--- a/2023_04_08_sub_F32/research_strategy.docx
+++ b/2023_04_08_sub_F32/research_strategy.docx
@@ -1281,6 +1281,80 @@
           <w:szCs w:val="22"/>
         </w:rPr>
       </w:pPr>
+      <w:r>
+        <w:rPr>
+          <w:rFonts w:ascii="Arial" w:hAnsi="Arial" w:cs="Arial"/>
+          <w:sz w:val="22"/>
+          <w:szCs w:val="22"/>
+        </w:rPr>
+        <w:t>Applications of these methods to PKM will help understand it’s complicated regulation</w:t>
+      </w:r>
+    </w:p>
+    <w:p>
+      <w:pPr>
+        <w:pStyle w:val="ListParagraph"/>
+        <w:numPr>
+          <w:ilvl w:val="2"/>
+          <w:numId w:val="1"/>
+        </w:numPr>
+        <w:rPr>
+          <w:rFonts w:ascii="Arial" w:hAnsi="Arial" w:cs="Arial"/>
+          <w:sz w:val="22"/>
+          <w:szCs w:val="22"/>
+        </w:rPr>
+      </w:pPr>
+      <w:r>
+        <w:rPr>
+          <w:rFonts w:ascii="Arial" w:hAnsi="Arial" w:cs="Arial"/>
+          <w:sz w:val="22"/>
+          <w:szCs w:val="22"/>
+        </w:rPr>
+        <w:t>Interesting basic biology</w:t>
+      </w:r>
+    </w:p>
+    <w:p>
+      <w:pPr>
+        <w:pStyle w:val="ListParagraph"/>
+        <w:numPr>
+          <w:ilvl w:val="2"/>
+          <w:numId w:val="1"/>
+        </w:numPr>
+        <w:rPr>
+          <w:rFonts w:ascii="Arial" w:hAnsi="Arial" w:cs="Arial"/>
+          <w:sz w:val="22"/>
+          <w:szCs w:val="22"/>
+        </w:rPr>
+      </w:pPr>
+      <w:r>
+        <w:rPr>
+          <w:rFonts w:ascii="Arial" w:hAnsi="Arial" w:cs="Arial"/>
+          <w:sz w:val="22"/>
+          <w:szCs w:val="22"/>
+        </w:rPr>
+        <w:t>Disease relevance</w:t>
+      </w:r>
+    </w:p>
+    <w:p>
+      <w:pPr>
+        <w:pStyle w:val="ListParagraph"/>
+        <w:numPr>
+          <w:ilvl w:val="2"/>
+          <w:numId w:val="1"/>
+        </w:numPr>
+        <w:rPr>
+          <w:rFonts w:ascii="Arial" w:hAnsi="Arial" w:cs="Arial"/>
+          <w:sz w:val="22"/>
+          <w:szCs w:val="22"/>
+        </w:rPr>
+      </w:pPr>
+      <w:r>
+        <w:rPr>
+          <w:rFonts w:ascii="Arial" w:hAnsi="Arial" w:cs="Arial"/>
+          <w:sz w:val="22"/>
+          <w:szCs w:val="22"/>
+        </w:rPr>
+        <w:t>Form a good test ground for the techniques</w:t>
+      </w:r>
     </w:p>
     <w:p>
       <w:pPr>

--- a/2023_04_08_sub_F32/research_strategy.docx
+++ b/2023_04_08_sub_F32/research_strategy.docx
@@ -25,6 +25,213 @@
     </w:p>
     <w:p>
       <w:pPr>
+        <w:rPr>
+          <w:rFonts w:ascii="Arial" w:hAnsi="Arial" w:cs="Arial"/>
+          <w:sz w:val="22"/>
+          <w:szCs w:val="22"/>
+        </w:rPr>
+      </w:pPr>
+      <w:r>
+        <w:rPr>
+          <w:rFonts w:ascii="Arial" w:hAnsi="Arial" w:cs="Arial"/>
+          <w:sz w:val="22"/>
+          <w:szCs w:val="22"/>
+        </w:rPr>
+        <w:t>Splicing is a process where introns are removed from pre-mRNAs and the exons are stitched together. This offers the potential to introduce tremendous diversity into the proteome by changing which sequences from the pre-mRNA are included as exons.</w:t>
+      </w:r>
+      <w:r>
+        <w:rPr>
+          <w:rFonts w:ascii="Arial" w:hAnsi="Arial" w:cs="Arial"/>
+          <w:sz w:val="22"/>
+          <w:szCs w:val="22"/>
+        </w:rPr>
+        <w:t xml:space="preserve"> </w:t>
+      </w:r>
+      <w:r>
+        <w:rPr>
+          <w:rFonts w:ascii="Arial" w:hAnsi="Arial" w:cs="Arial"/>
+          <w:sz w:val="22"/>
+          <w:szCs w:val="22"/>
+        </w:rPr>
+        <w:t>Accordingly, more than 90% of human genes are alternatively spliced.</w:t>
+      </w:r>
+      <w:r>
+        <w:rPr>
+          <w:rFonts w:ascii="Arial" w:hAnsi="Arial" w:cs="Arial"/>
+          <w:sz w:val="22"/>
+          <w:szCs w:val="22"/>
+        </w:rPr>
+        <w:fldChar w:fldCharType="begin" w:fldLock="1"/>
+      </w:r>
+      <w:r>
+        <w:rPr>
+          <w:rFonts w:ascii="Arial" w:hAnsi="Arial" w:cs="Arial"/>
+          <w:sz w:val="22"/>
+          <w:szCs w:val="22"/>
+        </w:rPr>
+        <w:instrText>ADDIN paperpile_citation &lt;clusterId&gt;L368Z628O919S739&lt;/clusterId&gt;&lt;metadata&gt;&lt;citation&gt;&lt;id&gt;3443a64d-e270-400e-aa95-d8df588a1cf5&lt;/id&gt;&lt;/citation&gt;&lt;/metadata&gt;&lt;data&gt;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&lt;/data&gt; \* MERGEFORMAT</w:instrText>
+      </w:r>
+      <w:r>
+        <w:rPr>
+          <w:rFonts w:ascii="Arial" w:hAnsi="Arial" w:cs="Arial"/>
+          <w:sz w:val="22"/>
+          <w:szCs w:val="22"/>
+        </w:rPr>
+        <w:fldChar w:fldCharType="separate"/>
+      </w:r>
+      <w:r>
+        <w:rPr>
+          <w:rFonts w:ascii="Arial" w:hAnsi="Arial" w:cs="Arial"/>
+          <w:noProof/>
+          <w:sz w:val="22"/>
+          <w:szCs w:val="22"/>
+          <w:vertAlign w:val="superscript"/>
+        </w:rPr>
+        <w:t>1</w:t>
+      </w:r>
+      <w:r>
+        <w:rPr>
+          <w:rFonts w:ascii="Arial" w:hAnsi="Arial" w:cs="Arial"/>
+          <w:sz w:val="22"/>
+          <w:szCs w:val="22"/>
+        </w:rPr>
+        <w:fldChar w:fldCharType="end"/>
+      </w:r>
+      <w:r>
+        <w:rPr>
+          <w:rFonts w:ascii="Arial" w:hAnsi="Arial" w:cs="Arial"/>
+          <w:sz w:val="22"/>
+          <w:szCs w:val="22"/>
+        </w:rPr>
+        <w:t xml:space="preserve"> Errors in splicing are involved in a wide variety of human diseases including familial dysautonomia, early onset Parkinson disease, and cancer.</w:t>
+      </w:r>
+      <w:r>
+        <w:rPr>
+          <w:rFonts w:ascii="Arial" w:hAnsi="Arial" w:cs="Arial"/>
+          <w:sz w:val="22"/>
+          <w:szCs w:val="22"/>
+        </w:rPr>
+        <w:fldChar w:fldCharType="begin" w:fldLock="1"/>
+      </w:r>
+      <w:r>
+        <w:rPr>
+          <w:rFonts w:ascii="Arial" w:hAnsi="Arial" w:cs="Arial"/>
+          <w:sz w:val="22"/>
+          <w:szCs w:val="22"/>
+        </w:rPr>
+        <w:instrText>ADDIN paperpile_citation &lt;clusterId&gt;P759D117S587W211&lt;/clusterId&gt;&lt;metadata&gt;&lt;citation&gt;&lt;id&gt;c1f835d9-5a6c-4e00-b127-f12126ddaa68&lt;/id&gt;&lt;/citation&gt;&lt;/metadata&gt;&lt;data&gt;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&lt;/data&gt; \* MERGEFORMAT</w:instrText>
+      </w:r>
+      <w:r>
+        <w:rPr>
+          <w:rFonts w:ascii="Arial" w:hAnsi="Arial" w:cs="Arial"/>
+          <w:sz w:val="22"/>
+          <w:szCs w:val="22"/>
+        </w:rPr>
+        <w:fldChar w:fldCharType="separate"/>
+      </w:r>
+      <w:r>
+        <w:rPr>
+          <w:rFonts w:ascii="Arial" w:hAnsi="Arial" w:cs="Arial"/>
+          <w:noProof/>
+          <w:sz w:val="22"/>
+          <w:szCs w:val="22"/>
+          <w:vertAlign w:val="superscript"/>
+        </w:rPr>
+        <w:t>2</w:t>
+      </w:r>
+      <w:r>
+        <w:rPr>
+          <w:rFonts w:ascii="Arial" w:hAnsi="Arial" w:cs="Arial"/>
+          <w:sz w:val="22"/>
+          <w:szCs w:val="22"/>
+        </w:rPr>
+        <w:fldChar w:fldCharType="end"/>
+      </w:r>
+      <w:r>
+        <w:rPr>
+          <w:rFonts w:ascii="Arial" w:hAnsi="Arial" w:cs="Arial"/>
+          <w:sz w:val="22"/>
+          <w:szCs w:val="22"/>
+        </w:rPr>
+        <w:t xml:space="preserve"> </w:t>
+      </w:r>
+      <w:r>
+        <w:rPr>
+          <w:rFonts w:ascii="Arial" w:hAnsi="Arial" w:cs="Arial"/>
+          <w:sz w:val="22"/>
+          <w:szCs w:val="22"/>
+        </w:rPr>
+        <w:t>Recent efforts have produced drugs that modulate splicing outcomes to treat spinal muscular atrophy, Huntington's disease, Duchenne muscular dystrophy, and cancer.</w:t>
+      </w:r>
+      <w:r>
+        <w:rPr>
+          <w:rFonts w:ascii="Arial" w:hAnsi="Arial" w:cs="Arial"/>
+          <w:sz w:val="22"/>
+          <w:szCs w:val="22"/>
+        </w:rPr>
+        <w:fldChar w:fldCharType="begin" w:fldLock="1"/>
+      </w:r>
+      <w:r>
+        <w:rPr>
+          <w:rFonts w:ascii="Arial" w:hAnsi="Arial" w:cs="Arial"/>
+          <w:sz w:val="22"/>
+          <w:szCs w:val="22"/>
+        </w:rPr>
+        <w:instrText>ADDIN paperpile_citation &lt;clusterId&gt;I784V141R522P225&lt;/clusterId&gt;&lt;metadata&gt;&lt;citation&gt;&lt;id&gt;54a0960b-c3f8-41ed-95f8-99c5c1735af5&lt;/id&gt;&lt;/citation&gt;&lt;/metadata&gt;&lt;data&gt;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&lt;/data&gt; \* MERGEFORMAT</w:instrText>
+      </w:r>
+      <w:r>
+        <w:rPr>
+          <w:rFonts w:ascii="Arial" w:hAnsi="Arial" w:cs="Arial"/>
+          <w:sz w:val="22"/>
+          <w:szCs w:val="22"/>
+        </w:rPr>
+        <w:fldChar w:fldCharType="separate"/>
+      </w:r>
+      <w:r>
+        <w:rPr>
+          <w:rFonts w:ascii="Arial" w:hAnsi="Arial" w:cs="Arial"/>
+          <w:noProof/>
+          <w:sz w:val="22"/>
+          <w:szCs w:val="22"/>
+          <w:vertAlign w:val="superscript"/>
+        </w:rPr>
+        <w:t>3</w:t>
+      </w:r>
+      <w:r>
+        <w:rPr>
+          <w:rFonts w:ascii="Arial" w:hAnsi="Arial" w:cs="Arial"/>
+          <w:sz w:val="22"/>
+          <w:szCs w:val="22"/>
+        </w:rPr>
+        <w:fldChar w:fldCharType="end"/>
+      </w:r>
+      <w:r>
+        <w:rPr>
+          <w:rFonts w:ascii="Arial" w:hAnsi="Arial" w:cs="Arial"/>
+          <w:sz w:val="22"/>
+          <w:szCs w:val="22"/>
+        </w:rPr>
+        <w:t xml:space="preserve"> However, despite these recent advances, mechanisms of splicing regulation are still poorly understood. </w:t>
+      </w:r>
+      <w:r>
+        <w:rPr>
+          <w:rFonts w:ascii="Arial" w:hAnsi="Arial" w:cs="Arial"/>
+          <w:sz w:val="22"/>
+          <w:szCs w:val="22"/>
+        </w:rPr>
+        <w:t>Improving our understanding of splicing will deepen our knowledge of development and differentiation and our ability to target these processes with therapeutics.</w:t>
+      </w:r>
+      <w:r>
+        <w:rPr>
+          <w:rFonts w:ascii="Arial" w:hAnsi="Arial" w:cs="Arial"/>
+          <w:sz w:val="22"/>
+          <w:szCs w:val="22"/>
+        </w:rPr>
+        <w:t xml:space="preserve"> </w:t>
+      </w:r>
+    </w:p>
+    <w:p>
+      <w:pPr>
         <w:pStyle w:val="ListParagraph"/>
         <w:numPr>
           <w:ilvl w:val="0"/>
@@ -32,13 +239,15 @@
         </w:numPr>
         <w:rPr>
           <w:rFonts w:ascii="Arial" w:hAnsi="Arial" w:cs="Arial"/>
-          <w:sz w:val="22"/>
-          <w:szCs w:val="22"/>
-        </w:rPr>
-      </w:pPr>
-      <w:r>
-        <w:rPr>
-          <w:rFonts w:ascii="Arial" w:hAnsi="Arial" w:cs="Arial"/>
+          <w:strike/>
+          <w:sz w:val="22"/>
+          <w:szCs w:val="22"/>
+        </w:rPr>
+      </w:pPr>
+      <w:r>
+        <w:rPr>
+          <w:rFonts w:ascii="Arial" w:hAnsi="Arial" w:cs="Arial"/>
+          <w:strike/>
           <w:sz w:val="22"/>
           <w:szCs w:val="22"/>
         </w:rPr>
@@ -54,13 +263,15 @@
         </w:numPr>
         <w:rPr>
           <w:rFonts w:ascii="Arial" w:hAnsi="Arial" w:cs="Arial"/>
-          <w:sz w:val="22"/>
-          <w:szCs w:val="22"/>
-        </w:rPr>
-      </w:pPr>
-      <w:r>
-        <w:rPr>
-          <w:rFonts w:ascii="Arial" w:hAnsi="Arial" w:cs="Arial"/>
+          <w:strike/>
+          <w:sz w:val="22"/>
+          <w:szCs w:val="22"/>
+        </w:rPr>
+      </w:pPr>
+      <w:r>
+        <w:rPr>
+          <w:rFonts w:ascii="Arial" w:hAnsi="Arial" w:cs="Arial"/>
+          <w:strike/>
           <w:sz w:val="22"/>
           <w:szCs w:val="22"/>
         </w:rPr>
@@ -76,13 +287,15 @@
         </w:numPr>
         <w:rPr>
           <w:rFonts w:ascii="Arial" w:hAnsi="Arial" w:cs="Arial"/>
-          <w:sz w:val="22"/>
-          <w:szCs w:val="22"/>
-        </w:rPr>
-      </w:pPr>
-      <w:r>
-        <w:rPr>
-          <w:rFonts w:ascii="Arial" w:hAnsi="Arial" w:cs="Arial"/>
+          <w:strike/>
+          <w:sz w:val="22"/>
+          <w:szCs w:val="22"/>
+        </w:rPr>
+      </w:pPr>
+      <w:r>
+        <w:rPr>
+          <w:rFonts w:ascii="Arial" w:hAnsi="Arial" w:cs="Arial"/>
+          <w:strike/>
           <w:sz w:val="22"/>
           <w:szCs w:val="22"/>
         </w:rPr>
@@ -98,13 +311,15 @@
         </w:numPr>
         <w:rPr>
           <w:rFonts w:ascii="Arial" w:hAnsi="Arial" w:cs="Arial"/>
-          <w:sz w:val="22"/>
-          <w:szCs w:val="22"/>
-        </w:rPr>
-      </w:pPr>
-      <w:r>
-        <w:rPr>
-          <w:rFonts w:ascii="Arial" w:hAnsi="Arial" w:cs="Arial"/>
+          <w:strike/>
+          <w:sz w:val="22"/>
+          <w:szCs w:val="22"/>
+        </w:rPr>
+      </w:pPr>
+      <w:r>
+        <w:rPr>
+          <w:rFonts w:ascii="Arial" w:hAnsi="Arial" w:cs="Arial"/>
+          <w:strike/>
           <w:sz w:val="22"/>
           <w:szCs w:val="22"/>
         </w:rPr>
@@ -114,6 +329,7 @@
       <w:r>
         <w:rPr>
           <w:rFonts w:ascii="Arial" w:hAnsi="Arial" w:cs="Arial"/>
+          <w:strike/>
           <w:sz w:val="22"/>
           <w:szCs w:val="22"/>
         </w:rPr>
@@ -130,13 +346,15 @@
         </w:numPr>
         <w:rPr>
           <w:rFonts w:ascii="Arial" w:hAnsi="Arial" w:cs="Arial"/>
-          <w:sz w:val="22"/>
-          <w:szCs w:val="22"/>
-        </w:rPr>
-      </w:pPr>
-      <w:r>
-        <w:rPr>
-          <w:rFonts w:ascii="Arial" w:hAnsi="Arial" w:cs="Arial"/>
+          <w:strike/>
+          <w:sz w:val="22"/>
+          <w:szCs w:val="22"/>
+        </w:rPr>
+      </w:pPr>
+      <w:r>
+        <w:rPr>
+          <w:rFonts w:ascii="Arial" w:hAnsi="Arial" w:cs="Arial"/>
+          <w:strike/>
           <w:sz w:val="22"/>
           <w:szCs w:val="22"/>
         </w:rPr>
@@ -930,6 +1148,7 @@
           <w:sz w:val="22"/>
           <w:szCs w:val="22"/>
         </w:rPr>
+        <w:lastRenderedPageBreak/>
         <w:t xml:space="preserve">Interior primer sites may miss isoforms that </w:t>
       </w:r>
       <w:proofErr w:type="gramStart"/>
@@ -1110,296 +1329,660 @@
           <w:sz w:val="22"/>
           <w:szCs w:val="22"/>
         </w:rPr>
+        <w:t>More complicated situations</w:t>
+      </w:r>
+    </w:p>
+    <w:p>
+      <w:pPr>
+        <w:pStyle w:val="ListParagraph"/>
+        <w:numPr>
+          <w:ilvl w:val="3"/>
+          <w:numId w:val="1"/>
+        </w:numPr>
+        <w:rPr>
+          <w:rFonts w:ascii="Arial" w:hAnsi="Arial" w:cs="Arial"/>
+          <w:sz w:val="22"/>
+          <w:szCs w:val="22"/>
+        </w:rPr>
+      </w:pPr>
+      <w:r>
+        <w:rPr>
+          <w:rFonts w:ascii="Arial" w:hAnsi="Arial" w:cs="Arial"/>
+          <w:sz w:val="22"/>
+          <w:szCs w:val="22"/>
+        </w:rPr>
+        <w:t>MXEs</w:t>
+      </w:r>
+    </w:p>
+    <w:p>
+      <w:pPr>
+        <w:pStyle w:val="ListParagraph"/>
+        <w:numPr>
+          <w:ilvl w:val="3"/>
+          <w:numId w:val="1"/>
+        </w:numPr>
+        <w:rPr>
+          <w:rFonts w:ascii="Arial" w:hAnsi="Arial" w:cs="Arial"/>
+          <w:sz w:val="22"/>
+          <w:szCs w:val="22"/>
+        </w:rPr>
+      </w:pPr>
+      <w:r>
+        <w:rPr>
+          <w:rFonts w:ascii="Arial" w:hAnsi="Arial" w:cs="Arial"/>
+          <w:sz w:val="22"/>
+          <w:szCs w:val="22"/>
+        </w:rPr>
+        <w:t>Cryptic sites</w:t>
+      </w:r>
+    </w:p>
+    <w:p>
+      <w:pPr>
+        <w:pStyle w:val="ListParagraph"/>
+        <w:numPr>
+          <w:ilvl w:val="3"/>
+          <w:numId w:val="1"/>
+        </w:numPr>
+        <w:rPr>
+          <w:rFonts w:ascii="Arial" w:hAnsi="Arial" w:cs="Arial"/>
+          <w:sz w:val="22"/>
+          <w:szCs w:val="22"/>
+        </w:rPr>
+      </w:pPr>
+      <w:r>
+        <w:rPr>
+          <w:rFonts w:ascii="Arial" w:hAnsi="Arial" w:cs="Arial"/>
+          <w:sz w:val="22"/>
+          <w:szCs w:val="22"/>
+        </w:rPr>
+        <w:t>Intron retention</w:t>
+      </w:r>
+    </w:p>
+    <w:p>
+      <w:pPr>
+        <w:pStyle w:val="ListParagraph"/>
+        <w:numPr>
+          <w:ilvl w:val="2"/>
+          <w:numId w:val="1"/>
+        </w:numPr>
+        <w:rPr>
+          <w:rFonts w:ascii="Arial" w:hAnsi="Arial" w:cs="Arial"/>
+          <w:sz w:val="22"/>
+          <w:szCs w:val="22"/>
+        </w:rPr>
+      </w:pPr>
+      <w:r>
+        <w:rPr>
+          <w:rFonts w:ascii="Arial" w:hAnsi="Arial" w:cs="Arial"/>
+          <w:sz w:val="22"/>
+          <w:szCs w:val="22"/>
+        </w:rPr>
+        <w:t>Reduced count noise</w:t>
+      </w:r>
+    </w:p>
+    <w:p>
+      <w:pPr>
+        <w:pStyle w:val="ListParagraph"/>
+        <w:numPr>
+          <w:ilvl w:val="1"/>
+          <w:numId w:val="1"/>
+        </w:numPr>
+        <w:rPr>
+          <w:rFonts w:ascii="Arial" w:hAnsi="Arial" w:cs="Arial"/>
+          <w:sz w:val="22"/>
+          <w:szCs w:val="22"/>
+        </w:rPr>
+      </w:pPr>
+      <w:r>
+        <w:rPr>
+          <w:rFonts w:ascii="Arial" w:hAnsi="Arial" w:cs="Arial"/>
+          <w:sz w:val="22"/>
+          <w:szCs w:val="22"/>
+        </w:rPr>
+        <w:t xml:space="preserve">Open-source software will democratize the method </w:t>
+      </w:r>
+    </w:p>
+    <w:p>
+      <w:pPr>
+        <w:pStyle w:val="ListParagraph"/>
+        <w:numPr>
+          <w:ilvl w:val="2"/>
+          <w:numId w:val="1"/>
+        </w:numPr>
+        <w:rPr>
+          <w:rFonts w:ascii="Arial" w:hAnsi="Arial" w:cs="Arial"/>
+          <w:sz w:val="22"/>
+          <w:szCs w:val="22"/>
+        </w:rPr>
+      </w:pPr>
+      <w:r>
+        <w:rPr>
+          <w:rFonts w:ascii="Arial" w:hAnsi="Arial" w:cs="Arial"/>
+          <w:sz w:val="22"/>
+          <w:szCs w:val="22"/>
+        </w:rPr>
+        <w:t>Allow robust verification of analysis pipelines on synthetic datasets</w:t>
+      </w:r>
+    </w:p>
+    <w:p>
+      <w:pPr>
+        <w:pStyle w:val="ListParagraph"/>
+        <w:numPr>
+          <w:ilvl w:val="2"/>
+          <w:numId w:val="1"/>
+        </w:numPr>
+        <w:rPr>
+          <w:rFonts w:ascii="Arial" w:hAnsi="Arial" w:cs="Arial"/>
+          <w:sz w:val="22"/>
+          <w:szCs w:val="22"/>
+        </w:rPr>
+      </w:pPr>
+      <w:r>
+        <w:rPr>
+          <w:rFonts w:ascii="Arial" w:hAnsi="Arial" w:cs="Arial"/>
+          <w:sz w:val="22"/>
+          <w:szCs w:val="22"/>
+        </w:rPr>
+        <w:t>Allow experimentalists to go directly from reads to processed data</w:t>
+      </w:r>
+    </w:p>
+    <w:p>
+      <w:pPr>
+        <w:pStyle w:val="ListParagraph"/>
+        <w:numPr>
+          <w:ilvl w:val="1"/>
+          <w:numId w:val="1"/>
+        </w:numPr>
+        <w:rPr>
+          <w:rFonts w:ascii="Arial" w:hAnsi="Arial" w:cs="Arial"/>
+          <w:sz w:val="22"/>
+          <w:szCs w:val="22"/>
+        </w:rPr>
+      </w:pPr>
+      <w:r>
+        <w:rPr>
+          <w:rFonts w:ascii="Arial" w:hAnsi="Arial" w:cs="Arial"/>
+          <w:sz w:val="22"/>
+          <w:szCs w:val="22"/>
+        </w:rPr>
+        <w:t>Applications of these methods to PKM will help understand it’s complicated regulation</w:t>
+      </w:r>
+    </w:p>
+    <w:p>
+      <w:pPr>
+        <w:pStyle w:val="ListParagraph"/>
+        <w:numPr>
+          <w:ilvl w:val="2"/>
+          <w:numId w:val="1"/>
+        </w:numPr>
+        <w:rPr>
+          <w:rFonts w:ascii="Arial" w:hAnsi="Arial" w:cs="Arial"/>
+          <w:sz w:val="22"/>
+          <w:szCs w:val="22"/>
+        </w:rPr>
+      </w:pPr>
+      <w:r>
+        <w:rPr>
+          <w:rFonts w:ascii="Arial" w:hAnsi="Arial" w:cs="Arial"/>
+          <w:sz w:val="22"/>
+          <w:szCs w:val="22"/>
+        </w:rPr>
+        <w:t>Interesting basic biology</w:t>
+      </w:r>
+    </w:p>
+    <w:p>
+      <w:pPr>
+        <w:pStyle w:val="ListParagraph"/>
+        <w:numPr>
+          <w:ilvl w:val="2"/>
+          <w:numId w:val="1"/>
+        </w:numPr>
+        <w:rPr>
+          <w:rFonts w:ascii="Arial" w:hAnsi="Arial" w:cs="Arial"/>
+          <w:sz w:val="22"/>
+          <w:szCs w:val="22"/>
+        </w:rPr>
+      </w:pPr>
+      <w:r>
+        <w:rPr>
+          <w:rFonts w:ascii="Arial" w:hAnsi="Arial" w:cs="Arial"/>
+          <w:sz w:val="22"/>
+          <w:szCs w:val="22"/>
+        </w:rPr>
+        <w:t>Disease relevance</w:t>
+      </w:r>
+    </w:p>
+    <w:p>
+      <w:pPr>
+        <w:pStyle w:val="ListParagraph"/>
+        <w:numPr>
+          <w:ilvl w:val="2"/>
+          <w:numId w:val="1"/>
+        </w:numPr>
+        <w:rPr>
+          <w:rFonts w:ascii="Arial" w:hAnsi="Arial" w:cs="Arial"/>
+          <w:sz w:val="22"/>
+          <w:szCs w:val="22"/>
+        </w:rPr>
+      </w:pPr>
+      <w:r>
+        <w:rPr>
+          <w:rFonts w:ascii="Arial" w:hAnsi="Arial" w:cs="Arial"/>
+          <w:sz w:val="22"/>
+          <w:szCs w:val="22"/>
+        </w:rPr>
+        <w:t>Form a good test ground for the techniques</w:t>
+      </w:r>
+    </w:p>
+    <w:p>
+      <w:pPr>
+        <w:rPr>
+          <w:rFonts w:ascii="Arial" w:hAnsi="Arial" w:cs="Arial"/>
+          <w:sz w:val="22"/>
+          <w:szCs w:val="22"/>
+        </w:rPr>
+      </w:pPr>
+    </w:p>
+    <w:p>
+      <w:pPr>
+        <w:rPr>
+          <w:rFonts w:ascii="Arial" w:hAnsi="Arial" w:cs="Arial"/>
+          <w:sz w:val="22"/>
+          <w:szCs w:val="22"/>
+        </w:rPr>
+      </w:pPr>
+    </w:p>
+    <w:p>
+      <w:pPr>
+        <w:rPr>
+          <w:rFonts w:ascii="Arial" w:hAnsi="Arial" w:cs="Arial"/>
+          <w:sz w:val="22"/>
+          <w:szCs w:val="22"/>
+        </w:rPr>
+      </w:pPr>
+    </w:p>
+    <w:p>
+      <w:pPr>
+        <w:rPr>
+          <w:rFonts w:ascii="Arial" w:hAnsi="Arial" w:cs="Arial"/>
+          <w:sz w:val="22"/>
+          <w:szCs w:val="22"/>
+        </w:rPr>
+      </w:pPr>
+    </w:p>
+    <w:p>
+      <w:pPr>
+        <w:rPr>
+          <w:rFonts w:ascii="Arial" w:hAnsi="Arial" w:cs="Arial"/>
+          <w:sz w:val="22"/>
+          <w:szCs w:val="22"/>
+        </w:rPr>
+      </w:pPr>
+      <w:r>
+        <w:rPr>
+          <w:rFonts w:ascii="Arial" w:hAnsi="Arial" w:cs="Arial"/>
+          <w:sz w:val="22"/>
+          <w:szCs w:val="22"/>
+        </w:rPr>
+        <w:t>Much progress has been made using massively parallel splicing assays (MPSAs) to probe the mechanisms of splicing.\</w:t>
+      </w:r>
+      <w:proofErr w:type="spellStart"/>
+      <w:proofErr w:type="gramStart"/>
+      <w:r>
+        <w:rPr>
+          <w:rFonts w:ascii="Arial" w:hAnsi="Arial" w:cs="Arial"/>
+          <w:sz w:val="22"/>
+          <w:szCs w:val="22"/>
+        </w:rPr>
+        <w:t>supercite</w:t>
+      </w:r>
+      <w:proofErr w:type="spellEnd"/>
+      <w:r>
+        <w:rPr>
+          <w:rFonts w:ascii="Arial" w:hAnsi="Arial" w:cs="Arial"/>
+          <w:sz w:val="22"/>
+          <w:szCs w:val="22"/>
+        </w:rPr>
+        <w:t>{</w:t>
+      </w:r>
+      <w:proofErr w:type="gramEnd"/>
+      <w:r>
+        <w:rPr>
+          <w:rFonts w:ascii="Arial" w:hAnsi="Arial" w:cs="Arial"/>
+          <w:sz w:val="22"/>
+          <w:szCs w:val="22"/>
+        </w:rPr>
+        <w:t xml:space="preserve">Ke2018-af, Julien2016-wa, Adamson2018-va, Soemedi2017-pz, Cortes-Lopez2022-gy, Schirman2021-ss, Mikl2019-ng, Braun2018-mb, Soucek2019-iq, Baeza-Centurion2020-tn, Cheung2019-ah, Baeza-Centurion2019-hz, Rosenberg2015-zs, Wong2018-vq} </w:t>
+      </w:r>
+    </w:p>
+    <w:p>
+      <w:pPr>
+        <w:rPr>
+          <w:rFonts w:ascii="Arial" w:hAnsi="Arial" w:cs="Arial"/>
+          <w:sz w:val="22"/>
+          <w:szCs w:val="22"/>
+        </w:rPr>
+      </w:pPr>
+      <w:r>
+        <w:rPr>
+          <w:rFonts w:ascii="Arial" w:hAnsi="Arial" w:cs="Arial"/>
+          <w:sz w:val="22"/>
+          <w:szCs w:val="22"/>
+        </w:rPr>
+        <w:t>These efforts have utilized Illumina technology which cannot produce reads capable of covering the whole length of most genes, greatly affecting the isoforms that can be detected.</w:t>
+      </w:r>
+    </w:p>
+    <w:p>
+      <w:pPr>
+        <w:rPr>
+          <w:rFonts w:ascii="Arial" w:hAnsi="Arial" w:cs="Arial"/>
+          <w:sz w:val="22"/>
+          <w:szCs w:val="22"/>
+        </w:rPr>
+      </w:pPr>
+      <w:r>
+        <w:rPr>
+          <w:rFonts w:ascii="Arial" w:hAnsi="Arial" w:cs="Arial"/>
+          <w:sz w:val="22"/>
+          <w:szCs w:val="22"/>
+        </w:rPr>
+        <w:t>This issue has been overcome by studying systems shrunk to fit an Illumina read or by ignoring unexpected isoforms.</w:t>
+      </w:r>
+    </w:p>
+    <w:p>
+      <w:pPr>
+        <w:rPr>
+          <w:rFonts w:ascii="Arial" w:hAnsi="Arial" w:cs="Arial"/>
+          <w:sz w:val="22"/>
+          <w:szCs w:val="22"/>
+        </w:rPr>
+      </w:pPr>
+      <w:r>
+        <w:rPr>
+          <w:rFonts w:ascii="Arial" w:hAnsi="Arial" w:cs="Arial"/>
+          <w:sz w:val="22"/>
+          <w:szCs w:val="22"/>
+        </w:rPr>
+        <w:t>Yet the median human intron is 1.7 kb in length\</w:t>
+      </w:r>
+      <w:proofErr w:type="spellStart"/>
+      <w:proofErr w:type="gramStart"/>
+      <w:r>
+        <w:rPr>
+          <w:rFonts w:ascii="Arial" w:hAnsi="Arial" w:cs="Arial"/>
+          <w:sz w:val="22"/>
+          <w:szCs w:val="22"/>
+        </w:rPr>
+        <w:t>supercite</w:t>
+      </w:r>
+      <w:proofErr w:type="spellEnd"/>
+      <w:r>
+        <w:rPr>
+          <w:rFonts w:ascii="Arial" w:hAnsi="Arial" w:cs="Arial"/>
+          <w:sz w:val="22"/>
+          <w:szCs w:val="22"/>
+        </w:rPr>
+        <w:t>{</w:t>
+      </w:r>
+      <w:proofErr w:type="gramEnd"/>
+      <w:r>
+        <w:rPr>
+          <w:rFonts w:ascii="Arial" w:hAnsi="Arial" w:cs="Arial"/>
+          <w:sz w:val="22"/>
+          <w:szCs w:val="22"/>
+        </w:rPr>
+        <w:t>Piovesan2019-rp} far longer than an Illumina read and perturbations can cause complicated changes in splicing outcomes.\supercite{Cortes-Lopez2022-gy,Wang2012-dr,Mathur2019-hy}</w:t>
+      </w:r>
+    </w:p>
+    <w:p>
+      <w:pPr>
+        <w:rPr>
+          <w:rFonts w:ascii="Arial" w:hAnsi="Arial" w:cs="Arial"/>
+          <w:sz w:val="22"/>
+          <w:szCs w:val="22"/>
+        </w:rPr>
+      </w:pPr>
+      <w:r>
+        <w:rPr>
+          <w:rFonts w:ascii="Arial" w:hAnsi="Arial" w:cs="Arial"/>
+          <w:sz w:val="22"/>
+          <w:szCs w:val="22"/>
+        </w:rPr>
+        <w:t>Further, MPSAs have so far focused on the decision to include or exclude a single exon.</w:t>
+      </w:r>
+    </w:p>
+    <w:p>
+      <w:pPr>
+        <w:rPr>
+          <w:rFonts w:ascii="Arial" w:hAnsi="Arial" w:cs="Arial"/>
+          <w:sz w:val="22"/>
+          <w:szCs w:val="22"/>
+        </w:rPr>
+      </w:pPr>
+      <w:r>
+        <w:rPr>
+          <w:rFonts w:ascii="Arial" w:hAnsi="Arial" w:cs="Arial"/>
+          <w:sz w:val="22"/>
+          <w:szCs w:val="22"/>
+        </w:rPr>
+        <w:t>However, recent work has begun to show that correlated splicing decisions across exons are far more common than was previously understood.\</w:t>
+      </w:r>
+      <w:proofErr w:type="spellStart"/>
+      <w:proofErr w:type="gramStart"/>
+      <w:r>
+        <w:rPr>
+          <w:rFonts w:ascii="Arial" w:hAnsi="Arial" w:cs="Arial"/>
+          <w:sz w:val="22"/>
+          <w:szCs w:val="22"/>
+        </w:rPr>
+        <w:t>supercite</w:t>
+      </w:r>
+      <w:proofErr w:type="spellEnd"/>
+      <w:r>
+        <w:rPr>
+          <w:rFonts w:ascii="Arial" w:hAnsi="Arial" w:cs="Arial"/>
+          <w:sz w:val="22"/>
+          <w:szCs w:val="22"/>
+        </w:rPr>
+        <w:t>{</w:t>
+      </w:r>
+      <w:proofErr w:type="gramEnd"/>
+      <w:r>
+        <w:rPr>
+          <w:rFonts w:ascii="Arial" w:hAnsi="Arial" w:cs="Arial"/>
+          <w:sz w:val="22"/>
+          <w:szCs w:val="22"/>
+        </w:rPr>
+        <w:t xml:space="preserve">Zhu2021-fs, Tilgner2015-sb, Hatje2017-oj,Tilgner2018-jo} </w:t>
+      </w:r>
+    </w:p>
+    <w:p>
+      <w:pPr>
+        <w:rPr>
+          <w:rFonts w:ascii="Arial" w:hAnsi="Arial" w:cs="Arial"/>
+          <w:sz w:val="22"/>
+          <w:szCs w:val="22"/>
+        </w:rPr>
+      </w:pPr>
+      <w:r>
+        <w:rPr>
+          <w:rFonts w:ascii="Arial" w:hAnsi="Arial" w:cs="Arial"/>
+          <w:sz w:val="22"/>
+          <w:szCs w:val="22"/>
+        </w:rPr>
+        <w:t xml:space="preserve">A particularly interesting case of correlated splicing is mutually exclusive exons (MXEs). </w:t>
+      </w:r>
+    </w:p>
+    <w:p>
+      <w:pPr>
+        <w:rPr>
+          <w:rFonts w:ascii="Arial" w:hAnsi="Arial" w:cs="Arial"/>
+          <w:sz w:val="22"/>
+          <w:szCs w:val="22"/>
+        </w:rPr>
+      </w:pPr>
+      <w:r>
+        <w:rPr>
+          <w:rFonts w:ascii="Arial" w:hAnsi="Arial" w:cs="Arial"/>
+          <w:sz w:val="22"/>
+          <w:szCs w:val="22"/>
+        </w:rPr>
+        <w:t xml:space="preserve">MXEs are clusters of exons that are spliced such that every isoform includes exactly one exon from the cluster. </w:t>
+      </w:r>
+    </w:p>
+    <w:p>
+      <w:pPr>
+        <w:rPr>
+          <w:rFonts w:ascii="Arial" w:hAnsi="Arial" w:cs="Arial"/>
+          <w:sz w:val="22"/>
+          <w:szCs w:val="22"/>
+        </w:rPr>
+      </w:pPr>
+      <w:r>
+        <w:rPr>
+          <w:rFonts w:ascii="Arial" w:hAnsi="Arial" w:cs="Arial"/>
+          <w:sz w:val="22"/>
+          <w:szCs w:val="22"/>
+        </w:rPr>
+        <w:t xml:space="preserve">A recent analysis of human RNA-seq data identified 629 MXE clusters, of </w:t>
+      </w:r>
+      <w:proofErr w:type="spellStart"/>
+      <w:r>
+        <w:rPr>
+          <w:rFonts w:ascii="Arial" w:hAnsi="Arial" w:cs="Arial"/>
+          <w:sz w:val="22"/>
+          <w:szCs w:val="22"/>
+        </w:rPr>
+        <w:t>of</w:t>
+      </w:r>
+      <w:proofErr w:type="spellEnd"/>
+      <w:r>
+        <w:rPr>
+          <w:rFonts w:ascii="Arial" w:hAnsi="Arial" w:cs="Arial"/>
+          <w:sz w:val="22"/>
+          <w:szCs w:val="22"/>
+        </w:rPr>
+        <w:t xml:space="preserve"> which less than 25\% had an identifiable mechanism for maintaining mutual exclusivity (MMX).\</w:t>
+      </w:r>
+      <w:proofErr w:type="spellStart"/>
+      <w:proofErr w:type="gramStart"/>
+      <w:r>
+        <w:rPr>
+          <w:rFonts w:ascii="Arial" w:hAnsi="Arial" w:cs="Arial"/>
+          <w:sz w:val="22"/>
+          <w:szCs w:val="22"/>
+        </w:rPr>
+        <w:t>supercite</w:t>
+      </w:r>
+      <w:proofErr w:type="spellEnd"/>
+      <w:r>
+        <w:rPr>
+          <w:rFonts w:ascii="Arial" w:hAnsi="Arial" w:cs="Arial"/>
+          <w:sz w:val="22"/>
+          <w:szCs w:val="22"/>
+        </w:rPr>
+        <w:t>{</w:t>
+      </w:r>
+      <w:proofErr w:type="gramEnd"/>
+      <w:r>
+        <w:rPr>
+          <w:rFonts w:ascii="Arial" w:hAnsi="Arial" w:cs="Arial"/>
+          <w:sz w:val="22"/>
+          <w:szCs w:val="22"/>
+        </w:rPr>
+        <w:t xml:space="preserve">Hatje2017-oj} </w:t>
+      </w:r>
+    </w:p>
+    <w:p>
+      <w:pPr>
+        <w:rPr>
+          <w:rFonts w:ascii="Arial" w:hAnsi="Arial" w:cs="Arial"/>
+          <w:sz w:val="22"/>
+          <w:szCs w:val="22"/>
+        </w:rPr>
+      </w:pPr>
+      <w:r>
+        <w:rPr>
+          <w:rFonts w:ascii="Arial" w:hAnsi="Arial" w:cs="Arial"/>
+          <w:sz w:val="22"/>
+          <w:szCs w:val="22"/>
+        </w:rPr>
         <w:lastRenderedPageBreak/>
-        <w:t>More complicated situations</w:t>
-      </w:r>
-    </w:p>
-    <w:p>
-      <w:pPr>
-        <w:pStyle w:val="ListParagraph"/>
-        <w:numPr>
-          <w:ilvl w:val="3"/>
-          <w:numId w:val="1"/>
-        </w:numPr>
-        <w:rPr>
-          <w:rFonts w:ascii="Arial" w:hAnsi="Arial" w:cs="Arial"/>
-          <w:sz w:val="22"/>
-          <w:szCs w:val="22"/>
-        </w:rPr>
-      </w:pPr>
-      <w:r>
-        <w:rPr>
-          <w:rFonts w:ascii="Arial" w:hAnsi="Arial" w:cs="Arial"/>
-          <w:sz w:val="22"/>
-          <w:szCs w:val="22"/>
-        </w:rPr>
-        <w:t>MXEs</w:t>
-      </w:r>
-    </w:p>
-    <w:p>
-      <w:pPr>
-        <w:pStyle w:val="ListParagraph"/>
-        <w:numPr>
-          <w:ilvl w:val="3"/>
-          <w:numId w:val="1"/>
-        </w:numPr>
-        <w:rPr>
-          <w:rFonts w:ascii="Arial" w:hAnsi="Arial" w:cs="Arial"/>
-          <w:sz w:val="22"/>
-          <w:szCs w:val="22"/>
-        </w:rPr>
-      </w:pPr>
-      <w:r>
-        <w:rPr>
-          <w:rFonts w:ascii="Arial" w:hAnsi="Arial" w:cs="Arial"/>
-          <w:sz w:val="22"/>
-          <w:szCs w:val="22"/>
-        </w:rPr>
-        <w:t>Cryptic sites</w:t>
-      </w:r>
-    </w:p>
-    <w:p>
-      <w:pPr>
-        <w:pStyle w:val="ListParagraph"/>
-        <w:numPr>
-          <w:ilvl w:val="3"/>
-          <w:numId w:val="1"/>
-        </w:numPr>
-        <w:rPr>
-          <w:rFonts w:ascii="Arial" w:hAnsi="Arial" w:cs="Arial"/>
-          <w:sz w:val="22"/>
-          <w:szCs w:val="22"/>
-        </w:rPr>
-      </w:pPr>
-      <w:r>
-        <w:rPr>
-          <w:rFonts w:ascii="Arial" w:hAnsi="Arial" w:cs="Arial"/>
-          <w:sz w:val="22"/>
-          <w:szCs w:val="22"/>
-        </w:rPr>
-        <w:t>Intron retention</w:t>
-      </w:r>
-    </w:p>
-    <w:p>
-      <w:pPr>
-        <w:pStyle w:val="ListParagraph"/>
-        <w:numPr>
-          <w:ilvl w:val="2"/>
-          <w:numId w:val="1"/>
-        </w:numPr>
-        <w:rPr>
-          <w:rFonts w:ascii="Arial" w:hAnsi="Arial" w:cs="Arial"/>
-          <w:sz w:val="22"/>
-          <w:szCs w:val="22"/>
-        </w:rPr>
-      </w:pPr>
-      <w:r>
-        <w:rPr>
-          <w:rFonts w:ascii="Arial" w:hAnsi="Arial" w:cs="Arial"/>
-          <w:sz w:val="22"/>
-          <w:szCs w:val="22"/>
-        </w:rPr>
-        <w:t>Reduced count noise</w:t>
-      </w:r>
-    </w:p>
-    <w:p>
-      <w:pPr>
-        <w:pStyle w:val="ListParagraph"/>
-        <w:numPr>
-          <w:ilvl w:val="1"/>
-          <w:numId w:val="1"/>
-        </w:numPr>
-        <w:rPr>
-          <w:rFonts w:ascii="Arial" w:hAnsi="Arial" w:cs="Arial"/>
-          <w:sz w:val="22"/>
-          <w:szCs w:val="22"/>
-        </w:rPr>
-      </w:pPr>
-      <w:r>
-        <w:rPr>
-          <w:rFonts w:ascii="Arial" w:hAnsi="Arial" w:cs="Arial"/>
-          <w:sz w:val="22"/>
-          <w:szCs w:val="22"/>
-        </w:rPr>
-        <w:t xml:space="preserve">Open-source software will democratize the method </w:t>
-      </w:r>
-    </w:p>
-    <w:p>
-      <w:pPr>
-        <w:pStyle w:val="ListParagraph"/>
-        <w:numPr>
-          <w:ilvl w:val="2"/>
-          <w:numId w:val="1"/>
-        </w:numPr>
-        <w:rPr>
-          <w:rFonts w:ascii="Arial" w:hAnsi="Arial" w:cs="Arial"/>
-          <w:sz w:val="22"/>
-          <w:szCs w:val="22"/>
-        </w:rPr>
-      </w:pPr>
-      <w:r>
-        <w:rPr>
-          <w:rFonts w:ascii="Arial" w:hAnsi="Arial" w:cs="Arial"/>
-          <w:sz w:val="22"/>
-          <w:szCs w:val="22"/>
-        </w:rPr>
-        <w:t>Allow robust verification of analysis pipelines on synthetic datasets</w:t>
-      </w:r>
-    </w:p>
-    <w:p>
-      <w:pPr>
-        <w:pStyle w:val="ListParagraph"/>
-        <w:numPr>
-          <w:ilvl w:val="2"/>
-          <w:numId w:val="1"/>
-        </w:numPr>
-        <w:rPr>
-          <w:rFonts w:ascii="Arial" w:hAnsi="Arial" w:cs="Arial"/>
-          <w:sz w:val="22"/>
-          <w:szCs w:val="22"/>
-        </w:rPr>
-      </w:pPr>
-      <w:r>
-        <w:rPr>
-          <w:rFonts w:ascii="Arial" w:hAnsi="Arial" w:cs="Arial"/>
-          <w:sz w:val="22"/>
-          <w:szCs w:val="22"/>
-        </w:rPr>
-        <w:t>Allow experimentalists to go directly from reads to processed data</w:t>
-      </w:r>
-    </w:p>
-    <w:p>
-      <w:pPr>
-        <w:pStyle w:val="ListParagraph"/>
-        <w:numPr>
-          <w:ilvl w:val="1"/>
-          <w:numId w:val="1"/>
-        </w:numPr>
-        <w:rPr>
-          <w:rFonts w:ascii="Arial" w:hAnsi="Arial" w:cs="Arial"/>
-          <w:sz w:val="22"/>
-          <w:szCs w:val="22"/>
-        </w:rPr>
-      </w:pPr>
-      <w:r>
-        <w:rPr>
-          <w:rFonts w:ascii="Arial" w:hAnsi="Arial" w:cs="Arial"/>
-          <w:sz w:val="22"/>
-          <w:szCs w:val="22"/>
-        </w:rPr>
-        <w:t>Applications of these methods to PKM will help understand it’s complicated regulation</w:t>
-      </w:r>
-    </w:p>
-    <w:p>
-      <w:pPr>
-        <w:pStyle w:val="ListParagraph"/>
-        <w:numPr>
-          <w:ilvl w:val="2"/>
-          <w:numId w:val="1"/>
-        </w:numPr>
-        <w:rPr>
-          <w:rFonts w:ascii="Arial" w:hAnsi="Arial" w:cs="Arial"/>
-          <w:sz w:val="22"/>
-          <w:szCs w:val="22"/>
-        </w:rPr>
-      </w:pPr>
-      <w:r>
-        <w:rPr>
-          <w:rFonts w:ascii="Arial" w:hAnsi="Arial" w:cs="Arial"/>
-          <w:sz w:val="22"/>
-          <w:szCs w:val="22"/>
-        </w:rPr>
-        <w:t>Interesting basic biology</w:t>
-      </w:r>
-    </w:p>
-    <w:p>
-      <w:pPr>
-        <w:pStyle w:val="ListParagraph"/>
-        <w:numPr>
-          <w:ilvl w:val="2"/>
-          <w:numId w:val="1"/>
-        </w:numPr>
-        <w:rPr>
-          <w:rFonts w:ascii="Arial" w:hAnsi="Arial" w:cs="Arial"/>
-          <w:sz w:val="22"/>
-          <w:szCs w:val="22"/>
-        </w:rPr>
-      </w:pPr>
-      <w:r>
-        <w:rPr>
-          <w:rFonts w:ascii="Arial" w:hAnsi="Arial" w:cs="Arial"/>
-          <w:sz w:val="22"/>
-          <w:szCs w:val="22"/>
-        </w:rPr>
-        <w:t>Disease relevance</w:t>
-      </w:r>
-    </w:p>
-    <w:p>
-      <w:pPr>
-        <w:pStyle w:val="ListParagraph"/>
-        <w:numPr>
-          <w:ilvl w:val="2"/>
-          <w:numId w:val="1"/>
-        </w:numPr>
-        <w:rPr>
-          <w:rFonts w:ascii="Arial" w:hAnsi="Arial" w:cs="Arial"/>
-          <w:sz w:val="22"/>
-          <w:szCs w:val="22"/>
-        </w:rPr>
-      </w:pPr>
-      <w:r>
-        <w:rPr>
-          <w:rFonts w:ascii="Arial" w:hAnsi="Arial" w:cs="Arial"/>
-          <w:sz w:val="22"/>
-          <w:szCs w:val="22"/>
-        </w:rPr>
-        <w:t>Form a good test ground for the techniques</w:t>
-      </w:r>
-    </w:p>
-    <w:p>
-      <w:pPr>
-        <w:rPr>
-          <w:rFonts w:ascii="Arial" w:hAnsi="Arial" w:cs="Arial"/>
-          <w:sz w:val="22"/>
-          <w:szCs w:val="22"/>
-        </w:rPr>
-      </w:pPr>
-    </w:p>
-    <w:p>
-      <w:pPr>
-        <w:rPr>
-          <w:rFonts w:ascii="Arial" w:hAnsi="Arial" w:cs="Arial"/>
-          <w:sz w:val="22"/>
-          <w:szCs w:val="22"/>
-        </w:rPr>
-      </w:pPr>
-    </w:p>
-    <w:p>
-      <w:pPr>
-        <w:rPr>
-          <w:rFonts w:ascii="Arial" w:hAnsi="Arial" w:cs="Arial"/>
-          <w:sz w:val="22"/>
-          <w:szCs w:val="22"/>
-        </w:rPr>
-      </w:pPr>
-    </w:p>
-    <w:p>
-      <w:pPr>
-        <w:rPr>
-          <w:rFonts w:ascii="Arial" w:hAnsi="Arial" w:cs="Arial"/>
-          <w:sz w:val="22"/>
-          <w:szCs w:val="22"/>
-        </w:rPr>
-      </w:pPr>
-    </w:p>
-    <w:p>
-      <w:pPr>
-        <w:rPr>
-          <w:rFonts w:ascii="Arial" w:hAnsi="Arial" w:cs="Arial"/>
-          <w:sz w:val="22"/>
-          <w:szCs w:val="22"/>
-        </w:rPr>
-      </w:pPr>
+        <w:t>\</w:t>
+      </w:r>
+      <w:proofErr w:type="spellStart"/>
+      <w:proofErr w:type="gramStart"/>
+      <w:r>
+        <w:rPr>
+          <w:rFonts w:ascii="Arial" w:hAnsi="Arial" w:cs="Arial"/>
+          <w:sz w:val="22"/>
+          <w:szCs w:val="22"/>
+        </w:rPr>
+        <w:t>textbf</w:t>
+      </w:r>
+      <w:proofErr w:type="spellEnd"/>
+      <w:r>
+        <w:rPr>
+          <w:rFonts w:ascii="Arial" w:hAnsi="Arial" w:cs="Arial"/>
+          <w:sz w:val="22"/>
+          <w:szCs w:val="22"/>
+        </w:rPr>
+        <w:t>{</w:t>
+      </w:r>
+      <w:proofErr w:type="gramEnd"/>
+      <w:r>
+        <w:rPr>
+          <w:rFonts w:ascii="Arial" w:hAnsi="Arial" w:cs="Arial"/>
+          <w:sz w:val="22"/>
+          <w:szCs w:val="22"/>
+        </w:rPr>
+        <w:t xml:space="preserve">In order to overcome these issues, I propose to develop a long read massively parallel splicing assay (LR-MPSA) capable of handling correlated splicing, full size introns, and complicated isoform distributions.} </w:t>
+      </w:r>
+    </w:p>
+    <w:p>
+      <w:pPr>
+        <w:rPr>
+          <w:rFonts w:ascii="Arial" w:hAnsi="Arial" w:cs="Arial"/>
+          <w:sz w:val="22"/>
+          <w:szCs w:val="22"/>
+        </w:rPr>
+      </w:pPr>
+      <w:r>
+        <w:rPr>
+          <w:rFonts w:ascii="Arial" w:hAnsi="Arial" w:cs="Arial"/>
+          <w:sz w:val="22"/>
+          <w:szCs w:val="22"/>
+        </w:rPr>
+        <w:t>\</w:t>
+      </w:r>
+      <w:proofErr w:type="spellStart"/>
+      <w:proofErr w:type="gramStart"/>
+      <w:r>
+        <w:rPr>
+          <w:rFonts w:ascii="Arial" w:hAnsi="Arial" w:cs="Arial"/>
+          <w:sz w:val="22"/>
+          <w:szCs w:val="22"/>
+        </w:rPr>
+        <w:t>textbf</w:t>
+      </w:r>
+      <w:proofErr w:type="spellEnd"/>
+      <w:r>
+        <w:rPr>
+          <w:rFonts w:ascii="Arial" w:hAnsi="Arial" w:cs="Arial"/>
+          <w:sz w:val="22"/>
+          <w:szCs w:val="22"/>
+        </w:rPr>
+        <w:t>{</w:t>
+      </w:r>
+      <w:proofErr w:type="gramEnd"/>
+      <w:r>
+        <w:rPr>
+          <w:rFonts w:ascii="Arial" w:hAnsi="Arial" w:cs="Arial"/>
+          <w:sz w:val="22"/>
+          <w:szCs w:val="22"/>
+        </w:rPr>
+        <w:t>I will apply this assay to investigating MXEs with a focus on Pyruvate Kinase M (PKM).}</w:t>
+      </w:r>
     </w:p>
     <w:p>
       <w:pPr>
@@ -1438,6 +2021,336 @@
           <w:szCs w:val="22"/>
         </w:rPr>
         <w:t>Approach</w:t>
+      </w:r>
+    </w:p>
+    <w:p>
+      <w:pPr>
+        <w:rPr>
+          <w:rFonts w:ascii="Arial" w:hAnsi="Arial" w:cs="Arial"/>
+          <w:b/>
+          <w:bCs/>
+          <w:sz w:val="22"/>
+          <w:szCs w:val="22"/>
+        </w:rPr>
+      </w:pPr>
+    </w:p>
+    <w:p>
+      <w:pPr>
+        <w:tabs>
+          <w:tab w:val="left" w:pos="440"/>
+        </w:tabs>
+        <w:spacing w:line="480" w:lineRule="auto"/>
+        <w:ind w:left="440" w:hanging="440"/>
+        <w:rPr>
+          <w:rFonts w:ascii="Arial" w:hAnsi="Arial" w:cs="Arial"/>
+          <w:bCs/>
+          <w:noProof/>
+          <w:sz w:val="22"/>
+          <w:szCs w:val="22"/>
+        </w:rPr>
+      </w:pPr>
+      <w:r>
+        <w:rPr>
+          <w:rFonts w:ascii="Arial" w:hAnsi="Arial" w:cs="Arial"/>
+          <w:b/>
+          <w:bCs/>
+          <w:sz w:val="22"/>
+          <w:szCs w:val="22"/>
+        </w:rPr>
+        <w:fldChar w:fldCharType="begin" w:fldLock="1"/>
+      </w:r>
+      <w:r>
+        <w:rPr>
+          <w:rFonts w:ascii="Arial" w:hAnsi="Arial" w:cs="Arial"/>
+          <w:b/>
+          <w:bCs/>
+          <w:sz w:val="22"/>
+          <w:szCs w:val="22"/>
+        </w:rPr>
+        <w:instrText>ADDIN paperpile_bibliography &lt;pp-bibliography&gt;&lt;first-reference-indices&gt;&lt;formatting&gt;1&lt;/formatting&gt;&lt;space-after&gt;1&lt;/space-after&gt;&lt;/first-reference-indices&gt;&lt;/pp-bibliography&gt; \* MERGEFORMAT</w:instrText>
+      </w:r>
+      <w:r>
+        <w:rPr>
+          <w:rFonts w:ascii="Arial" w:hAnsi="Arial" w:cs="Arial"/>
+          <w:b/>
+          <w:bCs/>
+          <w:sz w:val="22"/>
+          <w:szCs w:val="22"/>
+        </w:rPr>
+        <w:fldChar w:fldCharType="separate"/>
+      </w:r>
+      <w:r>
+        <w:rPr>
+          <w:rFonts w:ascii="Arial" w:hAnsi="Arial" w:cs="Arial"/>
+          <w:bCs/>
+          <w:noProof/>
+          <w:sz w:val="22"/>
+          <w:szCs w:val="22"/>
+        </w:rPr>
+        <w:t>1.</w:t>
+      </w:r>
+      <w:r>
+        <w:rPr>
+          <w:rFonts w:ascii="Arial" w:hAnsi="Arial" w:cs="Arial"/>
+          <w:bCs/>
+          <w:noProof/>
+          <w:sz w:val="22"/>
+          <w:szCs w:val="22"/>
+        </w:rPr>
+        <w:tab/>
+        <w:t xml:space="preserve">Wang, E. T. </w:t>
+      </w:r>
+      <w:r>
+        <w:rPr>
+          <w:rFonts w:ascii="Arial" w:hAnsi="Arial" w:cs="Arial"/>
+          <w:bCs/>
+          <w:i/>
+          <w:noProof/>
+          <w:sz w:val="22"/>
+          <w:szCs w:val="22"/>
+        </w:rPr>
+        <w:t>et al.</w:t>
+      </w:r>
+      <w:r>
+        <w:rPr>
+          <w:rFonts w:ascii="Arial" w:hAnsi="Arial" w:cs="Arial"/>
+          <w:bCs/>
+          <w:noProof/>
+          <w:sz w:val="22"/>
+          <w:szCs w:val="22"/>
+        </w:rPr>
+        <w:t xml:space="preserve"> Alternative isoform regulation in human tissue transcriptomes. </w:t>
+      </w:r>
+      <w:r>
+        <w:rPr>
+          <w:rFonts w:ascii="Arial" w:hAnsi="Arial" w:cs="Arial"/>
+          <w:bCs/>
+          <w:i/>
+          <w:noProof/>
+          <w:sz w:val="22"/>
+          <w:szCs w:val="22"/>
+        </w:rPr>
+        <w:t>Nature</w:t>
+      </w:r>
+      <w:r>
+        <w:rPr>
+          <w:rFonts w:ascii="Arial" w:hAnsi="Arial" w:cs="Arial"/>
+          <w:bCs/>
+          <w:noProof/>
+          <w:sz w:val="22"/>
+          <w:szCs w:val="22"/>
+        </w:rPr>
+        <w:t xml:space="preserve"> </w:t>
+      </w:r>
+      <w:r>
+        <w:rPr>
+          <w:rFonts w:ascii="Arial" w:hAnsi="Arial" w:cs="Arial"/>
+          <w:b/>
+          <w:bCs/>
+          <w:noProof/>
+          <w:sz w:val="22"/>
+          <w:szCs w:val="22"/>
+        </w:rPr>
+        <w:t>456</w:t>
+      </w:r>
+      <w:r>
+        <w:rPr>
+          <w:rFonts w:ascii="Arial" w:hAnsi="Arial" w:cs="Arial"/>
+          <w:bCs/>
+          <w:noProof/>
+          <w:sz w:val="22"/>
+          <w:szCs w:val="22"/>
+        </w:rPr>
+        <w:t>, 470–476 (2008).</w:t>
+      </w:r>
+    </w:p>
+    <w:p>
+      <w:pPr>
+        <w:tabs>
+          <w:tab w:val="left" w:pos="440"/>
+        </w:tabs>
+        <w:spacing w:line="480" w:lineRule="auto"/>
+        <w:ind w:left="440" w:hanging="440"/>
+        <w:rPr>
+          <w:rFonts w:ascii="Arial" w:hAnsi="Arial" w:cs="Arial"/>
+          <w:bCs/>
+          <w:noProof/>
+          <w:sz w:val="22"/>
+          <w:szCs w:val="22"/>
+        </w:rPr>
+      </w:pPr>
+      <w:r>
+        <w:rPr>
+          <w:rFonts w:ascii="Arial" w:hAnsi="Arial" w:cs="Arial"/>
+          <w:bCs/>
+          <w:noProof/>
+          <w:sz w:val="22"/>
+          <w:szCs w:val="22"/>
+        </w:rPr>
+        <w:t>2.</w:t>
+      </w:r>
+      <w:r>
+        <w:rPr>
+          <w:rFonts w:ascii="Arial" w:hAnsi="Arial" w:cs="Arial"/>
+          <w:bCs/>
+          <w:noProof/>
+          <w:sz w:val="22"/>
+          <w:szCs w:val="22"/>
+        </w:rPr>
+        <w:tab/>
+        <w:t xml:space="preserve">Scotti, M. M. &amp; Swanson, M. S. RNA mis-splicing in disease. </w:t>
+      </w:r>
+      <w:r>
+        <w:rPr>
+          <w:rFonts w:ascii="Arial" w:hAnsi="Arial" w:cs="Arial"/>
+          <w:bCs/>
+          <w:i/>
+          <w:noProof/>
+          <w:sz w:val="22"/>
+          <w:szCs w:val="22"/>
+        </w:rPr>
+        <w:t>Nat. Rev. Genet.</w:t>
+      </w:r>
+      <w:r>
+        <w:rPr>
+          <w:rFonts w:ascii="Arial" w:hAnsi="Arial" w:cs="Arial"/>
+          <w:bCs/>
+          <w:noProof/>
+          <w:sz w:val="22"/>
+          <w:szCs w:val="22"/>
+        </w:rPr>
+        <w:t xml:space="preserve"> </w:t>
+      </w:r>
+      <w:r>
+        <w:rPr>
+          <w:rFonts w:ascii="Arial" w:hAnsi="Arial" w:cs="Arial"/>
+          <w:b/>
+          <w:bCs/>
+          <w:noProof/>
+          <w:sz w:val="22"/>
+          <w:szCs w:val="22"/>
+        </w:rPr>
+        <w:t>17</w:t>
+      </w:r>
+      <w:r>
+        <w:rPr>
+          <w:rFonts w:ascii="Arial" w:hAnsi="Arial" w:cs="Arial"/>
+          <w:bCs/>
+          <w:noProof/>
+          <w:sz w:val="22"/>
+          <w:szCs w:val="22"/>
+        </w:rPr>
+        <w:t>, 19–32 (2015).</w:t>
+      </w:r>
+    </w:p>
+    <w:p>
+      <w:pPr>
+        <w:tabs>
+          <w:tab w:val="left" w:pos="440"/>
+        </w:tabs>
+        <w:spacing w:line="480" w:lineRule="auto"/>
+        <w:ind w:left="440" w:hanging="440"/>
+        <w:rPr>
+          <w:rFonts w:ascii="Arial" w:hAnsi="Arial" w:cs="Arial"/>
+          <w:b/>
+          <w:bCs/>
+          <w:sz w:val="22"/>
+          <w:szCs w:val="22"/>
+        </w:rPr>
+      </w:pPr>
+      <w:r>
+        <w:rPr>
+          <w:rFonts w:ascii="Arial" w:hAnsi="Arial" w:cs="Arial"/>
+          <w:bCs/>
+          <w:noProof/>
+          <w:sz w:val="22"/>
+          <w:szCs w:val="22"/>
+        </w:rPr>
+        <w:t>3.</w:t>
+      </w:r>
+      <w:r>
+        <w:rPr>
+          <w:rFonts w:ascii="Arial" w:hAnsi="Arial" w:cs="Arial"/>
+          <w:bCs/>
+          <w:noProof/>
+          <w:sz w:val="22"/>
+          <w:szCs w:val="22"/>
+        </w:rPr>
+        <w:tab/>
+        <w:t xml:space="preserve">Neil, C. R. </w:t>
+      </w:r>
+      <w:r>
+        <w:rPr>
+          <w:rFonts w:ascii="Arial" w:hAnsi="Arial" w:cs="Arial"/>
+          <w:bCs/>
+          <w:i/>
+          <w:noProof/>
+          <w:sz w:val="22"/>
+          <w:szCs w:val="22"/>
+        </w:rPr>
+        <w:t>et al.</w:t>
+      </w:r>
+      <w:r>
+        <w:rPr>
+          <w:rFonts w:ascii="Arial" w:hAnsi="Arial" w:cs="Arial"/>
+          <w:bCs/>
+          <w:noProof/>
+          <w:sz w:val="22"/>
+          <w:szCs w:val="22"/>
+        </w:rPr>
+        <w:t xml:space="preserve"> Reprogramming RNA processing: an emerging therapeutic landscape. </w:t>
+      </w:r>
+      <w:r>
+        <w:rPr>
+          <w:rFonts w:ascii="Arial" w:hAnsi="Arial" w:cs="Arial"/>
+          <w:bCs/>
+          <w:i/>
+          <w:noProof/>
+          <w:sz w:val="22"/>
+          <w:szCs w:val="22"/>
+        </w:rPr>
+        <w:t>Trends Pharmacol. Sci.</w:t>
+      </w:r>
+      <w:r>
+        <w:rPr>
+          <w:rFonts w:ascii="Arial" w:hAnsi="Arial" w:cs="Arial"/>
+          <w:bCs/>
+          <w:noProof/>
+          <w:sz w:val="22"/>
+          <w:szCs w:val="22"/>
+        </w:rPr>
+        <w:t xml:space="preserve"> </w:t>
+      </w:r>
+      <w:r>
+        <w:rPr>
+          <w:rFonts w:ascii="Arial" w:hAnsi="Arial" w:cs="Arial"/>
+          <w:b/>
+          <w:bCs/>
+          <w:noProof/>
+          <w:sz w:val="22"/>
+          <w:szCs w:val="22"/>
+        </w:rPr>
+        <w:t>43</w:t>
+      </w:r>
+      <w:r>
+        <w:rPr>
+          <w:rFonts w:ascii="Arial" w:hAnsi="Arial" w:cs="Arial"/>
+          <w:bCs/>
+          <w:noProof/>
+          <w:sz w:val="22"/>
+          <w:szCs w:val="22"/>
+        </w:rPr>
+        <w:t>, 437–454 (2022).</w:t>
+      </w:r>
+      <w:r>
+        <w:rPr>
+          <w:rFonts w:ascii="Arial" w:hAnsi="Arial" w:cs="Arial"/>
+          <w:b/>
+          <w:bCs/>
+          <w:sz w:val="22"/>
+          <w:szCs w:val="22"/>
+        </w:rPr>
+        <w:fldChar w:fldCharType="end"/>
       </w:r>
     </w:p>
     <w:sectPr>

--- a/2023_04_08_sub_F32/research_strategy.docx
+++ b/2023_04_08_sub_F32/research_strategy.docx
@@ -4,6 +4,7 @@
   <w:body>
     <w:p>
       <w:pPr>
+        <w:spacing w:after="120"/>
         <w:rPr>
           <w:rFonts w:ascii="Arial" w:hAnsi="Arial" w:cs="Arial"/>
           <w:b/>
@@ -25,6 +26,7 @@
     </w:p>
     <w:p>
       <w:pPr>
+        <w:spacing w:after="120"/>
         <w:rPr>
           <w:rFonts w:ascii="Arial" w:hAnsi="Arial" w:cs="Arial"/>
           <w:sz w:val="22"/>
@@ -232,6 +234,16 @@
     </w:p>
     <w:p>
       <w:pPr>
+        <w:spacing w:after="120"/>
+        <w:rPr>
+          <w:rFonts w:ascii="Arial" w:hAnsi="Arial" w:cs="Arial"/>
+          <w:sz w:val="22"/>
+          <w:szCs w:val="22"/>
+        </w:rPr>
+      </w:pPr>
+    </w:p>
+    <w:p>
+      <w:pPr>
         <w:pStyle w:val="ListParagraph"/>
         <w:numPr>
           <w:ilvl w:val="0"/>
@@ -239,19 +251,17 @@
         </w:numPr>
         <w:rPr>
           <w:rFonts w:ascii="Arial" w:hAnsi="Arial" w:cs="Arial"/>
-          <w:strike/>
-          <w:sz w:val="22"/>
-          <w:szCs w:val="22"/>
-        </w:rPr>
-      </w:pPr>
-      <w:r>
-        <w:rPr>
-          <w:rFonts w:ascii="Arial" w:hAnsi="Arial" w:cs="Arial"/>
-          <w:strike/>
-          <w:sz w:val="22"/>
-          <w:szCs w:val="22"/>
-        </w:rPr>
-        <w:t>Mechanisms of alternative splicing are important</w:t>
+          <w:sz w:val="22"/>
+          <w:szCs w:val="22"/>
+        </w:rPr>
+      </w:pPr>
+      <w:r>
+        <w:rPr>
+          <w:rFonts w:ascii="Arial" w:hAnsi="Arial" w:cs="Arial"/>
+          <w:sz w:val="22"/>
+          <w:szCs w:val="22"/>
+        </w:rPr>
+        <w:t xml:space="preserve">Mutually exclusive splicing is important </w:t>
       </w:r>
     </w:p>
     <w:p>
@@ -263,19 +273,17 @@
         </w:numPr>
         <w:rPr>
           <w:rFonts w:ascii="Arial" w:hAnsi="Arial" w:cs="Arial"/>
-          <w:strike/>
-          <w:sz w:val="22"/>
-          <w:szCs w:val="22"/>
-        </w:rPr>
-      </w:pPr>
-      <w:r>
-        <w:rPr>
-          <w:rFonts w:ascii="Arial" w:hAnsi="Arial" w:cs="Arial"/>
-          <w:strike/>
-          <w:sz w:val="22"/>
-          <w:szCs w:val="22"/>
-        </w:rPr>
-        <w:t>Alternative splicing is very prevalent (&gt;90% of human genes)</w:t>
+          <w:sz w:val="22"/>
+          <w:szCs w:val="22"/>
+        </w:rPr>
+      </w:pPr>
+      <w:r>
+        <w:rPr>
+          <w:rFonts w:ascii="Arial" w:hAnsi="Arial" w:cs="Arial"/>
+          <w:sz w:val="22"/>
+          <w:szCs w:val="22"/>
+        </w:rPr>
+        <w:t>MXEs are important in many processes</w:t>
       </w:r>
     </w:p>
     <w:p>
@@ -287,19 +295,327 @@
         </w:numPr>
         <w:rPr>
           <w:rFonts w:ascii="Arial" w:hAnsi="Arial" w:cs="Arial"/>
-          <w:strike/>
-          <w:sz w:val="22"/>
-          <w:szCs w:val="22"/>
-        </w:rPr>
-      </w:pPr>
-      <w:r>
-        <w:rPr>
-          <w:rFonts w:ascii="Arial" w:hAnsi="Arial" w:cs="Arial"/>
-          <w:strike/>
-          <w:sz w:val="22"/>
-          <w:szCs w:val="22"/>
-        </w:rPr>
-        <w:t>Targeting alternate splicing offers the potential for targeting diseases</w:t>
+          <w:sz w:val="22"/>
+          <w:szCs w:val="22"/>
+        </w:rPr>
+      </w:pPr>
+      <w:r>
+        <w:rPr>
+          <w:rFonts w:ascii="Arial" w:hAnsi="Arial" w:cs="Arial"/>
+          <w:sz w:val="22"/>
+          <w:szCs w:val="22"/>
+        </w:rPr>
+        <w:t>MXE mutations drive disease</w:t>
+      </w:r>
+    </w:p>
+    <w:p>
+      <w:pPr>
+        <w:pStyle w:val="ListParagraph"/>
+        <w:numPr>
+          <w:ilvl w:val="1"/>
+          <w:numId w:val="1"/>
+        </w:numPr>
+        <w:rPr>
+          <w:rFonts w:ascii="Arial" w:hAnsi="Arial" w:cs="Arial"/>
+          <w:sz w:val="22"/>
+          <w:szCs w:val="22"/>
+        </w:rPr>
+      </w:pPr>
+      <w:r>
+        <w:rPr>
+          <w:rFonts w:ascii="Arial" w:hAnsi="Arial" w:cs="Arial"/>
+          <w:sz w:val="22"/>
+          <w:szCs w:val="22"/>
+        </w:rPr>
+        <w:t>MXEs are enriched for disease causing SNPs</w:t>
+      </w:r>
+    </w:p>
+    <w:p>
+      <w:pPr>
+        <w:pStyle w:val="ListParagraph"/>
+        <w:numPr>
+          <w:ilvl w:val="1"/>
+          <w:numId w:val="1"/>
+        </w:numPr>
+        <w:rPr>
+          <w:rFonts w:ascii="Arial" w:hAnsi="Arial" w:cs="Arial"/>
+          <w:sz w:val="22"/>
+          <w:szCs w:val="22"/>
+        </w:rPr>
+      </w:pPr>
+      <w:r>
+        <w:rPr>
+          <w:rFonts w:ascii="Arial" w:hAnsi="Arial" w:cs="Arial"/>
+          <w:sz w:val="22"/>
+          <w:szCs w:val="22"/>
+        </w:rPr>
+        <w:t>Mutually exclusive splicing was once though uncommon</w:t>
+      </w:r>
+    </w:p>
+    <w:p>
+      <w:pPr>
+        <w:pStyle w:val="ListParagraph"/>
+        <w:numPr>
+          <w:ilvl w:val="1"/>
+          <w:numId w:val="1"/>
+        </w:numPr>
+        <w:rPr>
+          <w:rFonts w:ascii="Arial" w:hAnsi="Arial" w:cs="Arial"/>
+          <w:sz w:val="22"/>
+          <w:szCs w:val="22"/>
+        </w:rPr>
+      </w:pPr>
+      <w:r>
+        <w:rPr>
+          <w:rFonts w:ascii="Arial" w:hAnsi="Arial" w:cs="Arial"/>
+          <w:sz w:val="22"/>
+          <w:szCs w:val="22"/>
+        </w:rPr>
+        <w:t>Recent work has shown it is much more common than previously thought</w:t>
+      </w:r>
+    </w:p>
+    <w:p>
+      <w:pPr>
+        <w:pStyle w:val="ListParagraph"/>
+        <w:numPr>
+          <w:ilvl w:val="1"/>
+          <w:numId w:val="1"/>
+        </w:numPr>
+        <w:rPr>
+          <w:rFonts w:ascii="Arial" w:hAnsi="Arial" w:cs="Arial"/>
+          <w:sz w:val="22"/>
+          <w:szCs w:val="22"/>
+        </w:rPr>
+      </w:pPr>
+      <w:r>
+        <w:rPr>
+          <w:rFonts w:ascii="Arial" w:hAnsi="Arial" w:cs="Arial"/>
+          <w:sz w:val="22"/>
+          <w:szCs w:val="22"/>
+        </w:rPr>
+        <w:t>Mechanisms that are known for MXEs</w:t>
+      </w:r>
+    </w:p>
+    <w:p>
+      <w:pPr>
+        <w:pStyle w:val="ListParagraph"/>
+        <w:numPr>
+          <w:ilvl w:val="1"/>
+          <w:numId w:val="1"/>
+        </w:numPr>
+        <w:rPr>
+          <w:rFonts w:ascii="Arial" w:hAnsi="Arial" w:cs="Arial"/>
+          <w:sz w:val="22"/>
+          <w:szCs w:val="22"/>
+        </w:rPr>
+      </w:pPr>
+      <w:r>
+        <w:rPr>
+          <w:rFonts w:ascii="Arial" w:hAnsi="Arial" w:cs="Arial"/>
+          <w:sz w:val="22"/>
+          <w:szCs w:val="22"/>
+        </w:rPr>
+        <w:t>Most MXEs still have no known mechanism</w:t>
+      </w:r>
+    </w:p>
+    <w:p>
+      <w:pPr>
+        <w:pStyle w:val="ListParagraph"/>
+        <w:numPr>
+          <w:ilvl w:val="0"/>
+          <w:numId w:val="1"/>
+        </w:numPr>
+        <w:rPr>
+          <w:rFonts w:ascii="Arial" w:hAnsi="Arial" w:cs="Arial"/>
+          <w:sz w:val="22"/>
+          <w:szCs w:val="22"/>
+        </w:rPr>
+      </w:pPr>
+      <w:r>
+        <w:rPr>
+          <w:rFonts w:ascii="Arial" w:hAnsi="Arial" w:cs="Arial"/>
+          <w:sz w:val="22"/>
+          <w:szCs w:val="22"/>
+        </w:rPr>
+        <w:t>PKM is particularly important</w:t>
+      </w:r>
+    </w:p>
+    <w:p>
+      <w:pPr>
+        <w:pStyle w:val="ListParagraph"/>
+        <w:numPr>
+          <w:ilvl w:val="1"/>
+          <w:numId w:val="1"/>
+        </w:numPr>
+        <w:rPr>
+          <w:rFonts w:ascii="Arial" w:hAnsi="Arial" w:cs="Arial"/>
+          <w:sz w:val="22"/>
+          <w:szCs w:val="22"/>
+        </w:rPr>
+      </w:pPr>
+      <w:r>
+        <w:rPr>
+          <w:rFonts w:ascii="Arial" w:hAnsi="Arial" w:cs="Arial"/>
+          <w:sz w:val="22"/>
+          <w:szCs w:val="22"/>
+        </w:rPr>
+        <w:t>Differentially regulated across cell types</w:t>
+      </w:r>
+    </w:p>
+    <w:p>
+      <w:pPr>
+        <w:pStyle w:val="ListParagraph"/>
+        <w:numPr>
+          <w:ilvl w:val="1"/>
+          <w:numId w:val="1"/>
+        </w:numPr>
+        <w:rPr>
+          <w:rFonts w:ascii="Arial" w:hAnsi="Arial" w:cs="Arial"/>
+          <w:sz w:val="22"/>
+          <w:szCs w:val="22"/>
+        </w:rPr>
+      </w:pPr>
+      <w:r>
+        <w:rPr>
+          <w:rFonts w:ascii="Arial" w:hAnsi="Arial" w:cs="Arial"/>
+          <w:sz w:val="22"/>
+          <w:szCs w:val="22"/>
+        </w:rPr>
+        <w:t>Can translocate to the nucle</w:t>
+      </w:r>
+      <w:r>
+        <w:rPr>
+          <w:rFonts w:ascii="Arial" w:hAnsi="Arial" w:cs="Arial"/>
+          <w:sz w:val="22"/>
+          <w:szCs w:val="22"/>
+        </w:rPr>
+        <w:t>u</w:t>
+      </w:r>
+      <w:r>
+        <w:rPr>
+          <w:rFonts w:ascii="Arial" w:hAnsi="Arial" w:cs="Arial"/>
+          <w:sz w:val="22"/>
+          <w:szCs w:val="22"/>
+        </w:rPr>
+        <w:t>s and act as a regulator</w:t>
+      </w:r>
+    </w:p>
+    <w:p>
+      <w:pPr>
+        <w:pStyle w:val="ListParagraph"/>
+        <w:numPr>
+          <w:ilvl w:val="1"/>
+          <w:numId w:val="1"/>
+        </w:numPr>
+        <w:rPr>
+          <w:rFonts w:ascii="Arial" w:hAnsi="Arial" w:cs="Arial"/>
+          <w:sz w:val="22"/>
+          <w:szCs w:val="22"/>
+        </w:rPr>
+      </w:pPr>
+      <w:r>
+        <w:rPr>
+          <w:rFonts w:ascii="Arial" w:hAnsi="Arial" w:cs="Arial"/>
+          <w:sz w:val="22"/>
+          <w:szCs w:val="22"/>
+        </w:rPr>
+        <w:t>Driver of the Warburg effect</w:t>
+      </w:r>
+    </w:p>
+    <w:p>
+      <w:pPr>
+        <w:pStyle w:val="ListParagraph"/>
+        <w:numPr>
+          <w:ilvl w:val="1"/>
+          <w:numId w:val="1"/>
+        </w:numPr>
+        <w:rPr>
+          <w:rFonts w:ascii="Arial" w:hAnsi="Arial" w:cs="Arial"/>
+          <w:sz w:val="22"/>
+          <w:szCs w:val="22"/>
+        </w:rPr>
+      </w:pPr>
+      <w:r>
+        <w:rPr>
+          <w:rFonts w:ascii="Arial" w:hAnsi="Arial" w:cs="Arial"/>
+          <w:sz w:val="22"/>
+          <w:szCs w:val="22"/>
+        </w:rPr>
+        <w:t>Has a role in cardiovascular disease, Alzheimer’s, inflammation, and immune function</w:t>
+      </w:r>
+    </w:p>
+    <w:p>
+      <w:pPr>
+        <w:pStyle w:val="ListParagraph"/>
+        <w:numPr>
+          <w:ilvl w:val="0"/>
+          <w:numId w:val="1"/>
+        </w:numPr>
+        <w:rPr>
+          <w:rFonts w:ascii="Arial" w:hAnsi="Arial" w:cs="Arial"/>
+          <w:sz w:val="22"/>
+          <w:szCs w:val="22"/>
+        </w:rPr>
+      </w:pPr>
+      <w:r>
+        <w:rPr>
+          <w:rFonts w:ascii="Arial" w:hAnsi="Arial" w:cs="Arial"/>
+          <w:sz w:val="22"/>
+          <w:szCs w:val="22"/>
+        </w:rPr>
+        <w:t>Current MPSAs have shown promise but are deeply flawed</w:t>
+      </w:r>
+    </w:p>
+    <w:p>
+      <w:pPr>
+        <w:pStyle w:val="ListParagraph"/>
+        <w:numPr>
+          <w:ilvl w:val="1"/>
+          <w:numId w:val="1"/>
+        </w:numPr>
+        <w:rPr>
+          <w:rFonts w:ascii="Arial" w:hAnsi="Arial" w:cs="Arial"/>
+          <w:sz w:val="22"/>
+          <w:szCs w:val="22"/>
+        </w:rPr>
+      </w:pPr>
+      <w:r>
+        <w:rPr>
+          <w:rFonts w:ascii="Arial" w:hAnsi="Arial" w:cs="Arial"/>
+          <w:sz w:val="22"/>
+          <w:szCs w:val="22"/>
+        </w:rPr>
+        <w:t xml:space="preserve">MPSAs allow </w:t>
+      </w:r>
+      <w:r>
+        <w:rPr>
+          <w:rFonts w:ascii="Arial" w:hAnsi="Arial" w:cs="Arial"/>
+          <w:sz w:val="22"/>
+          <w:szCs w:val="22"/>
+        </w:rPr>
+        <w:t>rapid characterization of splicing mechanisms</w:t>
+      </w:r>
+    </w:p>
+    <w:p>
+      <w:pPr>
+        <w:pStyle w:val="ListParagraph"/>
+        <w:numPr>
+          <w:ilvl w:val="1"/>
+          <w:numId w:val="1"/>
+        </w:numPr>
+        <w:rPr>
+          <w:rFonts w:ascii="Arial" w:hAnsi="Arial" w:cs="Arial"/>
+          <w:sz w:val="22"/>
+          <w:szCs w:val="22"/>
+        </w:rPr>
+      </w:pPr>
+      <w:r>
+        <w:rPr>
+          <w:rFonts w:ascii="Arial" w:hAnsi="Arial" w:cs="Arial"/>
+          <w:sz w:val="22"/>
+          <w:szCs w:val="22"/>
+        </w:rPr>
+        <w:t>Dissection of MPSA techniques</w:t>
       </w:r>
     </w:p>
     <w:p>
@@ -311,31 +627,428 @@
         </w:numPr>
         <w:rPr>
           <w:rFonts w:ascii="Arial" w:hAnsi="Arial" w:cs="Arial"/>
-          <w:strike/>
-          <w:sz w:val="22"/>
-          <w:szCs w:val="22"/>
-        </w:rPr>
-      </w:pPr>
-      <w:r>
-        <w:rPr>
-          <w:rFonts w:ascii="Arial" w:hAnsi="Arial" w:cs="Arial"/>
-          <w:strike/>
-          <w:sz w:val="22"/>
-          <w:szCs w:val="22"/>
-        </w:rPr>
-        <w:t xml:space="preserve">SMN2, Dystrophin </w:t>
+          <w:sz w:val="22"/>
+          <w:szCs w:val="22"/>
+        </w:rPr>
+      </w:pPr>
+      <w:r>
+        <w:rPr>
+          <w:rFonts w:ascii="Arial" w:hAnsi="Arial" w:cs="Arial"/>
+          <w:sz w:val="22"/>
+          <w:szCs w:val="22"/>
+        </w:rPr>
+        <w:t>Known isoforms only</w:t>
+      </w:r>
+    </w:p>
+    <w:p>
+      <w:pPr>
+        <w:pStyle w:val="ListParagraph"/>
+        <w:numPr>
+          <w:ilvl w:val="3"/>
+          <w:numId w:val="1"/>
+        </w:numPr>
+        <w:rPr>
+          <w:rFonts w:ascii="Arial" w:hAnsi="Arial" w:cs="Arial"/>
+          <w:sz w:val="22"/>
+          <w:szCs w:val="22"/>
+        </w:rPr>
+      </w:pPr>
+      <w:r>
+        <w:rPr>
+          <w:rFonts w:ascii="Arial" w:hAnsi="Arial" w:cs="Arial"/>
+          <w:sz w:val="22"/>
+          <w:szCs w:val="22"/>
+        </w:rPr>
+        <w:t>Sort-seq</w:t>
+      </w:r>
+    </w:p>
+    <w:p>
+      <w:pPr>
+        <w:pStyle w:val="ListParagraph"/>
+        <w:numPr>
+          <w:ilvl w:val="4"/>
+          <w:numId w:val="1"/>
+        </w:numPr>
+        <w:rPr>
+          <w:rFonts w:ascii="Arial" w:hAnsi="Arial" w:cs="Arial"/>
+          <w:sz w:val="22"/>
+          <w:szCs w:val="22"/>
+        </w:rPr>
+      </w:pPr>
+      <w:r>
+        <w:rPr>
+          <w:rFonts w:ascii="Arial" w:hAnsi="Arial" w:cs="Arial"/>
+          <w:sz w:val="22"/>
+          <w:szCs w:val="22"/>
+        </w:rPr>
+        <w:t>Nonnative context</w:t>
+      </w:r>
+    </w:p>
+    <w:p>
+      <w:pPr>
+        <w:pStyle w:val="ListParagraph"/>
+        <w:numPr>
+          <w:ilvl w:val="4"/>
+          <w:numId w:val="1"/>
+        </w:numPr>
+        <w:rPr>
+          <w:rFonts w:ascii="Arial" w:hAnsi="Arial" w:cs="Arial"/>
+          <w:sz w:val="22"/>
+          <w:szCs w:val="22"/>
+        </w:rPr>
+      </w:pPr>
+      <w:r>
+        <w:rPr>
+          <w:rFonts w:ascii="Arial" w:hAnsi="Arial" w:cs="Arial"/>
+          <w:sz w:val="22"/>
+          <w:szCs w:val="22"/>
+        </w:rPr>
+        <w:t>Low isoform resolution</w:t>
+      </w:r>
+    </w:p>
+    <w:p>
+      <w:pPr>
+        <w:pStyle w:val="ListParagraph"/>
+        <w:numPr>
+          <w:ilvl w:val="4"/>
+          <w:numId w:val="1"/>
+        </w:numPr>
+        <w:rPr>
+          <w:rFonts w:ascii="Arial" w:hAnsi="Arial" w:cs="Arial"/>
+          <w:sz w:val="22"/>
+          <w:szCs w:val="22"/>
+        </w:rPr>
+      </w:pPr>
+      <w:r>
+        <w:rPr>
+          <w:rFonts w:ascii="Arial" w:hAnsi="Arial" w:cs="Arial"/>
+          <w:sz w:val="22"/>
+          <w:szCs w:val="22"/>
+        </w:rPr>
+        <w:t>Low PSI resolution</w:t>
+      </w:r>
+    </w:p>
+    <w:p>
+      <w:pPr>
+        <w:pStyle w:val="ListParagraph"/>
+        <w:numPr>
+          <w:ilvl w:val="3"/>
+          <w:numId w:val="1"/>
+        </w:numPr>
+        <w:rPr>
+          <w:rFonts w:ascii="Arial" w:hAnsi="Arial" w:cs="Arial"/>
+          <w:sz w:val="22"/>
+          <w:szCs w:val="22"/>
+        </w:rPr>
+      </w:pPr>
+      <w:r>
+        <w:rPr>
+          <w:rFonts w:ascii="Arial" w:hAnsi="Arial" w:cs="Arial"/>
+          <w:sz w:val="22"/>
+          <w:szCs w:val="22"/>
+        </w:rPr>
+        <w:t>PCR-seq</w:t>
+      </w:r>
+    </w:p>
+    <w:p>
+      <w:pPr>
+        <w:pStyle w:val="ListParagraph"/>
+        <w:numPr>
+          <w:ilvl w:val="4"/>
+          <w:numId w:val="1"/>
+        </w:numPr>
+        <w:rPr>
+          <w:rFonts w:ascii="Arial" w:hAnsi="Arial" w:cs="Arial"/>
+          <w:sz w:val="22"/>
+          <w:szCs w:val="22"/>
+        </w:rPr>
+      </w:pPr>
+      <w:r>
+        <w:rPr>
+          <w:rFonts w:ascii="Arial" w:hAnsi="Arial" w:cs="Arial"/>
+          <w:sz w:val="22"/>
+          <w:szCs w:val="22"/>
+        </w:rPr>
+        <w:t>Low isoform resolution</w:t>
+      </w:r>
+    </w:p>
+    <w:p>
+      <w:pPr>
+        <w:pStyle w:val="ListParagraph"/>
+        <w:numPr>
+          <w:ilvl w:val="4"/>
+          <w:numId w:val="1"/>
+        </w:numPr>
+        <w:rPr>
+          <w:rFonts w:ascii="Arial" w:hAnsi="Arial" w:cs="Arial"/>
+          <w:sz w:val="22"/>
+          <w:szCs w:val="22"/>
+        </w:rPr>
+      </w:pPr>
+      <w:r>
+        <w:rPr>
+          <w:rFonts w:ascii="Arial" w:hAnsi="Arial" w:cs="Arial"/>
+          <w:sz w:val="22"/>
+          <w:szCs w:val="22"/>
+        </w:rPr>
+        <w:t>PSI resolution limited by isoform collapse</w:t>
+      </w:r>
+    </w:p>
+    <w:p>
+      <w:pPr>
+        <w:pStyle w:val="ListParagraph"/>
+        <w:numPr>
+          <w:ilvl w:val="3"/>
+          <w:numId w:val="1"/>
+        </w:numPr>
+        <w:rPr>
+          <w:rFonts w:ascii="Arial" w:hAnsi="Arial" w:cs="Arial"/>
+          <w:sz w:val="22"/>
+          <w:szCs w:val="22"/>
+        </w:rPr>
+      </w:pPr>
+      <w:r>
+        <w:rPr>
+          <w:rFonts w:ascii="Arial" w:hAnsi="Arial" w:cs="Arial"/>
+          <w:sz w:val="22"/>
+          <w:szCs w:val="22"/>
+        </w:rPr>
+        <w:t>Gel cut seq</w:t>
+      </w:r>
+    </w:p>
+    <w:p>
+      <w:pPr>
+        <w:pStyle w:val="ListParagraph"/>
+        <w:numPr>
+          <w:ilvl w:val="4"/>
+          <w:numId w:val="1"/>
+        </w:numPr>
+        <w:rPr>
+          <w:rFonts w:ascii="Arial" w:hAnsi="Arial" w:cs="Arial"/>
+          <w:sz w:val="22"/>
+          <w:szCs w:val="22"/>
+        </w:rPr>
+      </w:pPr>
+      <w:r>
+        <w:rPr>
+          <w:rFonts w:ascii="Arial" w:hAnsi="Arial" w:cs="Arial"/>
+          <w:sz w:val="22"/>
+          <w:szCs w:val="22"/>
+        </w:rPr>
+        <w:t>Low isoform resolution</w:t>
+      </w:r>
+    </w:p>
+    <w:p>
+      <w:pPr>
+        <w:pStyle w:val="ListParagraph"/>
+        <w:numPr>
+          <w:ilvl w:val="4"/>
+          <w:numId w:val="1"/>
+        </w:numPr>
+        <w:rPr>
+          <w:rFonts w:ascii="Arial" w:hAnsi="Arial" w:cs="Arial"/>
+          <w:sz w:val="22"/>
+          <w:szCs w:val="22"/>
+        </w:rPr>
+      </w:pPr>
+      <w:r>
+        <w:rPr>
+          <w:rFonts w:ascii="Arial" w:hAnsi="Arial" w:cs="Arial"/>
+          <w:sz w:val="22"/>
+          <w:szCs w:val="22"/>
+        </w:rPr>
+        <w:t>Assumes RNA levels are even</w:t>
+      </w:r>
+    </w:p>
+    <w:p>
+      <w:pPr>
+        <w:pStyle w:val="ListParagraph"/>
+        <w:numPr>
+          <w:ilvl w:val="2"/>
+          <w:numId w:val="1"/>
+        </w:numPr>
+        <w:rPr>
+          <w:rFonts w:ascii="Arial" w:hAnsi="Arial" w:cs="Arial"/>
+          <w:sz w:val="22"/>
+          <w:szCs w:val="22"/>
+        </w:rPr>
+      </w:pPr>
+      <w:r>
+        <w:rPr>
+          <w:rFonts w:ascii="Arial" w:hAnsi="Arial" w:cs="Arial"/>
+          <w:sz w:val="22"/>
+          <w:szCs w:val="22"/>
+        </w:rPr>
+        <w:t>All isoforms</w:t>
+      </w:r>
+    </w:p>
+    <w:p>
+      <w:pPr>
+        <w:pStyle w:val="ListParagraph"/>
+        <w:numPr>
+          <w:ilvl w:val="3"/>
+          <w:numId w:val="1"/>
+        </w:numPr>
+        <w:rPr>
+          <w:rFonts w:ascii="Arial" w:hAnsi="Arial" w:cs="Arial"/>
+          <w:sz w:val="22"/>
+          <w:szCs w:val="22"/>
+        </w:rPr>
+      </w:pPr>
+      <w:r>
+        <w:rPr>
+          <w:rFonts w:ascii="Arial" w:hAnsi="Arial" w:cs="Arial"/>
+          <w:sz w:val="22"/>
+          <w:szCs w:val="22"/>
+        </w:rPr>
+        <w:t>Junction sequencing</w:t>
+      </w:r>
+    </w:p>
+    <w:p>
+      <w:pPr>
+        <w:pStyle w:val="ListParagraph"/>
+        <w:numPr>
+          <w:ilvl w:val="4"/>
+          <w:numId w:val="1"/>
+        </w:numPr>
+        <w:rPr>
+          <w:rFonts w:ascii="Arial" w:hAnsi="Arial" w:cs="Arial"/>
+          <w:sz w:val="22"/>
+          <w:szCs w:val="22"/>
+        </w:rPr>
+      </w:pPr>
+      <w:r>
+        <w:rPr>
+          <w:rFonts w:ascii="Arial" w:hAnsi="Arial" w:cs="Arial"/>
+          <w:sz w:val="22"/>
+          <w:szCs w:val="22"/>
+        </w:rPr>
+        <w:t>Can only differentiate isoforms below read length</w:t>
+      </w:r>
+    </w:p>
+    <w:p>
+      <w:pPr>
+        <w:pStyle w:val="ListParagraph"/>
+        <w:numPr>
+          <w:ilvl w:val="5"/>
+          <w:numId w:val="1"/>
+        </w:numPr>
+        <w:rPr>
+          <w:rFonts w:ascii="Arial" w:hAnsi="Arial" w:cs="Arial"/>
+          <w:sz w:val="22"/>
+          <w:szCs w:val="22"/>
+        </w:rPr>
+      </w:pPr>
+      <w:r>
+        <w:rPr>
+          <w:rFonts w:ascii="Arial" w:hAnsi="Arial" w:cs="Arial"/>
+          <w:sz w:val="22"/>
+          <w:szCs w:val="22"/>
+        </w:rPr>
+        <w:t xml:space="preserve">Requires </w:t>
       </w:r>
       <w:proofErr w:type="spellStart"/>
       <w:r>
         <w:rPr>
           <w:rFonts w:ascii="Arial" w:hAnsi="Arial" w:cs="Arial"/>
-          <w:strike/>
-          <w:sz w:val="22"/>
-          <w:szCs w:val="22"/>
-        </w:rPr>
-        <w:t>etc</w:t>
+          <w:sz w:val="22"/>
+          <w:szCs w:val="22"/>
+        </w:rPr>
+        <w:t>non native</w:t>
       </w:r>
       <w:proofErr w:type="spellEnd"/>
+      <w:r>
+        <w:rPr>
+          <w:rFonts w:ascii="Arial" w:hAnsi="Arial" w:cs="Arial"/>
+          <w:sz w:val="22"/>
+          <w:szCs w:val="22"/>
+        </w:rPr>
+        <w:t xml:space="preserve"> or small system</w:t>
+      </w:r>
+    </w:p>
+    <w:p>
+      <w:pPr>
+        <w:pStyle w:val="ListParagraph"/>
+        <w:numPr>
+          <w:ilvl w:val="5"/>
+          <w:numId w:val="1"/>
+        </w:numPr>
+        <w:rPr>
+          <w:rFonts w:ascii="Arial" w:hAnsi="Arial" w:cs="Arial"/>
+          <w:sz w:val="22"/>
+          <w:szCs w:val="22"/>
+        </w:rPr>
+      </w:pPr>
+      <w:r>
+        <w:rPr>
+          <w:rFonts w:ascii="Arial" w:hAnsi="Arial" w:cs="Arial"/>
+          <w:sz w:val="22"/>
+          <w:szCs w:val="22"/>
+        </w:rPr>
+        <w:t>Cannot distinguish isoforms with differences beyond the read length</w:t>
+      </w:r>
+    </w:p>
+    <w:p>
+      <w:pPr>
+        <w:pStyle w:val="ListParagraph"/>
+        <w:numPr>
+          <w:ilvl w:val="4"/>
+          <w:numId w:val="1"/>
+        </w:numPr>
+        <w:rPr>
+          <w:rFonts w:ascii="Arial" w:hAnsi="Arial" w:cs="Arial"/>
+          <w:sz w:val="22"/>
+          <w:szCs w:val="22"/>
+        </w:rPr>
+      </w:pPr>
+      <w:r>
+        <w:rPr>
+          <w:rFonts w:ascii="Arial" w:hAnsi="Arial" w:cs="Arial"/>
+          <w:sz w:val="22"/>
+          <w:szCs w:val="22"/>
+        </w:rPr>
+        <w:t>PCR or RT may cause crossover noise</w:t>
+      </w:r>
+    </w:p>
+    <w:p>
+      <w:pPr>
+        <w:pStyle w:val="ListParagraph"/>
+        <w:numPr>
+          <w:ilvl w:val="4"/>
+          <w:numId w:val="1"/>
+        </w:numPr>
+        <w:rPr>
+          <w:rFonts w:ascii="Arial" w:hAnsi="Arial" w:cs="Arial"/>
+          <w:sz w:val="22"/>
+          <w:szCs w:val="22"/>
+        </w:rPr>
+      </w:pPr>
+      <w:r>
+        <w:rPr>
+          <w:rFonts w:ascii="Arial" w:hAnsi="Arial" w:cs="Arial"/>
+          <w:sz w:val="22"/>
+          <w:szCs w:val="22"/>
+        </w:rPr>
+        <w:t xml:space="preserve">Interior primer sites may miss isoforms that </w:t>
+      </w:r>
+      <w:proofErr w:type="gramStart"/>
+      <w:r>
+        <w:rPr>
+          <w:rFonts w:ascii="Arial" w:hAnsi="Arial" w:cs="Arial"/>
+          <w:sz w:val="22"/>
+          <w:szCs w:val="22"/>
+        </w:rPr>
+        <w:t>loose</w:t>
+      </w:r>
+      <w:proofErr w:type="gramEnd"/>
+      <w:r>
+        <w:rPr>
+          <w:rFonts w:ascii="Arial" w:hAnsi="Arial" w:cs="Arial"/>
+          <w:sz w:val="22"/>
+          <w:szCs w:val="22"/>
+        </w:rPr>
+        <w:t xml:space="preserve"> those sites</w:t>
+      </w:r>
     </w:p>
     <w:p>
       <w:pPr>
@@ -346,798 +1059,6 @@
         </w:numPr>
         <w:rPr>
           <w:rFonts w:ascii="Arial" w:hAnsi="Arial" w:cs="Arial"/>
-          <w:strike/>
-          <w:sz w:val="22"/>
-          <w:szCs w:val="22"/>
-        </w:rPr>
-      </w:pPr>
-      <w:r>
-        <w:rPr>
-          <w:rFonts w:ascii="Arial" w:hAnsi="Arial" w:cs="Arial"/>
-          <w:strike/>
-          <w:sz w:val="22"/>
-          <w:szCs w:val="22"/>
-        </w:rPr>
-        <w:t>Alternative splicing regulation is still poorly understood</w:t>
-      </w:r>
-    </w:p>
-    <w:p>
-      <w:pPr>
-        <w:pStyle w:val="ListParagraph"/>
-        <w:numPr>
-          <w:ilvl w:val="0"/>
-          <w:numId w:val="1"/>
-        </w:numPr>
-        <w:rPr>
-          <w:rFonts w:ascii="Arial" w:hAnsi="Arial" w:cs="Arial"/>
-          <w:sz w:val="22"/>
-          <w:szCs w:val="22"/>
-        </w:rPr>
-      </w:pPr>
-      <w:r>
-        <w:rPr>
-          <w:rFonts w:ascii="Arial" w:hAnsi="Arial" w:cs="Arial"/>
-          <w:sz w:val="22"/>
-          <w:szCs w:val="22"/>
-        </w:rPr>
-        <w:t xml:space="preserve">Mutually exclusive splicing is important </w:t>
-      </w:r>
-    </w:p>
-    <w:p>
-      <w:pPr>
-        <w:pStyle w:val="ListParagraph"/>
-        <w:numPr>
-          <w:ilvl w:val="1"/>
-          <w:numId w:val="1"/>
-        </w:numPr>
-        <w:rPr>
-          <w:rFonts w:ascii="Arial" w:hAnsi="Arial" w:cs="Arial"/>
-          <w:sz w:val="22"/>
-          <w:szCs w:val="22"/>
-        </w:rPr>
-      </w:pPr>
-      <w:r>
-        <w:rPr>
-          <w:rFonts w:ascii="Arial" w:hAnsi="Arial" w:cs="Arial"/>
-          <w:sz w:val="22"/>
-          <w:szCs w:val="22"/>
-        </w:rPr>
-        <w:t>MXEs are important in many processes</w:t>
-      </w:r>
-    </w:p>
-    <w:p>
-      <w:pPr>
-        <w:pStyle w:val="ListParagraph"/>
-        <w:numPr>
-          <w:ilvl w:val="1"/>
-          <w:numId w:val="1"/>
-        </w:numPr>
-        <w:rPr>
-          <w:rFonts w:ascii="Arial" w:hAnsi="Arial" w:cs="Arial"/>
-          <w:sz w:val="22"/>
-          <w:szCs w:val="22"/>
-        </w:rPr>
-      </w:pPr>
-      <w:r>
-        <w:rPr>
-          <w:rFonts w:ascii="Arial" w:hAnsi="Arial" w:cs="Arial"/>
-          <w:sz w:val="22"/>
-          <w:szCs w:val="22"/>
-        </w:rPr>
-        <w:t>MXE mutations drive disease</w:t>
-      </w:r>
-    </w:p>
-    <w:p>
-      <w:pPr>
-        <w:pStyle w:val="ListParagraph"/>
-        <w:numPr>
-          <w:ilvl w:val="1"/>
-          <w:numId w:val="1"/>
-        </w:numPr>
-        <w:rPr>
-          <w:rFonts w:ascii="Arial" w:hAnsi="Arial" w:cs="Arial"/>
-          <w:sz w:val="22"/>
-          <w:szCs w:val="22"/>
-        </w:rPr>
-      </w:pPr>
-      <w:r>
-        <w:rPr>
-          <w:rFonts w:ascii="Arial" w:hAnsi="Arial" w:cs="Arial"/>
-          <w:sz w:val="22"/>
-          <w:szCs w:val="22"/>
-        </w:rPr>
-        <w:t>MXEs are enriched for disease causing SNPs</w:t>
-      </w:r>
-    </w:p>
-    <w:p>
-      <w:pPr>
-        <w:pStyle w:val="ListParagraph"/>
-        <w:numPr>
-          <w:ilvl w:val="1"/>
-          <w:numId w:val="1"/>
-        </w:numPr>
-        <w:rPr>
-          <w:rFonts w:ascii="Arial" w:hAnsi="Arial" w:cs="Arial"/>
-          <w:sz w:val="22"/>
-          <w:szCs w:val="22"/>
-        </w:rPr>
-      </w:pPr>
-      <w:r>
-        <w:rPr>
-          <w:rFonts w:ascii="Arial" w:hAnsi="Arial" w:cs="Arial"/>
-          <w:sz w:val="22"/>
-          <w:szCs w:val="22"/>
-        </w:rPr>
-        <w:t>Mutually exclusive splicing was once though uncommon</w:t>
-      </w:r>
-    </w:p>
-    <w:p>
-      <w:pPr>
-        <w:pStyle w:val="ListParagraph"/>
-        <w:numPr>
-          <w:ilvl w:val="1"/>
-          <w:numId w:val="1"/>
-        </w:numPr>
-        <w:rPr>
-          <w:rFonts w:ascii="Arial" w:hAnsi="Arial" w:cs="Arial"/>
-          <w:sz w:val="22"/>
-          <w:szCs w:val="22"/>
-        </w:rPr>
-      </w:pPr>
-      <w:r>
-        <w:rPr>
-          <w:rFonts w:ascii="Arial" w:hAnsi="Arial" w:cs="Arial"/>
-          <w:sz w:val="22"/>
-          <w:szCs w:val="22"/>
-        </w:rPr>
-        <w:t>Recent work has shown it is much more common than previously thought</w:t>
-      </w:r>
-    </w:p>
-    <w:p>
-      <w:pPr>
-        <w:pStyle w:val="ListParagraph"/>
-        <w:numPr>
-          <w:ilvl w:val="1"/>
-          <w:numId w:val="1"/>
-        </w:numPr>
-        <w:rPr>
-          <w:rFonts w:ascii="Arial" w:hAnsi="Arial" w:cs="Arial"/>
-          <w:sz w:val="22"/>
-          <w:szCs w:val="22"/>
-        </w:rPr>
-      </w:pPr>
-      <w:r>
-        <w:rPr>
-          <w:rFonts w:ascii="Arial" w:hAnsi="Arial" w:cs="Arial"/>
-          <w:sz w:val="22"/>
-          <w:szCs w:val="22"/>
-        </w:rPr>
-        <w:t>Mechanisms that are known for MXEs</w:t>
-      </w:r>
-    </w:p>
-    <w:p>
-      <w:pPr>
-        <w:pStyle w:val="ListParagraph"/>
-        <w:numPr>
-          <w:ilvl w:val="1"/>
-          <w:numId w:val="1"/>
-        </w:numPr>
-        <w:rPr>
-          <w:rFonts w:ascii="Arial" w:hAnsi="Arial" w:cs="Arial"/>
-          <w:sz w:val="22"/>
-          <w:szCs w:val="22"/>
-        </w:rPr>
-      </w:pPr>
-      <w:r>
-        <w:rPr>
-          <w:rFonts w:ascii="Arial" w:hAnsi="Arial" w:cs="Arial"/>
-          <w:sz w:val="22"/>
-          <w:szCs w:val="22"/>
-        </w:rPr>
-        <w:t>Most MXEs still have no known mechanism</w:t>
-      </w:r>
-    </w:p>
-    <w:p>
-      <w:pPr>
-        <w:pStyle w:val="ListParagraph"/>
-        <w:numPr>
-          <w:ilvl w:val="0"/>
-          <w:numId w:val="1"/>
-        </w:numPr>
-        <w:rPr>
-          <w:rFonts w:ascii="Arial" w:hAnsi="Arial" w:cs="Arial"/>
-          <w:sz w:val="22"/>
-          <w:szCs w:val="22"/>
-        </w:rPr>
-      </w:pPr>
-      <w:r>
-        <w:rPr>
-          <w:rFonts w:ascii="Arial" w:hAnsi="Arial" w:cs="Arial"/>
-          <w:sz w:val="22"/>
-          <w:szCs w:val="22"/>
-        </w:rPr>
-        <w:t>PKM is particularly important</w:t>
-      </w:r>
-    </w:p>
-    <w:p>
-      <w:pPr>
-        <w:pStyle w:val="ListParagraph"/>
-        <w:numPr>
-          <w:ilvl w:val="1"/>
-          <w:numId w:val="1"/>
-        </w:numPr>
-        <w:rPr>
-          <w:rFonts w:ascii="Arial" w:hAnsi="Arial" w:cs="Arial"/>
-          <w:sz w:val="22"/>
-          <w:szCs w:val="22"/>
-        </w:rPr>
-      </w:pPr>
-      <w:r>
-        <w:rPr>
-          <w:rFonts w:ascii="Arial" w:hAnsi="Arial" w:cs="Arial"/>
-          <w:sz w:val="22"/>
-          <w:szCs w:val="22"/>
-        </w:rPr>
-        <w:t>Differentially regulated across cell types</w:t>
-      </w:r>
-    </w:p>
-    <w:p>
-      <w:pPr>
-        <w:pStyle w:val="ListParagraph"/>
-        <w:numPr>
-          <w:ilvl w:val="1"/>
-          <w:numId w:val="1"/>
-        </w:numPr>
-        <w:rPr>
-          <w:rFonts w:ascii="Arial" w:hAnsi="Arial" w:cs="Arial"/>
-          <w:sz w:val="22"/>
-          <w:szCs w:val="22"/>
-        </w:rPr>
-      </w:pPr>
-      <w:r>
-        <w:rPr>
-          <w:rFonts w:ascii="Arial" w:hAnsi="Arial" w:cs="Arial"/>
-          <w:sz w:val="22"/>
-          <w:szCs w:val="22"/>
-        </w:rPr>
-        <w:t>Can translocate to the nucle</w:t>
-      </w:r>
-      <w:r>
-        <w:rPr>
-          <w:rFonts w:ascii="Arial" w:hAnsi="Arial" w:cs="Arial"/>
-          <w:sz w:val="22"/>
-          <w:szCs w:val="22"/>
-        </w:rPr>
-        <w:t>u</w:t>
-      </w:r>
-      <w:r>
-        <w:rPr>
-          <w:rFonts w:ascii="Arial" w:hAnsi="Arial" w:cs="Arial"/>
-          <w:sz w:val="22"/>
-          <w:szCs w:val="22"/>
-        </w:rPr>
-        <w:t>s and act as a regulator</w:t>
-      </w:r>
-    </w:p>
-    <w:p>
-      <w:pPr>
-        <w:pStyle w:val="ListParagraph"/>
-        <w:numPr>
-          <w:ilvl w:val="1"/>
-          <w:numId w:val="1"/>
-        </w:numPr>
-        <w:rPr>
-          <w:rFonts w:ascii="Arial" w:hAnsi="Arial" w:cs="Arial"/>
-          <w:sz w:val="22"/>
-          <w:szCs w:val="22"/>
-        </w:rPr>
-      </w:pPr>
-      <w:r>
-        <w:rPr>
-          <w:rFonts w:ascii="Arial" w:hAnsi="Arial" w:cs="Arial"/>
-          <w:sz w:val="22"/>
-          <w:szCs w:val="22"/>
-        </w:rPr>
-        <w:t>Driver of the Warburg effect</w:t>
-      </w:r>
-    </w:p>
-    <w:p>
-      <w:pPr>
-        <w:pStyle w:val="ListParagraph"/>
-        <w:numPr>
-          <w:ilvl w:val="1"/>
-          <w:numId w:val="1"/>
-        </w:numPr>
-        <w:rPr>
-          <w:rFonts w:ascii="Arial" w:hAnsi="Arial" w:cs="Arial"/>
-          <w:sz w:val="22"/>
-          <w:szCs w:val="22"/>
-        </w:rPr>
-      </w:pPr>
-      <w:r>
-        <w:rPr>
-          <w:rFonts w:ascii="Arial" w:hAnsi="Arial" w:cs="Arial"/>
-          <w:sz w:val="22"/>
-          <w:szCs w:val="22"/>
-        </w:rPr>
-        <w:t>Has a role in cardiovascular disease, Alzheimer’s, inflammation, and immune function</w:t>
-      </w:r>
-    </w:p>
-    <w:p>
-      <w:pPr>
-        <w:pStyle w:val="ListParagraph"/>
-        <w:numPr>
-          <w:ilvl w:val="0"/>
-          <w:numId w:val="1"/>
-        </w:numPr>
-        <w:rPr>
-          <w:rFonts w:ascii="Arial" w:hAnsi="Arial" w:cs="Arial"/>
-          <w:sz w:val="22"/>
-          <w:szCs w:val="22"/>
-        </w:rPr>
-      </w:pPr>
-      <w:r>
-        <w:rPr>
-          <w:rFonts w:ascii="Arial" w:hAnsi="Arial" w:cs="Arial"/>
-          <w:sz w:val="22"/>
-          <w:szCs w:val="22"/>
-        </w:rPr>
-        <w:t>Current MPSAs have shown promise but are deeply flawed</w:t>
-      </w:r>
-    </w:p>
-    <w:p>
-      <w:pPr>
-        <w:pStyle w:val="ListParagraph"/>
-        <w:numPr>
-          <w:ilvl w:val="1"/>
-          <w:numId w:val="1"/>
-        </w:numPr>
-        <w:rPr>
-          <w:rFonts w:ascii="Arial" w:hAnsi="Arial" w:cs="Arial"/>
-          <w:sz w:val="22"/>
-          <w:szCs w:val="22"/>
-        </w:rPr>
-      </w:pPr>
-      <w:r>
-        <w:rPr>
-          <w:rFonts w:ascii="Arial" w:hAnsi="Arial" w:cs="Arial"/>
-          <w:sz w:val="22"/>
-          <w:szCs w:val="22"/>
-        </w:rPr>
-        <w:t xml:space="preserve">MPSAs allow </w:t>
-      </w:r>
-      <w:r>
-        <w:rPr>
-          <w:rFonts w:ascii="Arial" w:hAnsi="Arial" w:cs="Arial"/>
-          <w:sz w:val="22"/>
-          <w:szCs w:val="22"/>
-        </w:rPr>
-        <w:t>rapid characterization of splicing mechanisms</w:t>
-      </w:r>
-    </w:p>
-    <w:p>
-      <w:pPr>
-        <w:pStyle w:val="ListParagraph"/>
-        <w:numPr>
-          <w:ilvl w:val="1"/>
-          <w:numId w:val="1"/>
-        </w:numPr>
-        <w:rPr>
-          <w:rFonts w:ascii="Arial" w:hAnsi="Arial" w:cs="Arial"/>
-          <w:sz w:val="22"/>
-          <w:szCs w:val="22"/>
-        </w:rPr>
-      </w:pPr>
-      <w:r>
-        <w:rPr>
-          <w:rFonts w:ascii="Arial" w:hAnsi="Arial" w:cs="Arial"/>
-          <w:sz w:val="22"/>
-          <w:szCs w:val="22"/>
-        </w:rPr>
-        <w:t>Dissection of MPSA techniques</w:t>
-      </w:r>
-    </w:p>
-    <w:p>
-      <w:pPr>
-        <w:pStyle w:val="ListParagraph"/>
-        <w:numPr>
-          <w:ilvl w:val="2"/>
-          <w:numId w:val="1"/>
-        </w:numPr>
-        <w:rPr>
-          <w:rFonts w:ascii="Arial" w:hAnsi="Arial" w:cs="Arial"/>
-          <w:sz w:val="22"/>
-          <w:szCs w:val="22"/>
-        </w:rPr>
-      </w:pPr>
-      <w:r>
-        <w:rPr>
-          <w:rFonts w:ascii="Arial" w:hAnsi="Arial" w:cs="Arial"/>
-          <w:sz w:val="22"/>
-          <w:szCs w:val="22"/>
-        </w:rPr>
-        <w:t>Known isoforms only</w:t>
-      </w:r>
-    </w:p>
-    <w:p>
-      <w:pPr>
-        <w:pStyle w:val="ListParagraph"/>
-        <w:numPr>
-          <w:ilvl w:val="3"/>
-          <w:numId w:val="1"/>
-        </w:numPr>
-        <w:rPr>
-          <w:rFonts w:ascii="Arial" w:hAnsi="Arial" w:cs="Arial"/>
-          <w:sz w:val="22"/>
-          <w:szCs w:val="22"/>
-        </w:rPr>
-      </w:pPr>
-      <w:r>
-        <w:rPr>
-          <w:rFonts w:ascii="Arial" w:hAnsi="Arial" w:cs="Arial"/>
-          <w:sz w:val="22"/>
-          <w:szCs w:val="22"/>
-        </w:rPr>
-        <w:t>Sort-seq</w:t>
-      </w:r>
-    </w:p>
-    <w:p>
-      <w:pPr>
-        <w:pStyle w:val="ListParagraph"/>
-        <w:numPr>
-          <w:ilvl w:val="4"/>
-          <w:numId w:val="1"/>
-        </w:numPr>
-        <w:rPr>
-          <w:rFonts w:ascii="Arial" w:hAnsi="Arial" w:cs="Arial"/>
-          <w:sz w:val="22"/>
-          <w:szCs w:val="22"/>
-        </w:rPr>
-      </w:pPr>
-      <w:r>
-        <w:rPr>
-          <w:rFonts w:ascii="Arial" w:hAnsi="Arial" w:cs="Arial"/>
-          <w:sz w:val="22"/>
-          <w:szCs w:val="22"/>
-        </w:rPr>
-        <w:t>Nonnative context</w:t>
-      </w:r>
-    </w:p>
-    <w:p>
-      <w:pPr>
-        <w:pStyle w:val="ListParagraph"/>
-        <w:numPr>
-          <w:ilvl w:val="4"/>
-          <w:numId w:val="1"/>
-        </w:numPr>
-        <w:rPr>
-          <w:rFonts w:ascii="Arial" w:hAnsi="Arial" w:cs="Arial"/>
-          <w:sz w:val="22"/>
-          <w:szCs w:val="22"/>
-        </w:rPr>
-      </w:pPr>
-      <w:r>
-        <w:rPr>
-          <w:rFonts w:ascii="Arial" w:hAnsi="Arial" w:cs="Arial"/>
-          <w:sz w:val="22"/>
-          <w:szCs w:val="22"/>
-        </w:rPr>
-        <w:t>Low isoform resolution</w:t>
-      </w:r>
-    </w:p>
-    <w:p>
-      <w:pPr>
-        <w:pStyle w:val="ListParagraph"/>
-        <w:numPr>
-          <w:ilvl w:val="4"/>
-          <w:numId w:val="1"/>
-        </w:numPr>
-        <w:rPr>
-          <w:rFonts w:ascii="Arial" w:hAnsi="Arial" w:cs="Arial"/>
-          <w:sz w:val="22"/>
-          <w:szCs w:val="22"/>
-        </w:rPr>
-      </w:pPr>
-      <w:r>
-        <w:rPr>
-          <w:rFonts w:ascii="Arial" w:hAnsi="Arial" w:cs="Arial"/>
-          <w:sz w:val="22"/>
-          <w:szCs w:val="22"/>
-        </w:rPr>
-        <w:t>Low PSI resolution</w:t>
-      </w:r>
-    </w:p>
-    <w:p>
-      <w:pPr>
-        <w:pStyle w:val="ListParagraph"/>
-        <w:numPr>
-          <w:ilvl w:val="3"/>
-          <w:numId w:val="1"/>
-        </w:numPr>
-        <w:rPr>
-          <w:rFonts w:ascii="Arial" w:hAnsi="Arial" w:cs="Arial"/>
-          <w:sz w:val="22"/>
-          <w:szCs w:val="22"/>
-        </w:rPr>
-      </w:pPr>
-      <w:r>
-        <w:rPr>
-          <w:rFonts w:ascii="Arial" w:hAnsi="Arial" w:cs="Arial"/>
-          <w:sz w:val="22"/>
-          <w:szCs w:val="22"/>
-        </w:rPr>
-        <w:t>PCR-seq</w:t>
-      </w:r>
-    </w:p>
-    <w:p>
-      <w:pPr>
-        <w:pStyle w:val="ListParagraph"/>
-        <w:numPr>
-          <w:ilvl w:val="4"/>
-          <w:numId w:val="1"/>
-        </w:numPr>
-        <w:rPr>
-          <w:rFonts w:ascii="Arial" w:hAnsi="Arial" w:cs="Arial"/>
-          <w:sz w:val="22"/>
-          <w:szCs w:val="22"/>
-        </w:rPr>
-      </w:pPr>
-      <w:r>
-        <w:rPr>
-          <w:rFonts w:ascii="Arial" w:hAnsi="Arial" w:cs="Arial"/>
-          <w:sz w:val="22"/>
-          <w:szCs w:val="22"/>
-        </w:rPr>
-        <w:t>Low isoform resolution</w:t>
-      </w:r>
-    </w:p>
-    <w:p>
-      <w:pPr>
-        <w:pStyle w:val="ListParagraph"/>
-        <w:numPr>
-          <w:ilvl w:val="4"/>
-          <w:numId w:val="1"/>
-        </w:numPr>
-        <w:rPr>
-          <w:rFonts w:ascii="Arial" w:hAnsi="Arial" w:cs="Arial"/>
-          <w:sz w:val="22"/>
-          <w:szCs w:val="22"/>
-        </w:rPr>
-      </w:pPr>
-      <w:r>
-        <w:rPr>
-          <w:rFonts w:ascii="Arial" w:hAnsi="Arial" w:cs="Arial"/>
-          <w:sz w:val="22"/>
-          <w:szCs w:val="22"/>
-        </w:rPr>
-        <w:t>PSI resolution limited by isoform collapse</w:t>
-      </w:r>
-    </w:p>
-    <w:p>
-      <w:pPr>
-        <w:pStyle w:val="ListParagraph"/>
-        <w:numPr>
-          <w:ilvl w:val="3"/>
-          <w:numId w:val="1"/>
-        </w:numPr>
-        <w:rPr>
-          <w:rFonts w:ascii="Arial" w:hAnsi="Arial" w:cs="Arial"/>
-          <w:sz w:val="22"/>
-          <w:szCs w:val="22"/>
-        </w:rPr>
-      </w:pPr>
-      <w:r>
-        <w:rPr>
-          <w:rFonts w:ascii="Arial" w:hAnsi="Arial" w:cs="Arial"/>
-          <w:sz w:val="22"/>
-          <w:szCs w:val="22"/>
-        </w:rPr>
-        <w:t>Gel cut seq</w:t>
-      </w:r>
-    </w:p>
-    <w:p>
-      <w:pPr>
-        <w:pStyle w:val="ListParagraph"/>
-        <w:numPr>
-          <w:ilvl w:val="4"/>
-          <w:numId w:val="1"/>
-        </w:numPr>
-        <w:rPr>
-          <w:rFonts w:ascii="Arial" w:hAnsi="Arial" w:cs="Arial"/>
-          <w:sz w:val="22"/>
-          <w:szCs w:val="22"/>
-        </w:rPr>
-      </w:pPr>
-      <w:r>
-        <w:rPr>
-          <w:rFonts w:ascii="Arial" w:hAnsi="Arial" w:cs="Arial"/>
-          <w:sz w:val="22"/>
-          <w:szCs w:val="22"/>
-        </w:rPr>
-        <w:t>Low isoform resolution</w:t>
-      </w:r>
-    </w:p>
-    <w:p>
-      <w:pPr>
-        <w:pStyle w:val="ListParagraph"/>
-        <w:numPr>
-          <w:ilvl w:val="4"/>
-          <w:numId w:val="1"/>
-        </w:numPr>
-        <w:rPr>
-          <w:rFonts w:ascii="Arial" w:hAnsi="Arial" w:cs="Arial"/>
-          <w:sz w:val="22"/>
-          <w:szCs w:val="22"/>
-        </w:rPr>
-      </w:pPr>
-      <w:r>
-        <w:rPr>
-          <w:rFonts w:ascii="Arial" w:hAnsi="Arial" w:cs="Arial"/>
-          <w:sz w:val="22"/>
-          <w:szCs w:val="22"/>
-        </w:rPr>
-        <w:t>Assumes RNA levels are even</w:t>
-      </w:r>
-    </w:p>
-    <w:p>
-      <w:pPr>
-        <w:pStyle w:val="ListParagraph"/>
-        <w:numPr>
-          <w:ilvl w:val="2"/>
-          <w:numId w:val="1"/>
-        </w:numPr>
-        <w:rPr>
-          <w:rFonts w:ascii="Arial" w:hAnsi="Arial" w:cs="Arial"/>
-          <w:sz w:val="22"/>
-          <w:szCs w:val="22"/>
-        </w:rPr>
-      </w:pPr>
-      <w:r>
-        <w:rPr>
-          <w:rFonts w:ascii="Arial" w:hAnsi="Arial" w:cs="Arial"/>
-          <w:sz w:val="22"/>
-          <w:szCs w:val="22"/>
-        </w:rPr>
-        <w:t>All isoforms</w:t>
-      </w:r>
-    </w:p>
-    <w:p>
-      <w:pPr>
-        <w:pStyle w:val="ListParagraph"/>
-        <w:numPr>
-          <w:ilvl w:val="3"/>
-          <w:numId w:val="1"/>
-        </w:numPr>
-        <w:rPr>
-          <w:rFonts w:ascii="Arial" w:hAnsi="Arial" w:cs="Arial"/>
-          <w:sz w:val="22"/>
-          <w:szCs w:val="22"/>
-        </w:rPr>
-      </w:pPr>
-      <w:r>
-        <w:rPr>
-          <w:rFonts w:ascii="Arial" w:hAnsi="Arial" w:cs="Arial"/>
-          <w:sz w:val="22"/>
-          <w:szCs w:val="22"/>
-        </w:rPr>
-        <w:t>Junction sequencing</w:t>
-      </w:r>
-    </w:p>
-    <w:p>
-      <w:pPr>
-        <w:pStyle w:val="ListParagraph"/>
-        <w:numPr>
-          <w:ilvl w:val="4"/>
-          <w:numId w:val="1"/>
-        </w:numPr>
-        <w:rPr>
-          <w:rFonts w:ascii="Arial" w:hAnsi="Arial" w:cs="Arial"/>
-          <w:sz w:val="22"/>
-          <w:szCs w:val="22"/>
-        </w:rPr>
-      </w:pPr>
-      <w:r>
-        <w:rPr>
-          <w:rFonts w:ascii="Arial" w:hAnsi="Arial" w:cs="Arial"/>
-          <w:sz w:val="22"/>
-          <w:szCs w:val="22"/>
-        </w:rPr>
-        <w:t>Can only differentiate isoforms below read length</w:t>
-      </w:r>
-    </w:p>
-    <w:p>
-      <w:pPr>
-        <w:pStyle w:val="ListParagraph"/>
-        <w:numPr>
-          <w:ilvl w:val="5"/>
-          <w:numId w:val="1"/>
-        </w:numPr>
-        <w:rPr>
-          <w:rFonts w:ascii="Arial" w:hAnsi="Arial" w:cs="Arial"/>
-          <w:sz w:val="22"/>
-          <w:szCs w:val="22"/>
-        </w:rPr>
-      </w:pPr>
-      <w:r>
-        <w:rPr>
-          <w:rFonts w:ascii="Arial" w:hAnsi="Arial" w:cs="Arial"/>
-          <w:sz w:val="22"/>
-          <w:szCs w:val="22"/>
-        </w:rPr>
-        <w:t xml:space="preserve">Requires </w:t>
-      </w:r>
-      <w:proofErr w:type="spellStart"/>
-      <w:r>
-        <w:rPr>
-          <w:rFonts w:ascii="Arial" w:hAnsi="Arial" w:cs="Arial"/>
-          <w:sz w:val="22"/>
-          <w:szCs w:val="22"/>
-        </w:rPr>
-        <w:t>non native</w:t>
-      </w:r>
-      <w:proofErr w:type="spellEnd"/>
-      <w:r>
-        <w:rPr>
-          <w:rFonts w:ascii="Arial" w:hAnsi="Arial" w:cs="Arial"/>
-          <w:sz w:val="22"/>
-          <w:szCs w:val="22"/>
-        </w:rPr>
-        <w:t xml:space="preserve"> or small system</w:t>
-      </w:r>
-    </w:p>
-    <w:p>
-      <w:pPr>
-        <w:pStyle w:val="ListParagraph"/>
-        <w:numPr>
-          <w:ilvl w:val="5"/>
-          <w:numId w:val="1"/>
-        </w:numPr>
-        <w:rPr>
-          <w:rFonts w:ascii="Arial" w:hAnsi="Arial" w:cs="Arial"/>
-          <w:sz w:val="22"/>
-          <w:szCs w:val="22"/>
-        </w:rPr>
-      </w:pPr>
-      <w:r>
-        <w:rPr>
-          <w:rFonts w:ascii="Arial" w:hAnsi="Arial" w:cs="Arial"/>
-          <w:sz w:val="22"/>
-          <w:szCs w:val="22"/>
-        </w:rPr>
-        <w:t>Cannot distinguish isoforms with differences beyond the read length</w:t>
-      </w:r>
-    </w:p>
-    <w:p>
-      <w:pPr>
-        <w:pStyle w:val="ListParagraph"/>
-        <w:numPr>
-          <w:ilvl w:val="4"/>
-          <w:numId w:val="1"/>
-        </w:numPr>
-        <w:rPr>
-          <w:rFonts w:ascii="Arial" w:hAnsi="Arial" w:cs="Arial"/>
-          <w:sz w:val="22"/>
-          <w:szCs w:val="22"/>
-        </w:rPr>
-      </w:pPr>
-      <w:r>
-        <w:rPr>
-          <w:rFonts w:ascii="Arial" w:hAnsi="Arial" w:cs="Arial"/>
-          <w:sz w:val="22"/>
-          <w:szCs w:val="22"/>
-        </w:rPr>
-        <w:t>PCR or RT may cause crossover noise</w:t>
-      </w:r>
-    </w:p>
-    <w:p>
-      <w:pPr>
-        <w:pStyle w:val="ListParagraph"/>
-        <w:numPr>
-          <w:ilvl w:val="4"/>
-          <w:numId w:val="1"/>
-        </w:numPr>
-        <w:rPr>
-          <w:rFonts w:ascii="Arial" w:hAnsi="Arial" w:cs="Arial"/>
           <w:sz w:val="22"/>
           <w:szCs w:val="22"/>
         </w:rPr>
@@ -1149,46 +1070,6 @@
           <w:szCs w:val="22"/>
         </w:rPr>
         <w:lastRenderedPageBreak/>
-        <w:t xml:space="preserve">Interior primer sites may miss isoforms that </w:t>
-      </w:r>
-      <w:proofErr w:type="gramStart"/>
-      <w:r>
-        <w:rPr>
-          <w:rFonts w:ascii="Arial" w:hAnsi="Arial" w:cs="Arial"/>
-          <w:sz w:val="22"/>
-          <w:szCs w:val="22"/>
-        </w:rPr>
-        <w:t>loose</w:t>
-      </w:r>
-      <w:proofErr w:type="gramEnd"/>
-      <w:r>
-        <w:rPr>
-          <w:rFonts w:ascii="Arial" w:hAnsi="Arial" w:cs="Arial"/>
-          <w:sz w:val="22"/>
-          <w:szCs w:val="22"/>
-        </w:rPr>
-        <w:t xml:space="preserve"> those sites</w:t>
-      </w:r>
-    </w:p>
-    <w:p>
-      <w:pPr>
-        <w:pStyle w:val="ListParagraph"/>
-        <w:numPr>
-          <w:ilvl w:val="1"/>
-          <w:numId w:val="1"/>
-        </w:numPr>
-        <w:rPr>
-          <w:rFonts w:ascii="Arial" w:hAnsi="Arial" w:cs="Arial"/>
-          <w:sz w:val="22"/>
-          <w:szCs w:val="22"/>
-        </w:rPr>
-      </w:pPr>
-      <w:r>
-        <w:rPr>
-          <w:rFonts w:ascii="Arial" w:hAnsi="Arial" w:cs="Arial"/>
-          <w:sz w:val="22"/>
-          <w:szCs w:val="22"/>
-        </w:rPr>
         <w:t>These techniques are not good fits for large systems or for differentiating</w:t>
       </w:r>
       <w:r>
@@ -1907,7 +1788,6 @@
           <w:sz w:val="22"/>
           <w:szCs w:val="22"/>
         </w:rPr>
-        <w:lastRenderedPageBreak/>
         <w:t>\</w:t>
       </w:r>
       <w:proofErr w:type="spellStart"/>

--- a/2023_04_08_sub_F32/research_strategy.docx
+++ b/2023_04_08_sub_F32/research_strategy.docx
@@ -39,6 +39,14 @@
           <w:sz w:val="22"/>
           <w:szCs w:val="22"/>
         </w:rPr>
+        <w:t xml:space="preserve">Alternative splicing is important for both understanding fundamental aspects of human biology and treating a wide array of diseases. </w:t>
+      </w:r>
+      <w:r>
+        <w:rPr>
+          <w:rFonts w:ascii="Arial" w:hAnsi="Arial" w:cs="Arial"/>
+          <w:sz w:val="22"/>
+          <w:szCs w:val="22"/>
+        </w:rPr>
         <w:t>Splicing is a process where introns are removed from pre-mRNAs and the exons are stitched together. This offers the potential to introduce tremendous diversity into the proteome by changing which sequences from the pre-mRNA are included as exons.</w:t>
       </w:r>
       <w:r>
@@ -241,6 +249,378 @@
           <w:szCs w:val="22"/>
         </w:rPr>
       </w:pPr>
+      <w:r>
+        <w:rPr>
+          <w:rFonts w:ascii="Arial" w:hAnsi="Arial" w:cs="Arial"/>
+          <w:sz w:val="22"/>
+          <w:szCs w:val="22"/>
+        </w:rPr>
+        <w:t>A particularly interesting type of alternative splicing is mutually exclusive exon</w:t>
+      </w:r>
+      <w:r>
+        <w:rPr>
+          <w:rFonts w:ascii="Arial" w:hAnsi="Arial" w:cs="Arial"/>
+          <w:sz w:val="22"/>
+          <w:szCs w:val="22"/>
+        </w:rPr>
+        <w:t>s</w:t>
+      </w:r>
+      <w:r>
+        <w:rPr>
+          <w:rFonts w:ascii="Arial" w:hAnsi="Arial" w:cs="Arial"/>
+          <w:sz w:val="22"/>
+          <w:szCs w:val="22"/>
+        </w:rPr>
+        <w:t xml:space="preserve">. </w:t>
+      </w:r>
+      <w:r>
+        <w:rPr>
+          <w:rFonts w:ascii="Arial" w:hAnsi="Arial" w:cs="Arial"/>
+          <w:sz w:val="22"/>
+          <w:szCs w:val="22"/>
+        </w:rPr>
+        <w:t xml:space="preserve">Mutually exclusive exons are clusters of exons whose splicing is anticorrelated such that one exon from the cluster is selected for inclusion in the final transcript. </w:t>
+      </w:r>
+      <w:r>
+        <w:rPr>
+          <w:rFonts w:ascii="Arial" w:hAnsi="Arial" w:cs="Arial"/>
+          <w:sz w:val="22"/>
+          <w:szCs w:val="22"/>
+        </w:rPr>
+        <w:t>Mutually exclusive exons are important for regulating a wide variety of processes including cell fate determination, neural development, and muscle development.</w:t>
+      </w:r>
+      <w:r>
+        <w:rPr>
+          <w:rFonts w:ascii="Arial" w:hAnsi="Arial" w:cs="Arial"/>
+          <w:sz w:val="22"/>
+          <w:szCs w:val="22"/>
+        </w:rPr>
+        <w:fldChar w:fldCharType="begin" w:fldLock="1"/>
+      </w:r>
+      <w:r>
+        <w:rPr>
+          <w:rFonts w:ascii="Arial" w:hAnsi="Arial" w:cs="Arial"/>
+          <w:sz w:val="22"/>
+          <w:szCs w:val="22"/>
+        </w:rPr>
+        <w:instrText>ADDIN paperpile_citation &lt;clusterId&gt;N345A623W983U796&lt;/clusterId&gt;&lt;metadata&gt;&lt;citation&gt;&lt;id&gt;142e4d9c-d525-4b02-a5a1-70ffe7d602de&lt;/id&gt;&lt;/citation&gt;&lt;/metadata&gt;&lt;data&gt;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&lt;/data&gt; \* MERGEFORMAT</w:instrText>
+      </w:r>
+      <w:r>
+        <w:rPr>
+          <w:rFonts w:ascii="Arial" w:hAnsi="Arial" w:cs="Arial"/>
+          <w:sz w:val="22"/>
+          <w:szCs w:val="22"/>
+        </w:rPr>
+        <w:fldChar w:fldCharType="separate"/>
+      </w:r>
+      <w:r>
+        <w:rPr>
+          <w:rFonts w:ascii="Arial" w:hAnsi="Arial" w:cs="Arial"/>
+          <w:noProof/>
+          <w:sz w:val="22"/>
+          <w:szCs w:val="22"/>
+          <w:vertAlign w:val="superscript"/>
+        </w:rPr>
+        <w:t>4</w:t>
+      </w:r>
+      <w:r>
+        <w:rPr>
+          <w:rFonts w:ascii="Arial" w:hAnsi="Arial" w:cs="Arial"/>
+          <w:sz w:val="22"/>
+          <w:szCs w:val="22"/>
+        </w:rPr>
+        <w:fldChar w:fldCharType="end"/>
+      </w:r>
+      <w:r>
+        <w:rPr>
+          <w:rFonts w:ascii="Arial" w:hAnsi="Arial" w:cs="Arial"/>
+          <w:sz w:val="22"/>
+          <w:szCs w:val="22"/>
+        </w:rPr>
+        <w:t xml:space="preserve"> Furthermore, mutations in mutually exclusive exons or changes in their splicing are involved with diseases including Timothy syndrome, cancer, heart disease, and cardiomyopathy.</w:t>
+      </w:r>
+      <w:r>
+        <w:rPr>
+          <w:rFonts w:ascii="Arial" w:hAnsi="Arial" w:cs="Arial"/>
+          <w:sz w:val="22"/>
+          <w:szCs w:val="22"/>
+        </w:rPr>
+        <w:fldChar w:fldCharType="begin" w:fldLock="1"/>
+      </w:r>
+      <w:r>
+        <w:rPr>
+          <w:rFonts w:ascii="Arial" w:hAnsi="Arial" w:cs="Arial"/>
+          <w:sz w:val="22"/>
+          <w:szCs w:val="22"/>
+        </w:rPr>
+        <w:instrText>ADDIN paperpile_citation &lt;clusterId&gt;M378S636O116M731&lt;/clusterId&gt;&lt;metadata&gt;&lt;citation&gt;&lt;id&gt;142e4d9c-d525-4b02-a5a1-70ffe7d602de&lt;/id&gt;&lt;/citation&gt;&lt;/metadata&gt;&lt;data&gt;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&lt;/data&gt; \* MERGEFORMAT</w:instrText>
+      </w:r>
+      <w:r>
+        <w:rPr>
+          <w:rFonts w:ascii="Arial" w:hAnsi="Arial" w:cs="Arial"/>
+          <w:sz w:val="22"/>
+          <w:szCs w:val="22"/>
+        </w:rPr>
+        <w:fldChar w:fldCharType="separate"/>
+      </w:r>
+      <w:r>
+        <w:rPr>
+          <w:rFonts w:ascii="Arial" w:hAnsi="Arial" w:cs="Arial"/>
+          <w:noProof/>
+          <w:sz w:val="22"/>
+          <w:szCs w:val="22"/>
+          <w:vertAlign w:val="superscript"/>
+        </w:rPr>
+        <w:t>4</w:t>
+      </w:r>
+      <w:r>
+        <w:rPr>
+          <w:rFonts w:ascii="Arial" w:hAnsi="Arial" w:cs="Arial"/>
+          <w:sz w:val="22"/>
+          <w:szCs w:val="22"/>
+        </w:rPr>
+        <w:fldChar w:fldCharType="end"/>
+      </w:r>
+      <w:r>
+        <w:rPr>
+          <w:rFonts w:ascii="Arial" w:hAnsi="Arial" w:cs="Arial"/>
+          <w:sz w:val="22"/>
+          <w:szCs w:val="22"/>
+        </w:rPr>
+        <w:t xml:space="preserve"> In fact, mutually exclusive exons are twice as likely to be associated with a parthenogenic SNP in clinvar.</w:t>
+      </w:r>
+      <w:r>
+        <w:rPr>
+          <w:rFonts w:ascii="Arial" w:hAnsi="Arial" w:cs="Arial"/>
+          <w:sz w:val="22"/>
+          <w:szCs w:val="22"/>
+        </w:rPr>
+        <w:fldChar w:fldCharType="begin" w:fldLock="1"/>
+      </w:r>
+      <w:r>
+        <w:rPr>
+          <w:rFonts w:ascii="Arial" w:hAnsi="Arial" w:cs="Arial"/>
+          <w:sz w:val="22"/>
+          <w:szCs w:val="22"/>
+        </w:rPr>
+        <w:instrText>ADDIN paperpile_citation &lt;clusterId&gt;Y183M441B821Y544&lt;/clusterId&gt;&lt;metadata&gt;&lt;citation&gt;&lt;id&gt;114f2229-9b6f-456a-b781-a570cc414e81&lt;/id&gt;&lt;/citation&gt;&lt;/metadata&gt;&lt;data&gt;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&lt;/data&gt; \* MERGEFORMAT</w:instrText>
+      </w:r>
+      <w:r>
+        <w:rPr>
+          <w:rFonts w:ascii="Arial" w:hAnsi="Arial" w:cs="Arial"/>
+          <w:sz w:val="22"/>
+          <w:szCs w:val="22"/>
+        </w:rPr>
+        <w:fldChar w:fldCharType="separate"/>
+      </w:r>
+      <w:r>
+        <w:rPr>
+          <w:rFonts w:ascii="Arial" w:hAnsi="Arial" w:cs="Arial"/>
+          <w:noProof/>
+          <w:sz w:val="22"/>
+          <w:szCs w:val="22"/>
+          <w:vertAlign w:val="superscript"/>
+        </w:rPr>
+        <w:t>5</w:t>
+      </w:r>
+      <w:r>
+        <w:rPr>
+          <w:rFonts w:ascii="Arial" w:hAnsi="Arial" w:cs="Arial"/>
+          <w:sz w:val="22"/>
+          <w:szCs w:val="22"/>
+        </w:rPr>
+        <w:fldChar w:fldCharType="end"/>
+      </w:r>
+      <w:r>
+        <w:rPr>
+          <w:rFonts w:ascii="Arial" w:hAnsi="Arial" w:cs="Arial"/>
+          <w:sz w:val="22"/>
+          <w:szCs w:val="22"/>
+        </w:rPr>
+        <w:t xml:space="preserve"> The</w:t>
+      </w:r>
+      <w:r>
+        <w:rPr>
+          <w:rFonts w:ascii="Arial" w:hAnsi="Arial" w:cs="Arial"/>
+          <w:sz w:val="22"/>
+          <w:szCs w:val="22"/>
+        </w:rPr>
+        <w:t>se SNPs</w:t>
+      </w:r>
+      <w:r>
+        <w:rPr>
+          <w:rFonts w:ascii="Arial" w:hAnsi="Arial" w:cs="Arial"/>
+          <w:sz w:val="22"/>
+          <w:szCs w:val="22"/>
+        </w:rPr>
+        <w:t xml:space="preserve"> are most frequently associated with neurological</w:t>
+      </w:r>
+      <w:r>
+        <w:rPr>
+          <w:rFonts w:ascii="Arial" w:hAnsi="Arial" w:cs="Arial"/>
+          <w:sz w:val="22"/>
+          <w:szCs w:val="22"/>
+        </w:rPr>
+        <w:t xml:space="preserve"> diseases,</w:t>
+      </w:r>
+      <w:r>
+        <w:rPr>
+          <w:rFonts w:ascii="Arial" w:hAnsi="Arial" w:cs="Arial"/>
+          <w:sz w:val="22"/>
+          <w:szCs w:val="22"/>
+        </w:rPr>
+        <w:t xml:space="preserve"> </w:t>
+      </w:r>
+      <w:r>
+        <w:rPr>
+          <w:rFonts w:ascii="Arial" w:hAnsi="Arial" w:cs="Arial"/>
+          <w:sz w:val="22"/>
+          <w:szCs w:val="22"/>
+        </w:rPr>
+        <w:t>neuromuscular diseases, cardiomyopathies, or cancer.</w:t>
+      </w:r>
+      <w:r>
+        <w:rPr>
+          <w:rFonts w:ascii="Arial" w:hAnsi="Arial" w:cs="Arial"/>
+          <w:sz w:val="22"/>
+          <w:szCs w:val="22"/>
+        </w:rPr>
+        <w:fldChar w:fldCharType="begin" w:fldLock="1"/>
+      </w:r>
+      <w:r>
+        <w:rPr>
+          <w:rFonts w:ascii="Arial" w:hAnsi="Arial" w:cs="Arial"/>
+          <w:sz w:val="22"/>
+          <w:szCs w:val="22"/>
+        </w:rPr>
+        <w:instrText>ADDIN paperpile_citation &lt;clusterId&gt;B532P618E398I993&lt;/clusterId&gt;&lt;metadata&gt;&lt;citation&gt;&lt;id&gt;114f2229-9b6f-456a-b781-a570cc414e81&lt;/id&gt;&lt;/citation&gt;&lt;/metadata&gt;&lt;data&gt;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&lt;/data&gt; \* MERGEFORMAT</w:instrText>
+      </w:r>
+      <w:r>
+        <w:rPr>
+          <w:rFonts w:ascii="Arial" w:hAnsi="Arial" w:cs="Arial"/>
+          <w:sz w:val="22"/>
+          <w:szCs w:val="22"/>
+        </w:rPr>
+        <w:fldChar w:fldCharType="separate"/>
+      </w:r>
+      <w:r>
+        <w:rPr>
+          <w:rFonts w:ascii="Arial" w:hAnsi="Arial" w:cs="Arial"/>
+          <w:noProof/>
+          <w:sz w:val="22"/>
+          <w:szCs w:val="22"/>
+          <w:vertAlign w:val="superscript"/>
+        </w:rPr>
+        <w:t>5</w:t>
+      </w:r>
+      <w:r>
+        <w:rPr>
+          <w:rFonts w:ascii="Arial" w:hAnsi="Arial" w:cs="Arial"/>
+          <w:sz w:val="22"/>
+          <w:szCs w:val="22"/>
+        </w:rPr>
+        <w:fldChar w:fldCharType="end"/>
+      </w:r>
+      <w:r>
+        <w:rPr>
+          <w:rFonts w:ascii="Arial" w:hAnsi="Arial" w:cs="Arial"/>
+          <w:sz w:val="22"/>
+          <w:szCs w:val="22"/>
+        </w:rPr>
+        <w:t xml:space="preserve"> While mutually exclusive exon splicing has long been thought to be uncommon, recent studies have uncovered far more instances that were previously thought.</w:t>
+      </w:r>
+      <w:r>
+        <w:rPr>
+          <w:rFonts w:ascii="Arial" w:hAnsi="Arial" w:cs="Arial"/>
+          <w:sz w:val="22"/>
+          <w:szCs w:val="22"/>
+        </w:rPr>
+        <w:fldChar w:fldCharType="begin" w:fldLock="1"/>
+      </w:r>
+      <w:r>
+        <w:rPr>
+          <w:rFonts w:ascii="Arial" w:hAnsi="Arial" w:cs="Arial"/>
+          <w:sz w:val="22"/>
+          <w:szCs w:val="22"/>
+        </w:rPr>
+        <w:instrText>ADDIN paperpile_citation &lt;clusterId&gt;U665I625E316B736&lt;/clusterId&gt;&lt;metadata&gt;&lt;citation&gt;&lt;id&gt;114f2229-9b6f-456a-b781-a570cc414e81&lt;/id&gt;&lt;/citation&gt;&lt;/metadata&gt;&lt;data&gt;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&lt;/data&gt; \* MERGEFORMAT</w:instrText>
+      </w:r>
+      <w:r>
+        <w:rPr>
+          <w:rFonts w:ascii="Arial" w:hAnsi="Arial" w:cs="Arial"/>
+          <w:sz w:val="22"/>
+          <w:szCs w:val="22"/>
+        </w:rPr>
+        <w:fldChar w:fldCharType="separate"/>
+      </w:r>
+      <w:r>
+        <w:rPr>
+          <w:rFonts w:ascii="Arial" w:hAnsi="Arial" w:cs="Arial"/>
+          <w:noProof/>
+          <w:sz w:val="22"/>
+          <w:szCs w:val="22"/>
+          <w:vertAlign w:val="superscript"/>
+        </w:rPr>
+        <w:t>5</w:t>
+      </w:r>
+      <w:r>
+        <w:rPr>
+          <w:rFonts w:ascii="Arial" w:hAnsi="Arial" w:cs="Arial"/>
+          <w:sz w:val="22"/>
+          <w:szCs w:val="22"/>
+        </w:rPr>
+        <w:fldChar w:fldCharType="end"/>
+      </w:r>
+      <w:r>
+        <w:rPr>
+          <w:rFonts w:ascii="Arial" w:hAnsi="Arial" w:cs="Arial"/>
+          <w:sz w:val="22"/>
+          <w:szCs w:val="22"/>
+        </w:rPr>
+        <w:t xml:space="preserve"> Research on mutually exclusive exons has uncovered several mechanisms that drive mutual exclusivity, including Spliceosome incompatibility, steric hindrance, and RNA secondary structure.</w:t>
+      </w:r>
+      <w:r>
+        <w:rPr>
+          <w:rFonts w:ascii="Arial" w:hAnsi="Arial" w:cs="Arial"/>
+          <w:sz w:val="22"/>
+          <w:szCs w:val="22"/>
+        </w:rPr>
+        <w:fldChar w:fldCharType="begin" w:fldLock="1"/>
+      </w:r>
+      <w:r>
+        <w:rPr>
+          <w:rFonts w:ascii="Arial" w:hAnsi="Arial" w:cs="Arial"/>
+          <w:sz w:val="22"/>
+          <w:szCs w:val="22"/>
+        </w:rPr>
+        <w:instrText>ADDIN paperpile_citation &lt;clusterId&gt;U835I982E673B186&lt;/clusterId&gt;&lt;metadata&gt;&lt;citation&gt;&lt;id&gt;142e4d9c-d525-4b02-a5a1-70ffe7d602de&lt;/id&gt;&lt;/citation&gt;&lt;/metadata&gt;&lt;data&gt;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&lt;/data&gt; \* MERGEFORMAT</w:instrText>
+      </w:r>
+      <w:r>
+        <w:rPr>
+          <w:rFonts w:ascii="Arial" w:hAnsi="Arial" w:cs="Arial"/>
+          <w:sz w:val="22"/>
+          <w:szCs w:val="22"/>
+        </w:rPr>
+        <w:fldChar w:fldCharType="separate"/>
+      </w:r>
+      <w:r>
+        <w:rPr>
+          <w:rFonts w:ascii="Arial" w:hAnsi="Arial" w:cs="Arial"/>
+          <w:noProof/>
+          <w:sz w:val="22"/>
+          <w:szCs w:val="22"/>
+          <w:vertAlign w:val="superscript"/>
+        </w:rPr>
+        <w:t>4</w:t>
+      </w:r>
+      <w:r>
+        <w:rPr>
+          <w:rFonts w:ascii="Arial" w:hAnsi="Arial" w:cs="Arial"/>
+          <w:sz w:val="22"/>
+          <w:szCs w:val="22"/>
+        </w:rPr>
+        <w:fldChar w:fldCharType="end"/>
+      </w:r>
     </w:p>
     <w:p>
       <w:pPr>
@@ -251,13 +631,15 @@
         </w:numPr>
         <w:rPr>
           <w:rFonts w:ascii="Arial" w:hAnsi="Arial" w:cs="Arial"/>
-          <w:sz w:val="22"/>
-          <w:szCs w:val="22"/>
-        </w:rPr>
-      </w:pPr>
-      <w:r>
-        <w:rPr>
-          <w:rFonts w:ascii="Arial" w:hAnsi="Arial" w:cs="Arial"/>
+          <w:strike/>
+          <w:sz w:val="22"/>
+          <w:szCs w:val="22"/>
+        </w:rPr>
+      </w:pPr>
+      <w:r>
+        <w:rPr>
+          <w:rFonts w:ascii="Arial" w:hAnsi="Arial" w:cs="Arial"/>
+          <w:strike/>
           <w:sz w:val="22"/>
           <w:szCs w:val="22"/>
         </w:rPr>
@@ -273,13 +655,39 @@
         </w:numPr>
         <w:rPr>
           <w:rFonts w:ascii="Arial" w:hAnsi="Arial" w:cs="Arial"/>
-          <w:sz w:val="22"/>
-          <w:szCs w:val="22"/>
-        </w:rPr>
-      </w:pPr>
-      <w:r>
-        <w:rPr>
-          <w:rFonts w:ascii="Arial" w:hAnsi="Arial" w:cs="Arial"/>
+          <w:strike/>
+          <w:sz w:val="22"/>
+          <w:szCs w:val="22"/>
+        </w:rPr>
+      </w:pPr>
+      <w:r>
+        <w:rPr>
+          <w:rFonts w:ascii="Arial" w:hAnsi="Arial" w:cs="Arial"/>
+          <w:strike/>
+          <w:sz w:val="22"/>
+          <w:szCs w:val="22"/>
+        </w:rPr>
+        <w:t>What are they</w:t>
+      </w:r>
+    </w:p>
+    <w:p>
+      <w:pPr>
+        <w:pStyle w:val="ListParagraph"/>
+        <w:numPr>
+          <w:ilvl w:val="1"/>
+          <w:numId w:val="1"/>
+        </w:numPr>
+        <w:rPr>
+          <w:rFonts w:ascii="Arial" w:hAnsi="Arial" w:cs="Arial"/>
+          <w:strike/>
+          <w:sz w:val="22"/>
+          <w:szCs w:val="22"/>
+        </w:rPr>
+      </w:pPr>
+      <w:r>
+        <w:rPr>
+          <w:rFonts w:ascii="Arial" w:hAnsi="Arial" w:cs="Arial"/>
+          <w:strike/>
           <w:sz w:val="22"/>
           <w:szCs w:val="22"/>
         </w:rPr>
@@ -295,13 +703,15 @@
         </w:numPr>
         <w:rPr>
           <w:rFonts w:ascii="Arial" w:hAnsi="Arial" w:cs="Arial"/>
-          <w:sz w:val="22"/>
-          <w:szCs w:val="22"/>
-        </w:rPr>
-      </w:pPr>
-      <w:r>
-        <w:rPr>
-          <w:rFonts w:ascii="Arial" w:hAnsi="Arial" w:cs="Arial"/>
+          <w:strike/>
+          <w:sz w:val="22"/>
+          <w:szCs w:val="22"/>
+        </w:rPr>
+      </w:pPr>
+      <w:r>
+        <w:rPr>
+          <w:rFonts w:ascii="Arial" w:hAnsi="Arial" w:cs="Arial"/>
+          <w:strike/>
           <w:sz w:val="22"/>
           <w:szCs w:val="22"/>
         </w:rPr>
@@ -317,13 +727,15 @@
         </w:numPr>
         <w:rPr>
           <w:rFonts w:ascii="Arial" w:hAnsi="Arial" w:cs="Arial"/>
-          <w:sz w:val="22"/>
-          <w:szCs w:val="22"/>
-        </w:rPr>
-      </w:pPr>
-      <w:r>
-        <w:rPr>
-          <w:rFonts w:ascii="Arial" w:hAnsi="Arial" w:cs="Arial"/>
+          <w:strike/>
+          <w:sz w:val="22"/>
+          <w:szCs w:val="22"/>
+        </w:rPr>
+      </w:pPr>
+      <w:r>
+        <w:rPr>
+          <w:rFonts w:ascii="Arial" w:hAnsi="Arial" w:cs="Arial"/>
+          <w:strike/>
           <w:sz w:val="22"/>
           <w:szCs w:val="22"/>
         </w:rPr>
@@ -339,13 +751,15 @@
         </w:numPr>
         <w:rPr>
           <w:rFonts w:ascii="Arial" w:hAnsi="Arial" w:cs="Arial"/>
-          <w:sz w:val="22"/>
-          <w:szCs w:val="22"/>
-        </w:rPr>
-      </w:pPr>
-      <w:r>
-        <w:rPr>
-          <w:rFonts w:ascii="Arial" w:hAnsi="Arial" w:cs="Arial"/>
+          <w:strike/>
+          <w:sz w:val="22"/>
+          <w:szCs w:val="22"/>
+        </w:rPr>
+      </w:pPr>
+      <w:r>
+        <w:rPr>
+          <w:rFonts w:ascii="Arial" w:hAnsi="Arial" w:cs="Arial"/>
+          <w:strike/>
           <w:sz w:val="22"/>
           <w:szCs w:val="22"/>
         </w:rPr>
@@ -361,13 +775,15 @@
         </w:numPr>
         <w:rPr>
           <w:rFonts w:ascii="Arial" w:hAnsi="Arial" w:cs="Arial"/>
-          <w:sz w:val="22"/>
-          <w:szCs w:val="22"/>
-        </w:rPr>
-      </w:pPr>
-      <w:r>
-        <w:rPr>
-          <w:rFonts w:ascii="Arial" w:hAnsi="Arial" w:cs="Arial"/>
+          <w:strike/>
+          <w:sz w:val="22"/>
+          <w:szCs w:val="22"/>
+        </w:rPr>
+      </w:pPr>
+      <w:r>
+        <w:rPr>
+          <w:rFonts w:ascii="Arial" w:hAnsi="Arial" w:cs="Arial"/>
+          <w:strike/>
           <w:sz w:val="22"/>
           <w:szCs w:val="22"/>
         </w:rPr>
@@ -383,13 +799,15 @@
         </w:numPr>
         <w:rPr>
           <w:rFonts w:ascii="Arial" w:hAnsi="Arial" w:cs="Arial"/>
-          <w:sz w:val="22"/>
-          <w:szCs w:val="22"/>
-        </w:rPr>
-      </w:pPr>
-      <w:r>
-        <w:rPr>
-          <w:rFonts w:ascii="Arial" w:hAnsi="Arial" w:cs="Arial"/>
+          <w:strike/>
+          <w:sz w:val="22"/>
+          <w:szCs w:val="22"/>
+        </w:rPr>
+      </w:pPr>
+      <w:r>
+        <w:rPr>
+          <w:rFonts w:ascii="Arial" w:hAnsi="Arial" w:cs="Arial"/>
+          <w:strike/>
           <w:sz w:val="22"/>
           <w:szCs w:val="22"/>
         </w:rPr>
@@ -405,13 +823,15 @@
         </w:numPr>
         <w:rPr>
           <w:rFonts w:ascii="Arial" w:hAnsi="Arial" w:cs="Arial"/>
-          <w:sz w:val="22"/>
-          <w:szCs w:val="22"/>
-        </w:rPr>
-      </w:pPr>
-      <w:r>
-        <w:rPr>
-          <w:rFonts w:ascii="Arial" w:hAnsi="Arial" w:cs="Arial"/>
+          <w:strike/>
+          <w:sz w:val="22"/>
+          <w:szCs w:val="22"/>
+        </w:rPr>
+      </w:pPr>
+      <w:r>
+        <w:rPr>
+          <w:rFonts w:ascii="Arial" w:hAnsi="Arial" w:cs="Arial"/>
+          <w:strike/>
           <w:sz w:val="22"/>
           <w:szCs w:val="22"/>
         </w:rPr>
@@ -747,6 +1167,7 @@
           <w:sz w:val="22"/>
           <w:szCs w:val="22"/>
         </w:rPr>
+        <w:lastRenderedPageBreak/>
         <w:t>PCR-seq</w:t>
       </w:r>
     </w:p>
@@ -1069,7 +1490,6 @@
           <w:sz w:val="22"/>
           <w:szCs w:val="22"/>
         </w:rPr>
-        <w:lastRenderedPageBreak/>
         <w:t>These techniques are not good fits for large systems or for differentiating</w:t>
       </w:r>
       <w:r>
@@ -1584,6 +2004,7 @@
           <w:sz w:val="22"/>
           <w:szCs w:val="22"/>
         </w:rPr>
+        <w:lastRenderedPageBreak/>
         <w:t>Yet the median human intron is 1.7 kb in length\</w:t>
       </w:r>
       <w:proofErr w:type="spellStart"/>
@@ -2132,8 +2553,8 @@
         <w:ind w:left="440" w:hanging="440"/>
         <w:rPr>
           <w:rFonts w:ascii="Arial" w:hAnsi="Arial" w:cs="Arial"/>
-          <w:b/>
-          <w:bCs/>
+          <w:bCs/>
+          <w:noProof/>
           <w:sz w:val="22"/>
           <w:szCs w:val="22"/>
         </w:rPr>
@@ -2221,6 +2642,205 @@
           <w:szCs w:val="22"/>
         </w:rPr>
         <w:t>, 437–454 (2022).</w:t>
+      </w:r>
+    </w:p>
+    <w:p>
+      <w:pPr>
+        <w:tabs>
+          <w:tab w:val="left" w:pos="440"/>
+        </w:tabs>
+        <w:spacing w:line="480" w:lineRule="auto"/>
+        <w:ind w:left="440" w:hanging="440"/>
+        <w:rPr>
+          <w:rFonts w:ascii="Arial" w:hAnsi="Arial" w:cs="Arial"/>
+          <w:bCs/>
+          <w:noProof/>
+          <w:sz w:val="22"/>
+          <w:szCs w:val="22"/>
+        </w:rPr>
+      </w:pPr>
+      <w:r>
+        <w:rPr>
+          <w:rFonts w:ascii="Arial" w:hAnsi="Arial" w:cs="Arial"/>
+          <w:bCs/>
+          <w:noProof/>
+          <w:sz w:val="22"/>
+          <w:szCs w:val="22"/>
+        </w:rPr>
+        <w:t>4.</w:t>
+      </w:r>
+      <w:r>
+        <w:rPr>
+          <w:rFonts w:ascii="Arial" w:hAnsi="Arial" w:cs="Arial"/>
+          <w:bCs/>
+          <w:noProof/>
+          <w:sz w:val="22"/>
+          <w:szCs w:val="22"/>
+        </w:rPr>
+        <w:tab/>
+        <w:t>Jin, Y., Dong, H., Shi, Y. &amp; Bian, L. Mutually exclusive alternative splicing of pre</w:t>
+      </w:r>
+      <w:r>
+        <w:rPr>
+          <w:rFonts w:ascii="Cambria Math" w:hAnsi="Cambria Math" w:cs="Cambria Math"/>
+          <w:bCs/>
+          <w:noProof/>
+          <w:sz w:val="22"/>
+          <w:szCs w:val="22"/>
+        </w:rPr>
+        <w:t>‐</w:t>
+      </w:r>
+      <w:r>
+        <w:rPr>
+          <w:rFonts w:ascii="Arial" w:hAnsi="Arial" w:cs="Arial"/>
+          <w:bCs/>
+          <w:noProof/>
+          <w:sz w:val="22"/>
+          <w:szCs w:val="22"/>
+        </w:rPr>
+        <w:t xml:space="preserve">mRNAs. </w:t>
+      </w:r>
+      <w:r>
+        <w:rPr>
+          <w:rFonts w:ascii="Arial" w:hAnsi="Arial" w:cs="Arial"/>
+          <w:bCs/>
+          <w:i/>
+          <w:noProof/>
+          <w:sz w:val="22"/>
+          <w:szCs w:val="22"/>
+        </w:rPr>
+        <w:t>Wiley Interdiscip. Rev. RNA</w:t>
+      </w:r>
+      <w:r>
+        <w:rPr>
+          <w:rFonts w:ascii="Arial" w:hAnsi="Arial" w:cs="Arial"/>
+          <w:bCs/>
+          <w:noProof/>
+          <w:sz w:val="22"/>
+          <w:szCs w:val="22"/>
+        </w:rPr>
+        <w:t xml:space="preserve"> </w:t>
+      </w:r>
+      <w:r>
+        <w:rPr>
+          <w:rFonts w:ascii="Arial" w:hAnsi="Arial" w:cs="Arial"/>
+          <w:b/>
+          <w:bCs/>
+          <w:noProof/>
+          <w:sz w:val="22"/>
+          <w:szCs w:val="22"/>
+        </w:rPr>
+        <w:t>9</w:t>
+      </w:r>
+      <w:r>
+        <w:rPr>
+          <w:rFonts w:ascii="Arial" w:hAnsi="Arial" w:cs="Arial"/>
+          <w:bCs/>
+          <w:noProof/>
+          <w:sz w:val="22"/>
+          <w:szCs w:val="22"/>
+        </w:rPr>
+        <w:t>, e1468 (2018).</w:t>
+      </w:r>
+    </w:p>
+    <w:p>
+      <w:pPr>
+        <w:tabs>
+          <w:tab w:val="left" w:pos="440"/>
+        </w:tabs>
+        <w:spacing w:line="480" w:lineRule="auto"/>
+        <w:ind w:left="440" w:hanging="440"/>
+        <w:rPr>
+          <w:rFonts w:ascii="Arial" w:hAnsi="Arial" w:cs="Arial"/>
+          <w:b/>
+          <w:bCs/>
+          <w:sz w:val="22"/>
+          <w:szCs w:val="22"/>
+        </w:rPr>
+      </w:pPr>
+      <w:r>
+        <w:rPr>
+          <w:rFonts w:ascii="Arial" w:hAnsi="Arial" w:cs="Arial"/>
+          <w:bCs/>
+          <w:noProof/>
+          <w:sz w:val="22"/>
+          <w:szCs w:val="22"/>
+        </w:rPr>
+        <w:t>5.</w:t>
+      </w:r>
+      <w:r>
+        <w:rPr>
+          <w:rFonts w:ascii="Arial" w:hAnsi="Arial" w:cs="Arial"/>
+          <w:bCs/>
+          <w:noProof/>
+          <w:sz w:val="22"/>
+          <w:szCs w:val="22"/>
+        </w:rPr>
+        <w:tab/>
+        <w:t xml:space="preserve">Hatje, K. </w:t>
+      </w:r>
+      <w:r>
+        <w:rPr>
+          <w:rFonts w:ascii="Arial" w:hAnsi="Arial" w:cs="Arial"/>
+          <w:bCs/>
+          <w:i/>
+          <w:noProof/>
+          <w:sz w:val="22"/>
+          <w:szCs w:val="22"/>
+        </w:rPr>
+        <w:t>et al.</w:t>
+      </w:r>
+      <w:r>
+        <w:rPr>
+          <w:rFonts w:ascii="Arial" w:hAnsi="Arial" w:cs="Arial"/>
+          <w:bCs/>
+          <w:noProof/>
+          <w:sz w:val="22"/>
+          <w:szCs w:val="22"/>
+        </w:rPr>
+        <w:t xml:space="preserve"> The landscape of human mutually exclusive splicing. </w:t>
+      </w:r>
+      <w:r>
+        <w:rPr>
+          <w:rFonts w:ascii="Arial" w:hAnsi="Arial" w:cs="Arial"/>
+          <w:bCs/>
+          <w:i/>
+          <w:noProof/>
+          <w:sz w:val="22"/>
+          <w:szCs w:val="22"/>
+        </w:rPr>
+        <w:t>Mol. Syst. Biol.</w:t>
+      </w:r>
+      <w:r>
+        <w:rPr>
+          <w:rFonts w:ascii="Arial" w:hAnsi="Arial" w:cs="Arial"/>
+          <w:bCs/>
+          <w:noProof/>
+          <w:sz w:val="22"/>
+          <w:szCs w:val="22"/>
+        </w:rPr>
+        <w:t xml:space="preserve"> </w:t>
+      </w:r>
+      <w:r>
+        <w:rPr>
+          <w:rFonts w:ascii="Arial" w:hAnsi="Arial" w:cs="Arial"/>
+          <w:b/>
+          <w:bCs/>
+          <w:noProof/>
+          <w:sz w:val="22"/>
+          <w:szCs w:val="22"/>
+        </w:rPr>
+        <w:t>13</w:t>
+      </w:r>
+      <w:r>
+        <w:rPr>
+          <w:rFonts w:ascii="Arial" w:hAnsi="Arial" w:cs="Arial"/>
+          <w:bCs/>
+          <w:noProof/>
+          <w:sz w:val="22"/>
+          <w:szCs w:val="22"/>
+        </w:rPr>
+        <w:t>, 959 (2017).</w:t>
       </w:r>
       <w:r>
         <w:rPr>

--- a/2023_04_08_sub_F32/research_strategy.docx
+++ b/2023_04_08_sub_F32/research_strategy.docx
@@ -621,6 +621,596 @@
         </w:rPr>
         <w:fldChar w:fldCharType="end"/>
       </w:r>
+      <w:r>
+        <w:rPr>
+          <w:rFonts w:ascii="Arial" w:hAnsi="Arial" w:cs="Arial"/>
+          <w:sz w:val="22"/>
+          <w:szCs w:val="22"/>
+        </w:rPr>
+        <w:t xml:space="preserve"> However, despite these advances, more than 75% of human mutually exclusive exon clusters have no known mechanism.</w:t>
+      </w:r>
+      <w:r>
+        <w:rPr>
+          <w:rFonts w:ascii="Arial" w:hAnsi="Arial" w:cs="Arial"/>
+          <w:sz w:val="22"/>
+          <w:szCs w:val="22"/>
+        </w:rPr>
+        <w:fldChar w:fldCharType="begin" w:fldLock="1"/>
+      </w:r>
+      <w:r>
+        <w:rPr>
+          <w:rFonts w:ascii="Arial" w:hAnsi="Arial" w:cs="Arial"/>
+          <w:sz w:val="22"/>
+          <w:szCs w:val="22"/>
+        </w:rPr>
+        <w:instrText>ADDIN paperpile_citation &lt;clusterId&gt;V372J352F743C433&lt;/clusterId&gt;&lt;metadata&gt;&lt;citation&gt;&lt;id&gt;114f2229-9b6f-456a-b781-a570cc414e81&lt;/id&gt;&lt;/citation&gt;&lt;/metadata&gt;&lt;data&gt;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&lt;/data&gt; \* MERGEFORMAT</w:instrText>
+      </w:r>
+      <w:r>
+        <w:rPr>
+          <w:rFonts w:ascii="Arial" w:hAnsi="Arial" w:cs="Arial"/>
+          <w:sz w:val="22"/>
+          <w:szCs w:val="22"/>
+        </w:rPr>
+        <w:fldChar w:fldCharType="separate"/>
+      </w:r>
+      <w:r>
+        <w:rPr>
+          <w:rFonts w:ascii="Arial" w:hAnsi="Arial" w:cs="Arial"/>
+          <w:noProof/>
+          <w:sz w:val="22"/>
+          <w:szCs w:val="22"/>
+          <w:vertAlign w:val="superscript"/>
+        </w:rPr>
+        <w:t>5</w:t>
+      </w:r>
+      <w:r>
+        <w:rPr>
+          <w:rFonts w:ascii="Arial" w:hAnsi="Arial" w:cs="Arial"/>
+          <w:sz w:val="22"/>
+          <w:szCs w:val="22"/>
+        </w:rPr>
+        <w:fldChar w:fldCharType="end"/>
+      </w:r>
+    </w:p>
+    <w:p>
+      <w:pPr>
+        <w:spacing w:after="120"/>
+        <w:rPr>
+          <w:rFonts w:ascii="Arial" w:hAnsi="Arial" w:cs="Arial"/>
+          <w:sz w:val="22"/>
+          <w:szCs w:val="22"/>
+        </w:rPr>
+      </w:pPr>
+      <w:r>
+        <w:rPr>
+          <w:rFonts w:ascii="Arial" w:hAnsi="Arial" w:cs="Arial"/>
+          <w:sz w:val="22"/>
+          <w:szCs w:val="22"/>
+        </w:rPr>
+        <w:t>Pyruvate kinase M</w:t>
+      </w:r>
+      <w:r>
+        <w:rPr>
+          <w:rFonts w:ascii="Arial" w:hAnsi="Arial" w:cs="Arial"/>
+          <w:sz w:val="22"/>
+          <w:szCs w:val="22"/>
+        </w:rPr>
+        <w:t xml:space="preserve"> (PKM)</w:t>
+      </w:r>
+      <w:r>
+        <w:rPr>
+          <w:rFonts w:ascii="Arial" w:hAnsi="Arial" w:cs="Arial"/>
+          <w:sz w:val="22"/>
+          <w:szCs w:val="22"/>
+        </w:rPr>
+        <w:t xml:space="preserve"> is a model for mutually exclusive exon splicing with deep disease relevance. This gene has 2 primary isoforms characterized by a switch between inclusion of either exon 9</w:t>
+      </w:r>
+      <w:r>
+        <w:rPr>
+          <w:rFonts w:ascii="Arial" w:hAnsi="Arial" w:cs="Arial"/>
+          <w:sz w:val="22"/>
+          <w:szCs w:val="22"/>
+        </w:rPr>
+        <w:t xml:space="preserve"> (PKM1)</w:t>
+      </w:r>
+      <w:r>
+        <w:rPr>
+          <w:rFonts w:ascii="Arial" w:hAnsi="Arial" w:cs="Arial"/>
+          <w:sz w:val="22"/>
+          <w:szCs w:val="22"/>
+        </w:rPr>
+        <w:t xml:space="preserve"> or 10</w:t>
+      </w:r>
+      <w:r>
+        <w:rPr>
+          <w:rFonts w:ascii="Arial" w:hAnsi="Arial" w:cs="Arial"/>
+          <w:sz w:val="22"/>
+          <w:szCs w:val="22"/>
+        </w:rPr>
+        <w:t xml:space="preserve"> (PKM2)</w:t>
+      </w:r>
+      <w:r>
+        <w:rPr>
+          <w:rFonts w:ascii="Arial" w:hAnsi="Arial" w:cs="Arial"/>
+          <w:sz w:val="22"/>
+          <w:szCs w:val="22"/>
+        </w:rPr>
+        <w:t>.</w:t>
+      </w:r>
+      <w:r>
+        <w:rPr>
+          <w:rFonts w:ascii="Arial" w:hAnsi="Arial" w:cs="Arial"/>
+          <w:sz w:val="22"/>
+          <w:szCs w:val="22"/>
+        </w:rPr>
+        <w:fldChar w:fldCharType="begin" w:fldLock="1"/>
+      </w:r>
+      <w:r>
+        <w:rPr>
+          <w:rFonts w:ascii="Arial" w:hAnsi="Arial" w:cs="Arial"/>
+          <w:sz w:val="22"/>
+          <w:szCs w:val="22"/>
+        </w:rPr>
+        <w:instrText>ADDIN paperpile_citation &lt;clusterId&gt;N976B133Q423N247&lt;/clusterId&gt;&lt;metadata&gt;&lt;citation&gt;&lt;id&gt;2e8b33d6-9b54-4663-b11f-42c45011f410&lt;/id&gt;&lt;/citation&gt;&lt;/metadata&gt;&lt;data&gt;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&lt;/data&gt; \* MERGEFORMAT</w:instrText>
+      </w:r>
+      <w:r>
+        <w:rPr>
+          <w:rFonts w:ascii="Arial" w:hAnsi="Arial" w:cs="Arial"/>
+          <w:sz w:val="22"/>
+          <w:szCs w:val="22"/>
+        </w:rPr>
+        <w:fldChar w:fldCharType="separate"/>
+      </w:r>
+      <w:r>
+        <w:rPr>
+          <w:rFonts w:ascii="Arial" w:hAnsi="Arial" w:cs="Arial"/>
+          <w:noProof/>
+          <w:sz w:val="22"/>
+          <w:szCs w:val="22"/>
+          <w:vertAlign w:val="superscript"/>
+        </w:rPr>
+        <w:t>6</w:t>
+      </w:r>
+      <w:r>
+        <w:rPr>
+          <w:rFonts w:ascii="Arial" w:hAnsi="Arial" w:cs="Arial"/>
+          <w:sz w:val="22"/>
+          <w:szCs w:val="22"/>
+        </w:rPr>
+        <w:fldChar w:fldCharType="end"/>
+      </w:r>
+      <w:r>
+        <w:rPr>
+          <w:rFonts w:ascii="Arial" w:hAnsi="Arial" w:cs="Arial"/>
+          <w:sz w:val="22"/>
+          <w:szCs w:val="22"/>
+        </w:rPr>
+        <w:t xml:space="preserve"> </w:t>
+      </w:r>
+      <w:r>
+        <w:rPr>
+          <w:rFonts w:ascii="Arial" w:hAnsi="Arial" w:cs="Arial"/>
+          <w:sz w:val="22"/>
+          <w:szCs w:val="22"/>
+        </w:rPr>
+        <w:t>PKM1 is</w:t>
+      </w:r>
+      <w:r>
+        <w:rPr>
+          <w:rFonts w:ascii="Arial" w:hAnsi="Arial" w:cs="Arial"/>
+          <w:sz w:val="22"/>
+          <w:szCs w:val="22"/>
+        </w:rPr>
+        <w:t xml:space="preserve"> constitutively active and is</w:t>
+      </w:r>
+      <w:r>
+        <w:rPr>
+          <w:rFonts w:ascii="Arial" w:hAnsi="Arial" w:cs="Arial"/>
+          <w:sz w:val="22"/>
+          <w:szCs w:val="22"/>
+        </w:rPr>
+        <w:t xml:space="preserve"> the dominant form in energy hungry tissues like muscle and brain, while PKM2 </w:t>
+      </w:r>
+      <w:r>
+        <w:rPr>
+          <w:rFonts w:ascii="Arial" w:hAnsi="Arial" w:cs="Arial"/>
+          <w:sz w:val="22"/>
+          <w:szCs w:val="22"/>
+        </w:rPr>
+        <w:t>is</w:t>
+      </w:r>
+      <w:r>
+        <w:rPr>
+          <w:rFonts w:ascii="Arial" w:hAnsi="Arial" w:cs="Arial"/>
+          <w:sz w:val="22"/>
+          <w:szCs w:val="22"/>
+        </w:rPr>
+        <w:t xml:space="preserve"> </w:t>
+      </w:r>
+      <w:r>
+        <w:rPr>
+          <w:rFonts w:ascii="Arial" w:hAnsi="Arial" w:cs="Arial"/>
+          <w:sz w:val="22"/>
+          <w:szCs w:val="22"/>
+        </w:rPr>
+        <w:t>allosterically regulated by Fructose-1,6-bisphosphate</w:t>
+      </w:r>
+      <w:r>
+        <w:rPr>
+          <w:rFonts w:ascii="Arial" w:hAnsi="Arial" w:cs="Arial"/>
+          <w:sz w:val="22"/>
+          <w:szCs w:val="22"/>
+        </w:rPr>
+        <w:t xml:space="preserve"> and is</w:t>
+      </w:r>
+      <w:r>
+        <w:rPr>
+          <w:rFonts w:ascii="Arial" w:hAnsi="Arial" w:cs="Arial"/>
+          <w:sz w:val="22"/>
+          <w:szCs w:val="22"/>
+        </w:rPr>
+        <w:t xml:space="preserve"> dominant in proliferating tissues</w:t>
+      </w:r>
+      <w:r>
+        <w:rPr>
+          <w:rFonts w:ascii="Arial" w:hAnsi="Arial" w:cs="Arial"/>
+          <w:sz w:val="22"/>
+          <w:szCs w:val="22"/>
+        </w:rPr>
+        <w:t>.</w:t>
+      </w:r>
+      <w:r>
+        <w:rPr>
+          <w:rFonts w:ascii="Arial" w:hAnsi="Arial" w:cs="Arial"/>
+          <w:sz w:val="22"/>
+          <w:szCs w:val="22"/>
+        </w:rPr>
+        <w:fldChar w:fldCharType="begin" w:fldLock="1"/>
+      </w:r>
+      <w:r>
+        <w:rPr>
+          <w:rFonts w:ascii="Arial" w:hAnsi="Arial" w:cs="Arial"/>
+          <w:sz w:val="22"/>
+          <w:szCs w:val="22"/>
+        </w:rPr>
+        <w:instrText>ADDIN paperpile_citation &lt;clusterId&gt;Y776L734A224F848&lt;/clusterId&gt;&lt;metadata&gt;&lt;citation&gt;&lt;id&gt;adc60b41-a38c-4a86-823c-77c9978a0b83&lt;/id&gt;&lt;/citation&gt;&lt;citation&gt;&lt;id&gt;07ba8638-cf01-4d16-9314-ada875269a56&lt;/id&gt;&lt;/citation&gt;&lt;citation&gt;&lt;id&gt;9b546d89-7ec8-4cd8-9696-623b8822d7ef&lt;/id&gt;&lt;/citation&gt;&lt;citation&gt;&lt;id&gt;77387a47-eaa6-4ffd-a359-e0af120ee511&lt;/id&gt;&lt;/citation&gt;&lt;citation&gt;&lt;id&gt;5ca477a2-eaf0-4bc5-8903-82bfd62c9028&lt;/id&gt;&lt;/citation&gt;&lt;/metadata&gt;&lt;data&gt;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&lt;/data&gt; \* MERGEFORMAT</w:instrText>
+      </w:r>
+      <w:r>
+        <w:rPr>
+          <w:rFonts w:ascii="Arial" w:hAnsi="Arial" w:cs="Arial"/>
+          <w:sz w:val="22"/>
+          <w:szCs w:val="22"/>
+        </w:rPr>
+        <w:fldChar w:fldCharType="separate"/>
+      </w:r>
+      <w:r>
+        <w:rPr>
+          <w:rFonts w:ascii="Arial" w:hAnsi="Arial" w:cs="Arial"/>
+          <w:noProof/>
+          <w:sz w:val="22"/>
+          <w:szCs w:val="22"/>
+          <w:vertAlign w:val="superscript"/>
+        </w:rPr>
+        <w:t>7–11</w:t>
+      </w:r>
+      <w:r>
+        <w:rPr>
+          <w:rFonts w:ascii="Arial" w:hAnsi="Arial" w:cs="Arial"/>
+          <w:sz w:val="22"/>
+          <w:szCs w:val="22"/>
+        </w:rPr>
+        <w:fldChar w:fldCharType="end"/>
+      </w:r>
+      <w:r>
+        <w:rPr>
+          <w:rFonts w:ascii="Arial" w:hAnsi="Arial" w:cs="Arial"/>
+          <w:sz w:val="22"/>
+          <w:szCs w:val="22"/>
+        </w:rPr>
+        <w:t xml:space="preserve"> The allosteric regulation of PKM2 causes it to transition from a tetrameric form which is competent as a pyruvate kinase to a dimeric form that is inactive as a pyruvate kinase.</w:t>
+      </w:r>
+      <w:r>
+        <w:rPr>
+          <w:rFonts w:ascii="Arial" w:hAnsi="Arial" w:cs="Arial"/>
+          <w:sz w:val="22"/>
+          <w:szCs w:val="22"/>
+        </w:rPr>
+        <w:fldChar w:fldCharType="begin" w:fldLock="1"/>
+      </w:r>
+      <w:r>
+        <w:rPr>
+          <w:rFonts w:ascii="Arial" w:hAnsi="Arial" w:cs="Arial"/>
+          <w:sz w:val="22"/>
+          <w:szCs w:val="22"/>
+        </w:rPr>
+        <w:instrText>ADDIN paperpile_citation &lt;clusterId&gt;F973T133P423N134&lt;/clusterId&gt;&lt;metadata&gt;&lt;citation&gt;&lt;id&gt;07ba8638-cf01-4d16-9314-ada875269a56&lt;/id&gt;&lt;/citation&gt;&lt;/metadata&gt;&lt;data&gt;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&lt;/data&gt; \* MERGEFORMAT</w:instrText>
+      </w:r>
+      <w:r>
+        <w:rPr>
+          <w:rFonts w:ascii="Arial" w:hAnsi="Arial" w:cs="Arial"/>
+          <w:sz w:val="22"/>
+          <w:szCs w:val="22"/>
+        </w:rPr>
+        <w:fldChar w:fldCharType="separate"/>
+      </w:r>
+      <w:r>
+        <w:rPr>
+          <w:rFonts w:ascii="Arial" w:hAnsi="Arial" w:cs="Arial"/>
+          <w:noProof/>
+          <w:sz w:val="22"/>
+          <w:szCs w:val="22"/>
+          <w:vertAlign w:val="superscript"/>
+        </w:rPr>
+        <w:t>8</w:t>
+      </w:r>
+      <w:r>
+        <w:rPr>
+          <w:rFonts w:ascii="Arial" w:hAnsi="Arial" w:cs="Arial"/>
+          <w:sz w:val="22"/>
+          <w:szCs w:val="22"/>
+        </w:rPr>
+        <w:fldChar w:fldCharType="end"/>
+      </w:r>
+      <w:r>
+        <w:rPr>
+          <w:rFonts w:ascii="Arial" w:hAnsi="Arial" w:cs="Arial"/>
+          <w:sz w:val="22"/>
+          <w:szCs w:val="22"/>
+        </w:rPr>
+        <w:t xml:space="preserve"> </w:t>
+      </w:r>
+      <w:r>
+        <w:rPr>
+          <w:rFonts w:ascii="Arial" w:hAnsi="Arial" w:cs="Arial"/>
+          <w:sz w:val="22"/>
+          <w:szCs w:val="22"/>
+        </w:rPr>
+        <w:t xml:space="preserve">This dimeric form however, gains activity as a protein kinase and </w:t>
+      </w:r>
+      <w:proofErr w:type="spellStart"/>
+      <w:r>
+        <w:rPr>
+          <w:rFonts w:ascii="Arial" w:hAnsi="Arial" w:cs="Arial"/>
+          <w:sz w:val="22"/>
+          <w:szCs w:val="22"/>
+        </w:rPr>
+        <w:t>translocates</w:t>
+      </w:r>
+      <w:proofErr w:type="spellEnd"/>
+      <w:r>
+        <w:rPr>
+          <w:rFonts w:ascii="Arial" w:hAnsi="Arial" w:cs="Arial"/>
+          <w:sz w:val="22"/>
+          <w:szCs w:val="22"/>
+        </w:rPr>
+        <w:t xml:space="preserve"> into the nuclease where it phosphorylates stat3 upregulating </w:t>
+      </w:r>
+      <w:proofErr w:type="spellStart"/>
+      <w:r>
+        <w:rPr>
+          <w:rFonts w:ascii="Arial" w:hAnsi="Arial" w:cs="Arial"/>
+          <w:sz w:val="22"/>
+          <w:szCs w:val="22"/>
+        </w:rPr>
+        <w:t>mek</w:t>
+      </w:r>
+      <w:proofErr w:type="spellEnd"/>
+      <w:r>
+        <w:rPr>
+          <w:rFonts w:ascii="Arial" w:hAnsi="Arial" w:cs="Arial"/>
+          <w:sz w:val="22"/>
+          <w:szCs w:val="22"/>
+        </w:rPr>
+        <w:t xml:space="preserve"> and driving proliferation.</w:t>
+      </w:r>
+      <w:r>
+        <w:rPr>
+          <w:rFonts w:ascii="Arial" w:hAnsi="Arial" w:cs="Arial"/>
+          <w:sz w:val="22"/>
+          <w:szCs w:val="22"/>
+        </w:rPr>
+        <w:fldChar w:fldCharType="begin" w:fldLock="1"/>
+      </w:r>
+      <w:r>
+        <w:rPr>
+          <w:rFonts w:ascii="Arial" w:hAnsi="Arial" w:cs="Arial"/>
+          <w:sz w:val="22"/>
+          <w:szCs w:val="22"/>
+        </w:rPr>
+        <w:instrText>ADDIN paperpile_citation &lt;clusterId&gt;D998K956G446D141&lt;/clusterId&gt;&lt;metadata&gt;&lt;citation&gt;&lt;id&gt;857d8d5e-a2e8-4689-8cc2-260464c7dfe9&lt;/id&gt;&lt;/citation&gt;&lt;/metadata&gt;&lt;data&gt;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&lt;/data&gt; \* MERGEFORMAT</w:instrText>
+      </w:r>
+      <w:r>
+        <w:rPr>
+          <w:rFonts w:ascii="Arial" w:hAnsi="Arial" w:cs="Arial"/>
+          <w:sz w:val="22"/>
+          <w:szCs w:val="22"/>
+        </w:rPr>
+        <w:fldChar w:fldCharType="separate"/>
+      </w:r>
+      <w:r>
+        <w:rPr>
+          <w:rFonts w:ascii="Arial" w:hAnsi="Arial" w:cs="Arial"/>
+          <w:noProof/>
+          <w:sz w:val="22"/>
+          <w:szCs w:val="22"/>
+          <w:vertAlign w:val="superscript"/>
+        </w:rPr>
+        <w:t>12</w:t>
+      </w:r>
+      <w:r>
+        <w:rPr>
+          <w:rFonts w:ascii="Arial" w:hAnsi="Arial" w:cs="Arial"/>
+          <w:sz w:val="22"/>
+          <w:szCs w:val="22"/>
+        </w:rPr>
+        <w:fldChar w:fldCharType="end"/>
+      </w:r>
+      <w:r>
+        <w:rPr>
+          <w:rFonts w:ascii="Arial" w:hAnsi="Arial" w:cs="Arial"/>
+          <w:sz w:val="22"/>
+          <w:szCs w:val="22"/>
+        </w:rPr>
+        <w:t xml:space="preserve"> </w:t>
+      </w:r>
+      <w:r>
+        <w:rPr>
+          <w:rFonts w:ascii="Arial" w:hAnsi="Arial" w:cs="Arial"/>
+          <w:sz w:val="22"/>
+          <w:szCs w:val="22"/>
+        </w:rPr>
+        <w:t>Cancer is associated with increases in the expression of the PKM2 isoform, and with increased levels</w:t>
+      </w:r>
+      <w:r>
+        <w:rPr>
+          <w:rFonts w:ascii="Arial" w:hAnsi="Arial" w:cs="Arial"/>
+          <w:sz w:val="22"/>
+          <w:szCs w:val="22"/>
+        </w:rPr>
+        <w:t xml:space="preserve"> and nuclear localization </w:t>
+      </w:r>
+      <w:r>
+        <w:rPr>
+          <w:rFonts w:ascii="Arial" w:hAnsi="Arial" w:cs="Arial"/>
+          <w:sz w:val="22"/>
+          <w:szCs w:val="22"/>
+        </w:rPr>
+        <w:t xml:space="preserve"> of </w:t>
+      </w:r>
+      <w:r>
+        <w:rPr>
+          <w:rFonts w:ascii="Arial" w:hAnsi="Arial" w:cs="Arial"/>
+          <w:sz w:val="22"/>
+          <w:szCs w:val="22"/>
+        </w:rPr>
+        <w:t>its</w:t>
+      </w:r>
+      <w:r>
+        <w:rPr>
+          <w:rFonts w:ascii="Arial" w:hAnsi="Arial" w:cs="Arial"/>
+          <w:sz w:val="22"/>
+          <w:szCs w:val="22"/>
+        </w:rPr>
+        <w:t xml:space="preserve"> dimeric form specifically.</w:t>
+      </w:r>
+      <w:r>
+        <w:rPr>
+          <w:rFonts w:ascii="Arial" w:hAnsi="Arial" w:cs="Arial"/>
+          <w:sz w:val="22"/>
+          <w:szCs w:val="22"/>
+        </w:rPr>
+        <w:fldChar w:fldCharType="begin" w:fldLock="1"/>
+      </w:r>
+      <w:r>
+        <w:rPr>
+          <w:rFonts w:ascii="Arial" w:hAnsi="Arial" w:cs="Arial"/>
+          <w:sz w:val="22"/>
+          <w:szCs w:val="22"/>
+        </w:rPr>
+        <w:instrText>ADDIN paperpile_citation &lt;clusterId&gt;M692A659P149T733&lt;/clusterId&gt;&lt;metadata&gt;&lt;citation&gt;&lt;id&gt;07ba8638-cf01-4d16-9314-ada875269a56&lt;/id&gt;&lt;/citation&gt;&lt;citation&gt;&lt;id&gt;9b546d89-7ec8-4cd8-9696-623b8822d7ef&lt;/id&gt;&lt;/citation&gt;&lt;citation&gt;&lt;id&gt;77387a47-eaa6-4ffd-a359-e0af120ee511&lt;/id&gt;&lt;/citation&gt;&lt;citation&gt;&lt;id&gt;adc60b41-a38c-4a86-823c-77c9978a0b83&lt;/id&gt;&lt;/citation&gt;&lt;citation&gt;&lt;id&gt;857d8d5e-a2e8-4689-8cc2-260464c7dfe9&lt;/id&gt;&lt;/citation&gt;&lt;/metadata&gt;&lt;data&gt;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&lt;/data&gt; \* MERGEFORMAT</w:instrText>
+      </w:r>
+      <w:r>
+        <w:rPr>
+          <w:rFonts w:ascii="Arial" w:hAnsi="Arial" w:cs="Arial"/>
+          <w:sz w:val="22"/>
+          <w:szCs w:val="22"/>
+        </w:rPr>
+        <w:fldChar w:fldCharType="separate"/>
+      </w:r>
+      <w:r>
+        <w:rPr>
+          <w:rFonts w:ascii="Arial" w:hAnsi="Arial" w:cs="Arial"/>
+          <w:noProof/>
+          <w:sz w:val="22"/>
+          <w:szCs w:val="22"/>
+          <w:vertAlign w:val="superscript"/>
+        </w:rPr>
+        <w:t>7–10,12</w:t>
+      </w:r>
+      <w:r>
+        <w:rPr>
+          <w:rFonts w:ascii="Arial" w:hAnsi="Arial" w:cs="Arial"/>
+          <w:sz w:val="22"/>
+          <w:szCs w:val="22"/>
+        </w:rPr>
+        <w:fldChar w:fldCharType="end"/>
+      </w:r>
+      <w:r>
+        <w:rPr>
+          <w:rFonts w:ascii="Arial" w:hAnsi="Arial" w:cs="Arial"/>
+          <w:sz w:val="22"/>
+          <w:szCs w:val="22"/>
+        </w:rPr>
+        <w:t xml:space="preserve"> </w:t>
+      </w:r>
+      <w:r>
+        <w:rPr>
+          <w:rFonts w:ascii="Arial" w:hAnsi="Arial" w:cs="Arial"/>
+          <w:sz w:val="22"/>
+          <w:szCs w:val="22"/>
+        </w:rPr>
+        <w:t>The presence of PKM2 instead of PKM1 is necessary for the Warburg effect, and is important for tumorigenesis.</w:t>
+      </w:r>
+      <w:r>
+        <w:rPr>
+          <w:rFonts w:ascii="Arial" w:hAnsi="Arial" w:cs="Arial"/>
+          <w:sz w:val="22"/>
+          <w:szCs w:val="22"/>
+        </w:rPr>
+        <w:fldChar w:fldCharType="begin" w:fldLock="1"/>
+      </w:r>
+      <w:r>
+        <w:rPr>
+          <w:rFonts w:ascii="Arial" w:hAnsi="Arial" w:cs="Arial"/>
+          <w:sz w:val="22"/>
+          <w:szCs w:val="22"/>
+        </w:rPr>
+        <w:instrText>ADDIN paperpile_citation &lt;clusterId&gt;I727W874S265P888&lt;/clusterId&gt;&lt;metadata&gt;&lt;citation&gt;&lt;id&gt;9b546d89-7ec8-4cd8-9696-623b8822d7ef&lt;/id&gt;&lt;/citation&gt;&lt;citation&gt;&lt;id&gt;1355466f-1897-42f0-a47c-53fd8343b3de&lt;/id&gt;&lt;/citation&gt;&lt;citation&gt;&lt;id&gt;77387a47-eaa6-4ffd-a359-e0af120ee511&lt;/id&gt;&lt;/citation&gt;&lt;/metadata&gt;&lt;data&gt;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&lt;/data&gt; \* MERGEFORMAT</w:instrText>
+      </w:r>
+      <w:r>
+        <w:rPr>
+          <w:rFonts w:ascii="Arial" w:hAnsi="Arial" w:cs="Arial"/>
+          <w:sz w:val="22"/>
+          <w:szCs w:val="22"/>
+        </w:rPr>
+        <w:fldChar w:fldCharType="separate"/>
+      </w:r>
+      <w:r>
+        <w:rPr>
+          <w:rFonts w:ascii="Arial" w:hAnsi="Arial" w:cs="Arial"/>
+          <w:noProof/>
+          <w:sz w:val="22"/>
+          <w:szCs w:val="22"/>
+          <w:vertAlign w:val="superscript"/>
+        </w:rPr>
+        <w:t>9,10,13</w:t>
+      </w:r>
+      <w:r>
+        <w:rPr>
+          <w:rFonts w:ascii="Arial" w:hAnsi="Arial" w:cs="Arial"/>
+          <w:sz w:val="22"/>
+          <w:szCs w:val="22"/>
+        </w:rPr>
+        <w:fldChar w:fldCharType="end"/>
+      </w:r>
+      <w:r>
+        <w:rPr>
+          <w:rFonts w:ascii="Arial" w:hAnsi="Arial" w:cs="Arial"/>
+          <w:sz w:val="22"/>
+          <w:szCs w:val="22"/>
+        </w:rPr>
+        <w:t xml:space="preserve"> </w:t>
+      </w:r>
+    </w:p>
+    <w:p>
+      <w:pPr>
+        <w:spacing w:after="120"/>
+        <w:rPr>
+          <w:rFonts w:ascii="Arial" w:hAnsi="Arial" w:cs="Arial"/>
+          <w:sz w:val="22"/>
+          <w:szCs w:val="22"/>
+        </w:rPr>
+      </w:pPr>
     </w:p>
     <w:p>
       <w:pPr>
@@ -631,19 +1221,17 @@
         </w:numPr>
         <w:rPr>
           <w:rFonts w:ascii="Arial" w:hAnsi="Arial" w:cs="Arial"/>
-          <w:strike/>
-          <w:sz w:val="22"/>
-          <w:szCs w:val="22"/>
-        </w:rPr>
-      </w:pPr>
-      <w:r>
-        <w:rPr>
-          <w:rFonts w:ascii="Arial" w:hAnsi="Arial" w:cs="Arial"/>
-          <w:strike/>
-          <w:sz w:val="22"/>
-          <w:szCs w:val="22"/>
-        </w:rPr>
-        <w:t xml:space="preserve">Mutually exclusive splicing is important </w:t>
+          <w:sz w:val="22"/>
+          <w:szCs w:val="22"/>
+        </w:rPr>
+      </w:pPr>
+      <w:r>
+        <w:rPr>
+          <w:rFonts w:ascii="Arial" w:hAnsi="Arial" w:cs="Arial"/>
+          <w:sz w:val="22"/>
+          <w:szCs w:val="22"/>
+        </w:rPr>
+        <w:t>PKM is particularly important</w:t>
       </w:r>
     </w:p>
     <w:p>
@@ -667,7 +1255,7 @@
           <w:sz w:val="22"/>
           <w:szCs w:val="22"/>
         </w:rPr>
-        <w:t>What are they</w:t>
+        <w:t>Differentially regulated across cell types</w:t>
       </w:r>
     </w:p>
     <w:p>
@@ -691,7 +1279,25 @@
           <w:sz w:val="22"/>
           <w:szCs w:val="22"/>
         </w:rPr>
-        <w:t>MXEs are important in many processes</w:t>
+        <w:t>Can translocate to the nucle</w:t>
+      </w:r>
+      <w:r>
+        <w:rPr>
+          <w:rFonts w:ascii="Arial" w:hAnsi="Arial" w:cs="Arial"/>
+          <w:strike/>
+          <w:sz w:val="22"/>
+          <w:szCs w:val="22"/>
+        </w:rPr>
+        <w:t>u</w:t>
+      </w:r>
+      <w:r>
+        <w:rPr>
+          <w:rFonts w:ascii="Arial" w:hAnsi="Arial" w:cs="Arial"/>
+          <w:strike/>
+          <w:sz w:val="22"/>
+          <w:szCs w:val="22"/>
+        </w:rPr>
+        <w:t>s and act as a regulator</w:t>
       </w:r>
     </w:p>
     <w:p>
@@ -715,7 +1321,7 @@
           <w:sz w:val="22"/>
           <w:szCs w:val="22"/>
         </w:rPr>
-        <w:t>MXE mutations drive disease</w:t>
+        <w:t>Driver of the Warburg effect</w:t>
       </w:r>
     </w:p>
     <w:p>
@@ -727,19 +1333,39 @@
         </w:numPr>
         <w:rPr>
           <w:rFonts w:ascii="Arial" w:hAnsi="Arial" w:cs="Arial"/>
-          <w:strike/>
-          <w:sz w:val="22"/>
-          <w:szCs w:val="22"/>
-        </w:rPr>
-      </w:pPr>
-      <w:r>
-        <w:rPr>
-          <w:rFonts w:ascii="Arial" w:hAnsi="Arial" w:cs="Arial"/>
-          <w:strike/>
-          <w:sz w:val="22"/>
-          <w:szCs w:val="22"/>
-        </w:rPr>
-        <w:t>MXEs are enriched for disease causing SNPs</w:t>
+          <w:sz w:val="22"/>
+          <w:szCs w:val="22"/>
+        </w:rPr>
+      </w:pPr>
+      <w:r>
+        <w:rPr>
+          <w:rFonts w:ascii="Arial" w:hAnsi="Arial" w:cs="Arial"/>
+          <w:sz w:val="22"/>
+          <w:szCs w:val="22"/>
+        </w:rPr>
+        <w:t>Has a role in cardiovascular disease, Alzheimer’s, inflammation, and immune function</w:t>
+      </w:r>
+    </w:p>
+    <w:p>
+      <w:pPr>
+        <w:pStyle w:val="ListParagraph"/>
+        <w:numPr>
+          <w:ilvl w:val="0"/>
+          <w:numId w:val="1"/>
+        </w:numPr>
+        <w:rPr>
+          <w:rFonts w:ascii="Arial" w:hAnsi="Arial" w:cs="Arial"/>
+          <w:sz w:val="22"/>
+          <w:szCs w:val="22"/>
+        </w:rPr>
+      </w:pPr>
+      <w:r>
+        <w:rPr>
+          <w:rFonts w:ascii="Arial" w:hAnsi="Arial" w:cs="Arial"/>
+          <w:sz w:val="22"/>
+          <w:szCs w:val="22"/>
+        </w:rPr>
+        <w:t>Current MPSAs have shown promise but are deeply flawed</w:t>
       </w:r>
     </w:p>
     <w:p>
@@ -751,19 +1377,25 @@
         </w:numPr>
         <w:rPr>
           <w:rFonts w:ascii="Arial" w:hAnsi="Arial" w:cs="Arial"/>
-          <w:strike/>
-          <w:sz w:val="22"/>
-          <w:szCs w:val="22"/>
-        </w:rPr>
-      </w:pPr>
-      <w:r>
-        <w:rPr>
-          <w:rFonts w:ascii="Arial" w:hAnsi="Arial" w:cs="Arial"/>
-          <w:strike/>
-          <w:sz w:val="22"/>
-          <w:szCs w:val="22"/>
-        </w:rPr>
-        <w:t>Mutually exclusive splicing was once though uncommon</w:t>
+          <w:sz w:val="22"/>
+          <w:szCs w:val="22"/>
+        </w:rPr>
+      </w:pPr>
+      <w:r>
+        <w:rPr>
+          <w:rFonts w:ascii="Arial" w:hAnsi="Arial" w:cs="Arial"/>
+          <w:sz w:val="22"/>
+          <w:szCs w:val="22"/>
+        </w:rPr>
+        <w:t xml:space="preserve">MPSAs allow </w:t>
+      </w:r>
+      <w:r>
+        <w:rPr>
+          <w:rFonts w:ascii="Arial" w:hAnsi="Arial" w:cs="Arial"/>
+          <w:sz w:val="22"/>
+          <w:szCs w:val="22"/>
+        </w:rPr>
+        <w:t>rapid characterization of splicing mechanisms</w:t>
       </w:r>
     </w:p>
     <w:p>
@@ -775,19 +1407,450 @@
         </w:numPr>
         <w:rPr>
           <w:rFonts w:ascii="Arial" w:hAnsi="Arial" w:cs="Arial"/>
-          <w:strike/>
-          <w:sz w:val="22"/>
-          <w:szCs w:val="22"/>
-        </w:rPr>
-      </w:pPr>
-      <w:r>
-        <w:rPr>
-          <w:rFonts w:ascii="Arial" w:hAnsi="Arial" w:cs="Arial"/>
-          <w:strike/>
-          <w:sz w:val="22"/>
-          <w:szCs w:val="22"/>
-        </w:rPr>
-        <w:t>Recent work has shown it is much more common than previously thought</w:t>
+          <w:sz w:val="22"/>
+          <w:szCs w:val="22"/>
+        </w:rPr>
+      </w:pPr>
+      <w:r>
+        <w:rPr>
+          <w:rFonts w:ascii="Arial" w:hAnsi="Arial" w:cs="Arial"/>
+          <w:sz w:val="22"/>
+          <w:szCs w:val="22"/>
+        </w:rPr>
+        <w:lastRenderedPageBreak/>
+        <w:t>Dissection of MPSA techniques</w:t>
+      </w:r>
+    </w:p>
+    <w:p>
+      <w:pPr>
+        <w:pStyle w:val="ListParagraph"/>
+        <w:numPr>
+          <w:ilvl w:val="2"/>
+          <w:numId w:val="1"/>
+        </w:numPr>
+        <w:rPr>
+          <w:rFonts w:ascii="Arial" w:hAnsi="Arial" w:cs="Arial"/>
+          <w:sz w:val="22"/>
+          <w:szCs w:val="22"/>
+        </w:rPr>
+      </w:pPr>
+      <w:r>
+        <w:rPr>
+          <w:rFonts w:ascii="Arial" w:hAnsi="Arial" w:cs="Arial"/>
+          <w:sz w:val="22"/>
+          <w:szCs w:val="22"/>
+        </w:rPr>
+        <w:t>Known isoforms only</w:t>
+      </w:r>
+    </w:p>
+    <w:p>
+      <w:pPr>
+        <w:pStyle w:val="ListParagraph"/>
+        <w:numPr>
+          <w:ilvl w:val="3"/>
+          <w:numId w:val="1"/>
+        </w:numPr>
+        <w:rPr>
+          <w:rFonts w:ascii="Arial" w:hAnsi="Arial" w:cs="Arial"/>
+          <w:sz w:val="22"/>
+          <w:szCs w:val="22"/>
+        </w:rPr>
+      </w:pPr>
+      <w:r>
+        <w:rPr>
+          <w:rFonts w:ascii="Arial" w:hAnsi="Arial" w:cs="Arial"/>
+          <w:sz w:val="22"/>
+          <w:szCs w:val="22"/>
+        </w:rPr>
+        <w:t>Sort-seq</w:t>
+      </w:r>
+    </w:p>
+    <w:p>
+      <w:pPr>
+        <w:pStyle w:val="ListParagraph"/>
+        <w:numPr>
+          <w:ilvl w:val="4"/>
+          <w:numId w:val="1"/>
+        </w:numPr>
+        <w:rPr>
+          <w:rFonts w:ascii="Arial" w:hAnsi="Arial" w:cs="Arial"/>
+          <w:sz w:val="22"/>
+          <w:szCs w:val="22"/>
+        </w:rPr>
+      </w:pPr>
+      <w:r>
+        <w:rPr>
+          <w:rFonts w:ascii="Arial" w:hAnsi="Arial" w:cs="Arial"/>
+          <w:sz w:val="22"/>
+          <w:szCs w:val="22"/>
+        </w:rPr>
+        <w:t>Nonnative context</w:t>
+      </w:r>
+    </w:p>
+    <w:p>
+      <w:pPr>
+        <w:pStyle w:val="ListParagraph"/>
+        <w:numPr>
+          <w:ilvl w:val="4"/>
+          <w:numId w:val="1"/>
+        </w:numPr>
+        <w:rPr>
+          <w:rFonts w:ascii="Arial" w:hAnsi="Arial" w:cs="Arial"/>
+          <w:sz w:val="22"/>
+          <w:szCs w:val="22"/>
+        </w:rPr>
+      </w:pPr>
+      <w:r>
+        <w:rPr>
+          <w:rFonts w:ascii="Arial" w:hAnsi="Arial" w:cs="Arial"/>
+          <w:sz w:val="22"/>
+          <w:szCs w:val="22"/>
+        </w:rPr>
+        <w:t>Low isoform resolution</w:t>
+      </w:r>
+    </w:p>
+    <w:p>
+      <w:pPr>
+        <w:pStyle w:val="ListParagraph"/>
+        <w:numPr>
+          <w:ilvl w:val="4"/>
+          <w:numId w:val="1"/>
+        </w:numPr>
+        <w:rPr>
+          <w:rFonts w:ascii="Arial" w:hAnsi="Arial" w:cs="Arial"/>
+          <w:sz w:val="22"/>
+          <w:szCs w:val="22"/>
+        </w:rPr>
+      </w:pPr>
+      <w:r>
+        <w:rPr>
+          <w:rFonts w:ascii="Arial" w:hAnsi="Arial" w:cs="Arial"/>
+          <w:sz w:val="22"/>
+          <w:szCs w:val="22"/>
+        </w:rPr>
+        <w:t>Low PSI resolution</w:t>
+      </w:r>
+    </w:p>
+    <w:p>
+      <w:pPr>
+        <w:pStyle w:val="ListParagraph"/>
+        <w:numPr>
+          <w:ilvl w:val="3"/>
+          <w:numId w:val="1"/>
+        </w:numPr>
+        <w:rPr>
+          <w:rFonts w:ascii="Arial" w:hAnsi="Arial" w:cs="Arial"/>
+          <w:sz w:val="22"/>
+          <w:szCs w:val="22"/>
+        </w:rPr>
+      </w:pPr>
+      <w:r>
+        <w:rPr>
+          <w:rFonts w:ascii="Arial" w:hAnsi="Arial" w:cs="Arial"/>
+          <w:sz w:val="22"/>
+          <w:szCs w:val="22"/>
+        </w:rPr>
+        <w:t>PCR-seq</w:t>
+      </w:r>
+    </w:p>
+    <w:p>
+      <w:pPr>
+        <w:pStyle w:val="ListParagraph"/>
+        <w:numPr>
+          <w:ilvl w:val="4"/>
+          <w:numId w:val="1"/>
+        </w:numPr>
+        <w:rPr>
+          <w:rFonts w:ascii="Arial" w:hAnsi="Arial" w:cs="Arial"/>
+          <w:sz w:val="22"/>
+          <w:szCs w:val="22"/>
+        </w:rPr>
+      </w:pPr>
+      <w:r>
+        <w:rPr>
+          <w:rFonts w:ascii="Arial" w:hAnsi="Arial" w:cs="Arial"/>
+          <w:sz w:val="22"/>
+          <w:szCs w:val="22"/>
+        </w:rPr>
+        <w:t>Low isoform resolution</w:t>
+      </w:r>
+    </w:p>
+    <w:p>
+      <w:pPr>
+        <w:pStyle w:val="ListParagraph"/>
+        <w:numPr>
+          <w:ilvl w:val="4"/>
+          <w:numId w:val="1"/>
+        </w:numPr>
+        <w:rPr>
+          <w:rFonts w:ascii="Arial" w:hAnsi="Arial" w:cs="Arial"/>
+          <w:sz w:val="22"/>
+          <w:szCs w:val="22"/>
+        </w:rPr>
+      </w:pPr>
+      <w:r>
+        <w:rPr>
+          <w:rFonts w:ascii="Arial" w:hAnsi="Arial" w:cs="Arial"/>
+          <w:sz w:val="22"/>
+          <w:szCs w:val="22"/>
+        </w:rPr>
+        <w:t>PSI resolution limited by isoform collapse</w:t>
+      </w:r>
+    </w:p>
+    <w:p>
+      <w:pPr>
+        <w:pStyle w:val="ListParagraph"/>
+        <w:numPr>
+          <w:ilvl w:val="3"/>
+          <w:numId w:val="1"/>
+        </w:numPr>
+        <w:rPr>
+          <w:rFonts w:ascii="Arial" w:hAnsi="Arial" w:cs="Arial"/>
+          <w:sz w:val="22"/>
+          <w:szCs w:val="22"/>
+        </w:rPr>
+      </w:pPr>
+      <w:r>
+        <w:rPr>
+          <w:rFonts w:ascii="Arial" w:hAnsi="Arial" w:cs="Arial"/>
+          <w:sz w:val="22"/>
+          <w:szCs w:val="22"/>
+        </w:rPr>
+        <w:t>Gel cut seq</w:t>
+      </w:r>
+    </w:p>
+    <w:p>
+      <w:pPr>
+        <w:pStyle w:val="ListParagraph"/>
+        <w:numPr>
+          <w:ilvl w:val="4"/>
+          <w:numId w:val="1"/>
+        </w:numPr>
+        <w:rPr>
+          <w:rFonts w:ascii="Arial" w:hAnsi="Arial" w:cs="Arial"/>
+          <w:sz w:val="22"/>
+          <w:szCs w:val="22"/>
+        </w:rPr>
+      </w:pPr>
+      <w:r>
+        <w:rPr>
+          <w:rFonts w:ascii="Arial" w:hAnsi="Arial" w:cs="Arial"/>
+          <w:sz w:val="22"/>
+          <w:szCs w:val="22"/>
+        </w:rPr>
+        <w:t>Low isoform resolution</w:t>
+      </w:r>
+    </w:p>
+    <w:p>
+      <w:pPr>
+        <w:pStyle w:val="ListParagraph"/>
+        <w:numPr>
+          <w:ilvl w:val="4"/>
+          <w:numId w:val="1"/>
+        </w:numPr>
+        <w:rPr>
+          <w:rFonts w:ascii="Arial" w:hAnsi="Arial" w:cs="Arial"/>
+          <w:sz w:val="22"/>
+          <w:szCs w:val="22"/>
+        </w:rPr>
+      </w:pPr>
+      <w:r>
+        <w:rPr>
+          <w:rFonts w:ascii="Arial" w:hAnsi="Arial" w:cs="Arial"/>
+          <w:sz w:val="22"/>
+          <w:szCs w:val="22"/>
+        </w:rPr>
+        <w:t>Assumes RNA levels are even</w:t>
+      </w:r>
+    </w:p>
+    <w:p>
+      <w:pPr>
+        <w:pStyle w:val="ListParagraph"/>
+        <w:numPr>
+          <w:ilvl w:val="2"/>
+          <w:numId w:val="1"/>
+        </w:numPr>
+        <w:rPr>
+          <w:rFonts w:ascii="Arial" w:hAnsi="Arial" w:cs="Arial"/>
+          <w:sz w:val="22"/>
+          <w:szCs w:val="22"/>
+        </w:rPr>
+      </w:pPr>
+      <w:r>
+        <w:rPr>
+          <w:rFonts w:ascii="Arial" w:hAnsi="Arial" w:cs="Arial"/>
+          <w:sz w:val="22"/>
+          <w:szCs w:val="22"/>
+        </w:rPr>
+        <w:t>All isoforms</w:t>
+      </w:r>
+    </w:p>
+    <w:p>
+      <w:pPr>
+        <w:pStyle w:val="ListParagraph"/>
+        <w:numPr>
+          <w:ilvl w:val="3"/>
+          <w:numId w:val="1"/>
+        </w:numPr>
+        <w:rPr>
+          <w:rFonts w:ascii="Arial" w:hAnsi="Arial" w:cs="Arial"/>
+          <w:sz w:val="22"/>
+          <w:szCs w:val="22"/>
+        </w:rPr>
+      </w:pPr>
+      <w:r>
+        <w:rPr>
+          <w:rFonts w:ascii="Arial" w:hAnsi="Arial" w:cs="Arial"/>
+          <w:sz w:val="22"/>
+          <w:szCs w:val="22"/>
+        </w:rPr>
+        <w:t>Junction sequencing</w:t>
+      </w:r>
+    </w:p>
+    <w:p>
+      <w:pPr>
+        <w:pStyle w:val="ListParagraph"/>
+        <w:numPr>
+          <w:ilvl w:val="4"/>
+          <w:numId w:val="1"/>
+        </w:numPr>
+        <w:rPr>
+          <w:rFonts w:ascii="Arial" w:hAnsi="Arial" w:cs="Arial"/>
+          <w:sz w:val="22"/>
+          <w:szCs w:val="22"/>
+        </w:rPr>
+      </w:pPr>
+      <w:r>
+        <w:rPr>
+          <w:rFonts w:ascii="Arial" w:hAnsi="Arial" w:cs="Arial"/>
+          <w:sz w:val="22"/>
+          <w:szCs w:val="22"/>
+        </w:rPr>
+        <w:t>Can only differentiate isoforms below read length</w:t>
+      </w:r>
+    </w:p>
+    <w:p>
+      <w:pPr>
+        <w:pStyle w:val="ListParagraph"/>
+        <w:numPr>
+          <w:ilvl w:val="5"/>
+          <w:numId w:val="1"/>
+        </w:numPr>
+        <w:rPr>
+          <w:rFonts w:ascii="Arial" w:hAnsi="Arial" w:cs="Arial"/>
+          <w:sz w:val="22"/>
+          <w:szCs w:val="22"/>
+        </w:rPr>
+      </w:pPr>
+      <w:r>
+        <w:rPr>
+          <w:rFonts w:ascii="Arial" w:hAnsi="Arial" w:cs="Arial"/>
+          <w:sz w:val="22"/>
+          <w:szCs w:val="22"/>
+        </w:rPr>
+        <w:t xml:space="preserve">Requires </w:t>
+      </w:r>
+      <w:proofErr w:type="spellStart"/>
+      <w:r>
+        <w:rPr>
+          <w:rFonts w:ascii="Arial" w:hAnsi="Arial" w:cs="Arial"/>
+          <w:sz w:val="22"/>
+          <w:szCs w:val="22"/>
+        </w:rPr>
+        <w:t>non native</w:t>
+      </w:r>
+      <w:proofErr w:type="spellEnd"/>
+      <w:r>
+        <w:rPr>
+          <w:rFonts w:ascii="Arial" w:hAnsi="Arial" w:cs="Arial"/>
+          <w:sz w:val="22"/>
+          <w:szCs w:val="22"/>
+        </w:rPr>
+        <w:t xml:space="preserve"> or small system</w:t>
+      </w:r>
+    </w:p>
+    <w:p>
+      <w:pPr>
+        <w:pStyle w:val="ListParagraph"/>
+        <w:numPr>
+          <w:ilvl w:val="5"/>
+          <w:numId w:val="1"/>
+        </w:numPr>
+        <w:rPr>
+          <w:rFonts w:ascii="Arial" w:hAnsi="Arial" w:cs="Arial"/>
+          <w:sz w:val="22"/>
+          <w:szCs w:val="22"/>
+        </w:rPr>
+      </w:pPr>
+      <w:r>
+        <w:rPr>
+          <w:rFonts w:ascii="Arial" w:hAnsi="Arial" w:cs="Arial"/>
+          <w:sz w:val="22"/>
+          <w:szCs w:val="22"/>
+        </w:rPr>
+        <w:t>Cannot distinguish isoforms with differences beyond the read length</w:t>
+      </w:r>
+    </w:p>
+    <w:p>
+      <w:pPr>
+        <w:pStyle w:val="ListParagraph"/>
+        <w:numPr>
+          <w:ilvl w:val="4"/>
+          <w:numId w:val="1"/>
+        </w:numPr>
+        <w:rPr>
+          <w:rFonts w:ascii="Arial" w:hAnsi="Arial" w:cs="Arial"/>
+          <w:sz w:val="22"/>
+          <w:szCs w:val="22"/>
+        </w:rPr>
+      </w:pPr>
+      <w:r>
+        <w:rPr>
+          <w:rFonts w:ascii="Arial" w:hAnsi="Arial" w:cs="Arial"/>
+          <w:sz w:val="22"/>
+          <w:szCs w:val="22"/>
+        </w:rPr>
+        <w:t>PCR or RT may cause crossover noise</w:t>
+      </w:r>
+    </w:p>
+    <w:p>
+      <w:pPr>
+        <w:pStyle w:val="ListParagraph"/>
+        <w:numPr>
+          <w:ilvl w:val="4"/>
+          <w:numId w:val="1"/>
+        </w:numPr>
+        <w:rPr>
+          <w:rFonts w:ascii="Arial" w:hAnsi="Arial" w:cs="Arial"/>
+          <w:sz w:val="22"/>
+          <w:szCs w:val="22"/>
+        </w:rPr>
+      </w:pPr>
+      <w:r>
+        <w:rPr>
+          <w:rFonts w:ascii="Arial" w:hAnsi="Arial" w:cs="Arial"/>
+          <w:sz w:val="22"/>
+          <w:szCs w:val="22"/>
+        </w:rPr>
+        <w:t xml:space="preserve">Interior primer sites may miss isoforms that </w:t>
+      </w:r>
+      <w:proofErr w:type="gramStart"/>
+      <w:r>
+        <w:rPr>
+          <w:rFonts w:ascii="Arial" w:hAnsi="Arial" w:cs="Arial"/>
+          <w:sz w:val="22"/>
+          <w:szCs w:val="22"/>
+        </w:rPr>
+        <w:t>loose</w:t>
+      </w:r>
+      <w:proofErr w:type="gramEnd"/>
+      <w:r>
+        <w:rPr>
+          <w:rFonts w:ascii="Arial" w:hAnsi="Arial" w:cs="Arial"/>
+          <w:sz w:val="22"/>
+          <w:szCs w:val="22"/>
+        </w:rPr>
+        <w:t xml:space="preserve"> those sites</w:t>
       </w:r>
     </w:p>
     <w:p>
@@ -799,19 +1862,25 @@
         </w:numPr>
         <w:rPr>
           <w:rFonts w:ascii="Arial" w:hAnsi="Arial" w:cs="Arial"/>
-          <w:strike/>
-          <w:sz w:val="22"/>
-          <w:szCs w:val="22"/>
-        </w:rPr>
-      </w:pPr>
-      <w:r>
-        <w:rPr>
-          <w:rFonts w:ascii="Arial" w:hAnsi="Arial" w:cs="Arial"/>
-          <w:strike/>
-          <w:sz w:val="22"/>
-          <w:szCs w:val="22"/>
-        </w:rPr>
-        <w:t>Mechanisms that are known for MXEs</w:t>
+          <w:sz w:val="22"/>
+          <w:szCs w:val="22"/>
+        </w:rPr>
+      </w:pPr>
+      <w:r>
+        <w:rPr>
+          <w:rFonts w:ascii="Arial" w:hAnsi="Arial" w:cs="Arial"/>
+          <w:sz w:val="22"/>
+          <w:szCs w:val="22"/>
+        </w:rPr>
+        <w:t>These techniques are not good fits for large systems or for differentiating</w:t>
+      </w:r>
+      <w:r>
+        <w:rPr>
+          <w:rFonts w:ascii="Arial" w:hAnsi="Arial" w:cs="Arial"/>
+          <w:sz w:val="22"/>
+          <w:szCs w:val="22"/>
+        </w:rPr>
+        <w:t xml:space="preserve"> isoforms that maybe large</w:t>
       </w:r>
     </w:p>
     <w:p>
@@ -823,19 +1892,39 @@
         </w:numPr>
         <w:rPr>
           <w:rFonts w:ascii="Arial" w:hAnsi="Arial" w:cs="Arial"/>
-          <w:strike/>
-          <w:sz w:val="22"/>
-          <w:szCs w:val="22"/>
-        </w:rPr>
-      </w:pPr>
-      <w:r>
-        <w:rPr>
-          <w:rFonts w:ascii="Arial" w:hAnsi="Arial" w:cs="Arial"/>
-          <w:strike/>
-          <w:sz w:val="22"/>
-          <w:szCs w:val="22"/>
-        </w:rPr>
-        <w:t>Most MXEs still have no known mechanism</w:t>
+          <w:sz w:val="22"/>
+          <w:szCs w:val="22"/>
+        </w:rPr>
+      </w:pPr>
+      <w:r>
+        <w:rPr>
+          <w:rFonts w:ascii="Arial" w:hAnsi="Arial" w:cs="Arial"/>
+          <w:sz w:val="22"/>
+          <w:szCs w:val="22"/>
+        </w:rPr>
+        <w:t>Native context is important</w:t>
+      </w:r>
+    </w:p>
+    <w:p>
+      <w:pPr>
+        <w:pStyle w:val="ListParagraph"/>
+        <w:numPr>
+          <w:ilvl w:val="1"/>
+          <w:numId w:val="1"/>
+        </w:numPr>
+        <w:rPr>
+          <w:rFonts w:ascii="Arial" w:hAnsi="Arial" w:cs="Arial"/>
+          <w:sz w:val="22"/>
+          <w:szCs w:val="22"/>
+        </w:rPr>
+      </w:pPr>
+      <w:r>
+        <w:rPr>
+          <w:rFonts w:ascii="Arial" w:hAnsi="Arial" w:cs="Arial"/>
+          <w:sz w:val="22"/>
+          <w:szCs w:val="22"/>
+        </w:rPr>
+        <w:t>Analysis pipelines have not been made as publicly available software reducing acceptance and spread of the methods</w:t>
       </w:r>
     </w:p>
     <w:p>
@@ -857,7 +1946,7 @@
           <w:sz w:val="22"/>
           <w:szCs w:val="22"/>
         </w:rPr>
-        <w:t>PKM is particularly important</w:t>
+        <w:t>How my study fits</w:t>
       </w:r>
     </w:p>
     <w:p>
@@ -879,7 +1968,139 @@
           <w:sz w:val="22"/>
           <w:szCs w:val="22"/>
         </w:rPr>
-        <w:t>Differentially regulated across cell types</w:t>
+        <w:t>Long reads will allow junction sequencing over larger constructs</w:t>
+      </w:r>
+    </w:p>
+    <w:p>
+      <w:pPr>
+        <w:pStyle w:val="ListParagraph"/>
+        <w:numPr>
+          <w:ilvl w:val="2"/>
+          <w:numId w:val="1"/>
+        </w:numPr>
+        <w:rPr>
+          <w:rFonts w:ascii="Arial" w:hAnsi="Arial" w:cs="Arial"/>
+          <w:sz w:val="22"/>
+          <w:szCs w:val="22"/>
+        </w:rPr>
+      </w:pPr>
+      <w:r>
+        <w:rPr>
+          <w:rFonts w:ascii="Arial" w:hAnsi="Arial" w:cs="Arial"/>
+          <w:sz w:val="22"/>
+          <w:szCs w:val="22"/>
+        </w:rPr>
+        <w:t>Native contexts</w:t>
+      </w:r>
+    </w:p>
+    <w:p>
+      <w:pPr>
+        <w:pStyle w:val="ListParagraph"/>
+        <w:numPr>
+          <w:ilvl w:val="2"/>
+          <w:numId w:val="1"/>
+        </w:numPr>
+        <w:rPr>
+          <w:rFonts w:ascii="Arial" w:hAnsi="Arial" w:cs="Arial"/>
+          <w:sz w:val="22"/>
+          <w:szCs w:val="22"/>
+        </w:rPr>
+      </w:pPr>
+      <w:r>
+        <w:rPr>
+          <w:rFonts w:ascii="Arial" w:hAnsi="Arial" w:cs="Arial"/>
+          <w:sz w:val="22"/>
+          <w:szCs w:val="22"/>
+        </w:rPr>
+        <w:t>More complicated situations</w:t>
+      </w:r>
+    </w:p>
+    <w:p>
+      <w:pPr>
+        <w:pStyle w:val="ListParagraph"/>
+        <w:numPr>
+          <w:ilvl w:val="3"/>
+          <w:numId w:val="1"/>
+        </w:numPr>
+        <w:rPr>
+          <w:rFonts w:ascii="Arial" w:hAnsi="Arial" w:cs="Arial"/>
+          <w:sz w:val="22"/>
+          <w:szCs w:val="22"/>
+        </w:rPr>
+      </w:pPr>
+      <w:r>
+        <w:rPr>
+          <w:rFonts w:ascii="Arial" w:hAnsi="Arial" w:cs="Arial"/>
+          <w:sz w:val="22"/>
+          <w:szCs w:val="22"/>
+        </w:rPr>
+        <w:t>MXEs</w:t>
+      </w:r>
+    </w:p>
+    <w:p>
+      <w:pPr>
+        <w:pStyle w:val="ListParagraph"/>
+        <w:numPr>
+          <w:ilvl w:val="3"/>
+          <w:numId w:val="1"/>
+        </w:numPr>
+        <w:rPr>
+          <w:rFonts w:ascii="Arial" w:hAnsi="Arial" w:cs="Arial"/>
+          <w:sz w:val="22"/>
+          <w:szCs w:val="22"/>
+        </w:rPr>
+      </w:pPr>
+      <w:r>
+        <w:rPr>
+          <w:rFonts w:ascii="Arial" w:hAnsi="Arial" w:cs="Arial"/>
+          <w:sz w:val="22"/>
+          <w:szCs w:val="22"/>
+        </w:rPr>
+        <w:t>Cryptic sites</w:t>
+      </w:r>
+    </w:p>
+    <w:p>
+      <w:pPr>
+        <w:pStyle w:val="ListParagraph"/>
+        <w:numPr>
+          <w:ilvl w:val="3"/>
+          <w:numId w:val="1"/>
+        </w:numPr>
+        <w:rPr>
+          <w:rFonts w:ascii="Arial" w:hAnsi="Arial" w:cs="Arial"/>
+          <w:sz w:val="22"/>
+          <w:szCs w:val="22"/>
+        </w:rPr>
+      </w:pPr>
+      <w:r>
+        <w:rPr>
+          <w:rFonts w:ascii="Arial" w:hAnsi="Arial" w:cs="Arial"/>
+          <w:sz w:val="22"/>
+          <w:szCs w:val="22"/>
+        </w:rPr>
+        <w:t>Intron retention</w:t>
+      </w:r>
+    </w:p>
+    <w:p>
+      <w:pPr>
+        <w:pStyle w:val="ListParagraph"/>
+        <w:numPr>
+          <w:ilvl w:val="2"/>
+          <w:numId w:val="1"/>
+        </w:numPr>
+        <w:rPr>
+          <w:rFonts w:ascii="Arial" w:hAnsi="Arial" w:cs="Arial"/>
+          <w:sz w:val="22"/>
+          <w:szCs w:val="22"/>
+        </w:rPr>
+      </w:pPr>
+      <w:r>
+        <w:rPr>
+          <w:rFonts w:ascii="Arial" w:hAnsi="Arial" w:cs="Arial"/>
+          <w:sz w:val="22"/>
+          <w:szCs w:val="22"/>
+        </w:rPr>
+        <w:t>Reduced count noise</w:t>
       </w:r>
     </w:p>
     <w:p>
@@ -901,23 +2122,51 @@
           <w:sz w:val="22"/>
           <w:szCs w:val="22"/>
         </w:rPr>
-        <w:t>Can translocate to the nucle</w:t>
-      </w:r>
-      <w:r>
-        <w:rPr>
-          <w:rFonts w:ascii="Arial" w:hAnsi="Arial" w:cs="Arial"/>
-          <w:sz w:val="22"/>
-          <w:szCs w:val="22"/>
-        </w:rPr>
-        <w:t>u</w:t>
-      </w:r>
-      <w:r>
-        <w:rPr>
-          <w:rFonts w:ascii="Arial" w:hAnsi="Arial" w:cs="Arial"/>
-          <w:sz w:val="22"/>
-          <w:szCs w:val="22"/>
-        </w:rPr>
-        <w:t>s and act as a regulator</w:t>
+        <w:t xml:space="preserve">Open-source software will democratize the method </w:t>
+      </w:r>
+    </w:p>
+    <w:p>
+      <w:pPr>
+        <w:pStyle w:val="ListParagraph"/>
+        <w:numPr>
+          <w:ilvl w:val="2"/>
+          <w:numId w:val="1"/>
+        </w:numPr>
+        <w:rPr>
+          <w:rFonts w:ascii="Arial" w:hAnsi="Arial" w:cs="Arial"/>
+          <w:sz w:val="22"/>
+          <w:szCs w:val="22"/>
+        </w:rPr>
+      </w:pPr>
+      <w:r>
+        <w:rPr>
+          <w:rFonts w:ascii="Arial" w:hAnsi="Arial" w:cs="Arial"/>
+          <w:sz w:val="22"/>
+          <w:szCs w:val="22"/>
+        </w:rPr>
+        <w:t>Allow robust verification of analysis pipelines on synthetic datasets</w:t>
+      </w:r>
+    </w:p>
+    <w:p>
+      <w:pPr>
+        <w:pStyle w:val="ListParagraph"/>
+        <w:numPr>
+          <w:ilvl w:val="2"/>
+          <w:numId w:val="1"/>
+        </w:numPr>
+        <w:rPr>
+          <w:rFonts w:ascii="Arial" w:hAnsi="Arial" w:cs="Arial"/>
+          <w:sz w:val="22"/>
+          <w:szCs w:val="22"/>
+        </w:rPr>
+      </w:pPr>
+      <w:r>
+        <w:rPr>
+          <w:rFonts w:ascii="Arial" w:hAnsi="Arial" w:cs="Arial"/>
+          <w:sz w:val="22"/>
+          <w:szCs w:val="22"/>
+        </w:rPr>
+        <w:t>Allow experimentalists to go directly from reads to processed data</w:t>
       </w:r>
     </w:p>
     <w:p>
@@ -939,103 +2188,7 @@
           <w:sz w:val="22"/>
           <w:szCs w:val="22"/>
         </w:rPr>
-        <w:t>Driver of the Warburg effect</w:t>
-      </w:r>
-    </w:p>
-    <w:p>
-      <w:pPr>
-        <w:pStyle w:val="ListParagraph"/>
-        <w:numPr>
-          <w:ilvl w:val="1"/>
-          <w:numId w:val="1"/>
-        </w:numPr>
-        <w:rPr>
-          <w:rFonts w:ascii="Arial" w:hAnsi="Arial" w:cs="Arial"/>
-          <w:sz w:val="22"/>
-          <w:szCs w:val="22"/>
-        </w:rPr>
-      </w:pPr>
-      <w:r>
-        <w:rPr>
-          <w:rFonts w:ascii="Arial" w:hAnsi="Arial" w:cs="Arial"/>
-          <w:sz w:val="22"/>
-          <w:szCs w:val="22"/>
-        </w:rPr>
-        <w:t>Has a role in cardiovascular disease, Alzheimer’s, inflammation, and immune function</w:t>
-      </w:r>
-    </w:p>
-    <w:p>
-      <w:pPr>
-        <w:pStyle w:val="ListParagraph"/>
-        <w:numPr>
-          <w:ilvl w:val="0"/>
-          <w:numId w:val="1"/>
-        </w:numPr>
-        <w:rPr>
-          <w:rFonts w:ascii="Arial" w:hAnsi="Arial" w:cs="Arial"/>
-          <w:sz w:val="22"/>
-          <w:szCs w:val="22"/>
-        </w:rPr>
-      </w:pPr>
-      <w:r>
-        <w:rPr>
-          <w:rFonts w:ascii="Arial" w:hAnsi="Arial" w:cs="Arial"/>
-          <w:sz w:val="22"/>
-          <w:szCs w:val="22"/>
-        </w:rPr>
-        <w:t>Current MPSAs have shown promise but are deeply flawed</w:t>
-      </w:r>
-    </w:p>
-    <w:p>
-      <w:pPr>
-        <w:pStyle w:val="ListParagraph"/>
-        <w:numPr>
-          <w:ilvl w:val="1"/>
-          <w:numId w:val="1"/>
-        </w:numPr>
-        <w:rPr>
-          <w:rFonts w:ascii="Arial" w:hAnsi="Arial" w:cs="Arial"/>
-          <w:sz w:val="22"/>
-          <w:szCs w:val="22"/>
-        </w:rPr>
-      </w:pPr>
-      <w:r>
-        <w:rPr>
-          <w:rFonts w:ascii="Arial" w:hAnsi="Arial" w:cs="Arial"/>
-          <w:sz w:val="22"/>
-          <w:szCs w:val="22"/>
-        </w:rPr>
-        <w:t xml:space="preserve">MPSAs allow </w:t>
-      </w:r>
-      <w:r>
-        <w:rPr>
-          <w:rFonts w:ascii="Arial" w:hAnsi="Arial" w:cs="Arial"/>
-          <w:sz w:val="22"/>
-          <w:szCs w:val="22"/>
-        </w:rPr>
-        <w:t>rapid characterization of splicing mechanisms</w:t>
-      </w:r>
-    </w:p>
-    <w:p>
-      <w:pPr>
-        <w:pStyle w:val="ListParagraph"/>
-        <w:numPr>
-          <w:ilvl w:val="1"/>
-          <w:numId w:val="1"/>
-        </w:numPr>
-        <w:rPr>
-          <w:rFonts w:ascii="Arial" w:hAnsi="Arial" w:cs="Arial"/>
-          <w:sz w:val="22"/>
-          <w:szCs w:val="22"/>
-        </w:rPr>
-      </w:pPr>
-      <w:r>
-        <w:rPr>
-          <w:rFonts w:ascii="Arial" w:hAnsi="Arial" w:cs="Arial"/>
-          <w:sz w:val="22"/>
-          <w:szCs w:val="22"/>
-        </w:rPr>
-        <w:t>Dissection of MPSA techniques</w:t>
+        <w:t>Applications of these methods to PKM will help understand it’s complicated regulation</w:t>
       </w:r>
     </w:p>
     <w:p>
@@ -1057,228 +2210,7 @@
           <w:sz w:val="22"/>
           <w:szCs w:val="22"/>
         </w:rPr>
-        <w:t>Known isoforms only</w:t>
-      </w:r>
-    </w:p>
-    <w:p>
-      <w:pPr>
-        <w:pStyle w:val="ListParagraph"/>
-        <w:numPr>
-          <w:ilvl w:val="3"/>
-          <w:numId w:val="1"/>
-        </w:numPr>
-        <w:rPr>
-          <w:rFonts w:ascii="Arial" w:hAnsi="Arial" w:cs="Arial"/>
-          <w:sz w:val="22"/>
-          <w:szCs w:val="22"/>
-        </w:rPr>
-      </w:pPr>
-      <w:r>
-        <w:rPr>
-          <w:rFonts w:ascii="Arial" w:hAnsi="Arial" w:cs="Arial"/>
-          <w:sz w:val="22"/>
-          <w:szCs w:val="22"/>
-        </w:rPr>
-        <w:t>Sort-seq</w:t>
-      </w:r>
-    </w:p>
-    <w:p>
-      <w:pPr>
-        <w:pStyle w:val="ListParagraph"/>
-        <w:numPr>
-          <w:ilvl w:val="4"/>
-          <w:numId w:val="1"/>
-        </w:numPr>
-        <w:rPr>
-          <w:rFonts w:ascii="Arial" w:hAnsi="Arial" w:cs="Arial"/>
-          <w:sz w:val="22"/>
-          <w:szCs w:val="22"/>
-        </w:rPr>
-      </w:pPr>
-      <w:r>
-        <w:rPr>
-          <w:rFonts w:ascii="Arial" w:hAnsi="Arial" w:cs="Arial"/>
-          <w:sz w:val="22"/>
-          <w:szCs w:val="22"/>
-        </w:rPr>
-        <w:t>Nonnative context</w:t>
-      </w:r>
-    </w:p>
-    <w:p>
-      <w:pPr>
-        <w:pStyle w:val="ListParagraph"/>
-        <w:numPr>
-          <w:ilvl w:val="4"/>
-          <w:numId w:val="1"/>
-        </w:numPr>
-        <w:rPr>
-          <w:rFonts w:ascii="Arial" w:hAnsi="Arial" w:cs="Arial"/>
-          <w:sz w:val="22"/>
-          <w:szCs w:val="22"/>
-        </w:rPr>
-      </w:pPr>
-      <w:r>
-        <w:rPr>
-          <w:rFonts w:ascii="Arial" w:hAnsi="Arial" w:cs="Arial"/>
-          <w:sz w:val="22"/>
-          <w:szCs w:val="22"/>
-        </w:rPr>
-        <w:t>Low isoform resolution</w:t>
-      </w:r>
-    </w:p>
-    <w:p>
-      <w:pPr>
-        <w:pStyle w:val="ListParagraph"/>
-        <w:numPr>
-          <w:ilvl w:val="4"/>
-          <w:numId w:val="1"/>
-        </w:numPr>
-        <w:rPr>
-          <w:rFonts w:ascii="Arial" w:hAnsi="Arial" w:cs="Arial"/>
-          <w:sz w:val="22"/>
-          <w:szCs w:val="22"/>
-        </w:rPr>
-      </w:pPr>
-      <w:r>
-        <w:rPr>
-          <w:rFonts w:ascii="Arial" w:hAnsi="Arial" w:cs="Arial"/>
-          <w:sz w:val="22"/>
-          <w:szCs w:val="22"/>
-        </w:rPr>
-        <w:t>Low PSI resolution</w:t>
-      </w:r>
-    </w:p>
-    <w:p>
-      <w:pPr>
-        <w:pStyle w:val="ListParagraph"/>
-        <w:numPr>
-          <w:ilvl w:val="3"/>
-          <w:numId w:val="1"/>
-        </w:numPr>
-        <w:rPr>
-          <w:rFonts w:ascii="Arial" w:hAnsi="Arial" w:cs="Arial"/>
-          <w:sz w:val="22"/>
-          <w:szCs w:val="22"/>
-        </w:rPr>
-      </w:pPr>
-      <w:r>
-        <w:rPr>
-          <w:rFonts w:ascii="Arial" w:hAnsi="Arial" w:cs="Arial"/>
-          <w:sz w:val="22"/>
-          <w:szCs w:val="22"/>
-        </w:rPr>
-        <w:lastRenderedPageBreak/>
-        <w:t>PCR-seq</w:t>
-      </w:r>
-    </w:p>
-    <w:p>
-      <w:pPr>
-        <w:pStyle w:val="ListParagraph"/>
-        <w:numPr>
-          <w:ilvl w:val="4"/>
-          <w:numId w:val="1"/>
-        </w:numPr>
-        <w:rPr>
-          <w:rFonts w:ascii="Arial" w:hAnsi="Arial" w:cs="Arial"/>
-          <w:sz w:val="22"/>
-          <w:szCs w:val="22"/>
-        </w:rPr>
-      </w:pPr>
-      <w:r>
-        <w:rPr>
-          <w:rFonts w:ascii="Arial" w:hAnsi="Arial" w:cs="Arial"/>
-          <w:sz w:val="22"/>
-          <w:szCs w:val="22"/>
-        </w:rPr>
-        <w:t>Low isoform resolution</w:t>
-      </w:r>
-    </w:p>
-    <w:p>
-      <w:pPr>
-        <w:pStyle w:val="ListParagraph"/>
-        <w:numPr>
-          <w:ilvl w:val="4"/>
-          <w:numId w:val="1"/>
-        </w:numPr>
-        <w:rPr>
-          <w:rFonts w:ascii="Arial" w:hAnsi="Arial" w:cs="Arial"/>
-          <w:sz w:val="22"/>
-          <w:szCs w:val="22"/>
-        </w:rPr>
-      </w:pPr>
-      <w:r>
-        <w:rPr>
-          <w:rFonts w:ascii="Arial" w:hAnsi="Arial" w:cs="Arial"/>
-          <w:sz w:val="22"/>
-          <w:szCs w:val="22"/>
-        </w:rPr>
-        <w:t>PSI resolution limited by isoform collapse</w:t>
-      </w:r>
-    </w:p>
-    <w:p>
-      <w:pPr>
-        <w:pStyle w:val="ListParagraph"/>
-        <w:numPr>
-          <w:ilvl w:val="3"/>
-          <w:numId w:val="1"/>
-        </w:numPr>
-        <w:rPr>
-          <w:rFonts w:ascii="Arial" w:hAnsi="Arial" w:cs="Arial"/>
-          <w:sz w:val="22"/>
-          <w:szCs w:val="22"/>
-        </w:rPr>
-      </w:pPr>
-      <w:r>
-        <w:rPr>
-          <w:rFonts w:ascii="Arial" w:hAnsi="Arial" w:cs="Arial"/>
-          <w:sz w:val="22"/>
-          <w:szCs w:val="22"/>
-        </w:rPr>
-        <w:t>Gel cut seq</w:t>
-      </w:r>
-    </w:p>
-    <w:p>
-      <w:pPr>
-        <w:pStyle w:val="ListParagraph"/>
-        <w:numPr>
-          <w:ilvl w:val="4"/>
-          <w:numId w:val="1"/>
-        </w:numPr>
-        <w:rPr>
-          <w:rFonts w:ascii="Arial" w:hAnsi="Arial" w:cs="Arial"/>
-          <w:sz w:val="22"/>
-          <w:szCs w:val="22"/>
-        </w:rPr>
-      </w:pPr>
-      <w:r>
-        <w:rPr>
-          <w:rFonts w:ascii="Arial" w:hAnsi="Arial" w:cs="Arial"/>
-          <w:sz w:val="22"/>
-          <w:szCs w:val="22"/>
-        </w:rPr>
-        <w:t>Low isoform resolution</w:t>
-      </w:r>
-    </w:p>
-    <w:p>
-      <w:pPr>
-        <w:pStyle w:val="ListParagraph"/>
-        <w:numPr>
-          <w:ilvl w:val="4"/>
-          <w:numId w:val="1"/>
-        </w:numPr>
-        <w:rPr>
-          <w:rFonts w:ascii="Arial" w:hAnsi="Arial" w:cs="Arial"/>
-          <w:sz w:val="22"/>
-          <w:szCs w:val="22"/>
-        </w:rPr>
-      </w:pPr>
-      <w:r>
-        <w:rPr>
-          <w:rFonts w:ascii="Arial" w:hAnsi="Arial" w:cs="Arial"/>
-          <w:sz w:val="22"/>
-          <w:szCs w:val="22"/>
-        </w:rPr>
-        <w:t>Assumes RNA levels are even</w:t>
+        <w:t>Interesting basic biology</w:t>
       </w:r>
     </w:p>
     <w:p>
@@ -1300,293 +2232,7 @@
           <w:sz w:val="22"/>
           <w:szCs w:val="22"/>
         </w:rPr>
-        <w:t>All isoforms</w:t>
-      </w:r>
-    </w:p>
-    <w:p>
-      <w:pPr>
-        <w:pStyle w:val="ListParagraph"/>
-        <w:numPr>
-          <w:ilvl w:val="3"/>
-          <w:numId w:val="1"/>
-        </w:numPr>
-        <w:rPr>
-          <w:rFonts w:ascii="Arial" w:hAnsi="Arial" w:cs="Arial"/>
-          <w:sz w:val="22"/>
-          <w:szCs w:val="22"/>
-        </w:rPr>
-      </w:pPr>
-      <w:r>
-        <w:rPr>
-          <w:rFonts w:ascii="Arial" w:hAnsi="Arial" w:cs="Arial"/>
-          <w:sz w:val="22"/>
-          <w:szCs w:val="22"/>
-        </w:rPr>
-        <w:t>Junction sequencing</w:t>
-      </w:r>
-    </w:p>
-    <w:p>
-      <w:pPr>
-        <w:pStyle w:val="ListParagraph"/>
-        <w:numPr>
-          <w:ilvl w:val="4"/>
-          <w:numId w:val="1"/>
-        </w:numPr>
-        <w:rPr>
-          <w:rFonts w:ascii="Arial" w:hAnsi="Arial" w:cs="Arial"/>
-          <w:sz w:val="22"/>
-          <w:szCs w:val="22"/>
-        </w:rPr>
-      </w:pPr>
-      <w:r>
-        <w:rPr>
-          <w:rFonts w:ascii="Arial" w:hAnsi="Arial" w:cs="Arial"/>
-          <w:sz w:val="22"/>
-          <w:szCs w:val="22"/>
-        </w:rPr>
-        <w:t>Can only differentiate isoforms below read length</w:t>
-      </w:r>
-    </w:p>
-    <w:p>
-      <w:pPr>
-        <w:pStyle w:val="ListParagraph"/>
-        <w:numPr>
-          <w:ilvl w:val="5"/>
-          <w:numId w:val="1"/>
-        </w:numPr>
-        <w:rPr>
-          <w:rFonts w:ascii="Arial" w:hAnsi="Arial" w:cs="Arial"/>
-          <w:sz w:val="22"/>
-          <w:szCs w:val="22"/>
-        </w:rPr>
-      </w:pPr>
-      <w:r>
-        <w:rPr>
-          <w:rFonts w:ascii="Arial" w:hAnsi="Arial" w:cs="Arial"/>
-          <w:sz w:val="22"/>
-          <w:szCs w:val="22"/>
-        </w:rPr>
-        <w:t xml:space="preserve">Requires </w:t>
-      </w:r>
-      <w:proofErr w:type="spellStart"/>
-      <w:r>
-        <w:rPr>
-          <w:rFonts w:ascii="Arial" w:hAnsi="Arial" w:cs="Arial"/>
-          <w:sz w:val="22"/>
-          <w:szCs w:val="22"/>
-        </w:rPr>
-        <w:t>non native</w:t>
-      </w:r>
-      <w:proofErr w:type="spellEnd"/>
-      <w:r>
-        <w:rPr>
-          <w:rFonts w:ascii="Arial" w:hAnsi="Arial" w:cs="Arial"/>
-          <w:sz w:val="22"/>
-          <w:szCs w:val="22"/>
-        </w:rPr>
-        <w:t xml:space="preserve"> or small system</w:t>
-      </w:r>
-    </w:p>
-    <w:p>
-      <w:pPr>
-        <w:pStyle w:val="ListParagraph"/>
-        <w:numPr>
-          <w:ilvl w:val="5"/>
-          <w:numId w:val="1"/>
-        </w:numPr>
-        <w:rPr>
-          <w:rFonts w:ascii="Arial" w:hAnsi="Arial" w:cs="Arial"/>
-          <w:sz w:val="22"/>
-          <w:szCs w:val="22"/>
-        </w:rPr>
-      </w:pPr>
-      <w:r>
-        <w:rPr>
-          <w:rFonts w:ascii="Arial" w:hAnsi="Arial" w:cs="Arial"/>
-          <w:sz w:val="22"/>
-          <w:szCs w:val="22"/>
-        </w:rPr>
-        <w:t>Cannot distinguish isoforms with differences beyond the read length</w:t>
-      </w:r>
-    </w:p>
-    <w:p>
-      <w:pPr>
-        <w:pStyle w:val="ListParagraph"/>
-        <w:numPr>
-          <w:ilvl w:val="4"/>
-          <w:numId w:val="1"/>
-        </w:numPr>
-        <w:rPr>
-          <w:rFonts w:ascii="Arial" w:hAnsi="Arial" w:cs="Arial"/>
-          <w:sz w:val="22"/>
-          <w:szCs w:val="22"/>
-        </w:rPr>
-      </w:pPr>
-      <w:r>
-        <w:rPr>
-          <w:rFonts w:ascii="Arial" w:hAnsi="Arial" w:cs="Arial"/>
-          <w:sz w:val="22"/>
-          <w:szCs w:val="22"/>
-        </w:rPr>
-        <w:t>PCR or RT may cause crossover noise</w:t>
-      </w:r>
-    </w:p>
-    <w:p>
-      <w:pPr>
-        <w:pStyle w:val="ListParagraph"/>
-        <w:numPr>
-          <w:ilvl w:val="4"/>
-          <w:numId w:val="1"/>
-        </w:numPr>
-        <w:rPr>
-          <w:rFonts w:ascii="Arial" w:hAnsi="Arial" w:cs="Arial"/>
-          <w:sz w:val="22"/>
-          <w:szCs w:val="22"/>
-        </w:rPr>
-      </w:pPr>
-      <w:r>
-        <w:rPr>
-          <w:rFonts w:ascii="Arial" w:hAnsi="Arial" w:cs="Arial"/>
-          <w:sz w:val="22"/>
-          <w:szCs w:val="22"/>
-        </w:rPr>
-        <w:t xml:space="preserve">Interior primer sites may miss isoforms that </w:t>
-      </w:r>
-      <w:proofErr w:type="gramStart"/>
-      <w:r>
-        <w:rPr>
-          <w:rFonts w:ascii="Arial" w:hAnsi="Arial" w:cs="Arial"/>
-          <w:sz w:val="22"/>
-          <w:szCs w:val="22"/>
-        </w:rPr>
-        <w:t>loose</w:t>
-      </w:r>
-      <w:proofErr w:type="gramEnd"/>
-      <w:r>
-        <w:rPr>
-          <w:rFonts w:ascii="Arial" w:hAnsi="Arial" w:cs="Arial"/>
-          <w:sz w:val="22"/>
-          <w:szCs w:val="22"/>
-        </w:rPr>
-        <w:t xml:space="preserve"> those sites</w:t>
-      </w:r>
-    </w:p>
-    <w:p>
-      <w:pPr>
-        <w:pStyle w:val="ListParagraph"/>
-        <w:numPr>
-          <w:ilvl w:val="1"/>
-          <w:numId w:val="1"/>
-        </w:numPr>
-        <w:rPr>
-          <w:rFonts w:ascii="Arial" w:hAnsi="Arial" w:cs="Arial"/>
-          <w:sz w:val="22"/>
-          <w:szCs w:val="22"/>
-        </w:rPr>
-      </w:pPr>
-      <w:r>
-        <w:rPr>
-          <w:rFonts w:ascii="Arial" w:hAnsi="Arial" w:cs="Arial"/>
-          <w:sz w:val="22"/>
-          <w:szCs w:val="22"/>
-        </w:rPr>
-        <w:t>These techniques are not good fits for large systems or for differentiating</w:t>
-      </w:r>
-      <w:r>
-        <w:rPr>
-          <w:rFonts w:ascii="Arial" w:hAnsi="Arial" w:cs="Arial"/>
-          <w:sz w:val="22"/>
-          <w:szCs w:val="22"/>
-        </w:rPr>
-        <w:t xml:space="preserve"> isoforms that maybe large</w:t>
-      </w:r>
-    </w:p>
-    <w:p>
-      <w:pPr>
-        <w:pStyle w:val="ListParagraph"/>
-        <w:numPr>
-          <w:ilvl w:val="1"/>
-          <w:numId w:val="1"/>
-        </w:numPr>
-        <w:rPr>
-          <w:rFonts w:ascii="Arial" w:hAnsi="Arial" w:cs="Arial"/>
-          <w:sz w:val="22"/>
-          <w:szCs w:val="22"/>
-        </w:rPr>
-      </w:pPr>
-      <w:r>
-        <w:rPr>
-          <w:rFonts w:ascii="Arial" w:hAnsi="Arial" w:cs="Arial"/>
-          <w:sz w:val="22"/>
-          <w:szCs w:val="22"/>
-        </w:rPr>
-        <w:t>Native context is important</w:t>
-      </w:r>
-    </w:p>
-    <w:p>
-      <w:pPr>
-        <w:pStyle w:val="ListParagraph"/>
-        <w:numPr>
-          <w:ilvl w:val="1"/>
-          <w:numId w:val="1"/>
-        </w:numPr>
-        <w:rPr>
-          <w:rFonts w:ascii="Arial" w:hAnsi="Arial" w:cs="Arial"/>
-          <w:sz w:val="22"/>
-          <w:szCs w:val="22"/>
-        </w:rPr>
-      </w:pPr>
-      <w:r>
-        <w:rPr>
-          <w:rFonts w:ascii="Arial" w:hAnsi="Arial" w:cs="Arial"/>
-          <w:sz w:val="22"/>
-          <w:szCs w:val="22"/>
-        </w:rPr>
-        <w:t>Analysis pipelines have not been made as publicly available software reducing acceptance and spread of the methods</w:t>
-      </w:r>
-    </w:p>
-    <w:p>
-      <w:pPr>
-        <w:pStyle w:val="ListParagraph"/>
-        <w:numPr>
-          <w:ilvl w:val="0"/>
-          <w:numId w:val="1"/>
-        </w:numPr>
-        <w:rPr>
-          <w:rFonts w:ascii="Arial" w:hAnsi="Arial" w:cs="Arial"/>
-          <w:sz w:val="22"/>
-          <w:szCs w:val="22"/>
-        </w:rPr>
-      </w:pPr>
-      <w:r>
-        <w:rPr>
-          <w:rFonts w:ascii="Arial" w:hAnsi="Arial" w:cs="Arial"/>
-          <w:sz w:val="22"/>
-          <w:szCs w:val="22"/>
-        </w:rPr>
-        <w:t>How my study fits</w:t>
-      </w:r>
-    </w:p>
-    <w:p>
-      <w:pPr>
-        <w:pStyle w:val="ListParagraph"/>
-        <w:numPr>
-          <w:ilvl w:val="1"/>
-          <w:numId w:val="1"/>
-        </w:numPr>
-        <w:rPr>
-          <w:rFonts w:ascii="Arial" w:hAnsi="Arial" w:cs="Arial"/>
-          <w:sz w:val="22"/>
-          <w:szCs w:val="22"/>
-        </w:rPr>
-      </w:pPr>
-      <w:r>
-        <w:rPr>
-          <w:rFonts w:ascii="Arial" w:hAnsi="Arial" w:cs="Arial"/>
-          <w:sz w:val="22"/>
-          <w:szCs w:val="22"/>
-        </w:rPr>
-        <w:t>Long reads will allow junction sequencing over larger constructs</w:t>
+        <w:t>Disease relevance</w:t>
       </w:r>
     </w:p>
     <w:p>
@@ -1608,270 +2254,6 @@
           <w:sz w:val="22"/>
           <w:szCs w:val="22"/>
         </w:rPr>
-        <w:t>Native contexts</w:t>
-      </w:r>
-    </w:p>
-    <w:p>
-      <w:pPr>
-        <w:pStyle w:val="ListParagraph"/>
-        <w:numPr>
-          <w:ilvl w:val="2"/>
-          <w:numId w:val="1"/>
-        </w:numPr>
-        <w:rPr>
-          <w:rFonts w:ascii="Arial" w:hAnsi="Arial" w:cs="Arial"/>
-          <w:sz w:val="22"/>
-          <w:szCs w:val="22"/>
-        </w:rPr>
-      </w:pPr>
-      <w:r>
-        <w:rPr>
-          <w:rFonts w:ascii="Arial" w:hAnsi="Arial" w:cs="Arial"/>
-          <w:sz w:val="22"/>
-          <w:szCs w:val="22"/>
-        </w:rPr>
-        <w:t>More complicated situations</w:t>
-      </w:r>
-    </w:p>
-    <w:p>
-      <w:pPr>
-        <w:pStyle w:val="ListParagraph"/>
-        <w:numPr>
-          <w:ilvl w:val="3"/>
-          <w:numId w:val="1"/>
-        </w:numPr>
-        <w:rPr>
-          <w:rFonts w:ascii="Arial" w:hAnsi="Arial" w:cs="Arial"/>
-          <w:sz w:val="22"/>
-          <w:szCs w:val="22"/>
-        </w:rPr>
-      </w:pPr>
-      <w:r>
-        <w:rPr>
-          <w:rFonts w:ascii="Arial" w:hAnsi="Arial" w:cs="Arial"/>
-          <w:sz w:val="22"/>
-          <w:szCs w:val="22"/>
-        </w:rPr>
-        <w:t>MXEs</w:t>
-      </w:r>
-    </w:p>
-    <w:p>
-      <w:pPr>
-        <w:pStyle w:val="ListParagraph"/>
-        <w:numPr>
-          <w:ilvl w:val="3"/>
-          <w:numId w:val="1"/>
-        </w:numPr>
-        <w:rPr>
-          <w:rFonts w:ascii="Arial" w:hAnsi="Arial" w:cs="Arial"/>
-          <w:sz w:val="22"/>
-          <w:szCs w:val="22"/>
-        </w:rPr>
-      </w:pPr>
-      <w:r>
-        <w:rPr>
-          <w:rFonts w:ascii="Arial" w:hAnsi="Arial" w:cs="Arial"/>
-          <w:sz w:val="22"/>
-          <w:szCs w:val="22"/>
-        </w:rPr>
-        <w:t>Cryptic sites</w:t>
-      </w:r>
-    </w:p>
-    <w:p>
-      <w:pPr>
-        <w:pStyle w:val="ListParagraph"/>
-        <w:numPr>
-          <w:ilvl w:val="3"/>
-          <w:numId w:val="1"/>
-        </w:numPr>
-        <w:rPr>
-          <w:rFonts w:ascii="Arial" w:hAnsi="Arial" w:cs="Arial"/>
-          <w:sz w:val="22"/>
-          <w:szCs w:val="22"/>
-        </w:rPr>
-      </w:pPr>
-      <w:r>
-        <w:rPr>
-          <w:rFonts w:ascii="Arial" w:hAnsi="Arial" w:cs="Arial"/>
-          <w:sz w:val="22"/>
-          <w:szCs w:val="22"/>
-        </w:rPr>
-        <w:t>Intron retention</w:t>
-      </w:r>
-    </w:p>
-    <w:p>
-      <w:pPr>
-        <w:pStyle w:val="ListParagraph"/>
-        <w:numPr>
-          <w:ilvl w:val="2"/>
-          <w:numId w:val="1"/>
-        </w:numPr>
-        <w:rPr>
-          <w:rFonts w:ascii="Arial" w:hAnsi="Arial" w:cs="Arial"/>
-          <w:sz w:val="22"/>
-          <w:szCs w:val="22"/>
-        </w:rPr>
-      </w:pPr>
-      <w:r>
-        <w:rPr>
-          <w:rFonts w:ascii="Arial" w:hAnsi="Arial" w:cs="Arial"/>
-          <w:sz w:val="22"/>
-          <w:szCs w:val="22"/>
-        </w:rPr>
-        <w:t>Reduced count noise</w:t>
-      </w:r>
-    </w:p>
-    <w:p>
-      <w:pPr>
-        <w:pStyle w:val="ListParagraph"/>
-        <w:numPr>
-          <w:ilvl w:val="1"/>
-          <w:numId w:val="1"/>
-        </w:numPr>
-        <w:rPr>
-          <w:rFonts w:ascii="Arial" w:hAnsi="Arial" w:cs="Arial"/>
-          <w:sz w:val="22"/>
-          <w:szCs w:val="22"/>
-        </w:rPr>
-      </w:pPr>
-      <w:r>
-        <w:rPr>
-          <w:rFonts w:ascii="Arial" w:hAnsi="Arial" w:cs="Arial"/>
-          <w:sz w:val="22"/>
-          <w:szCs w:val="22"/>
-        </w:rPr>
-        <w:t xml:space="preserve">Open-source software will democratize the method </w:t>
-      </w:r>
-    </w:p>
-    <w:p>
-      <w:pPr>
-        <w:pStyle w:val="ListParagraph"/>
-        <w:numPr>
-          <w:ilvl w:val="2"/>
-          <w:numId w:val="1"/>
-        </w:numPr>
-        <w:rPr>
-          <w:rFonts w:ascii="Arial" w:hAnsi="Arial" w:cs="Arial"/>
-          <w:sz w:val="22"/>
-          <w:szCs w:val="22"/>
-        </w:rPr>
-      </w:pPr>
-      <w:r>
-        <w:rPr>
-          <w:rFonts w:ascii="Arial" w:hAnsi="Arial" w:cs="Arial"/>
-          <w:sz w:val="22"/>
-          <w:szCs w:val="22"/>
-        </w:rPr>
-        <w:t>Allow robust verification of analysis pipelines on synthetic datasets</w:t>
-      </w:r>
-    </w:p>
-    <w:p>
-      <w:pPr>
-        <w:pStyle w:val="ListParagraph"/>
-        <w:numPr>
-          <w:ilvl w:val="2"/>
-          <w:numId w:val="1"/>
-        </w:numPr>
-        <w:rPr>
-          <w:rFonts w:ascii="Arial" w:hAnsi="Arial" w:cs="Arial"/>
-          <w:sz w:val="22"/>
-          <w:szCs w:val="22"/>
-        </w:rPr>
-      </w:pPr>
-      <w:r>
-        <w:rPr>
-          <w:rFonts w:ascii="Arial" w:hAnsi="Arial" w:cs="Arial"/>
-          <w:sz w:val="22"/>
-          <w:szCs w:val="22"/>
-        </w:rPr>
-        <w:t>Allow experimentalists to go directly from reads to processed data</w:t>
-      </w:r>
-    </w:p>
-    <w:p>
-      <w:pPr>
-        <w:pStyle w:val="ListParagraph"/>
-        <w:numPr>
-          <w:ilvl w:val="1"/>
-          <w:numId w:val="1"/>
-        </w:numPr>
-        <w:rPr>
-          <w:rFonts w:ascii="Arial" w:hAnsi="Arial" w:cs="Arial"/>
-          <w:sz w:val="22"/>
-          <w:szCs w:val="22"/>
-        </w:rPr>
-      </w:pPr>
-      <w:r>
-        <w:rPr>
-          <w:rFonts w:ascii="Arial" w:hAnsi="Arial" w:cs="Arial"/>
-          <w:sz w:val="22"/>
-          <w:szCs w:val="22"/>
-        </w:rPr>
-        <w:t>Applications of these methods to PKM will help understand it’s complicated regulation</w:t>
-      </w:r>
-    </w:p>
-    <w:p>
-      <w:pPr>
-        <w:pStyle w:val="ListParagraph"/>
-        <w:numPr>
-          <w:ilvl w:val="2"/>
-          <w:numId w:val="1"/>
-        </w:numPr>
-        <w:rPr>
-          <w:rFonts w:ascii="Arial" w:hAnsi="Arial" w:cs="Arial"/>
-          <w:sz w:val="22"/>
-          <w:szCs w:val="22"/>
-        </w:rPr>
-      </w:pPr>
-      <w:r>
-        <w:rPr>
-          <w:rFonts w:ascii="Arial" w:hAnsi="Arial" w:cs="Arial"/>
-          <w:sz w:val="22"/>
-          <w:szCs w:val="22"/>
-        </w:rPr>
-        <w:t>Interesting basic biology</w:t>
-      </w:r>
-    </w:p>
-    <w:p>
-      <w:pPr>
-        <w:pStyle w:val="ListParagraph"/>
-        <w:numPr>
-          <w:ilvl w:val="2"/>
-          <w:numId w:val="1"/>
-        </w:numPr>
-        <w:rPr>
-          <w:rFonts w:ascii="Arial" w:hAnsi="Arial" w:cs="Arial"/>
-          <w:sz w:val="22"/>
-          <w:szCs w:val="22"/>
-        </w:rPr>
-      </w:pPr>
-      <w:r>
-        <w:rPr>
-          <w:rFonts w:ascii="Arial" w:hAnsi="Arial" w:cs="Arial"/>
-          <w:sz w:val="22"/>
-          <w:szCs w:val="22"/>
-        </w:rPr>
-        <w:t>Disease relevance</w:t>
-      </w:r>
-    </w:p>
-    <w:p>
-      <w:pPr>
-        <w:pStyle w:val="ListParagraph"/>
-        <w:numPr>
-          <w:ilvl w:val="2"/>
-          <w:numId w:val="1"/>
-        </w:numPr>
-        <w:rPr>
-          <w:rFonts w:ascii="Arial" w:hAnsi="Arial" w:cs="Arial"/>
-          <w:sz w:val="22"/>
-          <w:szCs w:val="22"/>
-        </w:rPr>
-      </w:pPr>
-      <w:r>
-        <w:rPr>
-          <w:rFonts w:ascii="Arial" w:hAnsi="Arial" w:cs="Arial"/>
-          <w:sz w:val="22"/>
-          <w:szCs w:val="22"/>
-        </w:rPr>
         <w:t>Form a good test ground for the techniques</w:t>
       </w:r>
     </w:p>
@@ -1970,6 +2352,7 @@
           <w:sz w:val="22"/>
           <w:szCs w:val="22"/>
         </w:rPr>
+        <w:lastRenderedPageBreak/>
         <w:t>These efforts have utilized Illumina technology which cannot produce reads capable of covering the whole length of most genes, greatly affecting the isoforms that can be detected.</w:t>
       </w:r>
     </w:p>
@@ -2004,7 +2387,6 @@
           <w:sz w:val="22"/>
           <w:szCs w:val="22"/>
         </w:rPr>
-        <w:lastRenderedPageBreak/>
         <w:t>Yet the median human intron is 1.7 kb in length\</w:t>
       </w:r>
       <w:proofErr w:type="spellStart"/>
@@ -2752,8 +3134,8 @@
         <w:ind w:left="440" w:hanging="440"/>
         <w:rPr>
           <w:rFonts w:ascii="Arial" w:hAnsi="Arial" w:cs="Arial"/>
-          <w:b/>
-          <w:bCs/>
+          <w:bCs/>
+          <w:noProof/>
           <w:sz w:val="22"/>
           <w:szCs w:val="22"/>
         </w:rPr>
@@ -2841,6 +3223,723 @@
           <w:szCs w:val="22"/>
         </w:rPr>
         <w:t>, 959 (2017).</w:t>
+      </w:r>
+    </w:p>
+    <w:p>
+      <w:pPr>
+        <w:tabs>
+          <w:tab w:val="left" w:pos="440"/>
+        </w:tabs>
+        <w:spacing w:line="480" w:lineRule="auto"/>
+        <w:ind w:left="440" w:hanging="440"/>
+        <w:rPr>
+          <w:rFonts w:ascii="Arial" w:hAnsi="Arial" w:cs="Arial"/>
+          <w:bCs/>
+          <w:noProof/>
+          <w:sz w:val="22"/>
+          <w:szCs w:val="22"/>
+        </w:rPr>
+      </w:pPr>
+      <w:r>
+        <w:rPr>
+          <w:rFonts w:ascii="Arial" w:hAnsi="Arial" w:cs="Arial"/>
+          <w:bCs/>
+          <w:noProof/>
+          <w:sz w:val="22"/>
+          <w:szCs w:val="22"/>
+        </w:rPr>
+        <w:t>6.</w:t>
+      </w:r>
+      <w:r>
+        <w:rPr>
+          <w:rFonts w:ascii="Arial" w:hAnsi="Arial" w:cs="Arial"/>
+          <w:bCs/>
+          <w:noProof/>
+          <w:sz w:val="22"/>
+          <w:szCs w:val="22"/>
+        </w:rPr>
+        <w:tab/>
+        <w:t xml:space="preserve">Noguchi, T., Inoue, H. &amp; Tanaka, T. The M1- and M2-type isozymes of rat pyruvate kinase are produced from the same gene by alternative RNA splicing. </w:t>
+      </w:r>
+      <w:r>
+        <w:rPr>
+          <w:rFonts w:ascii="Arial" w:hAnsi="Arial" w:cs="Arial"/>
+          <w:bCs/>
+          <w:i/>
+          <w:noProof/>
+          <w:sz w:val="22"/>
+          <w:szCs w:val="22"/>
+        </w:rPr>
+        <w:t>J. Biol. Chem.</w:t>
+      </w:r>
+      <w:r>
+        <w:rPr>
+          <w:rFonts w:ascii="Arial" w:hAnsi="Arial" w:cs="Arial"/>
+          <w:bCs/>
+          <w:noProof/>
+          <w:sz w:val="22"/>
+          <w:szCs w:val="22"/>
+        </w:rPr>
+        <w:t xml:space="preserve"> </w:t>
+      </w:r>
+      <w:r>
+        <w:rPr>
+          <w:rFonts w:ascii="Arial" w:hAnsi="Arial" w:cs="Arial"/>
+          <w:b/>
+          <w:bCs/>
+          <w:noProof/>
+          <w:sz w:val="22"/>
+          <w:szCs w:val="22"/>
+        </w:rPr>
+        <w:t>261</w:t>
+      </w:r>
+      <w:r>
+        <w:rPr>
+          <w:rFonts w:ascii="Arial" w:hAnsi="Arial" w:cs="Arial"/>
+          <w:bCs/>
+          <w:noProof/>
+          <w:sz w:val="22"/>
+          <w:szCs w:val="22"/>
+        </w:rPr>
+        <w:t>, 13807–13812 (1986).</w:t>
+      </w:r>
+    </w:p>
+    <w:p>
+      <w:pPr>
+        <w:tabs>
+          <w:tab w:val="left" w:pos="440"/>
+        </w:tabs>
+        <w:spacing w:line="480" w:lineRule="auto"/>
+        <w:ind w:left="440" w:hanging="440"/>
+        <w:rPr>
+          <w:rFonts w:ascii="Arial" w:hAnsi="Arial" w:cs="Arial"/>
+          <w:bCs/>
+          <w:noProof/>
+          <w:sz w:val="22"/>
+          <w:szCs w:val="22"/>
+        </w:rPr>
+      </w:pPr>
+      <w:r>
+        <w:rPr>
+          <w:rFonts w:ascii="Arial" w:hAnsi="Arial" w:cs="Arial"/>
+          <w:bCs/>
+          <w:noProof/>
+          <w:sz w:val="22"/>
+          <w:szCs w:val="22"/>
+        </w:rPr>
+        <w:lastRenderedPageBreak/>
+        <w:t>7.</w:t>
+      </w:r>
+      <w:r>
+        <w:rPr>
+          <w:rFonts w:ascii="Arial" w:hAnsi="Arial" w:cs="Arial"/>
+          <w:bCs/>
+          <w:noProof/>
+          <w:sz w:val="22"/>
+          <w:szCs w:val="22"/>
+        </w:rPr>
+        <w:tab/>
+        <w:t xml:space="preserve">Taniguchi, K. </w:t>
+      </w:r>
+      <w:r>
+        <w:rPr>
+          <w:rFonts w:ascii="Arial" w:hAnsi="Arial" w:cs="Arial"/>
+          <w:bCs/>
+          <w:i/>
+          <w:noProof/>
+          <w:sz w:val="22"/>
+          <w:szCs w:val="22"/>
+        </w:rPr>
+        <w:t>et al.</w:t>
+      </w:r>
+      <w:r>
+        <w:rPr>
+          <w:rFonts w:ascii="Arial" w:hAnsi="Arial" w:cs="Arial"/>
+          <w:bCs/>
+          <w:noProof/>
+          <w:sz w:val="22"/>
+          <w:szCs w:val="22"/>
+        </w:rPr>
+        <w:t xml:space="preserve"> Organ-specific PTB1-associated microRNAs determine expression of pyruvate kinase isoforms. </w:t>
+      </w:r>
+      <w:r>
+        <w:rPr>
+          <w:rFonts w:ascii="Arial" w:hAnsi="Arial" w:cs="Arial"/>
+          <w:bCs/>
+          <w:i/>
+          <w:noProof/>
+          <w:sz w:val="22"/>
+          <w:szCs w:val="22"/>
+        </w:rPr>
+        <w:t>Sci. Rep.</w:t>
+      </w:r>
+      <w:r>
+        <w:rPr>
+          <w:rFonts w:ascii="Arial" w:hAnsi="Arial" w:cs="Arial"/>
+          <w:bCs/>
+          <w:noProof/>
+          <w:sz w:val="22"/>
+          <w:szCs w:val="22"/>
+        </w:rPr>
+        <w:t xml:space="preserve"> </w:t>
+      </w:r>
+      <w:r>
+        <w:rPr>
+          <w:rFonts w:ascii="Arial" w:hAnsi="Arial" w:cs="Arial"/>
+          <w:b/>
+          <w:bCs/>
+          <w:noProof/>
+          <w:sz w:val="22"/>
+          <w:szCs w:val="22"/>
+        </w:rPr>
+        <w:t>5</w:t>
+      </w:r>
+      <w:r>
+        <w:rPr>
+          <w:rFonts w:ascii="Arial" w:hAnsi="Arial" w:cs="Arial"/>
+          <w:bCs/>
+          <w:noProof/>
+          <w:sz w:val="22"/>
+          <w:szCs w:val="22"/>
+        </w:rPr>
+        <w:t>, 1–8 (2015).</w:t>
+      </w:r>
+    </w:p>
+    <w:p>
+      <w:pPr>
+        <w:tabs>
+          <w:tab w:val="left" w:pos="440"/>
+        </w:tabs>
+        <w:spacing w:line="480" w:lineRule="auto"/>
+        <w:ind w:left="440" w:hanging="440"/>
+        <w:rPr>
+          <w:rFonts w:ascii="Arial" w:hAnsi="Arial" w:cs="Arial"/>
+          <w:bCs/>
+          <w:noProof/>
+          <w:sz w:val="22"/>
+          <w:szCs w:val="22"/>
+        </w:rPr>
+      </w:pPr>
+      <w:r>
+        <w:rPr>
+          <w:rFonts w:ascii="Arial" w:hAnsi="Arial" w:cs="Arial"/>
+          <w:bCs/>
+          <w:noProof/>
+          <w:sz w:val="22"/>
+          <w:szCs w:val="22"/>
+        </w:rPr>
+        <w:t>8.</w:t>
+      </w:r>
+      <w:r>
+        <w:rPr>
+          <w:rFonts w:ascii="Arial" w:hAnsi="Arial" w:cs="Arial"/>
+          <w:bCs/>
+          <w:noProof/>
+          <w:sz w:val="22"/>
+          <w:szCs w:val="22"/>
+        </w:rPr>
+        <w:tab/>
+        <w:t xml:space="preserve">Mazurek, S., Boschek, C. B., Hugo, F. &amp; Eigenbrodt, E. Pyruvate kinase type M2 and its role in tumor growth and spreading. </w:t>
+      </w:r>
+      <w:r>
+        <w:rPr>
+          <w:rFonts w:ascii="Arial" w:hAnsi="Arial" w:cs="Arial"/>
+          <w:bCs/>
+          <w:i/>
+          <w:noProof/>
+          <w:sz w:val="22"/>
+          <w:szCs w:val="22"/>
+        </w:rPr>
+        <w:t>Semin. Cancer Biol.</w:t>
+      </w:r>
+      <w:r>
+        <w:rPr>
+          <w:rFonts w:ascii="Arial" w:hAnsi="Arial" w:cs="Arial"/>
+          <w:bCs/>
+          <w:noProof/>
+          <w:sz w:val="22"/>
+          <w:szCs w:val="22"/>
+        </w:rPr>
+        <w:t xml:space="preserve"> </w:t>
+      </w:r>
+      <w:r>
+        <w:rPr>
+          <w:rFonts w:ascii="Arial" w:hAnsi="Arial" w:cs="Arial"/>
+          <w:b/>
+          <w:bCs/>
+          <w:noProof/>
+          <w:sz w:val="22"/>
+          <w:szCs w:val="22"/>
+        </w:rPr>
+        <w:t>15</w:t>
+      </w:r>
+      <w:r>
+        <w:rPr>
+          <w:rFonts w:ascii="Arial" w:hAnsi="Arial" w:cs="Arial"/>
+          <w:bCs/>
+          <w:noProof/>
+          <w:sz w:val="22"/>
+          <w:szCs w:val="22"/>
+        </w:rPr>
+        <w:t>, 300–308 (2005).</w:t>
+      </w:r>
+    </w:p>
+    <w:p>
+      <w:pPr>
+        <w:tabs>
+          <w:tab w:val="left" w:pos="440"/>
+        </w:tabs>
+        <w:spacing w:line="480" w:lineRule="auto"/>
+        <w:ind w:left="440" w:hanging="440"/>
+        <w:rPr>
+          <w:rFonts w:ascii="Arial" w:hAnsi="Arial" w:cs="Arial"/>
+          <w:bCs/>
+          <w:noProof/>
+          <w:sz w:val="22"/>
+          <w:szCs w:val="22"/>
+        </w:rPr>
+      </w:pPr>
+      <w:r>
+        <w:rPr>
+          <w:rFonts w:ascii="Arial" w:hAnsi="Arial" w:cs="Arial"/>
+          <w:bCs/>
+          <w:noProof/>
+          <w:sz w:val="22"/>
+          <w:szCs w:val="22"/>
+        </w:rPr>
+        <w:t>9.</w:t>
+      </w:r>
+      <w:r>
+        <w:rPr>
+          <w:rFonts w:ascii="Arial" w:hAnsi="Arial" w:cs="Arial"/>
+          <w:bCs/>
+          <w:noProof/>
+          <w:sz w:val="22"/>
+          <w:szCs w:val="22"/>
+        </w:rPr>
+        <w:tab/>
+        <w:t xml:space="preserve">Christofk, H. R. </w:t>
+      </w:r>
+      <w:r>
+        <w:rPr>
+          <w:rFonts w:ascii="Arial" w:hAnsi="Arial" w:cs="Arial"/>
+          <w:bCs/>
+          <w:i/>
+          <w:noProof/>
+          <w:sz w:val="22"/>
+          <w:szCs w:val="22"/>
+        </w:rPr>
+        <w:t>et al.</w:t>
+      </w:r>
+      <w:r>
+        <w:rPr>
+          <w:rFonts w:ascii="Arial" w:hAnsi="Arial" w:cs="Arial"/>
+          <w:bCs/>
+          <w:noProof/>
+          <w:sz w:val="22"/>
+          <w:szCs w:val="22"/>
+        </w:rPr>
+        <w:t xml:space="preserve"> The M2 splice isoform of pyruvate kinase is important for cancer metabolism and tumour growth. </w:t>
+      </w:r>
+      <w:r>
+        <w:rPr>
+          <w:rFonts w:ascii="Arial" w:hAnsi="Arial" w:cs="Arial"/>
+          <w:bCs/>
+          <w:i/>
+          <w:noProof/>
+          <w:sz w:val="22"/>
+          <w:szCs w:val="22"/>
+        </w:rPr>
+        <w:t>Nature</w:t>
+      </w:r>
+      <w:r>
+        <w:rPr>
+          <w:rFonts w:ascii="Arial" w:hAnsi="Arial" w:cs="Arial"/>
+          <w:bCs/>
+          <w:noProof/>
+          <w:sz w:val="22"/>
+          <w:szCs w:val="22"/>
+        </w:rPr>
+        <w:t xml:space="preserve"> </w:t>
+      </w:r>
+      <w:r>
+        <w:rPr>
+          <w:rFonts w:ascii="Arial" w:hAnsi="Arial" w:cs="Arial"/>
+          <w:b/>
+          <w:bCs/>
+          <w:noProof/>
+          <w:sz w:val="22"/>
+          <w:szCs w:val="22"/>
+        </w:rPr>
+        <w:t>452</w:t>
+      </w:r>
+      <w:r>
+        <w:rPr>
+          <w:rFonts w:ascii="Arial" w:hAnsi="Arial" w:cs="Arial"/>
+          <w:bCs/>
+          <w:noProof/>
+          <w:sz w:val="22"/>
+          <w:szCs w:val="22"/>
+        </w:rPr>
+        <w:t>, 230–233 (2008).</w:t>
+      </w:r>
+    </w:p>
+    <w:p>
+      <w:pPr>
+        <w:tabs>
+          <w:tab w:val="left" w:pos="440"/>
+        </w:tabs>
+        <w:spacing w:line="480" w:lineRule="auto"/>
+        <w:ind w:left="440" w:hanging="440"/>
+        <w:rPr>
+          <w:rFonts w:ascii="Arial" w:hAnsi="Arial" w:cs="Arial"/>
+          <w:bCs/>
+          <w:noProof/>
+          <w:sz w:val="22"/>
+          <w:szCs w:val="22"/>
+        </w:rPr>
+      </w:pPr>
+      <w:r>
+        <w:rPr>
+          <w:rFonts w:ascii="Arial" w:hAnsi="Arial" w:cs="Arial"/>
+          <w:bCs/>
+          <w:noProof/>
+          <w:sz w:val="22"/>
+          <w:szCs w:val="22"/>
+        </w:rPr>
+        <w:t>10.</w:t>
+      </w:r>
+      <w:r>
+        <w:rPr>
+          <w:rFonts w:ascii="Arial" w:hAnsi="Arial" w:cs="Arial"/>
+          <w:bCs/>
+          <w:noProof/>
+          <w:sz w:val="22"/>
+          <w:szCs w:val="22"/>
+        </w:rPr>
+        <w:tab/>
+        <w:t xml:space="preserve">Clower, C. V. </w:t>
+      </w:r>
+      <w:r>
+        <w:rPr>
+          <w:rFonts w:ascii="Arial" w:hAnsi="Arial" w:cs="Arial"/>
+          <w:bCs/>
+          <w:i/>
+          <w:noProof/>
+          <w:sz w:val="22"/>
+          <w:szCs w:val="22"/>
+        </w:rPr>
+        <w:t>et al.</w:t>
+      </w:r>
+      <w:r>
+        <w:rPr>
+          <w:rFonts w:ascii="Arial" w:hAnsi="Arial" w:cs="Arial"/>
+          <w:bCs/>
+          <w:noProof/>
+          <w:sz w:val="22"/>
+          <w:szCs w:val="22"/>
+        </w:rPr>
+        <w:t xml:space="preserve"> The alternative splicing repressors hnRNP A1/A2 and PTB influence pyruvate kinase isoform expression and cell metabolism. </w:t>
+      </w:r>
+      <w:r>
+        <w:rPr>
+          <w:rFonts w:ascii="Arial" w:hAnsi="Arial" w:cs="Arial"/>
+          <w:bCs/>
+          <w:i/>
+          <w:noProof/>
+          <w:sz w:val="22"/>
+          <w:szCs w:val="22"/>
+        </w:rPr>
+        <w:t>Proceedings of the National Academy of Sciences</w:t>
+      </w:r>
+      <w:r>
+        <w:rPr>
+          <w:rFonts w:ascii="Arial" w:hAnsi="Arial" w:cs="Arial"/>
+          <w:bCs/>
+          <w:noProof/>
+          <w:sz w:val="22"/>
+          <w:szCs w:val="22"/>
+        </w:rPr>
+        <w:t xml:space="preserve"> </w:t>
+      </w:r>
+      <w:r>
+        <w:rPr>
+          <w:rFonts w:ascii="Arial" w:hAnsi="Arial" w:cs="Arial"/>
+          <w:b/>
+          <w:bCs/>
+          <w:noProof/>
+          <w:sz w:val="22"/>
+          <w:szCs w:val="22"/>
+        </w:rPr>
+        <w:t>107</w:t>
+      </w:r>
+      <w:r>
+        <w:rPr>
+          <w:rFonts w:ascii="Arial" w:hAnsi="Arial" w:cs="Arial"/>
+          <w:bCs/>
+          <w:noProof/>
+          <w:sz w:val="22"/>
+          <w:szCs w:val="22"/>
+        </w:rPr>
+        <w:t>, 1894–1899 (2010).</w:t>
+      </w:r>
+    </w:p>
+    <w:p>
+      <w:pPr>
+        <w:tabs>
+          <w:tab w:val="left" w:pos="440"/>
+        </w:tabs>
+        <w:spacing w:line="480" w:lineRule="auto"/>
+        <w:ind w:left="440" w:hanging="440"/>
+        <w:rPr>
+          <w:rFonts w:ascii="Arial" w:hAnsi="Arial" w:cs="Arial"/>
+          <w:bCs/>
+          <w:noProof/>
+          <w:sz w:val="22"/>
+          <w:szCs w:val="22"/>
+        </w:rPr>
+      </w:pPr>
+      <w:r>
+        <w:rPr>
+          <w:rFonts w:ascii="Arial" w:hAnsi="Arial" w:cs="Arial"/>
+          <w:bCs/>
+          <w:noProof/>
+          <w:sz w:val="22"/>
+          <w:szCs w:val="22"/>
+        </w:rPr>
+        <w:t>11.</w:t>
+      </w:r>
+      <w:r>
+        <w:rPr>
+          <w:rFonts w:ascii="Arial" w:hAnsi="Arial" w:cs="Arial"/>
+          <w:bCs/>
+          <w:noProof/>
+          <w:sz w:val="22"/>
+          <w:szCs w:val="22"/>
+        </w:rPr>
+        <w:tab/>
+        <w:t xml:space="preserve">Jurica, M. S. </w:t>
+      </w:r>
+      <w:r>
+        <w:rPr>
+          <w:rFonts w:ascii="Arial" w:hAnsi="Arial" w:cs="Arial"/>
+          <w:bCs/>
+          <w:i/>
+          <w:noProof/>
+          <w:sz w:val="22"/>
+          <w:szCs w:val="22"/>
+        </w:rPr>
+        <w:t>et al.</w:t>
+      </w:r>
+      <w:r>
+        <w:rPr>
+          <w:rFonts w:ascii="Arial" w:hAnsi="Arial" w:cs="Arial"/>
+          <w:bCs/>
+          <w:noProof/>
+          <w:sz w:val="22"/>
+          <w:szCs w:val="22"/>
+        </w:rPr>
+        <w:t xml:space="preserve"> The allosteric regulation of pyruvate kinase by fructose-1,6-bisphosphate. </w:t>
+      </w:r>
+      <w:r>
+        <w:rPr>
+          <w:rFonts w:ascii="Arial" w:hAnsi="Arial" w:cs="Arial"/>
+          <w:bCs/>
+          <w:i/>
+          <w:noProof/>
+          <w:sz w:val="22"/>
+          <w:szCs w:val="22"/>
+        </w:rPr>
+        <w:t>Structure</w:t>
+      </w:r>
+      <w:r>
+        <w:rPr>
+          <w:rFonts w:ascii="Arial" w:hAnsi="Arial" w:cs="Arial"/>
+          <w:bCs/>
+          <w:noProof/>
+          <w:sz w:val="22"/>
+          <w:szCs w:val="22"/>
+        </w:rPr>
+        <w:t xml:space="preserve"> </w:t>
+      </w:r>
+      <w:r>
+        <w:rPr>
+          <w:rFonts w:ascii="Arial" w:hAnsi="Arial" w:cs="Arial"/>
+          <w:b/>
+          <w:bCs/>
+          <w:noProof/>
+          <w:sz w:val="22"/>
+          <w:szCs w:val="22"/>
+        </w:rPr>
+        <w:t>6</w:t>
+      </w:r>
+      <w:r>
+        <w:rPr>
+          <w:rFonts w:ascii="Arial" w:hAnsi="Arial" w:cs="Arial"/>
+          <w:bCs/>
+          <w:noProof/>
+          <w:sz w:val="22"/>
+          <w:szCs w:val="22"/>
+        </w:rPr>
+        <w:t>, 195–210 (1998).</w:t>
+      </w:r>
+    </w:p>
+    <w:p>
+      <w:pPr>
+        <w:tabs>
+          <w:tab w:val="left" w:pos="440"/>
+        </w:tabs>
+        <w:spacing w:line="480" w:lineRule="auto"/>
+        <w:ind w:left="440" w:hanging="440"/>
+        <w:rPr>
+          <w:rFonts w:ascii="Arial" w:hAnsi="Arial" w:cs="Arial"/>
+          <w:bCs/>
+          <w:noProof/>
+          <w:sz w:val="22"/>
+          <w:szCs w:val="22"/>
+        </w:rPr>
+      </w:pPr>
+      <w:r>
+        <w:rPr>
+          <w:rFonts w:ascii="Arial" w:hAnsi="Arial" w:cs="Arial"/>
+          <w:bCs/>
+          <w:noProof/>
+          <w:sz w:val="22"/>
+          <w:szCs w:val="22"/>
+        </w:rPr>
+        <w:t>12.</w:t>
+      </w:r>
+      <w:r>
+        <w:rPr>
+          <w:rFonts w:ascii="Arial" w:hAnsi="Arial" w:cs="Arial"/>
+          <w:bCs/>
+          <w:noProof/>
+          <w:sz w:val="22"/>
+          <w:szCs w:val="22"/>
+        </w:rPr>
+        <w:tab/>
+        <w:t xml:space="preserve">Gao, X., Wang, H., Yang, J. J., Liu, X. &amp; Liu, Z.-R. Pyruvate kinase M2 regulates gene transcription by acting as a protein kinase. </w:t>
+      </w:r>
+      <w:r>
+        <w:rPr>
+          <w:rFonts w:ascii="Arial" w:hAnsi="Arial" w:cs="Arial"/>
+          <w:bCs/>
+          <w:i/>
+          <w:noProof/>
+          <w:sz w:val="22"/>
+          <w:szCs w:val="22"/>
+        </w:rPr>
+        <w:t>Mol. Cell</w:t>
+      </w:r>
+      <w:r>
+        <w:rPr>
+          <w:rFonts w:ascii="Arial" w:hAnsi="Arial" w:cs="Arial"/>
+          <w:bCs/>
+          <w:noProof/>
+          <w:sz w:val="22"/>
+          <w:szCs w:val="22"/>
+        </w:rPr>
+        <w:t xml:space="preserve"> </w:t>
+      </w:r>
+      <w:r>
+        <w:rPr>
+          <w:rFonts w:ascii="Arial" w:hAnsi="Arial" w:cs="Arial"/>
+          <w:b/>
+          <w:bCs/>
+          <w:noProof/>
+          <w:sz w:val="22"/>
+          <w:szCs w:val="22"/>
+        </w:rPr>
+        <w:t>45</w:t>
+      </w:r>
+      <w:r>
+        <w:rPr>
+          <w:rFonts w:ascii="Arial" w:hAnsi="Arial" w:cs="Arial"/>
+          <w:bCs/>
+          <w:noProof/>
+          <w:sz w:val="22"/>
+          <w:szCs w:val="22"/>
+        </w:rPr>
+        <w:t>, 598–609 (2012).</w:t>
+      </w:r>
+    </w:p>
+    <w:p>
+      <w:pPr>
+        <w:tabs>
+          <w:tab w:val="left" w:pos="440"/>
+        </w:tabs>
+        <w:spacing w:line="480" w:lineRule="auto"/>
+        <w:ind w:left="440" w:hanging="440"/>
+        <w:rPr>
+          <w:rFonts w:ascii="Arial" w:hAnsi="Arial" w:cs="Arial"/>
+          <w:b/>
+          <w:bCs/>
+          <w:sz w:val="22"/>
+          <w:szCs w:val="22"/>
+        </w:rPr>
+      </w:pPr>
+      <w:r>
+        <w:rPr>
+          <w:rFonts w:ascii="Arial" w:hAnsi="Arial" w:cs="Arial"/>
+          <w:bCs/>
+          <w:noProof/>
+          <w:sz w:val="22"/>
+          <w:szCs w:val="22"/>
+        </w:rPr>
+        <w:t>13.</w:t>
+      </w:r>
+      <w:r>
+        <w:rPr>
+          <w:rFonts w:ascii="Arial" w:hAnsi="Arial" w:cs="Arial"/>
+          <w:bCs/>
+          <w:noProof/>
+          <w:sz w:val="22"/>
+          <w:szCs w:val="22"/>
+        </w:rPr>
+        <w:tab/>
+        <w:t xml:space="preserve">Ma, W. K. </w:t>
+      </w:r>
+      <w:r>
+        <w:rPr>
+          <w:rFonts w:ascii="Arial" w:hAnsi="Arial" w:cs="Arial"/>
+          <w:bCs/>
+          <w:i/>
+          <w:noProof/>
+          <w:sz w:val="22"/>
+          <w:szCs w:val="22"/>
+        </w:rPr>
+        <w:t>et al.</w:t>
+      </w:r>
+      <w:r>
+        <w:rPr>
+          <w:rFonts w:ascii="Arial" w:hAnsi="Arial" w:cs="Arial"/>
+          <w:bCs/>
+          <w:noProof/>
+          <w:sz w:val="22"/>
+          <w:szCs w:val="22"/>
+        </w:rPr>
+        <w:t xml:space="preserve"> ASO-based PKM Splice-switching Therapy Inhibits Hepatocellular Carcinoma Cell Growth. </w:t>
+      </w:r>
+      <w:r>
+        <w:rPr>
+          <w:rFonts w:ascii="Arial" w:hAnsi="Arial" w:cs="Arial"/>
+          <w:bCs/>
+          <w:i/>
+          <w:noProof/>
+          <w:sz w:val="22"/>
+          <w:szCs w:val="22"/>
+        </w:rPr>
+        <w:t>Cancer Res.</w:t>
+      </w:r>
+      <w:r>
+        <w:rPr>
+          <w:rFonts w:ascii="Arial" w:hAnsi="Arial" w:cs="Arial"/>
+          <w:bCs/>
+          <w:noProof/>
+          <w:sz w:val="22"/>
+          <w:szCs w:val="22"/>
+        </w:rPr>
+        <w:t xml:space="preserve"> 2020.09.01.278580 (2022) doi:10.1158/0008-5472.CAN-20-0948.</w:t>
       </w:r>
       <w:r>
         <w:rPr>

--- a/2023_04_08_sub_F32/research_strategy.docx
+++ b/2023_04_08_sub_F32/research_strategy.docx
@@ -833,23 +833,39 @@
           <w:sz w:val="22"/>
           <w:szCs w:val="22"/>
         </w:rPr>
-        <w:t>allosterically regulated by Fructose-1,6-bisphosphate</w:t>
-      </w:r>
-      <w:r>
-        <w:rPr>
-          <w:rFonts w:ascii="Arial" w:hAnsi="Arial" w:cs="Arial"/>
-          <w:sz w:val="22"/>
-          <w:szCs w:val="22"/>
-        </w:rPr>
-        <w:t xml:space="preserve"> and is</w:t>
-      </w:r>
-      <w:r>
-        <w:rPr>
-          <w:rFonts w:ascii="Arial" w:hAnsi="Arial" w:cs="Arial"/>
-          <w:sz w:val="22"/>
-          <w:szCs w:val="22"/>
-        </w:rPr>
-        <w:t xml:space="preserve"> dominant in proliferating tissues</w:t>
+        <w:t xml:space="preserve">allosterically regulated </w:t>
+      </w:r>
+      <w:r>
+        <w:rPr>
+          <w:rFonts w:ascii="Arial" w:hAnsi="Arial" w:cs="Arial"/>
+          <w:sz w:val="22"/>
+          <w:szCs w:val="22"/>
+        </w:rPr>
+        <w:t>and is</w:t>
+      </w:r>
+      <w:r>
+        <w:rPr>
+          <w:rFonts w:ascii="Arial" w:hAnsi="Arial" w:cs="Arial"/>
+          <w:sz w:val="22"/>
+          <w:szCs w:val="22"/>
+        </w:rPr>
+        <w:t xml:space="preserve"> dominant in proliferating</w:t>
+      </w:r>
+      <w:r>
+        <w:rPr>
+          <w:rFonts w:ascii="Arial" w:hAnsi="Arial" w:cs="Arial"/>
+          <w:sz w:val="22"/>
+          <w:szCs w:val="22"/>
+        </w:rPr>
+        <w:t xml:space="preserve"> or embryonic</w:t>
+      </w:r>
+      <w:r>
+        <w:rPr>
+          <w:rFonts w:ascii="Arial" w:hAnsi="Arial" w:cs="Arial"/>
+          <w:sz w:val="22"/>
+          <w:szCs w:val="22"/>
+        </w:rPr>
+        <w:t xml:space="preserve"> tissues</w:t>
       </w:r>
       <w:r>
         <w:rPr>
@@ -983,25 +999,64 @@
           <w:sz w:val="22"/>
           <w:szCs w:val="22"/>
         </w:rPr>
-        <w:t xml:space="preserve"> into the nuclease where it phosphorylates stat3 upregulating </w:t>
-      </w:r>
-      <w:proofErr w:type="spellStart"/>
-      <w:r>
-        <w:rPr>
-          <w:rFonts w:ascii="Arial" w:hAnsi="Arial" w:cs="Arial"/>
-          <w:sz w:val="22"/>
-          <w:szCs w:val="22"/>
-        </w:rPr>
-        <w:t>mek</w:t>
-      </w:r>
-      <w:proofErr w:type="spellEnd"/>
-      <w:r>
-        <w:rPr>
-          <w:rFonts w:ascii="Arial" w:hAnsi="Arial" w:cs="Arial"/>
-          <w:sz w:val="22"/>
-          <w:szCs w:val="22"/>
-        </w:rPr>
-        <w:t xml:space="preserve"> and driving proliferation.</w:t>
+        <w:t xml:space="preserve"> into the nucle</w:t>
+      </w:r>
+      <w:r>
+        <w:rPr>
+          <w:rFonts w:ascii="Arial" w:hAnsi="Arial" w:cs="Arial"/>
+          <w:sz w:val="22"/>
+          <w:szCs w:val="22"/>
+        </w:rPr>
+        <w:t>us</w:t>
+      </w:r>
+      <w:r>
+        <w:rPr>
+          <w:rFonts w:ascii="Arial" w:hAnsi="Arial" w:cs="Arial"/>
+          <w:sz w:val="22"/>
+          <w:szCs w:val="22"/>
+        </w:rPr>
+        <w:t xml:space="preserve"> where it phosphorylates stat3</w:t>
+      </w:r>
+      <w:r>
+        <w:rPr>
+          <w:rFonts w:ascii="Arial" w:hAnsi="Arial" w:cs="Arial"/>
+          <w:sz w:val="22"/>
+          <w:szCs w:val="22"/>
+        </w:rPr>
+        <w:t xml:space="preserve">, transactivates </w:t>
+      </w:r>
+      <w:r>
+        <w:rPr>
+          <w:rFonts w:ascii="Arial" w:hAnsi="Arial" w:cs="Arial"/>
+          <w:sz w:val="22"/>
+          <w:szCs w:val="22"/>
+          <w:lang w:val="el-GR"/>
+        </w:rPr>
+        <w:t>β</w:t>
+      </w:r>
+      <w:r>
+        <w:rPr>
+          <w:rFonts w:ascii="Arial" w:hAnsi="Arial" w:cs="Arial"/>
+          <w:sz w:val="22"/>
+          <w:szCs w:val="22"/>
+        </w:rPr>
+        <w:t xml:space="preserve">-catenin, and </w:t>
+      </w:r>
+      <w:r>
+        <w:rPr>
+          <w:rFonts w:ascii="Arial" w:hAnsi="Arial" w:cs="Arial"/>
+          <w:sz w:val="22"/>
+          <w:szCs w:val="22"/>
+        </w:rPr>
+        <w:t>acts as a coactivator for HIF-1</w:t>
+      </w:r>
+      <w:r>
+        <w:rPr>
+          <w:rFonts w:ascii="Arial" w:hAnsi="Arial" w:cs="Arial"/>
+          <w:sz w:val="22"/>
+          <w:szCs w:val="22"/>
+        </w:rPr>
+        <w:t>.</w:t>
       </w:r>
       <w:r>
         <w:rPr>
@@ -1017,7 +1072,7 @@
           <w:sz w:val="22"/>
           <w:szCs w:val="22"/>
         </w:rPr>
-        <w:instrText>ADDIN paperpile_citation &lt;clusterId&gt;D998K956G446D141&lt;/clusterId&gt;&lt;metadata&gt;&lt;citation&gt;&lt;id&gt;857d8d5e-a2e8-4689-8cc2-260464c7dfe9&lt;/id&gt;&lt;/citation&gt;&lt;/metadata&gt;&lt;data&gt;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&lt;/data&gt; \* MERGEFORMAT</w:instrText>
+        <w:instrText>ADDIN paperpile_citation &lt;clusterId&gt;D998K956G446D141&lt;/clusterId&gt;&lt;metadata&gt;&lt;citation&gt;&lt;id&gt;857d8d5e-a2e8-4689-8cc2-260464c7dfe9&lt;/id&gt;&lt;/citation&gt;&lt;citation&gt;&lt;id&gt;a8549987-6f50-4182-9e11-57983566496d&lt;/id&gt;&lt;/citation&gt;&lt;citation&gt;&lt;id&gt;772e84be-cc84-41b4-a736-04f826c0fe29&lt;/id&gt;&lt;/citation&gt;&lt;/metadata&gt;&lt;data&gt;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&lt;/data&gt; \* MERGEFORMAT</w:instrText>
       </w:r>
       <w:r>
         <w:rPr>
@@ -1035,7 +1090,7 @@
           <w:szCs w:val="22"/>
           <w:vertAlign w:val="superscript"/>
         </w:rPr>
-        <w:t>12</w:t>
+        <w:t>12–14</w:t>
       </w:r>
       <w:r>
         <w:rPr>
@@ -1075,7 +1130,7 @@
           <w:sz w:val="22"/>
           <w:szCs w:val="22"/>
         </w:rPr>
-        <w:t xml:space="preserve"> of </w:t>
+        <w:t xml:space="preserve">of </w:t>
       </w:r>
       <w:r>
         <w:rPr>
@@ -1149,7 +1204,7 @@
           <w:sz w:val="22"/>
           <w:szCs w:val="22"/>
         </w:rPr>
-        <w:t>The presence of PKM2 instead of PKM1 is necessary for the Warburg effect, and is important for tumorigenesis.</w:t>
+        <w:t>The presence of PKM2 instead of PKM1 is necessary for the Warburg effect and is important for tumorigenesis.</w:t>
       </w:r>
       <w:r>
         <w:rPr>
@@ -1165,7 +1220,7 @@
           <w:sz w:val="22"/>
           <w:szCs w:val="22"/>
         </w:rPr>
-        <w:instrText>ADDIN paperpile_citation &lt;clusterId&gt;I727W874S265P888&lt;/clusterId&gt;&lt;metadata&gt;&lt;citation&gt;&lt;id&gt;9b546d89-7ec8-4cd8-9696-623b8822d7ef&lt;/id&gt;&lt;/citation&gt;&lt;citation&gt;&lt;id&gt;1355466f-1897-42f0-a47c-53fd8343b3de&lt;/id&gt;&lt;/citation&gt;&lt;citation&gt;&lt;id&gt;77387a47-eaa6-4ffd-a359-e0af120ee511&lt;/id&gt;&lt;/citation&gt;&lt;/metadata&gt;&lt;data&gt;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&lt;/data&gt; \* MERGEFORMAT</w:instrText>
+        <w:instrText>ADDIN paperpile_citation &lt;clusterId&gt;I727W874S265P888&lt;/clusterId&gt;&lt;metadata&gt;&lt;citation&gt;&lt;id&gt;9b546d89-7ec8-4cd8-9696-623b8822d7ef&lt;/id&gt;&lt;/citation&gt;&lt;citation&gt;&lt;id&gt;1355466f-1897-42f0-a47c-53fd8343b3de&lt;/id&gt;&lt;/citation&gt;&lt;citation&gt;&lt;id&gt;77387a47-eaa6-4ffd-a359-e0af120ee511&lt;/id&gt;&lt;/citation&gt;&lt;citation&gt;&lt;id&gt;a8549987-6f50-4182-9e11-57983566496d&lt;/id&gt;&lt;/citation&gt;&lt;citation&gt;&lt;id&gt;772e84be-cc84-41b4-a736-04f826c0fe29&lt;/id&gt;&lt;/citation&gt;&lt;/metadata&gt;&lt;data&gt;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&lt;/data&gt; \* MERGEFORMAT</w:instrText>
       </w:r>
       <w:r>
         <w:rPr>
@@ -1183,7 +1238,7 @@
           <w:szCs w:val="22"/>
           <w:vertAlign w:val="superscript"/>
         </w:rPr>
-        <w:t>9,10,13</w:t>
+        <w:t>9,10,13–15</w:t>
       </w:r>
       <w:r>
         <w:rPr>
@@ -1200,6 +1255,268 @@
           <w:szCs w:val="22"/>
         </w:rPr>
         <w:t xml:space="preserve"> </w:t>
+      </w:r>
+      <w:r>
+        <w:rPr>
+          <w:rFonts w:ascii="Arial" w:hAnsi="Arial" w:cs="Arial"/>
+          <w:sz w:val="22"/>
+          <w:szCs w:val="22"/>
+        </w:rPr>
+        <w:t>A PKM1 to PKM2 transition also drives neuronal fate loss and cell death in Alzheimer’s disease through both metabolic and regulatory pathways.</w:t>
+      </w:r>
+      <w:r>
+        <w:rPr>
+          <w:rFonts w:ascii="Arial" w:hAnsi="Arial" w:cs="Arial"/>
+          <w:sz w:val="22"/>
+          <w:szCs w:val="22"/>
+        </w:rPr>
+        <w:fldChar w:fldCharType="begin" w:fldLock="1"/>
+      </w:r>
+      <w:r>
+        <w:rPr>
+          <w:rFonts w:ascii="Arial" w:hAnsi="Arial" w:cs="Arial"/>
+          <w:sz w:val="22"/>
+          <w:szCs w:val="22"/>
+        </w:rPr>
+        <w:instrText>ADDIN paperpile_citation &lt;clusterId&gt;F146T496I787M517&lt;/clusterId&gt;&lt;metadata&gt;&lt;citation&gt;&lt;id&gt;93662936-c1b2-4944-af5c-2020f664fbb7&lt;/id&gt;&lt;/citation&gt;&lt;/metadata&gt;&lt;data&gt;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&lt;/data&gt; \* MERGEFORMAT</w:instrText>
+      </w:r>
+      <w:r>
+        <w:rPr>
+          <w:rFonts w:ascii="Arial" w:hAnsi="Arial" w:cs="Arial"/>
+          <w:sz w:val="22"/>
+          <w:szCs w:val="22"/>
+        </w:rPr>
+        <w:fldChar w:fldCharType="separate"/>
+      </w:r>
+      <w:r>
+        <w:rPr>
+          <w:rFonts w:ascii="Arial" w:hAnsi="Arial" w:cs="Arial"/>
+          <w:noProof/>
+          <w:sz w:val="22"/>
+          <w:szCs w:val="22"/>
+          <w:vertAlign w:val="superscript"/>
+        </w:rPr>
+        <w:t>16</w:t>
+      </w:r>
+      <w:r>
+        <w:rPr>
+          <w:rFonts w:ascii="Arial" w:hAnsi="Arial" w:cs="Arial"/>
+          <w:sz w:val="22"/>
+          <w:szCs w:val="22"/>
+        </w:rPr>
+        <w:fldChar w:fldCharType="end"/>
+      </w:r>
+      <w:r>
+        <w:rPr>
+          <w:rFonts w:ascii="Arial" w:hAnsi="Arial" w:cs="Arial"/>
+          <w:sz w:val="22"/>
+          <w:szCs w:val="22"/>
+        </w:rPr>
+        <w:t xml:space="preserve"> </w:t>
+      </w:r>
+      <w:r>
+        <w:rPr>
+          <w:rFonts w:ascii="Arial" w:hAnsi="Arial" w:cs="Arial"/>
+          <w:sz w:val="22"/>
+          <w:szCs w:val="22"/>
+        </w:rPr>
+        <w:t>PKM2’s activity as a transcriptional regulator</w:t>
+      </w:r>
+      <w:r>
+        <w:rPr>
+          <w:rFonts w:ascii="Arial" w:hAnsi="Arial" w:cs="Arial"/>
+          <w:sz w:val="22"/>
+          <w:szCs w:val="22"/>
+        </w:rPr>
+        <w:t xml:space="preserve"> is highly important for the normal functioning of the immune system and loss of PKM2 has been linked to repeated infections while overexpression has been </w:t>
+      </w:r>
+      <w:r>
+        <w:rPr>
+          <w:rFonts w:ascii="Arial" w:hAnsi="Arial" w:cs="Arial"/>
+          <w:sz w:val="22"/>
+          <w:szCs w:val="22"/>
+        </w:rPr>
+        <w:t>observed</w:t>
+      </w:r>
+      <w:r>
+        <w:rPr>
+          <w:rFonts w:ascii="Arial" w:hAnsi="Arial" w:cs="Arial"/>
+          <w:sz w:val="22"/>
+          <w:szCs w:val="22"/>
+        </w:rPr>
+        <w:t xml:space="preserve"> Crohn’s.</w:t>
+      </w:r>
+      <w:r>
+        <w:rPr>
+          <w:rFonts w:ascii="Arial" w:hAnsi="Arial" w:cs="Arial"/>
+          <w:sz w:val="22"/>
+          <w:szCs w:val="22"/>
+        </w:rPr>
+        <w:fldChar w:fldCharType="begin" w:fldLock="1"/>
+      </w:r>
+      <w:r>
+        <w:rPr>
+          <w:rFonts w:ascii="Arial" w:hAnsi="Arial" w:cs="Arial"/>
+          <w:sz w:val="22"/>
+          <w:szCs w:val="22"/>
+        </w:rPr>
+        <w:instrText>ADDIN paperpile_citation &lt;clusterId&gt;M648A996P476T199&lt;/clusterId&gt;&lt;metadata&gt;&lt;citation&gt;&lt;id&gt;54ab6531-8035-40a8-8025-66736ef623fd&lt;/id&gt;&lt;/citation&gt;&lt;citation&gt;&lt;id&gt;7b6ba5b9-2e84-4acb-9016-655a24388aea&lt;/id&gt;&lt;/citation&gt;&lt;citation&gt;&lt;id&gt;b727c0f0-4af8-476e-ae0f-31bbc5f251e9&lt;/id&gt;&lt;/citation&gt;&lt;/metadata&gt;&lt;data&gt;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&lt;/data&gt; \* MERGEFORMAT</w:instrText>
+      </w:r>
+      <w:r>
+        <w:rPr>
+          <w:rFonts w:ascii="Arial" w:hAnsi="Arial" w:cs="Arial"/>
+          <w:sz w:val="22"/>
+          <w:szCs w:val="22"/>
+        </w:rPr>
+        <w:fldChar w:fldCharType="separate"/>
+      </w:r>
+      <w:r>
+        <w:rPr>
+          <w:rFonts w:ascii="Arial" w:hAnsi="Arial" w:cs="Arial"/>
+          <w:noProof/>
+          <w:sz w:val="22"/>
+          <w:szCs w:val="22"/>
+          <w:vertAlign w:val="superscript"/>
+        </w:rPr>
+        <w:t>17–19</w:t>
+      </w:r>
+      <w:r>
+        <w:rPr>
+          <w:rFonts w:ascii="Arial" w:hAnsi="Arial" w:cs="Arial"/>
+          <w:sz w:val="22"/>
+          <w:szCs w:val="22"/>
+        </w:rPr>
+        <w:fldChar w:fldCharType="end"/>
+      </w:r>
+      <w:r>
+        <w:rPr>
+          <w:rFonts w:ascii="Arial" w:hAnsi="Arial" w:cs="Arial"/>
+          <w:sz w:val="22"/>
+          <w:szCs w:val="22"/>
+        </w:rPr>
+        <w:t xml:space="preserve"> Further, overexpression of PKM2</w:t>
+      </w:r>
+      <w:r>
+        <w:rPr>
+          <w:rFonts w:ascii="Arial" w:hAnsi="Arial" w:cs="Arial"/>
+          <w:sz w:val="22"/>
+          <w:szCs w:val="22"/>
+        </w:rPr>
+        <w:t xml:space="preserve"> relative to PKM1</w:t>
+      </w:r>
+      <w:r>
+        <w:rPr>
+          <w:rFonts w:ascii="Arial" w:hAnsi="Arial" w:cs="Arial"/>
+          <w:sz w:val="22"/>
+          <w:szCs w:val="22"/>
+        </w:rPr>
+        <w:t xml:space="preserve"> has been </w:t>
+      </w:r>
+      <w:r>
+        <w:rPr>
+          <w:rFonts w:ascii="Arial" w:hAnsi="Arial" w:cs="Arial"/>
+          <w:sz w:val="22"/>
+          <w:szCs w:val="22"/>
+        </w:rPr>
+        <w:t xml:space="preserve">observed in cardiovascular diseases including myocardial infarction, </w:t>
+      </w:r>
+      <w:r>
+        <w:rPr>
+          <w:rFonts w:ascii="Arial" w:hAnsi="Arial" w:cs="Arial"/>
+          <w:sz w:val="22"/>
+          <w:szCs w:val="22"/>
+        </w:rPr>
+        <w:t>pulmonary</w:t>
+      </w:r>
+      <w:r>
+        <w:rPr>
+          <w:rFonts w:ascii="Arial" w:hAnsi="Arial" w:cs="Arial"/>
+          <w:sz w:val="22"/>
+          <w:szCs w:val="22"/>
+        </w:rPr>
+        <w:t xml:space="preserve"> arterial</w:t>
+      </w:r>
+      <w:r>
+        <w:rPr>
+          <w:rFonts w:ascii="Arial" w:hAnsi="Arial" w:cs="Arial"/>
+          <w:sz w:val="22"/>
+          <w:szCs w:val="22"/>
+        </w:rPr>
+        <w:t xml:space="preserve"> hypertension</w:t>
+      </w:r>
+      <w:r>
+        <w:rPr>
+          <w:rFonts w:ascii="Arial" w:hAnsi="Arial" w:cs="Arial"/>
+          <w:sz w:val="22"/>
+          <w:szCs w:val="22"/>
+        </w:rPr>
+        <w:t xml:space="preserve">, </w:t>
+      </w:r>
+      <w:r>
+        <w:rPr>
+          <w:rFonts w:ascii="Arial" w:hAnsi="Arial" w:cs="Arial"/>
+          <w:sz w:val="22"/>
+          <w:szCs w:val="22"/>
+        </w:rPr>
+        <w:t>atherosclerosis</w:t>
+      </w:r>
+      <w:r>
+        <w:rPr>
+          <w:rFonts w:ascii="Arial" w:hAnsi="Arial" w:cs="Arial"/>
+          <w:sz w:val="22"/>
+          <w:szCs w:val="22"/>
+        </w:rPr>
+        <w:t xml:space="preserve"> and cardiac hypertrophy</w:t>
+      </w:r>
+      <w:r>
+        <w:rPr>
+          <w:rFonts w:ascii="Arial" w:hAnsi="Arial" w:cs="Arial"/>
+          <w:sz w:val="22"/>
+          <w:szCs w:val="22"/>
+        </w:rPr>
+        <w:t>.</w:t>
+      </w:r>
+      <w:r>
+        <w:rPr>
+          <w:rFonts w:ascii="Arial" w:hAnsi="Arial" w:cs="Arial"/>
+          <w:sz w:val="22"/>
+          <w:szCs w:val="22"/>
+        </w:rPr>
+        <w:fldChar w:fldCharType="begin" w:fldLock="1"/>
+      </w:r>
+      <w:r>
+        <w:rPr>
+          <w:rFonts w:ascii="Arial" w:hAnsi="Arial" w:cs="Arial"/>
+          <w:sz w:val="22"/>
+          <w:szCs w:val="22"/>
+        </w:rPr>
+        <w:instrText>ADDIN paperpile_citation &lt;clusterId&gt;W449K796G187D771&lt;/clusterId&gt;&lt;metadata&gt;&lt;citation&gt;&lt;id&gt;8067b2b2-7411-4ce2-9ad5-8248ab297caa&lt;/id&gt;&lt;/citation&gt;&lt;/metadata&gt;&lt;data&gt;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&lt;/data&gt; \* MERGEFORMAT</w:instrText>
+      </w:r>
+      <w:r>
+        <w:rPr>
+          <w:rFonts w:ascii="Arial" w:hAnsi="Arial" w:cs="Arial"/>
+          <w:sz w:val="22"/>
+          <w:szCs w:val="22"/>
+        </w:rPr>
+        <w:fldChar w:fldCharType="separate"/>
+      </w:r>
+      <w:r>
+        <w:rPr>
+          <w:rFonts w:ascii="Arial" w:hAnsi="Arial" w:cs="Arial"/>
+          <w:noProof/>
+          <w:sz w:val="22"/>
+          <w:szCs w:val="22"/>
+          <w:vertAlign w:val="superscript"/>
+        </w:rPr>
+        <w:t>20</w:t>
+      </w:r>
+      <w:r>
+        <w:rPr>
+          <w:rFonts w:ascii="Arial" w:hAnsi="Arial" w:cs="Arial"/>
+          <w:sz w:val="22"/>
+          <w:szCs w:val="22"/>
+        </w:rPr>
+        <w:fldChar w:fldCharType="end"/>
       </w:r>
     </w:p>
     <w:p>
@@ -1279,6 +1596,7 @@
           <w:sz w:val="22"/>
           <w:szCs w:val="22"/>
         </w:rPr>
+        <w:lastRenderedPageBreak/>
         <w:t>Can translocate to the nucle</w:t>
       </w:r>
       <w:r>
@@ -1333,13 +1651,15 @@
         </w:numPr>
         <w:rPr>
           <w:rFonts w:ascii="Arial" w:hAnsi="Arial" w:cs="Arial"/>
-          <w:sz w:val="22"/>
-          <w:szCs w:val="22"/>
-        </w:rPr>
-      </w:pPr>
-      <w:r>
-        <w:rPr>
-          <w:rFonts w:ascii="Arial" w:hAnsi="Arial" w:cs="Arial"/>
+          <w:strike/>
+          <w:sz w:val="22"/>
+          <w:szCs w:val="22"/>
+        </w:rPr>
+      </w:pPr>
+      <w:r>
+        <w:rPr>
+          <w:rFonts w:ascii="Arial" w:hAnsi="Arial" w:cs="Arial"/>
+          <w:strike/>
           <w:sz w:val="22"/>
           <w:szCs w:val="22"/>
         </w:rPr>
@@ -1417,7 +1737,6 @@
           <w:sz w:val="22"/>
           <w:szCs w:val="22"/>
         </w:rPr>
-        <w:lastRenderedPageBreak/>
         <w:t>Dissection of MPSA techniques</w:t>
       </w:r>
     </w:p>
@@ -2352,7 +2671,6 @@
           <w:sz w:val="22"/>
           <w:szCs w:val="22"/>
         </w:rPr>
-        <w:lastRenderedPageBreak/>
         <w:t>These efforts have utilized Illumina technology which cannot produce reads capable of covering the whole length of most genes, greatly affecting the isoforms that can be detected.</w:t>
       </w:r>
     </w:p>
@@ -3248,6 +3566,7 @@
           <w:sz w:val="22"/>
           <w:szCs w:val="22"/>
         </w:rPr>
+        <w:lastRenderedPageBreak/>
         <w:t>6.</w:t>
       </w:r>
       <w:r>
@@ -3327,7 +3646,6 @@
           <w:sz w:val="22"/>
           <w:szCs w:val="22"/>
         </w:rPr>
-        <w:lastRenderedPageBreak/>
         <w:t>7.</w:t>
       </w:r>
       <w:r>
@@ -3872,21 +4190,221 @@
         <w:ind w:left="440" w:hanging="440"/>
         <w:rPr>
           <w:rFonts w:ascii="Arial" w:hAnsi="Arial" w:cs="Arial"/>
+          <w:bCs/>
+          <w:noProof/>
+          <w:sz w:val="22"/>
+          <w:szCs w:val="22"/>
+        </w:rPr>
+      </w:pPr>
+      <w:r>
+        <w:rPr>
+          <w:rFonts w:ascii="Arial" w:hAnsi="Arial" w:cs="Arial"/>
+          <w:bCs/>
+          <w:noProof/>
+          <w:sz w:val="22"/>
+          <w:szCs w:val="22"/>
+        </w:rPr>
+        <w:t>13.</w:t>
+      </w:r>
+      <w:r>
+        <w:rPr>
+          <w:rFonts w:ascii="Arial" w:hAnsi="Arial" w:cs="Arial"/>
+          <w:bCs/>
+          <w:noProof/>
+          <w:sz w:val="22"/>
+          <w:szCs w:val="22"/>
+        </w:rPr>
+        <w:tab/>
+        <w:t xml:space="preserve">Luo, W. </w:t>
+      </w:r>
+      <w:r>
+        <w:rPr>
+          <w:rFonts w:ascii="Arial" w:hAnsi="Arial" w:cs="Arial"/>
+          <w:bCs/>
+          <w:i/>
+          <w:noProof/>
+          <w:sz w:val="22"/>
+          <w:szCs w:val="22"/>
+        </w:rPr>
+        <w:t>et al.</w:t>
+      </w:r>
+      <w:r>
+        <w:rPr>
+          <w:rFonts w:ascii="Arial" w:hAnsi="Arial" w:cs="Arial"/>
+          <w:bCs/>
+          <w:noProof/>
+          <w:sz w:val="22"/>
+          <w:szCs w:val="22"/>
+        </w:rPr>
+        <w:t xml:space="preserve"> Pyruvate kinase M2 is a PHD3-stimulated coactivator for hypoxia-inducible factor 1. </w:t>
+      </w:r>
+      <w:r>
+        <w:rPr>
+          <w:rFonts w:ascii="Arial" w:hAnsi="Arial" w:cs="Arial"/>
+          <w:bCs/>
+          <w:i/>
+          <w:noProof/>
+          <w:sz w:val="22"/>
+          <w:szCs w:val="22"/>
+        </w:rPr>
+        <w:t>Cell</w:t>
+      </w:r>
+      <w:r>
+        <w:rPr>
+          <w:rFonts w:ascii="Arial" w:hAnsi="Arial" w:cs="Arial"/>
+          <w:bCs/>
+          <w:noProof/>
+          <w:sz w:val="22"/>
+          <w:szCs w:val="22"/>
+        </w:rPr>
+        <w:t xml:space="preserve"> </w:t>
+      </w:r>
+      <w:r>
+        <w:rPr>
+          <w:rFonts w:ascii="Arial" w:hAnsi="Arial" w:cs="Arial"/>
           <w:b/>
           <w:bCs/>
-          <w:sz w:val="22"/>
-          <w:szCs w:val="22"/>
-        </w:rPr>
-      </w:pPr>
-      <w:r>
-        <w:rPr>
-          <w:rFonts w:ascii="Arial" w:hAnsi="Arial" w:cs="Arial"/>
-          <w:bCs/>
-          <w:noProof/>
-          <w:sz w:val="22"/>
-          <w:szCs w:val="22"/>
-        </w:rPr>
-        <w:t>13.</w:t>
+          <w:noProof/>
+          <w:sz w:val="22"/>
+          <w:szCs w:val="22"/>
+        </w:rPr>
+        <w:t>145</w:t>
+      </w:r>
+      <w:r>
+        <w:rPr>
+          <w:rFonts w:ascii="Arial" w:hAnsi="Arial" w:cs="Arial"/>
+          <w:bCs/>
+          <w:noProof/>
+          <w:sz w:val="22"/>
+          <w:szCs w:val="22"/>
+        </w:rPr>
+        <w:t>, 732–744 (2011).</w:t>
+      </w:r>
+    </w:p>
+    <w:p>
+      <w:pPr>
+        <w:tabs>
+          <w:tab w:val="left" w:pos="440"/>
+        </w:tabs>
+        <w:spacing w:line="480" w:lineRule="auto"/>
+        <w:ind w:left="440" w:hanging="440"/>
+        <w:rPr>
+          <w:rFonts w:ascii="Arial" w:hAnsi="Arial" w:cs="Arial"/>
+          <w:bCs/>
+          <w:noProof/>
+          <w:sz w:val="22"/>
+          <w:szCs w:val="22"/>
+        </w:rPr>
+      </w:pPr>
+      <w:r>
+        <w:rPr>
+          <w:rFonts w:ascii="Arial" w:hAnsi="Arial" w:cs="Arial"/>
+          <w:bCs/>
+          <w:noProof/>
+          <w:sz w:val="22"/>
+          <w:szCs w:val="22"/>
+        </w:rPr>
+        <w:t>14.</w:t>
+      </w:r>
+      <w:r>
+        <w:rPr>
+          <w:rFonts w:ascii="Arial" w:hAnsi="Arial" w:cs="Arial"/>
+          <w:bCs/>
+          <w:noProof/>
+          <w:sz w:val="22"/>
+          <w:szCs w:val="22"/>
+        </w:rPr>
+        <w:tab/>
+        <w:t xml:space="preserve">Yang, W. </w:t>
+      </w:r>
+      <w:r>
+        <w:rPr>
+          <w:rFonts w:ascii="Arial" w:hAnsi="Arial" w:cs="Arial"/>
+          <w:bCs/>
+          <w:i/>
+          <w:noProof/>
+          <w:sz w:val="22"/>
+          <w:szCs w:val="22"/>
+        </w:rPr>
+        <w:t>et al.</w:t>
+      </w:r>
+      <w:r>
+        <w:rPr>
+          <w:rFonts w:ascii="Arial" w:hAnsi="Arial" w:cs="Arial"/>
+          <w:bCs/>
+          <w:noProof/>
+          <w:sz w:val="22"/>
+          <w:szCs w:val="22"/>
+        </w:rPr>
+        <w:t xml:space="preserve"> Nuclear PKM2 regulates β-catenin transactivation upon EGFR activation. </w:t>
+      </w:r>
+      <w:r>
+        <w:rPr>
+          <w:rFonts w:ascii="Arial" w:hAnsi="Arial" w:cs="Arial"/>
+          <w:bCs/>
+          <w:i/>
+          <w:noProof/>
+          <w:sz w:val="22"/>
+          <w:szCs w:val="22"/>
+        </w:rPr>
+        <w:t>Nature</w:t>
+      </w:r>
+      <w:r>
+        <w:rPr>
+          <w:rFonts w:ascii="Arial" w:hAnsi="Arial" w:cs="Arial"/>
+          <w:bCs/>
+          <w:noProof/>
+          <w:sz w:val="22"/>
+          <w:szCs w:val="22"/>
+        </w:rPr>
+        <w:t xml:space="preserve"> </w:t>
+      </w:r>
+      <w:r>
+        <w:rPr>
+          <w:rFonts w:ascii="Arial" w:hAnsi="Arial" w:cs="Arial"/>
+          <w:b/>
+          <w:bCs/>
+          <w:noProof/>
+          <w:sz w:val="22"/>
+          <w:szCs w:val="22"/>
+        </w:rPr>
+        <w:t>480</w:t>
+      </w:r>
+      <w:r>
+        <w:rPr>
+          <w:rFonts w:ascii="Arial" w:hAnsi="Arial" w:cs="Arial"/>
+          <w:bCs/>
+          <w:noProof/>
+          <w:sz w:val="22"/>
+          <w:szCs w:val="22"/>
+        </w:rPr>
+        <w:t>, 118–122 (2011).</w:t>
+      </w:r>
+    </w:p>
+    <w:p>
+      <w:pPr>
+        <w:tabs>
+          <w:tab w:val="left" w:pos="440"/>
+        </w:tabs>
+        <w:spacing w:line="480" w:lineRule="auto"/>
+        <w:ind w:left="440" w:hanging="440"/>
+        <w:rPr>
+          <w:rFonts w:ascii="Arial" w:hAnsi="Arial" w:cs="Arial"/>
+          <w:bCs/>
+          <w:noProof/>
+          <w:sz w:val="22"/>
+          <w:szCs w:val="22"/>
+        </w:rPr>
+      </w:pPr>
+      <w:r>
+        <w:rPr>
+          <w:rFonts w:ascii="Arial" w:hAnsi="Arial" w:cs="Arial"/>
+          <w:bCs/>
+          <w:noProof/>
+          <w:sz w:val="22"/>
+          <w:szCs w:val="22"/>
+        </w:rPr>
+        <w:t>15.</w:t>
       </w:r>
       <w:r>
         <w:rPr>
@@ -3940,6 +4458,423 @@
           <w:szCs w:val="22"/>
         </w:rPr>
         <w:t xml:space="preserve"> 2020.09.01.278580 (2022) doi:10.1158/0008-5472.CAN-20-0948.</w:t>
+      </w:r>
+    </w:p>
+    <w:p>
+      <w:pPr>
+        <w:tabs>
+          <w:tab w:val="left" w:pos="440"/>
+        </w:tabs>
+        <w:spacing w:line="480" w:lineRule="auto"/>
+        <w:ind w:left="440" w:hanging="440"/>
+        <w:rPr>
+          <w:rFonts w:ascii="Arial" w:hAnsi="Arial" w:cs="Arial"/>
+          <w:bCs/>
+          <w:noProof/>
+          <w:sz w:val="22"/>
+          <w:szCs w:val="22"/>
+        </w:rPr>
+      </w:pPr>
+      <w:r>
+        <w:rPr>
+          <w:rFonts w:ascii="Arial" w:hAnsi="Arial" w:cs="Arial"/>
+          <w:bCs/>
+          <w:noProof/>
+          <w:sz w:val="22"/>
+          <w:szCs w:val="22"/>
+        </w:rPr>
+        <w:t>16.</w:t>
+      </w:r>
+      <w:r>
+        <w:rPr>
+          <w:rFonts w:ascii="Arial" w:hAnsi="Arial" w:cs="Arial"/>
+          <w:bCs/>
+          <w:noProof/>
+          <w:sz w:val="22"/>
+          <w:szCs w:val="22"/>
+        </w:rPr>
+        <w:tab/>
+        <w:t xml:space="preserve">Traxler, L. </w:t>
+      </w:r>
+      <w:r>
+        <w:rPr>
+          <w:rFonts w:ascii="Arial" w:hAnsi="Arial" w:cs="Arial"/>
+          <w:bCs/>
+          <w:i/>
+          <w:noProof/>
+          <w:sz w:val="22"/>
+          <w:szCs w:val="22"/>
+        </w:rPr>
+        <w:t>et al.</w:t>
+      </w:r>
+      <w:r>
+        <w:rPr>
+          <w:rFonts w:ascii="Arial" w:hAnsi="Arial" w:cs="Arial"/>
+          <w:bCs/>
+          <w:noProof/>
+          <w:sz w:val="22"/>
+          <w:szCs w:val="22"/>
+        </w:rPr>
+        <w:t xml:space="preserve"> Warburg-like metabolic transformation underlies neuronal degeneration in sporadic Alzheimer’s disease. </w:t>
+      </w:r>
+      <w:r>
+        <w:rPr>
+          <w:rFonts w:ascii="Arial" w:hAnsi="Arial" w:cs="Arial"/>
+          <w:bCs/>
+          <w:i/>
+          <w:noProof/>
+          <w:sz w:val="22"/>
+          <w:szCs w:val="22"/>
+        </w:rPr>
+        <w:t>Cell Metab.</w:t>
+      </w:r>
+      <w:r>
+        <w:rPr>
+          <w:rFonts w:ascii="Arial" w:hAnsi="Arial" w:cs="Arial"/>
+          <w:bCs/>
+          <w:noProof/>
+          <w:sz w:val="22"/>
+          <w:szCs w:val="22"/>
+        </w:rPr>
+        <w:t xml:space="preserve"> </w:t>
+      </w:r>
+      <w:r>
+        <w:rPr>
+          <w:rFonts w:ascii="Arial" w:hAnsi="Arial" w:cs="Arial"/>
+          <w:b/>
+          <w:bCs/>
+          <w:noProof/>
+          <w:sz w:val="22"/>
+          <w:szCs w:val="22"/>
+        </w:rPr>
+        <w:t>34</w:t>
+      </w:r>
+      <w:r>
+        <w:rPr>
+          <w:rFonts w:ascii="Arial" w:hAnsi="Arial" w:cs="Arial"/>
+          <w:bCs/>
+          <w:noProof/>
+          <w:sz w:val="22"/>
+          <w:szCs w:val="22"/>
+        </w:rPr>
+        <w:t>, 1248-1263.e6 (2022).</w:t>
+      </w:r>
+    </w:p>
+    <w:p>
+      <w:pPr>
+        <w:tabs>
+          <w:tab w:val="left" w:pos="440"/>
+        </w:tabs>
+        <w:spacing w:line="480" w:lineRule="auto"/>
+        <w:ind w:left="440" w:hanging="440"/>
+        <w:rPr>
+          <w:rFonts w:ascii="Arial" w:hAnsi="Arial" w:cs="Arial"/>
+          <w:bCs/>
+          <w:noProof/>
+          <w:sz w:val="22"/>
+          <w:szCs w:val="22"/>
+        </w:rPr>
+      </w:pPr>
+      <w:r>
+        <w:rPr>
+          <w:rFonts w:ascii="Arial" w:hAnsi="Arial" w:cs="Arial"/>
+          <w:bCs/>
+          <w:noProof/>
+          <w:sz w:val="22"/>
+          <w:szCs w:val="22"/>
+        </w:rPr>
+        <w:lastRenderedPageBreak/>
+        <w:t>17.</w:t>
+      </w:r>
+      <w:r>
+        <w:rPr>
+          <w:rFonts w:ascii="Arial" w:hAnsi="Arial" w:cs="Arial"/>
+          <w:bCs/>
+          <w:noProof/>
+          <w:sz w:val="22"/>
+          <w:szCs w:val="22"/>
+        </w:rPr>
+        <w:tab/>
+        <w:t xml:space="preserve">Liu, C., Liu, C. &amp; Fu, R. Research progress on the role of PKM2 in the immune response. </w:t>
+      </w:r>
+      <w:r>
+        <w:rPr>
+          <w:rFonts w:ascii="Arial" w:hAnsi="Arial" w:cs="Arial"/>
+          <w:bCs/>
+          <w:i/>
+          <w:noProof/>
+          <w:sz w:val="22"/>
+          <w:szCs w:val="22"/>
+        </w:rPr>
+        <w:t>Front. Immunol.</w:t>
+      </w:r>
+      <w:r>
+        <w:rPr>
+          <w:rFonts w:ascii="Arial" w:hAnsi="Arial" w:cs="Arial"/>
+          <w:bCs/>
+          <w:noProof/>
+          <w:sz w:val="22"/>
+          <w:szCs w:val="22"/>
+        </w:rPr>
+        <w:t xml:space="preserve"> </w:t>
+      </w:r>
+      <w:r>
+        <w:rPr>
+          <w:rFonts w:ascii="Arial" w:hAnsi="Arial" w:cs="Arial"/>
+          <w:b/>
+          <w:bCs/>
+          <w:noProof/>
+          <w:sz w:val="22"/>
+          <w:szCs w:val="22"/>
+        </w:rPr>
+        <w:t>13</w:t>
+      </w:r>
+      <w:r>
+        <w:rPr>
+          <w:rFonts w:ascii="Arial" w:hAnsi="Arial" w:cs="Arial"/>
+          <w:bCs/>
+          <w:noProof/>
+          <w:sz w:val="22"/>
+          <w:szCs w:val="22"/>
+        </w:rPr>
+        <w:t>, 936967 (2022).</w:t>
+      </w:r>
+    </w:p>
+    <w:p>
+      <w:pPr>
+        <w:tabs>
+          <w:tab w:val="left" w:pos="440"/>
+        </w:tabs>
+        <w:spacing w:line="480" w:lineRule="auto"/>
+        <w:ind w:left="440" w:hanging="440"/>
+        <w:rPr>
+          <w:rFonts w:ascii="Arial" w:hAnsi="Arial" w:cs="Arial"/>
+          <w:bCs/>
+          <w:noProof/>
+          <w:sz w:val="22"/>
+          <w:szCs w:val="22"/>
+        </w:rPr>
+      </w:pPr>
+      <w:r>
+        <w:rPr>
+          <w:rFonts w:ascii="Arial" w:hAnsi="Arial" w:cs="Arial"/>
+          <w:bCs/>
+          <w:noProof/>
+          <w:sz w:val="22"/>
+          <w:szCs w:val="22"/>
+        </w:rPr>
+        <w:t>18.</w:t>
+      </w:r>
+      <w:r>
+        <w:rPr>
+          <w:rFonts w:ascii="Arial" w:hAnsi="Arial" w:cs="Arial"/>
+          <w:bCs/>
+          <w:noProof/>
+          <w:sz w:val="22"/>
+          <w:szCs w:val="22"/>
+        </w:rPr>
+        <w:tab/>
+        <w:t xml:space="preserve">Burge, P. S., Johnson, W. S. &amp; Hayward, A. R. Neutrophil pyruvate kinase deficiency with recurrent staphylococcal infections: first reported case. </w:t>
+      </w:r>
+      <w:r>
+        <w:rPr>
+          <w:rFonts w:ascii="Arial" w:hAnsi="Arial" w:cs="Arial"/>
+          <w:bCs/>
+          <w:i/>
+          <w:noProof/>
+          <w:sz w:val="22"/>
+          <w:szCs w:val="22"/>
+        </w:rPr>
+        <w:t>Br. Med. J.</w:t>
+      </w:r>
+      <w:r>
+        <w:rPr>
+          <w:rFonts w:ascii="Arial" w:hAnsi="Arial" w:cs="Arial"/>
+          <w:bCs/>
+          <w:noProof/>
+          <w:sz w:val="22"/>
+          <w:szCs w:val="22"/>
+        </w:rPr>
+        <w:t xml:space="preserve"> </w:t>
+      </w:r>
+      <w:r>
+        <w:rPr>
+          <w:rFonts w:ascii="Arial" w:hAnsi="Arial" w:cs="Arial"/>
+          <w:b/>
+          <w:bCs/>
+          <w:noProof/>
+          <w:sz w:val="22"/>
+          <w:szCs w:val="22"/>
+        </w:rPr>
+        <w:t>1</w:t>
+      </w:r>
+      <w:r>
+        <w:rPr>
+          <w:rFonts w:ascii="Arial" w:hAnsi="Arial" w:cs="Arial"/>
+          <w:bCs/>
+          <w:noProof/>
+          <w:sz w:val="22"/>
+          <w:szCs w:val="22"/>
+        </w:rPr>
+        <w:t>, 742–745 (1976).</w:t>
+      </w:r>
+    </w:p>
+    <w:p>
+      <w:pPr>
+        <w:tabs>
+          <w:tab w:val="left" w:pos="440"/>
+        </w:tabs>
+        <w:spacing w:line="480" w:lineRule="auto"/>
+        <w:ind w:left="440" w:hanging="440"/>
+        <w:rPr>
+          <w:rFonts w:ascii="Arial" w:hAnsi="Arial" w:cs="Arial"/>
+          <w:bCs/>
+          <w:noProof/>
+          <w:sz w:val="22"/>
+          <w:szCs w:val="22"/>
+        </w:rPr>
+      </w:pPr>
+      <w:r>
+        <w:rPr>
+          <w:rFonts w:ascii="Arial" w:hAnsi="Arial" w:cs="Arial"/>
+          <w:bCs/>
+          <w:noProof/>
+          <w:sz w:val="22"/>
+          <w:szCs w:val="22"/>
+        </w:rPr>
+        <w:t>19.</w:t>
+      </w:r>
+      <w:r>
+        <w:rPr>
+          <w:rFonts w:ascii="Arial" w:hAnsi="Arial" w:cs="Arial"/>
+          <w:bCs/>
+          <w:noProof/>
+          <w:sz w:val="22"/>
+          <w:szCs w:val="22"/>
+        </w:rPr>
+        <w:tab/>
+        <w:t xml:space="preserve">Tang, Q. </w:t>
+      </w:r>
+      <w:r>
+        <w:rPr>
+          <w:rFonts w:ascii="Arial" w:hAnsi="Arial" w:cs="Arial"/>
+          <w:bCs/>
+          <w:i/>
+          <w:noProof/>
+          <w:sz w:val="22"/>
+          <w:szCs w:val="22"/>
+        </w:rPr>
+        <w:t>et al.</w:t>
+      </w:r>
+      <w:r>
+        <w:rPr>
+          <w:rFonts w:ascii="Arial" w:hAnsi="Arial" w:cs="Arial"/>
+          <w:bCs/>
+          <w:noProof/>
+          <w:sz w:val="22"/>
+          <w:szCs w:val="22"/>
+        </w:rPr>
+        <w:t xml:space="preserve"> Pyruvate kinase M2 regulates apoptosis of intestinal epithelial cells in Crohn’s disease. </w:t>
+      </w:r>
+      <w:r>
+        <w:rPr>
+          <w:rFonts w:ascii="Arial" w:hAnsi="Arial" w:cs="Arial"/>
+          <w:bCs/>
+          <w:i/>
+          <w:noProof/>
+          <w:sz w:val="22"/>
+          <w:szCs w:val="22"/>
+        </w:rPr>
+        <w:t>Dig. Dis. Sci.</w:t>
+      </w:r>
+      <w:r>
+        <w:rPr>
+          <w:rFonts w:ascii="Arial" w:hAnsi="Arial" w:cs="Arial"/>
+          <w:bCs/>
+          <w:noProof/>
+          <w:sz w:val="22"/>
+          <w:szCs w:val="22"/>
+        </w:rPr>
+        <w:t xml:space="preserve"> </w:t>
+      </w:r>
+      <w:r>
+        <w:rPr>
+          <w:rFonts w:ascii="Arial" w:hAnsi="Arial" w:cs="Arial"/>
+          <w:b/>
+          <w:bCs/>
+          <w:noProof/>
+          <w:sz w:val="22"/>
+          <w:szCs w:val="22"/>
+        </w:rPr>
+        <w:t>60</w:t>
+      </w:r>
+      <w:r>
+        <w:rPr>
+          <w:rFonts w:ascii="Arial" w:hAnsi="Arial" w:cs="Arial"/>
+          <w:bCs/>
+          <w:noProof/>
+          <w:sz w:val="22"/>
+          <w:szCs w:val="22"/>
+        </w:rPr>
+        <w:t>, 393–404 (2015).</w:t>
+      </w:r>
+    </w:p>
+    <w:p>
+      <w:pPr>
+        <w:tabs>
+          <w:tab w:val="left" w:pos="440"/>
+        </w:tabs>
+        <w:spacing w:line="480" w:lineRule="auto"/>
+        <w:ind w:left="440" w:hanging="440"/>
+        <w:rPr>
+          <w:rFonts w:ascii="Arial" w:hAnsi="Arial" w:cs="Arial"/>
+          <w:b/>
+          <w:bCs/>
+          <w:sz w:val="22"/>
+          <w:szCs w:val="22"/>
+        </w:rPr>
+      </w:pPr>
+      <w:r>
+        <w:rPr>
+          <w:rFonts w:ascii="Arial" w:hAnsi="Arial" w:cs="Arial"/>
+          <w:bCs/>
+          <w:noProof/>
+          <w:sz w:val="22"/>
+          <w:szCs w:val="22"/>
+        </w:rPr>
+        <w:t>20.</w:t>
+      </w:r>
+      <w:r>
+        <w:rPr>
+          <w:rFonts w:ascii="Arial" w:hAnsi="Arial" w:cs="Arial"/>
+          <w:bCs/>
+          <w:noProof/>
+          <w:sz w:val="22"/>
+          <w:szCs w:val="22"/>
+        </w:rPr>
+        <w:tab/>
+        <w:t xml:space="preserve">Rihan, M. &amp; Sharma, S. S. Role of Pyruvate Kinase M2 (PKM2) in Cardiovascular Diseases. </w:t>
+      </w:r>
+      <w:r>
+        <w:rPr>
+          <w:rFonts w:ascii="Arial" w:hAnsi="Arial" w:cs="Arial"/>
+          <w:bCs/>
+          <w:i/>
+          <w:noProof/>
+          <w:sz w:val="22"/>
+          <w:szCs w:val="22"/>
+        </w:rPr>
+        <w:t>J. Cardiovasc. Transl. Res.</w:t>
+      </w:r>
+      <w:r>
+        <w:rPr>
+          <w:rFonts w:ascii="Arial" w:hAnsi="Arial" w:cs="Arial"/>
+          <w:bCs/>
+          <w:noProof/>
+          <w:sz w:val="22"/>
+          <w:szCs w:val="22"/>
+        </w:rPr>
+        <w:t xml:space="preserve"> (2022) doi:10.1007/s12265-022-10321-1.</w:t>
       </w:r>
       <w:r>
         <w:rPr>

--- a/2023_04_08_sub_F32/research_strategy.docx
+++ b/2023_04_08_sub_F32/research_strategy.docx
@@ -751,7 +751,7 @@
           <w:sz w:val="22"/>
           <w:szCs w:val="22"/>
         </w:rPr>
-        <w:instrText>ADDIN paperpile_citation &lt;clusterId&gt;N976B133Q423N247&lt;/clusterId&gt;&lt;metadata&gt;&lt;citation&gt;&lt;id&gt;2e8b33d6-9b54-4663-b11f-42c45011f410&lt;/id&gt;&lt;/citation&gt;&lt;/metadata&gt;&lt;data&gt;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&lt;/data&gt; \* MERGEFORMAT</w:instrText>
+        <w:instrText>ADDIN paperpile_citation &lt;clusterId&gt;N976B133Q423N247&lt;/clusterId&gt;&lt;metadata&gt;&lt;citation&gt;&lt;id&gt;2e8b33d6-9b54-4663-b11f-42c45011f410&lt;/id&gt;&lt;/citation&gt;&lt;/metadata&gt;&lt;data&gt;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&lt;/data&gt; \* MERGEFORMAT</w:instrText>
       </w:r>
       <w:r>
         <w:rPr>
@@ -889,7 +889,7 @@
           <w:sz w:val="22"/>
           <w:szCs w:val="22"/>
         </w:rPr>
-        <w:instrText>ADDIN paperpile_citation &lt;clusterId&gt;Y776L734A224F848&lt;/clusterId&gt;&lt;metadata&gt;&lt;citation&gt;&lt;id&gt;adc60b41-a38c-4a86-823c-77c9978a0b83&lt;/id&gt;&lt;/citation&gt;&lt;citation&gt;&lt;id&gt;07ba8638-cf01-4d16-9314-ada875269a56&lt;/id&gt;&lt;/citation&gt;&lt;citation&gt;&lt;id&gt;9b546d89-7ec8-4cd8-9696-623b8822d7ef&lt;/id&gt;&lt;/citation&gt;&lt;citation&gt;&lt;id&gt;77387a47-eaa6-4ffd-a359-e0af120ee511&lt;/id&gt;&lt;/citation&gt;&lt;citation&gt;&lt;id&gt;5ca477a2-eaf0-4bc5-8903-82bfd62c9028&lt;/id&gt;&lt;/citation&gt;&lt;/metadata&gt;&lt;data&gt;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&lt;/data&gt; \* MERGEFORMAT</w:instrText>
+        <w:instrText>ADDIN paperpile_citation &lt;clusterId&gt;Y776L734A224F848&lt;/clusterId&gt;&lt;metadata&gt;&lt;citation&gt;&lt;id&gt;adc60b41-a38c-4a86-823c-77c9978a0b83&lt;/id&gt;&lt;/citation&gt;&lt;citation&gt;&lt;id&gt;07ba8638-cf01-4d16-9314-ada875269a56&lt;/id&gt;&lt;/citation&gt;&lt;citation&gt;&lt;id&gt;9b546d89-7ec8-4cd8-9696-623b8822d7ef&lt;/id&gt;&lt;/citation&gt;&lt;citation&gt;&lt;id&gt;77387a47-eaa6-4ffd-a359-e0af120ee511&lt;/id&gt;&lt;/citation&gt;&lt;citation&gt;&lt;id&gt;5ca477a2-eaf0-4bc5-8903-82bfd62c9028&lt;/id&gt;&lt;/citation&gt;&lt;/metadata&gt;&lt;data&gt;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&lt;/data&gt; \* MERGEFORMAT</w:instrText>
       </w:r>
       <w:r>
         <w:rPr>
@@ -939,7 +939,7 @@
           <w:sz w:val="22"/>
           <w:szCs w:val="22"/>
         </w:rPr>
-        <w:instrText>ADDIN paperpile_citation &lt;clusterId&gt;F973T133P423N134&lt;/clusterId&gt;&lt;metadata&gt;&lt;citation&gt;&lt;id&gt;07ba8638-cf01-4d16-9314-ada875269a56&lt;/id&gt;&lt;/citation&gt;&lt;/metadata&gt;&lt;data&gt;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&lt;/data&gt; \* MERGEFORMAT</w:instrText>
+        <w:instrText>ADDIN paperpile_citation &lt;clusterId&gt;F973T133P423N134&lt;/clusterId&gt;&lt;metadata&gt;&lt;citation&gt;&lt;id&gt;07ba8638-cf01-4d16-9314-ada875269a56&lt;/id&gt;&lt;/citation&gt;&lt;/metadata&gt;&lt;data&gt;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&lt;/data&gt; \* MERGEFORMAT</w:instrText>
       </w:r>
       <w:r>
         <w:rPr>
@@ -1072,7 +1072,7 @@
           <w:sz w:val="22"/>
           <w:szCs w:val="22"/>
         </w:rPr>
-        <w:instrText>ADDIN paperpile_citation &lt;clusterId&gt;D998K956G446D141&lt;/clusterId&gt;&lt;metadata&gt;&lt;citation&gt;&lt;id&gt;857d8d5e-a2e8-4689-8cc2-260464c7dfe9&lt;/id&gt;&lt;/citation&gt;&lt;citation&gt;&lt;id&gt;a8549987-6f50-4182-9e11-57983566496d&lt;/id&gt;&lt;/citation&gt;&lt;citation&gt;&lt;id&gt;772e84be-cc84-41b4-a736-04f826c0fe29&lt;/id&gt;&lt;/citation&gt;&lt;/metadata&gt;&lt;data&gt;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&lt;/data&gt; \* MERGEFORMAT</w:instrText>
+        <w:instrText>ADDIN paperpile_citation &lt;clusterId&gt;D998K956G446D141&lt;/clusterId&gt;&lt;metadata&gt;&lt;citation&gt;&lt;id&gt;857d8d5e-a2e8-4689-8cc2-260464c7dfe9&lt;/id&gt;&lt;/citation&gt;&lt;citation&gt;&lt;id&gt;a8549987-6f50-4182-9e11-57983566496d&lt;/id&gt;&lt;/citation&gt;&lt;citation&gt;&lt;id&gt;772e84be-cc84-41b4-a736-04f826c0fe29&lt;/id&gt;&lt;/citation&gt;&lt;/metadata&gt;&lt;data&gt;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&lt;/data&gt; \* MERGEFORMAT</w:instrText>
       </w:r>
       <w:r>
         <w:rPr>
@@ -1162,7 +1162,7 @@
           <w:sz w:val="22"/>
           <w:szCs w:val="22"/>
         </w:rPr>
-        <w:instrText>ADDIN paperpile_citation &lt;clusterId&gt;M692A659P149T733&lt;/clusterId&gt;&lt;metadata&gt;&lt;citation&gt;&lt;id&gt;07ba8638-cf01-4d16-9314-ada875269a56&lt;/id&gt;&lt;/citation&gt;&lt;citation&gt;&lt;id&gt;9b546d89-7ec8-4cd8-9696-623b8822d7ef&lt;/id&gt;&lt;/citation&gt;&lt;citation&gt;&lt;id&gt;77387a47-eaa6-4ffd-a359-e0af120ee511&lt;/id&gt;&lt;/citation&gt;&lt;citation&gt;&lt;id&gt;adc60b41-a38c-4a86-823c-77c9978a0b83&lt;/id&gt;&lt;/citation&gt;&lt;citation&gt;&lt;id&gt;857d8d5e-a2e8-4689-8cc2-260464c7dfe9&lt;/id&gt;&lt;/citation&gt;&lt;/metadata&gt;&lt;data&gt;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&lt;/data&gt; \* MERGEFORMAT</w:instrText>
+        <w:instrText>ADDIN paperpile_citation &lt;clusterId&gt;M692A659P149T733&lt;/clusterId&gt;&lt;metadata&gt;&lt;citation&gt;&lt;id&gt;07ba8638-cf01-4d16-9314-ada875269a56&lt;/id&gt;&lt;/citation&gt;&lt;citation&gt;&lt;id&gt;9b546d89-7ec8-4cd8-9696-623b8822d7ef&lt;/id&gt;&lt;/citation&gt;&lt;citation&gt;&lt;id&gt;77387a47-eaa6-4ffd-a359-e0af120ee511&lt;/id&gt;&lt;/citation&gt;&lt;citation&gt;&lt;id&gt;adc60b41-a38c-4a86-823c-77c9978a0b83&lt;/id&gt;&lt;/citation&gt;&lt;citation&gt;&lt;id&gt;857d8d5e-a2e8-4689-8cc2-260464c7dfe9&lt;/id&gt;&lt;/citation&gt;&lt;/metadata&gt;&lt;data&gt;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&lt;/data&gt; \* MERGEFORMAT</w:instrText>
       </w:r>
       <w:r>
         <w:rPr>
@@ -1220,7 +1220,7 @@
           <w:sz w:val="22"/>
           <w:szCs w:val="22"/>
         </w:rPr>
-        <w:instrText>ADDIN paperpile_citation &lt;clusterId&gt;I727W874S265P888&lt;/clusterId&gt;&lt;metadata&gt;&lt;citation&gt;&lt;id&gt;9b546d89-7ec8-4cd8-9696-623b8822d7ef&lt;/id&gt;&lt;/citation&gt;&lt;citation&gt;&lt;id&gt;1355466f-1897-42f0-a47c-53fd8343b3de&lt;/id&gt;&lt;/citation&gt;&lt;citation&gt;&lt;id&gt;77387a47-eaa6-4ffd-a359-e0af120ee511&lt;/id&gt;&lt;/citation&gt;&lt;citation&gt;&lt;id&gt;a8549987-6f50-4182-9e11-57983566496d&lt;/id&gt;&lt;/citation&gt;&lt;citation&gt;&lt;id&gt;772e84be-cc84-41b4-a736-04f826c0fe29&lt;/id&gt;&lt;/citation&gt;&lt;/metadata&gt;&lt;data&gt;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&lt;/data&gt; \* MERGEFORMAT</w:instrText>
+        <w:instrText>ADDIN paperpile_citation &lt;clusterId&gt;I727W874S265P888&lt;/clusterId&gt;&lt;metadata&gt;&lt;citation&gt;&lt;id&gt;9b546d89-7ec8-4cd8-9696-623b8822d7ef&lt;/id&gt;&lt;/citation&gt;&lt;citation&gt;&lt;id&gt;1355466f-1897-42f0-a47c-53fd8343b3de&lt;/id&gt;&lt;/citation&gt;&lt;citation&gt;&lt;id&gt;77387a47-eaa6-4ffd-a359-e0af120ee511&lt;/id&gt;&lt;/citation&gt;&lt;citation&gt;&lt;id&gt;a8549987-6f50-4182-9e11-57983566496d&lt;/id&gt;&lt;/citation&gt;&lt;citation&gt;&lt;id&gt;772e84be-cc84-41b4-a736-04f826c0fe29&lt;/id&gt;&lt;/citation&gt;&lt;/metadata&gt;&lt;data&gt;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&lt;/data&gt; \* MERGEFORMAT</w:instrText>
       </w:r>
       <w:r>
         <w:rPr>
@@ -1278,7 +1278,7 @@
           <w:sz w:val="22"/>
           <w:szCs w:val="22"/>
         </w:rPr>
-        <w:instrText>ADDIN paperpile_citation &lt;clusterId&gt;F146T496I787M517&lt;/clusterId&gt;&lt;metadata&gt;&lt;citation&gt;&lt;id&gt;93662936-c1b2-4944-af5c-2020f664fbb7&lt;/id&gt;&lt;/citation&gt;&lt;/metadata&gt;&lt;data&gt;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&lt;/data&gt; \* MERGEFORMAT</w:instrText>
+        <w:instrText>ADDIN paperpile_citation &lt;clusterId&gt;F146T496I787M517&lt;/clusterId&gt;&lt;metadata&gt;&lt;citation&gt;&lt;id&gt;93662936-c1b2-4944-af5c-2020f664fbb7&lt;/id&gt;&lt;/citation&gt;&lt;/metadata&gt;&lt;data&gt;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&lt;/data&gt; \* MERGEFORMAT</w:instrText>
       </w:r>
       <w:r>
         <w:rPr>
@@ -1360,7 +1360,7 @@
           <w:sz w:val="22"/>
           <w:szCs w:val="22"/>
         </w:rPr>
-        <w:instrText>ADDIN paperpile_citation &lt;clusterId&gt;M648A996P476T199&lt;/clusterId&gt;&lt;metadata&gt;&lt;citation&gt;&lt;id&gt;54ab6531-8035-40a8-8025-66736ef623fd&lt;/id&gt;&lt;/citation&gt;&lt;citation&gt;&lt;id&gt;7b6ba5b9-2e84-4acb-9016-655a24388aea&lt;/id&gt;&lt;/citation&gt;&lt;citation&gt;&lt;id&gt;b727c0f0-4af8-476e-ae0f-31bbc5f251e9&lt;/id&gt;&lt;/citation&gt;&lt;/metadata&gt;&lt;data&gt;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&lt;/data&gt; \* MERGEFORMAT</w:instrText>
+        <w:instrText>ADDIN paperpile_citation &lt;clusterId&gt;M648A996P476T199&lt;/clusterId&gt;&lt;metadata&gt;&lt;citation&gt;&lt;id&gt;54ab6531-8035-40a8-8025-66736ef623fd&lt;/id&gt;&lt;/citation&gt;&lt;citation&gt;&lt;id&gt;7b6ba5b9-2e84-4acb-9016-655a24388aea&lt;/id&gt;&lt;/citation&gt;&lt;citation&gt;&lt;id&gt;b727c0f0-4af8-476e-ae0f-31bbc5f251e9&lt;/id&gt;&lt;/citation&gt;&lt;/metadata&gt;&lt;data&gt;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&lt;/data&gt; \* MERGEFORMAT</w:instrText>
       </w:r>
       <w:r>
         <w:rPr>
@@ -1490,7 +1490,7 @@
           <w:sz w:val="22"/>
           <w:szCs w:val="22"/>
         </w:rPr>
-        <w:instrText>ADDIN paperpile_citation &lt;clusterId&gt;W449K796G187D771&lt;/clusterId&gt;&lt;metadata&gt;&lt;citation&gt;&lt;id&gt;8067b2b2-7411-4ce2-9ad5-8248ab297caa&lt;/id&gt;&lt;/citation&gt;&lt;/metadata&gt;&lt;data&gt;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&lt;/data&gt; \* MERGEFORMAT</w:instrText>
+        <w:instrText>ADDIN paperpile_citation &lt;clusterId&gt;W449K796G187D771&lt;/clusterId&gt;&lt;metadata&gt;&lt;citation&gt;&lt;id&gt;8067b2b2-7411-4ce2-9ad5-8248ab297caa&lt;/id&gt;&lt;/citation&gt;&lt;/metadata&gt;&lt;data&gt;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&lt;/data&gt; \* MERGEFORMAT</w:instrText>
       </w:r>
       <w:r>
         <w:rPr>
@@ -1517,6 +1517,80 @@
           <w:szCs w:val="22"/>
         </w:rPr>
         <w:fldChar w:fldCharType="end"/>
+      </w:r>
+      <w:r>
+        <w:rPr>
+          <w:rFonts w:ascii="Arial" w:hAnsi="Arial" w:cs="Arial"/>
+          <w:sz w:val="22"/>
+          <w:szCs w:val="22"/>
+        </w:rPr>
+        <w:t xml:space="preserve"> While much work has been done mapping the </w:t>
+      </w:r>
+      <w:r>
+        <w:rPr>
+          <w:rFonts w:ascii="Arial" w:hAnsi="Arial" w:cs="Arial"/>
+          <w:sz w:val="22"/>
+          <w:szCs w:val="22"/>
+        </w:rPr>
+        <w:t>regulatory motifs that control the choice between exon 9 and exon 10 in PKM, no mechanism for maintaining mutual exclusivity between the exons has been demonstrated.</w:t>
+      </w:r>
+      <w:r>
+        <w:rPr>
+          <w:rFonts w:ascii="Arial" w:hAnsi="Arial" w:cs="Arial"/>
+          <w:sz w:val="22"/>
+          <w:szCs w:val="22"/>
+        </w:rPr>
+        <w:fldChar w:fldCharType="begin" w:fldLock="1"/>
+      </w:r>
+      <w:r>
+        <w:rPr>
+          <w:rFonts w:ascii="Arial" w:hAnsi="Arial" w:cs="Arial"/>
+          <w:sz w:val="22"/>
+          <w:szCs w:val="22"/>
+        </w:rPr>
+        <w:instrText>ADDIN paperpile_citation &lt;clusterId&gt;J224W511S862Q585&lt;/clusterId&gt;&lt;metadata&gt;&lt;citation&gt;&lt;id&gt;8a25a182-f4a0-4131-bc9e-1e610c2b06c5&lt;/id&gt;&lt;/citation&gt;&lt;citation&gt;&lt;id&gt;d88542e0-d383-44a1-a002-c01d2f6af9fd&lt;/id&gt;&lt;/citation&gt;&lt;citation&gt;&lt;id&gt;49bef4da-d466-4a56-9155-4cfe375864a1&lt;/id&gt;&lt;/citation&gt;&lt;citation&gt;&lt;id&gt;77387a47-eaa6-4ffd-a359-e0af120ee511&lt;/id&gt;&lt;/citation&gt;&lt;/metadata&gt;&lt;data&gt;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&lt;/data&gt; \* MERGEFORMAT</w:instrText>
+      </w:r>
+      <w:r>
+        <w:rPr>
+          <w:rFonts w:ascii="Arial" w:hAnsi="Arial" w:cs="Arial"/>
+          <w:sz w:val="22"/>
+          <w:szCs w:val="22"/>
+        </w:rPr>
+        <w:fldChar w:fldCharType="separate"/>
+      </w:r>
+      <w:r>
+        <w:rPr>
+          <w:rFonts w:ascii="Arial" w:hAnsi="Arial" w:cs="Arial"/>
+          <w:noProof/>
+          <w:sz w:val="22"/>
+          <w:szCs w:val="22"/>
+          <w:vertAlign w:val="superscript"/>
+        </w:rPr>
+        <w:t>10,21–23</w:t>
+      </w:r>
+      <w:r>
+        <w:rPr>
+          <w:rFonts w:ascii="Arial" w:hAnsi="Arial" w:cs="Arial"/>
+          <w:sz w:val="22"/>
+          <w:szCs w:val="22"/>
+        </w:rPr>
+        <w:fldChar w:fldCharType="end"/>
+      </w:r>
+      <w:r>
+        <w:rPr>
+          <w:rFonts w:ascii="Arial" w:hAnsi="Arial" w:cs="Arial"/>
+          <w:sz w:val="22"/>
+          <w:szCs w:val="22"/>
+        </w:rPr>
+        <w:t xml:space="preserve"> </w:t>
+      </w:r>
+      <w:r>
+        <w:rPr>
+          <w:rFonts w:ascii="Arial" w:hAnsi="Arial" w:cs="Arial"/>
+          <w:sz w:val="22"/>
+          <w:szCs w:val="22"/>
+        </w:rPr>
+        <w:t>Understanding these mechanisms would both deepen our understanding of an important gene and provide insight into the many diseases it is linked with.</w:t>
       </w:r>
     </w:p>
     <w:p>
@@ -1596,7 +1670,6 @@
           <w:sz w:val="22"/>
           <w:szCs w:val="22"/>
         </w:rPr>
-        <w:lastRenderedPageBreak/>
         <w:t>Can translocate to the nucle</w:t>
       </w:r>
       <w:r>
@@ -2573,6 +2646,7 @@
           <w:sz w:val="22"/>
           <w:szCs w:val="22"/>
         </w:rPr>
+        <w:lastRenderedPageBreak/>
         <w:t>Form a good test ground for the techniques</w:t>
       </w:r>
     </w:p>
@@ -3466,6 +3540,7 @@
           <w:sz w:val="22"/>
           <w:szCs w:val="22"/>
         </w:rPr>
+        <w:lastRenderedPageBreak/>
         <w:t>5.</w:t>
       </w:r>
       <w:r>
@@ -3566,7 +3641,6 @@
           <w:sz w:val="22"/>
           <w:szCs w:val="22"/>
         </w:rPr>
-        <w:lastRenderedPageBreak/>
         <w:t>6.</w:t>
       </w:r>
       <w:r>
@@ -4483,6 +4557,7 @@
           <w:sz w:val="22"/>
           <w:szCs w:val="22"/>
         </w:rPr>
+        <w:lastRenderedPageBreak/>
         <w:t>16.</w:t>
       </w:r>
       <w:r>
@@ -4583,7 +4658,6 @@
           <w:sz w:val="22"/>
           <w:szCs w:val="22"/>
         </w:rPr>
-        <w:lastRenderedPageBreak/>
         <w:t>17.</w:t>
       </w:r>
       <w:r>
@@ -4828,8 +4902,8 @@
         <w:ind w:left="440" w:hanging="440"/>
         <w:rPr>
           <w:rFonts w:ascii="Arial" w:hAnsi="Arial" w:cs="Arial"/>
-          <w:b/>
-          <w:bCs/>
+          <w:bCs/>
+          <w:noProof/>
           <w:sz w:val="22"/>
           <w:szCs w:val="22"/>
         </w:rPr>
@@ -4875,6 +4949,243 @@
           <w:szCs w:val="22"/>
         </w:rPr>
         <w:t xml:space="preserve"> (2022) doi:10.1007/s12265-022-10321-1.</w:t>
+      </w:r>
+    </w:p>
+    <w:p>
+      <w:pPr>
+        <w:tabs>
+          <w:tab w:val="left" w:pos="440"/>
+        </w:tabs>
+        <w:spacing w:line="480" w:lineRule="auto"/>
+        <w:ind w:left="440" w:hanging="440"/>
+        <w:rPr>
+          <w:rFonts w:ascii="Arial" w:hAnsi="Arial" w:cs="Arial"/>
+          <w:bCs/>
+          <w:noProof/>
+          <w:sz w:val="22"/>
+          <w:szCs w:val="22"/>
+        </w:rPr>
+      </w:pPr>
+      <w:r>
+        <w:rPr>
+          <w:rFonts w:ascii="Arial" w:hAnsi="Arial" w:cs="Arial"/>
+          <w:bCs/>
+          <w:noProof/>
+          <w:sz w:val="22"/>
+          <w:szCs w:val="22"/>
+        </w:rPr>
+        <w:t>21.</w:t>
+      </w:r>
+      <w:r>
+        <w:rPr>
+          <w:rFonts w:ascii="Arial" w:hAnsi="Arial" w:cs="Arial"/>
+          <w:bCs/>
+          <w:noProof/>
+          <w:sz w:val="22"/>
+          <w:szCs w:val="22"/>
+        </w:rPr>
+        <w:tab/>
+        <w:t xml:space="preserve">David, C. J., Chen, M., Assanah, M., Canoll, P. &amp; Manley, J. L. HnRNP proteins controlled by c-Myc deregulate pyruvate kinase mRNA splicing in cancer. </w:t>
+      </w:r>
+      <w:r>
+        <w:rPr>
+          <w:rFonts w:ascii="Arial" w:hAnsi="Arial" w:cs="Arial"/>
+          <w:bCs/>
+          <w:i/>
+          <w:noProof/>
+          <w:sz w:val="22"/>
+          <w:szCs w:val="22"/>
+        </w:rPr>
+        <w:t>Nature</w:t>
+      </w:r>
+      <w:r>
+        <w:rPr>
+          <w:rFonts w:ascii="Arial" w:hAnsi="Arial" w:cs="Arial"/>
+          <w:bCs/>
+          <w:noProof/>
+          <w:sz w:val="22"/>
+          <w:szCs w:val="22"/>
+        </w:rPr>
+        <w:t xml:space="preserve"> </w:t>
+      </w:r>
+      <w:r>
+        <w:rPr>
+          <w:rFonts w:ascii="Arial" w:hAnsi="Arial" w:cs="Arial"/>
+          <w:b/>
+          <w:bCs/>
+          <w:noProof/>
+          <w:sz w:val="22"/>
+          <w:szCs w:val="22"/>
+        </w:rPr>
+        <w:t>463</w:t>
+      </w:r>
+      <w:r>
+        <w:rPr>
+          <w:rFonts w:ascii="Arial" w:hAnsi="Arial" w:cs="Arial"/>
+          <w:bCs/>
+          <w:noProof/>
+          <w:sz w:val="22"/>
+          <w:szCs w:val="22"/>
+        </w:rPr>
+        <w:t>, 364–368 (2010).</w:t>
+      </w:r>
+    </w:p>
+    <w:p>
+      <w:pPr>
+        <w:tabs>
+          <w:tab w:val="left" w:pos="440"/>
+        </w:tabs>
+        <w:spacing w:line="480" w:lineRule="auto"/>
+        <w:ind w:left="440" w:hanging="440"/>
+        <w:rPr>
+          <w:rFonts w:ascii="Arial" w:hAnsi="Arial" w:cs="Arial"/>
+          <w:bCs/>
+          <w:noProof/>
+          <w:sz w:val="22"/>
+          <w:szCs w:val="22"/>
+        </w:rPr>
+      </w:pPr>
+      <w:r>
+        <w:rPr>
+          <w:rFonts w:ascii="Arial" w:hAnsi="Arial" w:cs="Arial"/>
+          <w:bCs/>
+          <w:noProof/>
+          <w:sz w:val="22"/>
+          <w:szCs w:val="22"/>
+        </w:rPr>
+        <w:t>22.</w:t>
+      </w:r>
+      <w:r>
+        <w:rPr>
+          <w:rFonts w:ascii="Arial" w:hAnsi="Arial" w:cs="Arial"/>
+          <w:bCs/>
+          <w:noProof/>
+          <w:sz w:val="22"/>
+          <w:szCs w:val="22"/>
+        </w:rPr>
+        <w:tab/>
+        <w:t xml:space="preserve">Wang, Z., Jeon, H. Y., Rigo, F., Bennett, C. F. &amp; Krainer, A. R. Manipulation of PK-M mutually exclusive alternative splicing by antisense oligonucleotides. </w:t>
+      </w:r>
+      <w:r>
+        <w:rPr>
+          <w:rFonts w:ascii="Arial" w:hAnsi="Arial" w:cs="Arial"/>
+          <w:bCs/>
+          <w:i/>
+          <w:noProof/>
+          <w:sz w:val="22"/>
+          <w:szCs w:val="22"/>
+        </w:rPr>
+        <w:t>Open Biol.</w:t>
+      </w:r>
+      <w:r>
+        <w:rPr>
+          <w:rFonts w:ascii="Arial" w:hAnsi="Arial" w:cs="Arial"/>
+          <w:bCs/>
+          <w:noProof/>
+          <w:sz w:val="22"/>
+          <w:szCs w:val="22"/>
+        </w:rPr>
+        <w:t xml:space="preserve"> </w:t>
+      </w:r>
+      <w:r>
+        <w:rPr>
+          <w:rFonts w:ascii="Arial" w:hAnsi="Arial" w:cs="Arial"/>
+          <w:b/>
+          <w:bCs/>
+          <w:noProof/>
+          <w:sz w:val="22"/>
+          <w:szCs w:val="22"/>
+        </w:rPr>
+        <w:t>2</w:t>
+      </w:r>
+      <w:r>
+        <w:rPr>
+          <w:rFonts w:ascii="Arial" w:hAnsi="Arial" w:cs="Arial"/>
+          <w:bCs/>
+          <w:noProof/>
+          <w:sz w:val="22"/>
+          <w:szCs w:val="22"/>
+        </w:rPr>
+        <w:t>, 120133 (2012).</w:t>
+      </w:r>
+    </w:p>
+    <w:p>
+      <w:pPr>
+        <w:tabs>
+          <w:tab w:val="left" w:pos="440"/>
+        </w:tabs>
+        <w:spacing w:line="480" w:lineRule="auto"/>
+        <w:ind w:left="440" w:hanging="440"/>
+        <w:rPr>
+          <w:rFonts w:ascii="Arial" w:hAnsi="Arial" w:cs="Arial"/>
+          <w:b/>
+          <w:bCs/>
+          <w:sz w:val="22"/>
+          <w:szCs w:val="22"/>
+        </w:rPr>
+      </w:pPr>
+      <w:r>
+        <w:rPr>
+          <w:rFonts w:ascii="Arial" w:hAnsi="Arial" w:cs="Arial"/>
+          <w:bCs/>
+          <w:noProof/>
+          <w:sz w:val="22"/>
+          <w:szCs w:val="22"/>
+        </w:rPr>
+        <w:t>23.</w:t>
+      </w:r>
+      <w:r>
+        <w:rPr>
+          <w:rFonts w:ascii="Arial" w:hAnsi="Arial" w:cs="Arial"/>
+          <w:bCs/>
+          <w:noProof/>
+          <w:sz w:val="22"/>
+          <w:szCs w:val="22"/>
+        </w:rPr>
+        <w:tab/>
+        <w:t xml:space="preserve">Wang, Z. </w:t>
+      </w:r>
+      <w:r>
+        <w:rPr>
+          <w:rFonts w:ascii="Arial" w:hAnsi="Arial" w:cs="Arial"/>
+          <w:bCs/>
+          <w:i/>
+          <w:noProof/>
+          <w:sz w:val="22"/>
+          <w:szCs w:val="22"/>
+        </w:rPr>
+        <w:t>et al.</w:t>
+      </w:r>
+      <w:r>
+        <w:rPr>
+          <w:rFonts w:ascii="Arial" w:hAnsi="Arial" w:cs="Arial"/>
+          <w:bCs/>
+          <w:noProof/>
+          <w:sz w:val="22"/>
+          <w:szCs w:val="22"/>
+        </w:rPr>
+        <w:t xml:space="preserve"> Exon-centric regulation of pyruvate kinase M alternative splicing via mutually exclusive exons. </w:t>
+      </w:r>
+      <w:r>
+        <w:rPr>
+          <w:rFonts w:ascii="Arial" w:hAnsi="Arial" w:cs="Arial"/>
+          <w:bCs/>
+          <w:i/>
+          <w:noProof/>
+          <w:sz w:val="22"/>
+          <w:szCs w:val="22"/>
+        </w:rPr>
+        <w:t>Journal of molecular</w:t>
+      </w:r>
+      <w:r>
+        <w:rPr>
+          <w:rFonts w:ascii="Arial" w:hAnsi="Arial" w:cs="Arial"/>
+          <w:bCs/>
+          <w:noProof/>
+          <w:sz w:val="22"/>
+          <w:szCs w:val="22"/>
+        </w:rPr>
+        <w:t xml:space="preserve"> (2012).</w:t>
       </w:r>
       <w:r>
         <w:rPr>

--- a/2023_04_08_sub_F32/research_strategy.docx
+++ b/2023_04_08_sub_F32/research_strategy.docx
@@ -1591,6 +1591,137 @@
           <w:szCs w:val="22"/>
         </w:rPr>
         <w:t>Understanding these mechanisms would both deepen our understanding of an important gene and provide insight into the many diseases it is linked with.</w:t>
+      </w:r>
+    </w:p>
+    <w:p>
+      <w:pPr>
+        <w:spacing w:after="120"/>
+        <w:rPr>
+          <w:rFonts w:ascii="Arial" w:hAnsi="Arial" w:cs="Arial"/>
+          <w:sz w:val="22"/>
+          <w:szCs w:val="22"/>
+        </w:rPr>
+      </w:pPr>
+      <w:r>
+        <w:rPr>
+          <w:rFonts w:ascii="Arial" w:hAnsi="Arial" w:cs="Arial"/>
+          <w:sz w:val="22"/>
+          <w:szCs w:val="22"/>
+        </w:rPr>
+        <w:lastRenderedPageBreak/>
+        <w:t>Massively parallel splicing assays (MPSAs) provide a window into splicing regulation but are limited by read length. In recent years MPSAs have been used to interrogate the mechanisms of splicing.</w:t>
+      </w:r>
+      <w:bookmarkStart w:id="0" w:name="OLE_LINK1"/>
+      <w:bookmarkStart w:id="1" w:name="OLE_LINK2"/>
+      <w:r>
+        <w:rPr>
+          <w:rFonts w:ascii="Arial" w:hAnsi="Arial" w:cs="Arial"/>
+          <w:sz w:val="22"/>
+          <w:szCs w:val="22"/>
+        </w:rPr>
+        <w:fldChar w:fldCharType="begin" w:fldLock="1"/>
+      </w:r>
+      <w:r>
+        <w:rPr>
+          <w:rFonts w:ascii="Arial" w:hAnsi="Arial" w:cs="Arial"/>
+          <w:sz w:val="22"/>
+          <w:szCs w:val="22"/>
+        </w:rPr>
+        <w:instrText>ADDIN paperpile_citation &lt;clusterId&gt;Y724F171B562Y285&lt;/clusterId&gt;&lt;metadata&gt;&lt;citation&gt;&lt;id&gt;ec6751c0-5599-4280-a9c0-c2f742a01abc&lt;/id&gt;&lt;/citation&gt;&lt;citation&gt;&lt;id&gt;db741986-dac0-4fab-8a41-67c7fecbd94c&lt;/id&gt;&lt;/citation&gt;&lt;citation&gt;&lt;id&gt;a085186c-f4c9-436e-97a7-6fd5a745047d&lt;/id&gt;&lt;/citation&gt;&lt;citation&gt;&lt;id&gt;55673393-dc56-4462-a2b3-556612247c9d&lt;/id&gt;&lt;/citation&gt;&lt;citation&gt;&lt;id&gt;6b47e23b-579b-4d47-b467-aab9b872c730&lt;/id&gt;&lt;/citation&gt;&lt;citation&gt;&lt;id&gt;bf525606-12eb-400f-b36b-8e662733ca33&lt;/id&gt;&lt;/citation&gt;&lt;citation&gt;&lt;id&gt;1cabefed-7b1a-4afa-9b6d-c58b7a035492&lt;/id&gt;&lt;/citation&gt;&lt;citation&gt;&lt;id&gt;f83b23fe-f681-42bd-9ea0-3d016182564e&lt;/id&gt;&lt;/citation&gt;&lt;citation&gt;&lt;id&gt;6bf6d1d7-737a-4765-9533-e267a7eddc60&lt;/id&gt;&lt;/citation&gt;&lt;citation&gt;&lt;id&gt;a5e81060-474b-4619-a921-1ed101da773a&lt;/id&gt;&lt;/citation&gt;&lt;citation&gt;&lt;id&gt;b7569935-7683-4832-a7c8-85f5ec7ec035&lt;/id&gt;&lt;/citation&gt;&lt;citation&gt;&lt;id&gt;fda6ea85-49a8-4aa4-96ad-8a835101b7ca&lt;/id&gt;&lt;/citation&gt;&lt;citation&gt;&lt;id&gt;045139ca-b579-4868-af23-c5b8fbd305f7&lt;/id&gt;&lt;/citation&gt;&lt;citation&gt;&lt;id&gt;88990ccb-0828-481b-a8d3-58cbb9ed2942&lt;/id&gt;&lt;/citation&gt;&lt;/metadata&gt;&lt;data&gt;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&lt;/data&gt; \* MERGEFORMAT</w:instrText>
+      </w:r>
+      <w:r>
+        <w:rPr>
+          <w:rFonts w:ascii="Arial" w:hAnsi="Arial" w:cs="Arial"/>
+          <w:sz w:val="22"/>
+          <w:szCs w:val="22"/>
+        </w:rPr>
+        <w:fldChar w:fldCharType="separate"/>
+      </w:r>
+      <w:r>
+        <w:rPr>
+          <w:rFonts w:ascii="Arial" w:hAnsi="Arial" w:cs="Arial"/>
+          <w:noProof/>
+          <w:sz w:val="22"/>
+          <w:szCs w:val="22"/>
+          <w:vertAlign w:val="superscript"/>
+        </w:rPr>
+        <w:t>24–37</w:t>
+      </w:r>
+      <w:r>
+        <w:rPr>
+          <w:rFonts w:ascii="Arial" w:hAnsi="Arial" w:cs="Arial"/>
+          <w:sz w:val="22"/>
+          <w:szCs w:val="22"/>
+        </w:rPr>
+        <w:fldChar w:fldCharType="end"/>
+      </w:r>
+      <w:bookmarkEnd w:id="0"/>
+      <w:bookmarkEnd w:id="1"/>
+      <w:r>
+        <w:rPr>
+          <w:rFonts w:ascii="Arial" w:hAnsi="Arial" w:cs="Arial"/>
+          <w:sz w:val="22"/>
+          <w:szCs w:val="22"/>
+        </w:rPr>
+        <w:t xml:space="preserve"> These methods allow rapid </w:t>
+      </w:r>
+      <w:r>
+        <w:rPr>
+          <w:rFonts w:ascii="Arial" w:hAnsi="Arial" w:cs="Arial"/>
+          <w:sz w:val="22"/>
+          <w:szCs w:val="22"/>
+        </w:rPr>
+        <w:t>mechanistic characterization by measuring quantitative splicing phenotypes for as many as 10s of thousands of variants in a single assay.</w:t>
+      </w:r>
+      <w:r>
+        <w:rPr>
+          <w:rFonts w:ascii="Arial" w:hAnsi="Arial" w:cs="Arial"/>
+          <w:sz w:val="22"/>
+          <w:szCs w:val="22"/>
+        </w:rPr>
+        <w:fldChar w:fldCharType="begin" w:fldLock="1"/>
+      </w:r>
+      <w:r>
+        <w:rPr>
+          <w:rFonts w:ascii="Arial" w:hAnsi="Arial" w:cs="Arial"/>
+          <w:sz w:val="22"/>
+          <w:szCs w:val="22"/>
+        </w:rPr>
+        <w:instrText>ADDIN paperpile_citation &lt;clusterId&gt;Y724F171B562Y285&lt;/clusterId&gt;&lt;metadata&gt;&lt;citation&gt;&lt;id&gt;ec6751c0-5599-4280-a9c0-c2f742a01abc&lt;/id&gt;&lt;/citation&gt;&lt;citation&gt;&lt;id&gt;db741986-dac0-4fab-8a41-67c7fecbd94c&lt;/id&gt;&lt;/citation&gt;&lt;citation&gt;&lt;id&gt;a085186c-f4c9-436e-97a7-6fd5a745047d&lt;/id&gt;&lt;/citation&gt;&lt;citation&gt;&lt;id&gt;55673393-dc56-4462-a2b3-556612247c9d&lt;/id&gt;&lt;/citation&gt;&lt;citation&gt;&lt;id&gt;6b47e23b-579b-4d47-b467-aab9b872c730&lt;/id&gt;&lt;/citation&gt;&lt;citation&gt;&lt;id&gt;bf525606-12eb-400f-b36b-8e662733ca33&lt;/id&gt;&lt;/citation&gt;&lt;citation&gt;&lt;id&gt;1cabefed-7b1a-4afa-9b6d-c58b7a035492&lt;/id&gt;&lt;/citation&gt;&lt;citation&gt;&lt;id&gt;f83b23fe-f681-42bd-9ea0-3d016182564e&lt;/id&gt;&lt;/citation&gt;&lt;citation&gt;&lt;id&gt;6bf6d1d7-737a-4765-9533-e267a7eddc60&lt;/id&gt;&lt;/citation&gt;&lt;citation&gt;&lt;id&gt;a5e81060-474b-4619-a921-1ed101da773a&lt;/id&gt;&lt;/citation&gt;&lt;citation&gt;&lt;id&gt;b7569935-7683-4832-a7c8-85f5ec7ec035&lt;/id&gt;&lt;/citation&gt;&lt;citation&gt;&lt;id&gt;fda6ea85-49a8-4aa4-96ad-8a835101b7ca&lt;/id&gt;&lt;/citation&gt;&lt;citation&gt;&lt;id&gt;045139ca-b579-4868-af23-c5b8fbd305f7&lt;/id&gt;&lt;/citation&gt;&lt;citation&gt;&lt;id&gt;88990ccb-0828-481b-a8d3-58cbb9ed2942&lt;/id&gt;&lt;/citation&gt;&lt;/metadata&gt;&lt;data&gt;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&lt;/data&gt; \* MERGEFORMAT</w:instrText>
+      </w:r>
+      <w:r>
+        <w:rPr>
+          <w:rFonts w:ascii="Arial" w:hAnsi="Arial" w:cs="Arial"/>
+          <w:sz w:val="22"/>
+          <w:szCs w:val="22"/>
+        </w:rPr>
+        <w:fldChar w:fldCharType="separate"/>
+      </w:r>
+      <w:r>
+        <w:rPr>
+          <w:rFonts w:ascii="Arial" w:hAnsi="Arial" w:cs="Arial"/>
+          <w:noProof/>
+          <w:sz w:val="22"/>
+          <w:szCs w:val="22"/>
+          <w:vertAlign w:val="superscript"/>
+        </w:rPr>
+        <w:t>24–37</w:t>
+      </w:r>
+      <w:r>
+        <w:rPr>
+          <w:rFonts w:ascii="Arial" w:hAnsi="Arial" w:cs="Arial"/>
+          <w:sz w:val="22"/>
+          <w:szCs w:val="22"/>
+        </w:rPr>
+        <w:fldChar w:fldCharType="end"/>
+      </w:r>
+      <w:r>
+        <w:rPr>
+          <w:rFonts w:ascii="Arial" w:hAnsi="Arial" w:cs="Arial"/>
+          <w:sz w:val="22"/>
+          <w:szCs w:val="22"/>
+        </w:rPr>
+        <w:t xml:space="preserve"> MPSAs have been designed using a variety of different techniques. </w:t>
       </w:r>
     </w:p>
     <w:p>
@@ -1622,7 +1753,7 @@
           <w:sz w:val="22"/>
           <w:szCs w:val="22"/>
         </w:rPr>
-        <w:t>PKM is particularly important</w:t>
+        <w:t>Current MPSAs have shown promise but are deeply flawed</w:t>
       </w:r>
     </w:p>
     <w:p>
@@ -1646,7 +1777,16 @@
           <w:sz w:val="22"/>
           <w:szCs w:val="22"/>
         </w:rPr>
-        <w:t>Differentially regulated across cell types</w:t>
+        <w:t xml:space="preserve">MPSAs allow </w:t>
+      </w:r>
+      <w:r>
+        <w:rPr>
+          <w:rFonts w:ascii="Arial" w:hAnsi="Arial" w:cs="Arial"/>
+          <w:strike/>
+          <w:sz w:val="22"/>
+          <w:szCs w:val="22"/>
+        </w:rPr>
+        <w:t>rapid characterization of splicing mechanisms</w:t>
       </w:r>
     </w:p>
     <w:p>
@@ -1658,38 +1798,740 @@
         </w:numPr>
         <w:rPr>
           <w:rFonts w:ascii="Arial" w:hAnsi="Arial" w:cs="Arial"/>
-          <w:strike/>
-          <w:sz w:val="22"/>
-          <w:szCs w:val="22"/>
-        </w:rPr>
-      </w:pPr>
-      <w:r>
-        <w:rPr>
-          <w:rFonts w:ascii="Arial" w:hAnsi="Arial" w:cs="Arial"/>
-          <w:strike/>
-          <w:sz w:val="22"/>
-          <w:szCs w:val="22"/>
-        </w:rPr>
-        <w:t>Can translocate to the nucle</w:t>
-      </w:r>
-      <w:r>
-        <w:rPr>
-          <w:rFonts w:ascii="Arial" w:hAnsi="Arial" w:cs="Arial"/>
-          <w:strike/>
-          <w:sz w:val="22"/>
-          <w:szCs w:val="22"/>
-        </w:rPr>
-        <w:t>u</w:t>
-      </w:r>
-      <w:r>
-        <w:rPr>
-          <w:rFonts w:ascii="Arial" w:hAnsi="Arial" w:cs="Arial"/>
-          <w:strike/>
-          <w:sz w:val="22"/>
-          <w:szCs w:val="22"/>
-        </w:rPr>
-        <w:t>s and act as a regulator</w:t>
-      </w:r>
+          <w:sz w:val="22"/>
+          <w:szCs w:val="22"/>
+        </w:rPr>
+      </w:pPr>
+      <w:r>
+        <w:rPr>
+          <w:rFonts w:ascii="Arial" w:hAnsi="Arial" w:cs="Arial"/>
+          <w:sz w:val="22"/>
+          <w:szCs w:val="22"/>
+        </w:rPr>
+        <w:t>Dissection of MPSA techniques</w:t>
+      </w:r>
+    </w:p>
+    <w:p>
+      <w:pPr>
+        <w:pStyle w:val="ListParagraph"/>
+        <w:numPr>
+          <w:ilvl w:val="2"/>
+          <w:numId w:val="1"/>
+        </w:numPr>
+        <w:rPr>
+          <w:rFonts w:ascii="Arial" w:hAnsi="Arial" w:cs="Arial"/>
+          <w:sz w:val="22"/>
+          <w:szCs w:val="22"/>
+        </w:rPr>
+      </w:pPr>
+      <w:r>
+        <w:rPr>
+          <w:rFonts w:ascii="Arial" w:hAnsi="Arial" w:cs="Arial"/>
+          <w:sz w:val="22"/>
+          <w:szCs w:val="22"/>
+        </w:rPr>
+        <w:t>Known isoforms only</w:t>
+      </w:r>
+    </w:p>
+    <w:p>
+      <w:pPr>
+        <w:pStyle w:val="ListParagraph"/>
+        <w:numPr>
+          <w:ilvl w:val="3"/>
+          <w:numId w:val="1"/>
+        </w:numPr>
+        <w:rPr>
+          <w:rFonts w:ascii="Arial" w:hAnsi="Arial" w:cs="Arial"/>
+          <w:sz w:val="22"/>
+          <w:szCs w:val="22"/>
+        </w:rPr>
+      </w:pPr>
+      <w:r>
+        <w:rPr>
+          <w:rFonts w:ascii="Arial" w:hAnsi="Arial" w:cs="Arial"/>
+          <w:sz w:val="22"/>
+          <w:szCs w:val="22"/>
+        </w:rPr>
+        <w:t>Sort-seq</w:t>
+      </w:r>
+    </w:p>
+    <w:p>
+      <w:pPr>
+        <w:pStyle w:val="ListParagraph"/>
+        <w:numPr>
+          <w:ilvl w:val="4"/>
+          <w:numId w:val="1"/>
+        </w:numPr>
+        <w:rPr>
+          <w:rFonts w:ascii="Arial" w:hAnsi="Arial" w:cs="Arial"/>
+          <w:sz w:val="22"/>
+          <w:szCs w:val="22"/>
+        </w:rPr>
+      </w:pPr>
+      <w:r>
+        <w:rPr>
+          <w:rFonts w:ascii="Arial" w:hAnsi="Arial" w:cs="Arial"/>
+          <w:sz w:val="22"/>
+          <w:szCs w:val="22"/>
+        </w:rPr>
+        <w:t>Nonnative context</w:t>
+      </w:r>
+    </w:p>
+    <w:p>
+      <w:pPr>
+        <w:pStyle w:val="ListParagraph"/>
+        <w:numPr>
+          <w:ilvl w:val="4"/>
+          <w:numId w:val="1"/>
+        </w:numPr>
+        <w:rPr>
+          <w:rFonts w:ascii="Arial" w:hAnsi="Arial" w:cs="Arial"/>
+          <w:sz w:val="22"/>
+          <w:szCs w:val="22"/>
+        </w:rPr>
+      </w:pPr>
+      <w:r>
+        <w:rPr>
+          <w:rFonts w:ascii="Arial" w:hAnsi="Arial" w:cs="Arial"/>
+          <w:sz w:val="22"/>
+          <w:szCs w:val="22"/>
+        </w:rPr>
+        <w:t>Low isoform resolution</w:t>
+      </w:r>
+    </w:p>
+    <w:p>
+      <w:pPr>
+        <w:pStyle w:val="ListParagraph"/>
+        <w:numPr>
+          <w:ilvl w:val="4"/>
+          <w:numId w:val="1"/>
+        </w:numPr>
+        <w:rPr>
+          <w:rFonts w:ascii="Arial" w:hAnsi="Arial" w:cs="Arial"/>
+          <w:sz w:val="22"/>
+          <w:szCs w:val="22"/>
+        </w:rPr>
+      </w:pPr>
+      <w:r>
+        <w:rPr>
+          <w:rFonts w:ascii="Arial" w:hAnsi="Arial" w:cs="Arial"/>
+          <w:sz w:val="22"/>
+          <w:szCs w:val="22"/>
+        </w:rPr>
+        <w:t>Low PSI resolution</w:t>
+      </w:r>
+    </w:p>
+    <w:p>
+      <w:pPr>
+        <w:pStyle w:val="ListParagraph"/>
+        <w:numPr>
+          <w:ilvl w:val="4"/>
+          <w:numId w:val="1"/>
+        </w:numPr>
+        <w:rPr>
+          <w:rFonts w:ascii="Arial" w:hAnsi="Arial" w:cs="Arial"/>
+          <w:sz w:val="22"/>
+          <w:szCs w:val="22"/>
+        </w:rPr>
+      </w:pPr>
+      <w:r>
+        <w:rPr>
+          <w:rFonts w:ascii="Arial" w:hAnsi="Arial" w:cs="Arial"/>
+          <w:sz w:val="22"/>
+          <w:szCs w:val="22"/>
+        </w:rPr>
+        <w:t xml:space="preserve">Cheung and </w:t>
+      </w:r>
+      <w:proofErr w:type="spellStart"/>
+      <w:r>
+        <w:rPr>
+          <w:rFonts w:ascii="Arial" w:hAnsi="Arial" w:cs="Arial"/>
+          <w:sz w:val="22"/>
+          <w:szCs w:val="22"/>
+        </w:rPr>
+        <w:t>mikl</w:t>
+      </w:r>
+      <w:proofErr w:type="spellEnd"/>
+    </w:p>
+    <w:p>
+      <w:pPr>
+        <w:pStyle w:val="ListParagraph"/>
+        <w:numPr>
+          <w:ilvl w:val="3"/>
+          <w:numId w:val="1"/>
+        </w:numPr>
+        <w:rPr>
+          <w:rFonts w:ascii="Arial" w:hAnsi="Arial" w:cs="Arial"/>
+          <w:sz w:val="22"/>
+          <w:szCs w:val="22"/>
+        </w:rPr>
+      </w:pPr>
+      <w:r>
+        <w:rPr>
+          <w:rFonts w:ascii="Arial" w:hAnsi="Arial" w:cs="Arial"/>
+          <w:sz w:val="22"/>
+          <w:szCs w:val="22"/>
+        </w:rPr>
+        <w:t>Counter screen -seq</w:t>
+      </w:r>
+    </w:p>
+    <w:p>
+      <w:pPr>
+        <w:pStyle w:val="ListParagraph"/>
+        <w:numPr>
+          <w:ilvl w:val="4"/>
+          <w:numId w:val="1"/>
+        </w:numPr>
+        <w:rPr>
+          <w:rFonts w:ascii="Arial" w:hAnsi="Arial" w:cs="Arial"/>
+          <w:sz w:val="22"/>
+          <w:szCs w:val="22"/>
+        </w:rPr>
+      </w:pPr>
+      <w:r>
+        <w:rPr>
+          <w:rFonts w:ascii="Arial" w:hAnsi="Arial" w:cs="Arial"/>
+          <w:sz w:val="22"/>
+          <w:szCs w:val="22"/>
+        </w:rPr>
+        <w:t>Nonnative context</w:t>
+      </w:r>
+    </w:p>
+    <w:p>
+      <w:pPr>
+        <w:pStyle w:val="ListParagraph"/>
+        <w:numPr>
+          <w:ilvl w:val="4"/>
+          <w:numId w:val="1"/>
+        </w:numPr>
+        <w:rPr>
+          <w:rFonts w:ascii="Arial" w:hAnsi="Arial" w:cs="Arial"/>
+          <w:sz w:val="22"/>
+          <w:szCs w:val="22"/>
+        </w:rPr>
+      </w:pPr>
+      <w:r>
+        <w:rPr>
+          <w:rFonts w:ascii="Arial" w:hAnsi="Arial" w:cs="Arial"/>
+          <w:sz w:val="22"/>
+          <w:szCs w:val="22"/>
+        </w:rPr>
+        <w:t>Low isoform resolution</w:t>
+      </w:r>
+    </w:p>
+    <w:p>
+      <w:pPr>
+        <w:pStyle w:val="ListParagraph"/>
+        <w:numPr>
+          <w:ilvl w:val="4"/>
+          <w:numId w:val="1"/>
+        </w:numPr>
+        <w:rPr>
+          <w:rFonts w:ascii="Arial" w:hAnsi="Arial" w:cs="Arial"/>
+          <w:sz w:val="22"/>
+          <w:szCs w:val="22"/>
+        </w:rPr>
+      </w:pPr>
+      <w:r>
+        <w:rPr>
+          <w:rFonts w:ascii="Arial" w:hAnsi="Arial" w:cs="Arial"/>
+          <w:sz w:val="22"/>
+          <w:szCs w:val="22"/>
+        </w:rPr>
+        <w:t>North</w:t>
+      </w:r>
+    </w:p>
+    <w:p>
+      <w:pPr>
+        <w:pStyle w:val="ListParagraph"/>
+        <w:numPr>
+          <w:ilvl w:val="3"/>
+          <w:numId w:val="1"/>
+        </w:numPr>
+        <w:rPr>
+          <w:rFonts w:ascii="Arial" w:hAnsi="Arial" w:cs="Arial"/>
+          <w:sz w:val="22"/>
+          <w:szCs w:val="22"/>
+        </w:rPr>
+      </w:pPr>
+      <w:r>
+        <w:rPr>
+          <w:rFonts w:ascii="Arial" w:hAnsi="Arial" w:cs="Arial"/>
+          <w:sz w:val="22"/>
+          <w:szCs w:val="22"/>
+        </w:rPr>
+        <w:t>PCR-seq</w:t>
+      </w:r>
+    </w:p>
+    <w:p>
+      <w:pPr>
+        <w:pStyle w:val="ListParagraph"/>
+        <w:numPr>
+          <w:ilvl w:val="4"/>
+          <w:numId w:val="1"/>
+        </w:numPr>
+        <w:rPr>
+          <w:rFonts w:ascii="Arial" w:hAnsi="Arial" w:cs="Arial"/>
+          <w:sz w:val="22"/>
+          <w:szCs w:val="22"/>
+        </w:rPr>
+      </w:pPr>
+      <w:r>
+        <w:rPr>
+          <w:rFonts w:ascii="Arial" w:hAnsi="Arial" w:cs="Arial"/>
+          <w:sz w:val="22"/>
+          <w:szCs w:val="22"/>
+        </w:rPr>
+        <w:t>Low isoform resolution</w:t>
+      </w:r>
+    </w:p>
+    <w:p>
+      <w:pPr>
+        <w:pStyle w:val="ListParagraph"/>
+        <w:numPr>
+          <w:ilvl w:val="4"/>
+          <w:numId w:val="1"/>
+        </w:numPr>
+        <w:rPr>
+          <w:rFonts w:ascii="Arial" w:hAnsi="Arial" w:cs="Arial"/>
+          <w:sz w:val="22"/>
+          <w:szCs w:val="22"/>
+        </w:rPr>
+      </w:pPr>
+      <w:r>
+        <w:rPr>
+          <w:rFonts w:ascii="Arial" w:hAnsi="Arial" w:cs="Arial"/>
+          <w:sz w:val="22"/>
+          <w:szCs w:val="22"/>
+        </w:rPr>
+        <w:t>PSI resolution limited by isoform collapse</w:t>
+      </w:r>
+    </w:p>
+    <w:p>
+      <w:pPr>
+        <w:pStyle w:val="ListParagraph"/>
+        <w:numPr>
+          <w:ilvl w:val="4"/>
+          <w:numId w:val="1"/>
+        </w:numPr>
+        <w:rPr>
+          <w:rFonts w:ascii="Arial" w:hAnsi="Arial" w:cs="Arial"/>
+          <w:sz w:val="22"/>
+          <w:szCs w:val="22"/>
+        </w:rPr>
+      </w:pPr>
+      <w:proofErr w:type="spellStart"/>
+      <w:r>
+        <w:rPr>
+          <w:rFonts w:ascii="Arial" w:hAnsi="Arial" w:cs="Arial"/>
+          <w:sz w:val="22"/>
+          <w:szCs w:val="22"/>
+        </w:rPr>
+        <w:t>wong</w:t>
+      </w:r>
+      <w:proofErr w:type="spellEnd"/>
+    </w:p>
+    <w:p>
+      <w:pPr>
+        <w:pStyle w:val="ListParagraph"/>
+        <w:numPr>
+          <w:ilvl w:val="3"/>
+          <w:numId w:val="1"/>
+        </w:numPr>
+        <w:rPr>
+          <w:rFonts w:ascii="Arial" w:hAnsi="Arial" w:cs="Arial"/>
+          <w:sz w:val="22"/>
+          <w:szCs w:val="22"/>
+        </w:rPr>
+      </w:pPr>
+      <w:r>
+        <w:rPr>
+          <w:rFonts w:ascii="Arial" w:hAnsi="Arial" w:cs="Arial"/>
+          <w:sz w:val="22"/>
+          <w:szCs w:val="22"/>
+        </w:rPr>
+        <w:t>Gel cut seq</w:t>
+      </w:r>
+    </w:p>
+    <w:p>
+      <w:pPr>
+        <w:pStyle w:val="ListParagraph"/>
+        <w:numPr>
+          <w:ilvl w:val="4"/>
+          <w:numId w:val="1"/>
+        </w:numPr>
+        <w:rPr>
+          <w:rFonts w:ascii="Arial" w:hAnsi="Arial" w:cs="Arial"/>
+          <w:sz w:val="22"/>
+          <w:szCs w:val="22"/>
+        </w:rPr>
+      </w:pPr>
+      <w:r>
+        <w:rPr>
+          <w:rFonts w:ascii="Arial" w:hAnsi="Arial" w:cs="Arial"/>
+          <w:sz w:val="22"/>
+          <w:szCs w:val="22"/>
+        </w:rPr>
+        <w:t>Low isoform resolution</w:t>
+      </w:r>
+    </w:p>
+    <w:p>
+      <w:pPr>
+        <w:pStyle w:val="ListParagraph"/>
+        <w:numPr>
+          <w:ilvl w:val="4"/>
+          <w:numId w:val="1"/>
+        </w:numPr>
+        <w:rPr>
+          <w:rFonts w:ascii="Arial" w:hAnsi="Arial" w:cs="Arial"/>
+          <w:sz w:val="22"/>
+          <w:szCs w:val="22"/>
+        </w:rPr>
+      </w:pPr>
+      <w:r>
+        <w:rPr>
+          <w:rFonts w:ascii="Arial" w:hAnsi="Arial" w:cs="Arial"/>
+          <w:sz w:val="22"/>
+          <w:szCs w:val="22"/>
+        </w:rPr>
+        <w:t>Assumes RNA levels are even</w:t>
+      </w:r>
+    </w:p>
+    <w:p>
+      <w:pPr>
+        <w:pStyle w:val="ListParagraph"/>
+        <w:numPr>
+          <w:ilvl w:val="4"/>
+          <w:numId w:val="1"/>
+        </w:numPr>
+        <w:rPr>
+          <w:rFonts w:ascii="Arial" w:hAnsi="Arial" w:cs="Arial"/>
+          <w:sz w:val="22"/>
+          <w:szCs w:val="22"/>
+        </w:rPr>
+      </w:pPr>
+      <w:proofErr w:type="spellStart"/>
+      <w:r>
+        <w:rPr>
+          <w:rFonts w:ascii="Arial" w:hAnsi="Arial" w:cs="Arial"/>
+          <w:sz w:val="22"/>
+          <w:szCs w:val="22"/>
+        </w:rPr>
+        <w:t>Baeza</w:t>
+      </w:r>
+      <w:proofErr w:type="spellEnd"/>
+      <w:r>
+        <w:rPr>
+          <w:rFonts w:ascii="Arial" w:hAnsi="Arial" w:cs="Arial"/>
+          <w:sz w:val="22"/>
+          <w:szCs w:val="22"/>
+        </w:rPr>
+        <w:t xml:space="preserve">-centurion x2, </w:t>
+      </w:r>
+      <w:proofErr w:type="spellStart"/>
+      <w:r>
+        <w:rPr>
+          <w:rFonts w:ascii="Arial" w:hAnsi="Arial" w:cs="Arial"/>
+          <w:sz w:val="22"/>
+          <w:szCs w:val="22"/>
+        </w:rPr>
+        <w:t>ke</w:t>
+      </w:r>
+      <w:proofErr w:type="spellEnd"/>
+    </w:p>
+    <w:p>
+      <w:pPr>
+        <w:pStyle w:val="ListParagraph"/>
+        <w:numPr>
+          <w:ilvl w:val="2"/>
+          <w:numId w:val="1"/>
+        </w:numPr>
+        <w:rPr>
+          <w:rFonts w:ascii="Arial" w:hAnsi="Arial" w:cs="Arial"/>
+          <w:sz w:val="22"/>
+          <w:szCs w:val="22"/>
+        </w:rPr>
+      </w:pPr>
+      <w:r>
+        <w:rPr>
+          <w:rFonts w:ascii="Arial" w:hAnsi="Arial" w:cs="Arial"/>
+          <w:sz w:val="22"/>
+          <w:szCs w:val="22"/>
+        </w:rPr>
+        <w:t>All isoforms</w:t>
+      </w:r>
+    </w:p>
+    <w:p>
+      <w:pPr>
+        <w:pStyle w:val="ListParagraph"/>
+        <w:numPr>
+          <w:ilvl w:val="3"/>
+          <w:numId w:val="1"/>
+        </w:numPr>
+        <w:rPr>
+          <w:rFonts w:ascii="Arial" w:hAnsi="Arial" w:cs="Arial"/>
+          <w:sz w:val="22"/>
+          <w:szCs w:val="22"/>
+        </w:rPr>
+      </w:pPr>
+      <w:r>
+        <w:rPr>
+          <w:rFonts w:ascii="Arial" w:hAnsi="Arial" w:cs="Arial"/>
+          <w:sz w:val="22"/>
+          <w:szCs w:val="22"/>
+        </w:rPr>
+        <w:t>Junction sequencing</w:t>
+      </w:r>
+    </w:p>
+    <w:p>
+      <w:pPr>
+        <w:pStyle w:val="ListParagraph"/>
+        <w:numPr>
+          <w:ilvl w:val="4"/>
+          <w:numId w:val="1"/>
+        </w:numPr>
+        <w:rPr>
+          <w:rFonts w:ascii="Arial" w:hAnsi="Arial" w:cs="Arial"/>
+          <w:sz w:val="22"/>
+          <w:szCs w:val="22"/>
+        </w:rPr>
+      </w:pPr>
+      <w:r>
+        <w:rPr>
+          <w:rFonts w:ascii="Arial" w:hAnsi="Arial" w:cs="Arial"/>
+          <w:sz w:val="22"/>
+          <w:szCs w:val="22"/>
+        </w:rPr>
+        <w:t>Can only differentiate isoforms below read length</w:t>
+      </w:r>
+    </w:p>
+    <w:p>
+      <w:pPr>
+        <w:pStyle w:val="ListParagraph"/>
+        <w:numPr>
+          <w:ilvl w:val="5"/>
+          <w:numId w:val="1"/>
+        </w:numPr>
+        <w:rPr>
+          <w:rFonts w:ascii="Arial" w:hAnsi="Arial" w:cs="Arial"/>
+          <w:sz w:val="22"/>
+          <w:szCs w:val="22"/>
+        </w:rPr>
+      </w:pPr>
+      <w:r>
+        <w:rPr>
+          <w:rFonts w:ascii="Arial" w:hAnsi="Arial" w:cs="Arial"/>
+          <w:sz w:val="22"/>
+          <w:szCs w:val="22"/>
+        </w:rPr>
+        <w:t xml:space="preserve">Requires </w:t>
+      </w:r>
+      <w:proofErr w:type="spellStart"/>
+      <w:r>
+        <w:rPr>
+          <w:rFonts w:ascii="Arial" w:hAnsi="Arial" w:cs="Arial"/>
+          <w:sz w:val="22"/>
+          <w:szCs w:val="22"/>
+        </w:rPr>
+        <w:t>non native</w:t>
+      </w:r>
+      <w:proofErr w:type="spellEnd"/>
+      <w:r>
+        <w:rPr>
+          <w:rFonts w:ascii="Arial" w:hAnsi="Arial" w:cs="Arial"/>
+          <w:sz w:val="22"/>
+          <w:szCs w:val="22"/>
+        </w:rPr>
+        <w:t xml:space="preserve"> or small system</w:t>
+      </w:r>
+    </w:p>
+    <w:p>
+      <w:pPr>
+        <w:pStyle w:val="ListParagraph"/>
+        <w:numPr>
+          <w:ilvl w:val="5"/>
+          <w:numId w:val="1"/>
+        </w:numPr>
+        <w:rPr>
+          <w:rFonts w:ascii="Arial" w:hAnsi="Arial" w:cs="Arial"/>
+          <w:sz w:val="22"/>
+          <w:szCs w:val="22"/>
+        </w:rPr>
+      </w:pPr>
+      <w:r>
+        <w:rPr>
+          <w:rFonts w:ascii="Arial" w:hAnsi="Arial" w:cs="Arial"/>
+          <w:sz w:val="22"/>
+          <w:szCs w:val="22"/>
+        </w:rPr>
+        <w:t>Cannot distinguish isoforms with differences beyond the read length</w:t>
+      </w:r>
+    </w:p>
+    <w:p>
+      <w:pPr>
+        <w:pStyle w:val="ListParagraph"/>
+        <w:numPr>
+          <w:ilvl w:val="4"/>
+          <w:numId w:val="1"/>
+        </w:numPr>
+        <w:rPr>
+          <w:rFonts w:ascii="Arial" w:hAnsi="Arial" w:cs="Arial"/>
+          <w:sz w:val="22"/>
+          <w:szCs w:val="22"/>
+        </w:rPr>
+      </w:pPr>
+      <w:r>
+        <w:rPr>
+          <w:rFonts w:ascii="Arial" w:hAnsi="Arial" w:cs="Arial"/>
+          <w:sz w:val="22"/>
+          <w:szCs w:val="22"/>
+        </w:rPr>
+        <w:t>PCR or RT may cause crossover noise</w:t>
+      </w:r>
+    </w:p>
+    <w:p>
+      <w:pPr>
+        <w:pStyle w:val="ListParagraph"/>
+        <w:numPr>
+          <w:ilvl w:val="4"/>
+          <w:numId w:val="1"/>
+        </w:numPr>
+        <w:rPr>
+          <w:rFonts w:ascii="Arial" w:hAnsi="Arial" w:cs="Arial"/>
+          <w:sz w:val="22"/>
+          <w:szCs w:val="22"/>
+        </w:rPr>
+      </w:pPr>
+      <w:r>
+        <w:rPr>
+          <w:rFonts w:ascii="Arial" w:hAnsi="Arial" w:cs="Arial"/>
+          <w:sz w:val="22"/>
+          <w:szCs w:val="22"/>
+        </w:rPr>
+        <w:t xml:space="preserve">Interior primer sites may miss isoforms that </w:t>
+      </w:r>
+      <w:proofErr w:type="gramStart"/>
+      <w:r>
+        <w:rPr>
+          <w:rFonts w:ascii="Arial" w:hAnsi="Arial" w:cs="Arial"/>
+          <w:sz w:val="22"/>
+          <w:szCs w:val="22"/>
+        </w:rPr>
+        <w:t>loose</w:t>
+      </w:r>
+      <w:proofErr w:type="gramEnd"/>
+      <w:r>
+        <w:rPr>
+          <w:rFonts w:ascii="Arial" w:hAnsi="Arial" w:cs="Arial"/>
+          <w:sz w:val="22"/>
+          <w:szCs w:val="22"/>
+        </w:rPr>
+        <w:t xml:space="preserve"> those sites</w:t>
+      </w:r>
+    </w:p>
+    <w:p>
+      <w:pPr>
+        <w:pStyle w:val="ListParagraph"/>
+        <w:numPr>
+          <w:ilvl w:val="4"/>
+          <w:numId w:val="1"/>
+        </w:numPr>
+        <w:rPr>
+          <w:rFonts w:ascii="Arial" w:hAnsi="Arial" w:cs="Arial"/>
+          <w:sz w:val="22"/>
+          <w:szCs w:val="22"/>
+        </w:rPr>
+      </w:pPr>
+      <w:r>
+        <w:rPr>
+          <w:rFonts w:ascii="Arial" w:hAnsi="Arial" w:cs="Arial"/>
+          <w:sz w:val="22"/>
+          <w:szCs w:val="22"/>
+        </w:rPr>
+        <w:t xml:space="preserve">Rosenberg, </w:t>
+      </w:r>
+      <w:proofErr w:type="spellStart"/>
+      <w:r>
+        <w:rPr>
+          <w:rFonts w:ascii="Arial" w:hAnsi="Arial" w:cs="Arial"/>
+          <w:sz w:val="22"/>
+          <w:szCs w:val="22"/>
+        </w:rPr>
+        <w:t>shirman</w:t>
+      </w:r>
+      <w:proofErr w:type="spellEnd"/>
+      <w:r>
+        <w:rPr>
+          <w:rFonts w:ascii="Arial" w:hAnsi="Arial" w:cs="Arial"/>
+          <w:sz w:val="22"/>
+          <w:szCs w:val="22"/>
+        </w:rPr>
+        <w:t xml:space="preserve">, </w:t>
+      </w:r>
+      <w:proofErr w:type="spellStart"/>
+      <w:r>
+        <w:rPr>
+          <w:rFonts w:ascii="Arial" w:hAnsi="Arial" w:cs="Arial"/>
+          <w:sz w:val="22"/>
+          <w:szCs w:val="22"/>
+        </w:rPr>
+        <w:t>adamson</w:t>
+      </w:r>
+      <w:proofErr w:type="spellEnd"/>
+      <w:r>
+        <w:rPr>
+          <w:rFonts w:ascii="Arial" w:hAnsi="Arial" w:cs="Arial"/>
+          <w:sz w:val="22"/>
+          <w:szCs w:val="22"/>
+        </w:rPr>
+        <w:t xml:space="preserve">, </w:t>
+      </w:r>
+      <w:proofErr w:type="spellStart"/>
+      <w:r>
+        <w:rPr>
+          <w:rFonts w:ascii="Arial" w:hAnsi="Arial" w:cs="Arial"/>
+          <w:sz w:val="22"/>
+          <w:szCs w:val="22"/>
+        </w:rPr>
+        <w:t>soucek</w:t>
+      </w:r>
+      <w:proofErr w:type="spellEnd"/>
+      <w:r>
+        <w:rPr>
+          <w:rFonts w:ascii="Arial" w:hAnsi="Arial" w:cs="Arial"/>
+          <w:sz w:val="22"/>
+          <w:szCs w:val="22"/>
+        </w:rPr>
+        <w:t xml:space="preserve">, </w:t>
+      </w:r>
+      <w:proofErr w:type="spellStart"/>
+      <w:r>
+        <w:rPr>
+          <w:rFonts w:ascii="Arial" w:hAnsi="Arial" w:cs="Arial"/>
+          <w:sz w:val="22"/>
+          <w:szCs w:val="22"/>
+        </w:rPr>
+        <w:t>cortez-lopez</w:t>
+      </w:r>
+      <w:proofErr w:type="spellEnd"/>
+      <w:r>
+        <w:rPr>
+          <w:rFonts w:ascii="Arial" w:hAnsi="Arial" w:cs="Arial"/>
+          <w:sz w:val="22"/>
+          <w:szCs w:val="22"/>
+        </w:rPr>
+        <w:t xml:space="preserve">, </w:t>
+      </w:r>
+      <w:proofErr w:type="spellStart"/>
+      <w:r>
+        <w:rPr>
+          <w:rFonts w:ascii="Arial" w:hAnsi="Arial" w:cs="Arial"/>
+          <w:sz w:val="22"/>
+          <w:szCs w:val="22"/>
+        </w:rPr>
+        <w:t>mikl</w:t>
+      </w:r>
+      <w:proofErr w:type="spellEnd"/>
     </w:p>
     <w:p>
       <w:pPr>
@@ -1700,19 +2542,25 @@
         </w:numPr>
         <w:rPr>
           <w:rFonts w:ascii="Arial" w:hAnsi="Arial" w:cs="Arial"/>
-          <w:strike/>
-          <w:sz w:val="22"/>
-          <w:szCs w:val="22"/>
-        </w:rPr>
-      </w:pPr>
-      <w:r>
-        <w:rPr>
-          <w:rFonts w:ascii="Arial" w:hAnsi="Arial" w:cs="Arial"/>
-          <w:strike/>
-          <w:sz w:val="22"/>
-          <w:szCs w:val="22"/>
-        </w:rPr>
-        <w:t>Driver of the Warburg effect</w:t>
+          <w:sz w:val="22"/>
+          <w:szCs w:val="22"/>
+        </w:rPr>
+      </w:pPr>
+      <w:r>
+        <w:rPr>
+          <w:rFonts w:ascii="Arial" w:hAnsi="Arial" w:cs="Arial"/>
+          <w:sz w:val="22"/>
+          <w:szCs w:val="22"/>
+        </w:rPr>
+        <w:t>These techniques are not good fits for large systems or for differentiating</w:t>
+      </w:r>
+      <w:r>
+        <w:rPr>
+          <w:rFonts w:ascii="Arial" w:hAnsi="Arial" w:cs="Arial"/>
+          <w:sz w:val="22"/>
+          <w:szCs w:val="22"/>
+        </w:rPr>
+        <w:t xml:space="preserve"> isoforms that maybe large</w:t>
       </w:r>
     </w:p>
     <w:p>
@@ -1724,19 +2572,39 @@
         </w:numPr>
         <w:rPr>
           <w:rFonts w:ascii="Arial" w:hAnsi="Arial" w:cs="Arial"/>
-          <w:strike/>
-          <w:sz w:val="22"/>
-          <w:szCs w:val="22"/>
-        </w:rPr>
-      </w:pPr>
-      <w:r>
-        <w:rPr>
-          <w:rFonts w:ascii="Arial" w:hAnsi="Arial" w:cs="Arial"/>
-          <w:strike/>
-          <w:sz w:val="22"/>
-          <w:szCs w:val="22"/>
-        </w:rPr>
-        <w:t>Has a role in cardiovascular disease, Alzheimer’s, inflammation, and immune function</w:t>
+          <w:sz w:val="22"/>
+          <w:szCs w:val="22"/>
+        </w:rPr>
+      </w:pPr>
+      <w:r>
+        <w:rPr>
+          <w:rFonts w:ascii="Arial" w:hAnsi="Arial" w:cs="Arial"/>
+          <w:sz w:val="22"/>
+          <w:szCs w:val="22"/>
+        </w:rPr>
+        <w:t>Native context is important</w:t>
+      </w:r>
+    </w:p>
+    <w:p>
+      <w:pPr>
+        <w:pStyle w:val="ListParagraph"/>
+        <w:numPr>
+          <w:ilvl w:val="1"/>
+          <w:numId w:val="1"/>
+        </w:numPr>
+        <w:rPr>
+          <w:rFonts w:ascii="Arial" w:hAnsi="Arial" w:cs="Arial"/>
+          <w:sz w:val="22"/>
+          <w:szCs w:val="22"/>
+        </w:rPr>
+      </w:pPr>
+      <w:r>
+        <w:rPr>
+          <w:rFonts w:ascii="Arial" w:hAnsi="Arial" w:cs="Arial"/>
+          <w:sz w:val="22"/>
+          <w:szCs w:val="22"/>
+        </w:rPr>
+        <w:t>Analysis pipelines have not been made as publicly available software reducing acceptance and spread of the methods</w:t>
       </w:r>
     </w:p>
     <w:p>
@@ -1758,7 +2626,7 @@
           <w:sz w:val="22"/>
           <w:szCs w:val="22"/>
         </w:rPr>
-        <w:t>Current MPSAs have shown promise but are deeply flawed</w:t>
+        <w:t>How my study fits</w:t>
       </w:r>
     </w:p>
     <w:p>
@@ -1780,15 +2648,139 @@
           <w:sz w:val="22"/>
           <w:szCs w:val="22"/>
         </w:rPr>
-        <w:t xml:space="preserve">MPSAs allow </w:t>
-      </w:r>
-      <w:r>
-        <w:rPr>
-          <w:rFonts w:ascii="Arial" w:hAnsi="Arial" w:cs="Arial"/>
-          <w:sz w:val="22"/>
-          <w:szCs w:val="22"/>
-        </w:rPr>
-        <w:t>rapid characterization of splicing mechanisms</w:t>
+        <w:t>Long reads will allow junction sequencing over larger constructs</w:t>
+      </w:r>
+    </w:p>
+    <w:p>
+      <w:pPr>
+        <w:pStyle w:val="ListParagraph"/>
+        <w:numPr>
+          <w:ilvl w:val="2"/>
+          <w:numId w:val="1"/>
+        </w:numPr>
+        <w:rPr>
+          <w:rFonts w:ascii="Arial" w:hAnsi="Arial" w:cs="Arial"/>
+          <w:sz w:val="22"/>
+          <w:szCs w:val="22"/>
+        </w:rPr>
+      </w:pPr>
+      <w:r>
+        <w:rPr>
+          <w:rFonts w:ascii="Arial" w:hAnsi="Arial" w:cs="Arial"/>
+          <w:sz w:val="22"/>
+          <w:szCs w:val="22"/>
+        </w:rPr>
+        <w:t>Native contexts</w:t>
+      </w:r>
+    </w:p>
+    <w:p>
+      <w:pPr>
+        <w:pStyle w:val="ListParagraph"/>
+        <w:numPr>
+          <w:ilvl w:val="2"/>
+          <w:numId w:val="1"/>
+        </w:numPr>
+        <w:rPr>
+          <w:rFonts w:ascii="Arial" w:hAnsi="Arial" w:cs="Arial"/>
+          <w:sz w:val="22"/>
+          <w:szCs w:val="22"/>
+        </w:rPr>
+      </w:pPr>
+      <w:r>
+        <w:rPr>
+          <w:rFonts w:ascii="Arial" w:hAnsi="Arial" w:cs="Arial"/>
+          <w:sz w:val="22"/>
+          <w:szCs w:val="22"/>
+        </w:rPr>
+        <w:t>More complicated situations</w:t>
+      </w:r>
+    </w:p>
+    <w:p>
+      <w:pPr>
+        <w:pStyle w:val="ListParagraph"/>
+        <w:numPr>
+          <w:ilvl w:val="3"/>
+          <w:numId w:val="1"/>
+        </w:numPr>
+        <w:rPr>
+          <w:rFonts w:ascii="Arial" w:hAnsi="Arial" w:cs="Arial"/>
+          <w:sz w:val="22"/>
+          <w:szCs w:val="22"/>
+        </w:rPr>
+      </w:pPr>
+      <w:r>
+        <w:rPr>
+          <w:rFonts w:ascii="Arial" w:hAnsi="Arial" w:cs="Arial"/>
+          <w:sz w:val="22"/>
+          <w:szCs w:val="22"/>
+        </w:rPr>
+        <w:t>MXEs</w:t>
+      </w:r>
+    </w:p>
+    <w:p>
+      <w:pPr>
+        <w:pStyle w:val="ListParagraph"/>
+        <w:numPr>
+          <w:ilvl w:val="3"/>
+          <w:numId w:val="1"/>
+        </w:numPr>
+        <w:rPr>
+          <w:rFonts w:ascii="Arial" w:hAnsi="Arial" w:cs="Arial"/>
+          <w:sz w:val="22"/>
+          <w:szCs w:val="22"/>
+        </w:rPr>
+      </w:pPr>
+      <w:r>
+        <w:rPr>
+          <w:rFonts w:ascii="Arial" w:hAnsi="Arial" w:cs="Arial"/>
+          <w:sz w:val="22"/>
+          <w:szCs w:val="22"/>
+        </w:rPr>
+        <w:t>Cryptic sites</w:t>
+      </w:r>
+    </w:p>
+    <w:p>
+      <w:pPr>
+        <w:pStyle w:val="ListParagraph"/>
+        <w:numPr>
+          <w:ilvl w:val="3"/>
+          <w:numId w:val="1"/>
+        </w:numPr>
+        <w:rPr>
+          <w:rFonts w:ascii="Arial" w:hAnsi="Arial" w:cs="Arial"/>
+          <w:sz w:val="22"/>
+          <w:szCs w:val="22"/>
+        </w:rPr>
+      </w:pPr>
+      <w:r>
+        <w:rPr>
+          <w:rFonts w:ascii="Arial" w:hAnsi="Arial" w:cs="Arial"/>
+          <w:sz w:val="22"/>
+          <w:szCs w:val="22"/>
+        </w:rPr>
+        <w:t>Intron retention</w:t>
+      </w:r>
+    </w:p>
+    <w:p>
+      <w:pPr>
+        <w:pStyle w:val="ListParagraph"/>
+        <w:numPr>
+          <w:ilvl w:val="2"/>
+          <w:numId w:val="1"/>
+        </w:numPr>
+        <w:rPr>
+          <w:rFonts w:ascii="Arial" w:hAnsi="Arial" w:cs="Arial"/>
+          <w:sz w:val="22"/>
+          <w:szCs w:val="22"/>
+        </w:rPr>
+      </w:pPr>
+      <w:r>
+        <w:rPr>
+          <w:rFonts w:ascii="Arial" w:hAnsi="Arial" w:cs="Arial"/>
+          <w:sz w:val="22"/>
+          <w:szCs w:val="22"/>
+        </w:rPr>
+        <w:t>Reduced count noise</w:t>
       </w:r>
     </w:p>
     <w:p>
@@ -1810,7 +2802,8 @@
           <w:sz w:val="22"/>
           <w:szCs w:val="22"/>
         </w:rPr>
-        <w:t>Dissection of MPSA techniques</w:t>
+        <w:lastRenderedPageBreak/>
+        <w:t xml:space="preserve">Open-source software will democratize the method </w:t>
       </w:r>
     </w:p>
     <w:p>
@@ -1832,227 +2825,7 @@
           <w:sz w:val="22"/>
           <w:szCs w:val="22"/>
         </w:rPr>
-        <w:t>Known isoforms only</w:t>
-      </w:r>
-    </w:p>
-    <w:p>
-      <w:pPr>
-        <w:pStyle w:val="ListParagraph"/>
-        <w:numPr>
-          <w:ilvl w:val="3"/>
-          <w:numId w:val="1"/>
-        </w:numPr>
-        <w:rPr>
-          <w:rFonts w:ascii="Arial" w:hAnsi="Arial" w:cs="Arial"/>
-          <w:sz w:val="22"/>
-          <w:szCs w:val="22"/>
-        </w:rPr>
-      </w:pPr>
-      <w:r>
-        <w:rPr>
-          <w:rFonts w:ascii="Arial" w:hAnsi="Arial" w:cs="Arial"/>
-          <w:sz w:val="22"/>
-          <w:szCs w:val="22"/>
-        </w:rPr>
-        <w:t>Sort-seq</w:t>
-      </w:r>
-    </w:p>
-    <w:p>
-      <w:pPr>
-        <w:pStyle w:val="ListParagraph"/>
-        <w:numPr>
-          <w:ilvl w:val="4"/>
-          <w:numId w:val="1"/>
-        </w:numPr>
-        <w:rPr>
-          <w:rFonts w:ascii="Arial" w:hAnsi="Arial" w:cs="Arial"/>
-          <w:sz w:val="22"/>
-          <w:szCs w:val="22"/>
-        </w:rPr>
-      </w:pPr>
-      <w:r>
-        <w:rPr>
-          <w:rFonts w:ascii="Arial" w:hAnsi="Arial" w:cs="Arial"/>
-          <w:sz w:val="22"/>
-          <w:szCs w:val="22"/>
-        </w:rPr>
-        <w:t>Nonnative context</w:t>
-      </w:r>
-    </w:p>
-    <w:p>
-      <w:pPr>
-        <w:pStyle w:val="ListParagraph"/>
-        <w:numPr>
-          <w:ilvl w:val="4"/>
-          <w:numId w:val="1"/>
-        </w:numPr>
-        <w:rPr>
-          <w:rFonts w:ascii="Arial" w:hAnsi="Arial" w:cs="Arial"/>
-          <w:sz w:val="22"/>
-          <w:szCs w:val="22"/>
-        </w:rPr>
-      </w:pPr>
-      <w:r>
-        <w:rPr>
-          <w:rFonts w:ascii="Arial" w:hAnsi="Arial" w:cs="Arial"/>
-          <w:sz w:val="22"/>
-          <w:szCs w:val="22"/>
-        </w:rPr>
-        <w:t>Low isoform resolution</w:t>
-      </w:r>
-    </w:p>
-    <w:p>
-      <w:pPr>
-        <w:pStyle w:val="ListParagraph"/>
-        <w:numPr>
-          <w:ilvl w:val="4"/>
-          <w:numId w:val="1"/>
-        </w:numPr>
-        <w:rPr>
-          <w:rFonts w:ascii="Arial" w:hAnsi="Arial" w:cs="Arial"/>
-          <w:sz w:val="22"/>
-          <w:szCs w:val="22"/>
-        </w:rPr>
-      </w:pPr>
-      <w:r>
-        <w:rPr>
-          <w:rFonts w:ascii="Arial" w:hAnsi="Arial" w:cs="Arial"/>
-          <w:sz w:val="22"/>
-          <w:szCs w:val="22"/>
-        </w:rPr>
-        <w:t>Low PSI resolution</w:t>
-      </w:r>
-    </w:p>
-    <w:p>
-      <w:pPr>
-        <w:pStyle w:val="ListParagraph"/>
-        <w:numPr>
-          <w:ilvl w:val="3"/>
-          <w:numId w:val="1"/>
-        </w:numPr>
-        <w:rPr>
-          <w:rFonts w:ascii="Arial" w:hAnsi="Arial" w:cs="Arial"/>
-          <w:sz w:val="22"/>
-          <w:szCs w:val="22"/>
-        </w:rPr>
-      </w:pPr>
-      <w:r>
-        <w:rPr>
-          <w:rFonts w:ascii="Arial" w:hAnsi="Arial" w:cs="Arial"/>
-          <w:sz w:val="22"/>
-          <w:szCs w:val="22"/>
-        </w:rPr>
-        <w:t>PCR-seq</w:t>
-      </w:r>
-    </w:p>
-    <w:p>
-      <w:pPr>
-        <w:pStyle w:val="ListParagraph"/>
-        <w:numPr>
-          <w:ilvl w:val="4"/>
-          <w:numId w:val="1"/>
-        </w:numPr>
-        <w:rPr>
-          <w:rFonts w:ascii="Arial" w:hAnsi="Arial" w:cs="Arial"/>
-          <w:sz w:val="22"/>
-          <w:szCs w:val="22"/>
-        </w:rPr>
-      </w:pPr>
-      <w:r>
-        <w:rPr>
-          <w:rFonts w:ascii="Arial" w:hAnsi="Arial" w:cs="Arial"/>
-          <w:sz w:val="22"/>
-          <w:szCs w:val="22"/>
-        </w:rPr>
-        <w:t>Low isoform resolution</w:t>
-      </w:r>
-    </w:p>
-    <w:p>
-      <w:pPr>
-        <w:pStyle w:val="ListParagraph"/>
-        <w:numPr>
-          <w:ilvl w:val="4"/>
-          <w:numId w:val="1"/>
-        </w:numPr>
-        <w:rPr>
-          <w:rFonts w:ascii="Arial" w:hAnsi="Arial" w:cs="Arial"/>
-          <w:sz w:val="22"/>
-          <w:szCs w:val="22"/>
-        </w:rPr>
-      </w:pPr>
-      <w:r>
-        <w:rPr>
-          <w:rFonts w:ascii="Arial" w:hAnsi="Arial" w:cs="Arial"/>
-          <w:sz w:val="22"/>
-          <w:szCs w:val="22"/>
-        </w:rPr>
-        <w:t>PSI resolution limited by isoform collapse</w:t>
-      </w:r>
-    </w:p>
-    <w:p>
-      <w:pPr>
-        <w:pStyle w:val="ListParagraph"/>
-        <w:numPr>
-          <w:ilvl w:val="3"/>
-          <w:numId w:val="1"/>
-        </w:numPr>
-        <w:rPr>
-          <w:rFonts w:ascii="Arial" w:hAnsi="Arial" w:cs="Arial"/>
-          <w:sz w:val="22"/>
-          <w:szCs w:val="22"/>
-        </w:rPr>
-      </w:pPr>
-      <w:r>
-        <w:rPr>
-          <w:rFonts w:ascii="Arial" w:hAnsi="Arial" w:cs="Arial"/>
-          <w:sz w:val="22"/>
-          <w:szCs w:val="22"/>
-        </w:rPr>
-        <w:t>Gel cut seq</w:t>
-      </w:r>
-    </w:p>
-    <w:p>
-      <w:pPr>
-        <w:pStyle w:val="ListParagraph"/>
-        <w:numPr>
-          <w:ilvl w:val="4"/>
-          <w:numId w:val="1"/>
-        </w:numPr>
-        <w:rPr>
-          <w:rFonts w:ascii="Arial" w:hAnsi="Arial" w:cs="Arial"/>
-          <w:sz w:val="22"/>
-          <w:szCs w:val="22"/>
-        </w:rPr>
-      </w:pPr>
-      <w:r>
-        <w:rPr>
-          <w:rFonts w:ascii="Arial" w:hAnsi="Arial" w:cs="Arial"/>
-          <w:sz w:val="22"/>
-          <w:szCs w:val="22"/>
-        </w:rPr>
-        <w:t>Low isoform resolution</w:t>
-      </w:r>
-    </w:p>
-    <w:p>
-      <w:pPr>
-        <w:pStyle w:val="ListParagraph"/>
-        <w:numPr>
-          <w:ilvl w:val="4"/>
-          <w:numId w:val="1"/>
-        </w:numPr>
-        <w:rPr>
-          <w:rFonts w:ascii="Arial" w:hAnsi="Arial" w:cs="Arial"/>
-          <w:sz w:val="22"/>
-          <w:szCs w:val="22"/>
-        </w:rPr>
-      </w:pPr>
-      <w:r>
-        <w:rPr>
-          <w:rFonts w:ascii="Arial" w:hAnsi="Arial" w:cs="Arial"/>
-          <w:sz w:val="22"/>
-          <w:szCs w:val="22"/>
-        </w:rPr>
-        <w:t>Assumes RNA levels are even</w:t>
+        <w:t>Allow robust verification of analysis pipelines on synthetic datasets</w:t>
       </w:r>
     </w:p>
     <w:p>
@@ -2074,175 +2847,7 @@
           <w:sz w:val="22"/>
           <w:szCs w:val="22"/>
         </w:rPr>
-        <w:t>All isoforms</w:t>
-      </w:r>
-    </w:p>
-    <w:p>
-      <w:pPr>
-        <w:pStyle w:val="ListParagraph"/>
-        <w:numPr>
-          <w:ilvl w:val="3"/>
-          <w:numId w:val="1"/>
-        </w:numPr>
-        <w:rPr>
-          <w:rFonts w:ascii="Arial" w:hAnsi="Arial" w:cs="Arial"/>
-          <w:sz w:val="22"/>
-          <w:szCs w:val="22"/>
-        </w:rPr>
-      </w:pPr>
-      <w:r>
-        <w:rPr>
-          <w:rFonts w:ascii="Arial" w:hAnsi="Arial" w:cs="Arial"/>
-          <w:sz w:val="22"/>
-          <w:szCs w:val="22"/>
-        </w:rPr>
-        <w:t>Junction sequencing</w:t>
-      </w:r>
-    </w:p>
-    <w:p>
-      <w:pPr>
-        <w:pStyle w:val="ListParagraph"/>
-        <w:numPr>
-          <w:ilvl w:val="4"/>
-          <w:numId w:val="1"/>
-        </w:numPr>
-        <w:rPr>
-          <w:rFonts w:ascii="Arial" w:hAnsi="Arial" w:cs="Arial"/>
-          <w:sz w:val="22"/>
-          <w:szCs w:val="22"/>
-        </w:rPr>
-      </w:pPr>
-      <w:r>
-        <w:rPr>
-          <w:rFonts w:ascii="Arial" w:hAnsi="Arial" w:cs="Arial"/>
-          <w:sz w:val="22"/>
-          <w:szCs w:val="22"/>
-        </w:rPr>
-        <w:t>Can only differentiate isoforms below read length</w:t>
-      </w:r>
-    </w:p>
-    <w:p>
-      <w:pPr>
-        <w:pStyle w:val="ListParagraph"/>
-        <w:numPr>
-          <w:ilvl w:val="5"/>
-          <w:numId w:val="1"/>
-        </w:numPr>
-        <w:rPr>
-          <w:rFonts w:ascii="Arial" w:hAnsi="Arial" w:cs="Arial"/>
-          <w:sz w:val="22"/>
-          <w:szCs w:val="22"/>
-        </w:rPr>
-      </w:pPr>
-      <w:r>
-        <w:rPr>
-          <w:rFonts w:ascii="Arial" w:hAnsi="Arial" w:cs="Arial"/>
-          <w:sz w:val="22"/>
-          <w:szCs w:val="22"/>
-        </w:rPr>
-        <w:t xml:space="preserve">Requires </w:t>
-      </w:r>
-      <w:proofErr w:type="spellStart"/>
-      <w:r>
-        <w:rPr>
-          <w:rFonts w:ascii="Arial" w:hAnsi="Arial" w:cs="Arial"/>
-          <w:sz w:val="22"/>
-          <w:szCs w:val="22"/>
-        </w:rPr>
-        <w:t>non native</w:t>
-      </w:r>
-      <w:proofErr w:type="spellEnd"/>
-      <w:r>
-        <w:rPr>
-          <w:rFonts w:ascii="Arial" w:hAnsi="Arial" w:cs="Arial"/>
-          <w:sz w:val="22"/>
-          <w:szCs w:val="22"/>
-        </w:rPr>
-        <w:t xml:space="preserve"> or small system</w:t>
-      </w:r>
-    </w:p>
-    <w:p>
-      <w:pPr>
-        <w:pStyle w:val="ListParagraph"/>
-        <w:numPr>
-          <w:ilvl w:val="5"/>
-          <w:numId w:val="1"/>
-        </w:numPr>
-        <w:rPr>
-          <w:rFonts w:ascii="Arial" w:hAnsi="Arial" w:cs="Arial"/>
-          <w:sz w:val="22"/>
-          <w:szCs w:val="22"/>
-        </w:rPr>
-      </w:pPr>
-      <w:r>
-        <w:rPr>
-          <w:rFonts w:ascii="Arial" w:hAnsi="Arial" w:cs="Arial"/>
-          <w:sz w:val="22"/>
-          <w:szCs w:val="22"/>
-        </w:rPr>
-        <w:t>Cannot distinguish isoforms with differences beyond the read length</w:t>
-      </w:r>
-    </w:p>
-    <w:p>
-      <w:pPr>
-        <w:pStyle w:val="ListParagraph"/>
-        <w:numPr>
-          <w:ilvl w:val="4"/>
-          <w:numId w:val="1"/>
-        </w:numPr>
-        <w:rPr>
-          <w:rFonts w:ascii="Arial" w:hAnsi="Arial" w:cs="Arial"/>
-          <w:sz w:val="22"/>
-          <w:szCs w:val="22"/>
-        </w:rPr>
-      </w:pPr>
-      <w:r>
-        <w:rPr>
-          <w:rFonts w:ascii="Arial" w:hAnsi="Arial" w:cs="Arial"/>
-          <w:sz w:val="22"/>
-          <w:szCs w:val="22"/>
-        </w:rPr>
-        <w:t>PCR or RT may cause crossover noise</w:t>
-      </w:r>
-    </w:p>
-    <w:p>
-      <w:pPr>
-        <w:pStyle w:val="ListParagraph"/>
-        <w:numPr>
-          <w:ilvl w:val="4"/>
-          <w:numId w:val="1"/>
-        </w:numPr>
-        <w:rPr>
-          <w:rFonts w:ascii="Arial" w:hAnsi="Arial" w:cs="Arial"/>
-          <w:sz w:val="22"/>
-          <w:szCs w:val="22"/>
-        </w:rPr>
-      </w:pPr>
-      <w:r>
-        <w:rPr>
-          <w:rFonts w:ascii="Arial" w:hAnsi="Arial" w:cs="Arial"/>
-          <w:sz w:val="22"/>
-          <w:szCs w:val="22"/>
-        </w:rPr>
-        <w:t xml:space="preserve">Interior primer sites may miss isoforms that </w:t>
-      </w:r>
-      <w:proofErr w:type="gramStart"/>
-      <w:r>
-        <w:rPr>
-          <w:rFonts w:ascii="Arial" w:hAnsi="Arial" w:cs="Arial"/>
-          <w:sz w:val="22"/>
-          <w:szCs w:val="22"/>
-        </w:rPr>
-        <w:t>loose</w:t>
-      </w:r>
-      <w:proofErr w:type="gramEnd"/>
-      <w:r>
-        <w:rPr>
-          <w:rFonts w:ascii="Arial" w:hAnsi="Arial" w:cs="Arial"/>
-          <w:sz w:val="22"/>
-          <w:szCs w:val="22"/>
-        </w:rPr>
-        <w:t xml:space="preserve"> those sites</w:t>
+        <w:t>Allow experimentalists to go directly from reads to processed data</w:t>
       </w:r>
     </w:p>
     <w:p>
@@ -2264,103 +2869,7 @@
           <w:sz w:val="22"/>
           <w:szCs w:val="22"/>
         </w:rPr>
-        <w:t>These techniques are not good fits for large systems or for differentiating</w:t>
-      </w:r>
-      <w:r>
-        <w:rPr>
-          <w:rFonts w:ascii="Arial" w:hAnsi="Arial" w:cs="Arial"/>
-          <w:sz w:val="22"/>
-          <w:szCs w:val="22"/>
-        </w:rPr>
-        <w:t xml:space="preserve"> isoforms that maybe large</w:t>
-      </w:r>
-    </w:p>
-    <w:p>
-      <w:pPr>
-        <w:pStyle w:val="ListParagraph"/>
-        <w:numPr>
-          <w:ilvl w:val="1"/>
-          <w:numId w:val="1"/>
-        </w:numPr>
-        <w:rPr>
-          <w:rFonts w:ascii="Arial" w:hAnsi="Arial" w:cs="Arial"/>
-          <w:sz w:val="22"/>
-          <w:szCs w:val="22"/>
-        </w:rPr>
-      </w:pPr>
-      <w:r>
-        <w:rPr>
-          <w:rFonts w:ascii="Arial" w:hAnsi="Arial" w:cs="Arial"/>
-          <w:sz w:val="22"/>
-          <w:szCs w:val="22"/>
-        </w:rPr>
-        <w:t>Native context is important</w:t>
-      </w:r>
-    </w:p>
-    <w:p>
-      <w:pPr>
-        <w:pStyle w:val="ListParagraph"/>
-        <w:numPr>
-          <w:ilvl w:val="1"/>
-          <w:numId w:val="1"/>
-        </w:numPr>
-        <w:rPr>
-          <w:rFonts w:ascii="Arial" w:hAnsi="Arial" w:cs="Arial"/>
-          <w:sz w:val="22"/>
-          <w:szCs w:val="22"/>
-        </w:rPr>
-      </w:pPr>
-      <w:r>
-        <w:rPr>
-          <w:rFonts w:ascii="Arial" w:hAnsi="Arial" w:cs="Arial"/>
-          <w:sz w:val="22"/>
-          <w:szCs w:val="22"/>
-        </w:rPr>
-        <w:t>Analysis pipelines have not been made as publicly available software reducing acceptance and spread of the methods</w:t>
-      </w:r>
-    </w:p>
-    <w:p>
-      <w:pPr>
-        <w:pStyle w:val="ListParagraph"/>
-        <w:numPr>
-          <w:ilvl w:val="0"/>
-          <w:numId w:val="1"/>
-        </w:numPr>
-        <w:rPr>
-          <w:rFonts w:ascii="Arial" w:hAnsi="Arial" w:cs="Arial"/>
-          <w:sz w:val="22"/>
-          <w:szCs w:val="22"/>
-        </w:rPr>
-      </w:pPr>
-      <w:r>
-        <w:rPr>
-          <w:rFonts w:ascii="Arial" w:hAnsi="Arial" w:cs="Arial"/>
-          <w:sz w:val="22"/>
-          <w:szCs w:val="22"/>
-        </w:rPr>
-        <w:t>How my study fits</w:t>
-      </w:r>
-    </w:p>
-    <w:p>
-      <w:pPr>
-        <w:pStyle w:val="ListParagraph"/>
-        <w:numPr>
-          <w:ilvl w:val="1"/>
-          <w:numId w:val="1"/>
-        </w:numPr>
-        <w:rPr>
-          <w:rFonts w:ascii="Arial" w:hAnsi="Arial" w:cs="Arial"/>
-          <w:sz w:val="22"/>
-          <w:szCs w:val="22"/>
-        </w:rPr>
-      </w:pPr>
-      <w:r>
-        <w:rPr>
-          <w:rFonts w:ascii="Arial" w:hAnsi="Arial" w:cs="Arial"/>
-          <w:sz w:val="22"/>
-          <w:szCs w:val="22"/>
-        </w:rPr>
-        <w:t>Long reads will allow junction sequencing over larger constructs</w:t>
+        <w:t>Applications of these methods to PKM will help understand it’s complicated regulation</w:t>
       </w:r>
     </w:p>
     <w:p>
@@ -2382,7 +2891,7 @@
           <w:sz w:val="22"/>
           <w:szCs w:val="22"/>
         </w:rPr>
-        <w:t>Native contexts</w:t>
+        <w:t>Interesting basic biology</w:t>
       </w:r>
     </w:p>
     <w:p>
@@ -2404,73 +2913,7 @@
           <w:sz w:val="22"/>
           <w:szCs w:val="22"/>
         </w:rPr>
-        <w:t>More complicated situations</w:t>
-      </w:r>
-    </w:p>
-    <w:p>
-      <w:pPr>
-        <w:pStyle w:val="ListParagraph"/>
-        <w:numPr>
-          <w:ilvl w:val="3"/>
-          <w:numId w:val="1"/>
-        </w:numPr>
-        <w:rPr>
-          <w:rFonts w:ascii="Arial" w:hAnsi="Arial" w:cs="Arial"/>
-          <w:sz w:val="22"/>
-          <w:szCs w:val="22"/>
-        </w:rPr>
-      </w:pPr>
-      <w:r>
-        <w:rPr>
-          <w:rFonts w:ascii="Arial" w:hAnsi="Arial" w:cs="Arial"/>
-          <w:sz w:val="22"/>
-          <w:szCs w:val="22"/>
-        </w:rPr>
-        <w:t>MXEs</w:t>
-      </w:r>
-    </w:p>
-    <w:p>
-      <w:pPr>
-        <w:pStyle w:val="ListParagraph"/>
-        <w:numPr>
-          <w:ilvl w:val="3"/>
-          <w:numId w:val="1"/>
-        </w:numPr>
-        <w:rPr>
-          <w:rFonts w:ascii="Arial" w:hAnsi="Arial" w:cs="Arial"/>
-          <w:sz w:val="22"/>
-          <w:szCs w:val="22"/>
-        </w:rPr>
-      </w:pPr>
-      <w:r>
-        <w:rPr>
-          <w:rFonts w:ascii="Arial" w:hAnsi="Arial" w:cs="Arial"/>
-          <w:sz w:val="22"/>
-          <w:szCs w:val="22"/>
-        </w:rPr>
-        <w:t>Cryptic sites</w:t>
-      </w:r>
-    </w:p>
-    <w:p>
-      <w:pPr>
-        <w:pStyle w:val="ListParagraph"/>
-        <w:numPr>
-          <w:ilvl w:val="3"/>
-          <w:numId w:val="1"/>
-        </w:numPr>
-        <w:rPr>
-          <w:rFonts w:ascii="Arial" w:hAnsi="Arial" w:cs="Arial"/>
-          <w:sz w:val="22"/>
-          <w:szCs w:val="22"/>
-        </w:rPr>
-      </w:pPr>
-      <w:r>
-        <w:rPr>
-          <w:rFonts w:ascii="Arial" w:hAnsi="Arial" w:cs="Arial"/>
-          <w:sz w:val="22"/>
-          <w:szCs w:val="22"/>
-        </w:rPr>
-        <w:t>Intron retention</w:t>
+        <w:t>Disease relevance</w:t>
       </w:r>
     </w:p>
     <w:p>
@@ -2492,161 +2935,6 @@
           <w:sz w:val="22"/>
           <w:szCs w:val="22"/>
         </w:rPr>
-        <w:t>Reduced count noise</w:t>
-      </w:r>
-    </w:p>
-    <w:p>
-      <w:pPr>
-        <w:pStyle w:val="ListParagraph"/>
-        <w:numPr>
-          <w:ilvl w:val="1"/>
-          <w:numId w:val="1"/>
-        </w:numPr>
-        <w:rPr>
-          <w:rFonts w:ascii="Arial" w:hAnsi="Arial" w:cs="Arial"/>
-          <w:sz w:val="22"/>
-          <w:szCs w:val="22"/>
-        </w:rPr>
-      </w:pPr>
-      <w:r>
-        <w:rPr>
-          <w:rFonts w:ascii="Arial" w:hAnsi="Arial" w:cs="Arial"/>
-          <w:sz w:val="22"/>
-          <w:szCs w:val="22"/>
-        </w:rPr>
-        <w:t xml:space="preserve">Open-source software will democratize the method </w:t>
-      </w:r>
-    </w:p>
-    <w:p>
-      <w:pPr>
-        <w:pStyle w:val="ListParagraph"/>
-        <w:numPr>
-          <w:ilvl w:val="2"/>
-          <w:numId w:val="1"/>
-        </w:numPr>
-        <w:rPr>
-          <w:rFonts w:ascii="Arial" w:hAnsi="Arial" w:cs="Arial"/>
-          <w:sz w:val="22"/>
-          <w:szCs w:val="22"/>
-        </w:rPr>
-      </w:pPr>
-      <w:r>
-        <w:rPr>
-          <w:rFonts w:ascii="Arial" w:hAnsi="Arial" w:cs="Arial"/>
-          <w:sz w:val="22"/>
-          <w:szCs w:val="22"/>
-        </w:rPr>
-        <w:t>Allow robust verification of analysis pipelines on synthetic datasets</w:t>
-      </w:r>
-    </w:p>
-    <w:p>
-      <w:pPr>
-        <w:pStyle w:val="ListParagraph"/>
-        <w:numPr>
-          <w:ilvl w:val="2"/>
-          <w:numId w:val="1"/>
-        </w:numPr>
-        <w:rPr>
-          <w:rFonts w:ascii="Arial" w:hAnsi="Arial" w:cs="Arial"/>
-          <w:sz w:val="22"/>
-          <w:szCs w:val="22"/>
-        </w:rPr>
-      </w:pPr>
-      <w:r>
-        <w:rPr>
-          <w:rFonts w:ascii="Arial" w:hAnsi="Arial" w:cs="Arial"/>
-          <w:sz w:val="22"/>
-          <w:szCs w:val="22"/>
-        </w:rPr>
-        <w:t>Allow experimentalists to go directly from reads to processed data</w:t>
-      </w:r>
-    </w:p>
-    <w:p>
-      <w:pPr>
-        <w:pStyle w:val="ListParagraph"/>
-        <w:numPr>
-          <w:ilvl w:val="1"/>
-          <w:numId w:val="1"/>
-        </w:numPr>
-        <w:rPr>
-          <w:rFonts w:ascii="Arial" w:hAnsi="Arial" w:cs="Arial"/>
-          <w:sz w:val="22"/>
-          <w:szCs w:val="22"/>
-        </w:rPr>
-      </w:pPr>
-      <w:r>
-        <w:rPr>
-          <w:rFonts w:ascii="Arial" w:hAnsi="Arial" w:cs="Arial"/>
-          <w:sz w:val="22"/>
-          <w:szCs w:val="22"/>
-        </w:rPr>
-        <w:t>Applications of these methods to PKM will help understand it’s complicated regulation</w:t>
-      </w:r>
-    </w:p>
-    <w:p>
-      <w:pPr>
-        <w:pStyle w:val="ListParagraph"/>
-        <w:numPr>
-          <w:ilvl w:val="2"/>
-          <w:numId w:val="1"/>
-        </w:numPr>
-        <w:rPr>
-          <w:rFonts w:ascii="Arial" w:hAnsi="Arial" w:cs="Arial"/>
-          <w:sz w:val="22"/>
-          <w:szCs w:val="22"/>
-        </w:rPr>
-      </w:pPr>
-      <w:r>
-        <w:rPr>
-          <w:rFonts w:ascii="Arial" w:hAnsi="Arial" w:cs="Arial"/>
-          <w:sz w:val="22"/>
-          <w:szCs w:val="22"/>
-        </w:rPr>
-        <w:t>Interesting basic biology</w:t>
-      </w:r>
-    </w:p>
-    <w:p>
-      <w:pPr>
-        <w:pStyle w:val="ListParagraph"/>
-        <w:numPr>
-          <w:ilvl w:val="2"/>
-          <w:numId w:val="1"/>
-        </w:numPr>
-        <w:rPr>
-          <w:rFonts w:ascii="Arial" w:hAnsi="Arial" w:cs="Arial"/>
-          <w:sz w:val="22"/>
-          <w:szCs w:val="22"/>
-        </w:rPr>
-      </w:pPr>
-      <w:r>
-        <w:rPr>
-          <w:rFonts w:ascii="Arial" w:hAnsi="Arial" w:cs="Arial"/>
-          <w:sz w:val="22"/>
-          <w:szCs w:val="22"/>
-        </w:rPr>
-        <w:t>Disease relevance</w:t>
-      </w:r>
-    </w:p>
-    <w:p>
-      <w:pPr>
-        <w:pStyle w:val="ListParagraph"/>
-        <w:numPr>
-          <w:ilvl w:val="2"/>
-          <w:numId w:val="1"/>
-        </w:numPr>
-        <w:rPr>
-          <w:rFonts w:ascii="Arial" w:hAnsi="Arial" w:cs="Arial"/>
-          <w:sz w:val="22"/>
-          <w:szCs w:val="22"/>
-        </w:rPr>
-      </w:pPr>
-      <w:r>
-        <w:rPr>
-          <w:rFonts w:ascii="Arial" w:hAnsi="Arial" w:cs="Arial"/>
-          <w:sz w:val="22"/>
-          <w:szCs w:val="22"/>
-        </w:rPr>
-        <w:lastRenderedPageBreak/>
         <w:t>Form a good test ground for the techniques</w:t>
       </w:r>
     </w:p>
@@ -3341,6 +3629,7 @@
           <w:sz w:val="22"/>
           <w:szCs w:val="22"/>
         </w:rPr>
+        <w:lastRenderedPageBreak/>
         <w:t>3.</w:t>
       </w:r>
       <w:r>
@@ -3540,7 +3829,6 @@
           <w:sz w:val="22"/>
           <w:szCs w:val="22"/>
         </w:rPr>
-        <w:lastRenderedPageBreak/>
         <w:t>5.</w:t>
       </w:r>
       <w:r>
@@ -4478,6 +4766,7 @@
           <w:sz w:val="22"/>
           <w:szCs w:val="22"/>
         </w:rPr>
+        <w:lastRenderedPageBreak/>
         <w:t>15.</w:t>
       </w:r>
       <w:r>
@@ -4557,7 +4846,6 @@
           <w:sz w:val="22"/>
           <w:szCs w:val="22"/>
         </w:rPr>
-        <w:lastRenderedPageBreak/>
         <w:t>16.</w:t>
       </w:r>
       <w:r>
@@ -5118,8 +5406,8 @@
         <w:ind w:left="440" w:hanging="440"/>
         <w:rPr>
           <w:rFonts w:ascii="Arial" w:hAnsi="Arial" w:cs="Arial"/>
-          <w:b/>
-          <w:bCs/>
+          <w:bCs/>
+          <w:noProof/>
           <w:sz w:val="22"/>
           <w:szCs w:val="22"/>
         </w:rPr>
@@ -5186,6 +5474,1240 @@
           <w:szCs w:val="22"/>
         </w:rPr>
         <w:t xml:space="preserve"> (2012).</w:t>
+      </w:r>
+    </w:p>
+    <w:p>
+      <w:pPr>
+        <w:tabs>
+          <w:tab w:val="left" w:pos="440"/>
+        </w:tabs>
+        <w:spacing w:line="480" w:lineRule="auto"/>
+        <w:ind w:left="440" w:hanging="440"/>
+        <w:rPr>
+          <w:rFonts w:ascii="Arial" w:hAnsi="Arial" w:cs="Arial"/>
+          <w:bCs/>
+          <w:noProof/>
+          <w:sz w:val="22"/>
+          <w:szCs w:val="22"/>
+        </w:rPr>
+      </w:pPr>
+      <w:r>
+        <w:rPr>
+          <w:rFonts w:ascii="Arial" w:hAnsi="Arial" w:cs="Arial"/>
+          <w:bCs/>
+          <w:noProof/>
+          <w:sz w:val="22"/>
+          <w:szCs w:val="22"/>
+        </w:rPr>
+        <w:t>24.</w:t>
+      </w:r>
+      <w:r>
+        <w:rPr>
+          <w:rFonts w:ascii="Arial" w:hAnsi="Arial" w:cs="Arial"/>
+          <w:bCs/>
+          <w:noProof/>
+          <w:sz w:val="22"/>
+          <w:szCs w:val="22"/>
+        </w:rPr>
+        <w:tab/>
+        <w:t xml:space="preserve">Ke, S. </w:t>
+      </w:r>
+      <w:r>
+        <w:rPr>
+          <w:rFonts w:ascii="Arial" w:hAnsi="Arial" w:cs="Arial"/>
+          <w:bCs/>
+          <w:i/>
+          <w:noProof/>
+          <w:sz w:val="22"/>
+          <w:szCs w:val="22"/>
+        </w:rPr>
+        <w:t>et al.</w:t>
+      </w:r>
+      <w:r>
+        <w:rPr>
+          <w:rFonts w:ascii="Arial" w:hAnsi="Arial" w:cs="Arial"/>
+          <w:bCs/>
+          <w:noProof/>
+          <w:sz w:val="22"/>
+          <w:szCs w:val="22"/>
+        </w:rPr>
+        <w:t xml:space="preserve"> Saturation mutagenesis reveals manifold determinants of exon definition. </w:t>
+      </w:r>
+      <w:r>
+        <w:rPr>
+          <w:rFonts w:ascii="Arial" w:hAnsi="Arial" w:cs="Arial"/>
+          <w:bCs/>
+          <w:i/>
+          <w:noProof/>
+          <w:sz w:val="22"/>
+          <w:szCs w:val="22"/>
+        </w:rPr>
+        <w:t>Genome Res.</w:t>
+      </w:r>
+      <w:r>
+        <w:rPr>
+          <w:rFonts w:ascii="Arial" w:hAnsi="Arial" w:cs="Arial"/>
+          <w:bCs/>
+          <w:noProof/>
+          <w:sz w:val="22"/>
+          <w:szCs w:val="22"/>
+        </w:rPr>
+        <w:t xml:space="preserve"> </w:t>
+      </w:r>
+      <w:r>
+        <w:rPr>
+          <w:rFonts w:ascii="Arial" w:hAnsi="Arial" w:cs="Arial"/>
+          <w:b/>
+          <w:bCs/>
+          <w:noProof/>
+          <w:sz w:val="22"/>
+          <w:szCs w:val="22"/>
+        </w:rPr>
+        <w:t>28</w:t>
+      </w:r>
+      <w:r>
+        <w:rPr>
+          <w:rFonts w:ascii="Arial" w:hAnsi="Arial" w:cs="Arial"/>
+          <w:bCs/>
+          <w:noProof/>
+          <w:sz w:val="22"/>
+          <w:szCs w:val="22"/>
+        </w:rPr>
+        <w:t>, 11–24 (2018).</w:t>
+      </w:r>
+    </w:p>
+    <w:p>
+      <w:pPr>
+        <w:tabs>
+          <w:tab w:val="left" w:pos="440"/>
+        </w:tabs>
+        <w:spacing w:line="480" w:lineRule="auto"/>
+        <w:ind w:left="440" w:hanging="440"/>
+        <w:rPr>
+          <w:rFonts w:ascii="Arial" w:hAnsi="Arial" w:cs="Arial"/>
+          <w:bCs/>
+          <w:noProof/>
+          <w:sz w:val="22"/>
+          <w:szCs w:val="22"/>
+        </w:rPr>
+      </w:pPr>
+      <w:r>
+        <w:rPr>
+          <w:rFonts w:ascii="Arial" w:hAnsi="Arial" w:cs="Arial"/>
+          <w:bCs/>
+          <w:noProof/>
+          <w:sz w:val="22"/>
+          <w:szCs w:val="22"/>
+        </w:rPr>
+        <w:t>25.</w:t>
+      </w:r>
+      <w:r>
+        <w:rPr>
+          <w:rFonts w:ascii="Arial" w:hAnsi="Arial" w:cs="Arial"/>
+          <w:bCs/>
+          <w:noProof/>
+          <w:sz w:val="22"/>
+          <w:szCs w:val="22"/>
+        </w:rPr>
+        <w:tab/>
+        <w:t xml:space="preserve">Julien, P., Miñana, B., Baeza-Centurion, P., Valcárcel, J. &amp; Lehner, B. The complete local genotype–phenotype landscape for the alternative splicing of a human exon. </w:t>
+      </w:r>
+      <w:r>
+        <w:rPr>
+          <w:rFonts w:ascii="Arial" w:hAnsi="Arial" w:cs="Arial"/>
+          <w:bCs/>
+          <w:i/>
+          <w:noProof/>
+          <w:sz w:val="22"/>
+          <w:szCs w:val="22"/>
+        </w:rPr>
+        <w:t>Nat. Commun.</w:t>
+      </w:r>
+      <w:r>
+        <w:rPr>
+          <w:rFonts w:ascii="Arial" w:hAnsi="Arial" w:cs="Arial"/>
+          <w:bCs/>
+          <w:noProof/>
+          <w:sz w:val="22"/>
+          <w:szCs w:val="22"/>
+        </w:rPr>
+        <w:t xml:space="preserve"> </w:t>
+      </w:r>
+      <w:r>
+        <w:rPr>
+          <w:rFonts w:ascii="Arial" w:hAnsi="Arial" w:cs="Arial"/>
+          <w:b/>
+          <w:bCs/>
+          <w:noProof/>
+          <w:sz w:val="22"/>
+          <w:szCs w:val="22"/>
+        </w:rPr>
+        <w:t>7</w:t>
+      </w:r>
+      <w:r>
+        <w:rPr>
+          <w:rFonts w:ascii="Arial" w:hAnsi="Arial" w:cs="Arial"/>
+          <w:bCs/>
+          <w:noProof/>
+          <w:sz w:val="22"/>
+          <w:szCs w:val="22"/>
+        </w:rPr>
+        <w:t>, 1–8 (2016).</w:t>
+      </w:r>
+    </w:p>
+    <w:p>
+      <w:pPr>
+        <w:tabs>
+          <w:tab w:val="left" w:pos="440"/>
+        </w:tabs>
+        <w:spacing w:line="480" w:lineRule="auto"/>
+        <w:ind w:left="440" w:hanging="440"/>
+        <w:rPr>
+          <w:rFonts w:ascii="Arial" w:hAnsi="Arial" w:cs="Arial"/>
+          <w:bCs/>
+          <w:noProof/>
+          <w:sz w:val="22"/>
+          <w:szCs w:val="22"/>
+        </w:rPr>
+      </w:pPr>
+      <w:r>
+        <w:rPr>
+          <w:rFonts w:ascii="Arial" w:hAnsi="Arial" w:cs="Arial"/>
+          <w:bCs/>
+          <w:noProof/>
+          <w:sz w:val="22"/>
+          <w:szCs w:val="22"/>
+        </w:rPr>
+        <w:lastRenderedPageBreak/>
+        <w:t>26.</w:t>
+      </w:r>
+      <w:r>
+        <w:rPr>
+          <w:rFonts w:ascii="Arial" w:hAnsi="Arial" w:cs="Arial"/>
+          <w:bCs/>
+          <w:noProof/>
+          <w:sz w:val="22"/>
+          <w:szCs w:val="22"/>
+        </w:rPr>
+        <w:tab/>
+        <w:t xml:space="preserve">Adamson, S. I., Zhan, L. &amp; Graveley, B. R. Vex-seq: high-throughput identification of the impact of genetic variation on pre-mRNA splicing efficiency. </w:t>
+      </w:r>
+      <w:r>
+        <w:rPr>
+          <w:rFonts w:ascii="Arial" w:hAnsi="Arial" w:cs="Arial"/>
+          <w:bCs/>
+          <w:i/>
+          <w:noProof/>
+          <w:sz w:val="22"/>
+          <w:szCs w:val="22"/>
+        </w:rPr>
+        <w:t>Genome Biol.</w:t>
+      </w:r>
+      <w:r>
+        <w:rPr>
+          <w:rFonts w:ascii="Arial" w:hAnsi="Arial" w:cs="Arial"/>
+          <w:bCs/>
+          <w:noProof/>
+          <w:sz w:val="22"/>
+          <w:szCs w:val="22"/>
+        </w:rPr>
+        <w:t xml:space="preserve"> </w:t>
+      </w:r>
+      <w:r>
+        <w:rPr>
+          <w:rFonts w:ascii="Arial" w:hAnsi="Arial" w:cs="Arial"/>
+          <w:b/>
+          <w:bCs/>
+          <w:noProof/>
+          <w:sz w:val="22"/>
+          <w:szCs w:val="22"/>
+        </w:rPr>
+        <w:t>19</w:t>
+      </w:r>
+      <w:r>
+        <w:rPr>
+          <w:rFonts w:ascii="Arial" w:hAnsi="Arial" w:cs="Arial"/>
+          <w:bCs/>
+          <w:noProof/>
+          <w:sz w:val="22"/>
+          <w:szCs w:val="22"/>
+        </w:rPr>
+        <w:t>, 71 (2018).</w:t>
+      </w:r>
+    </w:p>
+    <w:p>
+      <w:pPr>
+        <w:tabs>
+          <w:tab w:val="left" w:pos="440"/>
+        </w:tabs>
+        <w:spacing w:line="480" w:lineRule="auto"/>
+        <w:ind w:left="440" w:hanging="440"/>
+        <w:rPr>
+          <w:rFonts w:ascii="Arial" w:hAnsi="Arial" w:cs="Arial"/>
+          <w:bCs/>
+          <w:noProof/>
+          <w:sz w:val="22"/>
+          <w:szCs w:val="22"/>
+        </w:rPr>
+      </w:pPr>
+      <w:r>
+        <w:rPr>
+          <w:rFonts w:ascii="Arial" w:hAnsi="Arial" w:cs="Arial"/>
+          <w:bCs/>
+          <w:noProof/>
+          <w:sz w:val="22"/>
+          <w:szCs w:val="22"/>
+        </w:rPr>
+        <w:t>27.</w:t>
+      </w:r>
+      <w:r>
+        <w:rPr>
+          <w:rFonts w:ascii="Arial" w:hAnsi="Arial" w:cs="Arial"/>
+          <w:bCs/>
+          <w:noProof/>
+          <w:sz w:val="22"/>
+          <w:szCs w:val="22"/>
+        </w:rPr>
+        <w:tab/>
+        <w:t xml:space="preserve">Soemedi, R. </w:t>
+      </w:r>
+      <w:r>
+        <w:rPr>
+          <w:rFonts w:ascii="Arial" w:hAnsi="Arial" w:cs="Arial"/>
+          <w:bCs/>
+          <w:i/>
+          <w:noProof/>
+          <w:sz w:val="22"/>
+          <w:szCs w:val="22"/>
+        </w:rPr>
+        <w:t>et al.</w:t>
+      </w:r>
+      <w:r>
+        <w:rPr>
+          <w:rFonts w:ascii="Arial" w:hAnsi="Arial" w:cs="Arial"/>
+          <w:bCs/>
+          <w:noProof/>
+          <w:sz w:val="22"/>
+          <w:szCs w:val="22"/>
+        </w:rPr>
+        <w:t xml:space="preserve"> Pathogenic variants that alter protein code often disrupt splicing. </w:t>
+      </w:r>
+      <w:r>
+        <w:rPr>
+          <w:rFonts w:ascii="Arial" w:hAnsi="Arial" w:cs="Arial"/>
+          <w:bCs/>
+          <w:i/>
+          <w:noProof/>
+          <w:sz w:val="22"/>
+          <w:szCs w:val="22"/>
+        </w:rPr>
+        <w:t>Nat. Genet.</w:t>
+      </w:r>
+      <w:r>
+        <w:rPr>
+          <w:rFonts w:ascii="Arial" w:hAnsi="Arial" w:cs="Arial"/>
+          <w:bCs/>
+          <w:noProof/>
+          <w:sz w:val="22"/>
+          <w:szCs w:val="22"/>
+        </w:rPr>
+        <w:t xml:space="preserve"> </w:t>
+      </w:r>
+      <w:r>
+        <w:rPr>
+          <w:rFonts w:ascii="Arial" w:hAnsi="Arial" w:cs="Arial"/>
+          <w:b/>
+          <w:bCs/>
+          <w:noProof/>
+          <w:sz w:val="22"/>
+          <w:szCs w:val="22"/>
+        </w:rPr>
+        <w:t>49</w:t>
+      </w:r>
+      <w:r>
+        <w:rPr>
+          <w:rFonts w:ascii="Arial" w:hAnsi="Arial" w:cs="Arial"/>
+          <w:bCs/>
+          <w:noProof/>
+          <w:sz w:val="22"/>
+          <w:szCs w:val="22"/>
+        </w:rPr>
+        <w:t>, 848–855 (2017).</w:t>
+      </w:r>
+    </w:p>
+    <w:p>
+      <w:pPr>
+        <w:tabs>
+          <w:tab w:val="left" w:pos="440"/>
+        </w:tabs>
+        <w:spacing w:line="480" w:lineRule="auto"/>
+        <w:ind w:left="440" w:hanging="440"/>
+        <w:rPr>
+          <w:rFonts w:ascii="Arial" w:hAnsi="Arial" w:cs="Arial"/>
+          <w:bCs/>
+          <w:noProof/>
+          <w:sz w:val="22"/>
+          <w:szCs w:val="22"/>
+        </w:rPr>
+      </w:pPr>
+      <w:r>
+        <w:rPr>
+          <w:rFonts w:ascii="Arial" w:hAnsi="Arial" w:cs="Arial"/>
+          <w:bCs/>
+          <w:noProof/>
+          <w:sz w:val="22"/>
+          <w:szCs w:val="22"/>
+        </w:rPr>
+        <w:t>28.</w:t>
+      </w:r>
+      <w:r>
+        <w:rPr>
+          <w:rFonts w:ascii="Arial" w:hAnsi="Arial" w:cs="Arial"/>
+          <w:bCs/>
+          <w:noProof/>
+          <w:sz w:val="22"/>
+          <w:szCs w:val="22"/>
+        </w:rPr>
+        <w:tab/>
+        <w:t xml:space="preserve">Cortés-López, M. </w:t>
+      </w:r>
+      <w:r>
+        <w:rPr>
+          <w:rFonts w:ascii="Arial" w:hAnsi="Arial" w:cs="Arial"/>
+          <w:bCs/>
+          <w:i/>
+          <w:noProof/>
+          <w:sz w:val="22"/>
+          <w:szCs w:val="22"/>
+        </w:rPr>
+        <w:t>et al.</w:t>
+      </w:r>
+      <w:r>
+        <w:rPr>
+          <w:rFonts w:ascii="Arial" w:hAnsi="Arial" w:cs="Arial"/>
+          <w:bCs/>
+          <w:noProof/>
+          <w:sz w:val="22"/>
+          <w:szCs w:val="22"/>
+        </w:rPr>
+        <w:t xml:space="preserve"> High-throughput mutagenesis identifies mutations and RNA-binding proteins controlling CD19 splicing and CART-19 therapy resistance. </w:t>
+      </w:r>
+      <w:r>
+        <w:rPr>
+          <w:rFonts w:ascii="Arial" w:hAnsi="Arial" w:cs="Arial"/>
+          <w:bCs/>
+          <w:i/>
+          <w:noProof/>
+          <w:sz w:val="22"/>
+          <w:szCs w:val="22"/>
+        </w:rPr>
+        <w:t>Nat. Commun.</w:t>
+      </w:r>
+      <w:r>
+        <w:rPr>
+          <w:rFonts w:ascii="Arial" w:hAnsi="Arial" w:cs="Arial"/>
+          <w:bCs/>
+          <w:noProof/>
+          <w:sz w:val="22"/>
+          <w:szCs w:val="22"/>
+        </w:rPr>
+        <w:t xml:space="preserve"> </w:t>
+      </w:r>
+      <w:r>
+        <w:rPr>
+          <w:rFonts w:ascii="Arial" w:hAnsi="Arial" w:cs="Arial"/>
+          <w:b/>
+          <w:bCs/>
+          <w:noProof/>
+          <w:sz w:val="22"/>
+          <w:szCs w:val="22"/>
+        </w:rPr>
+        <w:t>13</w:t>
+      </w:r>
+      <w:r>
+        <w:rPr>
+          <w:rFonts w:ascii="Arial" w:hAnsi="Arial" w:cs="Arial"/>
+          <w:bCs/>
+          <w:noProof/>
+          <w:sz w:val="22"/>
+          <w:szCs w:val="22"/>
+        </w:rPr>
+        <w:t>, 1–17 (2022).</w:t>
+      </w:r>
+    </w:p>
+    <w:p>
+      <w:pPr>
+        <w:tabs>
+          <w:tab w:val="left" w:pos="440"/>
+        </w:tabs>
+        <w:spacing w:line="480" w:lineRule="auto"/>
+        <w:ind w:left="440" w:hanging="440"/>
+        <w:rPr>
+          <w:rFonts w:ascii="Arial" w:hAnsi="Arial" w:cs="Arial"/>
+          <w:bCs/>
+          <w:noProof/>
+          <w:sz w:val="22"/>
+          <w:szCs w:val="22"/>
+        </w:rPr>
+      </w:pPr>
+      <w:r>
+        <w:rPr>
+          <w:rFonts w:ascii="Arial" w:hAnsi="Arial" w:cs="Arial"/>
+          <w:bCs/>
+          <w:noProof/>
+          <w:sz w:val="22"/>
+          <w:szCs w:val="22"/>
+        </w:rPr>
+        <w:t>29.</w:t>
+      </w:r>
+      <w:r>
+        <w:rPr>
+          <w:rFonts w:ascii="Arial" w:hAnsi="Arial" w:cs="Arial"/>
+          <w:bCs/>
+          <w:noProof/>
+          <w:sz w:val="22"/>
+          <w:szCs w:val="22"/>
+        </w:rPr>
+        <w:tab/>
+        <w:t xml:space="preserve">Schirman, D., Yakhini, Z., Pilpel, Y. &amp; Dahan, O. A broad analysis of splicing regulation in yeast using a large library of synthetic introns. </w:t>
+      </w:r>
+      <w:r>
+        <w:rPr>
+          <w:rFonts w:ascii="Arial" w:hAnsi="Arial" w:cs="Arial"/>
+          <w:bCs/>
+          <w:i/>
+          <w:noProof/>
+          <w:sz w:val="22"/>
+          <w:szCs w:val="22"/>
+        </w:rPr>
+        <w:t>PLoS Genet.</w:t>
+      </w:r>
+      <w:r>
+        <w:rPr>
+          <w:rFonts w:ascii="Arial" w:hAnsi="Arial" w:cs="Arial"/>
+          <w:bCs/>
+          <w:noProof/>
+          <w:sz w:val="22"/>
+          <w:szCs w:val="22"/>
+        </w:rPr>
+        <w:t xml:space="preserve"> </w:t>
+      </w:r>
+      <w:r>
+        <w:rPr>
+          <w:rFonts w:ascii="Arial" w:hAnsi="Arial" w:cs="Arial"/>
+          <w:b/>
+          <w:bCs/>
+          <w:noProof/>
+          <w:sz w:val="22"/>
+          <w:szCs w:val="22"/>
+        </w:rPr>
+        <w:t>17</w:t>
+      </w:r>
+      <w:r>
+        <w:rPr>
+          <w:rFonts w:ascii="Arial" w:hAnsi="Arial" w:cs="Arial"/>
+          <w:bCs/>
+          <w:noProof/>
+          <w:sz w:val="22"/>
+          <w:szCs w:val="22"/>
+        </w:rPr>
+        <w:t>, e1009805 (2021).</w:t>
+      </w:r>
+    </w:p>
+    <w:p>
+      <w:pPr>
+        <w:tabs>
+          <w:tab w:val="left" w:pos="440"/>
+        </w:tabs>
+        <w:spacing w:line="480" w:lineRule="auto"/>
+        <w:ind w:left="440" w:hanging="440"/>
+        <w:rPr>
+          <w:rFonts w:ascii="Arial" w:hAnsi="Arial" w:cs="Arial"/>
+          <w:bCs/>
+          <w:noProof/>
+          <w:sz w:val="22"/>
+          <w:szCs w:val="22"/>
+        </w:rPr>
+      </w:pPr>
+      <w:r>
+        <w:rPr>
+          <w:rFonts w:ascii="Arial" w:hAnsi="Arial" w:cs="Arial"/>
+          <w:bCs/>
+          <w:noProof/>
+          <w:sz w:val="22"/>
+          <w:szCs w:val="22"/>
+        </w:rPr>
+        <w:t>30.</w:t>
+      </w:r>
+      <w:r>
+        <w:rPr>
+          <w:rFonts w:ascii="Arial" w:hAnsi="Arial" w:cs="Arial"/>
+          <w:bCs/>
+          <w:noProof/>
+          <w:sz w:val="22"/>
+          <w:szCs w:val="22"/>
+        </w:rPr>
+        <w:tab/>
+        <w:t xml:space="preserve">Mikl, M., Hamburg, A., Pilpel, Y. &amp; Segal, E. Dissecting splicing decisions and cell-to-cell variability with designed sequence libraries. </w:t>
+      </w:r>
+      <w:r>
+        <w:rPr>
+          <w:rFonts w:ascii="Arial" w:hAnsi="Arial" w:cs="Arial"/>
+          <w:bCs/>
+          <w:i/>
+          <w:noProof/>
+          <w:sz w:val="22"/>
+          <w:szCs w:val="22"/>
+        </w:rPr>
+        <w:t>Nat. Commun.</w:t>
+      </w:r>
+      <w:r>
+        <w:rPr>
+          <w:rFonts w:ascii="Arial" w:hAnsi="Arial" w:cs="Arial"/>
+          <w:bCs/>
+          <w:noProof/>
+          <w:sz w:val="22"/>
+          <w:szCs w:val="22"/>
+        </w:rPr>
+        <w:t xml:space="preserve"> </w:t>
+      </w:r>
+      <w:r>
+        <w:rPr>
+          <w:rFonts w:ascii="Arial" w:hAnsi="Arial" w:cs="Arial"/>
+          <w:b/>
+          <w:bCs/>
+          <w:noProof/>
+          <w:sz w:val="22"/>
+          <w:szCs w:val="22"/>
+        </w:rPr>
+        <w:t>10</w:t>
+      </w:r>
+      <w:r>
+        <w:rPr>
+          <w:rFonts w:ascii="Arial" w:hAnsi="Arial" w:cs="Arial"/>
+          <w:bCs/>
+          <w:noProof/>
+          <w:sz w:val="22"/>
+          <w:szCs w:val="22"/>
+        </w:rPr>
+        <w:t>, 1–14 (2019).</w:t>
+      </w:r>
+    </w:p>
+    <w:p>
+      <w:pPr>
+        <w:tabs>
+          <w:tab w:val="left" w:pos="440"/>
+        </w:tabs>
+        <w:spacing w:line="480" w:lineRule="auto"/>
+        <w:ind w:left="440" w:hanging="440"/>
+        <w:rPr>
+          <w:rFonts w:ascii="Arial" w:hAnsi="Arial" w:cs="Arial"/>
+          <w:bCs/>
+          <w:noProof/>
+          <w:sz w:val="22"/>
+          <w:szCs w:val="22"/>
+        </w:rPr>
+      </w:pPr>
+      <w:r>
+        <w:rPr>
+          <w:rFonts w:ascii="Arial" w:hAnsi="Arial" w:cs="Arial"/>
+          <w:bCs/>
+          <w:noProof/>
+          <w:sz w:val="22"/>
+          <w:szCs w:val="22"/>
+        </w:rPr>
+        <w:t>31.</w:t>
+      </w:r>
+      <w:r>
+        <w:rPr>
+          <w:rFonts w:ascii="Arial" w:hAnsi="Arial" w:cs="Arial"/>
+          <w:bCs/>
+          <w:noProof/>
+          <w:sz w:val="22"/>
+          <w:szCs w:val="22"/>
+        </w:rPr>
+        <w:tab/>
+        <w:t xml:space="preserve">Braun, S. </w:t>
+      </w:r>
+      <w:r>
+        <w:rPr>
+          <w:rFonts w:ascii="Arial" w:hAnsi="Arial" w:cs="Arial"/>
+          <w:bCs/>
+          <w:i/>
+          <w:noProof/>
+          <w:sz w:val="22"/>
+          <w:szCs w:val="22"/>
+        </w:rPr>
+        <w:t>et al.</w:t>
+      </w:r>
+      <w:r>
+        <w:rPr>
+          <w:rFonts w:ascii="Arial" w:hAnsi="Arial" w:cs="Arial"/>
+          <w:bCs/>
+          <w:noProof/>
+          <w:sz w:val="22"/>
+          <w:szCs w:val="22"/>
+        </w:rPr>
+        <w:t xml:space="preserve"> Decoding a cancer-relevant splicing decision in the RON proto-oncogene using high-throughput mutagenesis. </w:t>
+      </w:r>
+      <w:r>
+        <w:rPr>
+          <w:rFonts w:ascii="Arial" w:hAnsi="Arial" w:cs="Arial"/>
+          <w:bCs/>
+          <w:i/>
+          <w:noProof/>
+          <w:sz w:val="22"/>
+          <w:szCs w:val="22"/>
+        </w:rPr>
+        <w:t>Nat. Commun.</w:t>
+      </w:r>
+      <w:r>
+        <w:rPr>
+          <w:rFonts w:ascii="Arial" w:hAnsi="Arial" w:cs="Arial"/>
+          <w:bCs/>
+          <w:noProof/>
+          <w:sz w:val="22"/>
+          <w:szCs w:val="22"/>
+        </w:rPr>
+        <w:t xml:space="preserve"> </w:t>
+      </w:r>
+      <w:r>
+        <w:rPr>
+          <w:rFonts w:ascii="Arial" w:hAnsi="Arial" w:cs="Arial"/>
+          <w:b/>
+          <w:bCs/>
+          <w:noProof/>
+          <w:sz w:val="22"/>
+          <w:szCs w:val="22"/>
+        </w:rPr>
+        <w:t>9</w:t>
+      </w:r>
+      <w:r>
+        <w:rPr>
+          <w:rFonts w:ascii="Arial" w:hAnsi="Arial" w:cs="Arial"/>
+          <w:bCs/>
+          <w:noProof/>
+          <w:sz w:val="22"/>
+          <w:szCs w:val="22"/>
+        </w:rPr>
+        <w:t>, 1–18 (2018).</w:t>
+      </w:r>
+    </w:p>
+    <w:p>
+      <w:pPr>
+        <w:tabs>
+          <w:tab w:val="left" w:pos="440"/>
+        </w:tabs>
+        <w:spacing w:line="480" w:lineRule="auto"/>
+        <w:ind w:left="440" w:hanging="440"/>
+        <w:rPr>
+          <w:rFonts w:ascii="Arial" w:hAnsi="Arial" w:cs="Arial"/>
+          <w:bCs/>
+          <w:noProof/>
+          <w:sz w:val="22"/>
+          <w:szCs w:val="22"/>
+        </w:rPr>
+      </w:pPr>
+      <w:r>
+        <w:rPr>
+          <w:rFonts w:ascii="Arial" w:hAnsi="Arial" w:cs="Arial"/>
+          <w:bCs/>
+          <w:noProof/>
+          <w:sz w:val="22"/>
+          <w:szCs w:val="22"/>
+        </w:rPr>
+        <w:t>32.</w:t>
+      </w:r>
+      <w:r>
+        <w:rPr>
+          <w:rFonts w:ascii="Arial" w:hAnsi="Arial" w:cs="Arial"/>
+          <w:bCs/>
+          <w:noProof/>
+          <w:sz w:val="22"/>
+          <w:szCs w:val="22"/>
+        </w:rPr>
+        <w:tab/>
+        <w:t xml:space="preserve">Souček, P. </w:t>
+      </w:r>
+      <w:r>
+        <w:rPr>
+          <w:rFonts w:ascii="Arial" w:hAnsi="Arial" w:cs="Arial"/>
+          <w:bCs/>
+          <w:i/>
+          <w:noProof/>
+          <w:sz w:val="22"/>
+          <w:szCs w:val="22"/>
+        </w:rPr>
+        <w:t>et al.</w:t>
+      </w:r>
+      <w:r>
+        <w:rPr>
+          <w:rFonts w:ascii="Arial" w:hAnsi="Arial" w:cs="Arial"/>
+          <w:bCs/>
+          <w:noProof/>
+          <w:sz w:val="22"/>
+          <w:szCs w:val="22"/>
+        </w:rPr>
+        <w:t xml:space="preserve"> High-throughput analysis revealed mutations’ diverging effects on SMN1 exon 7 splicing. </w:t>
+      </w:r>
+      <w:r>
+        <w:rPr>
+          <w:rFonts w:ascii="Arial" w:hAnsi="Arial" w:cs="Arial"/>
+          <w:bCs/>
+          <w:i/>
+          <w:noProof/>
+          <w:sz w:val="22"/>
+          <w:szCs w:val="22"/>
+        </w:rPr>
+        <w:t>RNA Biol.</w:t>
+      </w:r>
+      <w:r>
+        <w:rPr>
+          <w:rFonts w:ascii="Arial" w:hAnsi="Arial" w:cs="Arial"/>
+          <w:bCs/>
+          <w:noProof/>
+          <w:sz w:val="22"/>
+          <w:szCs w:val="22"/>
+        </w:rPr>
+        <w:t xml:space="preserve"> </w:t>
+      </w:r>
+      <w:r>
+        <w:rPr>
+          <w:rFonts w:ascii="Arial" w:hAnsi="Arial" w:cs="Arial"/>
+          <w:b/>
+          <w:bCs/>
+          <w:noProof/>
+          <w:sz w:val="22"/>
+          <w:szCs w:val="22"/>
+        </w:rPr>
+        <w:t>16</w:t>
+      </w:r>
+      <w:r>
+        <w:rPr>
+          <w:rFonts w:ascii="Arial" w:hAnsi="Arial" w:cs="Arial"/>
+          <w:bCs/>
+          <w:noProof/>
+          <w:sz w:val="22"/>
+          <w:szCs w:val="22"/>
+        </w:rPr>
+        <w:t>, 1364–1376 (2019).</w:t>
+      </w:r>
+    </w:p>
+    <w:p>
+      <w:pPr>
+        <w:tabs>
+          <w:tab w:val="left" w:pos="440"/>
+        </w:tabs>
+        <w:spacing w:line="480" w:lineRule="auto"/>
+        <w:ind w:left="440" w:hanging="440"/>
+        <w:rPr>
+          <w:rFonts w:ascii="Arial" w:hAnsi="Arial" w:cs="Arial"/>
+          <w:bCs/>
+          <w:noProof/>
+          <w:sz w:val="22"/>
+          <w:szCs w:val="22"/>
+        </w:rPr>
+      </w:pPr>
+      <w:r>
+        <w:rPr>
+          <w:rFonts w:ascii="Arial" w:hAnsi="Arial" w:cs="Arial"/>
+          <w:bCs/>
+          <w:noProof/>
+          <w:sz w:val="22"/>
+          <w:szCs w:val="22"/>
+        </w:rPr>
+        <w:t>33.</w:t>
+      </w:r>
+      <w:r>
+        <w:rPr>
+          <w:rFonts w:ascii="Arial" w:hAnsi="Arial" w:cs="Arial"/>
+          <w:bCs/>
+          <w:noProof/>
+          <w:sz w:val="22"/>
+          <w:szCs w:val="22"/>
+        </w:rPr>
+        <w:tab/>
+        <w:t xml:space="preserve">Baeza-Centurion, P., Miñana, B., Valcárcel, J. &amp; Lehner, B. Mutations primarily alter the inclusion of alternatively spliced exons. </w:t>
+      </w:r>
+      <w:r>
+        <w:rPr>
+          <w:rFonts w:ascii="Arial" w:hAnsi="Arial" w:cs="Arial"/>
+          <w:bCs/>
+          <w:i/>
+          <w:noProof/>
+          <w:sz w:val="22"/>
+          <w:szCs w:val="22"/>
+        </w:rPr>
+        <w:t>Elife</w:t>
+      </w:r>
+      <w:r>
+        <w:rPr>
+          <w:rFonts w:ascii="Arial" w:hAnsi="Arial" w:cs="Arial"/>
+          <w:bCs/>
+          <w:noProof/>
+          <w:sz w:val="22"/>
+          <w:szCs w:val="22"/>
+        </w:rPr>
+        <w:t xml:space="preserve"> </w:t>
+      </w:r>
+      <w:r>
+        <w:rPr>
+          <w:rFonts w:ascii="Arial" w:hAnsi="Arial" w:cs="Arial"/>
+          <w:b/>
+          <w:bCs/>
+          <w:noProof/>
+          <w:sz w:val="22"/>
+          <w:szCs w:val="22"/>
+        </w:rPr>
+        <w:t>9</w:t>
+      </w:r>
+      <w:r>
+        <w:rPr>
+          <w:rFonts w:ascii="Arial" w:hAnsi="Arial" w:cs="Arial"/>
+          <w:bCs/>
+          <w:noProof/>
+          <w:sz w:val="22"/>
+          <w:szCs w:val="22"/>
+        </w:rPr>
+        <w:t>, (2020).</w:t>
+      </w:r>
+    </w:p>
+    <w:p>
+      <w:pPr>
+        <w:tabs>
+          <w:tab w:val="left" w:pos="440"/>
+        </w:tabs>
+        <w:spacing w:line="480" w:lineRule="auto"/>
+        <w:ind w:left="440" w:hanging="440"/>
+        <w:rPr>
+          <w:rFonts w:ascii="Arial" w:hAnsi="Arial" w:cs="Arial"/>
+          <w:bCs/>
+          <w:noProof/>
+          <w:sz w:val="22"/>
+          <w:szCs w:val="22"/>
+        </w:rPr>
+      </w:pPr>
+      <w:r>
+        <w:rPr>
+          <w:rFonts w:ascii="Arial" w:hAnsi="Arial" w:cs="Arial"/>
+          <w:bCs/>
+          <w:noProof/>
+          <w:sz w:val="22"/>
+          <w:szCs w:val="22"/>
+        </w:rPr>
+        <w:t>34.</w:t>
+      </w:r>
+      <w:r>
+        <w:rPr>
+          <w:rFonts w:ascii="Arial" w:hAnsi="Arial" w:cs="Arial"/>
+          <w:bCs/>
+          <w:noProof/>
+          <w:sz w:val="22"/>
+          <w:szCs w:val="22"/>
+        </w:rPr>
+        <w:tab/>
+        <w:t xml:space="preserve">Cheung, R. </w:t>
+      </w:r>
+      <w:r>
+        <w:rPr>
+          <w:rFonts w:ascii="Arial" w:hAnsi="Arial" w:cs="Arial"/>
+          <w:bCs/>
+          <w:i/>
+          <w:noProof/>
+          <w:sz w:val="22"/>
+          <w:szCs w:val="22"/>
+        </w:rPr>
+        <w:t>et al.</w:t>
+      </w:r>
+      <w:r>
+        <w:rPr>
+          <w:rFonts w:ascii="Arial" w:hAnsi="Arial" w:cs="Arial"/>
+          <w:bCs/>
+          <w:noProof/>
+          <w:sz w:val="22"/>
+          <w:szCs w:val="22"/>
+        </w:rPr>
+        <w:t xml:space="preserve"> A Multiplexed Assay for Exon Recognition Reveals that an Unappreciated Fraction of Rare Genetic Variants Cause Large-Effect Splicing Disruptions. </w:t>
+      </w:r>
+      <w:r>
+        <w:rPr>
+          <w:rFonts w:ascii="Arial" w:hAnsi="Arial" w:cs="Arial"/>
+          <w:bCs/>
+          <w:i/>
+          <w:noProof/>
+          <w:sz w:val="22"/>
+          <w:szCs w:val="22"/>
+        </w:rPr>
+        <w:t>Mol. Cell</w:t>
+      </w:r>
+      <w:r>
+        <w:rPr>
+          <w:rFonts w:ascii="Arial" w:hAnsi="Arial" w:cs="Arial"/>
+          <w:bCs/>
+          <w:noProof/>
+          <w:sz w:val="22"/>
+          <w:szCs w:val="22"/>
+        </w:rPr>
+        <w:t xml:space="preserve"> </w:t>
+      </w:r>
+      <w:r>
+        <w:rPr>
+          <w:rFonts w:ascii="Arial" w:hAnsi="Arial" w:cs="Arial"/>
+          <w:b/>
+          <w:bCs/>
+          <w:noProof/>
+          <w:sz w:val="22"/>
+          <w:szCs w:val="22"/>
+        </w:rPr>
+        <w:t>73</w:t>
+      </w:r>
+      <w:r>
+        <w:rPr>
+          <w:rFonts w:ascii="Arial" w:hAnsi="Arial" w:cs="Arial"/>
+          <w:bCs/>
+          <w:noProof/>
+          <w:sz w:val="22"/>
+          <w:szCs w:val="22"/>
+        </w:rPr>
+        <w:t>, 183-194.e8 (2019).</w:t>
+      </w:r>
+    </w:p>
+    <w:p>
+      <w:pPr>
+        <w:tabs>
+          <w:tab w:val="left" w:pos="440"/>
+        </w:tabs>
+        <w:spacing w:line="480" w:lineRule="auto"/>
+        <w:ind w:left="440" w:hanging="440"/>
+        <w:rPr>
+          <w:rFonts w:ascii="Arial" w:hAnsi="Arial" w:cs="Arial"/>
+          <w:bCs/>
+          <w:noProof/>
+          <w:sz w:val="22"/>
+          <w:szCs w:val="22"/>
+        </w:rPr>
+      </w:pPr>
+      <w:r>
+        <w:rPr>
+          <w:rFonts w:ascii="Arial" w:hAnsi="Arial" w:cs="Arial"/>
+          <w:bCs/>
+          <w:noProof/>
+          <w:sz w:val="22"/>
+          <w:szCs w:val="22"/>
+        </w:rPr>
+        <w:t>35.</w:t>
+      </w:r>
+      <w:r>
+        <w:rPr>
+          <w:rFonts w:ascii="Arial" w:hAnsi="Arial" w:cs="Arial"/>
+          <w:bCs/>
+          <w:noProof/>
+          <w:sz w:val="22"/>
+          <w:szCs w:val="22"/>
+        </w:rPr>
+        <w:tab/>
+        <w:t xml:space="preserve">Baeza-Centurion, P., Miñana, B., Schmiedel, J. M., Valcárcel, J. &amp; Lehner, B. Combinatorial Genetics Reveals a Scaling Law for the Effects of Mutations on Splicing. </w:t>
+      </w:r>
+      <w:r>
+        <w:rPr>
+          <w:rFonts w:ascii="Arial" w:hAnsi="Arial" w:cs="Arial"/>
+          <w:bCs/>
+          <w:i/>
+          <w:noProof/>
+          <w:sz w:val="22"/>
+          <w:szCs w:val="22"/>
+        </w:rPr>
+        <w:t>Cell</w:t>
+      </w:r>
+      <w:r>
+        <w:rPr>
+          <w:rFonts w:ascii="Arial" w:hAnsi="Arial" w:cs="Arial"/>
+          <w:bCs/>
+          <w:noProof/>
+          <w:sz w:val="22"/>
+          <w:szCs w:val="22"/>
+        </w:rPr>
+        <w:t xml:space="preserve"> </w:t>
+      </w:r>
+      <w:r>
+        <w:rPr>
+          <w:rFonts w:ascii="Arial" w:hAnsi="Arial" w:cs="Arial"/>
+          <w:b/>
+          <w:bCs/>
+          <w:noProof/>
+          <w:sz w:val="22"/>
+          <w:szCs w:val="22"/>
+        </w:rPr>
+        <w:t>176</w:t>
+      </w:r>
+      <w:r>
+        <w:rPr>
+          <w:rFonts w:ascii="Arial" w:hAnsi="Arial" w:cs="Arial"/>
+          <w:bCs/>
+          <w:noProof/>
+          <w:sz w:val="22"/>
+          <w:szCs w:val="22"/>
+        </w:rPr>
+        <w:t>, 549-563.e23 (2019).</w:t>
+      </w:r>
+    </w:p>
+    <w:p>
+      <w:pPr>
+        <w:tabs>
+          <w:tab w:val="left" w:pos="440"/>
+        </w:tabs>
+        <w:spacing w:line="480" w:lineRule="auto"/>
+        <w:ind w:left="440" w:hanging="440"/>
+        <w:rPr>
+          <w:rFonts w:ascii="Arial" w:hAnsi="Arial" w:cs="Arial"/>
+          <w:bCs/>
+          <w:noProof/>
+          <w:sz w:val="22"/>
+          <w:szCs w:val="22"/>
+        </w:rPr>
+      </w:pPr>
+      <w:r>
+        <w:rPr>
+          <w:rFonts w:ascii="Arial" w:hAnsi="Arial" w:cs="Arial"/>
+          <w:bCs/>
+          <w:noProof/>
+          <w:sz w:val="22"/>
+          <w:szCs w:val="22"/>
+        </w:rPr>
+        <w:t>36.</w:t>
+      </w:r>
+      <w:r>
+        <w:rPr>
+          <w:rFonts w:ascii="Arial" w:hAnsi="Arial" w:cs="Arial"/>
+          <w:bCs/>
+          <w:noProof/>
+          <w:sz w:val="22"/>
+          <w:szCs w:val="22"/>
+        </w:rPr>
+        <w:tab/>
+        <w:t xml:space="preserve">Rosenberg, A. B., Patwardhan, R. P., Shendure, J. &amp; Seelig, G. Learning the sequence determinants of alternative splicing from millions of random sequences. </w:t>
+      </w:r>
+      <w:r>
+        <w:rPr>
+          <w:rFonts w:ascii="Arial" w:hAnsi="Arial" w:cs="Arial"/>
+          <w:bCs/>
+          <w:i/>
+          <w:noProof/>
+          <w:sz w:val="22"/>
+          <w:szCs w:val="22"/>
+        </w:rPr>
+        <w:t>Cell</w:t>
+      </w:r>
+      <w:r>
+        <w:rPr>
+          <w:rFonts w:ascii="Arial" w:hAnsi="Arial" w:cs="Arial"/>
+          <w:bCs/>
+          <w:noProof/>
+          <w:sz w:val="22"/>
+          <w:szCs w:val="22"/>
+        </w:rPr>
+        <w:t xml:space="preserve"> </w:t>
+      </w:r>
+      <w:r>
+        <w:rPr>
+          <w:rFonts w:ascii="Arial" w:hAnsi="Arial" w:cs="Arial"/>
+          <w:b/>
+          <w:bCs/>
+          <w:noProof/>
+          <w:sz w:val="22"/>
+          <w:szCs w:val="22"/>
+        </w:rPr>
+        <w:t>163</w:t>
+      </w:r>
+      <w:r>
+        <w:rPr>
+          <w:rFonts w:ascii="Arial" w:hAnsi="Arial" w:cs="Arial"/>
+          <w:bCs/>
+          <w:noProof/>
+          <w:sz w:val="22"/>
+          <w:szCs w:val="22"/>
+        </w:rPr>
+        <w:t>, 698–711 (2015).</w:t>
+      </w:r>
+    </w:p>
+    <w:p>
+      <w:pPr>
+        <w:tabs>
+          <w:tab w:val="left" w:pos="440"/>
+        </w:tabs>
+        <w:spacing w:line="480" w:lineRule="auto"/>
+        <w:ind w:left="440" w:hanging="440"/>
+        <w:rPr>
+          <w:rFonts w:ascii="Arial" w:hAnsi="Arial" w:cs="Arial"/>
+          <w:b/>
+          <w:bCs/>
+          <w:sz w:val="22"/>
+          <w:szCs w:val="22"/>
+        </w:rPr>
+      </w:pPr>
+      <w:r>
+        <w:rPr>
+          <w:rFonts w:ascii="Arial" w:hAnsi="Arial" w:cs="Arial"/>
+          <w:bCs/>
+          <w:noProof/>
+          <w:sz w:val="22"/>
+          <w:szCs w:val="22"/>
+        </w:rPr>
+        <w:lastRenderedPageBreak/>
+        <w:t>37.</w:t>
+      </w:r>
+      <w:r>
+        <w:rPr>
+          <w:rFonts w:ascii="Arial" w:hAnsi="Arial" w:cs="Arial"/>
+          <w:bCs/>
+          <w:noProof/>
+          <w:sz w:val="22"/>
+          <w:szCs w:val="22"/>
+        </w:rPr>
+        <w:tab/>
+        <w:t xml:space="preserve">Wong, M. S., Kinney, J. B. &amp; Krainer, A. R. Quantitative Activity Profile and Context Dependence of All Human 5’ Splice Sites. </w:t>
+      </w:r>
+      <w:r>
+        <w:rPr>
+          <w:rFonts w:ascii="Arial" w:hAnsi="Arial" w:cs="Arial"/>
+          <w:bCs/>
+          <w:i/>
+          <w:noProof/>
+          <w:sz w:val="22"/>
+          <w:szCs w:val="22"/>
+        </w:rPr>
+        <w:t>Mol. Cell</w:t>
+      </w:r>
+      <w:r>
+        <w:rPr>
+          <w:rFonts w:ascii="Arial" w:hAnsi="Arial" w:cs="Arial"/>
+          <w:bCs/>
+          <w:noProof/>
+          <w:sz w:val="22"/>
+          <w:szCs w:val="22"/>
+        </w:rPr>
+        <w:t xml:space="preserve"> </w:t>
+      </w:r>
+      <w:r>
+        <w:rPr>
+          <w:rFonts w:ascii="Arial" w:hAnsi="Arial" w:cs="Arial"/>
+          <w:b/>
+          <w:bCs/>
+          <w:noProof/>
+          <w:sz w:val="22"/>
+          <w:szCs w:val="22"/>
+        </w:rPr>
+        <w:t>71</w:t>
+      </w:r>
+      <w:r>
+        <w:rPr>
+          <w:rFonts w:ascii="Arial" w:hAnsi="Arial" w:cs="Arial"/>
+          <w:bCs/>
+          <w:noProof/>
+          <w:sz w:val="22"/>
+          <w:szCs w:val="22"/>
+        </w:rPr>
+        <w:t>, 1012-1026.e3 (2018).</w:t>
       </w:r>
       <w:r>
         <w:rPr>

--- a/2023_04_08_sub_F32/research_strategy.docx
+++ b/2023_04_08_sub_F32/research_strategy.docx
@@ -1598,6 +1598,7 @@
         <w:spacing w:after="120"/>
         <w:rPr>
           <w:rFonts w:ascii="Arial" w:hAnsi="Arial" w:cs="Arial"/>
+          <w:color w:val="000000" w:themeColor="text1"/>
           <w:sz w:val="22"/>
           <w:szCs w:val="22"/>
         </w:rPr>
@@ -1687,7 +1688,7 @@
           <w:sz w:val="22"/>
           <w:szCs w:val="22"/>
         </w:rPr>
-        <w:instrText>ADDIN paperpile_citation &lt;clusterId&gt;Y724F171B562Y285&lt;/clusterId&gt;&lt;metadata&gt;&lt;citation&gt;&lt;id&gt;ec6751c0-5599-4280-a9c0-c2f742a01abc&lt;/id&gt;&lt;/citation&gt;&lt;citation&gt;&lt;id&gt;db741986-dac0-4fab-8a41-67c7fecbd94c&lt;/id&gt;&lt;/citation&gt;&lt;citation&gt;&lt;id&gt;a085186c-f4c9-436e-97a7-6fd5a745047d&lt;/id&gt;&lt;/citation&gt;&lt;citation&gt;&lt;id&gt;55673393-dc56-4462-a2b3-556612247c9d&lt;/id&gt;&lt;/citation&gt;&lt;citation&gt;&lt;id&gt;6b47e23b-579b-4d47-b467-aab9b872c730&lt;/id&gt;&lt;/citation&gt;&lt;citation&gt;&lt;id&gt;bf525606-12eb-400f-b36b-8e662733ca33&lt;/id&gt;&lt;/citation&gt;&lt;citation&gt;&lt;id&gt;1cabefed-7b1a-4afa-9b6d-c58b7a035492&lt;/id&gt;&lt;/citation&gt;&lt;citation&gt;&lt;id&gt;f83b23fe-f681-42bd-9ea0-3d016182564e&lt;/id&gt;&lt;/citation&gt;&lt;citation&gt;&lt;id&gt;6bf6d1d7-737a-4765-9533-e267a7eddc60&lt;/id&gt;&lt;/citation&gt;&lt;citation&gt;&lt;id&gt;a5e81060-474b-4619-a921-1ed101da773a&lt;/id&gt;&lt;/citation&gt;&lt;citation&gt;&lt;id&gt;b7569935-7683-4832-a7c8-85f5ec7ec035&lt;/id&gt;&lt;/citation&gt;&lt;citation&gt;&lt;id&gt;fda6ea85-49a8-4aa4-96ad-8a835101b7ca&lt;/id&gt;&lt;/citation&gt;&lt;citation&gt;&lt;id&gt;045139ca-b579-4868-af23-c5b8fbd305f7&lt;/id&gt;&lt;/citation&gt;&lt;citation&gt;&lt;id&gt;88990ccb-0828-481b-a8d3-58cbb9ed2942&lt;/id&gt;&lt;/citation&gt;&lt;/metadata&gt;&lt;data&gt;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&lt;/data&gt; \* MERGEFORMAT</w:instrText>
+        <w:instrText>ADDIN paperpile_citation &lt;clusterId&gt;E643S729H419L114&lt;/clusterId&gt;&lt;metadata&gt;&lt;citation&gt;&lt;id&gt;ec6751c0-5599-4280-a9c0-c2f742a01abc&lt;/id&gt;&lt;/citation&gt;&lt;citation&gt;&lt;id&gt;db741986-dac0-4fab-8a41-67c7fecbd94c&lt;/id&gt;&lt;/citation&gt;&lt;citation&gt;&lt;id&gt;a085186c-f4c9-436e-97a7-6fd5a745047d&lt;/id&gt;&lt;/citation&gt;&lt;citation&gt;&lt;id&gt;55673393-dc56-4462-a2b3-556612247c9d&lt;/id&gt;&lt;/citation&gt;&lt;citation&gt;&lt;id&gt;6b47e23b-579b-4d47-b467-aab9b872c730&lt;/id&gt;&lt;/citation&gt;&lt;citation&gt;&lt;id&gt;bf525606-12eb-400f-b36b-8e662733ca33&lt;/id&gt;&lt;/citation&gt;&lt;citation&gt;&lt;id&gt;1cabefed-7b1a-4afa-9b6d-c58b7a035492&lt;/id&gt;&lt;/citation&gt;&lt;citation&gt;&lt;id&gt;f83b23fe-f681-42bd-9ea0-3d016182564e&lt;/id&gt;&lt;/citation&gt;&lt;citation&gt;&lt;id&gt;6bf6d1d7-737a-4765-9533-e267a7eddc60&lt;/id&gt;&lt;/citation&gt;&lt;citation&gt;&lt;id&gt;a5e81060-474b-4619-a921-1ed101da773a&lt;/id&gt;&lt;/citation&gt;&lt;citation&gt;&lt;id&gt;b7569935-7683-4832-a7c8-85f5ec7ec035&lt;/id&gt;&lt;/citation&gt;&lt;citation&gt;&lt;id&gt;fda6ea85-49a8-4aa4-96ad-8a835101b7ca&lt;/id&gt;&lt;/citation&gt;&lt;citation&gt;&lt;id&gt;045139ca-b579-4868-af23-c5b8fbd305f7&lt;/id&gt;&lt;/citation&gt;&lt;citation&gt;&lt;id&gt;88990ccb-0828-481b-a8d3-58cbb9ed2942&lt;/id&gt;&lt;/citation&gt;&lt;/metadata&gt;&lt;data&gt;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&lt;/data&gt; \* MERGEFORMAT</w:instrText>
       </w:r>
       <w:r>
         <w:rPr>
@@ -1722,6 +1723,469 @@
           <w:szCs w:val="22"/>
         </w:rPr>
         <w:t xml:space="preserve"> MPSAs have been designed using a variety of different techniques. </w:t>
+      </w:r>
+      <w:r>
+        <w:rPr>
+          <w:rFonts w:ascii="Arial" w:hAnsi="Arial" w:cs="Arial"/>
+          <w:sz w:val="22"/>
+          <w:szCs w:val="22"/>
+        </w:rPr>
+        <w:t>Many MPSAs are isoform specific and look to read out splicing as a binary choice between two known isoforms. These include methods based on linking outcome to protein expression, using fluorescent proteins</w:t>
+      </w:r>
+      <w:r>
+        <w:rPr>
+          <w:rFonts w:ascii="Arial" w:hAnsi="Arial" w:cs="Arial"/>
+          <w:sz w:val="22"/>
+          <w:szCs w:val="22"/>
+        </w:rPr>
+        <w:fldChar w:fldCharType="begin" w:fldLock="1"/>
+      </w:r>
+      <w:r>
+        <w:rPr>
+          <w:rFonts w:ascii="Arial" w:hAnsi="Arial" w:cs="Arial"/>
+          <w:sz w:val="22"/>
+          <w:szCs w:val="22"/>
+        </w:rPr>
+        <w:instrText>ADDIN paperpile_citation &lt;clusterId&gt;S861G228V618T322&lt;/clusterId&gt;&lt;metadata&gt;&lt;citation&gt;&lt;id&gt;b7569935-7683-4832-a7c8-85f5ec7ec035&lt;/id&gt;&lt;/citation&gt;&lt;citation&gt;&lt;id&gt;1cabefed-7b1a-4afa-9b6d-c58b7a035492&lt;/id&gt;&lt;/citation&gt;&lt;/metadata&gt;&lt;data&gt;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&lt;/data&gt; \* MERGEFORMAT</w:instrText>
+      </w:r>
+      <w:r>
+        <w:rPr>
+          <w:rFonts w:ascii="Arial" w:hAnsi="Arial" w:cs="Arial"/>
+          <w:sz w:val="22"/>
+          <w:szCs w:val="22"/>
+        </w:rPr>
+        <w:fldChar w:fldCharType="separate"/>
+      </w:r>
+      <w:r>
+        <w:rPr>
+          <w:rFonts w:ascii="Arial" w:hAnsi="Arial" w:cs="Arial"/>
+          <w:noProof/>
+          <w:sz w:val="22"/>
+          <w:szCs w:val="22"/>
+          <w:vertAlign w:val="superscript"/>
+        </w:rPr>
+        <w:t>30,34</w:t>
+      </w:r>
+      <w:r>
+        <w:rPr>
+          <w:rFonts w:ascii="Arial" w:hAnsi="Arial" w:cs="Arial"/>
+          <w:sz w:val="22"/>
+          <w:szCs w:val="22"/>
+        </w:rPr>
+        <w:fldChar w:fldCharType="end"/>
+      </w:r>
+      <w:r>
+        <w:rPr>
+          <w:rFonts w:ascii="Arial" w:hAnsi="Arial" w:cs="Arial"/>
+          <w:sz w:val="22"/>
+          <w:szCs w:val="22"/>
+        </w:rPr>
+        <w:t xml:space="preserve"> or counter selectable markers.</w:t>
+      </w:r>
+      <w:r>
+        <w:rPr>
+          <w:rFonts w:ascii="Arial" w:hAnsi="Arial" w:cs="Arial"/>
+          <w:sz w:val="22"/>
+          <w:szCs w:val="22"/>
+        </w:rPr>
+        <w:fldChar w:fldCharType="begin" w:fldLock="1"/>
+      </w:r>
+      <w:r>
+        <w:rPr>
+          <w:rFonts w:ascii="Arial" w:hAnsi="Arial" w:cs="Arial"/>
+          <w:sz w:val="22"/>
+          <w:szCs w:val="22"/>
+        </w:rPr>
+        <w:instrText>ADDIN paperpile_citation &lt;clusterId&gt;H121V271R861O372&lt;/clusterId&gt;&lt;metadata&gt;&lt;citation&gt;&lt;id&gt;072da795-e579-460b-b288-d0ac7d703df9&lt;/id&gt;&lt;/citation&gt;&lt;/metadata&gt;&lt;data&gt;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&lt;/data&gt; \* MERGEFORMAT</w:instrText>
+      </w:r>
+      <w:r>
+        <w:rPr>
+          <w:rFonts w:ascii="Arial" w:hAnsi="Arial" w:cs="Arial"/>
+          <w:sz w:val="22"/>
+          <w:szCs w:val="22"/>
+        </w:rPr>
+        <w:fldChar w:fldCharType="separate"/>
+      </w:r>
+      <w:r>
+        <w:rPr>
+          <w:rFonts w:ascii="Arial" w:hAnsi="Arial" w:cs="Arial"/>
+          <w:noProof/>
+          <w:sz w:val="22"/>
+          <w:szCs w:val="22"/>
+          <w:vertAlign w:val="superscript"/>
+        </w:rPr>
+        <w:t>38</w:t>
+      </w:r>
+      <w:r>
+        <w:rPr>
+          <w:rFonts w:ascii="Arial" w:hAnsi="Arial" w:cs="Arial"/>
+          <w:sz w:val="22"/>
+          <w:szCs w:val="22"/>
+        </w:rPr>
+        <w:fldChar w:fldCharType="end"/>
+      </w:r>
+      <w:r>
+        <w:rPr>
+          <w:rFonts w:ascii="Arial" w:hAnsi="Arial" w:cs="Arial"/>
+          <w:sz w:val="22"/>
+          <w:szCs w:val="22"/>
+        </w:rPr>
+        <w:t xml:space="preserve"> These MPSAs suffer from an inability to distinguish unexpected isoforms and they require very non-native contexts which can affect splicing outcomes.</w:t>
+      </w:r>
+      <w:r>
+        <w:rPr>
+          <w:rFonts w:ascii="Arial" w:hAnsi="Arial" w:cs="Arial"/>
+          <w:sz w:val="22"/>
+          <w:szCs w:val="22"/>
+        </w:rPr>
+        <w:t xml:space="preserve"> </w:t>
+      </w:r>
+      <w:r>
+        <w:rPr>
+          <w:rFonts w:ascii="Arial" w:hAnsi="Arial" w:cs="Arial"/>
+          <w:color w:val="FF0000"/>
+          <w:sz w:val="22"/>
+          <w:szCs w:val="22"/>
+        </w:rPr>
+        <w:t>SOMETHING HERE ABOUT THE IMPORTANCE OF NATIVE INTRON CONTEXTS</w:t>
+      </w:r>
+      <w:r>
+        <w:rPr>
+          <w:rFonts w:ascii="Arial" w:hAnsi="Arial" w:cs="Arial"/>
+          <w:color w:val="000000" w:themeColor="text1"/>
+          <w:sz w:val="22"/>
+          <w:szCs w:val="22"/>
+        </w:rPr>
+        <w:t>.</w:t>
+      </w:r>
+      <w:r>
+        <w:rPr>
+          <w:rFonts w:ascii="Arial" w:hAnsi="Arial" w:cs="Arial"/>
+          <w:color w:val="000000" w:themeColor="text1"/>
+          <w:sz w:val="22"/>
+          <w:szCs w:val="22"/>
+        </w:rPr>
+        <w:t xml:space="preserve"> </w:t>
+      </w:r>
+      <w:r>
+        <w:rPr>
+          <w:rFonts w:ascii="Arial" w:hAnsi="Arial" w:cs="Arial"/>
+          <w:sz w:val="22"/>
+          <w:szCs w:val="22"/>
+        </w:rPr>
+        <w:t xml:space="preserve">Another </w:t>
+      </w:r>
+      <w:r>
+        <w:rPr>
+          <w:rFonts w:ascii="Arial" w:hAnsi="Arial" w:cs="Arial"/>
+          <w:sz w:val="22"/>
+          <w:szCs w:val="22"/>
+        </w:rPr>
+        <w:t>class of isoform specific MPSA uses an RT-PCR and amplicon sequencing as a readout. These work either by using isoform specific primers and comparing between primer sets,</w:t>
+      </w:r>
+      <w:r>
+        <w:rPr>
+          <w:rFonts w:ascii="Arial" w:hAnsi="Arial" w:cs="Arial"/>
+          <w:sz w:val="22"/>
+          <w:szCs w:val="22"/>
+        </w:rPr>
+        <w:fldChar w:fldCharType="begin" w:fldLock="1"/>
+      </w:r>
+      <w:r>
+        <w:rPr>
+          <w:rFonts w:ascii="Arial" w:hAnsi="Arial" w:cs="Arial"/>
+          <w:sz w:val="22"/>
+          <w:szCs w:val="22"/>
+        </w:rPr>
+        <w:instrText>ADDIN paperpile_citation &lt;clusterId&gt;N612B769X349U764&lt;/clusterId&gt;&lt;metadata&gt;&lt;citation&gt;&lt;id&gt;88990ccb-0828-481b-a8d3-58cbb9ed2942&lt;/id&gt;&lt;/citation&gt;&lt;/metadata&gt;&lt;data&gt;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&lt;/data&gt; \* MERGEFORMAT</w:instrText>
+      </w:r>
+      <w:r>
+        <w:rPr>
+          <w:rFonts w:ascii="Arial" w:hAnsi="Arial" w:cs="Arial"/>
+          <w:sz w:val="22"/>
+          <w:szCs w:val="22"/>
+        </w:rPr>
+        <w:fldChar w:fldCharType="separate"/>
+      </w:r>
+      <w:r>
+        <w:rPr>
+          <w:rFonts w:ascii="Arial" w:hAnsi="Arial" w:cs="Arial"/>
+          <w:noProof/>
+          <w:sz w:val="22"/>
+          <w:szCs w:val="22"/>
+          <w:vertAlign w:val="superscript"/>
+        </w:rPr>
+        <w:t>37</w:t>
+      </w:r>
+      <w:r>
+        <w:rPr>
+          <w:rFonts w:ascii="Arial" w:hAnsi="Arial" w:cs="Arial"/>
+          <w:sz w:val="22"/>
+          <w:szCs w:val="22"/>
+        </w:rPr>
+        <w:fldChar w:fldCharType="end"/>
+      </w:r>
+      <w:r>
+        <w:rPr>
+          <w:rFonts w:ascii="Arial" w:hAnsi="Arial" w:cs="Arial"/>
+          <w:sz w:val="22"/>
+          <w:szCs w:val="22"/>
+        </w:rPr>
+        <w:t xml:space="preserve"> or by gel extracting the isoform of interest and assuming RNA expression level is constant for all variants.</w:t>
+      </w:r>
+      <w:r>
+        <w:rPr>
+          <w:rFonts w:ascii="Arial" w:hAnsi="Arial" w:cs="Arial"/>
+          <w:sz w:val="22"/>
+          <w:szCs w:val="22"/>
+        </w:rPr>
+        <w:fldChar w:fldCharType="begin" w:fldLock="1"/>
+      </w:r>
+      <w:r>
+        <w:rPr>
+          <w:rFonts w:ascii="Arial" w:hAnsi="Arial" w:cs="Arial"/>
+          <w:sz w:val="22"/>
+          <w:szCs w:val="22"/>
+        </w:rPr>
+        <w:instrText>ADDIN paperpile_citation &lt;clusterId&gt;M948A928W419T199&lt;/clusterId&gt;&lt;metadata&gt;&lt;citation&gt;&lt;id&gt;fda6ea85-49a8-4aa4-96ad-8a835101b7ca&lt;/id&gt;&lt;/citation&gt;&lt;citation&gt;&lt;id&gt;a5e81060-474b-4619-a921-1ed101da773a&lt;/id&gt;&lt;/citation&gt;&lt;citation&gt;&lt;id&gt;ec6751c0-5599-4280-a9c0-c2f742a01abc&lt;/id&gt;&lt;/citation&gt;&lt;/metadata&gt;&lt;data&gt;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&lt;/data&gt; \* MERGEFORMAT</w:instrText>
+      </w:r>
+      <w:r>
+        <w:rPr>
+          <w:rFonts w:ascii="Arial" w:hAnsi="Arial" w:cs="Arial"/>
+          <w:sz w:val="22"/>
+          <w:szCs w:val="22"/>
+        </w:rPr>
+        <w:fldChar w:fldCharType="separate"/>
+      </w:r>
+      <w:r>
+        <w:rPr>
+          <w:rFonts w:ascii="Arial" w:hAnsi="Arial" w:cs="Arial"/>
+          <w:noProof/>
+          <w:sz w:val="22"/>
+          <w:szCs w:val="22"/>
+          <w:vertAlign w:val="superscript"/>
+        </w:rPr>
+        <w:t>24,33,35</w:t>
+      </w:r>
+      <w:r>
+        <w:rPr>
+          <w:rFonts w:ascii="Arial" w:hAnsi="Arial" w:cs="Arial"/>
+          <w:sz w:val="22"/>
+          <w:szCs w:val="22"/>
+        </w:rPr>
+        <w:fldChar w:fldCharType="end"/>
+      </w:r>
+      <w:r>
+        <w:rPr>
+          <w:rFonts w:ascii="Arial" w:hAnsi="Arial" w:cs="Arial"/>
+          <w:sz w:val="22"/>
+          <w:szCs w:val="22"/>
+        </w:rPr>
+        <w:t xml:space="preserve"> These assays can occur in more native contexts than the protein based screens, but still suffer from an inability to account for isoform diversity.</w:t>
+      </w:r>
+      <w:r>
+        <w:rPr>
+          <w:rFonts w:ascii="Arial" w:hAnsi="Arial" w:cs="Arial"/>
+          <w:sz w:val="22"/>
+          <w:szCs w:val="22"/>
+        </w:rPr>
+        <w:t xml:space="preserve"> The restriction to quantifying </w:t>
+      </w:r>
+      <w:r>
+        <w:rPr>
+          <w:rFonts w:ascii="Arial" w:hAnsi="Arial" w:cs="Arial"/>
+          <w:sz w:val="22"/>
+          <w:szCs w:val="22"/>
+        </w:rPr>
+        <w:t>known</w:t>
+      </w:r>
+      <w:r>
+        <w:rPr>
+          <w:rFonts w:ascii="Arial" w:hAnsi="Arial" w:cs="Arial"/>
+          <w:sz w:val="22"/>
+          <w:szCs w:val="22"/>
+        </w:rPr>
+        <w:t xml:space="preserve"> isoforms has two significant downsides</w:t>
+      </w:r>
+      <w:r>
+        <w:rPr>
+          <w:rFonts w:ascii="Arial" w:hAnsi="Arial" w:cs="Arial"/>
+          <w:sz w:val="22"/>
+          <w:szCs w:val="22"/>
+        </w:rPr>
+        <w:t xml:space="preserve"> that stem from the fact that it is common for there to be multiple alternative isoforms that can arise from mutations. The first is that by ignoring this diversity, a large amount of information is lost that could shed insight into the mechanisms of splicing decisions. The second, is that unexpected alternative isoforms are frequently incorrectly counted as one of the expected isoforms causing noise in the measurements of isoform frequencies. </w:t>
+      </w:r>
+      <w:r>
+        <w:rPr>
+          <w:rFonts w:ascii="Arial" w:hAnsi="Arial" w:cs="Arial"/>
+          <w:sz w:val="22"/>
+          <w:szCs w:val="22"/>
+        </w:rPr>
+        <w:t>An alternative s</w:t>
+      </w:r>
+      <w:r>
+        <w:rPr>
+          <w:rFonts w:ascii="Arial" w:hAnsi="Arial" w:cs="Arial"/>
+          <w:sz w:val="22"/>
+          <w:szCs w:val="22"/>
+        </w:rPr>
+        <w:t xml:space="preserve">trategy </w:t>
+      </w:r>
+      <w:r>
+        <w:rPr>
+          <w:rFonts w:ascii="Arial" w:hAnsi="Arial" w:cs="Arial"/>
+          <w:sz w:val="22"/>
+          <w:szCs w:val="22"/>
+        </w:rPr>
+        <w:t>that avoids this issue is</w:t>
+      </w:r>
+      <w:r>
+        <w:rPr>
+          <w:rFonts w:ascii="Arial" w:hAnsi="Arial" w:cs="Arial"/>
+          <w:sz w:val="22"/>
+          <w:szCs w:val="22"/>
+        </w:rPr>
+        <w:t xml:space="preserve"> to sequence over the splice junction of interest</w:t>
+      </w:r>
+      <w:r>
+        <w:rPr>
+          <w:rFonts w:ascii="Arial" w:hAnsi="Arial" w:cs="Arial"/>
+          <w:sz w:val="22"/>
+          <w:szCs w:val="22"/>
+        </w:rPr>
+        <w:t xml:space="preserve"> with short-read sequencing</w:t>
+      </w:r>
+      <w:r>
+        <w:rPr>
+          <w:rFonts w:ascii="Arial" w:hAnsi="Arial" w:cs="Arial"/>
+          <w:sz w:val="22"/>
+          <w:szCs w:val="22"/>
+        </w:rPr>
+        <w:t xml:space="preserve"> and directly count all isoforms for each variant.</w:t>
+      </w:r>
+      <w:r>
+        <w:rPr>
+          <w:rFonts w:ascii="Arial" w:hAnsi="Arial" w:cs="Arial"/>
+          <w:sz w:val="22"/>
+          <w:szCs w:val="22"/>
+        </w:rPr>
+        <w:fldChar w:fldCharType="begin" w:fldLock="1"/>
+      </w:r>
+      <w:r>
+        <w:rPr>
+          <w:rFonts w:ascii="Arial" w:hAnsi="Arial" w:cs="Arial"/>
+          <w:sz w:val="22"/>
+          <w:szCs w:val="22"/>
+        </w:rPr>
+        <w:instrText>ADDIN paperpile_citation &lt;clusterId&gt;E643S799H181F814&lt;/clusterId&gt;&lt;metadata&gt;&lt;citation&gt;&lt;id&gt;045139ca-b579-4868-af23-c5b8fbd305f7&lt;/id&gt;&lt;/citation&gt;&lt;citation&gt;&lt;id&gt;bf525606-12eb-400f-b36b-8e662733ca33&lt;/id&gt;&lt;/citation&gt;&lt;citation&gt;&lt;id&gt;a085186c-f4c9-436e-97a7-6fd5a745047d&lt;/id&gt;&lt;/citation&gt;&lt;citation&gt;&lt;id&gt;6bf6d1d7-737a-4765-9533-e267a7eddc60&lt;/id&gt;&lt;/citation&gt;&lt;citation&gt;&lt;id&gt;6b47e23b-579b-4d47-b467-aab9b872c730&lt;/id&gt;&lt;/citation&gt;&lt;citation&gt;&lt;id&gt;1cabefed-7b1a-4afa-9b6d-c58b7a035492&lt;/id&gt;&lt;/citation&gt;&lt;/metadata&gt;&lt;data&gt;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&lt;/data&gt; \* MERGEFORMAT</w:instrText>
+      </w:r>
+      <w:r>
+        <w:rPr>
+          <w:rFonts w:ascii="Arial" w:hAnsi="Arial" w:cs="Arial"/>
+          <w:sz w:val="22"/>
+          <w:szCs w:val="22"/>
+        </w:rPr>
+        <w:fldChar w:fldCharType="separate"/>
+      </w:r>
+      <w:r>
+        <w:rPr>
+          <w:rFonts w:ascii="Arial" w:hAnsi="Arial" w:cs="Arial"/>
+          <w:noProof/>
+          <w:sz w:val="22"/>
+          <w:szCs w:val="22"/>
+          <w:vertAlign w:val="superscript"/>
+        </w:rPr>
+        <w:t>26,28–30,32,36</w:t>
+      </w:r>
+      <w:r>
+        <w:rPr>
+          <w:rFonts w:ascii="Arial" w:hAnsi="Arial" w:cs="Arial"/>
+          <w:sz w:val="22"/>
+          <w:szCs w:val="22"/>
+        </w:rPr>
+        <w:fldChar w:fldCharType="end"/>
+      </w:r>
+      <w:r>
+        <w:rPr>
+          <w:rFonts w:ascii="Arial" w:hAnsi="Arial" w:cs="Arial"/>
+          <w:sz w:val="22"/>
+          <w:szCs w:val="22"/>
+        </w:rPr>
+        <w:t xml:space="preserve"> This allows the quantification of all isoforms but requires that all isoforms only differ over a region small enough to fit in a short read. Since the median intron is 1.7 kb</w:t>
+      </w:r>
+      <w:r>
+        <w:rPr>
+          <w:rFonts w:ascii="Arial" w:hAnsi="Arial" w:cs="Arial"/>
+          <w:sz w:val="22"/>
+          <w:szCs w:val="22"/>
+        </w:rPr>
+        <w:fldChar w:fldCharType="begin" w:fldLock="1"/>
+      </w:r>
+      <w:r>
+        <w:rPr>
+          <w:rFonts w:ascii="Arial" w:hAnsi="Arial" w:cs="Arial"/>
+          <w:sz w:val="22"/>
+          <w:szCs w:val="22"/>
+        </w:rPr>
+        <w:instrText>ADDIN paperpile_citation &lt;clusterId&gt;I121W278L568P382&lt;/clusterId&gt;&lt;metadata&gt;&lt;citation&gt;&lt;id&gt;81f38816-b6e9-4711-9713-4d499202f96f&lt;/id&gt;&lt;/citation&gt;&lt;/metadata&gt;&lt;data&gt;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&lt;/data&gt; \* MERGEFORMAT</w:instrText>
+      </w:r>
+      <w:r>
+        <w:rPr>
+          <w:rFonts w:ascii="Arial" w:hAnsi="Arial" w:cs="Arial"/>
+          <w:sz w:val="22"/>
+          <w:szCs w:val="22"/>
+        </w:rPr>
+        <w:fldChar w:fldCharType="separate"/>
+      </w:r>
+      <w:r>
+        <w:rPr>
+          <w:rFonts w:ascii="Arial" w:hAnsi="Arial" w:cs="Arial"/>
+          <w:noProof/>
+          <w:sz w:val="22"/>
+          <w:szCs w:val="22"/>
+          <w:vertAlign w:val="superscript"/>
+        </w:rPr>
+        <w:t>39</w:t>
+      </w:r>
+      <w:r>
+        <w:rPr>
+          <w:rFonts w:ascii="Arial" w:hAnsi="Arial" w:cs="Arial"/>
+          <w:sz w:val="22"/>
+          <w:szCs w:val="22"/>
+        </w:rPr>
+        <w:fldChar w:fldCharType="end"/>
+      </w:r>
+      <w:r>
+        <w:rPr>
+          <w:rFonts w:ascii="Arial" w:hAnsi="Arial" w:cs="Arial"/>
+          <w:sz w:val="22"/>
+          <w:szCs w:val="22"/>
+        </w:rPr>
+        <w:t xml:space="preserve"> this means that to apply this technique to most splice junctions the experiment needs to be performed in a non-native, small-intron context or isoforms that retain some or all off the intron cannot be accurately quantified.</w:t>
+      </w:r>
+      <w:r>
+        <w:rPr>
+          <w:rFonts w:ascii="Arial" w:hAnsi="Arial" w:cs="Arial"/>
+          <w:sz w:val="22"/>
+          <w:szCs w:val="22"/>
+        </w:rPr>
+        <w:t xml:space="preserve"> Additionally, isoforms that loose one of the primer sites can not be quantified. Finally, none of these techniques </w:t>
+      </w:r>
+      <w:r>
+        <w:rPr>
+          <w:rFonts w:ascii="Arial" w:hAnsi="Arial" w:cs="Arial"/>
+          <w:sz w:val="22"/>
+          <w:szCs w:val="22"/>
+        </w:rPr>
+        <w:t>utilize double sided barcodes, which leaves them open to isoform miscalls caused my PCR or RT template exchange events. Because of these issues, current MPSAs are not well suited to interrogating the mechanisms of complicated splicing decisions in the context of the native introns, where important isoforms may be large and multiple splicing outcomes are expected</w:t>
+      </w:r>
+      <w:r>
+        <w:rPr>
+          <w:rFonts w:ascii="Arial" w:hAnsi="Arial" w:cs="Arial"/>
+          <w:sz w:val="22"/>
+          <w:szCs w:val="22"/>
+        </w:rPr>
+        <w:t xml:space="preserve">. New techniques will be needed to fully interrogate the mechanisms of mutually exclusive exon clusters. </w:t>
       </w:r>
     </w:p>
     <w:p>
@@ -1743,13 +2207,15 @@
         </w:numPr>
         <w:rPr>
           <w:rFonts w:ascii="Arial" w:hAnsi="Arial" w:cs="Arial"/>
-          <w:sz w:val="22"/>
-          <w:szCs w:val="22"/>
-        </w:rPr>
-      </w:pPr>
-      <w:r>
-        <w:rPr>
-          <w:rFonts w:ascii="Arial" w:hAnsi="Arial" w:cs="Arial"/>
+          <w:strike/>
+          <w:sz w:val="22"/>
+          <w:szCs w:val="22"/>
+        </w:rPr>
+      </w:pPr>
+      <w:r>
+        <w:rPr>
+          <w:rFonts w:ascii="Arial" w:hAnsi="Arial" w:cs="Arial"/>
+          <w:strike/>
           <w:sz w:val="22"/>
           <w:szCs w:val="22"/>
         </w:rPr>
@@ -1798,13 +2264,15 @@
         </w:numPr>
         <w:rPr>
           <w:rFonts w:ascii="Arial" w:hAnsi="Arial" w:cs="Arial"/>
-          <w:sz w:val="22"/>
-          <w:szCs w:val="22"/>
-        </w:rPr>
-      </w:pPr>
-      <w:r>
-        <w:rPr>
-          <w:rFonts w:ascii="Arial" w:hAnsi="Arial" w:cs="Arial"/>
+          <w:strike/>
+          <w:sz w:val="22"/>
+          <w:szCs w:val="22"/>
+        </w:rPr>
+      </w:pPr>
+      <w:r>
+        <w:rPr>
+          <w:rFonts w:ascii="Arial" w:hAnsi="Arial" w:cs="Arial"/>
+          <w:strike/>
           <w:sz w:val="22"/>
           <w:szCs w:val="22"/>
         </w:rPr>
@@ -1820,13 +2288,15 @@
         </w:numPr>
         <w:rPr>
           <w:rFonts w:ascii="Arial" w:hAnsi="Arial" w:cs="Arial"/>
-          <w:sz w:val="22"/>
-          <w:szCs w:val="22"/>
-        </w:rPr>
-      </w:pPr>
-      <w:r>
-        <w:rPr>
-          <w:rFonts w:ascii="Arial" w:hAnsi="Arial" w:cs="Arial"/>
+          <w:strike/>
+          <w:sz w:val="22"/>
+          <w:szCs w:val="22"/>
+        </w:rPr>
+      </w:pPr>
+      <w:r>
+        <w:rPr>
+          <w:rFonts w:ascii="Arial" w:hAnsi="Arial" w:cs="Arial"/>
+          <w:strike/>
           <w:sz w:val="22"/>
           <w:szCs w:val="22"/>
         </w:rPr>
@@ -1842,13 +2312,15 @@
         </w:numPr>
         <w:rPr>
           <w:rFonts w:ascii="Arial" w:hAnsi="Arial" w:cs="Arial"/>
-          <w:sz w:val="22"/>
-          <w:szCs w:val="22"/>
-        </w:rPr>
-      </w:pPr>
-      <w:r>
-        <w:rPr>
-          <w:rFonts w:ascii="Arial" w:hAnsi="Arial" w:cs="Arial"/>
+          <w:strike/>
+          <w:sz w:val="22"/>
+          <w:szCs w:val="22"/>
+        </w:rPr>
+      </w:pPr>
+      <w:r>
+        <w:rPr>
+          <w:rFonts w:ascii="Arial" w:hAnsi="Arial" w:cs="Arial"/>
+          <w:strike/>
           <w:sz w:val="22"/>
           <w:szCs w:val="22"/>
         </w:rPr>
@@ -1864,13 +2336,15 @@
         </w:numPr>
         <w:rPr>
           <w:rFonts w:ascii="Arial" w:hAnsi="Arial" w:cs="Arial"/>
-          <w:sz w:val="22"/>
-          <w:szCs w:val="22"/>
-        </w:rPr>
-      </w:pPr>
-      <w:r>
-        <w:rPr>
-          <w:rFonts w:ascii="Arial" w:hAnsi="Arial" w:cs="Arial"/>
+          <w:strike/>
+          <w:sz w:val="22"/>
+          <w:szCs w:val="22"/>
+        </w:rPr>
+      </w:pPr>
+      <w:r>
+        <w:rPr>
+          <w:rFonts w:ascii="Arial" w:hAnsi="Arial" w:cs="Arial"/>
+          <w:strike/>
           <w:sz w:val="22"/>
           <w:szCs w:val="22"/>
         </w:rPr>
@@ -1886,13 +2360,15 @@
         </w:numPr>
         <w:rPr>
           <w:rFonts w:ascii="Arial" w:hAnsi="Arial" w:cs="Arial"/>
-          <w:sz w:val="22"/>
-          <w:szCs w:val="22"/>
-        </w:rPr>
-      </w:pPr>
-      <w:r>
-        <w:rPr>
-          <w:rFonts w:ascii="Arial" w:hAnsi="Arial" w:cs="Arial"/>
+          <w:strike/>
+          <w:sz w:val="22"/>
+          <w:szCs w:val="22"/>
+        </w:rPr>
+      </w:pPr>
+      <w:r>
+        <w:rPr>
+          <w:rFonts w:ascii="Arial" w:hAnsi="Arial" w:cs="Arial"/>
+          <w:strike/>
           <w:sz w:val="22"/>
           <w:szCs w:val="22"/>
         </w:rPr>
@@ -1908,13 +2384,15 @@
         </w:numPr>
         <w:rPr>
           <w:rFonts w:ascii="Arial" w:hAnsi="Arial" w:cs="Arial"/>
-          <w:sz w:val="22"/>
-          <w:szCs w:val="22"/>
-        </w:rPr>
-      </w:pPr>
-      <w:r>
-        <w:rPr>
-          <w:rFonts w:ascii="Arial" w:hAnsi="Arial" w:cs="Arial"/>
+          <w:strike/>
+          <w:sz w:val="22"/>
+          <w:szCs w:val="22"/>
+        </w:rPr>
+      </w:pPr>
+      <w:r>
+        <w:rPr>
+          <w:rFonts w:ascii="Arial" w:hAnsi="Arial" w:cs="Arial"/>
+          <w:strike/>
           <w:sz w:val="22"/>
           <w:szCs w:val="22"/>
         </w:rPr>
@@ -1930,13 +2408,15 @@
         </w:numPr>
         <w:rPr>
           <w:rFonts w:ascii="Arial" w:hAnsi="Arial" w:cs="Arial"/>
-          <w:sz w:val="22"/>
-          <w:szCs w:val="22"/>
-        </w:rPr>
-      </w:pPr>
-      <w:r>
-        <w:rPr>
-          <w:rFonts w:ascii="Arial" w:hAnsi="Arial" w:cs="Arial"/>
+          <w:strike/>
+          <w:sz w:val="22"/>
+          <w:szCs w:val="22"/>
+        </w:rPr>
+      </w:pPr>
+      <w:r>
+        <w:rPr>
+          <w:rFonts w:ascii="Arial" w:hAnsi="Arial" w:cs="Arial"/>
+          <w:strike/>
           <w:sz w:val="22"/>
           <w:szCs w:val="22"/>
         </w:rPr>
@@ -1946,6 +2426,7 @@
       <w:r>
         <w:rPr>
           <w:rFonts w:ascii="Arial" w:hAnsi="Arial" w:cs="Arial"/>
+          <w:strike/>
           <w:sz w:val="22"/>
           <w:szCs w:val="22"/>
         </w:rPr>
@@ -1962,13 +2443,15 @@
         </w:numPr>
         <w:rPr>
           <w:rFonts w:ascii="Arial" w:hAnsi="Arial" w:cs="Arial"/>
-          <w:sz w:val="22"/>
-          <w:szCs w:val="22"/>
-        </w:rPr>
-      </w:pPr>
-      <w:r>
-        <w:rPr>
-          <w:rFonts w:ascii="Arial" w:hAnsi="Arial" w:cs="Arial"/>
+          <w:strike/>
+          <w:sz w:val="22"/>
+          <w:szCs w:val="22"/>
+        </w:rPr>
+      </w:pPr>
+      <w:r>
+        <w:rPr>
+          <w:rFonts w:ascii="Arial" w:hAnsi="Arial" w:cs="Arial"/>
+          <w:strike/>
           <w:sz w:val="22"/>
           <w:szCs w:val="22"/>
         </w:rPr>
@@ -1984,13 +2467,15 @@
         </w:numPr>
         <w:rPr>
           <w:rFonts w:ascii="Arial" w:hAnsi="Arial" w:cs="Arial"/>
-          <w:sz w:val="22"/>
-          <w:szCs w:val="22"/>
-        </w:rPr>
-      </w:pPr>
-      <w:r>
-        <w:rPr>
-          <w:rFonts w:ascii="Arial" w:hAnsi="Arial" w:cs="Arial"/>
+          <w:strike/>
+          <w:sz w:val="22"/>
+          <w:szCs w:val="22"/>
+        </w:rPr>
+      </w:pPr>
+      <w:r>
+        <w:rPr>
+          <w:rFonts w:ascii="Arial" w:hAnsi="Arial" w:cs="Arial"/>
+          <w:strike/>
           <w:sz w:val="22"/>
           <w:szCs w:val="22"/>
         </w:rPr>
@@ -2006,13 +2491,15 @@
         </w:numPr>
         <w:rPr>
           <w:rFonts w:ascii="Arial" w:hAnsi="Arial" w:cs="Arial"/>
-          <w:sz w:val="22"/>
-          <w:szCs w:val="22"/>
-        </w:rPr>
-      </w:pPr>
-      <w:r>
-        <w:rPr>
-          <w:rFonts w:ascii="Arial" w:hAnsi="Arial" w:cs="Arial"/>
+          <w:strike/>
+          <w:sz w:val="22"/>
+          <w:szCs w:val="22"/>
+        </w:rPr>
+      </w:pPr>
+      <w:r>
+        <w:rPr>
+          <w:rFonts w:ascii="Arial" w:hAnsi="Arial" w:cs="Arial"/>
+          <w:strike/>
           <w:sz w:val="22"/>
           <w:szCs w:val="22"/>
         </w:rPr>
@@ -2028,13 +2515,15 @@
         </w:numPr>
         <w:rPr>
           <w:rFonts w:ascii="Arial" w:hAnsi="Arial" w:cs="Arial"/>
-          <w:sz w:val="22"/>
-          <w:szCs w:val="22"/>
-        </w:rPr>
-      </w:pPr>
-      <w:r>
-        <w:rPr>
-          <w:rFonts w:ascii="Arial" w:hAnsi="Arial" w:cs="Arial"/>
+          <w:strike/>
+          <w:sz w:val="22"/>
+          <w:szCs w:val="22"/>
+        </w:rPr>
+      </w:pPr>
+      <w:r>
+        <w:rPr>
+          <w:rFonts w:ascii="Arial" w:hAnsi="Arial" w:cs="Arial"/>
+          <w:strike/>
           <w:sz w:val="22"/>
           <w:szCs w:val="22"/>
         </w:rPr>
@@ -2050,13 +2539,15 @@
         </w:numPr>
         <w:rPr>
           <w:rFonts w:ascii="Arial" w:hAnsi="Arial" w:cs="Arial"/>
-          <w:sz w:val="22"/>
-          <w:szCs w:val="22"/>
-        </w:rPr>
-      </w:pPr>
-      <w:r>
-        <w:rPr>
-          <w:rFonts w:ascii="Arial" w:hAnsi="Arial" w:cs="Arial"/>
+          <w:strike/>
+          <w:sz w:val="22"/>
+          <w:szCs w:val="22"/>
+        </w:rPr>
+      </w:pPr>
+      <w:r>
+        <w:rPr>
+          <w:rFonts w:ascii="Arial" w:hAnsi="Arial" w:cs="Arial"/>
+          <w:strike/>
           <w:sz w:val="22"/>
           <w:szCs w:val="22"/>
         </w:rPr>
@@ -2072,13 +2563,15 @@
         </w:numPr>
         <w:rPr>
           <w:rFonts w:ascii="Arial" w:hAnsi="Arial" w:cs="Arial"/>
-          <w:sz w:val="22"/>
-          <w:szCs w:val="22"/>
-        </w:rPr>
-      </w:pPr>
-      <w:r>
-        <w:rPr>
-          <w:rFonts w:ascii="Arial" w:hAnsi="Arial" w:cs="Arial"/>
+          <w:strike/>
+          <w:sz w:val="22"/>
+          <w:szCs w:val="22"/>
+        </w:rPr>
+      </w:pPr>
+      <w:r>
+        <w:rPr>
+          <w:rFonts w:ascii="Arial" w:hAnsi="Arial" w:cs="Arial"/>
+          <w:strike/>
           <w:sz w:val="22"/>
           <w:szCs w:val="22"/>
         </w:rPr>
@@ -2094,13 +2587,15 @@
         </w:numPr>
         <w:rPr>
           <w:rFonts w:ascii="Arial" w:hAnsi="Arial" w:cs="Arial"/>
-          <w:sz w:val="22"/>
-          <w:szCs w:val="22"/>
-        </w:rPr>
-      </w:pPr>
-      <w:r>
-        <w:rPr>
-          <w:rFonts w:ascii="Arial" w:hAnsi="Arial" w:cs="Arial"/>
+          <w:strike/>
+          <w:sz w:val="22"/>
+          <w:szCs w:val="22"/>
+        </w:rPr>
+      </w:pPr>
+      <w:r>
+        <w:rPr>
+          <w:rFonts w:ascii="Arial" w:hAnsi="Arial" w:cs="Arial"/>
+          <w:strike/>
           <w:sz w:val="22"/>
           <w:szCs w:val="22"/>
         </w:rPr>
@@ -2116,6 +2611,7 @@
         </w:numPr>
         <w:rPr>
           <w:rFonts w:ascii="Arial" w:hAnsi="Arial" w:cs="Arial"/>
+          <w:strike/>
           <w:sz w:val="22"/>
           <w:szCs w:val="22"/>
         </w:rPr>
@@ -2124,9 +2620,11 @@
       <w:r>
         <w:rPr>
           <w:rFonts w:ascii="Arial" w:hAnsi="Arial" w:cs="Arial"/>
-          <w:sz w:val="22"/>
-          <w:szCs w:val="22"/>
-        </w:rPr>
+          <w:strike/>
+          <w:sz w:val="22"/>
+          <w:szCs w:val="22"/>
+        </w:rPr>
+        <w:lastRenderedPageBreak/>
         <w:t>wong</w:t>
       </w:r>
       <w:proofErr w:type="spellEnd"/>
@@ -2140,13 +2638,15 @@
         </w:numPr>
         <w:rPr>
           <w:rFonts w:ascii="Arial" w:hAnsi="Arial" w:cs="Arial"/>
-          <w:sz w:val="22"/>
-          <w:szCs w:val="22"/>
-        </w:rPr>
-      </w:pPr>
-      <w:r>
-        <w:rPr>
-          <w:rFonts w:ascii="Arial" w:hAnsi="Arial" w:cs="Arial"/>
+          <w:strike/>
+          <w:sz w:val="22"/>
+          <w:szCs w:val="22"/>
+        </w:rPr>
+      </w:pPr>
+      <w:r>
+        <w:rPr>
+          <w:rFonts w:ascii="Arial" w:hAnsi="Arial" w:cs="Arial"/>
+          <w:strike/>
           <w:sz w:val="22"/>
           <w:szCs w:val="22"/>
         </w:rPr>
@@ -2162,13 +2662,15 @@
         </w:numPr>
         <w:rPr>
           <w:rFonts w:ascii="Arial" w:hAnsi="Arial" w:cs="Arial"/>
-          <w:sz w:val="22"/>
-          <w:szCs w:val="22"/>
-        </w:rPr>
-      </w:pPr>
-      <w:r>
-        <w:rPr>
-          <w:rFonts w:ascii="Arial" w:hAnsi="Arial" w:cs="Arial"/>
+          <w:strike/>
+          <w:sz w:val="22"/>
+          <w:szCs w:val="22"/>
+        </w:rPr>
+      </w:pPr>
+      <w:r>
+        <w:rPr>
+          <w:rFonts w:ascii="Arial" w:hAnsi="Arial" w:cs="Arial"/>
+          <w:strike/>
           <w:sz w:val="22"/>
           <w:szCs w:val="22"/>
         </w:rPr>
@@ -2184,13 +2686,15 @@
         </w:numPr>
         <w:rPr>
           <w:rFonts w:ascii="Arial" w:hAnsi="Arial" w:cs="Arial"/>
-          <w:sz w:val="22"/>
-          <w:szCs w:val="22"/>
-        </w:rPr>
-      </w:pPr>
-      <w:r>
-        <w:rPr>
-          <w:rFonts w:ascii="Arial" w:hAnsi="Arial" w:cs="Arial"/>
+          <w:strike/>
+          <w:sz w:val="22"/>
+          <w:szCs w:val="22"/>
+        </w:rPr>
+      </w:pPr>
+      <w:r>
+        <w:rPr>
+          <w:rFonts w:ascii="Arial" w:hAnsi="Arial" w:cs="Arial"/>
+          <w:strike/>
           <w:sz w:val="22"/>
           <w:szCs w:val="22"/>
         </w:rPr>
@@ -2206,6 +2710,7 @@
         </w:numPr>
         <w:rPr>
           <w:rFonts w:ascii="Arial" w:hAnsi="Arial" w:cs="Arial"/>
+          <w:strike/>
           <w:sz w:val="22"/>
           <w:szCs w:val="22"/>
         </w:rPr>
@@ -2214,6 +2719,7 @@
       <w:r>
         <w:rPr>
           <w:rFonts w:ascii="Arial" w:hAnsi="Arial" w:cs="Arial"/>
+          <w:strike/>
           <w:sz w:val="22"/>
           <w:szCs w:val="22"/>
         </w:rPr>
@@ -2223,6 +2729,7 @@
       <w:r>
         <w:rPr>
           <w:rFonts w:ascii="Arial" w:hAnsi="Arial" w:cs="Arial"/>
+          <w:strike/>
           <w:sz w:val="22"/>
           <w:szCs w:val="22"/>
         </w:rPr>
@@ -2232,6 +2739,7 @@
       <w:r>
         <w:rPr>
           <w:rFonts w:ascii="Arial" w:hAnsi="Arial" w:cs="Arial"/>
+          <w:strike/>
           <w:sz w:val="22"/>
           <w:szCs w:val="22"/>
         </w:rPr>
@@ -2248,13 +2756,15 @@
         </w:numPr>
         <w:rPr>
           <w:rFonts w:ascii="Arial" w:hAnsi="Arial" w:cs="Arial"/>
-          <w:sz w:val="22"/>
-          <w:szCs w:val="22"/>
-        </w:rPr>
-      </w:pPr>
-      <w:r>
-        <w:rPr>
-          <w:rFonts w:ascii="Arial" w:hAnsi="Arial" w:cs="Arial"/>
+          <w:strike/>
+          <w:sz w:val="22"/>
+          <w:szCs w:val="22"/>
+        </w:rPr>
+      </w:pPr>
+      <w:r>
+        <w:rPr>
+          <w:rFonts w:ascii="Arial" w:hAnsi="Arial" w:cs="Arial"/>
+          <w:strike/>
           <w:sz w:val="22"/>
           <w:szCs w:val="22"/>
         </w:rPr>
@@ -2270,13 +2780,15 @@
         </w:numPr>
         <w:rPr>
           <w:rFonts w:ascii="Arial" w:hAnsi="Arial" w:cs="Arial"/>
-          <w:sz w:val="22"/>
-          <w:szCs w:val="22"/>
-        </w:rPr>
-      </w:pPr>
-      <w:r>
-        <w:rPr>
-          <w:rFonts w:ascii="Arial" w:hAnsi="Arial" w:cs="Arial"/>
+          <w:strike/>
+          <w:sz w:val="22"/>
+          <w:szCs w:val="22"/>
+        </w:rPr>
+      </w:pPr>
+      <w:r>
+        <w:rPr>
+          <w:rFonts w:ascii="Arial" w:hAnsi="Arial" w:cs="Arial"/>
+          <w:strike/>
           <w:sz w:val="22"/>
           <w:szCs w:val="22"/>
         </w:rPr>
@@ -2292,13 +2804,15 @@
         </w:numPr>
         <w:rPr>
           <w:rFonts w:ascii="Arial" w:hAnsi="Arial" w:cs="Arial"/>
-          <w:sz w:val="22"/>
-          <w:szCs w:val="22"/>
-        </w:rPr>
-      </w:pPr>
-      <w:r>
-        <w:rPr>
-          <w:rFonts w:ascii="Arial" w:hAnsi="Arial" w:cs="Arial"/>
+          <w:strike/>
+          <w:sz w:val="22"/>
+          <w:szCs w:val="22"/>
+        </w:rPr>
+      </w:pPr>
+      <w:r>
+        <w:rPr>
+          <w:rFonts w:ascii="Arial" w:hAnsi="Arial" w:cs="Arial"/>
+          <w:strike/>
           <w:sz w:val="22"/>
           <w:szCs w:val="22"/>
         </w:rPr>
@@ -2314,13 +2828,15 @@
         </w:numPr>
         <w:rPr>
           <w:rFonts w:ascii="Arial" w:hAnsi="Arial" w:cs="Arial"/>
-          <w:sz w:val="22"/>
-          <w:szCs w:val="22"/>
-        </w:rPr>
-      </w:pPr>
-      <w:r>
-        <w:rPr>
-          <w:rFonts w:ascii="Arial" w:hAnsi="Arial" w:cs="Arial"/>
+          <w:strike/>
+          <w:sz w:val="22"/>
+          <w:szCs w:val="22"/>
+        </w:rPr>
+      </w:pPr>
+      <w:r>
+        <w:rPr>
+          <w:rFonts w:ascii="Arial" w:hAnsi="Arial" w:cs="Arial"/>
+          <w:strike/>
           <w:sz w:val="22"/>
           <w:szCs w:val="22"/>
         </w:rPr>
@@ -2330,6 +2846,7 @@
       <w:r>
         <w:rPr>
           <w:rFonts w:ascii="Arial" w:hAnsi="Arial" w:cs="Arial"/>
+          <w:strike/>
           <w:sz w:val="22"/>
           <w:szCs w:val="22"/>
         </w:rPr>
@@ -2339,6 +2856,7 @@
       <w:r>
         <w:rPr>
           <w:rFonts w:ascii="Arial" w:hAnsi="Arial" w:cs="Arial"/>
+          <w:strike/>
           <w:sz w:val="22"/>
           <w:szCs w:val="22"/>
         </w:rPr>
@@ -2354,13 +2872,15 @@
         </w:numPr>
         <w:rPr>
           <w:rFonts w:ascii="Arial" w:hAnsi="Arial" w:cs="Arial"/>
-          <w:sz w:val="22"/>
-          <w:szCs w:val="22"/>
-        </w:rPr>
-      </w:pPr>
-      <w:r>
-        <w:rPr>
-          <w:rFonts w:ascii="Arial" w:hAnsi="Arial" w:cs="Arial"/>
+          <w:strike/>
+          <w:sz w:val="22"/>
+          <w:szCs w:val="22"/>
+        </w:rPr>
+      </w:pPr>
+      <w:r>
+        <w:rPr>
+          <w:rFonts w:ascii="Arial" w:hAnsi="Arial" w:cs="Arial"/>
+          <w:strike/>
           <w:sz w:val="22"/>
           <w:szCs w:val="22"/>
         </w:rPr>
@@ -2376,13 +2896,15 @@
         </w:numPr>
         <w:rPr>
           <w:rFonts w:ascii="Arial" w:hAnsi="Arial" w:cs="Arial"/>
-          <w:sz w:val="22"/>
-          <w:szCs w:val="22"/>
-        </w:rPr>
-      </w:pPr>
-      <w:r>
-        <w:rPr>
-          <w:rFonts w:ascii="Arial" w:hAnsi="Arial" w:cs="Arial"/>
+          <w:strike/>
+          <w:sz w:val="22"/>
+          <w:szCs w:val="22"/>
+        </w:rPr>
+      </w:pPr>
+      <w:r>
+        <w:rPr>
+          <w:rFonts w:ascii="Arial" w:hAnsi="Arial" w:cs="Arial"/>
+          <w:strike/>
           <w:sz w:val="22"/>
           <w:szCs w:val="22"/>
         </w:rPr>
@@ -2398,13 +2920,15 @@
         </w:numPr>
         <w:rPr>
           <w:rFonts w:ascii="Arial" w:hAnsi="Arial" w:cs="Arial"/>
-          <w:sz w:val="22"/>
-          <w:szCs w:val="22"/>
-        </w:rPr>
-      </w:pPr>
-      <w:r>
-        <w:rPr>
-          <w:rFonts w:ascii="Arial" w:hAnsi="Arial" w:cs="Arial"/>
+          <w:strike/>
+          <w:sz w:val="22"/>
+          <w:szCs w:val="22"/>
+        </w:rPr>
+      </w:pPr>
+      <w:r>
+        <w:rPr>
+          <w:rFonts w:ascii="Arial" w:hAnsi="Arial" w:cs="Arial"/>
+          <w:strike/>
           <w:sz w:val="22"/>
           <w:szCs w:val="22"/>
         </w:rPr>
@@ -2414,6 +2938,7 @@
       <w:r>
         <w:rPr>
           <w:rFonts w:ascii="Arial" w:hAnsi="Arial" w:cs="Arial"/>
+          <w:strike/>
           <w:sz w:val="22"/>
           <w:szCs w:val="22"/>
         </w:rPr>
@@ -2423,6 +2948,7 @@
       <w:r>
         <w:rPr>
           <w:rFonts w:ascii="Arial" w:hAnsi="Arial" w:cs="Arial"/>
+          <w:strike/>
           <w:sz w:val="22"/>
           <w:szCs w:val="22"/>
         </w:rPr>
@@ -2438,13 +2964,15 @@
         </w:numPr>
         <w:rPr>
           <w:rFonts w:ascii="Arial" w:hAnsi="Arial" w:cs="Arial"/>
-          <w:sz w:val="22"/>
-          <w:szCs w:val="22"/>
-        </w:rPr>
-      </w:pPr>
-      <w:r>
-        <w:rPr>
-          <w:rFonts w:ascii="Arial" w:hAnsi="Arial" w:cs="Arial"/>
+          <w:strike/>
+          <w:sz w:val="22"/>
+          <w:szCs w:val="22"/>
+        </w:rPr>
+      </w:pPr>
+      <w:r>
+        <w:rPr>
+          <w:rFonts w:ascii="Arial" w:hAnsi="Arial" w:cs="Arial"/>
+          <w:strike/>
           <w:sz w:val="22"/>
           <w:szCs w:val="22"/>
         </w:rPr>
@@ -2454,6 +2982,7 @@
       <w:r>
         <w:rPr>
           <w:rFonts w:ascii="Arial" w:hAnsi="Arial" w:cs="Arial"/>
+          <w:strike/>
           <w:sz w:val="22"/>
           <w:szCs w:val="22"/>
         </w:rPr>
@@ -2463,6 +2992,7 @@
       <w:r>
         <w:rPr>
           <w:rFonts w:ascii="Arial" w:hAnsi="Arial" w:cs="Arial"/>
+          <w:strike/>
           <w:sz w:val="22"/>
           <w:szCs w:val="22"/>
         </w:rPr>
@@ -2472,6 +3002,7 @@
       <w:r>
         <w:rPr>
           <w:rFonts w:ascii="Arial" w:hAnsi="Arial" w:cs="Arial"/>
+          <w:strike/>
           <w:sz w:val="22"/>
           <w:szCs w:val="22"/>
         </w:rPr>
@@ -2481,6 +3012,7 @@
       <w:r>
         <w:rPr>
           <w:rFonts w:ascii="Arial" w:hAnsi="Arial" w:cs="Arial"/>
+          <w:strike/>
           <w:sz w:val="22"/>
           <w:szCs w:val="22"/>
         </w:rPr>
@@ -2490,6 +3022,7 @@
       <w:r>
         <w:rPr>
           <w:rFonts w:ascii="Arial" w:hAnsi="Arial" w:cs="Arial"/>
+          <w:strike/>
           <w:sz w:val="22"/>
           <w:szCs w:val="22"/>
         </w:rPr>
@@ -2499,6 +3032,7 @@
       <w:r>
         <w:rPr>
           <w:rFonts w:ascii="Arial" w:hAnsi="Arial" w:cs="Arial"/>
+          <w:strike/>
           <w:sz w:val="22"/>
           <w:szCs w:val="22"/>
         </w:rPr>
@@ -2508,6 +3042,7 @@
       <w:r>
         <w:rPr>
           <w:rFonts w:ascii="Arial" w:hAnsi="Arial" w:cs="Arial"/>
+          <w:strike/>
           <w:sz w:val="22"/>
           <w:szCs w:val="22"/>
         </w:rPr>
@@ -2517,6 +3052,7 @@
       <w:r>
         <w:rPr>
           <w:rFonts w:ascii="Arial" w:hAnsi="Arial" w:cs="Arial"/>
+          <w:strike/>
           <w:sz w:val="22"/>
           <w:szCs w:val="22"/>
         </w:rPr>
@@ -2526,6 +3062,7 @@
       <w:r>
         <w:rPr>
           <w:rFonts w:ascii="Arial" w:hAnsi="Arial" w:cs="Arial"/>
+          <w:strike/>
           <w:sz w:val="22"/>
           <w:szCs w:val="22"/>
         </w:rPr>
@@ -2542,13 +3079,15 @@
         </w:numPr>
         <w:rPr>
           <w:rFonts w:ascii="Arial" w:hAnsi="Arial" w:cs="Arial"/>
-          <w:sz w:val="22"/>
-          <w:szCs w:val="22"/>
-        </w:rPr>
-      </w:pPr>
-      <w:r>
-        <w:rPr>
-          <w:rFonts w:ascii="Arial" w:hAnsi="Arial" w:cs="Arial"/>
+          <w:strike/>
+          <w:sz w:val="22"/>
+          <w:szCs w:val="22"/>
+        </w:rPr>
+      </w:pPr>
+      <w:r>
+        <w:rPr>
+          <w:rFonts w:ascii="Arial" w:hAnsi="Arial" w:cs="Arial"/>
+          <w:strike/>
           <w:sz w:val="22"/>
           <w:szCs w:val="22"/>
         </w:rPr>
@@ -2557,6 +3096,7 @@
       <w:r>
         <w:rPr>
           <w:rFonts w:ascii="Arial" w:hAnsi="Arial" w:cs="Arial"/>
+          <w:strike/>
           <w:sz w:val="22"/>
           <w:szCs w:val="22"/>
         </w:rPr>
@@ -2572,13 +3112,15 @@
         </w:numPr>
         <w:rPr>
           <w:rFonts w:ascii="Arial" w:hAnsi="Arial" w:cs="Arial"/>
-          <w:sz w:val="22"/>
-          <w:szCs w:val="22"/>
-        </w:rPr>
-      </w:pPr>
-      <w:r>
-        <w:rPr>
-          <w:rFonts w:ascii="Arial" w:hAnsi="Arial" w:cs="Arial"/>
+          <w:strike/>
+          <w:sz w:val="22"/>
+          <w:szCs w:val="22"/>
+        </w:rPr>
+      </w:pPr>
+      <w:r>
+        <w:rPr>
+          <w:rFonts w:ascii="Arial" w:hAnsi="Arial" w:cs="Arial"/>
+          <w:strike/>
           <w:sz w:val="22"/>
           <w:szCs w:val="22"/>
         </w:rPr>
@@ -2594,13 +3136,15 @@
         </w:numPr>
         <w:rPr>
           <w:rFonts w:ascii="Arial" w:hAnsi="Arial" w:cs="Arial"/>
-          <w:sz w:val="22"/>
-          <w:szCs w:val="22"/>
-        </w:rPr>
-      </w:pPr>
-      <w:r>
-        <w:rPr>
-          <w:rFonts w:ascii="Arial" w:hAnsi="Arial" w:cs="Arial"/>
+          <w:strike/>
+          <w:sz w:val="22"/>
+          <w:szCs w:val="22"/>
+        </w:rPr>
+      </w:pPr>
+      <w:r>
+        <w:rPr>
+          <w:rFonts w:ascii="Arial" w:hAnsi="Arial" w:cs="Arial"/>
+          <w:strike/>
           <w:sz w:val="22"/>
           <w:szCs w:val="22"/>
         </w:rPr>
@@ -2802,7 +3346,6 @@
           <w:sz w:val="22"/>
           <w:szCs w:val="22"/>
         </w:rPr>
-        <w:lastRenderedPageBreak/>
         <w:t xml:space="preserve">Open-source software will democratize the method </w:t>
       </w:r>
     </w:p>
@@ -3067,6 +3610,7 @@
           <w:sz w:val="22"/>
           <w:szCs w:val="22"/>
         </w:rPr>
+        <w:lastRenderedPageBreak/>
         <w:t>Yet the median human intron is 1.7 kb in length\</w:t>
       </w:r>
       <w:proofErr w:type="spellStart"/>
@@ -3629,7 +4173,6 @@
           <w:sz w:val="22"/>
           <w:szCs w:val="22"/>
         </w:rPr>
-        <w:lastRenderedPageBreak/>
         <w:t>3.</w:t>
       </w:r>
       <w:r>
@@ -4108,6 +4651,7 @@
           <w:sz w:val="22"/>
           <w:szCs w:val="22"/>
         </w:rPr>
+        <w:lastRenderedPageBreak/>
         <w:t>8.</w:t>
       </w:r>
       <w:r>
@@ -4766,7 +5310,6 @@
           <w:sz w:val="22"/>
           <w:szCs w:val="22"/>
         </w:rPr>
-        <w:lastRenderedPageBreak/>
         <w:t>15.</w:t>
       </w:r>
       <w:r>
@@ -5204,6 +5747,7 @@
           <w:sz w:val="22"/>
           <w:szCs w:val="22"/>
         </w:rPr>
+        <w:lastRenderedPageBreak/>
         <w:t>20.</w:t>
       </w:r>
       <w:r>
@@ -5678,7 +6222,6 @@
           <w:sz w:val="22"/>
           <w:szCs w:val="22"/>
         </w:rPr>
-        <w:lastRenderedPageBreak/>
         <w:t>26.</w:t>
       </w:r>
       <w:r>
@@ -6116,6 +6659,7 @@
           <w:sz w:val="22"/>
           <w:szCs w:val="22"/>
         </w:rPr>
+        <w:lastRenderedPageBreak/>
         <w:t>31.</w:t>
       </w:r>
       <w:r>
@@ -6639,21 +7183,20 @@
         <w:ind w:left="440" w:hanging="440"/>
         <w:rPr>
           <w:rFonts w:ascii="Arial" w:hAnsi="Arial" w:cs="Arial"/>
-          <w:b/>
-          <w:bCs/>
-          <w:sz w:val="22"/>
-          <w:szCs w:val="22"/>
-        </w:rPr>
-      </w:pPr>
-      <w:r>
-        <w:rPr>
-          <w:rFonts w:ascii="Arial" w:hAnsi="Arial" w:cs="Arial"/>
-          <w:bCs/>
-          <w:noProof/>
-          <w:sz w:val="22"/>
-          <w:szCs w:val="22"/>
-        </w:rPr>
-        <w:lastRenderedPageBreak/>
+          <w:bCs/>
+          <w:noProof/>
+          <w:sz w:val="22"/>
+          <w:szCs w:val="22"/>
+        </w:rPr>
+      </w:pPr>
+      <w:r>
+        <w:rPr>
+          <w:rFonts w:ascii="Arial" w:hAnsi="Arial" w:cs="Arial"/>
+          <w:bCs/>
+          <w:noProof/>
+          <w:sz w:val="22"/>
+          <w:szCs w:val="22"/>
+        </w:rPr>
         <w:t>37.</w:t>
       </w:r>
       <w:r>
@@ -6708,6 +7251,206 @@
           <w:szCs w:val="22"/>
         </w:rPr>
         <w:t>, 1012-1026.e3 (2018).</w:t>
+      </w:r>
+    </w:p>
+    <w:p>
+      <w:pPr>
+        <w:tabs>
+          <w:tab w:val="left" w:pos="440"/>
+        </w:tabs>
+        <w:spacing w:line="480" w:lineRule="auto"/>
+        <w:ind w:left="440" w:hanging="440"/>
+        <w:rPr>
+          <w:rFonts w:ascii="Arial" w:hAnsi="Arial" w:cs="Arial"/>
+          <w:bCs/>
+          <w:noProof/>
+          <w:sz w:val="22"/>
+          <w:szCs w:val="22"/>
+        </w:rPr>
+      </w:pPr>
+      <w:r>
+        <w:rPr>
+          <w:rFonts w:ascii="Arial" w:hAnsi="Arial" w:cs="Arial"/>
+          <w:bCs/>
+          <w:noProof/>
+          <w:sz w:val="22"/>
+          <w:szCs w:val="22"/>
+        </w:rPr>
+        <w:t>38.</w:t>
+      </w:r>
+      <w:r>
+        <w:rPr>
+          <w:rFonts w:ascii="Arial" w:hAnsi="Arial" w:cs="Arial"/>
+          <w:bCs/>
+          <w:noProof/>
+          <w:sz w:val="22"/>
+          <w:szCs w:val="22"/>
+        </w:rPr>
+        <w:tab/>
+        <w:t xml:space="preserve">North, K. </w:t>
+      </w:r>
+      <w:r>
+        <w:rPr>
+          <w:rFonts w:ascii="Arial" w:hAnsi="Arial" w:cs="Arial"/>
+          <w:bCs/>
+          <w:i/>
+          <w:noProof/>
+          <w:sz w:val="22"/>
+          <w:szCs w:val="22"/>
+        </w:rPr>
+        <w:t>et al.</w:t>
+      </w:r>
+      <w:r>
+        <w:rPr>
+          <w:rFonts w:ascii="Arial" w:hAnsi="Arial" w:cs="Arial"/>
+          <w:bCs/>
+          <w:noProof/>
+          <w:sz w:val="22"/>
+          <w:szCs w:val="22"/>
+        </w:rPr>
+        <w:t xml:space="preserve"> Synthetic introns enable splicing factor mutation-dependent targeting of cancer cells. </w:t>
+      </w:r>
+      <w:r>
+        <w:rPr>
+          <w:rFonts w:ascii="Arial" w:hAnsi="Arial" w:cs="Arial"/>
+          <w:bCs/>
+          <w:i/>
+          <w:noProof/>
+          <w:sz w:val="22"/>
+          <w:szCs w:val="22"/>
+        </w:rPr>
+        <w:t>Nat. Biotechnol.</w:t>
+      </w:r>
+      <w:r>
+        <w:rPr>
+          <w:rFonts w:ascii="Arial" w:hAnsi="Arial" w:cs="Arial"/>
+          <w:bCs/>
+          <w:noProof/>
+          <w:sz w:val="22"/>
+          <w:szCs w:val="22"/>
+        </w:rPr>
+        <w:t xml:space="preserve"> </w:t>
+      </w:r>
+      <w:r>
+        <w:rPr>
+          <w:rFonts w:ascii="Arial" w:hAnsi="Arial" w:cs="Arial"/>
+          <w:b/>
+          <w:bCs/>
+          <w:noProof/>
+          <w:sz w:val="22"/>
+          <w:szCs w:val="22"/>
+        </w:rPr>
+        <w:t>40</w:t>
+      </w:r>
+      <w:r>
+        <w:rPr>
+          <w:rFonts w:ascii="Arial" w:hAnsi="Arial" w:cs="Arial"/>
+          <w:bCs/>
+          <w:noProof/>
+          <w:sz w:val="22"/>
+          <w:szCs w:val="22"/>
+        </w:rPr>
+        <w:t>, 1103–1113 (2022).</w:t>
+      </w:r>
+    </w:p>
+    <w:p>
+      <w:pPr>
+        <w:tabs>
+          <w:tab w:val="left" w:pos="440"/>
+        </w:tabs>
+        <w:spacing w:line="480" w:lineRule="auto"/>
+        <w:ind w:left="440" w:hanging="440"/>
+        <w:rPr>
+          <w:rFonts w:ascii="Arial" w:hAnsi="Arial" w:cs="Arial"/>
+          <w:b/>
+          <w:bCs/>
+          <w:sz w:val="22"/>
+          <w:szCs w:val="22"/>
+        </w:rPr>
+      </w:pPr>
+      <w:r>
+        <w:rPr>
+          <w:rFonts w:ascii="Arial" w:hAnsi="Arial" w:cs="Arial"/>
+          <w:bCs/>
+          <w:noProof/>
+          <w:sz w:val="22"/>
+          <w:szCs w:val="22"/>
+        </w:rPr>
+        <w:t>39.</w:t>
+      </w:r>
+      <w:r>
+        <w:rPr>
+          <w:rFonts w:ascii="Arial" w:hAnsi="Arial" w:cs="Arial"/>
+          <w:bCs/>
+          <w:noProof/>
+          <w:sz w:val="22"/>
+          <w:szCs w:val="22"/>
+        </w:rPr>
+        <w:tab/>
+        <w:t xml:space="preserve">Piovesan, A. </w:t>
+      </w:r>
+      <w:r>
+        <w:rPr>
+          <w:rFonts w:ascii="Arial" w:hAnsi="Arial" w:cs="Arial"/>
+          <w:bCs/>
+          <w:i/>
+          <w:noProof/>
+          <w:sz w:val="22"/>
+          <w:szCs w:val="22"/>
+        </w:rPr>
+        <w:t>et al.</w:t>
+      </w:r>
+      <w:r>
+        <w:rPr>
+          <w:rFonts w:ascii="Arial" w:hAnsi="Arial" w:cs="Arial"/>
+          <w:bCs/>
+          <w:noProof/>
+          <w:sz w:val="22"/>
+          <w:szCs w:val="22"/>
+        </w:rPr>
+        <w:t xml:space="preserve"> Human protein-coding genes and gene feature statistics in 2019. </w:t>
+      </w:r>
+      <w:r>
+        <w:rPr>
+          <w:rFonts w:ascii="Arial" w:hAnsi="Arial" w:cs="Arial"/>
+          <w:bCs/>
+          <w:i/>
+          <w:noProof/>
+          <w:sz w:val="22"/>
+          <w:szCs w:val="22"/>
+        </w:rPr>
+        <w:t>BMC Res. Notes</w:t>
+      </w:r>
+      <w:r>
+        <w:rPr>
+          <w:rFonts w:ascii="Arial" w:hAnsi="Arial" w:cs="Arial"/>
+          <w:bCs/>
+          <w:noProof/>
+          <w:sz w:val="22"/>
+          <w:szCs w:val="22"/>
+        </w:rPr>
+        <w:t xml:space="preserve"> </w:t>
+      </w:r>
+      <w:r>
+        <w:rPr>
+          <w:rFonts w:ascii="Arial" w:hAnsi="Arial" w:cs="Arial"/>
+          <w:b/>
+          <w:bCs/>
+          <w:noProof/>
+          <w:sz w:val="22"/>
+          <w:szCs w:val="22"/>
+        </w:rPr>
+        <w:t>12</w:t>
+      </w:r>
+      <w:r>
+        <w:rPr>
+          <w:rFonts w:ascii="Arial" w:hAnsi="Arial" w:cs="Arial"/>
+          <w:bCs/>
+          <w:noProof/>
+          <w:sz w:val="22"/>
+          <w:szCs w:val="22"/>
+        </w:rPr>
+        <w:t>, 315 (2019).</w:t>
       </w:r>
       <w:r>
         <w:rPr>

--- a/2023_04_08_sub_F32/research_strategy.docx
+++ b/2023_04_08_sub_F32/research_strategy.docx
@@ -1328,7 +1328,23 @@
           <w:sz w:val="22"/>
           <w:szCs w:val="22"/>
         </w:rPr>
-        <w:t xml:space="preserve"> is highly important for the normal functioning of the immune system and loss of PKM2 has been linked to repeated infections while overexpression has been </w:t>
+        <w:t xml:space="preserve"> is highly important for the normal functioning of the immune system and loss of PKM has been linked to repeated infections while overexpression</w:t>
+      </w:r>
+      <w:r>
+        <w:rPr>
+          <w:rFonts w:ascii="Arial" w:hAnsi="Arial" w:cs="Arial"/>
+          <w:sz w:val="22"/>
+          <w:szCs w:val="22"/>
+        </w:rPr>
+        <w:t xml:space="preserve"> of PKM2</w:t>
+      </w:r>
+      <w:r>
+        <w:rPr>
+          <w:rFonts w:ascii="Arial" w:hAnsi="Arial" w:cs="Arial"/>
+          <w:sz w:val="22"/>
+          <w:szCs w:val="22"/>
+        </w:rPr>
+        <w:t xml:space="preserve"> has been </w:t>
       </w:r>
       <w:r>
         <w:rPr>
@@ -1598,7 +1614,6 @@
         <w:spacing w:after="120"/>
         <w:rPr>
           <w:rFonts w:ascii="Arial" w:hAnsi="Arial" w:cs="Arial"/>
-          <w:color w:val="000000" w:themeColor="text1"/>
           <w:sz w:val="22"/>
           <w:szCs w:val="22"/>
         </w:rPr>
@@ -2177,7 +2192,43 @@
           <w:sz w:val="22"/>
           <w:szCs w:val="22"/>
         </w:rPr>
-        <w:t>utilize double sided barcodes, which leaves them open to isoform miscalls caused my PCR or RT template exchange events. Because of these issues, current MPSAs are not well suited to interrogating the mechanisms of complicated splicing decisions in the context of the native introns, where important isoforms may be large and multiple splicing outcomes are expected</w:t>
+        <w:t xml:space="preserve">utilize double sided barcodes, which leaves them open to isoform miscalls caused my PCR or RT template exchange events. </w:t>
+      </w:r>
+      <w:r>
+        <w:rPr>
+          <w:rFonts w:ascii="Arial" w:hAnsi="Arial" w:cs="Arial"/>
+          <w:color w:val="FF0000"/>
+          <w:sz w:val="22"/>
+          <w:szCs w:val="22"/>
+        </w:rPr>
+        <w:t>SOMETHING HERE ABOUT TH</w:t>
+      </w:r>
+      <w:r>
+        <w:rPr>
+          <w:rFonts w:ascii="Arial" w:hAnsi="Arial" w:cs="Arial"/>
+          <w:color w:val="FF0000"/>
+          <w:sz w:val="22"/>
+          <w:szCs w:val="22"/>
+        </w:rPr>
+        <w:t xml:space="preserve">E DATA ANALYSIS PIPELINES. </w:t>
+      </w:r>
+      <w:proofErr w:type="spellStart"/>
+      <w:r>
+        <w:rPr>
+          <w:rFonts w:ascii="Arial" w:hAnsi="Arial" w:cs="Arial"/>
+          <w:sz w:val="22"/>
+          <w:szCs w:val="22"/>
+        </w:rPr>
+        <w:t xml:space="preserve">Because </w:t>
+      </w:r>
+      <w:proofErr w:type="spellEnd"/>
+      <w:r>
+        <w:rPr>
+          <w:rFonts w:ascii="Arial" w:hAnsi="Arial" w:cs="Arial"/>
+          <w:sz w:val="22"/>
+          <w:szCs w:val="22"/>
+        </w:rPr>
+        <w:t>of these issues, current MPSAs are not well suited to interrogating the mechanisms of complicated splicing decisions in the context of the native introns, where important isoforms may be large and multiple splicing outcomes are expected</w:t>
       </w:r>
       <w:r>
         <w:rPr>
@@ -2193,10 +2244,430 @@
         <w:spacing w:after="120"/>
         <w:rPr>
           <w:rFonts w:ascii="Arial" w:hAnsi="Arial" w:cs="Arial"/>
-          <w:sz w:val="22"/>
-          <w:szCs w:val="22"/>
-        </w:rPr>
-      </w:pPr>
+          <w:color w:val="000000" w:themeColor="text1"/>
+          <w:sz w:val="22"/>
+          <w:szCs w:val="22"/>
+        </w:rPr>
+      </w:pPr>
+      <w:r>
+        <w:rPr>
+          <w:rFonts w:ascii="Arial" w:hAnsi="Arial" w:cs="Arial"/>
+          <w:color w:val="000000" w:themeColor="text1"/>
+          <w:sz w:val="22"/>
+          <w:szCs w:val="22"/>
+        </w:rPr>
+        <w:t>The goal of m</w:t>
+      </w:r>
+      <w:r>
+        <w:rPr>
+          <w:rFonts w:ascii="Arial" w:hAnsi="Arial" w:cs="Arial"/>
+          <w:color w:val="000000" w:themeColor="text1"/>
+          <w:sz w:val="22"/>
+          <w:szCs w:val="22"/>
+        </w:rPr>
+        <w:t>y</w:t>
+      </w:r>
+      <w:r>
+        <w:rPr>
+          <w:rFonts w:ascii="Arial" w:hAnsi="Arial" w:cs="Arial"/>
+          <w:color w:val="000000" w:themeColor="text1"/>
+          <w:sz w:val="22"/>
+          <w:szCs w:val="22"/>
+        </w:rPr>
+        <w:t xml:space="preserve"> </w:t>
+      </w:r>
+      <w:r>
+        <w:rPr>
+          <w:rFonts w:ascii="Arial" w:hAnsi="Arial" w:cs="Arial"/>
+          <w:color w:val="000000" w:themeColor="text1"/>
+          <w:sz w:val="22"/>
+          <w:szCs w:val="22"/>
+        </w:rPr>
+        <w:t>proposed</w:t>
+      </w:r>
+      <w:r>
+        <w:rPr>
+          <w:rFonts w:ascii="Arial" w:hAnsi="Arial" w:cs="Arial"/>
+          <w:color w:val="000000" w:themeColor="text1"/>
+          <w:sz w:val="22"/>
+          <w:szCs w:val="22"/>
+        </w:rPr>
+        <w:t xml:space="preserve"> first</w:t>
+      </w:r>
+      <w:r>
+        <w:rPr>
+          <w:rFonts w:ascii="Arial" w:hAnsi="Arial" w:cs="Arial"/>
+          <w:color w:val="000000" w:themeColor="text1"/>
+          <w:sz w:val="22"/>
+          <w:szCs w:val="22"/>
+        </w:rPr>
+        <w:t xml:space="preserve"> </w:t>
+      </w:r>
+      <w:r>
+        <w:rPr>
+          <w:rFonts w:ascii="Arial" w:hAnsi="Arial" w:cs="Arial"/>
+          <w:color w:val="000000" w:themeColor="text1"/>
+          <w:sz w:val="22"/>
+          <w:szCs w:val="22"/>
+        </w:rPr>
+        <w:t>aim</w:t>
+      </w:r>
+      <w:r>
+        <w:rPr>
+          <w:rFonts w:ascii="Arial" w:hAnsi="Arial" w:cs="Arial"/>
+          <w:color w:val="000000" w:themeColor="text1"/>
+          <w:sz w:val="22"/>
+          <w:szCs w:val="22"/>
+        </w:rPr>
+        <w:t xml:space="preserve"> </w:t>
+      </w:r>
+      <w:r>
+        <w:rPr>
+          <w:rFonts w:ascii="Arial" w:hAnsi="Arial" w:cs="Arial"/>
+          <w:color w:val="000000" w:themeColor="text1"/>
+          <w:sz w:val="22"/>
+          <w:szCs w:val="22"/>
+        </w:rPr>
+        <w:t>is to create MPSA methods that overcome</w:t>
+      </w:r>
+      <w:r>
+        <w:rPr>
+          <w:rFonts w:ascii="Arial" w:hAnsi="Arial" w:cs="Arial"/>
+          <w:color w:val="000000" w:themeColor="text1"/>
+          <w:sz w:val="22"/>
+          <w:szCs w:val="22"/>
+        </w:rPr>
+        <w:t>s</w:t>
+      </w:r>
+      <w:r>
+        <w:rPr>
+          <w:rFonts w:ascii="Arial" w:hAnsi="Arial" w:cs="Arial"/>
+          <w:color w:val="000000" w:themeColor="text1"/>
+          <w:sz w:val="22"/>
+          <w:szCs w:val="22"/>
+        </w:rPr>
+        <w:t xml:space="preserve"> </w:t>
+      </w:r>
+      <w:r>
+        <w:rPr>
+          <w:rFonts w:ascii="Arial" w:hAnsi="Arial" w:cs="Arial"/>
+          <w:color w:val="000000" w:themeColor="text1"/>
+          <w:sz w:val="22"/>
+          <w:szCs w:val="22"/>
+        </w:rPr>
+        <w:t>previous technical limitations</w:t>
+      </w:r>
+      <w:r>
+        <w:rPr>
+          <w:rFonts w:ascii="Arial" w:hAnsi="Arial" w:cs="Arial"/>
+          <w:color w:val="000000" w:themeColor="text1"/>
+          <w:sz w:val="22"/>
+          <w:szCs w:val="22"/>
+        </w:rPr>
+        <w:t>.</w:t>
+      </w:r>
+      <w:r>
+        <w:rPr>
+          <w:rFonts w:ascii="Arial" w:hAnsi="Arial" w:cs="Arial"/>
+          <w:color w:val="000000" w:themeColor="text1"/>
+          <w:sz w:val="22"/>
+          <w:szCs w:val="22"/>
+        </w:rPr>
+        <w:t xml:space="preserve"> </w:t>
+      </w:r>
+      <w:r>
+        <w:rPr>
+          <w:rFonts w:ascii="Arial" w:hAnsi="Arial" w:cs="Arial"/>
+          <w:color w:val="000000" w:themeColor="text1"/>
+          <w:sz w:val="22"/>
+          <w:szCs w:val="22"/>
+        </w:rPr>
+        <w:t>I will do this b</w:t>
+      </w:r>
+      <w:r>
+        <w:rPr>
+          <w:rFonts w:ascii="Arial" w:hAnsi="Arial" w:cs="Arial"/>
+          <w:color w:val="000000" w:themeColor="text1"/>
+          <w:sz w:val="22"/>
+          <w:szCs w:val="22"/>
+        </w:rPr>
+        <w:t>y c</w:t>
+      </w:r>
+      <w:r>
+        <w:rPr>
+          <w:rFonts w:ascii="Arial" w:hAnsi="Arial" w:cs="Arial"/>
+          <w:color w:val="000000" w:themeColor="text1"/>
+          <w:sz w:val="22"/>
+          <w:szCs w:val="22"/>
+        </w:rPr>
+        <w:t xml:space="preserve">reating a long read based MPSA (LR-MPSA) technique. </w:t>
+      </w:r>
+      <w:r>
+        <w:rPr>
+          <w:rFonts w:ascii="Arial" w:hAnsi="Arial" w:cs="Arial"/>
+          <w:color w:val="000000" w:themeColor="text1"/>
+          <w:sz w:val="22"/>
+          <w:szCs w:val="22"/>
+        </w:rPr>
+        <w:t xml:space="preserve">The LR-MPSA will enable performing splice junction sequencing </w:t>
+      </w:r>
+      <w:r>
+        <w:rPr>
+          <w:rFonts w:ascii="Arial" w:hAnsi="Arial" w:cs="Arial"/>
+          <w:color w:val="000000" w:themeColor="text1"/>
+          <w:sz w:val="22"/>
+          <w:szCs w:val="22"/>
+        </w:rPr>
+        <w:t>in more native contexts by making it possible to sequence over constructs with full size introns without ignoring intron included contexts</w:t>
+      </w:r>
+      <w:r>
+        <w:rPr>
+          <w:rFonts w:ascii="Arial" w:hAnsi="Arial" w:cs="Arial"/>
+          <w:color w:val="000000" w:themeColor="text1"/>
+          <w:sz w:val="22"/>
+          <w:szCs w:val="22"/>
+        </w:rPr>
+        <w:t xml:space="preserve">. Full isoform </w:t>
+      </w:r>
+      <w:r>
+        <w:rPr>
+          <w:rFonts w:ascii="Arial" w:hAnsi="Arial" w:cs="Arial"/>
+          <w:color w:val="000000" w:themeColor="text1"/>
+          <w:sz w:val="22"/>
+          <w:szCs w:val="22"/>
+        </w:rPr>
+        <w:t xml:space="preserve">resolution with native introns </w:t>
+      </w:r>
+      <w:r>
+        <w:rPr>
+          <w:rFonts w:ascii="Arial" w:hAnsi="Arial" w:cs="Arial"/>
+          <w:color w:val="000000" w:themeColor="text1"/>
+          <w:sz w:val="22"/>
+          <w:szCs w:val="22"/>
+        </w:rPr>
+        <w:t>will expand the window we have into the biology and reduce noise caused by isoform misassignment.</w:t>
+      </w:r>
+      <w:r>
+        <w:rPr>
+          <w:rFonts w:ascii="Arial" w:hAnsi="Arial" w:cs="Arial"/>
+          <w:color w:val="000000" w:themeColor="text1"/>
+          <w:sz w:val="22"/>
+          <w:szCs w:val="22"/>
+        </w:rPr>
+        <w:t xml:space="preserve"> Reducing isoform misassignment noise will increase dynamic range and accuracy of the assay. The LR-MPSA </w:t>
+      </w:r>
+      <w:r>
+        <w:rPr>
+          <w:rFonts w:ascii="Arial" w:hAnsi="Arial" w:cs="Arial"/>
+          <w:color w:val="000000" w:themeColor="text1"/>
+          <w:sz w:val="22"/>
+          <w:szCs w:val="22"/>
+        </w:rPr>
+        <w:t xml:space="preserve">will </w:t>
+      </w:r>
+      <w:r>
+        <w:rPr>
+          <w:rFonts w:ascii="Arial" w:hAnsi="Arial" w:cs="Arial"/>
+          <w:color w:val="000000" w:themeColor="text1"/>
+          <w:sz w:val="22"/>
+          <w:szCs w:val="22"/>
+        </w:rPr>
+        <w:t>allow</w:t>
+      </w:r>
+      <w:r>
+        <w:rPr>
+          <w:rFonts w:ascii="Arial" w:hAnsi="Arial" w:cs="Arial"/>
+          <w:color w:val="000000" w:themeColor="text1"/>
+          <w:sz w:val="22"/>
+          <w:szCs w:val="22"/>
+        </w:rPr>
+        <w:t xml:space="preserve"> analysis of more complicated splicing situations that are expected to produce multiple minor isoforms or isoforms too large to fit in a short read. This includes the study of systems with intron retention or cryptic splice sites as well as mutually exclusive exons and other forms of correlated splicing outcomes. </w:t>
+      </w:r>
+    </w:p>
+    <w:p>
+      <w:pPr>
+        <w:spacing w:after="120"/>
+        <w:rPr>
+          <w:rFonts w:ascii="Arial" w:hAnsi="Arial" w:cs="Arial"/>
+          <w:color w:val="000000" w:themeColor="text1"/>
+          <w:sz w:val="22"/>
+          <w:szCs w:val="22"/>
+        </w:rPr>
+      </w:pPr>
+      <w:r>
+        <w:rPr>
+          <w:rFonts w:ascii="Arial" w:hAnsi="Arial" w:cs="Arial"/>
+          <w:color w:val="000000" w:themeColor="text1"/>
+          <w:sz w:val="22"/>
+          <w:szCs w:val="22"/>
+        </w:rPr>
+        <w:t>The goal of my second aim is to create robust open-source software for analyzing isoform resolution MPSA data including LR-MPSA data. This</w:t>
+      </w:r>
+      <w:r>
+        <w:rPr>
+          <w:rFonts w:ascii="Arial" w:hAnsi="Arial" w:cs="Arial"/>
+          <w:color w:val="000000" w:themeColor="text1"/>
+          <w:sz w:val="22"/>
+          <w:szCs w:val="22"/>
+        </w:rPr>
+        <w:t xml:space="preserve"> is significant because it</w:t>
+      </w:r>
+      <w:r>
+        <w:rPr>
+          <w:rFonts w:ascii="Arial" w:hAnsi="Arial" w:cs="Arial"/>
+          <w:color w:val="000000" w:themeColor="text1"/>
+          <w:sz w:val="22"/>
+          <w:szCs w:val="22"/>
+        </w:rPr>
+        <w:t xml:space="preserve"> will enable wider use of MPSA methods</w:t>
+      </w:r>
+      <w:r>
+        <w:rPr>
+          <w:rFonts w:ascii="Arial" w:hAnsi="Arial" w:cs="Arial"/>
+          <w:color w:val="000000" w:themeColor="text1"/>
+          <w:sz w:val="22"/>
+          <w:szCs w:val="22"/>
+        </w:rPr>
+        <w:t xml:space="preserve"> by</w:t>
+      </w:r>
+      <w:r>
+        <w:rPr>
+          <w:rFonts w:ascii="Arial" w:hAnsi="Arial" w:cs="Arial"/>
+          <w:color w:val="000000" w:themeColor="text1"/>
+          <w:sz w:val="22"/>
+          <w:szCs w:val="22"/>
+        </w:rPr>
+        <w:t xml:space="preserve"> automating read processing, isoform identification, isoform quantification, and data visualization. </w:t>
+      </w:r>
+      <w:r>
+        <w:rPr>
+          <w:rFonts w:ascii="Arial" w:hAnsi="Arial" w:cs="Arial"/>
+          <w:color w:val="000000" w:themeColor="text1"/>
+          <w:sz w:val="22"/>
+          <w:szCs w:val="22"/>
+        </w:rPr>
+        <w:t xml:space="preserve">Further, this software will be robustly tested on synthetic </w:t>
+      </w:r>
+      <w:r>
+        <w:rPr>
+          <w:rFonts w:ascii="Arial" w:hAnsi="Arial" w:cs="Arial"/>
+          <w:color w:val="000000" w:themeColor="text1"/>
+          <w:sz w:val="22"/>
+          <w:szCs w:val="22"/>
+        </w:rPr>
+        <w:lastRenderedPageBreak/>
+        <w:t xml:space="preserve">datasets to ensure accuracy and robustness, an improvement over previous bespoke analysis </w:t>
+      </w:r>
+      <w:proofErr w:type="gramStart"/>
+      <w:r>
+        <w:rPr>
+          <w:rFonts w:ascii="Arial" w:hAnsi="Arial" w:cs="Arial"/>
+          <w:color w:val="000000" w:themeColor="text1"/>
+          <w:sz w:val="22"/>
+          <w:szCs w:val="22"/>
+        </w:rPr>
+        <w:t>scripts</w:t>
+      </w:r>
+      <w:proofErr w:type="gramEnd"/>
+      <w:r>
+        <w:rPr>
+          <w:rFonts w:ascii="Arial" w:hAnsi="Arial" w:cs="Arial"/>
+          <w:color w:val="000000" w:themeColor="text1"/>
+          <w:sz w:val="22"/>
+          <w:szCs w:val="22"/>
+        </w:rPr>
+        <w:t xml:space="preserve">. </w:t>
+      </w:r>
+    </w:p>
+    <w:p>
+      <w:pPr>
+        <w:spacing w:after="120"/>
+        <w:rPr>
+          <w:rFonts w:ascii="Arial" w:hAnsi="Arial" w:cs="Arial"/>
+          <w:sz w:val="22"/>
+          <w:szCs w:val="22"/>
+        </w:rPr>
+      </w:pPr>
+      <w:r>
+        <w:rPr>
+          <w:rFonts w:ascii="Arial" w:hAnsi="Arial" w:cs="Arial"/>
+          <w:sz w:val="22"/>
+          <w:szCs w:val="22"/>
+        </w:rPr>
+        <w:t>Th</w:t>
+      </w:r>
+      <w:r>
+        <w:rPr>
+          <w:rFonts w:ascii="Arial" w:hAnsi="Arial" w:cs="Arial"/>
+          <w:sz w:val="22"/>
+          <w:szCs w:val="22"/>
+        </w:rPr>
+        <w:t>e goal of my third aim is to apply isoform resolution MPSA techniques to discover the mechanisms of mutually exclusive splicing regulation in PKM. This is significant because it will provide insight into the regulation of PKM which has biological relevance across a wide range of human biology and links t</w:t>
+      </w:r>
+      <w:r>
+        <w:rPr>
+          <w:rFonts w:ascii="Arial" w:hAnsi="Arial" w:cs="Arial"/>
+          <w:sz w:val="22"/>
+          <w:szCs w:val="22"/>
+        </w:rPr>
+        <w:t xml:space="preserve">o human health in contexts including cancer, Alzheimer’s disease, </w:t>
+      </w:r>
+      <w:r>
+        <w:rPr>
+          <w:rFonts w:ascii="Arial" w:hAnsi="Arial" w:cs="Arial"/>
+          <w:sz w:val="22"/>
+          <w:szCs w:val="22"/>
+        </w:rPr>
+        <w:t>Crohn’s</w:t>
+      </w:r>
+      <w:r>
+        <w:rPr>
+          <w:rFonts w:ascii="Arial" w:hAnsi="Arial" w:cs="Arial"/>
+          <w:sz w:val="22"/>
+          <w:szCs w:val="22"/>
+        </w:rPr>
+        <w:t xml:space="preserve"> disease, and cardiovascular disease. Previous studies have investigate</w:t>
+      </w:r>
+      <w:r>
+        <w:rPr>
+          <w:rFonts w:ascii="Arial" w:hAnsi="Arial" w:cs="Arial"/>
+          <w:sz w:val="22"/>
+          <w:szCs w:val="22"/>
+        </w:rPr>
+        <w:t>d</w:t>
+      </w:r>
+      <w:r>
+        <w:rPr>
+          <w:rFonts w:ascii="Arial" w:hAnsi="Arial" w:cs="Arial"/>
+          <w:sz w:val="22"/>
+          <w:szCs w:val="22"/>
+        </w:rPr>
+        <w:t xml:space="preserve"> the regulation of PKM through low throughput methods and have not focused on identifying mechanisms that maintain mutual exclusivity between exons. The proposed study will be capable of being much more thorough </w:t>
+      </w:r>
+      <w:r>
+        <w:rPr>
+          <w:rFonts w:ascii="Arial" w:hAnsi="Arial" w:cs="Arial"/>
+          <w:sz w:val="22"/>
+          <w:szCs w:val="22"/>
+        </w:rPr>
+        <w:t xml:space="preserve">and will detect not just regulatory elements that control </w:t>
+      </w:r>
+      <w:r>
+        <w:rPr>
+          <w:rFonts w:ascii="Arial" w:hAnsi="Arial" w:cs="Arial"/>
+          <w:sz w:val="22"/>
+          <w:szCs w:val="22"/>
+        </w:rPr>
+        <w:t>exon choice, but also elements that affect mutual exclusivity.</w:t>
+      </w:r>
+      <w:r>
+        <w:rPr>
+          <w:rFonts w:ascii="Arial" w:hAnsi="Arial" w:cs="Arial"/>
+          <w:sz w:val="22"/>
+          <w:szCs w:val="22"/>
+        </w:rPr>
+        <w:t xml:space="preserve"> This will expand our understanding of a crucial regulatory event that is implicated in a wide array of diseases and may provide insight into new mechanisms for creating mutually exclusive exons. </w:t>
+      </w:r>
     </w:p>
     <w:p>
       <w:pPr>
@@ -2212,6 +2683,7 @@
           <w:szCs w:val="22"/>
         </w:rPr>
       </w:pPr>
+      <w:proofErr w:type="spellStart"/>
       <w:r>
         <w:rPr>
           <w:rFonts w:ascii="Arial" w:hAnsi="Arial" w:cs="Arial"/>
@@ -2219,7 +2691,17 @@
           <w:sz w:val="22"/>
           <w:szCs w:val="22"/>
         </w:rPr>
-        <w:t>Current MPSAs have shown promise but are deeply flawed</w:t>
+        <w:t>Ho</w:t>
+      </w:r>
+      <w:proofErr w:type="spellEnd"/>
+      <w:r>
+        <w:rPr>
+          <w:rFonts w:ascii="Arial" w:hAnsi="Arial" w:cs="Arial"/>
+          <w:strike/>
+          <w:sz w:val="22"/>
+          <w:szCs w:val="22"/>
+        </w:rPr>
+        <w:t>w my study fits</w:t>
       </w:r>
     </w:p>
     <w:p>
@@ -2243,16 +2725,160 @@
           <w:sz w:val="22"/>
           <w:szCs w:val="22"/>
         </w:rPr>
-        <w:t xml:space="preserve">MPSAs allow </w:t>
-      </w:r>
-      <w:r>
+        <w:t>Long reads will allow junction sequencing over larger constructs</w:t>
+      </w:r>
+    </w:p>
+    <w:p>
+      <w:pPr>
+        <w:pStyle w:val="ListParagraph"/>
+        <w:numPr>
+          <w:ilvl w:val="2"/>
+          <w:numId w:val="1"/>
+        </w:numPr>
         <w:rPr>
           <w:rFonts w:ascii="Arial" w:hAnsi="Arial" w:cs="Arial"/>
           <w:strike/>
           <w:sz w:val="22"/>
           <w:szCs w:val="22"/>
         </w:rPr>
-        <w:t>rapid characterization of splicing mechanisms</w:t>
+      </w:pPr>
+      <w:r>
+        <w:rPr>
+          <w:rFonts w:ascii="Arial" w:hAnsi="Arial" w:cs="Arial"/>
+          <w:strike/>
+          <w:sz w:val="22"/>
+          <w:szCs w:val="22"/>
+        </w:rPr>
+        <w:t>Native contexts</w:t>
+      </w:r>
+    </w:p>
+    <w:p>
+      <w:pPr>
+        <w:pStyle w:val="ListParagraph"/>
+        <w:numPr>
+          <w:ilvl w:val="2"/>
+          <w:numId w:val="1"/>
+        </w:numPr>
+        <w:rPr>
+          <w:rFonts w:ascii="Arial" w:hAnsi="Arial" w:cs="Arial"/>
+          <w:strike/>
+          <w:sz w:val="22"/>
+          <w:szCs w:val="22"/>
+        </w:rPr>
+      </w:pPr>
+      <w:r>
+        <w:rPr>
+          <w:rFonts w:ascii="Arial" w:hAnsi="Arial" w:cs="Arial"/>
+          <w:strike/>
+          <w:sz w:val="22"/>
+          <w:szCs w:val="22"/>
+        </w:rPr>
+        <w:t>More complicated situations</w:t>
+      </w:r>
+      <w:r>
+        <w:rPr>
+          <w:rFonts w:ascii="Arial" w:hAnsi="Arial" w:cs="Arial"/>
+          <w:strike/>
+          <w:sz w:val="22"/>
+          <w:szCs w:val="22"/>
+        </w:rPr>
+        <w:t xml:space="preserve"> </w:t>
+      </w:r>
+    </w:p>
+    <w:p>
+      <w:pPr>
+        <w:pStyle w:val="ListParagraph"/>
+        <w:numPr>
+          <w:ilvl w:val="3"/>
+          <w:numId w:val="1"/>
+        </w:numPr>
+        <w:rPr>
+          <w:rFonts w:ascii="Arial" w:hAnsi="Arial" w:cs="Arial"/>
+          <w:strike/>
+          <w:sz w:val="22"/>
+          <w:szCs w:val="22"/>
+        </w:rPr>
+      </w:pPr>
+      <w:r>
+        <w:rPr>
+          <w:rFonts w:ascii="Arial" w:hAnsi="Arial" w:cs="Arial"/>
+          <w:strike/>
+          <w:sz w:val="22"/>
+          <w:szCs w:val="22"/>
+        </w:rPr>
+        <w:t>MXEs</w:t>
+      </w:r>
+    </w:p>
+    <w:p>
+      <w:pPr>
+        <w:pStyle w:val="ListParagraph"/>
+        <w:numPr>
+          <w:ilvl w:val="3"/>
+          <w:numId w:val="1"/>
+        </w:numPr>
+        <w:rPr>
+          <w:rFonts w:ascii="Arial" w:hAnsi="Arial" w:cs="Arial"/>
+          <w:strike/>
+          <w:sz w:val="22"/>
+          <w:szCs w:val="22"/>
+        </w:rPr>
+      </w:pPr>
+      <w:r>
+        <w:rPr>
+          <w:rFonts w:ascii="Arial" w:hAnsi="Arial" w:cs="Arial"/>
+          <w:strike/>
+          <w:sz w:val="22"/>
+          <w:szCs w:val="22"/>
+        </w:rPr>
+        <w:t>Cryptic sites</w:t>
+      </w:r>
+    </w:p>
+    <w:p>
+      <w:pPr>
+        <w:pStyle w:val="ListParagraph"/>
+        <w:numPr>
+          <w:ilvl w:val="3"/>
+          <w:numId w:val="1"/>
+        </w:numPr>
+        <w:rPr>
+          <w:rFonts w:ascii="Arial" w:hAnsi="Arial" w:cs="Arial"/>
+          <w:strike/>
+          <w:sz w:val="22"/>
+          <w:szCs w:val="22"/>
+        </w:rPr>
+      </w:pPr>
+      <w:r>
+        <w:rPr>
+          <w:rFonts w:ascii="Arial" w:hAnsi="Arial" w:cs="Arial"/>
+          <w:strike/>
+          <w:sz w:val="22"/>
+          <w:szCs w:val="22"/>
+        </w:rPr>
+        <w:t>Intron retention</w:t>
+      </w:r>
+    </w:p>
+    <w:p>
+      <w:pPr>
+        <w:pStyle w:val="ListParagraph"/>
+        <w:numPr>
+          <w:ilvl w:val="2"/>
+          <w:numId w:val="1"/>
+        </w:numPr>
+        <w:rPr>
+          <w:rFonts w:ascii="Arial" w:hAnsi="Arial" w:cs="Arial"/>
+          <w:strike/>
+          <w:sz w:val="22"/>
+          <w:szCs w:val="22"/>
+        </w:rPr>
+      </w:pPr>
+      <w:r>
+        <w:rPr>
+          <w:rFonts w:ascii="Arial" w:hAnsi="Arial" w:cs="Arial"/>
+          <w:strike/>
+          <w:sz w:val="22"/>
+          <w:szCs w:val="22"/>
+        </w:rPr>
+        <w:t>Reduced count noise</w:t>
       </w:r>
     </w:p>
     <w:p>
@@ -2276,7 +2902,7 @@
           <w:sz w:val="22"/>
           <w:szCs w:val="22"/>
         </w:rPr>
-        <w:t>Dissection of MPSA techniques</w:t>
+        <w:t xml:space="preserve">Open-source software will democratize the method </w:t>
       </w:r>
     </w:p>
     <w:p>
@@ -2300,452 +2926,8 @@
           <w:sz w:val="22"/>
           <w:szCs w:val="22"/>
         </w:rPr>
-        <w:t>Known isoforms only</w:t>
-      </w:r>
-    </w:p>
-    <w:p>
-      <w:pPr>
-        <w:pStyle w:val="ListParagraph"/>
-        <w:numPr>
-          <w:ilvl w:val="3"/>
-          <w:numId w:val="1"/>
-        </w:numPr>
-        <w:rPr>
-          <w:rFonts w:ascii="Arial" w:hAnsi="Arial" w:cs="Arial"/>
-          <w:strike/>
-          <w:sz w:val="22"/>
-          <w:szCs w:val="22"/>
-        </w:rPr>
-      </w:pPr>
-      <w:r>
-        <w:rPr>
-          <w:rFonts w:ascii="Arial" w:hAnsi="Arial" w:cs="Arial"/>
-          <w:strike/>
-          <w:sz w:val="22"/>
-          <w:szCs w:val="22"/>
-        </w:rPr>
-        <w:t>Sort-seq</w:t>
-      </w:r>
-    </w:p>
-    <w:p>
-      <w:pPr>
-        <w:pStyle w:val="ListParagraph"/>
-        <w:numPr>
-          <w:ilvl w:val="4"/>
-          <w:numId w:val="1"/>
-        </w:numPr>
-        <w:rPr>
-          <w:rFonts w:ascii="Arial" w:hAnsi="Arial" w:cs="Arial"/>
-          <w:strike/>
-          <w:sz w:val="22"/>
-          <w:szCs w:val="22"/>
-        </w:rPr>
-      </w:pPr>
-      <w:r>
-        <w:rPr>
-          <w:rFonts w:ascii="Arial" w:hAnsi="Arial" w:cs="Arial"/>
-          <w:strike/>
-          <w:sz w:val="22"/>
-          <w:szCs w:val="22"/>
-        </w:rPr>
-        <w:t>Nonnative context</w:t>
-      </w:r>
-    </w:p>
-    <w:p>
-      <w:pPr>
-        <w:pStyle w:val="ListParagraph"/>
-        <w:numPr>
-          <w:ilvl w:val="4"/>
-          <w:numId w:val="1"/>
-        </w:numPr>
-        <w:rPr>
-          <w:rFonts w:ascii="Arial" w:hAnsi="Arial" w:cs="Arial"/>
-          <w:strike/>
-          <w:sz w:val="22"/>
-          <w:szCs w:val="22"/>
-        </w:rPr>
-      </w:pPr>
-      <w:r>
-        <w:rPr>
-          <w:rFonts w:ascii="Arial" w:hAnsi="Arial" w:cs="Arial"/>
-          <w:strike/>
-          <w:sz w:val="22"/>
-          <w:szCs w:val="22"/>
-        </w:rPr>
-        <w:t>Low isoform resolution</w:t>
-      </w:r>
-    </w:p>
-    <w:p>
-      <w:pPr>
-        <w:pStyle w:val="ListParagraph"/>
-        <w:numPr>
-          <w:ilvl w:val="4"/>
-          <w:numId w:val="1"/>
-        </w:numPr>
-        <w:rPr>
-          <w:rFonts w:ascii="Arial" w:hAnsi="Arial" w:cs="Arial"/>
-          <w:strike/>
-          <w:sz w:val="22"/>
-          <w:szCs w:val="22"/>
-        </w:rPr>
-      </w:pPr>
-      <w:r>
-        <w:rPr>
-          <w:rFonts w:ascii="Arial" w:hAnsi="Arial" w:cs="Arial"/>
-          <w:strike/>
-          <w:sz w:val="22"/>
-          <w:szCs w:val="22"/>
-        </w:rPr>
-        <w:t>Low PSI resolution</w:t>
-      </w:r>
-    </w:p>
-    <w:p>
-      <w:pPr>
-        <w:pStyle w:val="ListParagraph"/>
-        <w:numPr>
-          <w:ilvl w:val="4"/>
-          <w:numId w:val="1"/>
-        </w:numPr>
-        <w:rPr>
-          <w:rFonts w:ascii="Arial" w:hAnsi="Arial" w:cs="Arial"/>
-          <w:strike/>
-          <w:sz w:val="22"/>
-          <w:szCs w:val="22"/>
-        </w:rPr>
-      </w:pPr>
-      <w:r>
-        <w:rPr>
-          <w:rFonts w:ascii="Arial" w:hAnsi="Arial" w:cs="Arial"/>
-          <w:strike/>
-          <w:sz w:val="22"/>
-          <w:szCs w:val="22"/>
-        </w:rPr>
-        <w:t xml:space="preserve">Cheung and </w:t>
-      </w:r>
-      <w:proofErr w:type="spellStart"/>
-      <w:r>
-        <w:rPr>
-          <w:rFonts w:ascii="Arial" w:hAnsi="Arial" w:cs="Arial"/>
-          <w:strike/>
-          <w:sz w:val="22"/>
-          <w:szCs w:val="22"/>
-        </w:rPr>
-        <w:t>mikl</w:t>
-      </w:r>
-      <w:proofErr w:type="spellEnd"/>
-    </w:p>
-    <w:p>
-      <w:pPr>
-        <w:pStyle w:val="ListParagraph"/>
-        <w:numPr>
-          <w:ilvl w:val="3"/>
-          <w:numId w:val="1"/>
-        </w:numPr>
-        <w:rPr>
-          <w:rFonts w:ascii="Arial" w:hAnsi="Arial" w:cs="Arial"/>
-          <w:strike/>
-          <w:sz w:val="22"/>
-          <w:szCs w:val="22"/>
-        </w:rPr>
-      </w:pPr>
-      <w:r>
-        <w:rPr>
-          <w:rFonts w:ascii="Arial" w:hAnsi="Arial" w:cs="Arial"/>
-          <w:strike/>
-          <w:sz w:val="22"/>
-          <w:szCs w:val="22"/>
-        </w:rPr>
-        <w:t>Counter screen -seq</w:t>
-      </w:r>
-    </w:p>
-    <w:p>
-      <w:pPr>
-        <w:pStyle w:val="ListParagraph"/>
-        <w:numPr>
-          <w:ilvl w:val="4"/>
-          <w:numId w:val="1"/>
-        </w:numPr>
-        <w:rPr>
-          <w:rFonts w:ascii="Arial" w:hAnsi="Arial" w:cs="Arial"/>
-          <w:strike/>
-          <w:sz w:val="22"/>
-          <w:szCs w:val="22"/>
-        </w:rPr>
-      </w:pPr>
-      <w:r>
-        <w:rPr>
-          <w:rFonts w:ascii="Arial" w:hAnsi="Arial" w:cs="Arial"/>
-          <w:strike/>
-          <w:sz w:val="22"/>
-          <w:szCs w:val="22"/>
-        </w:rPr>
-        <w:t>Nonnative context</w:t>
-      </w:r>
-    </w:p>
-    <w:p>
-      <w:pPr>
-        <w:pStyle w:val="ListParagraph"/>
-        <w:numPr>
-          <w:ilvl w:val="4"/>
-          <w:numId w:val="1"/>
-        </w:numPr>
-        <w:rPr>
-          <w:rFonts w:ascii="Arial" w:hAnsi="Arial" w:cs="Arial"/>
-          <w:strike/>
-          <w:sz w:val="22"/>
-          <w:szCs w:val="22"/>
-        </w:rPr>
-      </w:pPr>
-      <w:r>
-        <w:rPr>
-          <w:rFonts w:ascii="Arial" w:hAnsi="Arial" w:cs="Arial"/>
-          <w:strike/>
-          <w:sz w:val="22"/>
-          <w:szCs w:val="22"/>
-        </w:rPr>
-        <w:t>Low isoform resolution</w:t>
-      </w:r>
-    </w:p>
-    <w:p>
-      <w:pPr>
-        <w:pStyle w:val="ListParagraph"/>
-        <w:numPr>
-          <w:ilvl w:val="4"/>
-          <w:numId w:val="1"/>
-        </w:numPr>
-        <w:rPr>
-          <w:rFonts w:ascii="Arial" w:hAnsi="Arial" w:cs="Arial"/>
-          <w:strike/>
-          <w:sz w:val="22"/>
-          <w:szCs w:val="22"/>
-        </w:rPr>
-      </w:pPr>
-      <w:r>
-        <w:rPr>
-          <w:rFonts w:ascii="Arial" w:hAnsi="Arial" w:cs="Arial"/>
-          <w:strike/>
-          <w:sz w:val="22"/>
-          <w:szCs w:val="22"/>
-        </w:rPr>
-        <w:t>North</w:t>
-      </w:r>
-    </w:p>
-    <w:p>
-      <w:pPr>
-        <w:pStyle w:val="ListParagraph"/>
-        <w:numPr>
-          <w:ilvl w:val="3"/>
-          <w:numId w:val="1"/>
-        </w:numPr>
-        <w:rPr>
-          <w:rFonts w:ascii="Arial" w:hAnsi="Arial" w:cs="Arial"/>
-          <w:strike/>
-          <w:sz w:val="22"/>
-          <w:szCs w:val="22"/>
-        </w:rPr>
-      </w:pPr>
-      <w:r>
-        <w:rPr>
-          <w:rFonts w:ascii="Arial" w:hAnsi="Arial" w:cs="Arial"/>
-          <w:strike/>
-          <w:sz w:val="22"/>
-          <w:szCs w:val="22"/>
-        </w:rPr>
-        <w:t>PCR-seq</w:t>
-      </w:r>
-    </w:p>
-    <w:p>
-      <w:pPr>
-        <w:pStyle w:val="ListParagraph"/>
-        <w:numPr>
-          <w:ilvl w:val="4"/>
-          <w:numId w:val="1"/>
-        </w:numPr>
-        <w:rPr>
-          <w:rFonts w:ascii="Arial" w:hAnsi="Arial" w:cs="Arial"/>
-          <w:strike/>
-          <w:sz w:val="22"/>
-          <w:szCs w:val="22"/>
-        </w:rPr>
-      </w:pPr>
-      <w:r>
-        <w:rPr>
-          <w:rFonts w:ascii="Arial" w:hAnsi="Arial" w:cs="Arial"/>
-          <w:strike/>
-          <w:sz w:val="22"/>
-          <w:szCs w:val="22"/>
-        </w:rPr>
-        <w:t>Low isoform resolution</w:t>
-      </w:r>
-    </w:p>
-    <w:p>
-      <w:pPr>
-        <w:pStyle w:val="ListParagraph"/>
-        <w:numPr>
-          <w:ilvl w:val="4"/>
-          <w:numId w:val="1"/>
-        </w:numPr>
-        <w:rPr>
-          <w:rFonts w:ascii="Arial" w:hAnsi="Arial" w:cs="Arial"/>
-          <w:strike/>
-          <w:sz w:val="22"/>
-          <w:szCs w:val="22"/>
-        </w:rPr>
-      </w:pPr>
-      <w:r>
-        <w:rPr>
-          <w:rFonts w:ascii="Arial" w:hAnsi="Arial" w:cs="Arial"/>
-          <w:strike/>
-          <w:sz w:val="22"/>
-          <w:szCs w:val="22"/>
-        </w:rPr>
-        <w:t>PSI resolution limited by isoform collapse</w:t>
-      </w:r>
-    </w:p>
-    <w:p>
-      <w:pPr>
-        <w:pStyle w:val="ListParagraph"/>
-        <w:numPr>
-          <w:ilvl w:val="4"/>
-          <w:numId w:val="1"/>
-        </w:numPr>
-        <w:rPr>
-          <w:rFonts w:ascii="Arial" w:hAnsi="Arial" w:cs="Arial"/>
-          <w:strike/>
-          <w:sz w:val="22"/>
-          <w:szCs w:val="22"/>
-        </w:rPr>
-      </w:pPr>
-      <w:proofErr w:type="spellStart"/>
-      <w:r>
-        <w:rPr>
-          <w:rFonts w:ascii="Arial" w:hAnsi="Arial" w:cs="Arial"/>
-          <w:strike/>
-          <w:sz w:val="22"/>
-          <w:szCs w:val="22"/>
-        </w:rPr>
-        <w:lastRenderedPageBreak/>
-        <w:t>wong</w:t>
-      </w:r>
-      <w:proofErr w:type="spellEnd"/>
-    </w:p>
-    <w:p>
-      <w:pPr>
-        <w:pStyle w:val="ListParagraph"/>
-        <w:numPr>
-          <w:ilvl w:val="3"/>
-          <w:numId w:val="1"/>
-        </w:numPr>
-        <w:rPr>
-          <w:rFonts w:ascii="Arial" w:hAnsi="Arial" w:cs="Arial"/>
-          <w:strike/>
-          <w:sz w:val="22"/>
-          <w:szCs w:val="22"/>
-        </w:rPr>
-      </w:pPr>
-      <w:r>
-        <w:rPr>
-          <w:rFonts w:ascii="Arial" w:hAnsi="Arial" w:cs="Arial"/>
-          <w:strike/>
-          <w:sz w:val="22"/>
-          <w:szCs w:val="22"/>
-        </w:rPr>
-        <w:t>Gel cut seq</w:t>
-      </w:r>
-    </w:p>
-    <w:p>
-      <w:pPr>
-        <w:pStyle w:val="ListParagraph"/>
-        <w:numPr>
-          <w:ilvl w:val="4"/>
-          <w:numId w:val="1"/>
-        </w:numPr>
-        <w:rPr>
-          <w:rFonts w:ascii="Arial" w:hAnsi="Arial" w:cs="Arial"/>
-          <w:strike/>
-          <w:sz w:val="22"/>
-          <w:szCs w:val="22"/>
-        </w:rPr>
-      </w:pPr>
-      <w:r>
-        <w:rPr>
-          <w:rFonts w:ascii="Arial" w:hAnsi="Arial" w:cs="Arial"/>
-          <w:strike/>
-          <w:sz w:val="22"/>
-          <w:szCs w:val="22"/>
-        </w:rPr>
-        <w:t>Low isoform resolution</w:t>
-      </w:r>
-    </w:p>
-    <w:p>
-      <w:pPr>
-        <w:pStyle w:val="ListParagraph"/>
-        <w:numPr>
-          <w:ilvl w:val="4"/>
-          <w:numId w:val="1"/>
-        </w:numPr>
-        <w:rPr>
-          <w:rFonts w:ascii="Arial" w:hAnsi="Arial" w:cs="Arial"/>
-          <w:strike/>
-          <w:sz w:val="22"/>
-          <w:szCs w:val="22"/>
-        </w:rPr>
-      </w:pPr>
-      <w:r>
-        <w:rPr>
-          <w:rFonts w:ascii="Arial" w:hAnsi="Arial" w:cs="Arial"/>
-          <w:strike/>
-          <w:sz w:val="22"/>
-          <w:szCs w:val="22"/>
-        </w:rPr>
-        <w:t>Assumes RNA levels are even</w:t>
-      </w:r>
-    </w:p>
-    <w:p>
-      <w:pPr>
-        <w:pStyle w:val="ListParagraph"/>
-        <w:numPr>
-          <w:ilvl w:val="4"/>
-          <w:numId w:val="1"/>
-        </w:numPr>
-        <w:rPr>
-          <w:rFonts w:ascii="Arial" w:hAnsi="Arial" w:cs="Arial"/>
-          <w:strike/>
-          <w:sz w:val="22"/>
-          <w:szCs w:val="22"/>
-        </w:rPr>
-      </w:pPr>
-      <w:proofErr w:type="spellStart"/>
-      <w:r>
-        <w:rPr>
-          <w:rFonts w:ascii="Arial" w:hAnsi="Arial" w:cs="Arial"/>
-          <w:strike/>
-          <w:sz w:val="22"/>
-          <w:szCs w:val="22"/>
-        </w:rPr>
-        <w:t>Baeza</w:t>
-      </w:r>
-      <w:proofErr w:type="spellEnd"/>
-      <w:r>
-        <w:rPr>
-          <w:rFonts w:ascii="Arial" w:hAnsi="Arial" w:cs="Arial"/>
-          <w:strike/>
-          <w:sz w:val="22"/>
-          <w:szCs w:val="22"/>
-        </w:rPr>
-        <w:t xml:space="preserve">-centurion x2, </w:t>
-      </w:r>
-      <w:proofErr w:type="spellStart"/>
-      <w:r>
-        <w:rPr>
-          <w:rFonts w:ascii="Arial" w:hAnsi="Arial" w:cs="Arial"/>
-          <w:strike/>
-          <w:sz w:val="22"/>
-          <w:szCs w:val="22"/>
-        </w:rPr>
-        <w:t>ke</w:t>
-      </w:r>
-      <w:proofErr w:type="spellEnd"/>
+        <w:t>Allow robust verification of analysis pipelines on synthetic datasets</w:t>
+      </w:r>
     </w:p>
     <w:p>
       <w:pPr>
@@ -2768,307 +2950,8 @@
           <w:sz w:val="22"/>
           <w:szCs w:val="22"/>
         </w:rPr>
-        <w:t>All isoforms</w:t>
-      </w:r>
-    </w:p>
-    <w:p>
-      <w:pPr>
-        <w:pStyle w:val="ListParagraph"/>
-        <w:numPr>
-          <w:ilvl w:val="3"/>
-          <w:numId w:val="1"/>
-        </w:numPr>
-        <w:rPr>
-          <w:rFonts w:ascii="Arial" w:hAnsi="Arial" w:cs="Arial"/>
-          <w:strike/>
-          <w:sz w:val="22"/>
-          <w:szCs w:val="22"/>
-        </w:rPr>
-      </w:pPr>
-      <w:r>
-        <w:rPr>
-          <w:rFonts w:ascii="Arial" w:hAnsi="Arial" w:cs="Arial"/>
-          <w:strike/>
-          <w:sz w:val="22"/>
-          <w:szCs w:val="22"/>
-        </w:rPr>
-        <w:t>Junction sequencing</w:t>
-      </w:r>
-    </w:p>
-    <w:p>
-      <w:pPr>
-        <w:pStyle w:val="ListParagraph"/>
-        <w:numPr>
-          <w:ilvl w:val="4"/>
-          <w:numId w:val="1"/>
-        </w:numPr>
-        <w:rPr>
-          <w:rFonts w:ascii="Arial" w:hAnsi="Arial" w:cs="Arial"/>
-          <w:strike/>
-          <w:sz w:val="22"/>
-          <w:szCs w:val="22"/>
-        </w:rPr>
-      </w:pPr>
-      <w:r>
-        <w:rPr>
-          <w:rFonts w:ascii="Arial" w:hAnsi="Arial" w:cs="Arial"/>
-          <w:strike/>
-          <w:sz w:val="22"/>
-          <w:szCs w:val="22"/>
-        </w:rPr>
-        <w:t>Can only differentiate isoforms below read length</w:t>
-      </w:r>
-    </w:p>
-    <w:p>
-      <w:pPr>
-        <w:pStyle w:val="ListParagraph"/>
-        <w:numPr>
-          <w:ilvl w:val="5"/>
-          <w:numId w:val="1"/>
-        </w:numPr>
-        <w:rPr>
-          <w:rFonts w:ascii="Arial" w:hAnsi="Arial" w:cs="Arial"/>
-          <w:strike/>
-          <w:sz w:val="22"/>
-          <w:szCs w:val="22"/>
-        </w:rPr>
-      </w:pPr>
-      <w:r>
-        <w:rPr>
-          <w:rFonts w:ascii="Arial" w:hAnsi="Arial" w:cs="Arial"/>
-          <w:strike/>
-          <w:sz w:val="22"/>
-          <w:szCs w:val="22"/>
-        </w:rPr>
-        <w:t xml:space="preserve">Requires </w:t>
-      </w:r>
-      <w:proofErr w:type="spellStart"/>
-      <w:r>
-        <w:rPr>
-          <w:rFonts w:ascii="Arial" w:hAnsi="Arial" w:cs="Arial"/>
-          <w:strike/>
-          <w:sz w:val="22"/>
-          <w:szCs w:val="22"/>
-        </w:rPr>
-        <w:t>non native</w:t>
-      </w:r>
-      <w:proofErr w:type="spellEnd"/>
-      <w:r>
-        <w:rPr>
-          <w:rFonts w:ascii="Arial" w:hAnsi="Arial" w:cs="Arial"/>
-          <w:strike/>
-          <w:sz w:val="22"/>
-          <w:szCs w:val="22"/>
-        </w:rPr>
-        <w:t xml:space="preserve"> or small system</w:t>
-      </w:r>
-    </w:p>
-    <w:p>
-      <w:pPr>
-        <w:pStyle w:val="ListParagraph"/>
-        <w:numPr>
-          <w:ilvl w:val="5"/>
-          <w:numId w:val="1"/>
-        </w:numPr>
-        <w:rPr>
-          <w:rFonts w:ascii="Arial" w:hAnsi="Arial" w:cs="Arial"/>
-          <w:strike/>
-          <w:sz w:val="22"/>
-          <w:szCs w:val="22"/>
-        </w:rPr>
-      </w:pPr>
-      <w:r>
-        <w:rPr>
-          <w:rFonts w:ascii="Arial" w:hAnsi="Arial" w:cs="Arial"/>
-          <w:strike/>
-          <w:sz w:val="22"/>
-          <w:szCs w:val="22"/>
-        </w:rPr>
-        <w:t>Cannot distinguish isoforms with differences beyond the read length</w:t>
-      </w:r>
-    </w:p>
-    <w:p>
-      <w:pPr>
-        <w:pStyle w:val="ListParagraph"/>
-        <w:numPr>
-          <w:ilvl w:val="4"/>
-          <w:numId w:val="1"/>
-        </w:numPr>
-        <w:rPr>
-          <w:rFonts w:ascii="Arial" w:hAnsi="Arial" w:cs="Arial"/>
-          <w:strike/>
-          <w:sz w:val="22"/>
-          <w:szCs w:val="22"/>
-        </w:rPr>
-      </w:pPr>
-      <w:r>
-        <w:rPr>
-          <w:rFonts w:ascii="Arial" w:hAnsi="Arial" w:cs="Arial"/>
-          <w:strike/>
-          <w:sz w:val="22"/>
-          <w:szCs w:val="22"/>
-        </w:rPr>
-        <w:t>PCR or RT may cause crossover noise</w:t>
-      </w:r>
-    </w:p>
-    <w:p>
-      <w:pPr>
-        <w:pStyle w:val="ListParagraph"/>
-        <w:numPr>
-          <w:ilvl w:val="4"/>
-          <w:numId w:val="1"/>
-        </w:numPr>
-        <w:rPr>
-          <w:rFonts w:ascii="Arial" w:hAnsi="Arial" w:cs="Arial"/>
-          <w:strike/>
-          <w:sz w:val="22"/>
-          <w:szCs w:val="22"/>
-        </w:rPr>
-      </w:pPr>
-      <w:r>
-        <w:rPr>
-          <w:rFonts w:ascii="Arial" w:hAnsi="Arial" w:cs="Arial"/>
-          <w:strike/>
-          <w:sz w:val="22"/>
-          <w:szCs w:val="22"/>
-        </w:rPr>
-        <w:t xml:space="preserve">Interior primer sites may miss isoforms that </w:t>
-      </w:r>
-      <w:proofErr w:type="gramStart"/>
-      <w:r>
-        <w:rPr>
-          <w:rFonts w:ascii="Arial" w:hAnsi="Arial" w:cs="Arial"/>
-          <w:strike/>
-          <w:sz w:val="22"/>
-          <w:szCs w:val="22"/>
-        </w:rPr>
-        <w:t>loose</w:t>
-      </w:r>
-      <w:proofErr w:type="gramEnd"/>
-      <w:r>
-        <w:rPr>
-          <w:rFonts w:ascii="Arial" w:hAnsi="Arial" w:cs="Arial"/>
-          <w:strike/>
-          <w:sz w:val="22"/>
-          <w:szCs w:val="22"/>
-        </w:rPr>
-        <w:t xml:space="preserve"> those sites</w:t>
-      </w:r>
-    </w:p>
-    <w:p>
-      <w:pPr>
-        <w:pStyle w:val="ListParagraph"/>
-        <w:numPr>
-          <w:ilvl w:val="4"/>
-          <w:numId w:val="1"/>
-        </w:numPr>
-        <w:rPr>
-          <w:rFonts w:ascii="Arial" w:hAnsi="Arial" w:cs="Arial"/>
-          <w:strike/>
-          <w:sz w:val="22"/>
-          <w:szCs w:val="22"/>
-        </w:rPr>
-      </w:pPr>
-      <w:r>
-        <w:rPr>
-          <w:rFonts w:ascii="Arial" w:hAnsi="Arial" w:cs="Arial"/>
-          <w:strike/>
-          <w:sz w:val="22"/>
-          <w:szCs w:val="22"/>
-        </w:rPr>
-        <w:t xml:space="preserve">Rosenberg, </w:t>
-      </w:r>
-      <w:proofErr w:type="spellStart"/>
-      <w:r>
-        <w:rPr>
-          <w:rFonts w:ascii="Arial" w:hAnsi="Arial" w:cs="Arial"/>
-          <w:strike/>
-          <w:sz w:val="22"/>
-          <w:szCs w:val="22"/>
-        </w:rPr>
-        <w:t>shirman</w:t>
-      </w:r>
-      <w:proofErr w:type="spellEnd"/>
-      <w:r>
-        <w:rPr>
-          <w:rFonts w:ascii="Arial" w:hAnsi="Arial" w:cs="Arial"/>
-          <w:strike/>
-          <w:sz w:val="22"/>
-          <w:szCs w:val="22"/>
-        </w:rPr>
-        <w:t xml:space="preserve">, </w:t>
-      </w:r>
-      <w:proofErr w:type="spellStart"/>
-      <w:r>
-        <w:rPr>
-          <w:rFonts w:ascii="Arial" w:hAnsi="Arial" w:cs="Arial"/>
-          <w:strike/>
-          <w:sz w:val="22"/>
-          <w:szCs w:val="22"/>
-        </w:rPr>
-        <w:t>adamson</w:t>
-      </w:r>
-      <w:proofErr w:type="spellEnd"/>
-      <w:r>
-        <w:rPr>
-          <w:rFonts w:ascii="Arial" w:hAnsi="Arial" w:cs="Arial"/>
-          <w:strike/>
-          <w:sz w:val="22"/>
-          <w:szCs w:val="22"/>
-        </w:rPr>
-        <w:t xml:space="preserve">, </w:t>
-      </w:r>
-      <w:proofErr w:type="spellStart"/>
-      <w:r>
-        <w:rPr>
-          <w:rFonts w:ascii="Arial" w:hAnsi="Arial" w:cs="Arial"/>
-          <w:strike/>
-          <w:sz w:val="22"/>
-          <w:szCs w:val="22"/>
-        </w:rPr>
-        <w:t>soucek</w:t>
-      </w:r>
-      <w:proofErr w:type="spellEnd"/>
-      <w:r>
-        <w:rPr>
-          <w:rFonts w:ascii="Arial" w:hAnsi="Arial" w:cs="Arial"/>
-          <w:strike/>
-          <w:sz w:val="22"/>
-          <w:szCs w:val="22"/>
-        </w:rPr>
-        <w:t xml:space="preserve">, </w:t>
-      </w:r>
-      <w:proofErr w:type="spellStart"/>
-      <w:r>
-        <w:rPr>
-          <w:rFonts w:ascii="Arial" w:hAnsi="Arial" w:cs="Arial"/>
-          <w:strike/>
-          <w:sz w:val="22"/>
-          <w:szCs w:val="22"/>
-        </w:rPr>
-        <w:t>cortez-lopez</w:t>
-      </w:r>
-      <w:proofErr w:type="spellEnd"/>
-      <w:r>
-        <w:rPr>
-          <w:rFonts w:ascii="Arial" w:hAnsi="Arial" w:cs="Arial"/>
-          <w:strike/>
-          <w:sz w:val="22"/>
-          <w:szCs w:val="22"/>
-        </w:rPr>
-        <w:t xml:space="preserve">, </w:t>
-      </w:r>
-      <w:proofErr w:type="spellStart"/>
-      <w:r>
-        <w:rPr>
-          <w:rFonts w:ascii="Arial" w:hAnsi="Arial" w:cs="Arial"/>
-          <w:strike/>
-          <w:sz w:val="22"/>
-          <w:szCs w:val="22"/>
-        </w:rPr>
-        <w:t>mikl</w:t>
-      </w:r>
-      <w:proofErr w:type="spellEnd"/>
+        <w:t>Allow experimentalists to go directly from reads to processed data</w:t>
+      </w:r>
     </w:p>
     <w:p>
       <w:pPr>
@@ -3091,108 +2974,7 @@
           <w:sz w:val="22"/>
           <w:szCs w:val="22"/>
         </w:rPr>
-        <w:t>These techniques are not good fits for large systems or for differentiating</w:t>
-      </w:r>
-      <w:r>
-        <w:rPr>
-          <w:rFonts w:ascii="Arial" w:hAnsi="Arial" w:cs="Arial"/>
-          <w:strike/>
-          <w:sz w:val="22"/>
-          <w:szCs w:val="22"/>
-        </w:rPr>
-        <w:t xml:space="preserve"> isoforms that maybe large</w:t>
-      </w:r>
-    </w:p>
-    <w:p>
-      <w:pPr>
-        <w:pStyle w:val="ListParagraph"/>
-        <w:numPr>
-          <w:ilvl w:val="1"/>
-          <w:numId w:val="1"/>
-        </w:numPr>
-        <w:rPr>
-          <w:rFonts w:ascii="Arial" w:hAnsi="Arial" w:cs="Arial"/>
-          <w:strike/>
-          <w:sz w:val="22"/>
-          <w:szCs w:val="22"/>
-        </w:rPr>
-      </w:pPr>
-      <w:r>
-        <w:rPr>
-          <w:rFonts w:ascii="Arial" w:hAnsi="Arial" w:cs="Arial"/>
-          <w:strike/>
-          <w:sz w:val="22"/>
-          <w:szCs w:val="22"/>
-        </w:rPr>
-        <w:t>Native context is important</w:t>
-      </w:r>
-    </w:p>
-    <w:p>
-      <w:pPr>
-        <w:pStyle w:val="ListParagraph"/>
-        <w:numPr>
-          <w:ilvl w:val="1"/>
-          <w:numId w:val="1"/>
-        </w:numPr>
-        <w:rPr>
-          <w:rFonts w:ascii="Arial" w:hAnsi="Arial" w:cs="Arial"/>
-          <w:strike/>
-          <w:sz w:val="22"/>
-          <w:szCs w:val="22"/>
-        </w:rPr>
-      </w:pPr>
-      <w:r>
-        <w:rPr>
-          <w:rFonts w:ascii="Arial" w:hAnsi="Arial" w:cs="Arial"/>
-          <w:strike/>
-          <w:sz w:val="22"/>
-          <w:szCs w:val="22"/>
-        </w:rPr>
-        <w:t>Analysis pipelines have not been made as publicly available software reducing acceptance and spread of the methods</w:t>
-      </w:r>
-    </w:p>
-    <w:p>
-      <w:pPr>
-        <w:pStyle w:val="ListParagraph"/>
-        <w:numPr>
-          <w:ilvl w:val="0"/>
-          <w:numId w:val="1"/>
-        </w:numPr>
-        <w:rPr>
-          <w:rFonts w:ascii="Arial" w:hAnsi="Arial" w:cs="Arial"/>
-          <w:sz w:val="22"/>
-          <w:szCs w:val="22"/>
-        </w:rPr>
-      </w:pPr>
-      <w:r>
-        <w:rPr>
-          <w:rFonts w:ascii="Arial" w:hAnsi="Arial" w:cs="Arial"/>
-          <w:sz w:val="22"/>
-          <w:szCs w:val="22"/>
-        </w:rPr>
-        <w:t>How my study fits</w:t>
-      </w:r>
-    </w:p>
-    <w:p>
-      <w:pPr>
-        <w:pStyle w:val="ListParagraph"/>
-        <w:numPr>
-          <w:ilvl w:val="1"/>
-          <w:numId w:val="1"/>
-        </w:numPr>
-        <w:rPr>
-          <w:rFonts w:ascii="Arial" w:hAnsi="Arial" w:cs="Arial"/>
-          <w:sz w:val="22"/>
-          <w:szCs w:val="22"/>
-        </w:rPr>
-      </w:pPr>
-      <w:r>
-        <w:rPr>
-          <w:rFonts w:ascii="Arial" w:hAnsi="Arial" w:cs="Arial"/>
-          <w:sz w:val="22"/>
-          <w:szCs w:val="22"/>
-        </w:rPr>
-        <w:t>Long reads will allow junction sequencing over larger constructs</w:t>
+        <w:t>Applications of these methods to PKM will help understand it’s complicated regulation</w:t>
       </w:r>
     </w:p>
     <w:p>
@@ -3204,17 +2986,19 @@
         </w:numPr>
         <w:rPr>
           <w:rFonts w:ascii="Arial" w:hAnsi="Arial" w:cs="Arial"/>
-          <w:sz w:val="22"/>
-          <w:szCs w:val="22"/>
-        </w:rPr>
-      </w:pPr>
-      <w:r>
-        <w:rPr>
-          <w:rFonts w:ascii="Arial" w:hAnsi="Arial" w:cs="Arial"/>
-          <w:sz w:val="22"/>
-          <w:szCs w:val="22"/>
-        </w:rPr>
-        <w:t>Native contexts</w:t>
+          <w:strike/>
+          <w:sz w:val="22"/>
+          <w:szCs w:val="22"/>
+        </w:rPr>
+      </w:pPr>
+      <w:r>
+        <w:rPr>
+          <w:rFonts w:ascii="Arial" w:hAnsi="Arial" w:cs="Arial"/>
+          <w:strike/>
+          <w:sz w:val="22"/>
+          <w:szCs w:val="22"/>
+        </w:rPr>
+        <w:t>Interesting basic biology</w:t>
       </w:r>
     </w:p>
     <w:p>
@@ -3226,83 +3010,19 @@
         </w:numPr>
         <w:rPr>
           <w:rFonts w:ascii="Arial" w:hAnsi="Arial" w:cs="Arial"/>
-          <w:sz w:val="22"/>
-          <w:szCs w:val="22"/>
-        </w:rPr>
-      </w:pPr>
-      <w:r>
-        <w:rPr>
-          <w:rFonts w:ascii="Arial" w:hAnsi="Arial" w:cs="Arial"/>
-          <w:sz w:val="22"/>
-          <w:szCs w:val="22"/>
-        </w:rPr>
-        <w:t>More complicated situations</w:t>
-      </w:r>
-    </w:p>
-    <w:p>
-      <w:pPr>
-        <w:pStyle w:val="ListParagraph"/>
-        <w:numPr>
-          <w:ilvl w:val="3"/>
-          <w:numId w:val="1"/>
-        </w:numPr>
-        <w:rPr>
-          <w:rFonts w:ascii="Arial" w:hAnsi="Arial" w:cs="Arial"/>
-          <w:sz w:val="22"/>
-          <w:szCs w:val="22"/>
-        </w:rPr>
-      </w:pPr>
-      <w:r>
-        <w:rPr>
-          <w:rFonts w:ascii="Arial" w:hAnsi="Arial" w:cs="Arial"/>
-          <w:sz w:val="22"/>
-          <w:szCs w:val="22"/>
-        </w:rPr>
-        <w:t>MXEs</w:t>
-      </w:r>
-    </w:p>
-    <w:p>
-      <w:pPr>
-        <w:pStyle w:val="ListParagraph"/>
-        <w:numPr>
-          <w:ilvl w:val="3"/>
-          <w:numId w:val="1"/>
-        </w:numPr>
-        <w:rPr>
-          <w:rFonts w:ascii="Arial" w:hAnsi="Arial" w:cs="Arial"/>
-          <w:sz w:val="22"/>
-          <w:szCs w:val="22"/>
-        </w:rPr>
-      </w:pPr>
-      <w:r>
-        <w:rPr>
-          <w:rFonts w:ascii="Arial" w:hAnsi="Arial" w:cs="Arial"/>
-          <w:sz w:val="22"/>
-          <w:szCs w:val="22"/>
-        </w:rPr>
-        <w:t>Cryptic sites</w:t>
-      </w:r>
-    </w:p>
-    <w:p>
-      <w:pPr>
-        <w:pStyle w:val="ListParagraph"/>
-        <w:numPr>
-          <w:ilvl w:val="3"/>
-          <w:numId w:val="1"/>
-        </w:numPr>
-        <w:rPr>
-          <w:rFonts w:ascii="Arial" w:hAnsi="Arial" w:cs="Arial"/>
-          <w:sz w:val="22"/>
-          <w:szCs w:val="22"/>
-        </w:rPr>
-      </w:pPr>
-      <w:r>
-        <w:rPr>
-          <w:rFonts w:ascii="Arial" w:hAnsi="Arial" w:cs="Arial"/>
-          <w:sz w:val="22"/>
-          <w:szCs w:val="22"/>
-        </w:rPr>
-        <w:t>Intron retention</w:t>
+          <w:strike/>
+          <w:sz w:val="22"/>
+          <w:szCs w:val="22"/>
+        </w:rPr>
+      </w:pPr>
+      <w:r>
+        <w:rPr>
+          <w:rFonts w:ascii="Arial" w:hAnsi="Arial" w:cs="Arial"/>
+          <w:strike/>
+          <w:sz w:val="22"/>
+          <w:szCs w:val="22"/>
+        </w:rPr>
+        <w:t>Disease relevance</w:t>
       </w:r>
     </w:p>
     <w:p>
@@ -3314,167 +3034,15 @@
         </w:numPr>
         <w:rPr>
           <w:rFonts w:ascii="Arial" w:hAnsi="Arial" w:cs="Arial"/>
-          <w:sz w:val="22"/>
-          <w:szCs w:val="22"/>
-        </w:rPr>
-      </w:pPr>
-      <w:r>
-        <w:rPr>
-          <w:rFonts w:ascii="Arial" w:hAnsi="Arial" w:cs="Arial"/>
-          <w:sz w:val="22"/>
-          <w:szCs w:val="22"/>
-        </w:rPr>
-        <w:t>Reduced count noise</w:t>
-      </w:r>
-    </w:p>
-    <w:p>
-      <w:pPr>
-        <w:pStyle w:val="ListParagraph"/>
-        <w:numPr>
-          <w:ilvl w:val="1"/>
-          <w:numId w:val="1"/>
-        </w:numPr>
-        <w:rPr>
-          <w:rFonts w:ascii="Arial" w:hAnsi="Arial" w:cs="Arial"/>
-          <w:sz w:val="22"/>
-          <w:szCs w:val="22"/>
-        </w:rPr>
-      </w:pPr>
-      <w:r>
-        <w:rPr>
-          <w:rFonts w:ascii="Arial" w:hAnsi="Arial" w:cs="Arial"/>
-          <w:sz w:val="22"/>
-          <w:szCs w:val="22"/>
-        </w:rPr>
-        <w:t xml:space="preserve">Open-source software will democratize the method </w:t>
-      </w:r>
-    </w:p>
-    <w:p>
-      <w:pPr>
-        <w:pStyle w:val="ListParagraph"/>
-        <w:numPr>
-          <w:ilvl w:val="2"/>
-          <w:numId w:val="1"/>
-        </w:numPr>
-        <w:rPr>
-          <w:rFonts w:ascii="Arial" w:hAnsi="Arial" w:cs="Arial"/>
-          <w:sz w:val="22"/>
-          <w:szCs w:val="22"/>
-        </w:rPr>
-      </w:pPr>
-      <w:r>
-        <w:rPr>
-          <w:rFonts w:ascii="Arial" w:hAnsi="Arial" w:cs="Arial"/>
-          <w:sz w:val="22"/>
-          <w:szCs w:val="22"/>
-        </w:rPr>
-        <w:t>Allow robust verification of analysis pipelines on synthetic datasets</w:t>
-      </w:r>
-    </w:p>
-    <w:p>
-      <w:pPr>
-        <w:pStyle w:val="ListParagraph"/>
-        <w:numPr>
-          <w:ilvl w:val="2"/>
-          <w:numId w:val="1"/>
-        </w:numPr>
-        <w:rPr>
-          <w:rFonts w:ascii="Arial" w:hAnsi="Arial" w:cs="Arial"/>
-          <w:sz w:val="22"/>
-          <w:szCs w:val="22"/>
-        </w:rPr>
-      </w:pPr>
-      <w:r>
-        <w:rPr>
-          <w:rFonts w:ascii="Arial" w:hAnsi="Arial" w:cs="Arial"/>
-          <w:sz w:val="22"/>
-          <w:szCs w:val="22"/>
-        </w:rPr>
-        <w:t>Allow experimentalists to go directly from reads to processed data</w:t>
-      </w:r>
-    </w:p>
-    <w:p>
-      <w:pPr>
-        <w:pStyle w:val="ListParagraph"/>
-        <w:numPr>
-          <w:ilvl w:val="1"/>
-          <w:numId w:val="1"/>
-        </w:numPr>
-        <w:rPr>
-          <w:rFonts w:ascii="Arial" w:hAnsi="Arial" w:cs="Arial"/>
-          <w:sz w:val="22"/>
-          <w:szCs w:val="22"/>
-        </w:rPr>
-      </w:pPr>
-      <w:r>
-        <w:rPr>
-          <w:rFonts w:ascii="Arial" w:hAnsi="Arial" w:cs="Arial"/>
-          <w:sz w:val="22"/>
-          <w:szCs w:val="22"/>
-        </w:rPr>
-        <w:t>Applications of these methods to PKM will help understand it’s complicated regulation</w:t>
-      </w:r>
-    </w:p>
-    <w:p>
-      <w:pPr>
-        <w:pStyle w:val="ListParagraph"/>
-        <w:numPr>
-          <w:ilvl w:val="2"/>
-          <w:numId w:val="1"/>
-        </w:numPr>
-        <w:rPr>
-          <w:rFonts w:ascii="Arial" w:hAnsi="Arial" w:cs="Arial"/>
-          <w:sz w:val="22"/>
-          <w:szCs w:val="22"/>
-        </w:rPr>
-      </w:pPr>
-      <w:r>
-        <w:rPr>
-          <w:rFonts w:ascii="Arial" w:hAnsi="Arial" w:cs="Arial"/>
-          <w:sz w:val="22"/>
-          <w:szCs w:val="22"/>
-        </w:rPr>
-        <w:t>Interesting basic biology</w:t>
-      </w:r>
-    </w:p>
-    <w:p>
-      <w:pPr>
-        <w:pStyle w:val="ListParagraph"/>
-        <w:numPr>
-          <w:ilvl w:val="2"/>
-          <w:numId w:val="1"/>
-        </w:numPr>
-        <w:rPr>
-          <w:rFonts w:ascii="Arial" w:hAnsi="Arial" w:cs="Arial"/>
-          <w:sz w:val="22"/>
-          <w:szCs w:val="22"/>
-        </w:rPr>
-      </w:pPr>
-      <w:r>
-        <w:rPr>
-          <w:rFonts w:ascii="Arial" w:hAnsi="Arial" w:cs="Arial"/>
-          <w:sz w:val="22"/>
-          <w:szCs w:val="22"/>
-        </w:rPr>
-        <w:t>Disease relevance</w:t>
-      </w:r>
-    </w:p>
-    <w:p>
-      <w:pPr>
-        <w:pStyle w:val="ListParagraph"/>
-        <w:numPr>
-          <w:ilvl w:val="2"/>
-          <w:numId w:val="1"/>
-        </w:numPr>
-        <w:rPr>
-          <w:rFonts w:ascii="Arial" w:hAnsi="Arial" w:cs="Arial"/>
-          <w:sz w:val="22"/>
-          <w:szCs w:val="22"/>
-        </w:rPr>
-      </w:pPr>
-      <w:r>
-        <w:rPr>
-          <w:rFonts w:ascii="Arial" w:hAnsi="Arial" w:cs="Arial"/>
+          <w:strike/>
+          <w:sz w:val="22"/>
+          <w:szCs w:val="22"/>
+        </w:rPr>
+      </w:pPr>
+      <w:r>
+        <w:rPr>
+          <w:rFonts w:ascii="Arial" w:hAnsi="Arial" w:cs="Arial"/>
+          <w:strike/>
           <w:sz w:val="22"/>
           <w:szCs w:val="22"/>
         </w:rPr>
@@ -3610,7 +3178,6 @@
           <w:sz w:val="22"/>
           <w:szCs w:val="22"/>
         </w:rPr>
-        <w:lastRenderedPageBreak/>
         <w:t>Yet the median human intron is 1.7 kb in length\</w:t>
       </w:r>
       <w:proofErr w:type="spellStart"/>
@@ -3735,6 +3302,7 @@
           <w:sz w:val="22"/>
           <w:szCs w:val="22"/>
         </w:rPr>
+        <w:lastRenderedPageBreak/>
         <w:t xml:space="preserve">MXEs are clusters of exons that are spliced such that every isoform includes exactly one exon from the cluster. </w:t>
       </w:r>
     </w:p>
@@ -4651,7 +4219,6 @@
           <w:sz w:val="22"/>
           <w:szCs w:val="22"/>
         </w:rPr>
-        <w:lastRenderedPageBreak/>
         <w:t>8.</w:t>
       </w:r>
       <w:r>
@@ -4831,6 +4398,7 @@
           <w:sz w:val="22"/>
           <w:szCs w:val="22"/>
         </w:rPr>
+        <w:lastRenderedPageBreak/>
         <w:t>10.</w:t>
       </w:r>
       <w:r>
@@ -5747,7 +5315,6 @@
           <w:sz w:val="22"/>
           <w:szCs w:val="22"/>
         </w:rPr>
-        <w:lastRenderedPageBreak/>
         <w:t>20.</w:t>
       </w:r>
       <w:r>
@@ -5806,6 +5373,7 @@
           <w:sz w:val="22"/>
           <w:szCs w:val="22"/>
         </w:rPr>
+        <w:lastRenderedPageBreak/>
         <w:t>21.</w:t>
       </w:r>
       <w:r>
@@ -6659,7 +6227,6 @@
           <w:sz w:val="22"/>
           <w:szCs w:val="22"/>
         </w:rPr>
-        <w:lastRenderedPageBreak/>
         <w:t>31.</w:t>
       </w:r>
       <w:r>
@@ -6760,6 +6327,7 @@
           <w:sz w:val="22"/>
           <w:szCs w:val="22"/>
         </w:rPr>
+        <w:lastRenderedPageBreak/>
         <w:t>32.</w:t>
       </w:r>
       <w:r>

--- a/2023_04_08_sub_F32/research_strategy.docx
+++ b/2023_04_08_sub_F32/research_strategy.docx
@@ -2671,37 +2671,605 @@
     </w:p>
     <w:p>
       <w:pPr>
+        <w:rPr>
+          <w:rFonts w:ascii="Arial" w:hAnsi="Arial" w:cs="Arial"/>
+          <w:sz w:val="22"/>
+          <w:szCs w:val="22"/>
+        </w:rPr>
+      </w:pPr>
+    </w:p>
+    <w:p>
+      <w:pPr>
+        <w:rPr>
+          <w:rFonts w:ascii="Arial" w:hAnsi="Arial" w:cs="Arial"/>
+          <w:b/>
+          <w:bCs/>
+          <w:sz w:val="22"/>
+          <w:szCs w:val="22"/>
+        </w:rPr>
+      </w:pPr>
+      <w:r>
+        <w:rPr>
+          <w:rFonts w:ascii="Arial" w:hAnsi="Arial" w:cs="Arial"/>
+          <w:b/>
+          <w:bCs/>
+          <w:sz w:val="22"/>
+          <w:szCs w:val="22"/>
+        </w:rPr>
+        <w:t>Approach</w:t>
+      </w:r>
+    </w:p>
+    <w:p>
+      <w:pPr>
+        <w:rPr>
+          <w:rFonts w:ascii="Arial" w:hAnsi="Arial" w:cs="Arial"/>
+          <w:b/>
+          <w:sz w:val="22"/>
+          <w:szCs w:val="22"/>
+        </w:rPr>
+      </w:pPr>
+      <w:r>
+        <w:rPr>
+          <w:rFonts w:ascii="Arial" w:hAnsi="Arial" w:cs="Arial"/>
+          <w:b/>
+          <w:sz w:val="22"/>
+          <w:szCs w:val="22"/>
+        </w:rPr>
+        <w:t>Aim 1: Develop a nucleotide-resolution</w:t>
+      </w:r>
+      <w:r>
+        <w:rPr>
+          <w:rFonts w:ascii="Arial" w:hAnsi="Arial" w:cs="Arial"/>
+          <w:b/>
+          <w:spacing w:val="-13"/>
+          <w:sz w:val="22"/>
+          <w:szCs w:val="22"/>
+        </w:rPr>
+        <w:t xml:space="preserve"> </w:t>
+      </w:r>
+      <w:r>
+        <w:rPr>
+          <w:rFonts w:ascii="Arial" w:hAnsi="Arial" w:cs="Arial"/>
+          <w:b/>
+          <w:sz w:val="22"/>
+          <w:szCs w:val="22"/>
+        </w:rPr>
+        <w:t>MPSA</w:t>
+      </w:r>
+      <w:r>
+        <w:rPr>
+          <w:rFonts w:ascii="Arial" w:hAnsi="Arial" w:cs="Arial"/>
+          <w:b/>
+          <w:spacing w:val="-13"/>
+          <w:sz w:val="22"/>
+          <w:szCs w:val="22"/>
+        </w:rPr>
+        <w:t xml:space="preserve"> </w:t>
+      </w:r>
+      <w:r>
+        <w:rPr>
+          <w:rFonts w:ascii="Arial" w:hAnsi="Arial" w:cs="Arial"/>
+          <w:b/>
+          <w:sz w:val="22"/>
+          <w:szCs w:val="22"/>
+        </w:rPr>
+        <w:t>using</w:t>
+      </w:r>
+      <w:r>
+        <w:rPr>
+          <w:rFonts w:ascii="Arial" w:hAnsi="Arial" w:cs="Arial"/>
+          <w:b/>
+          <w:spacing w:val="-13"/>
+          <w:sz w:val="22"/>
+          <w:szCs w:val="22"/>
+        </w:rPr>
+        <w:t xml:space="preserve"> </w:t>
+      </w:r>
+      <w:r>
+        <w:rPr>
+          <w:rFonts w:ascii="Arial" w:hAnsi="Arial" w:cs="Arial"/>
+          <w:b/>
+          <w:sz w:val="22"/>
+          <w:szCs w:val="22"/>
+        </w:rPr>
+        <w:t>long read</w:t>
+      </w:r>
+      <w:r>
+        <w:rPr>
+          <w:rFonts w:ascii="Arial" w:hAnsi="Arial" w:cs="Arial"/>
+          <w:b/>
+          <w:spacing w:val="-13"/>
+          <w:sz w:val="22"/>
+          <w:szCs w:val="22"/>
+        </w:rPr>
+        <w:t xml:space="preserve"> </w:t>
+      </w:r>
+      <w:r>
+        <w:rPr>
+          <w:rFonts w:ascii="Arial" w:hAnsi="Arial" w:cs="Arial"/>
+          <w:b/>
+          <w:sz w:val="22"/>
+          <w:szCs w:val="22"/>
+        </w:rPr>
+        <w:t>sequencing.</w:t>
+      </w:r>
+    </w:p>
+    <w:p>
+      <w:pPr>
+        <w:rPr>
+          <w:rFonts w:ascii="Arial" w:hAnsi="Arial" w:cs="Arial"/>
+          <w:bCs/>
+          <w:sz w:val="22"/>
+          <w:szCs w:val="22"/>
+        </w:rPr>
+      </w:pPr>
+      <w:r>
+        <w:rPr>
+          <w:rFonts w:ascii="Arial" w:hAnsi="Arial" w:cs="Arial"/>
+          <w:bCs/>
+          <w:sz w:val="22"/>
+          <w:szCs w:val="22"/>
+          <w:u w:val="single"/>
+        </w:rPr>
+        <w:t>Goal:</w:t>
+      </w:r>
+      <w:r>
+        <w:rPr>
+          <w:rFonts w:ascii="Arial" w:hAnsi="Arial" w:cs="Arial"/>
+          <w:bCs/>
+          <w:sz w:val="22"/>
+          <w:szCs w:val="22"/>
+        </w:rPr>
+        <w:t xml:space="preserve"> Create a long read MPSA (LR-MPSA) </w:t>
+      </w:r>
+      <w:r>
+        <w:rPr>
+          <w:rFonts w:ascii="Arial" w:hAnsi="Arial" w:cs="Arial"/>
+          <w:bCs/>
+          <w:sz w:val="22"/>
+          <w:szCs w:val="22"/>
+        </w:rPr>
+        <w:t>that can</w:t>
+      </w:r>
+      <w:r>
+        <w:rPr>
+          <w:rFonts w:ascii="Arial" w:hAnsi="Arial" w:cs="Arial"/>
+          <w:bCs/>
+          <w:sz w:val="22"/>
+          <w:szCs w:val="22"/>
+        </w:rPr>
+        <w:t xml:space="preserve"> produc</w:t>
+      </w:r>
+      <w:r>
+        <w:rPr>
+          <w:rFonts w:ascii="Arial" w:hAnsi="Arial" w:cs="Arial"/>
+          <w:bCs/>
+          <w:sz w:val="22"/>
+          <w:szCs w:val="22"/>
+        </w:rPr>
+        <w:t>e</w:t>
+      </w:r>
+      <w:r>
+        <w:rPr>
+          <w:rFonts w:ascii="Arial" w:hAnsi="Arial" w:cs="Arial"/>
+          <w:bCs/>
+          <w:sz w:val="22"/>
+          <w:szCs w:val="22"/>
+        </w:rPr>
+        <w:t xml:space="preserve"> nucleotide </w:t>
+      </w:r>
+      <w:r>
+        <w:rPr>
+          <w:rFonts w:ascii="Arial" w:hAnsi="Arial" w:cs="Arial"/>
+          <w:bCs/>
+          <w:sz w:val="22"/>
+          <w:szCs w:val="22"/>
+        </w:rPr>
+        <w:t>resolution</w:t>
+      </w:r>
+      <w:r>
+        <w:rPr>
+          <w:rFonts w:ascii="Arial" w:hAnsi="Arial" w:cs="Arial"/>
+          <w:bCs/>
+          <w:sz w:val="22"/>
+          <w:szCs w:val="22"/>
+        </w:rPr>
+        <w:t xml:space="preserve"> isoform information </w:t>
+      </w:r>
+      <w:r>
+        <w:rPr>
+          <w:rFonts w:ascii="Arial" w:hAnsi="Arial" w:cs="Arial"/>
+          <w:bCs/>
+          <w:sz w:val="22"/>
+          <w:szCs w:val="22"/>
+        </w:rPr>
+        <w:t>of complex splicing systems in the context of native introns.</w:t>
+      </w:r>
+      <w:r>
+        <w:rPr>
+          <w:rFonts w:ascii="Arial" w:hAnsi="Arial" w:cs="Arial"/>
+          <w:bCs/>
+          <w:sz w:val="22"/>
+          <w:szCs w:val="22"/>
+        </w:rPr>
+        <w:t xml:space="preserve"> This will involve developing sequencing library preparation techniques and sequencing strategies that allow generation of the highest quality long read data while minimizing potential sources of bias. This will also involve benchmarking of our methods.</w:t>
+      </w:r>
+    </w:p>
+    <w:p>
+      <w:pPr>
+        <w:rPr>
+          <w:rFonts w:ascii="Arial" w:hAnsi="Arial" w:cs="Arial"/>
+          <w:bCs/>
+          <w:sz w:val="22"/>
+          <w:szCs w:val="22"/>
+        </w:rPr>
+      </w:pPr>
+      <w:r>
+        <w:rPr>
+          <w:rFonts w:ascii="Arial" w:hAnsi="Arial" w:cs="Arial"/>
+          <w:bCs/>
+          <w:sz w:val="22"/>
+          <w:szCs w:val="22"/>
+          <w:u w:val="single"/>
+        </w:rPr>
+        <w:t>Approach:</w:t>
+      </w:r>
+      <w:r>
+        <w:rPr>
+          <w:rFonts w:ascii="Arial" w:hAnsi="Arial" w:cs="Arial"/>
+          <w:bCs/>
+          <w:sz w:val="22"/>
+          <w:szCs w:val="22"/>
+        </w:rPr>
+        <w:t xml:space="preserve"> </w:t>
+      </w:r>
+      <w:r>
+        <w:rPr>
+          <w:rFonts w:ascii="Arial" w:hAnsi="Arial" w:cs="Arial"/>
+          <w:bCs/>
+          <w:sz w:val="22"/>
+          <w:szCs w:val="22"/>
+        </w:rPr>
+        <w:t xml:space="preserve">We </w:t>
+      </w:r>
+      <w:r>
+        <w:rPr>
+          <w:rFonts w:ascii="Arial" w:hAnsi="Arial" w:cs="Arial"/>
+          <w:bCs/>
+          <w:sz w:val="22"/>
+          <w:szCs w:val="22"/>
+        </w:rPr>
+        <w:t xml:space="preserve">will trial different library preparation techniques for generating high quality long read RNA-seq data on variant libraries. </w:t>
+      </w:r>
+      <w:r>
+        <w:rPr>
+          <w:rFonts w:ascii="Arial" w:hAnsi="Arial" w:cs="Arial"/>
+          <w:bCs/>
+          <w:sz w:val="22"/>
+          <w:szCs w:val="22"/>
+        </w:rPr>
+        <w:t>In order to do this, we need test libraries with well characterized behavior. For this we will use</w:t>
+      </w:r>
+      <w:r>
+        <w:rPr>
+          <w:rFonts w:ascii="Arial" w:hAnsi="Arial" w:cs="Arial"/>
+          <w:bCs/>
+          <w:sz w:val="22"/>
+          <w:szCs w:val="22"/>
+        </w:rPr>
+        <w:t xml:space="preserve"> a </w:t>
+      </w:r>
+      <w:r>
+        <w:rPr>
+          <w:rFonts w:ascii="Arial" w:hAnsi="Arial" w:cs="Arial"/>
+          <w:bCs/>
+          <w:sz w:val="22"/>
+          <w:szCs w:val="22"/>
+        </w:rPr>
+        <w:t>5’-splice site librar</w:t>
+      </w:r>
+      <w:r>
+        <w:rPr>
+          <w:rFonts w:ascii="Arial" w:hAnsi="Arial" w:cs="Arial"/>
+          <w:bCs/>
+          <w:sz w:val="22"/>
+          <w:szCs w:val="22"/>
+        </w:rPr>
+        <w:t xml:space="preserve">y </w:t>
+      </w:r>
+      <w:r>
+        <w:rPr>
+          <w:rFonts w:ascii="Arial" w:hAnsi="Arial" w:cs="Arial"/>
+          <w:bCs/>
+          <w:sz w:val="22"/>
+          <w:szCs w:val="22"/>
+        </w:rPr>
+        <w:t>that our lab has previously developed in the gene SMN2</w:t>
+      </w:r>
+      <w:r>
+        <w:rPr>
+          <w:rFonts w:ascii="Arial" w:hAnsi="Arial" w:cs="Arial"/>
+          <w:bCs/>
+          <w:sz w:val="22"/>
+          <w:szCs w:val="22"/>
+        </w:rPr>
+        <w:t>. If further verification is needed, we can also expand our testing to similar libraries we developed in</w:t>
+      </w:r>
+      <w:r>
+        <w:rPr>
+          <w:rFonts w:ascii="Arial" w:hAnsi="Arial" w:cs="Arial"/>
+          <w:bCs/>
+          <w:sz w:val="22"/>
+          <w:szCs w:val="22"/>
+        </w:rPr>
+        <w:t xml:space="preserve"> BRCA</w:t>
+      </w:r>
+      <w:r>
+        <w:rPr>
+          <w:rFonts w:ascii="Arial" w:hAnsi="Arial" w:cs="Arial"/>
+          <w:bCs/>
+          <w:sz w:val="22"/>
+          <w:szCs w:val="22"/>
+        </w:rPr>
+        <w:t>2</w:t>
+      </w:r>
+      <w:r>
+        <w:rPr>
+          <w:rFonts w:ascii="Arial" w:hAnsi="Arial" w:cs="Arial"/>
+          <w:bCs/>
+          <w:sz w:val="22"/>
+          <w:szCs w:val="22"/>
+        </w:rPr>
+        <w:t xml:space="preserve">, </w:t>
+      </w:r>
+      <w:r>
+        <w:rPr>
+          <w:rFonts w:ascii="Arial" w:hAnsi="Arial" w:cs="Arial"/>
+          <w:bCs/>
+          <w:sz w:val="22"/>
+          <w:szCs w:val="22"/>
+        </w:rPr>
+        <w:t xml:space="preserve">and IKBKAP. </w:t>
+      </w:r>
+      <w:r>
+        <w:rPr>
+          <w:rFonts w:ascii="Arial" w:hAnsi="Arial" w:cs="Arial"/>
+          <w:bCs/>
+          <w:sz w:val="22"/>
+          <w:szCs w:val="22"/>
+        </w:rPr>
+        <w:t xml:space="preserve">These libraries were originally characterized with </w:t>
+      </w:r>
+      <w:proofErr w:type="gramStart"/>
+      <w:r>
+        <w:rPr>
+          <w:rFonts w:ascii="Arial" w:hAnsi="Arial" w:cs="Arial"/>
+          <w:bCs/>
+          <w:sz w:val="22"/>
+          <w:szCs w:val="22"/>
+        </w:rPr>
+        <w:t>a</w:t>
+      </w:r>
+      <w:proofErr w:type="gramEnd"/>
+      <w:r>
+        <w:rPr>
+          <w:rFonts w:ascii="Arial" w:hAnsi="Arial" w:cs="Arial"/>
+          <w:bCs/>
+          <w:sz w:val="22"/>
+          <w:szCs w:val="22"/>
+        </w:rPr>
+        <w:t xml:space="preserve"> isoform specific RT-PCR and sequencing protocol that utilized 3’ barcodes that had been matched to variants in an earlier DNA sequencing experiment. We will regenerate libraries with both 5’ and 3’ barcodes to allow detection and elimination of any reads that derive from template exchange or recombination events during library preparation. This should allow reduction of noise that derives from incorrect isoform assignment due to crossovers between the </w:t>
+      </w:r>
+      <w:r>
+        <w:rPr>
+          <w:rFonts w:ascii="Arial" w:hAnsi="Arial" w:cs="Arial"/>
+          <w:bCs/>
+          <w:sz w:val="22"/>
+          <w:szCs w:val="22"/>
+        </w:rPr>
+        <w:t xml:space="preserve">splice junction and the barcode. We will match barcode pairs to variant sequences by nanopore direct ligation DNA sequencing of a restriction fragment which contains all three components. This will eliminate any possibility of crossover during the original mapping experiment. </w:t>
+      </w:r>
+      <w:r>
+        <w:rPr>
+          <w:rFonts w:ascii="Arial" w:hAnsi="Arial" w:cs="Arial"/>
+          <w:bCs/>
+          <w:sz w:val="22"/>
+          <w:szCs w:val="22"/>
+        </w:rPr>
+        <w:t xml:space="preserve">We will then generate spliced library RNA in HeLa cells using well established techniques in the lab, and optimize library production. We will use an RT-PCR library preparation technique protecting against PCR amplification bias using barcodes introduced in the RT step and against template exchange using the dual barcoding strategy. We will then use nanopore sequencing to generate long reads. We will bench mark this library preparation technique by comparing variant abundance and isoform distribution against </w:t>
+      </w:r>
+      <w:r>
+        <w:rPr>
+          <w:rFonts w:ascii="Arial" w:hAnsi="Arial" w:cs="Arial"/>
+          <w:bCs/>
+          <w:sz w:val="22"/>
+          <w:szCs w:val="22"/>
+        </w:rPr>
+        <w:t xml:space="preserve">established short read methods of junction sequencing and isoform specific PCR sequencing. We will also benchmark against nanopore direct RNA sequencing. I will also test these methods </w:t>
+      </w:r>
+      <w:r>
+        <w:rPr>
+          <w:rFonts w:ascii="Arial" w:hAnsi="Arial" w:cs="Arial"/>
+          <w:bCs/>
+          <w:sz w:val="22"/>
+          <w:szCs w:val="22"/>
+        </w:rPr>
+        <w:t>with</w:t>
+      </w:r>
+      <w:r>
+        <w:rPr>
+          <w:rFonts w:ascii="Arial" w:hAnsi="Arial" w:cs="Arial"/>
+          <w:bCs/>
+          <w:sz w:val="22"/>
+          <w:szCs w:val="22"/>
+        </w:rPr>
+        <w:t xml:space="preserve"> defined RNA mixtures with known ratios of different alternate isoforms called RNA sequins.</w:t>
+      </w:r>
+      <w:r>
+        <w:rPr>
+          <w:rFonts w:ascii="Arial" w:hAnsi="Arial" w:cs="Arial"/>
+          <w:bCs/>
+          <w:sz w:val="22"/>
+          <w:szCs w:val="22"/>
+        </w:rPr>
+        <w:fldChar w:fldCharType="begin" w:fldLock="1"/>
+      </w:r>
+      <w:r>
+        <w:rPr>
+          <w:rFonts w:ascii="Arial" w:hAnsi="Arial" w:cs="Arial"/>
+          <w:bCs/>
+          <w:sz w:val="22"/>
+          <w:szCs w:val="22"/>
+        </w:rPr>
+        <w:instrText>ADDIN paperpile_citation &lt;clusterId&gt;I489V547K827P522&lt;/clusterId&gt;&lt;metadata&gt;&lt;citation&gt;&lt;id&gt;25499bd6-488b-493e-ad4b-455bcb20d8f8&lt;/id&gt;&lt;/citation&gt;&lt;/metadata&gt;&lt;data&gt;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&lt;/data&gt; \* MERGEFORMAT</w:instrText>
+      </w:r>
+      <w:r>
+        <w:rPr>
+          <w:rFonts w:ascii="Arial" w:hAnsi="Arial" w:cs="Arial"/>
+          <w:bCs/>
+          <w:sz w:val="22"/>
+          <w:szCs w:val="22"/>
+        </w:rPr>
+        <w:fldChar w:fldCharType="separate"/>
+      </w:r>
+      <w:r>
+        <w:rPr>
+          <w:rFonts w:ascii="Arial" w:hAnsi="Arial" w:cs="Arial"/>
+          <w:bCs/>
+          <w:noProof/>
+          <w:sz w:val="22"/>
+          <w:szCs w:val="22"/>
+          <w:vertAlign w:val="superscript"/>
+        </w:rPr>
+        <w:t>40</w:t>
+      </w:r>
+      <w:r>
+        <w:rPr>
+          <w:rFonts w:ascii="Arial" w:hAnsi="Arial" w:cs="Arial"/>
+          <w:bCs/>
+          <w:sz w:val="22"/>
+          <w:szCs w:val="22"/>
+        </w:rPr>
+        <w:fldChar w:fldCharType="end"/>
+      </w:r>
+      <w:r>
+        <w:rPr>
+          <w:rFonts w:ascii="Arial" w:hAnsi="Arial" w:cs="Arial"/>
+          <w:bCs/>
+          <w:sz w:val="22"/>
+          <w:szCs w:val="22"/>
+        </w:rPr>
+        <w:t xml:space="preserve"> </w:t>
+      </w:r>
+    </w:p>
+    <w:p>
+      <w:pPr>
+        <w:rPr>
+          <w:rFonts w:ascii="Arial" w:hAnsi="Arial" w:cs="Arial"/>
+          <w:bCs/>
+          <w:sz w:val="22"/>
+          <w:szCs w:val="22"/>
+        </w:rPr>
+      </w:pPr>
+      <w:r>
+        <w:rPr>
+          <w:rFonts w:ascii="Arial" w:hAnsi="Arial" w:cs="Arial"/>
+          <w:bCs/>
+          <w:sz w:val="22"/>
+          <w:szCs w:val="22"/>
+          <w:u w:val="single"/>
+        </w:rPr>
+        <w:t>Pitfalls and alternative approaches:</w:t>
+      </w:r>
+      <w:r>
+        <w:rPr>
+          <w:rFonts w:ascii="Arial" w:hAnsi="Arial" w:cs="Arial"/>
+          <w:bCs/>
+          <w:sz w:val="22"/>
+          <w:szCs w:val="22"/>
+        </w:rPr>
+        <w:t xml:space="preserve"> If we are unable to eliminate significant bias from RT or PCR in our library preparation, we could use oligo based direct RNA capture and nanopore direct RNA sequencing</w:t>
+      </w:r>
+      <w:r>
+        <w:rPr>
+          <w:rFonts w:ascii="Arial" w:hAnsi="Arial" w:cs="Arial"/>
+          <w:bCs/>
+          <w:sz w:val="22"/>
+          <w:szCs w:val="22"/>
+        </w:rPr>
+        <w:t xml:space="preserve"> or direct cDNA sequencing</w:t>
+      </w:r>
+      <w:r>
+        <w:rPr>
+          <w:rFonts w:ascii="Arial" w:hAnsi="Arial" w:cs="Arial"/>
+          <w:bCs/>
+          <w:sz w:val="22"/>
+          <w:szCs w:val="22"/>
+        </w:rPr>
+        <w:t xml:space="preserve">. </w:t>
+      </w:r>
+      <w:r>
+        <w:rPr>
+          <w:rFonts w:ascii="Arial" w:hAnsi="Arial" w:cs="Arial"/>
+          <w:bCs/>
+          <w:sz w:val="22"/>
+          <w:szCs w:val="22"/>
+        </w:rPr>
+        <w:t>If n</w:t>
+      </w:r>
+      <w:r>
+        <w:rPr>
+          <w:rFonts w:ascii="Arial" w:hAnsi="Arial" w:cs="Arial"/>
+          <w:bCs/>
+          <w:sz w:val="22"/>
+          <w:szCs w:val="22"/>
+        </w:rPr>
+        <w:t>anopore sequencing proves to produce error rates that are two high, we can use PacBio sequencing</w:t>
+      </w:r>
+      <w:r>
+        <w:rPr>
+          <w:rFonts w:ascii="Arial" w:hAnsi="Arial" w:cs="Arial"/>
+          <w:bCs/>
+          <w:sz w:val="22"/>
+          <w:szCs w:val="22"/>
+        </w:rPr>
+        <w:t xml:space="preserve">. </w:t>
+      </w:r>
+    </w:p>
+    <w:p>
+      <w:pPr>
+        <w:rPr>
+          <w:rFonts w:ascii="Arial" w:hAnsi="Arial" w:cs="Arial"/>
+          <w:bCs/>
+          <w:sz w:val="22"/>
+          <w:szCs w:val="22"/>
+        </w:rPr>
+      </w:pPr>
+    </w:p>
+    <w:p>
+      <w:pPr>
         <w:pStyle w:val="ListParagraph"/>
         <w:numPr>
           <w:ilvl w:val="0"/>
-          <w:numId w:val="1"/>
+          <w:numId w:val="2"/>
         </w:numPr>
         <w:rPr>
           <w:rFonts w:ascii="Arial" w:hAnsi="Arial" w:cs="Arial"/>
+          <w:bCs/>
           <w:strike/>
           <w:sz w:val="22"/>
           <w:szCs w:val="22"/>
         </w:rPr>
       </w:pPr>
-      <w:proofErr w:type="spellStart"/>
-      <w:r>
-        <w:rPr>
-          <w:rFonts w:ascii="Arial" w:hAnsi="Arial" w:cs="Arial"/>
+      <w:r>
+        <w:rPr>
+          <w:rFonts w:ascii="Arial" w:hAnsi="Arial" w:cs="Arial"/>
+          <w:bCs/>
           <w:strike/>
           <w:sz w:val="22"/>
           <w:szCs w:val="22"/>
         </w:rPr>
-        <w:t>Ho</w:t>
-      </w:r>
-      <w:proofErr w:type="spellEnd"/>
-      <w:r>
-        <w:rPr>
-          <w:rFonts w:ascii="Arial" w:hAnsi="Arial" w:cs="Arial"/>
-          <w:strike/>
-          <w:sz w:val="22"/>
-          <w:szCs w:val="22"/>
-        </w:rPr>
-        <w:t>w my study fits</w:t>
+        <w:t xml:space="preserve"> Create an LR-MPSA</w:t>
       </w:r>
     </w:p>
     <w:p>
@@ -2709,10 +3277,11 @@
         <w:pStyle w:val="ListParagraph"/>
         <w:numPr>
           <w:ilvl w:val="1"/>
-          <w:numId w:val="1"/>
+          <w:numId w:val="2"/>
         </w:numPr>
         <w:rPr>
           <w:rFonts w:ascii="Arial" w:hAnsi="Arial" w:cs="Arial"/>
+          <w:bCs/>
           <w:strike/>
           <w:sz w:val="22"/>
           <w:szCs w:val="22"/>
@@ -2721,11 +3290,12 @@
       <w:r>
         <w:rPr>
           <w:rFonts w:ascii="Arial" w:hAnsi="Arial" w:cs="Arial"/>
+          <w:bCs/>
           <w:strike/>
           <w:sz w:val="22"/>
           <w:szCs w:val="22"/>
         </w:rPr>
-        <w:t>Long reads will allow junction sequencing over larger constructs</w:t>
+        <w:t>Generate test libraries</w:t>
       </w:r>
     </w:p>
     <w:p>
@@ -2733,10 +3303,11 @@
         <w:pStyle w:val="ListParagraph"/>
         <w:numPr>
           <w:ilvl w:val="2"/>
-          <w:numId w:val="1"/>
+          <w:numId w:val="2"/>
         </w:numPr>
         <w:rPr>
           <w:rFonts w:ascii="Arial" w:hAnsi="Arial" w:cs="Arial"/>
+          <w:bCs/>
           <w:strike/>
           <w:sz w:val="22"/>
           <w:szCs w:val="22"/>
@@ -2745,11 +3316,143 @@
       <w:r>
         <w:rPr>
           <w:rFonts w:ascii="Arial" w:hAnsi="Arial" w:cs="Arial"/>
+          <w:bCs/>
           <w:strike/>
           <w:sz w:val="22"/>
           <w:szCs w:val="22"/>
         </w:rPr>
-        <w:t>Native contexts</w:t>
+        <w:lastRenderedPageBreak/>
+        <w:t>Build them based on Minigenes we already have functioning in the lab</w:t>
+      </w:r>
+    </w:p>
+    <w:p>
+      <w:pPr>
+        <w:pStyle w:val="ListParagraph"/>
+        <w:numPr>
+          <w:ilvl w:val="3"/>
+          <w:numId w:val="2"/>
+        </w:numPr>
+        <w:rPr>
+          <w:rFonts w:ascii="Arial" w:hAnsi="Arial" w:cs="Arial"/>
+          <w:bCs/>
+          <w:strike/>
+          <w:sz w:val="22"/>
+          <w:szCs w:val="22"/>
+        </w:rPr>
+      </w:pPr>
+      <w:r>
+        <w:rPr>
+          <w:rFonts w:ascii="Arial" w:hAnsi="Arial" w:cs="Arial"/>
+          <w:bCs/>
+          <w:strike/>
+          <w:sz w:val="22"/>
+          <w:szCs w:val="22"/>
+        </w:rPr>
+        <w:t>SMN2</w:t>
+      </w:r>
+    </w:p>
+    <w:p>
+      <w:pPr>
+        <w:pStyle w:val="ListParagraph"/>
+        <w:numPr>
+          <w:ilvl w:val="3"/>
+          <w:numId w:val="2"/>
+        </w:numPr>
+        <w:rPr>
+          <w:rFonts w:ascii="Arial" w:hAnsi="Arial" w:cs="Arial"/>
+          <w:bCs/>
+          <w:strike/>
+          <w:sz w:val="22"/>
+          <w:szCs w:val="22"/>
+        </w:rPr>
+      </w:pPr>
+      <w:r>
+        <w:rPr>
+          <w:rFonts w:ascii="Arial" w:hAnsi="Arial" w:cs="Arial"/>
+          <w:bCs/>
+          <w:strike/>
+          <w:sz w:val="22"/>
+          <w:szCs w:val="22"/>
+        </w:rPr>
+        <w:t>BRCA</w:t>
+      </w:r>
+    </w:p>
+    <w:p>
+      <w:pPr>
+        <w:pStyle w:val="ListParagraph"/>
+        <w:numPr>
+          <w:ilvl w:val="3"/>
+          <w:numId w:val="2"/>
+        </w:numPr>
+        <w:rPr>
+          <w:rFonts w:ascii="Arial" w:hAnsi="Arial" w:cs="Arial"/>
+          <w:bCs/>
+          <w:strike/>
+          <w:sz w:val="22"/>
+          <w:szCs w:val="22"/>
+        </w:rPr>
+      </w:pPr>
+      <w:r>
+        <w:rPr>
+          <w:rFonts w:ascii="Arial" w:hAnsi="Arial" w:cs="Arial"/>
+          <w:bCs/>
+          <w:strike/>
+          <w:sz w:val="22"/>
+          <w:szCs w:val="22"/>
+        </w:rPr>
+        <w:t>IKBKAP</w:t>
+      </w:r>
+    </w:p>
+    <w:p>
+      <w:pPr>
+        <w:pStyle w:val="ListParagraph"/>
+        <w:numPr>
+          <w:ilvl w:val="3"/>
+          <w:numId w:val="2"/>
+        </w:numPr>
+        <w:rPr>
+          <w:rFonts w:ascii="Arial" w:hAnsi="Arial" w:cs="Arial"/>
+          <w:bCs/>
+          <w:strike/>
+          <w:sz w:val="22"/>
+          <w:szCs w:val="22"/>
+        </w:rPr>
+      </w:pPr>
+      <w:r>
+        <w:rPr>
+          <w:rFonts w:ascii="Arial" w:hAnsi="Arial" w:cs="Arial"/>
+          <w:bCs/>
+          <w:strike/>
+          <w:sz w:val="22"/>
+          <w:szCs w:val="22"/>
+        </w:rPr>
+        <w:t>PKM</w:t>
+      </w:r>
+    </w:p>
+    <w:p>
+      <w:pPr>
+        <w:pStyle w:val="ListParagraph"/>
+        <w:numPr>
+          <w:ilvl w:val="3"/>
+          <w:numId w:val="2"/>
+        </w:numPr>
+        <w:rPr>
+          <w:rFonts w:ascii="Arial" w:hAnsi="Arial" w:cs="Arial"/>
+          <w:bCs/>
+          <w:strike/>
+          <w:sz w:val="22"/>
+          <w:szCs w:val="22"/>
+        </w:rPr>
+      </w:pPr>
+      <w:r>
+        <w:rPr>
+          <w:rFonts w:ascii="Arial" w:hAnsi="Arial" w:cs="Arial"/>
+          <w:bCs/>
+          <w:strike/>
+          <w:sz w:val="22"/>
+          <w:szCs w:val="22"/>
+        </w:rPr>
+        <w:t>Buy sequins</w:t>
       </w:r>
     </w:p>
     <w:p>
@@ -2757,10 +3460,11 @@
         <w:pStyle w:val="ListParagraph"/>
         <w:numPr>
           <w:ilvl w:val="2"/>
-          <w:numId w:val="1"/>
+          <w:numId w:val="2"/>
         </w:numPr>
         <w:rPr>
           <w:rFonts w:ascii="Arial" w:hAnsi="Arial" w:cs="Arial"/>
+          <w:bCs/>
           <w:strike/>
           <w:sz w:val="22"/>
           <w:szCs w:val="22"/>
@@ -2769,92 +3473,12 @@
       <w:r>
         <w:rPr>
           <w:rFonts w:ascii="Arial" w:hAnsi="Arial" w:cs="Arial"/>
+          <w:bCs/>
           <w:strike/>
           <w:sz w:val="22"/>
           <w:szCs w:val="22"/>
         </w:rPr>
-        <w:t>More complicated situations</w:t>
-      </w:r>
-      <w:r>
-        <w:rPr>
-          <w:rFonts w:ascii="Arial" w:hAnsi="Arial" w:cs="Arial"/>
-          <w:strike/>
-          <w:sz w:val="22"/>
-          <w:szCs w:val="22"/>
-        </w:rPr>
-        <w:t xml:space="preserve"> </w:t>
-      </w:r>
-    </w:p>
-    <w:p>
-      <w:pPr>
-        <w:pStyle w:val="ListParagraph"/>
-        <w:numPr>
-          <w:ilvl w:val="3"/>
-          <w:numId w:val="1"/>
-        </w:numPr>
-        <w:rPr>
-          <w:rFonts w:ascii="Arial" w:hAnsi="Arial" w:cs="Arial"/>
-          <w:strike/>
-          <w:sz w:val="22"/>
-          <w:szCs w:val="22"/>
-        </w:rPr>
-      </w:pPr>
-      <w:r>
-        <w:rPr>
-          <w:rFonts w:ascii="Arial" w:hAnsi="Arial" w:cs="Arial"/>
-          <w:strike/>
-          <w:sz w:val="22"/>
-          <w:szCs w:val="22"/>
-        </w:rPr>
-        <w:t>MXEs</w:t>
-      </w:r>
-    </w:p>
-    <w:p>
-      <w:pPr>
-        <w:pStyle w:val="ListParagraph"/>
-        <w:numPr>
-          <w:ilvl w:val="3"/>
-          <w:numId w:val="1"/>
-        </w:numPr>
-        <w:rPr>
-          <w:rFonts w:ascii="Arial" w:hAnsi="Arial" w:cs="Arial"/>
-          <w:strike/>
-          <w:sz w:val="22"/>
-          <w:szCs w:val="22"/>
-        </w:rPr>
-      </w:pPr>
-      <w:r>
-        <w:rPr>
-          <w:rFonts w:ascii="Arial" w:hAnsi="Arial" w:cs="Arial"/>
-          <w:strike/>
-          <w:sz w:val="22"/>
-          <w:szCs w:val="22"/>
-        </w:rPr>
-        <w:t>Cryptic sites</w:t>
-      </w:r>
-    </w:p>
-    <w:p>
-      <w:pPr>
-        <w:pStyle w:val="ListParagraph"/>
-        <w:numPr>
-          <w:ilvl w:val="3"/>
-          <w:numId w:val="1"/>
-        </w:numPr>
-        <w:rPr>
-          <w:rFonts w:ascii="Arial" w:hAnsi="Arial" w:cs="Arial"/>
-          <w:strike/>
-          <w:sz w:val="22"/>
-          <w:szCs w:val="22"/>
-        </w:rPr>
-      </w:pPr>
-      <w:r>
-        <w:rPr>
-          <w:rFonts w:ascii="Arial" w:hAnsi="Arial" w:cs="Arial"/>
-          <w:strike/>
-          <w:sz w:val="22"/>
-          <w:szCs w:val="22"/>
-        </w:rPr>
-        <w:t>Intron retention</w:t>
+        <w:t>Add double sided barcodes</w:t>
       </w:r>
     </w:p>
     <w:p>
@@ -2862,10 +3486,11 @@
         <w:pStyle w:val="ListParagraph"/>
         <w:numPr>
           <w:ilvl w:val="2"/>
-          <w:numId w:val="1"/>
+          <w:numId w:val="2"/>
         </w:numPr>
         <w:rPr>
           <w:rFonts w:ascii="Arial" w:hAnsi="Arial" w:cs="Arial"/>
+          <w:bCs/>
           <w:strike/>
           <w:sz w:val="22"/>
           <w:szCs w:val="22"/>
@@ -2874,11 +3499,12 @@
       <w:r>
         <w:rPr>
           <w:rFonts w:ascii="Arial" w:hAnsi="Arial" w:cs="Arial"/>
+          <w:bCs/>
           <w:strike/>
           <w:sz w:val="22"/>
           <w:szCs w:val="22"/>
         </w:rPr>
-        <w:t>Reduced count noise</w:t>
+        <w:t>Generate RNA</w:t>
       </w:r>
     </w:p>
     <w:p>
@@ -2886,10 +3512,11 @@
         <w:pStyle w:val="ListParagraph"/>
         <w:numPr>
           <w:ilvl w:val="1"/>
-          <w:numId w:val="1"/>
+          <w:numId w:val="2"/>
         </w:numPr>
         <w:rPr>
           <w:rFonts w:ascii="Arial" w:hAnsi="Arial" w:cs="Arial"/>
+          <w:bCs/>
           <w:strike/>
           <w:sz w:val="22"/>
           <w:szCs w:val="22"/>
@@ -2898,11 +3525,12 @@
       <w:r>
         <w:rPr>
           <w:rFonts w:ascii="Arial" w:hAnsi="Arial" w:cs="Arial"/>
+          <w:bCs/>
           <w:strike/>
           <w:sz w:val="22"/>
           <w:szCs w:val="22"/>
         </w:rPr>
-        <w:t xml:space="preserve">Open-source software will democratize the method </w:t>
+        <w:t>Trial different library prep techniques</w:t>
       </w:r>
     </w:p>
     <w:p>
@@ -2910,10 +3538,11 @@
         <w:pStyle w:val="ListParagraph"/>
         <w:numPr>
           <w:ilvl w:val="2"/>
-          <w:numId w:val="1"/>
+          <w:numId w:val="2"/>
         </w:numPr>
         <w:rPr>
           <w:rFonts w:ascii="Arial" w:hAnsi="Arial" w:cs="Arial"/>
+          <w:bCs/>
           <w:strike/>
           <w:sz w:val="22"/>
           <w:szCs w:val="22"/>
@@ -2922,11 +3551,12 @@
       <w:r>
         <w:rPr>
           <w:rFonts w:ascii="Arial" w:hAnsi="Arial" w:cs="Arial"/>
+          <w:bCs/>
           <w:strike/>
           <w:sz w:val="22"/>
           <w:szCs w:val="22"/>
         </w:rPr>
-        <w:t>Allow robust verification of analysis pipelines on synthetic datasets</w:t>
+        <w:t>RT-PCR</w:t>
       </w:r>
     </w:p>
     <w:p>
@@ -2934,10 +3564,11 @@
         <w:pStyle w:val="ListParagraph"/>
         <w:numPr>
           <w:ilvl w:val="2"/>
-          <w:numId w:val="1"/>
+          <w:numId w:val="2"/>
         </w:numPr>
         <w:rPr>
           <w:rFonts w:ascii="Arial" w:hAnsi="Arial" w:cs="Arial"/>
+          <w:bCs/>
           <w:strike/>
           <w:sz w:val="22"/>
           <w:szCs w:val="22"/>
@@ -2946,11 +3577,38 @@
       <w:r>
         <w:rPr>
           <w:rFonts w:ascii="Arial" w:hAnsi="Arial" w:cs="Arial"/>
+          <w:bCs/>
           <w:strike/>
           <w:sz w:val="22"/>
           <w:szCs w:val="22"/>
         </w:rPr>
-        <w:t>Allow experimentalists to go directly from reads to processed data</w:t>
+        <w:t>Oligo capture</w:t>
+      </w:r>
+    </w:p>
+    <w:p>
+      <w:pPr>
+        <w:pStyle w:val="ListParagraph"/>
+        <w:numPr>
+          <w:ilvl w:val="2"/>
+          <w:numId w:val="2"/>
+        </w:numPr>
+        <w:rPr>
+          <w:rFonts w:ascii="Arial" w:hAnsi="Arial" w:cs="Arial"/>
+          <w:bCs/>
+          <w:strike/>
+          <w:sz w:val="22"/>
+          <w:szCs w:val="22"/>
+        </w:rPr>
+      </w:pPr>
+      <w:r>
+        <w:rPr>
+          <w:rFonts w:ascii="Arial" w:hAnsi="Arial" w:cs="Arial"/>
+          <w:bCs/>
+          <w:strike/>
+          <w:sz w:val="22"/>
+          <w:szCs w:val="22"/>
+        </w:rPr>
+        <w:t>UMIs!</w:t>
       </w:r>
     </w:p>
     <w:p>
@@ -2958,10 +3616,11 @@
         <w:pStyle w:val="ListParagraph"/>
         <w:numPr>
           <w:ilvl w:val="1"/>
-          <w:numId w:val="1"/>
+          <w:numId w:val="2"/>
         </w:numPr>
         <w:rPr>
           <w:rFonts w:ascii="Arial" w:hAnsi="Arial" w:cs="Arial"/>
+          <w:bCs/>
           <w:strike/>
           <w:sz w:val="22"/>
           <w:szCs w:val="22"/>
@@ -2970,11 +3629,60 @@
       <w:r>
         <w:rPr>
           <w:rFonts w:ascii="Arial" w:hAnsi="Arial" w:cs="Arial"/>
+          <w:bCs/>
           <w:strike/>
           <w:sz w:val="22"/>
           <w:szCs w:val="22"/>
         </w:rPr>
-        <w:t>Applications of these methods to PKM will help understand it’s complicated regulation</w:t>
+        <w:t xml:space="preserve">Trial nanopore with </w:t>
+      </w:r>
+      <w:proofErr w:type="spellStart"/>
+      <w:r>
+        <w:rPr>
+          <w:rFonts w:ascii="Arial" w:hAnsi="Arial" w:cs="Arial"/>
+          <w:bCs/>
+          <w:strike/>
+          <w:sz w:val="22"/>
+          <w:szCs w:val="22"/>
+        </w:rPr>
+        <w:t>pacbio</w:t>
+      </w:r>
+      <w:proofErr w:type="spellEnd"/>
+      <w:r>
+        <w:rPr>
+          <w:rFonts w:ascii="Arial" w:hAnsi="Arial" w:cs="Arial"/>
+          <w:bCs/>
+          <w:strike/>
+          <w:sz w:val="22"/>
+          <w:szCs w:val="22"/>
+        </w:rPr>
+        <w:t xml:space="preserve"> and synthetic long reads as backups</w:t>
+      </w:r>
+    </w:p>
+    <w:p>
+      <w:pPr>
+        <w:pStyle w:val="ListParagraph"/>
+        <w:numPr>
+          <w:ilvl w:val="1"/>
+          <w:numId w:val="2"/>
+        </w:numPr>
+        <w:rPr>
+          <w:rFonts w:ascii="Arial" w:hAnsi="Arial" w:cs="Arial"/>
+          <w:bCs/>
+          <w:strike/>
+          <w:sz w:val="22"/>
+          <w:szCs w:val="22"/>
+        </w:rPr>
+      </w:pPr>
+      <w:r>
+        <w:rPr>
+          <w:rFonts w:ascii="Arial" w:hAnsi="Arial" w:cs="Arial"/>
+          <w:bCs/>
+          <w:strike/>
+          <w:sz w:val="22"/>
+          <w:szCs w:val="22"/>
+        </w:rPr>
+        <w:t>Benchmark performance</w:t>
       </w:r>
     </w:p>
     <w:p>
@@ -2982,10 +3690,11 @@
         <w:pStyle w:val="ListParagraph"/>
         <w:numPr>
           <w:ilvl w:val="2"/>
-          <w:numId w:val="1"/>
+          <w:numId w:val="2"/>
         </w:numPr>
         <w:rPr>
           <w:rFonts w:ascii="Arial" w:hAnsi="Arial" w:cs="Arial"/>
+          <w:bCs/>
           <w:strike/>
           <w:sz w:val="22"/>
           <w:szCs w:val="22"/>
@@ -2994,11 +3703,12 @@
       <w:r>
         <w:rPr>
           <w:rFonts w:ascii="Arial" w:hAnsi="Arial" w:cs="Arial"/>
+          <w:bCs/>
           <w:strike/>
           <w:sz w:val="22"/>
           <w:szCs w:val="22"/>
         </w:rPr>
-        <w:t>Interesting basic biology</w:t>
+        <w:t>Test against Illumina characterization with existing techniques</w:t>
       </w:r>
     </w:p>
     <w:p>
@@ -3006,10 +3716,11 @@
         <w:pStyle w:val="ListParagraph"/>
         <w:numPr>
           <w:ilvl w:val="2"/>
-          <w:numId w:val="1"/>
+          <w:numId w:val="2"/>
         </w:numPr>
         <w:rPr>
           <w:rFonts w:ascii="Arial" w:hAnsi="Arial" w:cs="Arial"/>
+          <w:bCs/>
           <w:strike/>
           <w:sz w:val="22"/>
           <w:szCs w:val="22"/>
@@ -3018,41 +3729,29 @@
       <w:r>
         <w:rPr>
           <w:rFonts w:ascii="Arial" w:hAnsi="Arial" w:cs="Arial"/>
+          <w:bCs/>
           <w:strike/>
           <w:sz w:val="22"/>
           <w:szCs w:val="22"/>
         </w:rPr>
-        <w:t>Disease relevance</w:t>
+        <w:t>Test against nanopore direct RNA sequencing</w:t>
       </w:r>
     </w:p>
     <w:p>
       <w:pPr>
-        <w:pStyle w:val="ListParagraph"/>
-        <w:numPr>
-          <w:ilvl w:val="2"/>
-          <w:numId w:val="1"/>
-        </w:numPr>
-        <w:rPr>
-          <w:rFonts w:ascii="Arial" w:hAnsi="Arial" w:cs="Arial"/>
-          <w:strike/>
-          <w:sz w:val="22"/>
-          <w:szCs w:val="22"/>
-        </w:rPr>
-      </w:pPr>
-      <w:r>
-        <w:rPr>
-          <w:rFonts w:ascii="Arial" w:hAnsi="Arial" w:cs="Arial"/>
-          <w:strike/>
-          <w:sz w:val="22"/>
-          <w:szCs w:val="22"/>
-        </w:rPr>
-        <w:t>Form a good test ground for the techniques</w:t>
-      </w:r>
+        <w:rPr>
+          <w:rFonts w:ascii="Arial" w:hAnsi="Arial" w:cs="Arial"/>
+          <w:bCs/>
+          <w:sz w:val="22"/>
+          <w:szCs w:val="22"/>
+        </w:rPr>
+      </w:pPr>
     </w:p>
     <w:p>
       <w:pPr>
         <w:rPr>
           <w:rFonts w:ascii="Arial" w:hAnsi="Arial" w:cs="Arial"/>
+          <w:b/>
           <w:sz w:val="22"/>
           <w:szCs w:val="22"/>
         </w:rPr>
@@ -3062,15 +3761,121 @@
       <w:pPr>
         <w:rPr>
           <w:rFonts w:ascii="Arial" w:hAnsi="Arial" w:cs="Arial"/>
-          <w:sz w:val="22"/>
-          <w:szCs w:val="22"/>
-        </w:rPr>
-      </w:pPr>
+          <w:b/>
+          <w:sz w:val="22"/>
+          <w:szCs w:val="22"/>
+        </w:rPr>
+      </w:pPr>
+      <w:r>
+        <w:rPr>
+          <w:rFonts w:ascii="Arial" w:hAnsi="Arial" w:cs="Arial"/>
+          <w:b/>
+          <w:sz w:val="22"/>
+          <w:szCs w:val="22"/>
+        </w:rPr>
+        <w:t>Aim</w:t>
+      </w:r>
+      <w:r>
+        <w:rPr>
+          <w:rFonts w:ascii="Arial" w:hAnsi="Arial" w:cs="Arial"/>
+          <w:b/>
+          <w:spacing w:val="-10"/>
+          <w:sz w:val="22"/>
+          <w:szCs w:val="22"/>
+        </w:rPr>
+        <w:t xml:space="preserve"> </w:t>
+      </w:r>
+      <w:r>
+        <w:rPr>
+          <w:rFonts w:ascii="Arial" w:hAnsi="Arial" w:cs="Arial"/>
+          <w:b/>
+          <w:sz w:val="22"/>
+          <w:szCs w:val="22"/>
+        </w:rPr>
+        <w:t>2: Develop</w:t>
+      </w:r>
+      <w:r>
+        <w:rPr>
+          <w:rFonts w:ascii="Arial" w:hAnsi="Arial" w:cs="Arial"/>
+          <w:b/>
+          <w:spacing w:val="-10"/>
+          <w:sz w:val="22"/>
+          <w:szCs w:val="22"/>
+        </w:rPr>
+        <w:t xml:space="preserve"> </w:t>
+      </w:r>
+      <w:r>
+        <w:rPr>
+          <w:rFonts w:ascii="Arial" w:hAnsi="Arial" w:cs="Arial"/>
+          <w:b/>
+          <w:sz w:val="22"/>
+          <w:szCs w:val="22"/>
+        </w:rPr>
+        <w:t>software</w:t>
+      </w:r>
+      <w:r>
+        <w:rPr>
+          <w:rFonts w:ascii="Arial" w:hAnsi="Arial" w:cs="Arial"/>
+          <w:b/>
+          <w:spacing w:val="-10"/>
+          <w:sz w:val="22"/>
+          <w:szCs w:val="22"/>
+        </w:rPr>
+        <w:t xml:space="preserve"> </w:t>
+      </w:r>
+      <w:r>
+        <w:rPr>
+          <w:rFonts w:ascii="Arial" w:hAnsi="Arial" w:cs="Arial"/>
+          <w:b/>
+          <w:sz w:val="22"/>
+          <w:szCs w:val="22"/>
+        </w:rPr>
+        <w:t>for</w:t>
+      </w:r>
+      <w:r>
+        <w:rPr>
+          <w:rFonts w:ascii="Arial" w:hAnsi="Arial" w:cs="Arial"/>
+          <w:b/>
+          <w:spacing w:val="-10"/>
+          <w:sz w:val="22"/>
+          <w:szCs w:val="22"/>
+        </w:rPr>
+        <w:t xml:space="preserve"> analyzing data from </w:t>
+      </w:r>
+      <w:r>
+        <w:rPr>
+          <w:rFonts w:ascii="Arial" w:hAnsi="Arial" w:cs="Arial"/>
+          <w:b/>
+          <w:sz w:val="22"/>
+          <w:szCs w:val="22"/>
+        </w:rPr>
+        <w:t>nucleotide</w:t>
+      </w:r>
+      <w:r>
+        <w:rPr>
+          <w:rFonts w:ascii="Arial" w:hAnsi="Arial" w:cs="Arial"/>
+          <w:b/>
+          <w:spacing w:val="-10"/>
+          <w:sz w:val="22"/>
+          <w:szCs w:val="22"/>
+        </w:rPr>
+        <w:t>-</w:t>
+      </w:r>
+      <w:r>
+        <w:rPr>
+          <w:rFonts w:ascii="Arial" w:hAnsi="Arial" w:cs="Arial"/>
+          <w:b/>
+          <w:sz w:val="22"/>
+          <w:szCs w:val="22"/>
+        </w:rPr>
+        <w:t>resolution MPSAs</w:t>
+      </w:r>
     </w:p>
     <w:p>
       <w:pPr>
         <w:rPr>
           <w:rFonts w:ascii="Arial" w:hAnsi="Arial" w:cs="Arial"/>
+          <w:bCs/>
           <w:sz w:val="22"/>
           <w:szCs w:val="22"/>
         </w:rPr>
@@ -3080,6 +3885,7 @@
       <w:pPr>
         <w:rPr>
           <w:rFonts w:ascii="Arial" w:hAnsi="Arial" w:cs="Arial"/>
+          <w:bCs/>
           <w:sz w:val="22"/>
           <w:szCs w:val="22"/>
         </w:rPr>
@@ -3089,421 +3895,236 @@
       <w:pPr>
         <w:rPr>
           <w:rFonts w:ascii="Arial" w:hAnsi="Arial" w:cs="Arial"/>
-          <w:sz w:val="22"/>
-          <w:szCs w:val="22"/>
-        </w:rPr>
-      </w:pPr>
-      <w:r>
-        <w:rPr>
-          <w:rFonts w:ascii="Arial" w:hAnsi="Arial" w:cs="Arial"/>
-          <w:sz w:val="22"/>
-          <w:szCs w:val="22"/>
-        </w:rPr>
-        <w:t>Much progress has been made using massively parallel splicing assays (MPSAs) to probe the mechanisms of splicing.\</w:t>
-      </w:r>
-      <w:proofErr w:type="spellStart"/>
-      <w:proofErr w:type="gramStart"/>
-      <w:r>
-        <w:rPr>
-          <w:rFonts w:ascii="Arial" w:hAnsi="Arial" w:cs="Arial"/>
-          <w:sz w:val="22"/>
-          <w:szCs w:val="22"/>
-        </w:rPr>
-        <w:t>supercite</w:t>
-      </w:r>
-      <w:proofErr w:type="spellEnd"/>
-      <w:r>
-        <w:rPr>
-          <w:rFonts w:ascii="Arial" w:hAnsi="Arial" w:cs="Arial"/>
-          <w:sz w:val="22"/>
-          <w:szCs w:val="22"/>
-        </w:rPr>
-        <w:t>{</w:t>
-      </w:r>
-      <w:proofErr w:type="gramEnd"/>
-      <w:r>
-        <w:rPr>
-          <w:rFonts w:ascii="Arial" w:hAnsi="Arial" w:cs="Arial"/>
-          <w:sz w:val="22"/>
-          <w:szCs w:val="22"/>
-        </w:rPr>
-        <w:t xml:space="preserve">Ke2018-af, Julien2016-wa, Adamson2018-va, Soemedi2017-pz, Cortes-Lopez2022-gy, Schirman2021-ss, Mikl2019-ng, Braun2018-mb, Soucek2019-iq, Baeza-Centurion2020-tn, Cheung2019-ah, Baeza-Centurion2019-hz, Rosenberg2015-zs, Wong2018-vq} </w:t>
-      </w:r>
+          <w:b/>
+          <w:sz w:val="22"/>
+          <w:szCs w:val="22"/>
+        </w:rPr>
+      </w:pPr>
     </w:p>
     <w:p>
       <w:pPr>
         <w:rPr>
           <w:rFonts w:ascii="Arial" w:hAnsi="Arial" w:cs="Arial"/>
-          <w:sz w:val="22"/>
-          <w:szCs w:val="22"/>
-        </w:rPr>
-      </w:pPr>
-      <w:r>
-        <w:rPr>
-          <w:rFonts w:ascii="Arial" w:hAnsi="Arial" w:cs="Arial"/>
-          <w:sz w:val="22"/>
-          <w:szCs w:val="22"/>
-        </w:rPr>
-        <w:t>These efforts have utilized Illumina technology which cannot produce reads capable of covering the whole length of most genes, greatly affecting the isoforms that can be detected.</w:t>
+          <w:b/>
+          <w:sz w:val="22"/>
+          <w:szCs w:val="22"/>
+        </w:rPr>
+      </w:pPr>
+      <w:r>
+        <w:rPr>
+          <w:rFonts w:ascii="Arial" w:hAnsi="Arial" w:cs="Arial"/>
+          <w:b/>
+          <w:sz w:val="22"/>
+          <w:szCs w:val="22"/>
+        </w:rPr>
+        <w:t>Aim</w:t>
+      </w:r>
+      <w:r>
+        <w:rPr>
+          <w:rFonts w:ascii="Arial" w:hAnsi="Arial" w:cs="Arial"/>
+          <w:b/>
+          <w:spacing w:val="-7"/>
+          <w:sz w:val="22"/>
+          <w:szCs w:val="22"/>
+        </w:rPr>
+        <w:t xml:space="preserve"> </w:t>
+      </w:r>
+      <w:r>
+        <w:rPr>
+          <w:rFonts w:ascii="Arial" w:hAnsi="Arial" w:cs="Arial"/>
+          <w:b/>
+          <w:sz w:val="22"/>
+          <w:szCs w:val="22"/>
+        </w:rPr>
+        <w:t>3:</w:t>
+      </w:r>
+      <w:r>
+        <w:rPr>
+          <w:rFonts w:ascii="Arial" w:hAnsi="Arial" w:cs="Arial"/>
+          <w:b/>
+          <w:spacing w:val="11"/>
+          <w:sz w:val="22"/>
+          <w:szCs w:val="22"/>
+        </w:rPr>
+        <w:t xml:space="preserve"> </w:t>
+      </w:r>
+      <w:r>
+        <w:rPr>
+          <w:rFonts w:ascii="Arial" w:hAnsi="Arial" w:cs="Arial"/>
+          <w:b/>
+          <w:sz w:val="22"/>
+          <w:szCs w:val="22"/>
+        </w:rPr>
+        <w:t>Define</w:t>
+      </w:r>
+      <w:r>
+        <w:rPr>
+          <w:rFonts w:ascii="Arial" w:hAnsi="Arial" w:cs="Arial"/>
+          <w:b/>
+          <w:spacing w:val="-7"/>
+          <w:sz w:val="22"/>
+          <w:szCs w:val="22"/>
+        </w:rPr>
+        <w:t xml:space="preserve"> </w:t>
+      </w:r>
+      <w:r>
+        <w:rPr>
+          <w:rFonts w:ascii="Arial" w:hAnsi="Arial" w:cs="Arial"/>
+          <w:b/>
+          <w:sz w:val="22"/>
+          <w:szCs w:val="22"/>
+        </w:rPr>
+        <w:t>the</w:t>
+      </w:r>
+      <w:r>
+        <w:rPr>
+          <w:rFonts w:ascii="Arial" w:hAnsi="Arial" w:cs="Arial"/>
+          <w:b/>
+          <w:spacing w:val="-7"/>
+          <w:sz w:val="22"/>
+          <w:szCs w:val="22"/>
+        </w:rPr>
+        <w:t xml:space="preserve"> </w:t>
+      </w:r>
+      <w:r>
+        <w:rPr>
+          <w:rFonts w:ascii="Arial" w:hAnsi="Arial" w:cs="Arial"/>
+          <w:b/>
+          <w:sz w:val="22"/>
+          <w:szCs w:val="22"/>
+        </w:rPr>
+        <w:t>mechanism</w:t>
+      </w:r>
+      <w:r>
+        <w:rPr>
+          <w:rFonts w:ascii="Arial" w:hAnsi="Arial" w:cs="Arial"/>
+          <w:b/>
+          <w:spacing w:val="-7"/>
+          <w:sz w:val="22"/>
+          <w:szCs w:val="22"/>
+        </w:rPr>
+        <w:t xml:space="preserve"> </w:t>
+      </w:r>
+      <w:r>
+        <w:rPr>
+          <w:rFonts w:ascii="Arial" w:hAnsi="Arial" w:cs="Arial"/>
+          <w:b/>
+          <w:sz w:val="22"/>
+          <w:szCs w:val="22"/>
+        </w:rPr>
+        <w:t>of</w:t>
+      </w:r>
+      <w:r>
+        <w:rPr>
+          <w:rFonts w:ascii="Arial" w:hAnsi="Arial" w:cs="Arial"/>
+          <w:b/>
+          <w:spacing w:val="-7"/>
+          <w:sz w:val="22"/>
+          <w:szCs w:val="22"/>
+        </w:rPr>
+        <w:t xml:space="preserve"> </w:t>
+      </w:r>
+      <w:r>
+        <w:rPr>
+          <w:rFonts w:ascii="Arial" w:hAnsi="Arial" w:cs="Arial"/>
+          <w:b/>
+          <w:sz w:val="22"/>
+          <w:szCs w:val="22"/>
+        </w:rPr>
+        <w:t>mutually</w:t>
+      </w:r>
+      <w:r>
+        <w:rPr>
+          <w:rFonts w:ascii="Arial" w:hAnsi="Arial" w:cs="Arial"/>
+          <w:b/>
+          <w:spacing w:val="-7"/>
+          <w:sz w:val="22"/>
+          <w:szCs w:val="22"/>
+        </w:rPr>
+        <w:t xml:space="preserve"> </w:t>
+      </w:r>
+      <w:r>
+        <w:rPr>
+          <w:rFonts w:ascii="Arial" w:hAnsi="Arial" w:cs="Arial"/>
+          <w:b/>
+          <w:sz w:val="22"/>
+          <w:szCs w:val="22"/>
+        </w:rPr>
+        <w:t>exclusive exon inclusion</w:t>
+      </w:r>
+      <w:r>
+        <w:rPr>
+          <w:rFonts w:ascii="Arial" w:hAnsi="Arial" w:cs="Arial"/>
+          <w:b/>
+          <w:spacing w:val="-7"/>
+          <w:sz w:val="22"/>
+          <w:szCs w:val="22"/>
+        </w:rPr>
+        <w:t xml:space="preserve"> </w:t>
+      </w:r>
+      <w:r>
+        <w:rPr>
+          <w:rFonts w:ascii="Arial" w:hAnsi="Arial" w:cs="Arial"/>
+          <w:b/>
+          <w:sz w:val="22"/>
+          <w:szCs w:val="22"/>
+        </w:rPr>
+        <w:t>in</w:t>
+      </w:r>
+      <w:r>
+        <w:rPr>
+          <w:rFonts w:ascii="Arial" w:hAnsi="Arial" w:cs="Arial"/>
+          <w:b/>
+          <w:spacing w:val="-7"/>
+          <w:sz w:val="22"/>
+          <w:szCs w:val="22"/>
+        </w:rPr>
+        <w:t xml:space="preserve"> </w:t>
+      </w:r>
+      <w:r>
+        <w:rPr>
+          <w:rFonts w:ascii="Arial" w:hAnsi="Arial" w:cs="Arial"/>
+          <w:b/>
+          <w:sz w:val="22"/>
+          <w:szCs w:val="22"/>
+        </w:rPr>
+        <w:t>PKM</w:t>
       </w:r>
     </w:p>
     <w:p>
       <w:pPr>
         <w:rPr>
           <w:rFonts w:ascii="Arial" w:hAnsi="Arial" w:cs="Arial"/>
-          <w:sz w:val="22"/>
-          <w:szCs w:val="22"/>
-        </w:rPr>
-      </w:pPr>
-      <w:r>
-        <w:rPr>
-          <w:rFonts w:ascii="Arial" w:hAnsi="Arial" w:cs="Arial"/>
-          <w:sz w:val="22"/>
-          <w:szCs w:val="22"/>
-        </w:rPr>
-        <w:t>This issue has been overcome by studying systems shrunk to fit an Illumina read or by ignoring unexpected isoforms.</w:t>
-      </w:r>
+          <w:bCs/>
+          <w:sz w:val="22"/>
+          <w:szCs w:val="22"/>
+        </w:rPr>
+      </w:pPr>
     </w:p>
     <w:p>
       <w:pPr>
         <w:rPr>
           <w:rFonts w:ascii="Arial" w:hAnsi="Arial" w:cs="Arial"/>
-          <w:sz w:val="22"/>
-          <w:szCs w:val="22"/>
-        </w:rPr>
-      </w:pPr>
-      <w:r>
-        <w:rPr>
-          <w:rFonts w:ascii="Arial" w:hAnsi="Arial" w:cs="Arial"/>
-          <w:sz w:val="22"/>
-          <w:szCs w:val="22"/>
-        </w:rPr>
-        <w:t>Yet the median human intron is 1.7 kb in length\</w:t>
-      </w:r>
-      <w:proofErr w:type="spellStart"/>
-      <w:proofErr w:type="gramStart"/>
-      <w:r>
-        <w:rPr>
-          <w:rFonts w:ascii="Arial" w:hAnsi="Arial" w:cs="Arial"/>
-          <w:sz w:val="22"/>
-          <w:szCs w:val="22"/>
-        </w:rPr>
-        <w:t>supercite</w:t>
-      </w:r>
-      <w:proofErr w:type="spellEnd"/>
-      <w:r>
-        <w:rPr>
-          <w:rFonts w:ascii="Arial" w:hAnsi="Arial" w:cs="Arial"/>
-          <w:sz w:val="22"/>
-          <w:szCs w:val="22"/>
-        </w:rPr>
-        <w:t>{</w:t>
-      </w:r>
-      <w:proofErr w:type="gramEnd"/>
-      <w:r>
-        <w:rPr>
-          <w:rFonts w:ascii="Arial" w:hAnsi="Arial" w:cs="Arial"/>
-          <w:sz w:val="22"/>
-          <w:szCs w:val="22"/>
-        </w:rPr>
-        <w:t>Piovesan2019-rp} far longer than an Illumina read and perturbations can cause complicated changes in splicing outcomes.\supercite{Cortes-Lopez2022-gy,Wang2012-dr,Mathur2019-hy}</w:t>
-      </w:r>
+          <w:bCs/>
+          <w:sz w:val="22"/>
+          <w:szCs w:val="22"/>
+        </w:rPr>
+      </w:pPr>
     </w:p>
     <w:p>
       <w:pPr>
         <w:rPr>
           <w:rFonts w:ascii="Arial" w:hAnsi="Arial" w:cs="Arial"/>
-          <w:sz w:val="22"/>
-          <w:szCs w:val="22"/>
-        </w:rPr>
-      </w:pPr>
-      <w:r>
-        <w:rPr>
-          <w:rFonts w:ascii="Arial" w:hAnsi="Arial" w:cs="Arial"/>
-          <w:sz w:val="22"/>
-          <w:szCs w:val="22"/>
-        </w:rPr>
-        <w:t>Further, MPSAs have so far focused on the decision to include or exclude a single exon.</w:t>
-      </w:r>
+          <w:b/>
+          <w:sz w:val="22"/>
+          <w:szCs w:val="22"/>
+        </w:rPr>
+      </w:pPr>
     </w:p>
     <w:p>
       <w:pPr>
         <w:rPr>
           <w:rFonts w:ascii="Arial" w:hAnsi="Arial" w:cs="Arial"/>
-          <w:sz w:val="22"/>
-          <w:szCs w:val="22"/>
-        </w:rPr>
-      </w:pPr>
-      <w:r>
-        <w:rPr>
-          <w:rFonts w:ascii="Arial" w:hAnsi="Arial" w:cs="Arial"/>
-          <w:sz w:val="22"/>
-          <w:szCs w:val="22"/>
-        </w:rPr>
-        <w:t>However, recent work has begun to show that correlated splicing decisions across exons are far more common than was previously understood.\</w:t>
-      </w:r>
-      <w:proofErr w:type="spellStart"/>
-      <w:proofErr w:type="gramStart"/>
-      <w:r>
-        <w:rPr>
-          <w:rFonts w:ascii="Arial" w:hAnsi="Arial" w:cs="Arial"/>
-          <w:sz w:val="22"/>
-          <w:szCs w:val="22"/>
-        </w:rPr>
-        <w:t>supercite</w:t>
-      </w:r>
-      <w:proofErr w:type="spellEnd"/>
-      <w:r>
-        <w:rPr>
-          <w:rFonts w:ascii="Arial" w:hAnsi="Arial" w:cs="Arial"/>
-          <w:sz w:val="22"/>
-          <w:szCs w:val="22"/>
-        </w:rPr>
-        <w:t>{</w:t>
-      </w:r>
-      <w:proofErr w:type="gramEnd"/>
-      <w:r>
-        <w:rPr>
-          <w:rFonts w:ascii="Arial" w:hAnsi="Arial" w:cs="Arial"/>
-          <w:sz w:val="22"/>
-          <w:szCs w:val="22"/>
-        </w:rPr>
-        <w:t xml:space="preserve">Zhu2021-fs, Tilgner2015-sb, Hatje2017-oj,Tilgner2018-jo} </w:t>
-      </w:r>
-    </w:p>
-    <w:p>
-      <w:pPr>
-        <w:rPr>
-          <w:rFonts w:ascii="Arial" w:hAnsi="Arial" w:cs="Arial"/>
-          <w:sz w:val="22"/>
-          <w:szCs w:val="22"/>
-        </w:rPr>
-      </w:pPr>
-      <w:r>
-        <w:rPr>
-          <w:rFonts w:ascii="Arial" w:hAnsi="Arial" w:cs="Arial"/>
-          <w:sz w:val="22"/>
-          <w:szCs w:val="22"/>
-        </w:rPr>
-        <w:t xml:space="preserve">A particularly interesting case of correlated splicing is mutually exclusive exons (MXEs). </w:t>
-      </w:r>
-    </w:p>
-    <w:p>
-      <w:pPr>
-        <w:rPr>
-          <w:rFonts w:ascii="Arial" w:hAnsi="Arial" w:cs="Arial"/>
-          <w:sz w:val="22"/>
-          <w:szCs w:val="22"/>
-        </w:rPr>
-      </w:pPr>
-      <w:r>
-        <w:rPr>
-          <w:rFonts w:ascii="Arial" w:hAnsi="Arial" w:cs="Arial"/>
-          <w:sz w:val="22"/>
-          <w:szCs w:val="22"/>
-        </w:rPr>
-        <w:lastRenderedPageBreak/>
-        <w:t xml:space="preserve">MXEs are clusters of exons that are spliced such that every isoform includes exactly one exon from the cluster. </w:t>
-      </w:r>
-    </w:p>
-    <w:p>
-      <w:pPr>
-        <w:rPr>
-          <w:rFonts w:ascii="Arial" w:hAnsi="Arial" w:cs="Arial"/>
-          <w:sz w:val="22"/>
-          <w:szCs w:val="22"/>
-        </w:rPr>
-      </w:pPr>
-      <w:r>
-        <w:rPr>
-          <w:rFonts w:ascii="Arial" w:hAnsi="Arial" w:cs="Arial"/>
-          <w:sz w:val="22"/>
-          <w:szCs w:val="22"/>
-        </w:rPr>
-        <w:t xml:space="preserve">A recent analysis of human RNA-seq data identified 629 MXE clusters, of </w:t>
-      </w:r>
-      <w:proofErr w:type="spellStart"/>
-      <w:r>
-        <w:rPr>
-          <w:rFonts w:ascii="Arial" w:hAnsi="Arial" w:cs="Arial"/>
-          <w:sz w:val="22"/>
-          <w:szCs w:val="22"/>
-        </w:rPr>
-        <w:t>of</w:t>
-      </w:r>
-      <w:proofErr w:type="spellEnd"/>
-      <w:r>
-        <w:rPr>
-          <w:rFonts w:ascii="Arial" w:hAnsi="Arial" w:cs="Arial"/>
-          <w:sz w:val="22"/>
-          <w:szCs w:val="22"/>
-        </w:rPr>
-        <w:t xml:space="preserve"> which less than 25\% had an identifiable mechanism for maintaining mutual exclusivity (MMX).\</w:t>
-      </w:r>
-      <w:proofErr w:type="spellStart"/>
-      <w:proofErr w:type="gramStart"/>
-      <w:r>
-        <w:rPr>
-          <w:rFonts w:ascii="Arial" w:hAnsi="Arial" w:cs="Arial"/>
-          <w:sz w:val="22"/>
-          <w:szCs w:val="22"/>
-        </w:rPr>
-        <w:t>supercite</w:t>
-      </w:r>
-      <w:proofErr w:type="spellEnd"/>
-      <w:r>
-        <w:rPr>
-          <w:rFonts w:ascii="Arial" w:hAnsi="Arial" w:cs="Arial"/>
-          <w:sz w:val="22"/>
-          <w:szCs w:val="22"/>
-        </w:rPr>
-        <w:t>{</w:t>
-      </w:r>
-      <w:proofErr w:type="gramEnd"/>
-      <w:r>
-        <w:rPr>
-          <w:rFonts w:ascii="Arial" w:hAnsi="Arial" w:cs="Arial"/>
-          <w:sz w:val="22"/>
-          <w:szCs w:val="22"/>
-        </w:rPr>
-        <w:t xml:space="preserve">Hatje2017-oj} </w:t>
-      </w:r>
-    </w:p>
-    <w:p>
-      <w:pPr>
-        <w:rPr>
-          <w:rFonts w:ascii="Arial" w:hAnsi="Arial" w:cs="Arial"/>
-          <w:sz w:val="22"/>
-          <w:szCs w:val="22"/>
-        </w:rPr>
-      </w:pPr>
-      <w:r>
-        <w:rPr>
-          <w:rFonts w:ascii="Arial" w:hAnsi="Arial" w:cs="Arial"/>
-          <w:sz w:val="22"/>
-          <w:szCs w:val="22"/>
-        </w:rPr>
-        <w:t>\</w:t>
-      </w:r>
-      <w:proofErr w:type="spellStart"/>
-      <w:proofErr w:type="gramStart"/>
-      <w:r>
-        <w:rPr>
-          <w:rFonts w:ascii="Arial" w:hAnsi="Arial" w:cs="Arial"/>
-          <w:sz w:val="22"/>
-          <w:szCs w:val="22"/>
-        </w:rPr>
-        <w:t>textbf</w:t>
-      </w:r>
-      <w:proofErr w:type="spellEnd"/>
-      <w:r>
-        <w:rPr>
-          <w:rFonts w:ascii="Arial" w:hAnsi="Arial" w:cs="Arial"/>
-          <w:sz w:val="22"/>
-          <w:szCs w:val="22"/>
-        </w:rPr>
-        <w:t>{</w:t>
-      </w:r>
-      <w:proofErr w:type="gramEnd"/>
-      <w:r>
-        <w:rPr>
-          <w:rFonts w:ascii="Arial" w:hAnsi="Arial" w:cs="Arial"/>
-          <w:sz w:val="22"/>
-          <w:szCs w:val="22"/>
-        </w:rPr>
-        <w:t xml:space="preserve">In order to overcome these issues, I propose to develop a long read massively parallel splicing assay (LR-MPSA) capable of handling correlated splicing, full size introns, and complicated isoform distributions.} </w:t>
-      </w:r>
-    </w:p>
-    <w:p>
-      <w:pPr>
-        <w:rPr>
-          <w:rFonts w:ascii="Arial" w:hAnsi="Arial" w:cs="Arial"/>
-          <w:sz w:val="22"/>
-          <w:szCs w:val="22"/>
-        </w:rPr>
-      </w:pPr>
-      <w:r>
-        <w:rPr>
-          <w:rFonts w:ascii="Arial" w:hAnsi="Arial" w:cs="Arial"/>
-          <w:sz w:val="22"/>
-          <w:szCs w:val="22"/>
-        </w:rPr>
-        <w:t>\</w:t>
-      </w:r>
-      <w:proofErr w:type="spellStart"/>
-      <w:proofErr w:type="gramStart"/>
-      <w:r>
-        <w:rPr>
-          <w:rFonts w:ascii="Arial" w:hAnsi="Arial" w:cs="Arial"/>
-          <w:sz w:val="22"/>
-          <w:szCs w:val="22"/>
-        </w:rPr>
-        <w:t>textbf</w:t>
-      </w:r>
-      <w:proofErr w:type="spellEnd"/>
-      <w:r>
-        <w:rPr>
-          <w:rFonts w:ascii="Arial" w:hAnsi="Arial" w:cs="Arial"/>
-          <w:sz w:val="22"/>
-          <w:szCs w:val="22"/>
-        </w:rPr>
-        <w:t>{</w:t>
-      </w:r>
-      <w:proofErr w:type="gramEnd"/>
-      <w:r>
-        <w:rPr>
-          <w:rFonts w:ascii="Arial" w:hAnsi="Arial" w:cs="Arial"/>
-          <w:sz w:val="22"/>
-          <w:szCs w:val="22"/>
-        </w:rPr>
-        <w:t>I will apply this assay to investigating MXEs with a focus on Pyruvate Kinase M (PKM).}</w:t>
-      </w:r>
-    </w:p>
-    <w:p>
-      <w:pPr>
-        <w:rPr>
-          <w:rFonts w:ascii="Arial" w:hAnsi="Arial" w:cs="Arial"/>
-          <w:sz w:val="22"/>
-          <w:szCs w:val="22"/>
-        </w:rPr>
-      </w:pPr>
-    </w:p>
-    <w:p>
-      <w:pPr>
-        <w:rPr>
-          <w:rFonts w:ascii="Arial" w:hAnsi="Arial" w:cs="Arial"/>
-          <w:sz w:val="22"/>
-          <w:szCs w:val="22"/>
-        </w:rPr>
-      </w:pPr>
-    </w:p>
-    <w:p>
-      <w:pPr>
-        <w:rPr>
-          <w:rFonts w:ascii="Arial" w:hAnsi="Arial" w:cs="Arial"/>
-          <w:b/>
-          <w:bCs/>
-          <w:sz w:val="22"/>
-          <w:szCs w:val="22"/>
-        </w:rPr>
-      </w:pPr>
-      <w:r>
-        <w:rPr>
-          <w:rFonts w:ascii="Arial" w:hAnsi="Arial" w:cs="Arial"/>
-          <w:b/>
-          <w:bCs/>
-          <w:sz w:val="22"/>
-          <w:szCs w:val="22"/>
-        </w:rPr>
-        <w:t>Approach</w:t>
-      </w:r>
-    </w:p>
-    <w:p>
-      <w:pPr>
-        <w:rPr>
-          <w:rFonts w:ascii="Arial" w:hAnsi="Arial" w:cs="Arial"/>
-          <w:b/>
-          <w:bCs/>
           <w:sz w:val="22"/>
           <w:szCs w:val="22"/>
         </w:rPr>
@@ -4040,6 +4661,7 @@
           <w:sz w:val="22"/>
           <w:szCs w:val="22"/>
         </w:rPr>
+        <w:lastRenderedPageBreak/>
         <w:t>6.</w:t>
       </w:r>
       <w:r>
@@ -4398,7 +5020,6 @@
           <w:sz w:val="22"/>
           <w:szCs w:val="22"/>
         </w:rPr>
-        <w:lastRenderedPageBreak/>
         <w:t>10.</w:t>
       </w:r>
       <w:r>
@@ -5057,6 +5678,7 @@
           <w:sz w:val="22"/>
           <w:szCs w:val="22"/>
         </w:rPr>
+        <w:lastRenderedPageBreak/>
         <w:t>17.</w:t>
       </w:r>
       <w:r>
@@ -5373,7 +5995,6 @@
           <w:sz w:val="22"/>
           <w:szCs w:val="22"/>
         </w:rPr>
-        <w:lastRenderedPageBreak/>
         <w:t>21.</w:t>
       </w:r>
       <w:r>
@@ -5969,6 +6590,7 @@
           <w:sz w:val="22"/>
           <w:szCs w:val="22"/>
         </w:rPr>
+        <w:lastRenderedPageBreak/>
         <w:t>28.</w:t>
       </w:r>
       <w:r>
@@ -6327,7 +6949,6 @@
           <w:sz w:val="22"/>
           <w:szCs w:val="22"/>
         </w:rPr>
-        <w:lastRenderedPageBreak/>
         <w:t>32.</w:t>
       </w:r>
       <w:r>
@@ -6930,20 +7551,21 @@
         <w:ind w:left="440" w:hanging="440"/>
         <w:rPr>
           <w:rFonts w:ascii="Arial" w:hAnsi="Arial" w:cs="Arial"/>
-          <w:b/>
-          <w:bCs/>
-          <w:sz w:val="22"/>
-          <w:szCs w:val="22"/>
-        </w:rPr>
-      </w:pPr>
-      <w:r>
-        <w:rPr>
-          <w:rFonts w:ascii="Arial" w:hAnsi="Arial" w:cs="Arial"/>
-          <w:bCs/>
-          <w:noProof/>
-          <w:sz w:val="22"/>
-          <w:szCs w:val="22"/>
-        </w:rPr>
+          <w:bCs/>
+          <w:noProof/>
+          <w:sz w:val="22"/>
+          <w:szCs w:val="22"/>
+        </w:rPr>
+      </w:pPr>
+      <w:r>
+        <w:rPr>
+          <w:rFonts w:ascii="Arial" w:hAnsi="Arial" w:cs="Arial"/>
+          <w:bCs/>
+          <w:noProof/>
+          <w:sz w:val="22"/>
+          <w:szCs w:val="22"/>
+        </w:rPr>
+        <w:lastRenderedPageBreak/>
         <w:t>39.</w:t>
       </w:r>
       <w:r>
@@ -7019,6 +7641,106 @@
           <w:szCs w:val="22"/>
         </w:rPr>
         <w:t>, 315 (2019).</w:t>
+      </w:r>
+    </w:p>
+    <w:p>
+      <w:pPr>
+        <w:tabs>
+          <w:tab w:val="left" w:pos="440"/>
+        </w:tabs>
+        <w:spacing w:line="480" w:lineRule="auto"/>
+        <w:ind w:left="440" w:hanging="440"/>
+        <w:rPr>
+          <w:rFonts w:ascii="Arial" w:hAnsi="Arial" w:cs="Arial"/>
+          <w:b/>
+          <w:bCs/>
+          <w:sz w:val="22"/>
+          <w:szCs w:val="22"/>
+        </w:rPr>
+      </w:pPr>
+      <w:r>
+        <w:rPr>
+          <w:rFonts w:ascii="Arial" w:hAnsi="Arial" w:cs="Arial"/>
+          <w:bCs/>
+          <w:noProof/>
+          <w:sz w:val="22"/>
+          <w:szCs w:val="22"/>
+        </w:rPr>
+        <w:t>40.</w:t>
+      </w:r>
+      <w:r>
+        <w:rPr>
+          <w:rFonts w:ascii="Arial" w:hAnsi="Arial" w:cs="Arial"/>
+          <w:bCs/>
+          <w:noProof/>
+          <w:sz w:val="22"/>
+          <w:szCs w:val="22"/>
+        </w:rPr>
+        <w:tab/>
+        <w:t xml:space="preserve">Hardwick, S. A. </w:t>
+      </w:r>
+      <w:r>
+        <w:rPr>
+          <w:rFonts w:ascii="Arial" w:hAnsi="Arial" w:cs="Arial"/>
+          <w:bCs/>
+          <w:i/>
+          <w:noProof/>
+          <w:sz w:val="22"/>
+          <w:szCs w:val="22"/>
+        </w:rPr>
+        <w:t>et al.</w:t>
+      </w:r>
+      <w:r>
+        <w:rPr>
+          <w:rFonts w:ascii="Arial" w:hAnsi="Arial" w:cs="Arial"/>
+          <w:bCs/>
+          <w:noProof/>
+          <w:sz w:val="22"/>
+          <w:szCs w:val="22"/>
+        </w:rPr>
+        <w:t xml:space="preserve"> Spliced synthetic genes as internal controls in RNA sequencing experiments. </w:t>
+      </w:r>
+      <w:r>
+        <w:rPr>
+          <w:rFonts w:ascii="Arial" w:hAnsi="Arial" w:cs="Arial"/>
+          <w:bCs/>
+          <w:i/>
+          <w:noProof/>
+          <w:sz w:val="22"/>
+          <w:szCs w:val="22"/>
+        </w:rPr>
+        <w:t>Nat. Methods</w:t>
+      </w:r>
+      <w:r>
+        <w:rPr>
+          <w:rFonts w:ascii="Arial" w:hAnsi="Arial" w:cs="Arial"/>
+          <w:bCs/>
+          <w:noProof/>
+          <w:sz w:val="22"/>
+          <w:szCs w:val="22"/>
+        </w:rPr>
+        <w:t xml:space="preserve"> </w:t>
+      </w:r>
+      <w:r>
+        <w:rPr>
+          <w:rFonts w:ascii="Arial" w:hAnsi="Arial" w:cs="Arial"/>
+          <w:b/>
+          <w:bCs/>
+          <w:noProof/>
+          <w:sz w:val="22"/>
+          <w:szCs w:val="22"/>
+        </w:rPr>
+        <w:t>13</w:t>
+      </w:r>
+      <w:r>
+        <w:rPr>
+          <w:rFonts w:ascii="Arial" w:hAnsi="Arial" w:cs="Arial"/>
+          <w:bCs/>
+          <w:noProof/>
+          <w:sz w:val="22"/>
+          <w:szCs w:val="22"/>
+        </w:rPr>
+        <w:t>, 792–798 (2016).</w:t>
       </w:r>
       <w:r>
         <w:rPr>
@@ -7044,6 +7766,92 @@
 <file path=word/numbering.xml><?xml version="1.0" encoding="utf-8"?>
 <w:numbering xmlns:wpc="http://schemas.microsoft.com/office/word/2010/wordprocessingCanvas" xmlns:cx="http://schemas.microsoft.com/office/drawing/2014/chartex" xmlns:cx1="http://schemas.microsoft.com/office/drawing/2015/9/8/chartex" xmlns:cx2="http://schemas.microsoft.com/office/drawing/2015/10/21/chartex" xmlns:cx3="http://schemas.microsoft.com/office/drawing/2016/5/9/chartex" xmlns:cx4="http://schemas.microsoft.com/office/drawing/2016/5/10/chartex" xmlns:cx5="http://schemas.microsoft.com/office/drawing/2016/5/11/chartex" xmlns:cx6="http://schemas.microsoft.com/office/drawing/2016/5/12/chartex" xmlns:cx7="http://schemas.microsoft.com/office/drawing/2016/5/13/chartex" xmlns:cx8="http://schemas.microsoft.com/office/drawing/2016/5/14/chartex" xmlns:mc="http://schemas.openxmlformats.org/markup-compatibility/2006" xmlns:aink="http://schemas.microsoft.com/office/drawing/2016/ink" xmlns:am3d="http://schemas.microsoft.com/office/drawing/2017/model3d" xmlns:o="urn:schemas-microsoft-com:office:office" xmlns:oel="http://schemas.microsoft.com/office/2019/extlst" xmlns:r="http://schemas.openxmlformats.org/officeDocument/2006/relationships" xmlns:m="http://schemas.openxmlformats.org/officeDocument/2006/math" xmlns:v="urn:schemas-microsoft-com:vml" xmlns:wp14="http://schemas.microsoft.com/office/word/2010/wordprocessingDrawing" xmlns:wp="http://schemas.openxmlformats.org/drawingml/2006/wordprocessingDrawing" xmlns:w10="urn:schemas-microsoft-com:office:word" xmlns:w="http://schemas.openxmlformats.org/wordprocessingml/2006/main" xmlns:w14="http://schemas.microsoft.com/office/word/2010/wordml" xmlns:w15="http://schemas.microsoft.com/office/word/2012/wordml" xmlns:w16cex="http://schemas.microsoft.com/office/word/2018/wordml/cex" xmlns:w16cid="http://schemas.microsoft.com/office/word/2016/wordml/cid" xmlns:w16="http://schemas.microsoft.com/office/word/2018/wordml" xmlns:w16du="http://schemas.microsoft.com/office/word/2023/wordml/word16du" xmlns:w16sdtdh="http://schemas.microsoft.com/office/word/2020/wordml/sdtdatahash" xmlns:w16se="http://schemas.microsoft.com/office/word/2015/wordml/symex" xmlns:wpg="http://schemas.microsoft.com/office/word/2010/wordprocessingGroup" xmlns:wpi="http://schemas.microsoft.com/office/word/2010/wordprocessingInk" xmlns:wne="http://schemas.microsoft.com/office/word/2006/wordml" xmlns:wps="http://schemas.microsoft.com/office/word/2010/wordprocessingShape" mc:Ignorable="w14 w15 w16se w16cid w16 w16cex w16sdtdh wp14">
   <w:abstractNum w:abstractNumId="0" w15:restartNumberingAfterBreak="0">
+    <w:nsid w:val="077B18DF"/>
+    <w:multiLevelType w:val="hybridMultilevel"/>
+    <w:tmpl w:val="D6588DE0"/>
+    <w:lvl w:ilvl="0" w:tplc="0409000F">
+      <w:start w:val="1"/>
+      <w:numFmt w:val="decimal"/>
+      <w:lvlText w:val="%1."/>
+      <w:lvlJc w:val="left"/>
+      <w:pPr>
+        <w:ind w:left="720" w:hanging="360"/>
+      </w:pPr>
+    </w:lvl>
+    <w:lvl w:ilvl="1" w:tplc="04090019">
+      <w:start w:val="1"/>
+      <w:numFmt w:val="lowerLetter"/>
+      <w:lvlText w:val="%2."/>
+      <w:lvlJc w:val="left"/>
+      <w:pPr>
+        <w:ind w:left="1440" w:hanging="360"/>
+      </w:pPr>
+    </w:lvl>
+    <w:lvl w:ilvl="2" w:tplc="0409001B">
+      <w:start w:val="1"/>
+      <w:numFmt w:val="lowerRoman"/>
+      <w:lvlText w:val="%3."/>
+      <w:lvlJc w:val="right"/>
+      <w:pPr>
+        <w:ind w:left="2160" w:hanging="180"/>
+      </w:pPr>
+    </w:lvl>
+    <w:lvl w:ilvl="3" w:tplc="0409000F">
+      <w:start w:val="1"/>
+      <w:numFmt w:val="decimal"/>
+      <w:lvlText w:val="%4."/>
+      <w:lvlJc w:val="left"/>
+      <w:pPr>
+        <w:ind w:left="2880" w:hanging="360"/>
+      </w:pPr>
+    </w:lvl>
+    <w:lvl w:ilvl="4" w:tplc="04090019" w:tentative="1">
+      <w:start w:val="1"/>
+      <w:numFmt w:val="lowerLetter"/>
+      <w:lvlText w:val="%5."/>
+      <w:lvlJc w:val="left"/>
+      <w:pPr>
+        <w:ind w:left="3600" w:hanging="360"/>
+      </w:pPr>
+    </w:lvl>
+    <w:lvl w:ilvl="5" w:tplc="0409001B" w:tentative="1">
+      <w:start w:val="1"/>
+      <w:numFmt w:val="lowerRoman"/>
+      <w:lvlText w:val="%6."/>
+      <w:lvlJc w:val="right"/>
+      <w:pPr>
+        <w:ind w:left="4320" w:hanging="180"/>
+      </w:pPr>
+    </w:lvl>
+    <w:lvl w:ilvl="6" w:tplc="0409000F" w:tentative="1">
+      <w:start w:val="1"/>
+      <w:numFmt w:val="decimal"/>
+      <w:lvlText w:val="%7."/>
+      <w:lvlJc w:val="left"/>
+      <w:pPr>
+        <w:ind w:left="5040" w:hanging="360"/>
+      </w:pPr>
+    </w:lvl>
+    <w:lvl w:ilvl="7" w:tplc="04090019" w:tentative="1">
+      <w:start w:val="1"/>
+      <w:numFmt w:val="lowerLetter"/>
+      <w:lvlText w:val="%8."/>
+      <w:lvlJc w:val="left"/>
+      <w:pPr>
+        <w:ind w:left="5760" w:hanging="360"/>
+      </w:pPr>
+    </w:lvl>
+    <w:lvl w:ilvl="8" w:tplc="0409001B" w:tentative="1">
+      <w:start w:val="1"/>
+      <w:numFmt w:val="lowerRoman"/>
+      <w:lvlText w:val="%9."/>
+      <w:lvlJc w:val="right"/>
+      <w:pPr>
+        <w:ind w:left="6480" w:hanging="180"/>
+      </w:pPr>
+    </w:lvl>
+  </w:abstractNum>
+  <w:abstractNum w:abstractNumId="1" w15:restartNumberingAfterBreak="0">
     <w:nsid w:val="4A211E77"/>
     <w:multiLevelType w:val="hybridMultilevel"/>
     <w:tmpl w:val="DE504736"/>
@@ -7130,6 +7938,9 @@
     </w:lvl>
   </w:abstractNum>
   <w:num w:numId="1" w16cid:durableId="1967421853">
+    <w:abstractNumId w:val="1"/>
+  </w:num>
+  <w:num w:numId="2" w16cid:durableId="2023821509">
     <w:abstractNumId w:val="0"/>
   </w:num>
 </w:numbering>
@@ -7568,6 +8379,48 @@
       <w:contextualSpacing/>
     </w:pPr>
   </w:style>
+  <w:style w:type="character" w:styleId="CommentReference">
+    <w:name w:val="annotation reference"/>
+    <w:basedOn w:val="DefaultParagraphFont"/>
+    <w:uiPriority w:val="99"/>
+    <w:semiHidden/>
+    <w:unhideWhenUsed/>
+    <w:rsid w:val="00E93CDC"/>
+    <w:rPr>
+      <w:sz w:val="16"/>
+      <w:szCs w:val="16"/>
+    </w:rPr>
+  </w:style>
+  <w:style w:type="paragraph" w:styleId="CommentText">
+    <w:name w:val="annotation text"/>
+    <w:basedOn w:val="Normal"/>
+    <w:link w:val="CommentTextChar"/>
+    <w:uiPriority w:val="99"/>
+    <w:unhideWhenUsed/>
+    <w:rsid w:val="00E93CDC"/>
+    <w:pPr>
+      <w:widowControl w:val="0"/>
+      <w:autoSpaceDE w:val="0"/>
+      <w:autoSpaceDN w:val="0"/>
+    </w:pPr>
+    <w:rPr>
+      <w:rFonts w:ascii="Arial" w:eastAsia="Arial" w:hAnsi="Arial" w:cs="Arial"/>
+      <w:sz w:val="20"/>
+      <w:szCs w:val="20"/>
+    </w:rPr>
+  </w:style>
+  <w:style w:type="character" w:customStyle="1" w:styleId="CommentTextChar">
+    <w:name w:val="Comment Text Char"/>
+    <w:basedOn w:val="DefaultParagraphFont"/>
+    <w:link w:val="CommentText"/>
+    <w:uiPriority w:val="99"/>
+    <w:rsid w:val="00E93CDC"/>
+    <w:rPr>
+      <w:rFonts w:ascii="Arial" w:eastAsia="Arial" w:hAnsi="Arial" w:cs="Arial"/>
+      <w:sz w:val="20"/>
+      <w:szCs w:val="20"/>
+    </w:rPr>
+  </w:style>
 </w:styles>
 </file>
 

--- a/2023_04_08_sub_F32/research_strategy.docx
+++ b/2023_04_08_sub_F32/research_strategy.docx
@@ -2671,131 +2671,227 @@
     </w:p>
     <w:p>
       <w:pPr>
-        <w:rPr>
-          <w:rFonts w:ascii="Arial" w:hAnsi="Arial" w:cs="Arial"/>
-          <w:sz w:val="22"/>
-          <w:szCs w:val="22"/>
-        </w:rPr>
-      </w:pPr>
+        <w:spacing w:after="120"/>
+        <w:rPr>
+          <w:rFonts w:ascii="Arial" w:hAnsi="Arial" w:cs="Arial"/>
+          <w:b/>
+          <w:bCs/>
+          <w:sz w:val="22"/>
+          <w:szCs w:val="22"/>
+        </w:rPr>
+      </w:pPr>
+      <w:r>
+        <w:rPr>
+          <w:rFonts w:ascii="Arial" w:hAnsi="Arial" w:cs="Arial"/>
+          <w:b/>
+          <w:bCs/>
+          <w:sz w:val="22"/>
+          <w:szCs w:val="22"/>
+        </w:rPr>
+        <w:t>Approach</w:t>
+      </w:r>
     </w:p>
     <w:p>
       <w:pPr>
-        <w:rPr>
-          <w:rFonts w:ascii="Arial" w:hAnsi="Arial" w:cs="Arial"/>
-          <w:b/>
-          <w:bCs/>
-          <w:sz w:val="22"/>
-          <w:szCs w:val="22"/>
-        </w:rPr>
-      </w:pPr>
-      <w:r>
-        <w:rPr>
-          <w:rFonts w:ascii="Arial" w:hAnsi="Arial" w:cs="Arial"/>
-          <w:b/>
-          <w:bCs/>
-          <w:sz w:val="22"/>
-          <w:szCs w:val="22"/>
-        </w:rPr>
-        <w:t>Approach</w:t>
+        <w:spacing w:after="120"/>
+        <w:rPr>
+          <w:rFonts w:ascii="Arial" w:hAnsi="Arial" w:cs="Arial"/>
+          <w:b/>
+          <w:sz w:val="22"/>
+          <w:szCs w:val="22"/>
+        </w:rPr>
+      </w:pPr>
+      <w:r>
+        <w:rPr>
+          <w:rFonts w:ascii="Arial" w:hAnsi="Arial" w:cs="Arial"/>
+          <w:b/>
+          <w:sz w:val="22"/>
+          <w:szCs w:val="22"/>
+        </w:rPr>
+        <w:t>Aim 1: Develop a nucleotide-resolution</w:t>
+      </w:r>
+      <w:r>
+        <w:rPr>
+          <w:rFonts w:ascii="Arial" w:hAnsi="Arial" w:cs="Arial"/>
+          <w:b/>
+          <w:spacing w:val="-13"/>
+          <w:sz w:val="22"/>
+          <w:szCs w:val="22"/>
+        </w:rPr>
+        <w:t xml:space="preserve"> </w:t>
+      </w:r>
+      <w:r>
+        <w:rPr>
+          <w:rFonts w:ascii="Arial" w:hAnsi="Arial" w:cs="Arial"/>
+          <w:b/>
+          <w:sz w:val="22"/>
+          <w:szCs w:val="22"/>
+        </w:rPr>
+        <w:t>MPSA</w:t>
+      </w:r>
+      <w:r>
+        <w:rPr>
+          <w:rFonts w:ascii="Arial" w:hAnsi="Arial" w:cs="Arial"/>
+          <w:b/>
+          <w:spacing w:val="-13"/>
+          <w:sz w:val="22"/>
+          <w:szCs w:val="22"/>
+        </w:rPr>
+        <w:t xml:space="preserve"> </w:t>
+      </w:r>
+      <w:r>
+        <w:rPr>
+          <w:rFonts w:ascii="Arial" w:hAnsi="Arial" w:cs="Arial"/>
+          <w:b/>
+          <w:sz w:val="22"/>
+          <w:szCs w:val="22"/>
+        </w:rPr>
+        <w:t>using</w:t>
+      </w:r>
+      <w:r>
+        <w:rPr>
+          <w:rFonts w:ascii="Arial" w:hAnsi="Arial" w:cs="Arial"/>
+          <w:b/>
+          <w:spacing w:val="-13"/>
+          <w:sz w:val="22"/>
+          <w:szCs w:val="22"/>
+        </w:rPr>
+        <w:t xml:space="preserve"> </w:t>
+      </w:r>
+      <w:r>
+        <w:rPr>
+          <w:rFonts w:ascii="Arial" w:hAnsi="Arial" w:cs="Arial"/>
+          <w:b/>
+          <w:sz w:val="22"/>
+          <w:szCs w:val="22"/>
+        </w:rPr>
+        <w:t>long read</w:t>
+      </w:r>
+      <w:r>
+        <w:rPr>
+          <w:rFonts w:ascii="Arial" w:hAnsi="Arial" w:cs="Arial"/>
+          <w:b/>
+          <w:spacing w:val="-13"/>
+          <w:sz w:val="22"/>
+          <w:szCs w:val="22"/>
+        </w:rPr>
+        <w:t xml:space="preserve"> </w:t>
+      </w:r>
+      <w:r>
+        <w:rPr>
+          <w:rFonts w:ascii="Arial" w:hAnsi="Arial" w:cs="Arial"/>
+          <w:b/>
+          <w:sz w:val="22"/>
+          <w:szCs w:val="22"/>
+        </w:rPr>
+        <w:t>sequencing.</w:t>
       </w:r>
     </w:p>
     <w:p>
       <w:pPr>
-        <w:rPr>
-          <w:rFonts w:ascii="Arial" w:hAnsi="Arial" w:cs="Arial"/>
-          <w:b/>
-          <w:sz w:val="22"/>
-          <w:szCs w:val="22"/>
-        </w:rPr>
-      </w:pPr>
-      <w:r>
-        <w:rPr>
-          <w:rFonts w:ascii="Arial" w:hAnsi="Arial" w:cs="Arial"/>
-          <w:b/>
-          <w:sz w:val="22"/>
-          <w:szCs w:val="22"/>
-        </w:rPr>
-        <w:t>Aim 1: Develop a nucleotide-resolution</w:t>
-      </w:r>
-      <w:r>
-        <w:rPr>
-          <w:rFonts w:ascii="Arial" w:hAnsi="Arial" w:cs="Arial"/>
-          <w:b/>
-          <w:spacing w:val="-13"/>
-          <w:sz w:val="22"/>
-          <w:szCs w:val="22"/>
-        </w:rPr>
-        <w:t xml:space="preserve"> </w:t>
-      </w:r>
-      <w:r>
-        <w:rPr>
-          <w:rFonts w:ascii="Arial" w:hAnsi="Arial" w:cs="Arial"/>
-          <w:b/>
-          <w:sz w:val="22"/>
-          <w:szCs w:val="22"/>
-        </w:rPr>
-        <w:t>MPSA</w:t>
-      </w:r>
-      <w:r>
-        <w:rPr>
-          <w:rFonts w:ascii="Arial" w:hAnsi="Arial" w:cs="Arial"/>
-          <w:b/>
-          <w:spacing w:val="-13"/>
-          <w:sz w:val="22"/>
-          <w:szCs w:val="22"/>
-        </w:rPr>
-        <w:t xml:space="preserve"> </w:t>
-      </w:r>
-      <w:r>
-        <w:rPr>
-          <w:rFonts w:ascii="Arial" w:hAnsi="Arial" w:cs="Arial"/>
-          <w:b/>
-          <w:sz w:val="22"/>
-          <w:szCs w:val="22"/>
-        </w:rPr>
-        <w:t>using</w:t>
-      </w:r>
-      <w:r>
-        <w:rPr>
-          <w:rFonts w:ascii="Arial" w:hAnsi="Arial" w:cs="Arial"/>
-          <w:b/>
-          <w:spacing w:val="-13"/>
-          <w:sz w:val="22"/>
-          <w:szCs w:val="22"/>
-        </w:rPr>
-        <w:t xml:space="preserve"> </w:t>
-      </w:r>
-      <w:r>
-        <w:rPr>
-          <w:rFonts w:ascii="Arial" w:hAnsi="Arial" w:cs="Arial"/>
-          <w:b/>
-          <w:sz w:val="22"/>
-          <w:szCs w:val="22"/>
-        </w:rPr>
-        <w:t>long read</w:t>
-      </w:r>
-      <w:r>
-        <w:rPr>
-          <w:rFonts w:ascii="Arial" w:hAnsi="Arial" w:cs="Arial"/>
-          <w:b/>
-          <w:spacing w:val="-13"/>
-          <w:sz w:val="22"/>
-          <w:szCs w:val="22"/>
-        </w:rPr>
-        <w:t xml:space="preserve"> </w:t>
-      </w:r>
-      <w:r>
-        <w:rPr>
-          <w:rFonts w:ascii="Arial" w:hAnsi="Arial" w:cs="Arial"/>
-          <w:b/>
-          <w:sz w:val="22"/>
-          <w:szCs w:val="22"/>
-        </w:rPr>
-        <w:t>sequencing.</w:t>
+        <w:spacing w:after="120"/>
+        <w:rPr>
+          <w:rFonts w:ascii="Arial" w:hAnsi="Arial" w:cs="Arial"/>
+          <w:bCs/>
+          <w:sz w:val="22"/>
+          <w:szCs w:val="22"/>
+        </w:rPr>
+      </w:pPr>
+      <w:r>
+        <w:rPr>
+          <w:rFonts w:ascii="Arial" w:hAnsi="Arial" w:cs="Arial"/>
+          <w:bCs/>
+          <w:sz w:val="22"/>
+          <w:szCs w:val="22"/>
+          <w:u w:val="single"/>
+        </w:rPr>
+        <w:t>Goal:</w:t>
+      </w:r>
+      <w:r>
+        <w:rPr>
+          <w:rFonts w:ascii="Arial" w:hAnsi="Arial" w:cs="Arial"/>
+          <w:bCs/>
+          <w:sz w:val="22"/>
+          <w:szCs w:val="22"/>
+        </w:rPr>
+        <w:t xml:space="preserve"> Create a long read MPSA (LR-MPSA) </w:t>
+      </w:r>
+      <w:r>
+        <w:rPr>
+          <w:rFonts w:ascii="Arial" w:hAnsi="Arial" w:cs="Arial"/>
+          <w:bCs/>
+          <w:sz w:val="22"/>
+          <w:szCs w:val="22"/>
+        </w:rPr>
+        <w:t>that can</w:t>
+      </w:r>
+      <w:r>
+        <w:rPr>
+          <w:rFonts w:ascii="Arial" w:hAnsi="Arial" w:cs="Arial"/>
+          <w:bCs/>
+          <w:sz w:val="22"/>
+          <w:szCs w:val="22"/>
+        </w:rPr>
+        <w:t xml:space="preserve"> produc</w:t>
+      </w:r>
+      <w:r>
+        <w:rPr>
+          <w:rFonts w:ascii="Arial" w:hAnsi="Arial" w:cs="Arial"/>
+          <w:bCs/>
+          <w:sz w:val="22"/>
+          <w:szCs w:val="22"/>
+        </w:rPr>
+        <w:t>e</w:t>
+      </w:r>
+      <w:r>
+        <w:rPr>
+          <w:rFonts w:ascii="Arial" w:hAnsi="Arial" w:cs="Arial"/>
+          <w:bCs/>
+          <w:sz w:val="22"/>
+          <w:szCs w:val="22"/>
+        </w:rPr>
+        <w:t xml:space="preserve"> nucleotide </w:t>
+      </w:r>
+      <w:r>
+        <w:rPr>
+          <w:rFonts w:ascii="Arial" w:hAnsi="Arial" w:cs="Arial"/>
+          <w:bCs/>
+          <w:sz w:val="22"/>
+          <w:szCs w:val="22"/>
+        </w:rPr>
+        <w:t>resolution</w:t>
+      </w:r>
+      <w:r>
+        <w:rPr>
+          <w:rFonts w:ascii="Arial" w:hAnsi="Arial" w:cs="Arial"/>
+          <w:bCs/>
+          <w:sz w:val="22"/>
+          <w:szCs w:val="22"/>
+        </w:rPr>
+        <w:t xml:space="preserve"> isoform information </w:t>
+      </w:r>
+      <w:r>
+        <w:rPr>
+          <w:rFonts w:ascii="Arial" w:hAnsi="Arial" w:cs="Arial"/>
+          <w:bCs/>
+          <w:sz w:val="22"/>
+          <w:szCs w:val="22"/>
+        </w:rPr>
+        <w:t>of complex splicing systems in the context of native introns.</w:t>
+      </w:r>
+      <w:r>
+        <w:rPr>
+          <w:rFonts w:ascii="Arial" w:hAnsi="Arial" w:cs="Arial"/>
+          <w:bCs/>
+          <w:sz w:val="22"/>
+          <w:szCs w:val="22"/>
+        </w:rPr>
+        <w:t xml:space="preserve"> This will involve developing sequencing library preparation techniques and sequencing strategies that allow generation of the highest quality long read data while minimizing potential sources of bias. This will also involve benchmarking of our methods.</w:t>
       </w:r>
     </w:p>
     <w:p>
       <w:pPr>
+        <w:spacing w:after="120"/>
         <w:rPr>
           <w:rFonts w:ascii="Arial" w:hAnsi="Arial" w:cs="Arial"/>
           <w:bCs/>
@@ -2811,92 +2907,259 @@
           <w:szCs w:val="22"/>
           <w:u w:val="single"/>
         </w:rPr>
-        <w:t>Goal:</w:t>
-      </w:r>
-      <w:r>
-        <w:rPr>
-          <w:rFonts w:ascii="Arial" w:hAnsi="Arial" w:cs="Arial"/>
-          <w:bCs/>
-          <w:sz w:val="22"/>
-          <w:szCs w:val="22"/>
-        </w:rPr>
-        <w:t xml:space="preserve"> Create a long read MPSA (LR-MPSA) </w:t>
-      </w:r>
-      <w:r>
-        <w:rPr>
-          <w:rFonts w:ascii="Arial" w:hAnsi="Arial" w:cs="Arial"/>
-          <w:bCs/>
-          <w:sz w:val="22"/>
-          <w:szCs w:val="22"/>
-        </w:rPr>
-        <w:t>that can</w:t>
-      </w:r>
-      <w:r>
-        <w:rPr>
-          <w:rFonts w:ascii="Arial" w:hAnsi="Arial" w:cs="Arial"/>
-          <w:bCs/>
-          <w:sz w:val="22"/>
-          <w:szCs w:val="22"/>
-        </w:rPr>
-        <w:t xml:space="preserve"> produc</w:t>
-      </w:r>
-      <w:r>
-        <w:rPr>
-          <w:rFonts w:ascii="Arial" w:hAnsi="Arial" w:cs="Arial"/>
-          <w:bCs/>
-          <w:sz w:val="22"/>
-          <w:szCs w:val="22"/>
-        </w:rPr>
-        <w:t>e</w:t>
-      </w:r>
-      <w:r>
-        <w:rPr>
-          <w:rFonts w:ascii="Arial" w:hAnsi="Arial" w:cs="Arial"/>
-          <w:bCs/>
-          <w:sz w:val="22"/>
-          <w:szCs w:val="22"/>
-        </w:rPr>
-        <w:t xml:space="preserve"> nucleotide </w:t>
-      </w:r>
-      <w:r>
-        <w:rPr>
-          <w:rFonts w:ascii="Arial" w:hAnsi="Arial" w:cs="Arial"/>
-          <w:bCs/>
-          <w:sz w:val="22"/>
-          <w:szCs w:val="22"/>
-        </w:rPr>
-        <w:t>resolution</w:t>
-      </w:r>
-      <w:r>
-        <w:rPr>
-          <w:rFonts w:ascii="Arial" w:hAnsi="Arial" w:cs="Arial"/>
-          <w:bCs/>
-          <w:sz w:val="22"/>
-          <w:szCs w:val="22"/>
-        </w:rPr>
-        <w:t xml:space="preserve"> isoform information </w:t>
-      </w:r>
-      <w:r>
-        <w:rPr>
-          <w:rFonts w:ascii="Arial" w:hAnsi="Arial" w:cs="Arial"/>
-          <w:bCs/>
-          <w:sz w:val="22"/>
-          <w:szCs w:val="22"/>
-        </w:rPr>
-        <w:t>of complex splicing systems in the context of native introns.</w:t>
-      </w:r>
-      <w:r>
-        <w:rPr>
-          <w:rFonts w:ascii="Arial" w:hAnsi="Arial" w:cs="Arial"/>
-          <w:bCs/>
-          <w:sz w:val="22"/>
-          <w:szCs w:val="22"/>
-        </w:rPr>
-        <w:t xml:space="preserve"> This will involve developing sequencing library preparation techniques and sequencing strategies that allow generation of the highest quality long read data while minimizing potential sources of bias. This will also involve benchmarking of our methods.</w:t>
+        <w:t>Approach:</w:t>
+      </w:r>
+      <w:r>
+        <w:rPr>
+          <w:rFonts w:ascii="Arial" w:hAnsi="Arial" w:cs="Arial"/>
+          <w:bCs/>
+          <w:sz w:val="22"/>
+          <w:szCs w:val="22"/>
+        </w:rPr>
+        <w:t xml:space="preserve"> </w:t>
+      </w:r>
+      <w:r>
+        <w:rPr>
+          <w:rFonts w:ascii="Arial" w:hAnsi="Arial" w:cs="Arial"/>
+          <w:bCs/>
+          <w:sz w:val="22"/>
+          <w:szCs w:val="22"/>
+        </w:rPr>
+        <w:t xml:space="preserve">We </w:t>
+      </w:r>
+      <w:r>
+        <w:rPr>
+          <w:rFonts w:ascii="Arial" w:hAnsi="Arial" w:cs="Arial"/>
+          <w:bCs/>
+          <w:sz w:val="22"/>
+          <w:szCs w:val="22"/>
+        </w:rPr>
+        <w:t xml:space="preserve">will trial different library preparation techniques for generating high quality long read RNA-seq data on variant libraries. </w:t>
+      </w:r>
+      <w:r>
+        <w:rPr>
+          <w:rFonts w:ascii="Arial" w:hAnsi="Arial" w:cs="Arial"/>
+          <w:bCs/>
+          <w:sz w:val="22"/>
+          <w:szCs w:val="22"/>
+        </w:rPr>
+        <w:t>In order to do this, we need test libraries with well characterized behavior. For this we will use</w:t>
+      </w:r>
+      <w:r>
+        <w:rPr>
+          <w:rFonts w:ascii="Arial" w:hAnsi="Arial" w:cs="Arial"/>
+          <w:bCs/>
+          <w:sz w:val="22"/>
+          <w:szCs w:val="22"/>
+        </w:rPr>
+        <w:t xml:space="preserve"> a </w:t>
+      </w:r>
+      <w:r>
+        <w:rPr>
+          <w:rFonts w:ascii="Arial" w:hAnsi="Arial" w:cs="Arial"/>
+          <w:bCs/>
+          <w:sz w:val="22"/>
+          <w:szCs w:val="22"/>
+        </w:rPr>
+        <w:t>5’-splice site librar</w:t>
+      </w:r>
+      <w:r>
+        <w:rPr>
+          <w:rFonts w:ascii="Arial" w:hAnsi="Arial" w:cs="Arial"/>
+          <w:bCs/>
+          <w:sz w:val="22"/>
+          <w:szCs w:val="22"/>
+        </w:rPr>
+        <w:t xml:space="preserve">y </w:t>
+      </w:r>
+      <w:r>
+        <w:rPr>
+          <w:rFonts w:ascii="Arial" w:hAnsi="Arial" w:cs="Arial"/>
+          <w:bCs/>
+          <w:sz w:val="22"/>
+          <w:szCs w:val="22"/>
+        </w:rPr>
+        <w:t>that our lab has previously developed in the gene SMN2</w:t>
+      </w:r>
+      <w:r>
+        <w:rPr>
+          <w:rFonts w:ascii="Arial" w:hAnsi="Arial" w:cs="Arial"/>
+          <w:bCs/>
+          <w:sz w:val="22"/>
+          <w:szCs w:val="22"/>
+        </w:rPr>
+        <w:t>. If further verification is needed, we can also expand our testing to similar libraries we developed in</w:t>
+      </w:r>
+      <w:r>
+        <w:rPr>
+          <w:rFonts w:ascii="Arial" w:hAnsi="Arial" w:cs="Arial"/>
+          <w:bCs/>
+          <w:sz w:val="22"/>
+          <w:szCs w:val="22"/>
+        </w:rPr>
+        <w:t xml:space="preserve"> BRCA</w:t>
+      </w:r>
+      <w:r>
+        <w:rPr>
+          <w:rFonts w:ascii="Arial" w:hAnsi="Arial" w:cs="Arial"/>
+          <w:bCs/>
+          <w:sz w:val="22"/>
+          <w:szCs w:val="22"/>
+        </w:rPr>
+        <w:t>2</w:t>
+      </w:r>
+      <w:r>
+        <w:rPr>
+          <w:rFonts w:ascii="Arial" w:hAnsi="Arial" w:cs="Arial"/>
+          <w:bCs/>
+          <w:sz w:val="22"/>
+          <w:szCs w:val="22"/>
+        </w:rPr>
+        <w:t xml:space="preserve">, </w:t>
+      </w:r>
+      <w:r>
+        <w:rPr>
+          <w:rFonts w:ascii="Arial" w:hAnsi="Arial" w:cs="Arial"/>
+          <w:bCs/>
+          <w:sz w:val="22"/>
+          <w:szCs w:val="22"/>
+        </w:rPr>
+        <w:t xml:space="preserve">and IKBKAP. </w:t>
+      </w:r>
+      <w:r>
+        <w:rPr>
+          <w:rFonts w:ascii="Arial" w:hAnsi="Arial" w:cs="Arial"/>
+          <w:bCs/>
+          <w:sz w:val="22"/>
+          <w:szCs w:val="22"/>
+        </w:rPr>
+        <w:t xml:space="preserve">These libraries were originally characterized with </w:t>
+      </w:r>
+      <w:proofErr w:type="gramStart"/>
+      <w:r>
+        <w:rPr>
+          <w:rFonts w:ascii="Arial" w:hAnsi="Arial" w:cs="Arial"/>
+          <w:bCs/>
+          <w:sz w:val="22"/>
+          <w:szCs w:val="22"/>
+        </w:rPr>
+        <w:t>a</w:t>
+      </w:r>
+      <w:proofErr w:type="gramEnd"/>
+      <w:r>
+        <w:rPr>
+          <w:rFonts w:ascii="Arial" w:hAnsi="Arial" w:cs="Arial"/>
+          <w:bCs/>
+          <w:sz w:val="22"/>
+          <w:szCs w:val="22"/>
+        </w:rPr>
+        <w:t xml:space="preserve"> isoform specific RT-PCR and sequencing protocol that utilized 3’ barcodes that had been matched to variants in an earlier DNA sequencing experiment. We will regenerate libraries with both 5’ and 3’ barcodes to allow detection and elimination of any reads that derive from template exchange or recombination events during library preparation. This should allow reduction of noise that derives from incorrect isoform assignment due to crossovers between the </w:t>
+      </w:r>
+      <w:r>
+        <w:rPr>
+          <w:rFonts w:ascii="Arial" w:hAnsi="Arial" w:cs="Arial"/>
+          <w:bCs/>
+          <w:sz w:val="22"/>
+          <w:szCs w:val="22"/>
+        </w:rPr>
+        <w:t xml:space="preserve">splice junction and the barcode. We will match barcode pairs to variant sequences by nanopore direct ligation DNA sequencing of a restriction fragment which contains all three components. This will eliminate any possibility of crossover during the original mapping experiment. </w:t>
+      </w:r>
+      <w:r>
+        <w:rPr>
+          <w:rFonts w:ascii="Arial" w:hAnsi="Arial" w:cs="Arial"/>
+          <w:bCs/>
+          <w:sz w:val="22"/>
+          <w:szCs w:val="22"/>
+        </w:rPr>
+        <w:t xml:space="preserve">We will then generate spliced library RNA in HeLa cells using well established techniques in the lab, and optimize library production. We will use an RT-PCR library preparation technique protecting against PCR amplification bias using barcodes introduced in the RT step and against template exchange using the dual barcoding strategy. We will then use nanopore sequencing to generate long reads. We will bench mark this library preparation technique by comparing variant abundance and isoform distribution against </w:t>
+      </w:r>
+      <w:r>
+        <w:rPr>
+          <w:rFonts w:ascii="Arial" w:hAnsi="Arial" w:cs="Arial"/>
+          <w:bCs/>
+          <w:sz w:val="22"/>
+          <w:szCs w:val="22"/>
+        </w:rPr>
+        <w:t xml:space="preserve">established short read methods of junction sequencing and isoform specific PCR sequencing. We will also benchmark against nanopore direct RNA sequencing. I will also test these methods </w:t>
+      </w:r>
+      <w:r>
+        <w:rPr>
+          <w:rFonts w:ascii="Arial" w:hAnsi="Arial" w:cs="Arial"/>
+          <w:bCs/>
+          <w:sz w:val="22"/>
+          <w:szCs w:val="22"/>
+        </w:rPr>
+        <w:t>with</w:t>
+      </w:r>
+      <w:r>
+        <w:rPr>
+          <w:rFonts w:ascii="Arial" w:hAnsi="Arial" w:cs="Arial"/>
+          <w:bCs/>
+          <w:sz w:val="22"/>
+          <w:szCs w:val="22"/>
+        </w:rPr>
+        <w:t xml:space="preserve"> defined RNA mixtures with known ratios of different alternate isoforms called RNA sequins.</w:t>
+      </w:r>
+      <w:r>
+        <w:rPr>
+          <w:rFonts w:ascii="Arial" w:hAnsi="Arial" w:cs="Arial"/>
+          <w:bCs/>
+          <w:sz w:val="22"/>
+          <w:szCs w:val="22"/>
+        </w:rPr>
+        <w:fldChar w:fldCharType="begin" w:fldLock="1"/>
+      </w:r>
+      <w:r>
+        <w:rPr>
+          <w:rFonts w:ascii="Arial" w:hAnsi="Arial" w:cs="Arial"/>
+          <w:bCs/>
+          <w:sz w:val="22"/>
+          <w:szCs w:val="22"/>
+        </w:rPr>
+        <w:instrText>ADDIN paperpile_citation &lt;clusterId&gt;I489V547K827P522&lt;/clusterId&gt;&lt;metadata&gt;&lt;citation&gt;&lt;id&gt;25499bd6-488b-493e-ad4b-455bcb20d8f8&lt;/id&gt;&lt;/citation&gt;&lt;/metadata&gt;&lt;data&gt;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&lt;/data&gt; \* MERGEFORMAT</w:instrText>
+      </w:r>
+      <w:r>
+        <w:rPr>
+          <w:rFonts w:ascii="Arial" w:hAnsi="Arial" w:cs="Arial"/>
+          <w:bCs/>
+          <w:sz w:val="22"/>
+          <w:szCs w:val="22"/>
+        </w:rPr>
+        <w:fldChar w:fldCharType="separate"/>
+      </w:r>
+      <w:r>
+        <w:rPr>
+          <w:rFonts w:ascii="Arial" w:hAnsi="Arial" w:cs="Arial"/>
+          <w:bCs/>
+          <w:noProof/>
+          <w:sz w:val="22"/>
+          <w:szCs w:val="22"/>
+          <w:vertAlign w:val="superscript"/>
+        </w:rPr>
+        <w:t>40</w:t>
+      </w:r>
+      <w:r>
+        <w:rPr>
+          <w:rFonts w:ascii="Arial" w:hAnsi="Arial" w:cs="Arial"/>
+          <w:bCs/>
+          <w:sz w:val="22"/>
+          <w:szCs w:val="22"/>
+        </w:rPr>
+        <w:fldChar w:fldCharType="end"/>
+      </w:r>
+      <w:r>
+        <w:rPr>
+          <w:rFonts w:ascii="Arial" w:hAnsi="Arial" w:cs="Arial"/>
+          <w:bCs/>
+          <w:sz w:val="22"/>
+          <w:szCs w:val="22"/>
+        </w:rPr>
+        <w:t xml:space="preserve"> </w:t>
       </w:r>
     </w:p>
     <w:p>
       <w:pPr>
+        <w:spacing w:after="120"/>
         <w:rPr>
           <w:rFonts w:ascii="Arial" w:hAnsi="Arial" w:cs="Arial"/>
           <w:bCs/>
@@ -2912,364 +3175,525 @@
           <w:szCs w:val="22"/>
           <w:u w:val="single"/>
         </w:rPr>
-        <w:t>Approach:</w:t>
-      </w:r>
-      <w:r>
-        <w:rPr>
-          <w:rFonts w:ascii="Arial" w:hAnsi="Arial" w:cs="Arial"/>
-          <w:bCs/>
-          <w:sz w:val="22"/>
-          <w:szCs w:val="22"/>
-        </w:rPr>
-        <w:t xml:space="preserve"> </w:t>
-      </w:r>
-      <w:r>
-        <w:rPr>
-          <w:rFonts w:ascii="Arial" w:hAnsi="Arial" w:cs="Arial"/>
-          <w:bCs/>
-          <w:sz w:val="22"/>
-          <w:szCs w:val="22"/>
-        </w:rPr>
-        <w:t xml:space="preserve">We </w:t>
-      </w:r>
-      <w:r>
-        <w:rPr>
-          <w:rFonts w:ascii="Arial" w:hAnsi="Arial" w:cs="Arial"/>
-          <w:bCs/>
-          <w:sz w:val="22"/>
-          <w:szCs w:val="22"/>
-        </w:rPr>
-        <w:t xml:space="preserve">will trial different library preparation techniques for generating high quality long read RNA-seq data on variant libraries. </w:t>
-      </w:r>
-      <w:r>
-        <w:rPr>
-          <w:rFonts w:ascii="Arial" w:hAnsi="Arial" w:cs="Arial"/>
-          <w:bCs/>
-          <w:sz w:val="22"/>
-          <w:szCs w:val="22"/>
-        </w:rPr>
-        <w:t>In order to do this, we need test libraries with well characterized behavior. For this we will use</w:t>
-      </w:r>
-      <w:r>
-        <w:rPr>
-          <w:rFonts w:ascii="Arial" w:hAnsi="Arial" w:cs="Arial"/>
-          <w:bCs/>
-          <w:sz w:val="22"/>
-          <w:szCs w:val="22"/>
-        </w:rPr>
-        <w:t xml:space="preserve"> a </w:t>
-      </w:r>
-      <w:r>
-        <w:rPr>
-          <w:rFonts w:ascii="Arial" w:hAnsi="Arial" w:cs="Arial"/>
-          <w:bCs/>
-          <w:sz w:val="22"/>
-          <w:szCs w:val="22"/>
-        </w:rPr>
-        <w:t>5’-splice site librar</w:t>
-      </w:r>
-      <w:r>
-        <w:rPr>
-          <w:rFonts w:ascii="Arial" w:hAnsi="Arial" w:cs="Arial"/>
-          <w:bCs/>
-          <w:sz w:val="22"/>
-          <w:szCs w:val="22"/>
-        </w:rPr>
-        <w:t xml:space="preserve">y </w:t>
-      </w:r>
-      <w:r>
-        <w:rPr>
-          <w:rFonts w:ascii="Arial" w:hAnsi="Arial" w:cs="Arial"/>
-          <w:bCs/>
-          <w:sz w:val="22"/>
-          <w:szCs w:val="22"/>
-        </w:rPr>
-        <w:t>that our lab has previously developed in the gene SMN2</w:t>
-      </w:r>
-      <w:r>
-        <w:rPr>
-          <w:rFonts w:ascii="Arial" w:hAnsi="Arial" w:cs="Arial"/>
-          <w:bCs/>
-          <w:sz w:val="22"/>
-          <w:szCs w:val="22"/>
-        </w:rPr>
-        <w:t>. If further verification is needed, we can also expand our testing to similar libraries we developed in</w:t>
-      </w:r>
-      <w:r>
-        <w:rPr>
-          <w:rFonts w:ascii="Arial" w:hAnsi="Arial" w:cs="Arial"/>
-          <w:bCs/>
-          <w:sz w:val="22"/>
-          <w:szCs w:val="22"/>
-        </w:rPr>
-        <w:t xml:space="preserve"> BRCA</w:t>
-      </w:r>
-      <w:r>
-        <w:rPr>
-          <w:rFonts w:ascii="Arial" w:hAnsi="Arial" w:cs="Arial"/>
-          <w:bCs/>
-          <w:sz w:val="22"/>
-          <w:szCs w:val="22"/>
-        </w:rPr>
-        <w:t>2</w:t>
-      </w:r>
-      <w:r>
-        <w:rPr>
-          <w:rFonts w:ascii="Arial" w:hAnsi="Arial" w:cs="Arial"/>
-          <w:bCs/>
-          <w:sz w:val="22"/>
-          <w:szCs w:val="22"/>
-        </w:rPr>
-        <w:t xml:space="preserve">, </w:t>
-      </w:r>
-      <w:r>
-        <w:rPr>
-          <w:rFonts w:ascii="Arial" w:hAnsi="Arial" w:cs="Arial"/>
-          <w:bCs/>
-          <w:sz w:val="22"/>
-          <w:szCs w:val="22"/>
-        </w:rPr>
-        <w:t xml:space="preserve">and IKBKAP. </w:t>
-      </w:r>
-      <w:r>
-        <w:rPr>
-          <w:rFonts w:ascii="Arial" w:hAnsi="Arial" w:cs="Arial"/>
-          <w:bCs/>
-          <w:sz w:val="22"/>
-          <w:szCs w:val="22"/>
-        </w:rPr>
-        <w:t xml:space="preserve">These libraries were originally characterized with </w:t>
-      </w:r>
-      <w:proofErr w:type="gramStart"/>
-      <w:r>
-        <w:rPr>
-          <w:rFonts w:ascii="Arial" w:hAnsi="Arial" w:cs="Arial"/>
-          <w:bCs/>
-          <w:sz w:val="22"/>
-          <w:szCs w:val="22"/>
-        </w:rPr>
-        <w:t>a</w:t>
-      </w:r>
-      <w:proofErr w:type="gramEnd"/>
-      <w:r>
-        <w:rPr>
-          <w:rFonts w:ascii="Arial" w:hAnsi="Arial" w:cs="Arial"/>
-          <w:bCs/>
-          <w:sz w:val="22"/>
-          <w:szCs w:val="22"/>
-        </w:rPr>
-        <w:t xml:space="preserve"> isoform specific RT-PCR and sequencing protocol that utilized 3’ barcodes that had been matched to variants in an earlier DNA sequencing experiment. We will regenerate libraries with both 5’ and 3’ barcodes to allow detection and elimination of any reads that derive from template exchange or recombination events during library preparation. This should allow reduction of noise that derives from incorrect isoform assignment due to crossovers between the </w:t>
-      </w:r>
-      <w:r>
-        <w:rPr>
-          <w:rFonts w:ascii="Arial" w:hAnsi="Arial" w:cs="Arial"/>
-          <w:bCs/>
-          <w:sz w:val="22"/>
-          <w:szCs w:val="22"/>
-        </w:rPr>
-        <w:t xml:space="preserve">splice junction and the barcode. We will match barcode pairs to variant sequences by nanopore direct ligation DNA sequencing of a restriction fragment which contains all three components. This will eliminate any possibility of crossover during the original mapping experiment. </w:t>
-      </w:r>
-      <w:r>
-        <w:rPr>
-          <w:rFonts w:ascii="Arial" w:hAnsi="Arial" w:cs="Arial"/>
-          <w:bCs/>
-          <w:sz w:val="22"/>
-          <w:szCs w:val="22"/>
-        </w:rPr>
-        <w:t xml:space="preserve">We will then generate spliced library RNA in HeLa cells using well established techniques in the lab, and optimize library production. We will use an RT-PCR library preparation technique protecting against PCR amplification bias using barcodes introduced in the RT step and against template exchange using the dual barcoding strategy. We will then use nanopore sequencing to generate long reads. We will bench mark this library preparation technique by comparing variant abundance and isoform distribution against </w:t>
-      </w:r>
-      <w:r>
-        <w:rPr>
-          <w:rFonts w:ascii="Arial" w:hAnsi="Arial" w:cs="Arial"/>
-          <w:bCs/>
-          <w:sz w:val="22"/>
-          <w:szCs w:val="22"/>
-        </w:rPr>
-        <w:t xml:space="preserve">established short read methods of junction sequencing and isoform specific PCR sequencing. We will also benchmark against nanopore direct RNA sequencing. I will also test these methods </w:t>
-      </w:r>
-      <w:r>
-        <w:rPr>
-          <w:rFonts w:ascii="Arial" w:hAnsi="Arial" w:cs="Arial"/>
-          <w:bCs/>
-          <w:sz w:val="22"/>
-          <w:szCs w:val="22"/>
-        </w:rPr>
-        <w:t>with</w:t>
-      </w:r>
-      <w:r>
-        <w:rPr>
-          <w:rFonts w:ascii="Arial" w:hAnsi="Arial" w:cs="Arial"/>
-          <w:bCs/>
-          <w:sz w:val="22"/>
-          <w:szCs w:val="22"/>
-        </w:rPr>
-        <w:t xml:space="preserve"> defined RNA mixtures with known ratios of different alternate isoforms called RNA sequins.</w:t>
-      </w:r>
-      <w:r>
-        <w:rPr>
-          <w:rFonts w:ascii="Arial" w:hAnsi="Arial" w:cs="Arial"/>
-          <w:bCs/>
-          <w:sz w:val="22"/>
-          <w:szCs w:val="22"/>
-        </w:rPr>
-        <w:fldChar w:fldCharType="begin" w:fldLock="1"/>
-      </w:r>
-      <w:r>
-        <w:rPr>
-          <w:rFonts w:ascii="Arial" w:hAnsi="Arial" w:cs="Arial"/>
-          <w:bCs/>
-          <w:sz w:val="22"/>
-          <w:szCs w:val="22"/>
-        </w:rPr>
-        <w:instrText>ADDIN paperpile_citation &lt;clusterId&gt;I489V547K827P522&lt;/clusterId&gt;&lt;metadata&gt;&lt;citation&gt;&lt;id&gt;25499bd6-488b-493e-ad4b-455bcb20d8f8&lt;/id&gt;&lt;/citation&gt;&lt;/metadata&gt;&lt;data&gt;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&lt;/data&gt; \* MERGEFORMAT</w:instrText>
-      </w:r>
-      <w:r>
-        <w:rPr>
-          <w:rFonts w:ascii="Arial" w:hAnsi="Arial" w:cs="Arial"/>
-          <w:bCs/>
-          <w:sz w:val="22"/>
-          <w:szCs w:val="22"/>
-        </w:rPr>
-        <w:fldChar w:fldCharType="separate"/>
-      </w:r>
-      <w:r>
-        <w:rPr>
-          <w:rFonts w:ascii="Arial" w:hAnsi="Arial" w:cs="Arial"/>
-          <w:bCs/>
-          <w:noProof/>
-          <w:sz w:val="22"/>
-          <w:szCs w:val="22"/>
-          <w:vertAlign w:val="superscript"/>
-        </w:rPr>
-        <w:t>40</w:t>
-      </w:r>
-      <w:r>
-        <w:rPr>
-          <w:rFonts w:ascii="Arial" w:hAnsi="Arial" w:cs="Arial"/>
-          <w:bCs/>
-          <w:sz w:val="22"/>
-          <w:szCs w:val="22"/>
-        </w:rPr>
-        <w:fldChar w:fldCharType="end"/>
-      </w:r>
-      <w:r>
-        <w:rPr>
-          <w:rFonts w:ascii="Arial" w:hAnsi="Arial" w:cs="Arial"/>
-          <w:bCs/>
-          <w:sz w:val="22"/>
-          <w:szCs w:val="22"/>
-        </w:rPr>
-        <w:t xml:space="preserve"> </w:t>
+        <w:t>Pitfalls and alternative approaches:</w:t>
+      </w:r>
+      <w:r>
+        <w:rPr>
+          <w:rFonts w:ascii="Arial" w:hAnsi="Arial" w:cs="Arial"/>
+          <w:bCs/>
+          <w:sz w:val="22"/>
+          <w:szCs w:val="22"/>
+        </w:rPr>
+        <w:t xml:space="preserve"> If we are unable to eliminate significant bias from RT or PCR in our library preparation, we could use oligo based direct RNA capture and nanopore direct RNA sequencing</w:t>
+      </w:r>
+      <w:r>
+        <w:rPr>
+          <w:rFonts w:ascii="Arial" w:hAnsi="Arial" w:cs="Arial"/>
+          <w:bCs/>
+          <w:sz w:val="22"/>
+          <w:szCs w:val="22"/>
+        </w:rPr>
+        <w:t xml:space="preserve"> or direct cDNA sequencing</w:t>
+      </w:r>
+      <w:r>
+        <w:rPr>
+          <w:rFonts w:ascii="Arial" w:hAnsi="Arial" w:cs="Arial"/>
+          <w:bCs/>
+          <w:sz w:val="22"/>
+          <w:szCs w:val="22"/>
+        </w:rPr>
+        <w:t xml:space="preserve">. </w:t>
+      </w:r>
+      <w:r>
+        <w:rPr>
+          <w:rFonts w:ascii="Arial" w:hAnsi="Arial" w:cs="Arial"/>
+          <w:bCs/>
+          <w:sz w:val="22"/>
+          <w:szCs w:val="22"/>
+        </w:rPr>
+        <w:t>If n</w:t>
+      </w:r>
+      <w:r>
+        <w:rPr>
+          <w:rFonts w:ascii="Arial" w:hAnsi="Arial" w:cs="Arial"/>
+          <w:bCs/>
+          <w:sz w:val="22"/>
+          <w:szCs w:val="22"/>
+        </w:rPr>
+        <w:t>anopore sequencing proves to produce error rates that are two high, we can use PacBio sequencing</w:t>
+      </w:r>
+      <w:r>
+        <w:rPr>
+          <w:rFonts w:ascii="Arial" w:hAnsi="Arial" w:cs="Arial"/>
+          <w:bCs/>
+          <w:sz w:val="22"/>
+          <w:szCs w:val="22"/>
+        </w:rPr>
+        <w:t xml:space="preserve">. </w:t>
       </w:r>
     </w:p>
     <w:p>
       <w:pPr>
-        <w:rPr>
-          <w:rFonts w:ascii="Arial" w:hAnsi="Arial" w:cs="Arial"/>
-          <w:bCs/>
-          <w:sz w:val="22"/>
-          <w:szCs w:val="22"/>
-        </w:rPr>
-      </w:pPr>
-      <w:r>
-        <w:rPr>
-          <w:rFonts w:ascii="Arial" w:hAnsi="Arial" w:cs="Arial"/>
-          <w:bCs/>
-          <w:sz w:val="22"/>
-          <w:szCs w:val="22"/>
-          <w:u w:val="single"/>
-        </w:rPr>
-        <w:t>Pitfalls and alternative approaches:</w:t>
-      </w:r>
-      <w:r>
-        <w:rPr>
-          <w:rFonts w:ascii="Arial" w:hAnsi="Arial" w:cs="Arial"/>
-          <w:bCs/>
-          <w:sz w:val="22"/>
-          <w:szCs w:val="22"/>
-        </w:rPr>
-        <w:t xml:space="preserve"> If we are unable to eliminate significant bias from RT or PCR in our library preparation, we could use oligo based direct RNA capture and nanopore direct RNA sequencing</w:t>
-      </w:r>
-      <w:r>
-        <w:rPr>
-          <w:rFonts w:ascii="Arial" w:hAnsi="Arial" w:cs="Arial"/>
-          <w:bCs/>
-          <w:sz w:val="22"/>
-          <w:szCs w:val="22"/>
-        </w:rPr>
-        <w:t xml:space="preserve"> or direct cDNA sequencing</w:t>
-      </w:r>
-      <w:r>
-        <w:rPr>
-          <w:rFonts w:ascii="Arial" w:hAnsi="Arial" w:cs="Arial"/>
-          <w:bCs/>
-          <w:sz w:val="22"/>
-          <w:szCs w:val="22"/>
-        </w:rPr>
-        <w:t xml:space="preserve">. </w:t>
-      </w:r>
-      <w:r>
-        <w:rPr>
-          <w:rFonts w:ascii="Arial" w:hAnsi="Arial" w:cs="Arial"/>
-          <w:bCs/>
-          <w:sz w:val="22"/>
-          <w:szCs w:val="22"/>
-        </w:rPr>
-        <w:t>If n</w:t>
-      </w:r>
-      <w:r>
-        <w:rPr>
-          <w:rFonts w:ascii="Arial" w:hAnsi="Arial" w:cs="Arial"/>
-          <w:bCs/>
-          <w:sz w:val="22"/>
-          <w:szCs w:val="22"/>
-        </w:rPr>
-        <w:t>anopore sequencing proves to produce error rates that are two high, we can use PacBio sequencing</w:t>
-      </w:r>
-      <w:r>
-        <w:rPr>
-          <w:rFonts w:ascii="Arial" w:hAnsi="Arial" w:cs="Arial"/>
-          <w:bCs/>
-          <w:sz w:val="22"/>
-          <w:szCs w:val="22"/>
-        </w:rPr>
-        <w:t xml:space="preserve">. </w:t>
+        <w:spacing w:after="120"/>
+        <w:rPr>
+          <w:rFonts w:ascii="Arial" w:hAnsi="Arial" w:cs="Arial"/>
+          <w:b/>
+          <w:sz w:val="22"/>
+          <w:szCs w:val="22"/>
+        </w:rPr>
+      </w:pPr>
+      <w:r>
+        <w:rPr>
+          <w:rFonts w:ascii="Arial" w:hAnsi="Arial" w:cs="Arial"/>
+          <w:b/>
+          <w:sz w:val="22"/>
+          <w:szCs w:val="22"/>
+        </w:rPr>
+        <w:t>Aim</w:t>
+      </w:r>
+      <w:r>
+        <w:rPr>
+          <w:rFonts w:ascii="Arial" w:hAnsi="Arial" w:cs="Arial"/>
+          <w:b/>
+          <w:spacing w:val="-10"/>
+          <w:sz w:val="22"/>
+          <w:szCs w:val="22"/>
+        </w:rPr>
+        <w:t xml:space="preserve"> </w:t>
+      </w:r>
+      <w:r>
+        <w:rPr>
+          <w:rFonts w:ascii="Arial" w:hAnsi="Arial" w:cs="Arial"/>
+          <w:b/>
+          <w:sz w:val="22"/>
+          <w:szCs w:val="22"/>
+        </w:rPr>
+        <w:t>2: Develop</w:t>
+      </w:r>
+      <w:r>
+        <w:rPr>
+          <w:rFonts w:ascii="Arial" w:hAnsi="Arial" w:cs="Arial"/>
+          <w:b/>
+          <w:spacing w:val="-10"/>
+          <w:sz w:val="22"/>
+          <w:szCs w:val="22"/>
+        </w:rPr>
+        <w:t xml:space="preserve"> </w:t>
+      </w:r>
+      <w:r>
+        <w:rPr>
+          <w:rFonts w:ascii="Arial" w:hAnsi="Arial" w:cs="Arial"/>
+          <w:b/>
+          <w:sz w:val="22"/>
+          <w:szCs w:val="22"/>
+        </w:rPr>
+        <w:t>software</w:t>
+      </w:r>
+      <w:r>
+        <w:rPr>
+          <w:rFonts w:ascii="Arial" w:hAnsi="Arial" w:cs="Arial"/>
+          <w:b/>
+          <w:spacing w:val="-10"/>
+          <w:sz w:val="22"/>
+          <w:szCs w:val="22"/>
+        </w:rPr>
+        <w:t xml:space="preserve"> </w:t>
+      </w:r>
+      <w:r>
+        <w:rPr>
+          <w:rFonts w:ascii="Arial" w:hAnsi="Arial" w:cs="Arial"/>
+          <w:b/>
+          <w:sz w:val="22"/>
+          <w:szCs w:val="22"/>
+        </w:rPr>
+        <w:t>for</w:t>
+      </w:r>
+      <w:r>
+        <w:rPr>
+          <w:rFonts w:ascii="Arial" w:hAnsi="Arial" w:cs="Arial"/>
+          <w:b/>
+          <w:spacing w:val="-10"/>
+          <w:sz w:val="22"/>
+          <w:szCs w:val="22"/>
+        </w:rPr>
+        <w:t xml:space="preserve"> analyzing data from </w:t>
+      </w:r>
+      <w:r>
+        <w:rPr>
+          <w:rFonts w:ascii="Arial" w:hAnsi="Arial" w:cs="Arial"/>
+          <w:b/>
+          <w:sz w:val="22"/>
+          <w:szCs w:val="22"/>
+        </w:rPr>
+        <w:t>nucleotide</w:t>
+      </w:r>
+      <w:r>
+        <w:rPr>
+          <w:rFonts w:ascii="Arial" w:hAnsi="Arial" w:cs="Arial"/>
+          <w:b/>
+          <w:spacing w:val="-10"/>
+          <w:sz w:val="22"/>
+          <w:szCs w:val="22"/>
+        </w:rPr>
+        <w:t>-</w:t>
+      </w:r>
+      <w:r>
+        <w:rPr>
+          <w:rFonts w:ascii="Arial" w:hAnsi="Arial" w:cs="Arial"/>
+          <w:b/>
+          <w:sz w:val="22"/>
+          <w:szCs w:val="22"/>
+        </w:rPr>
+        <w:t>resolution MPSAs</w:t>
       </w:r>
     </w:p>
     <w:p>
       <w:pPr>
-        <w:rPr>
-          <w:rFonts w:ascii="Arial" w:hAnsi="Arial" w:cs="Arial"/>
-          <w:bCs/>
-          <w:sz w:val="22"/>
-          <w:szCs w:val="22"/>
-        </w:rPr>
-      </w:pPr>
+        <w:spacing w:after="120"/>
+        <w:rPr>
+          <w:rFonts w:ascii="Arial" w:hAnsi="Arial" w:cs="Arial"/>
+          <w:bCs/>
+          <w:sz w:val="22"/>
+          <w:szCs w:val="22"/>
+        </w:rPr>
+      </w:pPr>
+      <w:r>
+        <w:rPr>
+          <w:rFonts w:ascii="Arial" w:hAnsi="Arial" w:cs="Arial"/>
+          <w:bCs/>
+          <w:sz w:val="22"/>
+          <w:szCs w:val="22"/>
+          <w:u w:val="single"/>
+        </w:rPr>
+        <w:lastRenderedPageBreak/>
+        <w:t>Goal:</w:t>
+      </w:r>
+      <w:r>
+        <w:rPr>
+          <w:rFonts w:ascii="Arial" w:hAnsi="Arial" w:cs="Arial"/>
+          <w:bCs/>
+          <w:sz w:val="22"/>
+          <w:szCs w:val="22"/>
+        </w:rPr>
+        <w:t xml:space="preserve"> I propose to develop </w:t>
+      </w:r>
+      <w:r>
+        <w:rPr>
+          <w:rFonts w:ascii="Arial" w:hAnsi="Arial" w:cs="Arial"/>
+          <w:bCs/>
+          <w:sz w:val="22"/>
+          <w:szCs w:val="22"/>
+        </w:rPr>
+        <w:t>open-source software for analyzing nucleotide resolution MPSA datasets. This will help MPSA techniques become more available to researchers by automating the data analysis procedures for MPSAs</w:t>
+      </w:r>
+    </w:p>
+    <w:p>
+      <w:pPr>
+        <w:spacing w:after="120"/>
+        <w:rPr>
+          <w:rFonts w:ascii="Arial" w:hAnsi="Arial" w:cs="Arial"/>
+          <w:bCs/>
+          <w:sz w:val="22"/>
+          <w:szCs w:val="22"/>
+        </w:rPr>
+      </w:pPr>
+      <w:r>
+        <w:rPr>
+          <w:rFonts w:ascii="Arial" w:hAnsi="Arial" w:cs="Arial"/>
+          <w:bCs/>
+          <w:sz w:val="22"/>
+          <w:szCs w:val="22"/>
+          <w:u w:val="single"/>
+        </w:rPr>
+        <w:t>Approach:</w:t>
+      </w:r>
+      <w:r>
+        <w:rPr>
+          <w:rFonts w:ascii="Arial" w:hAnsi="Arial" w:cs="Arial"/>
+          <w:bCs/>
+          <w:sz w:val="22"/>
+          <w:szCs w:val="22"/>
+        </w:rPr>
+        <w:t xml:space="preserve"> In order to create MPSA analysis software that is accurate and robust, I will create simulated MPSA data</w:t>
+      </w:r>
+      <w:r>
+        <w:rPr>
+          <w:rFonts w:ascii="Arial" w:hAnsi="Arial" w:cs="Arial"/>
+          <w:bCs/>
+          <w:sz w:val="22"/>
+          <w:szCs w:val="22"/>
+        </w:rPr>
+        <w:t xml:space="preserve"> to use as a test data. Since this data is simulated, I will know the true underlying isoform distribution for each variant and can evaluate the performance of different analysis strategies. I will generate simulated data</w:t>
+      </w:r>
+      <w:r>
+        <w:rPr>
+          <w:rFonts w:ascii="Arial" w:hAnsi="Arial" w:cs="Arial"/>
+          <w:bCs/>
+          <w:sz w:val="22"/>
+          <w:szCs w:val="22"/>
+        </w:rPr>
+        <w:t xml:space="preserve"> for different genes</w:t>
+      </w:r>
+      <w:r>
+        <w:rPr>
+          <w:rFonts w:ascii="Arial" w:hAnsi="Arial" w:cs="Arial"/>
+          <w:bCs/>
+          <w:sz w:val="22"/>
+          <w:szCs w:val="22"/>
+        </w:rPr>
+        <w:t xml:space="preserve"> to ensure that results are generalizable</w:t>
+      </w:r>
+      <w:r>
+        <w:rPr>
+          <w:rFonts w:ascii="Arial" w:hAnsi="Arial" w:cs="Arial"/>
+          <w:bCs/>
+          <w:sz w:val="22"/>
+          <w:szCs w:val="22"/>
+        </w:rPr>
+        <w:t xml:space="preserve">. I will also vary </w:t>
+      </w:r>
+      <w:r>
+        <w:rPr>
+          <w:rFonts w:ascii="Arial" w:hAnsi="Arial" w:cs="Arial"/>
+          <w:bCs/>
+          <w:sz w:val="22"/>
+          <w:szCs w:val="22"/>
+        </w:rPr>
+        <w:t>what kind of</w:t>
+      </w:r>
+      <w:r>
+        <w:rPr>
+          <w:rFonts w:ascii="Arial" w:hAnsi="Arial" w:cs="Arial"/>
+          <w:bCs/>
+          <w:sz w:val="22"/>
+          <w:szCs w:val="22"/>
+        </w:rPr>
+        <w:t xml:space="preserve"> variant diversity is added and simulated library prep procedures. I will simulate reads for Illumina, PacBio, and ONT</w:t>
+      </w:r>
+      <w:r>
+        <w:rPr>
+          <w:rFonts w:ascii="Arial" w:hAnsi="Arial" w:cs="Arial"/>
+          <w:bCs/>
+          <w:sz w:val="22"/>
+          <w:szCs w:val="22"/>
+        </w:rPr>
+        <w:t xml:space="preserve"> sequencing platforms. I will </w:t>
+      </w:r>
+      <w:r>
+        <w:rPr>
+          <w:rFonts w:ascii="Arial" w:hAnsi="Arial" w:cs="Arial"/>
+          <w:bCs/>
+          <w:sz w:val="22"/>
+          <w:szCs w:val="22"/>
+        </w:rPr>
+        <w:t>test different</w:t>
+      </w:r>
+      <w:r>
+        <w:rPr>
+          <w:rFonts w:ascii="Arial" w:hAnsi="Arial" w:cs="Arial"/>
+          <w:bCs/>
+          <w:sz w:val="22"/>
+          <w:szCs w:val="22"/>
+        </w:rPr>
+        <w:t xml:space="preserve"> data cleaning, read clustering,</w:t>
+      </w:r>
+      <w:r>
+        <w:rPr>
+          <w:rFonts w:ascii="Arial" w:hAnsi="Arial" w:cs="Arial"/>
+          <w:bCs/>
+          <w:sz w:val="22"/>
+          <w:szCs w:val="22"/>
+        </w:rPr>
+        <w:t xml:space="preserve"> isoform identification</w:t>
+      </w:r>
+      <w:r>
+        <w:rPr>
+          <w:rFonts w:ascii="Arial" w:hAnsi="Arial" w:cs="Arial"/>
+          <w:bCs/>
+          <w:sz w:val="22"/>
+          <w:szCs w:val="22"/>
+        </w:rPr>
+        <w:t>, and</w:t>
+      </w:r>
+      <w:r>
+        <w:rPr>
+          <w:rFonts w:ascii="Arial" w:hAnsi="Arial" w:cs="Arial"/>
+          <w:bCs/>
+          <w:sz w:val="22"/>
+          <w:szCs w:val="22"/>
+        </w:rPr>
+        <w:t xml:space="preserve"> alignment</w:t>
+      </w:r>
+      <w:r>
+        <w:rPr>
+          <w:rFonts w:ascii="Arial" w:hAnsi="Arial" w:cs="Arial"/>
+          <w:bCs/>
+          <w:sz w:val="22"/>
+          <w:szCs w:val="22"/>
+        </w:rPr>
+        <w:t xml:space="preserve"> </w:t>
+      </w:r>
+      <w:r>
+        <w:rPr>
+          <w:rFonts w:ascii="Arial" w:hAnsi="Arial" w:cs="Arial"/>
+          <w:bCs/>
+          <w:sz w:val="22"/>
+          <w:szCs w:val="22"/>
+        </w:rPr>
+        <w:t>pipelines</w:t>
+      </w:r>
+      <w:r>
+        <w:rPr>
+          <w:rFonts w:ascii="Arial" w:hAnsi="Arial" w:cs="Arial"/>
+          <w:bCs/>
+          <w:sz w:val="22"/>
+          <w:szCs w:val="22"/>
+        </w:rPr>
+        <w:t xml:space="preserve"> to determine the accuracy and pitfalls of each technique</w:t>
+      </w:r>
+      <w:r>
+        <w:rPr>
+          <w:rFonts w:ascii="Arial" w:hAnsi="Arial" w:cs="Arial"/>
+          <w:bCs/>
+          <w:sz w:val="22"/>
+          <w:szCs w:val="22"/>
+        </w:rPr>
+        <w:t xml:space="preserve"> on this data type</w:t>
+      </w:r>
+      <w:r>
+        <w:rPr>
+          <w:rFonts w:ascii="Arial" w:hAnsi="Arial" w:cs="Arial"/>
+          <w:bCs/>
+          <w:sz w:val="22"/>
+          <w:szCs w:val="22"/>
+        </w:rPr>
+        <w:t>.</w:t>
+      </w:r>
+      <w:r>
+        <w:rPr>
+          <w:rFonts w:ascii="Arial" w:hAnsi="Arial" w:cs="Arial"/>
+          <w:bCs/>
+          <w:sz w:val="22"/>
+          <w:szCs w:val="22"/>
+        </w:rPr>
+        <w:t xml:space="preserve"> I will test existing isoform identification tools</w:t>
+      </w:r>
+      <w:r>
+        <w:rPr>
+          <w:rFonts w:ascii="Arial" w:hAnsi="Arial" w:cs="Arial"/>
+          <w:bCs/>
+          <w:sz w:val="22"/>
+          <w:szCs w:val="22"/>
+        </w:rPr>
+        <w:fldChar w:fldCharType="begin" w:fldLock="1"/>
+      </w:r>
+      <w:r>
+        <w:rPr>
+          <w:rFonts w:ascii="Arial" w:hAnsi="Arial" w:cs="Arial"/>
+          <w:bCs/>
+          <w:sz w:val="22"/>
+          <w:szCs w:val="22"/>
+        </w:rPr>
+        <w:instrText>ADDIN paperpile_citation &lt;clusterId&gt;F616T763P154M877&lt;/clusterId&gt;&lt;metadata&gt;&lt;citation&gt;&lt;id&gt;a3d81d8e-37a4-453c-bea8-e9fc9051e6d0&lt;/id&gt;&lt;/citation&gt;&lt;/metadata&gt;&lt;data&gt;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&lt;/data&gt; \* MERGEFORMAT</w:instrText>
+      </w:r>
+      <w:r>
+        <w:rPr>
+          <w:rFonts w:ascii="Arial" w:hAnsi="Arial" w:cs="Arial"/>
+          <w:bCs/>
+          <w:sz w:val="22"/>
+          <w:szCs w:val="22"/>
+        </w:rPr>
+        <w:fldChar w:fldCharType="separate"/>
+      </w:r>
+      <w:r>
+        <w:rPr>
+          <w:rFonts w:ascii="Arial" w:hAnsi="Arial" w:cs="Arial"/>
+          <w:bCs/>
+          <w:noProof/>
+          <w:sz w:val="22"/>
+          <w:szCs w:val="22"/>
+          <w:vertAlign w:val="superscript"/>
+        </w:rPr>
+        <w:t>41</w:t>
+      </w:r>
+      <w:r>
+        <w:rPr>
+          <w:rFonts w:ascii="Arial" w:hAnsi="Arial" w:cs="Arial"/>
+          <w:bCs/>
+          <w:sz w:val="22"/>
+          <w:szCs w:val="22"/>
+        </w:rPr>
+        <w:fldChar w:fldCharType="end"/>
+      </w:r>
+      <w:r>
+        <w:rPr>
+          <w:rFonts w:ascii="Arial" w:hAnsi="Arial" w:cs="Arial"/>
+          <w:bCs/>
+          <w:sz w:val="22"/>
+          <w:szCs w:val="22"/>
+        </w:rPr>
+        <w:t xml:space="preserve"> </w:t>
+      </w:r>
+      <w:r>
+        <w:rPr>
+          <w:rFonts w:ascii="Arial" w:hAnsi="Arial" w:cs="Arial"/>
+          <w:bCs/>
+          <w:sz w:val="22"/>
+          <w:szCs w:val="22"/>
+        </w:rPr>
+        <w:t>however, since these tools were largely developed for whole transcriptomes it may be necessary to write a similar read clustering and collapsing strategy that is optimized for the MPSA use case.</w:t>
+      </w:r>
+      <w:r>
+        <w:rPr>
+          <w:rFonts w:ascii="Arial" w:hAnsi="Arial" w:cs="Arial"/>
+          <w:bCs/>
+          <w:sz w:val="22"/>
+          <w:szCs w:val="22"/>
+        </w:rPr>
+        <w:t xml:space="preserve"> </w:t>
+      </w:r>
+      <w:r>
+        <w:rPr>
+          <w:rFonts w:ascii="Arial" w:hAnsi="Arial" w:cs="Arial"/>
+          <w:bCs/>
+          <w:sz w:val="22"/>
+          <w:szCs w:val="22"/>
+        </w:rPr>
+        <w:t xml:space="preserve">Once an </w:t>
+      </w:r>
+      <w:r>
+        <w:rPr>
+          <w:rFonts w:ascii="Arial" w:hAnsi="Arial" w:cs="Arial"/>
+          <w:bCs/>
+          <w:sz w:val="22"/>
+          <w:szCs w:val="22"/>
+        </w:rPr>
+        <w:t>effective MPSA isoform identification strategy is identified, I will</w:t>
+      </w:r>
     </w:p>
     <w:p>
       <w:pPr>
         <w:pStyle w:val="ListParagraph"/>
         <w:numPr>
           <w:ilvl w:val="0"/>
-          <w:numId w:val="2"/>
+          <w:numId w:val="3"/>
         </w:numPr>
-        <w:rPr>
-          <w:rFonts w:ascii="Arial" w:hAnsi="Arial" w:cs="Arial"/>
-          <w:bCs/>
-          <w:strike/>
-          <w:sz w:val="22"/>
-          <w:szCs w:val="22"/>
-        </w:rPr>
-      </w:pPr>
-      <w:r>
-        <w:rPr>
-          <w:rFonts w:ascii="Arial" w:hAnsi="Arial" w:cs="Arial"/>
-          <w:bCs/>
-          <w:strike/>
-          <w:sz w:val="22"/>
-          <w:szCs w:val="22"/>
-        </w:rPr>
-        <w:t xml:space="preserve"> Create an LR-MPSA</w:t>
+        <w:spacing w:after="120"/>
+        <w:rPr>
+          <w:rFonts w:ascii="Arial" w:hAnsi="Arial" w:cs="Arial"/>
+          <w:bCs/>
+          <w:sz w:val="22"/>
+          <w:szCs w:val="22"/>
+        </w:rPr>
+      </w:pPr>
+      <w:r>
+        <w:rPr>
+          <w:rFonts w:ascii="Arial" w:hAnsi="Arial" w:cs="Arial"/>
+          <w:bCs/>
+          <w:sz w:val="22"/>
+          <w:szCs w:val="22"/>
+        </w:rPr>
+        <w:t>Develop open-source nucleotide resolution MPSA analysis software</w:t>
       </w:r>
     </w:p>
     <w:p>
@@ -3277,234 +3701,24 @@
         <w:pStyle w:val="ListParagraph"/>
         <w:numPr>
           <w:ilvl w:val="1"/>
-          <w:numId w:val="2"/>
+          <w:numId w:val="3"/>
         </w:numPr>
-        <w:rPr>
-          <w:rFonts w:ascii="Arial" w:hAnsi="Arial" w:cs="Arial"/>
-          <w:bCs/>
-          <w:strike/>
-          <w:sz w:val="22"/>
-          <w:szCs w:val="22"/>
-        </w:rPr>
-      </w:pPr>
-      <w:r>
-        <w:rPr>
-          <w:rFonts w:ascii="Arial" w:hAnsi="Arial" w:cs="Arial"/>
-          <w:bCs/>
-          <w:strike/>
-          <w:sz w:val="22"/>
-          <w:szCs w:val="22"/>
-        </w:rPr>
-        <w:t>Generate test libraries</w:t>
-      </w:r>
-    </w:p>
-    <w:p>
-      <w:pPr>
-        <w:pStyle w:val="ListParagraph"/>
-        <w:numPr>
-          <w:ilvl w:val="2"/>
-          <w:numId w:val="2"/>
-        </w:numPr>
-        <w:rPr>
-          <w:rFonts w:ascii="Arial" w:hAnsi="Arial" w:cs="Arial"/>
-          <w:bCs/>
-          <w:strike/>
-          <w:sz w:val="22"/>
-          <w:szCs w:val="22"/>
-        </w:rPr>
-      </w:pPr>
-      <w:r>
-        <w:rPr>
-          <w:rFonts w:ascii="Arial" w:hAnsi="Arial" w:cs="Arial"/>
-          <w:bCs/>
-          <w:strike/>
-          <w:sz w:val="22"/>
-          <w:szCs w:val="22"/>
-        </w:rPr>
-        <w:lastRenderedPageBreak/>
-        <w:t>Build them based on Minigenes we already have functioning in the lab</w:t>
-      </w:r>
-    </w:p>
-    <w:p>
-      <w:pPr>
-        <w:pStyle w:val="ListParagraph"/>
-        <w:numPr>
-          <w:ilvl w:val="3"/>
-          <w:numId w:val="2"/>
-        </w:numPr>
-        <w:rPr>
-          <w:rFonts w:ascii="Arial" w:hAnsi="Arial" w:cs="Arial"/>
-          <w:bCs/>
-          <w:strike/>
-          <w:sz w:val="22"/>
-          <w:szCs w:val="22"/>
-        </w:rPr>
-      </w:pPr>
-      <w:r>
-        <w:rPr>
-          <w:rFonts w:ascii="Arial" w:hAnsi="Arial" w:cs="Arial"/>
-          <w:bCs/>
-          <w:strike/>
-          <w:sz w:val="22"/>
-          <w:szCs w:val="22"/>
-        </w:rPr>
-        <w:t>SMN2</w:t>
-      </w:r>
-    </w:p>
-    <w:p>
-      <w:pPr>
-        <w:pStyle w:val="ListParagraph"/>
-        <w:numPr>
-          <w:ilvl w:val="3"/>
-          <w:numId w:val="2"/>
-        </w:numPr>
-        <w:rPr>
-          <w:rFonts w:ascii="Arial" w:hAnsi="Arial" w:cs="Arial"/>
-          <w:bCs/>
-          <w:strike/>
-          <w:sz w:val="22"/>
-          <w:szCs w:val="22"/>
-        </w:rPr>
-      </w:pPr>
-      <w:r>
-        <w:rPr>
-          <w:rFonts w:ascii="Arial" w:hAnsi="Arial" w:cs="Arial"/>
-          <w:bCs/>
-          <w:strike/>
-          <w:sz w:val="22"/>
-          <w:szCs w:val="22"/>
-        </w:rPr>
-        <w:t>BRCA</w:t>
-      </w:r>
-    </w:p>
-    <w:p>
-      <w:pPr>
-        <w:pStyle w:val="ListParagraph"/>
-        <w:numPr>
-          <w:ilvl w:val="3"/>
-          <w:numId w:val="2"/>
-        </w:numPr>
-        <w:rPr>
-          <w:rFonts w:ascii="Arial" w:hAnsi="Arial" w:cs="Arial"/>
-          <w:bCs/>
-          <w:strike/>
-          <w:sz w:val="22"/>
-          <w:szCs w:val="22"/>
-        </w:rPr>
-      </w:pPr>
-      <w:r>
-        <w:rPr>
-          <w:rFonts w:ascii="Arial" w:hAnsi="Arial" w:cs="Arial"/>
-          <w:bCs/>
-          <w:strike/>
-          <w:sz w:val="22"/>
-          <w:szCs w:val="22"/>
-        </w:rPr>
-        <w:t>IKBKAP</w:t>
-      </w:r>
-    </w:p>
-    <w:p>
-      <w:pPr>
-        <w:pStyle w:val="ListParagraph"/>
-        <w:numPr>
-          <w:ilvl w:val="3"/>
-          <w:numId w:val="2"/>
-        </w:numPr>
-        <w:rPr>
-          <w:rFonts w:ascii="Arial" w:hAnsi="Arial" w:cs="Arial"/>
-          <w:bCs/>
-          <w:strike/>
-          <w:sz w:val="22"/>
-          <w:szCs w:val="22"/>
-        </w:rPr>
-      </w:pPr>
-      <w:r>
-        <w:rPr>
-          <w:rFonts w:ascii="Arial" w:hAnsi="Arial" w:cs="Arial"/>
-          <w:bCs/>
-          <w:strike/>
-          <w:sz w:val="22"/>
-          <w:szCs w:val="22"/>
-        </w:rPr>
-        <w:t>PKM</w:t>
-      </w:r>
-    </w:p>
-    <w:p>
-      <w:pPr>
-        <w:pStyle w:val="ListParagraph"/>
-        <w:numPr>
-          <w:ilvl w:val="3"/>
-          <w:numId w:val="2"/>
-        </w:numPr>
-        <w:rPr>
-          <w:rFonts w:ascii="Arial" w:hAnsi="Arial" w:cs="Arial"/>
-          <w:bCs/>
-          <w:strike/>
-          <w:sz w:val="22"/>
-          <w:szCs w:val="22"/>
-        </w:rPr>
-      </w:pPr>
-      <w:r>
-        <w:rPr>
-          <w:rFonts w:ascii="Arial" w:hAnsi="Arial" w:cs="Arial"/>
-          <w:bCs/>
-          <w:strike/>
-          <w:sz w:val="22"/>
-          <w:szCs w:val="22"/>
-        </w:rPr>
-        <w:t>Buy sequins</w:t>
-      </w:r>
-    </w:p>
-    <w:p>
-      <w:pPr>
-        <w:pStyle w:val="ListParagraph"/>
-        <w:numPr>
-          <w:ilvl w:val="2"/>
-          <w:numId w:val="2"/>
-        </w:numPr>
-        <w:rPr>
-          <w:rFonts w:ascii="Arial" w:hAnsi="Arial" w:cs="Arial"/>
-          <w:bCs/>
-          <w:strike/>
-          <w:sz w:val="22"/>
-          <w:szCs w:val="22"/>
-        </w:rPr>
-      </w:pPr>
-      <w:r>
-        <w:rPr>
-          <w:rFonts w:ascii="Arial" w:hAnsi="Arial" w:cs="Arial"/>
-          <w:bCs/>
-          <w:strike/>
-          <w:sz w:val="22"/>
-          <w:szCs w:val="22"/>
-        </w:rPr>
-        <w:t>Add double sided barcodes</w:t>
-      </w:r>
-    </w:p>
-    <w:p>
-      <w:pPr>
-        <w:pStyle w:val="ListParagraph"/>
-        <w:numPr>
-          <w:ilvl w:val="2"/>
-          <w:numId w:val="2"/>
-        </w:numPr>
-        <w:rPr>
-          <w:rFonts w:ascii="Arial" w:hAnsi="Arial" w:cs="Arial"/>
-          <w:bCs/>
-          <w:strike/>
-          <w:sz w:val="22"/>
-          <w:szCs w:val="22"/>
-        </w:rPr>
-      </w:pPr>
-      <w:r>
-        <w:rPr>
-          <w:rFonts w:ascii="Arial" w:hAnsi="Arial" w:cs="Arial"/>
-          <w:bCs/>
-          <w:strike/>
-          <w:sz w:val="22"/>
-          <w:szCs w:val="22"/>
-        </w:rPr>
-        <w:t>Generate RNA</w:t>
+        <w:spacing w:after="120"/>
+        <w:rPr>
+          <w:rFonts w:ascii="Arial" w:hAnsi="Arial" w:cs="Arial"/>
+          <w:bCs/>
+          <w:sz w:val="22"/>
+          <w:szCs w:val="22"/>
+        </w:rPr>
+      </w:pPr>
+      <w:r>
+        <w:rPr>
+          <w:rFonts w:ascii="Arial" w:hAnsi="Arial" w:cs="Arial"/>
+          <w:bCs/>
+          <w:sz w:val="22"/>
+          <w:szCs w:val="22"/>
+        </w:rPr>
+        <w:t>Simulate reads from libraries of variants with different isoform mixtures</w:t>
       </w:r>
     </w:p>
     <w:p>
@@ -3512,103 +3726,24 @@
         <w:pStyle w:val="ListParagraph"/>
         <w:numPr>
           <w:ilvl w:val="1"/>
-          <w:numId w:val="2"/>
+          <w:numId w:val="3"/>
         </w:numPr>
-        <w:rPr>
-          <w:rFonts w:ascii="Arial" w:hAnsi="Arial" w:cs="Arial"/>
-          <w:bCs/>
-          <w:strike/>
-          <w:sz w:val="22"/>
-          <w:szCs w:val="22"/>
-        </w:rPr>
-      </w:pPr>
-      <w:r>
-        <w:rPr>
-          <w:rFonts w:ascii="Arial" w:hAnsi="Arial" w:cs="Arial"/>
-          <w:bCs/>
-          <w:strike/>
-          <w:sz w:val="22"/>
-          <w:szCs w:val="22"/>
-        </w:rPr>
-        <w:t>Trial different library prep techniques</w:t>
-      </w:r>
-    </w:p>
-    <w:p>
-      <w:pPr>
-        <w:pStyle w:val="ListParagraph"/>
-        <w:numPr>
-          <w:ilvl w:val="2"/>
-          <w:numId w:val="2"/>
-        </w:numPr>
-        <w:rPr>
-          <w:rFonts w:ascii="Arial" w:hAnsi="Arial" w:cs="Arial"/>
-          <w:bCs/>
-          <w:strike/>
-          <w:sz w:val="22"/>
-          <w:szCs w:val="22"/>
-        </w:rPr>
-      </w:pPr>
-      <w:r>
-        <w:rPr>
-          <w:rFonts w:ascii="Arial" w:hAnsi="Arial" w:cs="Arial"/>
-          <w:bCs/>
-          <w:strike/>
-          <w:sz w:val="22"/>
-          <w:szCs w:val="22"/>
-        </w:rPr>
-        <w:t>RT-PCR</w:t>
-      </w:r>
-    </w:p>
-    <w:p>
-      <w:pPr>
-        <w:pStyle w:val="ListParagraph"/>
-        <w:numPr>
-          <w:ilvl w:val="2"/>
-          <w:numId w:val="2"/>
-        </w:numPr>
-        <w:rPr>
-          <w:rFonts w:ascii="Arial" w:hAnsi="Arial" w:cs="Arial"/>
-          <w:bCs/>
-          <w:strike/>
-          <w:sz w:val="22"/>
-          <w:szCs w:val="22"/>
-        </w:rPr>
-      </w:pPr>
-      <w:r>
-        <w:rPr>
-          <w:rFonts w:ascii="Arial" w:hAnsi="Arial" w:cs="Arial"/>
-          <w:bCs/>
-          <w:strike/>
-          <w:sz w:val="22"/>
-          <w:szCs w:val="22"/>
-        </w:rPr>
-        <w:t>Oligo capture</w:t>
-      </w:r>
-    </w:p>
-    <w:p>
-      <w:pPr>
-        <w:pStyle w:val="ListParagraph"/>
-        <w:numPr>
-          <w:ilvl w:val="2"/>
-          <w:numId w:val="2"/>
-        </w:numPr>
-        <w:rPr>
-          <w:rFonts w:ascii="Arial" w:hAnsi="Arial" w:cs="Arial"/>
-          <w:bCs/>
-          <w:strike/>
-          <w:sz w:val="22"/>
-          <w:szCs w:val="22"/>
-        </w:rPr>
-      </w:pPr>
-      <w:r>
-        <w:rPr>
-          <w:rFonts w:ascii="Arial" w:hAnsi="Arial" w:cs="Arial"/>
-          <w:bCs/>
-          <w:strike/>
-          <w:sz w:val="22"/>
-          <w:szCs w:val="22"/>
-        </w:rPr>
-        <w:t>UMIs!</w:t>
+        <w:spacing w:after="120"/>
+        <w:rPr>
+          <w:rFonts w:ascii="Arial" w:hAnsi="Arial" w:cs="Arial"/>
+          <w:bCs/>
+          <w:sz w:val="22"/>
+          <w:szCs w:val="22"/>
+        </w:rPr>
+      </w:pPr>
+      <w:r>
+        <w:rPr>
+          <w:rFonts w:ascii="Arial" w:hAnsi="Arial" w:cs="Arial"/>
+          <w:bCs/>
+          <w:sz w:val="22"/>
+          <w:szCs w:val="22"/>
+        </w:rPr>
+        <w:t>Compare different alignment and isoform calling algorithms</w:t>
       </w:r>
     </w:p>
     <w:p>
@@ -3616,47 +3751,33 @@
         <w:pStyle w:val="ListParagraph"/>
         <w:numPr>
           <w:ilvl w:val="1"/>
-          <w:numId w:val="2"/>
+          <w:numId w:val="3"/>
         </w:numPr>
-        <w:rPr>
-          <w:rFonts w:ascii="Arial" w:hAnsi="Arial" w:cs="Arial"/>
-          <w:bCs/>
-          <w:strike/>
-          <w:sz w:val="22"/>
-          <w:szCs w:val="22"/>
-        </w:rPr>
-      </w:pPr>
-      <w:r>
-        <w:rPr>
-          <w:rFonts w:ascii="Arial" w:hAnsi="Arial" w:cs="Arial"/>
-          <w:bCs/>
-          <w:strike/>
-          <w:sz w:val="22"/>
-          <w:szCs w:val="22"/>
-        </w:rPr>
-        <w:t xml:space="preserve">Trial nanopore with </w:t>
-      </w:r>
-      <w:proofErr w:type="spellStart"/>
-      <w:r>
-        <w:rPr>
-          <w:rFonts w:ascii="Arial" w:hAnsi="Arial" w:cs="Arial"/>
-          <w:bCs/>
-          <w:strike/>
-          <w:sz w:val="22"/>
-          <w:szCs w:val="22"/>
-        </w:rPr>
-        <w:t>pacbio</w:t>
-      </w:r>
-      <w:proofErr w:type="spellEnd"/>
-      <w:r>
-        <w:rPr>
-          <w:rFonts w:ascii="Arial" w:hAnsi="Arial" w:cs="Arial"/>
-          <w:bCs/>
-          <w:strike/>
-          <w:sz w:val="22"/>
-          <w:szCs w:val="22"/>
-        </w:rPr>
-        <w:t xml:space="preserve"> and synthetic long reads as backups</w:t>
+        <w:spacing w:after="120"/>
+        <w:rPr>
+          <w:rFonts w:ascii="Arial" w:hAnsi="Arial" w:cs="Arial"/>
+          <w:bCs/>
+          <w:sz w:val="22"/>
+          <w:szCs w:val="22"/>
+        </w:rPr>
+      </w:pPr>
+      <w:r>
+        <w:rPr>
+          <w:rFonts w:ascii="Arial" w:hAnsi="Arial" w:cs="Arial"/>
+          <w:bCs/>
+          <w:sz w:val="22"/>
+          <w:szCs w:val="22"/>
+        </w:rPr>
+        <w:t xml:space="preserve"> </w:t>
+      </w:r>
+      <w:r>
+        <w:rPr>
+          <w:rFonts w:ascii="Arial" w:hAnsi="Arial" w:cs="Arial"/>
+          <w:bCs/>
+          <w:sz w:val="22"/>
+          <w:szCs w:val="22"/>
+        </w:rPr>
+        <w:t>Create software to process reads, identify isoforms, quantify isoforms, and visualize data</w:t>
       </w:r>
     </w:p>
     <w:p>
@@ -3664,94 +3785,236 @@
         <w:pStyle w:val="ListParagraph"/>
         <w:numPr>
           <w:ilvl w:val="1"/>
-          <w:numId w:val="2"/>
+          <w:numId w:val="3"/>
         </w:numPr>
-        <w:rPr>
-          <w:rFonts w:ascii="Arial" w:hAnsi="Arial" w:cs="Arial"/>
-          <w:bCs/>
-          <w:strike/>
-          <w:sz w:val="22"/>
-          <w:szCs w:val="22"/>
-        </w:rPr>
-      </w:pPr>
-      <w:r>
-        <w:rPr>
-          <w:rFonts w:ascii="Arial" w:hAnsi="Arial" w:cs="Arial"/>
-          <w:bCs/>
-          <w:strike/>
-          <w:sz w:val="22"/>
-          <w:szCs w:val="22"/>
-        </w:rPr>
-        <w:t>Benchmark performance</w:t>
-      </w:r>
+        <w:spacing w:after="120"/>
+        <w:rPr>
+          <w:rFonts w:ascii="Arial" w:hAnsi="Arial" w:cs="Arial"/>
+          <w:bCs/>
+          <w:sz w:val="22"/>
+          <w:szCs w:val="22"/>
+        </w:rPr>
+      </w:pPr>
     </w:p>
     <w:p>
       <w:pPr>
-        <w:pStyle w:val="ListParagraph"/>
-        <w:numPr>
-          <w:ilvl w:val="2"/>
-          <w:numId w:val="2"/>
-        </w:numPr>
-        <w:rPr>
-          <w:rFonts w:ascii="Arial" w:hAnsi="Arial" w:cs="Arial"/>
-          <w:bCs/>
-          <w:strike/>
-          <w:sz w:val="22"/>
-          <w:szCs w:val="22"/>
-        </w:rPr>
-      </w:pPr>
-      <w:r>
-        <w:rPr>
-          <w:rFonts w:ascii="Arial" w:hAnsi="Arial" w:cs="Arial"/>
-          <w:bCs/>
-          <w:strike/>
-          <w:sz w:val="22"/>
-          <w:szCs w:val="22"/>
-        </w:rPr>
-        <w:t>Test against Illumina characterization with existing techniques</w:t>
-      </w:r>
+        <w:spacing w:after="120"/>
+        <w:rPr>
+          <w:rFonts w:ascii="Arial" w:hAnsi="Arial" w:cs="Arial"/>
+          <w:bCs/>
+          <w:sz w:val="22"/>
+          <w:szCs w:val="22"/>
+        </w:rPr>
+      </w:pPr>
     </w:p>
     <w:p>
       <w:pPr>
-        <w:pStyle w:val="ListParagraph"/>
-        <w:numPr>
-          <w:ilvl w:val="2"/>
-          <w:numId w:val="2"/>
-        </w:numPr>
-        <w:rPr>
-          <w:rFonts w:ascii="Arial" w:hAnsi="Arial" w:cs="Arial"/>
-          <w:bCs/>
-          <w:strike/>
-          <w:sz w:val="22"/>
-          <w:szCs w:val="22"/>
-        </w:rPr>
-      </w:pPr>
-      <w:r>
-        <w:rPr>
-          <w:rFonts w:ascii="Arial" w:hAnsi="Arial" w:cs="Arial"/>
-          <w:bCs/>
-          <w:strike/>
-          <w:sz w:val="22"/>
-          <w:szCs w:val="22"/>
-        </w:rPr>
-        <w:t>Test against nanopore direct RNA sequencing</w:t>
-      </w:r>
+        <w:spacing w:after="120"/>
+        <w:rPr>
+          <w:rFonts w:ascii="Arial" w:hAnsi="Arial" w:cs="Arial"/>
+          <w:b/>
+          <w:sz w:val="22"/>
+          <w:szCs w:val="22"/>
+        </w:rPr>
+      </w:pPr>
     </w:p>
     <w:p>
       <w:pPr>
-        <w:rPr>
-          <w:rFonts w:ascii="Arial" w:hAnsi="Arial" w:cs="Arial"/>
-          <w:bCs/>
-          <w:sz w:val="22"/>
-          <w:szCs w:val="22"/>
-        </w:rPr>
-      </w:pPr>
+        <w:spacing w:after="120"/>
+        <w:rPr>
+          <w:rFonts w:ascii="Arial" w:hAnsi="Arial" w:cs="Arial"/>
+          <w:b/>
+          <w:sz w:val="22"/>
+          <w:szCs w:val="22"/>
+        </w:rPr>
+      </w:pPr>
+      <w:r>
+        <w:rPr>
+          <w:rFonts w:ascii="Arial" w:hAnsi="Arial" w:cs="Arial"/>
+          <w:b/>
+          <w:sz w:val="22"/>
+          <w:szCs w:val="22"/>
+        </w:rPr>
+        <w:t>Aim</w:t>
+      </w:r>
+      <w:r>
+        <w:rPr>
+          <w:rFonts w:ascii="Arial" w:hAnsi="Arial" w:cs="Arial"/>
+          <w:b/>
+          <w:spacing w:val="-7"/>
+          <w:sz w:val="22"/>
+          <w:szCs w:val="22"/>
+        </w:rPr>
+        <w:t xml:space="preserve"> </w:t>
+      </w:r>
+      <w:r>
+        <w:rPr>
+          <w:rFonts w:ascii="Arial" w:hAnsi="Arial" w:cs="Arial"/>
+          <w:b/>
+          <w:sz w:val="22"/>
+          <w:szCs w:val="22"/>
+        </w:rPr>
+        <w:t>3:</w:t>
+      </w:r>
+      <w:r>
+        <w:rPr>
+          <w:rFonts w:ascii="Arial" w:hAnsi="Arial" w:cs="Arial"/>
+          <w:b/>
+          <w:spacing w:val="11"/>
+          <w:sz w:val="22"/>
+          <w:szCs w:val="22"/>
+        </w:rPr>
+        <w:t xml:space="preserve"> </w:t>
+      </w:r>
+      <w:r>
+        <w:rPr>
+          <w:rFonts w:ascii="Arial" w:hAnsi="Arial" w:cs="Arial"/>
+          <w:b/>
+          <w:sz w:val="22"/>
+          <w:szCs w:val="22"/>
+        </w:rPr>
+        <w:t>Define</w:t>
+      </w:r>
+      <w:r>
+        <w:rPr>
+          <w:rFonts w:ascii="Arial" w:hAnsi="Arial" w:cs="Arial"/>
+          <w:b/>
+          <w:spacing w:val="-7"/>
+          <w:sz w:val="22"/>
+          <w:szCs w:val="22"/>
+        </w:rPr>
+        <w:t xml:space="preserve"> </w:t>
+      </w:r>
+      <w:r>
+        <w:rPr>
+          <w:rFonts w:ascii="Arial" w:hAnsi="Arial" w:cs="Arial"/>
+          <w:b/>
+          <w:sz w:val="22"/>
+          <w:szCs w:val="22"/>
+        </w:rPr>
+        <w:t>the</w:t>
+      </w:r>
+      <w:r>
+        <w:rPr>
+          <w:rFonts w:ascii="Arial" w:hAnsi="Arial" w:cs="Arial"/>
+          <w:b/>
+          <w:spacing w:val="-7"/>
+          <w:sz w:val="22"/>
+          <w:szCs w:val="22"/>
+        </w:rPr>
+        <w:t xml:space="preserve"> </w:t>
+      </w:r>
+      <w:r>
+        <w:rPr>
+          <w:rFonts w:ascii="Arial" w:hAnsi="Arial" w:cs="Arial"/>
+          <w:b/>
+          <w:sz w:val="22"/>
+          <w:szCs w:val="22"/>
+        </w:rPr>
+        <w:t>mechanism</w:t>
+      </w:r>
+      <w:r>
+        <w:rPr>
+          <w:rFonts w:ascii="Arial" w:hAnsi="Arial" w:cs="Arial"/>
+          <w:b/>
+          <w:spacing w:val="-7"/>
+          <w:sz w:val="22"/>
+          <w:szCs w:val="22"/>
+        </w:rPr>
+        <w:t xml:space="preserve"> </w:t>
+      </w:r>
+      <w:r>
+        <w:rPr>
+          <w:rFonts w:ascii="Arial" w:hAnsi="Arial" w:cs="Arial"/>
+          <w:b/>
+          <w:sz w:val="22"/>
+          <w:szCs w:val="22"/>
+        </w:rPr>
+        <w:t>of</w:t>
+      </w:r>
+      <w:r>
+        <w:rPr>
+          <w:rFonts w:ascii="Arial" w:hAnsi="Arial" w:cs="Arial"/>
+          <w:b/>
+          <w:spacing w:val="-7"/>
+          <w:sz w:val="22"/>
+          <w:szCs w:val="22"/>
+        </w:rPr>
+        <w:t xml:space="preserve"> </w:t>
+      </w:r>
+      <w:r>
+        <w:rPr>
+          <w:rFonts w:ascii="Arial" w:hAnsi="Arial" w:cs="Arial"/>
+          <w:b/>
+          <w:sz w:val="22"/>
+          <w:szCs w:val="22"/>
+        </w:rPr>
+        <w:t>mutually</w:t>
+      </w:r>
+      <w:r>
+        <w:rPr>
+          <w:rFonts w:ascii="Arial" w:hAnsi="Arial" w:cs="Arial"/>
+          <w:b/>
+          <w:spacing w:val="-7"/>
+          <w:sz w:val="22"/>
+          <w:szCs w:val="22"/>
+        </w:rPr>
+        <w:t xml:space="preserve"> </w:t>
+      </w:r>
+      <w:r>
+        <w:rPr>
+          <w:rFonts w:ascii="Arial" w:hAnsi="Arial" w:cs="Arial"/>
+          <w:b/>
+          <w:sz w:val="22"/>
+          <w:szCs w:val="22"/>
+        </w:rPr>
+        <w:t>exclusive exon inclusion</w:t>
+      </w:r>
+      <w:r>
+        <w:rPr>
+          <w:rFonts w:ascii="Arial" w:hAnsi="Arial" w:cs="Arial"/>
+          <w:b/>
+          <w:spacing w:val="-7"/>
+          <w:sz w:val="22"/>
+          <w:szCs w:val="22"/>
+        </w:rPr>
+        <w:t xml:space="preserve"> </w:t>
+      </w:r>
+      <w:r>
+        <w:rPr>
+          <w:rFonts w:ascii="Arial" w:hAnsi="Arial" w:cs="Arial"/>
+          <w:b/>
+          <w:sz w:val="22"/>
+          <w:szCs w:val="22"/>
+        </w:rPr>
+        <w:t>in</w:t>
+      </w:r>
+      <w:r>
+        <w:rPr>
+          <w:rFonts w:ascii="Arial" w:hAnsi="Arial" w:cs="Arial"/>
+          <w:b/>
+          <w:spacing w:val="-7"/>
+          <w:sz w:val="22"/>
+          <w:szCs w:val="22"/>
+        </w:rPr>
+        <w:t xml:space="preserve"> </w:t>
+      </w:r>
+      <w:r>
+        <w:rPr>
+          <w:rFonts w:ascii="Arial" w:hAnsi="Arial" w:cs="Arial"/>
+          <w:b/>
+          <w:sz w:val="22"/>
+          <w:szCs w:val="22"/>
+        </w:rPr>
+        <w:t>PKM</w:t>
+      </w:r>
     </w:p>
     <w:p>
       <w:pPr>
-        <w:rPr>
-          <w:rFonts w:ascii="Arial" w:hAnsi="Arial" w:cs="Arial"/>
-          <w:b/>
+        <w:spacing w:after="120"/>
+        <w:rPr>
+          <w:rFonts w:ascii="Arial" w:hAnsi="Arial" w:cs="Arial"/>
+          <w:bCs/>
           <w:sz w:val="22"/>
           <w:szCs w:val="22"/>
         </w:rPr>
@@ -3759,350 +4022,7 @@
     </w:p>
     <w:p>
       <w:pPr>
-        <w:rPr>
-          <w:rFonts w:ascii="Arial" w:hAnsi="Arial" w:cs="Arial"/>
-          <w:b/>
-          <w:sz w:val="22"/>
-          <w:szCs w:val="22"/>
-        </w:rPr>
-      </w:pPr>
-      <w:r>
-        <w:rPr>
-          <w:rFonts w:ascii="Arial" w:hAnsi="Arial" w:cs="Arial"/>
-          <w:b/>
-          <w:sz w:val="22"/>
-          <w:szCs w:val="22"/>
-        </w:rPr>
-        <w:t>Aim</w:t>
-      </w:r>
-      <w:r>
-        <w:rPr>
-          <w:rFonts w:ascii="Arial" w:hAnsi="Arial" w:cs="Arial"/>
-          <w:b/>
-          <w:spacing w:val="-10"/>
-          <w:sz w:val="22"/>
-          <w:szCs w:val="22"/>
-        </w:rPr>
-        <w:t xml:space="preserve"> </w:t>
-      </w:r>
-      <w:r>
-        <w:rPr>
-          <w:rFonts w:ascii="Arial" w:hAnsi="Arial" w:cs="Arial"/>
-          <w:b/>
-          <w:sz w:val="22"/>
-          <w:szCs w:val="22"/>
-        </w:rPr>
-        <w:t>2: Develop</w:t>
-      </w:r>
-      <w:r>
-        <w:rPr>
-          <w:rFonts w:ascii="Arial" w:hAnsi="Arial" w:cs="Arial"/>
-          <w:b/>
-          <w:spacing w:val="-10"/>
-          <w:sz w:val="22"/>
-          <w:szCs w:val="22"/>
-        </w:rPr>
-        <w:t xml:space="preserve"> </w:t>
-      </w:r>
-      <w:r>
-        <w:rPr>
-          <w:rFonts w:ascii="Arial" w:hAnsi="Arial" w:cs="Arial"/>
-          <w:b/>
-          <w:sz w:val="22"/>
-          <w:szCs w:val="22"/>
-        </w:rPr>
-        <w:t>software</w:t>
-      </w:r>
-      <w:r>
-        <w:rPr>
-          <w:rFonts w:ascii="Arial" w:hAnsi="Arial" w:cs="Arial"/>
-          <w:b/>
-          <w:spacing w:val="-10"/>
-          <w:sz w:val="22"/>
-          <w:szCs w:val="22"/>
-        </w:rPr>
-        <w:t xml:space="preserve"> </w:t>
-      </w:r>
-      <w:r>
-        <w:rPr>
-          <w:rFonts w:ascii="Arial" w:hAnsi="Arial" w:cs="Arial"/>
-          <w:b/>
-          <w:sz w:val="22"/>
-          <w:szCs w:val="22"/>
-        </w:rPr>
-        <w:t>for</w:t>
-      </w:r>
-      <w:r>
-        <w:rPr>
-          <w:rFonts w:ascii="Arial" w:hAnsi="Arial" w:cs="Arial"/>
-          <w:b/>
-          <w:spacing w:val="-10"/>
-          <w:sz w:val="22"/>
-          <w:szCs w:val="22"/>
-        </w:rPr>
-        <w:t xml:space="preserve"> analyzing data from </w:t>
-      </w:r>
-      <w:r>
-        <w:rPr>
-          <w:rFonts w:ascii="Arial" w:hAnsi="Arial" w:cs="Arial"/>
-          <w:b/>
-          <w:sz w:val="22"/>
-          <w:szCs w:val="22"/>
-        </w:rPr>
-        <w:t>nucleotide</w:t>
-      </w:r>
-      <w:r>
-        <w:rPr>
-          <w:rFonts w:ascii="Arial" w:hAnsi="Arial" w:cs="Arial"/>
-          <w:b/>
-          <w:spacing w:val="-10"/>
-          <w:sz w:val="22"/>
-          <w:szCs w:val="22"/>
-        </w:rPr>
-        <w:t>-</w:t>
-      </w:r>
-      <w:r>
-        <w:rPr>
-          <w:rFonts w:ascii="Arial" w:hAnsi="Arial" w:cs="Arial"/>
-          <w:b/>
-          <w:sz w:val="22"/>
-          <w:szCs w:val="22"/>
-        </w:rPr>
-        <w:t>resolution MPSAs</w:t>
-      </w:r>
-    </w:p>
-    <w:p>
-      <w:pPr>
-        <w:rPr>
-          <w:rFonts w:ascii="Arial" w:hAnsi="Arial" w:cs="Arial"/>
-          <w:bCs/>
-          <w:sz w:val="22"/>
-          <w:szCs w:val="22"/>
-        </w:rPr>
-      </w:pPr>
-    </w:p>
-    <w:p>
-      <w:pPr>
-        <w:rPr>
-          <w:rFonts w:ascii="Arial" w:hAnsi="Arial" w:cs="Arial"/>
-          <w:bCs/>
-          <w:sz w:val="22"/>
-          <w:szCs w:val="22"/>
-        </w:rPr>
-      </w:pPr>
-    </w:p>
-    <w:p>
-      <w:pPr>
-        <w:rPr>
-          <w:rFonts w:ascii="Arial" w:hAnsi="Arial" w:cs="Arial"/>
-          <w:b/>
-          <w:sz w:val="22"/>
-          <w:szCs w:val="22"/>
-        </w:rPr>
-      </w:pPr>
-    </w:p>
-    <w:p>
-      <w:pPr>
-        <w:rPr>
-          <w:rFonts w:ascii="Arial" w:hAnsi="Arial" w:cs="Arial"/>
-          <w:b/>
-          <w:sz w:val="22"/>
-          <w:szCs w:val="22"/>
-        </w:rPr>
-      </w:pPr>
-      <w:r>
-        <w:rPr>
-          <w:rFonts w:ascii="Arial" w:hAnsi="Arial" w:cs="Arial"/>
-          <w:b/>
-          <w:sz w:val="22"/>
-          <w:szCs w:val="22"/>
-        </w:rPr>
-        <w:t>Aim</w:t>
-      </w:r>
-      <w:r>
-        <w:rPr>
-          <w:rFonts w:ascii="Arial" w:hAnsi="Arial" w:cs="Arial"/>
-          <w:b/>
-          <w:spacing w:val="-7"/>
-          <w:sz w:val="22"/>
-          <w:szCs w:val="22"/>
-        </w:rPr>
-        <w:t xml:space="preserve"> </w:t>
-      </w:r>
-      <w:r>
-        <w:rPr>
-          <w:rFonts w:ascii="Arial" w:hAnsi="Arial" w:cs="Arial"/>
-          <w:b/>
-          <w:sz w:val="22"/>
-          <w:szCs w:val="22"/>
-        </w:rPr>
-        <w:t>3:</w:t>
-      </w:r>
-      <w:r>
-        <w:rPr>
-          <w:rFonts w:ascii="Arial" w:hAnsi="Arial" w:cs="Arial"/>
-          <w:b/>
-          <w:spacing w:val="11"/>
-          <w:sz w:val="22"/>
-          <w:szCs w:val="22"/>
-        </w:rPr>
-        <w:t xml:space="preserve"> </w:t>
-      </w:r>
-      <w:r>
-        <w:rPr>
-          <w:rFonts w:ascii="Arial" w:hAnsi="Arial" w:cs="Arial"/>
-          <w:b/>
-          <w:sz w:val="22"/>
-          <w:szCs w:val="22"/>
-        </w:rPr>
-        <w:t>Define</w:t>
-      </w:r>
-      <w:r>
-        <w:rPr>
-          <w:rFonts w:ascii="Arial" w:hAnsi="Arial" w:cs="Arial"/>
-          <w:b/>
-          <w:spacing w:val="-7"/>
-          <w:sz w:val="22"/>
-          <w:szCs w:val="22"/>
-        </w:rPr>
-        <w:t xml:space="preserve"> </w:t>
-      </w:r>
-      <w:r>
-        <w:rPr>
-          <w:rFonts w:ascii="Arial" w:hAnsi="Arial" w:cs="Arial"/>
-          <w:b/>
-          <w:sz w:val="22"/>
-          <w:szCs w:val="22"/>
-        </w:rPr>
-        <w:t>the</w:t>
-      </w:r>
-      <w:r>
-        <w:rPr>
-          <w:rFonts w:ascii="Arial" w:hAnsi="Arial" w:cs="Arial"/>
-          <w:b/>
-          <w:spacing w:val="-7"/>
-          <w:sz w:val="22"/>
-          <w:szCs w:val="22"/>
-        </w:rPr>
-        <w:t xml:space="preserve"> </w:t>
-      </w:r>
-      <w:r>
-        <w:rPr>
-          <w:rFonts w:ascii="Arial" w:hAnsi="Arial" w:cs="Arial"/>
-          <w:b/>
-          <w:sz w:val="22"/>
-          <w:szCs w:val="22"/>
-        </w:rPr>
-        <w:t>mechanism</w:t>
-      </w:r>
-      <w:r>
-        <w:rPr>
-          <w:rFonts w:ascii="Arial" w:hAnsi="Arial" w:cs="Arial"/>
-          <w:b/>
-          <w:spacing w:val="-7"/>
-          <w:sz w:val="22"/>
-          <w:szCs w:val="22"/>
-        </w:rPr>
-        <w:t xml:space="preserve"> </w:t>
-      </w:r>
-      <w:r>
-        <w:rPr>
-          <w:rFonts w:ascii="Arial" w:hAnsi="Arial" w:cs="Arial"/>
-          <w:b/>
-          <w:sz w:val="22"/>
-          <w:szCs w:val="22"/>
-        </w:rPr>
-        <w:t>of</w:t>
-      </w:r>
-      <w:r>
-        <w:rPr>
-          <w:rFonts w:ascii="Arial" w:hAnsi="Arial" w:cs="Arial"/>
-          <w:b/>
-          <w:spacing w:val="-7"/>
-          <w:sz w:val="22"/>
-          <w:szCs w:val="22"/>
-        </w:rPr>
-        <w:t xml:space="preserve"> </w:t>
-      </w:r>
-      <w:r>
-        <w:rPr>
-          <w:rFonts w:ascii="Arial" w:hAnsi="Arial" w:cs="Arial"/>
-          <w:b/>
-          <w:sz w:val="22"/>
-          <w:szCs w:val="22"/>
-        </w:rPr>
-        <w:t>mutually</w:t>
-      </w:r>
-      <w:r>
-        <w:rPr>
-          <w:rFonts w:ascii="Arial" w:hAnsi="Arial" w:cs="Arial"/>
-          <w:b/>
-          <w:spacing w:val="-7"/>
-          <w:sz w:val="22"/>
-          <w:szCs w:val="22"/>
-        </w:rPr>
-        <w:t xml:space="preserve"> </w:t>
-      </w:r>
-      <w:r>
-        <w:rPr>
-          <w:rFonts w:ascii="Arial" w:hAnsi="Arial" w:cs="Arial"/>
-          <w:b/>
-          <w:sz w:val="22"/>
-          <w:szCs w:val="22"/>
-        </w:rPr>
-        <w:t>exclusive exon inclusion</w:t>
-      </w:r>
-      <w:r>
-        <w:rPr>
-          <w:rFonts w:ascii="Arial" w:hAnsi="Arial" w:cs="Arial"/>
-          <w:b/>
-          <w:spacing w:val="-7"/>
-          <w:sz w:val="22"/>
-          <w:szCs w:val="22"/>
-        </w:rPr>
-        <w:t xml:space="preserve"> </w:t>
-      </w:r>
-      <w:r>
-        <w:rPr>
-          <w:rFonts w:ascii="Arial" w:hAnsi="Arial" w:cs="Arial"/>
-          <w:b/>
-          <w:sz w:val="22"/>
-          <w:szCs w:val="22"/>
-        </w:rPr>
-        <w:t>in</w:t>
-      </w:r>
-      <w:r>
-        <w:rPr>
-          <w:rFonts w:ascii="Arial" w:hAnsi="Arial" w:cs="Arial"/>
-          <w:b/>
-          <w:spacing w:val="-7"/>
-          <w:sz w:val="22"/>
-          <w:szCs w:val="22"/>
-        </w:rPr>
-        <w:t xml:space="preserve"> </w:t>
-      </w:r>
-      <w:r>
-        <w:rPr>
-          <w:rFonts w:ascii="Arial" w:hAnsi="Arial" w:cs="Arial"/>
-          <w:b/>
-          <w:sz w:val="22"/>
-          <w:szCs w:val="22"/>
-        </w:rPr>
-        <w:t>PKM</w:t>
-      </w:r>
-    </w:p>
-    <w:p>
-      <w:pPr>
-        <w:rPr>
-          <w:rFonts w:ascii="Arial" w:hAnsi="Arial" w:cs="Arial"/>
-          <w:bCs/>
-          <w:sz w:val="22"/>
-          <w:szCs w:val="22"/>
-        </w:rPr>
-      </w:pPr>
-    </w:p>
-    <w:p>
-      <w:pPr>
+        <w:spacing w:afterLines="120" w:after="288"/>
         <w:rPr>
           <w:rFonts w:ascii="Arial" w:hAnsi="Arial" w:cs="Arial"/>
           <w:bCs/>
@@ -4561,6 +4481,7 @@
           <w:sz w:val="22"/>
           <w:szCs w:val="22"/>
         </w:rPr>
+        <w:lastRenderedPageBreak/>
         <w:t>5.</w:t>
       </w:r>
       <w:r>
@@ -4661,7 +4582,6 @@
           <w:sz w:val="22"/>
           <w:szCs w:val="22"/>
         </w:rPr>
-        <w:lastRenderedPageBreak/>
         <w:t>6.</w:t>
       </w:r>
       <w:r>
@@ -5578,6 +5498,7 @@
           <w:sz w:val="22"/>
           <w:szCs w:val="22"/>
         </w:rPr>
+        <w:lastRenderedPageBreak/>
         <w:t>16.</w:t>
       </w:r>
       <w:r>
@@ -5678,7 +5599,6 @@
           <w:sz w:val="22"/>
           <w:szCs w:val="22"/>
         </w:rPr>
-        <w:lastRenderedPageBreak/>
         <w:t>17.</w:t>
       </w:r>
       <w:r>
@@ -6490,6 +6410,7 @@
           <w:sz w:val="22"/>
           <w:szCs w:val="22"/>
         </w:rPr>
+        <w:lastRenderedPageBreak/>
         <w:t>27.</w:t>
       </w:r>
       <w:r>
@@ -6590,7 +6511,6 @@
           <w:sz w:val="22"/>
           <w:szCs w:val="22"/>
         </w:rPr>
-        <w:lastRenderedPageBreak/>
         <w:t>28.</w:t>
       </w:r>
       <w:r>
@@ -7465,6 +7385,7 @@
           <w:sz w:val="22"/>
           <w:szCs w:val="22"/>
         </w:rPr>
+        <w:lastRenderedPageBreak/>
         <w:t>38.</w:t>
       </w:r>
       <w:r>
@@ -7565,7 +7486,6 @@
           <w:sz w:val="22"/>
           <w:szCs w:val="22"/>
         </w:rPr>
-        <w:lastRenderedPageBreak/>
         <w:t>39.</w:t>
       </w:r>
       <w:r>
@@ -7652,8 +7572,8 @@
         <w:ind w:left="440" w:hanging="440"/>
         <w:rPr>
           <w:rFonts w:ascii="Arial" w:hAnsi="Arial" w:cs="Arial"/>
-          <w:b/>
-          <w:bCs/>
+          <w:bCs/>
+          <w:noProof/>
           <w:sz w:val="22"/>
           <w:szCs w:val="22"/>
         </w:rPr>
@@ -7741,6 +7661,106 @@
           <w:szCs w:val="22"/>
         </w:rPr>
         <w:t>, 792–798 (2016).</w:t>
+      </w:r>
+    </w:p>
+    <w:p>
+      <w:pPr>
+        <w:tabs>
+          <w:tab w:val="left" w:pos="440"/>
+        </w:tabs>
+        <w:spacing w:line="480" w:lineRule="auto"/>
+        <w:ind w:left="440" w:hanging="440"/>
+        <w:rPr>
+          <w:rFonts w:ascii="Arial" w:hAnsi="Arial" w:cs="Arial"/>
+          <w:b/>
+          <w:bCs/>
+          <w:sz w:val="22"/>
+          <w:szCs w:val="22"/>
+        </w:rPr>
+      </w:pPr>
+      <w:r>
+        <w:rPr>
+          <w:rFonts w:ascii="Arial" w:hAnsi="Arial" w:cs="Arial"/>
+          <w:bCs/>
+          <w:noProof/>
+          <w:sz w:val="22"/>
+          <w:szCs w:val="22"/>
+        </w:rPr>
+        <w:t>41.</w:t>
+      </w:r>
+      <w:r>
+        <w:rPr>
+          <w:rFonts w:ascii="Arial" w:hAnsi="Arial" w:cs="Arial"/>
+          <w:bCs/>
+          <w:noProof/>
+          <w:sz w:val="22"/>
+          <w:szCs w:val="22"/>
+        </w:rPr>
+        <w:tab/>
+        <w:t xml:space="preserve">Amarasinghe, S. L. </w:t>
+      </w:r>
+      <w:r>
+        <w:rPr>
+          <w:rFonts w:ascii="Arial" w:hAnsi="Arial" w:cs="Arial"/>
+          <w:bCs/>
+          <w:i/>
+          <w:noProof/>
+          <w:sz w:val="22"/>
+          <w:szCs w:val="22"/>
+        </w:rPr>
+        <w:t>et al.</w:t>
+      </w:r>
+      <w:r>
+        <w:rPr>
+          <w:rFonts w:ascii="Arial" w:hAnsi="Arial" w:cs="Arial"/>
+          <w:bCs/>
+          <w:noProof/>
+          <w:sz w:val="22"/>
+          <w:szCs w:val="22"/>
+        </w:rPr>
+        <w:t xml:space="preserve"> Opportunities and challenges in long-read sequencing data analysis. </w:t>
+      </w:r>
+      <w:r>
+        <w:rPr>
+          <w:rFonts w:ascii="Arial" w:hAnsi="Arial" w:cs="Arial"/>
+          <w:bCs/>
+          <w:i/>
+          <w:noProof/>
+          <w:sz w:val="22"/>
+          <w:szCs w:val="22"/>
+        </w:rPr>
+        <w:t>Genome Biol.</w:t>
+      </w:r>
+      <w:r>
+        <w:rPr>
+          <w:rFonts w:ascii="Arial" w:hAnsi="Arial" w:cs="Arial"/>
+          <w:bCs/>
+          <w:noProof/>
+          <w:sz w:val="22"/>
+          <w:szCs w:val="22"/>
+        </w:rPr>
+        <w:t xml:space="preserve"> </w:t>
+      </w:r>
+      <w:r>
+        <w:rPr>
+          <w:rFonts w:ascii="Arial" w:hAnsi="Arial" w:cs="Arial"/>
+          <w:b/>
+          <w:bCs/>
+          <w:noProof/>
+          <w:sz w:val="22"/>
+          <w:szCs w:val="22"/>
+        </w:rPr>
+        <w:t>21</w:t>
+      </w:r>
+      <w:r>
+        <w:rPr>
+          <w:rFonts w:ascii="Arial" w:hAnsi="Arial" w:cs="Arial"/>
+          <w:bCs/>
+          <w:noProof/>
+          <w:sz w:val="22"/>
+          <w:szCs w:val="22"/>
+        </w:rPr>
+        <w:t>, 30 (2020).</w:t>
       </w:r>
       <w:r>
         <w:rPr>
@@ -7937,11 +7957,100 @@
       </w:pPr>
     </w:lvl>
   </w:abstractNum>
+  <w:abstractNum w:abstractNumId="2" w15:restartNumberingAfterBreak="0">
+    <w:nsid w:val="607D5BD5"/>
+    <w:multiLevelType w:val="hybridMultilevel"/>
+    <w:tmpl w:val="AE463136"/>
+    <w:lvl w:ilvl="0" w:tplc="0409000F">
+      <w:start w:val="1"/>
+      <w:numFmt w:val="decimal"/>
+      <w:lvlText w:val="%1."/>
+      <w:lvlJc w:val="left"/>
+      <w:pPr>
+        <w:ind w:left="720" w:hanging="360"/>
+      </w:pPr>
+    </w:lvl>
+    <w:lvl w:ilvl="1" w:tplc="04090019">
+      <w:start w:val="1"/>
+      <w:numFmt w:val="lowerLetter"/>
+      <w:lvlText w:val="%2."/>
+      <w:lvlJc w:val="left"/>
+      <w:pPr>
+        <w:ind w:left="1440" w:hanging="360"/>
+      </w:pPr>
+    </w:lvl>
+    <w:lvl w:ilvl="2" w:tplc="0409001B" w:tentative="1">
+      <w:start w:val="1"/>
+      <w:numFmt w:val="lowerRoman"/>
+      <w:lvlText w:val="%3."/>
+      <w:lvlJc w:val="right"/>
+      <w:pPr>
+        <w:ind w:left="2160" w:hanging="180"/>
+      </w:pPr>
+    </w:lvl>
+    <w:lvl w:ilvl="3" w:tplc="0409000F" w:tentative="1">
+      <w:start w:val="1"/>
+      <w:numFmt w:val="decimal"/>
+      <w:lvlText w:val="%4."/>
+      <w:lvlJc w:val="left"/>
+      <w:pPr>
+        <w:ind w:left="2880" w:hanging="360"/>
+      </w:pPr>
+    </w:lvl>
+    <w:lvl w:ilvl="4" w:tplc="04090019" w:tentative="1">
+      <w:start w:val="1"/>
+      <w:numFmt w:val="lowerLetter"/>
+      <w:lvlText w:val="%5."/>
+      <w:lvlJc w:val="left"/>
+      <w:pPr>
+        <w:ind w:left="3600" w:hanging="360"/>
+      </w:pPr>
+    </w:lvl>
+    <w:lvl w:ilvl="5" w:tplc="0409001B" w:tentative="1">
+      <w:start w:val="1"/>
+      <w:numFmt w:val="lowerRoman"/>
+      <w:lvlText w:val="%6."/>
+      <w:lvlJc w:val="right"/>
+      <w:pPr>
+        <w:ind w:left="4320" w:hanging="180"/>
+      </w:pPr>
+    </w:lvl>
+    <w:lvl w:ilvl="6" w:tplc="0409000F" w:tentative="1">
+      <w:start w:val="1"/>
+      <w:numFmt w:val="decimal"/>
+      <w:lvlText w:val="%7."/>
+      <w:lvlJc w:val="left"/>
+      <w:pPr>
+        <w:ind w:left="5040" w:hanging="360"/>
+      </w:pPr>
+    </w:lvl>
+    <w:lvl w:ilvl="7" w:tplc="04090019" w:tentative="1">
+      <w:start w:val="1"/>
+      <w:numFmt w:val="lowerLetter"/>
+      <w:lvlText w:val="%8."/>
+      <w:lvlJc w:val="left"/>
+      <w:pPr>
+        <w:ind w:left="5760" w:hanging="360"/>
+      </w:pPr>
+    </w:lvl>
+    <w:lvl w:ilvl="8" w:tplc="0409001B" w:tentative="1">
+      <w:start w:val="1"/>
+      <w:numFmt w:val="lowerRoman"/>
+      <w:lvlText w:val="%9."/>
+      <w:lvlJc w:val="right"/>
+      <w:pPr>
+        <w:ind w:left="6480" w:hanging="180"/>
+      </w:pPr>
+    </w:lvl>
+  </w:abstractNum>
   <w:num w:numId="1" w16cid:durableId="1967421853">
     <w:abstractNumId w:val="1"/>
   </w:num>
   <w:num w:numId="2" w16cid:durableId="2023821509">
     <w:abstractNumId w:val="0"/>
+  </w:num>
+  <w:num w:numId="3" w16cid:durableId="360060340">
+    <w:abstractNumId w:val="2"/>
   </w:num>
 </w:numbering>
 </file>

--- a/2023_04_08_sub_F32/research_strategy.docx
+++ b/2023_04_08_sub_F32/research_strategy.docx
@@ -3229,6 +3229,15 @@
           <w:sz w:val="22"/>
           <w:szCs w:val="22"/>
         </w:rPr>
+        <w:t xml:space="preserve"> or use combined nanopore and illumina reads</w:t>
+      </w:r>
+      <w:r>
+        <w:rPr>
+          <w:rFonts w:ascii="Arial" w:hAnsi="Arial" w:cs="Arial"/>
+          <w:bCs/>
+          <w:sz w:val="22"/>
+          <w:szCs w:val="22"/>
+        </w:rPr>
         <w:t xml:space="preserve">. </w:t>
       </w:r>
     </w:p>
@@ -3249,6 +3258,7 @@
           <w:sz w:val="22"/>
           <w:szCs w:val="22"/>
         </w:rPr>
+        <w:lastRenderedPageBreak/>
         <w:t>Aim</w:t>
       </w:r>
       <w:r>
@@ -3365,7 +3375,6 @@
           <w:szCs w:val="22"/>
           <w:u w:val="single"/>
         </w:rPr>
-        <w:lastRenderedPageBreak/>
         <w:t>Goal:</w:t>
       </w:r>
       <w:r>
@@ -3477,7 +3486,81 @@
           <w:sz w:val="22"/>
           <w:szCs w:val="22"/>
         </w:rPr>
-        <w:t xml:space="preserve"> sequencing platforms. I will </w:t>
+        <w:t xml:space="preserve"> sequencing platforms</w:t>
+      </w:r>
+      <w:r>
+        <w:rPr>
+          <w:rFonts w:ascii="Arial" w:hAnsi="Arial" w:cs="Arial"/>
+          <w:bCs/>
+          <w:sz w:val="22"/>
+          <w:szCs w:val="22"/>
+        </w:rPr>
+        <w:t xml:space="preserve"> using existing read simulation packages</w:t>
+      </w:r>
+      <w:r>
+        <w:rPr>
+          <w:rFonts w:ascii="Arial" w:hAnsi="Arial" w:cs="Arial"/>
+          <w:bCs/>
+          <w:sz w:val="22"/>
+          <w:szCs w:val="22"/>
+        </w:rPr>
+        <w:t>.</w:t>
+      </w:r>
+      <w:r>
+        <w:rPr>
+          <w:rFonts w:ascii="Arial" w:hAnsi="Arial" w:cs="Arial"/>
+          <w:bCs/>
+          <w:sz w:val="22"/>
+          <w:szCs w:val="22"/>
+        </w:rPr>
+        <w:fldChar w:fldCharType="begin" w:fldLock="1"/>
+      </w:r>
+      <w:r>
+        <w:rPr>
+          <w:rFonts w:ascii="Arial" w:hAnsi="Arial" w:cs="Arial"/>
+          <w:bCs/>
+          <w:sz w:val="22"/>
+          <w:szCs w:val="22"/>
+        </w:rPr>
+        <w:instrText>ADDIN paperpile_citation &lt;clusterId&gt;D862R922N312K133&lt;/clusterId&gt;&lt;metadata&gt;&lt;citation&gt;&lt;id&gt;908c5684-31a1-4a66-80cd-b3b248376822&lt;/id&gt;&lt;/citation&gt;&lt;citation&gt;&lt;id&gt;ef0e4a98-699d-4271-9a51-0b59babb2531&lt;/id&gt;&lt;/citation&gt;&lt;citation&gt;&lt;id&gt;7e121f99-8d9c-4afd-8553-b337a7a37e94&lt;/id&gt;&lt;/citation&gt;&lt;citation&gt;&lt;id&gt;3decac51-cbb4-44eb-af71-ef982b07f1c1&lt;/id&gt;&lt;/citation&gt;&lt;citation&gt;&lt;id&gt;e4beaf1a-3251-4745-9e01-1bda1c83e033&lt;/id&gt;&lt;/citation&gt;&lt;citation&gt;&lt;id&gt;351df4b1-7970-4715-81fb-9a2c81a76a3f&lt;/id&gt;&lt;/citation&gt;&lt;citation&gt;&lt;id&gt;cbdc791a-cca5-4c14-9d38-7c64134505d4&lt;/id&gt;&lt;/citation&gt;&lt;/metadata&gt;&lt;data&gt;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&lt;/data&gt; \* MERGEFORMAT</w:instrText>
+      </w:r>
+      <w:r>
+        <w:rPr>
+          <w:rFonts w:ascii="Arial" w:hAnsi="Arial" w:cs="Arial"/>
+          <w:bCs/>
+          <w:sz w:val="22"/>
+          <w:szCs w:val="22"/>
+        </w:rPr>
+        <w:fldChar w:fldCharType="separate"/>
+      </w:r>
+      <w:r>
+        <w:rPr>
+          <w:rFonts w:ascii="Arial" w:hAnsi="Arial" w:cs="Arial"/>
+          <w:bCs/>
+          <w:noProof/>
+          <w:sz w:val="22"/>
+          <w:szCs w:val="22"/>
+          <w:vertAlign w:val="superscript"/>
+        </w:rPr>
+        <w:t>41–47</w:t>
+      </w:r>
+      <w:r>
+        <w:rPr>
+          <w:rFonts w:ascii="Arial" w:hAnsi="Arial" w:cs="Arial"/>
+          <w:bCs/>
+          <w:sz w:val="22"/>
+          <w:szCs w:val="22"/>
+        </w:rPr>
+        <w:fldChar w:fldCharType="end"/>
+      </w:r>
+      <w:r>
+        <w:rPr>
+          <w:rFonts w:ascii="Arial" w:hAnsi="Arial" w:cs="Arial"/>
+          <w:bCs/>
+          <w:sz w:val="22"/>
+          <w:szCs w:val="22"/>
+        </w:rPr>
+        <w:t xml:space="preserve"> I will </w:t>
       </w:r>
       <w:r>
         <w:rPr>
@@ -3585,6 +3668,15 @@
           <w:sz w:val="22"/>
           <w:szCs w:val="22"/>
         </w:rPr>
+        <w:t>.</w:t>
+      </w:r>
+      <w:r>
+        <w:rPr>
+          <w:rFonts w:ascii="Arial" w:hAnsi="Arial" w:cs="Arial"/>
+          <w:bCs/>
+          <w:sz w:val="22"/>
+          <w:szCs w:val="22"/>
+        </w:rPr>
         <w:fldChar w:fldCharType="begin" w:fldLock="1"/>
       </w:r>
       <w:r>
@@ -3614,7 +3706,7 @@
           <w:szCs w:val="22"/>
           <w:vertAlign w:val="superscript"/>
         </w:rPr>
-        <w:t>41</w:t>
+        <w:t>48</w:t>
       </w:r>
       <w:r>
         <w:rPr>
@@ -3641,7 +3733,83 @@
           <w:sz w:val="22"/>
           <w:szCs w:val="22"/>
         </w:rPr>
-        <w:t>however, since these tools were largely developed for whole transcriptomes it may be necessary to write a similar read clustering and collapsing strategy that is optimized for the MPSA use case.</w:t>
+        <w:t xml:space="preserve">Once an </w:t>
+      </w:r>
+      <w:r>
+        <w:rPr>
+          <w:rFonts w:ascii="Arial" w:hAnsi="Arial" w:cs="Arial"/>
+          <w:bCs/>
+          <w:sz w:val="22"/>
+          <w:szCs w:val="22"/>
+        </w:rPr>
+        <w:t>effective MPSA isoform identification strategy is identified, I will</w:t>
+      </w:r>
+      <w:r>
+        <w:rPr>
+          <w:rFonts w:ascii="Arial" w:hAnsi="Arial" w:cs="Arial"/>
+          <w:bCs/>
+          <w:sz w:val="22"/>
+          <w:szCs w:val="22"/>
+        </w:rPr>
+        <w:t xml:space="preserve"> write isoform quantification and data visualization scripts</w:t>
+      </w:r>
+      <w:r>
+        <w:rPr>
+          <w:rFonts w:ascii="Arial" w:hAnsi="Arial" w:cs="Arial"/>
+          <w:bCs/>
+          <w:sz w:val="22"/>
+          <w:szCs w:val="22"/>
+        </w:rPr>
+        <w:t xml:space="preserve"> and test them on the simulated datasets</w:t>
+      </w:r>
+      <w:r>
+        <w:rPr>
+          <w:rFonts w:ascii="Arial" w:hAnsi="Arial" w:cs="Arial"/>
+          <w:bCs/>
+          <w:sz w:val="22"/>
+          <w:szCs w:val="22"/>
+        </w:rPr>
+        <w:t>. I will provide the resultant pipelines as a python package and as independent software</w:t>
+      </w:r>
+      <w:r>
+        <w:rPr>
+          <w:rFonts w:ascii="Arial" w:hAnsi="Arial" w:cs="Arial"/>
+          <w:bCs/>
+          <w:sz w:val="22"/>
+          <w:szCs w:val="22"/>
+        </w:rPr>
+        <w:t xml:space="preserve"> to make it available to other scientists who want to use MPSA methods</w:t>
+      </w:r>
+      <w:r>
+        <w:rPr>
+          <w:rFonts w:ascii="Arial" w:hAnsi="Arial" w:cs="Arial"/>
+          <w:bCs/>
+          <w:sz w:val="22"/>
+          <w:szCs w:val="22"/>
+        </w:rPr>
+        <w:t xml:space="preserve">. </w:t>
+      </w:r>
+    </w:p>
+    <w:p>
+      <w:pPr>
+        <w:spacing w:after="120"/>
+        <w:rPr>
+          <w:rFonts w:ascii="Arial" w:hAnsi="Arial" w:cs="Arial"/>
+          <w:bCs/>
+          <w:sz w:val="22"/>
+          <w:szCs w:val="22"/>
+          <w:u w:val="single"/>
+        </w:rPr>
+      </w:pPr>
+      <w:r>
+        <w:rPr>
+          <w:rFonts w:ascii="Arial" w:hAnsi="Arial" w:cs="Arial"/>
+          <w:bCs/>
+          <w:sz w:val="22"/>
+          <w:szCs w:val="22"/>
+          <w:u w:val="single"/>
+        </w:rPr>
+        <w:t>Pitfalls and alternative approaches:</w:t>
       </w:r>
       <w:r>
         <w:rPr>
@@ -3659,16 +3827,36 @@
           <w:sz w:val="22"/>
           <w:szCs w:val="22"/>
         </w:rPr>
-        <w:t xml:space="preserve">Once an </w:t>
-      </w:r>
-      <w:r>
-        <w:rPr>
-          <w:rFonts w:ascii="Arial" w:hAnsi="Arial" w:cs="Arial"/>
-          <w:bCs/>
-          <w:sz w:val="22"/>
-          <w:szCs w:val="22"/>
-        </w:rPr>
-        <w:t>effective MPSA isoform identification strategy is identified, I will</w:t>
+        <w:t xml:space="preserve">It </w:t>
+      </w:r>
+      <w:proofErr w:type="gramStart"/>
+      <w:r>
+        <w:rPr>
+          <w:rFonts w:ascii="Arial" w:hAnsi="Arial" w:cs="Arial"/>
+          <w:bCs/>
+          <w:sz w:val="22"/>
+          <w:szCs w:val="22"/>
+        </w:rPr>
+        <w:t>is</w:t>
+      </w:r>
+      <w:proofErr w:type="gramEnd"/>
+      <w:r>
+        <w:rPr>
+          <w:rFonts w:ascii="Arial" w:hAnsi="Arial" w:cs="Arial"/>
+          <w:bCs/>
+          <w:sz w:val="22"/>
+          <w:szCs w:val="22"/>
+        </w:rPr>
+        <w:t xml:space="preserve"> possible that nanopore reads will be too error prone to successfully identify isoforms, in that case we could use PacBio sequencing or explore combined illumina and nanopore reads. </w:t>
+      </w:r>
+      <w:r>
+        <w:rPr>
+          <w:rFonts w:ascii="Arial" w:hAnsi="Arial" w:cs="Arial"/>
+          <w:bCs/>
+          <w:sz w:val="22"/>
+          <w:szCs w:val="22"/>
+        </w:rPr>
+        <w:t>It is possible existing read simulators and isoform clustering tools will not work well for MPSA data because they were designed for slightly different purposes, if this is the case, I will write custom versions that are optimized for the MPSA use case.</w:t>
       </w:r>
     </w:p>
     <w:p>
@@ -3682,14 +3870,16 @@
         <w:rPr>
           <w:rFonts w:ascii="Arial" w:hAnsi="Arial" w:cs="Arial"/>
           <w:bCs/>
-          <w:sz w:val="22"/>
-          <w:szCs w:val="22"/>
-        </w:rPr>
-      </w:pPr>
-      <w:r>
-        <w:rPr>
-          <w:rFonts w:ascii="Arial" w:hAnsi="Arial" w:cs="Arial"/>
-          <w:bCs/>
+          <w:strike/>
+          <w:sz w:val="22"/>
+          <w:szCs w:val="22"/>
+        </w:rPr>
+      </w:pPr>
+      <w:r>
+        <w:rPr>
+          <w:rFonts w:ascii="Arial" w:hAnsi="Arial" w:cs="Arial"/>
+          <w:bCs/>
+          <w:strike/>
           <w:sz w:val="22"/>
           <w:szCs w:val="22"/>
         </w:rPr>
@@ -3707,14 +3897,16 @@
         <w:rPr>
           <w:rFonts w:ascii="Arial" w:hAnsi="Arial" w:cs="Arial"/>
           <w:bCs/>
-          <w:sz w:val="22"/>
-          <w:szCs w:val="22"/>
-        </w:rPr>
-      </w:pPr>
-      <w:r>
-        <w:rPr>
-          <w:rFonts w:ascii="Arial" w:hAnsi="Arial" w:cs="Arial"/>
-          <w:bCs/>
+          <w:strike/>
+          <w:sz w:val="22"/>
+          <w:szCs w:val="22"/>
+        </w:rPr>
+      </w:pPr>
+      <w:r>
+        <w:rPr>
+          <w:rFonts w:ascii="Arial" w:hAnsi="Arial" w:cs="Arial"/>
+          <w:bCs/>
+          <w:strike/>
           <w:sz w:val="22"/>
           <w:szCs w:val="22"/>
         </w:rPr>
@@ -3732,14 +3924,16 @@
         <w:rPr>
           <w:rFonts w:ascii="Arial" w:hAnsi="Arial" w:cs="Arial"/>
           <w:bCs/>
-          <w:sz w:val="22"/>
-          <w:szCs w:val="22"/>
-        </w:rPr>
-      </w:pPr>
-      <w:r>
-        <w:rPr>
-          <w:rFonts w:ascii="Arial" w:hAnsi="Arial" w:cs="Arial"/>
-          <w:bCs/>
+          <w:strike/>
+          <w:sz w:val="22"/>
+          <w:szCs w:val="22"/>
+        </w:rPr>
+      </w:pPr>
+      <w:r>
+        <w:rPr>
+          <w:rFonts w:ascii="Arial" w:hAnsi="Arial" w:cs="Arial"/>
+          <w:bCs/>
+          <w:strike/>
           <w:sz w:val="22"/>
           <w:szCs w:val="22"/>
         </w:rPr>
@@ -3757,14 +3951,16 @@
         <w:rPr>
           <w:rFonts w:ascii="Arial" w:hAnsi="Arial" w:cs="Arial"/>
           <w:bCs/>
-          <w:sz w:val="22"/>
-          <w:szCs w:val="22"/>
-        </w:rPr>
-      </w:pPr>
-      <w:r>
-        <w:rPr>
-          <w:rFonts w:ascii="Arial" w:hAnsi="Arial" w:cs="Arial"/>
-          <w:bCs/>
+          <w:strike/>
+          <w:sz w:val="22"/>
+          <w:szCs w:val="22"/>
+        </w:rPr>
+      </w:pPr>
+      <w:r>
+        <w:rPr>
+          <w:rFonts w:ascii="Arial" w:hAnsi="Arial" w:cs="Arial"/>
+          <w:bCs/>
+          <w:strike/>
           <w:sz w:val="22"/>
           <w:szCs w:val="22"/>
         </w:rPr>
@@ -3774,6 +3970,7 @@
         <w:rPr>
           <w:rFonts w:ascii="Arial" w:hAnsi="Arial" w:cs="Arial"/>
           <w:bCs/>
+          <w:strike/>
           <w:sz w:val="22"/>
           <w:szCs w:val="22"/>
         </w:rPr>
@@ -4282,6 +4479,7 @@
           <w:sz w:val="22"/>
           <w:szCs w:val="22"/>
         </w:rPr>
+        <w:lastRenderedPageBreak/>
         <w:t>3.</w:t>
       </w:r>
       <w:r>
@@ -4481,7 +4679,6 @@
           <w:sz w:val="22"/>
           <w:szCs w:val="22"/>
         </w:rPr>
-        <w:lastRenderedPageBreak/>
         <w:t>5.</w:t>
       </w:r>
       <w:r>
@@ -5419,6 +5616,7 @@
           <w:sz w:val="22"/>
           <w:szCs w:val="22"/>
         </w:rPr>
+        <w:lastRenderedPageBreak/>
         <w:t>15.</w:t>
       </w:r>
       <w:r>
@@ -5498,7 +5696,6 @@
           <w:sz w:val="22"/>
           <w:szCs w:val="22"/>
         </w:rPr>
-        <w:lastRenderedPageBreak/>
         <w:t>16.</w:t>
       </w:r>
       <w:r>
@@ -6331,6 +6528,7 @@
           <w:sz w:val="22"/>
           <w:szCs w:val="22"/>
         </w:rPr>
+        <w:lastRenderedPageBreak/>
         <w:t>26.</w:t>
       </w:r>
       <w:r>
@@ -6410,7 +6608,6 @@
           <w:sz w:val="22"/>
           <w:szCs w:val="22"/>
         </w:rPr>
-        <w:lastRenderedPageBreak/>
         <w:t>27.</w:t>
       </w:r>
       <w:r>
@@ -7306,6 +7503,7 @@
           <w:sz w:val="22"/>
           <w:szCs w:val="22"/>
         </w:rPr>
+        <w:lastRenderedPageBreak/>
         <w:t>37.</w:t>
       </w:r>
       <w:r>
@@ -7385,7 +7583,6 @@
           <w:sz w:val="22"/>
           <w:szCs w:val="22"/>
         </w:rPr>
-        <w:lastRenderedPageBreak/>
         <w:t>38.</w:t>
       </w:r>
       <w:r>
@@ -7672,8 +7869,8 @@
         <w:ind w:left="440" w:hanging="440"/>
         <w:rPr>
           <w:rFonts w:ascii="Arial" w:hAnsi="Arial" w:cs="Arial"/>
-          <w:b/>
-          <w:bCs/>
+          <w:bCs/>
+          <w:noProof/>
           <w:sz w:val="22"/>
           <w:szCs w:val="22"/>
         </w:rPr>
@@ -7687,6 +7884,601 @@
           <w:szCs w:val="22"/>
         </w:rPr>
         <w:t>41.</w:t>
+      </w:r>
+      <w:r>
+        <w:rPr>
+          <w:rFonts w:ascii="Arial" w:hAnsi="Arial" w:cs="Arial"/>
+          <w:bCs/>
+          <w:noProof/>
+          <w:sz w:val="22"/>
+          <w:szCs w:val="22"/>
+        </w:rPr>
+        <w:tab/>
+        <w:t xml:space="preserve">Escalona, M., Rocha, S. &amp; Posada, D. A comparison of tools for the simulation of genomic next-generation sequencing data. </w:t>
+      </w:r>
+      <w:r>
+        <w:rPr>
+          <w:rFonts w:ascii="Arial" w:hAnsi="Arial" w:cs="Arial"/>
+          <w:bCs/>
+          <w:i/>
+          <w:noProof/>
+          <w:sz w:val="22"/>
+          <w:szCs w:val="22"/>
+        </w:rPr>
+        <w:t>Nat. Rev. Genet.</w:t>
+      </w:r>
+      <w:r>
+        <w:rPr>
+          <w:rFonts w:ascii="Arial" w:hAnsi="Arial" w:cs="Arial"/>
+          <w:bCs/>
+          <w:noProof/>
+          <w:sz w:val="22"/>
+          <w:szCs w:val="22"/>
+        </w:rPr>
+        <w:t xml:space="preserve"> </w:t>
+      </w:r>
+      <w:r>
+        <w:rPr>
+          <w:rFonts w:ascii="Arial" w:hAnsi="Arial" w:cs="Arial"/>
+          <w:b/>
+          <w:bCs/>
+          <w:noProof/>
+          <w:sz w:val="22"/>
+          <w:szCs w:val="22"/>
+        </w:rPr>
+        <w:t>17</w:t>
+      </w:r>
+      <w:r>
+        <w:rPr>
+          <w:rFonts w:ascii="Arial" w:hAnsi="Arial" w:cs="Arial"/>
+          <w:bCs/>
+          <w:noProof/>
+          <w:sz w:val="22"/>
+          <w:szCs w:val="22"/>
+        </w:rPr>
+        <w:t>, 459–469 (2016).</w:t>
+      </w:r>
+    </w:p>
+    <w:p>
+      <w:pPr>
+        <w:tabs>
+          <w:tab w:val="left" w:pos="440"/>
+        </w:tabs>
+        <w:spacing w:line="480" w:lineRule="auto"/>
+        <w:ind w:left="440" w:hanging="440"/>
+        <w:rPr>
+          <w:rFonts w:ascii="Arial" w:hAnsi="Arial" w:cs="Arial"/>
+          <w:bCs/>
+          <w:noProof/>
+          <w:sz w:val="22"/>
+          <w:szCs w:val="22"/>
+        </w:rPr>
+      </w:pPr>
+      <w:r>
+        <w:rPr>
+          <w:rFonts w:ascii="Arial" w:hAnsi="Arial" w:cs="Arial"/>
+          <w:bCs/>
+          <w:noProof/>
+          <w:sz w:val="22"/>
+          <w:szCs w:val="22"/>
+        </w:rPr>
+        <w:t>42.</w:t>
+      </w:r>
+      <w:r>
+        <w:rPr>
+          <w:rFonts w:ascii="Arial" w:hAnsi="Arial" w:cs="Arial"/>
+          <w:bCs/>
+          <w:noProof/>
+          <w:sz w:val="22"/>
+          <w:szCs w:val="22"/>
+        </w:rPr>
+        <w:tab/>
+        <w:t xml:space="preserve">Wick, R. Badread: simulation of error-prone long reads. </w:t>
+      </w:r>
+      <w:r>
+        <w:rPr>
+          <w:rFonts w:ascii="Arial" w:hAnsi="Arial" w:cs="Arial"/>
+          <w:bCs/>
+          <w:i/>
+          <w:noProof/>
+          <w:sz w:val="22"/>
+          <w:szCs w:val="22"/>
+        </w:rPr>
+        <w:t>J. Open Source Softw.</w:t>
+      </w:r>
+      <w:r>
+        <w:rPr>
+          <w:rFonts w:ascii="Arial" w:hAnsi="Arial" w:cs="Arial"/>
+          <w:bCs/>
+          <w:noProof/>
+          <w:sz w:val="22"/>
+          <w:szCs w:val="22"/>
+        </w:rPr>
+        <w:t xml:space="preserve"> </w:t>
+      </w:r>
+      <w:r>
+        <w:rPr>
+          <w:rFonts w:ascii="Arial" w:hAnsi="Arial" w:cs="Arial"/>
+          <w:b/>
+          <w:bCs/>
+          <w:noProof/>
+          <w:sz w:val="22"/>
+          <w:szCs w:val="22"/>
+        </w:rPr>
+        <w:t>4</w:t>
+      </w:r>
+      <w:r>
+        <w:rPr>
+          <w:rFonts w:ascii="Arial" w:hAnsi="Arial" w:cs="Arial"/>
+          <w:bCs/>
+          <w:noProof/>
+          <w:sz w:val="22"/>
+          <w:szCs w:val="22"/>
+        </w:rPr>
+        <w:t>, 1316 (2019).</w:t>
+      </w:r>
+    </w:p>
+    <w:p>
+      <w:pPr>
+        <w:tabs>
+          <w:tab w:val="left" w:pos="440"/>
+        </w:tabs>
+        <w:spacing w:line="480" w:lineRule="auto"/>
+        <w:ind w:left="440" w:hanging="440"/>
+        <w:rPr>
+          <w:rFonts w:ascii="Arial" w:hAnsi="Arial" w:cs="Arial"/>
+          <w:bCs/>
+          <w:noProof/>
+          <w:sz w:val="22"/>
+          <w:szCs w:val="22"/>
+        </w:rPr>
+      </w:pPr>
+      <w:r>
+        <w:rPr>
+          <w:rFonts w:ascii="Arial" w:hAnsi="Arial" w:cs="Arial"/>
+          <w:bCs/>
+          <w:noProof/>
+          <w:sz w:val="22"/>
+          <w:szCs w:val="22"/>
+        </w:rPr>
+        <w:t>43.</w:t>
+      </w:r>
+      <w:r>
+        <w:rPr>
+          <w:rFonts w:ascii="Arial" w:hAnsi="Arial" w:cs="Arial"/>
+          <w:bCs/>
+          <w:noProof/>
+          <w:sz w:val="22"/>
+          <w:szCs w:val="22"/>
+        </w:rPr>
+        <w:tab/>
+        <w:t xml:space="preserve">Hafezqorani, S. </w:t>
+      </w:r>
+      <w:r>
+        <w:rPr>
+          <w:rFonts w:ascii="Arial" w:hAnsi="Arial" w:cs="Arial"/>
+          <w:bCs/>
+          <w:i/>
+          <w:noProof/>
+          <w:sz w:val="22"/>
+          <w:szCs w:val="22"/>
+        </w:rPr>
+        <w:t>et al.</w:t>
+      </w:r>
+      <w:r>
+        <w:rPr>
+          <w:rFonts w:ascii="Arial" w:hAnsi="Arial" w:cs="Arial"/>
+          <w:bCs/>
+          <w:noProof/>
+          <w:sz w:val="22"/>
+          <w:szCs w:val="22"/>
+        </w:rPr>
+        <w:t xml:space="preserve"> Trans-NanoSim characterizes and simulates nanopore RNA-sequencing data. </w:t>
+      </w:r>
+      <w:r>
+        <w:rPr>
+          <w:rFonts w:ascii="Arial" w:hAnsi="Arial" w:cs="Arial"/>
+          <w:bCs/>
+          <w:i/>
+          <w:noProof/>
+          <w:sz w:val="22"/>
+          <w:szCs w:val="22"/>
+        </w:rPr>
+        <w:t>Gigascience</w:t>
+      </w:r>
+      <w:r>
+        <w:rPr>
+          <w:rFonts w:ascii="Arial" w:hAnsi="Arial" w:cs="Arial"/>
+          <w:bCs/>
+          <w:noProof/>
+          <w:sz w:val="22"/>
+          <w:szCs w:val="22"/>
+        </w:rPr>
+        <w:t xml:space="preserve"> </w:t>
+      </w:r>
+      <w:r>
+        <w:rPr>
+          <w:rFonts w:ascii="Arial" w:hAnsi="Arial" w:cs="Arial"/>
+          <w:b/>
+          <w:bCs/>
+          <w:noProof/>
+          <w:sz w:val="22"/>
+          <w:szCs w:val="22"/>
+        </w:rPr>
+        <w:t>9</w:t>
+      </w:r>
+      <w:r>
+        <w:rPr>
+          <w:rFonts w:ascii="Arial" w:hAnsi="Arial" w:cs="Arial"/>
+          <w:bCs/>
+          <w:noProof/>
+          <w:sz w:val="22"/>
+          <w:szCs w:val="22"/>
+        </w:rPr>
+        <w:t>, (2020).</w:t>
+      </w:r>
+    </w:p>
+    <w:p>
+      <w:pPr>
+        <w:tabs>
+          <w:tab w:val="left" w:pos="440"/>
+        </w:tabs>
+        <w:spacing w:line="480" w:lineRule="auto"/>
+        <w:ind w:left="440" w:hanging="440"/>
+        <w:rPr>
+          <w:rFonts w:ascii="Arial" w:hAnsi="Arial" w:cs="Arial"/>
+          <w:bCs/>
+          <w:noProof/>
+          <w:sz w:val="22"/>
+          <w:szCs w:val="22"/>
+        </w:rPr>
+      </w:pPr>
+      <w:r>
+        <w:rPr>
+          <w:rFonts w:ascii="Arial" w:hAnsi="Arial" w:cs="Arial"/>
+          <w:bCs/>
+          <w:noProof/>
+          <w:sz w:val="22"/>
+          <w:szCs w:val="22"/>
+        </w:rPr>
+        <w:t>44.</w:t>
+      </w:r>
+      <w:r>
+        <w:rPr>
+          <w:rFonts w:ascii="Arial" w:hAnsi="Arial" w:cs="Arial"/>
+          <w:bCs/>
+          <w:noProof/>
+          <w:sz w:val="22"/>
+          <w:szCs w:val="22"/>
+        </w:rPr>
+        <w:tab/>
+        <w:t xml:space="preserve">Ono, Y., Hamada, M. &amp; Asai, K. PBSIM3: a simulator for all types of PacBio and ONT long reads. </w:t>
+      </w:r>
+      <w:r>
+        <w:rPr>
+          <w:rFonts w:ascii="Arial" w:hAnsi="Arial" w:cs="Arial"/>
+          <w:bCs/>
+          <w:i/>
+          <w:noProof/>
+          <w:sz w:val="22"/>
+          <w:szCs w:val="22"/>
+        </w:rPr>
+        <w:t>NAR Genom Bioinform</w:t>
+      </w:r>
+      <w:r>
+        <w:rPr>
+          <w:rFonts w:ascii="Arial" w:hAnsi="Arial" w:cs="Arial"/>
+          <w:bCs/>
+          <w:noProof/>
+          <w:sz w:val="22"/>
+          <w:szCs w:val="22"/>
+        </w:rPr>
+        <w:t xml:space="preserve"> </w:t>
+      </w:r>
+      <w:r>
+        <w:rPr>
+          <w:rFonts w:ascii="Arial" w:hAnsi="Arial" w:cs="Arial"/>
+          <w:b/>
+          <w:bCs/>
+          <w:noProof/>
+          <w:sz w:val="22"/>
+          <w:szCs w:val="22"/>
+        </w:rPr>
+        <w:t>4</w:t>
+      </w:r>
+      <w:r>
+        <w:rPr>
+          <w:rFonts w:ascii="Arial" w:hAnsi="Arial" w:cs="Arial"/>
+          <w:bCs/>
+          <w:noProof/>
+          <w:sz w:val="22"/>
+          <w:szCs w:val="22"/>
+        </w:rPr>
+        <w:t>, lqac092 (2022).</w:t>
+      </w:r>
+    </w:p>
+    <w:p>
+      <w:pPr>
+        <w:tabs>
+          <w:tab w:val="left" w:pos="440"/>
+        </w:tabs>
+        <w:spacing w:line="480" w:lineRule="auto"/>
+        <w:ind w:left="440" w:hanging="440"/>
+        <w:rPr>
+          <w:rFonts w:ascii="Arial" w:hAnsi="Arial" w:cs="Arial"/>
+          <w:bCs/>
+          <w:noProof/>
+          <w:sz w:val="22"/>
+          <w:szCs w:val="22"/>
+        </w:rPr>
+      </w:pPr>
+      <w:r>
+        <w:rPr>
+          <w:rFonts w:ascii="Arial" w:hAnsi="Arial" w:cs="Arial"/>
+          <w:bCs/>
+          <w:noProof/>
+          <w:sz w:val="22"/>
+          <w:szCs w:val="22"/>
+        </w:rPr>
+        <w:t>45.</w:t>
+      </w:r>
+      <w:r>
+        <w:rPr>
+          <w:rFonts w:ascii="Arial" w:hAnsi="Arial" w:cs="Arial"/>
+          <w:bCs/>
+          <w:noProof/>
+          <w:sz w:val="22"/>
+          <w:szCs w:val="22"/>
+        </w:rPr>
+        <w:tab/>
+        <w:t xml:space="preserve">Lau, B. </w:t>
+      </w:r>
+      <w:r>
+        <w:rPr>
+          <w:rFonts w:ascii="Arial" w:hAnsi="Arial" w:cs="Arial"/>
+          <w:bCs/>
+          <w:i/>
+          <w:noProof/>
+          <w:sz w:val="22"/>
+          <w:szCs w:val="22"/>
+        </w:rPr>
+        <w:t>et al.</w:t>
+      </w:r>
+      <w:r>
+        <w:rPr>
+          <w:rFonts w:ascii="Arial" w:hAnsi="Arial" w:cs="Arial"/>
+          <w:bCs/>
+          <w:noProof/>
+          <w:sz w:val="22"/>
+          <w:szCs w:val="22"/>
+        </w:rPr>
+        <w:t xml:space="preserve"> LongISLND: in silico sequencing of lengthy and noisy datatypes. </w:t>
+      </w:r>
+      <w:r>
+        <w:rPr>
+          <w:rFonts w:ascii="Arial" w:hAnsi="Arial" w:cs="Arial"/>
+          <w:bCs/>
+          <w:i/>
+          <w:noProof/>
+          <w:sz w:val="22"/>
+          <w:szCs w:val="22"/>
+        </w:rPr>
+        <w:t>Bioinformatics</w:t>
+      </w:r>
+      <w:r>
+        <w:rPr>
+          <w:rFonts w:ascii="Arial" w:hAnsi="Arial" w:cs="Arial"/>
+          <w:bCs/>
+          <w:noProof/>
+          <w:sz w:val="22"/>
+          <w:szCs w:val="22"/>
+        </w:rPr>
+        <w:t xml:space="preserve"> </w:t>
+      </w:r>
+      <w:r>
+        <w:rPr>
+          <w:rFonts w:ascii="Arial" w:hAnsi="Arial" w:cs="Arial"/>
+          <w:b/>
+          <w:bCs/>
+          <w:noProof/>
+          <w:sz w:val="22"/>
+          <w:szCs w:val="22"/>
+        </w:rPr>
+        <w:t>32</w:t>
+      </w:r>
+      <w:r>
+        <w:rPr>
+          <w:rFonts w:ascii="Arial" w:hAnsi="Arial" w:cs="Arial"/>
+          <w:bCs/>
+          <w:noProof/>
+          <w:sz w:val="22"/>
+          <w:szCs w:val="22"/>
+        </w:rPr>
+        <w:t>, 3829–3832 (2016).</w:t>
+      </w:r>
+    </w:p>
+    <w:p>
+      <w:pPr>
+        <w:tabs>
+          <w:tab w:val="left" w:pos="440"/>
+        </w:tabs>
+        <w:spacing w:line="480" w:lineRule="auto"/>
+        <w:ind w:left="440" w:hanging="440"/>
+        <w:rPr>
+          <w:rFonts w:ascii="Arial" w:hAnsi="Arial" w:cs="Arial"/>
+          <w:bCs/>
+          <w:noProof/>
+          <w:sz w:val="22"/>
+          <w:szCs w:val="22"/>
+        </w:rPr>
+      </w:pPr>
+      <w:r>
+        <w:rPr>
+          <w:rFonts w:ascii="Arial" w:hAnsi="Arial" w:cs="Arial"/>
+          <w:bCs/>
+          <w:noProof/>
+          <w:sz w:val="22"/>
+          <w:szCs w:val="22"/>
+        </w:rPr>
+        <w:t>46.</w:t>
+      </w:r>
+      <w:r>
+        <w:rPr>
+          <w:rFonts w:ascii="Arial" w:hAnsi="Arial" w:cs="Arial"/>
+          <w:bCs/>
+          <w:noProof/>
+          <w:sz w:val="22"/>
+          <w:szCs w:val="22"/>
+        </w:rPr>
+        <w:tab/>
+        <w:t xml:space="preserve">Zhang, W., Jia, B. &amp; Wei, C. PaSS: a sequencing simulator for PacBio sequencing. </w:t>
+      </w:r>
+      <w:r>
+        <w:rPr>
+          <w:rFonts w:ascii="Arial" w:hAnsi="Arial" w:cs="Arial"/>
+          <w:bCs/>
+          <w:i/>
+          <w:noProof/>
+          <w:sz w:val="22"/>
+          <w:szCs w:val="22"/>
+        </w:rPr>
+        <w:t>BMC Bioinformatics</w:t>
+      </w:r>
+      <w:r>
+        <w:rPr>
+          <w:rFonts w:ascii="Arial" w:hAnsi="Arial" w:cs="Arial"/>
+          <w:bCs/>
+          <w:noProof/>
+          <w:sz w:val="22"/>
+          <w:szCs w:val="22"/>
+        </w:rPr>
+        <w:t xml:space="preserve"> </w:t>
+      </w:r>
+      <w:r>
+        <w:rPr>
+          <w:rFonts w:ascii="Arial" w:hAnsi="Arial" w:cs="Arial"/>
+          <w:b/>
+          <w:bCs/>
+          <w:noProof/>
+          <w:sz w:val="22"/>
+          <w:szCs w:val="22"/>
+        </w:rPr>
+        <w:t>20</w:t>
+      </w:r>
+      <w:r>
+        <w:rPr>
+          <w:rFonts w:ascii="Arial" w:hAnsi="Arial" w:cs="Arial"/>
+          <w:bCs/>
+          <w:noProof/>
+          <w:sz w:val="22"/>
+          <w:szCs w:val="22"/>
+        </w:rPr>
+        <w:t>, 352 (2019).</w:t>
+      </w:r>
+    </w:p>
+    <w:p>
+      <w:pPr>
+        <w:tabs>
+          <w:tab w:val="left" w:pos="440"/>
+        </w:tabs>
+        <w:spacing w:line="480" w:lineRule="auto"/>
+        <w:ind w:left="440" w:hanging="440"/>
+        <w:rPr>
+          <w:rFonts w:ascii="Arial" w:hAnsi="Arial" w:cs="Arial"/>
+          <w:bCs/>
+          <w:noProof/>
+          <w:sz w:val="22"/>
+          <w:szCs w:val="22"/>
+        </w:rPr>
+      </w:pPr>
+      <w:r>
+        <w:rPr>
+          <w:rFonts w:ascii="Arial" w:hAnsi="Arial" w:cs="Arial"/>
+          <w:bCs/>
+          <w:noProof/>
+          <w:sz w:val="22"/>
+          <w:szCs w:val="22"/>
+        </w:rPr>
+        <w:t>47.</w:t>
+      </w:r>
+      <w:r>
+        <w:rPr>
+          <w:rFonts w:ascii="Arial" w:hAnsi="Arial" w:cs="Arial"/>
+          <w:bCs/>
+          <w:noProof/>
+          <w:sz w:val="22"/>
+          <w:szCs w:val="22"/>
+        </w:rPr>
+        <w:tab/>
+        <w:t xml:space="preserve">Schmeing, S. &amp; Robinson, M. D. ReSeq simulates realistic Illumina high-throughput sequencing data. </w:t>
+      </w:r>
+      <w:r>
+        <w:rPr>
+          <w:rFonts w:ascii="Arial" w:hAnsi="Arial" w:cs="Arial"/>
+          <w:bCs/>
+          <w:i/>
+          <w:noProof/>
+          <w:sz w:val="22"/>
+          <w:szCs w:val="22"/>
+        </w:rPr>
+        <w:t>Genome Biol.</w:t>
+      </w:r>
+      <w:r>
+        <w:rPr>
+          <w:rFonts w:ascii="Arial" w:hAnsi="Arial" w:cs="Arial"/>
+          <w:bCs/>
+          <w:noProof/>
+          <w:sz w:val="22"/>
+          <w:szCs w:val="22"/>
+        </w:rPr>
+        <w:t xml:space="preserve"> </w:t>
+      </w:r>
+      <w:r>
+        <w:rPr>
+          <w:rFonts w:ascii="Arial" w:hAnsi="Arial" w:cs="Arial"/>
+          <w:b/>
+          <w:bCs/>
+          <w:noProof/>
+          <w:sz w:val="22"/>
+          <w:szCs w:val="22"/>
+        </w:rPr>
+        <w:t>22</w:t>
+      </w:r>
+      <w:r>
+        <w:rPr>
+          <w:rFonts w:ascii="Arial" w:hAnsi="Arial" w:cs="Arial"/>
+          <w:bCs/>
+          <w:noProof/>
+          <w:sz w:val="22"/>
+          <w:szCs w:val="22"/>
+        </w:rPr>
+        <w:t>, 67 (2021).</w:t>
+      </w:r>
+    </w:p>
+    <w:p>
+      <w:pPr>
+        <w:tabs>
+          <w:tab w:val="left" w:pos="440"/>
+        </w:tabs>
+        <w:spacing w:line="480" w:lineRule="auto"/>
+        <w:ind w:left="440" w:hanging="440"/>
+        <w:rPr>
+          <w:rFonts w:ascii="Arial" w:hAnsi="Arial" w:cs="Arial"/>
+          <w:b/>
+          <w:bCs/>
+          <w:sz w:val="22"/>
+          <w:szCs w:val="22"/>
+        </w:rPr>
+      </w:pPr>
+      <w:r>
+        <w:rPr>
+          <w:rFonts w:ascii="Arial" w:hAnsi="Arial" w:cs="Arial"/>
+          <w:bCs/>
+          <w:noProof/>
+          <w:sz w:val="22"/>
+          <w:szCs w:val="22"/>
+        </w:rPr>
+        <w:t>48.</w:t>
       </w:r>
       <w:r>
         <w:rPr>

--- a/2023_04_08_sub_F32/research_strategy.docx
+++ b/2023_04_08_sub_F32/research_strategy.docx
@@ -2236,7 +2236,81 @@
           <w:sz w:val="22"/>
           <w:szCs w:val="22"/>
         </w:rPr>
-        <w:t xml:space="preserve">. New techniques will be needed to fully interrogate the mechanisms of mutually exclusive exon clusters. </w:t>
+        <w:t xml:space="preserve">. </w:t>
+      </w:r>
+      <w:r>
+        <w:rPr>
+          <w:rFonts w:ascii="Arial" w:hAnsi="Arial" w:cs="Arial"/>
+          <w:sz w:val="22"/>
+          <w:szCs w:val="22"/>
+        </w:rPr>
+        <w:t xml:space="preserve">For example, </w:t>
+      </w:r>
+      <w:r>
+        <w:rPr>
+          <w:rFonts w:ascii="Arial" w:hAnsi="Arial" w:cs="Arial"/>
+          <w:sz w:val="22"/>
+          <w:szCs w:val="22"/>
+        </w:rPr>
+        <w:t>in splicing experiments with PKM minigenes, complicated isoform distributions have been observed including isoforms that would be too long to fit into the longest currently offered illumina read.</w:t>
+      </w:r>
+      <w:r>
+        <w:rPr>
+          <w:rFonts w:ascii="Arial" w:hAnsi="Arial" w:cs="Arial"/>
+          <w:sz w:val="22"/>
+          <w:szCs w:val="22"/>
+        </w:rPr>
+        <w:fldChar w:fldCharType="begin" w:fldLock="1"/>
+      </w:r>
+      <w:r>
+        <w:rPr>
+          <w:rFonts w:ascii="Arial" w:hAnsi="Arial" w:cs="Arial"/>
+          <w:sz w:val="22"/>
+          <w:szCs w:val="22"/>
+        </w:rPr>
+        <w:instrText>ADDIN paperpile_citation &lt;clusterId&gt;U565B623X113U796&lt;/clusterId&gt;&lt;metadata&gt;&lt;citation&gt;&lt;id&gt;49bef4da-d466-4a56-9155-4cfe375864a1&lt;/id&gt;&lt;/citation&gt;&lt;/metadata&gt;&lt;data&gt;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&lt;/data&gt; \* MERGEFORMAT</w:instrText>
+      </w:r>
+      <w:r>
+        <w:rPr>
+          <w:rFonts w:ascii="Arial" w:hAnsi="Arial" w:cs="Arial"/>
+          <w:sz w:val="22"/>
+          <w:szCs w:val="22"/>
+        </w:rPr>
+        <w:fldChar w:fldCharType="separate"/>
+      </w:r>
+      <w:r>
+        <w:rPr>
+          <w:rFonts w:ascii="Arial" w:hAnsi="Arial" w:cs="Arial"/>
+          <w:noProof/>
+          <w:sz w:val="22"/>
+          <w:szCs w:val="22"/>
+          <w:vertAlign w:val="superscript"/>
+        </w:rPr>
+        <w:t>23</w:t>
+      </w:r>
+      <w:r>
+        <w:rPr>
+          <w:rFonts w:ascii="Arial" w:hAnsi="Arial" w:cs="Arial"/>
+          <w:sz w:val="22"/>
+          <w:szCs w:val="22"/>
+        </w:rPr>
+        <w:fldChar w:fldCharType="end"/>
+      </w:r>
+      <w:r>
+        <w:rPr>
+          <w:rFonts w:ascii="Arial" w:hAnsi="Arial" w:cs="Arial"/>
+          <w:sz w:val="22"/>
+          <w:szCs w:val="22"/>
+        </w:rPr>
+        <w:t xml:space="preserve"> </w:t>
+      </w:r>
+      <w:r>
+        <w:rPr>
+          <w:rFonts w:ascii="Arial" w:hAnsi="Arial" w:cs="Arial"/>
+          <w:sz w:val="22"/>
+          <w:szCs w:val="22"/>
+        </w:rPr>
+        <w:t xml:space="preserve">New techniques will be needed to fully interrogate the mechanisms of mutually exclusive exon clusters. </w:t>
       </w:r>
     </w:p>
     <w:p>
@@ -2537,7 +2611,7 @@
           <w:sz w:val="22"/>
           <w:szCs w:val="22"/>
         </w:rPr>
-        <w:t xml:space="preserve"> automating read processing, isoform identification, isoform quantification, and data visualization. </w:t>
+        <w:t xml:space="preserve"> automating read processing, isoform identification, isoform </w:t>
       </w:r>
       <w:r>
         <w:rPr>
@@ -2546,7 +2620,8 @@
           <w:sz w:val="22"/>
           <w:szCs w:val="22"/>
         </w:rPr>
-        <w:t xml:space="preserve">Further, this software will be robustly tested on synthetic </w:t>
+        <w:lastRenderedPageBreak/>
+        <w:t xml:space="preserve">quantification, and data visualization. </w:t>
       </w:r>
       <w:r>
         <w:rPr>
@@ -2555,8 +2630,7 @@
           <w:sz w:val="22"/>
           <w:szCs w:val="22"/>
         </w:rPr>
-        <w:lastRenderedPageBreak/>
-        <w:t xml:space="preserve">datasets to ensure accuracy and robustness, an improvement over previous bespoke analysis </w:t>
+        <w:t xml:space="preserve">Further, this software will be robustly tested on synthetic datasets to ensure accuracy and robustness, an improvement over previous bespoke analysis </w:t>
       </w:r>
       <w:proofErr w:type="gramStart"/>
       <w:r>
@@ -3229,7 +3303,17 @@
           <w:sz w:val="22"/>
           <w:szCs w:val="22"/>
         </w:rPr>
-        <w:t xml:space="preserve"> or use combined nanopore and illumina reads</w:t>
+        <w:t xml:space="preserve"> or use combined nanopore and </w:t>
+      </w:r>
+      <w:r>
+        <w:rPr>
+          <w:rFonts w:ascii="Arial" w:hAnsi="Arial" w:cs="Arial"/>
+          <w:bCs/>
+          <w:sz w:val="22"/>
+          <w:szCs w:val="22"/>
+        </w:rPr>
+        <w:lastRenderedPageBreak/>
+        <w:t>illumina reads</w:t>
       </w:r>
       <w:r>
         <w:rPr>
@@ -3239,6 +3323,15 @@
           <w:szCs w:val="22"/>
         </w:rPr>
         <w:t xml:space="preserve">. </w:t>
+      </w:r>
+      <w:r>
+        <w:rPr>
+          <w:rFonts w:ascii="Arial" w:hAnsi="Arial" w:cs="Arial"/>
+          <w:bCs/>
+          <w:sz w:val="22"/>
+          <w:szCs w:val="22"/>
+        </w:rPr>
+        <w:t>If barcode tracking with nanopore is difficult because of high error rates we can lengthen the barcodes so that even error filled barcodes can be robustly matched.</w:t>
       </w:r>
     </w:p>
     <w:p>
@@ -3258,7 +3351,6 @@
           <w:sz w:val="22"/>
           <w:szCs w:val="22"/>
         </w:rPr>
-        <w:lastRenderedPageBreak/>
         <w:t>Aim</w:t>
       </w:r>
       <w:r>
@@ -3857,6 +3949,934 @@
           <w:szCs w:val="22"/>
         </w:rPr>
         <w:t>It is possible existing read simulators and isoform clustering tools will not work well for MPSA data because they were designed for slightly different purposes, if this is the case, I will write custom versions that are optimized for the MPSA use case.</w:t>
+      </w:r>
+    </w:p>
+    <w:p>
+      <w:pPr>
+        <w:spacing w:after="120"/>
+        <w:rPr>
+          <w:rFonts w:ascii="Arial" w:hAnsi="Arial" w:cs="Arial"/>
+          <w:b/>
+          <w:sz w:val="22"/>
+          <w:szCs w:val="22"/>
+        </w:rPr>
+      </w:pPr>
+      <w:r>
+        <w:rPr>
+          <w:rFonts w:ascii="Arial" w:hAnsi="Arial" w:cs="Arial"/>
+          <w:b/>
+          <w:sz w:val="22"/>
+          <w:szCs w:val="22"/>
+        </w:rPr>
+        <w:t>Aim</w:t>
+      </w:r>
+      <w:r>
+        <w:rPr>
+          <w:rFonts w:ascii="Arial" w:hAnsi="Arial" w:cs="Arial"/>
+          <w:b/>
+          <w:spacing w:val="-7"/>
+          <w:sz w:val="22"/>
+          <w:szCs w:val="22"/>
+        </w:rPr>
+        <w:t xml:space="preserve"> </w:t>
+      </w:r>
+      <w:r>
+        <w:rPr>
+          <w:rFonts w:ascii="Arial" w:hAnsi="Arial" w:cs="Arial"/>
+          <w:b/>
+          <w:sz w:val="22"/>
+          <w:szCs w:val="22"/>
+        </w:rPr>
+        <w:t>3:</w:t>
+      </w:r>
+      <w:r>
+        <w:rPr>
+          <w:rFonts w:ascii="Arial" w:hAnsi="Arial" w:cs="Arial"/>
+          <w:b/>
+          <w:spacing w:val="11"/>
+          <w:sz w:val="22"/>
+          <w:szCs w:val="22"/>
+        </w:rPr>
+        <w:t xml:space="preserve"> </w:t>
+      </w:r>
+      <w:r>
+        <w:rPr>
+          <w:rFonts w:ascii="Arial" w:hAnsi="Arial" w:cs="Arial"/>
+          <w:b/>
+          <w:sz w:val="22"/>
+          <w:szCs w:val="22"/>
+        </w:rPr>
+        <w:t>Define</w:t>
+      </w:r>
+      <w:r>
+        <w:rPr>
+          <w:rFonts w:ascii="Arial" w:hAnsi="Arial" w:cs="Arial"/>
+          <w:b/>
+          <w:spacing w:val="-7"/>
+          <w:sz w:val="22"/>
+          <w:szCs w:val="22"/>
+        </w:rPr>
+        <w:t xml:space="preserve"> </w:t>
+      </w:r>
+      <w:r>
+        <w:rPr>
+          <w:rFonts w:ascii="Arial" w:hAnsi="Arial" w:cs="Arial"/>
+          <w:b/>
+          <w:sz w:val="22"/>
+          <w:szCs w:val="22"/>
+        </w:rPr>
+        <w:t>the</w:t>
+      </w:r>
+      <w:r>
+        <w:rPr>
+          <w:rFonts w:ascii="Arial" w:hAnsi="Arial" w:cs="Arial"/>
+          <w:b/>
+          <w:spacing w:val="-7"/>
+          <w:sz w:val="22"/>
+          <w:szCs w:val="22"/>
+        </w:rPr>
+        <w:t xml:space="preserve"> </w:t>
+      </w:r>
+      <w:r>
+        <w:rPr>
+          <w:rFonts w:ascii="Arial" w:hAnsi="Arial" w:cs="Arial"/>
+          <w:b/>
+          <w:sz w:val="22"/>
+          <w:szCs w:val="22"/>
+        </w:rPr>
+        <w:t>mechanism</w:t>
+      </w:r>
+      <w:r>
+        <w:rPr>
+          <w:rFonts w:ascii="Arial" w:hAnsi="Arial" w:cs="Arial"/>
+          <w:b/>
+          <w:spacing w:val="-7"/>
+          <w:sz w:val="22"/>
+          <w:szCs w:val="22"/>
+        </w:rPr>
+        <w:t xml:space="preserve"> </w:t>
+      </w:r>
+      <w:r>
+        <w:rPr>
+          <w:rFonts w:ascii="Arial" w:hAnsi="Arial" w:cs="Arial"/>
+          <w:b/>
+          <w:sz w:val="22"/>
+          <w:szCs w:val="22"/>
+        </w:rPr>
+        <w:t>of</w:t>
+      </w:r>
+      <w:r>
+        <w:rPr>
+          <w:rFonts w:ascii="Arial" w:hAnsi="Arial" w:cs="Arial"/>
+          <w:b/>
+          <w:spacing w:val="-7"/>
+          <w:sz w:val="22"/>
+          <w:szCs w:val="22"/>
+        </w:rPr>
+        <w:t xml:space="preserve"> </w:t>
+      </w:r>
+      <w:r>
+        <w:rPr>
+          <w:rFonts w:ascii="Arial" w:hAnsi="Arial" w:cs="Arial"/>
+          <w:b/>
+          <w:sz w:val="22"/>
+          <w:szCs w:val="22"/>
+        </w:rPr>
+        <w:t>mutually</w:t>
+      </w:r>
+      <w:r>
+        <w:rPr>
+          <w:rFonts w:ascii="Arial" w:hAnsi="Arial" w:cs="Arial"/>
+          <w:b/>
+          <w:spacing w:val="-7"/>
+          <w:sz w:val="22"/>
+          <w:szCs w:val="22"/>
+        </w:rPr>
+        <w:t xml:space="preserve"> </w:t>
+      </w:r>
+      <w:r>
+        <w:rPr>
+          <w:rFonts w:ascii="Arial" w:hAnsi="Arial" w:cs="Arial"/>
+          <w:b/>
+          <w:sz w:val="22"/>
+          <w:szCs w:val="22"/>
+        </w:rPr>
+        <w:t>exclusive exon inclusion</w:t>
+      </w:r>
+      <w:r>
+        <w:rPr>
+          <w:rFonts w:ascii="Arial" w:hAnsi="Arial" w:cs="Arial"/>
+          <w:b/>
+          <w:spacing w:val="-7"/>
+          <w:sz w:val="22"/>
+          <w:szCs w:val="22"/>
+        </w:rPr>
+        <w:t xml:space="preserve"> </w:t>
+      </w:r>
+      <w:r>
+        <w:rPr>
+          <w:rFonts w:ascii="Arial" w:hAnsi="Arial" w:cs="Arial"/>
+          <w:b/>
+          <w:sz w:val="22"/>
+          <w:szCs w:val="22"/>
+        </w:rPr>
+        <w:t>in</w:t>
+      </w:r>
+      <w:r>
+        <w:rPr>
+          <w:rFonts w:ascii="Arial" w:hAnsi="Arial" w:cs="Arial"/>
+          <w:b/>
+          <w:spacing w:val="-7"/>
+          <w:sz w:val="22"/>
+          <w:szCs w:val="22"/>
+        </w:rPr>
+        <w:t xml:space="preserve"> </w:t>
+      </w:r>
+      <w:r>
+        <w:rPr>
+          <w:rFonts w:ascii="Arial" w:hAnsi="Arial" w:cs="Arial"/>
+          <w:b/>
+          <w:sz w:val="22"/>
+          <w:szCs w:val="22"/>
+        </w:rPr>
+        <w:t>PKM</w:t>
+      </w:r>
+    </w:p>
+    <w:p>
+      <w:pPr>
+        <w:spacing w:after="120"/>
+        <w:rPr>
+          <w:rFonts w:ascii="Arial" w:hAnsi="Arial" w:cs="Arial"/>
+          <w:bCs/>
+          <w:sz w:val="22"/>
+          <w:szCs w:val="22"/>
+        </w:rPr>
+      </w:pPr>
+      <w:r>
+        <w:rPr>
+          <w:rFonts w:ascii="Arial" w:hAnsi="Arial" w:cs="Arial"/>
+          <w:bCs/>
+          <w:sz w:val="22"/>
+          <w:szCs w:val="22"/>
+          <w:u w:val="single"/>
+        </w:rPr>
+        <w:t>Goal:</w:t>
+      </w:r>
+      <w:r>
+        <w:rPr>
+          <w:rFonts w:ascii="Arial" w:hAnsi="Arial" w:cs="Arial"/>
+          <w:bCs/>
+          <w:sz w:val="22"/>
+          <w:szCs w:val="22"/>
+        </w:rPr>
+        <w:t xml:space="preserve"> </w:t>
+      </w:r>
+      <w:r>
+        <w:rPr>
+          <w:rFonts w:ascii="Arial" w:hAnsi="Arial" w:cs="Arial"/>
+          <w:bCs/>
+          <w:sz w:val="22"/>
+          <w:szCs w:val="22"/>
+        </w:rPr>
+        <w:t>T</w:t>
+      </w:r>
+      <w:r>
+        <w:rPr>
+          <w:rFonts w:ascii="Arial" w:hAnsi="Arial" w:cs="Arial"/>
+          <w:bCs/>
+          <w:sz w:val="22"/>
+          <w:szCs w:val="22"/>
+        </w:rPr>
+        <w:t xml:space="preserve">o </w:t>
+      </w:r>
+      <w:r>
+        <w:rPr>
+          <w:rFonts w:ascii="Arial" w:hAnsi="Arial" w:cs="Arial"/>
+          <w:bCs/>
+          <w:sz w:val="22"/>
+          <w:szCs w:val="22"/>
+        </w:rPr>
+        <w:t>make</w:t>
+      </w:r>
+      <w:r>
+        <w:rPr>
+          <w:rFonts w:ascii="Arial" w:hAnsi="Arial" w:cs="Arial"/>
+          <w:bCs/>
+          <w:sz w:val="22"/>
+          <w:szCs w:val="22"/>
+        </w:rPr>
+        <w:t xml:space="preserve"> a </w:t>
+      </w:r>
+      <w:r>
+        <w:rPr>
+          <w:rFonts w:ascii="Arial" w:hAnsi="Arial" w:cs="Arial"/>
+          <w:bCs/>
+          <w:sz w:val="22"/>
+          <w:szCs w:val="22"/>
+        </w:rPr>
+        <w:t>map</w:t>
+      </w:r>
+      <w:r>
+        <w:rPr>
+          <w:rFonts w:ascii="Arial" w:hAnsi="Arial" w:cs="Arial"/>
+          <w:bCs/>
+          <w:sz w:val="22"/>
+          <w:szCs w:val="22"/>
+        </w:rPr>
+        <w:t xml:space="preserve"> of the determinants of PKM </w:t>
+      </w:r>
+      <w:r>
+        <w:rPr>
+          <w:rFonts w:ascii="Arial" w:hAnsi="Arial" w:cs="Arial"/>
+          <w:bCs/>
+          <w:sz w:val="22"/>
+          <w:szCs w:val="22"/>
+        </w:rPr>
+        <w:t xml:space="preserve">exon </w:t>
+      </w:r>
+      <w:r>
+        <w:rPr>
+          <w:rFonts w:ascii="Arial" w:hAnsi="Arial" w:cs="Arial"/>
+          <w:bCs/>
+          <w:sz w:val="22"/>
+          <w:szCs w:val="22"/>
+        </w:rPr>
+        <w:t xml:space="preserve">9 and </w:t>
+      </w:r>
+      <w:r>
+        <w:rPr>
+          <w:rFonts w:ascii="Arial" w:hAnsi="Arial" w:cs="Arial"/>
+          <w:bCs/>
+          <w:sz w:val="22"/>
+          <w:szCs w:val="22"/>
+        </w:rPr>
+        <w:t xml:space="preserve">exon </w:t>
+      </w:r>
+      <w:r>
+        <w:rPr>
+          <w:rFonts w:ascii="Arial" w:hAnsi="Arial" w:cs="Arial"/>
+          <w:bCs/>
+          <w:sz w:val="22"/>
+          <w:szCs w:val="22"/>
+        </w:rPr>
+        <w:t>10 splicing</w:t>
+      </w:r>
+      <w:r>
+        <w:rPr>
+          <w:rFonts w:ascii="Arial" w:hAnsi="Arial" w:cs="Arial"/>
+          <w:bCs/>
+          <w:sz w:val="22"/>
+          <w:szCs w:val="22"/>
+        </w:rPr>
+        <w:t xml:space="preserve">, </w:t>
+      </w:r>
+      <w:r>
+        <w:rPr>
+          <w:rFonts w:ascii="Arial" w:hAnsi="Arial" w:cs="Arial"/>
+          <w:bCs/>
+          <w:sz w:val="22"/>
+          <w:szCs w:val="22"/>
+        </w:rPr>
+        <w:t>specifically the elements that maintain mutual exclusivity of these two exons</w:t>
+      </w:r>
+      <w:r>
+        <w:rPr>
+          <w:rFonts w:ascii="Arial" w:hAnsi="Arial" w:cs="Arial"/>
+          <w:bCs/>
+          <w:sz w:val="22"/>
+          <w:szCs w:val="22"/>
+        </w:rPr>
+        <w:t>,</w:t>
+      </w:r>
+      <w:r>
+        <w:rPr>
+          <w:rFonts w:ascii="Arial" w:hAnsi="Arial" w:cs="Arial"/>
+          <w:bCs/>
+          <w:sz w:val="22"/>
+          <w:szCs w:val="22"/>
+        </w:rPr>
+        <w:t xml:space="preserve"> at nucleotide resolution</w:t>
+      </w:r>
+      <w:r>
+        <w:rPr>
+          <w:rFonts w:ascii="Arial" w:hAnsi="Arial" w:cs="Arial"/>
+          <w:bCs/>
+          <w:sz w:val="22"/>
+          <w:szCs w:val="22"/>
+        </w:rPr>
+        <w:t xml:space="preserve">. </w:t>
+      </w:r>
+    </w:p>
+    <w:p>
+      <w:pPr>
+        <w:spacing w:after="120"/>
+        <w:rPr>
+          <w:rFonts w:ascii="Arial" w:hAnsi="Arial" w:cs="Arial"/>
+          <w:bCs/>
+          <w:sz w:val="22"/>
+          <w:szCs w:val="22"/>
+        </w:rPr>
+      </w:pPr>
+      <w:r>
+        <w:rPr>
+          <w:rFonts w:ascii="Arial" w:hAnsi="Arial" w:cs="Arial"/>
+          <w:bCs/>
+          <w:sz w:val="22"/>
+          <w:szCs w:val="22"/>
+          <w:u w:val="single"/>
+        </w:rPr>
+        <w:t>Approach:</w:t>
+      </w:r>
+      <w:r>
+        <w:rPr>
+          <w:rFonts w:ascii="Arial" w:hAnsi="Arial" w:cs="Arial"/>
+          <w:bCs/>
+          <w:sz w:val="22"/>
+          <w:szCs w:val="22"/>
+        </w:rPr>
+        <w:t xml:space="preserve"> </w:t>
+      </w:r>
+      <w:r>
+        <w:rPr>
+          <w:rFonts w:ascii="Arial" w:hAnsi="Arial" w:cs="Arial"/>
+          <w:bCs/>
+          <w:sz w:val="22"/>
+          <w:szCs w:val="22"/>
+        </w:rPr>
+        <w:t xml:space="preserve">I will start this map by performing a course grained sweep over the large introns before exon 9 and after exon 10. This course grained sweep will be performed by making a series of large deletions from each of these introns and measuring isoform distributions. Any deletion that causes a change in the isoform distribution will be mapped in finer detail in the fine mapping step. I will </w:t>
+      </w:r>
+      <w:r>
+        <w:rPr>
+          <w:rFonts w:ascii="Arial" w:hAnsi="Arial" w:cs="Arial"/>
+          <w:bCs/>
+          <w:sz w:val="22"/>
+          <w:szCs w:val="22"/>
+        </w:rPr>
+        <w:t>also include the entire region from 100 bp upstream of exon 9 to 100 bp downstream of exon 10 in the fine mapping as previous papers have shown that there are important regulatory elements in these regions.</w:t>
+      </w:r>
+      <w:r>
+        <w:rPr>
+          <w:rFonts w:ascii="Arial" w:hAnsi="Arial" w:cs="Arial"/>
+          <w:bCs/>
+          <w:sz w:val="22"/>
+          <w:szCs w:val="22"/>
+        </w:rPr>
+        <w:fldChar w:fldCharType="begin" w:fldLock="1"/>
+      </w:r>
+      <w:r>
+        <w:rPr>
+          <w:rFonts w:ascii="Arial" w:hAnsi="Arial" w:cs="Arial"/>
+          <w:bCs/>
+          <w:sz w:val="22"/>
+          <w:szCs w:val="22"/>
+        </w:rPr>
+        <w:instrText>ADDIN paperpile_citation &lt;clusterId&gt;D945R395G786K497&lt;/clusterId&gt;&lt;metadata&gt;&lt;citation&gt;&lt;id&gt;49bef4da-d466-4a56-9155-4cfe375864a1&lt;/id&gt;&lt;/citation&gt;&lt;citation&gt;&lt;id&gt;d88542e0-d383-44a1-a002-c01d2f6af9fd&lt;/id&gt;&lt;/citation&gt;&lt;/metadata&gt;&lt;data&gt;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&lt;/data&gt; \* MERGEFORMAT</w:instrText>
+      </w:r>
+      <w:r>
+        <w:rPr>
+          <w:rFonts w:ascii="Arial" w:hAnsi="Arial" w:cs="Arial"/>
+          <w:bCs/>
+          <w:sz w:val="22"/>
+          <w:szCs w:val="22"/>
+        </w:rPr>
+        <w:fldChar w:fldCharType="separate"/>
+      </w:r>
+      <w:r>
+        <w:rPr>
+          <w:rFonts w:ascii="Arial" w:hAnsi="Arial" w:cs="Arial"/>
+          <w:bCs/>
+          <w:noProof/>
+          <w:sz w:val="22"/>
+          <w:szCs w:val="22"/>
+          <w:vertAlign w:val="superscript"/>
+        </w:rPr>
+        <w:t>22,23</w:t>
+      </w:r>
+      <w:r>
+        <w:rPr>
+          <w:rFonts w:ascii="Arial" w:hAnsi="Arial" w:cs="Arial"/>
+          <w:bCs/>
+          <w:sz w:val="22"/>
+          <w:szCs w:val="22"/>
+        </w:rPr>
+        <w:fldChar w:fldCharType="end"/>
+      </w:r>
+      <w:r>
+        <w:rPr>
+          <w:rFonts w:ascii="Arial" w:hAnsi="Arial" w:cs="Arial"/>
+          <w:bCs/>
+          <w:sz w:val="22"/>
+          <w:szCs w:val="22"/>
+        </w:rPr>
+        <w:t xml:space="preserve"> I will generate libraries containing every single nucleotide substitution or deletion in the regions of interest and measure quantitative phenotypes for them using the LR-MPSA technique from Aim 1 and the analysis software from Aim 2.</w:t>
+      </w:r>
+      <w:r>
+        <w:rPr>
+          <w:rFonts w:ascii="Arial" w:hAnsi="Arial" w:cs="Arial"/>
+          <w:bCs/>
+          <w:sz w:val="22"/>
+          <w:szCs w:val="22"/>
+        </w:rPr>
+        <w:t xml:space="preserve"> This w</w:t>
+      </w:r>
+      <w:r>
+        <w:rPr>
+          <w:rFonts w:ascii="Arial" w:hAnsi="Arial" w:cs="Arial"/>
+          <w:bCs/>
+          <w:sz w:val="22"/>
+          <w:szCs w:val="22"/>
+        </w:rPr>
+        <w:t>ill allow us to create a nucleotide resolution map of the isoform distributions caused by each mutant, and to map putative regulatory elements.</w:t>
+      </w:r>
+      <w:r>
+        <w:rPr>
+          <w:rFonts w:ascii="Arial" w:hAnsi="Arial" w:cs="Arial"/>
+          <w:bCs/>
+          <w:sz w:val="22"/>
+          <w:szCs w:val="22"/>
+        </w:rPr>
+        <w:t xml:space="preserve"> This may include regulatory elements that affect the ratio of PKM1 to PKM2 as well as mutations that increase the amount of the double included or double skipped isoforms. I will be loo</w:t>
+      </w:r>
+      <w:r>
+        <w:rPr>
+          <w:rFonts w:ascii="Arial" w:hAnsi="Arial" w:cs="Arial"/>
+          <w:bCs/>
+          <w:sz w:val="22"/>
+          <w:szCs w:val="22"/>
+        </w:rPr>
+        <w:t>k to specifically select regulatory elements to follow up with that disrupt the mutual exclusivity of exons 9 and 10.</w:t>
+      </w:r>
+      <w:r>
+        <w:rPr>
+          <w:rFonts w:ascii="Arial" w:hAnsi="Arial" w:cs="Arial"/>
+          <w:bCs/>
+          <w:sz w:val="22"/>
+          <w:szCs w:val="22"/>
+        </w:rPr>
+        <w:t xml:space="preserve"> </w:t>
+      </w:r>
+      <w:r>
+        <w:rPr>
+          <w:rFonts w:ascii="Arial" w:hAnsi="Arial" w:cs="Arial"/>
+          <w:bCs/>
+          <w:sz w:val="22"/>
+          <w:szCs w:val="22"/>
+        </w:rPr>
+        <w:t>I will follow up on identified regulatory elements with low throughput mechanistic e</w:t>
+      </w:r>
+      <w:r>
+        <w:rPr>
+          <w:rFonts w:ascii="Arial" w:hAnsi="Arial" w:cs="Arial"/>
+          <w:bCs/>
+          <w:sz w:val="22"/>
+          <w:szCs w:val="22"/>
+        </w:rPr>
+        <w:t>xperiments. This includes targeting them with antisense oligonucleotides with 2-O-methoxyethyl modifications. These antisense oligonucleotides bind RNA tightly and sterically block binding by splicing factors without triggering degradation of the transcript, and have worked well in the PKM context in previous studies.</w:t>
+      </w:r>
+      <w:r>
+        <w:rPr>
+          <w:rFonts w:ascii="Arial" w:hAnsi="Arial" w:cs="Arial"/>
+          <w:bCs/>
+          <w:sz w:val="22"/>
+          <w:szCs w:val="22"/>
+        </w:rPr>
+        <w:fldChar w:fldCharType="begin" w:fldLock="1"/>
+      </w:r>
+      <w:r>
+        <w:rPr>
+          <w:rFonts w:ascii="Arial" w:hAnsi="Arial" w:cs="Arial"/>
+          <w:bCs/>
+          <w:sz w:val="22"/>
+          <w:szCs w:val="22"/>
+        </w:rPr>
+        <w:instrText>ADDIN paperpile_citation &lt;clusterId&gt;H426V774K264O878&lt;/clusterId&gt;&lt;metadata&gt;&lt;citation&gt;&lt;id&gt;d88542e0-d383-44a1-a002-c01d2f6af9fd&lt;/id&gt;&lt;/citation&gt;&lt;/metadata&gt;&lt;data&gt;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&lt;/data&gt; \* MERGEFORMAT</w:instrText>
+      </w:r>
+      <w:r>
+        <w:rPr>
+          <w:rFonts w:ascii="Arial" w:hAnsi="Arial" w:cs="Arial"/>
+          <w:bCs/>
+          <w:sz w:val="22"/>
+          <w:szCs w:val="22"/>
+        </w:rPr>
+        <w:fldChar w:fldCharType="separate"/>
+      </w:r>
+      <w:r>
+        <w:rPr>
+          <w:rFonts w:ascii="Arial" w:hAnsi="Arial" w:cs="Arial"/>
+          <w:bCs/>
+          <w:noProof/>
+          <w:sz w:val="22"/>
+          <w:szCs w:val="22"/>
+          <w:vertAlign w:val="superscript"/>
+        </w:rPr>
+        <w:t>22</w:t>
+      </w:r>
+      <w:r>
+        <w:rPr>
+          <w:rFonts w:ascii="Arial" w:hAnsi="Arial" w:cs="Arial"/>
+          <w:bCs/>
+          <w:sz w:val="22"/>
+          <w:szCs w:val="22"/>
+        </w:rPr>
+        <w:fldChar w:fldCharType="end"/>
+      </w:r>
+      <w:r>
+        <w:rPr>
+          <w:rFonts w:ascii="Arial" w:hAnsi="Arial" w:cs="Arial"/>
+          <w:bCs/>
+          <w:sz w:val="22"/>
+          <w:szCs w:val="22"/>
+        </w:rPr>
+        <w:t xml:space="preserve"> It will also include making low throughput </w:t>
+      </w:r>
+      <w:r>
+        <w:rPr>
+          <w:rFonts w:ascii="Arial" w:hAnsi="Arial" w:cs="Arial"/>
+          <w:bCs/>
+          <w:sz w:val="22"/>
+          <w:szCs w:val="22"/>
+        </w:rPr>
+        <w:t xml:space="preserve">mutations, for instance to perform </w:t>
+      </w:r>
+      <w:r>
+        <w:rPr>
+          <w:rFonts w:ascii="Arial" w:hAnsi="Arial" w:cs="Arial"/>
+          <w:bCs/>
+          <w:sz w:val="22"/>
+          <w:szCs w:val="22"/>
+        </w:rPr>
+        <w:lastRenderedPageBreak/>
+        <w:t xml:space="preserve">mutant cycle analysis on putative RNA structural elements discovered. It may also include pull down experiments to confirm the binding of particular RNA binding proteins to identified motifs. </w:t>
+      </w:r>
+      <w:r>
+        <w:rPr>
+          <w:rFonts w:ascii="Arial" w:hAnsi="Arial" w:cs="Arial"/>
+          <w:bCs/>
+          <w:sz w:val="22"/>
+          <w:szCs w:val="22"/>
+        </w:rPr>
+        <w:t>I will build models using the MAVE-NN framework developed by our lab</w:t>
+      </w:r>
+      <w:r>
+        <w:rPr>
+          <w:rFonts w:ascii="Arial" w:hAnsi="Arial" w:cs="Arial"/>
+          <w:bCs/>
+          <w:sz w:val="22"/>
+          <w:szCs w:val="22"/>
+        </w:rPr>
+        <w:fldChar w:fldCharType="begin" w:fldLock="1"/>
+      </w:r>
+      <w:r>
+        <w:rPr>
+          <w:rFonts w:ascii="Arial" w:hAnsi="Arial" w:cs="Arial"/>
+          <w:bCs/>
+          <w:sz w:val="22"/>
+          <w:szCs w:val="22"/>
+        </w:rPr>
+        <w:instrText>ADDIN paperpile_citation &lt;clusterId&gt;R227F575B865Y558&lt;/clusterId&gt;&lt;metadata&gt;&lt;citation&gt;&lt;id&gt;9a9eb556-2845-47d3-b4d5-c5dbf79d414c&lt;/id&gt;&lt;/citation&gt;&lt;/metadata&gt;&lt;data&gt;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&lt;/data&gt; \* MERGEFORMAT</w:instrText>
+      </w:r>
+      <w:r>
+        <w:rPr>
+          <w:rFonts w:ascii="Arial" w:hAnsi="Arial" w:cs="Arial"/>
+          <w:bCs/>
+          <w:sz w:val="22"/>
+          <w:szCs w:val="22"/>
+        </w:rPr>
+        <w:fldChar w:fldCharType="separate"/>
+      </w:r>
+      <w:r>
+        <w:rPr>
+          <w:rFonts w:ascii="Arial" w:hAnsi="Arial" w:cs="Arial"/>
+          <w:bCs/>
+          <w:noProof/>
+          <w:sz w:val="22"/>
+          <w:szCs w:val="22"/>
+          <w:vertAlign w:val="superscript"/>
+        </w:rPr>
+        <w:t>49</w:t>
+      </w:r>
+      <w:r>
+        <w:rPr>
+          <w:rFonts w:ascii="Arial" w:hAnsi="Arial" w:cs="Arial"/>
+          <w:bCs/>
+          <w:sz w:val="22"/>
+          <w:szCs w:val="22"/>
+        </w:rPr>
+        <w:fldChar w:fldCharType="end"/>
+      </w:r>
+      <w:r>
+        <w:rPr>
+          <w:rFonts w:ascii="Arial" w:hAnsi="Arial" w:cs="Arial"/>
+          <w:bCs/>
+          <w:sz w:val="22"/>
+          <w:szCs w:val="22"/>
+        </w:rPr>
+        <w:t xml:space="preserve"> and mechanistic modeling frameworks. Together </w:t>
+      </w:r>
+      <w:r>
+        <w:rPr>
+          <w:rFonts w:ascii="Arial" w:hAnsi="Arial" w:cs="Arial"/>
+          <w:bCs/>
+          <w:sz w:val="22"/>
+          <w:szCs w:val="22"/>
+        </w:rPr>
+        <w:t xml:space="preserve">these efforts will allow us to build a </w:t>
+      </w:r>
+      <w:proofErr w:type="gramStart"/>
+      <w:r>
+        <w:rPr>
+          <w:rFonts w:ascii="Arial" w:hAnsi="Arial" w:cs="Arial"/>
+          <w:bCs/>
+          <w:sz w:val="22"/>
+          <w:szCs w:val="22"/>
+        </w:rPr>
+        <w:t>high resolution</w:t>
+      </w:r>
+      <w:proofErr w:type="gramEnd"/>
+      <w:r>
+        <w:rPr>
+          <w:rFonts w:ascii="Arial" w:hAnsi="Arial" w:cs="Arial"/>
+          <w:bCs/>
+          <w:sz w:val="22"/>
+          <w:szCs w:val="22"/>
+        </w:rPr>
+        <w:t xml:space="preserve"> map of the determinants of PKM splicing and to identify the regulatory elements that enforce the mutual exclusivity of exons 9 and 10.</w:t>
+      </w:r>
+    </w:p>
+    <w:p>
+      <w:pPr>
+        <w:spacing w:afterLines="120" w:after="288"/>
+        <w:rPr>
+          <w:rFonts w:ascii="Arial" w:hAnsi="Arial" w:cs="Arial"/>
+          <w:bCs/>
+          <w:sz w:val="22"/>
+          <w:szCs w:val="22"/>
+        </w:rPr>
+      </w:pPr>
+      <w:r>
+        <w:rPr>
+          <w:rFonts w:ascii="Arial" w:hAnsi="Arial" w:cs="Arial"/>
+          <w:bCs/>
+          <w:sz w:val="22"/>
+          <w:szCs w:val="22"/>
+          <w:u w:val="single"/>
+        </w:rPr>
+        <w:t>Pitfalls and alternative approaches:</w:t>
+      </w:r>
+      <w:r>
+        <w:rPr>
+          <w:rFonts w:ascii="Arial" w:hAnsi="Arial" w:cs="Arial"/>
+          <w:bCs/>
+          <w:sz w:val="22"/>
+          <w:szCs w:val="22"/>
+        </w:rPr>
+        <w:t xml:space="preserve"> If</w:t>
+      </w:r>
+      <w:r>
+        <w:rPr>
+          <w:rFonts w:ascii="Arial" w:hAnsi="Arial" w:cs="Arial"/>
+          <w:bCs/>
+          <w:sz w:val="22"/>
+          <w:szCs w:val="22"/>
+        </w:rPr>
+        <w:t xml:space="preserve"> the high PKM2/PKM1 ratio in HeLa cells makes it hard to distinguish mutant phenotypes, we can perform the experiment in a cell line that normally has an even mixture of the two isoforms such as C2C12 cells differentiated into myotubes</w:t>
+      </w:r>
+      <w:r>
+        <w:rPr>
+          <w:rFonts w:ascii="Arial" w:hAnsi="Arial" w:cs="Arial"/>
+          <w:bCs/>
+          <w:sz w:val="22"/>
+          <w:szCs w:val="22"/>
+        </w:rPr>
+        <w:fldChar w:fldCharType="begin" w:fldLock="1"/>
+      </w:r>
+      <w:r>
+        <w:rPr>
+          <w:rFonts w:ascii="Arial" w:hAnsi="Arial" w:cs="Arial"/>
+          <w:bCs/>
+          <w:sz w:val="22"/>
+          <w:szCs w:val="22"/>
+        </w:rPr>
+        <w:instrText>ADDIN paperpile_citation &lt;clusterId&gt;V678J955F316J352&lt;/clusterId&gt;&lt;metadata&gt;&lt;citation&gt;&lt;id&gt;77387a47-eaa6-4ffd-a359-e0af120ee511&lt;/id&gt;&lt;/citation&gt;&lt;/metadata&gt;&lt;data&gt;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&lt;/data&gt; \* MERGEFORMAT</w:instrText>
+      </w:r>
+      <w:r>
+        <w:rPr>
+          <w:rFonts w:ascii="Arial" w:hAnsi="Arial" w:cs="Arial"/>
+          <w:bCs/>
+          <w:sz w:val="22"/>
+          <w:szCs w:val="22"/>
+        </w:rPr>
+        <w:fldChar w:fldCharType="separate"/>
+      </w:r>
+      <w:r>
+        <w:rPr>
+          <w:rFonts w:ascii="Arial" w:hAnsi="Arial" w:cs="Arial"/>
+          <w:bCs/>
+          <w:noProof/>
+          <w:sz w:val="22"/>
+          <w:szCs w:val="22"/>
+          <w:vertAlign w:val="superscript"/>
+        </w:rPr>
+        <w:t>10</w:t>
+      </w:r>
+      <w:r>
+        <w:rPr>
+          <w:rFonts w:ascii="Arial" w:hAnsi="Arial" w:cs="Arial"/>
+          <w:bCs/>
+          <w:sz w:val="22"/>
+          <w:szCs w:val="22"/>
+        </w:rPr>
+        <w:fldChar w:fldCharType="end"/>
+      </w:r>
+      <w:r>
+        <w:rPr>
+          <w:rFonts w:ascii="Arial" w:hAnsi="Arial" w:cs="Arial"/>
+          <w:bCs/>
+          <w:sz w:val="22"/>
+          <w:szCs w:val="22"/>
+        </w:rPr>
+        <w:t xml:space="preserve"> alternatively, we can produce a more even isoform mixture in HeLa cells by strengthening the exon 9 5’-splice site to a consensus sequence</w:t>
+      </w:r>
+      <w:r>
+        <w:rPr>
+          <w:rFonts w:ascii="Arial" w:hAnsi="Arial" w:cs="Arial"/>
+          <w:bCs/>
+          <w:sz w:val="22"/>
+          <w:szCs w:val="22"/>
+        </w:rPr>
+        <w:fldChar w:fldCharType="begin" w:fldLock="1"/>
+      </w:r>
+      <w:r>
+        <w:rPr>
+          <w:rFonts w:ascii="Arial" w:hAnsi="Arial" w:cs="Arial"/>
+          <w:bCs/>
+          <w:sz w:val="22"/>
+          <w:szCs w:val="22"/>
+        </w:rPr>
+        <w:instrText>ADDIN paperpile_citation &lt;clusterId&gt;H157O414K895H518&lt;/clusterId&gt;&lt;metadata&gt;&lt;citation&gt;&lt;id&gt;49bef4da-d466-4a56-9155-4cfe375864a1&lt;/id&gt;&lt;/citation&gt;&lt;/metadata&gt;&lt;data&gt;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&lt;/data&gt; \* MERGEFORMAT</w:instrText>
+      </w:r>
+      <w:r>
+        <w:rPr>
+          <w:rFonts w:ascii="Arial" w:hAnsi="Arial" w:cs="Arial"/>
+          <w:bCs/>
+          <w:sz w:val="22"/>
+          <w:szCs w:val="22"/>
+        </w:rPr>
+        <w:fldChar w:fldCharType="separate"/>
+      </w:r>
+      <w:r>
+        <w:rPr>
+          <w:rFonts w:ascii="Arial" w:hAnsi="Arial" w:cs="Arial"/>
+          <w:bCs/>
+          <w:noProof/>
+          <w:sz w:val="22"/>
+          <w:szCs w:val="22"/>
+          <w:vertAlign w:val="superscript"/>
+        </w:rPr>
+        <w:t>23</w:t>
+      </w:r>
+      <w:r>
+        <w:rPr>
+          <w:rFonts w:ascii="Arial" w:hAnsi="Arial" w:cs="Arial"/>
+          <w:bCs/>
+          <w:sz w:val="22"/>
+          <w:szCs w:val="22"/>
+        </w:rPr>
+        <w:fldChar w:fldCharType="end"/>
+      </w:r>
+      <w:r>
+        <w:rPr>
+          <w:rFonts w:ascii="Arial" w:hAnsi="Arial" w:cs="Arial"/>
+          <w:bCs/>
+          <w:sz w:val="22"/>
+          <w:szCs w:val="22"/>
+        </w:rPr>
+        <w:t xml:space="preserve"> or using antisense oligos.</w:t>
+      </w:r>
+      <w:r>
+        <w:rPr>
+          <w:rFonts w:ascii="Arial" w:hAnsi="Arial" w:cs="Arial"/>
+          <w:bCs/>
+          <w:sz w:val="22"/>
+          <w:szCs w:val="22"/>
+        </w:rPr>
+        <w:fldChar w:fldCharType="begin" w:fldLock="1"/>
+      </w:r>
+      <w:r>
+        <w:rPr>
+          <w:rFonts w:ascii="Arial" w:hAnsi="Arial" w:cs="Arial"/>
+          <w:bCs/>
+          <w:sz w:val="22"/>
+          <w:szCs w:val="22"/>
+        </w:rPr>
+        <w:instrText>ADDIN paperpile_citation &lt;clusterId&gt;A284N541D832A655&lt;/clusterId&gt;&lt;metadata&gt;&lt;citation&gt;&lt;id&gt;d88542e0-d383-44a1-a002-c01d2f6af9fd&lt;/id&gt;&lt;/citation&gt;&lt;/metadata&gt;&lt;data&gt;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&lt;/data&gt; \* MERGEFORMAT</w:instrText>
+      </w:r>
+      <w:r>
+        <w:rPr>
+          <w:rFonts w:ascii="Arial" w:hAnsi="Arial" w:cs="Arial"/>
+          <w:bCs/>
+          <w:sz w:val="22"/>
+          <w:szCs w:val="22"/>
+        </w:rPr>
+        <w:fldChar w:fldCharType="separate"/>
+      </w:r>
+      <w:r>
+        <w:rPr>
+          <w:rFonts w:ascii="Arial" w:hAnsi="Arial" w:cs="Arial"/>
+          <w:bCs/>
+          <w:noProof/>
+          <w:sz w:val="22"/>
+          <w:szCs w:val="22"/>
+          <w:vertAlign w:val="superscript"/>
+        </w:rPr>
+        <w:t>22</w:t>
+      </w:r>
+      <w:r>
+        <w:rPr>
+          <w:rFonts w:ascii="Arial" w:hAnsi="Arial" w:cs="Arial"/>
+          <w:bCs/>
+          <w:sz w:val="22"/>
+          <w:szCs w:val="22"/>
+        </w:rPr>
+        <w:fldChar w:fldCharType="end"/>
+      </w:r>
+      <w:r>
+        <w:rPr>
+          <w:rFonts w:ascii="Arial" w:hAnsi="Arial" w:cs="Arial"/>
+          <w:bCs/>
+          <w:sz w:val="22"/>
+          <w:szCs w:val="22"/>
+        </w:rPr>
+        <w:t xml:space="preserve"> </w:t>
+      </w:r>
+      <w:r>
+        <w:rPr>
+          <w:rFonts w:ascii="Arial" w:hAnsi="Arial" w:cs="Arial"/>
+          <w:bCs/>
+          <w:sz w:val="22"/>
+          <w:szCs w:val="22"/>
+        </w:rPr>
+        <w:t xml:space="preserve">If the LR-MPSA form Aim 1 proves infeasible, we can proceed with this aim using a short read junction sequencing approach which should still be acceptable though we will lose the ability to detect some isoforms. If the </w:t>
+      </w:r>
+      <w:proofErr w:type="gramStart"/>
+      <w:r>
+        <w:rPr>
+          <w:rFonts w:ascii="Arial" w:hAnsi="Arial" w:cs="Arial"/>
+          <w:bCs/>
+          <w:sz w:val="22"/>
+          <w:szCs w:val="22"/>
+        </w:rPr>
+        <w:t>all</w:t>
+      </w:r>
+      <w:proofErr w:type="gramEnd"/>
+      <w:r>
+        <w:rPr>
+          <w:rFonts w:ascii="Arial" w:hAnsi="Arial" w:cs="Arial"/>
+          <w:bCs/>
+          <w:sz w:val="22"/>
+          <w:szCs w:val="22"/>
+        </w:rPr>
+        <w:t xml:space="preserve"> isoform detecting software from Aim 2 proves infeasible, we can aligning reads to a list of expected isoforms instead of trying to use clustering to identify isoforms. If we end up only identifying already known regulatory sites, we will still have produced a higher resolution map of PKM splicing than exists currently and we can refocus onto other mutually exclusive exon clusters such as ketohexokinase</w:t>
       </w:r>
     </w:p>
     <w:p>
@@ -3864,9 +4884,8 @@
         <w:pStyle w:val="ListParagraph"/>
         <w:numPr>
           <w:ilvl w:val="0"/>
-          <w:numId w:val="3"/>
+          <w:numId w:val="4"/>
         </w:numPr>
-        <w:spacing w:after="120"/>
         <w:rPr>
           <w:rFonts w:ascii="Arial" w:hAnsi="Arial" w:cs="Arial"/>
           <w:bCs/>
@@ -3883,7 +4902,17 @@
           <w:sz w:val="22"/>
           <w:szCs w:val="22"/>
         </w:rPr>
-        <w:t>Develop open-source nucleotide resolution MPSA analysis software</w:t>
+        <w:t xml:space="preserve">Generate a PKM library from </w:t>
+      </w:r>
+      <w:r>
+        <w:rPr>
+          <w:rFonts w:ascii="Arial" w:hAnsi="Arial" w:cs="Arial"/>
+          <w:bCs/>
+          <w:strike/>
+          <w:sz w:val="22"/>
+          <w:szCs w:val="22"/>
+        </w:rPr>
+        <w:t>our minigene</w:t>
       </w:r>
     </w:p>
     <w:p>
@@ -3891,9 +4920,8 @@
         <w:pStyle w:val="ListParagraph"/>
         <w:numPr>
           <w:ilvl w:val="1"/>
-          <w:numId w:val="3"/>
+          <w:numId w:val="4"/>
         </w:numPr>
-        <w:spacing w:after="120"/>
         <w:rPr>
           <w:rFonts w:ascii="Arial" w:hAnsi="Arial" w:cs="Arial"/>
           <w:bCs/>
@@ -3902,6 +4930,8 @@
           <w:szCs w:val="22"/>
         </w:rPr>
       </w:pPr>
+      <w:proofErr w:type="spellStart"/>
+      <w:proofErr w:type="gramStart"/>
       <w:r>
         <w:rPr>
           <w:rFonts w:ascii="Arial" w:hAnsi="Arial" w:cs="Arial"/>
@@ -3910,7 +4940,45 @@
           <w:sz w:val="22"/>
           <w:szCs w:val="22"/>
         </w:rPr>
-        <w:t>Simulate reads from libraries of variants with different isoform mixtures</w:t>
+        <w:t>Course</w:t>
+      </w:r>
+      <w:proofErr w:type="spellEnd"/>
+      <w:proofErr w:type="gramEnd"/>
+      <w:r>
+        <w:rPr>
+          <w:rFonts w:ascii="Arial" w:hAnsi="Arial" w:cs="Arial"/>
+          <w:bCs/>
+          <w:strike/>
+          <w:sz w:val="22"/>
+          <w:szCs w:val="22"/>
+        </w:rPr>
+        <w:t xml:space="preserve"> grain deletion library of the outer introns 21 250 bp chunks</w:t>
+      </w:r>
+    </w:p>
+    <w:p>
+      <w:pPr>
+        <w:pStyle w:val="ListParagraph"/>
+        <w:numPr>
+          <w:ilvl w:val="2"/>
+          <w:numId w:val="4"/>
+        </w:numPr>
+        <w:rPr>
+          <w:rFonts w:ascii="Arial" w:hAnsi="Arial" w:cs="Arial"/>
+          <w:bCs/>
+          <w:strike/>
+          <w:sz w:val="22"/>
+          <w:szCs w:val="22"/>
+        </w:rPr>
+      </w:pPr>
+      <w:r>
+        <w:rPr>
+          <w:rFonts w:ascii="Arial" w:hAnsi="Arial" w:cs="Arial"/>
+          <w:bCs/>
+          <w:strike/>
+          <w:sz w:val="22"/>
+          <w:szCs w:val="22"/>
+        </w:rPr>
+        <w:t xml:space="preserve">Look for changes in splicing behavior and add to the twist library </w:t>
       </w:r>
     </w:p>
     <w:p>
@@ -3918,9 +4986,8 @@
         <w:pStyle w:val="ListParagraph"/>
         <w:numPr>
           <w:ilvl w:val="1"/>
-          <w:numId w:val="3"/>
+          <w:numId w:val="4"/>
         </w:numPr>
-        <w:spacing w:after="120"/>
         <w:rPr>
           <w:rFonts w:ascii="Arial" w:hAnsi="Arial" w:cs="Arial"/>
           <w:bCs/>
@@ -3937,7 +5004,51 @@
           <w:sz w:val="22"/>
           <w:szCs w:val="22"/>
         </w:rPr>
-        <w:t>Compare different alignment and isoform calling algorithms</w:t>
+        <w:t xml:space="preserve">Fine grained SNPs and </w:t>
+      </w:r>
+      <w:proofErr w:type="spellStart"/>
+      <w:r>
+        <w:rPr>
+          <w:rFonts w:ascii="Arial" w:hAnsi="Arial" w:cs="Arial"/>
+          <w:bCs/>
+          <w:strike/>
+          <w:sz w:val="22"/>
+          <w:szCs w:val="22"/>
+        </w:rPr>
+        <w:t>and</w:t>
+      </w:r>
+      <w:proofErr w:type="spellEnd"/>
+      <w:r>
+        <w:rPr>
+          <w:rFonts w:ascii="Arial" w:hAnsi="Arial" w:cs="Arial"/>
+          <w:bCs/>
+          <w:strike/>
+          <w:sz w:val="22"/>
+          <w:szCs w:val="22"/>
+        </w:rPr>
+        <w:t xml:space="preserve"> </w:t>
+      </w:r>
+      <w:proofErr w:type="spellStart"/>
+      <w:r>
+        <w:rPr>
+          <w:rFonts w:ascii="Arial" w:hAnsi="Arial" w:cs="Arial"/>
+          <w:bCs/>
+          <w:strike/>
+          <w:sz w:val="22"/>
+          <w:szCs w:val="22"/>
+        </w:rPr>
+        <w:t>dels</w:t>
+      </w:r>
+      <w:proofErr w:type="spellEnd"/>
+      <w:r>
+        <w:rPr>
+          <w:rFonts w:ascii="Arial" w:hAnsi="Arial" w:cs="Arial"/>
+          <w:bCs/>
+          <w:strike/>
+          <w:sz w:val="22"/>
+          <w:szCs w:val="22"/>
+        </w:rPr>
+        <w:t xml:space="preserve"> of 100BP outside each MXE (~5k mutants) + any identified intron sections</w:t>
       </w:r>
     </w:p>
     <w:p>
@@ -3945,9 +5056,8 @@
         <w:pStyle w:val="ListParagraph"/>
         <w:numPr>
           <w:ilvl w:val="1"/>
-          <w:numId w:val="3"/>
+          <w:numId w:val="4"/>
         </w:numPr>
-        <w:spacing w:after="120"/>
         <w:rPr>
           <w:rFonts w:ascii="Arial" w:hAnsi="Arial" w:cs="Arial"/>
           <w:bCs/>
@@ -3964,17 +5074,7 @@
           <w:sz w:val="22"/>
           <w:szCs w:val="22"/>
         </w:rPr>
-        <w:t xml:space="preserve"> </w:t>
-      </w:r>
-      <w:r>
-        <w:rPr>
-          <w:rFonts w:ascii="Arial" w:hAnsi="Arial" w:cs="Arial"/>
-          <w:bCs/>
-          <w:strike/>
-          <w:sz w:val="22"/>
-          <w:szCs w:val="22"/>
-        </w:rPr>
-        <w:t>Create software to process reads, identify isoforms, quantify isoforms, and visualize data</w:t>
+        <w:t>I will verify detected motifs with ASOs/low throughput experiments</w:t>
       </w:r>
     </w:p>
     <w:p>
@@ -3982,261 +5082,752 @@
         <w:pStyle w:val="ListParagraph"/>
         <w:numPr>
           <w:ilvl w:val="1"/>
-          <w:numId w:val="3"/>
+          <w:numId w:val="4"/>
         </w:numPr>
-        <w:spacing w:after="120"/>
-        <w:rPr>
-          <w:rFonts w:ascii="Arial" w:hAnsi="Arial" w:cs="Arial"/>
-          <w:bCs/>
-          <w:sz w:val="22"/>
-          <w:szCs w:val="22"/>
-        </w:rPr>
-      </w:pPr>
+        <w:rPr>
+          <w:rFonts w:ascii="Arial" w:hAnsi="Arial" w:cs="Arial"/>
+          <w:bCs/>
+          <w:strike/>
+          <w:sz w:val="22"/>
+          <w:szCs w:val="22"/>
+        </w:rPr>
+      </w:pPr>
+      <w:r>
+        <w:rPr>
+          <w:rFonts w:ascii="Arial" w:hAnsi="Arial" w:cs="Arial"/>
+          <w:bCs/>
+          <w:strike/>
+          <w:sz w:val="22"/>
+          <w:szCs w:val="22"/>
+        </w:rPr>
+        <w:t>I will build quantitative models from the data that we observe</w:t>
+      </w:r>
     </w:p>
     <w:p>
       <w:pPr>
-        <w:spacing w:after="120"/>
-        <w:rPr>
-          <w:rFonts w:ascii="Arial" w:hAnsi="Arial" w:cs="Arial"/>
-          <w:bCs/>
-          <w:sz w:val="22"/>
-          <w:szCs w:val="22"/>
-        </w:rPr>
-      </w:pPr>
+        <w:pStyle w:val="ListParagraph"/>
+        <w:numPr>
+          <w:ilvl w:val="0"/>
+          <w:numId w:val="4"/>
+        </w:numPr>
+        <w:rPr>
+          <w:rFonts w:ascii="Arial" w:hAnsi="Arial" w:cs="Arial"/>
+          <w:bCs/>
+          <w:sz w:val="22"/>
+          <w:szCs w:val="22"/>
+        </w:rPr>
+      </w:pPr>
+      <w:r>
+        <w:rPr>
+          <w:rFonts w:ascii="Arial" w:hAnsi="Arial" w:cs="Arial"/>
+          <w:bCs/>
+          <w:sz w:val="22"/>
+          <w:szCs w:val="22"/>
+        </w:rPr>
+        <w:t>Pitfalls</w:t>
+      </w:r>
     </w:p>
     <w:p>
       <w:pPr>
-        <w:spacing w:after="120"/>
-        <w:rPr>
-          <w:rFonts w:ascii="Arial" w:hAnsi="Arial" w:cs="Arial"/>
-          <w:b/>
-          <w:sz w:val="22"/>
-          <w:szCs w:val="22"/>
-        </w:rPr>
-      </w:pPr>
+        <w:pStyle w:val="ListParagraph"/>
+        <w:numPr>
+          <w:ilvl w:val="1"/>
+          <w:numId w:val="4"/>
+        </w:numPr>
+        <w:rPr>
+          <w:rFonts w:ascii="Arial" w:hAnsi="Arial" w:cs="Arial"/>
+          <w:bCs/>
+          <w:strike/>
+          <w:sz w:val="22"/>
+          <w:szCs w:val="22"/>
+        </w:rPr>
+      </w:pPr>
+      <w:r>
+        <w:rPr>
+          <w:rFonts w:ascii="Arial" w:hAnsi="Arial" w:cs="Arial"/>
+          <w:bCs/>
+          <w:strike/>
+          <w:sz w:val="22"/>
+          <w:szCs w:val="22"/>
+        </w:rPr>
+        <w:t>If it is too hard to make out differences given the low inclusion levels of E9 in HeLa, we can move the splicing ratio intermediate splicing values by</w:t>
+      </w:r>
+      <w:r>
+        <w:rPr>
+          <w:rFonts w:ascii="Arial" w:hAnsi="Arial" w:cs="Arial"/>
+          <w:bCs/>
+          <w:strike/>
+          <w:sz w:val="22"/>
+          <w:szCs w:val="22"/>
+        </w:rPr>
+        <w:t xml:space="preserve"> using ASOs,</w:t>
+      </w:r>
+      <w:r>
+        <w:rPr>
+          <w:rFonts w:ascii="Arial" w:hAnsi="Arial" w:cs="Arial"/>
+          <w:bCs/>
+          <w:strike/>
+          <w:sz w:val="22"/>
+          <w:szCs w:val="22"/>
+        </w:rPr>
+        <w:t xml:space="preserve"> mutating the E9 5’-ss to consensus</w:t>
+      </w:r>
+      <w:r>
+        <w:rPr>
+          <w:rFonts w:ascii="Arial" w:hAnsi="Arial" w:cs="Arial"/>
+          <w:bCs/>
+          <w:strike/>
+          <w:sz w:val="22"/>
+          <w:szCs w:val="22"/>
+        </w:rPr>
+        <w:t xml:space="preserve"> or a </w:t>
+      </w:r>
+      <w:proofErr w:type="spellStart"/>
+      <w:r>
+        <w:rPr>
+          <w:rFonts w:ascii="Arial" w:hAnsi="Arial" w:cs="Arial"/>
+          <w:bCs/>
+          <w:strike/>
+          <w:sz w:val="22"/>
+          <w:szCs w:val="22"/>
+        </w:rPr>
+        <w:t>risdaplam</w:t>
+      </w:r>
+      <w:proofErr w:type="spellEnd"/>
+      <w:r>
+        <w:rPr>
+          <w:rFonts w:ascii="Arial" w:hAnsi="Arial" w:cs="Arial"/>
+          <w:bCs/>
+          <w:strike/>
+          <w:sz w:val="22"/>
+          <w:szCs w:val="22"/>
+        </w:rPr>
+        <w:t xml:space="preserve"> sensitive site and titrating </w:t>
+      </w:r>
+      <w:proofErr w:type="spellStart"/>
+      <w:r>
+        <w:rPr>
+          <w:rFonts w:ascii="Arial" w:hAnsi="Arial" w:cs="Arial"/>
+          <w:bCs/>
+          <w:strike/>
+          <w:sz w:val="22"/>
+          <w:szCs w:val="22"/>
+        </w:rPr>
+        <w:t>risdaplam</w:t>
+      </w:r>
+      <w:proofErr w:type="spellEnd"/>
+      <w:r>
+        <w:rPr>
+          <w:rFonts w:ascii="Arial" w:hAnsi="Arial" w:cs="Arial"/>
+          <w:bCs/>
+          <w:strike/>
+          <w:sz w:val="22"/>
+          <w:szCs w:val="22"/>
+        </w:rPr>
+        <w:t>, try the experiments in other cell types, differentiating myotubes</w:t>
+      </w:r>
+      <w:r>
+        <w:rPr>
+          <w:rFonts w:ascii="Arial" w:hAnsi="Arial" w:cs="Arial"/>
+          <w:bCs/>
+          <w:strike/>
+          <w:sz w:val="22"/>
+          <w:szCs w:val="22"/>
+        </w:rPr>
+        <w:t xml:space="preserve"> </w:t>
+      </w:r>
+      <w:proofErr w:type="spellStart"/>
+      <w:r>
+        <w:rPr>
+          <w:rFonts w:ascii="Arial" w:hAnsi="Arial" w:cs="Arial"/>
+          <w:bCs/>
+          <w:strike/>
+          <w:sz w:val="22"/>
+          <w:szCs w:val="22"/>
+        </w:rPr>
+        <w:t>ect</w:t>
+      </w:r>
+      <w:proofErr w:type="spellEnd"/>
     </w:p>
     <w:p>
       <w:pPr>
-        <w:spacing w:after="120"/>
-        <w:rPr>
-          <w:rFonts w:ascii="Arial" w:hAnsi="Arial" w:cs="Arial"/>
-          <w:b/>
-          <w:sz w:val="22"/>
-          <w:szCs w:val="22"/>
-        </w:rPr>
-      </w:pPr>
-      <w:r>
-        <w:rPr>
-          <w:rFonts w:ascii="Arial" w:hAnsi="Arial" w:cs="Arial"/>
-          <w:b/>
-          <w:sz w:val="22"/>
-          <w:szCs w:val="22"/>
-        </w:rPr>
-        <w:t>Aim</w:t>
-      </w:r>
-      <w:r>
-        <w:rPr>
-          <w:rFonts w:ascii="Arial" w:hAnsi="Arial" w:cs="Arial"/>
-          <w:b/>
-          <w:spacing w:val="-7"/>
-          <w:sz w:val="22"/>
-          <w:szCs w:val="22"/>
-        </w:rPr>
-        <w:t xml:space="preserve"> </w:t>
-      </w:r>
-      <w:r>
-        <w:rPr>
-          <w:rFonts w:ascii="Arial" w:hAnsi="Arial" w:cs="Arial"/>
-          <w:b/>
-          <w:sz w:val="22"/>
-          <w:szCs w:val="22"/>
-        </w:rPr>
-        <w:t>3:</w:t>
-      </w:r>
-      <w:r>
-        <w:rPr>
-          <w:rFonts w:ascii="Arial" w:hAnsi="Arial" w:cs="Arial"/>
-          <w:b/>
-          <w:spacing w:val="11"/>
-          <w:sz w:val="22"/>
-          <w:szCs w:val="22"/>
-        </w:rPr>
-        <w:t xml:space="preserve"> </w:t>
-      </w:r>
-      <w:r>
-        <w:rPr>
-          <w:rFonts w:ascii="Arial" w:hAnsi="Arial" w:cs="Arial"/>
-          <w:b/>
-          <w:sz w:val="22"/>
-          <w:szCs w:val="22"/>
-        </w:rPr>
-        <w:t>Define</w:t>
-      </w:r>
-      <w:r>
-        <w:rPr>
-          <w:rFonts w:ascii="Arial" w:hAnsi="Arial" w:cs="Arial"/>
-          <w:b/>
-          <w:spacing w:val="-7"/>
-          <w:sz w:val="22"/>
-          <w:szCs w:val="22"/>
-        </w:rPr>
-        <w:t xml:space="preserve"> </w:t>
-      </w:r>
-      <w:r>
-        <w:rPr>
-          <w:rFonts w:ascii="Arial" w:hAnsi="Arial" w:cs="Arial"/>
-          <w:b/>
-          <w:sz w:val="22"/>
-          <w:szCs w:val="22"/>
-        </w:rPr>
-        <w:t>the</w:t>
-      </w:r>
-      <w:r>
-        <w:rPr>
-          <w:rFonts w:ascii="Arial" w:hAnsi="Arial" w:cs="Arial"/>
-          <w:b/>
-          <w:spacing w:val="-7"/>
-          <w:sz w:val="22"/>
-          <w:szCs w:val="22"/>
-        </w:rPr>
-        <w:t xml:space="preserve"> </w:t>
-      </w:r>
-      <w:r>
-        <w:rPr>
-          <w:rFonts w:ascii="Arial" w:hAnsi="Arial" w:cs="Arial"/>
-          <w:b/>
-          <w:sz w:val="22"/>
-          <w:szCs w:val="22"/>
-        </w:rPr>
-        <w:t>mechanism</w:t>
-      </w:r>
-      <w:r>
-        <w:rPr>
-          <w:rFonts w:ascii="Arial" w:hAnsi="Arial" w:cs="Arial"/>
-          <w:b/>
-          <w:spacing w:val="-7"/>
-          <w:sz w:val="22"/>
-          <w:szCs w:val="22"/>
-        </w:rPr>
-        <w:t xml:space="preserve"> </w:t>
-      </w:r>
-      <w:r>
-        <w:rPr>
-          <w:rFonts w:ascii="Arial" w:hAnsi="Arial" w:cs="Arial"/>
-          <w:b/>
-          <w:sz w:val="22"/>
-          <w:szCs w:val="22"/>
-        </w:rPr>
-        <w:t>of</w:t>
-      </w:r>
-      <w:r>
-        <w:rPr>
-          <w:rFonts w:ascii="Arial" w:hAnsi="Arial" w:cs="Arial"/>
-          <w:b/>
-          <w:spacing w:val="-7"/>
-          <w:sz w:val="22"/>
-          <w:szCs w:val="22"/>
-        </w:rPr>
-        <w:t xml:space="preserve"> </w:t>
-      </w:r>
-      <w:r>
-        <w:rPr>
-          <w:rFonts w:ascii="Arial" w:hAnsi="Arial" w:cs="Arial"/>
-          <w:b/>
-          <w:sz w:val="22"/>
-          <w:szCs w:val="22"/>
-        </w:rPr>
-        <w:t>mutually</w:t>
-      </w:r>
-      <w:r>
-        <w:rPr>
-          <w:rFonts w:ascii="Arial" w:hAnsi="Arial" w:cs="Arial"/>
-          <w:b/>
-          <w:spacing w:val="-7"/>
-          <w:sz w:val="22"/>
-          <w:szCs w:val="22"/>
-        </w:rPr>
-        <w:t xml:space="preserve"> </w:t>
-      </w:r>
-      <w:r>
-        <w:rPr>
-          <w:rFonts w:ascii="Arial" w:hAnsi="Arial" w:cs="Arial"/>
-          <w:b/>
-          <w:sz w:val="22"/>
-          <w:szCs w:val="22"/>
-        </w:rPr>
-        <w:t>exclusive exon inclusion</w:t>
-      </w:r>
-      <w:r>
-        <w:rPr>
-          <w:rFonts w:ascii="Arial" w:hAnsi="Arial" w:cs="Arial"/>
-          <w:b/>
-          <w:spacing w:val="-7"/>
-          <w:sz w:val="22"/>
-          <w:szCs w:val="22"/>
-        </w:rPr>
-        <w:t xml:space="preserve"> </w:t>
-      </w:r>
-      <w:r>
-        <w:rPr>
-          <w:rFonts w:ascii="Arial" w:hAnsi="Arial" w:cs="Arial"/>
-          <w:b/>
-          <w:sz w:val="22"/>
-          <w:szCs w:val="22"/>
-        </w:rPr>
-        <w:t>in</w:t>
-      </w:r>
-      <w:r>
-        <w:rPr>
-          <w:rFonts w:ascii="Arial" w:hAnsi="Arial" w:cs="Arial"/>
-          <w:b/>
-          <w:spacing w:val="-7"/>
-          <w:sz w:val="22"/>
-          <w:szCs w:val="22"/>
-        </w:rPr>
-        <w:t xml:space="preserve"> </w:t>
-      </w:r>
-      <w:r>
-        <w:rPr>
-          <w:rFonts w:ascii="Arial" w:hAnsi="Arial" w:cs="Arial"/>
-          <w:b/>
-          <w:sz w:val="22"/>
-          <w:szCs w:val="22"/>
-        </w:rPr>
-        <w:t>PKM</w:t>
+        <w:pStyle w:val="ListParagraph"/>
+        <w:numPr>
+          <w:ilvl w:val="1"/>
+          <w:numId w:val="4"/>
+        </w:numPr>
+        <w:rPr>
+          <w:rFonts w:ascii="Arial" w:hAnsi="Arial" w:cs="Arial"/>
+          <w:bCs/>
+          <w:strike/>
+          <w:sz w:val="22"/>
+          <w:szCs w:val="22"/>
+        </w:rPr>
+      </w:pPr>
+      <w:r>
+        <w:rPr>
+          <w:rFonts w:ascii="Arial" w:hAnsi="Arial" w:cs="Arial"/>
+          <w:bCs/>
+          <w:strike/>
+          <w:sz w:val="22"/>
+          <w:szCs w:val="22"/>
+        </w:rPr>
+        <w:t>If Aim 1 doesn’t work I will use short read junction sequencing and just loose some isoforms</w:t>
       </w:r>
     </w:p>
     <w:p>
       <w:pPr>
-        <w:spacing w:after="120"/>
-        <w:rPr>
-          <w:rFonts w:ascii="Arial" w:hAnsi="Arial" w:cs="Arial"/>
-          <w:bCs/>
-          <w:sz w:val="22"/>
-          <w:szCs w:val="22"/>
-        </w:rPr>
-      </w:pPr>
+        <w:pStyle w:val="ListParagraph"/>
+        <w:numPr>
+          <w:ilvl w:val="1"/>
+          <w:numId w:val="4"/>
+        </w:numPr>
+        <w:rPr>
+          <w:rFonts w:ascii="Arial" w:hAnsi="Arial" w:cs="Arial"/>
+          <w:bCs/>
+          <w:strike/>
+          <w:sz w:val="22"/>
+          <w:szCs w:val="22"/>
+        </w:rPr>
+      </w:pPr>
+      <w:r>
+        <w:rPr>
+          <w:rFonts w:ascii="Arial" w:hAnsi="Arial" w:cs="Arial"/>
+          <w:bCs/>
+          <w:strike/>
+          <w:sz w:val="22"/>
+          <w:szCs w:val="22"/>
+        </w:rPr>
+        <w:t>If Aim 2 doesn’t work, I will use simpler bespoke scripts for analysis</w:t>
+      </w:r>
+      <w:r>
+        <w:rPr>
+          <w:rFonts w:ascii="Arial" w:hAnsi="Arial" w:cs="Arial"/>
+          <w:bCs/>
+          <w:strike/>
+          <w:sz w:val="22"/>
+          <w:szCs w:val="22"/>
+        </w:rPr>
+        <w:t xml:space="preserve"> matching expected isoforms</w:t>
+      </w:r>
     </w:p>
     <w:p>
       <w:pPr>
-        <w:spacing w:afterLines="120" w:after="288"/>
-        <w:rPr>
-          <w:rFonts w:ascii="Arial" w:hAnsi="Arial" w:cs="Arial"/>
-          <w:bCs/>
-          <w:sz w:val="22"/>
-          <w:szCs w:val="22"/>
-        </w:rPr>
-      </w:pPr>
+        <w:pStyle w:val="ListParagraph"/>
+        <w:numPr>
+          <w:ilvl w:val="1"/>
+          <w:numId w:val="4"/>
+        </w:numPr>
+        <w:rPr>
+          <w:rFonts w:ascii="Arial" w:hAnsi="Arial" w:cs="Arial"/>
+          <w:bCs/>
+          <w:sz w:val="22"/>
+          <w:szCs w:val="22"/>
+        </w:rPr>
+      </w:pPr>
+      <w:r>
+        <w:rPr>
+          <w:rFonts w:ascii="Arial" w:hAnsi="Arial" w:cs="Arial"/>
+          <w:bCs/>
+          <w:sz w:val="22"/>
+          <w:szCs w:val="22"/>
+        </w:rPr>
+        <w:t xml:space="preserve">If I don’t find anything new, I will still have collected a much higher resolution map of PKM splicing, and I can try again on a new gene with much less well characterized splicing. Ketohexokinase, CaV1.2, CD55, </w:t>
+      </w:r>
+      <w:proofErr w:type="spellStart"/>
+      <w:r>
+        <w:rPr>
+          <w:rFonts w:ascii="Arial" w:hAnsi="Arial" w:cs="Arial"/>
+          <w:bCs/>
+          <w:sz w:val="22"/>
+          <w:szCs w:val="22"/>
+        </w:rPr>
+        <w:t>etc</w:t>
+      </w:r>
+      <w:proofErr w:type="spellEnd"/>
     </w:p>
     <w:p>
       <w:pPr>
         <w:rPr>
           <w:rFonts w:ascii="Arial" w:hAnsi="Arial" w:cs="Arial"/>
-          <w:b/>
-          <w:sz w:val="22"/>
-          <w:szCs w:val="22"/>
-        </w:rPr>
-      </w:pPr>
+          <w:sz w:val="22"/>
+          <w:szCs w:val="22"/>
+        </w:rPr>
+      </w:pPr>
+      <w:r>
+        <w:rPr>
+          <w:spacing w:val="-2"/>
+        </w:rPr>
+        <w:t xml:space="preserve">. </w:t>
+      </w:r>
+      <w:r>
+        <w:t>PKM</w:t>
+      </w:r>
+      <w:r>
+        <w:rPr>
+          <w:spacing w:val="-7"/>
+        </w:rPr>
+        <w:t xml:space="preserve"> </w:t>
+      </w:r>
+      <w:r>
+        <w:t>has</w:t>
+      </w:r>
+      <w:r>
+        <w:rPr>
+          <w:spacing w:val="-7"/>
+        </w:rPr>
+        <w:t xml:space="preserve"> </w:t>
+      </w:r>
+      <w:r>
+        <w:t>a</w:t>
+      </w:r>
+      <w:r>
+        <w:rPr>
+          <w:spacing w:val="-7"/>
+        </w:rPr>
+        <w:t xml:space="preserve"> </w:t>
+      </w:r>
+      <w:r>
+        <w:t>pair</w:t>
+      </w:r>
+      <w:r>
+        <w:rPr>
+          <w:spacing w:val="-7"/>
+        </w:rPr>
+        <w:t xml:space="preserve"> </w:t>
+      </w:r>
+      <w:r>
+        <w:t>of</w:t>
+      </w:r>
+      <w:r>
+        <w:rPr>
+          <w:spacing w:val="-7"/>
+        </w:rPr>
+        <w:t xml:space="preserve"> </w:t>
+      </w:r>
+      <w:r>
+        <w:t>mutually exclusive exons</w:t>
+      </w:r>
+      <w:r>
+        <w:rPr>
+          <w:spacing w:val="-7"/>
+        </w:rPr>
+        <w:t xml:space="preserve"> </w:t>
+      </w:r>
+      <w:r>
+        <w:t>and</w:t>
+      </w:r>
+      <w:r>
+        <w:rPr>
+          <w:spacing w:val="-7"/>
+        </w:rPr>
+        <w:t xml:space="preserve"> </w:t>
+      </w:r>
+      <w:r>
+        <w:t>switching</w:t>
+      </w:r>
+      <w:r>
+        <w:rPr>
+          <w:spacing w:val="-7"/>
+        </w:rPr>
+        <w:t xml:space="preserve"> </w:t>
+      </w:r>
+      <w:r>
+        <w:t>between</w:t>
+      </w:r>
+      <w:r>
+        <w:rPr>
+          <w:spacing w:val="-7"/>
+        </w:rPr>
+        <w:t xml:space="preserve"> </w:t>
+      </w:r>
+      <w:r>
+        <w:t>them</w:t>
+      </w:r>
+      <w:r>
+        <w:rPr>
+          <w:spacing w:val="-7"/>
+        </w:rPr>
+        <w:t xml:space="preserve"> </w:t>
+      </w:r>
+      <w:r>
+        <w:t>drives</w:t>
+      </w:r>
+      <w:r>
+        <w:rPr>
+          <w:spacing w:val="-7"/>
+        </w:rPr>
+        <w:t xml:space="preserve"> </w:t>
+      </w:r>
+      <w:r>
+        <w:t>the</w:t>
+      </w:r>
+      <w:r>
+        <w:rPr>
+          <w:spacing w:val="-7"/>
+        </w:rPr>
+        <w:t xml:space="preserve"> </w:t>
+      </w:r>
+      <w:r>
+        <w:t>Warburg</w:t>
+      </w:r>
+      <w:r>
+        <w:rPr>
+          <w:spacing w:val="-7"/>
+        </w:rPr>
+        <w:t xml:space="preserve"> </w:t>
+      </w:r>
+      <w:r>
+        <w:t>effect,</w:t>
+      </w:r>
+      <w:r>
+        <w:rPr>
+          <w:spacing w:val="-7"/>
+        </w:rPr>
+        <w:t xml:space="preserve"> </w:t>
+      </w:r>
+      <w:r>
+        <w:t>this</w:t>
+      </w:r>
+      <w:r>
+        <w:rPr>
+          <w:spacing w:val="-7"/>
+        </w:rPr>
+        <w:t xml:space="preserve"> </w:t>
+      </w:r>
+      <w:r>
+        <w:t>splicing</w:t>
+      </w:r>
+      <w:r>
+        <w:rPr>
+          <w:spacing w:val="-7"/>
+        </w:rPr>
+        <w:t xml:space="preserve"> </w:t>
+      </w:r>
+      <w:r>
+        <w:t>event</w:t>
+      </w:r>
+      <w:r>
+        <w:rPr>
+          <w:spacing w:val="-7"/>
+        </w:rPr>
+        <w:t xml:space="preserve"> </w:t>
+      </w:r>
+      <w:r>
+        <w:t>is</w:t>
+      </w:r>
+      <w:r>
+        <w:rPr>
+          <w:spacing w:val="-7"/>
+        </w:rPr>
+        <w:t xml:space="preserve"> </w:t>
+      </w:r>
+      <w:r>
+        <w:t>a</w:t>
+      </w:r>
+      <w:r>
+        <w:rPr>
+          <w:spacing w:val="-7"/>
+        </w:rPr>
+        <w:t xml:space="preserve"> </w:t>
+      </w:r>
+      <w:r>
+        <w:t>target for cancer therapies. PKM</w:t>
+      </w:r>
+      <w:r>
+        <w:rPr>
+          <w:spacing w:val="-8"/>
+        </w:rPr>
+        <w:t xml:space="preserve"> </w:t>
+      </w:r>
+      <w:r>
+        <w:t>mutually exclusive exon</w:t>
+      </w:r>
+      <w:r>
+        <w:rPr>
+          <w:spacing w:val="-8"/>
+        </w:rPr>
+        <w:t xml:space="preserve"> </w:t>
+      </w:r>
+      <w:r>
+        <w:t>splicing</w:t>
+      </w:r>
+      <w:r>
+        <w:rPr>
+          <w:spacing w:val="-8"/>
+        </w:rPr>
+        <w:t xml:space="preserve"> </w:t>
+      </w:r>
+      <w:r>
+        <w:t>causes</w:t>
+      </w:r>
+      <w:r>
+        <w:rPr>
+          <w:spacing w:val="-8"/>
+        </w:rPr>
+        <w:t xml:space="preserve"> </w:t>
+      </w:r>
+      <w:r>
+        <w:t>a</w:t>
+      </w:r>
+      <w:r>
+        <w:rPr>
+          <w:spacing w:val="-8"/>
+        </w:rPr>
+        <w:t xml:space="preserve"> </w:t>
+      </w:r>
+      <w:r>
+        <w:t>shift from respiration to fermentation that is a driver of cancer. I will use LR-MPSAs to identify motifs that are important</w:t>
+      </w:r>
+      <w:r>
+        <w:rPr>
+          <w:spacing w:val="-8"/>
+        </w:rPr>
+        <w:t xml:space="preserve"> </w:t>
+      </w:r>
+      <w:r>
+        <w:t>for</w:t>
+      </w:r>
+      <w:r>
+        <w:rPr>
+          <w:spacing w:val="-7"/>
+        </w:rPr>
+        <w:t xml:space="preserve"> </w:t>
+      </w:r>
+      <w:r>
+        <w:t>maintaining</w:t>
+      </w:r>
+      <w:r>
+        <w:rPr>
+          <w:spacing w:val="-7"/>
+        </w:rPr>
+        <w:t xml:space="preserve"> </w:t>
+      </w:r>
+      <w:r>
+        <w:t>mutual</w:t>
+      </w:r>
+      <w:r>
+        <w:rPr>
+          <w:spacing w:val="-7"/>
+        </w:rPr>
+        <w:t xml:space="preserve"> </w:t>
+      </w:r>
+      <w:r>
+        <w:t>exclusivity</w:t>
+      </w:r>
+      <w:r>
+        <w:rPr>
+          <w:spacing w:val="-8"/>
+        </w:rPr>
+        <w:t xml:space="preserve"> </w:t>
+      </w:r>
+      <w:r>
+        <w:t>in</w:t>
+      </w:r>
+      <w:r>
+        <w:rPr>
+          <w:spacing w:val="-7"/>
+        </w:rPr>
+        <w:t xml:space="preserve"> </w:t>
+      </w:r>
+      <w:r>
+        <w:t>PKM</w:t>
+      </w:r>
+      <w:r>
+        <w:rPr>
+          <w:spacing w:val="-7"/>
+        </w:rPr>
+        <w:t xml:space="preserve"> </w:t>
+      </w:r>
+      <w:r>
+        <w:t>mutually exclusive exons</w:t>
+      </w:r>
+      <w:r>
+        <w:rPr>
+          <w:spacing w:val="-7"/>
+        </w:rPr>
+        <w:t xml:space="preserve"> </w:t>
+      </w:r>
+      <w:r>
+        <w:t>by</w:t>
+      </w:r>
+      <w:r>
+        <w:rPr>
+          <w:spacing w:val="-8"/>
+        </w:rPr>
+        <w:t xml:space="preserve"> </w:t>
+      </w:r>
+      <w:r>
+        <w:t>identifying</w:t>
+      </w:r>
+      <w:r>
+        <w:rPr>
+          <w:spacing w:val="-7"/>
+        </w:rPr>
+        <w:t xml:space="preserve"> </w:t>
+      </w:r>
+      <w:r>
+        <w:t>mutants</w:t>
+      </w:r>
+      <w:r>
+        <w:rPr>
+          <w:spacing w:val="-7"/>
+        </w:rPr>
+        <w:t xml:space="preserve"> </w:t>
+      </w:r>
+      <w:r>
+        <w:t>that</w:t>
+      </w:r>
+      <w:r>
+        <w:rPr>
+          <w:spacing w:val="-7"/>
+        </w:rPr>
+        <w:t xml:space="preserve"> </w:t>
+      </w:r>
+      <w:r>
+        <w:t>deviate</w:t>
+      </w:r>
+      <w:r>
+        <w:rPr>
+          <w:spacing w:val="-7"/>
+        </w:rPr>
+        <w:t xml:space="preserve"> </w:t>
+      </w:r>
+      <w:r>
+        <w:t>from</w:t>
+      </w:r>
+      <w:r>
+        <w:rPr>
+          <w:spacing w:val="-8"/>
+        </w:rPr>
+        <w:t xml:space="preserve"> </w:t>
+      </w:r>
+      <w:r>
+        <w:rPr>
+          <w:spacing w:val="-5"/>
+        </w:rPr>
+        <w:t xml:space="preserve">mutually exclusive exon </w:t>
+      </w:r>
+      <w:r>
+        <w:t>behavior. I</w:t>
+      </w:r>
+      <w:r>
+        <w:rPr>
+          <w:spacing w:val="-10"/>
+        </w:rPr>
+        <w:t xml:space="preserve"> </w:t>
+      </w:r>
+      <w:r>
+        <w:t>will</w:t>
+      </w:r>
+      <w:r>
+        <w:rPr>
+          <w:spacing w:val="-10"/>
+        </w:rPr>
+        <w:t xml:space="preserve"> </w:t>
+      </w:r>
+      <w:r>
+        <w:t>verify</w:t>
+      </w:r>
+      <w:r>
+        <w:rPr>
+          <w:spacing w:val="-10"/>
+        </w:rPr>
+        <w:t xml:space="preserve"> </w:t>
+      </w:r>
+      <w:r>
+        <w:t>identified</w:t>
+      </w:r>
+      <w:r>
+        <w:rPr>
+          <w:spacing w:val="-10"/>
+        </w:rPr>
+        <w:t xml:space="preserve"> </w:t>
+      </w:r>
+      <w:r>
+        <w:t>motifs</w:t>
+      </w:r>
+      <w:r>
+        <w:rPr>
+          <w:spacing w:val="-10"/>
+        </w:rPr>
+        <w:t xml:space="preserve"> </w:t>
+      </w:r>
+      <w:r>
+        <w:t>with</w:t>
+      </w:r>
+      <w:r>
+        <w:rPr>
+          <w:spacing w:val="-10"/>
+        </w:rPr>
+        <w:t xml:space="preserve"> </w:t>
+      </w:r>
+      <w:r>
+        <w:t>anti-sense</w:t>
+      </w:r>
+      <w:r>
+        <w:rPr>
+          <w:spacing w:val="-10"/>
+        </w:rPr>
+        <w:t xml:space="preserve"> </w:t>
+      </w:r>
+      <w:r>
+        <w:t>oligo</w:t>
+      </w:r>
+      <w:r>
+        <w:rPr>
+          <w:spacing w:val="-10"/>
+        </w:rPr>
+        <w:t xml:space="preserve"> </w:t>
+      </w:r>
+      <w:r>
+        <w:t>based</w:t>
+      </w:r>
+      <w:r>
+        <w:rPr>
+          <w:spacing w:val="-10"/>
+        </w:rPr>
+        <w:t xml:space="preserve"> </w:t>
+      </w:r>
+      <w:r>
+        <w:t>blocking</w:t>
+      </w:r>
+      <w:r>
+        <w:rPr>
+          <w:spacing w:val="-10"/>
+        </w:rPr>
+        <w:t xml:space="preserve"> </w:t>
+      </w:r>
+      <w:r>
+        <w:t>and</w:t>
+      </w:r>
+      <w:r>
+        <w:rPr>
+          <w:spacing w:val="-10"/>
+        </w:rPr>
+        <w:t xml:space="preserve"> </w:t>
+      </w:r>
+      <w:r>
+        <w:t>low</w:t>
+      </w:r>
+      <w:r>
+        <w:rPr>
+          <w:spacing w:val="-10"/>
+        </w:rPr>
+        <w:t xml:space="preserve"> </w:t>
+      </w:r>
+      <w:r>
+        <w:t>throughput</w:t>
+      </w:r>
+      <w:r>
+        <w:rPr>
+          <w:spacing w:val="-10"/>
+        </w:rPr>
+        <w:t xml:space="preserve"> </w:t>
+      </w:r>
+      <w:r>
+        <w:t>experiments, then model their behavior.</w:t>
+      </w:r>
     </w:p>
     <w:p>
       <w:pPr>
@@ -4270,6 +5861,7 @@
           <w:sz w:val="22"/>
           <w:szCs w:val="22"/>
         </w:rPr>
+        <w:lastRenderedPageBreak/>
         <w:fldChar w:fldCharType="begin" w:fldLock="1"/>
       </w:r>
       <w:r>
@@ -4479,7 +6071,6 @@
           <w:sz w:val="22"/>
           <w:szCs w:val="22"/>
         </w:rPr>
-        <w:lastRenderedPageBreak/>
         <w:t>3.</w:t>
       </w:r>
       <w:r>
@@ -5416,6 +7007,7 @@
           <w:sz w:val="22"/>
           <w:szCs w:val="22"/>
         </w:rPr>
+        <w:lastRenderedPageBreak/>
         <w:t>13.</w:t>
       </w:r>
       <w:r>
@@ -5616,7 +7208,6 @@
           <w:sz w:val="22"/>
           <w:szCs w:val="22"/>
         </w:rPr>
-        <w:lastRenderedPageBreak/>
         <w:t>15.</w:t>
       </w:r>
       <w:r>
@@ -6349,6 +7940,7 @@
           <w:sz w:val="22"/>
           <w:szCs w:val="22"/>
         </w:rPr>
+        <w:lastRenderedPageBreak/>
         <w:t>24.</w:t>
       </w:r>
       <w:r>
@@ -6528,7 +8120,6 @@
           <w:sz w:val="22"/>
           <w:szCs w:val="22"/>
         </w:rPr>
-        <w:lastRenderedPageBreak/>
         <w:t>26.</w:t>
       </w:r>
       <w:r>
@@ -7345,6 +8936,7 @@
           <w:sz w:val="22"/>
           <w:szCs w:val="22"/>
         </w:rPr>
+        <w:lastRenderedPageBreak/>
         <w:t>35.</w:t>
       </w:r>
       <w:r>
@@ -7503,7 +9095,6 @@
           <w:sz w:val="22"/>
           <w:szCs w:val="22"/>
         </w:rPr>
-        <w:lastRenderedPageBreak/>
         <w:t>37.</w:t>
       </w:r>
       <w:r>
@@ -8399,6 +9990,7 @@
           <w:sz w:val="22"/>
           <w:szCs w:val="22"/>
         </w:rPr>
+        <w:lastRenderedPageBreak/>
         <w:t>47.</w:t>
       </w:r>
       <w:r>
@@ -8464,8 +10056,8 @@
         <w:ind w:left="440" w:hanging="440"/>
         <w:rPr>
           <w:rFonts w:ascii="Arial" w:hAnsi="Arial" w:cs="Arial"/>
-          <w:b/>
-          <w:bCs/>
+          <w:bCs/>
+          <w:noProof/>
           <w:sz w:val="22"/>
           <w:szCs w:val="22"/>
         </w:rPr>
@@ -8553,6 +10145,106 @@
           <w:szCs w:val="22"/>
         </w:rPr>
         <w:t>, 30 (2020).</w:t>
+      </w:r>
+    </w:p>
+    <w:p>
+      <w:pPr>
+        <w:tabs>
+          <w:tab w:val="left" w:pos="440"/>
+        </w:tabs>
+        <w:spacing w:line="480" w:lineRule="auto"/>
+        <w:ind w:left="440" w:hanging="440"/>
+        <w:rPr>
+          <w:rFonts w:ascii="Arial" w:hAnsi="Arial" w:cs="Arial"/>
+          <w:b/>
+          <w:bCs/>
+          <w:sz w:val="22"/>
+          <w:szCs w:val="22"/>
+        </w:rPr>
+      </w:pPr>
+      <w:r>
+        <w:rPr>
+          <w:rFonts w:ascii="Arial" w:hAnsi="Arial" w:cs="Arial"/>
+          <w:bCs/>
+          <w:noProof/>
+          <w:sz w:val="22"/>
+          <w:szCs w:val="22"/>
+        </w:rPr>
+        <w:t>49.</w:t>
+      </w:r>
+      <w:r>
+        <w:rPr>
+          <w:rFonts w:ascii="Arial" w:hAnsi="Arial" w:cs="Arial"/>
+          <w:bCs/>
+          <w:noProof/>
+          <w:sz w:val="22"/>
+          <w:szCs w:val="22"/>
+        </w:rPr>
+        <w:tab/>
+        <w:t xml:space="preserve">Tareen, A. </w:t>
+      </w:r>
+      <w:r>
+        <w:rPr>
+          <w:rFonts w:ascii="Arial" w:hAnsi="Arial" w:cs="Arial"/>
+          <w:bCs/>
+          <w:i/>
+          <w:noProof/>
+          <w:sz w:val="22"/>
+          <w:szCs w:val="22"/>
+        </w:rPr>
+        <w:t>et al.</w:t>
+      </w:r>
+      <w:r>
+        <w:rPr>
+          <w:rFonts w:ascii="Arial" w:hAnsi="Arial" w:cs="Arial"/>
+          <w:bCs/>
+          <w:noProof/>
+          <w:sz w:val="22"/>
+          <w:szCs w:val="22"/>
+        </w:rPr>
+        <w:t xml:space="preserve"> MAVE-NN: learning genotype-phenotype maps from multiplex assays of variant effect. </w:t>
+      </w:r>
+      <w:r>
+        <w:rPr>
+          <w:rFonts w:ascii="Arial" w:hAnsi="Arial" w:cs="Arial"/>
+          <w:bCs/>
+          <w:i/>
+          <w:noProof/>
+          <w:sz w:val="22"/>
+          <w:szCs w:val="22"/>
+        </w:rPr>
+        <w:t>Genome Biol.</w:t>
+      </w:r>
+      <w:r>
+        <w:rPr>
+          <w:rFonts w:ascii="Arial" w:hAnsi="Arial" w:cs="Arial"/>
+          <w:bCs/>
+          <w:noProof/>
+          <w:sz w:val="22"/>
+          <w:szCs w:val="22"/>
+        </w:rPr>
+        <w:t xml:space="preserve"> </w:t>
+      </w:r>
+      <w:r>
+        <w:rPr>
+          <w:rFonts w:ascii="Arial" w:hAnsi="Arial" w:cs="Arial"/>
+          <w:b/>
+          <w:bCs/>
+          <w:noProof/>
+          <w:sz w:val="22"/>
+          <w:szCs w:val="22"/>
+        </w:rPr>
+        <w:t>23</w:t>
+      </w:r>
+      <w:r>
+        <w:rPr>
+          <w:rFonts w:ascii="Arial" w:hAnsi="Arial" w:cs="Arial"/>
+          <w:bCs/>
+          <w:noProof/>
+          <w:sz w:val="22"/>
+          <w:szCs w:val="22"/>
+        </w:rPr>
+        <w:t>, 98 (2022).</w:t>
       </w:r>
       <w:r>
         <w:rPr>
@@ -8835,6 +10527,92 @@
       </w:pPr>
     </w:lvl>
   </w:abstractNum>
+  <w:abstractNum w:abstractNumId="3" w15:restartNumberingAfterBreak="0">
+    <w:nsid w:val="78D97A6A"/>
+    <w:multiLevelType w:val="hybridMultilevel"/>
+    <w:tmpl w:val="0046E564"/>
+    <w:lvl w:ilvl="0" w:tplc="0409000F">
+      <w:start w:val="1"/>
+      <w:numFmt w:val="decimal"/>
+      <w:lvlText w:val="%1."/>
+      <w:lvlJc w:val="left"/>
+      <w:pPr>
+        <w:ind w:left="720" w:hanging="360"/>
+      </w:pPr>
+    </w:lvl>
+    <w:lvl w:ilvl="1" w:tplc="04090019">
+      <w:start w:val="1"/>
+      <w:numFmt w:val="lowerLetter"/>
+      <w:lvlText w:val="%2."/>
+      <w:lvlJc w:val="left"/>
+      <w:pPr>
+        <w:ind w:left="1440" w:hanging="360"/>
+      </w:pPr>
+    </w:lvl>
+    <w:lvl w:ilvl="2" w:tplc="0409001B">
+      <w:start w:val="1"/>
+      <w:numFmt w:val="lowerRoman"/>
+      <w:lvlText w:val="%3."/>
+      <w:lvlJc w:val="right"/>
+      <w:pPr>
+        <w:ind w:left="2160" w:hanging="180"/>
+      </w:pPr>
+    </w:lvl>
+    <w:lvl w:ilvl="3" w:tplc="0409000F" w:tentative="1">
+      <w:start w:val="1"/>
+      <w:numFmt w:val="decimal"/>
+      <w:lvlText w:val="%4."/>
+      <w:lvlJc w:val="left"/>
+      <w:pPr>
+        <w:ind w:left="2880" w:hanging="360"/>
+      </w:pPr>
+    </w:lvl>
+    <w:lvl w:ilvl="4" w:tplc="04090019" w:tentative="1">
+      <w:start w:val="1"/>
+      <w:numFmt w:val="lowerLetter"/>
+      <w:lvlText w:val="%5."/>
+      <w:lvlJc w:val="left"/>
+      <w:pPr>
+        <w:ind w:left="3600" w:hanging="360"/>
+      </w:pPr>
+    </w:lvl>
+    <w:lvl w:ilvl="5" w:tplc="0409001B" w:tentative="1">
+      <w:start w:val="1"/>
+      <w:numFmt w:val="lowerRoman"/>
+      <w:lvlText w:val="%6."/>
+      <w:lvlJc w:val="right"/>
+      <w:pPr>
+        <w:ind w:left="4320" w:hanging="180"/>
+      </w:pPr>
+    </w:lvl>
+    <w:lvl w:ilvl="6" w:tplc="0409000F" w:tentative="1">
+      <w:start w:val="1"/>
+      <w:numFmt w:val="decimal"/>
+      <w:lvlText w:val="%7."/>
+      <w:lvlJc w:val="left"/>
+      <w:pPr>
+        <w:ind w:left="5040" w:hanging="360"/>
+      </w:pPr>
+    </w:lvl>
+    <w:lvl w:ilvl="7" w:tplc="04090019" w:tentative="1">
+      <w:start w:val="1"/>
+      <w:numFmt w:val="lowerLetter"/>
+      <w:lvlText w:val="%8."/>
+      <w:lvlJc w:val="left"/>
+      <w:pPr>
+        <w:ind w:left="5760" w:hanging="360"/>
+      </w:pPr>
+    </w:lvl>
+    <w:lvl w:ilvl="8" w:tplc="0409001B" w:tentative="1">
+      <w:start w:val="1"/>
+      <w:numFmt w:val="lowerRoman"/>
+      <w:lvlText w:val="%9."/>
+      <w:lvlJc w:val="right"/>
+      <w:pPr>
+        <w:ind w:left="6480" w:hanging="180"/>
+      </w:pPr>
+    </w:lvl>
+  </w:abstractNum>
   <w:num w:numId="1" w16cid:durableId="1967421853">
     <w:abstractNumId w:val="1"/>
   </w:num>
@@ -8843,6 +10621,9 @@
   </w:num>
   <w:num w:numId="3" w16cid:durableId="360060340">
     <w:abstractNumId w:val="2"/>
+  </w:num>
+  <w:num w:numId="4" w16cid:durableId="1147284869">
+    <w:abstractNumId w:val="3"/>
   </w:num>
 </w:numbering>
 </file>

--- a/2023_04_08_sub_F32/research_strategy.docx
+++ b/2023_04_08_sub_F32/research_strategy.docx
@@ -4878,6 +4878,15 @@
         </w:rPr>
         <w:t xml:space="preserve"> isoform detecting software from Aim 2 proves infeasible, we can aligning reads to a list of expected isoforms instead of trying to use clustering to identify isoforms. If we end up only identifying already known regulatory sites, we will still have produced a higher resolution map of PKM splicing than exists currently and we can refocus onto other mutually exclusive exon clusters such as ketohexokinase</w:t>
       </w:r>
+      <w:r>
+        <w:rPr>
+          <w:rFonts w:ascii="Arial" w:hAnsi="Arial" w:cs="Arial"/>
+          <w:bCs/>
+          <w:sz w:val="22"/>
+          <w:szCs w:val="22"/>
+        </w:rPr>
+        <w:t>, CaV1.2, or CD55.</w:t>
+      </w:r>
     </w:p>
     <w:p>
       <w:pPr>
@@ -5321,14 +5330,16 @@
         <w:rPr>
           <w:rFonts w:ascii="Arial" w:hAnsi="Arial" w:cs="Arial"/>
           <w:bCs/>
-          <w:sz w:val="22"/>
-          <w:szCs w:val="22"/>
-        </w:rPr>
-      </w:pPr>
-      <w:r>
-        <w:rPr>
-          <w:rFonts w:ascii="Arial" w:hAnsi="Arial" w:cs="Arial"/>
-          <w:bCs/>
+          <w:strike/>
+          <w:sz w:val="22"/>
+          <w:szCs w:val="22"/>
+        </w:rPr>
+      </w:pPr>
+      <w:r>
+        <w:rPr>
+          <w:rFonts w:ascii="Arial" w:hAnsi="Arial" w:cs="Arial"/>
+          <w:bCs/>
+          <w:strike/>
           <w:sz w:val="22"/>
           <w:szCs w:val="22"/>
         </w:rPr>
@@ -5339,6 +5350,7 @@
         <w:rPr>
           <w:rFonts w:ascii="Arial" w:hAnsi="Arial" w:cs="Arial"/>
           <w:bCs/>
+          <w:strike/>
           <w:sz w:val="22"/>
           <w:szCs w:val="22"/>
         </w:rPr>

--- a/2023_04_08_sub_F32/research_strategy.docx
+++ b/2023_04_08_sub_F32/research_strategy.docx
@@ -4890,959 +4890,6 @@
     </w:p>
     <w:p>
       <w:pPr>
-        <w:pStyle w:val="ListParagraph"/>
-        <w:numPr>
-          <w:ilvl w:val="0"/>
-          <w:numId w:val="4"/>
-        </w:numPr>
-        <w:rPr>
-          <w:rFonts w:ascii="Arial" w:hAnsi="Arial" w:cs="Arial"/>
-          <w:bCs/>
-          <w:strike/>
-          <w:sz w:val="22"/>
-          <w:szCs w:val="22"/>
-        </w:rPr>
-      </w:pPr>
-      <w:r>
-        <w:rPr>
-          <w:rFonts w:ascii="Arial" w:hAnsi="Arial" w:cs="Arial"/>
-          <w:bCs/>
-          <w:strike/>
-          <w:sz w:val="22"/>
-          <w:szCs w:val="22"/>
-        </w:rPr>
-        <w:t xml:space="preserve">Generate a PKM library from </w:t>
-      </w:r>
-      <w:r>
-        <w:rPr>
-          <w:rFonts w:ascii="Arial" w:hAnsi="Arial" w:cs="Arial"/>
-          <w:bCs/>
-          <w:strike/>
-          <w:sz w:val="22"/>
-          <w:szCs w:val="22"/>
-        </w:rPr>
-        <w:t>our minigene</w:t>
-      </w:r>
-    </w:p>
-    <w:p>
-      <w:pPr>
-        <w:pStyle w:val="ListParagraph"/>
-        <w:numPr>
-          <w:ilvl w:val="1"/>
-          <w:numId w:val="4"/>
-        </w:numPr>
-        <w:rPr>
-          <w:rFonts w:ascii="Arial" w:hAnsi="Arial" w:cs="Arial"/>
-          <w:bCs/>
-          <w:strike/>
-          <w:sz w:val="22"/>
-          <w:szCs w:val="22"/>
-        </w:rPr>
-      </w:pPr>
-      <w:proofErr w:type="spellStart"/>
-      <w:proofErr w:type="gramStart"/>
-      <w:r>
-        <w:rPr>
-          <w:rFonts w:ascii="Arial" w:hAnsi="Arial" w:cs="Arial"/>
-          <w:bCs/>
-          <w:strike/>
-          <w:sz w:val="22"/>
-          <w:szCs w:val="22"/>
-        </w:rPr>
-        <w:t>Course</w:t>
-      </w:r>
-      <w:proofErr w:type="spellEnd"/>
-      <w:proofErr w:type="gramEnd"/>
-      <w:r>
-        <w:rPr>
-          <w:rFonts w:ascii="Arial" w:hAnsi="Arial" w:cs="Arial"/>
-          <w:bCs/>
-          <w:strike/>
-          <w:sz w:val="22"/>
-          <w:szCs w:val="22"/>
-        </w:rPr>
-        <w:t xml:space="preserve"> grain deletion library of the outer introns 21 250 bp chunks</w:t>
-      </w:r>
-    </w:p>
-    <w:p>
-      <w:pPr>
-        <w:pStyle w:val="ListParagraph"/>
-        <w:numPr>
-          <w:ilvl w:val="2"/>
-          <w:numId w:val="4"/>
-        </w:numPr>
-        <w:rPr>
-          <w:rFonts w:ascii="Arial" w:hAnsi="Arial" w:cs="Arial"/>
-          <w:bCs/>
-          <w:strike/>
-          <w:sz w:val="22"/>
-          <w:szCs w:val="22"/>
-        </w:rPr>
-      </w:pPr>
-      <w:r>
-        <w:rPr>
-          <w:rFonts w:ascii="Arial" w:hAnsi="Arial" w:cs="Arial"/>
-          <w:bCs/>
-          <w:strike/>
-          <w:sz w:val="22"/>
-          <w:szCs w:val="22"/>
-        </w:rPr>
-        <w:t xml:space="preserve">Look for changes in splicing behavior and add to the twist library </w:t>
-      </w:r>
-    </w:p>
-    <w:p>
-      <w:pPr>
-        <w:pStyle w:val="ListParagraph"/>
-        <w:numPr>
-          <w:ilvl w:val="1"/>
-          <w:numId w:val="4"/>
-        </w:numPr>
-        <w:rPr>
-          <w:rFonts w:ascii="Arial" w:hAnsi="Arial" w:cs="Arial"/>
-          <w:bCs/>
-          <w:strike/>
-          <w:sz w:val="22"/>
-          <w:szCs w:val="22"/>
-        </w:rPr>
-      </w:pPr>
-      <w:r>
-        <w:rPr>
-          <w:rFonts w:ascii="Arial" w:hAnsi="Arial" w:cs="Arial"/>
-          <w:bCs/>
-          <w:strike/>
-          <w:sz w:val="22"/>
-          <w:szCs w:val="22"/>
-        </w:rPr>
-        <w:t xml:space="preserve">Fine grained SNPs and </w:t>
-      </w:r>
-      <w:proofErr w:type="spellStart"/>
-      <w:r>
-        <w:rPr>
-          <w:rFonts w:ascii="Arial" w:hAnsi="Arial" w:cs="Arial"/>
-          <w:bCs/>
-          <w:strike/>
-          <w:sz w:val="22"/>
-          <w:szCs w:val="22"/>
-        </w:rPr>
-        <w:t>and</w:t>
-      </w:r>
-      <w:proofErr w:type="spellEnd"/>
-      <w:r>
-        <w:rPr>
-          <w:rFonts w:ascii="Arial" w:hAnsi="Arial" w:cs="Arial"/>
-          <w:bCs/>
-          <w:strike/>
-          <w:sz w:val="22"/>
-          <w:szCs w:val="22"/>
-        </w:rPr>
-        <w:t xml:space="preserve"> </w:t>
-      </w:r>
-      <w:proofErr w:type="spellStart"/>
-      <w:r>
-        <w:rPr>
-          <w:rFonts w:ascii="Arial" w:hAnsi="Arial" w:cs="Arial"/>
-          <w:bCs/>
-          <w:strike/>
-          <w:sz w:val="22"/>
-          <w:szCs w:val="22"/>
-        </w:rPr>
-        <w:t>dels</w:t>
-      </w:r>
-      <w:proofErr w:type="spellEnd"/>
-      <w:r>
-        <w:rPr>
-          <w:rFonts w:ascii="Arial" w:hAnsi="Arial" w:cs="Arial"/>
-          <w:bCs/>
-          <w:strike/>
-          <w:sz w:val="22"/>
-          <w:szCs w:val="22"/>
-        </w:rPr>
-        <w:t xml:space="preserve"> of 100BP outside each MXE (~5k mutants) + any identified intron sections</w:t>
-      </w:r>
-    </w:p>
-    <w:p>
-      <w:pPr>
-        <w:pStyle w:val="ListParagraph"/>
-        <w:numPr>
-          <w:ilvl w:val="1"/>
-          <w:numId w:val="4"/>
-        </w:numPr>
-        <w:rPr>
-          <w:rFonts w:ascii="Arial" w:hAnsi="Arial" w:cs="Arial"/>
-          <w:bCs/>
-          <w:strike/>
-          <w:sz w:val="22"/>
-          <w:szCs w:val="22"/>
-        </w:rPr>
-      </w:pPr>
-      <w:r>
-        <w:rPr>
-          <w:rFonts w:ascii="Arial" w:hAnsi="Arial" w:cs="Arial"/>
-          <w:bCs/>
-          <w:strike/>
-          <w:sz w:val="22"/>
-          <w:szCs w:val="22"/>
-        </w:rPr>
-        <w:t>I will verify detected motifs with ASOs/low throughput experiments</w:t>
-      </w:r>
-    </w:p>
-    <w:p>
-      <w:pPr>
-        <w:pStyle w:val="ListParagraph"/>
-        <w:numPr>
-          <w:ilvl w:val="1"/>
-          <w:numId w:val="4"/>
-        </w:numPr>
-        <w:rPr>
-          <w:rFonts w:ascii="Arial" w:hAnsi="Arial" w:cs="Arial"/>
-          <w:bCs/>
-          <w:strike/>
-          <w:sz w:val="22"/>
-          <w:szCs w:val="22"/>
-        </w:rPr>
-      </w:pPr>
-      <w:r>
-        <w:rPr>
-          <w:rFonts w:ascii="Arial" w:hAnsi="Arial" w:cs="Arial"/>
-          <w:bCs/>
-          <w:strike/>
-          <w:sz w:val="22"/>
-          <w:szCs w:val="22"/>
-        </w:rPr>
-        <w:t>I will build quantitative models from the data that we observe</w:t>
-      </w:r>
-    </w:p>
-    <w:p>
-      <w:pPr>
-        <w:pStyle w:val="ListParagraph"/>
-        <w:numPr>
-          <w:ilvl w:val="0"/>
-          <w:numId w:val="4"/>
-        </w:numPr>
-        <w:rPr>
-          <w:rFonts w:ascii="Arial" w:hAnsi="Arial" w:cs="Arial"/>
-          <w:bCs/>
-          <w:sz w:val="22"/>
-          <w:szCs w:val="22"/>
-        </w:rPr>
-      </w:pPr>
-      <w:r>
-        <w:rPr>
-          <w:rFonts w:ascii="Arial" w:hAnsi="Arial" w:cs="Arial"/>
-          <w:bCs/>
-          <w:sz w:val="22"/>
-          <w:szCs w:val="22"/>
-        </w:rPr>
-        <w:t>Pitfalls</w:t>
-      </w:r>
-    </w:p>
-    <w:p>
-      <w:pPr>
-        <w:pStyle w:val="ListParagraph"/>
-        <w:numPr>
-          <w:ilvl w:val="1"/>
-          <w:numId w:val="4"/>
-        </w:numPr>
-        <w:rPr>
-          <w:rFonts w:ascii="Arial" w:hAnsi="Arial" w:cs="Arial"/>
-          <w:bCs/>
-          <w:strike/>
-          <w:sz w:val="22"/>
-          <w:szCs w:val="22"/>
-        </w:rPr>
-      </w:pPr>
-      <w:r>
-        <w:rPr>
-          <w:rFonts w:ascii="Arial" w:hAnsi="Arial" w:cs="Arial"/>
-          <w:bCs/>
-          <w:strike/>
-          <w:sz w:val="22"/>
-          <w:szCs w:val="22"/>
-        </w:rPr>
-        <w:t>If it is too hard to make out differences given the low inclusion levels of E9 in HeLa, we can move the splicing ratio intermediate splicing values by</w:t>
-      </w:r>
-      <w:r>
-        <w:rPr>
-          <w:rFonts w:ascii="Arial" w:hAnsi="Arial" w:cs="Arial"/>
-          <w:bCs/>
-          <w:strike/>
-          <w:sz w:val="22"/>
-          <w:szCs w:val="22"/>
-        </w:rPr>
-        <w:t xml:space="preserve"> using ASOs,</w:t>
-      </w:r>
-      <w:r>
-        <w:rPr>
-          <w:rFonts w:ascii="Arial" w:hAnsi="Arial" w:cs="Arial"/>
-          <w:bCs/>
-          <w:strike/>
-          <w:sz w:val="22"/>
-          <w:szCs w:val="22"/>
-        </w:rPr>
-        <w:t xml:space="preserve"> mutating the E9 5’-ss to consensus</w:t>
-      </w:r>
-      <w:r>
-        <w:rPr>
-          <w:rFonts w:ascii="Arial" w:hAnsi="Arial" w:cs="Arial"/>
-          <w:bCs/>
-          <w:strike/>
-          <w:sz w:val="22"/>
-          <w:szCs w:val="22"/>
-        </w:rPr>
-        <w:t xml:space="preserve"> or a </w:t>
-      </w:r>
-      <w:proofErr w:type="spellStart"/>
-      <w:r>
-        <w:rPr>
-          <w:rFonts w:ascii="Arial" w:hAnsi="Arial" w:cs="Arial"/>
-          <w:bCs/>
-          <w:strike/>
-          <w:sz w:val="22"/>
-          <w:szCs w:val="22"/>
-        </w:rPr>
-        <w:t>risdaplam</w:t>
-      </w:r>
-      <w:proofErr w:type="spellEnd"/>
-      <w:r>
-        <w:rPr>
-          <w:rFonts w:ascii="Arial" w:hAnsi="Arial" w:cs="Arial"/>
-          <w:bCs/>
-          <w:strike/>
-          <w:sz w:val="22"/>
-          <w:szCs w:val="22"/>
-        </w:rPr>
-        <w:t xml:space="preserve"> sensitive site and titrating </w:t>
-      </w:r>
-      <w:proofErr w:type="spellStart"/>
-      <w:r>
-        <w:rPr>
-          <w:rFonts w:ascii="Arial" w:hAnsi="Arial" w:cs="Arial"/>
-          <w:bCs/>
-          <w:strike/>
-          <w:sz w:val="22"/>
-          <w:szCs w:val="22"/>
-        </w:rPr>
-        <w:t>risdaplam</w:t>
-      </w:r>
-      <w:proofErr w:type="spellEnd"/>
-      <w:r>
-        <w:rPr>
-          <w:rFonts w:ascii="Arial" w:hAnsi="Arial" w:cs="Arial"/>
-          <w:bCs/>
-          <w:strike/>
-          <w:sz w:val="22"/>
-          <w:szCs w:val="22"/>
-        </w:rPr>
-        <w:t>, try the experiments in other cell types, differentiating myotubes</w:t>
-      </w:r>
-      <w:r>
-        <w:rPr>
-          <w:rFonts w:ascii="Arial" w:hAnsi="Arial" w:cs="Arial"/>
-          <w:bCs/>
-          <w:strike/>
-          <w:sz w:val="22"/>
-          <w:szCs w:val="22"/>
-        </w:rPr>
-        <w:t xml:space="preserve"> </w:t>
-      </w:r>
-      <w:proofErr w:type="spellStart"/>
-      <w:r>
-        <w:rPr>
-          <w:rFonts w:ascii="Arial" w:hAnsi="Arial" w:cs="Arial"/>
-          <w:bCs/>
-          <w:strike/>
-          <w:sz w:val="22"/>
-          <w:szCs w:val="22"/>
-        </w:rPr>
-        <w:t>ect</w:t>
-      </w:r>
-      <w:proofErr w:type="spellEnd"/>
-    </w:p>
-    <w:p>
-      <w:pPr>
-        <w:pStyle w:val="ListParagraph"/>
-        <w:numPr>
-          <w:ilvl w:val="1"/>
-          <w:numId w:val="4"/>
-        </w:numPr>
-        <w:rPr>
-          <w:rFonts w:ascii="Arial" w:hAnsi="Arial" w:cs="Arial"/>
-          <w:bCs/>
-          <w:strike/>
-          <w:sz w:val="22"/>
-          <w:szCs w:val="22"/>
-        </w:rPr>
-      </w:pPr>
-      <w:r>
-        <w:rPr>
-          <w:rFonts w:ascii="Arial" w:hAnsi="Arial" w:cs="Arial"/>
-          <w:bCs/>
-          <w:strike/>
-          <w:sz w:val="22"/>
-          <w:szCs w:val="22"/>
-        </w:rPr>
-        <w:t>If Aim 1 doesn’t work I will use short read junction sequencing and just loose some isoforms</w:t>
-      </w:r>
-    </w:p>
-    <w:p>
-      <w:pPr>
-        <w:pStyle w:val="ListParagraph"/>
-        <w:numPr>
-          <w:ilvl w:val="1"/>
-          <w:numId w:val="4"/>
-        </w:numPr>
-        <w:rPr>
-          <w:rFonts w:ascii="Arial" w:hAnsi="Arial" w:cs="Arial"/>
-          <w:bCs/>
-          <w:strike/>
-          <w:sz w:val="22"/>
-          <w:szCs w:val="22"/>
-        </w:rPr>
-      </w:pPr>
-      <w:r>
-        <w:rPr>
-          <w:rFonts w:ascii="Arial" w:hAnsi="Arial" w:cs="Arial"/>
-          <w:bCs/>
-          <w:strike/>
-          <w:sz w:val="22"/>
-          <w:szCs w:val="22"/>
-        </w:rPr>
-        <w:t>If Aim 2 doesn’t work, I will use simpler bespoke scripts for analysis</w:t>
-      </w:r>
-      <w:r>
-        <w:rPr>
-          <w:rFonts w:ascii="Arial" w:hAnsi="Arial" w:cs="Arial"/>
-          <w:bCs/>
-          <w:strike/>
-          <w:sz w:val="22"/>
-          <w:szCs w:val="22"/>
-        </w:rPr>
-        <w:t xml:space="preserve"> matching expected isoforms</w:t>
-      </w:r>
-    </w:p>
-    <w:p>
-      <w:pPr>
-        <w:pStyle w:val="ListParagraph"/>
-        <w:numPr>
-          <w:ilvl w:val="1"/>
-          <w:numId w:val="4"/>
-        </w:numPr>
-        <w:rPr>
-          <w:rFonts w:ascii="Arial" w:hAnsi="Arial" w:cs="Arial"/>
-          <w:bCs/>
-          <w:strike/>
-          <w:sz w:val="22"/>
-          <w:szCs w:val="22"/>
-        </w:rPr>
-      </w:pPr>
-      <w:r>
-        <w:rPr>
-          <w:rFonts w:ascii="Arial" w:hAnsi="Arial" w:cs="Arial"/>
-          <w:bCs/>
-          <w:strike/>
-          <w:sz w:val="22"/>
-          <w:szCs w:val="22"/>
-        </w:rPr>
-        <w:t xml:space="preserve">If I don’t find anything new, I will still have collected a much higher resolution map of PKM splicing, and I can try again on a new gene with much less well characterized splicing. Ketohexokinase, CaV1.2, CD55, </w:t>
-      </w:r>
-      <w:proofErr w:type="spellStart"/>
-      <w:r>
-        <w:rPr>
-          <w:rFonts w:ascii="Arial" w:hAnsi="Arial" w:cs="Arial"/>
-          <w:bCs/>
-          <w:strike/>
-          <w:sz w:val="22"/>
-          <w:szCs w:val="22"/>
-        </w:rPr>
-        <w:t>etc</w:t>
-      </w:r>
-      <w:proofErr w:type="spellEnd"/>
-    </w:p>
-    <w:p>
-      <w:pPr>
-        <w:rPr>
-          <w:rFonts w:ascii="Arial" w:hAnsi="Arial" w:cs="Arial"/>
-          <w:sz w:val="22"/>
-          <w:szCs w:val="22"/>
-        </w:rPr>
-      </w:pPr>
-      <w:r>
-        <w:rPr>
-          <w:spacing w:val="-2"/>
-        </w:rPr>
-        <w:t xml:space="preserve">. </w:t>
-      </w:r>
-      <w:r>
-        <w:t>PKM</w:t>
-      </w:r>
-      <w:r>
-        <w:rPr>
-          <w:spacing w:val="-7"/>
-        </w:rPr>
-        <w:t xml:space="preserve"> </w:t>
-      </w:r>
-      <w:r>
-        <w:t>has</w:t>
-      </w:r>
-      <w:r>
-        <w:rPr>
-          <w:spacing w:val="-7"/>
-        </w:rPr>
-        <w:t xml:space="preserve"> </w:t>
-      </w:r>
-      <w:r>
-        <w:t>a</w:t>
-      </w:r>
-      <w:r>
-        <w:rPr>
-          <w:spacing w:val="-7"/>
-        </w:rPr>
-        <w:t xml:space="preserve"> </w:t>
-      </w:r>
-      <w:r>
-        <w:t>pair</w:t>
-      </w:r>
-      <w:r>
-        <w:rPr>
-          <w:spacing w:val="-7"/>
-        </w:rPr>
-        <w:t xml:space="preserve"> </w:t>
-      </w:r>
-      <w:r>
-        <w:t>of</w:t>
-      </w:r>
-      <w:r>
-        <w:rPr>
-          <w:spacing w:val="-7"/>
-        </w:rPr>
-        <w:t xml:space="preserve"> </w:t>
-      </w:r>
-      <w:r>
-        <w:t>mutually exclusive exons</w:t>
-      </w:r>
-      <w:r>
-        <w:rPr>
-          <w:spacing w:val="-7"/>
-        </w:rPr>
-        <w:t xml:space="preserve"> </w:t>
-      </w:r>
-      <w:r>
-        <w:t>and</w:t>
-      </w:r>
-      <w:r>
-        <w:rPr>
-          <w:spacing w:val="-7"/>
-        </w:rPr>
-        <w:t xml:space="preserve"> </w:t>
-      </w:r>
-      <w:r>
-        <w:t>switching</w:t>
-      </w:r>
-      <w:r>
-        <w:rPr>
-          <w:spacing w:val="-7"/>
-        </w:rPr>
-        <w:t xml:space="preserve"> </w:t>
-      </w:r>
-      <w:r>
-        <w:t>between</w:t>
-      </w:r>
-      <w:r>
-        <w:rPr>
-          <w:spacing w:val="-7"/>
-        </w:rPr>
-        <w:t xml:space="preserve"> </w:t>
-      </w:r>
-      <w:r>
-        <w:t>them</w:t>
-      </w:r>
-      <w:r>
-        <w:rPr>
-          <w:spacing w:val="-7"/>
-        </w:rPr>
-        <w:t xml:space="preserve"> </w:t>
-      </w:r>
-      <w:r>
-        <w:t>drives</w:t>
-      </w:r>
-      <w:r>
-        <w:rPr>
-          <w:spacing w:val="-7"/>
-        </w:rPr>
-        <w:t xml:space="preserve"> </w:t>
-      </w:r>
-      <w:r>
-        <w:t>the</w:t>
-      </w:r>
-      <w:r>
-        <w:rPr>
-          <w:spacing w:val="-7"/>
-        </w:rPr>
-        <w:t xml:space="preserve"> </w:t>
-      </w:r>
-      <w:r>
-        <w:t>Warburg</w:t>
-      </w:r>
-      <w:r>
-        <w:rPr>
-          <w:spacing w:val="-7"/>
-        </w:rPr>
-        <w:t xml:space="preserve"> </w:t>
-      </w:r>
-      <w:r>
-        <w:t>effect,</w:t>
-      </w:r>
-      <w:r>
-        <w:rPr>
-          <w:spacing w:val="-7"/>
-        </w:rPr>
-        <w:t xml:space="preserve"> </w:t>
-      </w:r>
-      <w:r>
-        <w:t>this</w:t>
-      </w:r>
-      <w:r>
-        <w:rPr>
-          <w:spacing w:val="-7"/>
-        </w:rPr>
-        <w:t xml:space="preserve"> </w:t>
-      </w:r>
-      <w:r>
-        <w:t>splicing</w:t>
-      </w:r>
-      <w:r>
-        <w:rPr>
-          <w:spacing w:val="-7"/>
-        </w:rPr>
-        <w:t xml:space="preserve"> </w:t>
-      </w:r>
-      <w:r>
-        <w:t>event</w:t>
-      </w:r>
-      <w:r>
-        <w:rPr>
-          <w:spacing w:val="-7"/>
-        </w:rPr>
-        <w:t xml:space="preserve"> </w:t>
-      </w:r>
-      <w:r>
-        <w:t>is</w:t>
-      </w:r>
-      <w:r>
-        <w:rPr>
-          <w:spacing w:val="-7"/>
-        </w:rPr>
-        <w:t xml:space="preserve"> </w:t>
-      </w:r>
-      <w:r>
-        <w:t>a</w:t>
-      </w:r>
-      <w:r>
-        <w:rPr>
-          <w:spacing w:val="-7"/>
-        </w:rPr>
-        <w:t xml:space="preserve"> </w:t>
-      </w:r>
-      <w:r>
-        <w:t>target for cancer therapies. PKM</w:t>
-      </w:r>
-      <w:r>
-        <w:rPr>
-          <w:spacing w:val="-8"/>
-        </w:rPr>
-        <w:t xml:space="preserve"> </w:t>
-      </w:r>
-      <w:r>
-        <w:t>mutually exclusive exon</w:t>
-      </w:r>
-      <w:r>
-        <w:rPr>
-          <w:spacing w:val="-8"/>
-        </w:rPr>
-        <w:t xml:space="preserve"> </w:t>
-      </w:r>
-      <w:r>
-        <w:t>splicing</w:t>
-      </w:r>
-      <w:r>
-        <w:rPr>
-          <w:spacing w:val="-8"/>
-        </w:rPr>
-        <w:t xml:space="preserve"> </w:t>
-      </w:r>
-      <w:r>
-        <w:t>causes</w:t>
-      </w:r>
-      <w:r>
-        <w:rPr>
-          <w:spacing w:val="-8"/>
-        </w:rPr>
-        <w:t xml:space="preserve"> </w:t>
-      </w:r>
-      <w:r>
-        <w:t>a</w:t>
-      </w:r>
-      <w:r>
-        <w:rPr>
-          <w:spacing w:val="-8"/>
-        </w:rPr>
-        <w:t xml:space="preserve"> </w:t>
-      </w:r>
-      <w:r>
-        <w:t>shift from respiration to fermentation that is a driver of cancer. I will use LR-MPSAs to identify motifs that are important</w:t>
-      </w:r>
-      <w:r>
-        <w:rPr>
-          <w:spacing w:val="-8"/>
-        </w:rPr>
-        <w:t xml:space="preserve"> </w:t>
-      </w:r>
-      <w:r>
-        <w:t>for</w:t>
-      </w:r>
-      <w:r>
-        <w:rPr>
-          <w:spacing w:val="-7"/>
-        </w:rPr>
-        <w:t xml:space="preserve"> </w:t>
-      </w:r>
-      <w:r>
-        <w:t>maintaining</w:t>
-      </w:r>
-      <w:r>
-        <w:rPr>
-          <w:spacing w:val="-7"/>
-        </w:rPr>
-        <w:t xml:space="preserve"> </w:t>
-      </w:r>
-      <w:r>
-        <w:t>mutual</w:t>
-      </w:r>
-      <w:r>
-        <w:rPr>
-          <w:spacing w:val="-7"/>
-        </w:rPr>
-        <w:t xml:space="preserve"> </w:t>
-      </w:r>
-      <w:r>
-        <w:t>exclusivity</w:t>
-      </w:r>
-      <w:r>
-        <w:rPr>
-          <w:spacing w:val="-8"/>
-        </w:rPr>
-        <w:t xml:space="preserve"> </w:t>
-      </w:r>
-      <w:r>
-        <w:t>in</w:t>
-      </w:r>
-      <w:r>
-        <w:rPr>
-          <w:spacing w:val="-7"/>
-        </w:rPr>
-        <w:t xml:space="preserve"> </w:t>
-      </w:r>
-      <w:r>
-        <w:t>PKM</w:t>
-      </w:r>
-      <w:r>
-        <w:rPr>
-          <w:spacing w:val="-7"/>
-        </w:rPr>
-        <w:t xml:space="preserve"> </w:t>
-      </w:r>
-      <w:r>
-        <w:t>mutually exclusive exons</w:t>
-      </w:r>
-      <w:r>
-        <w:rPr>
-          <w:spacing w:val="-7"/>
-        </w:rPr>
-        <w:t xml:space="preserve"> </w:t>
-      </w:r>
-      <w:r>
-        <w:t>by</w:t>
-      </w:r>
-      <w:r>
-        <w:rPr>
-          <w:spacing w:val="-8"/>
-        </w:rPr>
-        <w:t xml:space="preserve"> </w:t>
-      </w:r>
-      <w:r>
-        <w:t>identifying</w:t>
-      </w:r>
-      <w:r>
-        <w:rPr>
-          <w:spacing w:val="-7"/>
-        </w:rPr>
-        <w:t xml:space="preserve"> </w:t>
-      </w:r>
-      <w:r>
-        <w:t>mutants</w:t>
-      </w:r>
-      <w:r>
-        <w:rPr>
-          <w:spacing w:val="-7"/>
-        </w:rPr>
-        <w:t xml:space="preserve"> </w:t>
-      </w:r>
-      <w:r>
-        <w:t>that</w:t>
-      </w:r>
-      <w:r>
-        <w:rPr>
-          <w:spacing w:val="-7"/>
-        </w:rPr>
-        <w:t xml:space="preserve"> </w:t>
-      </w:r>
-      <w:r>
-        <w:t>deviate</w:t>
-      </w:r>
-      <w:r>
-        <w:rPr>
-          <w:spacing w:val="-7"/>
-        </w:rPr>
-        <w:t xml:space="preserve"> </w:t>
-      </w:r>
-      <w:r>
-        <w:t>from</w:t>
-      </w:r>
-      <w:r>
-        <w:rPr>
-          <w:spacing w:val="-8"/>
-        </w:rPr>
-        <w:t xml:space="preserve"> </w:t>
-      </w:r>
-      <w:r>
-        <w:rPr>
-          <w:spacing w:val="-5"/>
-        </w:rPr>
-        <w:t xml:space="preserve">mutually exclusive exon </w:t>
-      </w:r>
-      <w:r>
-        <w:t>behavior. I</w:t>
-      </w:r>
-      <w:r>
-        <w:rPr>
-          <w:spacing w:val="-10"/>
-        </w:rPr>
-        <w:t xml:space="preserve"> </w:t>
-      </w:r>
-      <w:r>
-        <w:t>will</w:t>
-      </w:r>
-      <w:r>
-        <w:rPr>
-          <w:spacing w:val="-10"/>
-        </w:rPr>
-        <w:t xml:space="preserve"> </w:t>
-      </w:r>
-      <w:r>
-        <w:t>verify</w:t>
-      </w:r>
-      <w:r>
-        <w:rPr>
-          <w:spacing w:val="-10"/>
-        </w:rPr>
-        <w:t xml:space="preserve"> </w:t>
-      </w:r>
-      <w:r>
-        <w:t>identified</w:t>
-      </w:r>
-      <w:r>
-        <w:rPr>
-          <w:spacing w:val="-10"/>
-        </w:rPr>
-        <w:t xml:space="preserve"> </w:t>
-      </w:r>
-      <w:r>
-        <w:t>motifs</w:t>
-      </w:r>
-      <w:r>
-        <w:rPr>
-          <w:spacing w:val="-10"/>
-        </w:rPr>
-        <w:t xml:space="preserve"> </w:t>
-      </w:r>
-      <w:r>
-        <w:t>with</w:t>
-      </w:r>
-      <w:r>
-        <w:rPr>
-          <w:spacing w:val="-10"/>
-        </w:rPr>
-        <w:t xml:space="preserve"> </w:t>
-      </w:r>
-      <w:r>
-        <w:t>anti-sense</w:t>
-      </w:r>
-      <w:r>
-        <w:rPr>
-          <w:spacing w:val="-10"/>
-        </w:rPr>
-        <w:t xml:space="preserve"> </w:t>
-      </w:r>
-      <w:r>
-        <w:t>oligo</w:t>
-      </w:r>
-      <w:r>
-        <w:rPr>
-          <w:spacing w:val="-10"/>
-        </w:rPr>
-        <w:t xml:space="preserve"> </w:t>
-      </w:r>
-      <w:r>
-        <w:t>based</w:t>
-      </w:r>
-      <w:r>
-        <w:rPr>
-          <w:spacing w:val="-10"/>
-        </w:rPr>
-        <w:t xml:space="preserve"> </w:t>
-      </w:r>
-      <w:r>
-        <w:t>blocking</w:t>
-      </w:r>
-      <w:r>
-        <w:rPr>
-          <w:spacing w:val="-10"/>
-        </w:rPr>
-        <w:t xml:space="preserve"> </w:t>
-      </w:r>
-      <w:r>
-        <w:t>and</w:t>
-      </w:r>
-      <w:r>
-        <w:rPr>
-          <w:spacing w:val="-10"/>
-        </w:rPr>
-        <w:t xml:space="preserve"> </w:t>
-      </w:r>
-      <w:r>
-        <w:t>low</w:t>
-      </w:r>
-      <w:r>
-        <w:rPr>
-          <w:spacing w:val="-10"/>
-        </w:rPr>
-        <w:t xml:space="preserve"> </w:t>
-      </w:r>
-      <w:r>
-        <w:t>throughput</w:t>
-      </w:r>
-      <w:r>
-        <w:rPr>
-          <w:spacing w:val="-10"/>
-        </w:rPr>
-        <w:t xml:space="preserve"> </w:t>
-      </w:r>
-      <w:r>
-        <w:t>experiments, then model their behavior.</w:t>
-      </w:r>
-    </w:p>
-    <w:p>
-      <w:pPr>
         <w:rPr>
           <w:rFonts w:ascii="Arial" w:hAnsi="Arial" w:cs="Arial"/>
           <w:sz w:val="22"/>
@@ -5873,7 +4920,6 @@
           <w:sz w:val="22"/>
           <w:szCs w:val="22"/>
         </w:rPr>
-        <w:lastRenderedPageBreak/>
         <w:fldChar w:fldCharType="begin" w:fldLock="1"/>
       </w:r>
       <w:r>
@@ -6561,6 +5607,7 @@
           <w:sz w:val="22"/>
           <w:szCs w:val="22"/>
         </w:rPr>
+        <w:lastRenderedPageBreak/>
         <w:t>8.</w:t>
       </w:r>
       <w:r>
@@ -7019,7 +6066,6 @@
           <w:sz w:val="22"/>
           <w:szCs w:val="22"/>
         </w:rPr>
-        <w:lastRenderedPageBreak/>
         <w:t>13.</w:t>
       </w:r>
       <w:r>
@@ -7657,6 +6703,7 @@
           <w:sz w:val="22"/>
           <w:szCs w:val="22"/>
         </w:rPr>
+        <w:lastRenderedPageBreak/>
         <w:t>20.</w:t>
       </w:r>
       <w:r>
@@ -7952,7 +6999,6 @@
           <w:sz w:val="22"/>
           <w:szCs w:val="22"/>
         </w:rPr>
-        <w:lastRenderedPageBreak/>
         <w:t>24.</w:t>
       </w:r>
       <w:r>
@@ -8569,6 +7615,7 @@
           <w:sz w:val="22"/>
           <w:szCs w:val="22"/>
         </w:rPr>
+        <w:lastRenderedPageBreak/>
         <w:t>31.</w:t>
       </w:r>
       <w:r>
@@ -8948,7 +7995,6 @@
           <w:sz w:val="22"/>
           <w:szCs w:val="22"/>
         </w:rPr>
-        <w:lastRenderedPageBreak/>
         <w:t>35.</w:t>
       </w:r>
       <w:r>
@@ -9565,6 +8611,7 @@
           <w:sz w:val="22"/>
           <w:szCs w:val="22"/>
         </w:rPr>
+        <w:lastRenderedPageBreak/>
         <w:t>42.</w:t>
       </w:r>
       <w:r>
@@ -10002,7 +9049,6 @@
           <w:sz w:val="22"/>
           <w:szCs w:val="22"/>
         </w:rPr>
-        <w:lastRenderedPageBreak/>
         <w:t>47.</w:t>
       </w:r>
       <w:r>

--- a/2023_04_08_sub_F32/research_strategy.docx
+++ b/2023_04_08_sub_F32/research_strategy.docx
@@ -1845,11 +1845,12 @@
           <w:sz w:val="22"/>
           <w:szCs w:val="22"/>
         </w:rPr>
-        <w:t xml:space="preserve"> These MPSAs suffer from an inability to distinguish unexpected isoforms and they require very non-native contexts which can affect splicing outcomes.</w:t>
-      </w:r>
-      <w:r>
-        <w:rPr>
-          <w:rFonts w:ascii="Arial" w:hAnsi="Arial" w:cs="Arial"/>
+        <w:t xml:space="preserve"> These MPSAs suffer from an inability to distinguish unexpected isoforms and they require non-native contexts which can affect splicing outcomes.</w:t>
+      </w:r>
+      <w:r>
+        <w:rPr>
+          <w:rFonts w:ascii="Arial" w:hAnsi="Arial" w:cs="Arial"/>
+          <w:color w:val="FF0000"/>
           <w:sz w:val="22"/>
           <w:szCs w:val="22"/>
         </w:rPr>
@@ -1858,19 +1859,28 @@
       <w:r>
         <w:rPr>
           <w:rFonts w:ascii="Arial" w:hAnsi="Arial" w:cs="Arial"/>
-          <w:color w:val="FF0000"/>
-          <w:sz w:val="22"/>
-          <w:szCs w:val="22"/>
-        </w:rPr>
-        <w:t>SOMETHING HERE ABOUT THE IMPORTANCE OF NATIVE INTRON CONTEXTS</w:t>
-      </w:r>
-      <w:r>
-        <w:rPr>
-          <w:rFonts w:ascii="Arial" w:hAnsi="Arial" w:cs="Arial"/>
           <w:color w:val="000000" w:themeColor="text1"/>
           <w:sz w:val="22"/>
           <w:szCs w:val="22"/>
         </w:rPr>
+        <w:t xml:space="preserve">Loss of the native introns is problematic because sequences in the introns can be </w:t>
+      </w:r>
+      <w:r>
+        <w:rPr>
+          <w:rFonts w:ascii="Arial" w:hAnsi="Arial" w:cs="Arial"/>
+          <w:color w:val="000000" w:themeColor="text1"/>
+          <w:sz w:val="22"/>
+          <w:szCs w:val="22"/>
+        </w:rPr>
+        <w:t>important regulators of alternative splicing both affecting exon inclusion probability and establishing mutual exclusivity between exons</w:t>
+      </w:r>
+      <w:r>
+        <w:rPr>
+          <w:rFonts w:ascii="Arial" w:hAnsi="Arial" w:cs="Arial"/>
+          <w:color w:val="000000" w:themeColor="text1"/>
+          <w:sz w:val="22"/>
+          <w:szCs w:val="22"/>
+        </w:rPr>
         <w:t>.</w:t>
       </w:r>
       <w:r>
@@ -1880,6 +1890,53 @@
           <w:sz w:val="22"/>
           <w:szCs w:val="22"/>
         </w:rPr>
+        <w:fldChar w:fldCharType="begin" w:fldLock="1"/>
+      </w:r>
+      <w:r>
+        <w:rPr>
+          <w:rFonts w:ascii="Arial" w:hAnsi="Arial" w:cs="Arial"/>
+          <w:color w:val="000000" w:themeColor="text1"/>
+          <w:sz w:val="22"/>
+          <w:szCs w:val="22"/>
+        </w:rPr>
+        <w:instrText>ADDIN paperpile_citation &lt;clusterId&gt;D642R629G319K193&lt;/clusterId&gt;&lt;metadata&gt;&lt;citation&gt;&lt;id&gt;142e4d9c-d525-4b02-a5a1-70ffe7d602de&lt;/id&gt;&lt;/citation&gt;&lt;citation&gt;&lt;id&gt;1871b9ec-8df9-47f3-89c1-aec04fa629e3&lt;/id&gt;&lt;/citation&gt;&lt;citation&gt;&lt;id&gt;123b5724-a741-4f90-8731-285f9721e98c&lt;/id&gt;&lt;/citation&gt;&lt;/metadata&gt;&lt;data&gt;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&lt;/data&gt; \* MERGEFORMAT</w:instrText>
+      </w:r>
+      <w:r>
+        <w:rPr>
+          <w:rFonts w:ascii="Arial" w:hAnsi="Arial" w:cs="Arial"/>
+          <w:color w:val="000000" w:themeColor="text1"/>
+          <w:sz w:val="22"/>
+          <w:szCs w:val="22"/>
+        </w:rPr>
+        <w:fldChar w:fldCharType="separate"/>
+      </w:r>
+      <w:r>
+        <w:rPr>
+          <w:rFonts w:ascii="Arial" w:hAnsi="Arial" w:cs="Arial"/>
+          <w:noProof/>
+          <w:color w:val="000000" w:themeColor="text1"/>
+          <w:sz w:val="22"/>
+          <w:szCs w:val="22"/>
+          <w:vertAlign w:val="superscript"/>
+        </w:rPr>
+        <w:t>4,39,40</w:t>
+      </w:r>
+      <w:r>
+        <w:rPr>
+          <w:rFonts w:ascii="Arial" w:hAnsi="Arial" w:cs="Arial"/>
+          <w:color w:val="000000" w:themeColor="text1"/>
+          <w:sz w:val="22"/>
+          <w:szCs w:val="22"/>
+        </w:rPr>
+        <w:fldChar w:fldCharType="end"/>
+      </w:r>
+      <w:r>
+        <w:rPr>
+          <w:rFonts w:ascii="Arial" w:hAnsi="Arial" w:cs="Arial"/>
+          <w:color w:val="000000" w:themeColor="text1"/>
+          <w:sz w:val="22"/>
+          <w:szCs w:val="22"/>
+        </w:rPr>
         <w:t xml:space="preserve"> </w:t>
       </w:r>
       <w:r>
@@ -2160,7 +2217,7 @@
           <w:szCs w:val="22"/>
           <w:vertAlign w:val="superscript"/>
         </w:rPr>
-        <w:t>39</w:t>
+        <w:t>41</w:t>
       </w:r>
       <w:r>
         <w:rPr>
@@ -2192,43 +2249,7 @@
           <w:sz w:val="22"/>
           <w:szCs w:val="22"/>
         </w:rPr>
-        <w:t xml:space="preserve">utilize double sided barcodes, which leaves them open to isoform miscalls caused my PCR or RT template exchange events. </w:t>
-      </w:r>
-      <w:r>
-        <w:rPr>
-          <w:rFonts w:ascii="Arial" w:hAnsi="Arial" w:cs="Arial"/>
-          <w:color w:val="FF0000"/>
-          <w:sz w:val="22"/>
-          <w:szCs w:val="22"/>
-        </w:rPr>
-        <w:t>SOMETHING HERE ABOUT TH</w:t>
-      </w:r>
-      <w:r>
-        <w:rPr>
-          <w:rFonts w:ascii="Arial" w:hAnsi="Arial" w:cs="Arial"/>
-          <w:color w:val="FF0000"/>
-          <w:sz w:val="22"/>
-          <w:szCs w:val="22"/>
-        </w:rPr>
-        <w:t xml:space="preserve">E DATA ANALYSIS PIPELINES. </w:t>
-      </w:r>
-      <w:proofErr w:type="spellStart"/>
-      <w:r>
-        <w:rPr>
-          <w:rFonts w:ascii="Arial" w:hAnsi="Arial" w:cs="Arial"/>
-          <w:sz w:val="22"/>
-          <w:szCs w:val="22"/>
-        </w:rPr>
-        <w:t xml:space="preserve">Because </w:t>
-      </w:r>
-      <w:proofErr w:type="spellEnd"/>
-      <w:r>
-        <w:rPr>
-          <w:rFonts w:ascii="Arial" w:hAnsi="Arial" w:cs="Arial"/>
-          <w:sz w:val="22"/>
-          <w:szCs w:val="22"/>
-        </w:rPr>
-        <w:t>of these issues, current MPSAs are not well suited to interrogating the mechanisms of complicated splicing decisions in the context of the native introns, where important isoforms may be large and multiple splicing outcomes are expected</w:t>
+        <w:t>utilize double sided barcodes, which leaves them open to isoform miscalls caused my PCR or RT template exchange events. Because of these issues, current MPSAs are not well suited to interrogating the mechanisms of complicated splicing decisions in the context of the native introns, where important isoforms may be large and multiple splicing outcomes are expected</w:t>
       </w:r>
       <w:r>
         <w:rPr>
@@ -2318,244 +2339,45 @@
         <w:spacing w:after="120"/>
         <w:rPr>
           <w:rFonts w:ascii="Arial" w:hAnsi="Arial" w:cs="Arial"/>
-          <w:color w:val="000000" w:themeColor="text1"/>
-          <w:sz w:val="22"/>
-          <w:szCs w:val="22"/>
-        </w:rPr>
-      </w:pPr>
-      <w:r>
-        <w:rPr>
-          <w:rFonts w:ascii="Arial" w:hAnsi="Arial" w:cs="Arial"/>
-          <w:color w:val="000000" w:themeColor="text1"/>
-          <w:sz w:val="22"/>
-          <w:szCs w:val="22"/>
-        </w:rPr>
-        <w:t>The goal of m</w:t>
-      </w:r>
-      <w:r>
-        <w:rPr>
-          <w:rFonts w:ascii="Arial" w:hAnsi="Arial" w:cs="Arial"/>
-          <w:color w:val="000000" w:themeColor="text1"/>
-          <w:sz w:val="22"/>
-          <w:szCs w:val="22"/>
-        </w:rPr>
-        <w:t>y</w:t>
-      </w:r>
-      <w:r>
-        <w:rPr>
-          <w:rFonts w:ascii="Arial" w:hAnsi="Arial" w:cs="Arial"/>
-          <w:color w:val="000000" w:themeColor="text1"/>
-          <w:sz w:val="22"/>
-          <w:szCs w:val="22"/>
-        </w:rPr>
-        <w:t xml:space="preserve"> </w:t>
-      </w:r>
-      <w:r>
-        <w:rPr>
-          <w:rFonts w:ascii="Arial" w:hAnsi="Arial" w:cs="Arial"/>
-          <w:color w:val="000000" w:themeColor="text1"/>
-          <w:sz w:val="22"/>
-          <w:szCs w:val="22"/>
-        </w:rPr>
-        <w:t>proposed</w:t>
-      </w:r>
-      <w:r>
-        <w:rPr>
-          <w:rFonts w:ascii="Arial" w:hAnsi="Arial" w:cs="Arial"/>
-          <w:color w:val="000000" w:themeColor="text1"/>
-          <w:sz w:val="22"/>
-          <w:szCs w:val="22"/>
-        </w:rPr>
-        <w:t xml:space="preserve"> first</w:t>
-      </w:r>
-      <w:r>
-        <w:rPr>
-          <w:rFonts w:ascii="Arial" w:hAnsi="Arial" w:cs="Arial"/>
-          <w:color w:val="000000" w:themeColor="text1"/>
-          <w:sz w:val="22"/>
-          <w:szCs w:val="22"/>
-        </w:rPr>
-        <w:t xml:space="preserve"> </w:t>
-      </w:r>
-      <w:r>
-        <w:rPr>
-          <w:rFonts w:ascii="Arial" w:hAnsi="Arial" w:cs="Arial"/>
-          <w:color w:val="000000" w:themeColor="text1"/>
-          <w:sz w:val="22"/>
-          <w:szCs w:val="22"/>
-        </w:rPr>
-        <w:t>aim</w:t>
-      </w:r>
-      <w:r>
-        <w:rPr>
-          <w:rFonts w:ascii="Arial" w:hAnsi="Arial" w:cs="Arial"/>
-          <w:color w:val="000000" w:themeColor="text1"/>
-          <w:sz w:val="22"/>
-          <w:szCs w:val="22"/>
-        </w:rPr>
-        <w:t xml:space="preserve"> </w:t>
-      </w:r>
-      <w:r>
-        <w:rPr>
-          <w:rFonts w:ascii="Arial" w:hAnsi="Arial" w:cs="Arial"/>
-          <w:color w:val="000000" w:themeColor="text1"/>
-          <w:sz w:val="22"/>
-          <w:szCs w:val="22"/>
-        </w:rPr>
-        <w:t>is to create MPSA methods that overcome</w:t>
-      </w:r>
-      <w:r>
-        <w:rPr>
-          <w:rFonts w:ascii="Arial" w:hAnsi="Arial" w:cs="Arial"/>
-          <w:color w:val="000000" w:themeColor="text1"/>
-          <w:sz w:val="22"/>
-          <w:szCs w:val="22"/>
-        </w:rPr>
-        <w:t>s</w:t>
-      </w:r>
-      <w:r>
-        <w:rPr>
-          <w:rFonts w:ascii="Arial" w:hAnsi="Arial" w:cs="Arial"/>
-          <w:color w:val="000000" w:themeColor="text1"/>
-          <w:sz w:val="22"/>
-          <w:szCs w:val="22"/>
-        </w:rPr>
-        <w:t xml:space="preserve"> </w:t>
-      </w:r>
-      <w:r>
-        <w:rPr>
-          <w:rFonts w:ascii="Arial" w:hAnsi="Arial" w:cs="Arial"/>
-          <w:color w:val="000000" w:themeColor="text1"/>
-          <w:sz w:val="22"/>
-          <w:szCs w:val="22"/>
-        </w:rPr>
-        <w:t>previous technical limitations</w:t>
-      </w:r>
-      <w:r>
-        <w:rPr>
-          <w:rFonts w:ascii="Arial" w:hAnsi="Arial" w:cs="Arial"/>
-          <w:color w:val="000000" w:themeColor="text1"/>
-          <w:sz w:val="22"/>
-          <w:szCs w:val="22"/>
-        </w:rPr>
-        <w:t>.</w:t>
-      </w:r>
-      <w:r>
-        <w:rPr>
-          <w:rFonts w:ascii="Arial" w:hAnsi="Arial" w:cs="Arial"/>
-          <w:color w:val="000000" w:themeColor="text1"/>
-          <w:sz w:val="22"/>
-          <w:szCs w:val="22"/>
-        </w:rPr>
-        <w:t xml:space="preserve"> </w:t>
-      </w:r>
-      <w:r>
-        <w:rPr>
-          <w:rFonts w:ascii="Arial" w:hAnsi="Arial" w:cs="Arial"/>
-          <w:color w:val="000000" w:themeColor="text1"/>
-          <w:sz w:val="22"/>
-          <w:szCs w:val="22"/>
-        </w:rPr>
-        <w:t>I will do this b</w:t>
-      </w:r>
-      <w:r>
-        <w:rPr>
-          <w:rFonts w:ascii="Arial" w:hAnsi="Arial" w:cs="Arial"/>
-          <w:color w:val="000000" w:themeColor="text1"/>
-          <w:sz w:val="22"/>
-          <w:szCs w:val="22"/>
-        </w:rPr>
-        <w:t>y c</w:t>
-      </w:r>
-      <w:r>
-        <w:rPr>
-          <w:rFonts w:ascii="Arial" w:hAnsi="Arial" w:cs="Arial"/>
-          <w:color w:val="000000" w:themeColor="text1"/>
-          <w:sz w:val="22"/>
-          <w:szCs w:val="22"/>
-        </w:rPr>
-        <w:t xml:space="preserve">reating a long read based MPSA (LR-MPSA) technique. </w:t>
-      </w:r>
-      <w:r>
-        <w:rPr>
-          <w:rFonts w:ascii="Arial" w:hAnsi="Arial" w:cs="Arial"/>
-          <w:color w:val="000000" w:themeColor="text1"/>
-          <w:sz w:val="22"/>
-          <w:szCs w:val="22"/>
-        </w:rPr>
-        <w:t xml:space="preserve">The LR-MPSA will enable performing splice junction sequencing </w:t>
-      </w:r>
-      <w:r>
-        <w:rPr>
-          <w:rFonts w:ascii="Arial" w:hAnsi="Arial" w:cs="Arial"/>
-          <w:color w:val="000000" w:themeColor="text1"/>
-          <w:sz w:val="22"/>
-          <w:szCs w:val="22"/>
-        </w:rPr>
-        <w:t>in more native contexts by making it possible to sequence over constructs with full size introns without ignoring intron included contexts</w:t>
-      </w:r>
-      <w:r>
-        <w:rPr>
-          <w:rFonts w:ascii="Arial" w:hAnsi="Arial" w:cs="Arial"/>
-          <w:color w:val="000000" w:themeColor="text1"/>
-          <w:sz w:val="22"/>
-          <w:szCs w:val="22"/>
-        </w:rPr>
-        <w:t xml:space="preserve">. Full isoform </w:t>
-      </w:r>
-      <w:r>
-        <w:rPr>
-          <w:rFonts w:ascii="Arial" w:hAnsi="Arial" w:cs="Arial"/>
-          <w:color w:val="000000" w:themeColor="text1"/>
-          <w:sz w:val="22"/>
-          <w:szCs w:val="22"/>
-        </w:rPr>
-        <w:t xml:space="preserve">resolution with native introns </w:t>
-      </w:r>
-      <w:r>
-        <w:rPr>
-          <w:rFonts w:ascii="Arial" w:hAnsi="Arial" w:cs="Arial"/>
-          <w:color w:val="000000" w:themeColor="text1"/>
-          <w:sz w:val="22"/>
-          <w:szCs w:val="22"/>
-        </w:rPr>
-        <w:t>will expand the window we have into the biology and reduce noise caused by isoform misassignment.</w:t>
-      </w:r>
-      <w:r>
-        <w:rPr>
-          <w:rFonts w:ascii="Arial" w:hAnsi="Arial" w:cs="Arial"/>
-          <w:color w:val="000000" w:themeColor="text1"/>
-          <w:sz w:val="22"/>
-          <w:szCs w:val="22"/>
-        </w:rPr>
-        <w:t xml:space="preserve"> Reducing isoform misassignment noise will increase dynamic range and accuracy of the assay. The LR-MPSA </w:t>
-      </w:r>
-      <w:r>
-        <w:rPr>
-          <w:rFonts w:ascii="Arial" w:hAnsi="Arial" w:cs="Arial"/>
-          <w:color w:val="000000" w:themeColor="text1"/>
-          <w:sz w:val="22"/>
-          <w:szCs w:val="22"/>
-        </w:rPr>
-        <w:t xml:space="preserve">will </w:t>
-      </w:r>
-      <w:r>
-        <w:rPr>
-          <w:rFonts w:ascii="Arial" w:hAnsi="Arial" w:cs="Arial"/>
-          <w:color w:val="000000" w:themeColor="text1"/>
-          <w:sz w:val="22"/>
-          <w:szCs w:val="22"/>
-        </w:rPr>
-        <w:t>allow</w:t>
-      </w:r>
-      <w:r>
-        <w:rPr>
-          <w:rFonts w:ascii="Arial" w:hAnsi="Arial" w:cs="Arial"/>
-          <w:color w:val="000000" w:themeColor="text1"/>
-          <w:sz w:val="22"/>
-          <w:szCs w:val="22"/>
-        </w:rPr>
-        <w:t xml:space="preserve"> analysis of more complicated splicing situations that are expected to produce multiple minor isoforms or isoforms too large to fit in a short read. This includes the study of systems with intron retention or cryptic splice sites as well as mutually exclusive exons and other forms of correlated splicing outcomes. </w:t>
+          <w:color w:val="FF0000"/>
+          <w:sz w:val="22"/>
+          <w:szCs w:val="22"/>
+        </w:rPr>
+      </w:pPr>
+      <w:r>
+        <w:rPr>
+          <w:rFonts w:ascii="Arial" w:hAnsi="Arial" w:cs="Arial"/>
+          <w:sz w:val="22"/>
+          <w:szCs w:val="22"/>
+        </w:rPr>
+        <w:t xml:space="preserve">The lack of </w:t>
+      </w:r>
+      <w:proofErr w:type="spellStart"/>
+      <w:r>
+        <w:rPr>
+          <w:rFonts w:ascii="Arial" w:hAnsi="Arial" w:cs="Arial"/>
+          <w:sz w:val="22"/>
+          <w:szCs w:val="22"/>
+        </w:rPr>
+        <w:t>standardizaion</w:t>
+      </w:r>
+      <w:proofErr w:type="spellEnd"/>
+      <w:r>
+        <w:rPr>
+          <w:rFonts w:ascii="Arial" w:hAnsi="Arial" w:cs="Arial"/>
+          <w:sz w:val="22"/>
+          <w:szCs w:val="22"/>
+        </w:rPr>
+        <w:t xml:space="preserve"> current MPSA analysis techniques has made it difficult to </w:t>
+      </w:r>
+      <w:r>
+        <w:rPr>
+          <w:rFonts w:ascii="Arial" w:hAnsi="Arial" w:cs="Arial"/>
+          <w:color w:val="FF0000"/>
+          <w:sz w:val="22"/>
+          <w:szCs w:val="22"/>
+        </w:rPr>
+        <w:t>MORE HERE!!!!</w:t>
       </w:r>
     </w:p>
     <w:p>
@@ -2575,7 +2397,7 @@
           <w:sz w:val="22"/>
           <w:szCs w:val="22"/>
         </w:rPr>
-        <w:t>The goal of my second aim is to create robust open-source software for analyzing isoform resolution MPSA data including LR-MPSA data. This</w:t>
+        <w:t>The goal of m</w:t>
       </w:r>
       <w:r>
         <w:rPr>
@@ -2584,7 +2406,7 @@
           <w:sz w:val="22"/>
           <w:szCs w:val="22"/>
         </w:rPr>
-        <w:t xml:space="preserve"> is significant because it</w:t>
+        <w:t>y</w:t>
       </w:r>
       <w:r>
         <w:rPr>
@@ -2593,7 +2415,7 @@
           <w:sz w:val="22"/>
           <w:szCs w:val="22"/>
         </w:rPr>
-        <w:t xml:space="preserve"> will enable wider use of MPSA methods</w:t>
+        <w:t xml:space="preserve"> </w:t>
       </w:r>
       <w:r>
         <w:rPr>
@@ -2602,7 +2424,7 @@
           <w:sz w:val="22"/>
           <w:szCs w:val="22"/>
         </w:rPr>
-        <w:t xml:space="preserve"> by</w:t>
+        <w:t>proposed</w:t>
       </w:r>
       <w:r>
         <w:rPr>
@@ -2611,7 +2433,7 @@
           <w:sz w:val="22"/>
           <w:szCs w:val="22"/>
         </w:rPr>
-        <w:t xml:space="preserve"> automating read processing, isoform identification, isoform </w:t>
+        <w:t xml:space="preserve"> first</w:t>
       </w:r>
       <w:r>
         <w:rPr>
@@ -2620,8 +2442,7 @@
           <w:sz w:val="22"/>
           <w:szCs w:val="22"/>
         </w:rPr>
-        <w:lastRenderedPageBreak/>
-        <w:t xml:space="preserve">quantification, and data visualization. </w:t>
+        <w:t xml:space="preserve"> </w:t>
       </w:r>
       <w:r>
         <w:rPr>
@@ -2630,9 +2451,8 @@
           <w:sz w:val="22"/>
           <w:szCs w:val="22"/>
         </w:rPr>
-        <w:t xml:space="preserve">Further, this software will be robustly tested on synthetic datasets to ensure accuracy and robustness, an improvement over previous bespoke analysis </w:t>
-      </w:r>
-      <w:proofErr w:type="gramStart"/>
+        <w:t>aim</w:t>
+      </w:r>
       <w:r>
         <w:rPr>
           <w:rFonts w:ascii="Arial" w:hAnsi="Arial" w:cs="Arial"/>
@@ -2640,9 +2460,8 @@
           <w:sz w:val="22"/>
           <w:szCs w:val="22"/>
         </w:rPr>
-        <w:t>scripts</w:t>
-      </w:r>
-      <w:proofErr w:type="gramEnd"/>
+        <w:t xml:space="preserve"> </w:t>
+      </w:r>
       <w:r>
         <w:rPr>
           <w:rFonts w:ascii="Arial" w:hAnsi="Arial" w:cs="Arial"/>
@@ -2650,7 +2469,160 @@
           <w:sz w:val="22"/>
           <w:szCs w:val="22"/>
         </w:rPr>
-        <w:t xml:space="preserve">. </w:t>
+        <w:t>is to create MPSA methods that overcome</w:t>
+      </w:r>
+      <w:r>
+        <w:rPr>
+          <w:rFonts w:ascii="Arial" w:hAnsi="Arial" w:cs="Arial"/>
+          <w:color w:val="000000" w:themeColor="text1"/>
+          <w:sz w:val="22"/>
+          <w:szCs w:val="22"/>
+        </w:rPr>
+        <w:t>s</w:t>
+      </w:r>
+      <w:r>
+        <w:rPr>
+          <w:rFonts w:ascii="Arial" w:hAnsi="Arial" w:cs="Arial"/>
+          <w:color w:val="000000" w:themeColor="text1"/>
+          <w:sz w:val="22"/>
+          <w:szCs w:val="22"/>
+        </w:rPr>
+        <w:t xml:space="preserve"> </w:t>
+      </w:r>
+      <w:r>
+        <w:rPr>
+          <w:rFonts w:ascii="Arial" w:hAnsi="Arial" w:cs="Arial"/>
+          <w:color w:val="000000" w:themeColor="text1"/>
+          <w:sz w:val="22"/>
+          <w:szCs w:val="22"/>
+        </w:rPr>
+        <w:t>previous technical limitations</w:t>
+      </w:r>
+      <w:r>
+        <w:rPr>
+          <w:rFonts w:ascii="Arial" w:hAnsi="Arial" w:cs="Arial"/>
+          <w:color w:val="000000" w:themeColor="text1"/>
+          <w:sz w:val="22"/>
+          <w:szCs w:val="22"/>
+        </w:rPr>
+        <w:t>.</w:t>
+      </w:r>
+      <w:r>
+        <w:rPr>
+          <w:rFonts w:ascii="Arial" w:hAnsi="Arial" w:cs="Arial"/>
+          <w:color w:val="000000" w:themeColor="text1"/>
+          <w:sz w:val="22"/>
+          <w:szCs w:val="22"/>
+        </w:rPr>
+        <w:t xml:space="preserve"> </w:t>
+      </w:r>
+      <w:r>
+        <w:rPr>
+          <w:rFonts w:ascii="Arial" w:hAnsi="Arial" w:cs="Arial"/>
+          <w:color w:val="000000" w:themeColor="text1"/>
+          <w:sz w:val="22"/>
+          <w:szCs w:val="22"/>
+        </w:rPr>
+        <w:t>I will do this b</w:t>
+      </w:r>
+      <w:r>
+        <w:rPr>
+          <w:rFonts w:ascii="Arial" w:hAnsi="Arial" w:cs="Arial"/>
+          <w:color w:val="000000" w:themeColor="text1"/>
+          <w:sz w:val="22"/>
+          <w:szCs w:val="22"/>
+        </w:rPr>
+        <w:t>y c</w:t>
+      </w:r>
+      <w:r>
+        <w:rPr>
+          <w:rFonts w:ascii="Arial" w:hAnsi="Arial" w:cs="Arial"/>
+          <w:color w:val="000000" w:themeColor="text1"/>
+          <w:sz w:val="22"/>
+          <w:szCs w:val="22"/>
+        </w:rPr>
+        <w:t xml:space="preserve">reating a long read based MPSA (LR-MPSA) technique. </w:t>
+      </w:r>
+      <w:r>
+        <w:rPr>
+          <w:rFonts w:ascii="Arial" w:hAnsi="Arial" w:cs="Arial"/>
+          <w:color w:val="000000" w:themeColor="text1"/>
+          <w:sz w:val="22"/>
+          <w:szCs w:val="22"/>
+        </w:rPr>
+        <w:t xml:space="preserve">The LR-MPSA will enable performing splice junction sequencing </w:t>
+      </w:r>
+      <w:r>
+        <w:rPr>
+          <w:rFonts w:ascii="Arial" w:hAnsi="Arial" w:cs="Arial"/>
+          <w:color w:val="000000" w:themeColor="text1"/>
+          <w:sz w:val="22"/>
+          <w:szCs w:val="22"/>
+        </w:rPr>
+        <w:t>in more native contexts by making it possible to sequence over constructs with full size introns without ignoring intron included contexts</w:t>
+      </w:r>
+      <w:r>
+        <w:rPr>
+          <w:rFonts w:ascii="Arial" w:hAnsi="Arial" w:cs="Arial"/>
+          <w:color w:val="000000" w:themeColor="text1"/>
+          <w:sz w:val="22"/>
+          <w:szCs w:val="22"/>
+        </w:rPr>
+        <w:t xml:space="preserve">. Full isoform </w:t>
+      </w:r>
+      <w:r>
+        <w:rPr>
+          <w:rFonts w:ascii="Arial" w:hAnsi="Arial" w:cs="Arial"/>
+          <w:color w:val="000000" w:themeColor="text1"/>
+          <w:sz w:val="22"/>
+          <w:szCs w:val="22"/>
+        </w:rPr>
+        <w:t xml:space="preserve">resolution with native introns </w:t>
+      </w:r>
+      <w:r>
+        <w:rPr>
+          <w:rFonts w:ascii="Arial" w:hAnsi="Arial" w:cs="Arial"/>
+          <w:color w:val="000000" w:themeColor="text1"/>
+          <w:sz w:val="22"/>
+          <w:szCs w:val="22"/>
+        </w:rPr>
+        <w:t>will expand the window we have into the biology and reduce noise caused by isoform misassignment.</w:t>
+      </w:r>
+      <w:r>
+        <w:rPr>
+          <w:rFonts w:ascii="Arial" w:hAnsi="Arial" w:cs="Arial"/>
+          <w:color w:val="000000" w:themeColor="text1"/>
+          <w:sz w:val="22"/>
+          <w:szCs w:val="22"/>
+        </w:rPr>
+        <w:t xml:space="preserve"> Reducing isoform misassignment noise will increase dynamic range and accuracy of the assay. The LR-MPSA </w:t>
+      </w:r>
+      <w:r>
+        <w:rPr>
+          <w:rFonts w:ascii="Arial" w:hAnsi="Arial" w:cs="Arial"/>
+          <w:color w:val="000000" w:themeColor="text1"/>
+          <w:sz w:val="22"/>
+          <w:szCs w:val="22"/>
+        </w:rPr>
+        <w:t xml:space="preserve">will </w:t>
+      </w:r>
+      <w:r>
+        <w:rPr>
+          <w:rFonts w:ascii="Arial" w:hAnsi="Arial" w:cs="Arial"/>
+          <w:color w:val="000000" w:themeColor="text1"/>
+          <w:sz w:val="22"/>
+          <w:szCs w:val="22"/>
+        </w:rPr>
+        <w:t>allow</w:t>
+      </w:r>
+      <w:r>
+        <w:rPr>
+          <w:rFonts w:ascii="Arial" w:hAnsi="Arial" w:cs="Arial"/>
+          <w:color w:val="000000" w:themeColor="text1"/>
+          <w:sz w:val="22"/>
+          <w:szCs w:val="22"/>
+        </w:rPr>
+        <w:t xml:space="preserve"> analysis of more complicated splicing situations that are expected to produce multiple minor isoforms or isoforms too large to fit in a short read. This includes the study of systems with intron retention or cryptic splice sites as well as mutually exclusive exons and other forms of correlated splicing outcomes. </w:t>
       </w:r>
     </w:p>
     <w:p>
@@ -2658,89 +2630,85 @@
         <w:spacing w:after="120"/>
         <w:rPr>
           <w:rFonts w:ascii="Arial" w:hAnsi="Arial" w:cs="Arial"/>
-          <w:sz w:val="22"/>
-          <w:szCs w:val="22"/>
-        </w:rPr>
-      </w:pPr>
-      <w:r>
-        <w:rPr>
-          <w:rFonts w:ascii="Arial" w:hAnsi="Arial" w:cs="Arial"/>
-          <w:sz w:val="22"/>
-          <w:szCs w:val="22"/>
-        </w:rPr>
-        <w:t>Th</w:t>
-      </w:r>
-      <w:r>
-        <w:rPr>
-          <w:rFonts w:ascii="Arial" w:hAnsi="Arial" w:cs="Arial"/>
-          <w:sz w:val="22"/>
-          <w:szCs w:val="22"/>
-        </w:rPr>
-        <w:t>e goal of my third aim is to apply isoform resolution MPSA techniques to discover the mechanisms of mutually exclusive splicing regulation in PKM. This is significant because it will provide insight into the regulation of PKM which has biological relevance across a wide range of human biology and links t</w:t>
-      </w:r>
-      <w:r>
-        <w:rPr>
-          <w:rFonts w:ascii="Arial" w:hAnsi="Arial" w:cs="Arial"/>
-          <w:sz w:val="22"/>
-          <w:szCs w:val="22"/>
-        </w:rPr>
-        <w:t xml:space="preserve">o human health in contexts including cancer, Alzheimer’s disease, </w:t>
-      </w:r>
-      <w:r>
-        <w:rPr>
-          <w:rFonts w:ascii="Arial" w:hAnsi="Arial" w:cs="Arial"/>
-          <w:sz w:val="22"/>
-          <w:szCs w:val="22"/>
-        </w:rPr>
-        <w:t>Crohn’s</w:t>
-      </w:r>
-      <w:r>
-        <w:rPr>
-          <w:rFonts w:ascii="Arial" w:hAnsi="Arial" w:cs="Arial"/>
-          <w:sz w:val="22"/>
-          <w:szCs w:val="22"/>
-        </w:rPr>
-        <w:t xml:space="preserve"> disease, and cardiovascular disease. Previous studies have investigate</w:t>
-      </w:r>
-      <w:r>
-        <w:rPr>
-          <w:rFonts w:ascii="Arial" w:hAnsi="Arial" w:cs="Arial"/>
-          <w:sz w:val="22"/>
-          <w:szCs w:val="22"/>
-        </w:rPr>
-        <w:t>d</w:t>
-      </w:r>
-      <w:r>
-        <w:rPr>
-          <w:rFonts w:ascii="Arial" w:hAnsi="Arial" w:cs="Arial"/>
-          <w:sz w:val="22"/>
-          <w:szCs w:val="22"/>
-        </w:rPr>
-        <w:t xml:space="preserve"> the regulation of PKM through low throughput methods and have not focused on identifying mechanisms that maintain mutual exclusivity between exons. The proposed study will be capable of being much more thorough </w:t>
-      </w:r>
-      <w:r>
-        <w:rPr>
-          <w:rFonts w:ascii="Arial" w:hAnsi="Arial" w:cs="Arial"/>
-          <w:sz w:val="22"/>
-          <w:szCs w:val="22"/>
-        </w:rPr>
-        <w:t xml:space="preserve">and will detect not just regulatory elements that control </w:t>
-      </w:r>
-      <w:r>
-        <w:rPr>
-          <w:rFonts w:ascii="Arial" w:hAnsi="Arial" w:cs="Arial"/>
-          <w:sz w:val="22"/>
-          <w:szCs w:val="22"/>
-        </w:rPr>
-        <w:t>exon choice, but also elements that affect mutual exclusivity.</w:t>
-      </w:r>
-      <w:r>
-        <w:rPr>
-          <w:rFonts w:ascii="Arial" w:hAnsi="Arial" w:cs="Arial"/>
-          <w:sz w:val="22"/>
-          <w:szCs w:val="22"/>
-        </w:rPr>
-        <w:t xml:space="preserve"> This will expand our understanding of a crucial regulatory event that is implicated in a wide array of diseases and may provide insight into new mechanisms for creating mutually exclusive exons. </w:t>
+          <w:color w:val="000000" w:themeColor="text1"/>
+          <w:sz w:val="22"/>
+          <w:szCs w:val="22"/>
+        </w:rPr>
+      </w:pPr>
+      <w:r>
+        <w:rPr>
+          <w:rFonts w:ascii="Arial" w:hAnsi="Arial" w:cs="Arial"/>
+          <w:color w:val="000000" w:themeColor="text1"/>
+          <w:sz w:val="22"/>
+          <w:szCs w:val="22"/>
+        </w:rPr>
+        <w:lastRenderedPageBreak/>
+        <w:t>The goal of my second aim is to create robust open-source software for analyzing isoform resolution MPSA data including LR-MPSA data. This</w:t>
+      </w:r>
+      <w:r>
+        <w:rPr>
+          <w:rFonts w:ascii="Arial" w:hAnsi="Arial" w:cs="Arial"/>
+          <w:color w:val="000000" w:themeColor="text1"/>
+          <w:sz w:val="22"/>
+          <w:szCs w:val="22"/>
+        </w:rPr>
+        <w:t xml:space="preserve"> is significant because it</w:t>
+      </w:r>
+      <w:r>
+        <w:rPr>
+          <w:rFonts w:ascii="Arial" w:hAnsi="Arial" w:cs="Arial"/>
+          <w:color w:val="000000" w:themeColor="text1"/>
+          <w:sz w:val="22"/>
+          <w:szCs w:val="22"/>
+        </w:rPr>
+        <w:t xml:space="preserve"> will enable wider use of MPSA methods</w:t>
+      </w:r>
+      <w:r>
+        <w:rPr>
+          <w:rFonts w:ascii="Arial" w:hAnsi="Arial" w:cs="Arial"/>
+          <w:color w:val="000000" w:themeColor="text1"/>
+          <w:sz w:val="22"/>
+          <w:szCs w:val="22"/>
+        </w:rPr>
+        <w:t xml:space="preserve"> by</w:t>
+      </w:r>
+      <w:r>
+        <w:rPr>
+          <w:rFonts w:ascii="Arial" w:hAnsi="Arial" w:cs="Arial"/>
+          <w:color w:val="000000" w:themeColor="text1"/>
+          <w:sz w:val="22"/>
+          <w:szCs w:val="22"/>
+        </w:rPr>
+        <w:t xml:space="preserve"> automating read processing, isoform identification, isoform quantification, and data visualization. </w:t>
+      </w:r>
+      <w:r>
+        <w:rPr>
+          <w:rFonts w:ascii="Arial" w:hAnsi="Arial" w:cs="Arial"/>
+          <w:color w:val="000000" w:themeColor="text1"/>
+          <w:sz w:val="22"/>
+          <w:szCs w:val="22"/>
+        </w:rPr>
+        <w:t xml:space="preserve">Further, this software will be robustly tested on synthetic datasets to ensure accuracy and robustness, an improvement over previous bespoke analysis </w:t>
+      </w:r>
+      <w:proofErr w:type="gramStart"/>
+      <w:r>
+        <w:rPr>
+          <w:rFonts w:ascii="Arial" w:hAnsi="Arial" w:cs="Arial"/>
+          <w:color w:val="000000" w:themeColor="text1"/>
+          <w:sz w:val="22"/>
+          <w:szCs w:val="22"/>
+        </w:rPr>
+        <w:t>scripts</w:t>
+      </w:r>
+      <w:proofErr w:type="gramEnd"/>
+      <w:r>
+        <w:rPr>
+          <w:rFonts w:ascii="Arial" w:hAnsi="Arial" w:cs="Arial"/>
+          <w:color w:val="000000" w:themeColor="text1"/>
+          <w:sz w:val="22"/>
+          <w:szCs w:val="22"/>
+        </w:rPr>
+        <w:t xml:space="preserve">. </w:t>
       </w:r>
     </w:p>
     <w:p>
@@ -2748,21 +2716,89 @@
         <w:spacing w:after="120"/>
         <w:rPr>
           <w:rFonts w:ascii="Arial" w:hAnsi="Arial" w:cs="Arial"/>
-          <w:b/>
-          <w:bCs/>
-          <w:sz w:val="22"/>
-          <w:szCs w:val="22"/>
-        </w:rPr>
-      </w:pPr>
-      <w:r>
-        <w:rPr>
-          <w:rFonts w:ascii="Arial" w:hAnsi="Arial" w:cs="Arial"/>
-          <w:b/>
-          <w:bCs/>
-          <w:sz w:val="22"/>
-          <w:szCs w:val="22"/>
-        </w:rPr>
-        <w:t>Approach</w:t>
+          <w:sz w:val="22"/>
+          <w:szCs w:val="22"/>
+        </w:rPr>
+      </w:pPr>
+      <w:r>
+        <w:rPr>
+          <w:rFonts w:ascii="Arial" w:hAnsi="Arial" w:cs="Arial"/>
+          <w:sz w:val="22"/>
+          <w:szCs w:val="22"/>
+        </w:rPr>
+        <w:t>Th</w:t>
+      </w:r>
+      <w:r>
+        <w:rPr>
+          <w:rFonts w:ascii="Arial" w:hAnsi="Arial" w:cs="Arial"/>
+          <w:sz w:val="22"/>
+          <w:szCs w:val="22"/>
+        </w:rPr>
+        <w:t>e goal of my third aim is to apply isoform resolution MPSA techniques to discover the mechanisms of mutually exclusive splicing regulation in PKM. This is significant because it will provide insight into the regulation of PKM which has biological relevance across a wide range of human biology and links t</w:t>
+      </w:r>
+      <w:r>
+        <w:rPr>
+          <w:rFonts w:ascii="Arial" w:hAnsi="Arial" w:cs="Arial"/>
+          <w:sz w:val="22"/>
+          <w:szCs w:val="22"/>
+        </w:rPr>
+        <w:t xml:space="preserve">o human health in contexts including cancer, Alzheimer’s disease, </w:t>
+      </w:r>
+      <w:r>
+        <w:rPr>
+          <w:rFonts w:ascii="Arial" w:hAnsi="Arial" w:cs="Arial"/>
+          <w:sz w:val="22"/>
+          <w:szCs w:val="22"/>
+        </w:rPr>
+        <w:t>Crohn’s</w:t>
+      </w:r>
+      <w:r>
+        <w:rPr>
+          <w:rFonts w:ascii="Arial" w:hAnsi="Arial" w:cs="Arial"/>
+          <w:sz w:val="22"/>
+          <w:szCs w:val="22"/>
+        </w:rPr>
+        <w:t xml:space="preserve"> disease, and cardiovascular disease. Previous studies have investigate</w:t>
+      </w:r>
+      <w:r>
+        <w:rPr>
+          <w:rFonts w:ascii="Arial" w:hAnsi="Arial" w:cs="Arial"/>
+          <w:sz w:val="22"/>
+          <w:szCs w:val="22"/>
+        </w:rPr>
+        <w:t>d</w:t>
+      </w:r>
+      <w:r>
+        <w:rPr>
+          <w:rFonts w:ascii="Arial" w:hAnsi="Arial" w:cs="Arial"/>
+          <w:sz w:val="22"/>
+          <w:szCs w:val="22"/>
+        </w:rPr>
+        <w:t xml:space="preserve"> the regulation of PKM through low throughput methods and have not focused on identifying mechanisms that maintain mutual exclusivity between exons. The proposed study will be capable of being much more thorough </w:t>
+      </w:r>
+      <w:r>
+        <w:rPr>
+          <w:rFonts w:ascii="Arial" w:hAnsi="Arial" w:cs="Arial"/>
+          <w:sz w:val="22"/>
+          <w:szCs w:val="22"/>
+        </w:rPr>
+        <w:t xml:space="preserve">and will detect not just regulatory elements that control </w:t>
+      </w:r>
+      <w:r>
+        <w:rPr>
+          <w:rFonts w:ascii="Arial" w:hAnsi="Arial" w:cs="Arial"/>
+          <w:sz w:val="22"/>
+          <w:szCs w:val="22"/>
+        </w:rPr>
+        <w:t>exon choice, but also elements that affect mutual exclusivity.</w:t>
+      </w:r>
+      <w:r>
+        <w:rPr>
+          <w:rFonts w:ascii="Arial" w:hAnsi="Arial" w:cs="Arial"/>
+          <w:sz w:val="22"/>
+          <w:szCs w:val="22"/>
+        </w:rPr>
+        <w:t xml:space="preserve"> This will expand our understanding of a crucial regulatory event that is implicated in a wide array of diseases and may provide insight into new mechanisms for creating mutually exclusive exons. </w:t>
       </w:r>
     </w:p>
     <w:p>
@@ -2771,6 +2807,28 @@
         <w:rPr>
           <w:rFonts w:ascii="Arial" w:hAnsi="Arial" w:cs="Arial"/>
           <w:b/>
+          <w:bCs/>
+          <w:sz w:val="22"/>
+          <w:szCs w:val="22"/>
+        </w:rPr>
+      </w:pPr>
+      <w:r>
+        <w:rPr>
+          <w:rFonts w:ascii="Arial" w:hAnsi="Arial" w:cs="Arial"/>
+          <w:b/>
+          <w:bCs/>
+          <w:sz w:val="22"/>
+          <w:szCs w:val="22"/>
+        </w:rPr>
+        <w:t>Approach</w:t>
+      </w:r>
+    </w:p>
+    <w:p>
+      <w:pPr>
+        <w:spacing w:after="120"/>
+        <w:rPr>
+          <w:rFonts w:ascii="Arial" w:hAnsi="Arial" w:cs="Arial"/>
+          <w:b/>
           <w:sz w:val="22"/>
           <w:szCs w:val="22"/>
         </w:rPr>
@@ -3210,7 +3268,7 @@
           <w:szCs w:val="22"/>
           <w:vertAlign w:val="superscript"/>
         </w:rPr>
-        <w:t>40</w:t>
+        <w:t>42</w:t>
       </w:r>
       <w:r>
         <w:rPr>
@@ -3258,7 +3316,17 @@
           <w:sz w:val="22"/>
           <w:szCs w:val="22"/>
         </w:rPr>
-        <w:t xml:space="preserve"> If we are unable to eliminate significant bias from RT or PCR in our library preparation, we could use oligo based direct RNA capture and nanopore direct RNA sequencing</w:t>
+        <w:t xml:space="preserve"> If we are unable to eliminate significant bias from RT or PCR in our library preparation, we could use oligo based direct RNA capture and nanopore </w:t>
+      </w:r>
+      <w:r>
+        <w:rPr>
+          <w:rFonts w:ascii="Arial" w:hAnsi="Arial" w:cs="Arial"/>
+          <w:bCs/>
+          <w:sz w:val="22"/>
+          <w:szCs w:val="22"/>
+        </w:rPr>
+        <w:lastRenderedPageBreak/>
+        <w:t>direct RNA sequencing</w:t>
       </w:r>
       <w:r>
         <w:rPr>
@@ -3303,17 +3371,7 @@
           <w:sz w:val="22"/>
           <w:szCs w:val="22"/>
         </w:rPr>
-        <w:t xml:space="preserve"> or use combined nanopore and </w:t>
-      </w:r>
-      <w:r>
-        <w:rPr>
-          <w:rFonts w:ascii="Arial" w:hAnsi="Arial" w:cs="Arial"/>
-          <w:bCs/>
-          <w:sz w:val="22"/>
-          <w:szCs w:val="22"/>
-        </w:rPr>
-        <w:lastRenderedPageBreak/>
-        <w:t>illumina reads</w:t>
+        <w:t xml:space="preserve"> or use combined nanopore and illumina reads</w:t>
       </w:r>
       <w:r>
         <w:rPr>
@@ -3569,7 +3627,7 @@
           <w:sz w:val="22"/>
           <w:szCs w:val="22"/>
         </w:rPr>
-        <w:t xml:space="preserve"> variant diversity is added and simulated library prep procedures. I will simulate reads for Illumina, PacBio, and ONT</w:t>
+        <w:t xml:space="preserve"> variant diversity is added. I will simulate reads for Illumina, PacBio, and ONT</w:t>
       </w:r>
       <w:r>
         <w:rPr>
@@ -3596,6 +3654,179 @@
           <w:sz w:val="22"/>
           <w:szCs w:val="22"/>
         </w:rPr>
+        <w:t>,</w:t>
+      </w:r>
+      <w:r>
+        <w:rPr>
+          <w:rFonts w:ascii="Arial" w:hAnsi="Arial" w:cs="Arial"/>
+          <w:bCs/>
+          <w:sz w:val="22"/>
+          <w:szCs w:val="22"/>
+        </w:rPr>
+        <w:fldChar w:fldCharType="begin" w:fldLock="1"/>
+      </w:r>
+      <w:r>
+        <w:rPr>
+          <w:rFonts w:ascii="Arial" w:hAnsi="Arial" w:cs="Arial"/>
+          <w:bCs/>
+          <w:sz w:val="22"/>
+          <w:szCs w:val="22"/>
+        </w:rPr>
+        <w:instrText>ADDIN paperpile_citation &lt;clusterId&gt;D862R922N312K133&lt;/clusterId&gt;&lt;metadata&gt;&lt;citation&gt;&lt;id&gt;908c5684-31a1-4a66-80cd-b3b248376822&lt;/id&gt;&lt;/citation&gt;&lt;citation&gt;&lt;id&gt;ef0e4a98-699d-4271-9a51-0b59babb2531&lt;/id&gt;&lt;/citation&gt;&lt;citation&gt;&lt;id&gt;7e121f99-8d9c-4afd-8553-b337a7a37e94&lt;/id&gt;&lt;/citation&gt;&lt;citation&gt;&lt;id&gt;3decac51-cbb4-44eb-af71-ef982b07f1c1&lt;/id&gt;&lt;/citation&gt;&lt;citation&gt;&lt;id&gt;e4beaf1a-3251-4745-9e01-1bda1c83e033&lt;/id&gt;&lt;/citation&gt;&lt;citation&gt;&lt;id&gt;351df4b1-7970-4715-81fb-9a2c81a76a3f&lt;/id&gt;&lt;/citation&gt;&lt;citation&gt;&lt;id&gt;cbdc791a-cca5-4c14-9d38-7c64134505d4&lt;/id&gt;&lt;/citation&gt;&lt;/metadata&gt;&lt;data&gt;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&lt;/data&gt; \* MERGEFORMAT</w:instrText>
+      </w:r>
+      <w:r>
+        <w:rPr>
+          <w:rFonts w:ascii="Arial" w:hAnsi="Arial" w:cs="Arial"/>
+          <w:bCs/>
+          <w:sz w:val="22"/>
+          <w:szCs w:val="22"/>
+        </w:rPr>
+        <w:fldChar w:fldCharType="separate"/>
+      </w:r>
+      <w:r>
+        <w:rPr>
+          <w:rFonts w:ascii="Arial" w:hAnsi="Arial" w:cs="Arial"/>
+          <w:bCs/>
+          <w:noProof/>
+          <w:sz w:val="22"/>
+          <w:szCs w:val="22"/>
+          <w:vertAlign w:val="superscript"/>
+        </w:rPr>
+        <w:t>43–49</w:t>
+      </w:r>
+      <w:r>
+        <w:rPr>
+          <w:rFonts w:ascii="Arial" w:hAnsi="Arial" w:cs="Arial"/>
+          <w:bCs/>
+          <w:sz w:val="22"/>
+          <w:szCs w:val="22"/>
+        </w:rPr>
+        <w:fldChar w:fldCharType="end"/>
+      </w:r>
+      <w:r>
+        <w:rPr>
+          <w:rFonts w:ascii="Arial" w:hAnsi="Arial" w:cs="Arial"/>
+          <w:bCs/>
+          <w:sz w:val="22"/>
+          <w:szCs w:val="22"/>
+        </w:rPr>
+        <w:t xml:space="preserve"> adding bias effects from library preparation procedures.</w:t>
+      </w:r>
+      <w:r>
+        <w:rPr>
+          <w:rFonts w:ascii="Arial" w:hAnsi="Arial" w:cs="Arial"/>
+          <w:bCs/>
+          <w:sz w:val="22"/>
+          <w:szCs w:val="22"/>
+        </w:rPr>
+        <w:t xml:space="preserve"> I will </w:t>
+      </w:r>
+      <w:r>
+        <w:rPr>
+          <w:rFonts w:ascii="Arial" w:hAnsi="Arial" w:cs="Arial"/>
+          <w:bCs/>
+          <w:sz w:val="22"/>
+          <w:szCs w:val="22"/>
+        </w:rPr>
+        <w:t xml:space="preserve">test </w:t>
+      </w:r>
+      <w:r>
+        <w:rPr>
+          <w:rFonts w:ascii="Arial" w:hAnsi="Arial" w:cs="Arial"/>
+          <w:bCs/>
+          <w:sz w:val="22"/>
+          <w:szCs w:val="22"/>
+        </w:rPr>
+        <w:t>data cleaning, read clustering,</w:t>
+      </w:r>
+      <w:r>
+        <w:rPr>
+          <w:rFonts w:ascii="Arial" w:hAnsi="Arial" w:cs="Arial"/>
+          <w:bCs/>
+          <w:sz w:val="22"/>
+          <w:szCs w:val="22"/>
+        </w:rPr>
+        <w:t xml:space="preserve"> isoform identification</w:t>
+      </w:r>
+      <w:r>
+        <w:rPr>
+          <w:rFonts w:ascii="Arial" w:hAnsi="Arial" w:cs="Arial"/>
+          <w:bCs/>
+          <w:sz w:val="22"/>
+          <w:szCs w:val="22"/>
+        </w:rPr>
+        <w:t>, and</w:t>
+      </w:r>
+      <w:r>
+        <w:rPr>
+          <w:rFonts w:ascii="Arial" w:hAnsi="Arial" w:cs="Arial"/>
+          <w:bCs/>
+          <w:sz w:val="22"/>
+          <w:szCs w:val="22"/>
+        </w:rPr>
+        <w:t xml:space="preserve"> alignment</w:t>
+      </w:r>
+      <w:r>
+        <w:rPr>
+          <w:rFonts w:ascii="Arial" w:hAnsi="Arial" w:cs="Arial"/>
+          <w:bCs/>
+          <w:sz w:val="22"/>
+          <w:szCs w:val="22"/>
+        </w:rPr>
+        <w:t xml:space="preserve"> </w:t>
+      </w:r>
+      <w:r>
+        <w:rPr>
+          <w:rFonts w:ascii="Arial" w:hAnsi="Arial" w:cs="Arial"/>
+          <w:bCs/>
+          <w:sz w:val="22"/>
+          <w:szCs w:val="22"/>
+        </w:rPr>
+        <w:t>pipelines</w:t>
+      </w:r>
+      <w:r>
+        <w:rPr>
+          <w:rFonts w:ascii="Arial" w:hAnsi="Arial" w:cs="Arial"/>
+          <w:bCs/>
+          <w:sz w:val="22"/>
+          <w:szCs w:val="22"/>
+        </w:rPr>
+        <w:t xml:space="preserve"> to determine the accuracy and pitfalls of each technique</w:t>
+      </w:r>
+      <w:r>
+        <w:rPr>
+          <w:rFonts w:ascii="Arial" w:hAnsi="Arial" w:cs="Arial"/>
+          <w:bCs/>
+          <w:sz w:val="22"/>
+          <w:szCs w:val="22"/>
+        </w:rPr>
+        <w:t xml:space="preserve"> on this data type </w:t>
+      </w:r>
+      <w:r>
+        <w:rPr>
+          <w:rFonts w:ascii="Arial" w:hAnsi="Arial" w:cs="Arial"/>
+          <w:bCs/>
+          <w:sz w:val="22"/>
+          <w:szCs w:val="22"/>
+        </w:rPr>
+        <w:t>starting with</w:t>
+      </w:r>
+      <w:r>
+        <w:rPr>
+          <w:rFonts w:ascii="Arial" w:hAnsi="Arial" w:cs="Arial"/>
+          <w:bCs/>
+          <w:sz w:val="22"/>
+          <w:szCs w:val="22"/>
+        </w:rPr>
+        <w:t xml:space="preserve"> existing isoform identification tools</w:t>
+      </w:r>
+      <w:r>
+        <w:rPr>
+          <w:rFonts w:ascii="Arial" w:hAnsi="Arial" w:cs="Arial"/>
+          <w:bCs/>
+          <w:sz w:val="22"/>
+          <w:szCs w:val="22"/>
+        </w:rPr>
         <w:t>.</w:t>
       </w:r>
       <w:r>
@@ -3614,7 +3845,7 @@
           <w:sz w:val="22"/>
           <w:szCs w:val="22"/>
         </w:rPr>
-        <w:instrText>ADDIN paperpile_citation &lt;clusterId&gt;D862R922N312K133&lt;/clusterId&gt;&lt;metadata&gt;&lt;citation&gt;&lt;id&gt;908c5684-31a1-4a66-80cd-b3b248376822&lt;/id&gt;&lt;/citation&gt;&lt;citation&gt;&lt;id&gt;ef0e4a98-699d-4271-9a51-0b59babb2531&lt;/id&gt;&lt;/citation&gt;&lt;citation&gt;&lt;id&gt;7e121f99-8d9c-4afd-8553-b337a7a37e94&lt;/id&gt;&lt;/citation&gt;&lt;citation&gt;&lt;id&gt;3decac51-cbb4-44eb-af71-ef982b07f1c1&lt;/id&gt;&lt;/citation&gt;&lt;citation&gt;&lt;id&gt;e4beaf1a-3251-4745-9e01-1bda1c83e033&lt;/id&gt;&lt;/citation&gt;&lt;citation&gt;&lt;id&gt;351df4b1-7970-4715-81fb-9a2c81a76a3f&lt;/id&gt;&lt;/citation&gt;&lt;citation&gt;&lt;id&gt;cbdc791a-cca5-4c14-9d38-7c64134505d4&lt;/id&gt;&lt;/citation&gt;&lt;/metadata&gt;&lt;data&gt;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&lt;/data&gt; \* MERGEFORMAT</w:instrText>
+        <w:instrText>ADDIN paperpile_citation &lt;clusterId&gt;F616T763P154M877&lt;/clusterId&gt;&lt;metadata&gt;&lt;citation&gt;&lt;id&gt;a3d81d8e-37a4-453c-bea8-e9fc9051e6d0&lt;/id&gt;&lt;/citation&gt;&lt;citation&gt;&lt;id&gt;edd77cc4-a9e6-4ea9-ab15-7c427fcdaa26&lt;/id&gt;&lt;/citation&gt;&lt;citation&gt;&lt;id&gt;19fc281d-f1fa-43ab-83a1-deb0ca8df22c&lt;/id&gt;&lt;/citation&gt;&lt;/metadata&gt;&lt;data&gt;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&lt;/data&gt; \* MERGEFORMAT</w:instrText>
       </w:r>
       <w:r>
         <w:rPr>
@@ -3634,171 +3865,7 @@
           <w:szCs w:val="22"/>
           <w:vertAlign w:val="superscript"/>
         </w:rPr>
-        <w:t>41–47</w:t>
-      </w:r>
-      <w:r>
-        <w:rPr>
-          <w:rFonts w:ascii="Arial" w:hAnsi="Arial" w:cs="Arial"/>
-          <w:bCs/>
-          <w:sz w:val="22"/>
-          <w:szCs w:val="22"/>
-        </w:rPr>
-        <w:fldChar w:fldCharType="end"/>
-      </w:r>
-      <w:r>
-        <w:rPr>
-          <w:rFonts w:ascii="Arial" w:hAnsi="Arial" w:cs="Arial"/>
-          <w:bCs/>
-          <w:sz w:val="22"/>
-          <w:szCs w:val="22"/>
-        </w:rPr>
-        <w:t xml:space="preserve"> I will </w:t>
-      </w:r>
-      <w:r>
-        <w:rPr>
-          <w:rFonts w:ascii="Arial" w:hAnsi="Arial" w:cs="Arial"/>
-          <w:bCs/>
-          <w:sz w:val="22"/>
-          <w:szCs w:val="22"/>
-        </w:rPr>
-        <w:t>test different</w:t>
-      </w:r>
-      <w:r>
-        <w:rPr>
-          <w:rFonts w:ascii="Arial" w:hAnsi="Arial" w:cs="Arial"/>
-          <w:bCs/>
-          <w:sz w:val="22"/>
-          <w:szCs w:val="22"/>
-        </w:rPr>
-        <w:t xml:space="preserve"> data cleaning, read clustering,</w:t>
-      </w:r>
-      <w:r>
-        <w:rPr>
-          <w:rFonts w:ascii="Arial" w:hAnsi="Arial" w:cs="Arial"/>
-          <w:bCs/>
-          <w:sz w:val="22"/>
-          <w:szCs w:val="22"/>
-        </w:rPr>
-        <w:t xml:space="preserve"> isoform identification</w:t>
-      </w:r>
-      <w:r>
-        <w:rPr>
-          <w:rFonts w:ascii="Arial" w:hAnsi="Arial" w:cs="Arial"/>
-          <w:bCs/>
-          <w:sz w:val="22"/>
-          <w:szCs w:val="22"/>
-        </w:rPr>
-        <w:t>, and</w:t>
-      </w:r>
-      <w:r>
-        <w:rPr>
-          <w:rFonts w:ascii="Arial" w:hAnsi="Arial" w:cs="Arial"/>
-          <w:bCs/>
-          <w:sz w:val="22"/>
-          <w:szCs w:val="22"/>
-        </w:rPr>
-        <w:t xml:space="preserve"> alignment</w:t>
-      </w:r>
-      <w:r>
-        <w:rPr>
-          <w:rFonts w:ascii="Arial" w:hAnsi="Arial" w:cs="Arial"/>
-          <w:bCs/>
-          <w:sz w:val="22"/>
-          <w:szCs w:val="22"/>
-        </w:rPr>
-        <w:t xml:space="preserve"> </w:t>
-      </w:r>
-      <w:r>
-        <w:rPr>
-          <w:rFonts w:ascii="Arial" w:hAnsi="Arial" w:cs="Arial"/>
-          <w:bCs/>
-          <w:sz w:val="22"/>
-          <w:szCs w:val="22"/>
-        </w:rPr>
-        <w:t>pipelines</w:t>
-      </w:r>
-      <w:r>
-        <w:rPr>
-          <w:rFonts w:ascii="Arial" w:hAnsi="Arial" w:cs="Arial"/>
-          <w:bCs/>
-          <w:sz w:val="22"/>
-          <w:szCs w:val="22"/>
-        </w:rPr>
-        <w:t xml:space="preserve"> to determine the accuracy and pitfalls of each technique</w:t>
-      </w:r>
-      <w:r>
-        <w:rPr>
-          <w:rFonts w:ascii="Arial" w:hAnsi="Arial" w:cs="Arial"/>
-          <w:bCs/>
-          <w:sz w:val="22"/>
-          <w:szCs w:val="22"/>
-        </w:rPr>
-        <w:t xml:space="preserve"> on this data type</w:t>
-      </w:r>
-      <w:r>
-        <w:rPr>
-          <w:rFonts w:ascii="Arial" w:hAnsi="Arial" w:cs="Arial"/>
-          <w:bCs/>
-          <w:sz w:val="22"/>
-          <w:szCs w:val="22"/>
-        </w:rPr>
-        <w:t>.</w:t>
-      </w:r>
-      <w:r>
-        <w:rPr>
-          <w:rFonts w:ascii="Arial" w:hAnsi="Arial" w:cs="Arial"/>
-          <w:bCs/>
-          <w:sz w:val="22"/>
-          <w:szCs w:val="22"/>
-        </w:rPr>
-        <w:t xml:space="preserve"> I will test existing isoform identification tools</w:t>
-      </w:r>
-      <w:r>
-        <w:rPr>
-          <w:rFonts w:ascii="Arial" w:hAnsi="Arial" w:cs="Arial"/>
-          <w:bCs/>
-          <w:sz w:val="22"/>
-          <w:szCs w:val="22"/>
-        </w:rPr>
-        <w:t>.</w:t>
-      </w:r>
-      <w:r>
-        <w:rPr>
-          <w:rFonts w:ascii="Arial" w:hAnsi="Arial" w:cs="Arial"/>
-          <w:bCs/>
-          <w:sz w:val="22"/>
-          <w:szCs w:val="22"/>
-        </w:rPr>
-        <w:fldChar w:fldCharType="begin" w:fldLock="1"/>
-      </w:r>
-      <w:r>
-        <w:rPr>
-          <w:rFonts w:ascii="Arial" w:hAnsi="Arial" w:cs="Arial"/>
-          <w:bCs/>
-          <w:sz w:val="22"/>
-          <w:szCs w:val="22"/>
-        </w:rPr>
-        <w:instrText>ADDIN paperpile_citation &lt;clusterId&gt;F616T763P154M877&lt;/clusterId&gt;&lt;metadata&gt;&lt;citation&gt;&lt;id&gt;a3d81d8e-37a4-453c-bea8-e9fc9051e6d0&lt;/id&gt;&lt;/citation&gt;&lt;/metadata&gt;&lt;data&gt;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&lt;/data&gt; \* MERGEFORMAT</w:instrText>
-      </w:r>
-      <w:r>
-        <w:rPr>
-          <w:rFonts w:ascii="Arial" w:hAnsi="Arial" w:cs="Arial"/>
-          <w:bCs/>
-          <w:sz w:val="22"/>
-          <w:szCs w:val="22"/>
-        </w:rPr>
-        <w:fldChar w:fldCharType="separate"/>
-      </w:r>
-      <w:r>
-        <w:rPr>
-          <w:rFonts w:ascii="Arial" w:hAnsi="Arial" w:cs="Arial"/>
-          <w:bCs/>
-          <w:noProof/>
-          <w:sz w:val="22"/>
-          <w:szCs w:val="22"/>
-          <w:vertAlign w:val="superscript"/>
-        </w:rPr>
-        <w:t>48</w:t>
+        <w:t>50–52</w:t>
       </w:r>
       <w:r>
         <w:rPr>
@@ -3948,7 +4015,25 @@
           <w:sz w:val="22"/>
           <w:szCs w:val="22"/>
         </w:rPr>
-        <w:t>It is possible existing read simulators and isoform clustering tools will not work well for MPSA data because they were designed for slightly different purposes, if this is the case, I will write custom versions that are optimized for the MPSA use case.</w:t>
+        <w:t xml:space="preserve">It is possible existing read simulators and isoform clustering tools will not work well for MPSA data because they were designed for different </w:t>
+      </w:r>
+      <w:r>
+        <w:rPr>
+          <w:rFonts w:ascii="Arial" w:hAnsi="Arial" w:cs="Arial"/>
+          <w:bCs/>
+          <w:sz w:val="22"/>
+          <w:szCs w:val="22"/>
+        </w:rPr>
+        <w:t>applications</w:t>
+      </w:r>
+      <w:r>
+        <w:rPr>
+          <w:rFonts w:ascii="Arial" w:hAnsi="Arial" w:cs="Arial"/>
+          <w:bCs/>
+          <w:sz w:val="22"/>
+          <w:szCs w:val="22"/>
+        </w:rPr>
+        <w:t>, if this is the case, I will write custom versions that are optimized for the MPSA use case.</w:t>
       </w:r>
     </w:p>
     <w:p>
@@ -4471,7 +4556,17 @@
           <w:sz w:val="22"/>
           <w:szCs w:val="22"/>
         </w:rPr>
-        <w:t>xperiments. This includes targeting them with antisense oligonucleotides with 2-O-methoxyethyl modifications. These antisense oligonucleotides bind RNA tightly and sterically block binding by splicing factors without triggering degradation of the transcript, and have worked well in the PKM context in previous studies.</w:t>
+        <w:t xml:space="preserve">xperiments. This includes targeting them with antisense oligonucleotides with 2-O-methoxyethyl modifications. These antisense oligonucleotides bind RNA tightly and sterically block binding by splicing factors </w:t>
+      </w:r>
+      <w:r>
+        <w:rPr>
+          <w:rFonts w:ascii="Arial" w:hAnsi="Arial" w:cs="Arial"/>
+          <w:bCs/>
+          <w:sz w:val="22"/>
+          <w:szCs w:val="22"/>
+        </w:rPr>
+        <w:lastRenderedPageBreak/>
+        <w:t>without triggering degradation of the transcript, and have worked well in the PKM context in previous studies.</w:t>
       </w:r>
       <w:r>
         <w:rPr>
@@ -4536,17 +4631,7 @@
           <w:sz w:val="22"/>
           <w:szCs w:val="22"/>
         </w:rPr>
-        <w:t xml:space="preserve">mutations, for instance to perform </w:t>
-      </w:r>
-      <w:r>
-        <w:rPr>
-          <w:rFonts w:ascii="Arial" w:hAnsi="Arial" w:cs="Arial"/>
-          <w:bCs/>
-          <w:sz w:val="22"/>
-          <w:szCs w:val="22"/>
-        </w:rPr>
-        <w:lastRenderedPageBreak/>
-        <w:t xml:space="preserve">mutant cycle analysis on putative RNA structural elements discovered. It may also include pull down experiments to confirm the binding of particular RNA binding proteins to identified motifs. </w:t>
+        <w:t xml:space="preserve">mutations, for instance to perform mutant cycle analysis on putative RNA structural elements discovered. It may also include pull down experiments to confirm the binding of particular RNA binding proteins to identified motifs. </w:t>
       </w:r>
       <w:r>
         <w:rPr>
@@ -4593,7 +4678,7 @@
           <w:szCs w:val="22"/>
           <w:vertAlign w:val="superscript"/>
         </w:rPr>
-        <w:t>49</w:t>
+        <w:t>53</w:t>
       </w:r>
       <w:r>
         <w:rPr>
@@ -5507,6 +5592,7 @@
           <w:sz w:val="22"/>
           <w:szCs w:val="22"/>
         </w:rPr>
+        <w:lastRenderedPageBreak/>
         <w:t>7.</w:t>
       </w:r>
       <w:r>
@@ -5607,7 +5693,6 @@
           <w:sz w:val="22"/>
           <w:szCs w:val="22"/>
         </w:rPr>
-        <w:lastRenderedPageBreak/>
         <w:t>8.</w:t>
       </w:r>
       <w:r>
@@ -6603,6 +6688,7 @@
           <w:sz w:val="22"/>
           <w:szCs w:val="22"/>
         </w:rPr>
+        <w:lastRenderedPageBreak/>
         <w:t>19.</w:t>
       </w:r>
       <w:r>
@@ -6703,7 +6789,6 @@
           <w:sz w:val="22"/>
           <w:szCs w:val="22"/>
         </w:rPr>
-        <w:lastRenderedPageBreak/>
         <w:t>20.</w:t>
       </w:r>
       <w:r>
@@ -7536,6 +7621,7 @@
           <w:sz w:val="22"/>
           <w:szCs w:val="22"/>
         </w:rPr>
+        <w:lastRenderedPageBreak/>
         <w:t>30.</w:t>
       </w:r>
       <w:r>
@@ -7615,7 +7701,6 @@
           <w:sz w:val="22"/>
           <w:szCs w:val="22"/>
         </w:rPr>
-        <w:lastRenderedPageBreak/>
         <w:t>31.</w:t>
       </w:r>
       <w:r>
@@ -8343,7 +8428,7 @@
           <w:szCs w:val="22"/>
         </w:rPr>
         <w:tab/>
-        <w:t xml:space="preserve">Piovesan, A. </w:t>
+        <w:t xml:space="preserve">Wang, Z. &amp; Burge, C. B. Splicing regulation: from a parts list of regulatory elements to an integrated splicing code. </w:t>
       </w:r>
       <w:r>
         <w:rPr>
@@ -8354,28 +8439,7 @@
           <w:sz w:val="22"/>
           <w:szCs w:val="22"/>
         </w:rPr>
-        <w:t>et al.</w:t>
-      </w:r>
-      <w:r>
-        <w:rPr>
-          <w:rFonts w:ascii="Arial" w:hAnsi="Arial" w:cs="Arial"/>
-          <w:bCs/>
-          <w:noProof/>
-          <w:sz w:val="22"/>
-          <w:szCs w:val="22"/>
-        </w:rPr>
-        <w:t xml:space="preserve"> Human protein-coding genes and gene feature statistics in 2019. </w:t>
-      </w:r>
-      <w:r>
-        <w:rPr>
-          <w:rFonts w:ascii="Arial" w:hAnsi="Arial" w:cs="Arial"/>
-          <w:bCs/>
-          <w:i/>
-          <w:noProof/>
-          <w:sz w:val="22"/>
-          <w:szCs w:val="22"/>
-        </w:rPr>
-        <w:t>BMC Res. Notes</w:t>
+        <w:t>RNA</w:t>
       </w:r>
       <w:r>
         <w:rPr>
@@ -8396,17 +8460,17 @@
           <w:sz w:val="22"/>
           <w:szCs w:val="22"/>
         </w:rPr>
-        <w:t>12</w:t>
-      </w:r>
-      <w:r>
-        <w:rPr>
-          <w:rFonts w:ascii="Arial" w:hAnsi="Arial" w:cs="Arial"/>
-          <w:bCs/>
-          <w:noProof/>
-          <w:sz w:val="22"/>
-          <w:szCs w:val="22"/>
-        </w:rPr>
-        <w:t>, 315 (2019).</w:t>
+        <w:t>14</w:t>
+      </w:r>
+      <w:r>
+        <w:rPr>
+          <w:rFonts w:ascii="Arial" w:hAnsi="Arial" w:cs="Arial"/>
+          <w:bCs/>
+          <w:noProof/>
+          <w:sz w:val="22"/>
+          <w:szCs w:val="22"/>
+        </w:rPr>
+        <w:t>, 802–813 (2008).</w:t>
       </w:r>
     </w:p>
     <w:p>
@@ -8443,7 +8507,7 @@
           <w:szCs w:val="22"/>
         </w:rPr>
         <w:tab/>
-        <w:t xml:space="preserve">Hardwick, S. A. </w:t>
+        <w:t xml:space="preserve">Kalinina, M. </w:t>
       </w:r>
       <w:r>
         <w:rPr>
@@ -8464,7 +8528,7 @@
           <w:sz w:val="22"/>
           <w:szCs w:val="22"/>
         </w:rPr>
-        <w:t xml:space="preserve"> Spliced synthetic genes as internal controls in RNA sequencing experiments. </w:t>
+        <w:t xml:space="preserve"> Multiple competing RNA structures dynamically control alternative splicing in the human ATE1 gene. </w:t>
       </w:r>
       <w:r>
         <w:rPr>
@@ -8475,7 +8539,7 @@
           <w:sz w:val="22"/>
           <w:szCs w:val="22"/>
         </w:rPr>
-        <w:t>Nat. Methods</w:t>
+        <w:t>Nucleic Acids Res.</w:t>
       </w:r>
       <w:r>
         <w:rPr>
@@ -8496,17 +8560,17 @@
           <w:sz w:val="22"/>
           <w:szCs w:val="22"/>
         </w:rPr>
-        <w:t>13</w:t>
-      </w:r>
-      <w:r>
-        <w:rPr>
-          <w:rFonts w:ascii="Arial" w:hAnsi="Arial" w:cs="Arial"/>
-          <w:bCs/>
-          <w:noProof/>
-          <w:sz w:val="22"/>
-          <w:szCs w:val="22"/>
-        </w:rPr>
-        <w:t>, 792–798 (2016).</w:t>
+        <w:t>49</w:t>
+      </w:r>
+      <w:r>
+        <w:rPr>
+          <w:rFonts w:ascii="Arial" w:hAnsi="Arial" w:cs="Arial"/>
+          <w:bCs/>
+          <w:noProof/>
+          <w:sz w:val="22"/>
+          <w:szCs w:val="22"/>
+        </w:rPr>
+        <w:t>, 479–490 (2021).</w:t>
       </w:r>
     </w:p>
     <w:p>
@@ -8532,6 +8596,7 @@
           <w:sz w:val="22"/>
           <w:szCs w:val="22"/>
         </w:rPr>
+        <w:lastRenderedPageBreak/>
         <w:t>41.</w:t>
       </w:r>
       <w:r>
@@ -8543,7 +8608,7 @@
           <w:szCs w:val="22"/>
         </w:rPr>
         <w:tab/>
-        <w:t xml:space="preserve">Escalona, M., Rocha, S. &amp; Posada, D. A comparison of tools for the simulation of genomic next-generation sequencing data. </w:t>
+        <w:t xml:space="preserve">Piovesan, A. </w:t>
       </w:r>
       <w:r>
         <w:rPr>
@@ -8554,7 +8619,28 @@
           <w:sz w:val="22"/>
           <w:szCs w:val="22"/>
         </w:rPr>
-        <w:t>Nat. Rev. Genet.</w:t>
+        <w:t>et al.</w:t>
+      </w:r>
+      <w:r>
+        <w:rPr>
+          <w:rFonts w:ascii="Arial" w:hAnsi="Arial" w:cs="Arial"/>
+          <w:bCs/>
+          <w:noProof/>
+          <w:sz w:val="22"/>
+          <w:szCs w:val="22"/>
+        </w:rPr>
+        <w:t xml:space="preserve"> Human protein-coding genes and gene feature statistics in 2019. </w:t>
+      </w:r>
+      <w:r>
+        <w:rPr>
+          <w:rFonts w:ascii="Arial" w:hAnsi="Arial" w:cs="Arial"/>
+          <w:bCs/>
+          <w:i/>
+          <w:noProof/>
+          <w:sz w:val="22"/>
+          <w:szCs w:val="22"/>
+        </w:rPr>
+        <w:t>BMC Res. Notes</w:t>
       </w:r>
       <w:r>
         <w:rPr>
@@ -8575,17 +8661,17 @@
           <w:sz w:val="22"/>
           <w:szCs w:val="22"/>
         </w:rPr>
-        <w:t>17</w:t>
-      </w:r>
-      <w:r>
-        <w:rPr>
-          <w:rFonts w:ascii="Arial" w:hAnsi="Arial" w:cs="Arial"/>
-          <w:bCs/>
-          <w:noProof/>
-          <w:sz w:val="22"/>
-          <w:szCs w:val="22"/>
-        </w:rPr>
-        <w:t>, 459–469 (2016).</w:t>
+        <w:t>12</w:t>
+      </w:r>
+      <w:r>
+        <w:rPr>
+          <w:rFonts w:ascii="Arial" w:hAnsi="Arial" w:cs="Arial"/>
+          <w:bCs/>
+          <w:noProof/>
+          <w:sz w:val="22"/>
+          <w:szCs w:val="22"/>
+        </w:rPr>
+        <w:t>, 315 (2019).</w:t>
       </w:r>
     </w:p>
     <w:p>
@@ -8611,7 +8697,6 @@
           <w:sz w:val="22"/>
           <w:szCs w:val="22"/>
         </w:rPr>
-        <w:lastRenderedPageBreak/>
         <w:t>42.</w:t>
       </w:r>
       <w:r>
@@ -8623,7 +8708,7 @@
           <w:szCs w:val="22"/>
         </w:rPr>
         <w:tab/>
-        <w:t xml:space="preserve">Wick, R. Badread: simulation of error-prone long reads. </w:t>
+        <w:t xml:space="preserve">Hardwick, S. A. </w:t>
       </w:r>
       <w:r>
         <w:rPr>
@@ -8634,7 +8719,28 @@
           <w:sz w:val="22"/>
           <w:szCs w:val="22"/>
         </w:rPr>
-        <w:t>J. Open Source Softw.</w:t>
+        <w:t>et al.</w:t>
+      </w:r>
+      <w:r>
+        <w:rPr>
+          <w:rFonts w:ascii="Arial" w:hAnsi="Arial" w:cs="Arial"/>
+          <w:bCs/>
+          <w:noProof/>
+          <w:sz w:val="22"/>
+          <w:szCs w:val="22"/>
+        </w:rPr>
+        <w:t xml:space="preserve"> Spliced synthetic genes as internal controls in RNA sequencing experiments. </w:t>
+      </w:r>
+      <w:r>
+        <w:rPr>
+          <w:rFonts w:ascii="Arial" w:hAnsi="Arial" w:cs="Arial"/>
+          <w:bCs/>
+          <w:i/>
+          <w:noProof/>
+          <w:sz w:val="22"/>
+          <w:szCs w:val="22"/>
+        </w:rPr>
+        <w:t>Nat. Methods</w:t>
       </w:r>
       <w:r>
         <w:rPr>
@@ -8655,17 +8761,17 @@
           <w:sz w:val="22"/>
           <w:szCs w:val="22"/>
         </w:rPr>
-        <w:t>4</w:t>
-      </w:r>
-      <w:r>
-        <w:rPr>
-          <w:rFonts w:ascii="Arial" w:hAnsi="Arial" w:cs="Arial"/>
-          <w:bCs/>
-          <w:noProof/>
-          <w:sz w:val="22"/>
-          <w:szCs w:val="22"/>
-        </w:rPr>
-        <w:t>, 1316 (2019).</w:t>
+        <w:t>13</w:t>
+      </w:r>
+      <w:r>
+        <w:rPr>
+          <w:rFonts w:ascii="Arial" w:hAnsi="Arial" w:cs="Arial"/>
+          <w:bCs/>
+          <w:noProof/>
+          <w:sz w:val="22"/>
+          <w:szCs w:val="22"/>
+        </w:rPr>
+        <w:t>, 792–798 (2016).</w:t>
       </w:r>
     </w:p>
     <w:p>
@@ -8702,7 +8808,7 @@
           <w:szCs w:val="22"/>
         </w:rPr>
         <w:tab/>
-        <w:t xml:space="preserve">Hafezqorani, S. </w:t>
+        <w:t xml:space="preserve">Escalona, M., Rocha, S. &amp; Posada, D. A comparison of tools for the simulation of genomic next-generation sequencing data. </w:t>
       </w:r>
       <w:r>
         <w:rPr>
@@ -8713,28 +8819,7 @@
           <w:sz w:val="22"/>
           <w:szCs w:val="22"/>
         </w:rPr>
-        <w:t>et al.</w:t>
-      </w:r>
-      <w:r>
-        <w:rPr>
-          <w:rFonts w:ascii="Arial" w:hAnsi="Arial" w:cs="Arial"/>
-          <w:bCs/>
-          <w:noProof/>
-          <w:sz w:val="22"/>
-          <w:szCs w:val="22"/>
-        </w:rPr>
-        <w:t xml:space="preserve"> Trans-NanoSim characterizes and simulates nanopore RNA-sequencing data. </w:t>
-      </w:r>
-      <w:r>
-        <w:rPr>
-          <w:rFonts w:ascii="Arial" w:hAnsi="Arial" w:cs="Arial"/>
-          <w:bCs/>
-          <w:i/>
-          <w:noProof/>
-          <w:sz w:val="22"/>
-          <w:szCs w:val="22"/>
-        </w:rPr>
-        <w:t>Gigascience</w:t>
+        <w:t>Nat. Rev. Genet.</w:t>
       </w:r>
       <w:r>
         <w:rPr>
@@ -8755,17 +8840,17 @@
           <w:sz w:val="22"/>
           <w:szCs w:val="22"/>
         </w:rPr>
-        <w:t>9</w:t>
-      </w:r>
-      <w:r>
-        <w:rPr>
-          <w:rFonts w:ascii="Arial" w:hAnsi="Arial" w:cs="Arial"/>
-          <w:bCs/>
-          <w:noProof/>
-          <w:sz w:val="22"/>
-          <w:szCs w:val="22"/>
-        </w:rPr>
-        <w:t>, (2020).</w:t>
+        <w:t>17</w:t>
+      </w:r>
+      <w:r>
+        <w:rPr>
+          <w:rFonts w:ascii="Arial" w:hAnsi="Arial" w:cs="Arial"/>
+          <w:bCs/>
+          <w:noProof/>
+          <w:sz w:val="22"/>
+          <w:szCs w:val="22"/>
+        </w:rPr>
+        <w:t>, 459–469 (2016).</w:t>
       </w:r>
     </w:p>
     <w:p>
@@ -8802,7 +8887,7 @@
           <w:szCs w:val="22"/>
         </w:rPr>
         <w:tab/>
-        <w:t xml:space="preserve">Ono, Y., Hamada, M. &amp; Asai, K. PBSIM3: a simulator for all types of PacBio and ONT long reads. </w:t>
+        <w:t xml:space="preserve">Wick, R. Badread: simulation of error-prone long reads. </w:t>
       </w:r>
       <w:r>
         <w:rPr>
@@ -8813,7 +8898,7 @@
           <w:sz w:val="22"/>
           <w:szCs w:val="22"/>
         </w:rPr>
-        <w:t>NAR Genom Bioinform</w:t>
+        <w:t>J. Open Source Softw.</w:t>
       </w:r>
       <w:r>
         <w:rPr>
@@ -8844,7 +8929,7 @@
           <w:sz w:val="22"/>
           <w:szCs w:val="22"/>
         </w:rPr>
-        <w:t>, lqac092 (2022).</w:t>
+        <w:t>, 1316 (2019).</w:t>
       </w:r>
     </w:p>
     <w:p>
@@ -8881,7 +8966,7 @@
           <w:szCs w:val="22"/>
         </w:rPr>
         <w:tab/>
-        <w:t xml:space="preserve">Lau, B. </w:t>
+        <w:t xml:space="preserve">Hafezqorani, S. </w:t>
       </w:r>
       <w:r>
         <w:rPr>
@@ -8902,7 +8987,7 @@
           <w:sz w:val="22"/>
           <w:szCs w:val="22"/>
         </w:rPr>
-        <w:t xml:space="preserve"> LongISLND: in silico sequencing of lengthy and noisy datatypes. </w:t>
+        <w:t xml:space="preserve"> Trans-NanoSim characterizes and simulates nanopore RNA-sequencing data. </w:t>
       </w:r>
       <w:r>
         <w:rPr>
@@ -8913,7 +8998,7 @@
           <w:sz w:val="22"/>
           <w:szCs w:val="22"/>
         </w:rPr>
-        <w:t>Bioinformatics</w:t>
+        <w:t>Gigascience</w:t>
       </w:r>
       <w:r>
         <w:rPr>
@@ -8934,17 +9019,17 @@
           <w:sz w:val="22"/>
           <w:szCs w:val="22"/>
         </w:rPr>
-        <w:t>32</w:t>
-      </w:r>
-      <w:r>
-        <w:rPr>
-          <w:rFonts w:ascii="Arial" w:hAnsi="Arial" w:cs="Arial"/>
-          <w:bCs/>
-          <w:noProof/>
-          <w:sz w:val="22"/>
-          <w:szCs w:val="22"/>
-        </w:rPr>
-        <w:t>, 3829–3832 (2016).</w:t>
+        <w:t>9</w:t>
+      </w:r>
+      <w:r>
+        <w:rPr>
+          <w:rFonts w:ascii="Arial" w:hAnsi="Arial" w:cs="Arial"/>
+          <w:bCs/>
+          <w:noProof/>
+          <w:sz w:val="22"/>
+          <w:szCs w:val="22"/>
+        </w:rPr>
+        <w:t>, (2020).</w:t>
       </w:r>
     </w:p>
     <w:p>
@@ -8981,7 +9066,7 @@
           <w:szCs w:val="22"/>
         </w:rPr>
         <w:tab/>
-        <w:t xml:space="preserve">Zhang, W., Jia, B. &amp; Wei, C. PaSS: a sequencing simulator for PacBio sequencing. </w:t>
+        <w:t xml:space="preserve">Ono, Y., Hamada, M. &amp; Asai, K. PBSIM3: a simulator for all types of PacBio and ONT long reads. </w:t>
       </w:r>
       <w:r>
         <w:rPr>
@@ -8992,7 +9077,7 @@
           <w:sz w:val="22"/>
           <w:szCs w:val="22"/>
         </w:rPr>
-        <w:t>BMC Bioinformatics</w:t>
+        <w:t>NAR Genom Bioinform</w:t>
       </w:r>
       <w:r>
         <w:rPr>
@@ -9013,17 +9098,17 @@
           <w:sz w:val="22"/>
           <w:szCs w:val="22"/>
         </w:rPr>
-        <w:t>20</w:t>
-      </w:r>
-      <w:r>
-        <w:rPr>
-          <w:rFonts w:ascii="Arial" w:hAnsi="Arial" w:cs="Arial"/>
-          <w:bCs/>
-          <w:noProof/>
-          <w:sz w:val="22"/>
-          <w:szCs w:val="22"/>
-        </w:rPr>
-        <w:t>, 352 (2019).</w:t>
+        <w:t>4</w:t>
+      </w:r>
+      <w:r>
+        <w:rPr>
+          <w:rFonts w:ascii="Arial" w:hAnsi="Arial" w:cs="Arial"/>
+          <w:bCs/>
+          <w:noProof/>
+          <w:sz w:val="22"/>
+          <w:szCs w:val="22"/>
+        </w:rPr>
+        <w:t>, lqac092 (2022).</w:t>
       </w:r>
     </w:p>
     <w:p>
@@ -9060,7 +9145,7 @@
           <w:szCs w:val="22"/>
         </w:rPr>
         <w:tab/>
-        <w:t xml:space="preserve">Schmeing, S. &amp; Robinson, M. D. ReSeq simulates realistic Illumina high-throughput sequencing data. </w:t>
+        <w:t xml:space="preserve">Lau, B. </w:t>
       </w:r>
       <w:r>
         <w:rPr>
@@ -9071,7 +9156,28 @@
           <w:sz w:val="22"/>
           <w:szCs w:val="22"/>
         </w:rPr>
-        <w:t>Genome Biol.</w:t>
+        <w:t>et al.</w:t>
+      </w:r>
+      <w:r>
+        <w:rPr>
+          <w:rFonts w:ascii="Arial" w:hAnsi="Arial" w:cs="Arial"/>
+          <w:bCs/>
+          <w:noProof/>
+          <w:sz w:val="22"/>
+          <w:szCs w:val="22"/>
+        </w:rPr>
+        <w:t xml:space="preserve"> LongISLND: in silico sequencing of lengthy and noisy datatypes. </w:t>
+      </w:r>
+      <w:r>
+        <w:rPr>
+          <w:rFonts w:ascii="Arial" w:hAnsi="Arial" w:cs="Arial"/>
+          <w:bCs/>
+          <w:i/>
+          <w:noProof/>
+          <w:sz w:val="22"/>
+          <w:szCs w:val="22"/>
+        </w:rPr>
+        <w:t>Bioinformatics</w:t>
       </w:r>
       <w:r>
         <w:rPr>
@@ -9092,17 +9198,17 @@
           <w:sz w:val="22"/>
           <w:szCs w:val="22"/>
         </w:rPr>
-        <w:t>22</w:t>
-      </w:r>
-      <w:r>
-        <w:rPr>
-          <w:rFonts w:ascii="Arial" w:hAnsi="Arial" w:cs="Arial"/>
-          <w:bCs/>
-          <w:noProof/>
-          <w:sz w:val="22"/>
-          <w:szCs w:val="22"/>
-        </w:rPr>
-        <w:t>, 67 (2021).</w:t>
+        <w:t>32</w:t>
+      </w:r>
+      <w:r>
+        <w:rPr>
+          <w:rFonts w:ascii="Arial" w:hAnsi="Arial" w:cs="Arial"/>
+          <w:bCs/>
+          <w:noProof/>
+          <w:sz w:val="22"/>
+          <w:szCs w:val="22"/>
+        </w:rPr>
+        <w:t>, 3829–3832 (2016).</w:t>
       </w:r>
     </w:p>
     <w:p>
@@ -9139,7 +9245,7 @@
           <w:szCs w:val="22"/>
         </w:rPr>
         <w:tab/>
-        <w:t xml:space="preserve">Amarasinghe, S. L. </w:t>
+        <w:t xml:space="preserve">Zhang, W., Jia, B. &amp; Wei, C. PaSS: a sequencing simulator for PacBio sequencing. </w:t>
       </w:r>
       <w:r>
         <w:rPr>
@@ -9150,28 +9256,7 @@
           <w:sz w:val="22"/>
           <w:szCs w:val="22"/>
         </w:rPr>
-        <w:t>et al.</w:t>
-      </w:r>
-      <w:r>
-        <w:rPr>
-          <w:rFonts w:ascii="Arial" w:hAnsi="Arial" w:cs="Arial"/>
-          <w:bCs/>
-          <w:noProof/>
-          <w:sz w:val="22"/>
-          <w:szCs w:val="22"/>
-        </w:rPr>
-        <w:t xml:space="preserve"> Opportunities and challenges in long-read sequencing data analysis. </w:t>
-      </w:r>
-      <w:r>
-        <w:rPr>
-          <w:rFonts w:ascii="Arial" w:hAnsi="Arial" w:cs="Arial"/>
-          <w:bCs/>
-          <w:i/>
-          <w:noProof/>
-          <w:sz w:val="22"/>
-          <w:szCs w:val="22"/>
-        </w:rPr>
-        <w:t>Genome Biol.</w:t>
+        <w:t>BMC Bioinformatics</w:t>
       </w:r>
       <w:r>
         <w:rPr>
@@ -9192,17 +9277,17 @@
           <w:sz w:val="22"/>
           <w:szCs w:val="22"/>
         </w:rPr>
-        <w:t>21</w:t>
-      </w:r>
-      <w:r>
-        <w:rPr>
-          <w:rFonts w:ascii="Arial" w:hAnsi="Arial" w:cs="Arial"/>
-          <w:bCs/>
-          <w:noProof/>
-          <w:sz w:val="22"/>
-          <w:szCs w:val="22"/>
-        </w:rPr>
-        <w:t>, 30 (2020).</w:t>
+        <w:t>20</w:t>
+      </w:r>
+      <w:r>
+        <w:rPr>
+          <w:rFonts w:ascii="Arial" w:hAnsi="Arial" w:cs="Arial"/>
+          <w:bCs/>
+          <w:noProof/>
+          <w:sz w:val="22"/>
+          <w:szCs w:val="22"/>
+        </w:rPr>
+        <w:t>, 352 (2019).</w:t>
       </w:r>
     </w:p>
     <w:p>
@@ -9214,21 +9299,401 @@
         <w:ind w:left="440" w:hanging="440"/>
         <w:rPr>
           <w:rFonts w:ascii="Arial" w:hAnsi="Arial" w:cs="Arial"/>
+          <w:bCs/>
+          <w:noProof/>
+          <w:sz w:val="22"/>
+          <w:szCs w:val="22"/>
+        </w:rPr>
+      </w:pPr>
+      <w:r>
+        <w:rPr>
+          <w:rFonts w:ascii="Arial" w:hAnsi="Arial" w:cs="Arial"/>
+          <w:bCs/>
+          <w:noProof/>
+          <w:sz w:val="22"/>
+          <w:szCs w:val="22"/>
+        </w:rPr>
+        <w:t>49.</w:t>
+      </w:r>
+      <w:r>
+        <w:rPr>
+          <w:rFonts w:ascii="Arial" w:hAnsi="Arial" w:cs="Arial"/>
+          <w:bCs/>
+          <w:noProof/>
+          <w:sz w:val="22"/>
+          <w:szCs w:val="22"/>
+        </w:rPr>
+        <w:tab/>
+        <w:t xml:space="preserve">Schmeing, S. &amp; Robinson, M. D. ReSeq simulates realistic Illumina high-throughput sequencing data. </w:t>
+      </w:r>
+      <w:r>
+        <w:rPr>
+          <w:rFonts w:ascii="Arial" w:hAnsi="Arial" w:cs="Arial"/>
+          <w:bCs/>
+          <w:i/>
+          <w:noProof/>
+          <w:sz w:val="22"/>
+          <w:szCs w:val="22"/>
+        </w:rPr>
+        <w:t>Genome Biol.</w:t>
+      </w:r>
+      <w:r>
+        <w:rPr>
+          <w:rFonts w:ascii="Arial" w:hAnsi="Arial" w:cs="Arial"/>
+          <w:bCs/>
+          <w:noProof/>
+          <w:sz w:val="22"/>
+          <w:szCs w:val="22"/>
+        </w:rPr>
+        <w:t xml:space="preserve"> </w:t>
+      </w:r>
+      <w:r>
+        <w:rPr>
+          <w:rFonts w:ascii="Arial" w:hAnsi="Arial" w:cs="Arial"/>
           <w:b/>
           <w:bCs/>
-          <w:sz w:val="22"/>
-          <w:szCs w:val="22"/>
-        </w:rPr>
-      </w:pPr>
-      <w:r>
-        <w:rPr>
-          <w:rFonts w:ascii="Arial" w:hAnsi="Arial" w:cs="Arial"/>
-          <w:bCs/>
-          <w:noProof/>
-          <w:sz w:val="22"/>
-          <w:szCs w:val="22"/>
-        </w:rPr>
-        <w:t>49.</w:t>
+          <w:noProof/>
+          <w:sz w:val="22"/>
+          <w:szCs w:val="22"/>
+        </w:rPr>
+        <w:t>22</w:t>
+      </w:r>
+      <w:r>
+        <w:rPr>
+          <w:rFonts w:ascii="Arial" w:hAnsi="Arial" w:cs="Arial"/>
+          <w:bCs/>
+          <w:noProof/>
+          <w:sz w:val="22"/>
+          <w:szCs w:val="22"/>
+        </w:rPr>
+        <w:t>, 67 (2021).</w:t>
+      </w:r>
+    </w:p>
+    <w:p>
+      <w:pPr>
+        <w:tabs>
+          <w:tab w:val="left" w:pos="440"/>
+        </w:tabs>
+        <w:spacing w:line="480" w:lineRule="auto"/>
+        <w:ind w:left="440" w:hanging="440"/>
+        <w:rPr>
+          <w:rFonts w:ascii="Arial" w:hAnsi="Arial" w:cs="Arial"/>
+          <w:bCs/>
+          <w:noProof/>
+          <w:sz w:val="22"/>
+          <w:szCs w:val="22"/>
+        </w:rPr>
+      </w:pPr>
+      <w:r>
+        <w:rPr>
+          <w:rFonts w:ascii="Arial" w:hAnsi="Arial" w:cs="Arial"/>
+          <w:bCs/>
+          <w:noProof/>
+          <w:sz w:val="22"/>
+          <w:szCs w:val="22"/>
+        </w:rPr>
+        <w:t>50.</w:t>
+      </w:r>
+      <w:r>
+        <w:rPr>
+          <w:rFonts w:ascii="Arial" w:hAnsi="Arial" w:cs="Arial"/>
+          <w:bCs/>
+          <w:noProof/>
+          <w:sz w:val="22"/>
+          <w:szCs w:val="22"/>
+        </w:rPr>
+        <w:tab/>
+        <w:t xml:space="preserve">Amarasinghe, S. L. </w:t>
+      </w:r>
+      <w:r>
+        <w:rPr>
+          <w:rFonts w:ascii="Arial" w:hAnsi="Arial" w:cs="Arial"/>
+          <w:bCs/>
+          <w:i/>
+          <w:noProof/>
+          <w:sz w:val="22"/>
+          <w:szCs w:val="22"/>
+        </w:rPr>
+        <w:t>et al.</w:t>
+      </w:r>
+      <w:r>
+        <w:rPr>
+          <w:rFonts w:ascii="Arial" w:hAnsi="Arial" w:cs="Arial"/>
+          <w:bCs/>
+          <w:noProof/>
+          <w:sz w:val="22"/>
+          <w:szCs w:val="22"/>
+        </w:rPr>
+        <w:t xml:space="preserve"> Opportunities and challenges in long-read sequencing data analysis. </w:t>
+      </w:r>
+      <w:r>
+        <w:rPr>
+          <w:rFonts w:ascii="Arial" w:hAnsi="Arial" w:cs="Arial"/>
+          <w:bCs/>
+          <w:i/>
+          <w:noProof/>
+          <w:sz w:val="22"/>
+          <w:szCs w:val="22"/>
+        </w:rPr>
+        <w:t>Genome Biol.</w:t>
+      </w:r>
+      <w:r>
+        <w:rPr>
+          <w:rFonts w:ascii="Arial" w:hAnsi="Arial" w:cs="Arial"/>
+          <w:bCs/>
+          <w:noProof/>
+          <w:sz w:val="22"/>
+          <w:szCs w:val="22"/>
+        </w:rPr>
+        <w:t xml:space="preserve"> </w:t>
+      </w:r>
+      <w:r>
+        <w:rPr>
+          <w:rFonts w:ascii="Arial" w:hAnsi="Arial" w:cs="Arial"/>
+          <w:b/>
+          <w:bCs/>
+          <w:noProof/>
+          <w:sz w:val="22"/>
+          <w:szCs w:val="22"/>
+        </w:rPr>
+        <w:t>21</w:t>
+      </w:r>
+      <w:r>
+        <w:rPr>
+          <w:rFonts w:ascii="Arial" w:hAnsi="Arial" w:cs="Arial"/>
+          <w:bCs/>
+          <w:noProof/>
+          <w:sz w:val="22"/>
+          <w:szCs w:val="22"/>
+        </w:rPr>
+        <w:t>, 30 (2020).</w:t>
+      </w:r>
+    </w:p>
+    <w:p>
+      <w:pPr>
+        <w:tabs>
+          <w:tab w:val="left" w:pos="440"/>
+        </w:tabs>
+        <w:spacing w:line="480" w:lineRule="auto"/>
+        <w:ind w:left="440" w:hanging="440"/>
+        <w:rPr>
+          <w:rFonts w:ascii="Arial" w:hAnsi="Arial" w:cs="Arial"/>
+          <w:bCs/>
+          <w:noProof/>
+          <w:sz w:val="22"/>
+          <w:szCs w:val="22"/>
+        </w:rPr>
+      </w:pPr>
+      <w:r>
+        <w:rPr>
+          <w:rFonts w:ascii="Arial" w:hAnsi="Arial" w:cs="Arial"/>
+          <w:bCs/>
+          <w:noProof/>
+          <w:sz w:val="22"/>
+          <w:szCs w:val="22"/>
+        </w:rPr>
+        <w:t>51.</w:t>
+      </w:r>
+      <w:r>
+        <w:rPr>
+          <w:rFonts w:ascii="Arial" w:hAnsi="Arial" w:cs="Arial"/>
+          <w:bCs/>
+          <w:noProof/>
+          <w:sz w:val="22"/>
+          <w:szCs w:val="22"/>
+        </w:rPr>
+        <w:tab/>
+        <w:t xml:space="preserve">Al Kadi, M. </w:t>
+      </w:r>
+      <w:r>
+        <w:rPr>
+          <w:rFonts w:ascii="Arial" w:hAnsi="Arial" w:cs="Arial"/>
+          <w:bCs/>
+          <w:i/>
+          <w:noProof/>
+          <w:sz w:val="22"/>
+          <w:szCs w:val="22"/>
+        </w:rPr>
+        <w:t>et al.</w:t>
+      </w:r>
+      <w:r>
+        <w:rPr>
+          <w:rFonts w:ascii="Arial" w:hAnsi="Arial" w:cs="Arial"/>
+          <w:bCs/>
+          <w:noProof/>
+          <w:sz w:val="22"/>
+          <w:szCs w:val="22"/>
+        </w:rPr>
+        <w:t xml:space="preserve"> UNAGI: an automated pipeline for nanopore full-length cDNA sequencing uncovers novel transcripts and isoforms in yeast. </w:t>
+      </w:r>
+      <w:r>
+        <w:rPr>
+          <w:rFonts w:ascii="Arial" w:hAnsi="Arial" w:cs="Arial"/>
+          <w:bCs/>
+          <w:i/>
+          <w:noProof/>
+          <w:sz w:val="22"/>
+          <w:szCs w:val="22"/>
+        </w:rPr>
+        <w:t>Funct. Integr. Genomics</w:t>
+      </w:r>
+      <w:r>
+        <w:rPr>
+          <w:rFonts w:ascii="Arial" w:hAnsi="Arial" w:cs="Arial"/>
+          <w:bCs/>
+          <w:noProof/>
+          <w:sz w:val="22"/>
+          <w:szCs w:val="22"/>
+        </w:rPr>
+        <w:t xml:space="preserve"> </w:t>
+      </w:r>
+      <w:r>
+        <w:rPr>
+          <w:rFonts w:ascii="Arial" w:hAnsi="Arial" w:cs="Arial"/>
+          <w:b/>
+          <w:bCs/>
+          <w:noProof/>
+          <w:sz w:val="22"/>
+          <w:szCs w:val="22"/>
+        </w:rPr>
+        <w:t>20</w:t>
+      </w:r>
+      <w:r>
+        <w:rPr>
+          <w:rFonts w:ascii="Arial" w:hAnsi="Arial" w:cs="Arial"/>
+          <w:bCs/>
+          <w:noProof/>
+          <w:sz w:val="22"/>
+          <w:szCs w:val="22"/>
+        </w:rPr>
+        <w:t>, 523–536 (2020).</w:t>
+      </w:r>
+    </w:p>
+    <w:p>
+      <w:pPr>
+        <w:tabs>
+          <w:tab w:val="left" w:pos="440"/>
+        </w:tabs>
+        <w:spacing w:line="480" w:lineRule="auto"/>
+        <w:ind w:left="440" w:hanging="440"/>
+        <w:rPr>
+          <w:rFonts w:ascii="Arial" w:hAnsi="Arial" w:cs="Arial"/>
+          <w:bCs/>
+          <w:noProof/>
+          <w:sz w:val="22"/>
+          <w:szCs w:val="22"/>
+        </w:rPr>
+      </w:pPr>
+      <w:r>
+        <w:rPr>
+          <w:rFonts w:ascii="Arial" w:hAnsi="Arial" w:cs="Arial"/>
+          <w:bCs/>
+          <w:noProof/>
+          <w:sz w:val="22"/>
+          <w:szCs w:val="22"/>
+        </w:rPr>
+        <w:t>52.</w:t>
+      </w:r>
+      <w:r>
+        <w:rPr>
+          <w:rFonts w:ascii="Arial" w:hAnsi="Arial" w:cs="Arial"/>
+          <w:bCs/>
+          <w:noProof/>
+          <w:sz w:val="22"/>
+          <w:szCs w:val="22"/>
+        </w:rPr>
+        <w:tab/>
+        <w:t xml:space="preserve">de la Rubia, I. </w:t>
+      </w:r>
+      <w:r>
+        <w:rPr>
+          <w:rFonts w:ascii="Arial" w:hAnsi="Arial" w:cs="Arial"/>
+          <w:bCs/>
+          <w:i/>
+          <w:noProof/>
+          <w:sz w:val="22"/>
+          <w:szCs w:val="22"/>
+        </w:rPr>
+        <w:t>et al.</w:t>
+      </w:r>
+      <w:r>
+        <w:rPr>
+          <w:rFonts w:ascii="Arial" w:hAnsi="Arial" w:cs="Arial"/>
+          <w:bCs/>
+          <w:noProof/>
+          <w:sz w:val="22"/>
+          <w:szCs w:val="22"/>
+        </w:rPr>
+        <w:t xml:space="preserve"> RATTLE: reference-free reconstruction and quantification of transcriptomes from Nanopore sequencing. </w:t>
+      </w:r>
+      <w:r>
+        <w:rPr>
+          <w:rFonts w:ascii="Arial" w:hAnsi="Arial" w:cs="Arial"/>
+          <w:bCs/>
+          <w:i/>
+          <w:noProof/>
+          <w:sz w:val="22"/>
+          <w:szCs w:val="22"/>
+        </w:rPr>
+        <w:t>Genome Biol.</w:t>
+      </w:r>
+      <w:r>
+        <w:rPr>
+          <w:rFonts w:ascii="Arial" w:hAnsi="Arial" w:cs="Arial"/>
+          <w:bCs/>
+          <w:noProof/>
+          <w:sz w:val="22"/>
+          <w:szCs w:val="22"/>
+        </w:rPr>
+        <w:t xml:space="preserve"> </w:t>
+      </w:r>
+      <w:r>
+        <w:rPr>
+          <w:rFonts w:ascii="Arial" w:hAnsi="Arial" w:cs="Arial"/>
+          <w:b/>
+          <w:bCs/>
+          <w:noProof/>
+          <w:sz w:val="22"/>
+          <w:szCs w:val="22"/>
+        </w:rPr>
+        <w:t>23</w:t>
+      </w:r>
+      <w:r>
+        <w:rPr>
+          <w:rFonts w:ascii="Arial" w:hAnsi="Arial" w:cs="Arial"/>
+          <w:bCs/>
+          <w:noProof/>
+          <w:sz w:val="22"/>
+          <w:szCs w:val="22"/>
+        </w:rPr>
+        <w:t>, 153 (2022).</w:t>
+      </w:r>
+    </w:p>
+    <w:p>
+      <w:pPr>
+        <w:tabs>
+          <w:tab w:val="left" w:pos="440"/>
+        </w:tabs>
+        <w:spacing w:line="480" w:lineRule="auto"/>
+        <w:ind w:left="440" w:hanging="440"/>
+        <w:rPr>
+          <w:rFonts w:ascii="Arial" w:hAnsi="Arial" w:cs="Arial"/>
+          <w:b/>
+          <w:bCs/>
+          <w:sz w:val="22"/>
+          <w:szCs w:val="22"/>
+        </w:rPr>
+      </w:pPr>
+      <w:r>
+        <w:rPr>
+          <w:rFonts w:ascii="Arial" w:hAnsi="Arial" w:cs="Arial"/>
+          <w:bCs/>
+          <w:noProof/>
+          <w:sz w:val="22"/>
+          <w:szCs w:val="22"/>
+        </w:rPr>
+        <w:lastRenderedPageBreak/>
+        <w:t>53.</w:t>
       </w:r>
       <w:r>
         <w:rPr>

--- a/2023_04_08_sub_F32/research_strategy.docx
+++ b/2023_04_08_sub_F32/research_strategy.docx
@@ -2339,45 +2339,113 @@
         <w:spacing w:after="120"/>
         <w:rPr>
           <w:rFonts w:ascii="Arial" w:hAnsi="Arial" w:cs="Arial"/>
-          <w:color w:val="FF0000"/>
-          <w:sz w:val="22"/>
-          <w:szCs w:val="22"/>
-        </w:rPr>
-      </w:pPr>
-      <w:r>
-        <w:rPr>
-          <w:rFonts w:ascii="Arial" w:hAnsi="Arial" w:cs="Arial"/>
-          <w:sz w:val="22"/>
-          <w:szCs w:val="22"/>
-        </w:rPr>
-        <w:t xml:space="preserve">The lack of </w:t>
-      </w:r>
-      <w:proofErr w:type="spellStart"/>
-      <w:r>
-        <w:rPr>
-          <w:rFonts w:ascii="Arial" w:hAnsi="Arial" w:cs="Arial"/>
-          <w:sz w:val="22"/>
-          <w:szCs w:val="22"/>
-        </w:rPr>
-        <w:t>standardizaion</w:t>
-      </w:r>
-      <w:proofErr w:type="spellEnd"/>
-      <w:r>
-        <w:rPr>
-          <w:rFonts w:ascii="Arial" w:hAnsi="Arial" w:cs="Arial"/>
-          <w:sz w:val="22"/>
-          <w:szCs w:val="22"/>
-        </w:rPr>
-        <w:t xml:space="preserve"> current MPSA analysis techniques has made it difficult to </w:t>
-      </w:r>
-      <w:r>
-        <w:rPr>
-          <w:rFonts w:ascii="Arial" w:hAnsi="Arial" w:cs="Arial"/>
-          <w:color w:val="FF0000"/>
-          <w:sz w:val="22"/>
-          <w:szCs w:val="22"/>
-        </w:rPr>
-        <w:t>MORE HERE!!!!</w:t>
+          <w:sz w:val="22"/>
+          <w:szCs w:val="22"/>
+        </w:rPr>
+      </w:pPr>
+      <w:r>
+        <w:rPr>
+          <w:rFonts w:ascii="Arial" w:hAnsi="Arial" w:cs="Arial"/>
+          <w:sz w:val="22"/>
+          <w:szCs w:val="22"/>
+        </w:rPr>
+        <w:t>Current MPSA techniques have been independently developed and few experiments have th</w:t>
+      </w:r>
+      <w:r>
+        <w:rPr>
+          <w:rFonts w:ascii="Arial" w:hAnsi="Arial" w:cs="Arial"/>
+          <w:sz w:val="22"/>
+          <w:szCs w:val="22"/>
+        </w:rPr>
+        <w:t>e</w:t>
+      </w:r>
+      <w:r>
+        <w:rPr>
+          <w:rFonts w:ascii="Arial" w:hAnsi="Arial" w:cs="Arial"/>
+          <w:sz w:val="22"/>
+          <w:szCs w:val="22"/>
+        </w:rPr>
+        <w:t xml:space="preserve"> same experimental design or analysis methods. </w:t>
+      </w:r>
+      <w:r>
+        <w:rPr>
+          <w:rFonts w:ascii="Arial" w:hAnsi="Arial" w:cs="Arial"/>
+          <w:sz w:val="22"/>
+          <w:szCs w:val="22"/>
+        </w:rPr>
+        <w:t>These factors make it hard to compare findings across multiple methods. Th</w:t>
+      </w:r>
+      <w:r>
+        <w:rPr>
+          <w:rFonts w:ascii="Arial" w:hAnsi="Arial" w:cs="Arial"/>
+          <w:sz w:val="22"/>
+          <w:szCs w:val="22"/>
+        </w:rPr>
+        <w:t>ey</w:t>
+      </w:r>
+      <w:r>
+        <w:rPr>
+          <w:rFonts w:ascii="Arial" w:hAnsi="Arial" w:cs="Arial"/>
+          <w:sz w:val="22"/>
+          <w:szCs w:val="22"/>
+        </w:rPr>
+        <w:t xml:space="preserve"> also rais</w:t>
+      </w:r>
+      <w:r>
+        <w:rPr>
+          <w:rFonts w:ascii="Arial" w:hAnsi="Arial" w:cs="Arial"/>
+          <w:sz w:val="22"/>
+          <w:szCs w:val="22"/>
+        </w:rPr>
+        <w:t>e</w:t>
+      </w:r>
+      <w:r>
+        <w:rPr>
+          <w:rFonts w:ascii="Arial" w:hAnsi="Arial" w:cs="Arial"/>
+          <w:sz w:val="22"/>
+          <w:szCs w:val="22"/>
+        </w:rPr>
+        <w:t xml:space="preserve"> barriers to entry for scientists looking to use the method because </w:t>
+      </w:r>
+      <w:r>
+        <w:rPr>
+          <w:rFonts w:ascii="Arial" w:hAnsi="Arial" w:cs="Arial"/>
+          <w:sz w:val="22"/>
+          <w:szCs w:val="22"/>
+        </w:rPr>
+        <w:t>the methods and analysis pipelines both need to be redeveloped</w:t>
+      </w:r>
+      <w:r>
+        <w:rPr>
+          <w:rFonts w:ascii="Arial" w:hAnsi="Arial" w:cs="Arial"/>
+          <w:sz w:val="22"/>
+          <w:szCs w:val="22"/>
+        </w:rPr>
+        <w:t>.</w:t>
+      </w:r>
+      <w:r>
+        <w:rPr>
+          <w:rFonts w:ascii="Arial" w:hAnsi="Arial" w:cs="Arial"/>
+          <w:sz w:val="22"/>
+          <w:szCs w:val="22"/>
+        </w:rPr>
+        <w:t xml:space="preserve"> </w:t>
+      </w:r>
+      <w:r>
+        <w:rPr>
+          <w:rFonts w:ascii="Arial" w:hAnsi="Arial" w:cs="Arial"/>
+          <w:sz w:val="22"/>
+          <w:szCs w:val="22"/>
+        </w:rPr>
+        <w:t xml:space="preserve">Further, analysis pipelines have not been verified against datasets with known ground truth. </w:t>
+      </w:r>
+      <w:r>
+        <w:rPr>
+          <w:rFonts w:ascii="Arial" w:hAnsi="Arial" w:cs="Arial"/>
+          <w:sz w:val="22"/>
+          <w:szCs w:val="22"/>
+        </w:rPr>
+        <w:t>Development of a user-friendly, publicly available, robustly verified, open source MPSA analysis toolkit will greatly ease wider use of the method and help unify different techniques.</w:t>
       </w:r>
     </w:p>
     <w:p>
@@ -2613,6 +2681,7 @@
           <w:sz w:val="22"/>
           <w:szCs w:val="22"/>
         </w:rPr>
+        <w:lastRenderedPageBreak/>
         <w:t>allow</w:t>
       </w:r>
       <w:r>
@@ -2642,7 +2711,6 @@
           <w:sz w:val="22"/>
           <w:szCs w:val="22"/>
         </w:rPr>
-        <w:lastRenderedPageBreak/>
         <w:t>The goal of my second aim is to create robust open-source software for analyzing isoform resolution MPSA data including LR-MPSA data. This</w:t>
       </w:r>
       <w:r>
@@ -3212,7 +3280,17 @@
           <w:sz w:val="22"/>
           <w:szCs w:val="22"/>
         </w:rPr>
-        <w:t xml:space="preserve">established short read methods of junction sequencing and isoform specific PCR sequencing. We will also benchmark against nanopore direct RNA sequencing. I will also test these methods </w:t>
+        <w:t xml:space="preserve">established short read methods of junction sequencing and isoform specific PCR sequencing. We will also </w:t>
+      </w:r>
+      <w:r>
+        <w:rPr>
+          <w:rFonts w:ascii="Arial" w:hAnsi="Arial" w:cs="Arial"/>
+          <w:bCs/>
+          <w:sz w:val="22"/>
+          <w:szCs w:val="22"/>
+        </w:rPr>
+        <w:lastRenderedPageBreak/>
+        <w:t xml:space="preserve">benchmark against nanopore direct RNA sequencing. I will also test these methods </w:t>
       </w:r>
       <w:r>
         <w:rPr>
@@ -3316,17 +3394,7 @@
           <w:sz w:val="22"/>
           <w:szCs w:val="22"/>
         </w:rPr>
-        <w:t xml:space="preserve"> If we are unable to eliminate significant bias from RT or PCR in our library preparation, we could use oligo based direct RNA capture and nanopore </w:t>
-      </w:r>
-      <w:r>
-        <w:rPr>
-          <w:rFonts w:ascii="Arial" w:hAnsi="Arial" w:cs="Arial"/>
-          <w:bCs/>
-          <w:sz w:val="22"/>
-          <w:szCs w:val="22"/>
-        </w:rPr>
-        <w:lastRenderedPageBreak/>
-        <w:t>direct RNA sequencing</w:t>
+        <w:t xml:space="preserve"> If we are unable to eliminate significant bias from RT or PCR in our library preparation, we could use oligo based direct RNA capture and nanopore direct RNA sequencing</w:t>
       </w:r>
       <w:r>
         <w:rPr>
@@ -4529,7 +4597,17 @@
           <w:sz w:val="22"/>
           <w:szCs w:val="22"/>
         </w:rPr>
-        <w:t>k to specifically select regulatory elements to follow up with that disrupt the mutual exclusivity of exons 9 and 10.</w:t>
+        <w:t xml:space="preserve">k to specifically select regulatory </w:t>
+      </w:r>
+      <w:r>
+        <w:rPr>
+          <w:rFonts w:ascii="Arial" w:hAnsi="Arial" w:cs="Arial"/>
+          <w:bCs/>
+          <w:sz w:val="22"/>
+          <w:szCs w:val="22"/>
+        </w:rPr>
+        <w:lastRenderedPageBreak/>
+        <w:t>elements to follow up with that disrupt the mutual exclusivity of exons 9 and 10.</w:t>
       </w:r>
       <w:r>
         <w:rPr>
@@ -4556,17 +4634,7 @@
           <w:sz w:val="22"/>
           <w:szCs w:val="22"/>
         </w:rPr>
-        <w:t xml:space="preserve">xperiments. This includes targeting them with antisense oligonucleotides with 2-O-methoxyethyl modifications. These antisense oligonucleotides bind RNA tightly and sterically block binding by splicing factors </w:t>
-      </w:r>
-      <w:r>
-        <w:rPr>
-          <w:rFonts w:ascii="Arial" w:hAnsi="Arial" w:cs="Arial"/>
-          <w:bCs/>
-          <w:sz w:val="22"/>
-          <w:szCs w:val="22"/>
-        </w:rPr>
-        <w:lastRenderedPageBreak/>
-        <w:t>without triggering degradation of the transcript, and have worked well in the PKM context in previous studies.</w:t>
+        <w:t>xperiments. This includes targeting them with antisense oligonucleotides with 2-O-methoxyethyl modifications. These antisense oligonucleotides bind RNA tightly and sterically block binding by splicing factors without triggering degradation of the transcript, and have worked well in the PKM context in previous studies.</w:t>
       </w:r>
       <w:r>
         <w:rPr>
@@ -5513,6 +5581,7 @@
           <w:sz w:val="22"/>
           <w:szCs w:val="22"/>
         </w:rPr>
+        <w:lastRenderedPageBreak/>
         <w:t>6.</w:t>
       </w:r>
       <w:r>
@@ -5592,7 +5661,6 @@
           <w:sz w:val="22"/>
           <w:szCs w:val="22"/>
         </w:rPr>
-        <w:lastRenderedPageBreak/>
         <w:t>7.</w:t>
       </w:r>
       <w:r>
@@ -6530,6 +6598,7 @@
           <w:sz w:val="22"/>
           <w:szCs w:val="22"/>
         </w:rPr>
+        <w:lastRenderedPageBreak/>
         <w:t>17.</w:t>
       </w:r>
       <w:r>
@@ -6688,7 +6757,6 @@
           <w:sz w:val="22"/>
           <w:szCs w:val="22"/>
         </w:rPr>
-        <w:lastRenderedPageBreak/>
         <w:t>19.</w:t>
       </w:r>
       <w:r>
@@ -7442,6 +7510,7 @@
           <w:sz w:val="22"/>
           <w:szCs w:val="22"/>
         </w:rPr>
+        <w:lastRenderedPageBreak/>
         <w:t>28.</w:t>
       </w:r>
       <w:r>
@@ -7621,7 +7690,6 @@
           <w:sz w:val="22"/>
           <w:szCs w:val="22"/>
         </w:rPr>
-        <w:lastRenderedPageBreak/>
         <w:t>30.</w:t>
       </w:r>
       <w:r>
@@ -8417,6 +8485,7 @@
           <w:sz w:val="22"/>
           <w:szCs w:val="22"/>
         </w:rPr>
+        <w:lastRenderedPageBreak/>
         <w:t>39.</w:t>
       </w:r>
       <w:r>
@@ -8596,7 +8665,6 @@
           <w:sz w:val="22"/>
           <w:szCs w:val="22"/>
         </w:rPr>
-        <w:lastRenderedPageBreak/>
         <w:t>41.</w:t>
       </w:r>
       <w:r>
@@ -9492,6 +9560,7 @@
           <w:sz w:val="22"/>
           <w:szCs w:val="22"/>
         </w:rPr>
+        <w:lastRenderedPageBreak/>
         <w:t>51.</w:t>
       </w:r>
       <w:r>
@@ -9692,7 +9761,6 @@
           <w:sz w:val="22"/>
           <w:szCs w:val="22"/>
         </w:rPr>
-        <w:lastRenderedPageBreak/>
         <w:t>53.</w:t>
       </w:r>
       <w:r>

--- a/2023_04_08_sub_F32/research_strategy.docx
+++ b/2023_04_08_sub_F32/research_strategy.docx
@@ -229,7 +229,23 @@
           <w:sz w:val="22"/>
           <w:szCs w:val="22"/>
         </w:rPr>
-        <w:t>Improving our understanding of splicing will deepen our knowledge of development and differentiation and our ability to target these processes with therapeutics.</w:t>
+        <w:t xml:space="preserve">Improving our understanding of splicing will deepen our knowledge of development and differentiation </w:t>
+      </w:r>
+      <w:r>
+        <w:rPr>
+          <w:rFonts w:ascii="Arial" w:hAnsi="Arial" w:cs="Arial"/>
+          <w:sz w:val="22"/>
+          <w:szCs w:val="22"/>
+        </w:rPr>
+        <w:t>as well as improve</w:t>
+      </w:r>
+      <w:r>
+        <w:rPr>
+          <w:rFonts w:ascii="Arial" w:hAnsi="Arial" w:cs="Arial"/>
+          <w:sz w:val="22"/>
+          <w:szCs w:val="22"/>
+        </w:rPr>
+        <w:t xml:space="preserve"> our ability to target these processes with therapeutics.</w:t>
       </w:r>
       <w:r>
         <w:rPr>
@@ -279,7 +295,39 @@
           <w:sz w:val="22"/>
           <w:szCs w:val="22"/>
         </w:rPr>
-        <w:t xml:space="preserve">Mutually exclusive exons are clusters of exons whose splicing is anticorrelated such that one exon from the cluster is selected for inclusion in the final transcript. </w:t>
+        <w:t xml:space="preserve">Mutually exclusive exons are clusters of exons </w:t>
+      </w:r>
+      <w:r>
+        <w:rPr>
+          <w:rFonts w:ascii="Arial" w:hAnsi="Arial" w:cs="Arial"/>
+          <w:sz w:val="22"/>
+          <w:szCs w:val="22"/>
+        </w:rPr>
+        <w:t>where</w:t>
+      </w:r>
+      <w:r>
+        <w:rPr>
+          <w:rFonts w:ascii="Arial" w:hAnsi="Arial" w:cs="Arial"/>
+          <w:sz w:val="22"/>
+          <w:szCs w:val="22"/>
+        </w:rPr>
+        <w:t xml:space="preserve"> one exon from the cluster is inclu</w:t>
+      </w:r>
+      <w:r>
+        <w:rPr>
+          <w:rFonts w:ascii="Arial" w:hAnsi="Arial" w:cs="Arial"/>
+          <w:sz w:val="22"/>
+          <w:szCs w:val="22"/>
+        </w:rPr>
+        <w:t>ded</w:t>
+      </w:r>
+      <w:r>
+        <w:rPr>
+          <w:rFonts w:ascii="Arial" w:hAnsi="Arial" w:cs="Arial"/>
+          <w:sz w:val="22"/>
+          <w:szCs w:val="22"/>
+        </w:rPr>
+        <w:t xml:space="preserve"> in the final transcript. </w:t>
       </w:r>
       <w:r>
         <w:rPr>
@@ -337,7 +385,23 @@
           <w:sz w:val="22"/>
           <w:szCs w:val="22"/>
         </w:rPr>
-        <w:t xml:space="preserve"> Furthermore, mutations in mutually exclusive exons or changes in their splicing are involved with diseases including Timothy syndrome, cancer, heart disease, and cardiomyopathy.</w:t>
+        <w:t xml:space="preserve"> Furthermore, mutations in mutually exclusive exons or changes in their splicing are involved </w:t>
+      </w:r>
+      <w:r>
+        <w:rPr>
+          <w:rFonts w:ascii="Arial" w:hAnsi="Arial" w:cs="Arial"/>
+          <w:sz w:val="22"/>
+          <w:szCs w:val="22"/>
+        </w:rPr>
+        <w:t>in</w:t>
+      </w:r>
+      <w:r>
+        <w:rPr>
+          <w:rFonts w:ascii="Arial" w:hAnsi="Arial" w:cs="Arial"/>
+          <w:sz w:val="22"/>
+          <w:szCs w:val="22"/>
+        </w:rPr>
+        <w:t xml:space="preserve"> diseases including Timothy syndrome, cancer, heart disease, and cardiomyopathy.</w:t>
       </w:r>
       <w:r>
         <w:rPr>
@@ -387,7 +451,49 @@
           <w:sz w:val="22"/>
           <w:szCs w:val="22"/>
         </w:rPr>
-        <w:t xml:space="preserve"> In fact, mutually exclusive exons are twice as likely to be associated with a parthenogenic SNP in clinvar.</w:t>
+        <w:t xml:space="preserve"> In fact, mutually exclusive exons are twice as likely to be associated with parthenogenic </w:t>
+      </w:r>
+      <w:r>
+        <w:rPr>
+          <w:rFonts w:ascii="Arial" w:hAnsi="Arial" w:cs="Arial"/>
+          <w:sz w:val="22"/>
+          <w:szCs w:val="22"/>
+        </w:rPr>
+        <w:t>variants</w:t>
+      </w:r>
+      <w:r>
+        <w:rPr>
+          <w:rFonts w:ascii="Arial" w:hAnsi="Arial" w:cs="Arial"/>
+          <w:sz w:val="22"/>
+          <w:szCs w:val="22"/>
+        </w:rPr>
+        <w:t xml:space="preserve"> in </w:t>
+      </w:r>
+      <w:proofErr w:type="spellStart"/>
+      <w:r>
+        <w:rPr>
+          <w:rFonts w:ascii="Arial" w:hAnsi="Arial" w:cs="Arial"/>
+          <w:sz w:val="22"/>
+          <w:szCs w:val="22"/>
+        </w:rPr>
+        <w:t>clinvar</w:t>
+      </w:r>
+      <w:proofErr w:type="spellEnd"/>
+      <w:r>
+        <w:rPr>
+          <w:rFonts w:ascii="Arial" w:hAnsi="Arial" w:cs="Arial"/>
+          <w:sz w:val="22"/>
+          <w:szCs w:val="22"/>
+        </w:rPr>
+        <w:t xml:space="preserve"> as exons generally</w:t>
+      </w:r>
+      <w:r>
+        <w:rPr>
+          <w:rFonts w:ascii="Arial" w:hAnsi="Arial" w:cs="Arial"/>
+          <w:sz w:val="22"/>
+          <w:szCs w:val="22"/>
+        </w:rPr>
+        <w:t>.</w:t>
       </w:r>
       <w:r>
         <w:rPr>
@@ -445,7 +551,15 @@
           <w:sz w:val="22"/>
           <w:szCs w:val="22"/>
         </w:rPr>
-        <w:t>se SNPs</w:t>
+        <w:t xml:space="preserve">se </w:t>
+      </w:r>
+      <w:r>
+        <w:rPr>
+          <w:rFonts w:ascii="Arial" w:hAnsi="Arial" w:cs="Arial"/>
+          <w:sz w:val="22"/>
+          <w:szCs w:val="22"/>
+        </w:rPr>
+        <w:t>variants</w:t>
       </w:r>
       <w:r>
         <w:rPr>
@@ -527,7 +641,23 @@
           <w:sz w:val="22"/>
           <w:szCs w:val="22"/>
         </w:rPr>
-        <w:t xml:space="preserve"> While mutually exclusive exon splicing has long been thought to be uncommon, recent studies have uncovered far more instances that were previously thought.</w:t>
+        <w:t xml:space="preserve"> While mutually exclusive exon splicing has long been </w:t>
+      </w:r>
+      <w:r>
+        <w:rPr>
+          <w:rFonts w:ascii="Arial" w:hAnsi="Arial" w:cs="Arial"/>
+          <w:sz w:val="22"/>
+          <w:szCs w:val="22"/>
+        </w:rPr>
+        <w:t>considered</w:t>
+      </w:r>
+      <w:r>
+        <w:rPr>
+          <w:rFonts w:ascii="Arial" w:hAnsi="Arial" w:cs="Arial"/>
+          <w:sz w:val="22"/>
+          <w:szCs w:val="22"/>
+        </w:rPr>
+        <w:t xml:space="preserve"> uncommon, recent studies have uncovered far more instances that were previously thought.</w:t>
       </w:r>
       <w:r>
         <w:rPr>
@@ -577,7 +707,23 @@
           <w:sz w:val="22"/>
           <w:szCs w:val="22"/>
         </w:rPr>
-        <w:t xml:space="preserve"> Research on mutually exclusive exons has uncovered several mechanisms that drive mutual exclusivity, including Spliceosome incompatibility, steric hindrance, and RNA secondary structure.</w:t>
+        <w:t xml:space="preserve"> Research on mutually exclusive exons has uncovered several mechanisms that drive mutual exclusivity, including </w:t>
+      </w:r>
+      <w:r>
+        <w:rPr>
+          <w:rFonts w:ascii="Arial" w:hAnsi="Arial" w:cs="Arial"/>
+          <w:sz w:val="22"/>
+          <w:szCs w:val="22"/>
+        </w:rPr>
+        <w:t>s</w:t>
+      </w:r>
+      <w:r>
+        <w:rPr>
+          <w:rFonts w:ascii="Arial" w:hAnsi="Arial" w:cs="Arial"/>
+          <w:sz w:val="22"/>
+          <w:szCs w:val="22"/>
+        </w:rPr>
+        <w:t>pliceosome incompatibility, steric hindrance, and RNA secondary structure.</w:t>
       </w:r>
       <w:r>
         <w:rPr>
@@ -923,7 +1069,71 @@
           <w:sz w:val="22"/>
           <w:szCs w:val="22"/>
         </w:rPr>
-        <w:t xml:space="preserve"> The allosteric regulation of PKM2 causes it to transition from a tetrameric form which is competent as a pyruvate kinase to a dimeric form that is inactive as a pyruvate kinase.</w:t>
+        <w:t xml:space="preserve"> PKM2</w:t>
+      </w:r>
+      <w:r>
+        <w:rPr>
+          <w:rFonts w:ascii="Arial" w:hAnsi="Arial" w:cs="Arial"/>
+          <w:sz w:val="22"/>
+          <w:szCs w:val="22"/>
+        </w:rPr>
+        <w:t xml:space="preserve"> regulation acts through changes in</w:t>
+      </w:r>
+      <w:r>
+        <w:rPr>
+          <w:rFonts w:ascii="Arial" w:hAnsi="Arial" w:cs="Arial"/>
+          <w:sz w:val="22"/>
+          <w:szCs w:val="22"/>
+        </w:rPr>
+        <w:t xml:space="preserve"> </w:t>
+      </w:r>
+      <w:r>
+        <w:rPr>
+          <w:rFonts w:ascii="Arial" w:hAnsi="Arial" w:cs="Arial"/>
+          <w:sz w:val="22"/>
+          <w:szCs w:val="22"/>
+        </w:rPr>
+        <w:t>oligomerization state</w:t>
+      </w:r>
+      <w:r>
+        <w:rPr>
+          <w:rFonts w:ascii="Arial" w:hAnsi="Arial" w:cs="Arial"/>
+          <w:sz w:val="22"/>
+          <w:szCs w:val="22"/>
+        </w:rPr>
+        <w:t xml:space="preserve"> </w:t>
+      </w:r>
+      <w:r>
+        <w:rPr>
+          <w:rFonts w:ascii="Arial" w:hAnsi="Arial" w:cs="Arial"/>
+          <w:sz w:val="22"/>
+          <w:szCs w:val="22"/>
+        </w:rPr>
+        <w:t>between</w:t>
+      </w:r>
+      <w:r>
+        <w:rPr>
+          <w:rFonts w:ascii="Arial" w:hAnsi="Arial" w:cs="Arial"/>
+          <w:sz w:val="22"/>
+          <w:szCs w:val="22"/>
+        </w:rPr>
+        <w:t xml:space="preserve"> a tetrameric form which is competent as a pyruvate kinase </w:t>
+      </w:r>
+      <w:r>
+        <w:rPr>
+          <w:rFonts w:ascii="Arial" w:hAnsi="Arial" w:cs="Arial"/>
+          <w:sz w:val="22"/>
+          <w:szCs w:val="22"/>
+        </w:rPr>
+        <w:t>and</w:t>
+      </w:r>
+      <w:r>
+        <w:rPr>
+          <w:rFonts w:ascii="Arial" w:hAnsi="Arial" w:cs="Arial"/>
+          <w:sz w:val="22"/>
+          <w:szCs w:val="22"/>
+        </w:rPr>
+        <w:t xml:space="preserve"> a dimeric form that is inactive as a pyruvate kinase.</w:t>
       </w:r>
       <w:r>
         <w:rPr>
@@ -1482,6 +1692,14 @@
           <w:sz w:val="22"/>
           <w:szCs w:val="22"/>
         </w:rPr>
+        <w:t>,</w:t>
+      </w:r>
+      <w:r>
+        <w:rPr>
+          <w:rFonts w:ascii="Arial" w:hAnsi="Arial" w:cs="Arial"/>
+          <w:sz w:val="22"/>
+          <w:szCs w:val="22"/>
+        </w:rPr>
         <w:t xml:space="preserve"> and cardiac hypertrophy</w:t>
       </w:r>
       <w:r>
@@ -1548,7 +1766,55 @@
           <w:sz w:val="22"/>
           <w:szCs w:val="22"/>
         </w:rPr>
-        <w:t>regulatory motifs that control the choice between exon 9 and exon 10 in PKM, no mechanism for maintaining mutual exclusivity between the exons has been demonstrated.</w:t>
+        <w:t xml:space="preserve">regulatory motifs that control the choice between exon 9 and exon 10 in PKM, </w:t>
+      </w:r>
+      <w:r>
+        <w:rPr>
+          <w:rFonts w:ascii="Arial" w:hAnsi="Arial" w:cs="Arial"/>
+          <w:sz w:val="22"/>
+          <w:szCs w:val="22"/>
+        </w:rPr>
+        <w:t>the</w:t>
+      </w:r>
+      <w:r>
+        <w:rPr>
+          <w:rFonts w:ascii="Arial" w:hAnsi="Arial" w:cs="Arial"/>
+          <w:sz w:val="22"/>
+          <w:szCs w:val="22"/>
+        </w:rPr>
+        <w:t xml:space="preserve"> mechanism for maintaining mutual exclusivity between the exons has</w:t>
+      </w:r>
+      <w:r>
+        <w:rPr>
+          <w:rFonts w:ascii="Arial" w:hAnsi="Arial" w:cs="Arial"/>
+          <w:sz w:val="22"/>
+          <w:szCs w:val="22"/>
+        </w:rPr>
+        <w:t xml:space="preserve"> not</w:t>
+      </w:r>
+      <w:r>
+        <w:rPr>
+          <w:rFonts w:ascii="Arial" w:hAnsi="Arial" w:cs="Arial"/>
+          <w:sz w:val="22"/>
+          <w:szCs w:val="22"/>
+        </w:rPr>
+        <w:t xml:space="preserve"> been demonstrated</w:t>
+      </w:r>
+      <w:r>
+        <w:rPr>
+          <w:rFonts w:ascii="Arial" w:hAnsi="Arial" w:cs="Arial"/>
+          <w:sz w:val="22"/>
+          <w:szCs w:val="22"/>
+        </w:rPr>
+        <w:t xml:space="preserve"> and a comprehensive screen for splicing regulatory elements is lacking</w:t>
+      </w:r>
+      <w:r>
+        <w:rPr>
+          <w:rFonts w:ascii="Arial" w:hAnsi="Arial" w:cs="Arial"/>
+          <w:sz w:val="22"/>
+          <w:szCs w:val="22"/>
+        </w:rPr>
+        <w:t>.</w:t>
       </w:r>
       <w:r>
         <w:rPr>
@@ -1606,6 +1872,7 @@
           <w:sz w:val="22"/>
           <w:szCs w:val="22"/>
         </w:rPr>
+        <w:lastRenderedPageBreak/>
         <w:t>Understanding these mechanisms would both deepen our understanding of an important gene and provide insight into the many diseases it is linked with.</w:t>
       </w:r>
     </w:p>
@@ -1624,8 +1891,47 @@
           <w:sz w:val="22"/>
           <w:szCs w:val="22"/>
         </w:rPr>
-        <w:lastRenderedPageBreak/>
-        <w:t>Massively parallel splicing assays (MPSAs) provide a window into splicing regulation but are limited by read length. In recent years MPSAs have been used to interrogate the mechanisms of splicing.</w:t>
+        <w:t xml:space="preserve">Massively parallel splicing assays (MPSAs) provide a window into splicing regulation but </w:t>
+      </w:r>
+      <w:r>
+        <w:rPr>
+          <w:rFonts w:ascii="Arial" w:hAnsi="Arial" w:cs="Arial"/>
+          <w:sz w:val="22"/>
+          <w:szCs w:val="22"/>
+        </w:rPr>
+        <w:t>cannot capture the full isoform diversity of variants</w:t>
+      </w:r>
+      <w:r>
+        <w:rPr>
+          <w:rFonts w:ascii="Arial" w:hAnsi="Arial" w:cs="Arial"/>
+          <w:sz w:val="22"/>
+          <w:szCs w:val="22"/>
+        </w:rPr>
+        <w:t xml:space="preserve"> in their regulatory context</w:t>
+      </w:r>
+      <w:r>
+        <w:rPr>
+          <w:rFonts w:ascii="Arial" w:hAnsi="Arial" w:cs="Arial"/>
+          <w:sz w:val="22"/>
+          <w:szCs w:val="22"/>
+        </w:rPr>
+        <w:t>. In recent years</w:t>
+      </w:r>
+      <w:r>
+        <w:rPr>
+          <w:rFonts w:ascii="Arial" w:hAnsi="Arial" w:cs="Arial"/>
+          <w:sz w:val="22"/>
+          <w:szCs w:val="22"/>
+        </w:rPr>
+        <w:t>,</w:t>
+      </w:r>
+      <w:r>
+        <w:rPr>
+          <w:rFonts w:ascii="Arial" w:hAnsi="Arial" w:cs="Arial"/>
+          <w:sz w:val="22"/>
+          <w:szCs w:val="22"/>
+        </w:rPr>
+        <w:t xml:space="preserve"> MPSAs have been used to interrogate the mechanisms of splicing.</w:t>
       </w:r>
       <w:bookmarkStart w:id="0" w:name="OLE_LINK1"/>
       <w:bookmarkStart w:id="1" w:name="OLE_LINK2"/>
@@ -1745,7 +2051,39 @@
           <w:sz w:val="22"/>
           <w:szCs w:val="22"/>
         </w:rPr>
-        <w:t>Many MPSAs are isoform specific and look to read out splicing as a binary choice between two known isoforms. These include methods based on linking outcome to protein expression, using fluorescent proteins</w:t>
+        <w:t>These broadly split into two categories</w:t>
+      </w:r>
+      <w:r>
+        <w:rPr>
+          <w:rFonts w:ascii="Arial" w:hAnsi="Arial" w:cs="Arial"/>
+          <w:sz w:val="22"/>
+          <w:szCs w:val="22"/>
+        </w:rPr>
+        <w:t>,</w:t>
+      </w:r>
+      <w:r>
+        <w:rPr>
+          <w:rFonts w:ascii="Arial" w:hAnsi="Arial" w:cs="Arial"/>
+          <w:sz w:val="22"/>
+          <w:szCs w:val="22"/>
+        </w:rPr>
+        <w:t xml:space="preserve"> methods that measure a binary proxy of splicing and methods that directly sequence the splice junction of interest. However, neither strategy is capable of capturing the full diversity of splicing outcomes in the context of the native introns.</w:t>
+      </w:r>
+      <w:r>
+        <w:rPr>
+          <w:rFonts w:ascii="Arial" w:hAnsi="Arial" w:cs="Arial"/>
+          <w:sz w:val="22"/>
+          <w:szCs w:val="22"/>
+        </w:rPr>
+        <w:t xml:space="preserve"> Loosing information on isoform diversity</w:t>
+      </w:r>
+      <w:r>
+        <w:rPr>
+          <w:rFonts w:ascii="Arial" w:hAnsi="Arial" w:cs="Arial"/>
+          <w:sz w:val="22"/>
+          <w:szCs w:val="22"/>
+        </w:rPr>
+        <w:t xml:space="preserve"> has two significant downsides that stem from the fact that it is common for there to be multiple alternative isoforms that can arise from mutations.</w:t>
       </w:r>
       <w:r>
         <w:rPr>
@@ -1761,7 +2099,7 @@
           <w:sz w:val="22"/>
           <w:szCs w:val="22"/>
         </w:rPr>
-        <w:instrText>ADDIN paperpile_citation &lt;clusterId&gt;S861G228V618T322&lt;/clusterId&gt;&lt;metadata&gt;&lt;citation&gt;&lt;id&gt;b7569935-7683-4832-a7c8-85f5ec7ec035&lt;/id&gt;&lt;/citation&gt;&lt;citation&gt;&lt;id&gt;1cabefed-7b1a-4afa-9b6d-c58b7a035492&lt;/id&gt;&lt;/citation&gt;&lt;/metadata&gt;&lt;data&gt;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&lt;/data&gt; \* MERGEFORMAT</w:instrText>
+        <w:instrText>ADDIN paperpile_citation &lt;clusterId&gt;L592Z658V349S753&lt;/clusterId&gt;&lt;metadata&gt;&lt;citation&gt;&lt;id&gt;49bef4da-d466-4a56-9155-4cfe375864a1&lt;/id&gt;&lt;/citation&gt;&lt;citation&gt;&lt;id&gt;d88542e0-d383-44a1-a002-c01d2f6af9fd&lt;/id&gt;&lt;/citation&gt;&lt;citation&gt;&lt;id&gt;6b47e23b-579b-4d47-b467-aab9b872c730&lt;/id&gt;&lt;/citation&gt;&lt;citation&gt;&lt;id&gt;6bf6d1d7-737a-4765-9533-e267a7eddc60&lt;/id&gt;&lt;/citation&gt;&lt;/metadata&gt;&lt;data&gt;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&lt;/data&gt; \* MERGEFORMAT</w:instrText>
       </w:r>
       <w:r>
         <w:rPr>
@@ -1779,7 +2117,7 @@
           <w:szCs w:val="22"/>
           <w:vertAlign w:val="superscript"/>
         </w:rPr>
-        <w:t>30,34</w:t>
+        <w:t>22,23,28,32</w:t>
       </w:r>
       <w:r>
         <w:rPr>
@@ -1795,11 +2133,45 @@
           <w:sz w:val="22"/>
           <w:szCs w:val="22"/>
         </w:rPr>
-        <w:t xml:space="preserve"> or counter selectable markers.</w:t>
-      </w:r>
-      <w:r>
-        <w:rPr>
-          <w:rFonts w:ascii="Arial" w:hAnsi="Arial" w:cs="Arial"/>
+        <w:t xml:space="preserve"> The first is that by ignoring this diversity, a large amount of information is lost that could shed insight into the mechanisms of splicing</w:t>
+      </w:r>
+      <w:r>
+        <w:rPr>
+          <w:rFonts w:ascii="Arial" w:hAnsi="Arial" w:cs="Arial"/>
+          <w:sz w:val="22"/>
+          <w:szCs w:val="22"/>
+        </w:rPr>
+        <w:t xml:space="preserve"> regulation</w:t>
+      </w:r>
+      <w:r>
+        <w:rPr>
+          <w:rFonts w:ascii="Arial" w:hAnsi="Arial" w:cs="Arial"/>
+          <w:sz w:val="22"/>
+          <w:szCs w:val="22"/>
+        </w:rPr>
+        <w:t>. The second, is that unexpected alternative isoforms are frequently incorrectly counted as one of the expected isoforms causing noise in the measurements of isoform frequencies.</w:t>
+      </w:r>
+      <w:r>
+        <w:rPr>
+          <w:rFonts w:ascii="Arial" w:hAnsi="Arial" w:cs="Arial"/>
+          <w:sz w:val="22"/>
+          <w:szCs w:val="22"/>
+        </w:rPr>
+        <w:t xml:space="preserve"> </w:t>
+      </w:r>
+      <w:r>
+        <w:rPr>
+          <w:rFonts w:ascii="Arial" w:hAnsi="Arial" w:cs="Arial"/>
+          <w:color w:val="000000" w:themeColor="text1"/>
+          <w:sz w:val="22"/>
+          <w:szCs w:val="22"/>
+        </w:rPr>
+        <w:t>Loss of the native introns is problematic because sequences in the introns can be important regulators of alternative splicing both affecting exon inclusion probability and establishing mutual exclusivity between exons.</w:t>
+      </w:r>
+      <w:r>
+        <w:rPr>
+          <w:rFonts w:ascii="Arial" w:hAnsi="Arial" w:cs="Arial"/>
+          <w:color w:val="000000" w:themeColor="text1"/>
           <w:sz w:val="22"/>
           <w:szCs w:val="22"/>
         </w:rPr>
@@ -1808,14 +2180,16 @@
       <w:r>
         <w:rPr>
           <w:rFonts w:ascii="Arial" w:hAnsi="Arial" w:cs="Arial"/>
-          <w:sz w:val="22"/>
-          <w:szCs w:val="22"/>
-        </w:rPr>
-        <w:instrText>ADDIN paperpile_citation &lt;clusterId&gt;H121V271R861O372&lt;/clusterId&gt;&lt;metadata&gt;&lt;citation&gt;&lt;id&gt;072da795-e579-460b-b288-d0ac7d703df9&lt;/id&gt;&lt;/citation&gt;&lt;/metadata&gt;&lt;data&gt;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&lt;/data&gt; \* MERGEFORMAT</w:instrText>
-      </w:r>
-      <w:r>
-        <w:rPr>
-          <w:rFonts w:ascii="Arial" w:hAnsi="Arial" w:cs="Arial"/>
+          <w:color w:val="000000" w:themeColor="text1"/>
+          <w:sz w:val="22"/>
+          <w:szCs w:val="22"/>
+        </w:rPr>
+        <w:instrText>ADDIN paperpile_citation &lt;clusterId&gt;D642R629G319K193&lt;/clusterId&gt;&lt;metadata&gt;&lt;citation&gt;&lt;id&gt;142e4d9c-d525-4b02-a5a1-70ffe7d602de&lt;/id&gt;&lt;/citation&gt;&lt;citation&gt;&lt;id&gt;1871b9ec-8df9-47f3-89c1-aec04fa629e3&lt;/id&gt;&lt;/citation&gt;&lt;citation&gt;&lt;id&gt;123b5724-a741-4f90-8731-285f9721e98c&lt;/id&gt;&lt;/citation&gt;&lt;/metadata&gt;&lt;data&gt;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&lt;/data&gt; \* MERGEFORMAT</w:instrText>
+      </w:r>
+      <w:r>
+        <w:rPr>
+          <w:rFonts w:ascii="Arial" w:hAnsi="Arial" w:cs="Arial"/>
+          <w:color w:val="000000" w:themeColor="text1"/>
           <w:sz w:val="22"/>
           <w:szCs w:val="22"/>
         </w:rPr>
@@ -1825,513 +2199,21 @@
         <w:rPr>
           <w:rFonts w:ascii="Arial" w:hAnsi="Arial" w:cs="Arial"/>
           <w:noProof/>
+          <w:color w:val="000000" w:themeColor="text1"/>
           <w:sz w:val="22"/>
           <w:szCs w:val="22"/>
           <w:vertAlign w:val="superscript"/>
         </w:rPr>
-        <w:t>38</w:t>
-      </w:r>
-      <w:r>
-        <w:rPr>
-          <w:rFonts w:ascii="Arial" w:hAnsi="Arial" w:cs="Arial"/>
+        <w:t>4,38,39</w:t>
+      </w:r>
+      <w:r>
+        <w:rPr>
+          <w:rFonts w:ascii="Arial" w:hAnsi="Arial" w:cs="Arial"/>
+          <w:color w:val="000000" w:themeColor="text1"/>
           <w:sz w:val="22"/>
           <w:szCs w:val="22"/>
         </w:rPr>
         <w:fldChar w:fldCharType="end"/>
-      </w:r>
-      <w:r>
-        <w:rPr>
-          <w:rFonts w:ascii="Arial" w:hAnsi="Arial" w:cs="Arial"/>
-          <w:sz w:val="22"/>
-          <w:szCs w:val="22"/>
-        </w:rPr>
-        <w:t xml:space="preserve"> These MPSAs suffer from an inability to distinguish unexpected isoforms and they require non-native contexts which can affect splicing outcomes.</w:t>
-      </w:r>
-      <w:r>
-        <w:rPr>
-          <w:rFonts w:ascii="Arial" w:hAnsi="Arial" w:cs="Arial"/>
-          <w:color w:val="FF0000"/>
-          <w:sz w:val="22"/>
-          <w:szCs w:val="22"/>
-        </w:rPr>
-        <w:t xml:space="preserve"> </w:t>
-      </w:r>
-      <w:r>
-        <w:rPr>
-          <w:rFonts w:ascii="Arial" w:hAnsi="Arial" w:cs="Arial"/>
-          <w:color w:val="000000" w:themeColor="text1"/>
-          <w:sz w:val="22"/>
-          <w:szCs w:val="22"/>
-        </w:rPr>
-        <w:t xml:space="preserve">Loss of the native introns is problematic because sequences in the introns can be </w:t>
-      </w:r>
-      <w:r>
-        <w:rPr>
-          <w:rFonts w:ascii="Arial" w:hAnsi="Arial" w:cs="Arial"/>
-          <w:color w:val="000000" w:themeColor="text1"/>
-          <w:sz w:val="22"/>
-          <w:szCs w:val="22"/>
-        </w:rPr>
-        <w:t>important regulators of alternative splicing both affecting exon inclusion probability and establishing mutual exclusivity between exons</w:t>
-      </w:r>
-      <w:r>
-        <w:rPr>
-          <w:rFonts w:ascii="Arial" w:hAnsi="Arial" w:cs="Arial"/>
-          <w:color w:val="000000" w:themeColor="text1"/>
-          <w:sz w:val="22"/>
-          <w:szCs w:val="22"/>
-        </w:rPr>
-        <w:t>.</w:t>
-      </w:r>
-      <w:r>
-        <w:rPr>
-          <w:rFonts w:ascii="Arial" w:hAnsi="Arial" w:cs="Arial"/>
-          <w:color w:val="000000" w:themeColor="text1"/>
-          <w:sz w:val="22"/>
-          <w:szCs w:val="22"/>
-        </w:rPr>
-        <w:fldChar w:fldCharType="begin" w:fldLock="1"/>
-      </w:r>
-      <w:r>
-        <w:rPr>
-          <w:rFonts w:ascii="Arial" w:hAnsi="Arial" w:cs="Arial"/>
-          <w:color w:val="000000" w:themeColor="text1"/>
-          <w:sz w:val="22"/>
-          <w:szCs w:val="22"/>
-        </w:rPr>
-        <w:instrText>ADDIN paperpile_citation &lt;clusterId&gt;D642R629G319K193&lt;/clusterId&gt;&lt;metadata&gt;&lt;citation&gt;&lt;id&gt;142e4d9c-d525-4b02-a5a1-70ffe7d602de&lt;/id&gt;&lt;/citation&gt;&lt;citation&gt;&lt;id&gt;1871b9ec-8df9-47f3-89c1-aec04fa629e3&lt;/id&gt;&lt;/citation&gt;&lt;citation&gt;&lt;id&gt;123b5724-a741-4f90-8731-285f9721e98c&lt;/id&gt;&lt;/citation&gt;&lt;/metadata&gt;&lt;data&gt;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&lt;/data&gt; \* MERGEFORMAT</w:instrText>
-      </w:r>
-      <w:r>
-        <w:rPr>
-          <w:rFonts w:ascii="Arial" w:hAnsi="Arial" w:cs="Arial"/>
-          <w:color w:val="000000" w:themeColor="text1"/>
-          <w:sz w:val="22"/>
-          <w:szCs w:val="22"/>
-        </w:rPr>
-        <w:fldChar w:fldCharType="separate"/>
-      </w:r>
-      <w:r>
-        <w:rPr>
-          <w:rFonts w:ascii="Arial" w:hAnsi="Arial" w:cs="Arial"/>
-          <w:noProof/>
-          <w:color w:val="000000" w:themeColor="text1"/>
-          <w:sz w:val="22"/>
-          <w:szCs w:val="22"/>
-          <w:vertAlign w:val="superscript"/>
-        </w:rPr>
-        <w:t>4,39,40</w:t>
-      </w:r>
-      <w:r>
-        <w:rPr>
-          <w:rFonts w:ascii="Arial" w:hAnsi="Arial" w:cs="Arial"/>
-          <w:color w:val="000000" w:themeColor="text1"/>
-          <w:sz w:val="22"/>
-          <w:szCs w:val="22"/>
-        </w:rPr>
-        <w:fldChar w:fldCharType="end"/>
-      </w:r>
-      <w:r>
-        <w:rPr>
-          <w:rFonts w:ascii="Arial" w:hAnsi="Arial" w:cs="Arial"/>
-          <w:color w:val="000000" w:themeColor="text1"/>
-          <w:sz w:val="22"/>
-          <w:szCs w:val="22"/>
-        </w:rPr>
-        <w:t xml:space="preserve"> </w:t>
-      </w:r>
-      <w:r>
-        <w:rPr>
-          <w:rFonts w:ascii="Arial" w:hAnsi="Arial" w:cs="Arial"/>
-          <w:sz w:val="22"/>
-          <w:szCs w:val="22"/>
-        </w:rPr>
-        <w:t xml:space="preserve">Another </w:t>
-      </w:r>
-      <w:r>
-        <w:rPr>
-          <w:rFonts w:ascii="Arial" w:hAnsi="Arial" w:cs="Arial"/>
-          <w:sz w:val="22"/>
-          <w:szCs w:val="22"/>
-        </w:rPr>
-        <w:t>class of isoform specific MPSA uses an RT-PCR and amplicon sequencing as a readout. These work either by using isoform specific primers and comparing between primer sets,</w:t>
-      </w:r>
-      <w:r>
-        <w:rPr>
-          <w:rFonts w:ascii="Arial" w:hAnsi="Arial" w:cs="Arial"/>
-          <w:sz w:val="22"/>
-          <w:szCs w:val="22"/>
-        </w:rPr>
-        <w:fldChar w:fldCharType="begin" w:fldLock="1"/>
-      </w:r>
-      <w:r>
-        <w:rPr>
-          <w:rFonts w:ascii="Arial" w:hAnsi="Arial" w:cs="Arial"/>
-          <w:sz w:val="22"/>
-          <w:szCs w:val="22"/>
-        </w:rPr>
-        <w:instrText>ADDIN paperpile_citation &lt;clusterId&gt;N612B769X349U764&lt;/clusterId&gt;&lt;metadata&gt;&lt;citation&gt;&lt;id&gt;88990ccb-0828-481b-a8d3-58cbb9ed2942&lt;/id&gt;&lt;/citation&gt;&lt;/metadata&gt;&lt;data&gt;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&lt;/data&gt; \* MERGEFORMAT</w:instrText>
-      </w:r>
-      <w:r>
-        <w:rPr>
-          <w:rFonts w:ascii="Arial" w:hAnsi="Arial" w:cs="Arial"/>
-          <w:sz w:val="22"/>
-          <w:szCs w:val="22"/>
-        </w:rPr>
-        <w:fldChar w:fldCharType="separate"/>
-      </w:r>
-      <w:r>
-        <w:rPr>
-          <w:rFonts w:ascii="Arial" w:hAnsi="Arial" w:cs="Arial"/>
-          <w:noProof/>
-          <w:sz w:val="22"/>
-          <w:szCs w:val="22"/>
-          <w:vertAlign w:val="superscript"/>
-        </w:rPr>
-        <w:t>37</w:t>
-      </w:r>
-      <w:r>
-        <w:rPr>
-          <w:rFonts w:ascii="Arial" w:hAnsi="Arial" w:cs="Arial"/>
-          <w:sz w:val="22"/>
-          <w:szCs w:val="22"/>
-        </w:rPr>
-        <w:fldChar w:fldCharType="end"/>
-      </w:r>
-      <w:r>
-        <w:rPr>
-          <w:rFonts w:ascii="Arial" w:hAnsi="Arial" w:cs="Arial"/>
-          <w:sz w:val="22"/>
-          <w:szCs w:val="22"/>
-        </w:rPr>
-        <w:t xml:space="preserve"> or by gel extracting the isoform of interest and assuming RNA expression level is constant for all variants.</w:t>
-      </w:r>
-      <w:r>
-        <w:rPr>
-          <w:rFonts w:ascii="Arial" w:hAnsi="Arial" w:cs="Arial"/>
-          <w:sz w:val="22"/>
-          <w:szCs w:val="22"/>
-        </w:rPr>
-        <w:fldChar w:fldCharType="begin" w:fldLock="1"/>
-      </w:r>
-      <w:r>
-        <w:rPr>
-          <w:rFonts w:ascii="Arial" w:hAnsi="Arial" w:cs="Arial"/>
-          <w:sz w:val="22"/>
-          <w:szCs w:val="22"/>
-        </w:rPr>
-        <w:instrText>ADDIN paperpile_citation &lt;clusterId&gt;M948A928W419T199&lt;/clusterId&gt;&lt;metadata&gt;&lt;citation&gt;&lt;id&gt;fda6ea85-49a8-4aa4-96ad-8a835101b7ca&lt;/id&gt;&lt;/citation&gt;&lt;citation&gt;&lt;id&gt;a5e81060-474b-4619-a921-1ed101da773a&lt;/id&gt;&lt;/citation&gt;&lt;citation&gt;&lt;id&gt;ec6751c0-5599-4280-a9c0-c2f742a01abc&lt;/id&gt;&lt;/citation&gt;&lt;/metadata&gt;&lt;data&gt;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&lt;/data&gt; \* MERGEFORMAT</w:instrText>
-      </w:r>
-      <w:r>
-        <w:rPr>
-          <w:rFonts w:ascii="Arial" w:hAnsi="Arial" w:cs="Arial"/>
-          <w:sz w:val="22"/>
-          <w:szCs w:val="22"/>
-        </w:rPr>
-        <w:fldChar w:fldCharType="separate"/>
-      </w:r>
-      <w:r>
-        <w:rPr>
-          <w:rFonts w:ascii="Arial" w:hAnsi="Arial" w:cs="Arial"/>
-          <w:noProof/>
-          <w:sz w:val="22"/>
-          <w:szCs w:val="22"/>
-          <w:vertAlign w:val="superscript"/>
-        </w:rPr>
-        <w:t>24,33,35</w:t>
-      </w:r>
-      <w:r>
-        <w:rPr>
-          <w:rFonts w:ascii="Arial" w:hAnsi="Arial" w:cs="Arial"/>
-          <w:sz w:val="22"/>
-          <w:szCs w:val="22"/>
-        </w:rPr>
-        <w:fldChar w:fldCharType="end"/>
-      </w:r>
-      <w:r>
-        <w:rPr>
-          <w:rFonts w:ascii="Arial" w:hAnsi="Arial" w:cs="Arial"/>
-          <w:sz w:val="22"/>
-          <w:szCs w:val="22"/>
-        </w:rPr>
-        <w:t xml:space="preserve"> These assays can occur in more native contexts than the protein based screens, but still suffer from an inability to account for isoform diversity.</w:t>
-      </w:r>
-      <w:r>
-        <w:rPr>
-          <w:rFonts w:ascii="Arial" w:hAnsi="Arial" w:cs="Arial"/>
-          <w:sz w:val="22"/>
-          <w:szCs w:val="22"/>
-        </w:rPr>
-        <w:t xml:space="preserve"> The restriction to quantifying </w:t>
-      </w:r>
-      <w:r>
-        <w:rPr>
-          <w:rFonts w:ascii="Arial" w:hAnsi="Arial" w:cs="Arial"/>
-          <w:sz w:val="22"/>
-          <w:szCs w:val="22"/>
-        </w:rPr>
-        <w:t>known</w:t>
-      </w:r>
-      <w:r>
-        <w:rPr>
-          <w:rFonts w:ascii="Arial" w:hAnsi="Arial" w:cs="Arial"/>
-          <w:sz w:val="22"/>
-          <w:szCs w:val="22"/>
-        </w:rPr>
-        <w:t xml:space="preserve"> isoforms has two significant downsides</w:t>
-      </w:r>
-      <w:r>
-        <w:rPr>
-          <w:rFonts w:ascii="Arial" w:hAnsi="Arial" w:cs="Arial"/>
-          <w:sz w:val="22"/>
-          <w:szCs w:val="22"/>
-        </w:rPr>
-        <w:t xml:space="preserve"> that stem from the fact that it is common for there to be multiple alternative isoforms that can arise from mutations. The first is that by ignoring this diversity, a large amount of information is lost that could shed insight into the mechanisms of splicing decisions. The second, is that unexpected alternative isoforms are frequently incorrectly counted as one of the expected isoforms causing noise in the measurements of isoform frequencies. </w:t>
-      </w:r>
-      <w:r>
-        <w:rPr>
-          <w:rFonts w:ascii="Arial" w:hAnsi="Arial" w:cs="Arial"/>
-          <w:sz w:val="22"/>
-          <w:szCs w:val="22"/>
-        </w:rPr>
-        <w:t>An alternative s</w:t>
-      </w:r>
-      <w:r>
-        <w:rPr>
-          <w:rFonts w:ascii="Arial" w:hAnsi="Arial" w:cs="Arial"/>
-          <w:sz w:val="22"/>
-          <w:szCs w:val="22"/>
-        </w:rPr>
-        <w:t xml:space="preserve">trategy </w:t>
-      </w:r>
-      <w:r>
-        <w:rPr>
-          <w:rFonts w:ascii="Arial" w:hAnsi="Arial" w:cs="Arial"/>
-          <w:sz w:val="22"/>
-          <w:szCs w:val="22"/>
-        </w:rPr>
-        <w:t>that avoids this issue is</w:t>
-      </w:r>
-      <w:r>
-        <w:rPr>
-          <w:rFonts w:ascii="Arial" w:hAnsi="Arial" w:cs="Arial"/>
-          <w:sz w:val="22"/>
-          <w:szCs w:val="22"/>
-        </w:rPr>
-        <w:t xml:space="preserve"> to sequence over the splice junction of interest</w:t>
-      </w:r>
-      <w:r>
-        <w:rPr>
-          <w:rFonts w:ascii="Arial" w:hAnsi="Arial" w:cs="Arial"/>
-          <w:sz w:val="22"/>
-          <w:szCs w:val="22"/>
-        </w:rPr>
-        <w:t xml:space="preserve"> with short-read sequencing</w:t>
-      </w:r>
-      <w:r>
-        <w:rPr>
-          <w:rFonts w:ascii="Arial" w:hAnsi="Arial" w:cs="Arial"/>
-          <w:sz w:val="22"/>
-          <w:szCs w:val="22"/>
-        </w:rPr>
-        <w:t xml:space="preserve"> and directly count all isoforms for each variant.</w:t>
-      </w:r>
-      <w:r>
-        <w:rPr>
-          <w:rFonts w:ascii="Arial" w:hAnsi="Arial" w:cs="Arial"/>
-          <w:sz w:val="22"/>
-          <w:szCs w:val="22"/>
-        </w:rPr>
-        <w:fldChar w:fldCharType="begin" w:fldLock="1"/>
-      </w:r>
-      <w:r>
-        <w:rPr>
-          <w:rFonts w:ascii="Arial" w:hAnsi="Arial" w:cs="Arial"/>
-          <w:sz w:val="22"/>
-          <w:szCs w:val="22"/>
-        </w:rPr>
-        <w:instrText>ADDIN paperpile_citation &lt;clusterId&gt;E643S799H181F814&lt;/clusterId&gt;&lt;metadata&gt;&lt;citation&gt;&lt;id&gt;045139ca-b579-4868-af23-c5b8fbd305f7&lt;/id&gt;&lt;/citation&gt;&lt;citation&gt;&lt;id&gt;bf525606-12eb-400f-b36b-8e662733ca33&lt;/id&gt;&lt;/citation&gt;&lt;citation&gt;&lt;id&gt;a085186c-f4c9-436e-97a7-6fd5a745047d&lt;/id&gt;&lt;/citation&gt;&lt;citation&gt;&lt;id&gt;6bf6d1d7-737a-4765-9533-e267a7eddc60&lt;/id&gt;&lt;/citation&gt;&lt;citation&gt;&lt;id&gt;6b47e23b-579b-4d47-b467-aab9b872c730&lt;/id&gt;&lt;/citation&gt;&lt;citation&gt;&lt;id&gt;1cabefed-7b1a-4afa-9b6d-c58b7a035492&lt;/id&gt;&lt;/citation&gt;&lt;/metadata&gt;&lt;data&gt;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&lt;/data&gt; \* MERGEFORMAT</w:instrText>
-      </w:r>
-      <w:r>
-        <w:rPr>
-          <w:rFonts w:ascii="Arial" w:hAnsi="Arial" w:cs="Arial"/>
-          <w:sz w:val="22"/>
-          <w:szCs w:val="22"/>
-        </w:rPr>
-        <w:fldChar w:fldCharType="separate"/>
-      </w:r>
-      <w:r>
-        <w:rPr>
-          <w:rFonts w:ascii="Arial" w:hAnsi="Arial" w:cs="Arial"/>
-          <w:noProof/>
-          <w:sz w:val="22"/>
-          <w:szCs w:val="22"/>
-          <w:vertAlign w:val="superscript"/>
-        </w:rPr>
-        <w:t>26,28–30,32,36</w:t>
-      </w:r>
-      <w:r>
-        <w:rPr>
-          <w:rFonts w:ascii="Arial" w:hAnsi="Arial" w:cs="Arial"/>
-          <w:sz w:val="22"/>
-          <w:szCs w:val="22"/>
-        </w:rPr>
-        <w:fldChar w:fldCharType="end"/>
-      </w:r>
-      <w:r>
-        <w:rPr>
-          <w:rFonts w:ascii="Arial" w:hAnsi="Arial" w:cs="Arial"/>
-          <w:sz w:val="22"/>
-          <w:szCs w:val="22"/>
-        </w:rPr>
-        <w:t xml:space="preserve"> This allows the quantification of all isoforms but requires that all isoforms only differ over a region small enough to fit in a short read. Since the median intron is 1.7 kb</w:t>
-      </w:r>
-      <w:r>
-        <w:rPr>
-          <w:rFonts w:ascii="Arial" w:hAnsi="Arial" w:cs="Arial"/>
-          <w:sz w:val="22"/>
-          <w:szCs w:val="22"/>
-        </w:rPr>
-        <w:fldChar w:fldCharType="begin" w:fldLock="1"/>
-      </w:r>
-      <w:r>
-        <w:rPr>
-          <w:rFonts w:ascii="Arial" w:hAnsi="Arial" w:cs="Arial"/>
-          <w:sz w:val="22"/>
-          <w:szCs w:val="22"/>
-        </w:rPr>
-        <w:instrText>ADDIN paperpile_citation &lt;clusterId&gt;I121W278L568P382&lt;/clusterId&gt;&lt;metadata&gt;&lt;citation&gt;&lt;id&gt;81f38816-b6e9-4711-9713-4d499202f96f&lt;/id&gt;&lt;/citation&gt;&lt;/metadata&gt;&lt;data&gt;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&lt;/data&gt; \* MERGEFORMAT</w:instrText>
-      </w:r>
-      <w:r>
-        <w:rPr>
-          <w:rFonts w:ascii="Arial" w:hAnsi="Arial" w:cs="Arial"/>
-          <w:sz w:val="22"/>
-          <w:szCs w:val="22"/>
-        </w:rPr>
-        <w:fldChar w:fldCharType="separate"/>
-      </w:r>
-      <w:r>
-        <w:rPr>
-          <w:rFonts w:ascii="Arial" w:hAnsi="Arial" w:cs="Arial"/>
-          <w:noProof/>
-          <w:sz w:val="22"/>
-          <w:szCs w:val="22"/>
-          <w:vertAlign w:val="superscript"/>
-        </w:rPr>
-        <w:t>41</w:t>
-      </w:r>
-      <w:r>
-        <w:rPr>
-          <w:rFonts w:ascii="Arial" w:hAnsi="Arial" w:cs="Arial"/>
-          <w:sz w:val="22"/>
-          <w:szCs w:val="22"/>
-        </w:rPr>
-        <w:fldChar w:fldCharType="end"/>
-      </w:r>
-      <w:r>
-        <w:rPr>
-          <w:rFonts w:ascii="Arial" w:hAnsi="Arial" w:cs="Arial"/>
-          <w:sz w:val="22"/>
-          <w:szCs w:val="22"/>
-        </w:rPr>
-        <w:t xml:space="preserve"> this means that to apply this technique to most splice junctions the experiment needs to be performed in a non-native, small-intron context or isoforms that retain some or all off the intron cannot be accurately quantified.</w:t>
-      </w:r>
-      <w:r>
-        <w:rPr>
-          <w:rFonts w:ascii="Arial" w:hAnsi="Arial" w:cs="Arial"/>
-          <w:sz w:val="22"/>
-          <w:szCs w:val="22"/>
-        </w:rPr>
-        <w:t xml:space="preserve"> Additionally, isoforms that loose one of the primer sites can not be quantified. Finally, none of these techniques </w:t>
-      </w:r>
-      <w:r>
-        <w:rPr>
-          <w:rFonts w:ascii="Arial" w:hAnsi="Arial" w:cs="Arial"/>
-          <w:sz w:val="22"/>
-          <w:szCs w:val="22"/>
-        </w:rPr>
-        <w:t>utilize double sided barcodes, which leaves them open to isoform miscalls caused my PCR or RT template exchange events. Because of these issues, current MPSAs are not well suited to interrogating the mechanisms of complicated splicing decisions in the context of the native introns, where important isoforms may be large and multiple splicing outcomes are expected</w:t>
-      </w:r>
-      <w:r>
-        <w:rPr>
-          <w:rFonts w:ascii="Arial" w:hAnsi="Arial" w:cs="Arial"/>
-          <w:sz w:val="22"/>
-          <w:szCs w:val="22"/>
-        </w:rPr>
-        <w:t xml:space="preserve">. </w:t>
-      </w:r>
-      <w:r>
-        <w:rPr>
-          <w:rFonts w:ascii="Arial" w:hAnsi="Arial" w:cs="Arial"/>
-          <w:sz w:val="22"/>
-          <w:szCs w:val="22"/>
-        </w:rPr>
-        <w:t xml:space="preserve">For example, </w:t>
-      </w:r>
-      <w:r>
-        <w:rPr>
-          <w:rFonts w:ascii="Arial" w:hAnsi="Arial" w:cs="Arial"/>
-          <w:sz w:val="22"/>
-          <w:szCs w:val="22"/>
-        </w:rPr>
-        <w:t>in splicing experiments with PKM minigenes, complicated isoform distributions have been observed including isoforms that would be too long to fit into the longest currently offered illumina read.</w:t>
-      </w:r>
-      <w:r>
-        <w:rPr>
-          <w:rFonts w:ascii="Arial" w:hAnsi="Arial" w:cs="Arial"/>
-          <w:sz w:val="22"/>
-          <w:szCs w:val="22"/>
-        </w:rPr>
-        <w:fldChar w:fldCharType="begin" w:fldLock="1"/>
-      </w:r>
-      <w:r>
-        <w:rPr>
-          <w:rFonts w:ascii="Arial" w:hAnsi="Arial" w:cs="Arial"/>
-          <w:sz w:val="22"/>
-          <w:szCs w:val="22"/>
-        </w:rPr>
-        <w:instrText>ADDIN paperpile_citation &lt;clusterId&gt;U565B623X113U796&lt;/clusterId&gt;&lt;metadata&gt;&lt;citation&gt;&lt;id&gt;49bef4da-d466-4a56-9155-4cfe375864a1&lt;/id&gt;&lt;/citation&gt;&lt;/metadata&gt;&lt;data&gt;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&lt;/data&gt; \* MERGEFORMAT</w:instrText>
-      </w:r>
-      <w:r>
-        <w:rPr>
-          <w:rFonts w:ascii="Arial" w:hAnsi="Arial" w:cs="Arial"/>
-          <w:sz w:val="22"/>
-          <w:szCs w:val="22"/>
-        </w:rPr>
-        <w:fldChar w:fldCharType="separate"/>
-      </w:r>
-      <w:r>
-        <w:rPr>
-          <w:rFonts w:ascii="Arial" w:hAnsi="Arial" w:cs="Arial"/>
-          <w:noProof/>
-          <w:sz w:val="22"/>
-          <w:szCs w:val="22"/>
-          <w:vertAlign w:val="superscript"/>
-        </w:rPr>
-        <w:t>23</w:t>
-      </w:r>
-      <w:r>
-        <w:rPr>
-          <w:rFonts w:ascii="Arial" w:hAnsi="Arial" w:cs="Arial"/>
-          <w:sz w:val="22"/>
-          <w:szCs w:val="22"/>
-        </w:rPr>
-        <w:fldChar w:fldCharType="end"/>
-      </w:r>
-      <w:r>
-        <w:rPr>
-          <w:rFonts w:ascii="Arial" w:hAnsi="Arial" w:cs="Arial"/>
-          <w:sz w:val="22"/>
-          <w:szCs w:val="22"/>
-        </w:rPr>
-        <w:t xml:space="preserve"> </w:t>
-      </w:r>
-      <w:r>
-        <w:rPr>
-          <w:rFonts w:ascii="Arial" w:hAnsi="Arial" w:cs="Arial"/>
-          <w:sz w:val="22"/>
-          <w:szCs w:val="22"/>
-        </w:rPr>
-        <w:t xml:space="preserve">New techniques will be needed to fully interrogate the mechanisms of mutually exclusive exon clusters. </w:t>
       </w:r>
     </w:p>
     <w:p>
@@ -2349,83 +2231,176 @@
           <w:sz w:val="22"/>
           <w:szCs w:val="22"/>
         </w:rPr>
-        <w:t>Current MPSA techniques have been independently developed and few experiments have th</w:t>
-      </w:r>
-      <w:r>
-        <w:rPr>
-          <w:rFonts w:ascii="Arial" w:hAnsi="Arial" w:cs="Arial"/>
-          <w:sz w:val="22"/>
-          <w:szCs w:val="22"/>
-        </w:rPr>
-        <w:t>e</w:t>
-      </w:r>
-      <w:r>
-        <w:rPr>
-          <w:rFonts w:ascii="Arial" w:hAnsi="Arial" w:cs="Arial"/>
-          <w:sz w:val="22"/>
-          <w:szCs w:val="22"/>
-        </w:rPr>
-        <w:t xml:space="preserve"> same experimental design or analysis methods. </w:t>
-      </w:r>
-      <w:r>
-        <w:rPr>
-          <w:rFonts w:ascii="Arial" w:hAnsi="Arial" w:cs="Arial"/>
-          <w:sz w:val="22"/>
-          <w:szCs w:val="22"/>
-        </w:rPr>
-        <w:t>These factors make it hard to compare findings across multiple methods. Th</w:t>
-      </w:r>
-      <w:r>
-        <w:rPr>
-          <w:rFonts w:ascii="Arial" w:hAnsi="Arial" w:cs="Arial"/>
-          <w:sz w:val="22"/>
-          <w:szCs w:val="22"/>
-        </w:rPr>
-        <w:t>ey</w:t>
-      </w:r>
-      <w:r>
-        <w:rPr>
-          <w:rFonts w:ascii="Arial" w:hAnsi="Arial" w:cs="Arial"/>
-          <w:sz w:val="22"/>
-          <w:szCs w:val="22"/>
-        </w:rPr>
-        <w:t xml:space="preserve"> also rais</w:t>
-      </w:r>
-      <w:r>
-        <w:rPr>
-          <w:rFonts w:ascii="Arial" w:hAnsi="Arial" w:cs="Arial"/>
-          <w:sz w:val="22"/>
-          <w:szCs w:val="22"/>
-        </w:rPr>
-        <w:t>e</w:t>
-      </w:r>
-      <w:r>
-        <w:rPr>
-          <w:rFonts w:ascii="Arial" w:hAnsi="Arial" w:cs="Arial"/>
-          <w:sz w:val="22"/>
-          <w:szCs w:val="22"/>
-        </w:rPr>
-        <w:t xml:space="preserve"> barriers to entry for scientists looking to use the method because </w:t>
-      </w:r>
-      <w:r>
-        <w:rPr>
-          <w:rFonts w:ascii="Arial" w:hAnsi="Arial" w:cs="Arial"/>
-          <w:sz w:val="22"/>
-          <w:szCs w:val="22"/>
-        </w:rPr>
-        <w:t>the methods and analysis pipelines both need to be redeveloped</w:t>
-      </w:r>
-      <w:r>
-        <w:rPr>
-          <w:rFonts w:ascii="Arial" w:hAnsi="Arial" w:cs="Arial"/>
-          <w:sz w:val="22"/>
-          <w:szCs w:val="22"/>
-        </w:rPr>
-        <w:t>.</w:t>
-      </w:r>
-      <w:r>
-        <w:rPr>
-          <w:rFonts w:ascii="Arial" w:hAnsi="Arial" w:cs="Arial"/>
+        <w:t xml:space="preserve">MPSAs that use a binary proxy of splicing </w:t>
+      </w:r>
+      <w:r>
+        <w:rPr>
+          <w:rFonts w:ascii="Arial" w:hAnsi="Arial" w:cs="Arial"/>
+          <w:sz w:val="22"/>
+          <w:szCs w:val="22"/>
+        </w:rPr>
+        <w:t>loose isoform information</w:t>
+      </w:r>
+      <w:r>
+        <w:rPr>
+          <w:rFonts w:ascii="Arial" w:hAnsi="Arial" w:cs="Arial"/>
+          <w:sz w:val="22"/>
+          <w:szCs w:val="22"/>
+        </w:rPr>
+        <w:t>. These</w:t>
+      </w:r>
+      <w:r>
+        <w:rPr>
+          <w:rFonts w:ascii="Arial" w:hAnsi="Arial" w:cs="Arial"/>
+          <w:sz w:val="22"/>
+          <w:szCs w:val="22"/>
+        </w:rPr>
+        <w:t xml:space="preserve"> methods</w:t>
+      </w:r>
+      <w:r>
+        <w:rPr>
+          <w:rFonts w:ascii="Arial" w:hAnsi="Arial" w:cs="Arial"/>
+          <w:sz w:val="22"/>
+          <w:szCs w:val="22"/>
+        </w:rPr>
+        <w:t xml:space="preserve"> include </w:t>
+      </w:r>
+      <w:r>
+        <w:rPr>
+          <w:rFonts w:ascii="Arial" w:hAnsi="Arial" w:cs="Arial"/>
+          <w:sz w:val="22"/>
+          <w:szCs w:val="22"/>
+        </w:rPr>
+        <w:t>strategies</w:t>
+      </w:r>
+      <w:r>
+        <w:rPr>
+          <w:rFonts w:ascii="Arial" w:hAnsi="Arial" w:cs="Arial"/>
+          <w:sz w:val="22"/>
+          <w:szCs w:val="22"/>
+        </w:rPr>
+        <w:t xml:space="preserve"> based on linking</w:t>
+      </w:r>
+      <w:r>
+        <w:rPr>
+          <w:rFonts w:ascii="Arial" w:hAnsi="Arial" w:cs="Arial"/>
+          <w:sz w:val="22"/>
+          <w:szCs w:val="22"/>
+        </w:rPr>
+        <w:t xml:space="preserve"> splicing</w:t>
+      </w:r>
+      <w:r>
+        <w:rPr>
+          <w:rFonts w:ascii="Arial" w:hAnsi="Arial" w:cs="Arial"/>
+          <w:sz w:val="22"/>
+          <w:szCs w:val="22"/>
+        </w:rPr>
+        <w:t xml:space="preserve"> outcome to protein expression using fluorescent proteins</w:t>
+      </w:r>
+      <w:r>
+        <w:rPr>
+          <w:rFonts w:ascii="Arial" w:hAnsi="Arial" w:cs="Arial"/>
+          <w:sz w:val="22"/>
+          <w:szCs w:val="22"/>
+        </w:rPr>
+        <w:fldChar w:fldCharType="begin" w:fldLock="1"/>
+      </w:r>
+      <w:r>
+        <w:rPr>
+          <w:rFonts w:ascii="Arial" w:hAnsi="Arial" w:cs="Arial"/>
+          <w:sz w:val="22"/>
+          <w:szCs w:val="22"/>
+        </w:rPr>
+        <w:instrText>ADDIN paperpile_citation &lt;clusterId&gt;S861G228V618T322&lt;/clusterId&gt;&lt;metadata&gt;&lt;citation&gt;&lt;id&gt;b7569935-7683-4832-a7c8-85f5ec7ec035&lt;/id&gt;&lt;/citation&gt;&lt;citation&gt;&lt;id&gt;1cabefed-7b1a-4afa-9b6d-c58b7a035492&lt;/id&gt;&lt;/citation&gt;&lt;/metadata&gt;&lt;data&gt;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&lt;/data&gt; \* MERGEFORMAT</w:instrText>
+      </w:r>
+      <w:r>
+        <w:rPr>
+          <w:rFonts w:ascii="Arial" w:hAnsi="Arial" w:cs="Arial"/>
+          <w:sz w:val="22"/>
+          <w:szCs w:val="22"/>
+        </w:rPr>
+        <w:fldChar w:fldCharType="separate"/>
+      </w:r>
+      <w:r>
+        <w:rPr>
+          <w:rFonts w:ascii="Arial" w:hAnsi="Arial" w:cs="Arial"/>
+          <w:noProof/>
+          <w:sz w:val="22"/>
+          <w:szCs w:val="22"/>
+          <w:vertAlign w:val="superscript"/>
+        </w:rPr>
+        <w:t>30,34</w:t>
+      </w:r>
+      <w:r>
+        <w:rPr>
+          <w:rFonts w:ascii="Arial" w:hAnsi="Arial" w:cs="Arial"/>
+          <w:sz w:val="22"/>
+          <w:szCs w:val="22"/>
+        </w:rPr>
+        <w:fldChar w:fldCharType="end"/>
+      </w:r>
+      <w:r>
+        <w:rPr>
+          <w:rFonts w:ascii="Arial" w:hAnsi="Arial" w:cs="Arial"/>
+          <w:sz w:val="22"/>
+          <w:szCs w:val="22"/>
+        </w:rPr>
+        <w:t xml:space="preserve"> or counter selectable markers.</w:t>
+      </w:r>
+      <w:r>
+        <w:rPr>
+          <w:rFonts w:ascii="Arial" w:hAnsi="Arial" w:cs="Arial"/>
+          <w:sz w:val="22"/>
+          <w:szCs w:val="22"/>
+        </w:rPr>
+        <w:fldChar w:fldCharType="begin" w:fldLock="1"/>
+      </w:r>
+      <w:r>
+        <w:rPr>
+          <w:rFonts w:ascii="Arial" w:hAnsi="Arial" w:cs="Arial"/>
+          <w:sz w:val="22"/>
+          <w:szCs w:val="22"/>
+        </w:rPr>
+        <w:instrText>ADDIN paperpile_citation &lt;clusterId&gt;H121V271R861O372&lt;/clusterId&gt;&lt;metadata&gt;&lt;citation&gt;&lt;id&gt;072da795-e579-460b-b288-d0ac7d703df9&lt;/id&gt;&lt;/citation&gt;&lt;/metadata&gt;&lt;data&gt;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&lt;/data&gt; \* MERGEFORMAT</w:instrText>
+      </w:r>
+      <w:r>
+        <w:rPr>
+          <w:rFonts w:ascii="Arial" w:hAnsi="Arial" w:cs="Arial"/>
+          <w:sz w:val="22"/>
+          <w:szCs w:val="22"/>
+        </w:rPr>
+        <w:fldChar w:fldCharType="separate"/>
+      </w:r>
+      <w:r>
+        <w:rPr>
+          <w:rFonts w:ascii="Arial" w:hAnsi="Arial" w:cs="Arial"/>
+          <w:noProof/>
+          <w:sz w:val="22"/>
+          <w:szCs w:val="22"/>
+          <w:vertAlign w:val="superscript"/>
+        </w:rPr>
+        <w:t>40</w:t>
+      </w:r>
+      <w:r>
+        <w:rPr>
+          <w:rFonts w:ascii="Arial" w:hAnsi="Arial" w:cs="Arial"/>
+          <w:sz w:val="22"/>
+          <w:szCs w:val="22"/>
+        </w:rPr>
+        <w:fldChar w:fldCharType="end"/>
+      </w:r>
+      <w:r>
+        <w:rPr>
+          <w:rFonts w:ascii="Arial" w:hAnsi="Arial" w:cs="Arial"/>
+          <w:sz w:val="22"/>
+          <w:szCs w:val="22"/>
+        </w:rPr>
+        <w:t xml:space="preserve"> These MPSAs suffer from an inability to distinguish unexpected isoforms and they require non-native contexts which can affect splicing outcomes.</w:t>
+      </w:r>
+      <w:r>
+        <w:rPr>
+          <w:rFonts w:ascii="Arial" w:hAnsi="Arial" w:cs="Arial"/>
+          <w:color w:val="FF0000"/>
           <w:sz w:val="22"/>
           <w:szCs w:val="22"/>
         </w:rPr>
@@ -2437,15 +2412,123 @@
           <w:sz w:val="22"/>
           <w:szCs w:val="22"/>
         </w:rPr>
-        <w:t xml:space="preserve">Further, analysis pipelines have not been verified against datasets with known ground truth. </w:t>
-      </w:r>
-      <w:r>
-        <w:rPr>
-          <w:rFonts w:ascii="Arial" w:hAnsi="Arial" w:cs="Arial"/>
-          <w:sz w:val="22"/>
-          <w:szCs w:val="22"/>
-        </w:rPr>
-        <w:t>Development of a user-friendly, publicly available, robustly verified, open source MPSA analysis toolkit will greatly ease wider use of the method and help unify different techniques.</w:t>
+        <w:t xml:space="preserve">Another </w:t>
+      </w:r>
+      <w:r>
+        <w:rPr>
+          <w:rFonts w:ascii="Arial" w:hAnsi="Arial" w:cs="Arial"/>
+          <w:sz w:val="22"/>
+          <w:szCs w:val="22"/>
+        </w:rPr>
+        <w:t>class of isoform specific MPSA uses an RT-PCR and amplicon sequencing as a readout. These work either by using isoform specific primers and comparing between primer sets,</w:t>
+      </w:r>
+      <w:r>
+        <w:rPr>
+          <w:rFonts w:ascii="Arial" w:hAnsi="Arial" w:cs="Arial"/>
+          <w:sz w:val="22"/>
+          <w:szCs w:val="22"/>
+        </w:rPr>
+        <w:fldChar w:fldCharType="begin" w:fldLock="1"/>
+      </w:r>
+      <w:r>
+        <w:rPr>
+          <w:rFonts w:ascii="Arial" w:hAnsi="Arial" w:cs="Arial"/>
+          <w:sz w:val="22"/>
+          <w:szCs w:val="22"/>
+        </w:rPr>
+        <w:instrText>ADDIN paperpile_citation &lt;clusterId&gt;N612B769X349U764&lt;/clusterId&gt;&lt;metadata&gt;&lt;citation&gt;&lt;id&gt;88990ccb-0828-481b-a8d3-58cbb9ed2942&lt;/id&gt;&lt;/citation&gt;&lt;/metadata&gt;&lt;data&gt;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&lt;/data&gt; \* MERGEFORMAT</w:instrText>
+      </w:r>
+      <w:r>
+        <w:rPr>
+          <w:rFonts w:ascii="Arial" w:hAnsi="Arial" w:cs="Arial"/>
+          <w:sz w:val="22"/>
+          <w:szCs w:val="22"/>
+        </w:rPr>
+        <w:fldChar w:fldCharType="separate"/>
+      </w:r>
+      <w:r>
+        <w:rPr>
+          <w:rFonts w:ascii="Arial" w:hAnsi="Arial" w:cs="Arial"/>
+          <w:noProof/>
+          <w:sz w:val="22"/>
+          <w:szCs w:val="22"/>
+          <w:vertAlign w:val="superscript"/>
+        </w:rPr>
+        <w:t>37</w:t>
+      </w:r>
+      <w:r>
+        <w:rPr>
+          <w:rFonts w:ascii="Arial" w:hAnsi="Arial" w:cs="Arial"/>
+          <w:sz w:val="22"/>
+          <w:szCs w:val="22"/>
+        </w:rPr>
+        <w:fldChar w:fldCharType="end"/>
+      </w:r>
+      <w:r>
+        <w:rPr>
+          <w:rFonts w:ascii="Arial" w:hAnsi="Arial" w:cs="Arial"/>
+          <w:sz w:val="22"/>
+          <w:szCs w:val="22"/>
+        </w:rPr>
+        <w:t xml:space="preserve"> or by gel extracting the isoform of interest and assuming RNA expression level is constant for all variants.</w:t>
+      </w:r>
+      <w:r>
+        <w:rPr>
+          <w:rFonts w:ascii="Arial" w:hAnsi="Arial" w:cs="Arial"/>
+          <w:sz w:val="22"/>
+          <w:szCs w:val="22"/>
+        </w:rPr>
+        <w:fldChar w:fldCharType="begin" w:fldLock="1"/>
+      </w:r>
+      <w:r>
+        <w:rPr>
+          <w:rFonts w:ascii="Arial" w:hAnsi="Arial" w:cs="Arial"/>
+          <w:sz w:val="22"/>
+          <w:szCs w:val="22"/>
+        </w:rPr>
+        <w:instrText>ADDIN paperpile_citation &lt;clusterId&gt;M948A928W419T199&lt;/clusterId&gt;&lt;metadata&gt;&lt;citation&gt;&lt;id&gt;fda6ea85-49a8-4aa4-96ad-8a835101b7ca&lt;/id&gt;&lt;/citation&gt;&lt;citation&gt;&lt;id&gt;a5e81060-474b-4619-a921-1ed101da773a&lt;/id&gt;&lt;/citation&gt;&lt;citation&gt;&lt;id&gt;ec6751c0-5599-4280-a9c0-c2f742a01abc&lt;/id&gt;&lt;/citation&gt;&lt;/metadata&gt;&lt;data&gt;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&lt;/data&gt; \* MERGEFORMAT</w:instrText>
+      </w:r>
+      <w:r>
+        <w:rPr>
+          <w:rFonts w:ascii="Arial" w:hAnsi="Arial" w:cs="Arial"/>
+          <w:sz w:val="22"/>
+          <w:szCs w:val="22"/>
+        </w:rPr>
+        <w:fldChar w:fldCharType="separate"/>
+      </w:r>
+      <w:r>
+        <w:rPr>
+          <w:rFonts w:ascii="Arial" w:hAnsi="Arial" w:cs="Arial"/>
+          <w:noProof/>
+          <w:sz w:val="22"/>
+          <w:szCs w:val="22"/>
+          <w:vertAlign w:val="superscript"/>
+        </w:rPr>
+        <w:t>24,33,35</w:t>
+      </w:r>
+      <w:r>
+        <w:rPr>
+          <w:rFonts w:ascii="Arial" w:hAnsi="Arial" w:cs="Arial"/>
+          <w:sz w:val="22"/>
+          <w:szCs w:val="22"/>
+        </w:rPr>
+        <w:fldChar w:fldCharType="end"/>
+      </w:r>
+      <w:r>
+        <w:rPr>
+          <w:rFonts w:ascii="Arial" w:hAnsi="Arial" w:cs="Arial"/>
+          <w:sz w:val="22"/>
+          <w:szCs w:val="22"/>
+        </w:rPr>
+        <w:t xml:space="preserve"> These assays can occur in more native contexts than the protein based screens, but still suffer from an inability to account for isoform diversity.</w:t>
+      </w:r>
+      <w:r>
+        <w:rPr>
+          <w:rFonts w:ascii="Arial" w:hAnsi="Arial" w:cs="Arial"/>
+          <w:sz w:val="22"/>
+          <w:szCs w:val="22"/>
+        </w:rPr>
+        <w:t xml:space="preserve"> </w:t>
       </w:r>
     </w:p>
     <w:p>
@@ -2453,7 +2536,6 @@
         <w:spacing w:after="120"/>
         <w:rPr>
           <w:rFonts w:ascii="Arial" w:hAnsi="Arial" w:cs="Arial"/>
-          <w:color w:val="000000" w:themeColor="text1"/>
           <w:sz w:val="22"/>
           <w:szCs w:val="22"/>
         </w:rPr>
@@ -2461,25 +2543,236 @@
       <w:r>
         <w:rPr>
           <w:rFonts w:ascii="Arial" w:hAnsi="Arial" w:cs="Arial"/>
-          <w:color w:val="000000" w:themeColor="text1"/>
-          <w:sz w:val="22"/>
-          <w:szCs w:val="22"/>
-        </w:rPr>
-        <w:t>The goal of m</w:t>
-      </w:r>
-      <w:r>
-        <w:rPr>
-          <w:rFonts w:ascii="Arial" w:hAnsi="Arial" w:cs="Arial"/>
-          <w:color w:val="000000" w:themeColor="text1"/>
-          <w:sz w:val="22"/>
-          <w:szCs w:val="22"/>
-        </w:rPr>
-        <w:t>y</w:t>
-      </w:r>
-      <w:r>
-        <w:rPr>
-          <w:rFonts w:ascii="Arial" w:hAnsi="Arial" w:cs="Arial"/>
-          <w:color w:val="000000" w:themeColor="text1"/>
+          <w:sz w:val="22"/>
+          <w:szCs w:val="22"/>
+        </w:rPr>
+        <w:t>An alternative s</w:t>
+      </w:r>
+      <w:r>
+        <w:rPr>
+          <w:rFonts w:ascii="Arial" w:hAnsi="Arial" w:cs="Arial"/>
+          <w:sz w:val="22"/>
+          <w:szCs w:val="22"/>
+        </w:rPr>
+        <w:t xml:space="preserve">trategy </w:t>
+      </w:r>
+      <w:r>
+        <w:rPr>
+          <w:rFonts w:ascii="Arial" w:hAnsi="Arial" w:cs="Arial"/>
+          <w:sz w:val="22"/>
+          <w:szCs w:val="22"/>
+        </w:rPr>
+        <w:t>that avoids this issue is</w:t>
+      </w:r>
+      <w:r>
+        <w:rPr>
+          <w:rFonts w:ascii="Arial" w:hAnsi="Arial" w:cs="Arial"/>
+          <w:sz w:val="22"/>
+          <w:szCs w:val="22"/>
+        </w:rPr>
+        <w:t xml:space="preserve"> to sequence over the splice junction of interest</w:t>
+      </w:r>
+      <w:r>
+        <w:rPr>
+          <w:rFonts w:ascii="Arial" w:hAnsi="Arial" w:cs="Arial"/>
+          <w:sz w:val="22"/>
+          <w:szCs w:val="22"/>
+        </w:rPr>
+        <w:t xml:space="preserve"> with short-read sequencing</w:t>
+      </w:r>
+      <w:r>
+        <w:rPr>
+          <w:rFonts w:ascii="Arial" w:hAnsi="Arial" w:cs="Arial"/>
+          <w:sz w:val="22"/>
+          <w:szCs w:val="22"/>
+        </w:rPr>
+        <w:t xml:space="preserve"> and directly count all isoforms for each variant.</w:t>
+      </w:r>
+      <w:r>
+        <w:rPr>
+          <w:rFonts w:ascii="Arial" w:hAnsi="Arial" w:cs="Arial"/>
+          <w:sz w:val="22"/>
+          <w:szCs w:val="22"/>
+        </w:rPr>
+        <w:fldChar w:fldCharType="begin" w:fldLock="1"/>
+      </w:r>
+      <w:r>
+        <w:rPr>
+          <w:rFonts w:ascii="Arial" w:hAnsi="Arial" w:cs="Arial"/>
+          <w:sz w:val="22"/>
+          <w:szCs w:val="22"/>
+        </w:rPr>
+        <w:instrText>ADDIN paperpile_citation &lt;clusterId&gt;E643S799H181F814&lt;/clusterId&gt;&lt;metadata&gt;&lt;citation&gt;&lt;id&gt;045139ca-b579-4868-af23-c5b8fbd305f7&lt;/id&gt;&lt;/citation&gt;&lt;citation&gt;&lt;id&gt;bf525606-12eb-400f-b36b-8e662733ca33&lt;/id&gt;&lt;/citation&gt;&lt;citation&gt;&lt;id&gt;a085186c-f4c9-436e-97a7-6fd5a745047d&lt;/id&gt;&lt;/citation&gt;&lt;citation&gt;&lt;id&gt;6bf6d1d7-737a-4765-9533-e267a7eddc60&lt;/id&gt;&lt;/citation&gt;&lt;citation&gt;&lt;id&gt;6b47e23b-579b-4d47-b467-aab9b872c730&lt;/id&gt;&lt;/citation&gt;&lt;citation&gt;&lt;id&gt;1cabefed-7b1a-4afa-9b6d-c58b7a035492&lt;/id&gt;&lt;/citation&gt;&lt;/metadata&gt;&lt;data&gt;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&lt;/data&gt; \* MERGEFORMAT</w:instrText>
+      </w:r>
+      <w:r>
+        <w:rPr>
+          <w:rFonts w:ascii="Arial" w:hAnsi="Arial" w:cs="Arial"/>
+          <w:sz w:val="22"/>
+          <w:szCs w:val="22"/>
+        </w:rPr>
+        <w:fldChar w:fldCharType="separate"/>
+      </w:r>
+      <w:r>
+        <w:rPr>
+          <w:rFonts w:ascii="Arial" w:hAnsi="Arial" w:cs="Arial"/>
+          <w:noProof/>
+          <w:sz w:val="22"/>
+          <w:szCs w:val="22"/>
+          <w:vertAlign w:val="superscript"/>
+        </w:rPr>
+        <w:t>26,28–30,32,36</w:t>
+      </w:r>
+      <w:r>
+        <w:rPr>
+          <w:rFonts w:ascii="Arial" w:hAnsi="Arial" w:cs="Arial"/>
+          <w:sz w:val="22"/>
+          <w:szCs w:val="22"/>
+        </w:rPr>
+        <w:fldChar w:fldCharType="end"/>
+      </w:r>
+      <w:r>
+        <w:rPr>
+          <w:rFonts w:ascii="Arial" w:hAnsi="Arial" w:cs="Arial"/>
+          <w:sz w:val="22"/>
+          <w:szCs w:val="22"/>
+        </w:rPr>
+        <w:t xml:space="preserve"> This allows the quantification of all isoforms but requires that all isoforms only differ over a region small enough to fit in a short read. Since the median intron is 1.7 kb</w:t>
+      </w:r>
+      <w:r>
+        <w:rPr>
+          <w:rFonts w:ascii="Arial" w:hAnsi="Arial" w:cs="Arial"/>
+          <w:sz w:val="22"/>
+          <w:szCs w:val="22"/>
+        </w:rPr>
+        <w:fldChar w:fldCharType="begin" w:fldLock="1"/>
+      </w:r>
+      <w:r>
+        <w:rPr>
+          <w:rFonts w:ascii="Arial" w:hAnsi="Arial" w:cs="Arial"/>
+          <w:sz w:val="22"/>
+          <w:szCs w:val="22"/>
+        </w:rPr>
+        <w:instrText>ADDIN paperpile_citation &lt;clusterId&gt;I121W278L568P382&lt;/clusterId&gt;&lt;metadata&gt;&lt;citation&gt;&lt;id&gt;81f38816-b6e9-4711-9713-4d499202f96f&lt;/id&gt;&lt;/citation&gt;&lt;/metadata&gt;&lt;data&gt;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&lt;/data&gt; \* MERGEFORMAT</w:instrText>
+      </w:r>
+      <w:r>
+        <w:rPr>
+          <w:rFonts w:ascii="Arial" w:hAnsi="Arial" w:cs="Arial"/>
+          <w:sz w:val="22"/>
+          <w:szCs w:val="22"/>
+        </w:rPr>
+        <w:fldChar w:fldCharType="separate"/>
+      </w:r>
+      <w:r>
+        <w:rPr>
+          <w:rFonts w:ascii="Arial" w:hAnsi="Arial" w:cs="Arial"/>
+          <w:noProof/>
+          <w:sz w:val="22"/>
+          <w:szCs w:val="22"/>
+          <w:vertAlign w:val="superscript"/>
+        </w:rPr>
+        <w:t>41</w:t>
+      </w:r>
+      <w:r>
+        <w:rPr>
+          <w:rFonts w:ascii="Arial" w:hAnsi="Arial" w:cs="Arial"/>
+          <w:sz w:val="22"/>
+          <w:szCs w:val="22"/>
+        </w:rPr>
+        <w:fldChar w:fldCharType="end"/>
+      </w:r>
+      <w:r>
+        <w:rPr>
+          <w:rFonts w:ascii="Arial" w:hAnsi="Arial" w:cs="Arial"/>
+          <w:sz w:val="22"/>
+          <w:szCs w:val="22"/>
+        </w:rPr>
+        <w:t xml:space="preserve"> this means that to apply this technique to most splice junctions the experiment needs to be performed in a non-native, small-intron context or isoforms that retain some or all off the intron cannot be accurately quantified.</w:t>
+      </w:r>
+      <w:r>
+        <w:rPr>
+          <w:rFonts w:ascii="Arial" w:hAnsi="Arial" w:cs="Arial"/>
+          <w:sz w:val="22"/>
+          <w:szCs w:val="22"/>
+        </w:rPr>
+        <w:t xml:space="preserve"> Additionally, isoforms that loose one of the primer sites can not be quantified. Finally, none of these techniques </w:t>
+      </w:r>
+      <w:r>
+        <w:rPr>
+          <w:rFonts w:ascii="Arial" w:hAnsi="Arial" w:cs="Arial"/>
+          <w:sz w:val="22"/>
+          <w:szCs w:val="22"/>
+        </w:rPr>
+        <w:t>utilize double sided barcodes, which leaves them open to isoform miscalls caused my PCR or RT template exchange events. Because of these issues, current MPSAs are not well suited to interrogating the mechanisms of complicated splicing decisions in the context of the native introns, where important isoforms may be large and multiple splicing outcomes are expected</w:t>
+      </w:r>
+      <w:r>
+        <w:rPr>
+          <w:rFonts w:ascii="Arial" w:hAnsi="Arial" w:cs="Arial"/>
+          <w:sz w:val="22"/>
+          <w:szCs w:val="22"/>
+        </w:rPr>
+        <w:t xml:space="preserve">. </w:t>
+      </w:r>
+      <w:r>
+        <w:rPr>
+          <w:rFonts w:ascii="Arial" w:hAnsi="Arial" w:cs="Arial"/>
+          <w:sz w:val="22"/>
+          <w:szCs w:val="22"/>
+        </w:rPr>
+        <w:t xml:space="preserve">For example, </w:t>
+      </w:r>
+      <w:r>
+        <w:rPr>
+          <w:rFonts w:ascii="Arial" w:hAnsi="Arial" w:cs="Arial"/>
+          <w:sz w:val="22"/>
+          <w:szCs w:val="22"/>
+        </w:rPr>
+        <w:t>in splicing experiments with PKM minigenes, complicated isoform distributions have been observed including isoforms that would be too long to fit into the longest currently offered illumina read.</w:t>
+      </w:r>
+      <w:r>
+        <w:rPr>
+          <w:rFonts w:ascii="Arial" w:hAnsi="Arial" w:cs="Arial"/>
+          <w:sz w:val="22"/>
+          <w:szCs w:val="22"/>
+        </w:rPr>
+        <w:fldChar w:fldCharType="begin" w:fldLock="1"/>
+      </w:r>
+      <w:r>
+        <w:rPr>
+          <w:rFonts w:ascii="Arial" w:hAnsi="Arial" w:cs="Arial"/>
+          <w:sz w:val="22"/>
+          <w:szCs w:val="22"/>
+        </w:rPr>
+        <w:instrText>ADDIN paperpile_citation &lt;clusterId&gt;U565B623X113U796&lt;/clusterId&gt;&lt;metadata&gt;&lt;citation&gt;&lt;id&gt;49bef4da-d466-4a56-9155-4cfe375864a1&lt;/id&gt;&lt;/citation&gt;&lt;/metadata&gt;&lt;data&gt;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&lt;/data&gt; \* MERGEFORMAT</w:instrText>
+      </w:r>
+      <w:r>
+        <w:rPr>
+          <w:rFonts w:ascii="Arial" w:hAnsi="Arial" w:cs="Arial"/>
+          <w:sz w:val="22"/>
+          <w:szCs w:val="22"/>
+        </w:rPr>
+        <w:fldChar w:fldCharType="separate"/>
+      </w:r>
+      <w:r>
+        <w:rPr>
+          <w:rFonts w:ascii="Arial" w:hAnsi="Arial" w:cs="Arial"/>
+          <w:noProof/>
+          <w:sz w:val="22"/>
+          <w:szCs w:val="22"/>
+          <w:vertAlign w:val="superscript"/>
+        </w:rPr>
+        <w:t>23</w:t>
+      </w:r>
+      <w:r>
+        <w:rPr>
+          <w:rFonts w:ascii="Arial" w:hAnsi="Arial" w:cs="Arial"/>
+          <w:sz w:val="22"/>
+          <w:szCs w:val="22"/>
+        </w:rPr>
+        <w:fldChar w:fldCharType="end"/>
+      </w:r>
+      <w:r>
+        <w:rPr>
+          <w:rFonts w:ascii="Arial" w:hAnsi="Arial" w:cs="Arial"/>
           <w:sz w:val="22"/>
           <w:szCs w:val="22"/>
         </w:rPr>
@@ -2488,210 +2781,10 @@
       <w:r>
         <w:rPr>
           <w:rFonts w:ascii="Arial" w:hAnsi="Arial" w:cs="Arial"/>
-          <w:color w:val="000000" w:themeColor="text1"/>
-          <w:sz w:val="22"/>
-          <w:szCs w:val="22"/>
-        </w:rPr>
-        <w:t>proposed</w:t>
-      </w:r>
-      <w:r>
-        <w:rPr>
-          <w:rFonts w:ascii="Arial" w:hAnsi="Arial" w:cs="Arial"/>
-          <w:color w:val="000000" w:themeColor="text1"/>
-          <w:sz w:val="22"/>
-          <w:szCs w:val="22"/>
-        </w:rPr>
-        <w:t xml:space="preserve"> first</w:t>
-      </w:r>
-      <w:r>
-        <w:rPr>
-          <w:rFonts w:ascii="Arial" w:hAnsi="Arial" w:cs="Arial"/>
-          <w:color w:val="000000" w:themeColor="text1"/>
-          <w:sz w:val="22"/>
-          <w:szCs w:val="22"/>
-        </w:rPr>
-        <w:t xml:space="preserve"> </w:t>
-      </w:r>
-      <w:r>
-        <w:rPr>
-          <w:rFonts w:ascii="Arial" w:hAnsi="Arial" w:cs="Arial"/>
-          <w:color w:val="000000" w:themeColor="text1"/>
-          <w:sz w:val="22"/>
-          <w:szCs w:val="22"/>
-        </w:rPr>
-        <w:t>aim</w:t>
-      </w:r>
-      <w:r>
-        <w:rPr>
-          <w:rFonts w:ascii="Arial" w:hAnsi="Arial" w:cs="Arial"/>
-          <w:color w:val="000000" w:themeColor="text1"/>
-          <w:sz w:val="22"/>
-          <w:szCs w:val="22"/>
-        </w:rPr>
-        <w:t xml:space="preserve"> </w:t>
-      </w:r>
-      <w:r>
-        <w:rPr>
-          <w:rFonts w:ascii="Arial" w:hAnsi="Arial" w:cs="Arial"/>
-          <w:color w:val="000000" w:themeColor="text1"/>
-          <w:sz w:val="22"/>
-          <w:szCs w:val="22"/>
-        </w:rPr>
-        <w:t>is to create MPSA methods that overcome</w:t>
-      </w:r>
-      <w:r>
-        <w:rPr>
-          <w:rFonts w:ascii="Arial" w:hAnsi="Arial" w:cs="Arial"/>
-          <w:color w:val="000000" w:themeColor="text1"/>
-          <w:sz w:val="22"/>
-          <w:szCs w:val="22"/>
-        </w:rPr>
-        <w:t>s</w:t>
-      </w:r>
-      <w:r>
-        <w:rPr>
-          <w:rFonts w:ascii="Arial" w:hAnsi="Arial" w:cs="Arial"/>
-          <w:color w:val="000000" w:themeColor="text1"/>
-          <w:sz w:val="22"/>
-          <w:szCs w:val="22"/>
-        </w:rPr>
-        <w:t xml:space="preserve"> </w:t>
-      </w:r>
-      <w:r>
-        <w:rPr>
-          <w:rFonts w:ascii="Arial" w:hAnsi="Arial" w:cs="Arial"/>
-          <w:color w:val="000000" w:themeColor="text1"/>
-          <w:sz w:val="22"/>
-          <w:szCs w:val="22"/>
-        </w:rPr>
-        <w:t>previous technical limitations</w:t>
-      </w:r>
-      <w:r>
-        <w:rPr>
-          <w:rFonts w:ascii="Arial" w:hAnsi="Arial" w:cs="Arial"/>
-          <w:color w:val="000000" w:themeColor="text1"/>
-          <w:sz w:val="22"/>
-          <w:szCs w:val="22"/>
-        </w:rPr>
-        <w:t>.</w:t>
-      </w:r>
-      <w:r>
-        <w:rPr>
-          <w:rFonts w:ascii="Arial" w:hAnsi="Arial" w:cs="Arial"/>
-          <w:color w:val="000000" w:themeColor="text1"/>
-          <w:sz w:val="22"/>
-          <w:szCs w:val="22"/>
-        </w:rPr>
-        <w:t xml:space="preserve"> </w:t>
-      </w:r>
-      <w:r>
-        <w:rPr>
-          <w:rFonts w:ascii="Arial" w:hAnsi="Arial" w:cs="Arial"/>
-          <w:color w:val="000000" w:themeColor="text1"/>
-          <w:sz w:val="22"/>
-          <w:szCs w:val="22"/>
-        </w:rPr>
-        <w:t>I will do this b</w:t>
-      </w:r>
-      <w:r>
-        <w:rPr>
-          <w:rFonts w:ascii="Arial" w:hAnsi="Arial" w:cs="Arial"/>
-          <w:color w:val="000000" w:themeColor="text1"/>
-          <w:sz w:val="22"/>
-          <w:szCs w:val="22"/>
-        </w:rPr>
-        <w:t>y c</w:t>
-      </w:r>
-      <w:r>
-        <w:rPr>
-          <w:rFonts w:ascii="Arial" w:hAnsi="Arial" w:cs="Arial"/>
-          <w:color w:val="000000" w:themeColor="text1"/>
-          <w:sz w:val="22"/>
-          <w:szCs w:val="22"/>
-        </w:rPr>
-        <w:t xml:space="preserve">reating a long read based MPSA (LR-MPSA) technique. </w:t>
-      </w:r>
-      <w:r>
-        <w:rPr>
-          <w:rFonts w:ascii="Arial" w:hAnsi="Arial" w:cs="Arial"/>
-          <w:color w:val="000000" w:themeColor="text1"/>
-          <w:sz w:val="22"/>
-          <w:szCs w:val="22"/>
-        </w:rPr>
-        <w:t xml:space="preserve">The LR-MPSA will enable performing splice junction sequencing </w:t>
-      </w:r>
-      <w:r>
-        <w:rPr>
-          <w:rFonts w:ascii="Arial" w:hAnsi="Arial" w:cs="Arial"/>
-          <w:color w:val="000000" w:themeColor="text1"/>
-          <w:sz w:val="22"/>
-          <w:szCs w:val="22"/>
-        </w:rPr>
-        <w:t>in more native contexts by making it possible to sequence over constructs with full size introns without ignoring intron included contexts</w:t>
-      </w:r>
-      <w:r>
-        <w:rPr>
-          <w:rFonts w:ascii="Arial" w:hAnsi="Arial" w:cs="Arial"/>
-          <w:color w:val="000000" w:themeColor="text1"/>
-          <w:sz w:val="22"/>
-          <w:szCs w:val="22"/>
-        </w:rPr>
-        <w:t xml:space="preserve">. Full isoform </w:t>
-      </w:r>
-      <w:r>
-        <w:rPr>
-          <w:rFonts w:ascii="Arial" w:hAnsi="Arial" w:cs="Arial"/>
-          <w:color w:val="000000" w:themeColor="text1"/>
-          <w:sz w:val="22"/>
-          <w:szCs w:val="22"/>
-        </w:rPr>
-        <w:t xml:space="preserve">resolution with native introns </w:t>
-      </w:r>
-      <w:r>
-        <w:rPr>
-          <w:rFonts w:ascii="Arial" w:hAnsi="Arial" w:cs="Arial"/>
-          <w:color w:val="000000" w:themeColor="text1"/>
-          <w:sz w:val="22"/>
-          <w:szCs w:val="22"/>
-        </w:rPr>
-        <w:t>will expand the window we have into the biology and reduce noise caused by isoform misassignment.</w:t>
-      </w:r>
-      <w:r>
-        <w:rPr>
-          <w:rFonts w:ascii="Arial" w:hAnsi="Arial" w:cs="Arial"/>
-          <w:color w:val="000000" w:themeColor="text1"/>
-          <w:sz w:val="22"/>
-          <w:szCs w:val="22"/>
-        </w:rPr>
-        <w:t xml:space="preserve"> Reducing isoform misassignment noise will increase dynamic range and accuracy of the assay. The LR-MPSA </w:t>
-      </w:r>
-      <w:r>
-        <w:rPr>
-          <w:rFonts w:ascii="Arial" w:hAnsi="Arial" w:cs="Arial"/>
-          <w:color w:val="000000" w:themeColor="text1"/>
-          <w:sz w:val="22"/>
-          <w:szCs w:val="22"/>
-        </w:rPr>
-        <w:t xml:space="preserve">will </w:t>
-      </w:r>
-      <w:r>
-        <w:rPr>
-          <w:rFonts w:ascii="Arial" w:hAnsi="Arial" w:cs="Arial"/>
-          <w:color w:val="000000" w:themeColor="text1"/>
-          <w:sz w:val="22"/>
-          <w:szCs w:val="22"/>
-        </w:rPr>
-        <w:lastRenderedPageBreak/>
-        <w:t>allow</w:t>
-      </w:r>
-      <w:r>
-        <w:rPr>
-          <w:rFonts w:ascii="Arial" w:hAnsi="Arial" w:cs="Arial"/>
-          <w:color w:val="000000" w:themeColor="text1"/>
-          <w:sz w:val="22"/>
-          <w:szCs w:val="22"/>
-        </w:rPr>
-        <w:t xml:space="preserve"> analysis of more complicated splicing situations that are expected to produce multiple minor isoforms or isoforms too large to fit in a short read. This includes the study of systems with intron retention or cryptic splice sites as well as mutually exclusive exons and other forms of correlated splicing outcomes. </w:t>
+          <w:sz w:val="22"/>
+          <w:szCs w:val="22"/>
+        </w:rPr>
+        <w:t xml:space="preserve">New techniques will be needed to fully interrogate the mechanisms of mutually exclusive exon clusters. </w:t>
       </w:r>
     </w:p>
     <w:p>
@@ -2699,7 +2792,6 @@
         <w:spacing w:after="120"/>
         <w:rPr>
           <w:rFonts w:ascii="Arial" w:hAnsi="Arial" w:cs="Arial"/>
-          <w:color w:val="000000" w:themeColor="text1"/>
           <w:sz w:val="22"/>
           <w:szCs w:val="22"/>
         </w:rPr>
@@ -2707,76 +2799,107 @@
       <w:r>
         <w:rPr>
           <w:rFonts w:ascii="Arial" w:hAnsi="Arial" w:cs="Arial"/>
-          <w:color w:val="000000" w:themeColor="text1"/>
-          <w:sz w:val="22"/>
-          <w:szCs w:val="22"/>
-        </w:rPr>
-        <w:t>The goal of my second aim is to create robust open-source software for analyzing isoform resolution MPSA data including LR-MPSA data. This</w:t>
-      </w:r>
-      <w:r>
-        <w:rPr>
-          <w:rFonts w:ascii="Arial" w:hAnsi="Arial" w:cs="Arial"/>
-          <w:color w:val="000000" w:themeColor="text1"/>
-          <w:sz w:val="22"/>
-          <w:szCs w:val="22"/>
-        </w:rPr>
-        <w:t xml:space="preserve"> is significant because it</w:t>
-      </w:r>
-      <w:r>
-        <w:rPr>
-          <w:rFonts w:ascii="Arial" w:hAnsi="Arial" w:cs="Arial"/>
-          <w:color w:val="000000" w:themeColor="text1"/>
-          <w:sz w:val="22"/>
-          <w:szCs w:val="22"/>
-        </w:rPr>
-        <w:t xml:space="preserve"> will enable wider use of MPSA methods</w:t>
-      </w:r>
-      <w:r>
-        <w:rPr>
-          <w:rFonts w:ascii="Arial" w:hAnsi="Arial" w:cs="Arial"/>
-          <w:color w:val="000000" w:themeColor="text1"/>
-          <w:sz w:val="22"/>
-          <w:szCs w:val="22"/>
-        </w:rPr>
-        <w:t xml:space="preserve"> by</w:t>
-      </w:r>
-      <w:r>
-        <w:rPr>
-          <w:rFonts w:ascii="Arial" w:hAnsi="Arial" w:cs="Arial"/>
-          <w:color w:val="000000" w:themeColor="text1"/>
-          <w:sz w:val="22"/>
-          <w:szCs w:val="22"/>
-        </w:rPr>
-        <w:t xml:space="preserve"> automating read processing, isoform identification, isoform quantification, and data visualization. </w:t>
-      </w:r>
-      <w:r>
-        <w:rPr>
-          <w:rFonts w:ascii="Arial" w:hAnsi="Arial" w:cs="Arial"/>
-          <w:color w:val="000000" w:themeColor="text1"/>
-          <w:sz w:val="22"/>
-          <w:szCs w:val="22"/>
-        </w:rPr>
-        <w:t xml:space="preserve">Further, this software will be robustly tested on synthetic datasets to ensure accuracy and robustness, an improvement over previous bespoke analysis </w:t>
-      </w:r>
-      <w:proofErr w:type="gramStart"/>
-      <w:r>
-        <w:rPr>
-          <w:rFonts w:ascii="Arial" w:hAnsi="Arial" w:cs="Arial"/>
-          <w:color w:val="000000" w:themeColor="text1"/>
-          <w:sz w:val="22"/>
-          <w:szCs w:val="22"/>
-        </w:rPr>
-        <w:t>scripts</w:t>
-      </w:r>
-      <w:proofErr w:type="gramEnd"/>
-      <w:r>
-        <w:rPr>
-          <w:rFonts w:ascii="Arial" w:hAnsi="Arial" w:cs="Arial"/>
-          <w:color w:val="000000" w:themeColor="text1"/>
-          <w:sz w:val="22"/>
-          <w:szCs w:val="22"/>
-        </w:rPr>
-        <w:t xml:space="preserve">. </w:t>
+          <w:sz w:val="22"/>
+          <w:szCs w:val="22"/>
+        </w:rPr>
+        <w:t>Current MPSA techniques have been independently developed and few experiments have th</w:t>
+      </w:r>
+      <w:r>
+        <w:rPr>
+          <w:rFonts w:ascii="Arial" w:hAnsi="Arial" w:cs="Arial"/>
+          <w:sz w:val="22"/>
+          <w:szCs w:val="22"/>
+        </w:rPr>
+        <w:t>e</w:t>
+      </w:r>
+      <w:r>
+        <w:rPr>
+          <w:rFonts w:ascii="Arial" w:hAnsi="Arial" w:cs="Arial"/>
+          <w:sz w:val="22"/>
+          <w:szCs w:val="22"/>
+        </w:rPr>
+        <w:t xml:space="preserve"> same experimental design or analysis methods. </w:t>
+      </w:r>
+      <w:r>
+        <w:rPr>
+          <w:rFonts w:ascii="Arial" w:hAnsi="Arial" w:cs="Arial"/>
+          <w:sz w:val="22"/>
+          <w:szCs w:val="22"/>
+        </w:rPr>
+        <w:t>These factors make it hard to compare findings across multiple methods. Th</w:t>
+      </w:r>
+      <w:r>
+        <w:rPr>
+          <w:rFonts w:ascii="Arial" w:hAnsi="Arial" w:cs="Arial"/>
+          <w:sz w:val="22"/>
+          <w:szCs w:val="22"/>
+        </w:rPr>
+        <w:t>ey</w:t>
+      </w:r>
+      <w:r>
+        <w:rPr>
+          <w:rFonts w:ascii="Arial" w:hAnsi="Arial" w:cs="Arial"/>
+          <w:sz w:val="22"/>
+          <w:szCs w:val="22"/>
+        </w:rPr>
+        <w:t xml:space="preserve"> also rais</w:t>
+      </w:r>
+      <w:r>
+        <w:rPr>
+          <w:rFonts w:ascii="Arial" w:hAnsi="Arial" w:cs="Arial"/>
+          <w:sz w:val="22"/>
+          <w:szCs w:val="22"/>
+        </w:rPr>
+        <w:t>e</w:t>
+      </w:r>
+      <w:r>
+        <w:rPr>
+          <w:rFonts w:ascii="Arial" w:hAnsi="Arial" w:cs="Arial"/>
+          <w:sz w:val="22"/>
+          <w:szCs w:val="22"/>
+        </w:rPr>
+        <w:t xml:space="preserve"> barriers to entry for scientists looking to use the method because </w:t>
+      </w:r>
+      <w:r>
+        <w:rPr>
+          <w:rFonts w:ascii="Arial" w:hAnsi="Arial" w:cs="Arial"/>
+          <w:sz w:val="22"/>
+          <w:szCs w:val="22"/>
+        </w:rPr>
+        <w:t>the methods and analysis pipelines both need to be redeveloped</w:t>
+      </w:r>
+      <w:r>
+        <w:rPr>
+          <w:rFonts w:ascii="Arial" w:hAnsi="Arial" w:cs="Arial"/>
+          <w:sz w:val="22"/>
+          <w:szCs w:val="22"/>
+        </w:rPr>
+        <w:t>.</w:t>
+      </w:r>
+      <w:r>
+        <w:rPr>
+          <w:rFonts w:ascii="Arial" w:hAnsi="Arial" w:cs="Arial"/>
+          <w:sz w:val="22"/>
+          <w:szCs w:val="22"/>
+        </w:rPr>
+        <w:t xml:space="preserve"> </w:t>
+      </w:r>
+      <w:r>
+        <w:rPr>
+          <w:rFonts w:ascii="Arial" w:hAnsi="Arial" w:cs="Arial"/>
+          <w:sz w:val="22"/>
+          <w:szCs w:val="22"/>
+        </w:rPr>
+        <w:t xml:space="preserve">Further, analysis pipelines have not been verified against datasets with known ground truth. </w:t>
+      </w:r>
+      <w:r>
+        <w:rPr>
+          <w:rFonts w:ascii="Arial" w:hAnsi="Arial" w:cs="Arial"/>
+          <w:sz w:val="22"/>
+          <w:szCs w:val="22"/>
+        </w:rPr>
+        <w:lastRenderedPageBreak/>
+        <w:t>Development of a user-friendly, publicly available, robustly verified, open source MPSA analysis toolkit will greatly ease wider use of the method and help unify different techniques.</w:t>
       </w:r>
     </w:p>
     <w:p>
@@ -2784,6 +2907,7 @@
         <w:spacing w:after="120"/>
         <w:rPr>
           <w:rFonts w:ascii="Arial" w:hAnsi="Arial" w:cs="Arial"/>
+          <w:color w:val="000000" w:themeColor="text1"/>
           <w:sz w:val="22"/>
           <w:szCs w:val="22"/>
         </w:rPr>
@@ -2791,82 +2915,236 @@
       <w:r>
         <w:rPr>
           <w:rFonts w:ascii="Arial" w:hAnsi="Arial" w:cs="Arial"/>
-          <w:sz w:val="22"/>
-          <w:szCs w:val="22"/>
-        </w:rPr>
-        <w:t>Th</w:t>
-      </w:r>
-      <w:r>
-        <w:rPr>
-          <w:rFonts w:ascii="Arial" w:hAnsi="Arial" w:cs="Arial"/>
-          <w:sz w:val="22"/>
-          <w:szCs w:val="22"/>
-        </w:rPr>
-        <w:t>e goal of my third aim is to apply isoform resolution MPSA techniques to discover the mechanisms of mutually exclusive splicing regulation in PKM. This is significant because it will provide insight into the regulation of PKM which has biological relevance across a wide range of human biology and links t</w:t>
-      </w:r>
-      <w:r>
-        <w:rPr>
-          <w:rFonts w:ascii="Arial" w:hAnsi="Arial" w:cs="Arial"/>
-          <w:sz w:val="22"/>
-          <w:szCs w:val="22"/>
-        </w:rPr>
-        <w:t xml:space="preserve">o human health in contexts including cancer, Alzheimer’s disease, </w:t>
-      </w:r>
-      <w:r>
-        <w:rPr>
-          <w:rFonts w:ascii="Arial" w:hAnsi="Arial" w:cs="Arial"/>
-          <w:sz w:val="22"/>
-          <w:szCs w:val="22"/>
-        </w:rPr>
-        <w:t>Crohn’s</w:t>
-      </w:r>
-      <w:r>
-        <w:rPr>
-          <w:rFonts w:ascii="Arial" w:hAnsi="Arial" w:cs="Arial"/>
-          <w:sz w:val="22"/>
-          <w:szCs w:val="22"/>
-        </w:rPr>
-        <w:t xml:space="preserve"> disease, and cardiovascular disease. Previous studies have investigate</w:t>
-      </w:r>
-      <w:r>
-        <w:rPr>
-          <w:rFonts w:ascii="Arial" w:hAnsi="Arial" w:cs="Arial"/>
-          <w:sz w:val="22"/>
-          <w:szCs w:val="22"/>
-        </w:rPr>
-        <w:t>d</w:t>
-      </w:r>
-      <w:r>
-        <w:rPr>
-          <w:rFonts w:ascii="Arial" w:hAnsi="Arial" w:cs="Arial"/>
-          <w:sz w:val="22"/>
-          <w:szCs w:val="22"/>
-        </w:rPr>
-        <w:t xml:space="preserve"> the regulation of PKM through low throughput methods and have not focused on identifying mechanisms that maintain mutual exclusivity between exons. The proposed study will be capable of being much more thorough </w:t>
-      </w:r>
-      <w:r>
-        <w:rPr>
-          <w:rFonts w:ascii="Arial" w:hAnsi="Arial" w:cs="Arial"/>
-          <w:sz w:val="22"/>
-          <w:szCs w:val="22"/>
-        </w:rPr>
-        <w:t xml:space="preserve">and will detect not just regulatory elements that control </w:t>
-      </w:r>
-      <w:r>
-        <w:rPr>
-          <w:rFonts w:ascii="Arial" w:hAnsi="Arial" w:cs="Arial"/>
-          <w:sz w:val="22"/>
-          <w:szCs w:val="22"/>
-        </w:rPr>
-        <w:t>exon choice, but also elements that affect mutual exclusivity.</w:t>
-      </w:r>
-      <w:r>
-        <w:rPr>
-          <w:rFonts w:ascii="Arial" w:hAnsi="Arial" w:cs="Arial"/>
-          <w:sz w:val="22"/>
-          <w:szCs w:val="22"/>
-        </w:rPr>
-        <w:t xml:space="preserve"> This will expand our understanding of a crucial regulatory event that is implicated in a wide array of diseases and may provide insight into new mechanisms for creating mutually exclusive exons. </w:t>
+          <w:color w:val="000000" w:themeColor="text1"/>
+          <w:sz w:val="22"/>
+          <w:szCs w:val="22"/>
+        </w:rPr>
+        <w:t>The goal of m</w:t>
+      </w:r>
+      <w:r>
+        <w:rPr>
+          <w:rFonts w:ascii="Arial" w:hAnsi="Arial" w:cs="Arial"/>
+          <w:color w:val="000000" w:themeColor="text1"/>
+          <w:sz w:val="22"/>
+          <w:szCs w:val="22"/>
+        </w:rPr>
+        <w:t>y</w:t>
+      </w:r>
+      <w:r>
+        <w:rPr>
+          <w:rFonts w:ascii="Arial" w:hAnsi="Arial" w:cs="Arial"/>
+          <w:color w:val="000000" w:themeColor="text1"/>
+          <w:sz w:val="22"/>
+          <w:szCs w:val="22"/>
+        </w:rPr>
+        <w:t xml:space="preserve"> </w:t>
+      </w:r>
+      <w:r>
+        <w:rPr>
+          <w:rFonts w:ascii="Arial" w:hAnsi="Arial" w:cs="Arial"/>
+          <w:color w:val="000000" w:themeColor="text1"/>
+          <w:sz w:val="22"/>
+          <w:szCs w:val="22"/>
+        </w:rPr>
+        <w:t>proposed</w:t>
+      </w:r>
+      <w:r>
+        <w:rPr>
+          <w:rFonts w:ascii="Arial" w:hAnsi="Arial" w:cs="Arial"/>
+          <w:color w:val="000000" w:themeColor="text1"/>
+          <w:sz w:val="22"/>
+          <w:szCs w:val="22"/>
+        </w:rPr>
+        <w:t xml:space="preserve"> first</w:t>
+      </w:r>
+      <w:r>
+        <w:rPr>
+          <w:rFonts w:ascii="Arial" w:hAnsi="Arial" w:cs="Arial"/>
+          <w:color w:val="000000" w:themeColor="text1"/>
+          <w:sz w:val="22"/>
+          <w:szCs w:val="22"/>
+        </w:rPr>
+        <w:t xml:space="preserve"> </w:t>
+      </w:r>
+      <w:r>
+        <w:rPr>
+          <w:rFonts w:ascii="Arial" w:hAnsi="Arial" w:cs="Arial"/>
+          <w:color w:val="000000" w:themeColor="text1"/>
+          <w:sz w:val="22"/>
+          <w:szCs w:val="22"/>
+        </w:rPr>
+        <w:t>aim</w:t>
+      </w:r>
+      <w:r>
+        <w:rPr>
+          <w:rFonts w:ascii="Arial" w:hAnsi="Arial" w:cs="Arial"/>
+          <w:color w:val="000000" w:themeColor="text1"/>
+          <w:sz w:val="22"/>
+          <w:szCs w:val="22"/>
+        </w:rPr>
+        <w:t xml:space="preserve"> </w:t>
+      </w:r>
+      <w:r>
+        <w:rPr>
+          <w:rFonts w:ascii="Arial" w:hAnsi="Arial" w:cs="Arial"/>
+          <w:color w:val="000000" w:themeColor="text1"/>
+          <w:sz w:val="22"/>
+          <w:szCs w:val="22"/>
+        </w:rPr>
+        <w:t>is to create MPSA methods that overcome</w:t>
+      </w:r>
+      <w:r>
+        <w:rPr>
+          <w:rFonts w:ascii="Arial" w:hAnsi="Arial" w:cs="Arial"/>
+          <w:color w:val="000000" w:themeColor="text1"/>
+          <w:sz w:val="22"/>
+          <w:szCs w:val="22"/>
+        </w:rPr>
+        <w:t>s</w:t>
+      </w:r>
+      <w:r>
+        <w:rPr>
+          <w:rFonts w:ascii="Arial" w:hAnsi="Arial" w:cs="Arial"/>
+          <w:color w:val="000000" w:themeColor="text1"/>
+          <w:sz w:val="22"/>
+          <w:szCs w:val="22"/>
+        </w:rPr>
+        <w:t xml:space="preserve"> </w:t>
+      </w:r>
+      <w:r>
+        <w:rPr>
+          <w:rFonts w:ascii="Arial" w:hAnsi="Arial" w:cs="Arial"/>
+          <w:color w:val="000000" w:themeColor="text1"/>
+          <w:sz w:val="22"/>
+          <w:szCs w:val="22"/>
+        </w:rPr>
+        <w:t>previous technical limitations</w:t>
+      </w:r>
+      <w:r>
+        <w:rPr>
+          <w:rFonts w:ascii="Arial" w:hAnsi="Arial" w:cs="Arial"/>
+          <w:color w:val="000000" w:themeColor="text1"/>
+          <w:sz w:val="22"/>
+          <w:szCs w:val="22"/>
+        </w:rPr>
+        <w:t>.</w:t>
+      </w:r>
+      <w:r>
+        <w:rPr>
+          <w:rFonts w:ascii="Arial" w:hAnsi="Arial" w:cs="Arial"/>
+          <w:color w:val="000000" w:themeColor="text1"/>
+          <w:sz w:val="22"/>
+          <w:szCs w:val="22"/>
+        </w:rPr>
+        <w:t xml:space="preserve"> </w:t>
+      </w:r>
+      <w:r>
+        <w:rPr>
+          <w:rFonts w:ascii="Arial" w:hAnsi="Arial" w:cs="Arial"/>
+          <w:color w:val="000000" w:themeColor="text1"/>
+          <w:sz w:val="22"/>
+          <w:szCs w:val="22"/>
+        </w:rPr>
+        <w:t>I will do this b</w:t>
+      </w:r>
+      <w:r>
+        <w:rPr>
+          <w:rFonts w:ascii="Arial" w:hAnsi="Arial" w:cs="Arial"/>
+          <w:color w:val="000000" w:themeColor="text1"/>
+          <w:sz w:val="22"/>
+          <w:szCs w:val="22"/>
+        </w:rPr>
+        <w:t>y c</w:t>
+      </w:r>
+      <w:r>
+        <w:rPr>
+          <w:rFonts w:ascii="Arial" w:hAnsi="Arial" w:cs="Arial"/>
+          <w:color w:val="000000" w:themeColor="text1"/>
+          <w:sz w:val="22"/>
+          <w:szCs w:val="22"/>
+        </w:rPr>
+        <w:t xml:space="preserve">reating a long read based MPSA (LR-MPSA) technique. </w:t>
+      </w:r>
+      <w:r>
+        <w:rPr>
+          <w:rFonts w:ascii="Arial" w:hAnsi="Arial" w:cs="Arial"/>
+          <w:color w:val="000000" w:themeColor="text1"/>
+          <w:sz w:val="22"/>
+          <w:szCs w:val="22"/>
+        </w:rPr>
+        <w:t xml:space="preserve">The LR-MPSA will enable performing splice junction sequencing </w:t>
+      </w:r>
+      <w:r>
+        <w:rPr>
+          <w:rFonts w:ascii="Arial" w:hAnsi="Arial" w:cs="Arial"/>
+          <w:color w:val="000000" w:themeColor="text1"/>
+          <w:sz w:val="22"/>
+          <w:szCs w:val="22"/>
+        </w:rPr>
+        <w:t>in more native contexts by making it possible to sequence over constructs with full size introns without ignoring intron included contexts</w:t>
+      </w:r>
+      <w:r>
+        <w:rPr>
+          <w:rFonts w:ascii="Arial" w:hAnsi="Arial" w:cs="Arial"/>
+          <w:color w:val="000000" w:themeColor="text1"/>
+          <w:sz w:val="22"/>
+          <w:szCs w:val="22"/>
+        </w:rPr>
+        <w:t xml:space="preserve">. Full isoform </w:t>
+      </w:r>
+      <w:r>
+        <w:rPr>
+          <w:rFonts w:ascii="Arial" w:hAnsi="Arial" w:cs="Arial"/>
+          <w:color w:val="000000" w:themeColor="text1"/>
+          <w:sz w:val="22"/>
+          <w:szCs w:val="22"/>
+        </w:rPr>
+        <w:t xml:space="preserve">resolution with native introns </w:t>
+      </w:r>
+      <w:r>
+        <w:rPr>
+          <w:rFonts w:ascii="Arial" w:hAnsi="Arial" w:cs="Arial"/>
+          <w:color w:val="000000" w:themeColor="text1"/>
+          <w:sz w:val="22"/>
+          <w:szCs w:val="22"/>
+        </w:rPr>
+        <w:t>will expand the window we have into the biology and reduce noise caused by isoform misassignment.</w:t>
+      </w:r>
+      <w:r>
+        <w:rPr>
+          <w:rFonts w:ascii="Arial" w:hAnsi="Arial" w:cs="Arial"/>
+          <w:color w:val="000000" w:themeColor="text1"/>
+          <w:sz w:val="22"/>
+          <w:szCs w:val="22"/>
+        </w:rPr>
+        <w:t xml:space="preserve"> Reducing isoform misassignment noise will increase dynamic range and accuracy of the assay. The LR-MPSA </w:t>
+      </w:r>
+      <w:r>
+        <w:rPr>
+          <w:rFonts w:ascii="Arial" w:hAnsi="Arial" w:cs="Arial"/>
+          <w:color w:val="000000" w:themeColor="text1"/>
+          <w:sz w:val="22"/>
+          <w:szCs w:val="22"/>
+        </w:rPr>
+        <w:t xml:space="preserve">will </w:t>
+      </w:r>
+      <w:r>
+        <w:rPr>
+          <w:rFonts w:ascii="Arial" w:hAnsi="Arial" w:cs="Arial"/>
+          <w:color w:val="000000" w:themeColor="text1"/>
+          <w:sz w:val="22"/>
+          <w:szCs w:val="22"/>
+        </w:rPr>
+        <w:t>allow</w:t>
+      </w:r>
+      <w:r>
+        <w:rPr>
+          <w:rFonts w:ascii="Arial" w:hAnsi="Arial" w:cs="Arial"/>
+          <w:color w:val="000000" w:themeColor="text1"/>
+          <w:sz w:val="22"/>
+          <w:szCs w:val="22"/>
+        </w:rPr>
+        <w:t xml:space="preserve"> analysis of more complicated splicing situations that are expected to produce multiple minor isoforms or isoforms too large to fit in a short read. This includes the study of systems with intron retention or cryptic splice sites as well as mutually exclusive exons and other forms of correlated splicing outcomes. </w:t>
       </w:r>
     </w:p>
     <w:p>
@@ -2874,8 +3152,7 @@
         <w:spacing w:after="120"/>
         <w:rPr>
           <w:rFonts w:ascii="Arial" w:hAnsi="Arial" w:cs="Arial"/>
-          <w:b/>
-          <w:bCs/>
+          <w:color w:val="000000" w:themeColor="text1"/>
           <w:sz w:val="22"/>
           <w:szCs w:val="22"/>
         </w:rPr>
@@ -2883,12 +3160,76 @@
       <w:r>
         <w:rPr>
           <w:rFonts w:ascii="Arial" w:hAnsi="Arial" w:cs="Arial"/>
-          <w:b/>
-          <w:bCs/>
-          <w:sz w:val="22"/>
-          <w:szCs w:val="22"/>
-        </w:rPr>
-        <w:t>Approach</w:t>
+          <w:color w:val="000000" w:themeColor="text1"/>
+          <w:sz w:val="22"/>
+          <w:szCs w:val="22"/>
+        </w:rPr>
+        <w:t>The goal of my second aim is to create robust open-source software for analyzing isoform resolution MPSA data including LR-MPSA data. This</w:t>
+      </w:r>
+      <w:r>
+        <w:rPr>
+          <w:rFonts w:ascii="Arial" w:hAnsi="Arial" w:cs="Arial"/>
+          <w:color w:val="000000" w:themeColor="text1"/>
+          <w:sz w:val="22"/>
+          <w:szCs w:val="22"/>
+        </w:rPr>
+        <w:t xml:space="preserve"> is significant because it</w:t>
+      </w:r>
+      <w:r>
+        <w:rPr>
+          <w:rFonts w:ascii="Arial" w:hAnsi="Arial" w:cs="Arial"/>
+          <w:color w:val="000000" w:themeColor="text1"/>
+          <w:sz w:val="22"/>
+          <w:szCs w:val="22"/>
+        </w:rPr>
+        <w:t xml:space="preserve"> will enable wider use of MPSA methods</w:t>
+      </w:r>
+      <w:r>
+        <w:rPr>
+          <w:rFonts w:ascii="Arial" w:hAnsi="Arial" w:cs="Arial"/>
+          <w:color w:val="000000" w:themeColor="text1"/>
+          <w:sz w:val="22"/>
+          <w:szCs w:val="22"/>
+        </w:rPr>
+        <w:t xml:space="preserve"> by</w:t>
+      </w:r>
+      <w:r>
+        <w:rPr>
+          <w:rFonts w:ascii="Arial" w:hAnsi="Arial" w:cs="Arial"/>
+          <w:color w:val="000000" w:themeColor="text1"/>
+          <w:sz w:val="22"/>
+          <w:szCs w:val="22"/>
+        </w:rPr>
+        <w:t xml:space="preserve"> automating read processing, isoform identification, isoform quantification, and data visualization. </w:t>
+      </w:r>
+      <w:r>
+        <w:rPr>
+          <w:rFonts w:ascii="Arial" w:hAnsi="Arial" w:cs="Arial"/>
+          <w:color w:val="000000" w:themeColor="text1"/>
+          <w:sz w:val="22"/>
+          <w:szCs w:val="22"/>
+        </w:rPr>
+        <w:t xml:space="preserve">Further, this software will be robustly tested on synthetic datasets to ensure accuracy and robustness, an improvement over previous bespoke analysis </w:t>
+      </w:r>
+      <w:proofErr w:type="gramStart"/>
+      <w:r>
+        <w:rPr>
+          <w:rFonts w:ascii="Arial" w:hAnsi="Arial" w:cs="Arial"/>
+          <w:color w:val="000000" w:themeColor="text1"/>
+          <w:sz w:val="22"/>
+          <w:szCs w:val="22"/>
+        </w:rPr>
+        <w:t>scripts</w:t>
+      </w:r>
+      <w:proofErr w:type="gramEnd"/>
+      <w:r>
+        <w:rPr>
+          <w:rFonts w:ascii="Arial" w:hAnsi="Arial" w:cs="Arial"/>
+          <w:color w:val="000000" w:themeColor="text1"/>
+          <w:sz w:val="22"/>
+          <w:szCs w:val="22"/>
+        </w:rPr>
+        <w:t xml:space="preserve">. </w:t>
       </w:r>
     </w:p>
     <w:p>
@@ -2896,7 +3237,6 @@
         <w:spacing w:after="120"/>
         <w:rPr>
           <w:rFonts w:ascii="Arial" w:hAnsi="Arial" w:cs="Arial"/>
-          <w:b/>
           <w:sz w:val="22"/>
           <w:szCs w:val="22"/>
         </w:rPr>
@@ -2904,87 +3244,82 @@
       <w:r>
         <w:rPr>
           <w:rFonts w:ascii="Arial" w:hAnsi="Arial" w:cs="Arial"/>
-          <w:b/>
-          <w:sz w:val="22"/>
-          <w:szCs w:val="22"/>
-        </w:rPr>
-        <w:t>Aim 1: Develop a nucleotide-resolution</w:t>
-      </w:r>
-      <w:r>
-        <w:rPr>
-          <w:rFonts w:ascii="Arial" w:hAnsi="Arial" w:cs="Arial"/>
-          <w:b/>
-          <w:spacing w:val="-13"/>
-          <w:sz w:val="22"/>
-          <w:szCs w:val="22"/>
-        </w:rPr>
-        <w:t xml:space="preserve"> </w:t>
-      </w:r>
-      <w:r>
-        <w:rPr>
-          <w:rFonts w:ascii="Arial" w:hAnsi="Arial" w:cs="Arial"/>
-          <w:b/>
-          <w:sz w:val="22"/>
-          <w:szCs w:val="22"/>
-        </w:rPr>
-        <w:t>MPSA</w:t>
-      </w:r>
-      <w:r>
-        <w:rPr>
-          <w:rFonts w:ascii="Arial" w:hAnsi="Arial" w:cs="Arial"/>
-          <w:b/>
-          <w:spacing w:val="-13"/>
-          <w:sz w:val="22"/>
-          <w:szCs w:val="22"/>
-        </w:rPr>
-        <w:t xml:space="preserve"> </w:t>
-      </w:r>
-      <w:r>
-        <w:rPr>
-          <w:rFonts w:ascii="Arial" w:hAnsi="Arial" w:cs="Arial"/>
-          <w:b/>
-          <w:sz w:val="22"/>
-          <w:szCs w:val="22"/>
-        </w:rPr>
-        <w:t>using</w:t>
-      </w:r>
-      <w:r>
-        <w:rPr>
-          <w:rFonts w:ascii="Arial" w:hAnsi="Arial" w:cs="Arial"/>
-          <w:b/>
-          <w:spacing w:val="-13"/>
-          <w:sz w:val="22"/>
-          <w:szCs w:val="22"/>
-        </w:rPr>
-        <w:t xml:space="preserve"> </w:t>
-      </w:r>
-      <w:r>
-        <w:rPr>
-          <w:rFonts w:ascii="Arial" w:hAnsi="Arial" w:cs="Arial"/>
-          <w:b/>
-          <w:sz w:val="22"/>
-          <w:szCs w:val="22"/>
-        </w:rPr>
-        <w:t>long read</w:t>
-      </w:r>
-      <w:r>
-        <w:rPr>
-          <w:rFonts w:ascii="Arial" w:hAnsi="Arial" w:cs="Arial"/>
-          <w:b/>
-          <w:spacing w:val="-13"/>
-          <w:sz w:val="22"/>
-          <w:szCs w:val="22"/>
-        </w:rPr>
-        <w:t xml:space="preserve"> </w:t>
-      </w:r>
-      <w:r>
-        <w:rPr>
-          <w:rFonts w:ascii="Arial" w:hAnsi="Arial" w:cs="Arial"/>
-          <w:b/>
-          <w:sz w:val="22"/>
-          <w:szCs w:val="22"/>
-        </w:rPr>
-        <w:t>sequencing.</w:t>
+          <w:sz w:val="22"/>
+          <w:szCs w:val="22"/>
+        </w:rPr>
+        <w:t>Th</w:t>
+      </w:r>
+      <w:r>
+        <w:rPr>
+          <w:rFonts w:ascii="Arial" w:hAnsi="Arial" w:cs="Arial"/>
+          <w:sz w:val="22"/>
+          <w:szCs w:val="22"/>
+        </w:rPr>
+        <w:t>e goal of my third aim is to apply isoform resolution MPSA techniques to discover the mechanisms of mutually exclusive splicing regulation in PKM. This is significant because it will provide insight into the regulation of PKM which has biological relevance across a wide range of human biology and links t</w:t>
+      </w:r>
+      <w:r>
+        <w:rPr>
+          <w:rFonts w:ascii="Arial" w:hAnsi="Arial" w:cs="Arial"/>
+          <w:sz w:val="22"/>
+          <w:szCs w:val="22"/>
+        </w:rPr>
+        <w:t xml:space="preserve">o human health in contexts including cancer, Alzheimer’s disease, </w:t>
+      </w:r>
+      <w:r>
+        <w:rPr>
+          <w:rFonts w:ascii="Arial" w:hAnsi="Arial" w:cs="Arial"/>
+          <w:sz w:val="22"/>
+          <w:szCs w:val="22"/>
+        </w:rPr>
+        <w:t>Crohn’s</w:t>
+      </w:r>
+      <w:r>
+        <w:rPr>
+          <w:rFonts w:ascii="Arial" w:hAnsi="Arial" w:cs="Arial"/>
+          <w:sz w:val="22"/>
+          <w:szCs w:val="22"/>
+        </w:rPr>
+        <w:t xml:space="preserve"> disease, and cardiovascular disease. Previous studies have investigate</w:t>
+      </w:r>
+      <w:r>
+        <w:rPr>
+          <w:rFonts w:ascii="Arial" w:hAnsi="Arial" w:cs="Arial"/>
+          <w:sz w:val="22"/>
+          <w:szCs w:val="22"/>
+        </w:rPr>
+        <w:t>d</w:t>
+      </w:r>
+      <w:r>
+        <w:rPr>
+          <w:rFonts w:ascii="Arial" w:hAnsi="Arial" w:cs="Arial"/>
+          <w:sz w:val="22"/>
+          <w:szCs w:val="22"/>
+        </w:rPr>
+        <w:t xml:space="preserve"> the regulation of PKM through low throughput methods and have not focused on identifying mechanisms that maintain mutual exclusivity between exons. The proposed study will be capable of being much more thorough </w:t>
+      </w:r>
+      <w:r>
+        <w:rPr>
+          <w:rFonts w:ascii="Arial" w:hAnsi="Arial" w:cs="Arial"/>
+          <w:sz w:val="22"/>
+          <w:szCs w:val="22"/>
+        </w:rPr>
+        <w:t xml:space="preserve">and will detect not just regulatory elements that control </w:t>
+      </w:r>
+      <w:r>
+        <w:rPr>
+          <w:rFonts w:ascii="Arial" w:hAnsi="Arial" w:cs="Arial"/>
+          <w:sz w:val="22"/>
+          <w:szCs w:val="22"/>
+        </w:rPr>
+        <w:t>exon choice, but also elements that affect mutual exclusivity.</w:t>
+      </w:r>
+      <w:r>
+        <w:rPr>
+          <w:rFonts w:ascii="Arial" w:hAnsi="Arial" w:cs="Arial"/>
+          <w:sz w:val="22"/>
+          <w:szCs w:val="22"/>
+        </w:rPr>
+        <w:t xml:space="preserve"> This will expand our understanding of a crucial regulatory event that is implicated in a wide array of diseases and may provide insight into new mechanisms for creating mutually exclusive exons. </w:t>
       </w:r>
     </w:p>
     <w:p>
@@ -2992,6 +3327,7 @@
         <w:spacing w:after="120"/>
         <w:rPr>
           <w:rFonts w:ascii="Arial" w:hAnsi="Arial" w:cs="Arial"/>
+          <w:b/>
           <w:bCs/>
           <w:sz w:val="22"/>
           <w:szCs w:val="22"/>
@@ -3000,93 +3336,12 @@
       <w:r>
         <w:rPr>
           <w:rFonts w:ascii="Arial" w:hAnsi="Arial" w:cs="Arial"/>
-          <w:bCs/>
-          <w:sz w:val="22"/>
-          <w:szCs w:val="22"/>
-          <w:u w:val="single"/>
-        </w:rPr>
-        <w:t>Goal:</w:t>
-      </w:r>
-      <w:r>
-        <w:rPr>
-          <w:rFonts w:ascii="Arial" w:hAnsi="Arial" w:cs="Arial"/>
-          <w:bCs/>
-          <w:sz w:val="22"/>
-          <w:szCs w:val="22"/>
-        </w:rPr>
-        <w:t xml:space="preserve"> Create a long read MPSA (LR-MPSA) </w:t>
-      </w:r>
-      <w:r>
-        <w:rPr>
-          <w:rFonts w:ascii="Arial" w:hAnsi="Arial" w:cs="Arial"/>
-          <w:bCs/>
-          <w:sz w:val="22"/>
-          <w:szCs w:val="22"/>
-        </w:rPr>
-        <w:t>that can</w:t>
-      </w:r>
-      <w:r>
-        <w:rPr>
-          <w:rFonts w:ascii="Arial" w:hAnsi="Arial" w:cs="Arial"/>
-          <w:bCs/>
-          <w:sz w:val="22"/>
-          <w:szCs w:val="22"/>
-        </w:rPr>
-        <w:t xml:space="preserve"> produc</w:t>
-      </w:r>
-      <w:r>
-        <w:rPr>
-          <w:rFonts w:ascii="Arial" w:hAnsi="Arial" w:cs="Arial"/>
-          <w:bCs/>
-          <w:sz w:val="22"/>
-          <w:szCs w:val="22"/>
-        </w:rPr>
-        <w:t>e</w:t>
-      </w:r>
-      <w:r>
-        <w:rPr>
-          <w:rFonts w:ascii="Arial" w:hAnsi="Arial" w:cs="Arial"/>
-          <w:bCs/>
-          <w:sz w:val="22"/>
-          <w:szCs w:val="22"/>
-        </w:rPr>
-        <w:t xml:space="preserve"> nucleotide </w:t>
-      </w:r>
-      <w:r>
-        <w:rPr>
-          <w:rFonts w:ascii="Arial" w:hAnsi="Arial" w:cs="Arial"/>
-          <w:bCs/>
-          <w:sz w:val="22"/>
-          <w:szCs w:val="22"/>
-        </w:rPr>
-        <w:t>resolution</w:t>
-      </w:r>
-      <w:r>
-        <w:rPr>
-          <w:rFonts w:ascii="Arial" w:hAnsi="Arial" w:cs="Arial"/>
-          <w:bCs/>
-          <w:sz w:val="22"/>
-          <w:szCs w:val="22"/>
-        </w:rPr>
-        <w:t xml:space="preserve"> isoform information </w:t>
-      </w:r>
-      <w:r>
-        <w:rPr>
-          <w:rFonts w:ascii="Arial" w:hAnsi="Arial" w:cs="Arial"/>
-          <w:bCs/>
-          <w:sz w:val="22"/>
-          <w:szCs w:val="22"/>
-        </w:rPr>
-        <w:t>of complex splicing systems in the context of native introns.</w:t>
-      </w:r>
-      <w:r>
-        <w:rPr>
-          <w:rFonts w:ascii="Arial" w:hAnsi="Arial" w:cs="Arial"/>
-          <w:bCs/>
-          <w:sz w:val="22"/>
-          <w:szCs w:val="22"/>
-        </w:rPr>
-        <w:t xml:space="preserve"> This will involve developing sequencing library preparation techniques and sequencing strategies that allow generation of the highest quality long read data while minimizing potential sources of bias. This will also involve benchmarking of our methods.</w:t>
+          <w:b/>
+          <w:bCs/>
+          <w:sz w:val="22"/>
+          <w:szCs w:val="22"/>
+        </w:rPr>
+        <w:t>Approach</w:t>
       </w:r>
     </w:p>
     <w:p>
@@ -3094,7 +3349,7 @@
         <w:spacing w:after="120"/>
         <w:rPr>
           <w:rFonts w:ascii="Arial" w:hAnsi="Arial" w:cs="Arial"/>
-          <w:bCs/>
+          <w:b/>
           <w:sz w:val="22"/>
           <w:szCs w:val="22"/>
         </w:rPr>
@@ -3102,17 +3357,17 @@
       <w:r>
         <w:rPr>
           <w:rFonts w:ascii="Arial" w:hAnsi="Arial" w:cs="Arial"/>
-          <w:bCs/>
-          <w:sz w:val="22"/>
-          <w:szCs w:val="22"/>
-          <w:u w:val="single"/>
-        </w:rPr>
-        <w:t>Approach:</w:t>
-      </w:r>
-      <w:r>
-        <w:rPr>
-          <w:rFonts w:ascii="Arial" w:hAnsi="Arial" w:cs="Arial"/>
-          <w:bCs/>
+          <w:b/>
+          <w:sz w:val="22"/>
+          <w:szCs w:val="22"/>
+        </w:rPr>
+        <w:t>Aim 1: Develop a nucleotide-resolution</w:t>
+      </w:r>
+      <w:r>
+        <w:rPr>
+          <w:rFonts w:ascii="Arial" w:hAnsi="Arial" w:cs="Arial"/>
+          <w:b/>
+          <w:spacing w:val="-13"/>
           <w:sz w:val="22"/>
           <w:szCs w:val="22"/>
         </w:rPr>
@@ -3121,250 +3376,68 @@
       <w:r>
         <w:rPr>
           <w:rFonts w:ascii="Arial" w:hAnsi="Arial" w:cs="Arial"/>
-          <w:bCs/>
-          <w:sz w:val="22"/>
-          <w:szCs w:val="22"/>
-        </w:rPr>
-        <w:t xml:space="preserve">We </w:t>
-      </w:r>
-      <w:r>
-        <w:rPr>
-          <w:rFonts w:ascii="Arial" w:hAnsi="Arial" w:cs="Arial"/>
-          <w:bCs/>
-          <w:sz w:val="22"/>
-          <w:szCs w:val="22"/>
-        </w:rPr>
-        <w:t xml:space="preserve">will trial different library preparation techniques for generating high quality long read RNA-seq data on variant libraries. </w:t>
-      </w:r>
-      <w:r>
-        <w:rPr>
-          <w:rFonts w:ascii="Arial" w:hAnsi="Arial" w:cs="Arial"/>
-          <w:bCs/>
-          <w:sz w:val="22"/>
-          <w:szCs w:val="22"/>
-        </w:rPr>
-        <w:t>In order to do this, we need test libraries with well characterized behavior. For this we will use</w:t>
-      </w:r>
-      <w:r>
-        <w:rPr>
-          <w:rFonts w:ascii="Arial" w:hAnsi="Arial" w:cs="Arial"/>
-          <w:bCs/>
-          <w:sz w:val="22"/>
-          <w:szCs w:val="22"/>
-        </w:rPr>
-        <w:t xml:space="preserve"> a </w:t>
-      </w:r>
-      <w:r>
-        <w:rPr>
-          <w:rFonts w:ascii="Arial" w:hAnsi="Arial" w:cs="Arial"/>
-          <w:bCs/>
-          <w:sz w:val="22"/>
-          <w:szCs w:val="22"/>
-        </w:rPr>
-        <w:t>5’-splice site librar</w:t>
-      </w:r>
-      <w:r>
-        <w:rPr>
-          <w:rFonts w:ascii="Arial" w:hAnsi="Arial" w:cs="Arial"/>
-          <w:bCs/>
-          <w:sz w:val="22"/>
-          <w:szCs w:val="22"/>
-        </w:rPr>
-        <w:t xml:space="preserve">y </w:t>
-      </w:r>
-      <w:r>
-        <w:rPr>
-          <w:rFonts w:ascii="Arial" w:hAnsi="Arial" w:cs="Arial"/>
-          <w:bCs/>
-          <w:sz w:val="22"/>
-          <w:szCs w:val="22"/>
-        </w:rPr>
-        <w:t>that our lab has previously developed in the gene SMN2</w:t>
-      </w:r>
-      <w:r>
-        <w:rPr>
-          <w:rFonts w:ascii="Arial" w:hAnsi="Arial" w:cs="Arial"/>
-          <w:bCs/>
-          <w:sz w:val="22"/>
-          <w:szCs w:val="22"/>
-        </w:rPr>
-        <w:t>. If further verification is needed, we can also expand our testing to similar libraries we developed in</w:t>
-      </w:r>
-      <w:r>
-        <w:rPr>
-          <w:rFonts w:ascii="Arial" w:hAnsi="Arial" w:cs="Arial"/>
-          <w:bCs/>
-          <w:sz w:val="22"/>
-          <w:szCs w:val="22"/>
-        </w:rPr>
-        <w:t xml:space="preserve"> BRCA</w:t>
-      </w:r>
-      <w:r>
-        <w:rPr>
-          <w:rFonts w:ascii="Arial" w:hAnsi="Arial" w:cs="Arial"/>
-          <w:bCs/>
-          <w:sz w:val="22"/>
-          <w:szCs w:val="22"/>
-        </w:rPr>
-        <w:t>2</w:t>
-      </w:r>
-      <w:r>
-        <w:rPr>
-          <w:rFonts w:ascii="Arial" w:hAnsi="Arial" w:cs="Arial"/>
-          <w:bCs/>
-          <w:sz w:val="22"/>
-          <w:szCs w:val="22"/>
-        </w:rPr>
-        <w:t xml:space="preserve">, </w:t>
-      </w:r>
-      <w:r>
-        <w:rPr>
-          <w:rFonts w:ascii="Arial" w:hAnsi="Arial" w:cs="Arial"/>
-          <w:bCs/>
-          <w:sz w:val="22"/>
-          <w:szCs w:val="22"/>
-        </w:rPr>
-        <w:t xml:space="preserve">and IKBKAP. </w:t>
-      </w:r>
-      <w:r>
-        <w:rPr>
-          <w:rFonts w:ascii="Arial" w:hAnsi="Arial" w:cs="Arial"/>
-          <w:bCs/>
-          <w:sz w:val="22"/>
-          <w:szCs w:val="22"/>
-        </w:rPr>
-        <w:t xml:space="preserve">These libraries were originally characterized with </w:t>
-      </w:r>
-      <w:proofErr w:type="gramStart"/>
-      <w:r>
-        <w:rPr>
-          <w:rFonts w:ascii="Arial" w:hAnsi="Arial" w:cs="Arial"/>
-          <w:bCs/>
-          <w:sz w:val="22"/>
-          <w:szCs w:val="22"/>
-        </w:rPr>
-        <w:t>a</w:t>
-      </w:r>
-      <w:proofErr w:type="gramEnd"/>
-      <w:r>
-        <w:rPr>
-          <w:rFonts w:ascii="Arial" w:hAnsi="Arial" w:cs="Arial"/>
-          <w:bCs/>
-          <w:sz w:val="22"/>
-          <w:szCs w:val="22"/>
-        </w:rPr>
-        <w:t xml:space="preserve"> isoform specific RT-PCR and sequencing protocol that utilized 3’ barcodes that had been matched to variants in an earlier DNA sequencing experiment. We will regenerate libraries with both 5’ and 3’ barcodes to allow detection and elimination of any reads that derive from template exchange or recombination events during library preparation. This should allow reduction of noise that derives from incorrect isoform assignment due to crossovers between the </w:t>
-      </w:r>
-      <w:r>
-        <w:rPr>
-          <w:rFonts w:ascii="Arial" w:hAnsi="Arial" w:cs="Arial"/>
-          <w:bCs/>
-          <w:sz w:val="22"/>
-          <w:szCs w:val="22"/>
-        </w:rPr>
-        <w:t xml:space="preserve">splice junction and the barcode. We will match barcode pairs to variant sequences by nanopore direct ligation DNA sequencing of a restriction fragment which contains all three components. This will eliminate any possibility of crossover during the original mapping experiment. </w:t>
-      </w:r>
-      <w:r>
-        <w:rPr>
-          <w:rFonts w:ascii="Arial" w:hAnsi="Arial" w:cs="Arial"/>
-          <w:bCs/>
-          <w:sz w:val="22"/>
-          <w:szCs w:val="22"/>
-        </w:rPr>
-        <w:t xml:space="preserve">We will then generate spliced library RNA in HeLa cells using well established techniques in the lab, and optimize library production. We will use an RT-PCR library preparation technique protecting against PCR amplification bias using barcodes introduced in the RT step and against template exchange using the dual barcoding strategy. We will then use nanopore sequencing to generate long reads. We will bench mark this library preparation technique by comparing variant abundance and isoform distribution against </w:t>
-      </w:r>
-      <w:r>
-        <w:rPr>
-          <w:rFonts w:ascii="Arial" w:hAnsi="Arial" w:cs="Arial"/>
-          <w:bCs/>
-          <w:sz w:val="22"/>
-          <w:szCs w:val="22"/>
-        </w:rPr>
-        <w:t xml:space="preserve">established short read methods of junction sequencing and isoform specific PCR sequencing. We will also </w:t>
-      </w:r>
-      <w:r>
-        <w:rPr>
-          <w:rFonts w:ascii="Arial" w:hAnsi="Arial" w:cs="Arial"/>
-          <w:bCs/>
-          <w:sz w:val="22"/>
-          <w:szCs w:val="22"/>
-        </w:rPr>
-        <w:lastRenderedPageBreak/>
-        <w:t xml:space="preserve">benchmark against nanopore direct RNA sequencing. I will also test these methods </w:t>
-      </w:r>
-      <w:r>
-        <w:rPr>
-          <w:rFonts w:ascii="Arial" w:hAnsi="Arial" w:cs="Arial"/>
-          <w:bCs/>
-          <w:sz w:val="22"/>
-          <w:szCs w:val="22"/>
-        </w:rPr>
-        <w:t>with</w:t>
-      </w:r>
-      <w:r>
-        <w:rPr>
-          <w:rFonts w:ascii="Arial" w:hAnsi="Arial" w:cs="Arial"/>
-          <w:bCs/>
-          <w:sz w:val="22"/>
-          <w:szCs w:val="22"/>
-        </w:rPr>
-        <w:t xml:space="preserve"> defined RNA mixtures with known ratios of different alternate isoforms called RNA sequins.</w:t>
-      </w:r>
-      <w:r>
-        <w:rPr>
-          <w:rFonts w:ascii="Arial" w:hAnsi="Arial" w:cs="Arial"/>
-          <w:bCs/>
-          <w:sz w:val="22"/>
-          <w:szCs w:val="22"/>
-        </w:rPr>
-        <w:fldChar w:fldCharType="begin" w:fldLock="1"/>
-      </w:r>
-      <w:r>
-        <w:rPr>
-          <w:rFonts w:ascii="Arial" w:hAnsi="Arial" w:cs="Arial"/>
-          <w:bCs/>
-          <w:sz w:val="22"/>
-          <w:szCs w:val="22"/>
-        </w:rPr>
-        <w:instrText>ADDIN paperpile_citation &lt;clusterId&gt;I489V547K827P522&lt;/clusterId&gt;&lt;metadata&gt;&lt;citation&gt;&lt;id&gt;25499bd6-488b-493e-ad4b-455bcb20d8f8&lt;/id&gt;&lt;/citation&gt;&lt;/metadata&gt;&lt;data&gt;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&lt;/data&gt; \* MERGEFORMAT</w:instrText>
-      </w:r>
-      <w:r>
-        <w:rPr>
-          <w:rFonts w:ascii="Arial" w:hAnsi="Arial" w:cs="Arial"/>
-          <w:bCs/>
-          <w:sz w:val="22"/>
-          <w:szCs w:val="22"/>
-        </w:rPr>
-        <w:fldChar w:fldCharType="separate"/>
-      </w:r>
-      <w:r>
-        <w:rPr>
-          <w:rFonts w:ascii="Arial" w:hAnsi="Arial" w:cs="Arial"/>
-          <w:bCs/>
-          <w:noProof/>
-          <w:sz w:val="22"/>
-          <w:szCs w:val="22"/>
-          <w:vertAlign w:val="superscript"/>
-        </w:rPr>
-        <w:t>42</w:t>
-      </w:r>
-      <w:r>
-        <w:rPr>
-          <w:rFonts w:ascii="Arial" w:hAnsi="Arial" w:cs="Arial"/>
-          <w:bCs/>
-          <w:sz w:val="22"/>
-          <w:szCs w:val="22"/>
-        </w:rPr>
-        <w:fldChar w:fldCharType="end"/>
-      </w:r>
-      <w:r>
-        <w:rPr>
-          <w:rFonts w:ascii="Arial" w:hAnsi="Arial" w:cs="Arial"/>
-          <w:bCs/>
+          <w:b/>
+          <w:sz w:val="22"/>
+          <w:szCs w:val="22"/>
+        </w:rPr>
+        <w:t>MPSA</w:t>
+      </w:r>
+      <w:r>
+        <w:rPr>
+          <w:rFonts w:ascii="Arial" w:hAnsi="Arial" w:cs="Arial"/>
+          <w:b/>
+          <w:spacing w:val="-13"/>
           <w:sz w:val="22"/>
           <w:szCs w:val="22"/>
         </w:rPr>
         <w:t xml:space="preserve"> </w:t>
+      </w:r>
+      <w:r>
+        <w:rPr>
+          <w:rFonts w:ascii="Arial" w:hAnsi="Arial" w:cs="Arial"/>
+          <w:b/>
+          <w:sz w:val="22"/>
+          <w:szCs w:val="22"/>
+        </w:rPr>
+        <w:t>using</w:t>
+      </w:r>
+      <w:r>
+        <w:rPr>
+          <w:rFonts w:ascii="Arial" w:hAnsi="Arial" w:cs="Arial"/>
+          <w:b/>
+          <w:spacing w:val="-13"/>
+          <w:sz w:val="22"/>
+          <w:szCs w:val="22"/>
+        </w:rPr>
+        <w:t xml:space="preserve"> </w:t>
+      </w:r>
+      <w:r>
+        <w:rPr>
+          <w:rFonts w:ascii="Arial" w:hAnsi="Arial" w:cs="Arial"/>
+          <w:b/>
+          <w:sz w:val="22"/>
+          <w:szCs w:val="22"/>
+        </w:rPr>
+        <w:t>long read</w:t>
+      </w:r>
+      <w:r>
+        <w:rPr>
+          <w:rFonts w:ascii="Arial" w:hAnsi="Arial" w:cs="Arial"/>
+          <w:b/>
+          <w:spacing w:val="-13"/>
+          <w:sz w:val="22"/>
+          <w:szCs w:val="22"/>
+        </w:rPr>
+        <w:t xml:space="preserve"> </w:t>
+      </w:r>
+      <w:r>
+        <w:rPr>
+          <w:rFonts w:ascii="Arial" w:hAnsi="Arial" w:cs="Arial"/>
+          <w:b/>
+          <w:sz w:val="22"/>
+          <w:szCs w:val="22"/>
+        </w:rPr>
+        <w:t>sequencing.</w:t>
       </w:r>
     </w:p>
     <w:p>
@@ -3385,79 +3458,88 @@
           <w:szCs w:val="22"/>
           <w:u w:val="single"/>
         </w:rPr>
-        <w:t>Pitfalls and alternative approaches:</w:t>
-      </w:r>
-      <w:r>
-        <w:rPr>
-          <w:rFonts w:ascii="Arial" w:hAnsi="Arial" w:cs="Arial"/>
-          <w:bCs/>
-          <w:sz w:val="22"/>
-          <w:szCs w:val="22"/>
-        </w:rPr>
-        <w:t xml:space="preserve"> If we are unable to eliminate significant bias from RT or PCR in our library preparation, we could use oligo based direct RNA capture and nanopore direct RNA sequencing</w:t>
-      </w:r>
-      <w:r>
-        <w:rPr>
-          <w:rFonts w:ascii="Arial" w:hAnsi="Arial" w:cs="Arial"/>
-          <w:bCs/>
-          <w:sz w:val="22"/>
-          <w:szCs w:val="22"/>
-        </w:rPr>
-        <w:t xml:space="preserve"> or direct cDNA sequencing</w:t>
-      </w:r>
-      <w:r>
-        <w:rPr>
-          <w:rFonts w:ascii="Arial" w:hAnsi="Arial" w:cs="Arial"/>
-          <w:bCs/>
-          <w:sz w:val="22"/>
-          <w:szCs w:val="22"/>
-        </w:rPr>
-        <w:t xml:space="preserve">. </w:t>
-      </w:r>
-      <w:r>
-        <w:rPr>
-          <w:rFonts w:ascii="Arial" w:hAnsi="Arial" w:cs="Arial"/>
-          <w:bCs/>
-          <w:sz w:val="22"/>
-          <w:szCs w:val="22"/>
-        </w:rPr>
-        <w:t>If n</w:t>
-      </w:r>
-      <w:r>
-        <w:rPr>
-          <w:rFonts w:ascii="Arial" w:hAnsi="Arial" w:cs="Arial"/>
-          <w:bCs/>
-          <w:sz w:val="22"/>
-          <w:szCs w:val="22"/>
-        </w:rPr>
-        <w:t>anopore sequencing proves to produce error rates that are two high, we can use PacBio sequencing</w:t>
-      </w:r>
-      <w:r>
-        <w:rPr>
-          <w:rFonts w:ascii="Arial" w:hAnsi="Arial" w:cs="Arial"/>
-          <w:bCs/>
-          <w:sz w:val="22"/>
-          <w:szCs w:val="22"/>
-        </w:rPr>
-        <w:t xml:space="preserve"> or use combined nanopore and illumina reads</w:t>
-      </w:r>
-      <w:r>
-        <w:rPr>
-          <w:rFonts w:ascii="Arial" w:hAnsi="Arial" w:cs="Arial"/>
-          <w:bCs/>
-          <w:sz w:val="22"/>
-          <w:szCs w:val="22"/>
-        </w:rPr>
-        <w:t xml:space="preserve">. </w:t>
-      </w:r>
-      <w:r>
-        <w:rPr>
-          <w:rFonts w:ascii="Arial" w:hAnsi="Arial" w:cs="Arial"/>
-          <w:bCs/>
-          <w:sz w:val="22"/>
-          <w:szCs w:val="22"/>
-        </w:rPr>
-        <w:t>If barcode tracking with nanopore is difficult because of high error rates we can lengthen the barcodes so that even error filled barcodes can be robustly matched.</w:t>
+        <w:t>Goal:</w:t>
+      </w:r>
+      <w:r>
+        <w:rPr>
+          <w:rFonts w:ascii="Arial" w:hAnsi="Arial" w:cs="Arial"/>
+          <w:bCs/>
+          <w:sz w:val="22"/>
+          <w:szCs w:val="22"/>
+        </w:rPr>
+        <w:t xml:space="preserve"> Create a long read MPSA (LR-MPSA) </w:t>
+      </w:r>
+      <w:r>
+        <w:rPr>
+          <w:rFonts w:ascii="Arial" w:hAnsi="Arial" w:cs="Arial"/>
+          <w:bCs/>
+          <w:sz w:val="22"/>
+          <w:szCs w:val="22"/>
+        </w:rPr>
+        <w:t>that can</w:t>
+      </w:r>
+      <w:r>
+        <w:rPr>
+          <w:rFonts w:ascii="Arial" w:hAnsi="Arial" w:cs="Arial"/>
+          <w:bCs/>
+          <w:sz w:val="22"/>
+          <w:szCs w:val="22"/>
+        </w:rPr>
+        <w:t xml:space="preserve"> produc</w:t>
+      </w:r>
+      <w:r>
+        <w:rPr>
+          <w:rFonts w:ascii="Arial" w:hAnsi="Arial" w:cs="Arial"/>
+          <w:bCs/>
+          <w:sz w:val="22"/>
+          <w:szCs w:val="22"/>
+        </w:rPr>
+        <w:t>e</w:t>
+      </w:r>
+      <w:r>
+        <w:rPr>
+          <w:rFonts w:ascii="Arial" w:hAnsi="Arial" w:cs="Arial"/>
+          <w:bCs/>
+          <w:sz w:val="22"/>
+          <w:szCs w:val="22"/>
+        </w:rPr>
+        <w:t xml:space="preserve"> nucleotide </w:t>
+      </w:r>
+      <w:r>
+        <w:rPr>
+          <w:rFonts w:ascii="Arial" w:hAnsi="Arial" w:cs="Arial"/>
+          <w:bCs/>
+          <w:sz w:val="22"/>
+          <w:szCs w:val="22"/>
+        </w:rPr>
+        <w:t>resolution</w:t>
+      </w:r>
+      <w:r>
+        <w:rPr>
+          <w:rFonts w:ascii="Arial" w:hAnsi="Arial" w:cs="Arial"/>
+          <w:bCs/>
+          <w:sz w:val="22"/>
+          <w:szCs w:val="22"/>
+        </w:rPr>
+        <w:t xml:space="preserve"> isoform information </w:t>
+      </w:r>
+      <w:r>
+        <w:rPr>
+          <w:rFonts w:ascii="Arial" w:hAnsi="Arial" w:cs="Arial"/>
+          <w:bCs/>
+          <w:sz w:val="22"/>
+          <w:szCs w:val="22"/>
+        </w:rPr>
+        <w:t>of complex splicing systems in the context of native introns.</w:t>
+      </w:r>
+      <w:r>
+        <w:rPr>
+          <w:rFonts w:ascii="Arial" w:hAnsi="Arial" w:cs="Arial"/>
+          <w:bCs/>
+          <w:sz w:val="22"/>
+          <w:szCs w:val="22"/>
+        </w:rPr>
+        <w:t xml:space="preserve"> This will involve developing sequencing library preparation techniques and sequencing strategies that allow generation of the highest quality long read data while minimizing potential sources of bias. This will also involve benchmarking of our methods.</w:t>
       </w:r>
     </w:p>
     <w:p>
@@ -3465,7 +3547,7 @@
         <w:spacing w:after="120"/>
         <w:rPr>
           <w:rFonts w:ascii="Arial" w:hAnsi="Arial" w:cs="Arial"/>
-          <w:b/>
+          <w:bCs/>
           <w:sz w:val="22"/>
           <w:szCs w:val="22"/>
         </w:rPr>
@@ -3473,17 +3555,17 @@
       <w:r>
         <w:rPr>
           <w:rFonts w:ascii="Arial" w:hAnsi="Arial" w:cs="Arial"/>
-          <w:b/>
-          <w:sz w:val="22"/>
-          <w:szCs w:val="22"/>
-        </w:rPr>
-        <w:t>Aim</w:t>
-      </w:r>
-      <w:r>
-        <w:rPr>
-          <w:rFonts w:ascii="Arial" w:hAnsi="Arial" w:cs="Arial"/>
-          <w:b/>
-          <w:spacing w:val="-10"/>
+          <w:bCs/>
+          <w:sz w:val="22"/>
+          <w:szCs w:val="22"/>
+          <w:u w:val="single"/>
+        </w:rPr>
+        <w:t>Approach:</w:t>
+      </w:r>
+      <w:r>
+        <w:rPr>
+          <w:rFonts w:ascii="Arial" w:hAnsi="Arial" w:cs="Arial"/>
+          <w:bCs/>
           <w:sz w:val="22"/>
           <w:szCs w:val="22"/>
         </w:rPr>
@@ -3492,87 +3574,250 @@
       <w:r>
         <w:rPr>
           <w:rFonts w:ascii="Arial" w:hAnsi="Arial" w:cs="Arial"/>
-          <w:b/>
-          <w:sz w:val="22"/>
-          <w:szCs w:val="22"/>
-        </w:rPr>
-        <w:t>2: Develop</w:t>
-      </w:r>
-      <w:r>
-        <w:rPr>
-          <w:rFonts w:ascii="Arial" w:hAnsi="Arial" w:cs="Arial"/>
-          <w:b/>
-          <w:spacing w:val="-10"/>
+          <w:bCs/>
+          <w:sz w:val="22"/>
+          <w:szCs w:val="22"/>
+        </w:rPr>
+        <w:t xml:space="preserve">We </w:t>
+      </w:r>
+      <w:r>
+        <w:rPr>
+          <w:rFonts w:ascii="Arial" w:hAnsi="Arial" w:cs="Arial"/>
+          <w:bCs/>
+          <w:sz w:val="22"/>
+          <w:szCs w:val="22"/>
+        </w:rPr>
+        <w:t xml:space="preserve">will trial different library preparation techniques for generating high quality long read RNA-seq data on variant libraries. </w:t>
+      </w:r>
+      <w:r>
+        <w:rPr>
+          <w:rFonts w:ascii="Arial" w:hAnsi="Arial" w:cs="Arial"/>
+          <w:bCs/>
+          <w:sz w:val="22"/>
+          <w:szCs w:val="22"/>
+        </w:rPr>
+        <w:t>In order to do this, we need test libraries with well characterized behavior. For this we will use</w:t>
+      </w:r>
+      <w:r>
+        <w:rPr>
+          <w:rFonts w:ascii="Arial" w:hAnsi="Arial" w:cs="Arial"/>
+          <w:bCs/>
+          <w:sz w:val="22"/>
+          <w:szCs w:val="22"/>
+        </w:rPr>
+        <w:t xml:space="preserve"> a </w:t>
+      </w:r>
+      <w:r>
+        <w:rPr>
+          <w:rFonts w:ascii="Arial" w:hAnsi="Arial" w:cs="Arial"/>
+          <w:bCs/>
+          <w:sz w:val="22"/>
+          <w:szCs w:val="22"/>
+        </w:rPr>
+        <w:t>5’-splice site librar</w:t>
+      </w:r>
+      <w:r>
+        <w:rPr>
+          <w:rFonts w:ascii="Arial" w:hAnsi="Arial" w:cs="Arial"/>
+          <w:bCs/>
+          <w:sz w:val="22"/>
+          <w:szCs w:val="22"/>
+        </w:rPr>
+        <w:t xml:space="preserve">y </w:t>
+      </w:r>
+      <w:r>
+        <w:rPr>
+          <w:rFonts w:ascii="Arial" w:hAnsi="Arial" w:cs="Arial"/>
+          <w:bCs/>
+          <w:sz w:val="22"/>
+          <w:szCs w:val="22"/>
+        </w:rPr>
+        <w:t>that our lab has previously developed in the gene SMN2</w:t>
+      </w:r>
+      <w:r>
+        <w:rPr>
+          <w:rFonts w:ascii="Arial" w:hAnsi="Arial" w:cs="Arial"/>
+          <w:bCs/>
+          <w:sz w:val="22"/>
+          <w:szCs w:val="22"/>
+        </w:rPr>
+        <w:t>. If further verification is needed, we can also expand our testing to similar libraries we developed in</w:t>
+      </w:r>
+      <w:r>
+        <w:rPr>
+          <w:rFonts w:ascii="Arial" w:hAnsi="Arial" w:cs="Arial"/>
+          <w:bCs/>
+          <w:sz w:val="22"/>
+          <w:szCs w:val="22"/>
+        </w:rPr>
+        <w:t xml:space="preserve"> BRCA</w:t>
+      </w:r>
+      <w:r>
+        <w:rPr>
+          <w:rFonts w:ascii="Arial" w:hAnsi="Arial" w:cs="Arial"/>
+          <w:bCs/>
+          <w:sz w:val="22"/>
+          <w:szCs w:val="22"/>
+        </w:rPr>
+        <w:t>2</w:t>
+      </w:r>
+      <w:r>
+        <w:rPr>
+          <w:rFonts w:ascii="Arial" w:hAnsi="Arial" w:cs="Arial"/>
+          <w:bCs/>
+          <w:sz w:val="22"/>
+          <w:szCs w:val="22"/>
+        </w:rPr>
+        <w:t xml:space="preserve">, </w:t>
+      </w:r>
+      <w:r>
+        <w:rPr>
+          <w:rFonts w:ascii="Arial" w:hAnsi="Arial" w:cs="Arial"/>
+          <w:bCs/>
+          <w:sz w:val="22"/>
+          <w:szCs w:val="22"/>
+        </w:rPr>
+        <w:t xml:space="preserve">and IKBKAP. </w:t>
+      </w:r>
+      <w:r>
+        <w:rPr>
+          <w:rFonts w:ascii="Arial" w:hAnsi="Arial" w:cs="Arial"/>
+          <w:bCs/>
+          <w:sz w:val="22"/>
+          <w:szCs w:val="22"/>
+        </w:rPr>
+        <w:t xml:space="preserve">These libraries were originally characterized with </w:t>
+      </w:r>
+      <w:proofErr w:type="gramStart"/>
+      <w:r>
+        <w:rPr>
+          <w:rFonts w:ascii="Arial" w:hAnsi="Arial" w:cs="Arial"/>
+          <w:bCs/>
+          <w:sz w:val="22"/>
+          <w:szCs w:val="22"/>
+        </w:rPr>
+        <w:t>a</w:t>
+      </w:r>
+      <w:proofErr w:type="gramEnd"/>
+      <w:r>
+        <w:rPr>
+          <w:rFonts w:ascii="Arial" w:hAnsi="Arial" w:cs="Arial"/>
+          <w:bCs/>
+          <w:sz w:val="22"/>
+          <w:szCs w:val="22"/>
+        </w:rPr>
+        <w:t xml:space="preserve"> isoform specific RT-PCR and sequencing protocol that utilized 3’ barcodes that had been matched to variants in an earlier DNA sequencing experiment. We will regenerate libraries with both 5’ and 3’ barcodes to allow detection and elimination of any reads that derive from template exchange or recombination events during library preparation. This should allow reduction of noise that derives from incorrect isoform assignment due to crossovers between </w:t>
+      </w:r>
+      <w:r>
+        <w:rPr>
+          <w:rFonts w:ascii="Arial" w:hAnsi="Arial" w:cs="Arial"/>
+          <w:bCs/>
+          <w:sz w:val="22"/>
+          <w:szCs w:val="22"/>
+        </w:rPr>
+        <w:lastRenderedPageBreak/>
+        <w:t xml:space="preserve">the </w:t>
+      </w:r>
+      <w:r>
+        <w:rPr>
+          <w:rFonts w:ascii="Arial" w:hAnsi="Arial" w:cs="Arial"/>
+          <w:bCs/>
+          <w:sz w:val="22"/>
+          <w:szCs w:val="22"/>
+        </w:rPr>
+        <w:t xml:space="preserve">splice junction and the barcode. We will match barcode pairs to variant sequences by nanopore direct ligation DNA sequencing of a restriction fragment which contains all three components. This will eliminate any possibility of crossover during the original mapping experiment. </w:t>
+      </w:r>
+      <w:r>
+        <w:rPr>
+          <w:rFonts w:ascii="Arial" w:hAnsi="Arial" w:cs="Arial"/>
+          <w:bCs/>
+          <w:sz w:val="22"/>
+          <w:szCs w:val="22"/>
+        </w:rPr>
+        <w:t xml:space="preserve">We will then generate spliced library RNA in HeLa cells using well established techniques in the lab, and optimize library production. We will use an RT-PCR library preparation technique protecting against PCR amplification bias using barcodes introduced in the RT step and against template exchange using the dual barcoding strategy. We will then use nanopore sequencing to generate long reads. We will bench mark this library preparation technique by comparing variant abundance and isoform distribution against </w:t>
+      </w:r>
+      <w:r>
+        <w:rPr>
+          <w:rFonts w:ascii="Arial" w:hAnsi="Arial" w:cs="Arial"/>
+          <w:bCs/>
+          <w:sz w:val="22"/>
+          <w:szCs w:val="22"/>
+        </w:rPr>
+        <w:t xml:space="preserve">established short read methods of junction sequencing and isoform specific PCR sequencing. We will also benchmark against nanopore direct RNA sequencing. I will also test these methods </w:t>
+      </w:r>
+      <w:r>
+        <w:rPr>
+          <w:rFonts w:ascii="Arial" w:hAnsi="Arial" w:cs="Arial"/>
+          <w:bCs/>
+          <w:sz w:val="22"/>
+          <w:szCs w:val="22"/>
+        </w:rPr>
+        <w:t>with</w:t>
+      </w:r>
+      <w:r>
+        <w:rPr>
+          <w:rFonts w:ascii="Arial" w:hAnsi="Arial" w:cs="Arial"/>
+          <w:bCs/>
+          <w:sz w:val="22"/>
+          <w:szCs w:val="22"/>
+        </w:rPr>
+        <w:t xml:space="preserve"> defined RNA mixtures with known ratios of different alternate isoforms called RNA sequins.</w:t>
+      </w:r>
+      <w:r>
+        <w:rPr>
+          <w:rFonts w:ascii="Arial" w:hAnsi="Arial" w:cs="Arial"/>
+          <w:bCs/>
+          <w:sz w:val="22"/>
+          <w:szCs w:val="22"/>
+        </w:rPr>
+        <w:fldChar w:fldCharType="begin" w:fldLock="1"/>
+      </w:r>
+      <w:r>
+        <w:rPr>
+          <w:rFonts w:ascii="Arial" w:hAnsi="Arial" w:cs="Arial"/>
+          <w:bCs/>
+          <w:sz w:val="22"/>
+          <w:szCs w:val="22"/>
+        </w:rPr>
+        <w:instrText>ADDIN paperpile_citation &lt;clusterId&gt;I489V547K827P522&lt;/clusterId&gt;&lt;metadata&gt;&lt;citation&gt;&lt;id&gt;25499bd6-488b-493e-ad4b-455bcb20d8f8&lt;/id&gt;&lt;/citation&gt;&lt;/metadata&gt;&lt;data&gt;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&lt;/data&gt; \* MERGEFORMAT</w:instrText>
+      </w:r>
+      <w:r>
+        <w:rPr>
+          <w:rFonts w:ascii="Arial" w:hAnsi="Arial" w:cs="Arial"/>
+          <w:bCs/>
+          <w:sz w:val="22"/>
+          <w:szCs w:val="22"/>
+        </w:rPr>
+        <w:fldChar w:fldCharType="separate"/>
+      </w:r>
+      <w:r>
+        <w:rPr>
+          <w:rFonts w:ascii="Arial" w:hAnsi="Arial" w:cs="Arial"/>
+          <w:bCs/>
+          <w:noProof/>
+          <w:sz w:val="22"/>
+          <w:szCs w:val="22"/>
+          <w:vertAlign w:val="superscript"/>
+        </w:rPr>
+        <w:t>42</w:t>
+      </w:r>
+      <w:r>
+        <w:rPr>
+          <w:rFonts w:ascii="Arial" w:hAnsi="Arial" w:cs="Arial"/>
+          <w:bCs/>
+          <w:sz w:val="22"/>
+          <w:szCs w:val="22"/>
+        </w:rPr>
+        <w:fldChar w:fldCharType="end"/>
+      </w:r>
+      <w:r>
+        <w:rPr>
+          <w:rFonts w:ascii="Arial" w:hAnsi="Arial" w:cs="Arial"/>
+          <w:bCs/>
           <w:sz w:val="22"/>
           <w:szCs w:val="22"/>
         </w:rPr>
         <w:t xml:space="preserve"> </w:t>
-      </w:r>
-      <w:r>
-        <w:rPr>
-          <w:rFonts w:ascii="Arial" w:hAnsi="Arial" w:cs="Arial"/>
-          <w:b/>
-          <w:sz w:val="22"/>
-          <w:szCs w:val="22"/>
-        </w:rPr>
-        <w:t>software</w:t>
-      </w:r>
-      <w:r>
-        <w:rPr>
-          <w:rFonts w:ascii="Arial" w:hAnsi="Arial" w:cs="Arial"/>
-          <w:b/>
-          <w:spacing w:val="-10"/>
-          <w:sz w:val="22"/>
-          <w:szCs w:val="22"/>
-        </w:rPr>
-        <w:t xml:space="preserve"> </w:t>
-      </w:r>
-      <w:r>
-        <w:rPr>
-          <w:rFonts w:ascii="Arial" w:hAnsi="Arial" w:cs="Arial"/>
-          <w:b/>
-          <w:sz w:val="22"/>
-          <w:szCs w:val="22"/>
-        </w:rPr>
-        <w:t>for</w:t>
-      </w:r>
-      <w:r>
-        <w:rPr>
-          <w:rFonts w:ascii="Arial" w:hAnsi="Arial" w:cs="Arial"/>
-          <w:b/>
-          <w:spacing w:val="-10"/>
-          <w:sz w:val="22"/>
-          <w:szCs w:val="22"/>
-        </w:rPr>
-        <w:t xml:space="preserve"> analyzing data from </w:t>
-      </w:r>
-      <w:r>
-        <w:rPr>
-          <w:rFonts w:ascii="Arial" w:hAnsi="Arial" w:cs="Arial"/>
-          <w:b/>
-          <w:sz w:val="22"/>
-          <w:szCs w:val="22"/>
-        </w:rPr>
-        <w:t>nucleotide</w:t>
-      </w:r>
-      <w:r>
-        <w:rPr>
-          <w:rFonts w:ascii="Arial" w:hAnsi="Arial" w:cs="Arial"/>
-          <w:b/>
-          <w:spacing w:val="-10"/>
-          <w:sz w:val="22"/>
-          <w:szCs w:val="22"/>
-        </w:rPr>
-        <w:t>-</w:t>
-      </w:r>
-      <w:r>
-        <w:rPr>
-          <w:rFonts w:ascii="Arial" w:hAnsi="Arial" w:cs="Arial"/>
-          <w:b/>
-          <w:sz w:val="22"/>
-          <w:szCs w:val="22"/>
-        </w:rPr>
-        <w:t>resolution MPSAs</w:t>
       </w:r>
     </w:p>
     <w:p>
@@ -3593,25 +3838,79 @@
           <w:szCs w:val="22"/>
           <w:u w:val="single"/>
         </w:rPr>
-        <w:t>Goal:</w:t>
-      </w:r>
-      <w:r>
-        <w:rPr>
-          <w:rFonts w:ascii="Arial" w:hAnsi="Arial" w:cs="Arial"/>
-          <w:bCs/>
-          <w:sz w:val="22"/>
-          <w:szCs w:val="22"/>
-        </w:rPr>
-        <w:t xml:space="preserve"> I propose to develop </w:t>
-      </w:r>
-      <w:r>
-        <w:rPr>
-          <w:rFonts w:ascii="Arial" w:hAnsi="Arial" w:cs="Arial"/>
-          <w:bCs/>
-          <w:sz w:val="22"/>
-          <w:szCs w:val="22"/>
-        </w:rPr>
-        <w:t>open-source software for analyzing nucleotide resolution MPSA datasets. This will help MPSA techniques become more available to researchers by automating the data analysis procedures for MPSAs</w:t>
+        <w:t>Pitfalls and alternative approaches:</w:t>
+      </w:r>
+      <w:r>
+        <w:rPr>
+          <w:rFonts w:ascii="Arial" w:hAnsi="Arial" w:cs="Arial"/>
+          <w:bCs/>
+          <w:sz w:val="22"/>
+          <w:szCs w:val="22"/>
+        </w:rPr>
+        <w:t xml:space="preserve"> If we are unable to eliminate significant bias from RT or PCR in our library preparation, we could use oligo based direct RNA capture and nanopore direct RNA sequencing</w:t>
+      </w:r>
+      <w:r>
+        <w:rPr>
+          <w:rFonts w:ascii="Arial" w:hAnsi="Arial" w:cs="Arial"/>
+          <w:bCs/>
+          <w:sz w:val="22"/>
+          <w:szCs w:val="22"/>
+        </w:rPr>
+        <w:t xml:space="preserve"> or direct cDNA sequencing</w:t>
+      </w:r>
+      <w:r>
+        <w:rPr>
+          <w:rFonts w:ascii="Arial" w:hAnsi="Arial" w:cs="Arial"/>
+          <w:bCs/>
+          <w:sz w:val="22"/>
+          <w:szCs w:val="22"/>
+        </w:rPr>
+        <w:t xml:space="preserve">. </w:t>
+      </w:r>
+      <w:r>
+        <w:rPr>
+          <w:rFonts w:ascii="Arial" w:hAnsi="Arial" w:cs="Arial"/>
+          <w:bCs/>
+          <w:sz w:val="22"/>
+          <w:szCs w:val="22"/>
+        </w:rPr>
+        <w:t>If n</w:t>
+      </w:r>
+      <w:r>
+        <w:rPr>
+          <w:rFonts w:ascii="Arial" w:hAnsi="Arial" w:cs="Arial"/>
+          <w:bCs/>
+          <w:sz w:val="22"/>
+          <w:szCs w:val="22"/>
+        </w:rPr>
+        <w:t>anopore sequencing proves to produce error rates that are two high, we can use PacBio sequencing</w:t>
+      </w:r>
+      <w:r>
+        <w:rPr>
+          <w:rFonts w:ascii="Arial" w:hAnsi="Arial" w:cs="Arial"/>
+          <w:bCs/>
+          <w:sz w:val="22"/>
+          <w:szCs w:val="22"/>
+        </w:rPr>
+        <w:t xml:space="preserve"> or use combined nanopore and illumina reads</w:t>
+      </w:r>
+      <w:r>
+        <w:rPr>
+          <w:rFonts w:ascii="Arial" w:hAnsi="Arial" w:cs="Arial"/>
+          <w:bCs/>
+          <w:sz w:val="22"/>
+          <w:szCs w:val="22"/>
+        </w:rPr>
+        <w:t xml:space="preserve">. </w:t>
+      </w:r>
+      <w:r>
+        <w:rPr>
+          <w:rFonts w:ascii="Arial" w:hAnsi="Arial" w:cs="Arial"/>
+          <w:bCs/>
+          <w:sz w:val="22"/>
+          <w:szCs w:val="22"/>
+        </w:rPr>
+        <w:t>If barcode tracking with nanopore is difficult because of high error rates we can lengthen the barcodes so that even error filled barcodes can be robustly matched.</w:t>
       </w:r>
     </w:p>
     <w:p>
@@ -3619,7 +3918,7 @@
         <w:spacing w:after="120"/>
         <w:rPr>
           <w:rFonts w:ascii="Arial" w:hAnsi="Arial" w:cs="Arial"/>
-          <w:bCs/>
+          <w:b/>
           <w:sz w:val="22"/>
           <w:szCs w:val="22"/>
         </w:rPr>
@@ -3627,217 +3926,17 @@
       <w:r>
         <w:rPr>
           <w:rFonts w:ascii="Arial" w:hAnsi="Arial" w:cs="Arial"/>
-          <w:bCs/>
-          <w:sz w:val="22"/>
-          <w:szCs w:val="22"/>
-          <w:u w:val="single"/>
-        </w:rPr>
-        <w:t>Approach:</w:t>
-      </w:r>
-      <w:r>
-        <w:rPr>
-          <w:rFonts w:ascii="Arial" w:hAnsi="Arial" w:cs="Arial"/>
-          <w:bCs/>
-          <w:sz w:val="22"/>
-          <w:szCs w:val="22"/>
-        </w:rPr>
-        <w:t xml:space="preserve"> In order to create MPSA analysis software that is accurate and robust, I will create simulated MPSA data</w:t>
-      </w:r>
-      <w:r>
-        <w:rPr>
-          <w:rFonts w:ascii="Arial" w:hAnsi="Arial" w:cs="Arial"/>
-          <w:bCs/>
-          <w:sz w:val="22"/>
-          <w:szCs w:val="22"/>
-        </w:rPr>
-        <w:t xml:space="preserve"> to use as a test data. Since this data is simulated, I will know the true underlying isoform distribution for each variant and can evaluate the performance of different analysis strategies. I will generate simulated data</w:t>
-      </w:r>
-      <w:r>
-        <w:rPr>
-          <w:rFonts w:ascii="Arial" w:hAnsi="Arial" w:cs="Arial"/>
-          <w:bCs/>
-          <w:sz w:val="22"/>
-          <w:szCs w:val="22"/>
-        </w:rPr>
-        <w:t xml:space="preserve"> for different genes</w:t>
-      </w:r>
-      <w:r>
-        <w:rPr>
-          <w:rFonts w:ascii="Arial" w:hAnsi="Arial" w:cs="Arial"/>
-          <w:bCs/>
-          <w:sz w:val="22"/>
-          <w:szCs w:val="22"/>
-        </w:rPr>
-        <w:t xml:space="preserve"> to ensure that results are generalizable</w:t>
-      </w:r>
-      <w:r>
-        <w:rPr>
-          <w:rFonts w:ascii="Arial" w:hAnsi="Arial" w:cs="Arial"/>
-          <w:bCs/>
-          <w:sz w:val="22"/>
-          <w:szCs w:val="22"/>
-        </w:rPr>
-        <w:t xml:space="preserve">. I will also vary </w:t>
-      </w:r>
-      <w:r>
-        <w:rPr>
-          <w:rFonts w:ascii="Arial" w:hAnsi="Arial" w:cs="Arial"/>
-          <w:bCs/>
-          <w:sz w:val="22"/>
-          <w:szCs w:val="22"/>
-        </w:rPr>
-        <w:t>what kind of</w:t>
-      </w:r>
-      <w:r>
-        <w:rPr>
-          <w:rFonts w:ascii="Arial" w:hAnsi="Arial" w:cs="Arial"/>
-          <w:bCs/>
-          <w:sz w:val="22"/>
-          <w:szCs w:val="22"/>
-        </w:rPr>
-        <w:t xml:space="preserve"> variant diversity is added. I will simulate reads for Illumina, PacBio, and ONT</w:t>
-      </w:r>
-      <w:r>
-        <w:rPr>
-          <w:rFonts w:ascii="Arial" w:hAnsi="Arial" w:cs="Arial"/>
-          <w:bCs/>
-          <w:sz w:val="22"/>
-          <w:szCs w:val="22"/>
-        </w:rPr>
-        <w:t xml:space="preserve"> sequencing platforms</w:t>
-      </w:r>
-      <w:r>
-        <w:rPr>
-          <w:rFonts w:ascii="Arial" w:hAnsi="Arial" w:cs="Arial"/>
-          <w:bCs/>
-          <w:sz w:val="22"/>
-          <w:szCs w:val="22"/>
-        </w:rPr>
-        <w:t xml:space="preserve"> using existing read simulation packages</w:t>
-      </w:r>
-      <w:r>
-        <w:rPr>
-          <w:rFonts w:ascii="Arial" w:hAnsi="Arial" w:cs="Arial"/>
-          <w:bCs/>
-          <w:sz w:val="22"/>
-          <w:szCs w:val="22"/>
-        </w:rPr>
-        <w:t>,</w:t>
-      </w:r>
-      <w:r>
-        <w:rPr>
-          <w:rFonts w:ascii="Arial" w:hAnsi="Arial" w:cs="Arial"/>
-          <w:bCs/>
-          <w:sz w:val="22"/>
-          <w:szCs w:val="22"/>
-        </w:rPr>
-        <w:fldChar w:fldCharType="begin" w:fldLock="1"/>
-      </w:r>
-      <w:r>
-        <w:rPr>
-          <w:rFonts w:ascii="Arial" w:hAnsi="Arial" w:cs="Arial"/>
-          <w:bCs/>
-          <w:sz w:val="22"/>
-          <w:szCs w:val="22"/>
-        </w:rPr>
-        <w:instrText>ADDIN paperpile_citation &lt;clusterId&gt;D862R922N312K133&lt;/clusterId&gt;&lt;metadata&gt;&lt;citation&gt;&lt;id&gt;908c5684-31a1-4a66-80cd-b3b248376822&lt;/id&gt;&lt;/citation&gt;&lt;citation&gt;&lt;id&gt;ef0e4a98-699d-4271-9a51-0b59babb2531&lt;/id&gt;&lt;/citation&gt;&lt;citation&gt;&lt;id&gt;7e121f99-8d9c-4afd-8553-b337a7a37e94&lt;/id&gt;&lt;/citation&gt;&lt;citation&gt;&lt;id&gt;3decac51-cbb4-44eb-af71-ef982b07f1c1&lt;/id&gt;&lt;/citation&gt;&lt;citation&gt;&lt;id&gt;e4beaf1a-3251-4745-9e01-1bda1c83e033&lt;/id&gt;&lt;/citation&gt;&lt;citation&gt;&lt;id&gt;351df4b1-7970-4715-81fb-9a2c81a76a3f&lt;/id&gt;&lt;/citation&gt;&lt;citation&gt;&lt;id&gt;cbdc791a-cca5-4c14-9d38-7c64134505d4&lt;/id&gt;&lt;/citation&gt;&lt;/metadata&gt;&lt;data&gt;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&lt;/data&gt; \* MERGEFORMAT</w:instrText>
-      </w:r>
-      <w:r>
-        <w:rPr>
-          <w:rFonts w:ascii="Arial" w:hAnsi="Arial" w:cs="Arial"/>
-          <w:bCs/>
-          <w:sz w:val="22"/>
-          <w:szCs w:val="22"/>
-        </w:rPr>
-        <w:fldChar w:fldCharType="separate"/>
-      </w:r>
-      <w:r>
-        <w:rPr>
-          <w:rFonts w:ascii="Arial" w:hAnsi="Arial" w:cs="Arial"/>
-          <w:bCs/>
-          <w:noProof/>
-          <w:sz w:val="22"/>
-          <w:szCs w:val="22"/>
-          <w:vertAlign w:val="superscript"/>
-        </w:rPr>
-        <w:t>43–49</w:t>
-      </w:r>
-      <w:r>
-        <w:rPr>
-          <w:rFonts w:ascii="Arial" w:hAnsi="Arial" w:cs="Arial"/>
-          <w:bCs/>
-          <w:sz w:val="22"/>
-          <w:szCs w:val="22"/>
-        </w:rPr>
-        <w:fldChar w:fldCharType="end"/>
-      </w:r>
-      <w:r>
-        <w:rPr>
-          <w:rFonts w:ascii="Arial" w:hAnsi="Arial" w:cs="Arial"/>
-          <w:bCs/>
-          <w:sz w:val="22"/>
-          <w:szCs w:val="22"/>
-        </w:rPr>
-        <w:t xml:space="preserve"> adding bias effects from library preparation procedures.</w:t>
-      </w:r>
-      <w:r>
-        <w:rPr>
-          <w:rFonts w:ascii="Arial" w:hAnsi="Arial" w:cs="Arial"/>
-          <w:bCs/>
-          <w:sz w:val="22"/>
-          <w:szCs w:val="22"/>
-        </w:rPr>
-        <w:t xml:space="preserve"> I will </w:t>
-      </w:r>
-      <w:r>
-        <w:rPr>
-          <w:rFonts w:ascii="Arial" w:hAnsi="Arial" w:cs="Arial"/>
-          <w:bCs/>
-          <w:sz w:val="22"/>
-          <w:szCs w:val="22"/>
-        </w:rPr>
-        <w:t xml:space="preserve">test </w:t>
-      </w:r>
-      <w:r>
-        <w:rPr>
-          <w:rFonts w:ascii="Arial" w:hAnsi="Arial" w:cs="Arial"/>
-          <w:bCs/>
-          <w:sz w:val="22"/>
-          <w:szCs w:val="22"/>
-        </w:rPr>
-        <w:t>data cleaning, read clustering,</w:t>
-      </w:r>
-      <w:r>
-        <w:rPr>
-          <w:rFonts w:ascii="Arial" w:hAnsi="Arial" w:cs="Arial"/>
-          <w:bCs/>
-          <w:sz w:val="22"/>
-          <w:szCs w:val="22"/>
-        </w:rPr>
-        <w:t xml:space="preserve"> isoform identification</w:t>
-      </w:r>
-      <w:r>
-        <w:rPr>
-          <w:rFonts w:ascii="Arial" w:hAnsi="Arial" w:cs="Arial"/>
-          <w:bCs/>
-          <w:sz w:val="22"/>
-          <w:szCs w:val="22"/>
-        </w:rPr>
-        <w:t>, and</w:t>
-      </w:r>
-      <w:r>
-        <w:rPr>
-          <w:rFonts w:ascii="Arial" w:hAnsi="Arial" w:cs="Arial"/>
-          <w:bCs/>
-          <w:sz w:val="22"/>
-          <w:szCs w:val="22"/>
-        </w:rPr>
-        <w:t xml:space="preserve"> alignment</w:t>
-      </w:r>
-      <w:r>
-        <w:rPr>
-          <w:rFonts w:ascii="Arial" w:hAnsi="Arial" w:cs="Arial"/>
-          <w:bCs/>
+          <w:b/>
+          <w:sz w:val="22"/>
+          <w:szCs w:val="22"/>
+        </w:rPr>
+        <w:t>Aim</w:t>
+      </w:r>
+      <w:r>
+        <w:rPr>
+          <w:rFonts w:ascii="Arial" w:hAnsi="Arial" w:cs="Arial"/>
+          <w:b/>
+          <w:spacing w:val="-10"/>
           <w:sz w:val="22"/>
           <w:szCs w:val="22"/>
         </w:rPr>
@@ -3846,108 +3945,17 @@
       <w:r>
         <w:rPr>
           <w:rFonts w:ascii="Arial" w:hAnsi="Arial" w:cs="Arial"/>
-          <w:bCs/>
-          <w:sz w:val="22"/>
-          <w:szCs w:val="22"/>
-        </w:rPr>
-        <w:t>pipelines</w:t>
-      </w:r>
-      <w:r>
-        <w:rPr>
-          <w:rFonts w:ascii="Arial" w:hAnsi="Arial" w:cs="Arial"/>
-          <w:bCs/>
-          <w:sz w:val="22"/>
-          <w:szCs w:val="22"/>
-        </w:rPr>
-        <w:t xml:space="preserve"> to determine the accuracy and pitfalls of each technique</w:t>
-      </w:r>
-      <w:r>
-        <w:rPr>
-          <w:rFonts w:ascii="Arial" w:hAnsi="Arial" w:cs="Arial"/>
-          <w:bCs/>
-          <w:sz w:val="22"/>
-          <w:szCs w:val="22"/>
-        </w:rPr>
-        <w:t xml:space="preserve"> on this data type </w:t>
-      </w:r>
-      <w:r>
-        <w:rPr>
-          <w:rFonts w:ascii="Arial" w:hAnsi="Arial" w:cs="Arial"/>
-          <w:bCs/>
-          <w:sz w:val="22"/>
-          <w:szCs w:val="22"/>
-        </w:rPr>
-        <w:t>starting with</w:t>
-      </w:r>
-      <w:r>
-        <w:rPr>
-          <w:rFonts w:ascii="Arial" w:hAnsi="Arial" w:cs="Arial"/>
-          <w:bCs/>
-          <w:sz w:val="22"/>
-          <w:szCs w:val="22"/>
-        </w:rPr>
-        <w:t xml:space="preserve"> existing isoform identification tools</w:t>
-      </w:r>
-      <w:r>
-        <w:rPr>
-          <w:rFonts w:ascii="Arial" w:hAnsi="Arial" w:cs="Arial"/>
-          <w:bCs/>
-          <w:sz w:val="22"/>
-          <w:szCs w:val="22"/>
-        </w:rPr>
-        <w:t>.</w:t>
-      </w:r>
-      <w:r>
-        <w:rPr>
-          <w:rFonts w:ascii="Arial" w:hAnsi="Arial" w:cs="Arial"/>
-          <w:bCs/>
-          <w:sz w:val="22"/>
-          <w:szCs w:val="22"/>
-        </w:rPr>
-        <w:fldChar w:fldCharType="begin" w:fldLock="1"/>
-      </w:r>
-      <w:r>
-        <w:rPr>
-          <w:rFonts w:ascii="Arial" w:hAnsi="Arial" w:cs="Arial"/>
-          <w:bCs/>
-          <w:sz w:val="22"/>
-          <w:szCs w:val="22"/>
-        </w:rPr>
-        <w:instrText>ADDIN paperpile_citation &lt;clusterId&gt;F616T763P154M877&lt;/clusterId&gt;&lt;metadata&gt;&lt;citation&gt;&lt;id&gt;a3d81d8e-37a4-453c-bea8-e9fc9051e6d0&lt;/id&gt;&lt;/citation&gt;&lt;citation&gt;&lt;id&gt;edd77cc4-a9e6-4ea9-ab15-7c427fcdaa26&lt;/id&gt;&lt;/citation&gt;&lt;citation&gt;&lt;id&gt;19fc281d-f1fa-43ab-83a1-deb0ca8df22c&lt;/id&gt;&lt;/citation&gt;&lt;/metadata&gt;&lt;data&gt;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&lt;/data&gt; \* MERGEFORMAT</w:instrText>
-      </w:r>
-      <w:r>
-        <w:rPr>
-          <w:rFonts w:ascii="Arial" w:hAnsi="Arial" w:cs="Arial"/>
-          <w:bCs/>
-          <w:sz w:val="22"/>
-          <w:szCs w:val="22"/>
-        </w:rPr>
-        <w:fldChar w:fldCharType="separate"/>
-      </w:r>
-      <w:r>
-        <w:rPr>
-          <w:rFonts w:ascii="Arial" w:hAnsi="Arial" w:cs="Arial"/>
-          <w:bCs/>
-          <w:noProof/>
-          <w:sz w:val="22"/>
-          <w:szCs w:val="22"/>
-          <w:vertAlign w:val="superscript"/>
-        </w:rPr>
-        <w:t>50–52</w:t>
-      </w:r>
-      <w:r>
-        <w:rPr>
-          <w:rFonts w:ascii="Arial" w:hAnsi="Arial" w:cs="Arial"/>
-          <w:bCs/>
-          <w:sz w:val="22"/>
-          <w:szCs w:val="22"/>
-        </w:rPr>
-        <w:fldChar w:fldCharType="end"/>
-      </w:r>
-      <w:r>
-        <w:rPr>
-          <w:rFonts w:ascii="Arial" w:hAnsi="Arial" w:cs="Arial"/>
-          <w:bCs/>
+          <w:b/>
+          <w:sz w:val="22"/>
+          <w:szCs w:val="22"/>
+        </w:rPr>
+        <w:t>2: Develop</w:t>
+      </w:r>
+      <w:r>
+        <w:rPr>
+          <w:rFonts w:ascii="Arial" w:hAnsi="Arial" w:cs="Arial"/>
+          <w:b/>
+          <w:spacing w:val="-10"/>
           <w:sz w:val="22"/>
           <w:szCs w:val="22"/>
         </w:rPr>
@@ -3956,65 +3964,68 @@
       <w:r>
         <w:rPr>
           <w:rFonts w:ascii="Arial" w:hAnsi="Arial" w:cs="Arial"/>
-          <w:bCs/>
-          <w:sz w:val="22"/>
-          <w:szCs w:val="22"/>
-        </w:rPr>
-        <w:t xml:space="preserve">Once an </w:t>
-      </w:r>
-      <w:r>
-        <w:rPr>
-          <w:rFonts w:ascii="Arial" w:hAnsi="Arial" w:cs="Arial"/>
-          <w:bCs/>
-          <w:sz w:val="22"/>
-          <w:szCs w:val="22"/>
-        </w:rPr>
-        <w:t>effective MPSA isoform identification strategy is identified, I will</w:t>
-      </w:r>
-      <w:r>
-        <w:rPr>
-          <w:rFonts w:ascii="Arial" w:hAnsi="Arial" w:cs="Arial"/>
-          <w:bCs/>
-          <w:sz w:val="22"/>
-          <w:szCs w:val="22"/>
-        </w:rPr>
-        <w:t xml:space="preserve"> write isoform quantification and data visualization scripts</w:t>
-      </w:r>
-      <w:r>
-        <w:rPr>
-          <w:rFonts w:ascii="Arial" w:hAnsi="Arial" w:cs="Arial"/>
-          <w:bCs/>
-          <w:sz w:val="22"/>
-          <w:szCs w:val="22"/>
-        </w:rPr>
-        <w:t xml:space="preserve"> and test them on the simulated datasets</w:t>
-      </w:r>
-      <w:r>
-        <w:rPr>
-          <w:rFonts w:ascii="Arial" w:hAnsi="Arial" w:cs="Arial"/>
-          <w:bCs/>
-          <w:sz w:val="22"/>
-          <w:szCs w:val="22"/>
-        </w:rPr>
-        <w:t>. I will provide the resultant pipelines as a python package and as independent software</w:t>
-      </w:r>
-      <w:r>
-        <w:rPr>
-          <w:rFonts w:ascii="Arial" w:hAnsi="Arial" w:cs="Arial"/>
-          <w:bCs/>
-          <w:sz w:val="22"/>
-          <w:szCs w:val="22"/>
-        </w:rPr>
-        <w:t xml:space="preserve"> to make it available to other scientists who want to use MPSA methods</w:t>
-      </w:r>
-      <w:r>
-        <w:rPr>
-          <w:rFonts w:ascii="Arial" w:hAnsi="Arial" w:cs="Arial"/>
-          <w:bCs/>
-          <w:sz w:val="22"/>
-          <w:szCs w:val="22"/>
-        </w:rPr>
-        <w:t xml:space="preserve">. </w:t>
+          <w:b/>
+          <w:sz w:val="22"/>
+          <w:szCs w:val="22"/>
+        </w:rPr>
+        <w:t>software</w:t>
+      </w:r>
+      <w:r>
+        <w:rPr>
+          <w:rFonts w:ascii="Arial" w:hAnsi="Arial" w:cs="Arial"/>
+          <w:b/>
+          <w:spacing w:val="-10"/>
+          <w:sz w:val="22"/>
+          <w:szCs w:val="22"/>
+        </w:rPr>
+        <w:t xml:space="preserve"> </w:t>
+      </w:r>
+      <w:r>
+        <w:rPr>
+          <w:rFonts w:ascii="Arial" w:hAnsi="Arial" w:cs="Arial"/>
+          <w:b/>
+          <w:sz w:val="22"/>
+          <w:szCs w:val="22"/>
+        </w:rPr>
+        <w:t>for</w:t>
+      </w:r>
+      <w:r>
+        <w:rPr>
+          <w:rFonts w:ascii="Arial" w:hAnsi="Arial" w:cs="Arial"/>
+          <w:b/>
+          <w:spacing w:val="-10"/>
+          <w:sz w:val="22"/>
+          <w:szCs w:val="22"/>
+        </w:rPr>
+        <w:t xml:space="preserve"> analyzing data from </w:t>
+      </w:r>
+      <w:r>
+        <w:rPr>
+          <w:rFonts w:ascii="Arial" w:hAnsi="Arial" w:cs="Arial"/>
+          <w:b/>
+          <w:sz w:val="22"/>
+          <w:szCs w:val="22"/>
+        </w:rPr>
+        <w:t>nucleotide</w:t>
+      </w:r>
+      <w:r>
+        <w:rPr>
+          <w:rFonts w:ascii="Arial" w:hAnsi="Arial" w:cs="Arial"/>
+          <w:b/>
+          <w:spacing w:val="-10"/>
+          <w:sz w:val="22"/>
+          <w:szCs w:val="22"/>
+        </w:rPr>
+        <w:t>-</w:t>
+      </w:r>
+      <w:r>
+        <w:rPr>
+          <w:rFonts w:ascii="Arial" w:hAnsi="Arial" w:cs="Arial"/>
+          <w:b/>
+          <w:sz w:val="22"/>
+          <w:szCs w:val="22"/>
+        </w:rPr>
+        <w:t>resolution MPSAs</w:t>
       </w:r>
     </w:p>
     <w:p>
@@ -4025,83 +4036,35 @@
           <w:bCs/>
           <w:sz w:val="22"/>
           <w:szCs w:val="22"/>
+        </w:rPr>
+      </w:pPr>
+      <w:r>
+        <w:rPr>
+          <w:rFonts w:ascii="Arial" w:hAnsi="Arial" w:cs="Arial"/>
+          <w:bCs/>
+          <w:sz w:val="22"/>
+          <w:szCs w:val="22"/>
           <w:u w:val="single"/>
         </w:rPr>
-      </w:pPr>
-      <w:r>
-        <w:rPr>
-          <w:rFonts w:ascii="Arial" w:hAnsi="Arial" w:cs="Arial"/>
-          <w:bCs/>
-          <w:sz w:val="22"/>
-          <w:szCs w:val="22"/>
-          <w:u w:val="single"/>
-        </w:rPr>
-        <w:t>Pitfalls and alternative approaches:</w:t>
-      </w:r>
-      <w:r>
-        <w:rPr>
-          <w:rFonts w:ascii="Arial" w:hAnsi="Arial" w:cs="Arial"/>
-          <w:bCs/>
-          <w:sz w:val="22"/>
-          <w:szCs w:val="22"/>
-        </w:rPr>
-        <w:t xml:space="preserve"> </w:t>
-      </w:r>
-      <w:r>
-        <w:rPr>
-          <w:rFonts w:ascii="Arial" w:hAnsi="Arial" w:cs="Arial"/>
-          <w:bCs/>
-          <w:sz w:val="22"/>
-          <w:szCs w:val="22"/>
-        </w:rPr>
-        <w:t xml:space="preserve">It </w:t>
-      </w:r>
-      <w:proofErr w:type="gramStart"/>
-      <w:r>
-        <w:rPr>
-          <w:rFonts w:ascii="Arial" w:hAnsi="Arial" w:cs="Arial"/>
-          <w:bCs/>
-          <w:sz w:val="22"/>
-          <w:szCs w:val="22"/>
-        </w:rPr>
-        <w:t>is</w:t>
-      </w:r>
-      <w:proofErr w:type="gramEnd"/>
-      <w:r>
-        <w:rPr>
-          <w:rFonts w:ascii="Arial" w:hAnsi="Arial" w:cs="Arial"/>
-          <w:bCs/>
-          <w:sz w:val="22"/>
-          <w:szCs w:val="22"/>
-        </w:rPr>
-        <w:t xml:space="preserve"> possible that nanopore reads will be too error prone to successfully identify isoforms, in that case we could use PacBio sequencing or explore combined illumina and nanopore reads. </w:t>
-      </w:r>
-      <w:r>
-        <w:rPr>
-          <w:rFonts w:ascii="Arial" w:hAnsi="Arial" w:cs="Arial"/>
-          <w:bCs/>
-          <w:sz w:val="22"/>
-          <w:szCs w:val="22"/>
-        </w:rPr>
-        <w:t xml:space="preserve">It is possible existing read simulators and isoform clustering tools will not work well for MPSA data because they were designed for different </w:t>
-      </w:r>
-      <w:r>
-        <w:rPr>
-          <w:rFonts w:ascii="Arial" w:hAnsi="Arial" w:cs="Arial"/>
-          <w:bCs/>
-          <w:sz w:val="22"/>
-          <w:szCs w:val="22"/>
-        </w:rPr>
-        <w:t>applications</w:t>
-      </w:r>
-      <w:r>
-        <w:rPr>
-          <w:rFonts w:ascii="Arial" w:hAnsi="Arial" w:cs="Arial"/>
-          <w:bCs/>
-          <w:sz w:val="22"/>
-          <w:szCs w:val="22"/>
-        </w:rPr>
-        <w:t>, if this is the case, I will write custom versions that are optimized for the MPSA use case.</w:t>
+        <w:t>Goal:</w:t>
+      </w:r>
+      <w:r>
+        <w:rPr>
+          <w:rFonts w:ascii="Arial" w:hAnsi="Arial" w:cs="Arial"/>
+          <w:bCs/>
+          <w:sz w:val="22"/>
+          <w:szCs w:val="22"/>
+        </w:rPr>
+        <w:t xml:space="preserve"> I propose to develop </w:t>
+      </w:r>
+      <w:r>
+        <w:rPr>
+          <w:rFonts w:ascii="Arial" w:hAnsi="Arial" w:cs="Arial"/>
+          <w:bCs/>
+          <w:sz w:val="22"/>
+          <w:szCs w:val="22"/>
+        </w:rPr>
+        <w:t>open-source software for analyzing nucleotide resolution MPSA datasets. This will help MPSA techniques become more available to researchers by automating the data analysis procedures for MPSAs</w:t>
       </w:r>
     </w:p>
     <w:p>
@@ -4109,7 +4072,7 @@
         <w:spacing w:after="120"/>
         <w:rPr>
           <w:rFonts w:ascii="Arial" w:hAnsi="Arial" w:cs="Arial"/>
-          <w:b/>
+          <w:bCs/>
           <w:sz w:val="22"/>
           <w:szCs w:val="22"/>
         </w:rPr>
@@ -4117,17 +4080,217 @@
       <w:r>
         <w:rPr>
           <w:rFonts w:ascii="Arial" w:hAnsi="Arial" w:cs="Arial"/>
-          <w:b/>
-          <w:sz w:val="22"/>
-          <w:szCs w:val="22"/>
-        </w:rPr>
-        <w:t>Aim</w:t>
-      </w:r>
-      <w:r>
-        <w:rPr>
-          <w:rFonts w:ascii="Arial" w:hAnsi="Arial" w:cs="Arial"/>
-          <w:b/>
-          <w:spacing w:val="-7"/>
+          <w:bCs/>
+          <w:sz w:val="22"/>
+          <w:szCs w:val="22"/>
+          <w:u w:val="single"/>
+        </w:rPr>
+        <w:t>Approach:</w:t>
+      </w:r>
+      <w:r>
+        <w:rPr>
+          <w:rFonts w:ascii="Arial" w:hAnsi="Arial" w:cs="Arial"/>
+          <w:bCs/>
+          <w:sz w:val="22"/>
+          <w:szCs w:val="22"/>
+        </w:rPr>
+        <w:t xml:space="preserve"> In order to create MPSA analysis software that is accurate and robust, I will create simulated MPSA data</w:t>
+      </w:r>
+      <w:r>
+        <w:rPr>
+          <w:rFonts w:ascii="Arial" w:hAnsi="Arial" w:cs="Arial"/>
+          <w:bCs/>
+          <w:sz w:val="22"/>
+          <w:szCs w:val="22"/>
+        </w:rPr>
+        <w:t xml:space="preserve"> to use as a test data. Since this data is simulated, I will know the true underlying isoform distribution for each variant and can evaluate the performance of different analysis strategies. I will generate simulated data</w:t>
+      </w:r>
+      <w:r>
+        <w:rPr>
+          <w:rFonts w:ascii="Arial" w:hAnsi="Arial" w:cs="Arial"/>
+          <w:bCs/>
+          <w:sz w:val="22"/>
+          <w:szCs w:val="22"/>
+        </w:rPr>
+        <w:t xml:space="preserve"> for different genes</w:t>
+      </w:r>
+      <w:r>
+        <w:rPr>
+          <w:rFonts w:ascii="Arial" w:hAnsi="Arial" w:cs="Arial"/>
+          <w:bCs/>
+          <w:sz w:val="22"/>
+          <w:szCs w:val="22"/>
+        </w:rPr>
+        <w:t xml:space="preserve"> to ensure that results are generalizable</w:t>
+      </w:r>
+      <w:r>
+        <w:rPr>
+          <w:rFonts w:ascii="Arial" w:hAnsi="Arial" w:cs="Arial"/>
+          <w:bCs/>
+          <w:sz w:val="22"/>
+          <w:szCs w:val="22"/>
+        </w:rPr>
+        <w:t xml:space="preserve">. I will also vary </w:t>
+      </w:r>
+      <w:r>
+        <w:rPr>
+          <w:rFonts w:ascii="Arial" w:hAnsi="Arial" w:cs="Arial"/>
+          <w:bCs/>
+          <w:sz w:val="22"/>
+          <w:szCs w:val="22"/>
+        </w:rPr>
+        <w:t>what kind of</w:t>
+      </w:r>
+      <w:r>
+        <w:rPr>
+          <w:rFonts w:ascii="Arial" w:hAnsi="Arial" w:cs="Arial"/>
+          <w:bCs/>
+          <w:sz w:val="22"/>
+          <w:szCs w:val="22"/>
+        </w:rPr>
+        <w:t xml:space="preserve"> variant diversity is added. I will simulate reads for Illumina, PacBio, and ONT</w:t>
+      </w:r>
+      <w:r>
+        <w:rPr>
+          <w:rFonts w:ascii="Arial" w:hAnsi="Arial" w:cs="Arial"/>
+          <w:bCs/>
+          <w:sz w:val="22"/>
+          <w:szCs w:val="22"/>
+        </w:rPr>
+        <w:t xml:space="preserve"> sequencing platforms</w:t>
+      </w:r>
+      <w:r>
+        <w:rPr>
+          <w:rFonts w:ascii="Arial" w:hAnsi="Arial" w:cs="Arial"/>
+          <w:bCs/>
+          <w:sz w:val="22"/>
+          <w:szCs w:val="22"/>
+        </w:rPr>
+        <w:t xml:space="preserve"> using existing read simulation packages</w:t>
+      </w:r>
+      <w:r>
+        <w:rPr>
+          <w:rFonts w:ascii="Arial" w:hAnsi="Arial" w:cs="Arial"/>
+          <w:bCs/>
+          <w:sz w:val="22"/>
+          <w:szCs w:val="22"/>
+        </w:rPr>
+        <w:t>,</w:t>
+      </w:r>
+      <w:r>
+        <w:rPr>
+          <w:rFonts w:ascii="Arial" w:hAnsi="Arial" w:cs="Arial"/>
+          <w:bCs/>
+          <w:sz w:val="22"/>
+          <w:szCs w:val="22"/>
+        </w:rPr>
+        <w:fldChar w:fldCharType="begin" w:fldLock="1"/>
+      </w:r>
+      <w:r>
+        <w:rPr>
+          <w:rFonts w:ascii="Arial" w:hAnsi="Arial" w:cs="Arial"/>
+          <w:bCs/>
+          <w:sz w:val="22"/>
+          <w:szCs w:val="22"/>
+        </w:rPr>
+        <w:instrText>ADDIN paperpile_citation &lt;clusterId&gt;D862R922N312K133&lt;/clusterId&gt;&lt;metadata&gt;&lt;citation&gt;&lt;id&gt;908c5684-31a1-4a66-80cd-b3b248376822&lt;/id&gt;&lt;/citation&gt;&lt;citation&gt;&lt;id&gt;ef0e4a98-699d-4271-9a51-0b59babb2531&lt;/id&gt;&lt;/citation&gt;&lt;citation&gt;&lt;id&gt;7e121f99-8d9c-4afd-8553-b337a7a37e94&lt;/id&gt;&lt;/citation&gt;&lt;citation&gt;&lt;id&gt;3decac51-cbb4-44eb-af71-ef982b07f1c1&lt;/id&gt;&lt;/citation&gt;&lt;citation&gt;&lt;id&gt;e4beaf1a-3251-4745-9e01-1bda1c83e033&lt;/id&gt;&lt;/citation&gt;&lt;citation&gt;&lt;id&gt;351df4b1-7970-4715-81fb-9a2c81a76a3f&lt;/id&gt;&lt;/citation&gt;&lt;citation&gt;&lt;id&gt;cbdc791a-cca5-4c14-9d38-7c64134505d4&lt;/id&gt;&lt;/citation&gt;&lt;/metadata&gt;&lt;data&gt;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&lt;/data&gt; \* MERGEFORMAT</w:instrText>
+      </w:r>
+      <w:r>
+        <w:rPr>
+          <w:rFonts w:ascii="Arial" w:hAnsi="Arial" w:cs="Arial"/>
+          <w:bCs/>
+          <w:sz w:val="22"/>
+          <w:szCs w:val="22"/>
+        </w:rPr>
+        <w:fldChar w:fldCharType="separate"/>
+      </w:r>
+      <w:r>
+        <w:rPr>
+          <w:rFonts w:ascii="Arial" w:hAnsi="Arial" w:cs="Arial"/>
+          <w:bCs/>
+          <w:noProof/>
+          <w:sz w:val="22"/>
+          <w:szCs w:val="22"/>
+          <w:vertAlign w:val="superscript"/>
+        </w:rPr>
+        <w:t>43–49</w:t>
+      </w:r>
+      <w:r>
+        <w:rPr>
+          <w:rFonts w:ascii="Arial" w:hAnsi="Arial" w:cs="Arial"/>
+          <w:bCs/>
+          <w:sz w:val="22"/>
+          <w:szCs w:val="22"/>
+        </w:rPr>
+        <w:fldChar w:fldCharType="end"/>
+      </w:r>
+      <w:r>
+        <w:rPr>
+          <w:rFonts w:ascii="Arial" w:hAnsi="Arial" w:cs="Arial"/>
+          <w:bCs/>
+          <w:sz w:val="22"/>
+          <w:szCs w:val="22"/>
+        </w:rPr>
+        <w:t xml:space="preserve"> adding bias effects from library preparation procedures.</w:t>
+      </w:r>
+      <w:r>
+        <w:rPr>
+          <w:rFonts w:ascii="Arial" w:hAnsi="Arial" w:cs="Arial"/>
+          <w:bCs/>
+          <w:sz w:val="22"/>
+          <w:szCs w:val="22"/>
+        </w:rPr>
+        <w:t xml:space="preserve"> I will </w:t>
+      </w:r>
+      <w:r>
+        <w:rPr>
+          <w:rFonts w:ascii="Arial" w:hAnsi="Arial" w:cs="Arial"/>
+          <w:bCs/>
+          <w:sz w:val="22"/>
+          <w:szCs w:val="22"/>
+        </w:rPr>
+        <w:t xml:space="preserve">test </w:t>
+      </w:r>
+      <w:r>
+        <w:rPr>
+          <w:rFonts w:ascii="Arial" w:hAnsi="Arial" w:cs="Arial"/>
+          <w:bCs/>
+          <w:sz w:val="22"/>
+          <w:szCs w:val="22"/>
+        </w:rPr>
+        <w:t>data cleaning, read clustering,</w:t>
+      </w:r>
+      <w:r>
+        <w:rPr>
+          <w:rFonts w:ascii="Arial" w:hAnsi="Arial" w:cs="Arial"/>
+          <w:bCs/>
+          <w:sz w:val="22"/>
+          <w:szCs w:val="22"/>
+        </w:rPr>
+        <w:t xml:space="preserve"> isoform identification</w:t>
+      </w:r>
+      <w:r>
+        <w:rPr>
+          <w:rFonts w:ascii="Arial" w:hAnsi="Arial" w:cs="Arial"/>
+          <w:bCs/>
+          <w:sz w:val="22"/>
+          <w:szCs w:val="22"/>
+        </w:rPr>
+        <w:t>, and</w:t>
+      </w:r>
+      <w:r>
+        <w:rPr>
+          <w:rFonts w:ascii="Arial" w:hAnsi="Arial" w:cs="Arial"/>
+          <w:bCs/>
+          <w:sz w:val="22"/>
+          <w:szCs w:val="22"/>
+        </w:rPr>
+        <w:t xml:space="preserve"> alignment</w:t>
+      </w:r>
+      <w:r>
+        <w:rPr>
+          <w:rFonts w:ascii="Arial" w:hAnsi="Arial" w:cs="Arial"/>
+          <w:bCs/>
           <w:sz w:val="22"/>
           <w:szCs w:val="22"/>
         </w:rPr>
@@ -4136,17 +4299,108 @@
       <w:r>
         <w:rPr>
           <w:rFonts w:ascii="Arial" w:hAnsi="Arial" w:cs="Arial"/>
-          <w:b/>
-          <w:sz w:val="22"/>
-          <w:szCs w:val="22"/>
-        </w:rPr>
-        <w:t>3:</w:t>
-      </w:r>
-      <w:r>
-        <w:rPr>
-          <w:rFonts w:ascii="Arial" w:hAnsi="Arial" w:cs="Arial"/>
-          <w:b/>
-          <w:spacing w:val="11"/>
+          <w:bCs/>
+          <w:sz w:val="22"/>
+          <w:szCs w:val="22"/>
+        </w:rPr>
+        <w:t>pipelines</w:t>
+      </w:r>
+      <w:r>
+        <w:rPr>
+          <w:rFonts w:ascii="Arial" w:hAnsi="Arial" w:cs="Arial"/>
+          <w:bCs/>
+          <w:sz w:val="22"/>
+          <w:szCs w:val="22"/>
+        </w:rPr>
+        <w:t xml:space="preserve"> to determine the accuracy and pitfalls of each technique</w:t>
+      </w:r>
+      <w:r>
+        <w:rPr>
+          <w:rFonts w:ascii="Arial" w:hAnsi="Arial" w:cs="Arial"/>
+          <w:bCs/>
+          <w:sz w:val="22"/>
+          <w:szCs w:val="22"/>
+        </w:rPr>
+        <w:t xml:space="preserve"> on this data type </w:t>
+      </w:r>
+      <w:r>
+        <w:rPr>
+          <w:rFonts w:ascii="Arial" w:hAnsi="Arial" w:cs="Arial"/>
+          <w:bCs/>
+          <w:sz w:val="22"/>
+          <w:szCs w:val="22"/>
+        </w:rPr>
+        <w:t>starting with</w:t>
+      </w:r>
+      <w:r>
+        <w:rPr>
+          <w:rFonts w:ascii="Arial" w:hAnsi="Arial" w:cs="Arial"/>
+          <w:bCs/>
+          <w:sz w:val="22"/>
+          <w:szCs w:val="22"/>
+        </w:rPr>
+        <w:t xml:space="preserve"> existing isoform identification tools</w:t>
+      </w:r>
+      <w:r>
+        <w:rPr>
+          <w:rFonts w:ascii="Arial" w:hAnsi="Arial" w:cs="Arial"/>
+          <w:bCs/>
+          <w:sz w:val="22"/>
+          <w:szCs w:val="22"/>
+        </w:rPr>
+        <w:t>.</w:t>
+      </w:r>
+      <w:r>
+        <w:rPr>
+          <w:rFonts w:ascii="Arial" w:hAnsi="Arial" w:cs="Arial"/>
+          <w:bCs/>
+          <w:sz w:val="22"/>
+          <w:szCs w:val="22"/>
+        </w:rPr>
+        <w:fldChar w:fldCharType="begin" w:fldLock="1"/>
+      </w:r>
+      <w:r>
+        <w:rPr>
+          <w:rFonts w:ascii="Arial" w:hAnsi="Arial" w:cs="Arial"/>
+          <w:bCs/>
+          <w:sz w:val="22"/>
+          <w:szCs w:val="22"/>
+        </w:rPr>
+        <w:instrText>ADDIN paperpile_citation &lt;clusterId&gt;F616T763P154M877&lt;/clusterId&gt;&lt;metadata&gt;&lt;citation&gt;&lt;id&gt;a3d81d8e-37a4-453c-bea8-e9fc9051e6d0&lt;/id&gt;&lt;/citation&gt;&lt;citation&gt;&lt;id&gt;edd77cc4-a9e6-4ea9-ab15-7c427fcdaa26&lt;/id&gt;&lt;/citation&gt;&lt;citation&gt;&lt;id&gt;19fc281d-f1fa-43ab-83a1-deb0ca8df22c&lt;/id&gt;&lt;/citation&gt;&lt;/metadata&gt;&lt;data&gt;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&lt;/data&gt; \* MERGEFORMAT</w:instrText>
+      </w:r>
+      <w:r>
+        <w:rPr>
+          <w:rFonts w:ascii="Arial" w:hAnsi="Arial" w:cs="Arial"/>
+          <w:bCs/>
+          <w:sz w:val="22"/>
+          <w:szCs w:val="22"/>
+        </w:rPr>
+        <w:fldChar w:fldCharType="separate"/>
+      </w:r>
+      <w:r>
+        <w:rPr>
+          <w:rFonts w:ascii="Arial" w:hAnsi="Arial" w:cs="Arial"/>
+          <w:bCs/>
+          <w:noProof/>
+          <w:sz w:val="22"/>
+          <w:szCs w:val="22"/>
+          <w:vertAlign w:val="superscript"/>
+        </w:rPr>
+        <w:t>50–52</w:t>
+      </w:r>
+      <w:r>
+        <w:rPr>
+          <w:rFonts w:ascii="Arial" w:hAnsi="Arial" w:cs="Arial"/>
+          <w:bCs/>
+          <w:sz w:val="22"/>
+          <w:szCs w:val="22"/>
+        </w:rPr>
+        <w:fldChar w:fldCharType="end"/>
+      </w:r>
+      <w:r>
+        <w:rPr>
+          <w:rFonts w:ascii="Arial" w:hAnsi="Arial" w:cs="Arial"/>
+          <w:bCs/>
           <w:sz w:val="22"/>
           <w:szCs w:val="22"/>
         </w:rPr>
@@ -4155,144 +4409,65 @@
       <w:r>
         <w:rPr>
           <w:rFonts w:ascii="Arial" w:hAnsi="Arial" w:cs="Arial"/>
-          <w:b/>
-          <w:sz w:val="22"/>
-          <w:szCs w:val="22"/>
-        </w:rPr>
-        <w:t>Define</w:t>
-      </w:r>
-      <w:r>
-        <w:rPr>
-          <w:rFonts w:ascii="Arial" w:hAnsi="Arial" w:cs="Arial"/>
-          <w:b/>
-          <w:spacing w:val="-7"/>
-          <w:sz w:val="22"/>
-          <w:szCs w:val="22"/>
-        </w:rPr>
-        <w:t xml:space="preserve"> </w:t>
-      </w:r>
-      <w:r>
-        <w:rPr>
-          <w:rFonts w:ascii="Arial" w:hAnsi="Arial" w:cs="Arial"/>
-          <w:b/>
-          <w:sz w:val="22"/>
-          <w:szCs w:val="22"/>
-        </w:rPr>
-        <w:t>the</w:t>
-      </w:r>
-      <w:r>
-        <w:rPr>
-          <w:rFonts w:ascii="Arial" w:hAnsi="Arial" w:cs="Arial"/>
-          <w:b/>
-          <w:spacing w:val="-7"/>
-          <w:sz w:val="22"/>
-          <w:szCs w:val="22"/>
-        </w:rPr>
-        <w:t xml:space="preserve"> </w:t>
-      </w:r>
-      <w:r>
-        <w:rPr>
-          <w:rFonts w:ascii="Arial" w:hAnsi="Arial" w:cs="Arial"/>
-          <w:b/>
-          <w:sz w:val="22"/>
-          <w:szCs w:val="22"/>
-        </w:rPr>
-        <w:t>mechanism</w:t>
-      </w:r>
-      <w:r>
-        <w:rPr>
-          <w:rFonts w:ascii="Arial" w:hAnsi="Arial" w:cs="Arial"/>
-          <w:b/>
-          <w:spacing w:val="-7"/>
-          <w:sz w:val="22"/>
-          <w:szCs w:val="22"/>
-        </w:rPr>
-        <w:t xml:space="preserve"> </w:t>
-      </w:r>
-      <w:r>
-        <w:rPr>
-          <w:rFonts w:ascii="Arial" w:hAnsi="Arial" w:cs="Arial"/>
-          <w:b/>
-          <w:sz w:val="22"/>
-          <w:szCs w:val="22"/>
-        </w:rPr>
-        <w:t>of</w:t>
-      </w:r>
-      <w:r>
-        <w:rPr>
-          <w:rFonts w:ascii="Arial" w:hAnsi="Arial" w:cs="Arial"/>
-          <w:b/>
-          <w:spacing w:val="-7"/>
-          <w:sz w:val="22"/>
-          <w:szCs w:val="22"/>
-        </w:rPr>
-        <w:t xml:space="preserve"> </w:t>
-      </w:r>
-      <w:r>
-        <w:rPr>
-          <w:rFonts w:ascii="Arial" w:hAnsi="Arial" w:cs="Arial"/>
-          <w:b/>
-          <w:sz w:val="22"/>
-          <w:szCs w:val="22"/>
-        </w:rPr>
-        <w:t>mutually</w:t>
-      </w:r>
-      <w:r>
-        <w:rPr>
-          <w:rFonts w:ascii="Arial" w:hAnsi="Arial" w:cs="Arial"/>
-          <w:b/>
-          <w:spacing w:val="-7"/>
-          <w:sz w:val="22"/>
-          <w:szCs w:val="22"/>
-        </w:rPr>
-        <w:t xml:space="preserve"> </w:t>
-      </w:r>
-      <w:r>
-        <w:rPr>
-          <w:rFonts w:ascii="Arial" w:hAnsi="Arial" w:cs="Arial"/>
-          <w:b/>
-          <w:sz w:val="22"/>
-          <w:szCs w:val="22"/>
-        </w:rPr>
-        <w:t>exclusive exon inclusion</w:t>
-      </w:r>
-      <w:r>
-        <w:rPr>
-          <w:rFonts w:ascii="Arial" w:hAnsi="Arial" w:cs="Arial"/>
-          <w:b/>
-          <w:spacing w:val="-7"/>
-          <w:sz w:val="22"/>
-          <w:szCs w:val="22"/>
-        </w:rPr>
-        <w:t xml:space="preserve"> </w:t>
-      </w:r>
-      <w:r>
-        <w:rPr>
-          <w:rFonts w:ascii="Arial" w:hAnsi="Arial" w:cs="Arial"/>
-          <w:b/>
-          <w:sz w:val="22"/>
-          <w:szCs w:val="22"/>
-        </w:rPr>
-        <w:t>in</w:t>
-      </w:r>
-      <w:r>
-        <w:rPr>
-          <w:rFonts w:ascii="Arial" w:hAnsi="Arial" w:cs="Arial"/>
-          <w:b/>
-          <w:spacing w:val="-7"/>
-          <w:sz w:val="22"/>
-          <w:szCs w:val="22"/>
-        </w:rPr>
-        <w:t xml:space="preserve"> </w:t>
-      </w:r>
-      <w:r>
-        <w:rPr>
-          <w:rFonts w:ascii="Arial" w:hAnsi="Arial" w:cs="Arial"/>
-          <w:b/>
-          <w:sz w:val="22"/>
-          <w:szCs w:val="22"/>
-        </w:rPr>
-        <w:t>PKM</w:t>
+          <w:bCs/>
+          <w:sz w:val="22"/>
+          <w:szCs w:val="22"/>
+        </w:rPr>
+        <w:t xml:space="preserve">Once an </w:t>
+      </w:r>
+      <w:r>
+        <w:rPr>
+          <w:rFonts w:ascii="Arial" w:hAnsi="Arial" w:cs="Arial"/>
+          <w:bCs/>
+          <w:sz w:val="22"/>
+          <w:szCs w:val="22"/>
+        </w:rPr>
+        <w:t>effective MPSA isoform identification strategy is identified, I will</w:t>
+      </w:r>
+      <w:r>
+        <w:rPr>
+          <w:rFonts w:ascii="Arial" w:hAnsi="Arial" w:cs="Arial"/>
+          <w:bCs/>
+          <w:sz w:val="22"/>
+          <w:szCs w:val="22"/>
+        </w:rPr>
+        <w:t xml:space="preserve"> write isoform quantification and data visualization scripts</w:t>
+      </w:r>
+      <w:r>
+        <w:rPr>
+          <w:rFonts w:ascii="Arial" w:hAnsi="Arial" w:cs="Arial"/>
+          <w:bCs/>
+          <w:sz w:val="22"/>
+          <w:szCs w:val="22"/>
+        </w:rPr>
+        <w:t xml:space="preserve"> and test them on the simulated datasets</w:t>
+      </w:r>
+      <w:r>
+        <w:rPr>
+          <w:rFonts w:ascii="Arial" w:hAnsi="Arial" w:cs="Arial"/>
+          <w:bCs/>
+          <w:sz w:val="22"/>
+          <w:szCs w:val="22"/>
+        </w:rPr>
+        <w:t>. I will provide the resultant pipelines as a python package and as independent software</w:t>
+      </w:r>
+      <w:r>
+        <w:rPr>
+          <w:rFonts w:ascii="Arial" w:hAnsi="Arial" w:cs="Arial"/>
+          <w:bCs/>
+          <w:sz w:val="22"/>
+          <w:szCs w:val="22"/>
+        </w:rPr>
+        <w:t xml:space="preserve"> to make it available to other scientists who want to use MPSA methods</w:t>
+      </w:r>
+      <w:r>
+        <w:rPr>
+          <w:rFonts w:ascii="Arial" w:hAnsi="Arial" w:cs="Arial"/>
+          <w:bCs/>
+          <w:sz w:val="22"/>
+          <w:szCs w:val="22"/>
+        </w:rPr>
+        <w:t xml:space="preserve">. </w:t>
       </w:r>
     </w:p>
     <w:p>
@@ -4303,6 +4478,7 @@
           <w:bCs/>
           <w:sz w:val="22"/>
           <w:szCs w:val="22"/>
+          <w:u w:val="single"/>
         </w:rPr>
       </w:pPr>
       <w:r>
@@ -4313,7 +4489,7 @@
           <w:szCs w:val="22"/>
           <w:u w:val="single"/>
         </w:rPr>
-        <w:t>Goal:</w:t>
+        <w:t>Pitfalls and alternative approaches:</w:t>
       </w:r>
       <w:r>
         <w:rPr>
@@ -4331,133 +4507,54 @@
           <w:sz w:val="22"/>
           <w:szCs w:val="22"/>
         </w:rPr>
-        <w:t>T</w:t>
-      </w:r>
-      <w:r>
-        <w:rPr>
-          <w:rFonts w:ascii="Arial" w:hAnsi="Arial" w:cs="Arial"/>
-          <w:bCs/>
-          <w:sz w:val="22"/>
-          <w:szCs w:val="22"/>
-        </w:rPr>
-        <w:t xml:space="preserve">o </w:t>
-      </w:r>
-      <w:r>
-        <w:rPr>
-          <w:rFonts w:ascii="Arial" w:hAnsi="Arial" w:cs="Arial"/>
-          <w:bCs/>
-          <w:sz w:val="22"/>
-          <w:szCs w:val="22"/>
-        </w:rPr>
-        <w:t>make</w:t>
-      </w:r>
-      <w:r>
-        <w:rPr>
-          <w:rFonts w:ascii="Arial" w:hAnsi="Arial" w:cs="Arial"/>
-          <w:bCs/>
-          <w:sz w:val="22"/>
-          <w:szCs w:val="22"/>
-        </w:rPr>
-        <w:t xml:space="preserve"> a </w:t>
-      </w:r>
-      <w:r>
-        <w:rPr>
-          <w:rFonts w:ascii="Arial" w:hAnsi="Arial" w:cs="Arial"/>
-          <w:bCs/>
-          <w:sz w:val="22"/>
-          <w:szCs w:val="22"/>
-        </w:rPr>
-        <w:t>map</w:t>
-      </w:r>
-      <w:r>
-        <w:rPr>
-          <w:rFonts w:ascii="Arial" w:hAnsi="Arial" w:cs="Arial"/>
-          <w:bCs/>
-          <w:sz w:val="22"/>
-          <w:szCs w:val="22"/>
-        </w:rPr>
-        <w:t xml:space="preserve"> of the determinants of PKM </w:t>
-      </w:r>
-      <w:r>
-        <w:rPr>
-          <w:rFonts w:ascii="Arial" w:hAnsi="Arial" w:cs="Arial"/>
-          <w:bCs/>
-          <w:sz w:val="22"/>
-          <w:szCs w:val="22"/>
-        </w:rPr>
-        <w:t xml:space="preserve">exon </w:t>
-      </w:r>
-      <w:r>
-        <w:rPr>
-          <w:rFonts w:ascii="Arial" w:hAnsi="Arial" w:cs="Arial"/>
-          <w:bCs/>
-          <w:sz w:val="22"/>
-          <w:szCs w:val="22"/>
-        </w:rPr>
-        <w:t xml:space="preserve">9 and </w:t>
-      </w:r>
-      <w:r>
-        <w:rPr>
-          <w:rFonts w:ascii="Arial" w:hAnsi="Arial" w:cs="Arial"/>
-          <w:bCs/>
-          <w:sz w:val="22"/>
-          <w:szCs w:val="22"/>
-        </w:rPr>
-        <w:t xml:space="preserve">exon </w:t>
-      </w:r>
-      <w:r>
-        <w:rPr>
-          <w:rFonts w:ascii="Arial" w:hAnsi="Arial" w:cs="Arial"/>
-          <w:bCs/>
-          <w:sz w:val="22"/>
-          <w:szCs w:val="22"/>
-        </w:rPr>
-        <w:t>10 splicing</w:t>
-      </w:r>
-      <w:r>
-        <w:rPr>
-          <w:rFonts w:ascii="Arial" w:hAnsi="Arial" w:cs="Arial"/>
-          <w:bCs/>
-          <w:sz w:val="22"/>
-          <w:szCs w:val="22"/>
-        </w:rPr>
-        <w:t xml:space="preserve">, </w:t>
-      </w:r>
-      <w:r>
-        <w:rPr>
-          <w:rFonts w:ascii="Arial" w:hAnsi="Arial" w:cs="Arial"/>
-          <w:bCs/>
-          <w:sz w:val="22"/>
-          <w:szCs w:val="22"/>
-        </w:rPr>
-        <w:t>specifically the elements that maintain mutual exclusivity of these two exons</w:t>
-      </w:r>
-      <w:r>
-        <w:rPr>
-          <w:rFonts w:ascii="Arial" w:hAnsi="Arial" w:cs="Arial"/>
-          <w:bCs/>
-          <w:sz w:val="22"/>
-          <w:szCs w:val="22"/>
-        </w:rPr>
-        <w:t>,</w:t>
-      </w:r>
-      <w:r>
-        <w:rPr>
-          <w:rFonts w:ascii="Arial" w:hAnsi="Arial" w:cs="Arial"/>
-          <w:bCs/>
-          <w:sz w:val="22"/>
-          <w:szCs w:val="22"/>
-        </w:rPr>
-        <w:t xml:space="preserve"> at nucleotide resolution</w:t>
-      </w:r>
-      <w:r>
-        <w:rPr>
-          <w:rFonts w:ascii="Arial" w:hAnsi="Arial" w:cs="Arial"/>
-          <w:bCs/>
-          <w:sz w:val="22"/>
-          <w:szCs w:val="22"/>
-        </w:rPr>
-        <w:t xml:space="preserve">. </w:t>
+        <w:t xml:space="preserve">It </w:t>
+      </w:r>
+      <w:proofErr w:type="gramStart"/>
+      <w:r>
+        <w:rPr>
+          <w:rFonts w:ascii="Arial" w:hAnsi="Arial" w:cs="Arial"/>
+          <w:bCs/>
+          <w:sz w:val="22"/>
+          <w:szCs w:val="22"/>
+        </w:rPr>
+        <w:t>is</w:t>
+      </w:r>
+      <w:proofErr w:type="gramEnd"/>
+      <w:r>
+        <w:rPr>
+          <w:rFonts w:ascii="Arial" w:hAnsi="Arial" w:cs="Arial"/>
+          <w:bCs/>
+          <w:sz w:val="22"/>
+          <w:szCs w:val="22"/>
+        </w:rPr>
+        <w:t xml:space="preserve"> possible that nanopore reads will be too error prone to successfully identify isoforms, in that case we could use PacBio sequencing or explore combined illumina and nanopore reads. </w:t>
+      </w:r>
+      <w:r>
+        <w:rPr>
+          <w:rFonts w:ascii="Arial" w:hAnsi="Arial" w:cs="Arial"/>
+          <w:bCs/>
+          <w:sz w:val="22"/>
+          <w:szCs w:val="22"/>
+        </w:rPr>
+        <w:t xml:space="preserve">It is possible existing read simulators and isoform clustering tools will not work well for MPSA data because they were designed for different </w:t>
+      </w:r>
+      <w:r>
+        <w:rPr>
+          <w:rFonts w:ascii="Arial" w:hAnsi="Arial" w:cs="Arial"/>
+          <w:bCs/>
+          <w:sz w:val="22"/>
+          <w:szCs w:val="22"/>
+        </w:rPr>
+        <w:t>applications</w:t>
+      </w:r>
+      <w:r>
+        <w:rPr>
+          <w:rFonts w:ascii="Arial" w:hAnsi="Arial" w:cs="Arial"/>
+          <w:bCs/>
+          <w:sz w:val="22"/>
+          <w:szCs w:val="22"/>
+        </w:rPr>
+        <w:t>, if this is the case, I will write custom versions that are optimized for the MPSA use case.</w:t>
       </w:r>
     </w:p>
     <w:p>
@@ -4465,7 +4562,7 @@
         <w:spacing w:after="120"/>
         <w:rPr>
           <w:rFonts w:ascii="Arial" w:hAnsi="Arial" w:cs="Arial"/>
-          <w:bCs/>
+          <w:b/>
           <w:sz w:val="22"/>
           <w:szCs w:val="22"/>
         </w:rPr>
@@ -4473,11 +4570,367 @@
       <w:r>
         <w:rPr>
           <w:rFonts w:ascii="Arial" w:hAnsi="Arial" w:cs="Arial"/>
+          <w:b/>
+          <w:sz w:val="22"/>
+          <w:szCs w:val="22"/>
+        </w:rPr>
+        <w:t>Aim</w:t>
+      </w:r>
+      <w:r>
+        <w:rPr>
+          <w:rFonts w:ascii="Arial" w:hAnsi="Arial" w:cs="Arial"/>
+          <w:b/>
+          <w:spacing w:val="-7"/>
+          <w:sz w:val="22"/>
+          <w:szCs w:val="22"/>
+        </w:rPr>
+        <w:t xml:space="preserve"> </w:t>
+      </w:r>
+      <w:r>
+        <w:rPr>
+          <w:rFonts w:ascii="Arial" w:hAnsi="Arial" w:cs="Arial"/>
+          <w:b/>
+          <w:sz w:val="22"/>
+          <w:szCs w:val="22"/>
+        </w:rPr>
+        <w:t>3:</w:t>
+      </w:r>
+      <w:r>
+        <w:rPr>
+          <w:rFonts w:ascii="Arial" w:hAnsi="Arial" w:cs="Arial"/>
+          <w:b/>
+          <w:spacing w:val="11"/>
+          <w:sz w:val="22"/>
+          <w:szCs w:val="22"/>
+        </w:rPr>
+        <w:t xml:space="preserve"> </w:t>
+      </w:r>
+      <w:r>
+        <w:rPr>
+          <w:rFonts w:ascii="Arial" w:hAnsi="Arial" w:cs="Arial"/>
+          <w:b/>
+          <w:sz w:val="22"/>
+          <w:szCs w:val="22"/>
+        </w:rPr>
+        <w:t>Define</w:t>
+      </w:r>
+      <w:r>
+        <w:rPr>
+          <w:rFonts w:ascii="Arial" w:hAnsi="Arial" w:cs="Arial"/>
+          <w:b/>
+          <w:spacing w:val="-7"/>
+          <w:sz w:val="22"/>
+          <w:szCs w:val="22"/>
+        </w:rPr>
+        <w:t xml:space="preserve"> </w:t>
+      </w:r>
+      <w:r>
+        <w:rPr>
+          <w:rFonts w:ascii="Arial" w:hAnsi="Arial" w:cs="Arial"/>
+          <w:b/>
+          <w:sz w:val="22"/>
+          <w:szCs w:val="22"/>
+        </w:rPr>
+        <w:t>the</w:t>
+      </w:r>
+      <w:r>
+        <w:rPr>
+          <w:rFonts w:ascii="Arial" w:hAnsi="Arial" w:cs="Arial"/>
+          <w:b/>
+          <w:spacing w:val="-7"/>
+          <w:sz w:val="22"/>
+          <w:szCs w:val="22"/>
+        </w:rPr>
+        <w:t xml:space="preserve"> </w:t>
+      </w:r>
+      <w:r>
+        <w:rPr>
+          <w:rFonts w:ascii="Arial" w:hAnsi="Arial" w:cs="Arial"/>
+          <w:b/>
+          <w:sz w:val="22"/>
+          <w:szCs w:val="22"/>
+        </w:rPr>
+        <w:t>mechanism</w:t>
+      </w:r>
+      <w:r>
+        <w:rPr>
+          <w:rFonts w:ascii="Arial" w:hAnsi="Arial" w:cs="Arial"/>
+          <w:b/>
+          <w:spacing w:val="-7"/>
+          <w:sz w:val="22"/>
+          <w:szCs w:val="22"/>
+        </w:rPr>
+        <w:t xml:space="preserve"> </w:t>
+      </w:r>
+      <w:r>
+        <w:rPr>
+          <w:rFonts w:ascii="Arial" w:hAnsi="Arial" w:cs="Arial"/>
+          <w:b/>
+          <w:sz w:val="22"/>
+          <w:szCs w:val="22"/>
+        </w:rPr>
+        <w:t>of</w:t>
+      </w:r>
+      <w:r>
+        <w:rPr>
+          <w:rFonts w:ascii="Arial" w:hAnsi="Arial" w:cs="Arial"/>
+          <w:b/>
+          <w:spacing w:val="-7"/>
+          <w:sz w:val="22"/>
+          <w:szCs w:val="22"/>
+        </w:rPr>
+        <w:t xml:space="preserve"> </w:t>
+      </w:r>
+      <w:r>
+        <w:rPr>
+          <w:rFonts w:ascii="Arial" w:hAnsi="Arial" w:cs="Arial"/>
+          <w:b/>
+          <w:sz w:val="22"/>
+          <w:szCs w:val="22"/>
+        </w:rPr>
+        <w:t>mutually</w:t>
+      </w:r>
+      <w:r>
+        <w:rPr>
+          <w:rFonts w:ascii="Arial" w:hAnsi="Arial" w:cs="Arial"/>
+          <w:b/>
+          <w:spacing w:val="-7"/>
+          <w:sz w:val="22"/>
+          <w:szCs w:val="22"/>
+        </w:rPr>
+        <w:t xml:space="preserve"> </w:t>
+      </w:r>
+      <w:r>
+        <w:rPr>
+          <w:rFonts w:ascii="Arial" w:hAnsi="Arial" w:cs="Arial"/>
+          <w:b/>
+          <w:sz w:val="22"/>
+          <w:szCs w:val="22"/>
+        </w:rPr>
+        <w:t>exclusive exon inclusion</w:t>
+      </w:r>
+      <w:r>
+        <w:rPr>
+          <w:rFonts w:ascii="Arial" w:hAnsi="Arial" w:cs="Arial"/>
+          <w:b/>
+          <w:spacing w:val="-7"/>
+          <w:sz w:val="22"/>
+          <w:szCs w:val="22"/>
+        </w:rPr>
+        <w:t xml:space="preserve"> </w:t>
+      </w:r>
+      <w:r>
+        <w:rPr>
+          <w:rFonts w:ascii="Arial" w:hAnsi="Arial" w:cs="Arial"/>
+          <w:b/>
+          <w:sz w:val="22"/>
+          <w:szCs w:val="22"/>
+        </w:rPr>
+        <w:t>in</w:t>
+      </w:r>
+      <w:r>
+        <w:rPr>
+          <w:rFonts w:ascii="Arial" w:hAnsi="Arial" w:cs="Arial"/>
+          <w:b/>
+          <w:spacing w:val="-7"/>
+          <w:sz w:val="22"/>
+          <w:szCs w:val="22"/>
+        </w:rPr>
+        <w:t xml:space="preserve"> </w:t>
+      </w:r>
+      <w:r>
+        <w:rPr>
+          <w:rFonts w:ascii="Arial" w:hAnsi="Arial" w:cs="Arial"/>
+          <w:b/>
+          <w:sz w:val="22"/>
+          <w:szCs w:val="22"/>
+        </w:rPr>
+        <w:t>PKM</w:t>
+      </w:r>
+    </w:p>
+    <w:p>
+      <w:pPr>
+        <w:spacing w:after="120"/>
+        <w:rPr>
+          <w:rFonts w:ascii="Arial" w:hAnsi="Arial" w:cs="Arial"/>
+          <w:bCs/>
+          <w:sz w:val="22"/>
+          <w:szCs w:val="22"/>
+        </w:rPr>
+      </w:pPr>
+      <w:r>
+        <w:rPr>
+          <w:rFonts w:ascii="Arial" w:hAnsi="Arial" w:cs="Arial"/>
           <w:bCs/>
           <w:sz w:val="22"/>
           <w:szCs w:val="22"/>
           <w:u w:val="single"/>
         </w:rPr>
+        <w:t>Goal:</w:t>
+      </w:r>
+      <w:r>
+        <w:rPr>
+          <w:rFonts w:ascii="Arial" w:hAnsi="Arial" w:cs="Arial"/>
+          <w:bCs/>
+          <w:sz w:val="22"/>
+          <w:szCs w:val="22"/>
+        </w:rPr>
+        <w:t xml:space="preserve"> </w:t>
+      </w:r>
+      <w:r>
+        <w:rPr>
+          <w:rFonts w:ascii="Arial" w:hAnsi="Arial" w:cs="Arial"/>
+          <w:bCs/>
+          <w:sz w:val="22"/>
+          <w:szCs w:val="22"/>
+        </w:rPr>
+        <w:t>T</w:t>
+      </w:r>
+      <w:r>
+        <w:rPr>
+          <w:rFonts w:ascii="Arial" w:hAnsi="Arial" w:cs="Arial"/>
+          <w:bCs/>
+          <w:sz w:val="22"/>
+          <w:szCs w:val="22"/>
+        </w:rPr>
+        <w:t xml:space="preserve">o </w:t>
+      </w:r>
+      <w:r>
+        <w:rPr>
+          <w:rFonts w:ascii="Arial" w:hAnsi="Arial" w:cs="Arial"/>
+          <w:bCs/>
+          <w:sz w:val="22"/>
+          <w:szCs w:val="22"/>
+        </w:rPr>
+        <w:t>make</w:t>
+      </w:r>
+      <w:r>
+        <w:rPr>
+          <w:rFonts w:ascii="Arial" w:hAnsi="Arial" w:cs="Arial"/>
+          <w:bCs/>
+          <w:sz w:val="22"/>
+          <w:szCs w:val="22"/>
+        </w:rPr>
+        <w:t xml:space="preserve"> a </w:t>
+      </w:r>
+      <w:r>
+        <w:rPr>
+          <w:rFonts w:ascii="Arial" w:hAnsi="Arial" w:cs="Arial"/>
+          <w:bCs/>
+          <w:sz w:val="22"/>
+          <w:szCs w:val="22"/>
+        </w:rPr>
+        <w:t>map</w:t>
+      </w:r>
+      <w:r>
+        <w:rPr>
+          <w:rFonts w:ascii="Arial" w:hAnsi="Arial" w:cs="Arial"/>
+          <w:bCs/>
+          <w:sz w:val="22"/>
+          <w:szCs w:val="22"/>
+        </w:rPr>
+        <w:t xml:space="preserve"> of the determinants of PKM </w:t>
+      </w:r>
+      <w:r>
+        <w:rPr>
+          <w:rFonts w:ascii="Arial" w:hAnsi="Arial" w:cs="Arial"/>
+          <w:bCs/>
+          <w:sz w:val="22"/>
+          <w:szCs w:val="22"/>
+        </w:rPr>
+        <w:t xml:space="preserve">exon </w:t>
+      </w:r>
+      <w:r>
+        <w:rPr>
+          <w:rFonts w:ascii="Arial" w:hAnsi="Arial" w:cs="Arial"/>
+          <w:bCs/>
+          <w:sz w:val="22"/>
+          <w:szCs w:val="22"/>
+        </w:rPr>
+        <w:t xml:space="preserve">9 and </w:t>
+      </w:r>
+      <w:r>
+        <w:rPr>
+          <w:rFonts w:ascii="Arial" w:hAnsi="Arial" w:cs="Arial"/>
+          <w:bCs/>
+          <w:sz w:val="22"/>
+          <w:szCs w:val="22"/>
+        </w:rPr>
+        <w:t xml:space="preserve">exon </w:t>
+      </w:r>
+      <w:r>
+        <w:rPr>
+          <w:rFonts w:ascii="Arial" w:hAnsi="Arial" w:cs="Arial"/>
+          <w:bCs/>
+          <w:sz w:val="22"/>
+          <w:szCs w:val="22"/>
+        </w:rPr>
+        <w:t>10 splicing</w:t>
+      </w:r>
+      <w:r>
+        <w:rPr>
+          <w:rFonts w:ascii="Arial" w:hAnsi="Arial" w:cs="Arial"/>
+          <w:bCs/>
+          <w:sz w:val="22"/>
+          <w:szCs w:val="22"/>
+        </w:rPr>
+        <w:t xml:space="preserve">, </w:t>
+      </w:r>
+      <w:r>
+        <w:rPr>
+          <w:rFonts w:ascii="Arial" w:hAnsi="Arial" w:cs="Arial"/>
+          <w:bCs/>
+          <w:sz w:val="22"/>
+          <w:szCs w:val="22"/>
+        </w:rPr>
+        <w:t>specifically the elements that maintain mutual exclusivity of these two exons</w:t>
+      </w:r>
+      <w:r>
+        <w:rPr>
+          <w:rFonts w:ascii="Arial" w:hAnsi="Arial" w:cs="Arial"/>
+          <w:bCs/>
+          <w:sz w:val="22"/>
+          <w:szCs w:val="22"/>
+        </w:rPr>
+        <w:t>,</w:t>
+      </w:r>
+      <w:r>
+        <w:rPr>
+          <w:rFonts w:ascii="Arial" w:hAnsi="Arial" w:cs="Arial"/>
+          <w:bCs/>
+          <w:sz w:val="22"/>
+          <w:szCs w:val="22"/>
+        </w:rPr>
+        <w:t xml:space="preserve"> at nucleotide resolution</w:t>
+      </w:r>
+      <w:r>
+        <w:rPr>
+          <w:rFonts w:ascii="Arial" w:hAnsi="Arial" w:cs="Arial"/>
+          <w:bCs/>
+          <w:sz w:val="22"/>
+          <w:szCs w:val="22"/>
+        </w:rPr>
+        <w:t xml:space="preserve">. </w:t>
+      </w:r>
+    </w:p>
+    <w:p>
+      <w:pPr>
+        <w:spacing w:after="120"/>
+        <w:rPr>
+          <w:rFonts w:ascii="Arial" w:hAnsi="Arial" w:cs="Arial"/>
+          <w:bCs/>
+          <w:sz w:val="22"/>
+          <w:szCs w:val="22"/>
+        </w:rPr>
+      </w:pPr>
+      <w:r>
+        <w:rPr>
+          <w:rFonts w:ascii="Arial" w:hAnsi="Arial" w:cs="Arial"/>
+          <w:bCs/>
+          <w:sz w:val="22"/>
+          <w:szCs w:val="22"/>
+          <w:u w:val="single"/>
+        </w:rPr>
         <w:t>Approach:</w:t>
       </w:r>
       <w:r>
@@ -4496,7 +4949,17 @@
           <w:sz w:val="22"/>
           <w:szCs w:val="22"/>
         </w:rPr>
-        <w:t xml:space="preserve">I will start this map by performing a course grained sweep over the large introns before exon 9 and after exon 10. This course grained sweep will be performed by making a series of large deletions from each of these introns and measuring isoform distributions. Any deletion that causes a change in the isoform distribution will be mapped in finer detail in the fine mapping step. I will </w:t>
+        <w:t xml:space="preserve">I will start this map by performing a course grained sweep over the large introns before exon 9 and after exon 10. This course grained sweep will be performed by making a series of large deletions from each of these introns and measuring isoform distributions. Any </w:t>
+      </w:r>
+      <w:r>
+        <w:rPr>
+          <w:rFonts w:ascii="Arial" w:hAnsi="Arial" w:cs="Arial"/>
+          <w:bCs/>
+          <w:sz w:val="22"/>
+          <w:szCs w:val="22"/>
+        </w:rPr>
+        <w:lastRenderedPageBreak/>
+        <w:t xml:space="preserve">deletion that causes a change in the isoform distribution will be mapped in finer detail in the fine mapping step. I will </w:t>
       </w:r>
       <w:r>
         <w:rPr>
@@ -4597,17 +5060,7 @@
           <w:sz w:val="22"/>
           <w:szCs w:val="22"/>
         </w:rPr>
-        <w:t xml:space="preserve">k to specifically select regulatory </w:t>
-      </w:r>
-      <w:r>
-        <w:rPr>
-          <w:rFonts w:ascii="Arial" w:hAnsi="Arial" w:cs="Arial"/>
-          <w:bCs/>
-          <w:sz w:val="22"/>
-          <w:szCs w:val="22"/>
-        </w:rPr>
-        <w:lastRenderedPageBreak/>
-        <w:t>elements to follow up with that disrupt the mutual exclusivity of exons 9 and 10.</w:t>
+        <w:t>k to specifically select regulatory elements to follow up with that disrupt the mutual exclusivity of exons 9 and 10.</w:t>
       </w:r>
       <w:r>
         <w:rPr>
@@ -5382,6 +5835,7 @@
           <w:sz w:val="22"/>
           <w:szCs w:val="22"/>
         </w:rPr>
+        <w:lastRenderedPageBreak/>
         <w:t>4.</w:t>
       </w:r>
       <w:r>
@@ -5581,7 +6035,6 @@
           <w:sz w:val="22"/>
           <w:szCs w:val="22"/>
         </w:rPr>
-        <w:lastRenderedPageBreak/>
         <w:t>6.</w:t>
       </w:r>
       <w:r>
@@ -6419,6 +6872,7 @@
           <w:sz w:val="22"/>
           <w:szCs w:val="22"/>
         </w:rPr>
+        <w:lastRenderedPageBreak/>
         <w:t>15.</w:t>
       </w:r>
       <w:r>
@@ -6598,7 +7052,6 @@
           <w:sz w:val="22"/>
           <w:szCs w:val="22"/>
         </w:rPr>
-        <w:lastRenderedPageBreak/>
         <w:t>17.</w:t>
       </w:r>
       <w:r>
@@ -7331,6 +7784,7 @@
           <w:sz w:val="22"/>
           <w:szCs w:val="22"/>
         </w:rPr>
+        <w:lastRenderedPageBreak/>
         <w:t>26.</w:t>
       </w:r>
       <w:r>
@@ -7510,7 +7964,6 @@
           <w:sz w:val="22"/>
           <w:szCs w:val="22"/>
         </w:rPr>
-        <w:lastRenderedPageBreak/>
         <w:t>28.</w:t>
       </w:r>
       <w:r>
@@ -8306,6 +8759,7 @@
           <w:sz w:val="22"/>
           <w:szCs w:val="22"/>
         </w:rPr>
+        <w:lastRenderedPageBreak/>
         <w:t>37.</w:t>
       </w:r>
       <w:r>
@@ -8396,7 +8850,7 @@
           <w:szCs w:val="22"/>
         </w:rPr>
         <w:tab/>
-        <w:t xml:space="preserve">North, K. </w:t>
+        <w:t xml:space="preserve">Wang, Z. &amp; Burge, C. B. Splicing regulation: from a parts list of regulatory elements to an integrated splicing code. </w:t>
       </w:r>
       <w:r>
         <w:rPr>
@@ -8407,28 +8861,7 @@
           <w:sz w:val="22"/>
           <w:szCs w:val="22"/>
         </w:rPr>
-        <w:t>et al.</w:t>
-      </w:r>
-      <w:r>
-        <w:rPr>
-          <w:rFonts w:ascii="Arial" w:hAnsi="Arial" w:cs="Arial"/>
-          <w:bCs/>
-          <w:noProof/>
-          <w:sz w:val="22"/>
-          <w:szCs w:val="22"/>
-        </w:rPr>
-        <w:t xml:space="preserve"> Synthetic introns enable splicing factor mutation-dependent targeting of cancer cells. </w:t>
-      </w:r>
-      <w:r>
-        <w:rPr>
-          <w:rFonts w:ascii="Arial" w:hAnsi="Arial" w:cs="Arial"/>
-          <w:bCs/>
-          <w:i/>
-          <w:noProof/>
-          <w:sz w:val="22"/>
-          <w:szCs w:val="22"/>
-        </w:rPr>
-        <w:t>Nat. Biotechnol.</w:t>
+        <w:t>RNA</w:t>
       </w:r>
       <w:r>
         <w:rPr>
@@ -8449,17 +8882,17 @@
           <w:sz w:val="22"/>
           <w:szCs w:val="22"/>
         </w:rPr>
-        <w:t>40</w:t>
-      </w:r>
-      <w:r>
-        <w:rPr>
-          <w:rFonts w:ascii="Arial" w:hAnsi="Arial" w:cs="Arial"/>
-          <w:bCs/>
-          <w:noProof/>
-          <w:sz w:val="22"/>
-          <w:szCs w:val="22"/>
-        </w:rPr>
-        <w:t>, 1103–1113 (2022).</w:t>
+        <w:t>14</w:t>
+      </w:r>
+      <w:r>
+        <w:rPr>
+          <w:rFonts w:ascii="Arial" w:hAnsi="Arial" w:cs="Arial"/>
+          <w:bCs/>
+          <w:noProof/>
+          <w:sz w:val="22"/>
+          <w:szCs w:val="22"/>
+        </w:rPr>
+        <w:t>, 802–813 (2008).</w:t>
       </w:r>
     </w:p>
     <w:p>
@@ -8485,7 +8918,6 @@
           <w:sz w:val="22"/>
           <w:szCs w:val="22"/>
         </w:rPr>
-        <w:lastRenderedPageBreak/>
         <w:t>39.</w:t>
       </w:r>
       <w:r>
@@ -8497,7 +8929,7 @@
           <w:szCs w:val="22"/>
         </w:rPr>
         <w:tab/>
-        <w:t xml:space="preserve">Wang, Z. &amp; Burge, C. B. Splicing regulation: from a parts list of regulatory elements to an integrated splicing code. </w:t>
+        <w:t xml:space="preserve">Kalinina, M. </w:t>
       </w:r>
       <w:r>
         <w:rPr>
@@ -8508,7 +8940,28 @@
           <w:sz w:val="22"/>
           <w:szCs w:val="22"/>
         </w:rPr>
-        <w:t>RNA</w:t>
+        <w:t>et al.</w:t>
+      </w:r>
+      <w:r>
+        <w:rPr>
+          <w:rFonts w:ascii="Arial" w:hAnsi="Arial" w:cs="Arial"/>
+          <w:bCs/>
+          <w:noProof/>
+          <w:sz w:val="22"/>
+          <w:szCs w:val="22"/>
+        </w:rPr>
+        <w:t xml:space="preserve"> Multiple competing RNA structures dynamically control alternative splicing in the human ATE1 gene. </w:t>
+      </w:r>
+      <w:r>
+        <w:rPr>
+          <w:rFonts w:ascii="Arial" w:hAnsi="Arial" w:cs="Arial"/>
+          <w:bCs/>
+          <w:i/>
+          <w:noProof/>
+          <w:sz w:val="22"/>
+          <w:szCs w:val="22"/>
+        </w:rPr>
+        <w:t>Nucleic Acids Res.</w:t>
       </w:r>
       <w:r>
         <w:rPr>
@@ -8529,17 +8982,17 @@
           <w:sz w:val="22"/>
           <w:szCs w:val="22"/>
         </w:rPr>
-        <w:t>14</w:t>
-      </w:r>
-      <w:r>
-        <w:rPr>
-          <w:rFonts w:ascii="Arial" w:hAnsi="Arial" w:cs="Arial"/>
-          <w:bCs/>
-          <w:noProof/>
-          <w:sz w:val="22"/>
-          <w:szCs w:val="22"/>
-        </w:rPr>
-        <w:t>, 802–813 (2008).</w:t>
+        <w:t>49</w:t>
+      </w:r>
+      <w:r>
+        <w:rPr>
+          <w:rFonts w:ascii="Arial" w:hAnsi="Arial" w:cs="Arial"/>
+          <w:bCs/>
+          <w:noProof/>
+          <w:sz w:val="22"/>
+          <w:szCs w:val="22"/>
+        </w:rPr>
+        <w:t>, 479–490 (2021).</w:t>
       </w:r>
     </w:p>
     <w:p>
@@ -8576,7 +9029,7 @@
           <w:szCs w:val="22"/>
         </w:rPr>
         <w:tab/>
-        <w:t xml:space="preserve">Kalinina, M. </w:t>
+        <w:t xml:space="preserve">North, K. </w:t>
       </w:r>
       <w:r>
         <w:rPr>
@@ -8597,7 +9050,7 @@
           <w:sz w:val="22"/>
           <w:szCs w:val="22"/>
         </w:rPr>
-        <w:t xml:space="preserve"> Multiple competing RNA structures dynamically control alternative splicing in the human ATE1 gene. </w:t>
+        <w:t xml:space="preserve"> Synthetic introns enable splicing factor mutation-dependent targeting of cancer cells. </w:t>
       </w:r>
       <w:r>
         <w:rPr>
@@ -8608,7 +9061,7 @@
           <w:sz w:val="22"/>
           <w:szCs w:val="22"/>
         </w:rPr>
-        <w:t>Nucleic Acids Res.</w:t>
+        <w:t>Nat. Biotechnol.</w:t>
       </w:r>
       <w:r>
         <w:rPr>
@@ -8629,17 +9082,17 @@
           <w:sz w:val="22"/>
           <w:szCs w:val="22"/>
         </w:rPr>
-        <w:t>49</w:t>
-      </w:r>
-      <w:r>
-        <w:rPr>
-          <w:rFonts w:ascii="Arial" w:hAnsi="Arial" w:cs="Arial"/>
-          <w:bCs/>
-          <w:noProof/>
-          <w:sz w:val="22"/>
-          <w:szCs w:val="22"/>
-        </w:rPr>
-        <w:t>, 479–490 (2021).</w:t>
+        <w:t>40</w:t>
+      </w:r>
+      <w:r>
+        <w:rPr>
+          <w:rFonts w:ascii="Arial" w:hAnsi="Arial" w:cs="Arial"/>
+          <w:bCs/>
+          <w:noProof/>
+          <w:sz w:val="22"/>
+          <w:szCs w:val="22"/>
+        </w:rPr>
+        <w:t>, 1103–1113 (2022).</w:t>
       </w:r>
     </w:p>
     <w:p>
@@ -9460,6 +9913,7 @@
           <w:sz w:val="22"/>
           <w:szCs w:val="22"/>
         </w:rPr>
+        <w:lastRenderedPageBreak/>
         <w:t>50.</w:t>
       </w:r>
       <w:r>
@@ -9560,7 +10014,6 @@
           <w:sz w:val="22"/>
           <w:szCs w:val="22"/>
         </w:rPr>
-        <w:lastRenderedPageBreak/>
         <w:t>51.</w:t>
       </w:r>
       <w:r>

--- a/2023_04_08_sub_F32/research_strategy.docx
+++ b/2023_04_08_sub_F32/research_strategy.docx
@@ -1891,7 +1891,15 @@
           <w:sz w:val="22"/>
           <w:szCs w:val="22"/>
         </w:rPr>
-        <w:t xml:space="preserve">Massively parallel splicing assays (MPSAs) provide a window into splicing regulation but </w:t>
+        <w:t>Current m</w:t>
+      </w:r>
+      <w:r>
+        <w:rPr>
+          <w:rFonts w:ascii="Arial" w:hAnsi="Arial" w:cs="Arial"/>
+          <w:sz w:val="22"/>
+          <w:szCs w:val="22"/>
+        </w:rPr>
+        <w:t xml:space="preserve">assively parallel splicing assays (MPSAs) provide a window into splicing regulation but </w:t>
       </w:r>
       <w:r>
         <w:rPr>
@@ -1949,7 +1957,7 @@
           <w:sz w:val="22"/>
           <w:szCs w:val="22"/>
         </w:rPr>
-        <w:instrText>ADDIN paperpile_citation &lt;clusterId&gt;Y724F171B562Y285&lt;/clusterId&gt;&lt;metadata&gt;&lt;citation&gt;&lt;id&gt;ec6751c0-5599-4280-a9c0-c2f742a01abc&lt;/id&gt;&lt;/citation&gt;&lt;citation&gt;&lt;id&gt;db741986-dac0-4fab-8a41-67c7fecbd94c&lt;/id&gt;&lt;/citation&gt;&lt;citation&gt;&lt;id&gt;a085186c-f4c9-436e-97a7-6fd5a745047d&lt;/id&gt;&lt;/citation&gt;&lt;citation&gt;&lt;id&gt;55673393-dc56-4462-a2b3-556612247c9d&lt;/id&gt;&lt;/citation&gt;&lt;citation&gt;&lt;id&gt;6b47e23b-579b-4d47-b467-aab9b872c730&lt;/id&gt;&lt;/citation&gt;&lt;citation&gt;&lt;id&gt;bf525606-12eb-400f-b36b-8e662733ca33&lt;/id&gt;&lt;/citation&gt;&lt;citation&gt;&lt;id&gt;1cabefed-7b1a-4afa-9b6d-c58b7a035492&lt;/id&gt;&lt;/citation&gt;&lt;citation&gt;&lt;id&gt;f83b23fe-f681-42bd-9ea0-3d016182564e&lt;/id&gt;&lt;/citation&gt;&lt;citation&gt;&lt;id&gt;6bf6d1d7-737a-4765-9533-e267a7eddc60&lt;/id&gt;&lt;/citation&gt;&lt;citation&gt;&lt;id&gt;a5e81060-474b-4619-a921-1ed101da773a&lt;/id&gt;&lt;/citation&gt;&lt;citation&gt;&lt;id&gt;b7569935-7683-4832-a7c8-85f5ec7ec035&lt;/id&gt;&lt;/citation&gt;&lt;citation&gt;&lt;id&gt;fda6ea85-49a8-4aa4-96ad-8a835101b7ca&lt;/id&gt;&lt;/citation&gt;&lt;citation&gt;&lt;id&gt;045139ca-b579-4868-af23-c5b8fbd305f7&lt;/id&gt;&lt;/citation&gt;&lt;citation&gt;&lt;id&gt;88990ccb-0828-481b-a8d3-58cbb9ed2942&lt;/id&gt;&lt;/citation&gt;&lt;/metadata&gt;&lt;data&gt;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&lt;/data&gt; \* MERGEFORMAT</w:instrText>
+        <w:instrText>ADDIN paperpile_citation &lt;clusterId&gt;Y724F171B562Y285&lt;/clusterId&gt;&lt;metadata&gt;&lt;citation&gt;&lt;id&gt;ec6751c0-5599-4280-a9c0-c2f742a01abc&lt;/id&gt;&lt;/citation&gt;&lt;citation&gt;&lt;id&gt;db741986-dac0-4fab-8a41-67c7fecbd94c&lt;/id&gt;&lt;/citation&gt;&lt;citation&gt;&lt;id&gt;a085186c-f4c9-436e-97a7-6fd5a745047d&lt;/id&gt;&lt;/citation&gt;&lt;citation&gt;&lt;id&gt;55673393-dc56-4462-a2b3-556612247c9d&lt;/id&gt;&lt;/citation&gt;&lt;citation&gt;&lt;id&gt;6b47e23b-579b-4d47-b467-aab9b872c730&lt;/id&gt;&lt;/citation&gt;&lt;citation&gt;&lt;id&gt;bf525606-12eb-400f-b36b-8e662733ca33&lt;/id&gt;&lt;/citation&gt;&lt;citation&gt;&lt;id&gt;1cabefed-7b1a-4afa-9b6d-c58b7a035492&lt;/id&gt;&lt;/citation&gt;&lt;citation&gt;&lt;id&gt;f83b23fe-f681-42bd-9ea0-3d016182564e&lt;/id&gt;&lt;/citation&gt;&lt;citation&gt;&lt;id&gt;6bf6d1d7-737a-4765-9533-e267a7eddc60&lt;/id&gt;&lt;/citation&gt;&lt;citation&gt;&lt;id&gt;a5e81060-474b-4619-a921-1ed101da773a&lt;/id&gt;&lt;/citation&gt;&lt;citation&gt;&lt;id&gt;b7569935-7683-4832-a7c8-85f5ec7ec035&lt;/id&gt;&lt;/citation&gt;&lt;citation&gt;&lt;id&gt;fda6ea85-49a8-4aa4-96ad-8a835101b7ca&lt;/id&gt;&lt;/citation&gt;&lt;citation&gt;&lt;id&gt;045139ca-b579-4868-af23-c5b8fbd305f7&lt;/id&gt;&lt;/citation&gt;&lt;citation&gt;&lt;id&gt;88990ccb-0828-481b-a8d3-58cbb9ed2942&lt;/id&gt;&lt;/citation&gt;&lt;citation&gt;&lt;id&gt;ab0db5b8-f64d-4f1f-848c-37f3c84cf1f5&lt;/id&gt;&lt;/citation&gt;&lt;/metadata&gt;&lt;data&gt;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&lt;/data&gt; \* MERGEFORMAT</w:instrText>
       </w:r>
       <w:r>
         <w:rPr>
@@ -1967,7 +1975,7 @@
           <w:szCs w:val="22"/>
           <w:vertAlign w:val="superscript"/>
         </w:rPr>
-        <w:t>24–37</w:t>
+        <w:t>24–38</w:t>
       </w:r>
       <w:r>
         <w:rPr>
@@ -2009,7 +2017,7 @@
           <w:sz w:val="22"/>
           <w:szCs w:val="22"/>
         </w:rPr>
-        <w:instrText>ADDIN paperpile_citation &lt;clusterId&gt;E643S729H419L114&lt;/clusterId&gt;&lt;metadata&gt;&lt;citation&gt;&lt;id&gt;ec6751c0-5599-4280-a9c0-c2f742a01abc&lt;/id&gt;&lt;/citation&gt;&lt;citation&gt;&lt;id&gt;db741986-dac0-4fab-8a41-67c7fecbd94c&lt;/id&gt;&lt;/citation&gt;&lt;citation&gt;&lt;id&gt;a085186c-f4c9-436e-97a7-6fd5a745047d&lt;/id&gt;&lt;/citation&gt;&lt;citation&gt;&lt;id&gt;55673393-dc56-4462-a2b3-556612247c9d&lt;/id&gt;&lt;/citation&gt;&lt;citation&gt;&lt;id&gt;6b47e23b-579b-4d47-b467-aab9b872c730&lt;/id&gt;&lt;/citation&gt;&lt;citation&gt;&lt;id&gt;bf525606-12eb-400f-b36b-8e662733ca33&lt;/id&gt;&lt;/citation&gt;&lt;citation&gt;&lt;id&gt;1cabefed-7b1a-4afa-9b6d-c58b7a035492&lt;/id&gt;&lt;/citation&gt;&lt;citation&gt;&lt;id&gt;f83b23fe-f681-42bd-9ea0-3d016182564e&lt;/id&gt;&lt;/citation&gt;&lt;citation&gt;&lt;id&gt;6bf6d1d7-737a-4765-9533-e267a7eddc60&lt;/id&gt;&lt;/citation&gt;&lt;citation&gt;&lt;id&gt;a5e81060-474b-4619-a921-1ed101da773a&lt;/id&gt;&lt;/citation&gt;&lt;citation&gt;&lt;id&gt;b7569935-7683-4832-a7c8-85f5ec7ec035&lt;/id&gt;&lt;/citation&gt;&lt;citation&gt;&lt;id&gt;fda6ea85-49a8-4aa4-96ad-8a835101b7ca&lt;/id&gt;&lt;/citation&gt;&lt;citation&gt;&lt;id&gt;045139ca-b579-4868-af23-c5b8fbd305f7&lt;/id&gt;&lt;/citation&gt;&lt;citation&gt;&lt;id&gt;88990ccb-0828-481b-a8d3-58cbb9ed2942&lt;/id&gt;&lt;/citation&gt;&lt;/metadata&gt;&lt;data&gt;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&lt;/data&gt; \* MERGEFORMAT</w:instrText>
+        <w:instrText>ADDIN paperpile_citation &lt;clusterId&gt;E643S729H419L114&lt;/clusterId&gt;&lt;metadata&gt;&lt;citation&gt;&lt;id&gt;ec6751c0-5599-4280-a9c0-c2f742a01abc&lt;/id&gt;&lt;/citation&gt;&lt;citation&gt;&lt;id&gt;db741986-dac0-4fab-8a41-67c7fecbd94c&lt;/id&gt;&lt;/citation&gt;&lt;citation&gt;&lt;id&gt;a085186c-f4c9-436e-97a7-6fd5a745047d&lt;/id&gt;&lt;/citation&gt;&lt;citation&gt;&lt;id&gt;55673393-dc56-4462-a2b3-556612247c9d&lt;/id&gt;&lt;/citation&gt;&lt;citation&gt;&lt;id&gt;6b47e23b-579b-4d47-b467-aab9b872c730&lt;/id&gt;&lt;/citation&gt;&lt;citation&gt;&lt;id&gt;bf525606-12eb-400f-b36b-8e662733ca33&lt;/id&gt;&lt;/citation&gt;&lt;citation&gt;&lt;id&gt;1cabefed-7b1a-4afa-9b6d-c58b7a035492&lt;/id&gt;&lt;/citation&gt;&lt;citation&gt;&lt;id&gt;f83b23fe-f681-42bd-9ea0-3d016182564e&lt;/id&gt;&lt;/citation&gt;&lt;citation&gt;&lt;id&gt;6bf6d1d7-737a-4765-9533-e267a7eddc60&lt;/id&gt;&lt;/citation&gt;&lt;citation&gt;&lt;id&gt;a5e81060-474b-4619-a921-1ed101da773a&lt;/id&gt;&lt;/citation&gt;&lt;citation&gt;&lt;id&gt;b7569935-7683-4832-a7c8-85f5ec7ec035&lt;/id&gt;&lt;/citation&gt;&lt;citation&gt;&lt;id&gt;fda6ea85-49a8-4aa4-96ad-8a835101b7ca&lt;/id&gt;&lt;/citation&gt;&lt;citation&gt;&lt;id&gt;045139ca-b579-4868-af23-c5b8fbd305f7&lt;/id&gt;&lt;/citation&gt;&lt;citation&gt;&lt;id&gt;88990ccb-0828-481b-a8d3-58cbb9ed2942&lt;/id&gt;&lt;/citation&gt;&lt;citation&gt;&lt;id&gt;ab0db5b8-f64d-4f1f-848c-37f3c84cf1f5&lt;/id&gt;&lt;/citation&gt;&lt;/metadata&gt;&lt;data&gt;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&lt;/data&gt; \* MERGEFORMAT</w:instrText>
       </w:r>
       <w:r>
         <w:rPr>
@@ -2027,7 +2035,7 @@
           <w:szCs w:val="22"/>
           <w:vertAlign w:val="superscript"/>
         </w:rPr>
-        <w:t>24–37</w:t>
+        <w:t>24–38</w:t>
       </w:r>
       <w:r>
         <w:rPr>
@@ -2067,23 +2075,31 @@
           <w:sz w:val="22"/>
           <w:szCs w:val="22"/>
         </w:rPr>
-        <w:t xml:space="preserve"> methods that measure a binary proxy of splicing and methods that directly sequence the splice junction of interest. However, neither strategy is capable of capturing the full diversity of splicing outcomes in the context of the native introns.</w:t>
-      </w:r>
-      <w:r>
-        <w:rPr>
-          <w:rFonts w:ascii="Arial" w:hAnsi="Arial" w:cs="Arial"/>
-          <w:sz w:val="22"/>
-          <w:szCs w:val="22"/>
-        </w:rPr>
-        <w:t xml:space="preserve"> Loosing information on isoform diversity</w:t>
-      </w:r>
-      <w:r>
-        <w:rPr>
-          <w:rFonts w:ascii="Arial" w:hAnsi="Arial" w:cs="Arial"/>
-          <w:sz w:val="22"/>
-          <w:szCs w:val="22"/>
-        </w:rPr>
-        <w:t xml:space="preserve"> has two significant downsides that stem from the fact that it is common for there to be multiple alternative isoforms that can arise from mutations.</w:t>
+        <w:t xml:space="preserve"> methods that measure a proxy of splicing and methods that directly sequence the splice junction of interest. However, neither strategy is capable of capturing the full diversity of splicing outcomes in the context of the native introns.</w:t>
+      </w:r>
+      <w:r>
+        <w:rPr>
+          <w:rFonts w:ascii="Arial" w:hAnsi="Arial" w:cs="Arial"/>
+          <w:sz w:val="22"/>
+          <w:szCs w:val="22"/>
+        </w:rPr>
+        <w:t xml:space="preserve"> </w:t>
+      </w:r>
+      <w:r>
+        <w:rPr>
+          <w:rFonts w:ascii="Arial" w:hAnsi="Arial" w:cs="Arial"/>
+          <w:sz w:val="22"/>
+          <w:szCs w:val="22"/>
+        </w:rPr>
+        <w:t>I</w:t>
+      </w:r>
+      <w:r>
+        <w:rPr>
+          <w:rFonts w:ascii="Arial" w:hAnsi="Arial" w:cs="Arial"/>
+          <w:sz w:val="22"/>
+          <w:szCs w:val="22"/>
+        </w:rPr>
+        <w:t>t is common for there to be multiple alternative isoforms that can arise from mutations.</w:t>
       </w:r>
       <w:r>
         <w:rPr>
@@ -2133,7 +2149,39 @@
           <w:sz w:val="22"/>
           <w:szCs w:val="22"/>
         </w:rPr>
-        <w:t xml:space="preserve"> The first is that by ignoring this diversity, a large amount of information is lost that could shed insight into the mechanisms of splicing</w:t>
+        <w:t xml:space="preserve"> </w:t>
+      </w:r>
+      <w:r>
+        <w:rPr>
+          <w:rFonts w:ascii="Arial" w:hAnsi="Arial" w:cs="Arial"/>
+          <w:sz w:val="22"/>
+          <w:szCs w:val="22"/>
+        </w:rPr>
+        <w:t xml:space="preserve">Missing this diversity can cause two problems for an MPSA. </w:t>
+      </w:r>
+      <w:r>
+        <w:rPr>
+          <w:rFonts w:ascii="Arial" w:hAnsi="Arial" w:cs="Arial"/>
+          <w:sz w:val="22"/>
+          <w:szCs w:val="22"/>
+        </w:rPr>
+        <w:t xml:space="preserve">The first is that a large amount of information that could </w:t>
+      </w:r>
+      <w:r>
+        <w:rPr>
+          <w:rFonts w:ascii="Arial" w:hAnsi="Arial" w:cs="Arial"/>
+          <w:sz w:val="22"/>
+          <w:szCs w:val="22"/>
+        </w:rPr>
+        <w:t>provide</w:t>
+      </w:r>
+      <w:r>
+        <w:rPr>
+          <w:rFonts w:ascii="Arial" w:hAnsi="Arial" w:cs="Arial"/>
+          <w:sz w:val="22"/>
+          <w:szCs w:val="22"/>
+        </w:rPr>
+        <w:t xml:space="preserve"> insight into the mechanisms of splicing</w:t>
       </w:r>
       <w:r>
         <w:rPr>
@@ -2149,24 +2197,96 @@
           <w:sz w:val="22"/>
           <w:szCs w:val="22"/>
         </w:rPr>
-        <w:t>. The second, is that unexpected alternative isoforms are frequently incorrectly counted as one of the expected isoforms causing noise in the measurements of isoform frequencies.</w:t>
-      </w:r>
-      <w:r>
-        <w:rPr>
-          <w:rFonts w:ascii="Arial" w:hAnsi="Arial" w:cs="Arial"/>
-          <w:sz w:val="22"/>
-          <w:szCs w:val="22"/>
-        </w:rPr>
         <w:t xml:space="preserve"> </w:t>
       </w:r>
       <w:r>
         <w:rPr>
           <w:rFonts w:ascii="Arial" w:hAnsi="Arial" w:cs="Arial"/>
+          <w:sz w:val="22"/>
+          <w:szCs w:val="22"/>
+        </w:rPr>
+        <w:t>is lost</w:t>
+      </w:r>
+      <w:r>
+        <w:rPr>
+          <w:rFonts w:ascii="Arial" w:hAnsi="Arial" w:cs="Arial"/>
+          <w:sz w:val="22"/>
+          <w:szCs w:val="22"/>
+        </w:rPr>
+        <w:t xml:space="preserve">. The second, is that unexpected isoforms </w:t>
+      </w:r>
+      <w:r>
+        <w:rPr>
+          <w:rFonts w:ascii="Arial" w:hAnsi="Arial" w:cs="Arial"/>
+          <w:sz w:val="22"/>
+          <w:szCs w:val="22"/>
+        </w:rPr>
+        <w:t xml:space="preserve">can be </w:t>
+      </w:r>
+      <w:r>
+        <w:rPr>
+          <w:rFonts w:ascii="Arial" w:hAnsi="Arial" w:cs="Arial"/>
+          <w:sz w:val="22"/>
+          <w:szCs w:val="22"/>
+        </w:rPr>
+        <w:t xml:space="preserve">incorrectly counted as </w:t>
+      </w:r>
+      <w:r>
+        <w:rPr>
+          <w:rFonts w:ascii="Arial" w:hAnsi="Arial" w:cs="Arial"/>
+          <w:sz w:val="22"/>
+          <w:szCs w:val="22"/>
+        </w:rPr>
+        <w:t>an</w:t>
+      </w:r>
+      <w:r>
+        <w:rPr>
+          <w:rFonts w:ascii="Arial" w:hAnsi="Arial" w:cs="Arial"/>
+          <w:sz w:val="22"/>
+          <w:szCs w:val="22"/>
+        </w:rPr>
+        <w:t xml:space="preserve"> expected isoform causing </w:t>
+      </w:r>
+      <w:r>
+        <w:rPr>
+          <w:rFonts w:ascii="Arial" w:hAnsi="Arial" w:cs="Arial"/>
+          <w:sz w:val="22"/>
+          <w:szCs w:val="22"/>
+        </w:rPr>
+        <w:t>increasing error in the data</w:t>
+      </w:r>
+      <w:r>
+        <w:rPr>
+          <w:rFonts w:ascii="Arial" w:hAnsi="Arial" w:cs="Arial"/>
+          <w:sz w:val="22"/>
+          <w:szCs w:val="22"/>
+        </w:rPr>
+        <w:t>.</w:t>
+      </w:r>
+      <w:r>
+        <w:rPr>
+          <w:rFonts w:ascii="Arial" w:hAnsi="Arial" w:cs="Arial"/>
+          <w:sz w:val="22"/>
+          <w:szCs w:val="22"/>
+        </w:rPr>
+        <w:t xml:space="preserve"> </w:t>
+      </w:r>
+      <w:r>
+        <w:rPr>
+          <w:rFonts w:ascii="Arial" w:hAnsi="Arial" w:cs="Arial"/>
           <w:color w:val="000000" w:themeColor="text1"/>
           <w:sz w:val="22"/>
           <w:szCs w:val="22"/>
         </w:rPr>
-        <w:t>Loss of the native introns is problematic because sequences in the introns can be important regulators of alternative splicing both affecting exon inclusion probability and establishing mutual exclusivity between exons.</w:t>
+        <w:t xml:space="preserve">Loss of the </w:t>
+      </w:r>
+      <w:r>
+        <w:rPr>
+          <w:rFonts w:ascii="Arial" w:hAnsi="Arial" w:cs="Arial"/>
+          <w:sz w:val="22"/>
+          <w:szCs w:val="22"/>
+        </w:rPr>
+        <w:t>regulatory context</w:t>
       </w:r>
       <w:r>
         <w:rPr>
@@ -2175,6 +2295,78 @@
           <w:sz w:val="22"/>
           <w:szCs w:val="22"/>
         </w:rPr>
+        <w:t xml:space="preserve"> </w:t>
+      </w:r>
+      <w:r>
+        <w:rPr>
+          <w:rFonts w:ascii="Arial" w:hAnsi="Arial" w:cs="Arial"/>
+          <w:color w:val="000000" w:themeColor="text1"/>
+          <w:sz w:val="22"/>
+          <w:szCs w:val="22"/>
+        </w:rPr>
+        <w:t>is</w:t>
+      </w:r>
+      <w:r>
+        <w:rPr>
+          <w:rFonts w:ascii="Arial" w:hAnsi="Arial" w:cs="Arial"/>
+          <w:color w:val="000000" w:themeColor="text1"/>
+          <w:sz w:val="22"/>
+          <w:szCs w:val="22"/>
+        </w:rPr>
+        <w:t xml:space="preserve"> also</w:t>
+      </w:r>
+      <w:r>
+        <w:rPr>
+          <w:rFonts w:ascii="Arial" w:hAnsi="Arial" w:cs="Arial"/>
+          <w:color w:val="000000" w:themeColor="text1"/>
+          <w:sz w:val="22"/>
+          <w:szCs w:val="22"/>
+        </w:rPr>
+        <w:t xml:space="preserve"> problematic because sequences in </w:t>
+      </w:r>
+      <w:r>
+        <w:rPr>
+          <w:rFonts w:ascii="Arial" w:hAnsi="Arial" w:cs="Arial"/>
+          <w:color w:val="000000" w:themeColor="text1"/>
+          <w:sz w:val="22"/>
+          <w:szCs w:val="22"/>
+        </w:rPr>
+        <w:t>both the</w:t>
+      </w:r>
+      <w:r>
+        <w:rPr>
+          <w:rFonts w:ascii="Arial" w:hAnsi="Arial" w:cs="Arial"/>
+          <w:color w:val="000000" w:themeColor="text1"/>
+          <w:sz w:val="22"/>
+          <w:szCs w:val="22"/>
+        </w:rPr>
+        <w:t xml:space="preserve"> introns</w:t>
+      </w:r>
+      <w:r>
+        <w:rPr>
+          <w:rFonts w:ascii="Arial" w:hAnsi="Arial" w:cs="Arial"/>
+          <w:color w:val="000000" w:themeColor="text1"/>
+          <w:sz w:val="22"/>
+          <w:szCs w:val="22"/>
+        </w:rPr>
+        <w:t xml:space="preserve"> and exons</w:t>
+      </w:r>
+      <w:r>
+        <w:rPr>
+          <w:rFonts w:ascii="Arial" w:hAnsi="Arial" w:cs="Arial"/>
+          <w:color w:val="000000" w:themeColor="text1"/>
+          <w:sz w:val="22"/>
+          <w:szCs w:val="22"/>
+        </w:rPr>
+        <w:t xml:space="preserve"> can be important regulators of alternative splicing both affecting exon inclusion probability and establishing mutual exclusivity between exons.</w:t>
+      </w:r>
+      <w:r>
+        <w:rPr>
+          <w:rFonts w:ascii="Arial" w:hAnsi="Arial" w:cs="Arial"/>
+          <w:color w:val="000000" w:themeColor="text1"/>
+          <w:sz w:val="22"/>
+          <w:szCs w:val="22"/>
+        </w:rPr>
         <w:fldChar w:fldCharType="begin" w:fldLock="1"/>
       </w:r>
       <w:r>
@@ -2184,7 +2376,7 @@
           <w:sz w:val="22"/>
           <w:szCs w:val="22"/>
         </w:rPr>
-        <w:instrText>ADDIN paperpile_citation &lt;clusterId&gt;D642R629G319K193&lt;/clusterId&gt;&lt;metadata&gt;&lt;citation&gt;&lt;id&gt;142e4d9c-d525-4b02-a5a1-70ffe7d602de&lt;/id&gt;&lt;/citation&gt;&lt;citation&gt;&lt;id&gt;1871b9ec-8df9-47f3-89c1-aec04fa629e3&lt;/id&gt;&lt;/citation&gt;&lt;citation&gt;&lt;id&gt;123b5724-a741-4f90-8731-285f9721e98c&lt;/id&gt;&lt;/citation&gt;&lt;/metadata&gt;&lt;data&gt;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&lt;/data&gt; \* MERGEFORMAT</w:instrText>
+        <w:instrText>ADDIN paperpile_citation &lt;clusterId&gt;D642R629G319K193&lt;/clusterId&gt;&lt;metadata&gt;&lt;citation&gt;&lt;id&gt;142e4d9c-d525-4b02-a5a1-70ffe7d602de&lt;/id&gt;&lt;/citation&gt;&lt;citation&gt;&lt;id&gt;1871b9ec-8df9-47f3-89c1-aec04fa629e3&lt;/id&gt;&lt;/citation&gt;&lt;citation&gt;&lt;id&gt;123b5724-a741-4f90-8731-285f9721e98c&lt;/id&gt;&lt;/citation&gt;&lt;citation&gt;&lt;id&gt;49bef4da-d466-4a56-9155-4cfe375864a1&lt;/id&gt;&lt;/citation&gt;&lt;citation&gt;&lt;id&gt;d88542e0-d383-44a1-a002-c01d2f6af9fd&lt;/id&gt;&lt;/citation&gt;&lt;/metadata&gt;&lt;data&gt;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&lt;/data&gt; \* MERGEFORMAT</w:instrText>
       </w:r>
       <w:r>
         <w:rPr>
@@ -2204,7 +2396,7 @@
           <w:szCs w:val="22"/>
           <w:vertAlign w:val="superscript"/>
         </w:rPr>
-        <w:t>4,38,39</w:t>
+        <w:t>4,22,23,39,40</w:t>
       </w:r>
       <w:r>
         <w:rPr>
@@ -2231,71 +2423,23 @@
           <w:sz w:val="22"/>
           <w:szCs w:val="22"/>
         </w:rPr>
-        <w:t xml:space="preserve">MPSAs that use a binary proxy of splicing </w:t>
-      </w:r>
-      <w:r>
-        <w:rPr>
-          <w:rFonts w:ascii="Arial" w:hAnsi="Arial" w:cs="Arial"/>
-          <w:sz w:val="22"/>
-          <w:szCs w:val="22"/>
-        </w:rPr>
-        <w:t>loose isoform information</w:t>
-      </w:r>
-      <w:r>
-        <w:rPr>
-          <w:rFonts w:ascii="Arial" w:hAnsi="Arial" w:cs="Arial"/>
-          <w:sz w:val="22"/>
-          <w:szCs w:val="22"/>
-        </w:rPr>
-        <w:t>. These</w:t>
-      </w:r>
-      <w:r>
-        <w:rPr>
-          <w:rFonts w:ascii="Arial" w:hAnsi="Arial" w:cs="Arial"/>
-          <w:sz w:val="22"/>
-          <w:szCs w:val="22"/>
-        </w:rPr>
-        <w:t xml:space="preserve"> methods</w:t>
-      </w:r>
-      <w:r>
-        <w:rPr>
-          <w:rFonts w:ascii="Arial" w:hAnsi="Arial" w:cs="Arial"/>
-          <w:sz w:val="22"/>
-          <w:szCs w:val="22"/>
-        </w:rPr>
-        <w:t xml:space="preserve"> include </w:t>
-      </w:r>
-      <w:r>
-        <w:rPr>
-          <w:rFonts w:ascii="Arial" w:hAnsi="Arial" w:cs="Arial"/>
-          <w:sz w:val="22"/>
-          <w:szCs w:val="22"/>
-        </w:rPr>
-        <w:t>strategies</w:t>
-      </w:r>
-      <w:r>
-        <w:rPr>
-          <w:rFonts w:ascii="Arial" w:hAnsi="Arial" w:cs="Arial"/>
-          <w:sz w:val="22"/>
-          <w:szCs w:val="22"/>
-        </w:rPr>
-        <w:t xml:space="preserve"> based on linking</w:t>
-      </w:r>
-      <w:r>
-        <w:rPr>
-          <w:rFonts w:ascii="Arial" w:hAnsi="Arial" w:cs="Arial"/>
-          <w:sz w:val="22"/>
-          <w:szCs w:val="22"/>
-        </w:rPr>
-        <w:t xml:space="preserve"> splicing</w:t>
-      </w:r>
-      <w:r>
-        <w:rPr>
-          <w:rFonts w:ascii="Arial" w:hAnsi="Arial" w:cs="Arial"/>
-          <w:sz w:val="22"/>
-          <w:szCs w:val="22"/>
-        </w:rPr>
-        <w:t xml:space="preserve"> outcome to protein expression using fluorescent proteins</w:t>
+        <w:t xml:space="preserve">Proxies of splicing allow performing an MPSA without needing to sequence over the splicing junction but loose isoform information. This form of MPSA includes techniques based on engineering an intron so that splicing restores </w:t>
+      </w:r>
+      <w:r>
+        <w:rPr>
+          <w:rFonts w:ascii="Arial" w:hAnsi="Arial" w:cs="Arial"/>
+          <w:sz w:val="22"/>
+          <w:szCs w:val="22"/>
+        </w:rPr>
+        <w:t xml:space="preserve">the reading frame of a </w:t>
+      </w:r>
+      <w:r>
+        <w:rPr>
+          <w:rFonts w:ascii="Arial" w:hAnsi="Arial" w:cs="Arial"/>
+          <w:sz w:val="22"/>
+          <w:szCs w:val="22"/>
+        </w:rPr>
+        <w:t>fluorescent protein</w:t>
       </w:r>
       <w:r>
         <w:rPr>
@@ -2345,7 +2489,15 @@
           <w:sz w:val="22"/>
           <w:szCs w:val="22"/>
         </w:rPr>
-        <w:t xml:space="preserve"> or counter selectable markers.</w:t>
+        <w:t xml:space="preserve"> or counter selectable marker</w:t>
+      </w:r>
+      <w:r>
+        <w:rPr>
+          <w:rFonts w:ascii="Arial" w:hAnsi="Arial" w:cs="Arial"/>
+          <w:sz w:val="22"/>
+          <w:szCs w:val="22"/>
+        </w:rPr>
+        <w:t>.</w:t>
       </w:r>
       <w:r>
         <w:rPr>
@@ -2379,7 +2531,7 @@
           <w:szCs w:val="22"/>
           <w:vertAlign w:val="superscript"/>
         </w:rPr>
-        <w:t>40</w:t>
+        <w:t>41</w:t>
       </w:r>
       <w:r>
         <w:rPr>
@@ -2395,15 +2547,6 @@
           <w:sz w:val="22"/>
           <w:szCs w:val="22"/>
         </w:rPr>
-        <w:t xml:space="preserve"> These MPSAs suffer from an inability to distinguish unexpected isoforms and they require non-native contexts which can affect splicing outcomes.</w:t>
-      </w:r>
-      <w:r>
-        <w:rPr>
-          <w:rFonts w:ascii="Arial" w:hAnsi="Arial" w:cs="Arial"/>
-          <w:color w:val="FF0000"/>
-          <w:sz w:val="22"/>
-          <w:szCs w:val="22"/>
-        </w:rPr>
         <w:t xml:space="preserve"> </w:t>
       </w:r>
       <w:r>
@@ -2412,15 +2555,23 @@
           <w:sz w:val="22"/>
           <w:szCs w:val="22"/>
         </w:rPr>
-        <w:t xml:space="preserve">Another </w:t>
-      </w:r>
-      <w:r>
-        <w:rPr>
-          <w:rFonts w:ascii="Arial" w:hAnsi="Arial" w:cs="Arial"/>
-          <w:sz w:val="22"/>
-          <w:szCs w:val="22"/>
-        </w:rPr>
-        <w:t>class of isoform specific MPSA uses an RT-PCR and amplicon sequencing as a readout. These work either by using isoform specific primers and comparing between primer sets,</w:t>
+        <w:t>Splicing can then be measured by using massively parallel variant assay techniques that measure protein function, and assuming that there are only two isoforms spliced and un-spliced. In addition to compressing all isoform diversity into a binary choice, this requires embedding the splice junction in a marker protein and the loss of the local regulatory environment. Proxy based MPSAs also</w:t>
+      </w:r>
+      <w:r>
+        <w:rPr>
+          <w:rFonts w:ascii="Arial" w:hAnsi="Arial" w:cs="Arial"/>
+          <w:sz w:val="22"/>
+          <w:szCs w:val="22"/>
+        </w:rPr>
+        <w:t xml:space="preserve"> include strategies that use RT-PCR and variant counting of known isoforms either based on </w:t>
+      </w:r>
+      <w:r>
+        <w:rPr>
+          <w:rFonts w:ascii="Arial" w:hAnsi="Arial" w:cs="Arial"/>
+          <w:sz w:val="22"/>
+          <w:szCs w:val="22"/>
+        </w:rPr>
+        <w:t>isoform specific primers,</w:t>
       </w:r>
       <w:r>
         <w:rPr>
@@ -2436,7 +2587,7 @@
           <w:sz w:val="22"/>
           <w:szCs w:val="22"/>
         </w:rPr>
-        <w:instrText>ADDIN paperpile_citation &lt;clusterId&gt;N612B769X349U764&lt;/clusterId&gt;&lt;metadata&gt;&lt;citation&gt;&lt;id&gt;88990ccb-0828-481b-a8d3-58cbb9ed2942&lt;/id&gt;&lt;/citation&gt;&lt;/metadata&gt;&lt;data&gt;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&lt;/data&gt; \* MERGEFORMAT</w:instrText>
+        <w:instrText>ADDIN paperpile_citation &lt;clusterId&gt;N612B769X349U764&lt;/clusterId&gt;&lt;metadata&gt;&lt;citation&gt;&lt;id&gt;88990ccb-0828-481b-a8d3-58cbb9ed2942&lt;/id&gt;&lt;/citation&gt;&lt;citation&gt;&lt;id&gt;ab0db5b8-f64d-4f1f-848c-37f3c84cf1f5&lt;/id&gt;&lt;/citation&gt;&lt;/metadata&gt;&lt;data&gt;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&lt;/data&gt; \* MERGEFORMAT</w:instrText>
       </w:r>
       <w:r>
         <w:rPr>
@@ -2454,7 +2605,7 @@
           <w:szCs w:val="22"/>
           <w:vertAlign w:val="superscript"/>
         </w:rPr>
-        <w:t>37</w:t>
+        <w:t>37,38</w:t>
       </w:r>
       <w:r>
         <w:rPr>
@@ -2470,7 +2621,7 @@
           <w:sz w:val="22"/>
           <w:szCs w:val="22"/>
         </w:rPr>
-        <w:t xml:space="preserve"> or by gel extracting the isoform of interest and assuming RNA expression level is constant for all variants.</w:t>
+        <w:t xml:space="preserve"> or gel extracting the isoform of interest.</w:t>
       </w:r>
       <w:r>
         <w:rPr>
@@ -2520,15 +2671,15 @@
           <w:sz w:val="22"/>
           <w:szCs w:val="22"/>
         </w:rPr>
-        <w:t xml:space="preserve"> These assays can occur in more native contexts than the protein based screens, but still suffer from an inability to account for isoform diversity.</w:t>
-      </w:r>
-      <w:r>
-        <w:rPr>
-          <w:rFonts w:ascii="Arial" w:hAnsi="Arial" w:cs="Arial"/>
-          <w:sz w:val="22"/>
-          <w:szCs w:val="22"/>
-        </w:rPr>
         <w:t xml:space="preserve"> </w:t>
+      </w:r>
+      <w:r>
+        <w:rPr>
+          <w:rFonts w:ascii="Arial" w:hAnsi="Arial" w:cs="Arial"/>
+          <w:sz w:val="22"/>
+          <w:szCs w:val="22"/>
+        </w:rPr>
+        <w:t>These assays can occur in more native contexts than the protein based screens, but still suffer from an inability to account for isoform diversity.</w:t>
       </w:r>
     </w:p>
     <w:p>
@@ -2540,252 +2691,6 @@
           <w:szCs w:val="22"/>
         </w:rPr>
       </w:pPr>
-      <w:r>
-        <w:rPr>
-          <w:rFonts w:ascii="Arial" w:hAnsi="Arial" w:cs="Arial"/>
-          <w:sz w:val="22"/>
-          <w:szCs w:val="22"/>
-        </w:rPr>
-        <w:t>An alternative s</w:t>
-      </w:r>
-      <w:r>
-        <w:rPr>
-          <w:rFonts w:ascii="Arial" w:hAnsi="Arial" w:cs="Arial"/>
-          <w:sz w:val="22"/>
-          <w:szCs w:val="22"/>
-        </w:rPr>
-        <w:t xml:space="preserve">trategy </w:t>
-      </w:r>
-      <w:r>
-        <w:rPr>
-          <w:rFonts w:ascii="Arial" w:hAnsi="Arial" w:cs="Arial"/>
-          <w:sz w:val="22"/>
-          <w:szCs w:val="22"/>
-        </w:rPr>
-        <w:t>that avoids this issue is</w:t>
-      </w:r>
-      <w:r>
-        <w:rPr>
-          <w:rFonts w:ascii="Arial" w:hAnsi="Arial" w:cs="Arial"/>
-          <w:sz w:val="22"/>
-          <w:szCs w:val="22"/>
-        </w:rPr>
-        <w:t xml:space="preserve"> to sequence over the splice junction of interest</w:t>
-      </w:r>
-      <w:r>
-        <w:rPr>
-          <w:rFonts w:ascii="Arial" w:hAnsi="Arial" w:cs="Arial"/>
-          <w:sz w:val="22"/>
-          <w:szCs w:val="22"/>
-        </w:rPr>
-        <w:t xml:space="preserve"> with short-read sequencing</w:t>
-      </w:r>
-      <w:r>
-        <w:rPr>
-          <w:rFonts w:ascii="Arial" w:hAnsi="Arial" w:cs="Arial"/>
-          <w:sz w:val="22"/>
-          <w:szCs w:val="22"/>
-        </w:rPr>
-        <w:t xml:space="preserve"> and directly count all isoforms for each variant.</w:t>
-      </w:r>
-      <w:r>
-        <w:rPr>
-          <w:rFonts w:ascii="Arial" w:hAnsi="Arial" w:cs="Arial"/>
-          <w:sz w:val="22"/>
-          <w:szCs w:val="22"/>
-        </w:rPr>
-        <w:fldChar w:fldCharType="begin" w:fldLock="1"/>
-      </w:r>
-      <w:r>
-        <w:rPr>
-          <w:rFonts w:ascii="Arial" w:hAnsi="Arial" w:cs="Arial"/>
-          <w:sz w:val="22"/>
-          <w:szCs w:val="22"/>
-        </w:rPr>
-        <w:instrText>ADDIN paperpile_citation &lt;clusterId&gt;E643S799H181F814&lt;/clusterId&gt;&lt;metadata&gt;&lt;citation&gt;&lt;id&gt;045139ca-b579-4868-af23-c5b8fbd305f7&lt;/id&gt;&lt;/citation&gt;&lt;citation&gt;&lt;id&gt;bf525606-12eb-400f-b36b-8e662733ca33&lt;/id&gt;&lt;/citation&gt;&lt;citation&gt;&lt;id&gt;a085186c-f4c9-436e-97a7-6fd5a745047d&lt;/id&gt;&lt;/citation&gt;&lt;citation&gt;&lt;id&gt;6bf6d1d7-737a-4765-9533-e267a7eddc60&lt;/id&gt;&lt;/citation&gt;&lt;citation&gt;&lt;id&gt;6b47e23b-579b-4d47-b467-aab9b872c730&lt;/id&gt;&lt;/citation&gt;&lt;citation&gt;&lt;id&gt;1cabefed-7b1a-4afa-9b6d-c58b7a035492&lt;/id&gt;&lt;/citation&gt;&lt;/metadata&gt;&lt;data&gt;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&lt;/data&gt; \* MERGEFORMAT</w:instrText>
-      </w:r>
-      <w:r>
-        <w:rPr>
-          <w:rFonts w:ascii="Arial" w:hAnsi="Arial" w:cs="Arial"/>
-          <w:sz w:val="22"/>
-          <w:szCs w:val="22"/>
-        </w:rPr>
-        <w:fldChar w:fldCharType="separate"/>
-      </w:r>
-      <w:r>
-        <w:rPr>
-          <w:rFonts w:ascii="Arial" w:hAnsi="Arial" w:cs="Arial"/>
-          <w:noProof/>
-          <w:sz w:val="22"/>
-          <w:szCs w:val="22"/>
-          <w:vertAlign w:val="superscript"/>
-        </w:rPr>
-        <w:t>26,28–30,32,36</w:t>
-      </w:r>
-      <w:r>
-        <w:rPr>
-          <w:rFonts w:ascii="Arial" w:hAnsi="Arial" w:cs="Arial"/>
-          <w:sz w:val="22"/>
-          <w:szCs w:val="22"/>
-        </w:rPr>
-        <w:fldChar w:fldCharType="end"/>
-      </w:r>
-      <w:r>
-        <w:rPr>
-          <w:rFonts w:ascii="Arial" w:hAnsi="Arial" w:cs="Arial"/>
-          <w:sz w:val="22"/>
-          <w:szCs w:val="22"/>
-        </w:rPr>
-        <w:t xml:space="preserve"> This allows the quantification of all isoforms but requires that all isoforms only differ over a region small enough to fit in a short read. Since the median intron is 1.7 kb</w:t>
-      </w:r>
-      <w:r>
-        <w:rPr>
-          <w:rFonts w:ascii="Arial" w:hAnsi="Arial" w:cs="Arial"/>
-          <w:sz w:val="22"/>
-          <w:szCs w:val="22"/>
-        </w:rPr>
-        <w:fldChar w:fldCharType="begin" w:fldLock="1"/>
-      </w:r>
-      <w:r>
-        <w:rPr>
-          <w:rFonts w:ascii="Arial" w:hAnsi="Arial" w:cs="Arial"/>
-          <w:sz w:val="22"/>
-          <w:szCs w:val="22"/>
-        </w:rPr>
-        <w:instrText>ADDIN paperpile_citation &lt;clusterId&gt;I121W278L568P382&lt;/clusterId&gt;&lt;metadata&gt;&lt;citation&gt;&lt;id&gt;81f38816-b6e9-4711-9713-4d499202f96f&lt;/id&gt;&lt;/citation&gt;&lt;/metadata&gt;&lt;data&gt;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&lt;/data&gt; \* MERGEFORMAT</w:instrText>
-      </w:r>
-      <w:r>
-        <w:rPr>
-          <w:rFonts w:ascii="Arial" w:hAnsi="Arial" w:cs="Arial"/>
-          <w:sz w:val="22"/>
-          <w:szCs w:val="22"/>
-        </w:rPr>
-        <w:fldChar w:fldCharType="separate"/>
-      </w:r>
-      <w:r>
-        <w:rPr>
-          <w:rFonts w:ascii="Arial" w:hAnsi="Arial" w:cs="Arial"/>
-          <w:noProof/>
-          <w:sz w:val="22"/>
-          <w:szCs w:val="22"/>
-          <w:vertAlign w:val="superscript"/>
-        </w:rPr>
-        <w:t>41</w:t>
-      </w:r>
-      <w:r>
-        <w:rPr>
-          <w:rFonts w:ascii="Arial" w:hAnsi="Arial" w:cs="Arial"/>
-          <w:sz w:val="22"/>
-          <w:szCs w:val="22"/>
-        </w:rPr>
-        <w:fldChar w:fldCharType="end"/>
-      </w:r>
-      <w:r>
-        <w:rPr>
-          <w:rFonts w:ascii="Arial" w:hAnsi="Arial" w:cs="Arial"/>
-          <w:sz w:val="22"/>
-          <w:szCs w:val="22"/>
-        </w:rPr>
-        <w:t xml:space="preserve"> this means that to apply this technique to most splice junctions the experiment needs to be performed in a non-native, small-intron context or isoforms that retain some or all off the intron cannot be accurately quantified.</w:t>
-      </w:r>
-      <w:r>
-        <w:rPr>
-          <w:rFonts w:ascii="Arial" w:hAnsi="Arial" w:cs="Arial"/>
-          <w:sz w:val="22"/>
-          <w:szCs w:val="22"/>
-        </w:rPr>
-        <w:t xml:space="preserve"> Additionally, isoforms that loose one of the primer sites can not be quantified. Finally, none of these techniques </w:t>
-      </w:r>
-      <w:r>
-        <w:rPr>
-          <w:rFonts w:ascii="Arial" w:hAnsi="Arial" w:cs="Arial"/>
-          <w:sz w:val="22"/>
-          <w:szCs w:val="22"/>
-        </w:rPr>
-        <w:t>utilize double sided barcodes, which leaves them open to isoform miscalls caused my PCR or RT template exchange events. Because of these issues, current MPSAs are not well suited to interrogating the mechanisms of complicated splicing decisions in the context of the native introns, where important isoforms may be large and multiple splicing outcomes are expected</w:t>
-      </w:r>
-      <w:r>
-        <w:rPr>
-          <w:rFonts w:ascii="Arial" w:hAnsi="Arial" w:cs="Arial"/>
-          <w:sz w:val="22"/>
-          <w:szCs w:val="22"/>
-        </w:rPr>
-        <w:t xml:space="preserve">. </w:t>
-      </w:r>
-      <w:r>
-        <w:rPr>
-          <w:rFonts w:ascii="Arial" w:hAnsi="Arial" w:cs="Arial"/>
-          <w:sz w:val="22"/>
-          <w:szCs w:val="22"/>
-        </w:rPr>
-        <w:t xml:space="preserve">For example, </w:t>
-      </w:r>
-      <w:r>
-        <w:rPr>
-          <w:rFonts w:ascii="Arial" w:hAnsi="Arial" w:cs="Arial"/>
-          <w:sz w:val="22"/>
-          <w:szCs w:val="22"/>
-        </w:rPr>
-        <w:t>in splicing experiments with PKM minigenes, complicated isoform distributions have been observed including isoforms that would be too long to fit into the longest currently offered illumina read.</w:t>
-      </w:r>
-      <w:r>
-        <w:rPr>
-          <w:rFonts w:ascii="Arial" w:hAnsi="Arial" w:cs="Arial"/>
-          <w:sz w:val="22"/>
-          <w:szCs w:val="22"/>
-        </w:rPr>
-        <w:fldChar w:fldCharType="begin" w:fldLock="1"/>
-      </w:r>
-      <w:r>
-        <w:rPr>
-          <w:rFonts w:ascii="Arial" w:hAnsi="Arial" w:cs="Arial"/>
-          <w:sz w:val="22"/>
-          <w:szCs w:val="22"/>
-        </w:rPr>
-        <w:instrText>ADDIN paperpile_citation &lt;clusterId&gt;U565B623X113U796&lt;/clusterId&gt;&lt;metadata&gt;&lt;citation&gt;&lt;id&gt;49bef4da-d466-4a56-9155-4cfe375864a1&lt;/id&gt;&lt;/citation&gt;&lt;/metadata&gt;&lt;data&gt;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&lt;/data&gt; \* MERGEFORMAT</w:instrText>
-      </w:r>
-      <w:r>
-        <w:rPr>
-          <w:rFonts w:ascii="Arial" w:hAnsi="Arial" w:cs="Arial"/>
-          <w:sz w:val="22"/>
-          <w:szCs w:val="22"/>
-        </w:rPr>
-        <w:fldChar w:fldCharType="separate"/>
-      </w:r>
-      <w:r>
-        <w:rPr>
-          <w:rFonts w:ascii="Arial" w:hAnsi="Arial" w:cs="Arial"/>
-          <w:noProof/>
-          <w:sz w:val="22"/>
-          <w:szCs w:val="22"/>
-          <w:vertAlign w:val="superscript"/>
-        </w:rPr>
-        <w:t>23</w:t>
-      </w:r>
-      <w:r>
-        <w:rPr>
-          <w:rFonts w:ascii="Arial" w:hAnsi="Arial" w:cs="Arial"/>
-          <w:sz w:val="22"/>
-          <w:szCs w:val="22"/>
-        </w:rPr>
-        <w:fldChar w:fldCharType="end"/>
-      </w:r>
-      <w:r>
-        <w:rPr>
-          <w:rFonts w:ascii="Arial" w:hAnsi="Arial" w:cs="Arial"/>
-          <w:sz w:val="22"/>
-          <w:szCs w:val="22"/>
-        </w:rPr>
-        <w:t xml:space="preserve"> </w:t>
-      </w:r>
-      <w:r>
-        <w:rPr>
-          <w:rFonts w:ascii="Arial" w:hAnsi="Arial" w:cs="Arial"/>
-          <w:sz w:val="22"/>
-          <w:szCs w:val="22"/>
-        </w:rPr>
-        <w:t xml:space="preserve">New techniques will be needed to fully interrogate the mechanisms of mutually exclusive exon clusters. </w:t>
-      </w:r>
     </w:p>
     <w:p>
       <w:pPr>
@@ -2802,71 +2707,79 @@
           <w:sz w:val="22"/>
           <w:szCs w:val="22"/>
         </w:rPr>
-        <w:t>Current MPSA techniques have been independently developed and few experiments have th</w:t>
-      </w:r>
-      <w:r>
-        <w:rPr>
-          <w:rFonts w:ascii="Arial" w:hAnsi="Arial" w:cs="Arial"/>
-          <w:sz w:val="22"/>
-          <w:szCs w:val="22"/>
-        </w:rPr>
-        <w:t>e</w:t>
-      </w:r>
-      <w:r>
-        <w:rPr>
-          <w:rFonts w:ascii="Arial" w:hAnsi="Arial" w:cs="Arial"/>
-          <w:sz w:val="22"/>
-          <w:szCs w:val="22"/>
-        </w:rPr>
-        <w:t xml:space="preserve"> same experimental design or analysis methods. </w:t>
-      </w:r>
-      <w:r>
-        <w:rPr>
-          <w:rFonts w:ascii="Arial" w:hAnsi="Arial" w:cs="Arial"/>
-          <w:sz w:val="22"/>
-          <w:szCs w:val="22"/>
-        </w:rPr>
-        <w:t>These factors make it hard to compare findings across multiple methods. Th</w:t>
-      </w:r>
-      <w:r>
-        <w:rPr>
-          <w:rFonts w:ascii="Arial" w:hAnsi="Arial" w:cs="Arial"/>
-          <w:sz w:val="22"/>
-          <w:szCs w:val="22"/>
-        </w:rPr>
-        <w:t>ey</w:t>
-      </w:r>
-      <w:r>
-        <w:rPr>
-          <w:rFonts w:ascii="Arial" w:hAnsi="Arial" w:cs="Arial"/>
-          <w:sz w:val="22"/>
-          <w:szCs w:val="22"/>
-        </w:rPr>
-        <w:t xml:space="preserve"> also rais</w:t>
-      </w:r>
-      <w:r>
-        <w:rPr>
-          <w:rFonts w:ascii="Arial" w:hAnsi="Arial" w:cs="Arial"/>
-          <w:sz w:val="22"/>
-          <w:szCs w:val="22"/>
-        </w:rPr>
-        <w:t>e</w:t>
-      </w:r>
-      <w:r>
-        <w:rPr>
-          <w:rFonts w:ascii="Arial" w:hAnsi="Arial" w:cs="Arial"/>
-          <w:sz w:val="22"/>
-          <w:szCs w:val="22"/>
-        </w:rPr>
-        <w:t xml:space="preserve"> barriers to entry for scientists looking to use the method because </w:t>
-      </w:r>
-      <w:r>
-        <w:rPr>
-          <w:rFonts w:ascii="Arial" w:hAnsi="Arial" w:cs="Arial"/>
-          <w:sz w:val="22"/>
-          <w:szCs w:val="22"/>
-        </w:rPr>
-        <w:t>the methods and analysis pipelines both need to be redeveloped</w:t>
+        <w:t>Direct sequencing of splicing junctions</w:t>
+      </w:r>
+      <w:r>
+        <w:rPr>
+          <w:rFonts w:ascii="Arial" w:hAnsi="Arial" w:cs="Arial"/>
+          <w:sz w:val="22"/>
+          <w:szCs w:val="22"/>
+        </w:rPr>
+        <w:t xml:space="preserve"> </w:t>
+      </w:r>
+      <w:r>
+        <w:rPr>
+          <w:rFonts w:ascii="Arial" w:hAnsi="Arial" w:cs="Arial"/>
+          <w:sz w:val="22"/>
+          <w:szCs w:val="22"/>
+        </w:rPr>
+        <w:t>offers a potential</w:t>
+      </w:r>
+      <w:r>
+        <w:rPr>
+          <w:rFonts w:ascii="Arial" w:hAnsi="Arial" w:cs="Arial"/>
+          <w:sz w:val="22"/>
+          <w:szCs w:val="22"/>
+        </w:rPr>
+        <w:t xml:space="preserve"> solution</w:t>
+      </w:r>
+      <w:r>
+        <w:rPr>
+          <w:rFonts w:ascii="Arial" w:hAnsi="Arial" w:cs="Arial"/>
+          <w:sz w:val="22"/>
+          <w:szCs w:val="22"/>
+        </w:rPr>
+        <w:t>, but is hindere</w:t>
+      </w:r>
+      <w:r>
+        <w:rPr>
+          <w:rFonts w:ascii="Arial" w:hAnsi="Arial" w:cs="Arial"/>
+          <w:sz w:val="22"/>
+          <w:szCs w:val="22"/>
+        </w:rPr>
+        <w:t xml:space="preserve">d by short reads. </w:t>
+      </w:r>
+      <w:r>
+        <w:rPr>
+          <w:rFonts w:ascii="Arial" w:hAnsi="Arial" w:cs="Arial"/>
+          <w:sz w:val="22"/>
+          <w:szCs w:val="22"/>
+        </w:rPr>
+        <w:t>Direct sequencing of splicing junctions</w:t>
+      </w:r>
+      <w:r>
+        <w:rPr>
+          <w:rFonts w:ascii="Arial" w:hAnsi="Arial" w:cs="Arial"/>
+          <w:sz w:val="22"/>
+          <w:szCs w:val="22"/>
+        </w:rPr>
+        <w:t xml:space="preserve"> uses RT-PCR to amplify the region including the splice junction of interest and a variant barcode. </w:t>
+      </w:r>
+      <w:r>
+        <w:rPr>
+          <w:rFonts w:ascii="Arial" w:hAnsi="Arial" w:cs="Arial"/>
+          <w:sz w:val="22"/>
+          <w:szCs w:val="22"/>
+        </w:rPr>
+        <w:t>S</w:t>
+      </w:r>
+      <w:r>
+        <w:rPr>
+          <w:rFonts w:ascii="Arial" w:hAnsi="Arial" w:cs="Arial"/>
+          <w:sz w:val="22"/>
+          <w:szCs w:val="22"/>
+        </w:rPr>
+        <w:t>equencing is then used to identify and quantify the observed isoforms and match them to the variant that produced them using the barcode</w:t>
       </w:r>
       <w:r>
         <w:rPr>
@@ -2882,6 +2795,96 @@
           <w:sz w:val="22"/>
           <w:szCs w:val="22"/>
         </w:rPr>
+        <w:fldChar w:fldCharType="begin" w:fldLock="1"/>
+      </w:r>
+      <w:r>
+        <w:rPr>
+          <w:rFonts w:ascii="Arial" w:hAnsi="Arial" w:cs="Arial"/>
+          <w:sz w:val="22"/>
+          <w:szCs w:val="22"/>
+        </w:rPr>
+        <w:instrText>ADDIN paperpile_citation &lt;clusterId&gt;E643S799H181F814&lt;/clusterId&gt;&lt;metadata&gt;&lt;citation&gt;&lt;id&gt;045139ca-b579-4868-af23-c5b8fbd305f7&lt;/id&gt;&lt;/citation&gt;&lt;citation&gt;&lt;id&gt;bf525606-12eb-400f-b36b-8e662733ca33&lt;/id&gt;&lt;/citation&gt;&lt;citation&gt;&lt;id&gt;a085186c-f4c9-436e-97a7-6fd5a745047d&lt;/id&gt;&lt;/citation&gt;&lt;citation&gt;&lt;id&gt;6bf6d1d7-737a-4765-9533-e267a7eddc60&lt;/id&gt;&lt;/citation&gt;&lt;citation&gt;&lt;id&gt;6b47e23b-579b-4d47-b467-aab9b872c730&lt;/id&gt;&lt;/citation&gt;&lt;citation&gt;&lt;id&gt;1cabefed-7b1a-4afa-9b6d-c58b7a035492&lt;/id&gt;&lt;/citation&gt;&lt;/metadata&gt;&lt;data&gt;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&lt;/data&gt; \* MERGEFORMAT</w:instrText>
+      </w:r>
+      <w:r>
+        <w:rPr>
+          <w:rFonts w:ascii="Arial" w:hAnsi="Arial" w:cs="Arial"/>
+          <w:sz w:val="22"/>
+          <w:szCs w:val="22"/>
+        </w:rPr>
+        <w:fldChar w:fldCharType="separate"/>
+      </w:r>
+      <w:r>
+        <w:rPr>
+          <w:rFonts w:ascii="Arial" w:hAnsi="Arial" w:cs="Arial"/>
+          <w:noProof/>
+          <w:sz w:val="22"/>
+          <w:szCs w:val="22"/>
+          <w:vertAlign w:val="superscript"/>
+        </w:rPr>
+        <w:t>26,28–30,32,36</w:t>
+      </w:r>
+      <w:r>
+        <w:rPr>
+          <w:rFonts w:ascii="Arial" w:hAnsi="Arial" w:cs="Arial"/>
+          <w:sz w:val="22"/>
+          <w:szCs w:val="22"/>
+        </w:rPr>
+        <w:fldChar w:fldCharType="end"/>
+      </w:r>
+      <w:r>
+        <w:rPr>
+          <w:rFonts w:ascii="Arial" w:hAnsi="Arial" w:cs="Arial"/>
+          <w:sz w:val="22"/>
+          <w:szCs w:val="22"/>
+        </w:rPr>
+        <w:t xml:space="preserve"> This</w:t>
+      </w:r>
+      <w:r>
+        <w:rPr>
+          <w:rFonts w:ascii="Arial" w:hAnsi="Arial" w:cs="Arial"/>
+          <w:sz w:val="22"/>
+          <w:szCs w:val="22"/>
+        </w:rPr>
+        <w:t xml:space="preserve"> technique</w:t>
+      </w:r>
+      <w:r>
+        <w:rPr>
+          <w:rFonts w:ascii="Arial" w:hAnsi="Arial" w:cs="Arial"/>
+          <w:sz w:val="22"/>
+          <w:szCs w:val="22"/>
+        </w:rPr>
+        <w:t xml:space="preserve"> allows </w:t>
+      </w:r>
+      <w:r>
+        <w:rPr>
+          <w:rFonts w:ascii="Arial" w:hAnsi="Arial" w:cs="Arial"/>
+          <w:sz w:val="22"/>
+          <w:szCs w:val="22"/>
+        </w:rPr>
+        <w:t>unbiased</w:t>
+      </w:r>
+      <w:r>
+        <w:rPr>
+          <w:rFonts w:ascii="Arial" w:hAnsi="Arial" w:cs="Arial"/>
+          <w:sz w:val="22"/>
+          <w:szCs w:val="22"/>
+        </w:rPr>
+        <w:t xml:space="preserve"> quantification of isoforms</w:t>
+      </w:r>
+      <w:r>
+        <w:rPr>
+          <w:rFonts w:ascii="Arial" w:hAnsi="Arial" w:cs="Arial"/>
+          <w:sz w:val="22"/>
+          <w:szCs w:val="22"/>
+        </w:rPr>
+        <w:t>. However, current methods use Illumina short-read sequencing which limits them to isoforms</w:t>
+      </w:r>
+      <w:r>
+        <w:rPr>
+          <w:rFonts w:ascii="Arial" w:hAnsi="Arial" w:cs="Arial"/>
+          <w:sz w:val="22"/>
+          <w:szCs w:val="22"/>
+        </w:rPr>
         <w:t xml:space="preserve"> </w:t>
       </w:r>
       <w:r>
@@ -2890,16 +2893,343 @@
           <w:sz w:val="22"/>
           <w:szCs w:val="22"/>
         </w:rPr>
-        <w:t xml:space="preserve">Further, analysis pipelines have not been verified against datasets with known ground truth. </w:t>
-      </w:r>
-      <w:r>
-        <w:rPr>
-          <w:rFonts w:ascii="Arial" w:hAnsi="Arial" w:cs="Arial"/>
-          <w:sz w:val="22"/>
-          <w:szCs w:val="22"/>
-        </w:rPr>
-        <w:lastRenderedPageBreak/>
-        <w:t>Development of a user-friendly, publicly available, robustly verified, open source MPSA analysis toolkit will greatly ease wider use of the method and help unify different techniques.</w:t>
+        <w:t>that</w:t>
+      </w:r>
+      <w:r>
+        <w:rPr>
+          <w:rFonts w:ascii="Arial" w:hAnsi="Arial" w:cs="Arial"/>
+          <w:sz w:val="22"/>
+          <w:szCs w:val="22"/>
+        </w:rPr>
+        <w:t xml:space="preserve"> </w:t>
+      </w:r>
+      <w:r>
+        <w:rPr>
+          <w:rFonts w:ascii="Arial" w:hAnsi="Arial" w:cs="Arial"/>
+          <w:sz w:val="22"/>
+          <w:szCs w:val="22"/>
+        </w:rPr>
+        <w:t>are</w:t>
+      </w:r>
+      <w:r>
+        <w:rPr>
+          <w:rFonts w:ascii="Arial" w:hAnsi="Arial" w:cs="Arial"/>
+          <w:sz w:val="22"/>
+          <w:szCs w:val="22"/>
+        </w:rPr>
+        <w:t xml:space="preserve"> small enough </w:t>
+      </w:r>
+      <w:r>
+        <w:rPr>
+          <w:rFonts w:ascii="Arial" w:hAnsi="Arial" w:cs="Arial"/>
+          <w:sz w:val="22"/>
+          <w:szCs w:val="22"/>
+        </w:rPr>
+        <w:t>to be covered by</w:t>
+      </w:r>
+      <w:r>
+        <w:rPr>
+          <w:rFonts w:ascii="Arial" w:hAnsi="Arial" w:cs="Arial"/>
+          <w:sz w:val="22"/>
+          <w:szCs w:val="22"/>
+        </w:rPr>
+        <w:t xml:space="preserve"> a short read.</w:t>
+      </w:r>
+      <w:r>
+        <w:rPr>
+          <w:rFonts w:ascii="Arial" w:hAnsi="Arial" w:cs="Arial"/>
+          <w:sz w:val="22"/>
+          <w:szCs w:val="22"/>
+        </w:rPr>
+        <w:fldChar w:fldCharType="begin" w:fldLock="1"/>
+      </w:r>
+      <w:r>
+        <w:rPr>
+          <w:rFonts w:ascii="Arial" w:hAnsi="Arial" w:cs="Arial"/>
+          <w:sz w:val="22"/>
+          <w:szCs w:val="22"/>
+        </w:rPr>
+        <w:instrText>ADDIN paperpile_citation &lt;clusterId&gt;E643S799H181F814&lt;/clusterId&gt;&lt;metadata&gt;&lt;citation&gt;&lt;id&gt;045139ca-b579-4868-af23-c5b8fbd305f7&lt;/id&gt;&lt;/citation&gt;&lt;citation&gt;&lt;id&gt;bf525606-12eb-400f-b36b-8e662733ca33&lt;/id&gt;&lt;/citation&gt;&lt;citation&gt;&lt;id&gt;a085186c-f4c9-436e-97a7-6fd5a745047d&lt;/id&gt;&lt;/citation&gt;&lt;citation&gt;&lt;id&gt;6bf6d1d7-737a-4765-9533-e267a7eddc60&lt;/id&gt;&lt;/citation&gt;&lt;citation&gt;&lt;id&gt;6b47e23b-579b-4d47-b467-aab9b872c730&lt;/id&gt;&lt;/citation&gt;&lt;citation&gt;&lt;id&gt;1cabefed-7b1a-4afa-9b6d-c58b7a035492&lt;/id&gt;&lt;/citation&gt;&lt;/metadata&gt;&lt;data&gt;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&lt;/data&gt; \* MERGEFORMAT</w:instrText>
+      </w:r>
+      <w:r>
+        <w:rPr>
+          <w:rFonts w:ascii="Arial" w:hAnsi="Arial" w:cs="Arial"/>
+          <w:sz w:val="22"/>
+          <w:szCs w:val="22"/>
+        </w:rPr>
+        <w:fldChar w:fldCharType="separate"/>
+      </w:r>
+      <w:r>
+        <w:rPr>
+          <w:rFonts w:ascii="Arial" w:hAnsi="Arial" w:cs="Arial"/>
+          <w:noProof/>
+          <w:sz w:val="22"/>
+          <w:szCs w:val="22"/>
+          <w:vertAlign w:val="superscript"/>
+        </w:rPr>
+        <w:t>26,28–30,32,36</w:t>
+      </w:r>
+      <w:r>
+        <w:rPr>
+          <w:rFonts w:ascii="Arial" w:hAnsi="Arial" w:cs="Arial"/>
+          <w:sz w:val="22"/>
+          <w:szCs w:val="22"/>
+        </w:rPr>
+        <w:fldChar w:fldCharType="end"/>
+      </w:r>
+      <w:r>
+        <w:rPr>
+          <w:rFonts w:ascii="Arial" w:hAnsi="Arial" w:cs="Arial"/>
+          <w:sz w:val="22"/>
+          <w:szCs w:val="22"/>
+        </w:rPr>
+        <w:t xml:space="preserve"> </w:t>
+      </w:r>
+      <w:r>
+        <w:rPr>
+          <w:rFonts w:ascii="Arial" w:hAnsi="Arial" w:cs="Arial"/>
+          <w:sz w:val="22"/>
+          <w:szCs w:val="22"/>
+        </w:rPr>
+        <w:t>Since the median</w:t>
+      </w:r>
+      <w:r>
+        <w:rPr>
+          <w:rFonts w:ascii="Arial" w:hAnsi="Arial" w:cs="Arial"/>
+          <w:sz w:val="22"/>
+          <w:szCs w:val="22"/>
+        </w:rPr>
+        <w:t xml:space="preserve"> human</w:t>
+      </w:r>
+      <w:r>
+        <w:rPr>
+          <w:rFonts w:ascii="Arial" w:hAnsi="Arial" w:cs="Arial"/>
+          <w:sz w:val="22"/>
+          <w:szCs w:val="22"/>
+        </w:rPr>
+        <w:t xml:space="preserve"> intron is 1.7 kb</w:t>
+      </w:r>
+      <w:r>
+        <w:rPr>
+          <w:rFonts w:ascii="Arial" w:hAnsi="Arial" w:cs="Arial"/>
+          <w:sz w:val="22"/>
+          <w:szCs w:val="22"/>
+        </w:rPr>
+        <w:t>,</w:t>
+      </w:r>
+      <w:r>
+        <w:rPr>
+          <w:rFonts w:ascii="Arial" w:hAnsi="Arial" w:cs="Arial"/>
+          <w:sz w:val="22"/>
+          <w:szCs w:val="22"/>
+        </w:rPr>
+        <w:fldChar w:fldCharType="begin" w:fldLock="1"/>
+      </w:r>
+      <w:r>
+        <w:rPr>
+          <w:rFonts w:ascii="Arial" w:hAnsi="Arial" w:cs="Arial"/>
+          <w:sz w:val="22"/>
+          <w:szCs w:val="22"/>
+        </w:rPr>
+        <w:instrText>ADDIN paperpile_citation &lt;clusterId&gt;I121W278L568P382&lt;/clusterId&gt;&lt;metadata&gt;&lt;citation&gt;&lt;id&gt;81f38816-b6e9-4711-9713-4d499202f96f&lt;/id&gt;&lt;/citation&gt;&lt;/metadata&gt;&lt;data&gt;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&lt;/data&gt; \* MERGEFORMAT</w:instrText>
+      </w:r>
+      <w:r>
+        <w:rPr>
+          <w:rFonts w:ascii="Arial" w:hAnsi="Arial" w:cs="Arial"/>
+          <w:sz w:val="22"/>
+          <w:szCs w:val="22"/>
+        </w:rPr>
+        <w:fldChar w:fldCharType="separate"/>
+      </w:r>
+      <w:r>
+        <w:rPr>
+          <w:rFonts w:ascii="Arial" w:hAnsi="Arial" w:cs="Arial"/>
+          <w:noProof/>
+          <w:sz w:val="22"/>
+          <w:szCs w:val="22"/>
+          <w:vertAlign w:val="superscript"/>
+        </w:rPr>
+        <w:t>42</w:t>
+      </w:r>
+      <w:r>
+        <w:rPr>
+          <w:rFonts w:ascii="Arial" w:hAnsi="Arial" w:cs="Arial"/>
+          <w:sz w:val="22"/>
+          <w:szCs w:val="22"/>
+        </w:rPr>
+        <w:fldChar w:fldCharType="end"/>
+      </w:r>
+      <w:r>
+        <w:rPr>
+          <w:rFonts w:ascii="Arial" w:hAnsi="Arial" w:cs="Arial"/>
+          <w:sz w:val="22"/>
+          <w:szCs w:val="22"/>
+        </w:rPr>
+        <w:t xml:space="preserve"> </w:t>
+      </w:r>
+      <w:r>
+        <w:rPr>
+          <w:rFonts w:ascii="Arial" w:hAnsi="Arial" w:cs="Arial"/>
+          <w:sz w:val="22"/>
+          <w:szCs w:val="22"/>
+        </w:rPr>
+        <w:t xml:space="preserve">this technique cannot distinguish isoforms that contain some or all of the intron for most human splice junctions unless the native introns are replaced with smaller non-native introns. </w:t>
+      </w:r>
+      <w:r>
+        <w:rPr>
+          <w:rFonts w:ascii="Arial" w:hAnsi="Arial" w:cs="Arial"/>
+          <w:sz w:val="22"/>
+          <w:szCs w:val="22"/>
+        </w:rPr>
+        <w:t>Additionally, in mutually exclusive exon contexts even isoforms with all introns spliced out but with multiple exons included can become too large to be covered by an Illumina read.</w:t>
+      </w:r>
+      <w:r>
+        <w:rPr>
+          <w:rFonts w:ascii="Arial" w:hAnsi="Arial" w:cs="Arial"/>
+          <w:sz w:val="22"/>
+          <w:szCs w:val="22"/>
+        </w:rPr>
+        <w:t xml:space="preserve"> For example, </w:t>
+      </w:r>
+      <w:r>
+        <w:rPr>
+          <w:rFonts w:ascii="Arial" w:hAnsi="Arial" w:cs="Arial"/>
+          <w:sz w:val="22"/>
+          <w:szCs w:val="22"/>
+        </w:rPr>
+        <w:t>the PKM mini gene used to study mutually exclusive splicing of exons 9 and 10 is</w:t>
+      </w:r>
+      <w:r>
+        <w:rPr>
+          <w:rFonts w:ascii="Arial" w:hAnsi="Arial" w:cs="Arial"/>
+          <w:sz w:val="22"/>
+          <w:szCs w:val="22"/>
+        </w:rPr>
+        <w:t xml:space="preserve"> more than</w:t>
+      </w:r>
+      <w:r>
+        <w:rPr>
+          <w:rFonts w:ascii="Arial" w:hAnsi="Arial" w:cs="Arial"/>
+          <w:sz w:val="22"/>
+          <w:szCs w:val="22"/>
+        </w:rPr>
+        <w:t xml:space="preserve"> 6 kb </w:t>
+      </w:r>
+      <w:r>
+        <w:rPr>
+          <w:rFonts w:ascii="Arial" w:hAnsi="Arial" w:cs="Arial"/>
+          <w:sz w:val="22"/>
+          <w:szCs w:val="22"/>
+        </w:rPr>
+        <w:t>including the introns and the isoform containing both exons 9 and 10 is too long to fit on an illumina read if you include a variant barcode and an RT-PCR primer binding site. Both double exon inclusion and cryptic intronic splice sites have been observed in experiments with this construct.</w:t>
+      </w:r>
+      <w:r>
+        <w:rPr>
+          <w:rFonts w:ascii="Arial" w:hAnsi="Arial" w:cs="Arial"/>
+          <w:sz w:val="22"/>
+          <w:szCs w:val="22"/>
+        </w:rPr>
+        <w:fldChar w:fldCharType="begin" w:fldLock="1"/>
+      </w:r>
+      <w:r>
+        <w:rPr>
+          <w:rFonts w:ascii="Arial" w:hAnsi="Arial" w:cs="Arial"/>
+          <w:sz w:val="22"/>
+          <w:szCs w:val="22"/>
+        </w:rPr>
+        <w:instrText>ADDIN paperpile_citation &lt;clusterId&gt;U565B623X113U796&lt;/clusterId&gt;&lt;metadata&gt;&lt;citation&gt;&lt;id&gt;49bef4da-d466-4a56-9155-4cfe375864a1&lt;/id&gt;&lt;/citation&gt;&lt;/metadata&gt;&lt;data&gt;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&lt;/data&gt; \* MERGEFORMAT</w:instrText>
+      </w:r>
+      <w:r>
+        <w:rPr>
+          <w:rFonts w:ascii="Arial" w:hAnsi="Arial" w:cs="Arial"/>
+          <w:sz w:val="22"/>
+          <w:szCs w:val="22"/>
+        </w:rPr>
+        <w:fldChar w:fldCharType="separate"/>
+      </w:r>
+      <w:r>
+        <w:rPr>
+          <w:rFonts w:ascii="Arial" w:hAnsi="Arial" w:cs="Arial"/>
+          <w:noProof/>
+          <w:sz w:val="22"/>
+          <w:szCs w:val="22"/>
+          <w:vertAlign w:val="superscript"/>
+        </w:rPr>
+        <w:t>23</w:t>
+      </w:r>
+      <w:r>
+        <w:rPr>
+          <w:rFonts w:ascii="Arial" w:hAnsi="Arial" w:cs="Arial"/>
+          <w:sz w:val="22"/>
+          <w:szCs w:val="22"/>
+        </w:rPr>
+        <w:fldChar w:fldCharType="end"/>
+      </w:r>
+      <w:r>
+        <w:rPr>
+          <w:rFonts w:ascii="Arial" w:hAnsi="Arial" w:cs="Arial"/>
+          <w:sz w:val="22"/>
+          <w:szCs w:val="22"/>
+        </w:rPr>
+        <w:t xml:space="preserve"> These space constraints get even tighter if you consider using </w:t>
+      </w:r>
+      <w:r>
+        <w:rPr>
+          <w:rFonts w:ascii="Arial" w:hAnsi="Arial" w:cs="Arial"/>
+          <w:sz w:val="22"/>
+          <w:szCs w:val="22"/>
+        </w:rPr>
+        <w:t>barcoding based techniques to help reduce artifacts from library preparation such as including 5’ and 3’ barcodes to eliminate PCR recombination events or unique molecular identifiers to remove amplification bias and accordingly, current MPSAs have not used these techniques.</w:t>
+      </w:r>
+      <w:r>
+        <w:rPr>
+          <w:rFonts w:ascii="Arial" w:hAnsi="Arial" w:cs="Arial"/>
+          <w:sz w:val="22"/>
+          <w:szCs w:val="22"/>
+        </w:rPr>
+        <w:fldChar w:fldCharType="begin" w:fldLock="1"/>
+      </w:r>
+      <w:r>
+        <w:rPr>
+          <w:rFonts w:ascii="Arial" w:hAnsi="Arial" w:cs="Arial"/>
+          <w:sz w:val="22"/>
+          <w:szCs w:val="22"/>
+        </w:rPr>
+        <w:instrText>ADDIN paperpile_citation &lt;clusterId&gt;E643S799H181F814&lt;/clusterId&gt;&lt;metadata&gt;&lt;citation&gt;&lt;id&gt;045139ca-b579-4868-af23-c5b8fbd305f7&lt;/id&gt;&lt;/citation&gt;&lt;citation&gt;&lt;id&gt;bf525606-12eb-400f-b36b-8e662733ca33&lt;/id&gt;&lt;/citation&gt;&lt;citation&gt;&lt;id&gt;a085186c-f4c9-436e-97a7-6fd5a745047d&lt;/id&gt;&lt;/citation&gt;&lt;citation&gt;&lt;id&gt;6bf6d1d7-737a-4765-9533-e267a7eddc60&lt;/id&gt;&lt;/citation&gt;&lt;citation&gt;&lt;id&gt;6b47e23b-579b-4d47-b467-aab9b872c730&lt;/id&gt;&lt;/citation&gt;&lt;citation&gt;&lt;id&gt;1cabefed-7b1a-4afa-9b6d-c58b7a035492&lt;/id&gt;&lt;/citation&gt;&lt;/metadata&gt;&lt;data&gt;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&lt;/data&gt; \* MERGEFORMAT</w:instrText>
+      </w:r>
+      <w:r>
+        <w:rPr>
+          <w:rFonts w:ascii="Arial" w:hAnsi="Arial" w:cs="Arial"/>
+          <w:sz w:val="22"/>
+          <w:szCs w:val="22"/>
+        </w:rPr>
+        <w:fldChar w:fldCharType="separate"/>
+      </w:r>
+      <w:r>
+        <w:rPr>
+          <w:rFonts w:ascii="Arial" w:hAnsi="Arial" w:cs="Arial"/>
+          <w:noProof/>
+          <w:sz w:val="22"/>
+          <w:szCs w:val="22"/>
+          <w:vertAlign w:val="superscript"/>
+        </w:rPr>
+        <w:t>26,28–30,32,36</w:t>
+      </w:r>
+      <w:r>
+        <w:rPr>
+          <w:rFonts w:ascii="Arial" w:hAnsi="Arial" w:cs="Arial"/>
+          <w:sz w:val="22"/>
+          <w:szCs w:val="22"/>
+        </w:rPr>
+        <w:fldChar w:fldCharType="end"/>
+      </w:r>
+      <w:r>
+        <w:rPr>
+          <w:rFonts w:ascii="Arial" w:hAnsi="Arial" w:cs="Arial"/>
+          <w:sz w:val="22"/>
+          <w:szCs w:val="22"/>
+        </w:rPr>
+        <w:t xml:space="preserve"> </w:t>
       </w:r>
     </w:p>
     <w:p>
@@ -2907,7 +3237,6 @@
         <w:spacing w:after="120"/>
         <w:rPr>
           <w:rFonts w:ascii="Arial" w:hAnsi="Arial" w:cs="Arial"/>
-          <w:color w:val="000000" w:themeColor="text1"/>
           <w:sz w:val="22"/>
           <w:szCs w:val="22"/>
         </w:rPr>
@@ -2915,25 +3244,87 @@
       <w:r>
         <w:rPr>
           <w:rFonts w:ascii="Arial" w:hAnsi="Arial" w:cs="Arial"/>
-          <w:color w:val="000000" w:themeColor="text1"/>
-          <w:sz w:val="22"/>
-          <w:szCs w:val="22"/>
-        </w:rPr>
-        <w:t>The goal of m</w:t>
-      </w:r>
-      <w:r>
-        <w:rPr>
-          <w:rFonts w:ascii="Arial" w:hAnsi="Arial" w:cs="Arial"/>
-          <w:color w:val="000000" w:themeColor="text1"/>
-          <w:sz w:val="22"/>
-          <w:szCs w:val="22"/>
-        </w:rPr>
-        <w:t>y</w:t>
-      </w:r>
-      <w:r>
-        <w:rPr>
-          <w:rFonts w:ascii="Arial" w:hAnsi="Arial" w:cs="Arial"/>
-          <w:color w:val="000000" w:themeColor="text1"/>
+          <w:sz w:val="22"/>
+          <w:szCs w:val="22"/>
+        </w:rPr>
+        <w:lastRenderedPageBreak/>
+        <w:t>Current MPSA techniques have been independently developed and few experiments have th</w:t>
+      </w:r>
+      <w:r>
+        <w:rPr>
+          <w:rFonts w:ascii="Arial" w:hAnsi="Arial" w:cs="Arial"/>
+          <w:sz w:val="22"/>
+          <w:szCs w:val="22"/>
+        </w:rPr>
+        <w:t>e</w:t>
+      </w:r>
+      <w:r>
+        <w:rPr>
+          <w:rFonts w:ascii="Arial" w:hAnsi="Arial" w:cs="Arial"/>
+          <w:sz w:val="22"/>
+          <w:szCs w:val="22"/>
+        </w:rPr>
+        <w:t xml:space="preserve"> same experimental design or analysis methods. </w:t>
+      </w:r>
+      <w:r>
+        <w:rPr>
+          <w:rFonts w:ascii="Arial" w:hAnsi="Arial" w:cs="Arial"/>
+          <w:sz w:val="22"/>
+          <w:szCs w:val="22"/>
+        </w:rPr>
+        <w:t>These factors make it hard to compare findings across multiple methods. Th</w:t>
+      </w:r>
+      <w:r>
+        <w:rPr>
+          <w:rFonts w:ascii="Arial" w:hAnsi="Arial" w:cs="Arial"/>
+          <w:sz w:val="22"/>
+          <w:szCs w:val="22"/>
+        </w:rPr>
+        <w:t>ey</w:t>
+      </w:r>
+      <w:r>
+        <w:rPr>
+          <w:rFonts w:ascii="Arial" w:hAnsi="Arial" w:cs="Arial"/>
+          <w:sz w:val="22"/>
+          <w:szCs w:val="22"/>
+        </w:rPr>
+        <w:t xml:space="preserve"> also rais</w:t>
+      </w:r>
+      <w:r>
+        <w:rPr>
+          <w:rFonts w:ascii="Arial" w:hAnsi="Arial" w:cs="Arial"/>
+          <w:sz w:val="22"/>
+          <w:szCs w:val="22"/>
+        </w:rPr>
+        <w:t>e</w:t>
+      </w:r>
+      <w:r>
+        <w:rPr>
+          <w:rFonts w:ascii="Arial" w:hAnsi="Arial" w:cs="Arial"/>
+          <w:sz w:val="22"/>
+          <w:szCs w:val="22"/>
+        </w:rPr>
+        <w:t xml:space="preserve"> barriers to entry for scientists looking to use the method because </w:t>
+      </w:r>
+      <w:r>
+        <w:rPr>
+          <w:rFonts w:ascii="Arial" w:hAnsi="Arial" w:cs="Arial"/>
+          <w:sz w:val="22"/>
+          <w:szCs w:val="22"/>
+        </w:rPr>
+        <w:t>the methods and analysis pipelines both need to be redeveloped</w:t>
+      </w:r>
+      <w:r>
+        <w:rPr>
+          <w:rFonts w:ascii="Arial" w:hAnsi="Arial" w:cs="Arial"/>
+          <w:sz w:val="22"/>
+          <w:szCs w:val="22"/>
+        </w:rPr>
+        <w:t>.</w:t>
+      </w:r>
+      <w:r>
+        <w:rPr>
+          <w:rFonts w:ascii="Arial" w:hAnsi="Arial" w:cs="Arial"/>
           <w:sz w:val="22"/>
           <w:szCs w:val="22"/>
         </w:rPr>
@@ -2942,209 +3333,50 @@
       <w:r>
         <w:rPr>
           <w:rFonts w:ascii="Arial" w:hAnsi="Arial" w:cs="Arial"/>
-          <w:color w:val="000000" w:themeColor="text1"/>
-          <w:sz w:val="22"/>
-          <w:szCs w:val="22"/>
-        </w:rPr>
-        <w:t>proposed</w:t>
-      </w:r>
-      <w:r>
-        <w:rPr>
-          <w:rFonts w:ascii="Arial" w:hAnsi="Arial" w:cs="Arial"/>
-          <w:color w:val="000000" w:themeColor="text1"/>
-          <w:sz w:val="22"/>
-          <w:szCs w:val="22"/>
-        </w:rPr>
-        <w:t xml:space="preserve"> first</w:t>
-      </w:r>
-      <w:r>
-        <w:rPr>
-          <w:rFonts w:ascii="Arial" w:hAnsi="Arial" w:cs="Arial"/>
-          <w:color w:val="000000" w:themeColor="text1"/>
-          <w:sz w:val="22"/>
-          <w:szCs w:val="22"/>
-        </w:rPr>
-        <w:t xml:space="preserve"> </w:t>
-      </w:r>
-      <w:r>
-        <w:rPr>
-          <w:rFonts w:ascii="Arial" w:hAnsi="Arial" w:cs="Arial"/>
-          <w:color w:val="000000" w:themeColor="text1"/>
-          <w:sz w:val="22"/>
-          <w:szCs w:val="22"/>
-        </w:rPr>
-        <w:t>aim</w:t>
-      </w:r>
-      <w:r>
-        <w:rPr>
-          <w:rFonts w:ascii="Arial" w:hAnsi="Arial" w:cs="Arial"/>
-          <w:color w:val="000000" w:themeColor="text1"/>
-          <w:sz w:val="22"/>
-          <w:szCs w:val="22"/>
-        </w:rPr>
-        <w:t xml:space="preserve"> </w:t>
-      </w:r>
-      <w:r>
-        <w:rPr>
-          <w:rFonts w:ascii="Arial" w:hAnsi="Arial" w:cs="Arial"/>
-          <w:color w:val="000000" w:themeColor="text1"/>
-          <w:sz w:val="22"/>
-          <w:szCs w:val="22"/>
-        </w:rPr>
-        <w:t>is to create MPSA methods that overcome</w:t>
-      </w:r>
-      <w:r>
-        <w:rPr>
-          <w:rFonts w:ascii="Arial" w:hAnsi="Arial" w:cs="Arial"/>
-          <w:color w:val="000000" w:themeColor="text1"/>
-          <w:sz w:val="22"/>
-          <w:szCs w:val="22"/>
-        </w:rPr>
-        <w:t>s</w:t>
-      </w:r>
-      <w:r>
-        <w:rPr>
-          <w:rFonts w:ascii="Arial" w:hAnsi="Arial" w:cs="Arial"/>
-          <w:color w:val="000000" w:themeColor="text1"/>
-          <w:sz w:val="22"/>
-          <w:szCs w:val="22"/>
-        </w:rPr>
-        <w:t xml:space="preserve"> </w:t>
-      </w:r>
-      <w:r>
-        <w:rPr>
-          <w:rFonts w:ascii="Arial" w:hAnsi="Arial" w:cs="Arial"/>
-          <w:color w:val="000000" w:themeColor="text1"/>
-          <w:sz w:val="22"/>
-          <w:szCs w:val="22"/>
-        </w:rPr>
-        <w:t>previous technical limitations</w:t>
-      </w:r>
-      <w:r>
-        <w:rPr>
-          <w:rFonts w:ascii="Arial" w:hAnsi="Arial" w:cs="Arial"/>
-          <w:color w:val="000000" w:themeColor="text1"/>
-          <w:sz w:val="22"/>
-          <w:szCs w:val="22"/>
-        </w:rPr>
-        <w:t>.</w:t>
-      </w:r>
-      <w:r>
-        <w:rPr>
-          <w:rFonts w:ascii="Arial" w:hAnsi="Arial" w:cs="Arial"/>
-          <w:color w:val="000000" w:themeColor="text1"/>
-          <w:sz w:val="22"/>
-          <w:szCs w:val="22"/>
-        </w:rPr>
-        <w:t xml:space="preserve"> </w:t>
-      </w:r>
-      <w:r>
-        <w:rPr>
-          <w:rFonts w:ascii="Arial" w:hAnsi="Arial" w:cs="Arial"/>
-          <w:color w:val="000000" w:themeColor="text1"/>
-          <w:sz w:val="22"/>
-          <w:szCs w:val="22"/>
-        </w:rPr>
-        <w:t>I will do this b</w:t>
-      </w:r>
-      <w:r>
-        <w:rPr>
-          <w:rFonts w:ascii="Arial" w:hAnsi="Arial" w:cs="Arial"/>
-          <w:color w:val="000000" w:themeColor="text1"/>
-          <w:sz w:val="22"/>
-          <w:szCs w:val="22"/>
-        </w:rPr>
-        <w:t>y c</w:t>
-      </w:r>
-      <w:r>
-        <w:rPr>
-          <w:rFonts w:ascii="Arial" w:hAnsi="Arial" w:cs="Arial"/>
-          <w:color w:val="000000" w:themeColor="text1"/>
-          <w:sz w:val="22"/>
-          <w:szCs w:val="22"/>
-        </w:rPr>
-        <w:t xml:space="preserve">reating a long read based MPSA (LR-MPSA) technique. </w:t>
-      </w:r>
-      <w:r>
-        <w:rPr>
-          <w:rFonts w:ascii="Arial" w:hAnsi="Arial" w:cs="Arial"/>
-          <w:color w:val="000000" w:themeColor="text1"/>
-          <w:sz w:val="22"/>
-          <w:szCs w:val="22"/>
-        </w:rPr>
-        <w:t xml:space="preserve">The LR-MPSA will enable performing splice junction sequencing </w:t>
-      </w:r>
-      <w:r>
-        <w:rPr>
-          <w:rFonts w:ascii="Arial" w:hAnsi="Arial" w:cs="Arial"/>
-          <w:color w:val="000000" w:themeColor="text1"/>
-          <w:sz w:val="22"/>
-          <w:szCs w:val="22"/>
-        </w:rPr>
-        <w:t>in more native contexts by making it possible to sequence over constructs with full size introns without ignoring intron included contexts</w:t>
-      </w:r>
-      <w:r>
-        <w:rPr>
-          <w:rFonts w:ascii="Arial" w:hAnsi="Arial" w:cs="Arial"/>
-          <w:color w:val="000000" w:themeColor="text1"/>
-          <w:sz w:val="22"/>
-          <w:szCs w:val="22"/>
-        </w:rPr>
-        <w:t xml:space="preserve">. Full isoform </w:t>
-      </w:r>
-      <w:r>
-        <w:rPr>
-          <w:rFonts w:ascii="Arial" w:hAnsi="Arial" w:cs="Arial"/>
-          <w:color w:val="000000" w:themeColor="text1"/>
-          <w:sz w:val="22"/>
-          <w:szCs w:val="22"/>
-        </w:rPr>
-        <w:t xml:space="preserve">resolution with native introns </w:t>
-      </w:r>
-      <w:r>
-        <w:rPr>
-          <w:rFonts w:ascii="Arial" w:hAnsi="Arial" w:cs="Arial"/>
-          <w:color w:val="000000" w:themeColor="text1"/>
-          <w:sz w:val="22"/>
-          <w:szCs w:val="22"/>
-        </w:rPr>
-        <w:t>will expand the window we have into the biology and reduce noise caused by isoform misassignment.</w:t>
-      </w:r>
-      <w:r>
-        <w:rPr>
-          <w:rFonts w:ascii="Arial" w:hAnsi="Arial" w:cs="Arial"/>
-          <w:color w:val="000000" w:themeColor="text1"/>
-          <w:sz w:val="22"/>
-          <w:szCs w:val="22"/>
-        </w:rPr>
-        <w:t xml:space="preserve"> Reducing isoform misassignment noise will increase dynamic range and accuracy of the assay. The LR-MPSA </w:t>
-      </w:r>
-      <w:r>
-        <w:rPr>
-          <w:rFonts w:ascii="Arial" w:hAnsi="Arial" w:cs="Arial"/>
-          <w:color w:val="000000" w:themeColor="text1"/>
-          <w:sz w:val="22"/>
-          <w:szCs w:val="22"/>
-        </w:rPr>
-        <w:t xml:space="preserve">will </w:t>
-      </w:r>
-      <w:r>
-        <w:rPr>
-          <w:rFonts w:ascii="Arial" w:hAnsi="Arial" w:cs="Arial"/>
-          <w:color w:val="000000" w:themeColor="text1"/>
-          <w:sz w:val="22"/>
-          <w:szCs w:val="22"/>
-        </w:rPr>
-        <w:t>allow</w:t>
-      </w:r>
-      <w:r>
-        <w:rPr>
-          <w:rFonts w:ascii="Arial" w:hAnsi="Arial" w:cs="Arial"/>
-          <w:color w:val="000000" w:themeColor="text1"/>
-          <w:sz w:val="22"/>
-          <w:szCs w:val="22"/>
-        </w:rPr>
-        <w:t xml:space="preserve"> analysis of more complicated splicing situations that are expected to produce multiple minor isoforms or isoforms too large to fit in a short read. This includes the study of systems with intron retention or cryptic splice sites as well as mutually exclusive exons and other forms of correlated splicing outcomes. </w:t>
+          <w:sz w:val="22"/>
+          <w:szCs w:val="22"/>
+        </w:rPr>
+        <w:t xml:space="preserve">Further, analysis pipelines have not been verified against datasets with known ground truth. </w:t>
+      </w:r>
+      <w:r>
+        <w:rPr>
+          <w:rFonts w:ascii="Arial" w:hAnsi="Arial" w:cs="Arial"/>
+          <w:sz w:val="22"/>
+          <w:szCs w:val="22"/>
+        </w:rPr>
+        <w:t>Development of a user-friendly, publicly available, robustly verified,</w:t>
+      </w:r>
+      <w:r>
+        <w:rPr>
+          <w:rFonts w:ascii="Arial" w:hAnsi="Arial" w:cs="Arial"/>
+          <w:sz w:val="22"/>
+          <w:szCs w:val="22"/>
+        </w:rPr>
+        <w:t xml:space="preserve"> and</w:t>
+      </w:r>
+      <w:r>
+        <w:rPr>
+          <w:rFonts w:ascii="Arial" w:hAnsi="Arial" w:cs="Arial"/>
+          <w:sz w:val="22"/>
+          <w:szCs w:val="22"/>
+        </w:rPr>
+        <w:t xml:space="preserve"> open</w:t>
+      </w:r>
+      <w:r>
+        <w:rPr>
+          <w:rFonts w:ascii="Arial" w:hAnsi="Arial" w:cs="Arial"/>
+          <w:sz w:val="22"/>
+          <w:szCs w:val="22"/>
+        </w:rPr>
+        <w:t>-</w:t>
+      </w:r>
+      <w:r>
+        <w:rPr>
+          <w:rFonts w:ascii="Arial" w:hAnsi="Arial" w:cs="Arial"/>
+          <w:sz w:val="22"/>
+          <w:szCs w:val="22"/>
+        </w:rPr>
+        <w:t>source MPSA analysis toolkit will greatly ease wider use of the method and help unify different techniques.</w:t>
       </w:r>
     </w:p>
     <w:p>
@@ -3164,7 +3396,7 @@
           <w:sz w:val="22"/>
           <w:szCs w:val="22"/>
         </w:rPr>
-        <w:t>The goal of my second aim is to create robust open-source software for analyzing isoform resolution MPSA data including LR-MPSA data. This</w:t>
+        <w:t>The goal of m</w:t>
       </w:r>
       <w:r>
         <w:rPr>
@@ -3173,7 +3405,7 @@
           <w:sz w:val="22"/>
           <w:szCs w:val="22"/>
         </w:rPr>
-        <w:t xml:space="preserve"> is significant because it</w:t>
+        <w:t>y</w:t>
       </w:r>
       <w:r>
         <w:rPr>
@@ -3182,7 +3414,7 @@
           <w:sz w:val="22"/>
           <w:szCs w:val="22"/>
         </w:rPr>
-        <w:t xml:space="preserve"> will enable wider use of MPSA methods</w:t>
+        <w:t xml:space="preserve"> </w:t>
       </w:r>
       <w:r>
         <w:rPr>
@@ -3191,7 +3423,7 @@
           <w:sz w:val="22"/>
           <w:szCs w:val="22"/>
         </w:rPr>
-        <w:t xml:space="preserve"> by</w:t>
+        <w:t>proposed</w:t>
       </w:r>
       <w:r>
         <w:rPr>
@@ -3200,7 +3432,7 @@
           <w:sz w:val="22"/>
           <w:szCs w:val="22"/>
         </w:rPr>
-        <w:t xml:space="preserve"> automating read processing, isoform identification, isoform quantification, and data visualization. </w:t>
+        <w:t xml:space="preserve"> first</w:t>
       </w:r>
       <w:r>
         <w:rPr>
@@ -3209,9 +3441,8 @@
           <w:sz w:val="22"/>
           <w:szCs w:val="22"/>
         </w:rPr>
-        <w:t xml:space="preserve">Further, this software will be robustly tested on synthetic datasets to ensure accuracy and robustness, an improvement over previous bespoke analysis </w:t>
-      </w:r>
-      <w:proofErr w:type="gramStart"/>
+        <w:t xml:space="preserve"> </w:t>
+      </w:r>
       <w:r>
         <w:rPr>
           <w:rFonts w:ascii="Arial" w:hAnsi="Arial" w:cs="Arial"/>
@@ -3219,9 +3450,8 @@
           <w:sz w:val="22"/>
           <w:szCs w:val="22"/>
         </w:rPr>
-        <w:t>scripts</w:t>
-      </w:r>
-      <w:proofErr w:type="gramEnd"/>
+        <w:t>aim</w:t>
+      </w:r>
       <w:r>
         <w:rPr>
           <w:rFonts w:ascii="Arial" w:hAnsi="Arial" w:cs="Arial"/>
@@ -3229,7 +3459,169 @@
           <w:sz w:val="22"/>
           <w:szCs w:val="22"/>
         </w:rPr>
-        <w:t xml:space="preserve">. </w:t>
+        <w:t xml:space="preserve"> </w:t>
+      </w:r>
+      <w:r>
+        <w:rPr>
+          <w:rFonts w:ascii="Arial" w:hAnsi="Arial" w:cs="Arial"/>
+          <w:color w:val="000000" w:themeColor="text1"/>
+          <w:sz w:val="22"/>
+          <w:szCs w:val="22"/>
+        </w:rPr>
+        <w:t>is to create MPSA methods that overcome</w:t>
+      </w:r>
+      <w:r>
+        <w:rPr>
+          <w:rFonts w:ascii="Arial" w:hAnsi="Arial" w:cs="Arial"/>
+          <w:color w:val="000000" w:themeColor="text1"/>
+          <w:sz w:val="22"/>
+          <w:szCs w:val="22"/>
+        </w:rPr>
+        <w:t>s</w:t>
+      </w:r>
+      <w:r>
+        <w:rPr>
+          <w:rFonts w:ascii="Arial" w:hAnsi="Arial" w:cs="Arial"/>
+          <w:color w:val="000000" w:themeColor="text1"/>
+          <w:sz w:val="22"/>
+          <w:szCs w:val="22"/>
+        </w:rPr>
+        <w:t xml:space="preserve"> </w:t>
+      </w:r>
+      <w:r>
+        <w:rPr>
+          <w:rFonts w:ascii="Arial" w:hAnsi="Arial" w:cs="Arial"/>
+          <w:color w:val="000000" w:themeColor="text1"/>
+          <w:sz w:val="22"/>
+          <w:szCs w:val="22"/>
+        </w:rPr>
+        <w:t>previous technical limitations</w:t>
+      </w:r>
+      <w:r>
+        <w:rPr>
+          <w:rFonts w:ascii="Arial" w:hAnsi="Arial" w:cs="Arial"/>
+          <w:color w:val="000000" w:themeColor="text1"/>
+          <w:sz w:val="22"/>
+          <w:szCs w:val="22"/>
+        </w:rPr>
+        <w:t>.</w:t>
+      </w:r>
+      <w:r>
+        <w:rPr>
+          <w:rFonts w:ascii="Arial" w:hAnsi="Arial" w:cs="Arial"/>
+          <w:color w:val="000000" w:themeColor="text1"/>
+          <w:sz w:val="22"/>
+          <w:szCs w:val="22"/>
+        </w:rPr>
+        <w:t xml:space="preserve"> </w:t>
+      </w:r>
+      <w:r>
+        <w:rPr>
+          <w:rFonts w:ascii="Arial" w:hAnsi="Arial" w:cs="Arial"/>
+          <w:color w:val="000000" w:themeColor="text1"/>
+          <w:sz w:val="22"/>
+          <w:szCs w:val="22"/>
+        </w:rPr>
+        <w:t>I will do this b</w:t>
+      </w:r>
+      <w:r>
+        <w:rPr>
+          <w:rFonts w:ascii="Arial" w:hAnsi="Arial" w:cs="Arial"/>
+          <w:color w:val="000000" w:themeColor="text1"/>
+          <w:sz w:val="22"/>
+          <w:szCs w:val="22"/>
+        </w:rPr>
+        <w:t>y c</w:t>
+      </w:r>
+      <w:r>
+        <w:rPr>
+          <w:rFonts w:ascii="Arial" w:hAnsi="Arial" w:cs="Arial"/>
+          <w:color w:val="000000" w:themeColor="text1"/>
+          <w:sz w:val="22"/>
+          <w:szCs w:val="22"/>
+        </w:rPr>
+        <w:t xml:space="preserve">reating a long read based MPSA (LR-MPSA) technique. </w:t>
+      </w:r>
+      <w:r>
+        <w:rPr>
+          <w:rFonts w:ascii="Arial" w:hAnsi="Arial" w:cs="Arial"/>
+          <w:color w:val="000000" w:themeColor="text1"/>
+          <w:sz w:val="22"/>
+          <w:szCs w:val="22"/>
+        </w:rPr>
+        <w:t xml:space="preserve">The LR-MPSA will enable performing splice junction sequencing </w:t>
+      </w:r>
+      <w:r>
+        <w:rPr>
+          <w:rFonts w:ascii="Arial" w:hAnsi="Arial" w:cs="Arial"/>
+          <w:color w:val="000000" w:themeColor="text1"/>
+          <w:sz w:val="22"/>
+          <w:szCs w:val="22"/>
+        </w:rPr>
+        <w:t>in more native contexts by making it possible to sequence over constructs with full size introns without ignoring intron included contexts</w:t>
+      </w:r>
+      <w:r>
+        <w:rPr>
+          <w:rFonts w:ascii="Arial" w:hAnsi="Arial" w:cs="Arial"/>
+          <w:color w:val="000000" w:themeColor="text1"/>
+          <w:sz w:val="22"/>
+          <w:szCs w:val="22"/>
+        </w:rPr>
+        <w:t xml:space="preserve">. Full isoform </w:t>
+      </w:r>
+      <w:r>
+        <w:rPr>
+          <w:rFonts w:ascii="Arial" w:hAnsi="Arial" w:cs="Arial"/>
+          <w:color w:val="000000" w:themeColor="text1"/>
+          <w:sz w:val="22"/>
+          <w:szCs w:val="22"/>
+        </w:rPr>
+        <w:t xml:space="preserve">resolution with native introns </w:t>
+      </w:r>
+      <w:r>
+        <w:rPr>
+          <w:rFonts w:ascii="Arial" w:hAnsi="Arial" w:cs="Arial"/>
+          <w:color w:val="000000" w:themeColor="text1"/>
+          <w:sz w:val="22"/>
+          <w:szCs w:val="22"/>
+        </w:rPr>
+        <w:t>will expand the window we have into the biology and reduce noise caused by isoform misassignment.</w:t>
+      </w:r>
+      <w:r>
+        <w:rPr>
+          <w:rFonts w:ascii="Arial" w:hAnsi="Arial" w:cs="Arial"/>
+          <w:color w:val="000000" w:themeColor="text1"/>
+          <w:sz w:val="22"/>
+          <w:szCs w:val="22"/>
+        </w:rPr>
+        <w:t xml:space="preserve"> Reducing isoform misassignment noise will increase dynamic range and accuracy of the assay. The LR-MPSA </w:t>
+      </w:r>
+      <w:r>
+        <w:rPr>
+          <w:rFonts w:ascii="Arial" w:hAnsi="Arial" w:cs="Arial"/>
+          <w:color w:val="000000" w:themeColor="text1"/>
+          <w:sz w:val="22"/>
+          <w:szCs w:val="22"/>
+        </w:rPr>
+        <w:t xml:space="preserve">will </w:t>
+      </w:r>
+      <w:r>
+        <w:rPr>
+          <w:rFonts w:ascii="Arial" w:hAnsi="Arial" w:cs="Arial"/>
+          <w:color w:val="000000" w:themeColor="text1"/>
+          <w:sz w:val="22"/>
+          <w:szCs w:val="22"/>
+        </w:rPr>
+        <w:t>allow</w:t>
+      </w:r>
+      <w:r>
+        <w:rPr>
+          <w:rFonts w:ascii="Arial" w:hAnsi="Arial" w:cs="Arial"/>
+          <w:color w:val="000000" w:themeColor="text1"/>
+          <w:sz w:val="22"/>
+          <w:szCs w:val="22"/>
+        </w:rPr>
+        <w:t xml:space="preserve"> analysis of more complicated splicing situations that are expected to produce multiple minor isoforms or isoforms too large to fit in a short read. This includes the study of systems with intron retention or cryptic splice sites as well as mutually exclusive exons and other forms of correlated splicing outcomes. </w:t>
       </w:r>
     </w:p>
     <w:p>
@@ -3237,6 +3629,7 @@
         <w:spacing w:after="120"/>
         <w:rPr>
           <w:rFonts w:ascii="Arial" w:hAnsi="Arial" w:cs="Arial"/>
+          <w:color w:val="000000" w:themeColor="text1"/>
           <w:sz w:val="22"/>
           <w:szCs w:val="22"/>
         </w:rPr>
@@ -3244,82 +3637,76 @@
       <w:r>
         <w:rPr>
           <w:rFonts w:ascii="Arial" w:hAnsi="Arial" w:cs="Arial"/>
-          <w:sz w:val="22"/>
-          <w:szCs w:val="22"/>
-        </w:rPr>
-        <w:t>Th</w:t>
-      </w:r>
-      <w:r>
-        <w:rPr>
-          <w:rFonts w:ascii="Arial" w:hAnsi="Arial" w:cs="Arial"/>
-          <w:sz w:val="22"/>
-          <w:szCs w:val="22"/>
-        </w:rPr>
-        <w:t>e goal of my third aim is to apply isoform resolution MPSA techniques to discover the mechanisms of mutually exclusive splicing regulation in PKM. This is significant because it will provide insight into the regulation of PKM which has biological relevance across a wide range of human biology and links t</w:t>
-      </w:r>
-      <w:r>
-        <w:rPr>
-          <w:rFonts w:ascii="Arial" w:hAnsi="Arial" w:cs="Arial"/>
-          <w:sz w:val="22"/>
-          <w:szCs w:val="22"/>
-        </w:rPr>
-        <w:t xml:space="preserve">o human health in contexts including cancer, Alzheimer’s disease, </w:t>
-      </w:r>
-      <w:r>
-        <w:rPr>
-          <w:rFonts w:ascii="Arial" w:hAnsi="Arial" w:cs="Arial"/>
-          <w:sz w:val="22"/>
-          <w:szCs w:val="22"/>
-        </w:rPr>
-        <w:t>Crohn’s</w:t>
-      </w:r>
-      <w:r>
-        <w:rPr>
-          <w:rFonts w:ascii="Arial" w:hAnsi="Arial" w:cs="Arial"/>
-          <w:sz w:val="22"/>
-          <w:szCs w:val="22"/>
-        </w:rPr>
-        <w:t xml:space="preserve"> disease, and cardiovascular disease. Previous studies have investigate</w:t>
-      </w:r>
-      <w:r>
-        <w:rPr>
-          <w:rFonts w:ascii="Arial" w:hAnsi="Arial" w:cs="Arial"/>
-          <w:sz w:val="22"/>
-          <w:szCs w:val="22"/>
-        </w:rPr>
-        <w:t>d</w:t>
-      </w:r>
-      <w:r>
-        <w:rPr>
-          <w:rFonts w:ascii="Arial" w:hAnsi="Arial" w:cs="Arial"/>
-          <w:sz w:val="22"/>
-          <w:szCs w:val="22"/>
-        </w:rPr>
-        <w:t xml:space="preserve"> the regulation of PKM through low throughput methods and have not focused on identifying mechanisms that maintain mutual exclusivity between exons. The proposed study will be capable of being much more thorough </w:t>
-      </w:r>
-      <w:r>
-        <w:rPr>
-          <w:rFonts w:ascii="Arial" w:hAnsi="Arial" w:cs="Arial"/>
-          <w:sz w:val="22"/>
-          <w:szCs w:val="22"/>
-        </w:rPr>
-        <w:t xml:space="preserve">and will detect not just regulatory elements that control </w:t>
-      </w:r>
-      <w:r>
-        <w:rPr>
-          <w:rFonts w:ascii="Arial" w:hAnsi="Arial" w:cs="Arial"/>
-          <w:sz w:val="22"/>
-          <w:szCs w:val="22"/>
-        </w:rPr>
-        <w:t>exon choice, but also elements that affect mutual exclusivity.</w:t>
-      </w:r>
-      <w:r>
-        <w:rPr>
-          <w:rFonts w:ascii="Arial" w:hAnsi="Arial" w:cs="Arial"/>
-          <w:sz w:val="22"/>
-          <w:szCs w:val="22"/>
-        </w:rPr>
-        <w:t xml:space="preserve"> This will expand our understanding of a crucial regulatory event that is implicated in a wide array of diseases and may provide insight into new mechanisms for creating mutually exclusive exons. </w:t>
+          <w:color w:val="000000" w:themeColor="text1"/>
+          <w:sz w:val="22"/>
+          <w:szCs w:val="22"/>
+        </w:rPr>
+        <w:t>The goal of my second aim is to create robust open-source software for analyzing isoform resolution MPSA data including LR-MPSA data. This</w:t>
+      </w:r>
+      <w:r>
+        <w:rPr>
+          <w:rFonts w:ascii="Arial" w:hAnsi="Arial" w:cs="Arial"/>
+          <w:color w:val="000000" w:themeColor="text1"/>
+          <w:sz w:val="22"/>
+          <w:szCs w:val="22"/>
+        </w:rPr>
+        <w:t xml:space="preserve"> is significant because it</w:t>
+      </w:r>
+      <w:r>
+        <w:rPr>
+          <w:rFonts w:ascii="Arial" w:hAnsi="Arial" w:cs="Arial"/>
+          <w:color w:val="000000" w:themeColor="text1"/>
+          <w:sz w:val="22"/>
+          <w:szCs w:val="22"/>
+        </w:rPr>
+        <w:t xml:space="preserve"> will enable wider use of MPSA methods</w:t>
+      </w:r>
+      <w:r>
+        <w:rPr>
+          <w:rFonts w:ascii="Arial" w:hAnsi="Arial" w:cs="Arial"/>
+          <w:color w:val="000000" w:themeColor="text1"/>
+          <w:sz w:val="22"/>
+          <w:szCs w:val="22"/>
+        </w:rPr>
+        <w:t xml:space="preserve"> by</w:t>
+      </w:r>
+      <w:r>
+        <w:rPr>
+          <w:rFonts w:ascii="Arial" w:hAnsi="Arial" w:cs="Arial"/>
+          <w:color w:val="000000" w:themeColor="text1"/>
+          <w:sz w:val="22"/>
+          <w:szCs w:val="22"/>
+        </w:rPr>
+        <w:t xml:space="preserve"> automating read processing, isoform identification, isoform quantification, and data visualization. </w:t>
+      </w:r>
+      <w:r>
+        <w:rPr>
+          <w:rFonts w:ascii="Arial" w:hAnsi="Arial" w:cs="Arial"/>
+          <w:color w:val="000000" w:themeColor="text1"/>
+          <w:sz w:val="22"/>
+          <w:szCs w:val="22"/>
+        </w:rPr>
+        <w:t xml:space="preserve">Further, this software will be robustly tested on synthetic datasets to ensure accuracy and robustness, an improvement over previous bespoke analysis </w:t>
+      </w:r>
+      <w:proofErr w:type="gramStart"/>
+      <w:r>
+        <w:rPr>
+          <w:rFonts w:ascii="Arial" w:hAnsi="Arial" w:cs="Arial"/>
+          <w:color w:val="000000" w:themeColor="text1"/>
+          <w:sz w:val="22"/>
+          <w:szCs w:val="22"/>
+        </w:rPr>
+        <w:t>scripts</w:t>
+      </w:r>
+      <w:proofErr w:type="gramEnd"/>
+      <w:r>
+        <w:rPr>
+          <w:rFonts w:ascii="Arial" w:hAnsi="Arial" w:cs="Arial"/>
+          <w:color w:val="000000" w:themeColor="text1"/>
+          <w:sz w:val="22"/>
+          <w:szCs w:val="22"/>
+        </w:rPr>
+        <w:t xml:space="preserve">. </w:t>
       </w:r>
     </w:p>
     <w:p>
@@ -3327,8 +3714,6 @@
         <w:spacing w:after="120"/>
         <w:rPr>
           <w:rFonts w:ascii="Arial" w:hAnsi="Arial" w:cs="Arial"/>
-          <w:b/>
-          <w:bCs/>
           <w:sz w:val="22"/>
           <w:szCs w:val="22"/>
         </w:rPr>
@@ -3336,12 +3721,82 @@
       <w:r>
         <w:rPr>
           <w:rFonts w:ascii="Arial" w:hAnsi="Arial" w:cs="Arial"/>
-          <w:b/>
-          <w:bCs/>
-          <w:sz w:val="22"/>
-          <w:szCs w:val="22"/>
-        </w:rPr>
-        <w:t>Approach</w:t>
+          <w:sz w:val="22"/>
+          <w:szCs w:val="22"/>
+        </w:rPr>
+        <w:t>Th</w:t>
+      </w:r>
+      <w:r>
+        <w:rPr>
+          <w:rFonts w:ascii="Arial" w:hAnsi="Arial" w:cs="Arial"/>
+          <w:sz w:val="22"/>
+          <w:szCs w:val="22"/>
+        </w:rPr>
+        <w:t>e goal of my third aim is to apply isoform resolution MPSA techniques to discover the mechanisms of mutually exclusive splicing regulation in PKM. This is significant because it will provide insight into the regulation of PKM which has biological relevance across a wide range of human biology and links t</w:t>
+      </w:r>
+      <w:r>
+        <w:rPr>
+          <w:rFonts w:ascii="Arial" w:hAnsi="Arial" w:cs="Arial"/>
+          <w:sz w:val="22"/>
+          <w:szCs w:val="22"/>
+        </w:rPr>
+        <w:t xml:space="preserve">o human health in contexts including cancer, Alzheimer’s disease, </w:t>
+      </w:r>
+      <w:r>
+        <w:rPr>
+          <w:rFonts w:ascii="Arial" w:hAnsi="Arial" w:cs="Arial"/>
+          <w:sz w:val="22"/>
+          <w:szCs w:val="22"/>
+        </w:rPr>
+        <w:t>Crohn’s</w:t>
+      </w:r>
+      <w:r>
+        <w:rPr>
+          <w:rFonts w:ascii="Arial" w:hAnsi="Arial" w:cs="Arial"/>
+          <w:sz w:val="22"/>
+          <w:szCs w:val="22"/>
+        </w:rPr>
+        <w:t xml:space="preserve"> disease, and cardiovascular disease. Previous studies have investigate</w:t>
+      </w:r>
+      <w:r>
+        <w:rPr>
+          <w:rFonts w:ascii="Arial" w:hAnsi="Arial" w:cs="Arial"/>
+          <w:sz w:val="22"/>
+          <w:szCs w:val="22"/>
+        </w:rPr>
+        <w:t>d</w:t>
+      </w:r>
+      <w:r>
+        <w:rPr>
+          <w:rFonts w:ascii="Arial" w:hAnsi="Arial" w:cs="Arial"/>
+          <w:sz w:val="22"/>
+          <w:szCs w:val="22"/>
+        </w:rPr>
+        <w:t xml:space="preserve"> the regulation of PKM through low throughput methods and have not focused on identifying mechanisms that maintain mutual exclusivity between exons. The proposed study will be capable of being much more thorough </w:t>
+      </w:r>
+      <w:r>
+        <w:rPr>
+          <w:rFonts w:ascii="Arial" w:hAnsi="Arial" w:cs="Arial"/>
+          <w:sz w:val="22"/>
+          <w:szCs w:val="22"/>
+        </w:rPr>
+        <w:t xml:space="preserve">and will detect not just regulatory elements that control </w:t>
+      </w:r>
+      <w:r>
+        <w:rPr>
+          <w:rFonts w:ascii="Arial" w:hAnsi="Arial" w:cs="Arial"/>
+          <w:sz w:val="22"/>
+          <w:szCs w:val="22"/>
+        </w:rPr>
+        <w:t>exon choice, but also elements that affect mutual exclusivity.</w:t>
+      </w:r>
+      <w:r>
+        <w:rPr>
+          <w:rFonts w:ascii="Arial" w:hAnsi="Arial" w:cs="Arial"/>
+          <w:sz w:val="22"/>
+          <w:szCs w:val="22"/>
+        </w:rPr>
+        <w:t xml:space="preserve"> This will expand our understanding of a crucial regulatory event that is implicated in a wide array of diseases and may provide insight into new mechanisms for creating mutually exclusive exons. </w:t>
       </w:r>
     </w:p>
     <w:p>
@@ -3350,6 +3805,7 @@
         <w:rPr>
           <w:rFonts w:ascii="Arial" w:hAnsi="Arial" w:cs="Arial"/>
           <w:b/>
+          <w:bCs/>
           <w:sz w:val="22"/>
           <w:szCs w:val="22"/>
         </w:rPr>
@@ -3358,86 +3814,11 @@
         <w:rPr>
           <w:rFonts w:ascii="Arial" w:hAnsi="Arial" w:cs="Arial"/>
           <w:b/>
-          <w:sz w:val="22"/>
-          <w:szCs w:val="22"/>
-        </w:rPr>
-        <w:t>Aim 1: Develop a nucleotide-resolution</w:t>
-      </w:r>
-      <w:r>
-        <w:rPr>
-          <w:rFonts w:ascii="Arial" w:hAnsi="Arial" w:cs="Arial"/>
-          <w:b/>
-          <w:spacing w:val="-13"/>
-          <w:sz w:val="22"/>
-          <w:szCs w:val="22"/>
-        </w:rPr>
-        <w:t xml:space="preserve"> </w:t>
-      </w:r>
-      <w:r>
-        <w:rPr>
-          <w:rFonts w:ascii="Arial" w:hAnsi="Arial" w:cs="Arial"/>
-          <w:b/>
-          <w:sz w:val="22"/>
-          <w:szCs w:val="22"/>
-        </w:rPr>
-        <w:t>MPSA</w:t>
-      </w:r>
-      <w:r>
-        <w:rPr>
-          <w:rFonts w:ascii="Arial" w:hAnsi="Arial" w:cs="Arial"/>
-          <w:b/>
-          <w:spacing w:val="-13"/>
-          <w:sz w:val="22"/>
-          <w:szCs w:val="22"/>
-        </w:rPr>
-        <w:t xml:space="preserve"> </w:t>
-      </w:r>
-      <w:r>
-        <w:rPr>
-          <w:rFonts w:ascii="Arial" w:hAnsi="Arial" w:cs="Arial"/>
-          <w:b/>
-          <w:sz w:val="22"/>
-          <w:szCs w:val="22"/>
-        </w:rPr>
-        <w:t>using</w:t>
-      </w:r>
-      <w:r>
-        <w:rPr>
-          <w:rFonts w:ascii="Arial" w:hAnsi="Arial" w:cs="Arial"/>
-          <w:b/>
-          <w:spacing w:val="-13"/>
-          <w:sz w:val="22"/>
-          <w:szCs w:val="22"/>
-        </w:rPr>
-        <w:t xml:space="preserve"> </w:t>
-      </w:r>
-      <w:r>
-        <w:rPr>
-          <w:rFonts w:ascii="Arial" w:hAnsi="Arial" w:cs="Arial"/>
-          <w:b/>
-          <w:sz w:val="22"/>
-          <w:szCs w:val="22"/>
-        </w:rPr>
-        <w:t>long read</w:t>
-      </w:r>
-      <w:r>
-        <w:rPr>
-          <w:rFonts w:ascii="Arial" w:hAnsi="Arial" w:cs="Arial"/>
-          <w:b/>
-          <w:spacing w:val="-13"/>
-          <w:sz w:val="22"/>
-          <w:szCs w:val="22"/>
-        </w:rPr>
-        <w:t xml:space="preserve"> </w:t>
-      </w:r>
-      <w:r>
-        <w:rPr>
-          <w:rFonts w:ascii="Arial" w:hAnsi="Arial" w:cs="Arial"/>
-          <w:b/>
-          <w:sz w:val="22"/>
-          <w:szCs w:val="22"/>
-        </w:rPr>
-        <w:t>sequencing.</w:t>
+          <w:bCs/>
+          <w:sz w:val="22"/>
+          <w:szCs w:val="22"/>
+        </w:rPr>
+        <w:t>Approach</w:t>
       </w:r>
     </w:p>
     <w:p>
@@ -3445,7 +3826,7 @@
         <w:spacing w:after="120"/>
         <w:rPr>
           <w:rFonts w:ascii="Arial" w:hAnsi="Arial" w:cs="Arial"/>
-          <w:bCs/>
+          <w:b/>
           <w:sz w:val="22"/>
           <w:szCs w:val="22"/>
         </w:rPr>
@@ -3453,93 +3834,87 @@
       <w:r>
         <w:rPr>
           <w:rFonts w:ascii="Arial" w:hAnsi="Arial" w:cs="Arial"/>
-          <w:bCs/>
-          <w:sz w:val="22"/>
-          <w:szCs w:val="22"/>
-          <w:u w:val="single"/>
-        </w:rPr>
-        <w:t>Goal:</w:t>
-      </w:r>
-      <w:r>
-        <w:rPr>
-          <w:rFonts w:ascii="Arial" w:hAnsi="Arial" w:cs="Arial"/>
-          <w:bCs/>
-          <w:sz w:val="22"/>
-          <w:szCs w:val="22"/>
-        </w:rPr>
-        <w:t xml:space="preserve"> Create a long read MPSA (LR-MPSA) </w:t>
-      </w:r>
-      <w:r>
-        <w:rPr>
-          <w:rFonts w:ascii="Arial" w:hAnsi="Arial" w:cs="Arial"/>
-          <w:bCs/>
-          <w:sz w:val="22"/>
-          <w:szCs w:val="22"/>
-        </w:rPr>
-        <w:t>that can</w:t>
-      </w:r>
-      <w:r>
-        <w:rPr>
-          <w:rFonts w:ascii="Arial" w:hAnsi="Arial" w:cs="Arial"/>
-          <w:bCs/>
-          <w:sz w:val="22"/>
-          <w:szCs w:val="22"/>
-        </w:rPr>
-        <w:t xml:space="preserve"> produc</w:t>
-      </w:r>
-      <w:r>
-        <w:rPr>
-          <w:rFonts w:ascii="Arial" w:hAnsi="Arial" w:cs="Arial"/>
-          <w:bCs/>
-          <w:sz w:val="22"/>
-          <w:szCs w:val="22"/>
-        </w:rPr>
-        <w:t>e</w:t>
-      </w:r>
-      <w:r>
-        <w:rPr>
-          <w:rFonts w:ascii="Arial" w:hAnsi="Arial" w:cs="Arial"/>
-          <w:bCs/>
-          <w:sz w:val="22"/>
-          <w:szCs w:val="22"/>
-        </w:rPr>
-        <w:t xml:space="preserve"> nucleotide </w:t>
-      </w:r>
-      <w:r>
-        <w:rPr>
-          <w:rFonts w:ascii="Arial" w:hAnsi="Arial" w:cs="Arial"/>
-          <w:bCs/>
-          <w:sz w:val="22"/>
-          <w:szCs w:val="22"/>
-        </w:rPr>
-        <w:t>resolution</w:t>
-      </w:r>
-      <w:r>
-        <w:rPr>
-          <w:rFonts w:ascii="Arial" w:hAnsi="Arial" w:cs="Arial"/>
-          <w:bCs/>
-          <w:sz w:val="22"/>
-          <w:szCs w:val="22"/>
-        </w:rPr>
-        <w:t xml:space="preserve"> isoform information </w:t>
-      </w:r>
-      <w:r>
-        <w:rPr>
-          <w:rFonts w:ascii="Arial" w:hAnsi="Arial" w:cs="Arial"/>
-          <w:bCs/>
-          <w:sz w:val="22"/>
-          <w:szCs w:val="22"/>
-        </w:rPr>
-        <w:t>of complex splicing systems in the context of native introns.</w:t>
-      </w:r>
-      <w:r>
-        <w:rPr>
-          <w:rFonts w:ascii="Arial" w:hAnsi="Arial" w:cs="Arial"/>
-          <w:bCs/>
-          <w:sz w:val="22"/>
-          <w:szCs w:val="22"/>
-        </w:rPr>
-        <w:t xml:space="preserve"> This will involve developing sequencing library preparation techniques and sequencing strategies that allow generation of the highest quality long read data while minimizing potential sources of bias. This will also involve benchmarking of our methods.</w:t>
+          <w:b/>
+          <w:sz w:val="22"/>
+          <w:szCs w:val="22"/>
+        </w:rPr>
+        <w:t>Aim 1: Develop a nucleotide-resolution</w:t>
+      </w:r>
+      <w:r>
+        <w:rPr>
+          <w:rFonts w:ascii="Arial" w:hAnsi="Arial" w:cs="Arial"/>
+          <w:b/>
+          <w:spacing w:val="-13"/>
+          <w:sz w:val="22"/>
+          <w:szCs w:val="22"/>
+        </w:rPr>
+        <w:t xml:space="preserve"> </w:t>
+      </w:r>
+      <w:r>
+        <w:rPr>
+          <w:rFonts w:ascii="Arial" w:hAnsi="Arial" w:cs="Arial"/>
+          <w:b/>
+          <w:sz w:val="22"/>
+          <w:szCs w:val="22"/>
+        </w:rPr>
+        <w:t>MPSA</w:t>
+      </w:r>
+      <w:r>
+        <w:rPr>
+          <w:rFonts w:ascii="Arial" w:hAnsi="Arial" w:cs="Arial"/>
+          <w:b/>
+          <w:spacing w:val="-13"/>
+          <w:sz w:val="22"/>
+          <w:szCs w:val="22"/>
+        </w:rPr>
+        <w:t xml:space="preserve"> </w:t>
+      </w:r>
+      <w:r>
+        <w:rPr>
+          <w:rFonts w:ascii="Arial" w:hAnsi="Arial" w:cs="Arial"/>
+          <w:b/>
+          <w:sz w:val="22"/>
+          <w:szCs w:val="22"/>
+        </w:rPr>
+        <w:t>using</w:t>
+      </w:r>
+      <w:r>
+        <w:rPr>
+          <w:rFonts w:ascii="Arial" w:hAnsi="Arial" w:cs="Arial"/>
+          <w:b/>
+          <w:spacing w:val="-13"/>
+          <w:sz w:val="22"/>
+          <w:szCs w:val="22"/>
+        </w:rPr>
+        <w:t xml:space="preserve"> </w:t>
+      </w:r>
+      <w:r>
+        <w:rPr>
+          <w:rFonts w:ascii="Arial" w:hAnsi="Arial" w:cs="Arial"/>
+          <w:b/>
+          <w:sz w:val="22"/>
+          <w:szCs w:val="22"/>
+        </w:rPr>
+        <w:t>long read</w:t>
+      </w:r>
+      <w:r>
+        <w:rPr>
+          <w:rFonts w:ascii="Arial" w:hAnsi="Arial" w:cs="Arial"/>
+          <w:b/>
+          <w:spacing w:val="-13"/>
+          <w:sz w:val="22"/>
+          <w:szCs w:val="22"/>
+        </w:rPr>
+        <w:t xml:space="preserve"> </w:t>
+      </w:r>
+      <w:r>
+        <w:rPr>
+          <w:rFonts w:ascii="Arial" w:hAnsi="Arial" w:cs="Arial"/>
+          <w:b/>
+          <w:sz w:val="22"/>
+          <w:szCs w:val="22"/>
+        </w:rPr>
+        <w:t>sequencing.</w:t>
       </w:r>
     </w:p>
     <w:p>
@@ -3560,264 +3935,88 @@
           <w:szCs w:val="22"/>
           <w:u w:val="single"/>
         </w:rPr>
-        <w:t>Approach:</w:t>
-      </w:r>
-      <w:r>
-        <w:rPr>
-          <w:rFonts w:ascii="Arial" w:hAnsi="Arial" w:cs="Arial"/>
-          <w:bCs/>
-          <w:sz w:val="22"/>
-          <w:szCs w:val="22"/>
-        </w:rPr>
-        <w:t xml:space="preserve"> </w:t>
-      </w:r>
-      <w:r>
-        <w:rPr>
-          <w:rFonts w:ascii="Arial" w:hAnsi="Arial" w:cs="Arial"/>
-          <w:bCs/>
-          <w:sz w:val="22"/>
-          <w:szCs w:val="22"/>
-        </w:rPr>
-        <w:t xml:space="preserve">We </w:t>
-      </w:r>
-      <w:r>
-        <w:rPr>
-          <w:rFonts w:ascii="Arial" w:hAnsi="Arial" w:cs="Arial"/>
-          <w:bCs/>
-          <w:sz w:val="22"/>
-          <w:szCs w:val="22"/>
-        </w:rPr>
-        <w:t xml:space="preserve">will trial different library preparation techniques for generating high quality long read RNA-seq data on variant libraries. </w:t>
-      </w:r>
-      <w:r>
-        <w:rPr>
-          <w:rFonts w:ascii="Arial" w:hAnsi="Arial" w:cs="Arial"/>
-          <w:bCs/>
-          <w:sz w:val="22"/>
-          <w:szCs w:val="22"/>
-        </w:rPr>
-        <w:t>In order to do this, we need test libraries with well characterized behavior. For this we will use</w:t>
-      </w:r>
-      <w:r>
-        <w:rPr>
-          <w:rFonts w:ascii="Arial" w:hAnsi="Arial" w:cs="Arial"/>
-          <w:bCs/>
-          <w:sz w:val="22"/>
-          <w:szCs w:val="22"/>
-        </w:rPr>
-        <w:t xml:space="preserve"> a </w:t>
-      </w:r>
-      <w:r>
-        <w:rPr>
-          <w:rFonts w:ascii="Arial" w:hAnsi="Arial" w:cs="Arial"/>
-          <w:bCs/>
-          <w:sz w:val="22"/>
-          <w:szCs w:val="22"/>
-        </w:rPr>
-        <w:t>5’-splice site librar</w:t>
-      </w:r>
-      <w:r>
-        <w:rPr>
-          <w:rFonts w:ascii="Arial" w:hAnsi="Arial" w:cs="Arial"/>
-          <w:bCs/>
-          <w:sz w:val="22"/>
-          <w:szCs w:val="22"/>
-        </w:rPr>
-        <w:t xml:space="preserve">y </w:t>
-      </w:r>
-      <w:r>
-        <w:rPr>
-          <w:rFonts w:ascii="Arial" w:hAnsi="Arial" w:cs="Arial"/>
-          <w:bCs/>
-          <w:sz w:val="22"/>
-          <w:szCs w:val="22"/>
-        </w:rPr>
-        <w:t>that our lab has previously developed in the gene SMN2</w:t>
-      </w:r>
-      <w:r>
-        <w:rPr>
-          <w:rFonts w:ascii="Arial" w:hAnsi="Arial" w:cs="Arial"/>
-          <w:bCs/>
-          <w:sz w:val="22"/>
-          <w:szCs w:val="22"/>
-        </w:rPr>
-        <w:t>. If further verification is needed, we can also expand our testing to similar libraries we developed in</w:t>
-      </w:r>
-      <w:r>
-        <w:rPr>
-          <w:rFonts w:ascii="Arial" w:hAnsi="Arial" w:cs="Arial"/>
-          <w:bCs/>
-          <w:sz w:val="22"/>
-          <w:szCs w:val="22"/>
-        </w:rPr>
-        <w:t xml:space="preserve"> BRCA</w:t>
-      </w:r>
-      <w:r>
-        <w:rPr>
-          <w:rFonts w:ascii="Arial" w:hAnsi="Arial" w:cs="Arial"/>
-          <w:bCs/>
-          <w:sz w:val="22"/>
-          <w:szCs w:val="22"/>
-        </w:rPr>
-        <w:t>2</w:t>
-      </w:r>
-      <w:r>
-        <w:rPr>
-          <w:rFonts w:ascii="Arial" w:hAnsi="Arial" w:cs="Arial"/>
-          <w:bCs/>
-          <w:sz w:val="22"/>
-          <w:szCs w:val="22"/>
-        </w:rPr>
-        <w:t xml:space="preserve">, </w:t>
-      </w:r>
-      <w:r>
-        <w:rPr>
-          <w:rFonts w:ascii="Arial" w:hAnsi="Arial" w:cs="Arial"/>
-          <w:bCs/>
-          <w:sz w:val="22"/>
-          <w:szCs w:val="22"/>
-        </w:rPr>
-        <w:t xml:space="preserve">and IKBKAP. </w:t>
-      </w:r>
-      <w:r>
-        <w:rPr>
-          <w:rFonts w:ascii="Arial" w:hAnsi="Arial" w:cs="Arial"/>
-          <w:bCs/>
-          <w:sz w:val="22"/>
-          <w:szCs w:val="22"/>
-        </w:rPr>
-        <w:t xml:space="preserve">These libraries were originally characterized with </w:t>
-      </w:r>
-      <w:proofErr w:type="gramStart"/>
-      <w:r>
-        <w:rPr>
-          <w:rFonts w:ascii="Arial" w:hAnsi="Arial" w:cs="Arial"/>
-          <w:bCs/>
-          <w:sz w:val="22"/>
-          <w:szCs w:val="22"/>
-        </w:rPr>
-        <w:t>a</w:t>
-      </w:r>
-      <w:proofErr w:type="gramEnd"/>
-      <w:r>
-        <w:rPr>
-          <w:rFonts w:ascii="Arial" w:hAnsi="Arial" w:cs="Arial"/>
-          <w:bCs/>
-          <w:sz w:val="22"/>
-          <w:szCs w:val="22"/>
-        </w:rPr>
-        <w:t xml:space="preserve"> isoform specific RT-PCR and sequencing protocol that utilized 3’ barcodes that had been matched to variants in an earlier DNA sequencing experiment. We will regenerate libraries with both 5’ and 3’ barcodes to allow detection and elimination of any reads that derive from template exchange or recombination events during library preparation. This should allow reduction of noise that derives from incorrect isoform assignment due to crossovers between </w:t>
-      </w:r>
-      <w:r>
-        <w:rPr>
-          <w:rFonts w:ascii="Arial" w:hAnsi="Arial" w:cs="Arial"/>
-          <w:bCs/>
-          <w:sz w:val="22"/>
-          <w:szCs w:val="22"/>
-        </w:rPr>
-        <w:lastRenderedPageBreak/>
-        <w:t xml:space="preserve">the </w:t>
-      </w:r>
-      <w:r>
-        <w:rPr>
-          <w:rFonts w:ascii="Arial" w:hAnsi="Arial" w:cs="Arial"/>
-          <w:bCs/>
-          <w:sz w:val="22"/>
-          <w:szCs w:val="22"/>
-        </w:rPr>
-        <w:t xml:space="preserve">splice junction and the barcode. We will match barcode pairs to variant sequences by nanopore direct ligation DNA sequencing of a restriction fragment which contains all three components. This will eliminate any possibility of crossover during the original mapping experiment. </w:t>
-      </w:r>
-      <w:r>
-        <w:rPr>
-          <w:rFonts w:ascii="Arial" w:hAnsi="Arial" w:cs="Arial"/>
-          <w:bCs/>
-          <w:sz w:val="22"/>
-          <w:szCs w:val="22"/>
-        </w:rPr>
-        <w:t xml:space="preserve">We will then generate spliced library RNA in HeLa cells using well established techniques in the lab, and optimize library production. We will use an RT-PCR library preparation technique protecting against PCR amplification bias using barcodes introduced in the RT step and against template exchange using the dual barcoding strategy. We will then use nanopore sequencing to generate long reads. We will bench mark this library preparation technique by comparing variant abundance and isoform distribution against </w:t>
-      </w:r>
-      <w:r>
-        <w:rPr>
-          <w:rFonts w:ascii="Arial" w:hAnsi="Arial" w:cs="Arial"/>
-          <w:bCs/>
-          <w:sz w:val="22"/>
-          <w:szCs w:val="22"/>
-        </w:rPr>
-        <w:t xml:space="preserve">established short read methods of junction sequencing and isoform specific PCR sequencing. We will also benchmark against nanopore direct RNA sequencing. I will also test these methods </w:t>
-      </w:r>
-      <w:r>
-        <w:rPr>
-          <w:rFonts w:ascii="Arial" w:hAnsi="Arial" w:cs="Arial"/>
-          <w:bCs/>
-          <w:sz w:val="22"/>
-          <w:szCs w:val="22"/>
-        </w:rPr>
-        <w:t>with</w:t>
-      </w:r>
-      <w:r>
-        <w:rPr>
-          <w:rFonts w:ascii="Arial" w:hAnsi="Arial" w:cs="Arial"/>
-          <w:bCs/>
-          <w:sz w:val="22"/>
-          <w:szCs w:val="22"/>
-        </w:rPr>
-        <w:t xml:space="preserve"> defined RNA mixtures with known ratios of different alternate isoforms called RNA sequins.</w:t>
-      </w:r>
-      <w:r>
-        <w:rPr>
-          <w:rFonts w:ascii="Arial" w:hAnsi="Arial" w:cs="Arial"/>
-          <w:bCs/>
-          <w:sz w:val="22"/>
-          <w:szCs w:val="22"/>
-        </w:rPr>
-        <w:fldChar w:fldCharType="begin" w:fldLock="1"/>
-      </w:r>
-      <w:r>
-        <w:rPr>
-          <w:rFonts w:ascii="Arial" w:hAnsi="Arial" w:cs="Arial"/>
-          <w:bCs/>
-          <w:sz w:val="22"/>
-          <w:szCs w:val="22"/>
-        </w:rPr>
-        <w:instrText>ADDIN paperpile_citation &lt;clusterId&gt;I489V547K827P522&lt;/clusterId&gt;&lt;metadata&gt;&lt;citation&gt;&lt;id&gt;25499bd6-488b-493e-ad4b-455bcb20d8f8&lt;/id&gt;&lt;/citation&gt;&lt;/metadata&gt;&lt;data&gt;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&lt;/data&gt; \* MERGEFORMAT</w:instrText>
-      </w:r>
-      <w:r>
-        <w:rPr>
-          <w:rFonts w:ascii="Arial" w:hAnsi="Arial" w:cs="Arial"/>
-          <w:bCs/>
-          <w:sz w:val="22"/>
-          <w:szCs w:val="22"/>
-        </w:rPr>
-        <w:fldChar w:fldCharType="separate"/>
-      </w:r>
-      <w:r>
-        <w:rPr>
-          <w:rFonts w:ascii="Arial" w:hAnsi="Arial" w:cs="Arial"/>
-          <w:bCs/>
-          <w:noProof/>
-          <w:sz w:val="22"/>
-          <w:szCs w:val="22"/>
-          <w:vertAlign w:val="superscript"/>
-        </w:rPr>
-        <w:t>42</w:t>
-      </w:r>
-      <w:r>
-        <w:rPr>
-          <w:rFonts w:ascii="Arial" w:hAnsi="Arial" w:cs="Arial"/>
-          <w:bCs/>
-          <w:sz w:val="22"/>
-          <w:szCs w:val="22"/>
-        </w:rPr>
-        <w:fldChar w:fldCharType="end"/>
-      </w:r>
-      <w:r>
-        <w:rPr>
-          <w:rFonts w:ascii="Arial" w:hAnsi="Arial" w:cs="Arial"/>
-          <w:bCs/>
-          <w:sz w:val="22"/>
-          <w:szCs w:val="22"/>
-        </w:rPr>
-        <w:t xml:space="preserve"> </w:t>
+        <w:t>Goal:</w:t>
+      </w:r>
+      <w:r>
+        <w:rPr>
+          <w:rFonts w:ascii="Arial" w:hAnsi="Arial" w:cs="Arial"/>
+          <w:bCs/>
+          <w:sz w:val="22"/>
+          <w:szCs w:val="22"/>
+        </w:rPr>
+        <w:t xml:space="preserve"> Create a long read MPSA (LR-MPSA) </w:t>
+      </w:r>
+      <w:r>
+        <w:rPr>
+          <w:rFonts w:ascii="Arial" w:hAnsi="Arial" w:cs="Arial"/>
+          <w:bCs/>
+          <w:sz w:val="22"/>
+          <w:szCs w:val="22"/>
+        </w:rPr>
+        <w:t>that can</w:t>
+      </w:r>
+      <w:r>
+        <w:rPr>
+          <w:rFonts w:ascii="Arial" w:hAnsi="Arial" w:cs="Arial"/>
+          <w:bCs/>
+          <w:sz w:val="22"/>
+          <w:szCs w:val="22"/>
+        </w:rPr>
+        <w:t xml:space="preserve"> produc</w:t>
+      </w:r>
+      <w:r>
+        <w:rPr>
+          <w:rFonts w:ascii="Arial" w:hAnsi="Arial" w:cs="Arial"/>
+          <w:bCs/>
+          <w:sz w:val="22"/>
+          <w:szCs w:val="22"/>
+        </w:rPr>
+        <w:t>e</w:t>
+      </w:r>
+      <w:r>
+        <w:rPr>
+          <w:rFonts w:ascii="Arial" w:hAnsi="Arial" w:cs="Arial"/>
+          <w:bCs/>
+          <w:sz w:val="22"/>
+          <w:szCs w:val="22"/>
+        </w:rPr>
+        <w:t xml:space="preserve"> nucleotide </w:t>
+      </w:r>
+      <w:r>
+        <w:rPr>
+          <w:rFonts w:ascii="Arial" w:hAnsi="Arial" w:cs="Arial"/>
+          <w:bCs/>
+          <w:sz w:val="22"/>
+          <w:szCs w:val="22"/>
+        </w:rPr>
+        <w:t>resolution</w:t>
+      </w:r>
+      <w:r>
+        <w:rPr>
+          <w:rFonts w:ascii="Arial" w:hAnsi="Arial" w:cs="Arial"/>
+          <w:bCs/>
+          <w:sz w:val="22"/>
+          <w:szCs w:val="22"/>
+        </w:rPr>
+        <w:t xml:space="preserve"> isoform information </w:t>
+      </w:r>
+      <w:r>
+        <w:rPr>
+          <w:rFonts w:ascii="Arial" w:hAnsi="Arial" w:cs="Arial"/>
+          <w:bCs/>
+          <w:sz w:val="22"/>
+          <w:szCs w:val="22"/>
+        </w:rPr>
+        <w:t>of complex splicing systems in the context of native introns.</w:t>
+      </w:r>
+      <w:r>
+        <w:rPr>
+          <w:rFonts w:ascii="Arial" w:hAnsi="Arial" w:cs="Arial"/>
+          <w:bCs/>
+          <w:sz w:val="22"/>
+          <w:szCs w:val="22"/>
+        </w:rPr>
+        <w:t xml:space="preserve"> This will involve developing sequencing library preparation techniques and sequencing strategies that allow generation of the highest quality long read data while minimizing potential sources of bias. This will also involve benchmarking of our methods.</w:t>
       </w:r>
     </w:p>
     <w:p>
@@ -3838,79 +4037,264 @@
           <w:szCs w:val="22"/>
           <w:u w:val="single"/>
         </w:rPr>
-        <w:t>Pitfalls and alternative approaches:</w:t>
-      </w:r>
-      <w:r>
-        <w:rPr>
-          <w:rFonts w:ascii="Arial" w:hAnsi="Arial" w:cs="Arial"/>
-          <w:bCs/>
-          <w:sz w:val="22"/>
-          <w:szCs w:val="22"/>
-        </w:rPr>
-        <w:t xml:space="preserve"> If we are unable to eliminate significant bias from RT or PCR in our library preparation, we could use oligo based direct RNA capture and nanopore direct RNA sequencing</w:t>
-      </w:r>
-      <w:r>
-        <w:rPr>
-          <w:rFonts w:ascii="Arial" w:hAnsi="Arial" w:cs="Arial"/>
-          <w:bCs/>
-          <w:sz w:val="22"/>
-          <w:szCs w:val="22"/>
-        </w:rPr>
-        <w:t xml:space="preserve"> or direct cDNA sequencing</w:t>
-      </w:r>
-      <w:r>
-        <w:rPr>
-          <w:rFonts w:ascii="Arial" w:hAnsi="Arial" w:cs="Arial"/>
-          <w:bCs/>
-          <w:sz w:val="22"/>
-          <w:szCs w:val="22"/>
-        </w:rPr>
-        <w:t xml:space="preserve">. </w:t>
-      </w:r>
-      <w:r>
-        <w:rPr>
-          <w:rFonts w:ascii="Arial" w:hAnsi="Arial" w:cs="Arial"/>
-          <w:bCs/>
-          <w:sz w:val="22"/>
-          <w:szCs w:val="22"/>
-        </w:rPr>
-        <w:t>If n</w:t>
-      </w:r>
-      <w:r>
-        <w:rPr>
-          <w:rFonts w:ascii="Arial" w:hAnsi="Arial" w:cs="Arial"/>
-          <w:bCs/>
-          <w:sz w:val="22"/>
-          <w:szCs w:val="22"/>
-        </w:rPr>
-        <w:t>anopore sequencing proves to produce error rates that are two high, we can use PacBio sequencing</w:t>
-      </w:r>
-      <w:r>
-        <w:rPr>
-          <w:rFonts w:ascii="Arial" w:hAnsi="Arial" w:cs="Arial"/>
-          <w:bCs/>
-          <w:sz w:val="22"/>
-          <w:szCs w:val="22"/>
-        </w:rPr>
-        <w:t xml:space="preserve"> or use combined nanopore and illumina reads</w:t>
-      </w:r>
-      <w:r>
-        <w:rPr>
-          <w:rFonts w:ascii="Arial" w:hAnsi="Arial" w:cs="Arial"/>
-          <w:bCs/>
-          <w:sz w:val="22"/>
-          <w:szCs w:val="22"/>
-        </w:rPr>
-        <w:t xml:space="preserve">. </w:t>
-      </w:r>
-      <w:r>
-        <w:rPr>
-          <w:rFonts w:ascii="Arial" w:hAnsi="Arial" w:cs="Arial"/>
-          <w:bCs/>
-          <w:sz w:val="22"/>
-          <w:szCs w:val="22"/>
-        </w:rPr>
-        <w:t>If barcode tracking with nanopore is difficult because of high error rates we can lengthen the barcodes so that even error filled barcodes can be robustly matched.</w:t>
+        <w:t>Approach:</w:t>
+      </w:r>
+      <w:r>
+        <w:rPr>
+          <w:rFonts w:ascii="Arial" w:hAnsi="Arial" w:cs="Arial"/>
+          <w:bCs/>
+          <w:sz w:val="22"/>
+          <w:szCs w:val="22"/>
+        </w:rPr>
+        <w:t xml:space="preserve"> </w:t>
+      </w:r>
+      <w:r>
+        <w:rPr>
+          <w:rFonts w:ascii="Arial" w:hAnsi="Arial" w:cs="Arial"/>
+          <w:bCs/>
+          <w:sz w:val="22"/>
+          <w:szCs w:val="22"/>
+        </w:rPr>
+        <w:t xml:space="preserve">We </w:t>
+      </w:r>
+      <w:r>
+        <w:rPr>
+          <w:rFonts w:ascii="Arial" w:hAnsi="Arial" w:cs="Arial"/>
+          <w:bCs/>
+          <w:sz w:val="22"/>
+          <w:szCs w:val="22"/>
+        </w:rPr>
+        <w:t xml:space="preserve">will trial different library preparation techniques for generating high quality long read RNA-seq data on variant libraries. </w:t>
+      </w:r>
+      <w:r>
+        <w:rPr>
+          <w:rFonts w:ascii="Arial" w:hAnsi="Arial" w:cs="Arial"/>
+          <w:bCs/>
+          <w:sz w:val="22"/>
+          <w:szCs w:val="22"/>
+        </w:rPr>
+        <w:t>In order to do this, we need test libraries with well characterized behavior. For this we will use</w:t>
+      </w:r>
+      <w:r>
+        <w:rPr>
+          <w:rFonts w:ascii="Arial" w:hAnsi="Arial" w:cs="Arial"/>
+          <w:bCs/>
+          <w:sz w:val="22"/>
+          <w:szCs w:val="22"/>
+        </w:rPr>
+        <w:t xml:space="preserve"> a </w:t>
+      </w:r>
+      <w:r>
+        <w:rPr>
+          <w:rFonts w:ascii="Arial" w:hAnsi="Arial" w:cs="Arial"/>
+          <w:bCs/>
+          <w:sz w:val="22"/>
+          <w:szCs w:val="22"/>
+        </w:rPr>
+        <w:t>5’-splice site librar</w:t>
+      </w:r>
+      <w:r>
+        <w:rPr>
+          <w:rFonts w:ascii="Arial" w:hAnsi="Arial" w:cs="Arial"/>
+          <w:bCs/>
+          <w:sz w:val="22"/>
+          <w:szCs w:val="22"/>
+        </w:rPr>
+        <w:t xml:space="preserve">y </w:t>
+      </w:r>
+      <w:r>
+        <w:rPr>
+          <w:rFonts w:ascii="Arial" w:hAnsi="Arial" w:cs="Arial"/>
+          <w:bCs/>
+          <w:sz w:val="22"/>
+          <w:szCs w:val="22"/>
+        </w:rPr>
+        <w:t>that our lab has previously developed in the gene SMN2</w:t>
+      </w:r>
+      <w:r>
+        <w:rPr>
+          <w:rFonts w:ascii="Arial" w:hAnsi="Arial" w:cs="Arial"/>
+          <w:bCs/>
+          <w:sz w:val="22"/>
+          <w:szCs w:val="22"/>
+        </w:rPr>
+        <w:t>. If further verification is needed, we can also expand our testing to similar libraries we developed in</w:t>
+      </w:r>
+      <w:r>
+        <w:rPr>
+          <w:rFonts w:ascii="Arial" w:hAnsi="Arial" w:cs="Arial"/>
+          <w:bCs/>
+          <w:sz w:val="22"/>
+          <w:szCs w:val="22"/>
+        </w:rPr>
+        <w:t xml:space="preserve"> BRCA</w:t>
+      </w:r>
+      <w:r>
+        <w:rPr>
+          <w:rFonts w:ascii="Arial" w:hAnsi="Arial" w:cs="Arial"/>
+          <w:bCs/>
+          <w:sz w:val="22"/>
+          <w:szCs w:val="22"/>
+        </w:rPr>
+        <w:t>2</w:t>
+      </w:r>
+      <w:r>
+        <w:rPr>
+          <w:rFonts w:ascii="Arial" w:hAnsi="Arial" w:cs="Arial"/>
+          <w:bCs/>
+          <w:sz w:val="22"/>
+          <w:szCs w:val="22"/>
+        </w:rPr>
+        <w:t xml:space="preserve">, </w:t>
+      </w:r>
+      <w:r>
+        <w:rPr>
+          <w:rFonts w:ascii="Arial" w:hAnsi="Arial" w:cs="Arial"/>
+          <w:bCs/>
+          <w:sz w:val="22"/>
+          <w:szCs w:val="22"/>
+        </w:rPr>
+        <w:t xml:space="preserve">and IKBKAP. </w:t>
+      </w:r>
+      <w:r>
+        <w:rPr>
+          <w:rFonts w:ascii="Arial" w:hAnsi="Arial" w:cs="Arial"/>
+          <w:bCs/>
+          <w:sz w:val="22"/>
+          <w:szCs w:val="22"/>
+        </w:rPr>
+        <w:t xml:space="preserve">These libraries were originally </w:t>
+      </w:r>
+      <w:r>
+        <w:rPr>
+          <w:rFonts w:ascii="Arial" w:hAnsi="Arial" w:cs="Arial"/>
+          <w:bCs/>
+          <w:sz w:val="22"/>
+          <w:szCs w:val="22"/>
+        </w:rPr>
+        <w:lastRenderedPageBreak/>
+        <w:t xml:space="preserve">characterized with </w:t>
+      </w:r>
+      <w:proofErr w:type="gramStart"/>
+      <w:r>
+        <w:rPr>
+          <w:rFonts w:ascii="Arial" w:hAnsi="Arial" w:cs="Arial"/>
+          <w:bCs/>
+          <w:sz w:val="22"/>
+          <w:szCs w:val="22"/>
+        </w:rPr>
+        <w:t>a</w:t>
+      </w:r>
+      <w:proofErr w:type="gramEnd"/>
+      <w:r>
+        <w:rPr>
+          <w:rFonts w:ascii="Arial" w:hAnsi="Arial" w:cs="Arial"/>
+          <w:bCs/>
+          <w:sz w:val="22"/>
+          <w:szCs w:val="22"/>
+        </w:rPr>
+        <w:t xml:space="preserve"> isoform specific RT-PCR and sequencing protocol that utilized 3’ barcodes that had been matched to variants in an earlier DNA sequencing experiment. We will regenerate libraries with both 5’ and 3’ barcodes to allow detection and elimination of any reads that derive from template exchange or recombination events during library preparation. This should allow reduction of noise that derives from incorrect isoform assignment due to crossovers between the </w:t>
+      </w:r>
+      <w:r>
+        <w:rPr>
+          <w:rFonts w:ascii="Arial" w:hAnsi="Arial" w:cs="Arial"/>
+          <w:bCs/>
+          <w:sz w:val="22"/>
+          <w:szCs w:val="22"/>
+        </w:rPr>
+        <w:t xml:space="preserve">splice junction and the barcode. We will match barcode pairs to variant sequences by nanopore direct ligation DNA sequencing of a restriction fragment which contains all three components. This will eliminate any possibility of crossover during the original mapping experiment. </w:t>
+      </w:r>
+      <w:r>
+        <w:rPr>
+          <w:rFonts w:ascii="Arial" w:hAnsi="Arial" w:cs="Arial"/>
+          <w:bCs/>
+          <w:sz w:val="22"/>
+          <w:szCs w:val="22"/>
+        </w:rPr>
+        <w:t xml:space="preserve">We will then generate spliced library RNA in HeLa cells using well established techniques in the lab, and optimize library production. We will use an RT-PCR library preparation technique protecting against PCR amplification bias using barcodes introduced in the RT step and against template exchange using the dual barcoding strategy. We will then use nanopore sequencing to generate long reads. We will bench mark this library preparation technique by comparing variant abundance and isoform distribution against </w:t>
+      </w:r>
+      <w:r>
+        <w:rPr>
+          <w:rFonts w:ascii="Arial" w:hAnsi="Arial" w:cs="Arial"/>
+          <w:bCs/>
+          <w:sz w:val="22"/>
+          <w:szCs w:val="22"/>
+        </w:rPr>
+        <w:t xml:space="preserve">established short read methods of junction sequencing and isoform specific PCR sequencing. We will also benchmark against nanopore direct RNA sequencing. I will also test these methods </w:t>
+      </w:r>
+      <w:r>
+        <w:rPr>
+          <w:rFonts w:ascii="Arial" w:hAnsi="Arial" w:cs="Arial"/>
+          <w:bCs/>
+          <w:sz w:val="22"/>
+          <w:szCs w:val="22"/>
+        </w:rPr>
+        <w:t>with</w:t>
+      </w:r>
+      <w:r>
+        <w:rPr>
+          <w:rFonts w:ascii="Arial" w:hAnsi="Arial" w:cs="Arial"/>
+          <w:bCs/>
+          <w:sz w:val="22"/>
+          <w:szCs w:val="22"/>
+        </w:rPr>
+        <w:t xml:space="preserve"> defined RNA mixtures with known ratios of different alternate isoforms called RNA sequins.</w:t>
+      </w:r>
+      <w:r>
+        <w:rPr>
+          <w:rFonts w:ascii="Arial" w:hAnsi="Arial" w:cs="Arial"/>
+          <w:bCs/>
+          <w:sz w:val="22"/>
+          <w:szCs w:val="22"/>
+        </w:rPr>
+        <w:fldChar w:fldCharType="begin" w:fldLock="1"/>
+      </w:r>
+      <w:r>
+        <w:rPr>
+          <w:rFonts w:ascii="Arial" w:hAnsi="Arial" w:cs="Arial"/>
+          <w:bCs/>
+          <w:sz w:val="22"/>
+          <w:szCs w:val="22"/>
+        </w:rPr>
+        <w:instrText>ADDIN paperpile_citation &lt;clusterId&gt;I489V547K827P522&lt;/clusterId&gt;&lt;metadata&gt;&lt;citation&gt;&lt;id&gt;25499bd6-488b-493e-ad4b-455bcb20d8f8&lt;/id&gt;&lt;/citation&gt;&lt;/metadata&gt;&lt;data&gt;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&lt;/data&gt; \* MERGEFORMAT</w:instrText>
+      </w:r>
+      <w:r>
+        <w:rPr>
+          <w:rFonts w:ascii="Arial" w:hAnsi="Arial" w:cs="Arial"/>
+          <w:bCs/>
+          <w:sz w:val="22"/>
+          <w:szCs w:val="22"/>
+        </w:rPr>
+        <w:fldChar w:fldCharType="separate"/>
+      </w:r>
+      <w:r>
+        <w:rPr>
+          <w:rFonts w:ascii="Arial" w:hAnsi="Arial" w:cs="Arial"/>
+          <w:bCs/>
+          <w:noProof/>
+          <w:sz w:val="22"/>
+          <w:szCs w:val="22"/>
+          <w:vertAlign w:val="superscript"/>
+        </w:rPr>
+        <w:t>43</w:t>
+      </w:r>
+      <w:r>
+        <w:rPr>
+          <w:rFonts w:ascii="Arial" w:hAnsi="Arial" w:cs="Arial"/>
+          <w:bCs/>
+          <w:sz w:val="22"/>
+          <w:szCs w:val="22"/>
+        </w:rPr>
+        <w:fldChar w:fldCharType="end"/>
+      </w:r>
+      <w:r>
+        <w:rPr>
+          <w:rFonts w:ascii="Arial" w:hAnsi="Arial" w:cs="Arial"/>
+          <w:bCs/>
+          <w:sz w:val="22"/>
+          <w:szCs w:val="22"/>
+        </w:rPr>
+        <w:t xml:space="preserve"> </w:t>
       </w:r>
     </w:p>
     <w:p>
@@ -3918,7 +4302,7 @@
         <w:spacing w:after="120"/>
         <w:rPr>
           <w:rFonts w:ascii="Arial" w:hAnsi="Arial" w:cs="Arial"/>
-          <w:b/>
+          <w:bCs/>
           <w:sz w:val="22"/>
           <w:szCs w:val="22"/>
         </w:rPr>
@@ -3926,106 +4310,84 @@
       <w:r>
         <w:rPr>
           <w:rFonts w:ascii="Arial" w:hAnsi="Arial" w:cs="Arial"/>
-          <w:b/>
-          <w:sz w:val="22"/>
-          <w:szCs w:val="22"/>
-        </w:rPr>
-        <w:t>Aim</w:t>
-      </w:r>
-      <w:r>
-        <w:rPr>
-          <w:rFonts w:ascii="Arial" w:hAnsi="Arial" w:cs="Arial"/>
-          <w:b/>
-          <w:spacing w:val="-10"/>
-          <w:sz w:val="22"/>
-          <w:szCs w:val="22"/>
-        </w:rPr>
-        <w:t xml:space="preserve"> </w:t>
-      </w:r>
-      <w:r>
-        <w:rPr>
-          <w:rFonts w:ascii="Arial" w:hAnsi="Arial" w:cs="Arial"/>
-          <w:b/>
-          <w:sz w:val="22"/>
-          <w:szCs w:val="22"/>
-        </w:rPr>
-        <w:t>2: Develop</w:t>
-      </w:r>
-      <w:r>
-        <w:rPr>
-          <w:rFonts w:ascii="Arial" w:hAnsi="Arial" w:cs="Arial"/>
-          <w:b/>
-          <w:spacing w:val="-10"/>
-          <w:sz w:val="22"/>
-          <w:szCs w:val="22"/>
-        </w:rPr>
-        <w:t xml:space="preserve"> </w:t>
-      </w:r>
-      <w:r>
-        <w:rPr>
-          <w:rFonts w:ascii="Arial" w:hAnsi="Arial" w:cs="Arial"/>
-          <w:b/>
-          <w:sz w:val="22"/>
-          <w:szCs w:val="22"/>
-        </w:rPr>
-        <w:t>software</w:t>
-      </w:r>
-      <w:r>
-        <w:rPr>
-          <w:rFonts w:ascii="Arial" w:hAnsi="Arial" w:cs="Arial"/>
-          <w:b/>
-          <w:spacing w:val="-10"/>
-          <w:sz w:val="22"/>
-          <w:szCs w:val="22"/>
-        </w:rPr>
-        <w:t xml:space="preserve"> </w:t>
-      </w:r>
-      <w:r>
-        <w:rPr>
-          <w:rFonts w:ascii="Arial" w:hAnsi="Arial" w:cs="Arial"/>
-          <w:b/>
-          <w:sz w:val="22"/>
-          <w:szCs w:val="22"/>
-        </w:rPr>
-        <w:t>for</w:t>
-      </w:r>
-      <w:r>
-        <w:rPr>
-          <w:rFonts w:ascii="Arial" w:hAnsi="Arial" w:cs="Arial"/>
-          <w:b/>
-          <w:spacing w:val="-10"/>
-          <w:sz w:val="22"/>
-          <w:szCs w:val="22"/>
-        </w:rPr>
-        <w:t xml:space="preserve"> analyzing data from </w:t>
-      </w:r>
-      <w:r>
-        <w:rPr>
-          <w:rFonts w:ascii="Arial" w:hAnsi="Arial" w:cs="Arial"/>
-          <w:b/>
-          <w:sz w:val="22"/>
-          <w:szCs w:val="22"/>
-        </w:rPr>
-        <w:t>nucleotide</w:t>
-      </w:r>
-      <w:r>
-        <w:rPr>
-          <w:rFonts w:ascii="Arial" w:hAnsi="Arial" w:cs="Arial"/>
-          <w:b/>
-          <w:spacing w:val="-10"/>
-          <w:sz w:val="22"/>
-          <w:szCs w:val="22"/>
-        </w:rPr>
-        <w:t>-</w:t>
-      </w:r>
-      <w:r>
-        <w:rPr>
-          <w:rFonts w:ascii="Arial" w:hAnsi="Arial" w:cs="Arial"/>
-          <w:b/>
-          <w:sz w:val="22"/>
-          <w:szCs w:val="22"/>
-        </w:rPr>
-        <w:t>resolution MPSAs</w:t>
+          <w:bCs/>
+          <w:sz w:val="22"/>
+          <w:szCs w:val="22"/>
+          <w:u w:val="single"/>
+        </w:rPr>
+        <w:t>Pitfalls and alternative approaches:</w:t>
+      </w:r>
+      <w:r>
+        <w:rPr>
+          <w:rFonts w:ascii="Arial" w:hAnsi="Arial" w:cs="Arial"/>
+          <w:bCs/>
+          <w:sz w:val="22"/>
+          <w:szCs w:val="22"/>
+        </w:rPr>
+        <w:t xml:space="preserve"> If we are unable to eliminate significant bias from RT or PCR in our library preparation, we could use oligo based direct RNA capture and nanopore direct RNA sequencing</w:t>
+      </w:r>
+      <w:r>
+        <w:rPr>
+          <w:rFonts w:ascii="Arial" w:hAnsi="Arial" w:cs="Arial"/>
+          <w:bCs/>
+          <w:sz w:val="22"/>
+          <w:szCs w:val="22"/>
+        </w:rPr>
+        <w:t xml:space="preserve"> or direct cDNA sequencing</w:t>
+      </w:r>
+      <w:r>
+        <w:rPr>
+          <w:rFonts w:ascii="Arial" w:hAnsi="Arial" w:cs="Arial"/>
+          <w:bCs/>
+          <w:sz w:val="22"/>
+          <w:szCs w:val="22"/>
+        </w:rPr>
+        <w:t xml:space="preserve">. </w:t>
+      </w:r>
+      <w:r>
+        <w:rPr>
+          <w:rFonts w:ascii="Arial" w:hAnsi="Arial" w:cs="Arial"/>
+          <w:bCs/>
+          <w:sz w:val="22"/>
+          <w:szCs w:val="22"/>
+        </w:rPr>
+        <w:t>If n</w:t>
+      </w:r>
+      <w:r>
+        <w:rPr>
+          <w:rFonts w:ascii="Arial" w:hAnsi="Arial" w:cs="Arial"/>
+          <w:bCs/>
+          <w:sz w:val="22"/>
+          <w:szCs w:val="22"/>
+        </w:rPr>
+        <w:t>anopore sequencing proves to produce error rates that are two high, we can use PacBio sequencing</w:t>
+      </w:r>
+      <w:r>
+        <w:rPr>
+          <w:rFonts w:ascii="Arial" w:hAnsi="Arial" w:cs="Arial"/>
+          <w:bCs/>
+          <w:sz w:val="22"/>
+          <w:szCs w:val="22"/>
+        </w:rPr>
+        <w:t xml:space="preserve"> or use combined nanopore and illumina reads</w:t>
+      </w:r>
+      <w:r>
+        <w:rPr>
+          <w:rFonts w:ascii="Arial" w:hAnsi="Arial" w:cs="Arial"/>
+          <w:bCs/>
+          <w:sz w:val="22"/>
+          <w:szCs w:val="22"/>
+        </w:rPr>
+        <w:t xml:space="preserve">. </w:t>
+      </w:r>
+      <w:r>
+        <w:rPr>
+          <w:rFonts w:ascii="Arial" w:hAnsi="Arial" w:cs="Arial"/>
+          <w:bCs/>
+          <w:sz w:val="22"/>
+          <w:szCs w:val="22"/>
+        </w:rPr>
+        <w:t>If barcode tracking with nanopore is difficult because of high error rates we can lengthen the barcodes so that even error filled barcodes can be robustly matched.</w:t>
       </w:r>
     </w:p>
     <w:p>
@@ -4033,7 +4395,7 @@
         <w:spacing w:after="120"/>
         <w:rPr>
           <w:rFonts w:ascii="Arial" w:hAnsi="Arial" w:cs="Arial"/>
-          <w:bCs/>
+          <w:b/>
           <w:sz w:val="22"/>
           <w:szCs w:val="22"/>
         </w:rPr>
@@ -4041,30 +4403,106 @@
       <w:r>
         <w:rPr>
           <w:rFonts w:ascii="Arial" w:hAnsi="Arial" w:cs="Arial"/>
-          <w:bCs/>
-          <w:sz w:val="22"/>
-          <w:szCs w:val="22"/>
-          <w:u w:val="single"/>
-        </w:rPr>
-        <w:t>Goal:</w:t>
-      </w:r>
-      <w:r>
-        <w:rPr>
-          <w:rFonts w:ascii="Arial" w:hAnsi="Arial" w:cs="Arial"/>
-          <w:bCs/>
-          <w:sz w:val="22"/>
-          <w:szCs w:val="22"/>
-        </w:rPr>
-        <w:t xml:space="preserve"> I propose to develop </w:t>
-      </w:r>
-      <w:r>
-        <w:rPr>
-          <w:rFonts w:ascii="Arial" w:hAnsi="Arial" w:cs="Arial"/>
-          <w:bCs/>
-          <w:sz w:val="22"/>
-          <w:szCs w:val="22"/>
-        </w:rPr>
-        <w:t>open-source software for analyzing nucleotide resolution MPSA datasets. This will help MPSA techniques become more available to researchers by automating the data analysis procedures for MPSAs</w:t>
+          <w:b/>
+          <w:sz w:val="22"/>
+          <w:szCs w:val="22"/>
+        </w:rPr>
+        <w:t>Aim</w:t>
+      </w:r>
+      <w:r>
+        <w:rPr>
+          <w:rFonts w:ascii="Arial" w:hAnsi="Arial" w:cs="Arial"/>
+          <w:b/>
+          <w:spacing w:val="-10"/>
+          <w:sz w:val="22"/>
+          <w:szCs w:val="22"/>
+        </w:rPr>
+        <w:t xml:space="preserve"> </w:t>
+      </w:r>
+      <w:r>
+        <w:rPr>
+          <w:rFonts w:ascii="Arial" w:hAnsi="Arial" w:cs="Arial"/>
+          <w:b/>
+          <w:sz w:val="22"/>
+          <w:szCs w:val="22"/>
+        </w:rPr>
+        <w:t>2: Develop</w:t>
+      </w:r>
+      <w:r>
+        <w:rPr>
+          <w:rFonts w:ascii="Arial" w:hAnsi="Arial" w:cs="Arial"/>
+          <w:b/>
+          <w:spacing w:val="-10"/>
+          <w:sz w:val="22"/>
+          <w:szCs w:val="22"/>
+        </w:rPr>
+        <w:t xml:space="preserve"> </w:t>
+      </w:r>
+      <w:r>
+        <w:rPr>
+          <w:rFonts w:ascii="Arial" w:hAnsi="Arial" w:cs="Arial"/>
+          <w:b/>
+          <w:sz w:val="22"/>
+          <w:szCs w:val="22"/>
+        </w:rPr>
+        <w:t>software</w:t>
+      </w:r>
+      <w:r>
+        <w:rPr>
+          <w:rFonts w:ascii="Arial" w:hAnsi="Arial" w:cs="Arial"/>
+          <w:b/>
+          <w:spacing w:val="-10"/>
+          <w:sz w:val="22"/>
+          <w:szCs w:val="22"/>
+        </w:rPr>
+        <w:t xml:space="preserve"> </w:t>
+      </w:r>
+      <w:r>
+        <w:rPr>
+          <w:rFonts w:ascii="Arial" w:hAnsi="Arial" w:cs="Arial"/>
+          <w:b/>
+          <w:sz w:val="22"/>
+          <w:szCs w:val="22"/>
+        </w:rPr>
+        <w:t>for</w:t>
+      </w:r>
+      <w:r>
+        <w:rPr>
+          <w:rFonts w:ascii="Arial" w:hAnsi="Arial" w:cs="Arial"/>
+          <w:b/>
+          <w:spacing w:val="-10"/>
+          <w:sz w:val="22"/>
+          <w:szCs w:val="22"/>
+        </w:rPr>
+        <w:t xml:space="preserve"> analyzing data from </w:t>
+      </w:r>
+      <w:r>
+        <w:rPr>
+          <w:rFonts w:ascii="Arial" w:hAnsi="Arial" w:cs="Arial"/>
+          <w:b/>
+          <w:sz w:val="22"/>
+          <w:szCs w:val="22"/>
+        </w:rPr>
+        <w:t>nucleotide</w:t>
+      </w:r>
+      <w:r>
+        <w:rPr>
+          <w:rFonts w:ascii="Arial" w:hAnsi="Arial" w:cs="Arial"/>
+          <w:b/>
+          <w:spacing w:val="-10"/>
+          <w:sz w:val="22"/>
+          <w:szCs w:val="22"/>
+        </w:rPr>
+        <w:t>-</w:t>
+      </w:r>
+      <w:r>
+        <w:rPr>
+          <w:rFonts w:ascii="Arial" w:hAnsi="Arial" w:cs="Arial"/>
+          <w:b/>
+          <w:sz w:val="22"/>
+          <w:szCs w:val="22"/>
+        </w:rPr>
+        <w:t>resolution MPSAs</w:t>
       </w:r>
     </w:p>
     <w:p>
@@ -4085,389 +4523,25 @@
           <w:szCs w:val="22"/>
           <w:u w:val="single"/>
         </w:rPr>
-        <w:t>Approach:</w:t>
-      </w:r>
-      <w:r>
-        <w:rPr>
-          <w:rFonts w:ascii="Arial" w:hAnsi="Arial" w:cs="Arial"/>
-          <w:bCs/>
-          <w:sz w:val="22"/>
-          <w:szCs w:val="22"/>
-        </w:rPr>
-        <w:t xml:space="preserve"> In order to create MPSA analysis software that is accurate and robust, I will create simulated MPSA data</w:t>
-      </w:r>
-      <w:r>
-        <w:rPr>
-          <w:rFonts w:ascii="Arial" w:hAnsi="Arial" w:cs="Arial"/>
-          <w:bCs/>
-          <w:sz w:val="22"/>
-          <w:szCs w:val="22"/>
-        </w:rPr>
-        <w:t xml:space="preserve"> to use as a test data. Since this data is simulated, I will know the true underlying isoform distribution for each variant and can evaluate the performance of different analysis strategies. I will generate simulated data</w:t>
-      </w:r>
-      <w:r>
-        <w:rPr>
-          <w:rFonts w:ascii="Arial" w:hAnsi="Arial" w:cs="Arial"/>
-          <w:bCs/>
-          <w:sz w:val="22"/>
-          <w:szCs w:val="22"/>
-        </w:rPr>
-        <w:t xml:space="preserve"> for different genes</w:t>
-      </w:r>
-      <w:r>
-        <w:rPr>
-          <w:rFonts w:ascii="Arial" w:hAnsi="Arial" w:cs="Arial"/>
-          <w:bCs/>
-          <w:sz w:val="22"/>
-          <w:szCs w:val="22"/>
-        </w:rPr>
-        <w:t xml:space="preserve"> to ensure that results are generalizable</w:t>
-      </w:r>
-      <w:r>
-        <w:rPr>
-          <w:rFonts w:ascii="Arial" w:hAnsi="Arial" w:cs="Arial"/>
-          <w:bCs/>
-          <w:sz w:val="22"/>
-          <w:szCs w:val="22"/>
-        </w:rPr>
-        <w:t xml:space="preserve">. I will also vary </w:t>
-      </w:r>
-      <w:r>
-        <w:rPr>
-          <w:rFonts w:ascii="Arial" w:hAnsi="Arial" w:cs="Arial"/>
-          <w:bCs/>
-          <w:sz w:val="22"/>
-          <w:szCs w:val="22"/>
-        </w:rPr>
-        <w:t>what kind of</w:t>
-      </w:r>
-      <w:r>
-        <w:rPr>
-          <w:rFonts w:ascii="Arial" w:hAnsi="Arial" w:cs="Arial"/>
-          <w:bCs/>
-          <w:sz w:val="22"/>
-          <w:szCs w:val="22"/>
-        </w:rPr>
-        <w:t xml:space="preserve"> variant diversity is added. I will simulate reads for Illumina, PacBio, and ONT</w:t>
-      </w:r>
-      <w:r>
-        <w:rPr>
-          <w:rFonts w:ascii="Arial" w:hAnsi="Arial" w:cs="Arial"/>
-          <w:bCs/>
-          <w:sz w:val="22"/>
-          <w:szCs w:val="22"/>
-        </w:rPr>
-        <w:t xml:space="preserve"> sequencing platforms</w:t>
-      </w:r>
-      <w:r>
-        <w:rPr>
-          <w:rFonts w:ascii="Arial" w:hAnsi="Arial" w:cs="Arial"/>
-          <w:bCs/>
-          <w:sz w:val="22"/>
-          <w:szCs w:val="22"/>
-        </w:rPr>
-        <w:t xml:space="preserve"> using existing read simulation packages</w:t>
-      </w:r>
-      <w:r>
-        <w:rPr>
-          <w:rFonts w:ascii="Arial" w:hAnsi="Arial" w:cs="Arial"/>
-          <w:bCs/>
-          <w:sz w:val="22"/>
-          <w:szCs w:val="22"/>
-        </w:rPr>
-        <w:t>,</w:t>
-      </w:r>
-      <w:r>
-        <w:rPr>
-          <w:rFonts w:ascii="Arial" w:hAnsi="Arial" w:cs="Arial"/>
-          <w:bCs/>
-          <w:sz w:val="22"/>
-          <w:szCs w:val="22"/>
-        </w:rPr>
-        <w:fldChar w:fldCharType="begin" w:fldLock="1"/>
-      </w:r>
-      <w:r>
-        <w:rPr>
-          <w:rFonts w:ascii="Arial" w:hAnsi="Arial" w:cs="Arial"/>
-          <w:bCs/>
-          <w:sz w:val="22"/>
-          <w:szCs w:val="22"/>
-        </w:rPr>
-        <w:instrText>ADDIN paperpile_citation &lt;clusterId&gt;D862R922N312K133&lt;/clusterId&gt;&lt;metadata&gt;&lt;citation&gt;&lt;id&gt;908c5684-31a1-4a66-80cd-b3b248376822&lt;/id&gt;&lt;/citation&gt;&lt;citation&gt;&lt;id&gt;ef0e4a98-699d-4271-9a51-0b59babb2531&lt;/id&gt;&lt;/citation&gt;&lt;citation&gt;&lt;id&gt;7e121f99-8d9c-4afd-8553-b337a7a37e94&lt;/id&gt;&lt;/citation&gt;&lt;citation&gt;&lt;id&gt;3decac51-cbb4-44eb-af71-ef982b07f1c1&lt;/id&gt;&lt;/citation&gt;&lt;citation&gt;&lt;id&gt;e4beaf1a-3251-4745-9e01-1bda1c83e033&lt;/id&gt;&lt;/citation&gt;&lt;citation&gt;&lt;id&gt;351df4b1-7970-4715-81fb-9a2c81a76a3f&lt;/id&gt;&lt;/citation&gt;&lt;citation&gt;&lt;id&gt;cbdc791a-cca5-4c14-9d38-7c64134505d4&lt;/id&gt;&lt;/citation&gt;&lt;/metadata&gt;&lt;data&gt;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&lt;/data&gt; \* MERGEFORMAT</w:instrText>
-      </w:r>
-      <w:r>
-        <w:rPr>
-          <w:rFonts w:ascii="Arial" w:hAnsi="Arial" w:cs="Arial"/>
-          <w:bCs/>
-          <w:sz w:val="22"/>
-          <w:szCs w:val="22"/>
-        </w:rPr>
-        <w:fldChar w:fldCharType="separate"/>
-      </w:r>
-      <w:r>
-        <w:rPr>
-          <w:rFonts w:ascii="Arial" w:hAnsi="Arial" w:cs="Arial"/>
-          <w:bCs/>
-          <w:noProof/>
-          <w:sz w:val="22"/>
-          <w:szCs w:val="22"/>
-          <w:vertAlign w:val="superscript"/>
-        </w:rPr>
-        <w:t>43–49</w:t>
-      </w:r>
-      <w:r>
-        <w:rPr>
-          <w:rFonts w:ascii="Arial" w:hAnsi="Arial" w:cs="Arial"/>
-          <w:bCs/>
-          <w:sz w:val="22"/>
-          <w:szCs w:val="22"/>
-        </w:rPr>
-        <w:fldChar w:fldCharType="end"/>
-      </w:r>
-      <w:r>
-        <w:rPr>
-          <w:rFonts w:ascii="Arial" w:hAnsi="Arial" w:cs="Arial"/>
-          <w:bCs/>
-          <w:sz w:val="22"/>
-          <w:szCs w:val="22"/>
-        </w:rPr>
-        <w:t xml:space="preserve"> adding bias effects from library preparation procedures.</w:t>
-      </w:r>
-      <w:r>
-        <w:rPr>
-          <w:rFonts w:ascii="Arial" w:hAnsi="Arial" w:cs="Arial"/>
-          <w:bCs/>
-          <w:sz w:val="22"/>
-          <w:szCs w:val="22"/>
-        </w:rPr>
-        <w:t xml:space="preserve"> I will </w:t>
-      </w:r>
-      <w:r>
-        <w:rPr>
-          <w:rFonts w:ascii="Arial" w:hAnsi="Arial" w:cs="Arial"/>
-          <w:bCs/>
-          <w:sz w:val="22"/>
-          <w:szCs w:val="22"/>
-        </w:rPr>
-        <w:t xml:space="preserve">test </w:t>
-      </w:r>
-      <w:r>
-        <w:rPr>
-          <w:rFonts w:ascii="Arial" w:hAnsi="Arial" w:cs="Arial"/>
-          <w:bCs/>
-          <w:sz w:val="22"/>
-          <w:szCs w:val="22"/>
-        </w:rPr>
-        <w:t>data cleaning, read clustering,</w:t>
-      </w:r>
-      <w:r>
-        <w:rPr>
-          <w:rFonts w:ascii="Arial" w:hAnsi="Arial" w:cs="Arial"/>
-          <w:bCs/>
-          <w:sz w:val="22"/>
-          <w:szCs w:val="22"/>
-        </w:rPr>
-        <w:t xml:space="preserve"> isoform identification</w:t>
-      </w:r>
-      <w:r>
-        <w:rPr>
-          <w:rFonts w:ascii="Arial" w:hAnsi="Arial" w:cs="Arial"/>
-          <w:bCs/>
-          <w:sz w:val="22"/>
-          <w:szCs w:val="22"/>
-        </w:rPr>
-        <w:t>, and</w:t>
-      </w:r>
-      <w:r>
-        <w:rPr>
-          <w:rFonts w:ascii="Arial" w:hAnsi="Arial" w:cs="Arial"/>
-          <w:bCs/>
-          <w:sz w:val="22"/>
-          <w:szCs w:val="22"/>
-        </w:rPr>
-        <w:t xml:space="preserve"> alignment</w:t>
-      </w:r>
-      <w:r>
-        <w:rPr>
-          <w:rFonts w:ascii="Arial" w:hAnsi="Arial" w:cs="Arial"/>
-          <w:bCs/>
-          <w:sz w:val="22"/>
-          <w:szCs w:val="22"/>
-        </w:rPr>
-        <w:t xml:space="preserve"> </w:t>
-      </w:r>
-      <w:r>
-        <w:rPr>
-          <w:rFonts w:ascii="Arial" w:hAnsi="Arial" w:cs="Arial"/>
-          <w:bCs/>
-          <w:sz w:val="22"/>
-          <w:szCs w:val="22"/>
-        </w:rPr>
-        <w:t>pipelines</w:t>
-      </w:r>
-      <w:r>
-        <w:rPr>
-          <w:rFonts w:ascii="Arial" w:hAnsi="Arial" w:cs="Arial"/>
-          <w:bCs/>
-          <w:sz w:val="22"/>
-          <w:szCs w:val="22"/>
-        </w:rPr>
-        <w:t xml:space="preserve"> to determine the accuracy and pitfalls of each technique</w:t>
-      </w:r>
-      <w:r>
-        <w:rPr>
-          <w:rFonts w:ascii="Arial" w:hAnsi="Arial" w:cs="Arial"/>
-          <w:bCs/>
-          <w:sz w:val="22"/>
-          <w:szCs w:val="22"/>
-        </w:rPr>
-        <w:t xml:space="preserve"> on this data type </w:t>
-      </w:r>
-      <w:r>
-        <w:rPr>
-          <w:rFonts w:ascii="Arial" w:hAnsi="Arial" w:cs="Arial"/>
-          <w:bCs/>
-          <w:sz w:val="22"/>
-          <w:szCs w:val="22"/>
-        </w:rPr>
-        <w:t>starting with</w:t>
-      </w:r>
-      <w:r>
-        <w:rPr>
-          <w:rFonts w:ascii="Arial" w:hAnsi="Arial" w:cs="Arial"/>
-          <w:bCs/>
-          <w:sz w:val="22"/>
-          <w:szCs w:val="22"/>
-        </w:rPr>
-        <w:t xml:space="preserve"> existing isoform identification tools</w:t>
-      </w:r>
-      <w:r>
-        <w:rPr>
-          <w:rFonts w:ascii="Arial" w:hAnsi="Arial" w:cs="Arial"/>
-          <w:bCs/>
-          <w:sz w:val="22"/>
-          <w:szCs w:val="22"/>
-        </w:rPr>
-        <w:t>.</w:t>
-      </w:r>
-      <w:r>
-        <w:rPr>
-          <w:rFonts w:ascii="Arial" w:hAnsi="Arial" w:cs="Arial"/>
-          <w:bCs/>
-          <w:sz w:val="22"/>
-          <w:szCs w:val="22"/>
-        </w:rPr>
-        <w:fldChar w:fldCharType="begin" w:fldLock="1"/>
-      </w:r>
-      <w:r>
-        <w:rPr>
-          <w:rFonts w:ascii="Arial" w:hAnsi="Arial" w:cs="Arial"/>
-          <w:bCs/>
-          <w:sz w:val="22"/>
-          <w:szCs w:val="22"/>
-        </w:rPr>
-        <w:instrText>ADDIN paperpile_citation &lt;clusterId&gt;F616T763P154M877&lt;/clusterId&gt;&lt;metadata&gt;&lt;citation&gt;&lt;id&gt;a3d81d8e-37a4-453c-bea8-e9fc9051e6d0&lt;/id&gt;&lt;/citation&gt;&lt;citation&gt;&lt;id&gt;edd77cc4-a9e6-4ea9-ab15-7c427fcdaa26&lt;/id&gt;&lt;/citation&gt;&lt;citation&gt;&lt;id&gt;19fc281d-f1fa-43ab-83a1-deb0ca8df22c&lt;/id&gt;&lt;/citation&gt;&lt;/metadata&gt;&lt;data&gt;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&lt;/data&gt; \* MERGEFORMAT</w:instrText>
-      </w:r>
-      <w:r>
-        <w:rPr>
-          <w:rFonts w:ascii="Arial" w:hAnsi="Arial" w:cs="Arial"/>
-          <w:bCs/>
-          <w:sz w:val="22"/>
-          <w:szCs w:val="22"/>
-        </w:rPr>
-        <w:fldChar w:fldCharType="separate"/>
-      </w:r>
-      <w:r>
-        <w:rPr>
-          <w:rFonts w:ascii="Arial" w:hAnsi="Arial" w:cs="Arial"/>
-          <w:bCs/>
-          <w:noProof/>
-          <w:sz w:val="22"/>
-          <w:szCs w:val="22"/>
-          <w:vertAlign w:val="superscript"/>
-        </w:rPr>
-        <w:t>50–52</w:t>
-      </w:r>
-      <w:r>
-        <w:rPr>
-          <w:rFonts w:ascii="Arial" w:hAnsi="Arial" w:cs="Arial"/>
-          <w:bCs/>
-          <w:sz w:val="22"/>
-          <w:szCs w:val="22"/>
-        </w:rPr>
-        <w:fldChar w:fldCharType="end"/>
-      </w:r>
-      <w:r>
-        <w:rPr>
-          <w:rFonts w:ascii="Arial" w:hAnsi="Arial" w:cs="Arial"/>
-          <w:bCs/>
-          <w:sz w:val="22"/>
-          <w:szCs w:val="22"/>
-        </w:rPr>
-        <w:t xml:space="preserve"> </w:t>
-      </w:r>
-      <w:r>
-        <w:rPr>
-          <w:rFonts w:ascii="Arial" w:hAnsi="Arial" w:cs="Arial"/>
-          <w:bCs/>
-          <w:sz w:val="22"/>
-          <w:szCs w:val="22"/>
-        </w:rPr>
-        <w:t xml:space="preserve">Once an </w:t>
-      </w:r>
-      <w:r>
-        <w:rPr>
-          <w:rFonts w:ascii="Arial" w:hAnsi="Arial" w:cs="Arial"/>
-          <w:bCs/>
-          <w:sz w:val="22"/>
-          <w:szCs w:val="22"/>
-        </w:rPr>
-        <w:t>effective MPSA isoform identification strategy is identified, I will</w:t>
-      </w:r>
-      <w:r>
-        <w:rPr>
-          <w:rFonts w:ascii="Arial" w:hAnsi="Arial" w:cs="Arial"/>
-          <w:bCs/>
-          <w:sz w:val="22"/>
-          <w:szCs w:val="22"/>
-        </w:rPr>
-        <w:t xml:space="preserve"> write isoform quantification and data visualization scripts</w:t>
-      </w:r>
-      <w:r>
-        <w:rPr>
-          <w:rFonts w:ascii="Arial" w:hAnsi="Arial" w:cs="Arial"/>
-          <w:bCs/>
-          <w:sz w:val="22"/>
-          <w:szCs w:val="22"/>
-        </w:rPr>
-        <w:t xml:space="preserve"> and test them on the simulated datasets</w:t>
-      </w:r>
-      <w:r>
-        <w:rPr>
-          <w:rFonts w:ascii="Arial" w:hAnsi="Arial" w:cs="Arial"/>
-          <w:bCs/>
-          <w:sz w:val="22"/>
-          <w:szCs w:val="22"/>
-        </w:rPr>
-        <w:t>. I will provide the resultant pipelines as a python package and as independent software</w:t>
-      </w:r>
-      <w:r>
-        <w:rPr>
-          <w:rFonts w:ascii="Arial" w:hAnsi="Arial" w:cs="Arial"/>
-          <w:bCs/>
-          <w:sz w:val="22"/>
-          <w:szCs w:val="22"/>
-        </w:rPr>
-        <w:t xml:space="preserve"> to make it available to other scientists who want to use MPSA methods</w:t>
-      </w:r>
-      <w:r>
-        <w:rPr>
-          <w:rFonts w:ascii="Arial" w:hAnsi="Arial" w:cs="Arial"/>
-          <w:bCs/>
-          <w:sz w:val="22"/>
-          <w:szCs w:val="22"/>
-        </w:rPr>
-        <w:t xml:space="preserve">. </w:t>
+        <w:t>Goal:</w:t>
+      </w:r>
+      <w:r>
+        <w:rPr>
+          <w:rFonts w:ascii="Arial" w:hAnsi="Arial" w:cs="Arial"/>
+          <w:bCs/>
+          <w:sz w:val="22"/>
+          <w:szCs w:val="22"/>
+        </w:rPr>
+        <w:t xml:space="preserve"> I propose to develop </w:t>
+      </w:r>
+      <w:r>
+        <w:rPr>
+          <w:rFonts w:ascii="Arial" w:hAnsi="Arial" w:cs="Arial"/>
+          <w:bCs/>
+          <w:sz w:val="22"/>
+          <w:szCs w:val="22"/>
+        </w:rPr>
+        <w:t>open-source software for analyzing nucleotide resolution MPSA datasets. This will help MPSA techniques become more available to researchers by automating the data analysis procedures for MPSAs</w:t>
       </w:r>
     </w:p>
     <w:p>
@@ -4478,18 +4552,217 @@
           <w:bCs/>
           <w:sz w:val="22"/>
           <w:szCs w:val="22"/>
+        </w:rPr>
+      </w:pPr>
+      <w:r>
+        <w:rPr>
+          <w:rFonts w:ascii="Arial" w:hAnsi="Arial" w:cs="Arial"/>
+          <w:bCs/>
+          <w:sz w:val="22"/>
+          <w:szCs w:val="22"/>
           <w:u w:val="single"/>
         </w:rPr>
-      </w:pPr>
-      <w:r>
-        <w:rPr>
-          <w:rFonts w:ascii="Arial" w:hAnsi="Arial" w:cs="Arial"/>
-          <w:bCs/>
-          <w:sz w:val="22"/>
-          <w:szCs w:val="22"/>
-          <w:u w:val="single"/>
-        </w:rPr>
-        <w:t>Pitfalls and alternative approaches:</w:t>
+        <w:t>Approach:</w:t>
+      </w:r>
+      <w:r>
+        <w:rPr>
+          <w:rFonts w:ascii="Arial" w:hAnsi="Arial" w:cs="Arial"/>
+          <w:bCs/>
+          <w:sz w:val="22"/>
+          <w:szCs w:val="22"/>
+        </w:rPr>
+        <w:t xml:space="preserve"> In order to create MPSA analysis software that is accurate and robust, I will create simulated MPSA data</w:t>
+      </w:r>
+      <w:r>
+        <w:rPr>
+          <w:rFonts w:ascii="Arial" w:hAnsi="Arial" w:cs="Arial"/>
+          <w:bCs/>
+          <w:sz w:val="22"/>
+          <w:szCs w:val="22"/>
+        </w:rPr>
+        <w:t xml:space="preserve"> to use as a test data. Since this data is simulated, I will know the true underlying isoform distribution for each variant and can evaluate the performance of different analysis strategies. I will generate simulated data</w:t>
+      </w:r>
+      <w:r>
+        <w:rPr>
+          <w:rFonts w:ascii="Arial" w:hAnsi="Arial" w:cs="Arial"/>
+          <w:bCs/>
+          <w:sz w:val="22"/>
+          <w:szCs w:val="22"/>
+        </w:rPr>
+        <w:t xml:space="preserve"> for different genes</w:t>
+      </w:r>
+      <w:r>
+        <w:rPr>
+          <w:rFonts w:ascii="Arial" w:hAnsi="Arial" w:cs="Arial"/>
+          <w:bCs/>
+          <w:sz w:val="22"/>
+          <w:szCs w:val="22"/>
+        </w:rPr>
+        <w:t xml:space="preserve"> to ensure that results are generalizable</w:t>
+      </w:r>
+      <w:r>
+        <w:rPr>
+          <w:rFonts w:ascii="Arial" w:hAnsi="Arial" w:cs="Arial"/>
+          <w:bCs/>
+          <w:sz w:val="22"/>
+          <w:szCs w:val="22"/>
+        </w:rPr>
+        <w:t xml:space="preserve">. I will also vary </w:t>
+      </w:r>
+      <w:r>
+        <w:rPr>
+          <w:rFonts w:ascii="Arial" w:hAnsi="Arial" w:cs="Arial"/>
+          <w:bCs/>
+          <w:sz w:val="22"/>
+          <w:szCs w:val="22"/>
+        </w:rPr>
+        <w:t>what kind of</w:t>
+      </w:r>
+      <w:r>
+        <w:rPr>
+          <w:rFonts w:ascii="Arial" w:hAnsi="Arial" w:cs="Arial"/>
+          <w:bCs/>
+          <w:sz w:val="22"/>
+          <w:szCs w:val="22"/>
+        </w:rPr>
+        <w:t xml:space="preserve"> variant diversity is added. I will simulate reads for Illumina, PacBio, and ONT</w:t>
+      </w:r>
+      <w:r>
+        <w:rPr>
+          <w:rFonts w:ascii="Arial" w:hAnsi="Arial" w:cs="Arial"/>
+          <w:bCs/>
+          <w:sz w:val="22"/>
+          <w:szCs w:val="22"/>
+        </w:rPr>
+        <w:t xml:space="preserve"> sequencing platforms</w:t>
+      </w:r>
+      <w:r>
+        <w:rPr>
+          <w:rFonts w:ascii="Arial" w:hAnsi="Arial" w:cs="Arial"/>
+          <w:bCs/>
+          <w:sz w:val="22"/>
+          <w:szCs w:val="22"/>
+        </w:rPr>
+        <w:t xml:space="preserve"> using existing read simulation packages</w:t>
+      </w:r>
+      <w:r>
+        <w:rPr>
+          <w:rFonts w:ascii="Arial" w:hAnsi="Arial" w:cs="Arial"/>
+          <w:bCs/>
+          <w:sz w:val="22"/>
+          <w:szCs w:val="22"/>
+        </w:rPr>
+        <w:t>,</w:t>
+      </w:r>
+      <w:r>
+        <w:rPr>
+          <w:rFonts w:ascii="Arial" w:hAnsi="Arial" w:cs="Arial"/>
+          <w:bCs/>
+          <w:sz w:val="22"/>
+          <w:szCs w:val="22"/>
+        </w:rPr>
+        <w:fldChar w:fldCharType="begin" w:fldLock="1"/>
+      </w:r>
+      <w:r>
+        <w:rPr>
+          <w:rFonts w:ascii="Arial" w:hAnsi="Arial" w:cs="Arial"/>
+          <w:bCs/>
+          <w:sz w:val="22"/>
+          <w:szCs w:val="22"/>
+        </w:rPr>
+        <w:instrText>ADDIN paperpile_citation &lt;clusterId&gt;D862R922N312K133&lt;/clusterId&gt;&lt;metadata&gt;&lt;citation&gt;&lt;id&gt;908c5684-31a1-4a66-80cd-b3b248376822&lt;/id&gt;&lt;/citation&gt;&lt;citation&gt;&lt;id&gt;ef0e4a98-699d-4271-9a51-0b59babb2531&lt;/id&gt;&lt;/citation&gt;&lt;citation&gt;&lt;id&gt;7e121f99-8d9c-4afd-8553-b337a7a37e94&lt;/id&gt;&lt;/citation&gt;&lt;citation&gt;&lt;id&gt;3decac51-cbb4-44eb-af71-ef982b07f1c1&lt;/id&gt;&lt;/citation&gt;&lt;citation&gt;&lt;id&gt;e4beaf1a-3251-4745-9e01-1bda1c83e033&lt;/id&gt;&lt;/citation&gt;&lt;citation&gt;&lt;id&gt;351df4b1-7970-4715-81fb-9a2c81a76a3f&lt;/id&gt;&lt;/citation&gt;&lt;citation&gt;&lt;id&gt;cbdc791a-cca5-4c14-9d38-7c64134505d4&lt;/id&gt;&lt;/citation&gt;&lt;/metadata&gt;&lt;data&gt;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&lt;/data&gt; \* MERGEFORMAT</w:instrText>
+      </w:r>
+      <w:r>
+        <w:rPr>
+          <w:rFonts w:ascii="Arial" w:hAnsi="Arial" w:cs="Arial"/>
+          <w:bCs/>
+          <w:sz w:val="22"/>
+          <w:szCs w:val="22"/>
+        </w:rPr>
+        <w:fldChar w:fldCharType="separate"/>
+      </w:r>
+      <w:r>
+        <w:rPr>
+          <w:rFonts w:ascii="Arial" w:hAnsi="Arial" w:cs="Arial"/>
+          <w:bCs/>
+          <w:noProof/>
+          <w:sz w:val="22"/>
+          <w:szCs w:val="22"/>
+          <w:vertAlign w:val="superscript"/>
+        </w:rPr>
+        <w:t>44–50</w:t>
+      </w:r>
+      <w:r>
+        <w:rPr>
+          <w:rFonts w:ascii="Arial" w:hAnsi="Arial" w:cs="Arial"/>
+          <w:bCs/>
+          <w:sz w:val="22"/>
+          <w:szCs w:val="22"/>
+        </w:rPr>
+        <w:fldChar w:fldCharType="end"/>
+      </w:r>
+      <w:r>
+        <w:rPr>
+          <w:rFonts w:ascii="Arial" w:hAnsi="Arial" w:cs="Arial"/>
+          <w:bCs/>
+          <w:sz w:val="22"/>
+          <w:szCs w:val="22"/>
+        </w:rPr>
+        <w:t xml:space="preserve"> adding bias effects from library preparation procedures.</w:t>
+      </w:r>
+      <w:r>
+        <w:rPr>
+          <w:rFonts w:ascii="Arial" w:hAnsi="Arial" w:cs="Arial"/>
+          <w:bCs/>
+          <w:sz w:val="22"/>
+          <w:szCs w:val="22"/>
+        </w:rPr>
+        <w:t xml:space="preserve"> I will </w:t>
+      </w:r>
+      <w:r>
+        <w:rPr>
+          <w:rFonts w:ascii="Arial" w:hAnsi="Arial" w:cs="Arial"/>
+          <w:bCs/>
+          <w:sz w:val="22"/>
+          <w:szCs w:val="22"/>
+        </w:rPr>
+        <w:t xml:space="preserve">test </w:t>
+      </w:r>
+      <w:r>
+        <w:rPr>
+          <w:rFonts w:ascii="Arial" w:hAnsi="Arial" w:cs="Arial"/>
+          <w:bCs/>
+          <w:sz w:val="22"/>
+          <w:szCs w:val="22"/>
+        </w:rPr>
+        <w:t>data cleaning, read clustering,</w:t>
+      </w:r>
+      <w:r>
+        <w:rPr>
+          <w:rFonts w:ascii="Arial" w:hAnsi="Arial" w:cs="Arial"/>
+          <w:bCs/>
+          <w:sz w:val="22"/>
+          <w:szCs w:val="22"/>
+        </w:rPr>
+        <w:t xml:space="preserve"> isoform identification</w:t>
+      </w:r>
+      <w:r>
+        <w:rPr>
+          <w:rFonts w:ascii="Arial" w:hAnsi="Arial" w:cs="Arial"/>
+          <w:bCs/>
+          <w:sz w:val="22"/>
+          <w:szCs w:val="22"/>
+        </w:rPr>
+        <w:t>, and</w:t>
+      </w:r>
+      <w:r>
+        <w:rPr>
+          <w:rFonts w:ascii="Arial" w:hAnsi="Arial" w:cs="Arial"/>
+          <w:bCs/>
+          <w:sz w:val="22"/>
+          <w:szCs w:val="22"/>
+        </w:rPr>
+        <w:t xml:space="preserve"> alignment</w:t>
       </w:r>
       <w:r>
         <w:rPr>
@@ -4507,54 +4780,171 @@
           <w:sz w:val="22"/>
           <w:szCs w:val="22"/>
         </w:rPr>
-        <w:t xml:space="preserve">It </w:t>
-      </w:r>
-      <w:proofErr w:type="gramStart"/>
-      <w:r>
-        <w:rPr>
-          <w:rFonts w:ascii="Arial" w:hAnsi="Arial" w:cs="Arial"/>
-          <w:bCs/>
-          <w:sz w:val="22"/>
-          <w:szCs w:val="22"/>
-        </w:rPr>
-        <w:t>is</w:t>
-      </w:r>
-      <w:proofErr w:type="gramEnd"/>
-      <w:r>
-        <w:rPr>
-          <w:rFonts w:ascii="Arial" w:hAnsi="Arial" w:cs="Arial"/>
-          <w:bCs/>
-          <w:sz w:val="22"/>
-          <w:szCs w:val="22"/>
-        </w:rPr>
-        <w:t xml:space="preserve"> possible that nanopore reads will be too error prone to successfully identify isoforms, in that case we could use PacBio sequencing or explore combined illumina and nanopore reads. </w:t>
-      </w:r>
-      <w:r>
-        <w:rPr>
-          <w:rFonts w:ascii="Arial" w:hAnsi="Arial" w:cs="Arial"/>
-          <w:bCs/>
-          <w:sz w:val="22"/>
-          <w:szCs w:val="22"/>
-        </w:rPr>
-        <w:t xml:space="preserve">It is possible existing read simulators and isoform clustering tools will not work well for MPSA data because they were designed for different </w:t>
-      </w:r>
-      <w:r>
-        <w:rPr>
-          <w:rFonts w:ascii="Arial" w:hAnsi="Arial" w:cs="Arial"/>
-          <w:bCs/>
-          <w:sz w:val="22"/>
-          <w:szCs w:val="22"/>
-        </w:rPr>
-        <w:t>applications</w:t>
-      </w:r>
-      <w:r>
-        <w:rPr>
-          <w:rFonts w:ascii="Arial" w:hAnsi="Arial" w:cs="Arial"/>
-          <w:bCs/>
-          <w:sz w:val="22"/>
-          <w:szCs w:val="22"/>
-        </w:rPr>
-        <w:t>, if this is the case, I will write custom versions that are optimized for the MPSA use case.</w:t>
+        <w:t>pipelines</w:t>
+      </w:r>
+      <w:r>
+        <w:rPr>
+          <w:rFonts w:ascii="Arial" w:hAnsi="Arial" w:cs="Arial"/>
+          <w:bCs/>
+          <w:sz w:val="22"/>
+          <w:szCs w:val="22"/>
+        </w:rPr>
+        <w:t xml:space="preserve"> to determine the accuracy and pitfalls of each technique</w:t>
+      </w:r>
+      <w:r>
+        <w:rPr>
+          <w:rFonts w:ascii="Arial" w:hAnsi="Arial" w:cs="Arial"/>
+          <w:bCs/>
+          <w:sz w:val="22"/>
+          <w:szCs w:val="22"/>
+        </w:rPr>
+        <w:t xml:space="preserve"> on this data type </w:t>
+      </w:r>
+      <w:r>
+        <w:rPr>
+          <w:rFonts w:ascii="Arial" w:hAnsi="Arial" w:cs="Arial"/>
+          <w:bCs/>
+          <w:sz w:val="22"/>
+          <w:szCs w:val="22"/>
+        </w:rPr>
+        <w:t>starting with</w:t>
+      </w:r>
+      <w:r>
+        <w:rPr>
+          <w:rFonts w:ascii="Arial" w:hAnsi="Arial" w:cs="Arial"/>
+          <w:bCs/>
+          <w:sz w:val="22"/>
+          <w:szCs w:val="22"/>
+        </w:rPr>
+        <w:t xml:space="preserve"> existing isoform identification tools</w:t>
+      </w:r>
+      <w:r>
+        <w:rPr>
+          <w:rFonts w:ascii="Arial" w:hAnsi="Arial" w:cs="Arial"/>
+          <w:bCs/>
+          <w:sz w:val="22"/>
+          <w:szCs w:val="22"/>
+        </w:rPr>
+        <w:t>.</w:t>
+      </w:r>
+      <w:r>
+        <w:rPr>
+          <w:rFonts w:ascii="Arial" w:hAnsi="Arial" w:cs="Arial"/>
+          <w:bCs/>
+          <w:sz w:val="22"/>
+          <w:szCs w:val="22"/>
+        </w:rPr>
+        <w:fldChar w:fldCharType="begin" w:fldLock="1"/>
+      </w:r>
+      <w:r>
+        <w:rPr>
+          <w:rFonts w:ascii="Arial" w:hAnsi="Arial" w:cs="Arial"/>
+          <w:bCs/>
+          <w:sz w:val="22"/>
+          <w:szCs w:val="22"/>
+        </w:rPr>
+        <w:instrText>ADDIN paperpile_citation &lt;clusterId&gt;F616T763P154M877&lt;/clusterId&gt;&lt;metadata&gt;&lt;citation&gt;&lt;id&gt;a3d81d8e-37a4-453c-bea8-e9fc9051e6d0&lt;/id&gt;&lt;/citation&gt;&lt;citation&gt;&lt;id&gt;edd77cc4-a9e6-4ea9-ab15-7c427fcdaa26&lt;/id&gt;&lt;/citation&gt;&lt;citation&gt;&lt;id&gt;19fc281d-f1fa-43ab-83a1-deb0ca8df22c&lt;/id&gt;&lt;/citation&gt;&lt;/metadata&gt;&lt;data&gt;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&lt;/data&gt; \* MERGEFORMAT</w:instrText>
+      </w:r>
+      <w:r>
+        <w:rPr>
+          <w:rFonts w:ascii="Arial" w:hAnsi="Arial" w:cs="Arial"/>
+          <w:bCs/>
+          <w:sz w:val="22"/>
+          <w:szCs w:val="22"/>
+        </w:rPr>
+        <w:fldChar w:fldCharType="separate"/>
+      </w:r>
+      <w:r>
+        <w:rPr>
+          <w:rFonts w:ascii="Arial" w:hAnsi="Arial" w:cs="Arial"/>
+          <w:bCs/>
+          <w:noProof/>
+          <w:sz w:val="22"/>
+          <w:szCs w:val="22"/>
+          <w:vertAlign w:val="superscript"/>
+        </w:rPr>
+        <w:t>51–53</w:t>
+      </w:r>
+      <w:r>
+        <w:rPr>
+          <w:rFonts w:ascii="Arial" w:hAnsi="Arial" w:cs="Arial"/>
+          <w:bCs/>
+          <w:sz w:val="22"/>
+          <w:szCs w:val="22"/>
+        </w:rPr>
+        <w:fldChar w:fldCharType="end"/>
+      </w:r>
+      <w:r>
+        <w:rPr>
+          <w:rFonts w:ascii="Arial" w:hAnsi="Arial" w:cs="Arial"/>
+          <w:bCs/>
+          <w:sz w:val="22"/>
+          <w:szCs w:val="22"/>
+        </w:rPr>
+        <w:t xml:space="preserve"> </w:t>
+      </w:r>
+      <w:r>
+        <w:rPr>
+          <w:rFonts w:ascii="Arial" w:hAnsi="Arial" w:cs="Arial"/>
+          <w:bCs/>
+          <w:sz w:val="22"/>
+          <w:szCs w:val="22"/>
+        </w:rPr>
+        <w:t xml:space="preserve">Once an </w:t>
+      </w:r>
+      <w:r>
+        <w:rPr>
+          <w:rFonts w:ascii="Arial" w:hAnsi="Arial" w:cs="Arial"/>
+          <w:bCs/>
+          <w:sz w:val="22"/>
+          <w:szCs w:val="22"/>
+        </w:rPr>
+        <w:t>effective MPSA isoform identification strategy is identified, I will</w:t>
+      </w:r>
+      <w:r>
+        <w:rPr>
+          <w:rFonts w:ascii="Arial" w:hAnsi="Arial" w:cs="Arial"/>
+          <w:bCs/>
+          <w:sz w:val="22"/>
+          <w:szCs w:val="22"/>
+        </w:rPr>
+        <w:t xml:space="preserve"> write isoform quantification and data visualization scripts</w:t>
+      </w:r>
+      <w:r>
+        <w:rPr>
+          <w:rFonts w:ascii="Arial" w:hAnsi="Arial" w:cs="Arial"/>
+          <w:bCs/>
+          <w:sz w:val="22"/>
+          <w:szCs w:val="22"/>
+        </w:rPr>
+        <w:t xml:space="preserve"> and test them on the simulated datasets</w:t>
+      </w:r>
+      <w:r>
+        <w:rPr>
+          <w:rFonts w:ascii="Arial" w:hAnsi="Arial" w:cs="Arial"/>
+          <w:bCs/>
+          <w:sz w:val="22"/>
+          <w:szCs w:val="22"/>
+        </w:rPr>
+        <w:t>. I will provide the resultant pipelines as a python package and as independent software</w:t>
+      </w:r>
+      <w:r>
+        <w:rPr>
+          <w:rFonts w:ascii="Arial" w:hAnsi="Arial" w:cs="Arial"/>
+          <w:bCs/>
+          <w:sz w:val="22"/>
+          <w:szCs w:val="22"/>
+        </w:rPr>
+        <w:t xml:space="preserve"> to make it available to other scientists who want to use MPSA methods</w:t>
+      </w:r>
+      <w:r>
+        <w:rPr>
+          <w:rFonts w:ascii="Arial" w:hAnsi="Arial" w:cs="Arial"/>
+          <w:bCs/>
+          <w:sz w:val="22"/>
+          <w:szCs w:val="22"/>
+        </w:rPr>
+        <w:t xml:space="preserve">. </w:t>
       </w:r>
     </w:p>
     <w:p>
@@ -4562,25 +4952,26 @@
         <w:spacing w:after="120"/>
         <w:rPr>
           <w:rFonts w:ascii="Arial" w:hAnsi="Arial" w:cs="Arial"/>
-          <w:b/>
-          <w:sz w:val="22"/>
-          <w:szCs w:val="22"/>
+          <w:bCs/>
+          <w:sz w:val="22"/>
+          <w:szCs w:val="22"/>
+          <w:u w:val="single"/>
         </w:rPr>
       </w:pPr>
       <w:r>
         <w:rPr>
           <w:rFonts w:ascii="Arial" w:hAnsi="Arial" w:cs="Arial"/>
-          <w:b/>
-          <w:sz w:val="22"/>
-          <w:szCs w:val="22"/>
-        </w:rPr>
-        <w:t>Aim</w:t>
-      </w:r>
-      <w:r>
-        <w:rPr>
-          <w:rFonts w:ascii="Arial" w:hAnsi="Arial" w:cs="Arial"/>
-          <w:b/>
-          <w:spacing w:val="-7"/>
+          <w:bCs/>
+          <w:sz w:val="22"/>
+          <w:szCs w:val="22"/>
+          <w:u w:val="single"/>
+        </w:rPr>
+        <w:t>Pitfalls and alternative approaches:</w:t>
+      </w:r>
+      <w:r>
+        <w:rPr>
+          <w:rFonts w:ascii="Arial" w:hAnsi="Arial" w:cs="Arial"/>
+          <w:bCs/>
           <w:sz w:val="22"/>
           <w:szCs w:val="22"/>
         </w:rPr>
@@ -4589,163 +4980,58 @@
       <w:r>
         <w:rPr>
           <w:rFonts w:ascii="Arial" w:hAnsi="Arial" w:cs="Arial"/>
-          <w:b/>
-          <w:sz w:val="22"/>
-          <w:szCs w:val="22"/>
-        </w:rPr>
-        <w:t>3:</w:t>
-      </w:r>
-      <w:r>
-        <w:rPr>
-          <w:rFonts w:ascii="Arial" w:hAnsi="Arial" w:cs="Arial"/>
-          <w:b/>
-          <w:spacing w:val="11"/>
-          <w:sz w:val="22"/>
-          <w:szCs w:val="22"/>
-        </w:rPr>
-        <w:t xml:space="preserve"> </w:t>
-      </w:r>
-      <w:r>
-        <w:rPr>
-          <w:rFonts w:ascii="Arial" w:hAnsi="Arial" w:cs="Arial"/>
-          <w:b/>
-          <w:sz w:val="22"/>
-          <w:szCs w:val="22"/>
-        </w:rPr>
-        <w:t>Define</w:t>
-      </w:r>
-      <w:r>
-        <w:rPr>
-          <w:rFonts w:ascii="Arial" w:hAnsi="Arial" w:cs="Arial"/>
-          <w:b/>
-          <w:spacing w:val="-7"/>
-          <w:sz w:val="22"/>
-          <w:szCs w:val="22"/>
-        </w:rPr>
-        <w:t xml:space="preserve"> </w:t>
-      </w:r>
-      <w:r>
-        <w:rPr>
-          <w:rFonts w:ascii="Arial" w:hAnsi="Arial" w:cs="Arial"/>
-          <w:b/>
-          <w:sz w:val="22"/>
-          <w:szCs w:val="22"/>
-        </w:rPr>
-        <w:t>the</w:t>
-      </w:r>
-      <w:r>
-        <w:rPr>
-          <w:rFonts w:ascii="Arial" w:hAnsi="Arial" w:cs="Arial"/>
-          <w:b/>
-          <w:spacing w:val="-7"/>
-          <w:sz w:val="22"/>
-          <w:szCs w:val="22"/>
-        </w:rPr>
-        <w:t xml:space="preserve"> </w:t>
-      </w:r>
-      <w:r>
-        <w:rPr>
-          <w:rFonts w:ascii="Arial" w:hAnsi="Arial" w:cs="Arial"/>
-          <w:b/>
-          <w:sz w:val="22"/>
-          <w:szCs w:val="22"/>
-        </w:rPr>
-        <w:t>mechanism</w:t>
-      </w:r>
-      <w:r>
-        <w:rPr>
-          <w:rFonts w:ascii="Arial" w:hAnsi="Arial" w:cs="Arial"/>
-          <w:b/>
-          <w:spacing w:val="-7"/>
-          <w:sz w:val="22"/>
-          <w:szCs w:val="22"/>
-        </w:rPr>
-        <w:t xml:space="preserve"> </w:t>
-      </w:r>
-      <w:r>
-        <w:rPr>
-          <w:rFonts w:ascii="Arial" w:hAnsi="Arial" w:cs="Arial"/>
-          <w:b/>
-          <w:sz w:val="22"/>
-          <w:szCs w:val="22"/>
-        </w:rPr>
-        <w:t>of</w:t>
-      </w:r>
-      <w:r>
-        <w:rPr>
-          <w:rFonts w:ascii="Arial" w:hAnsi="Arial" w:cs="Arial"/>
-          <w:b/>
-          <w:spacing w:val="-7"/>
-          <w:sz w:val="22"/>
-          <w:szCs w:val="22"/>
-        </w:rPr>
-        <w:t xml:space="preserve"> </w:t>
-      </w:r>
-      <w:r>
-        <w:rPr>
-          <w:rFonts w:ascii="Arial" w:hAnsi="Arial" w:cs="Arial"/>
-          <w:b/>
-          <w:sz w:val="22"/>
-          <w:szCs w:val="22"/>
-        </w:rPr>
-        <w:t>mutually</w:t>
-      </w:r>
-      <w:r>
-        <w:rPr>
-          <w:rFonts w:ascii="Arial" w:hAnsi="Arial" w:cs="Arial"/>
-          <w:b/>
-          <w:spacing w:val="-7"/>
-          <w:sz w:val="22"/>
-          <w:szCs w:val="22"/>
-        </w:rPr>
-        <w:t xml:space="preserve"> </w:t>
-      </w:r>
-      <w:r>
-        <w:rPr>
-          <w:rFonts w:ascii="Arial" w:hAnsi="Arial" w:cs="Arial"/>
-          <w:b/>
-          <w:sz w:val="22"/>
-          <w:szCs w:val="22"/>
-        </w:rPr>
-        <w:t>exclusive exon inclusion</w:t>
-      </w:r>
-      <w:r>
-        <w:rPr>
-          <w:rFonts w:ascii="Arial" w:hAnsi="Arial" w:cs="Arial"/>
-          <w:b/>
-          <w:spacing w:val="-7"/>
-          <w:sz w:val="22"/>
-          <w:szCs w:val="22"/>
-        </w:rPr>
-        <w:t xml:space="preserve"> </w:t>
-      </w:r>
-      <w:r>
-        <w:rPr>
-          <w:rFonts w:ascii="Arial" w:hAnsi="Arial" w:cs="Arial"/>
-          <w:b/>
-          <w:sz w:val="22"/>
-          <w:szCs w:val="22"/>
-        </w:rPr>
-        <w:t>in</w:t>
-      </w:r>
-      <w:r>
-        <w:rPr>
-          <w:rFonts w:ascii="Arial" w:hAnsi="Arial" w:cs="Arial"/>
-          <w:b/>
-          <w:spacing w:val="-7"/>
-          <w:sz w:val="22"/>
-          <w:szCs w:val="22"/>
-        </w:rPr>
-        <w:t xml:space="preserve"> </w:t>
-      </w:r>
-      <w:r>
-        <w:rPr>
-          <w:rFonts w:ascii="Arial" w:hAnsi="Arial" w:cs="Arial"/>
-          <w:b/>
-          <w:sz w:val="22"/>
-          <w:szCs w:val="22"/>
-        </w:rPr>
-        <w:t>PKM</w:t>
+          <w:bCs/>
+          <w:sz w:val="22"/>
+          <w:szCs w:val="22"/>
+        </w:rPr>
+        <w:t xml:space="preserve">It </w:t>
+      </w:r>
+      <w:proofErr w:type="gramStart"/>
+      <w:r>
+        <w:rPr>
+          <w:rFonts w:ascii="Arial" w:hAnsi="Arial" w:cs="Arial"/>
+          <w:bCs/>
+          <w:sz w:val="22"/>
+          <w:szCs w:val="22"/>
+        </w:rPr>
+        <w:t>is</w:t>
+      </w:r>
+      <w:proofErr w:type="gramEnd"/>
+      <w:r>
+        <w:rPr>
+          <w:rFonts w:ascii="Arial" w:hAnsi="Arial" w:cs="Arial"/>
+          <w:bCs/>
+          <w:sz w:val="22"/>
+          <w:szCs w:val="22"/>
+        </w:rPr>
+        <w:t xml:space="preserve"> possible that nanopore reads will be too error prone to successfully identify isoforms, in that case we could use PacBio sequencing or explore combined illumina and nanopore reads. </w:t>
+      </w:r>
+      <w:r>
+        <w:rPr>
+          <w:rFonts w:ascii="Arial" w:hAnsi="Arial" w:cs="Arial"/>
+          <w:bCs/>
+          <w:sz w:val="22"/>
+          <w:szCs w:val="22"/>
+        </w:rPr>
+        <w:t xml:space="preserve">It is possible existing read simulators and isoform clustering tools will not work well for MPSA data because they were designed for different </w:t>
+      </w:r>
+      <w:r>
+        <w:rPr>
+          <w:rFonts w:ascii="Arial" w:hAnsi="Arial" w:cs="Arial"/>
+          <w:bCs/>
+          <w:sz w:val="22"/>
+          <w:szCs w:val="22"/>
+        </w:rPr>
+        <w:t>applications</w:t>
+      </w:r>
+      <w:r>
+        <w:rPr>
+          <w:rFonts w:ascii="Arial" w:hAnsi="Arial" w:cs="Arial"/>
+          <w:bCs/>
+          <w:sz w:val="22"/>
+          <w:szCs w:val="22"/>
+        </w:rPr>
+        <w:t>, if this is the case, I will write custom versions that are optimized for the MPSA use case.</w:t>
       </w:r>
     </w:p>
     <w:p>
@@ -4753,7 +5039,7 @@
         <w:spacing w:after="120"/>
         <w:rPr>
           <w:rFonts w:ascii="Arial" w:hAnsi="Arial" w:cs="Arial"/>
-          <w:bCs/>
+          <w:b/>
           <w:sz w:val="22"/>
           <w:szCs w:val="22"/>
         </w:rPr>
@@ -4761,17 +5047,17 @@
       <w:r>
         <w:rPr>
           <w:rFonts w:ascii="Arial" w:hAnsi="Arial" w:cs="Arial"/>
-          <w:bCs/>
-          <w:sz w:val="22"/>
-          <w:szCs w:val="22"/>
-          <w:u w:val="single"/>
-        </w:rPr>
-        <w:t>Goal:</w:t>
-      </w:r>
-      <w:r>
-        <w:rPr>
-          <w:rFonts w:ascii="Arial" w:hAnsi="Arial" w:cs="Arial"/>
-          <w:bCs/>
+          <w:b/>
+          <w:sz w:val="22"/>
+          <w:szCs w:val="22"/>
+        </w:rPr>
+        <w:t>Aim</w:t>
+      </w:r>
+      <w:r>
+        <w:rPr>
+          <w:rFonts w:ascii="Arial" w:hAnsi="Arial" w:cs="Arial"/>
+          <w:b/>
+          <w:spacing w:val="-7"/>
           <w:sz w:val="22"/>
           <w:szCs w:val="22"/>
         </w:rPr>
@@ -4780,137 +5066,163 @@
       <w:r>
         <w:rPr>
           <w:rFonts w:ascii="Arial" w:hAnsi="Arial" w:cs="Arial"/>
-          <w:bCs/>
-          <w:sz w:val="22"/>
-          <w:szCs w:val="22"/>
-        </w:rPr>
-        <w:t>T</w:t>
-      </w:r>
-      <w:r>
-        <w:rPr>
-          <w:rFonts w:ascii="Arial" w:hAnsi="Arial" w:cs="Arial"/>
-          <w:bCs/>
-          <w:sz w:val="22"/>
-          <w:szCs w:val="22"/>
-        </w:rPr>
-        <w:t xml:space="preserve">o </w:t>
-      </w:r>
-      <w:r>
-        <w:rPr>
-          <w:rFonts w:ascii="Arial" w:hAnsi="Arial" w:cs="Arial"/>
-          <w:bCs/>
-          <w:sz w:val="22"/>
-          <w:szCs w:val="22"/>
-        </w:rPr>
-        <w:t>make</w:t>
-      </w:r>
-      <w:r>
-        <w:rPr>
-          <w:rFonts w:ascii="Arial" w:hAnsi="Arial" w:cs="Arial"/>
-          <w:bCs/>
-          <w:sz w:val="22"/>
-          <w:szCs w:val="22"/>
-        </w:rPr>
-        <w:t xml:space="preserve"> a </w:t>
-      </w:r>
-      <w:r>
-        <w:rPr>
-          <w:rFonts w:ascii="Arial" w:hAnsi="Arial" w:cs="Arial"/>
-          <w:bCs/>
-          <w:sz w:val="22"/>
-          <w:szCs w:val="22"/>
-        </w:rPr>
-        <w:t>map</w:t>
-      </w:r>
-      <w:r>
-        <w:rPr>
-          <w:rFonts w:ascii="Arial" w:hAnsi="Arial" w:cs="Arial"/>
-          <w:bCs/>
-          <w:sz w:val="22"/>
-          <w:szCs w:val="22"/>
-        </w:rPr>
-        <w:t xml:space="preserve"> of the determinants of PKM </w:t>
-      </w:r>
-      <w:r>
-        <w:rPr>
-          <w:rFonts w:ascii="Arial" w:hAnsi="Arial" w:cs="Arial"/>
-          <w:bCs/>
-          <w:sz w:val="22"/>
-          <w:szCs w:val="22"/>
-        </w:rPr>
-        <w:t xml:space="preserve">exon </w:t>
-      </w:r>
-      <w:r>
-        <w:rPr>
-          <w:rFonts w:ascii="Arial" w:hAnsi="Arial" w:cs="Arial"/>
-          <w:bCs/>
-          <w:sz w:val="22"/>
-          <w:szCs w:val="22"/>
-        </w:rPr>
-        <w:t xml:space="preserve">9 and </w:t>
-      </w:r>
-      <w:r>
-        <w:rPr>
-          <w:rFonts w:ascii="Arial" w:hAnsi="Arial" w:cs="Arial"/>
-          <w:bCs/>
-          <w:sz w:val="22"/>
-          <w:szCs w:val="22"/>
-        </w:rPr>
-        <w:t xml:space="preserve">exon </w:t>
-      </w:r>
-      <w:r>
-        <w:rPr>
-          <w:rFonts w:ascii="Arial" w:hAnsi="Arial" w:cs="Arial"/>
-          <w:bCs/>
-          <w:sz w:val="22"/>
-          <w:szCs w:val="22"/>
-        </w:rPr>
-        <w:t>10 splicing</w:t>
-      </w:r>
-      <w:r>
-        <w:rPr>
-          <w:rFonts w:ascii="Arial" w:hAnsi="Arial" w:cs="Arial"/>
-          <w:bCs/>
-          <w:sz w:val="22"/>
-          <w:szCs w:val="22"/>
-        </w:rPr>
-        <w:t xml:space="preserve">, </w:t>
-      </w:r>
-      <w:r>
-        <w:rPr>
-          <w:rFonts w:ascii="Arial" w:hAnsi="Arial" w:cs="Arial"/>
-          <w:bCs/>
-          <w:sz w:val="22"/>
-          <w:szCs w:val="22"/>
-        </w:rPr>
-        <w:t>specifically the elements that maintain mutual exclusivity of these two exons</w:t>
-      </w:r>
-      <w:r>
-        <w:rPr>
-          <w:rFonts w:ascii="Arial" w:hAnsi="Arial" w:cs="Arial"/>
-          <w:bCs/>
-          <w:sz w:val="22"/>
-          <w:szCs w:val="22"/>
-        </w:rPr>
-        <w:t>,</w:t>
-      </w:r>
-      <w:r>
-        <w:rPr>
-          <w:rFonts w:ascii="Arial" w:hAnsi="Arial" w:cs="Arial"/>
-          <w:bCs/>
-          <w:sz w:val="22"/>
-          <w:szCs w:val="22"/>
-        </w:rPr>
-        <w:t xml:space="preserve"> at nucleotide resolution</w:t>
-      </w:r>
-      <w:r>
-        <w:rPr>
-          <w:rFonts w:ascii="Arial" w:hAnsi="Arial" w:cs="Arial"/>
-          <w:bCs/>
-          <w:sz w:val="22"/>
-          <w:szCs w:val="22"/>
-        </w:rPr>
-        <w:t xml:space="preserve">. </w:t>
+          <w:b/>
+          <w:sz w:val="22"/>
+          <w:szCs w:val="22"/>
+        </w:rPr>
+        <w:t>3:</w:t>
+      </w:r>
+      <w:r>
+        <w:rPr>
+          <w:rFonts w:ascii="Arial" w:hAnsi="Arial" w:cs="Arial"/>
+          <w:b/>
+          <w:spacing w:val="11"/>
+          <w:sz w:val="22"/>
+          <w:szCs w:val="22"/>
+        </w:rPr>
+        <w:t xml:space="preserve"> </w:t>
+      </w:r>
+      <w:r>
+        <w:rPr>
+          <w:rFonts w:ascii="Arial" w:hAnsi="Arial" w:cs="Arial"/>
+          <w:b/>
+          <w:sz w:val="22"/>
+          <w:szCs w:val="22"/>
+        </w:rPr>
+        <w:t>Define</w:t>
+      </w:r>
+      <w:r>
+        <w:rPr>
+          <w:rFonts w:ascii="Arial" w:hAnsi="Arial" w:cs="Arial"/>
+          <w:b/>
+          <w:spacing w:val="-7"/>
+          <w:sz w:val="22"/>
+          <w:szCs w:val="22"/>
+        </w:rPr>
+        <w:t xml:space="preserve"> </w:t>
+      </w:r>
+      <w:r>
+        <w:rPr>
+          <w:rFonts w:ascii="Arial" w:hAnsi="Arial" w:cs="Arial"/>
+          <w:b/>
+          <w:sz w:val="22"/>
+          <w:szCs w:val="22"/>
+        </w:rPr>
+        <w:t>the</w:t>
+      </w:r>
+      <w:r>
+        <w:rPr>
+          <w:rFonts w:ascii="Arial" w:hAnsi="Arial" w:cs="Arial"/>
+          <w:b/>
+          <w:spacing w:val="-7"/>
+          <w:sz w:val="22"/>
+          <w:szCs w:val="22"/>
+        </w:rPr>
+        <w:t xml:space="preserve"> </w:t>
+      </w:r>
+      <w:r>
+        <w:rPr>
+          <w:rFonts w:ascii="Arial" w:hAnsi="Arial" w:cs="Arial"/>
+          <w:b/>
+          <w:sz w:val="22"/>
+          <w:szCs w:val="22"/>
+        </w:rPr>
+        <w:t>mechanism</w:t>
+      </w:r>
+      <w:r>
+        <w:rPr>
+          <w:rFonts w:ascii="Arial" w:hAnsi="Arial" w:cs="Arial"/>
+          <w:b/>
+          <w:spacing w:val="-7"/>
+          <w:sz w:val="22"/>
+          <w:szCs w:val="22"/>
+        </w:rPr>
+        <w:t xml:space="preserve"> </w:t>
+      </w:r>
+      <w:r>
+        <w:rPr>
+          <w:rFonts w:ascii="Arial" w:hAnsi="Arial" w:cs="Arial"/>
+          <w:b/>
+          <w:sz w:val="22"/>
+          <w:szCs w:val="22"/>
+        </w:rPr>
+        <w:t>of</w:t>
+      </w:r>
+      <w:r>
+        <w:rPr>
+          <w:rFonts w:ascii="Arial" w:hAnsi="Arial" w:cs="Arial"/>
+          <w:b/>
+          <w:spacing w:val="-7"/>
+          <w:sz w:val="22"/>
+          <w:szCs w:val="22"/>
+        </w:rPr>
+        <w:t xml:space="preserve"> </w:t>
+      </w:r>
+      <w:r>
+        <w:rPr>
+          <w:rFonts w:ascii="Arial" w:hAnsi="Arial" w:cs="Arial"/>
+          <w:b/>
+          <w:sz w:val="22"/>
+          <w:szCs w:val="22"/>
+        </w:rPr>
+        <w:t>mutually</w:t>
+      </w:r>
+      <w:r>
+        <w:rPr>
+          <w:rFonts w:ascii="Arial" w:hAnsi="Arial" w:cs="Arial"/>
+          <w:b/>
+          <w:spacing w:val="-7"/>
+          <w:sz w:val="22"/>
+          <w:szCs w:val="22"/>
+        </w:rPr>
+        <w:t xml:space="preserve"> </w:t>
+      </w:r>
+      <w:r>
+        <w:rPr>
+          <w:rFonts w:ascii="Arial" w:hAnsi="Arial" w:cs="Arial"/>
+          <w:b/>
+          <w:sz w:val="22"/>
+          <w:szCs w:val="22"/>
+        </w:rPr>
+        <w:t>exclusive exon inclusion</w:t>
+      </w:r>
+      <w:r>
+        <w:rPr>
+          <w:rFonts w:ascii="Arial" w:hAnsi="Arial" w:cs="Arial"/>
+          <w:b/>
+          <w:spacing w:val="-7"/>
+          <w:sz w:val="22"/>
+          <w:szCs w:val="22"/>
+        </w:rPr>
+        <w:t xml:space="preserve"> </w:t>
+      </w:r>
+      <w:r>
+        <w:rPr>
+          <w:rFonts w:ascii="Arial" w:hAnsi="Arial" w:cs="Arial"/>
+          <w:b/>
+          <w:sz w:val="22"/>
+          <w:szCs w:val="22"/>
+        </w:rPr>
+        <w:t>in</w:t>
+      </w:r>
+      <w:r>
+        <w:rPr>
+          <w:rFonts w:ascii="Arial" w:hAnsi="Arial" w:cs="Arial"/>
+          <w:b/>
+          <w:spacing w:val="-7"/>
+          <w:sz w:val="22"/>
+          <w:szCs w:val="22"/>
+        </w:rPr>
+        <w:t xml:space="preserve"> </w:t>
+      </w:r>
+      <w:r>
+        <w:rPr>
+          <w:rFonts w:ascii="Arial" w:hAnsi="Arial" w:cs="Arial"/>
+          <w:b/>
+          <w:sz w:val="22"/>
+          <w:szCs w:val="22"/>
+        </w:rPr>
+        <w:t>PKM</w:t>
       </w:r>
     </w:p>
     <w:p>
@@ -4931,6 +5243,172 @@
           <w:szCs w:val="22"/>
           <w:u w:val="single"/>
         </w:rPr>
+        <w:lastRenderedPageBreak/>
+        <w:t>Goal:</w:t>
+      </w:r>
+      <w:r>
+        <w:rPr>
+          <w:rFonts w:ascii="Arial" w:hAnsi="Arial" w:cs="Arial"/>
+          <w:bCs/>
+          <w:sz w:val="22"/>
+          <w:szCs w:val="22"/>
+        </w:rPr>
+        <w:t xml:space="preserve"> </w:t>
+      </w:r>
+      <w:r>
+        <w:rPr>
+          <w:rFonts w:ascii="Arial" w:hAnsi="Arial" w:cs="Arial"/>
+          <w:bCs/>
+          <w:sz w:val="22"/>
+          <w:szCs w:val="22"/>
+        </w:rPr>
+        <w:t>T</w:t>
+      </w:r>
+      <w:r>
+        <w:rPr>
+          <w:rFonts w:ascii="Arial" w:hAnsi="Arial" w:cs="Arial"/>
+          <w:bCs/>
+          <w:sz w:val="22"/>
+          <w:szCs w:val="22"/>
+        </w:rPr>
+        <w:t xml:space="preserve">o </w:t>
+      </w:r>
+      <w:r>
+        <w:rPr>
+          <w:rFonts w:ascii="Arial" w:hAnsi="Arial" w:cs="Arial"/>
+          <w:bCs/>
+          <w:sz w:val="22"/>
+          <w:szCs w:val="22"/>
+        </w:rPr>
+        <w:t>make</w:t>
+      </w:r>
+      <w:r>
+        <w:rPr>
+          <w:rFonts w:ascii="Arial" w:hAnsi="Arial" w:cs="Arial"/>
+          <w:bCs/>
+          <w:sz w:val="22"/>
+          <w:szCs w:val="22"/>
+        </w:rPr>
+        <w:t xml:space="preserve"> a </w:t>
+      </w:r>
+      <w:r>
+        <w:rPr>
+          <w:rFonts w:ascii="Arial" w:hAnsi="Arial" w:cs="Arial"/>
+          <w:bCs/>
+          <w:sz w:val="22"/>
+          <w:szCs w:val="22"/>
+        </w:rPr>
+        <w:t>map</w:t>
+      </w:r>
+      <w:r>
+        <w:rPr>
+          <w:rFonts w:ascii="Arial" w:hAnsi="Arial" w:cs="Arial"/>
+          <w:bCs/>
+          <w:sz w:val="22"/>
+          <w:szCs w:val="22"/>
+        </w:rPr>
+        <w:t xml:space="preserve"> of the determinants of PKM </w:t>
+      </w:r>
+      <w:r>
+        <w:rPr>
+          <w:rFonts w:ascii="Arial" w:hAnsi="Arial" w:cs="Arial"/>
+          <w:bCs/>
+          <w:sz w:val="22"/>
+          <w:szCs w:val="22"/>
+        </w:rPr>
+        <w:t xml:space="preserve">exon </w:t>
+      </w:r>
+      <w:r>
+        <w:rPr>
+          <w:rFonts w:ascii="Arial" w:hAnsi="Arial" w:cs="Arial"/>
+          <w:bCs/>
+          <w:sz w:val="22"/>
+          <w:szCs w:val="22"/>
+        </w:rPr>
+        <w:t xml:space="preserve">9 and </w:t>
+      </w:r>
+      <w:r>
+        <w:rPr>
+          <w:rFonts w:ascii="Arial" w:hAnsi="Arial" w:cs="Arial"/>
+          <w:bCs/>
+          <w:sz w:val="22"/>
+          <w:szCs w:val="22"/>
+        </w:rPr>
+        <w:t xml:space="preserve">exon </w:t>
+      </w:r>
+      <w:r>
+        <w:rPr>
+          <w:rFonts w:ascii="Arial" w:hAnsi="Arial" w:cs="Arial"/>
+          <w:bCs/>
+          <w:sz w:val="22"/>
+          <w:szCs w:val="22"/>
+        </w:rPr>
+        <w:t>10 splicing</w:t>
+      </w:r>
+      <w:r>
+        <w:rPr>
+          <w:rFonts w:ascii="Arial" w:hAnsi="Arial" w:cs="Arial"/>
+          <w:bCs/>
+          <w:sz w:val="22"/>
+          <w:szCs w:val="22"/>
+        </w:rPr>
+        <w:t xml:space="preserve">, </w:t>
+      </w:r>
+      <w:r>
+        <w:rPr>
+          <w:rFonts w:ascii="Arial" w:hAnsi="Arial" w:cs="Arial"/>
+          <w:bCs/>
+          <w:sz w:val="22"/>
+          <w:szCs w:val="22"/>
+        </w:rPr>
+        <w:t>specifically the elements that maintain mutual exclusivity of these two exons</w:t>
+      </w:r>
+      <w:r>
+        <w:rPr>
+          <w:rFonts w:ascii="Arial" w:hAnsi="Arial" w:cs="Arial"/>
+          <w:bCs/>
+          <w:sz w:val="22"/>
+          <w:szCs w:val="22"/>
+        </w:rPr>
+        <w:t>,</w:t>
+      </w:r>
+      <w:r>
+        <w:rPr>
+          <w:rFonts w:ascii="Arial" w:hAnsi="Arial" w:cs="Arial"/>
+          <w:bCs/>
+          <w:sz w:val="22"/>
+          <w:szCs w:val="22"/>
+        </w:rPr>
+        <w:t xml:space="preserve"> at nucleotide resolution</w:t>
+      </w:r>
+      <w:r>
+        <w:rPr>
+          <w:rFonts w:ascii="Arial" w:hAnsi="Arial" w:cs="Arial"/>
+          <w:bCs/>
+          <w:sz w:val="22"/>
+          <w:szCs w:val="22"/>
+        </w:rPr>
+        <w:t xml:space="preserve">. </w:t>
+      </w:r>
+    </w:p>
+    <w:p>
+      <w:pPr>
+        <w:spacing w:after="120"/>
+        <w:rPr>
+          <w:rFonts w:ascii="Arial" w:hAnsi="Arial" w:cs="Arial"/>
+          <w:bCs/>
+          <w:sz w:val="22"/>
+          <w:szCs w:val="22"/>
+        </w:rPr>
+      </w:pPr>
+      <w:r>
+        <w:rPr>
+          <w:rFonts w:ascii="Arial" w:hAnsi="Arial" w:cs="Arial"/>
+          <w:bCs/>
+          <w:sz w:val="22"/>
+          <w:szCs w:val="22"/>
+          <w:u w:val="single"/>
+        </w:rPr>
         <w:t>Approach:</w:t>
       </w:r>
       <w:r>
@@ -4949,17 +5427,7 @@
           <w:sz w:val="22"/>
           <w:szCs w:val="22"/>
         </w:rPr>
-        <w:t xml:space="preserve">I will start this map by performing a course grained sweep over the large introns before exon 9 and after exon 10. This course grained sweep will be performed by making a series of large deletions from each of these introns and measuring isoform distributions. Any </w:t>
-      </w:r>
-      <w:r>
-        <w:rPr>
-          <w:rFonts w:ascii="Arial" w:hAnsi="Arial" w:cs="Arial"/>
-          <w:bCs/>
-          <w:sz w:val="22"/>
-          <w:szCs w:val="22"/>
-        </w:rPr>
-        <w:lastRenderedPageBreak/>
-        <w:t xml:space="preserve">deletion that causes a change in the isoform distribution will be mapped in finer detail in the fine mapping step. I will </w:t>
+        <w:t xml:space="preserve">I will start this map by performing a course grained sweep over the large introns before exon 9 and after exon 10. This course grained sweep will be performed by making a series of large deletions from each of these introns and measuring isoform distributions. Any deletion that causes a change in the isoform distribution will be mapped in finer detail in the fine mapping step. I will </w:t>
       </w:r>
       <w:r>
         <w:rPr>
@@ -5199,7 +5667,7 @@
           <w:szCs w:val="22"/>
           <w:vertAlign w:val="superscript"/>
         </w:rPr>
-        <w:t>53</w:t>
+        <w:t>54</w:t>
       </w:r>
       <w:r>
         <w:rPr>
@@ -5735,6 +6203,7 @@
           <w:sz w:val="22"/>
           <w:szCs w:val="22"/>
         </w:rPr>
+        <w:lastRenderedPageBreak/>
         <w:t>3.</w:t>
       </w:r>
       <w:r>
@@ -5835,7 +6304,6 @@
           <w:sz w:val="22"/>
           <w:szCs w:val="22"/>
         </w:rPr>
-        <w:lastRenderedPageBreak/>
         <w:t>4.</w:t>
       </w:r>
       <w:r>
@@ -8850,7 +9318,7 @@
           <w:szCs w:val="22"/>
         </w:rPr>
         <w:tab/>
-        <w:t xml:space="preserve">Wang, Z. &amp; Burge, C. B. Splicing regulation: from a parts list of regulatory elements to an integrated splicing code. </w:t>
+        <w:t xml:space="preserve">Ishigami, Y. </w:t>
       </w:r>
       <w:r>
         <w:rPr>
@@ -8861,38 +9329,38 @@
           <w:sz w:val="22"/>
           <w:szCs w:val="22"/>
         </w:rPr>
-        <w:t>RNA</w:t>
-      </w:r>
-      <w:r>
-        <w:rPr>
-          <w:rFonts w:ascii="Arial" w:hAnsi="Arial" w:cs="Arial"/>
-          <w:bCs/>
-          <w:noProof/>
-          <w:sz w:val="22"/>
-          <w:szCs w:val="22"/>
-        </w:rPr>
-        <w:t xml:space="preserve"> </w:t>
-      </w:r>
-      <w:r>
-        <w:rPr>
-          <w:rFonts w:ascii="Arial" w:hAnsi="Arial" w:cs="Arial"/>
-          <w:b/>
-          <w:bCs/>
-          <w:noProof/>
-          <w:sz w:val="22"/>
-          <w:szCs w:val="22"/>
-        </w:rPr>
-        <w:t>14</w:t>
-      </w:r>
-      <w:r>
-        <w:rPr>
-          <w:rFonts w:ascii="Arial" w:hAnsi="Arial" w:cs="Arial"/>
-          <w:bCs/>
-          <w:noProof/>
-          <w:sz w:val="22"/>
-          <w:szCs w:val="22"/>
-        </w:rPr>
-        <w:t>, 802–813 (2008).</w:t>
+        <w:t>et al.</w:t>
+      </w:r>
+      <w:r>
+        <w:rPr>
+          <w:rFonts w:ascii="Arial" w:hAnsi="Arial" w:cs="Arial"/>
+          <w:bCs/>
+          <w:noProof/>
+          <w:sz w:val="22"/>
+          <w:szCs w:val="22"/>
+        </w:rPr>
+        <w:t xml:space="preserve"> Specificity, synergy, and mechanisms of splice-modifying drugs. </w:t>
+      </w:r>
+      <w:r>
+        <w:rPr>
+          <w:rFonts w:ascii="Arial" w:hAnsi="Arial" w:cs="Arial"/>
+          <w:bCs/>
+          <w:i/>
+          <w:noProof/>
+          <w:sz w:val="22"/>
+          <w:szCs w:val="22"/>
+        </w:rPr>
+        <w:t>bioRxiv</w:t>
+      </w:r>
+      <w:r>
+        <w:rPr>
+          <w:rFonts w:ascii="Arial" w:hAnsi="Arial" w:cs="Arial"/>
+          <w:bCs/>
+          <w:noProof/>
+          <w:sz w:val="22"/>
+          <w:szCs w:val="22"/>
+        </w:rPr>
+        <w:t xml:space="preserve"> 2022.12.30.522303 (2022) doi:10.1101/2022.12.30.522303.</w:t>
       </w:r>
     </w:p>
     <w:p>
@@ -8929,7 +9397,7 @@
           <w:szCs w:val="22"/>
         </w:rPr>
         <w:tab/>
-        <w:t xml:space="preserve">Kalinina, M. </w:t>
+        <w:t xml:space="preserve">Wang, Z. &amp; Burge, C. B. Splicing regulation: from a parts list of regulatory elements to an integrated splicing code. </w:t>
       </w:r>
       <w:r>
         <w:rPr>
@@ -8940,28 +9408,7 @@
           <w:sz w:val="22"/>
           <w:szCs w:val="22"/>
         </w:rPr>
-        <w:t>et al.</w:t>
-      </w:r>
-      <w:r>
-        <w:rPr>
-          <w:rFonts w:ascii="Arial" w:hAnsi="Arial" w:cs="Arial"/>
-          <w:bCs/>
-          <w:noProof/>
-          <w:sz w:val="22"/>
-          <w:szCs w:val="22"/>
-        </w:rPr>
-        <w:t xml:space="preserve"> Multiple competing RNA structures dynamically control alternative splicing in the human ATE1 gene. </w:t>
-      </w:r>
-      <w:r>
-        <w:rPr>
-          <w:rFonts w:ascii="Arial" w:hAnsi="Arial" w:cs="Arial"/>
-          <w:bCs/>
-          <w:i/>
-          <w:noProof/>
-          <w:sz w:val="22"/>
-          <w:szCs w:val="22"/>
-        </w:rPr>
-        <w:t>Nucleic Acids Res.</w:t>
+        <w:t>RNA</w:t>
       </w:r>
       <w:r>
         <w:rPr>
@@ -8982,17 +9429,17 @@
           <w:sz w:val="22"/>
           <w:szCs w:val="22"/>
         </w:rPr>
-        <w:t>49</w:t>
-      </w:r>
-      <w:r>
-        <w:rPr>
-          <w:rFonts w:ascii="Arial" w:hAnsi="Arial" w:cs="Arial"/>
-          <w:bCs/>
-          <w:noProof/>
-          <w:sz w:val="22"/>
-          <w:szCs w:val="22"/>
-        </w:rPr>
-        <w:t>, 479–490 (2021).</w:t>
+        <w:t>14</w:t>
+      </w:r>
+      <w:r>
+        <w:rPr>
+          <w:rFonts w:ascii="Arial" w:hAnsi="Arial" w:cs="Arial"/>
+          <w:bCs/>
+          <w:noProof/>
+          <w:sz w:val="22"/>
+          <w:szCs w:val="22"/>
+        </w:rPr>
+        <w:t>, 802–813 (2008).</w:t>
       </w:r>
     </w:p>
     <w:p>
@@ -9029,7 +9476,7 @@
           <w:szCs w:val="22"/>
         </w:rPr>
         <w:tab/>
-        <w:t xml:space="preserve">North, K. </w:t>
+        <w:t xml:space="preserve">Kalinina, M. </w:t>
       </w:r>
       <w:r>
         <w:rPr>
@@ -9050,7 +9497,7 @@
           <w:sz w:val="22"/>
           <w:szCs w:val="22"/>
         </w:rPr>
-        <w:t xml:space="preserve"> Synthetic introns enable splicing factor mutation-dependent targeting of cancer cells. </w:t>
+        <w:t xml:space="preserve"> Multiple competing RNA structures dynamically control alternative splicing in the human ATE1 gene. </w:t>
       </w:r>
       <w:r>
         <w:rPr>
@@ -9061,7 +9508,7 @@
           <w:sz w:val="22"/>
           <w:szCs w:val="22"/>
         </w:rPr>
-        <w:t>Nat. Biotechnol.</w:t>
+        <w:t>Nucleic Acids Res.</w:t>
       </w:r>
       <w:r>
         <w:rPr>
@@ -9082,17 +9529,17 @@
           <w:sz w:val="22"/>
           <w:szCs w:val="22"/>
         </w:rPr>
-        <w:t>40</w:t>
-      </w:r>
-      <w:r>
-        <w:rPr>
-          <w:rFonts w:ascii="Arial" w:hAnsi="Arial" w:cs="Arial"/>
-          <w:bCs/>
-          <w:noProof/>
-          <w:sz w:val="22"/>
-          <w:szCs w:val="22"/>
-        </w:rPr>
-        <w:t>, 1103–1113 (2022).</w:t>
+        <w:t>49</w:t>
+      </w:r>
+      <w:r>
+        <w:rPr>
+          <w:rFonts w:ascii="Arial" w:hAnsi="Arial" w:cs="Arial"/>
+          <w:bCs/>
+          <w:noProof/>
+          <w:sz w:val="22"/>
+          <w:szCs w:val="22"/>
+        </w:rPr>
+        <w:t>, 479–490 (2021).</w:t>
       </w:r>
     </w:p>
     <w:p>
@@ -9129,7 +9576,7 @@
           <w:szCs w:val="22"/>
         </w:rPr>
         <w:tab/>
-        <w:t xml:space="preserve">Piovesan, A. </w:t>
+        <w:t xml:space="preserve">North, K. </w:t>
       </w:r>
       <w:r>
         <w:rPr>
@@ -9150,7 +9597,7 @@
           <w:sz w:val="22"/>
           <w:szCs w:val="22"/>
         </w:rPr>
-        <w:t xml:space="preserve"> Human protein-coding genes and gene feature statistics in 2019. </w:t>
+        <w:t xml:space="preserve"> Synthetic introns enable splicing factor mutation-dependent targeting of cancer cells. </w:t>
       </w:r>
       <w:r>
         <w:rPr>
@@ -9161,7 +9608,7 @@
           <w:sz w:val="22"/>
           <w:szCs w:val="22"/>
         </w:rPr>
-        <w:t>BMC Res. Notes</w:t>
+        <w:t>Nat. Biotechnol.</w:t>
       </w:r>
       <w:r>
         <w:rPr>
@@ -9182,17 +9629,17 @@
           <w:sz w:val="22"/>
           <w:szCs w:val="22"/>
         </w:rPr>
-        <w:t>12</w:t>
-      </w:r>
-      <w:r>
-        <w:rPr>
-          <w:rFonts w:ascii="Arial" w:hAnsi="Arial" w:cs="Arial"/>
-          <w:bCs/>
-          <w:noProof/>
-          <w:sz w:val="22"/>
-          <w:szCs w:val="22"/>
-        </w:rPr>
-        <w:t>, 315 (2019).</w:t>
+        <w:t>40</w:t>
+      </w:r>
+      <w:r>
+        <w:rPr>
+          <w:rFonts w:ascii="Arial" w:hAnsi="Arial" w:cs="Arial"/>
+          <w:bCs/>
+          <w:noProof/>
+          <w:sz w:val="22"/>
+          <w:szCs w:val="22"/>
+        </w:rPr>
+        <w:t>, 1103–1113 (2022).</w:t>
       </w:r>
     </w:p>
     <w:p>
@@ -9229,7 +9676,7 @@
           <w:szCs w:val="22"/>
         </w:rPr>
         <w:tab/>
-        <w:t xml:space="preserve">Hardwick, S. A. </w:t>
+        <w:t xml:space="preserve">Piovesan, A. </w:t>
       </w:r>
       <w:r>
         <w:rPr>
@@ -9250,7 +9697,7 @@
           <w:sz w:val="22"/>
           <w:szCs w:val="22"/>
         </w:rPr>
-        <w:t xml:space="preserve"> Spliced synthetic genes as internal controls in RNA sequencing experiments. </w:t>
+        <w:t xml:space="preserve"> Human protein-coding genes and gene feature statistics in 2019. </w:t>
       </w:r>
       <w:r>
         <w:rPr>
@@ -9261,7 +9708,7 @@
           <w:sz w:val="22"/>
           <w:szCs w:val="22"/>
         </w:rPr>
-        <w:t>Nat. Methods</w:t>
+        <w:t>BMC Res. Notes</w:t>
       </w:r>
       <w:r>
         <w:rPr>
@@ -9282,17 +9729,17 @@
           <w:sz w:val="22"/>
           <w:szCs w:val="22"/>
         </w:rPr>
-        <w:t>13</w:t>
-      </w:r>
-      <w:r>
-        <w:rPr>
-          <w:rFonts w:ascii="Arial" w:hAnsi="Arial" w:cs="Arial"/>
-          <w:bCs/>
-          <w:noProof/>
-          <w:sz w:val="22"/>
-          <w:szCs w:val="22"/>
-        </w:rPr>
-        <w:t>, 792–798 (2016).</w:t>
+        <w:t>12</w:t>
+      </w:r>
+      <w:r>
+        <w:rPr>
+          <w:rFonts w:ascii="Arial" w:hAnsi="Arial" w:cs="Arial"/>
+          <w:bCs/>
+          <w:noProof/>
+          <w:sz w:val="22"/>
+          <w:szCs w:val="22"/>
+        </w:rPr>
+        <w:t>, 315 (2019).</w:t>
       </w:r>
     </w:p>
     <w:p>
@@ -9329,7 +9776,7 @@
           <w:szCs w:val="22"/>
         </w:rPr>
         <w:tab/>
-        <w:t xml:space="preserve">Escalona, M., Rocha, S. &amp; Posada, D. A comparison of tools for the simulation of genomic next-generation sequencing data. </w:t>
+        <w:t xml:space="preserve">Hardwick, S. A. </w:t>
       </w:r>
       <w:r>
         <w:rPr>
@@ -9340,7 +9787,28 @@
           <w:sz w:val="22"/>
           <w:szCs w:val="22"/>
         </w:rPr>
-        <w:t>Nat. Rev. Genet.</w:t>
+        <w:t>et al.</w:t>
+      </w:r>
+      <w:r>
+        <w:rPr>
+          <w:rFonts w:ascii="Arial" w:hAnsi="Arial" w:cs="Arial"/>
+          <w:bCs/>
+          <w:noProof/>
+          <w:sz w:val="22"/>
+          <w:szCs w:val="22"/>
+        </w:rPr>
+        <w:t xml:space="preserve"> Spliced synthetic genes as internal controls in RNA sequencing experiments. </w:t>
+      </w:r>
+      <w:r>
+        <w:rPr>
+          <w:rFonts w:ascii="Arial" w:hAnsi="Arial" w:cs="Arial"/>
+          <w:bCs/>
+          <w:i/>
+          <w:noProof/>
+          <w:sz w:val="22"/>
+          <w:szCs w:val="22"/>
+        </w:rPr>
+        <w:t>Nat. Methods</w:t>
       </w:r>
       <w:r>
         <w:rPr>
@@ -9361,17 +9829,17 @@
           <w:sz w:val="22"/>
           <w:szCs w:val="22"/>
         </w:rPr>
-        <w:t>17</w:t>
-      </w:r>
-      <w:r>
-        <w:rPr>
-          <w:rFonts w:ascii="Arial" w:hAnsi="Arial" w:cs="Arial"/>
-          <w:bCs/>
-          <w:noProof/>
-          <w:sz w:val="22"/>
-          <w:szCs w:val="22"/>
-        </w:rPr>
-        <w:t>, 459–469 (2016).</w:t>
+        <w:t>13</w:t>
+      </w:r>
+      <w:r>
+        <w:rPr>
+          <w:rFonts w:ascii="Arial" w:hAnsi="Arial" w:cs="Arial"/>
+          <w:bCs/>
+          <w:noProof/>
+          <w:sz w:val="22"/>
+          <w:szCs w:val="22"/>
+        </w:rPr>
+        <w:t>, 792–798 (2016).</w:t>
       </w:r>
     </w:p>
     <w:p>
@@ -9408,7 +9876,7 @@
           <w:szCs w:val="22"/>
         </w:rPr>
         <w:tab/>
-        <w:t xml:space="preserve">Wick, R. Badread: simulation of error-prone long reads. </w:t>
+        <w:t xml:space="preserve">Escalona, M., Rocha, S. &amp; Posada, D. A comparison of tools for the simulation of genomic next-generation sequencing data. </w:t>
       </w:r>
       <w:r>
         <w:rPr>
@@ -9419,7 +9887,7 @@
           <w:sz w:val="22"/>
           <w:szCs w:val="22"/>
         </w:rPr>
-        <w:t>J. Open Source Softw.</w:t>
+        <w:t>Nat. Rev. Genet.</w:t>
       </w:r>
       <w:r>
         <w:rPr>
@@ -9440,17 +9908,17 @@
           <w:sz w:val="22"/>
           <w:szCs w:val="22"/>
         </w:rPr>
-        <w:t>4</w:t>
-      </w:r>
-      <w:r>
-        <w:rPr>
-          <w:rFonts w:ascii="Arial" w:hAnsi="Arial" w:cs="Arial"/>
-          <w:bCs/>
-          <w:noProof/>
-          <w:sz w:val="22"/>
-          <w:szCs w:val="22"/>
-        </w:rPr>
-        <w:t>, 1316 (2019).</w:t>
+        <w:t>17</w:t>
+      </w:r>
+      <w:r>
+        <w:rPr>
+          <w:rFonts w:ascii="Arial" w:hAnsi="Arial" w:cs="Arial"/>
+          <w:bCs/>
+          <w:noProof/>
+          <w:sz w:val="22"/>
+          <w:szCs w:val="22"/>
+        </w:rPr>
+        <w:t>, 459–469 (2016).</w:t>
       </w:r>
     </w:p>
     <w:p>
@@ -9487,7 +9955,7 @@
           <w:szCs w:val="22"/>
         </w:rPr>
         <w:tab/>
-        <w:t xml:space="preserve">Hafezqorani, S. </w:t>
+        <w:t xml:space="preserve">Wick, R. Badread: simulation of error-prone long reads. </w:t>
       </w:r>
       <w:r>
         <w:rPr>
@@ -9498,28 +9966,7 @@
           <w:sz w:val="22"/>
           <w:szCs w:val="22"/>
         </w:rPr>
-        <w:t>et al.</w:t>
-      </w:r>
-      <w:r>
-        <w:rPr>
-          <w:rFonts w:ascii="Arial" w:hAnsi="Arial" w:cs="Arial"/>
-          <w:bCs/>
-          <w:noProof/>
-          <w:sz w:val="22"/>
-          <w:szCs w:val="22"/>
-        </w:rPr>
-        <w:t xml:space="preserve"> Trans-NanoSim characterizes and simulates nanopore RNA-sequencing data. </w:t>
-      </w:r>
-      <w:r>
-        <w:rPr>
-          <w:rFonts w:ascii="Arial" w:hAnsi="Arial" w:cs="Arial"/>
-          <w:bCs/>
-          <w:i/>
-          <w:noProof/>
-          <w:sz w:val="22"/>
-          <w:szCs w:val="22"/>
-        </w:rPr>
-        <w:t>Gigascience</w:t>
+        <w:t>J. Open Source Softw.</w:t>
       </w:r>
       <w:r>
         <w:rPr>
@@ -9540,17 +9987,17 @@
           <w:sz w:val="22"/>
           <w:szCs w:val="22"/>
         </w:rPr>
-        <w:t>9</w:t>
-      </w:r>
-      <w:r>
-        <w:rPr>
-          <w:rFonts w:ascii="Arial" w:hAnsi="Arial" w:cs="Arial"/>
-          <w:bCs/>
-          <w:noProof/>
-          <w:sz w:val="22"/>
-          <w:szCs w:val="22"/>
-        </w:rPr>
-        <w:t>, (2020).</w:t>
+        <w:t>4</w:t>
+      </w:r>
+      <w:r>
+        <w:rPr>
+          <w:rFonts w:ascii="Arial" w:hAnsi="Arial" w:cs="Arial"/>
+          <w:bCs/>
+          <w:noProof/>
+          <w:sz w:val="22"/>
+          <w:szCs w:val="22"/>
+        </w:rPr>
+        <w:t>, 1316 (2019).</w:t>
       </w:r>
     </w:p>
     <w:p>
@@ -9587,7 +10034,7 @@
           <w:szCs w:val="22"/>
         </w:rPr>
         <w:tab/>
-        <w:t xml:space="preserve">Ono, Y., Hamada, M. &amp; Asai, K. PBSIM3: a simulator for all types of PacBio and ONT long reads. </w:t>
+        <w:t xml:space="preserve">Hafezqorani, S. </w:t>
       </w:r>
       <w:r>
         <w:rPr>
@@ -9598,7 +10045,28 @@
           <w:sz w:val="22"/>
           <w:szCs w:val="22"/>
         </w:rPr>
-        <w:t>NAR Genom Bioinform</w:t>
+        <w:t>et al.</w:t>
+      </w:r>
+      <w:r>
+        <w:rPr>
+          <w:rFonts w:ascii="Arial" w:hAnsi="Arial" w:cs="Arial"/>
+          <w:bCs/>
+          <w:noProof/>
+          <w:sz w:val="22"/>
+          <w:szCs w:val="22"/>
+        </w:rPr>
+        <w:t xml:space="preserve"> Trans-NanoSim characterizes and simulates nanopore RNA-sequencing data. </w:t>
+      </w:r>
+      <w:r>
+        <w:rPr>
+          <w:rFonts w:ascii="Arial" w:hAnsi="Arial" w:cs="Arial"/>
+          <w:bCs/>
+          <w:i/>
+          <w:noProof/>
+          <w:sz w:val="22"/>
+          <w:szCs w:val="22"/>
+        </w:rPr>
+        <w:t>Gigascience</w:t>
       </w:r>
       <w:r>
         <w:rPr>
@@ -9619,17 +10087,17 @@
           <w:sz w:val="22"/>
           <w:szCs w:val="22"/>
         </w:rPr>
-        <w:t>4</w:t>
-      </w:r>
-      <w:r>
-        <w:rPr>
-          <w:rFonts w:ascii="Arial" w:hAnsi="Arial" w:cs="Arial"/>
-          <w:bCs/>
-          <w:noProof/>
-          <w:sz w:val="22"/>
-          <w:szCs w:val="22"/>
-        </w:rPr>
-        <w:t>, lqac092 (2022).</w:t>
+        <w:t>9</w:t>
+      </w:r>
+      <w:r>
+        <w:rPr>
+          <w:rFonts w:ascii="Arial" w:hAnsi="Arial" w:cs="Arial"/>
+          <w:bCs/>
+          <w:noProof/>
+          <w:sz w:val="22"/>
+          <w:szCs w:val="22"/>
+        </w:rPr>
+        <w:t>, (2020).</w:t>
       </w:r>
     </w:p>
     <w:p>
@@ -9666,7 +10134,7 @@
           <w:szCs w:val="22"/>
         </w:rPr>
         <w:tab/>
-        <w:t xml:space="preserve">Lau, B. </w:t>
+        <w:t xml:space="preserve">Ono, Y., Hamada, M. &amp; Asai, K. PBSIM3: a simulator for all types of PacBio and ONT long reads. </w:t>
       </w:r>
       <w:r>
         <w:rPr>
@@ -9677,28 +10145,7 @@
           <w:sz w:val="22"/>
           <w:szCs w:val="22"/>
         </w:rPr>
-        <w:t>et al.</w:t>
-      </w:r>
-      <w:r>
-        <w:rPr>
-          <w:rFonts w:ascii="Arial" w:hAnsi="Arial" w:cs="Arial"/>
-          <w:bCs/>
-          <w:noProof/>
-          <w:sz w:val="22"/>
-          <w:szCs w:val="22"/>
-        </w:rPr>
-        <w:t xml:space="preserve"> LongISLND: in silico sequencing of lengthy and noisy datatypes. </w:t>
-      </w:r>
-      <w:r>
-        <w:rPr>
-          <w:rFonts w:ascii="Arial" w:hAnsi="Arial" w:cs="Arial"/>
-          <w:bCs/>
-          <w:i/>
-          <w:noProof/>
-          <w:sz w:val="22"/>
-          <w:szCs w:val="22"/>
-        </w:rPr>
-        <w:t>Bioinformatics</w:t>
+        <w:t>NAR Genom Bioinform</w:t>
       </w:r>
       <w:r>
         <w:rPr>
@@ -9719,17 +10166,17 @@
           <w:sz w:val="22"/>
           <w:szCs w:val="22"/>
         </w:rPr>
-        <w:t>32</w:t>
-      </w:r>
-      <w:r>
-        <w:rPr>
-          <w:rFonts w:ascii="Arial" w:hAnsi="Arial" w:cs="Arial"/>
-          <w:bCs/>
-          <w:noProof/>
-          <w:sz w:val="22"/>
-          <w:szCs w:val="22"/>
-        </w:rPr>
-        <w:t>, 3829–3832 (2016).</w:t>
+        <w:t>4</w:t>
+      </w:r>
+      <w:r>
+        <w:rPr>
+          <w:rFonts w:ascii="Arial" w:hAnsi="Arial" w:cs="Arial"/>
+          <w:bCs/>
+          <w:noProof/>
+          <w:sz w:val="22"/>
+          <w:szCs w:val="22"/>
+        </w:rPr>
+        <w:t>, lqac092 (2022).</w:t>
       </w:r>
     </w:p>
     <w:p>
@@ -9766,7 +10213,7 @@
           <w:szCs w:val="22"/>
         </w:rPr>
         <w:tab/>
-        <w:t xml:space="preserve">Zhang, W., Jia, B. &amp; Wei, C. PaSS: a sequencing simulator for PacBio sequencing. </w:t>
+        <w:t xml:space="preserve">Lau, B. </w:t>
       </w:r>
       <w:r>
         <w:rPr>
@@ -9777,7 +10224,28 @@
           <w:sz w:val="22"/>
           <w:szCs w:val="22"/>
         </w:rPr>
-        <w:t>BMC Bioinformatics</w:t>
+        <w:t>et al.</w:t>
+      </w:r>
+      <w:r>
+        <w:rPr>
+          <w:rFonts w:ascii="Arial" w:hAnsi="Arial" w:cs="Arial"/>
+          <w:bCs/>
+          <w:noProof/>
+          <w:sz w:val="22"/>
+          <w:szCs w:val="22"/>
+        </w:rPr>
+        <w:t xml:space="preserve"> LongISLND: in silico sequencing of lengthy and noisy datatypes. </w:t>
+      </w:r>
+      <w:r>
+        <w:rPr>
+          <w:rFonts w:ascii="Arial" w:hAnsi="Arial" w:cs="Arial"/>
+          <w:bCs/>
+          <w:i/>
+          <w:noProof/>
+          <w:sz w:val="22"/>
+          <w:szCs w:val="22"/>
+        </w:rPr>
+        <w:t>Bioinformatics</w:t>
       </w:r>
       <w:r>
         <w:rPr>
@@ -9798,17 +10266,17 @@
           <w:sz w:val="22"/>
           <w:szCs w:val="22"/>
         </w:rPr>
-        <w:t>20</w:t>
-      </w:r>
-      <w:r>
-        <w:rPr>
-          <w:rFonts w:ascii="Arial" w:hAnsi="Arial" w:cs="Arial"/>
-          <w:bCs/>
-          <w:noProof/>
-          <w:sz w:val="22"/>
-          <w:szCs w:val="22"/>
-        </w:rPr>
-        <w:t>, 352 (2019).</w:t>
+        <w:t>32</w:t>
+      </w:r>
+      <w:r>
+        <w:rPr>
+          <w:rFonts w:ascii="Arial" w:hAnsi="Arial" w:cs="Arial"/>
+          <w:bCs/>
+          <w:noProof/>
+          <w:sz w:val="22"/>
+          <w:szCs w:val="22"/>
+        </w:rPr>
+        <w:t>, 3829–3832 (2016).</w:t>
       </w:r>
     </w:p>
     <w:p>
@@ -9845,7 +10313,7 @@
           <w:szCs w:val="22"/>
         </w:rPr>
         <w:tab/>
-        <w:t xml:space="preserve">Schmeing, S. &amp; Robinson, M. D. ReSeq simulates realistic Illumina high-throughput sequencing data. </w:t>
+        <w:t xml:space="preserve">Zhang, W., Jia, B. &amp; Wei, C. PaSS: a sequencing simulator for PacBio sequencing. </w:t>
       </w:r>
       <w:r>
         <w:rPr>
@@ -9856,7 +10324,7 @@
           <w:sz w:val="22"/>
           <w:szCs w:val="22"/>
         </w:rPr>
-        <w:t>Genome Biol.</w:t>
+        <w:t>BMC Bioinformatics</w:t>
       </w:r>
       <w:r>
         <w:rPr>
@@ -9877,17 +10345,17 @@
           <w:sz w:val="22"/>
           <w:szCs w:val="22"/>
         </w:rPr>
-        <w:t>22</w:t>
-      </w:r>
-      <w:r>
-        <w:rPr>
-          <w:rFonts w:ascii="Arial" w:hAnsi="Arial" w:cs="Arial"/>
-          <w:bCs/>
-          <w:noProof/>
-          <w:sz w:val="22"/>
-          <w:szCs w:val="22"/>
-        </w:rPr>
-        <w:t>, 67 (2021).</w:t>
+        <w:t>20</w:t>
+      </w:r>
+      <w:r>
+        <w:rPr>
+          <w:rFonts w:ascii="Arial" w:hAnsi="Arial" w:cs="Arial"/>
+          <w:bCs/>
+          <w:noProof/>
+          <w:sz w:val="22"/>
+          <w:szCs w:val="22"/>
+        </w:rPr>
+        <w:t>, 352 (2019).</w:t>
       </w:r>
     </w:p>
     <w:p>
@@ -9925,7 +10393,7 @@
           <w:szCs w:val="22"/>
         </w:rPr>
         <w:tab/>
-        <w:t xml:space="preserve">Amarasinghe, S. L. </w:t>
+        <w:t xml:space="preserve">Schmeing, S. &amp; Robinson, M. D. ReSeq simulates realistic Illumina high-throughput sequencing data. </w:t>
       </w:r>
       <w:r>
         <w:rPr>
@@ -9936,27 +10404,6 @@
           <w:sz w:val="22"/>
           <w:szCs w:val="22"/>
         </w:rPr>
-        <w:t>et al.</w:t>
-      </w:r>
-      <w:r>
-        <w:rPr>
-          <w:rFonts w:ascii="Arial" w:hAnsi="Arial" w:cs="Arial"/>
-          <w:bCs/>
-          <w:noProof/>
-          <w:sz w:val="22"/>
-          <w:szCs w:val="22"/>
-        </w:rPr>
-        <w:t xml:space="preserve"> Opportunities and challenges in long-read sequencing data analysis. </w:t>
-      </w:r>
-      <w:r>
-        <w:rPr>
-          <w:rFonts w:ascii="Arial" w:hAnsi="Arial" w:cs="Arial"/>
-          <w:bCs/>
-          <w:i/>
-          <w:noProof/>
-          <w:sz w:val="22"/>
-          <w:szCs w:val="22"/>
-        </w:rPr>
         <w:t>Genome Biol.</w:t>
       </w:r>
       <w:r>
@@ -9978,17 +10425,17 @@
           <w:sz w:val="22"/>
           <w:szCs w:val="22"/>
         </w:rPr>
-        <w:t>21</w:t>
-      </w:r>
-      <w:r>
-        <w:rPr>
-          <w:rFonts w:ascii="Arial" w:hAnsi="Arial" w:cs="Arial"/>
-          <w:bCs/>
-          <w:noProof/>
-          <w:sz w:val="22"/>
-          <w:szCs w:val="22"/>
-        </w:rPr>
-        <w:t>, 30 (2020).</w:t>
+        <w:t>22</w:t>
+      </w:r>
+      <w:r>
+        <w:rPr>
+          <w:rFonts w:ascii="Arial" w:hAnsi="Arial" w:cs="Arial"/>
+          <w:bCs/>
+          <w:noProof/>
+          <w:sz w:val="22"/>
+          <w:szCs w:val="22"/>
+        </w:rPr>
+        <w:t>, 67 (2021).</w:t>
       </w:r>
     </w:p>
     <w:p>
@@ -10025,7 +10472,7 @@
           <w:szCs w:val="22"/>
         </w:rPr>
         <w:tab/>
-        <w:t xml:space="preserve">Al Kadi, M. </w:t>
+        <w:t xml:space="preserve">Amarasinghe, S. L. </w:t>
       </w:r>
       <w:r>
         <w:rPr>
@@ -10046,7 +10493,7 @@
           <w:sz w:val="22"/>
           <w:szCs w:val="22"/>
         </w:rPr>
-        <w:t xml:space="preserve"> UNAGI: an automated pipeline for nanopore full-length cDNA sequencing uncovers novel transcripts and isoforms in yeast. </w:t>
+        <w:t xml:space="preserve"> Opportunities and challenges in long-read sequencing data analysis. </w:t>
       </w:r>
       <w:r>
         <w:rPr>
@@ -10057,7 +10504,7 @@
           <w:sz w:val="22"/>
           <w:szCs w:val="22"/>
         </w:rPr>
-        <w:t>Funct. Integr. Genomics</w:t>
+        <w:t>Genome Biol.</w:t>
       </w:r>
       <w:r>
         <w:rPr>
@@ -10078,17 +10525,17 @@
           <w:sz w:val="22"/>
           <w:szCs w:val="22"/>
         </w:rPr>
-        <w:t>20</w:t>
-      </w:r>
-      <w:r>
-        <w:rPr>
-          <w:rFonts w:ascii="Arial" w:hAnsi="Arial" w:cs="Arial"/>
-          <w:bCs/>
-          <w:noProof/>
-          <w:sz w:val="22"/>
-          <w:szCs w:val="22"/>
-        </w:rPr>
-        <w:t>, 523–536 (2020).</w:t>
+        <w:t>21</w:t>
+      </w:r>
+      <w:r>
+        <w:rPr>
+          <w:rFonts w:ascii="Arial" w:hAnsi="Arial" w:cs="Arial"/>
+          <w:bCs/>
+          <w:noProof/>
+          <w:sz w:val="22"/>
+          <w:szCs w:val="22"/>
+        </w:rPr>
+        <w:t>, 30 (2020).</w:t>
       </w:r>
     </w:p>
     <w:p>
@@ -10125,7 +10572,7 @@
           <w:szCs w:val="22"/>
         </w:rPr>
         <w:tab/>
-        <w:t xml:space="preserve">de la Rubia, I. </w:t>
+        <w:t xml:space="preserve">Al Kadi, M. </w:t>
       </w:r>
       <w:r>
         <w:rPr>
@@ -10146,7 +10593,7 @@
           <w:sz w:val="22"/>
           <w:szCs w:val="22"/>
         </w:rPr>
-        <w:t xml:space="preserve"> RATTLE: reference-free reconstruction and quantification of transcriptomes from Nanopore sequencing. </w:t>
+        <w:t xml:space="preserve"> UNAGI: an automated pipeline for nanopore full-length cDNA sequencing uncovers novel transcripts and isoforms in yeast. </w:t>
       </w:r>
       <w:r>
         <w:rPr>
@@ -10157,7 +10604,7 @@
           <w:sz w:val="22"/>
           <w:szCs w:val="22"/>
         </w:rPr>
-        <w:t>Genome Biol.</w:t>
+        <w:t>Funct. Integr. Genomics</w:t>
       </w:r>
       <w:r>
         <w:rPr>
@@ -10178,17 +10625,17 @@
           <w:sz w:val="22"/>
           <w:szCs w:val="22"/>
         </w:rPr>
-        <w:t>23</w:t>
-      </w:r>
-      <w:r>
-        <w:rPr>
-          <w:rFonts w:ascii="Arial" w:hAnsi="Arial" w:cs="Arial"/>
-          <w:bCs/>
-          <w:noProof/>
-          <w:sz w:val="22"/>
-          <w:szCs w:val="22"/>
-        </w:rPr>
-        <w:t>, 153 (2022).</w:t>
+        <w:t>20</w:t>
+      </w:r>
+      <w:r>
+        <w:rPr>
+          <w:rFonts w:ascii="Arial" w:hAnsi="Arial" w:cs="Arial"/>
+          <w:bCs/>
+          <w:noProof/>
+          <w:sz w:val="22"/>
+          <w:szCs w:val="22"/>
+        </w:rPr>
+        <w:t>, 523–536 (2020).</w:t>
       </w:r>
     </w:p>
     <w:p>
@@ -10200,8 +10647,108 @@
         <w:ind w:left="440" w:hanging="440"/>
         <w:rPr>
           <w:rFonts w:ascii="Arial" w:hAnsi="Arial" w:cs="Arial"/>
+          <w:bCs/>
+          <w:noProof/>
+          <w:sz w:val="22"/>
+          <w:szCs w:val="22"/>
+        </w:rPr>
+      </w:pPr>
+      <w:r>
+        <w:rPr>
+          <w:rFonts w:ascii="Arial" w:hAnsi="Arial" w:cs="Arial"/>
+          <w:bCs/>
+          <w:noProof/>
+          <w:sz w:val="22"/>
+          <w:szCs w:val="22"/>
+        </w:rPr>
+        <w:t>53.</w:t>
+      </w:r>
+      <w:r>
+        <w:rPr>
+          <w:rFonts w:ascii="Arial" w:hAnsi="Arial" w:cs="Arial"/>
+          <w:bCs/>
+          <w:noProof/>
+          <w:sz w:val="22"/>
+          <w:szCs w:val="22"/>
+        </w:rPr>
+        <w:tab/>
+        <w:t xml:space="preserve">de la Rubia, I. </w:t>
+      </w:r>
+      <w:r>
+        <w:rPr>
+          <w:rFonts w:ascii="Arial" w:hAnsi="Arial" w:cs="Arial"/>
+          <w:bCs/>
+          <w:i/>
+          <w:noProof/>
+          <w:sz w:val="22"/>
+          <w:szCs w:val="22"/>
+        </w:rPr>
+        <w:t>et al.</w:t>
+      </w:r>
+      <w:r>
+        <w:rPr>
+          <w:rFonts w:ascii="Arial" w:hAnsi="Arial" w:cs="Arial"/>
+          <w:bCs/>
+          <w:noProof/>
+          <w:sz w:val="22"/>
+          <w:szCs w:val="22"/>
+        </w:rPr>
+        <w:t xml:space="preserve"> RATTLE: reference-free reconstruction and quantification of transcriptomes from Nanopore sequencing. </w:t>
+      </w:r>
+      <w:r>
+        <w:rPr>
+          <w:rFonts w:ascii="Arial" w:hAnsi="Arial" w:cs="Arial"/>
+          <w:bCs/>
+          <w:i/>
+          <w:noProof/>
+          <w:sz w:val="22"/>
+          <w:szCs w:val="22"/>
+        </w:rPr>
+        <w:t>Genome Biol.</w:t>
+      </w:r>
+      <w:r>
+        <w:rPr>
+          <w:rFonts w:ascii="Arial" w:hAnsi="Arial" w:cs="Arial"/>
+          <w:bCs/>
+          <w:noProof/>
+          <w:sz w:val="22"/>
+          <w:szCs w:val="22"/>
+        </w:rPr>
+        <w:t xml:space="preserve"> </w:t>
+      </w:r>
+      <w:r>
+        <w:rPr>
+          <w:rFonts w:ascii="Arial" w:hAnsi="Arial" w:cs="Arial"/>
           <w:b/>
           <w:bCs/>
+          <w:noProof/>
+          <w:sz w:val="22"/>
+          <w:szCs w:val="22"/>
+        </w:rPr>
+        <w:t>23</w:t>
+      </w:r>
+      <w:r>
+        <w:rPr>
+          <w:rFonts w:ascii="Arial" w:hAnsi="Arial" w:cs="Arial"/>
+          <w:bCs/>
+          <w:noProof/>
+          <w:sz w:val="22"/>
+          <w:szCs w:val="22"/>
+        </w:rPr>
+        <w:t>, 153 (2022).</w:t>
+      </w:r>
+    </w:p>
+    <w:p>
+      <w:pPr>
+        <w:tabs>
+          <w:tab w:val="left" w:pos="440"/>
+        </w:tabs>
+        <w:spacing w:line="480" w:lineRule="auto"/>
+        <w:ind w:left="440" w:hanging="440"/>
+        <w:rPr>
+          <w:rFonts w:ascii="Arial" w:hAnsi="Arial" w:cs="Arial"/>
+          <w:b/>
+          <w:bCs/>
           <w:sz w:val="22"/>
           <w:szCs w:val="22"/>
         </w:rPr>
@@ -10214,7 +10761,7 @@
           <w:sz w:val="22"/>
           <w:szCs w:val="22"/>
         </w:rPr>
-        <w:t>53.</w:t>
+        <w:t>54.</w:t>
       </w:r>
       <w:r>
         <w:rPr>

--- a/2023_04_08_sub_F32/research_strategy.docx
+++ b/2023_04_08_sub_F32/research_strategy.docx
@@ -39,7 +39,23 @@
           <w:sz w:val="22"/>
           <w:szCs w:val="22"/>
         </w:rPr>
-        <w:t xml:space="preserve">Alternative splicing is important for both understanding fundamental aspects of human biology and treating a wide array of diseases. </w:t>
+        <w:t xml:space="preserve">Alternative splicing is important for understanding fundamental aspects of human biology and </w:t>
+      </w:r>
+      <w:r>
+        <w:rPr>
+          <w:rFonts w:ascii="Arial" w:hAnsi="Arial" w:cs="Arial"/>
+          <w:sz w:val="22"/>
+          <w:szCs w:val="22"/>
+        </w:rPr>
+        <w:t xml:space="preserve">for </w:t>
+      </w:r>
+      <w:r>
+        <w:rPr>
+          <w:rFonts w:ascii="Arial" w:hAnsi="Arial" w:cs="Arial"/>
+          <w:sz w:val="22"/>
+          <w:szCs w:val="22"/>
+        </w:rPr>
+        <w:t xml:space="preserve">treating a wide array of diseases. </w:t>
       </w:r>
       <w:r>
         <w:rPr>
@@ -311,6 +327,14 @@
           <w:sz w:val="22"/>
           <w:szCs w:val="22"/>
         </w:rPr>
+        <w:t xml:space="preserve"> exactly</w:t>
+      </w:r>
+      <w:r>
+        <w:rPr>
+          <w:rFonts w:ascii="Arial" w:hAnsi="Arial" w:cs="Arial"/>
+          <w:sz w:val="22"/>
+          <w:szCs w:val="22"/>
+        </w:rPr>
         <w:t xml:space="preserve"> one exon from the cluster is inclu</w:t>
       </w:r>
       <w:r>
@@ -451,7 +475,23 @@
           <w:sz w:val="22"/>
           <w:szCs w:val="22"/>
         </w:rPr>
-        <w:t xml:space="preserve"> In fact, mutually exclusive exons are twice as likely to be associated with parthenogenic </w:t>
+        <w:t xml:space="preserve"> In fact, mutually exclusive exons are twice as likely to be associated with </w:t>
+      </w:r>
+      <w:r>
+        <w:rPr>
+          <w:rFonts w:ascii="Arial" w:hAnsi="Arial" w:cs="Arial"/>
+          <w:sz w:val="22"/>
+          <w:szCs w:val="22"/>
+        </w:rPr>
+        <w:t>pathogenic</w:t>
+      </w:r>
+      <w:r>
+        <w:rPr>
+          <w:rFonts w:ascii="Arial" w:hAnsi="Arial" w:cs="Arial"/>
+          <w:sz w:val="22"/>
+          <w:szCs w:val="22"/>
+        </w:rPr>
+        <w:t xml:space="preserve"> </w:t>
       </w:r>
       <w:r>
         <w:rPr>
@@ -657,7 +697,23 @@
           <w:sz w:val="22"/>
           <w:szCs w:val="22"/>
         </w:rPr>
-        <w:t xml:space="preserve"> uncommon, recent studies have uncovered far more instances that were previously thought.</w:t>
+        <w:t xml:space="preserve"> uncommon, recent studies have uncovered far more instances tha</w:t>
+      </w:r>
+      <w:r>
+        <w:rPr>
+          <w:rFonts w:ascii="Arial" w:hAnsi="Arial" w:cs="Arial"/>
+          <w:sz w:val="22"/>
+          <w:szCs w:val="22"/>
+        </w:rPr>
+        <w:t>n</w:t>
+      </w:r>
+      <w:r>
+        <w:rPr>
+          <w:rFonts w:ascii="Arial" w:hAnsi="Arial" w:cs="Arial"/>
+          <w:sz w:val="22"/>
+          <w:szCs w:val="22"/>
+        </w:rPr>
+        <w:t xml:space="preserve"> were previously thought.</w:t>
       </w:r>
       <w:r>
         <w:rPr>
@@ -773,7 +829,39 @@
           <w:sz w:val="22"/>
           <w:szCs w:val="22"/>
         </w:rPr>
-        <w:t xml:space="preserve"> However, despite these advances, more than 75% of human mutually exclusive exon clusters have no known mechanism.</w:t>
+        <w:t xml:space="preserve"> However</w:t>
+      </w:r>
+      <w:r>
+        <w:rPr>
+          <w:rFonts w:ascii="Arial" w:hAnsi="Arial" w:cs="Arial"/>
+          <w:sz w:val="22"/>
+          <w:szCs w:val="22"/>
+        </w:rPr>
+        <w:t xml:space="preserve">, </w:t>
+      </w:r>
+      <w:r>
+        <w:rPr>
+          <w:rFonts w:ascii="Arial" w:hAnsi="Arial" w:cs="Arial"/>
+          <w:sz w:val="22"/>
+          <w:szCs w:val="22"/>
+        </w:rPr>
+        <w:t>more than 75% of human mutually exclusive exon clusters have no known mechanism</w:t>
+      </w:r>
+      <w:r>
+        <w:rPr>
+          <w:rFonts w:ascii="Arial" w:hAnsi="Arial" w:cs="Arial"/>
+          <w:sz w:val="22"/>
+          <w:szCs w:val="22"/>
+        </w:rPr>
+        <w:t xml:space="preserve"> of maintaining mutual exclusivity</w:t>
+      </w:r>
+      <w:r>
+        <w:rPr>
+          <w:rFonts w:ascii="Arial" w:hAnsi="Arial" w:cs="Arial"/>
+          <w:sz w:val="22"/>
+          <w:szCs w:val="22"/>
+        </w:rPr>
+        <w:t>.</w:t>
       </w:r>
       <w:r>
         <w:rPr>
@@ -1766,7 +1854,23 @@
           <w:sz w:val="22"/>
           <w:szCs w:val="22"/>
         </w:rPr>
-        <w:t xml:space="preserve">regulatory motifs that control the choice between exon 9 and exon 10 in PKM, </w:t>
+        <w:t>regulatory motifs that control the choice between exon</w:t>
+      </w:r>
+      <w:r>
+        <w:rPr>
+          <w:rFonts w:ascii="Arial" w:hAnsi="Arial" w:cs="Arial"/>
+          <w:sz w:val="22"/>
+          <w:szCs w:val="22"/>
+        </w:rPr>
+        <w:t>s</w:t>
+      </w:r>
+      <w:r>
+        <w:rPr>
+          <w:rFonts w:ascii="Arial" w:hAnsi="Arial" w:cs="Arial"/>
+          <w:sz w:val="22"/>
+          <w:szCs w:val="22"/>
+        </w:rPr>
+        <w:t xml:space="preserve"> 9 and 10 in PKM, </w:t>
       </w:r>
       <w:r>
         <w:rPr>
@@ -1873,7 +1977,39 @@
           <w:szCs w:val="22"/>
         </w:rPr>
         <w:lastRenderedPageBreak/>
-        <w:t>Understanding these mechanisms would both deepen our understanding of an important gene and provide insight into the many diseases it is linked with.</w:t>
+        <w:t>Understanding the mechanisms</w:t>
+      </w:r>
+      <w:r>
+        <w:rPr>
+          <w:rFonts w:ascii="Arial" w:hAnsi="Arial" w:cs="Arial"/>
+          <w:sz w:val="22"/>
+          <w:szCs w:val="22"/>
+        </w:rPr>
+        <w:t xml:space="preserve"> of PKM splicing regulation</w:t>
+      </w:r>
+      <w:r>
+        <w:rPr>
+          <w:rFonts w:ascii="Arial" w:hAnsi="Arial" w:cs="Arial"/>
+          <w:sz w:val="22"/>
+          <w:szCs w:val="22"/>
+        </w:rPr>
+        <w:t xml:space="preserve"> would both deepen our understanding of </w:t>
+      </w:r>
+      <w:r>
+        <w:rPr>
+          <w:rFonts w:ascii="Arial" w:hAnsi="Arial" w:cs="Arial"/>
+          <w:sz w:val="22"/>
+          <w:szCs w:val="22"/>
+        </w:rPr>
+        <w:t xml:space="preserve">PKM’s biology </w:t>
+      </w:r>
+      <w:r>
+        <w:rPr>
+          <w:rFonts w:ascii="Arial" w:hAnsi="Arial" w:cs="Arial"/>
+          <w:sz w:val="22"/>
+          <w:szCs w:val="22"/>
+        </w:rPr>
+        <w:t>and provide insight into the many diseases it is linked with.</w:t>
       </w:r>
     </w:p>
     <w:p>
@@ -2075,7 +2211,23 @@
           <w:sz w:val="22"/>
           <w:szCs w:val="22"/>
         </w:rPr>
-        <w:t xml:space="preserve"> methods that measure a proxy of splicing and methods that directly sequence the splice junction of interest. However, neither strategy is capable of capturing the full diversity of splicing outcomes in the context of the native introns.</w:t>
+        <w:t xml:space="preserve"> methods that measure a proxy of splicing and methods that directly sequence the splice junction of interest. However, neither strategy is capable of capturing the full diversity of splicing outcomes in the context of the native</w:t>
+      </w:r>
+      <w:r>
+        <w:rPr>
+          <w:rFonts w:ascii="Arial" w:hAnsi="Arial" w:cs="Arial"/>
+          <w:sz w:val="22"/>
+          <w:szCs w:val="22"/>
+        </w:rPr>
+        <w:t xml:space="preserve"> regulatory context</w:t>
+      </w:r>
+      <w:r>
+        <w:rPr>
+          <w:rFonts w:ascii="Arial" w:hAnsi="Arial" w:cs="Arial"/>
+          <w:sz w:val="22"/>
+          <w:szCs w:val="22"/>
+        </w:rPr>
+        <w:t>.</w:t>
       </w:r>
       <w:r>
         <w:rPr>
@@ -2229,31 +2381,23 @@
           <w:sz w:val="22"/>
           <w:szCs w:val="22"/>
         </w:rPr>
-        <w:t xml:space="preserve">incorrectly counted as </w:t>
-      </w:r>
-      <w:r>
-        <w:rPr>
-          <w:rFonts w:ascii="Arial" w:hAnsi="Arial" w:cs="Arial"/>
-          <w:sz w:val="22"/>
-          <w:szCs w:val="22"/>
-        </w:rPr>
-        <w:t>an</w:t>
-      </w:r>
-      <w:r>
-        <w:rPr>
-          <w:rFonts w:ascii="Arial" w:hAnsi="Arial" w:cs="Arial"/>
-          <w:sz w:val="22"/>
-          <w:szCs w:val="22"/>
-        </w:rPr>
-        <w:t xml:space="preserve"> expected isoform causing </w:t>
-      </w:r>
-      <w:r>
-        <w:rPr>
-          <w:rFonts w:ascii="Arial" w:hAnsi="Arial" w:cs="Arial"/>
-          <w:sz w:val="22"/>
-          <w:szCs w:val="22"/>
-        </w:rPr>
-        <w:t>increasing error in the data</w:t>
+        <w:t xml:space="preserve">incorrectly counted </w:t>
+      </w:r>
+      <w:r>
+        <w:rPr>
+          <w:rFonts w:ascii="Arial" w:hAnsi="Arial" w:cs="Arial"/>
+          <w:sz w:val="22"/>
+          <w:szCs w:val="22"/>
+        </w:rPr>
+        <w:t xml:space="preserve">reducing accuracy of the </w:t>
+      </w:r>
+      <w:r>
+        <w:rPr>
+          <w:rFonts w:ascii="Arial" w:hAnsi="Arial" w:cs="Arial"/>
+          <w:sz w:val="22"/>
+          <w:szCs w:val="22"/>
+        </w:rPr>
+        <w:t>data</w:t>
       </w:r>
       <w:r>
         <w:rPr>
@@ -2358,7 +2502,7 @@
           <w:sz w:val="22"/>
           <w:szCs w:val="22"/>
         </w:rPr>
-        <w:t xml:space="preserve"> can be important regulators of alternative splicing both affecting exon inclusion probability and establishing mutual exclusivity between exons.</w:t>
+        <w:t xml:space="preserve"> can be important regulators of alternative splicing affecting exon inclusion probability and establishing mutual exclusivity between exons.</w:t>
       </w:r>
       <w:r>
         <w:rPr>
@@ -2423,7 +2567,55 @@
           <w:sz w:val="22"/>
           <w:szCs w:val="22"/>
         </w:rPr>
-        <w:t xml:space="preserve">Proxies of splicing allow performing an MPSA without needing to sequence over the splicing junction but loose isoform information. This form of MPSA includes techniques based on engineering an intron so that splicing restores </w:t>
+        <w:t>Proxies of splicing allow performing an MPSA without needing to sequence over the splicing junction but lose isoform information. This form of MPSA includes</w:t>
+      </w:r>
+      <w:r>
+        <w:rPr>
+          <w:rFonts w:ascii="Arial" w:hAnsi="Arial" w:cs="Arial"/>
+          <w:sz w:val="22"/>
+          <w:szCs w:val="22"/>
+        </w:rPr>
+        <w:t xml:space="preserve"> a family of</w:t>
+      </w:r>
+      <w:r>
+        <w:rPr>
+          <w:rFonts w:ascii="Arial" w:hAnsi="Arial" w:cs="Arial"/>
+          <w:sz w:val="22"/>
+          <w:szCs w:val="22"/>
+        </w:rPr>
+        <w:t xml:space="preserve"> techniques </w:t>
+      </w:r>
+      <w:r>
+        <w:rPr>
+          <w:rFonts w:ascii="Arial" w:hAnsi="Arial" w:cs="Arial"/>
+          <w:sz w:val="22"/>
+          <w:szCs w:val="22"/>
+        </w:rPr>
+        <w:t>which</w:t>
+      </w:r>
+      <w:r>
+        <w:rPr>
+          <w:rFonts w:ascii="Arial" w:hAnsi="Arial" w:cs="Arial"/>
+          <w:sz w:val="22"/>
+          <w:szCs w:val="22"/>
+        </w:rPr>
+        <w:t xml:space="preserve"> </w:t>
+      </w:r>
+      <w:r>
+        <w:rPr>
+          <w:rFonts w:ascii="Arial" w:hAnsi="Arial" w:cs="Arial"/>
+          <w:sz w:val="22"/>
+          <w:szCs w:val="22"/>
+        </w:rPr>
+        <w:t xml:space="preserve">place </w:t>
+      </w:r>
+      <w:r>
+        <w:rPr>
+          <w:rFonts w:ascii="Arial" w:hAnsi="Arial" w:cs="Arial"/>
+          <w:sz w:val="22"/>
+          <w:szCs w:val="22"/>
+        </w:rPr>
+        <w:t xml:space="preserve">an intron so that splicing restores </w:t>
       </w:r>
       <w:r>
         <w:rPr>
@@ -2555,15 +2747,119 @@
           <w:sz w:val="22"/>
           <w:szCs w:val="22"/>
         </w:rPr>
-        <w:t>Splicing can then be measured by using massively parallel variant assay techniques that measure protein function, and assuming that there are only two isoforms spliced and un-spliced. In addition to compressing all isoform diversity into a binary choice, this requires embedding the splice junction in a marker protein and the loss of the local regulatory environment. Proxy based MPSAs also</w:t>
-      </w:r>
-      <w:r>
-        <w:rPr>
-          <w:rFonts w:ascii="Arial" w:hAnsi="Arial" w:cs="Arial"/>
-          <w:sz w:val="22"/>
-          <w:szCs w:val="22"/>
-        </w:rPr>
-        <w:t xml:space="preserve"> include strategies that use RT-PCR and variant counting of known isoforms either based on </w:t>
+        <w:t xml:space="preserve">Splicing can then be measured by using massively parallel variant </w:t>
+      </w:r>
+      <w:r>
+        <w:rPr>
+          <w:rFonts w:ascii="Arial" w:hAnsi="Arial" w:cs="Arial"/>
+          <w:sz w:val="22"/>
+          <w:szCs w:val="22"/>
+        </w:rPr>
+        <w:t>effect assays</w:t>
+      </w:r>
+      <w:r>
+        <w:rPr>
+          <w:rFonts w:ascii="Arial" w:hAnsi="Arial" w:cs="Arial"/>
+          <w:sz w:val="22"/>
+          <w:szCs w:val="22"/>
+        </w:rPr>
+        <w:t xml:space="preserve"> that </w:t>
+      </w:r>
+      <w:r>
+        <w:rPr>
+          <w:rFonts w:ascii="Arial" w:hAnsi="Arial" w:cs="Arial"/>
+          <w:sz w:val="22"/>
+          <w:szCs w:val="22"/>
+        </w:rPr>
+        <w:t>read out</w:t>
+      </w:r>
+      <w:r>
+        <w:rPr>
+          <w:rFonts w:ascii="Arial" w:hAnsi="Arial" w:cs="Arial"/>
+          <w:sz w:val="22"/>
+          <w:szCs w:val="22"/>
+        </w:rPr>
+        <w:t xml:space="preserve"> protein function and assuming that there are only two isoforms</w:t>
+      </w:r>
+      <w:r>
+        <w:rPr>
+          <w:rFonts w:ascii="Arial" w:hAnsi="Arial" w:cs="Arial"/>
+          <w:sz w:val="22"/>
+          <w:szCs w:val="22"/>
+        </w:rPr>
+        <w:t>,</w:t>
+      </w:r>
+      <w:r>
+        <w:rPr>
+          <w:rFonts w:ascii="Arial" w:hAnsi="Arial" w:cs="Arial"/>
+          <w:sz w:val="22"/>
+          <w:szCs w:val="22"/>
+        </w:rPr>
+        <w:t xml:space="preserve"> spliced and un-spliced. In addition to compressing all isoform diversity into a binary choice, this requires embedding the splice junction in a marker protein</w:t>
+      </w:r>
+      <w:r>
+        <w:rPr>
+          <w:rFonts w:ascii="Arial" w:hAnsi="Arial" w:cs="Arial"/>
+          <w:sz w:val="22"/>
+          <w:szCs w:val="22"/>
+        </w:rPr>
+        <w:t>,</w:t>
+      </w:r>
+      <w:r>
+        <w:rPr>
+          <w:rFonts w:ascii="Arial" w:hAnsi="Arial" w:cs="Arial"/>
+          <w:sz w:val="22"/>
+          <w:szCs w:val="22"/>
+        </w:rPr>
+        <w:t xml:space="preserve"> </w:t>
+      </w:r>
+      <w:r>
+        <w:rPr>
+          <w:rFonts w:ascii="Arial" w:hAnsi="Arial" w:cs="Arial"/>
+          <w:sz w:val="22"/>
+          <w:szCs w:val="22"/>
+        </w:rPr>
+        <w:t>losing</w:t>
+      </w:r>
+      <w:r>
+        <w:rPr>
+          <w:rFonts w:ascii="Arial" w:hAnsi="Arial" w:cs="Arial"/>
+          <w:sz w:val="22"/>
+          <w:szCs w:val="22"/>
+        </w:rPr>
+        <w:t xml:space="preserve"> the local regulatory environment. Proxy based MPSAs also</w:t>
+      </w:r>
+      <w:r>
+        <w:rPr>
+          <w:rFonts w:ascii="Arial" w:hAnsi="Arial" w:cs="Arial"/>
+          <w:sz w:val="22"/>
+          <w:szCs w:val="22"/>
+        </w:rPr>
+        <w:t xml:space="preserve"> include strategies that use </w:t>
+      </w:r>
+      <w:r>
+        <w:rPr>
+          <w:rFonts w:ascii="Arial" w:hAnsi="Arial" w:cs="Arial"/>
+          <w:sz w:val="22"/>
+          <w:szCs w:val="22"/>
+        </w:rPr>
+        <w:t xml:space="preserve">amplicon sequencing </w:t>
+      </w:r>
+      <w:r>
+        <w:rPr>
+          <w:rFonts w:ascii="Arial" w:hAnsi="Arial" w:cs="Arial"/>
+          <w:sz w:val="22"/>
+          <w:szCs w:val="22"/>
+        </w:rPr>
+        <w:t>of known isoforms</w:t>
+      </w:r>
+      <w:r>
+        <w:rPr>
+          <w:rFonts w:ascii="Arial" w:hAnsi="Arial" w:cs="Arial"/>
+          <w:sz w:val="22"/>
+          <w:szCs w:val="22"/>
+        </w:rPr>
+        <w:t xml:space="preserve"> either based on </w:t>
       </w:r>
       <w:r>
         <w:rPr>
@@ -2691,6 +2987,680 @@
           <w:szCs w:val="22"/>
         </w:rPr>
       </w:pPr>
+      <w:r>
+        <w:rPr>
+          <w:rFonts w:ascii="Arial" w:hAnsi="Arial" w:cs="Arial"/>
+          <w:sz w:val="22"/>
+          <w:szCs w:val="22"/>
+        </w:rPr>
+        <w:t>Direct sequencing of splicing junctions</w:t>
+      </w:r>
+      <w:r>
+        <w:rPr>
+          <w:rFonts w:ascii="Arial" w:hAnsi="Arial" w:cs="Arial"/>
+          <w:sz w:val="22"/>
+          <w:szCs w:val="22"/>
+        </w:rPr>
+        <w:t xml:space="preserve"> </w:t>
+      </w:r>
+      <w:r>
+        <w:rPr>
+          <w:rFonts w:ascii="Arial" w:hAnsi="Arial" w:cs="Arial"/>
+          <w:sz w:val="22"/>
+          <w:szCs w:val="22"/>
+        </w:rPr>
+        <w:t>offers a potential</w:t>
+      </w:r>
+      <w:r>
+        <w:rPr>
+          <w:rFonts w:ascii="Arial" w:hAnsi="Arial" w:cs="Arial"/>
+          <w:sz w:val="22"/>
+          <w:szCs w:val="22"/>
+        </w:rPr>
+        <w:t xml:space="preserve"> solution</w:t>
+      </w:r>
+      <w:r>
+        <w:rPr>
+          <w:rFonts w:ascii="Arial" w:hAnsi="Arial" w:cs="Arial"/>
+          <w:sz w:val="22"/>
+          <w:szCs w:val="22"/>
+        </w:rPr>
+        <w:t>, but is hindere</w:t>
+      </w:r>
+      <w:r>
+        <w:rPr>
+          <w:rFonts w:ascii="Arial" w:hAnsi="Arial" w:cs="Arial"/>
+          <w:sz w:val="22"/>
+          <w:szCs w:val="22"/>
+        </w:rPr>
+        <w:t xml:space="preserve">d by short reads. </w:t>
+      </w:r>
+      <w:r>
+        <w:rPr>
+          <w:rFonts w:ascii="Arial" w:hAnsi="Arial" w:cs="Arial"/>
+          <w:sz w:val="22"/>
+          <w:szCs w:val="22"/>
+        </w:rPr>
+        <w:t>Direct sequencing of splicing junctions</w:t>
+      </w:r>
+      <w:r>
+        <w:rPr>
+          <w:rFonts w:ascii="Arial" w:hAnsi="Arial" w:cs="Arial"/>
+          <w:sz w:val="22"/>
+          <w:szCs w:val="22"/>
+        </w:rPr>
+        <w:t xml:space="preserve"> uses RT-PCR to amplify </w:t>
+      </w:r>
+      <w:r>
+        <w:rPr>
+          <w:rFonts w:ascii="Arial" w:hAnsi="Arial" w:cs="Arial"/>
+          <w:sz w:val="22"/>
+          <w:szCs w:val="22"/>
+        </w:rPr>
+        <w:t>a</w:t>
+      </w:r>
+      <w:r>
+        <w:rPr>
+          <w:rFonts w:ascii="Arial" w:hAnsi="Arial" w:cs="Arial"/>
+          <w:sz w:val="22"/>
+          <w:szCs w:val="22"/>
+        </w:rPr>
+        <w:t xml:space="preserve"> region including the splice junction of interest and a variant barcode. </w:t>
+      </w:r>
+      <w:r>
+        <w:rPr>
+          <w:rFonts w:ascii="Arial" w:hAnsi="Arial" w:cs="Arial"/>
+          <w:sz w:val="22"/>
+          <w:szCs w:val="22"/>
+        </w:rPr>
+        <w:t>S</w:t>
+      </w:r>
+      <w:r>
+        <w:rPr>
+          <w:rFonts w:ascii="Arial" w:hAnsi="Arial" w:cs="Arial"/>
+          <w:sz w:val="22"/>
+          <w:szCs w:val="22"/>
+        </w:rPr>
+        <w:t>equencing is then used to identify and quantify the observed isoforms and match them to the variant that produced them using the barcode</w:t>
+      </w:r>
+      <w:r>
+        <w:rPr>
+          <w:rFonts w:ascii="Arial" w:hAnsi="Arial" w:cs="Arial"/>
+          <w:sz w:val="22"/>
+          <w:szCs w:val="22"/>
+        </w:rPr>
+        <w:t>.</w:t>
+      </w:r>
+      <w:r>
+        <w:rPr>
+          <w:rFonts w:ascii="Arial" w:hAnsi="Arial" w:cs="Arial"/>
+          <w:sz w:val="22"/>
+          <w:szCs w:val="22"/>
+        </w:rPr>
+        <w:fldChar w:fldCharType="begin" w:fldLock="1"/>
+      </w:r>
+      <w:r>
+        <w:rPr>
+          <w:rFonts w:ascii="Arial" w:hAnsi="Arial" w:cs="Arial"/>
+          <w:sz w:val="22"/>
+          <w:szCs w:val="22"/>
+        </w:rPr>
+        <w:instrText>ADDIN paperpile_citation &lt;clusterId&gt;E643S799H181F814&lt;/clusterId&gt;&lt;metadata&gt;&lt;citation&gt;&lt;id&gt;045139ca-b579-4868-af23-c5b8fbd305f7&lt;/id&gt;&lt;/citation&gt;&lt;citation&gt;&lt;id&gt;bf525606-12eb-400f-b36b-8e662733ca33&lt;/id&gt;&lt;/citation&gt;&lt;citation&gt;&lt;id&gt;a085186c-f4c9-436e-97a7-6fd5a745047d&lt;/id&gt;&lt;/citation&gt;&lt;citation&gt;&lt;id&gt;6bf6d1d7-737a-4765-9533-e267a7eddc60&lt;/id&gt;&lt;/citation&gt;&lt;citation&gt;&lt;id&gt;6b47e23b-579b-4d47-b467-aab9b872c730&lt;/id&gt;&lt;/citation&gt;&lt;citation&gt;&lt;id&gt;1cabefed-7b1a-4afa-9b6d-c58b7a035492&lt;/id&gt;&lt;/citation&gt;&lt;/metadata&gt;&lt;data&gt;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&lt;/data&gt; \* MERGEFORMAT</w:instrText>
+      </w:r>
+      <w:r>
+        <w:rPr>
+          <w:rFonts w:ascii="Arial" w:hAnsi="Arial" w:cs="Arial"/>
+          <w:sz w:val="22"/>
+          <w:szCs w:val="22"/>
+        </w:rPr>
+        <w:fldChar w:fldCharType="separate"/>
+      </w:r>
+      <w:r>
+        <w:rPr>
+          <w:rFonts w:ascii="Arial" w:hAnsi="Arial" w:cs="Arial"/>
+          <w:noProof/>
+          <w:sz w:val="22"/>
+          <w:szCs w:val="22"/>
+          <w:vertAlign w:val="superscript"/>
+        </w:rPr>
+        <w:t>26,28–30,32,36</w:t>
+      </w:r>
+      <w:r>
+        <w:rPr>
+          <w:rFonts w:ascii="Arial" w:hAnsi="Arial" w:cs="Arial"/>
+          <w:sz w:val="22"/>
+          <w:szCs w:val="22"/>
+        </w:rPr>
+        <w:fldChar w:fldCharType="end"/>
+      </w:r>
+      <w:r>
+        <w:rPr>
+          <w:rFonts w:ascii="Arial" w:hAnsi="Arial" w:cs="Arial"/>
+          <w:sz w:val="22"/>
+          <w:szCs w:val="22"/>
+        </w:rPr>
+        <w:t xml:space="preserve"> This</w:t>
+      </w:r>
+      <w:r>
+        <w:rPr>
+          <w:rFonts w:ascii="Arial" w:hAnsi="Arial" w:cs="Arial"/>
+          <w:sz w:val="22"/>
+          <w:szCs w:val="22"/>
+        </w:rPr>
+        <w:t xml:space="preserve"> technique</w:t>
+      </w:r>
+      <w:r>
+        <w:rPr>
+          <w:rFonts w:ascii="Arial" w:hAnsi="Arial" w:cs="Arial"/>
+          <w:sz w:val="22"/>
+          <w:szCs w:val="22"/>
+        </w:rPr>
+        <w:t xml:space="preserve"> allows </w:t>
+      </w:r>
+      <w:r>
+        <w:rPr>
+          <w:rFonts w:ascii="Arial" w:hAnsi="Arial" w:cs="Arial"/>
+          <w:sz w:val="22"/>
+          <w:szCs w:val="22"/>
+        </w:rPr>
+        <w:t>unbiased</w:t>
+      </w:r>
+      <w:r>
+        <w:rPr>
+          <w:rFonts w:ascii="Arial" w:hAnsi="Arial" w:cs="Arial"/>
+          <w:sz w:val="22"/>
+          <w:szCs w:val="22"/>
+        </w:rPr>
+        <w:t xml:space="preserve"> quantification of isoforms</w:t>
+      </w:r>
+      <w:r>
+        <w:rPr>
+          <w:rFonts w:ascii="Arial" w:hAnsi="Arial" w:cs="Arial"/>
+          <w:sz w:val="22"/>
+          <w:szCs w:val="22"/>
+        </w:rPr>
+        <w:t>. However, current methods use Illumina short-read sequencing which limits them to isoforms</w:t>
+      </w:r>
+      <w:r>
+        <w:rPr>
+          <w:rFonts w:ascii="Arial" w:hAnsi="Arial" w:cs="Arial"/>
+          <w:sz w:val="22"/>
+          <w:szCs w:val="22"/>
+        </w:rPr>
+        <w:t xml:space="preserve"> </w:t>
+      </w:r>
+      <w:r>
+        <w:rPr>
+          <w:rFonts w:ascii="Arial" w:hAnsi="Arial" w:cs="Arial"/>
+          <w:sz w:val="22"/>
+          <w:szCs w:val="22"/>
+        </w:rPr>
+        <w:t>that</w:t>
+      </w:r>
+      <w:r>
+        <w:rPr>
+          <w:rFonts w:ascii="Arial" w:hAnsi="Arial" w:cs="Arial"/>
+          <w:sz w:val="22"/>
+          <w:szCs w:val="22"/>
+        </w:rPr>
+        <w:t xml:space="preserve"> </w:t>
+      </w:r>
+      <w:r>
+        <w:rPr>
+          <w:rFonts w:ascii="Arial" w:hAnsi="Arial" w:cs="Arial"/>
+          <w:sz w:val="22"/>
+          <w:szCs w:val="22"/>
+        </w:rPr>
+        <w:t>are</w:t>
+      </w:r>
+      <w:r>
+        <w:rPr>
+          <w:rFonts w:ascii="Arial" w:hAnsi="Arial" w:cs="Arial"/>
+          <w:sz w:val="22"/>
+          <w:szCs w:val="22"/>
+        </w:rPr>
+        <w:t xml:space="preserve"> small enough </w:t>
+      </w:r>
+      <w:r>
+        <w:rPr>
+          <w:rFonts w:ascii="Arial" w:hAnsi="Arial" w:cs="Arial"/>
+          <w:sz w:val="22"/>
+          <w:szCs w:val="22"/>
+        </w:rPr>
+        <w:t>to be covered by</w:t>
+      </w:r>
+      <w:r>
+        <w:rPr>
+          <w:rFonts w:ascii="Arial" w:hAnsi="Arial" w:cs="Arial"/>
+          <w:sz w:val="22"/>
+          <w:szCs w:val="22"/>
+        </w:rPr>
+        <w:t xml:space="preserve"> a short read.</w:t>
+      </w:r>
+      <w:r>
+        <w:rPr>
+          <w:rFonts w:ascii="Arial" w:hAnsi="Arial" w:cs="Arial"/>
+          <w:sz w:val="22"/>
+          <w:szCs w:val="22"/>
+        </w:rPr>
+        <w:fldChar w:fldCharType="begin" w:fldLock="1"/>
+      </w:r>
+      <w:r>
+        <w:rPr>
+          <w:rFonts w:ascii="Arial" w:hAnsi="Arial" w:cs="Arial"/>
+          <w:sz w:val="22"/>
+          <w:szCs w:val="22"/>
+        </w:rPr>
+        <w:instrText>ADDIN paperpile_citation &lt;clusterId&gt;H726V774R264O878&lt;/clusterId&gt;&lt;metadata&gt;&lt;citation&gt;&lt;id&gt;045139ca-b579-4868-af23-c5b8fbd305f7&lt;/id&gt;&lt;/citation&gt;&lt;citation&gt;&lt;id&gt;bf525606-12eb-400f-b36b-8e662733ca33&lt;/id&gt;&lt;/citation&gt;&lt;citation&gt;&lt;id&gt;a085186c-f4c9-436e-97a7-6fd5a745047d&lt;/id&gt;&lt;/citation&gt;&lt;citation&gt;&lt;id&gt;6bf6d1d7-737a-4765-9533-e267a7eddc60&lt;/id&gt;&lt;/citation&gt;&lt;citation&gt;&lt;id&gt;6b47e23b-579b-4d47-b467-aab9b872c730&lt;/id&gt;&lt;/citation&gt;&lt;citation&gt;&lt;id&gt;1cabefed-7b1a-4afa-9b6d-c58b7a035492&lt;/id&gt;&lt;/citation&gt;&lt;/metadata&gt;&lt;data&gt;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